--- a/Documentación.docx
+++ b/Documentación.docx
@@ -1,6 +1,6 @@
 
 <file path=word/document.xml><?xml version="1.0" encoding="utf-8"?>
-<w:document xmlns:wpc="http://schemas.microsoft.com/office/word/2010/wordprocessingCanvas" xmlns:cx="http://schemas.microsoft.com/office/drawing/2014/chartex" xmlns:cx1="http://schemas.microsoft.com/office/drawing/2015/9/8/chartex" xmlns:cx2="http://schemas.microsoft.com/office/drawing/2015/10/21/chartex" xmlns:cx3="http://schemas.microsoft.com/office/drawing/2016/5/9/chartex" xmlns:cx4="http://schemas.microsoft.com/office/drawing/2016/5/10/chartex" xmlns:cx5="http://schemas.microsoft.com/office/drawing/2016/5/11/chartex" xmlns:cx6="http://schemas.microsoft.com/office/drawing/2016/5/12/chartex" xmlns:cx7="http://schemas.microsoft.com/office/drawing/2016/5/13/chartex" xmlns:cx8="http://schemas.microsoft.com/office/drawing/2016/5/14/chartex" xmlns:mc="http://schemas.openxmlformats.org/markup-compatibility/2006" xmlns:aink="http://schemas.microsoft.com/office/drawing/2016/ink" xmlns:am3d="http://schemas.microsoft.com/office/drawing/2017/model3d" xmlns:o="urn:schemas-microsoft-com:office:office" xmlns:r="http://schemas.openxmlformats.org/officeDocument/2006/relationships" xmlns:m="http://schemas.openxmlformats.org/officeDocument/2006/math" xmlns:v="urn:schemas-microsoft-com:vml" xmlns:wp14="http://schemas.microsoft.com/office/word/2010/wordprocessingDrawing" xmlns:wp="http://schemas.openxmlformats.org/drawingml/2006/wordprocessingDrawing" xmlns:w10="urn:schemas-microsoft-com:office:word" xmlns:w="http://schemas.openxmlformats.org/wordprocessingml/2006/main" xmlns:w14="http://schemas.microsoft.com/office/word/2010/wordml" xmlns:w15="http://schemas.microsoft.com/office/word/2012/wordml" xmlns:w16cid="http://schemas.microsoft.com/office/word/2016/wordml/cid" xmlns:w16se="http://schemas.microsoft.com/office/word/2015/wordml/symex" xmlns:wpg="http://schemas.microsoft.com/office/word/2010/wordprocessingGroup" xmlns:wpi="http://schemas.microsoft.com/office/word/2010/wordprocessingInk" xmlns:wne="http://schemas.microsoft.com/office/word/2006/wordml" xmlns:wps="http://schemas.microsoft.com/office/word/2010/wordprocessingShape" mc:Ignorable="w14 w15 w16se w16cid wp14">
+<w:document xmlns:wpc="http://schemas.microsoft.com/office/word/2010/wordprocessingCanvas" xmlns:cx="http://schemas.microsoft.com/office/drawing/2014/chartex" xmlns:mc="http://schemas.openxmlformats.org/markup-compatibility/2006" xmlns:o="urn:schemas-microsoft-com:office:office" xmlns:r="http://schemas.openxmlformats.org/officeDocument/2006/relationships" xmlns:m="http://schemas.openxmlformats.org/officeDocument/2006/math" xmlns:v="urn:schemas-microsoft-com:vml" xmlns:wp14="http://schemas.microsoft.com/office/word/2010/wordprocessingDrawing" xmlns:wp="http://schemas.openxmlformats.org/drawingml/2006/wordprocessingDrawing" xmlns:w10="urn:schemas-microsoft-com:office:word" xmlns:w="http://schemas.openxmlformats.org/wordprocessingml/2006/main" xmlns:w14="http://schemas.microsoft.com/office/word/2010/wordml" xmlns:w15="http://schemas.microsoft.com/office/word/2012/wordml" xmlns:w16se="http://schemas.microsoft.com/office/word/2015/wordml/symex" xmlns:wpg="http://schemas.microsoft.com/office/word/2010/wordprocessingGroup" xmlns:wpi="http://schemas.microsoft.com/office/word/2010/wordprocessingInk" xmlns:wne="http://schemas.microsoft.com/office/word/2006/wordml" xmlns:wps="http://schemas.microsoft.com/office/word/2010/wordprocessingShape" mc:Ignorable="w14 w15 w16se wp14">
   <w:body>
     <w:p>
       <w:r>
@@ -356,7 +356,6 @@
           <w:sz w:val="24"/>
           <w:szCs w:val="24"/>
         </w:rPr>
-        <w:lastRenderedPageBreak/>
         <w:t>Estudio Inicial</w:t>
       </w:r>
     </w:p>
@@ -380,6 +379,7 @@
           <w:sz w:val="24"/>
           <w:szCs w:val="24"/>
         </w:rPr>
+        <w:lastRenderedPageBreak/>
         <w:t>Planteamiento del problema</w:t>
       </w:r>
     </w:p>
@@ -543,15 +543,7 @@
           <w:sz w:val="24"/>
           <w:szCs w:val="24"/>
         </w:rPr>
-        <w:t>Como empresa se busca ofrecer productos de software que faciliten a nuestros clientes a completar tareas de manera rápida y sencilla, así como proveer programas computacionales seguros, confiables y eficientes que satisfagan las necesidades de los usuarios</w:t>
-      </w:r>
-      <w:r>
-        <w:rPr>
-          <w:rFonts w:ascii="Times New Roman" w:eastAsia="Times New Roman" w:hAnsi="Times New Roman" w:cs="Times New Roman"/>
-          <w:sz w:val="24"/>
-          <w:szCs w:val="24"/>
-        </w:rPr>
-        <w:t>.</w:t>
+        <w:t>Como empresa se busca ofrecer productos de software que faciliten a nuestros clientes a completar tareas de manera rápida y sencilla, así como proveer programas computacionales seguros, confiables y eficientes que satisfagan las necesidades de los usuarios.</w:t>
       </w:r>
     </w:p>
     <w:p>
@@ -604,15 +596,7 @@
           <w:sz w:val="24"/>
           <w:szCs w:val="24"/>
         </w:rPr>
-        <w:t>Nuestra visión es la de ser una empresa que innove en el mundo de la tecnología y en la sociedad. Asimismo, buscamos llegar a ser uno de los desarrolladores de programas computacionales más exitosos dentro de los próximos 10 años, siendo un model</w:t>
-      </w:r>
-      <w:r>
-        <w:rPr>
-          <w:rFonts w:ascii="Times New Roman" w:eastAsia="Times New Roman" w:hAnsi="Times New Roman" w:cs="Times New Roman"/>
-          <w:sz w:val="24"/>
-          <w:szCs w:val="24"/>
-        </w:rPr>
-        <w:t>o de referencia para las organizaciones y logrando todo esto de una forma ética y satisfactoria tanto para nosotros, como para los clientes y la sociedad.</w:t>
+        <w:t>Nuestra visión es la de ser una empresa que innove en el mundo de la tecnología y en la sociedad. Asimismo, buscamos llegar a ser uno de los desarrolladores de programas computacionales más exitosos dentro de los próximos 10 años, siendo un modelo de referencia para las organizaciones y logrando todo esto de una forma ética y satisfactoria tanto para nosotros, como para los clientes y la sociedad.</w:t>
       </w:r>
     </w:p>
     <w:p>
@@ -733,15 +717,7 @@
           <w:sz w:val="24"/>
           <w:szCs w:val="24"/>
         </w:rPr>
-        <w:t xml:space="preserve">Soccer Match es una </w:t>
-      </w:r>
-      <w:r>
-        <w:rPr>
-          <w:rFonts w:ascii="Times New Roman" w:eastAsia="Times New Roman" w:hAnsi="Times New Roman" w:cs="Times New Roman"/>
-          <w:sz w:val="24"/>
-          <w:szCs w:val="24"/>
-        </w:rPr>
-        <w:t>aplicación que permite a los usuarios comunicarse con otras personas, conocidas o desconocidas, para formar equipos de fútbol y separar una cancha en una determinada fecha y hora.</w:t>
+        <w:t>Soccer Match es una aplicación que permite a los usuarios comunicarse con otras personas, conocidas o desconocidas, para formar equipos de fútbol y separar una cancha en una determinada fecha y hora.</w:t>
       </w:r>
     </w:p>
     <w:p>
@@ -785,15 +761,7 @@
           <w:sz w:val="24"/>
           <w:szCs w:val="24"/>
         </w:rPr>
-        <w:t>¿Se puede personalizar y optimizar la planificación de partidos de</w:t>
-      </w:r>
-      <w:r>
-        <w:rPr>
-          <w:rFonts w:ascii="Times New Roman" w:eastAsia="Times New Roman" w:hAnsi="Times New Roman" w:cs="Times New Roman"/>
-          <w:sz w:val="24"/>
-          <w:szCs w:val="24"/>
-        </w:rPr>
-        <w:t xml:space="preserve"> fútbol con el objetivo de facilitar a los usuarios la organización de los mismos?  </w:t>
+        <w:t xml:space="preserve">¿Se puede personalizar y optimizar la planificación de partidos de fútbol con el objetivo de facilitar a los usuarios la organización de los mismos?  </w:t>
       </w:r>
     </w:p>
     <w:p>
@@ -1799,16 +1767,7 @@
                 <w:sz w:val="24"/>
                 <w:szCs w:val="24"/>
               </w:rPr>
-              <w:t xml:space="preserve">Ver qué otras personas pueden incorporarse a la partida </w:t>
-            </w:r>
-            <w:r>
-              <w:rPr>
-                <w:rFonts w:ascii="Times New Roman" w:eastAsia="Times New Roman" w:hAnsi="Times New Roman" w:cs="Times New Roman"/>
-                <w:b/>
-                <w:sz w:val="24"/>
-                <w:szCs w:val="24"/>
-              </w:rPr>
-              <w:t>marcada.</w:t>
+              <w:t>Ver qué otras personas pueden incorporarse a la partida marcada.</w:t>
             </w:r>
             <w:r>
               <w:rPr>
@@ -2036,16 +1995,7 @@
                 <w:sz w:val="24"/>
                 <w:szCs w:val="24"/>
               </w:rPr>
-              <w:t xml:space="preserve">corregir posibles errores o cambios que se den en la información que </w:t>
-            </w:r>
-            <w:r>
-              <w:rPr>
-                <w:rFonts w:ascii="Times New Roman" w:eastAsia="Times New Roman" w:hAnsi="Times New Roman" w:cs="Times New Roman"/>
-                <w:b/>
-                <w:sz w:val="24"/>
-                <w:szCs w:val="24"/>
-              </w:rPr>
-              <w:t>antes se ha proporcionado</w:t>
+              <w:t>corregir posibles errores o cambios que se den en la información que antes se ha proporcionado</w:t>
             </w:r>
           </w:p>
         </w:tc>
@@ -2357,6 +2307,7 @@
                 <w:sz w:val="24"/>
                 <w:szCs w:val="24"/>
               </w:rPr>
+              <w:lastRenderedPageBreak/>
               <w:t>HU07</w:t>
             </w:r>
           </w:p>
@@ -2489,16 +2440,7 @@
                 <w:sz w:val="24"/>
                 <w:szCs w:val="24"/>
               </w:rPr>
-              <w:t>El us</w:t>
-            </w:r>
-            <w:r>
-              <w:rPr>
-                <w:rFonts w:ascii="Times New Roman" w:eastAsia="Times New Roman" w:hAnsi="Times New Roman" w:cs="Times New Roman"/>
-                <w:b/>
-                <w:sz w:val="24"/>
-                <w:szCs w:val="24"/>
-              </w:rPr>
-              <w:t>uario puede visualizar su lista de amigos cuando lo desee.</w:t>
+              <w:t>El usuario puede visualizar su lista de amigos cuando lo desee.</w:t>
             </w:r>
           </w:p>
         </w:tc>
@@ -2892,16 +2834,7 @@
                 <w:sz w:val="24"/>
                 <w:szCs w:val="24"/>
               </w:rPr>
-              <w:t>El usuario puede reportar a otros usuarios por condu</w:t>
-            </w:r>
-            <w:r>
-              <w:rPr>
-                <w:rFonts w:ascii="Times New Roman" w:eastAsia="Times New Roman" w:hAnsi="Times New Roman" w:cs="Times New Roman"/>
-                <w:b/>
-                <w:sz w:val="24"/>
-                <w:szCs w:val="24"/>
-              </w:rPr>
-              <w:t>ctas inapropiadas.</w:t>
+              <w:t>El usuario puede reportar a otros usuarios por conductas inapropiadas.</w:t>
             </w:r>
           </w:p>
         </w:tc>
@@ -3369,16 +3302,7 @@
                 <w:sz w:val="24"/>
                 <w:szCs w:val="24"/>
               </w:rPr>
-              <w:t>H</w:t>
-            </w:r>
-            <w:r>
-              <w:rPr>
-                <w:rFonts w:ascii="Times New Roman" w:eastAsia="Times New Roman" w:hAnsi="Times New Roman" w:cs="Times New Roman"/>
-                <w:b/>
-                <w:sz w:val="24"/>
-                <w:szCs w:val="24"/>
-              </w:rPr>
-              <w:t>U12</w:t>
+              <w:t>HU12</w:t>
             </w:r>
           </w:p>
         </w:tc>
@@ -3800,6 +3724,7 @@
                 <w:sz w:val="24"/>
                 <w:szCs w:val="24"/>
               </w:rPr>
+              <w:lastRenderedPageBreak/>
               <w:t>HU14</w:t>
             </w:r>
           </w:p>
@@ -4560,15 +4485,7 @@
                 <w:sz w:val="24"/>
                 <w:szCs w:val="24"/>
               </w:rPr>
-              <w:t xml:space="preserve">Los usuarios deben poder mandar calificar y mandar comentarios sobre el </w:t>
-            </w:r>
-            <w:r>
-              <w:rPr>
-                <w:rFonts w:ascii="Times New Roman" w:eastAsia="Times New Roman" w:hAnsi="Times New Roman" w:cs="Times New Roman"/>
-                <w:sz w:val="24"/>
-                <w:szCs w:val="24"/>
-              </w:rPr>
-              <w:t>servicio</w:t>
+              <w:t>Los usuarios deben poder mandar calificar y mandar comentarios sobre el servicio</w:t>
             </w:r>
           </w:p>
         </w:tc>
@@ -4953,15 +4870,7 @@
                 <w:sz w:val="24"/>
                 <w:szCs w:val="24"/>
               </w:rPr>
-              <w:t>El usuario debe poder encontrar grupos y us</w:t>
-            </w:r>
-            <w:r>
-              <w:rPr>
-                <w:rFonts w:ascii="Times New Roman" w:eastAsia="Times New Roman" w:hAnsi="Times New Roman" w:cs="Times New Roman"/>
-                <w:sz w:val="24"/>
-                <w:szCs w:val="24"/>
-              </w:rPr>
-              <w:t>uarios cercanos a su ubicación</w:t>
+              <w:t>El usuario debe poder encontrar grupos y usuarios cercanos a su ubicación</w:t>
             </w:r>
           </w:p>
         </w:tc>
@@ -5601,15 +5510,7 @@
                 <w:sz w:val="24"/>
                 <w:szCs w:val="24"/>
               </w:rPr>
-              <w:t>El sistema le mostrará al usuario</w:t>
-            </w:r>
-            <w:r>
-              <w:rPr>
-                <w:rFonts w:ascii="Times New Roman" w:eastAsia="Times New Roman" w:hAnsi="Times New Roman" w:cs="Times New Roman"/>
-                <w:sz w:val="24"/>
-                <w:szCs w:val="24"/>
-              </w:rPr>
-              <w:t xml:space="preserve"> el monto que debe pagar por la reserva de la cancha, dependiendo del número de jugadores y la cantidad de cupos que ocupa el jugador.</w:t>
+              <w:t>El sistema le mostrará al usuario el monto que debe pagar por la reserva de la cancha, dependiendo del número de jugadores y la cantidad de cupos que ocupa el jugador.</w:t>
             </w:r>
           </w:p>
         </w:tc>
@@ -5673,15 +5574,7 @@
                 <w:sz w:val="24"/>
                 <w:szCs w:val="24"/>
               </w:rPr>
-              <w:t>En caso no se llenen los cupos necesarios para completar un grupo, el sistema le indicará a los jugadores y les bri</w:t>
-            </w:r>
-            <w:r>
-              <w:rPr>
-                <w:rFonts w:ascii="Times New Roman" w:eastAsia="Times New Roman" w:hAnsi="Times New Roman" w:cs="Times New Roman"/>
-                <w:sz w:val="24"/>
-                <w:szCs w:val="24"/>
-              </w:rPr>
-              <w:t>ndara la opción de realizar la reserva sin el jugador faltante con el precio ajustado para cada jugador.</w:t>
+              <w:t>En caso no se llenen los cupos necesarios para completar un grupo, el sistema le indicará a los jugadores y les brindara la opción de realizar la reserva sin el jugador faltante con el precio ajustado para cada jugador.</w:t>
             </w:r>
           </w:p>
         </w:tc>
@@ -5950,15 +5843,7 @@
                 <w:sz w:val="24"/>
                 <w:szCs w:val="24"/>
               </w:rPr>
-              <w:t>Para poder hacer la reserv</w:t>
-            </w:r>
-            <w:r>
-              <w:rPr>
-                <w:rFonts w:ascii="Times New Roman" w:eastAsia="Times New Roman" w:hAnsi="Times New Roman" w:cs="Times New Roman"/>
-                <w:sz w:val="24"/>
-                <w:szCs w:val="24"/>
-              </w:rPr>
-              <w:t>a de una cancha, el pago se debe hacer por adelantado.</w:t>
+              <w:t>Para poder hacer la reserva de una cancha, el pago se debe hacer por adelantado.</w:t>
             </w:r>
           </w:p>
         </w:tc>
@@ -6214,15 +6099,7 @@
                 <w:sz w:val="24"/>
                 <w:szCs w:val="24"/>
               </w:rPr>
-              <w:t xml:space="preserve">La atención al cliente debe estar disponible para el usuario las </w:t>
-            </w:r>
-            <w:r>
-              <w:rPr>
-                <w:rFonts w:ascii="Times New Roman" w:eastAsia="Times New Roman" w:hAnsi="Times New Roman" w:cs="Times New Roman"/>
-                <w:sz w:val="24"/>
-                <w:szCs w:val="24"/>
-              </w:rPr>
-              <w:t>24 horas del día.</w:t>
+              <w:t>La atención al cliente debe estar disponible para el usuario las 24 horas del día.</w:t>
             </w:r>
           </w:p>
         </w:tc>
@@ -6606,15 +6483,7 @@
                 <w:sz w:val="24"/>
                 <w:szCs w:val="24"/>
               </w:rPr>
-              <w:t>Cada grupo creado debe tener un administrad</w:t>
-            </w:r>
-            <w:r>
-              <w:rPr>
-                <w:rFonts w:ascii="Times New Roman" w:eastAsia="Times New Roman" w:hAnsi="Times New Roman" w:cs="Times New Roman"/>
-                <w:sz w:val="24"/>
-                <w:szCs w:val="24"/>
-              </w:rPr>
-              <w:t>or</w:t>
+              <w:t>Cada grupo creado debe tener un administrador</w:t>
             </w:r>
           </w:p>
         </w:tc>
@@ -6834,13 +6703,7 @@
         <w:rPr>
           <w:rFonts w:ascii="Calibri" w:eastAsia="Calibri" w:hAnsi="Calibri" w:cs="Calibri"/>
         </w:rPr>
-        <w:t>El usuario ingresa a la aplicación y en la ventana de inicio de sesión debe ingresar sus credenciales o registrarse en caso de que aún no lo haya hecho. En el caso de que desee crear una cuenta, deberá ingresar su nombre, apellido, fecha de nacimiento, sex</w:t>
-      </w:r>
-      <w:r>
-        <w:rPr>
-          <w:rFonts w:ascii="Calibri" w:eastAsia="Calibri" w:hAnsi="Calibri" w:cs="Calibri"/>
-        </w:rPr>
-        <w:t>o y su tarjeta de crédito, los cuales son datos obligatorios para el registro. Finalmente, podrá ingresar una foto de forma opcional para su perfil e indicar sus preferencias en cuanto a los emparejamientos y zonas donde desea reservar cancha.</w:t>
+        <w:t>El usuario ingresa a la aplicación y en la ventana de inicio de sesión debe ingresar sus credenciales o registrarse en caso de que aún no lo haya hecho. En el caso de que desee crear una cuenta, deberá ingresar su nombre, apellido, fecha de nacimiento, sexo y su tarjeta de crédito, los cuales son datos obligatorios para el registro. Finalmente, podrá ingresar una foto de forma opcional para su perfil e indicar sus preferencias en cuanto a los emparejamientos y zonas donde desea reservar cancha.</w:t>
       </w:r>
     </w:p>
     <w:p>
@@ -6858,68 +6721,28 @@
         <w:rPr>
           <w:rFonts w:ascii="Calibri" w:eastAsia="Calibri" w:hAnsi="Calibri" w:cs="Calibri"/>
         </w:rPr>
-        <w:t>A la hora de</w:t>
+        <w:t xml:space="preserve">A la hora de querer realizar una reserva, el usuario debe ingresar a la opción de “Buscar equipo”, donde se le dirigirá a un lobby en el cual podrá elegir la </w:t>
       </w:r>
       <w:r>
         <w:rPr>
           <w:rFonts w:ascii="Calibri" w:eastAsia="Calibri" w:hAnsi="Calibri" w:cs="Calibri"/>
         </w:rPr>
-        <w:t xml:space="preserve"> querer realizar una reserva, el usuario debe ingresar a la opción de “Buscar equipo”, donde se le dirigirá a un lobby en el cual podrá elegir la </w:t>
+        <w:lastRenderedPageBreak/>
+        <w:t xml:space="preserve">fecha en la cual desea jugar, así como indicarle al sistema cuántos cupos cubrirá esa persona dentro de un grupo. Luego le indicará al sistema si desea buscar un grupo a los que les falten miembros o, en su defecto, crear un nuevo grupo donde ocupará el rol de administrador. Adicionalmente, el usuario que tenga el rol de administrador del grupo recibirá una notificación cada vez que se solicite unirse a su grupo y tendrá los privilegios de agregar, eliminar, silenciar, otorgar privilegios a otro usuario del grupo. En el momento en el que el grupo se llene o el usuario desee realizar la reserva únicamente con los miembros del grupo, el sistema le mostrará al administrador las canchas disponibles en el momento, para posteriormente elegir una cancha. En caso el grupo no se llene en el tiempo de 72 horas después de su creación, el sistema le mandará un mensaje al administrador indicándole que no se llenaron los </w:t>
       </w:r>
+      <w:proofErr w:type="gramStart"/>
       <w:r>
         <w:rPr>
           <w:rFonts w:ascii="Calibri" w:eastAsia="Calibri" w:hAnsi="Calibri" w:cs="Calibri"/>
         </w:rPr>
-        <w:lastRenderedPageBreak/>
-        <w:t>fecha en la cual desea jugar, así como indicarle al sistema cuántos cupos cubrirá esa persona dentro de un gru</w:t>
+        <w:t>cupos</w:t>
       </w:r>
+      <w:proofErr w:type="gramEnd"/>
       <w:r>
         <w:rPr>
           <w:rFonts w:ascii="Calibri" w:eastAsia="Calibri" w:hAnsi="Calibri" w:cs="Calibri"/>
         </w:rPr>
-        <w:t>po. Luego le indicará al sistema si desea buscar un grupo a los que les falten miembros o, en su defecto, crear un nuevo grupo donde ocupará el rol de administrador. Adicionalmente, el usuario que tenga el rol de administrador del grupo recibirá una notifi</w:t>
-      </w:r>
-      <w:r>
-        <w:rPr>
-          <w:rFonts w:ascii="Calibri" w:eastAsia="Calibri" w:hAnsi="Calibri" w:cs="Calibri"/>
-        </w:rPr>
-        <w:t>cación cada vez que se solicite unirse a su grupo y tendrá los privilegios de agregar, eliminar, silenciar, otorgar privilegios a otro usuario del grupo. En el momento en el que el grupo se llene o el usuario desee realizar la reserva únicamente con los mi</w:t>
-      </w:r>
-      <w:r>
-        <w:rPr>
-          <w:rFonts w:ascii="Calibri" w:eastAsia="Calibri" w:hAnsi="Calibri" w:cs="Calibri"/>
-        </w:rPr>
-        <w:t>embros del grupo, el sistema le mostrará al administrador las canchas disponibles en el momento, para posteriormente elegir una cancha. En caso el grupo no se llene en el tiempo de 72 horas después de su creación, el sistema le mandará un mensaje al admini</w:t>
-      </w:r>
-      <w:r>
-        <w:rPr>
-          <w:rFonts w:ascii="Calibri" w:eastAsia="Calibri" w:hAnsi="Calibri" w:cs="Calibri"/>
-        </w:rPr>
-        <w:t xml:space="preserve">strador indicándole que no se llenaron los cupos pero aún puede acceder a reservar una cancha con los miembros actuales. Posteriormente, la aplicación le enviará una notificación a cada miembro del grupo dándole a conocer que se le otorgará un plazo de 12 </w:t>
-      </w:r>
-      <w:r>
-        <w:rPr>
-          <w:rFonts w:ascii="Calibri" w:eastAsia="Calibri" w:hAnsi="Calibri" w:cs="Calibri"/>
-        </w:rPr>
-        <w:t>horas para que los usuarios se comuniquen entre sí y confirmen su asistencia dándole click al botón de “Confirmar”, de tal manera que solo así el sistema les dejará reservar una cancha y ajustará el precio para dividirlo entre los usuarios dependiendo de l</w:t>
-      </w:r>
-      <w:r>
-        <w:rPr>
-          <w:rFonts w:ascii="Calibri" w:eastAsia="Calibri" w:hAnsi="Calibri" w:cs="Calibri"/>
-        </w:rPr>
-        <w:t>a cantidad de cupos que ocupa cada uno de ellos. En caso de que no todos los usuarios confirmen su asistencia, se reportará automáticamente a los usuarios que no hayan confirmado, el grupo se eliminará y los demás usuarios podrán crear nuevamente un grupo,</w:t>
-      </w:r>
-      <w:r>
-        <w:rPr>
-          <w:rFonts w:ascii="Calibri" w:eastAsia="Calibri" w:hAnsi="Calibri" w:cs="Calibri"/>
-        </w:rPr>
-        <w:t xml:space="preserve"> o en su defecto, unirse a uno nuevo. Finalmente, luego de haberse realizado la reserva, el usuario podrá tener la opción de cancelarla dando click en el botón de “Cancelar de Reserva”, el cual solo estará habilitado hasta dos días antes de la fecha separa</w:t>
-      </w:r>
-      <w:r>
-        <w:rPr>
-          <w:rFonts w:ascii="Calibri" w:eastAsia="Calibri" w:hAnsi="Calibri" w:cs="Calibri"/>
-        </w:rPr>
-        <w:t xml:space="preserve">da. </w:t>
+        <w:t xml:space="preserve"> pero aún puede acceder a reservar una cancha con los miembros actuales. Posteriormente, la aplicación le enviará una notificación a cada miembro del grupo dándole a conocer que se le otorgará un plazo de 12 horas para que los usuarios se comuniquen entre sí y confirmen su asistencia dándole click al botón de “Confirmar”, de tal manera que solo así el sistema les dejará reservar una cancha y ajustará el precio para dividirlo entre los usuarios dependiendo de la cantidad de cupos que ocupa cada uno de ellos. En caso de que no todos los usuarios confirmen su asistencia, se reportará automáticamente a los usuarios que no hayan confirmado, el grupo se eliminará y los demás usuarios podrán crear nuevamente un grupo, o en su defecto, unirse a uno nuevo. Finalmente, luego de haberse realizado la reserva, el usuario podrá tener la opción de cancelarla dando click en el botón de “Cancelar de Reserva”, el cual solo estará habilitado hasta dos días antes de la fecha separada. </w:t>
       </w:r>
     </w:p>
     <w:p>
@@ -6935,19 +6758,7 @@
         <w:rPr>
           <w:rFonts w:ascii="Calibri" w:eastAsia="Calibri" w:hAnsi="Calibri" w:cs="Calibri"/>
         </w:rPr>
-        <w:t>Luego de terminado un partido, el usuario tendrá la opción de calificar y reportar las conductas de un jugador. Esta acción se puede ejecutar llenando un formulario que aparecerá inmediatamente después del partido o ingresando al perfil del usuario de</w:t>
-      </w:r>
-      <w:r>
-        <w:rPr>
-          <w:rFonts w:ascii="Calibri" w:eastAsia="Calibri" w:hAnsi="Calibri" w:cs="Calibri"/>
-        </w:rPr>
-        <w:t>seado y presionando el botón “Reportar”, lo cual mostrará un menú de opciones que contiene las distintas categorías de reporte. A continuación, se mostrará un cuadro de texto vacío en el cual el usuario deberá proporcionar una breve descripción de lo que d</w:t>
-      </w:r>
-      <w:r>
-        <w:rPr>
-          <w:rFonts w:ascii="Calibri" w:eastAsia="Calibri" w:hAnsi="Calibri" w:cs="Calibri"/>
-        </w:rPr>
-        <w:t>esea reportar. Finalmente se comunicará al usuario que el reporte ha sido realizado de manera exitosa.</w:t>
+        <w:t>Luego de terminado un partido, el usuario tendrá la opción de calificar y reportar las conductas de un jugador. Esta acción se puede ejecutar llenando un formulario que aparecerá inmediatamente después del partido o ingresando al perfil del usuario deseado y presionando el botón “Reportar”, lo cual mostrará un menú de opciones que contiene las distintas categorías de reporte. A continuación, se mostrará un cuadro de texto vacío en el cual el usuario deberá proporcionar una breve descripción de lo que desea reportar. Finalmente se comunicará al usuario que el reporte ha sido realizado de manera exitosa.</w:t>
       </w:r>
     </w:p>
     <w:p>
@@ -7083,25 +6894,7 @@
         <w:rPr>
           <w:rFonts w:ascii="Calibri" w:eastAsia="Calibri" w:hAnsi="Calibri" w:cs="Calibri"/>
         </w:rPr>
-        <w:t>Al final de cada mes, el asistente de facturación deberá cerrar un ciclo de facturación, para lo cual deberá poder recopila</w:t>
-      </w:r>
-      <w:r>
-        <w:rPr>
-          <w:rFonts w:ascii="Calibri" w:eastAsia="Calibri" w:hAnsi="Calibri" w:cs="Calibri"/>
-        </w:rPr>
-        <w:t>r la información de las horas y el monto que fueron reservados en cada cancha. Posteriormente, este se encargará de emitir una boleta de pago y mandársela al jefe de facturación para su revisión. En caso de ser aprobada, este último se la mandará a la empr</w:t>
-      </w:r>
-      <w:r>
-        <w:rPr>
-          <w:rFonts w:ascii="Calibri" w:eastAsia="Calibri" w:hAnsi="Calibri" w:cs="Calibri"/>
-        </w:rPr>
-        <w:t>esa cliente, a la cual el sistema notificará un comunicando que tiene una deuda pendiente y que tendrá un periodo de 15 días para realizar el pago de la boleta. En caso contrario, el jefe de facturación reenviará las boletas al asistente para un respectivo</w:t>
-      </w:r>
-      <w:r>
-        <w:rPr>
-          <w:rFonts w:ascii="Calibri" w:eastAsia="Calibri" w:hAnsi="Calibri" w:cs="Calibri"/>
-        </w:rPr>
-        <w:t xml:space="preserve"> reajuste de las mismas. </w:t>
+        <w:t xml:space="preserve">Al final de cada mes, el asistente de facturación deberá cerrar un ciclo de facturación, para lo cual deberá poder recopilar la información de las horas y el monto que fueron reservados en cada cancha. Posteriormente, este se encargará de emitir una boleta de pago y mandársela al jefe de facturación para su revisión. En caso de ser aprobada, este último se la mandará a la empresa cliente, a la cual el sistema notificará un comunicando que tiene una deuda pendiente y que tendrá un periodo de 15 días para realizar el pago de la boleta. En caso contrario, el jefe de facturación reenviará las boletas al asistente para un respectivo reajuste de las mismas. </w:t>
       </w:r>
     </w:p>
     <w:p>
@@ -7210,6 +7003,29 @@
           <w:szCs w:val="24"/>
         </w:rPr>
       </w:pPr>
+    </w:p>
+    <w:p>
+      <w:pPr>
+        <w:ind w:left="1440"/>
+        <w:rPr>
+          <w:rFonts w:ascii="Times New Roman" w:eastAsia="Times New Roman" w:hAnsi="Times New Roman" w:cs="Times New Roman"/>
+          <w:b/>
+          <w:sz w:val="24"/>
+          <w:szCs w:val="24"/>
+        </w:rPr>
+      </w:pPr>
+    </w:p>
+    <w:p>
+      <w:pPr>
+        <w:ind w:left="1440"/>
+        <w:rPr>
+          <w:rFonts w:ascii="Times New Roman" w:eastAsia="Times New Roman" w:hAnsi="Times New Roman" w:cs="Times New Roman"/>
+          <w:b/>
+          <w:sz w:val="24"/>
+          <w:szCs w:val="24"/>
+        </w:rPr>
+      </w:pPr>
+      <w:bookmarkStart w:id="1" w:name="_GoBack"/>
       <w:r>
         <w:rPr>
           <w:rFonts w:ascii="Times New Roman" w:eastAsia="Times New Roman" w:hAnsi="Times New Roman" w:cs="Times New Roman"/>
@@ -7219,34 +7035,47 @@
           <w:szCs w:val="24"/>
         </w:rPr>
         <w:drawing>
-          <wp:inline distT="114300" distB="114300" distL="114300" distR="114300">
-            <wp:extent cx="5288280" cy="4000500"/>
-            <wp:effectExtent l="0" t="0" r="7620" b="0"/>
-            <wp:docPr id="1" name="image4.jpg"/>
-            <wp:cNvGraphicFramePr/>
+          <wp:inline distT="0" distB="0" distL="0" distR="0">
+            <wp:extent cx="5733415" cy="4863661"/>
+            <wp:effectExtent l="0" t="0" r="635" b="0"/>
+            <wp:docPr id="8" name="Imagen 8" descr="C:\Users\Usuario\Desktop\Main.jpg"/>
+            <wp:cNvGraphicFramePr>
+              <a:graphicFrameLocks xmlns:a="http://schemas.openxmlformats.org/drawingml/2006/main" noChangeAspect="1"/>
+            </wp:cNvGraphicFramePr>
             <a:graphic xmlns:a="http://schemas.openxmlformats.org/drawingml/2006/main">
               <a:graphicData uri="http://schemas.openxmlformats.org/drawingml/2006/picture">
                 <pic:pic xmlns:pic="http://schemas.openxmlformats.org/drawingml/2006/picture">
                   <pic:nvPicPr>
-                    <pic:cNvPr id="0" name="image4.jpg"/>
-                    <pic:cNvPicPr preferRelativeResize="0"/>
+                    <pic:cNvPr id="0" name="Picture 1" descr="C:\Users\Usuario\Desktop\Main.jpg"/>
+                    <pic:cNvPicPr>
+                      <a:picLocks noChangeAspect="1" noChangeArrowheads="1"/>
+                    </pic:cNvPicPr>
                   </pic:nvPicPr>
                   <pic:blipFill>
-                    <a:blip r:embed="rId8"/>
+                    <a:blip r:embed="rId8">
+                      <a:extLst>
+                        <a:ext uri="{28A0092B-C50C-407E-A947-70E740481C1C}">
+                          <a14:useLocalDpi xmlns:a14="http://schemas.microsoft.com/office/drawing/2010/main" val="0"/>
+                        </a:ext>
+                      </a:extLst>
+                    </a:blip>
                     <a:srcRect/>
                     <a:stretch>
                       <a:fillRect/>
                     </a:stretch>
                   </pic:blipFill>
-                  <pic:spPr>
+                  <pic:spPr bwMode="auto">
                     <a:xfrm>
                       <a:off x="0" y="0"/>
-                      <a:ext cx="5288280" cy="4000500"/>
+                      <a:ext cx="5733415" cy="4863661"/>
                     </a:xfrm>
                     <a:prstGeom prst="rect">
                       <a:avLst/>
                     </a:prstGeom>
-                    <a:ln/>
+                    <a:noFill/>
+                    <a:ln>
+                      <a:noFill/>
+                    </a:ln>
                   </pic:spPr>
                 </pic:pic>
               </a:graphicData>
@@ -7254,28 +7083,7 @@
           </wp:inline>
         </w:drawing>
       </w:r>
-    </w:p>
-    <w:p>
-      <w:pPr>
-        <w:ind w:left="1440"/>
-        <w:rPr>
-          <w:rFonts w:ascii="Times New Roman" w:eastAsia="Times New Roman" w:hAnsi="Times New Roman" w:cs="Times New Roman"/>
-          <w:b/>
-          <w:sz w:val="24"/>
-          <w:szCs w:val="24"/>
-        </w:rPr>
-      </w:pPr>
-    </w:p>
-    <w:p>
-      <w:pPr>
-        <w:ind w:left="1440"/>
-        <w:rPr>
-          <w:rFonts w:ascii="Times New Roman" w:eastAsia="Times New Roman" w:hAnsi="Times New Roman" w:cs="Times New Roman"/>
-          <w:b/>
-          <w:sz w:val="24"/>
-          <w:szCs w:val="24"/>
-        </w:rPr>
-      </w:pPr>
+      <w:bookmarkEnd w:id="1"/>
     </w:p>
     <w:p>
       <w:pPr>
@@ -7534,7 +7342,6 @@
           <w:szCs w:val="24"/>
         </w:rPr>
       </w:pPr>
-      <w:bookmarkStart w:id="1" w:name="_GoBack"/>
       <w:r>
         <w:rPr>
           <w:rFonts w:ascii="Times New Roman" w:eastAsia="Times New Roman" w:hAnsi="Times New Roman" w:cs="Times New Roman"/>
@@ -7579,7 +7386,6 @@
           </wp:inline>
         </w:drawing>
       </w:r>
-      <w:bookmarkEnd w:id="1"/>
     </w:p>
     <w:sectPr>
       <w:pgSz w:w="11909" w:h="16834"/>
@@ -7592,7 +7398,7 @@
 </file>
 
 <file path=word/numbering.xml><?xml version="1.0" encoding="utf-8"?>
-<w:numbering xmlns:wpc="http://schemas.microsoft.com/office/word/2010/wordprocessingCanvas" xmlns:cx="http://schemas.microsoft.com/office/drawing/2014/chartex" xmlns:cx1="http://schemas.microsoft.com/office/drawing/2015/9/8/chartex" xmlns:cx2="http://schemas.microsoft.com/office/drawing/2015/10/21/chartex" xmlns:cx3="http://schemas.microsoft.com/office/drawing/2016/5/9/chartex" xmlns:cx4="http://schemas.microsoft.com/office/drawing/2016/5/10/chartex" xmlns:cx5="http://schemas.microsoft.com/office/drawing/2016/5/11/chartex" xmlns:cx6="http://schemas.microsoft.com/office/drawing/2016/5/12/chartex" xmlns:cx7="http://schemas.microsoft.com/office/drawing/2016/5/13/chartex" xmlns:cx8="http://schemas.microsoft.com/office/drawing/2016/5/14/chartex" xmlns:mc="http://schemas.openxmlformats.org/markup-compatibility/2006" xmlns:aink="http://schemas.microsoft.com/office/drawing/2016/ink" xmlns:am3d="http://schemas.microsoft.com/office/drawing/2017/model3d" xmlns:o="urn:schemas-microsoft-com:office:office" xmlns:r="http://schemas.openxmlformats.org/officeDocument/2006/relationships" xmlns:m="http://schemas.openxmlformats.org/officeDocument/2006/math" xmlns:v="urn:schemas-microsoft-com:vml" xmlns:wp14="http://schemas.microsoft.com/office/word/2010/wordprocessingDrawing" xmlns:wp="http://schemas.openxmlformats.org/drawingml/2006/wordprocessingDrawing" xmlns:w10="urn:schemas-microsoft-com:office:word" xmlns:w="http://schemas.openxmlformats.org/wordprocessingml/2006/main" xmlns:w14="http://schemas.microsoft.com/office/word/2010/wordml" xmlns:w15="http://schemas.microsoft.com/office/word/2012/wordml" xmlns:w16cid="http://schemas.microsoft.com/office/word/2016/wordml/cid" xmlns:w16se="http://schemas.microsoft.com/office/word/2015/wordml/symex" xmlns:wpg="http://schemas.microsoft.com/office/word/2010/wordprocessingGroup" xmlns:wpi="http://schemas.microsoft.com/office/word/2010/wordprocessingInk" xmlns:wne="http://schemas.microsoft.com/office/word/2006/wordml" xmlns:wps="http://schemas.microsoft.com/office/word/2010/wordprocessingShape" mc:Ignorable="w14 w15 w16se w16cid wp14">
+<w:numbering xmlns:wpc="http://schemas.microsoft.com/office/word/2010/wordprocessingCanvas" xmlns:cx="http://schemas.microsoft.com/office/drawing/2014/chartex" xmlns:mc="http://schemas.openxmlformats.org/markup-compatibility/2006" xmlns:o="urn:schemas-microsoft-com:office:office" xmlns:r="http://schemas.openxmlformats.org/officeDocument/2006/relationships" xmlns:m="http://schemas.openxmlformats.org/officeDocument/2006/math" xmlns:v="urn:schemas-microsoft-com:vml" xmlns:wp14="http://schemas.microsoft.com/office/word/2010/wordprocessingDrawing" xmlns:wp="http://schemas.openxmlformats.org/drawingml/2006/wordprocessingDrawing" xmlns:w10="urn:schemas-microsoft-com:office:word" xmlns:w="http://schemas.openxmlformats.org/wordprocessingml/2006/main" xmlns:w14="http://schemas.microsoft.com/office/word/2010/wordml" xmlns:w15="http://schemas.microsoft.com/office/word/2012/wordml" xmlns:w16se="http://schemas.microsoft.com/office/word/2015/wordml/symex" xmlns:wpg="http://schemas.microsoft.com/office/word/2010/wordprocessingGroup" xmlns:wpi="http://schemas.microsoft.com/office/word/2010/wordprocessingInk" xmlns:wne="http://schemas.microsoft.com/office/word/2006/wordml" xmlns:wps="http://schemas.microsoft.com/office/word/2010/wordprocessingShape" mc:Ignorable="w14 w15 w16se wp14">
   <w:abstractNum w:abstractNumId="0" w15:restartNumberingAfterBreak="0">
     <w:nsid w:val="04612765"/>
     <w:multiLevelType w:val="multilevel"/>
@@ -7829,14 +7635,14 @@
 </file>
 
 <file path=word/styles.xml><?xml version="1.0" encoding="utf-8"?>
-<w:styles xmlns:mc="http://schemas.openxmlformats.org/markup-compatibility/2006" xmlns:r="http://schemas.openxmlformats.org/officeDocument/2006/relationships" xmlns:w="http://schemas.openxmlformats.org/wordprocessingml/2006/main" xmlns:w14="http://schemas.microsoft.com/office/word/2010/wordml" xmlns:w15="http://schemas.microsoft.com/office/word/2012/wordml" xmlns:w16cid="http://schemas.microsoft.com/office/word/2016/wordml/cid" xmlns:w16se="http://schemas.microsoft.com/office/word/2015/wordml/symex" mc:Ignorable="w14 w15 w16se w16cid">
+<w:styles xmlns:mc="http://schemas.openxmlformats.org/markup-compatibility/2006" xmlns:r="http://schemas.openxmlformats.org/officeDocument/2006/relationships" xmlns:w="http://schemas.openxmlformats.org/wordprocessingml/2006/main" xmlns:w14="http://schemas.microsoft.com/office/word/2010/wordml" xmlns:w15="http://schemas.microsoft.com/office/word/2012/wordml" xmlns:w16se="http://schemas.microsoft.com/office/word/2015/wordml/symex" mc:Ignorable="w14 w15 w16se">
   <w:docDefaults>
     <w:rPrDefault>
       <w:rPr>
         <w:rFonts w:ascii="Arial" w:eastAsia="Arial" w:hAnsi="Arial" w:cs="Arial"/>
         <w:sz w:val="22"/>
         <w:szCs w:val="22"/>
-        <w:lang w:eastAsia="es-PE" w:bidi="ar-SA"/>
+        <w:lang w:val="es-PE" w:eastAsia="es-PE" w:bidi="ar-SA"/>
       </w:rPr>
     </w:rPrDefault>
     <w:pPrDefault>
@@ -7845,7 +7651,7 @@
       </w:pPr>
     </w:pPrDefault>
   </w:docDefaults>
-  <w:latentStyles w:defLockedState="0" w:defUIPriority="99" w:defSemiHidden="0" w:defUnhideWhenUsed="0" w:defQFormat="0" w:count="376">
+  <w:latentStyles w:defLockedState="0" w:defUIPriority="99" w:defSemiHidden="0" w:defUnhideWhenUsed="0" w:defQFormat="0" w:count="371">
     <w:lsdException w:name="Normal" w:uiPriority="0" w:qFormat="1"/>
     <w:lsdException w:name="heading 1" w:uiPriority="9" w:qFormat="1"/>
     <w:lsdException w:name="heading 2" w:semiHidden="1" w:uiPriority="9" w:unhideWhenUsed="1" w:qFormat="1"/>
@@ -8217,11 +8023,6 @@
     <w:lsdException w:name="List Table 5 Dark Accent 6" w:uiPriority="50"/>
     <w:lsdException w:name="List Table 6 Colorful Accent 6" w:uiPriority="51"/>
     <w:lsdException w:name="List Table 7 Colorful Accent 6" w:uiPriority="52"/>
-    <w:lsdException w:name="Mention" w:semiHidden="1" w:unhideWhenUsed="1"/>
-    <w:lsdException w:name="Smart Hyperlink" w:semiHidden="1" w:unhideWhenUsed="1"/>
-    <w:lsdException w:name="Hashtag" w:semiHidden="1" w:unhideWhenUsed="1"/>
-    <w:lsdException w:name="Unresolved Mention" w:semiHidden="1" w:unhideWhenUsed="1"/>
-    <w:lsdException w:name="Smart Link" w:semiHidden="1" w:unhideWhenUsed="1"/>
   </w:latentStyles>
   <w:style w:type="paragraph" w:default="1" w:styleId="Normal">
     <w:name w:val="Normal"/>

--- a/Documentación.docx
+++ b/Documentación.docx
@@ -7003,29 +7003,6 @@
           <w:szCs w:val="24"/>
         </w:rPr>
       </w:pPr>
-    </w:p>
-    <w:p>
-      <w:pPr>
-        <w:ind w:left="1440"/>
-        <w:rPr>
-          <w:rFonts w:ascii="Times New Roman" w:eastAsia="Times New Roman" w:hAnsi="Times New Roman" w:cs="Times New Roman"/>
-          <w:b/>
-          <w:sz w:val="24"/>
-          <w:szCs w:val="24"/>
-        </w:rPr>
-      </w:pPr>
-    </w:p>
-    <w:p>
-      <w:pPr>
-        <w:ind w:left="1440"/>
-        <w:rPr>
-          <w:rFonts w:ascii="Times New Roman" w:eastAsia="Times New Roman" w:hAnsi="Times New Roman" w:cs="Times New Roman"/>
-          <w:b/>
-          <w:sz w:val="24"/>
-          <w:szCs w:val="24"/>
-        </w:rPr>
-      </w:pPr>
-      <w:bookmarkStart w:id="1" w:name="_GoBack"/>
       <w:r>
         <w:rPr>
           <w:rFonts w:ascii="Times New Roman" w:eastAsia="Times New Roman" w:hAnsi="Times New Roman" w:cs="Times New Roman"/>
@@ -7036,9 +7013,9 @@
         </w:rPr>
         <w:drawing>
           <wp:inline distT="0" distB="0" distL="0" distR="0">
-            <wp:extent cx="5733415" cy="4863661"/>
-            <wp:effectExtent l="0" t="0" r="635" b="0"/>
-            <wp:docPr id="8" name="Imagen 8" descr="C:\Users\Usuario\Desktop\Main.jpg"/>
+            <wp:extent cx="5733415" cy="4871729"/>
+            <wp:effectExtent l="0" t="0" r="635" b="5080"/>
+            <wp:docPr id="1" name="Imagen 1" descr="C:\Users\Usuario\Desktop\Main.jpg"/>
             <wp:cNvGraphicFramePr>
               <a:graphicFrameLocks xmlns:a="http://schemas.openxmlformats.org/drawingml/2006/main" noChangeAspect="1"/>
             </wp:cNvGraphicFramePr>
@@ -7067,7 +7044,7 @@
                   <pic:spPr bwMode="auto">
                     <a:xfrm>
                       <a:off x="0" y="0"/>
-                      <a:ext cx="5733415" cy="4863661"/>
+                      <a:ext cx="5733415" cy="4871729"/>
                     </a:xfrm>
                     <a:prstGeom prst="rect">
                       <a:avLst/>
@@ -7083,7 +7060,30 @@
           </wp:inline>
         </w:drawing>
       </w:r>
+      <w:bookmarkStart w:id="1" w:name="_GoBack"/>
       <w:bookmarkEnd w:id="1"/>
+    </w:p>
+    <w:p>
+      <w:pPr>
+        <w:ind w:left="1440"/>
+        <w:rPr>
+          <w:rFonts w:ascii="Times New Roman" w:eastAsia="Times New Roman" w:hAnsi="Times New Roman" w:cs="Times New Roman"/>
+          <w:b/>
+          <w:sz w:val="24"/>
+          <w:szCs w:val="24"/>
+        </w:rPr>
+      </w:pPr>
+    </w:p>
+    <w:p>
+      <w:pPr>
+        <w:ind w:left="1440"/>
+        <w:rPr>
+          <w:rFonts w:ascii="Times New Roman" w:eastAsia="Times New Roman" w:hAnsi="Times New Roman" w:cs="Times New Roman"/>
+          <w:b/>
+          <w:sz w:val="24"/>
+          <w:szCs w:val="24"/>
+        </w:rPr>
+      </w:pPr>
     </w:p>
     <w:p>
       <w:pPr>

--- a/Documentación.docx
+++ b/Documentación.docx
@@ -7011,61 +7011,36 @@
           <w:sz w:val="24"/>
           <w:szCs w:val="24"/>
         </w:rPr>
-        <w:drawing>
-          <wp:inline distT="0" distB="0" distL="0" distR="0">
-            <wp:extent cx="5733415" cy="4871729"/>
-            <wp:effectExtent l="0" t="0" r="635" b="5080"/>
-            <wp:docPr id="1" name="Imagen 1" descr="C:\Users\Usuario\Desktop\Main.jpg"/>
-            <wp:cNvGraphicFramePr>
-              <a:graphicFrameLocks xmlns:a="http://schemas.openxmlformats.org/drawingml/2006/main" noChangeAspect="1"/>
-            </wp:cNvGraphicFramePr>
-            <a:graphic xmlns:a="http://schemas.openxmlformats.org/drawingml/2006/main">
-              <a:graphicData uri="http://schemas.openxmlformats.org/drawingml/2006/picture">
-                <pic:pic xmlns:pic="http://schemas.openxmlformats.org/drawingml/2006/picture">
-                  <pic:nvPicPr>
-                    <pic:cNvPr id="0" name="Picture 1" descr="C:\Users\Usuario\Desktop\Main.jpg"/>
-                    <pic:cNvPicPr>
-                      <a:picLocks noChangeAspect="1" noChangeArrowheads="1"/>
-                    </pic:cNvPicPr>
-                  </pic:nvPicPr>
-                  <pic:blipFill>
-                    <a:blip r:embed="rId8">
-                      <a:extLst>
-                        <a:ext uri="{28A0092B-C50C-407E-A947-70E740481C1C}">
-                          <a14:useLocalDpi xmlns:a14="http://schemas.microsoft.com/office/drawing/2010/main" val="0"/>
-                        </a:ext>
-                      </a:extLst>
-                    </a:blip>
-                    <a:srcRect/>
-                    <a:stretch>
-                      <a:fillRect/>
-                    </a:stretch>
-                  </pic:blipFill>
-                  <pic:spPr bwMode="auto">
-                    <a:xfrm>
-                      <a:off x="0" y="0"/>
-                      <a:ext cx="5733415" cy="4871729"/>
-                    </a:xfrm>
-                    <a:prstGeom prst="rect">
-                      <a:avLst/>
-                    </a:prstGeom>
-                    <a:noFill/>
-                    <a:ln>
-                      <a:noFill/>
-                    </a:ln>
-                  </pic:spPr>
-                </pic:pic>
-              </a:graphicData>
-            </a:graphic>
-          </wp:inline>
-        </w:drawing>
+        <w:pict>
+          <v:shapetype id="_x0000_t75" coordsize="21600,21600" o:spt="75" o:preferrelative="t" path="m@4@5l@4@11@9@11@9@5xe" filled="f" stroked="f">
+            <v:stroke joinstyle="miter"/>
+            <v:formulas>
+              <v:f eqn="if lineDrawn pixelLineWidth 0"/>
+              <v:f eqn="sum @0 1 0"/>
+              <v:f eqn="sum 0 0 @1"/>
+              <v:f eqn="prod @2 1 2"/>
+              <v:f eqn="prod @3 21600 pixelWidth"/>
+              <v:f eqn="prod @3 21600 pixelHeight"/>
+              <v:f eqn="sum @0 0 1"/>
+              <v:f eqn="prod @6 1 2"/>
+              <v:f eqn="prod @7 21600 pixelWidth"/>
+              <v:f eqn="sum @8 21600 0"/>
+              <v:f eqn="prod @7 21600 pixelHeight"/>
+              <v:f eqn="sum @10 21600 0"/>
+            </v:formulas>
+            <v:path o:extrusionok="f" gradientshapeok="t" o:connecttype="rect"/>
+            <o:lock v:ext="edit" aspectratio="t"/>
+          </v:shapetype>
+          <v:shape id="_x0000_i1030" type="#_x0000_t75" style="width:450.75pt;height:378pt">
+            <v:imagedata r:id="rId8" o:title="Main"/>
+          </v:shape>
+        </w:pict>
       </w:r>
       <w:bookmarkStart w:id="1" w:name="_GoBack"/>
       <w:bookmarkEnd w:id="1"/>
     </w:p>
     <w:p>
       <w:pPr>
-        <w:ind w:left="1440"/>
         <w:rPr>
           <w:rFonts w:ascii="Times New Roman" w:eastAsia="Times New Roman" w:hAnsi="Times New Roman" w:cs="Times New Roman"/>
           <w:b/>
@@ -7076,7 +7051,6 @@
     </w:p>
     <w:p>
       <w:pPr>
-        <w:ind w:left="1440"/>
         <w:rPr>
           <w:rFonts w:ascii="Times New Roman" w:eastAsia="Times New Roman" w:hAnsi="Times New Roman" w:cs="Times New Roman"/>
           <w:b/>
@@ -7087,7 +7061,6 @@
     </w:p>
     <w:p>
       <w:pPr>
-        <w:ind w:left="1440"/>
         <w:rPr>
           <w:rFonts w:ascii="Times New Roman" w:eastAsia="Times New Roman" w:hAnsi="Times New Roman" w:cs="Times New Roman"/>
           <w:b/>
@@ -7098,7 +7071,6 @@
     </w:p>
     <w:p>
       <w:pPr>
-        <w:ind w:left="1440"/>
         <w:rPr>
           <w:rFonts w:ascii="Times New Roman" w:eastAsia="Times New Roman" w:hAnsi="Times New Roman" w:cs="Times New Roman"/>
           <w:b/>
@@ -7109,7 +7081,6 @@
     </w:p>
     <w:p>
       <w:pPr>
-        <w:ind w:left="1440"/>
         <w:rPr>
           <w:rFonts w:ascii="Times New Roman" w:eastAsia="Times New Roman" w:hAnsi="Times New Roman" w:cs="Times New Roman"/>
           <w:b/>
@@ -7120,7 +7091,6 @@
     </w:p>
     <w:p>
       <w:pPr>
-        <w:ind w:left="1440"/>
         <w:rPr>
           <w:rFonts w:ascii="Times New Roman" w:eastAsia="Times New Roman" w:hAnsi="Times New Roman" w:cs="Times New Roman"/>
           <w:b/>
@@ -7131,7 +7101,6 @@
     </w:p>
     <w:p>
       <w:pPr>
-        <w:ind w:left="1440"/>
         <w:rPr>
           <w:rFonts w:ascii="Times New Roman" w:eastAsia="Times New Roman" w:hAnsi="Times New Roman" w:cs="Times New Roman"/>
           <w:b/>
@@ -7142,7 +7111,6 @@
     </w:p>
     <w:p>
       <w:pPr>
-        <w:ind w:left="1440"/>
         <w:rPr>
           <w:rFonts w:ascii="Times New Roman" w:eastAsia="Times New Roman" w:hAnsi="Times New Roman" w:cs="Times New Roman"/>
           <w:b/>
@@ -7153,7 +7121,96 @@
     </w:p>
     <w:p>
       <w:pPr>
-        <w:ind w:left="1440"/>
+        <w:rPr>
+          <w:rFonts w:ascii="Times New Roman" w:eastAsia="Times New Roman" w:hAnsi="Times New Roman" w:cs="Times New Roman"/>
+          <w:b/>
+          <w:sz w:val="24"/>
+          <w:szCs w:val="24"/>
+        </w:rPr>
+      </w:pPr>
+    </w:p>
+    <w:p>
+      <w:pPr>
+        <w:rPr>
+          <w:rFonts w:ascii="Times New Roman" w:eastAsia="Times New Roman" w:hAnsi="Times New Roman" w:cs="Times New Roman"/>
+          <w:b/>
+          <w:sz w:val="24"/>
+          <w:szCs w:val="24"/>
+        </w:rPr>
+      </w:pPr>
+    </w:p>
+    <w:p>
+      <w:pPr>
+        <w:rPr>
+          <w:rFonts w:ascii="Times New Roman" w:eastAsia="Times New Roman" w:hAnsi="Times New Roman" w:cs="Times New Roman"/>
+          <w:b/>
+          <w:sz w:val="24"/>
+          <w:szCs w:val="24"/>
+        </w:rPr>
+      </w:pPr>
+    </w:p>
+    <w:p>
+      <w:pPr>
+        <w:rPr>
+          <w:rFonts w:ascii="Times New Roman" w:eastAsia="Times New Roman" w:hAnsi="Times New Roman" w:cs="Times New Roman"/>
+          <w:b/>
+          <w:sz w:val="24"/>
+          <w:szCs w:val="24"/>
+        </w:rPr>
+      </w:pPr>
+    </w:p>
+    <w:p>
+      <w:pPr>
+        <w:rPr>
+          <w:rFonts w:ascii="Times New Roman" w:eastAsia="Times New Roman" w:hAnsi="Times New Roman" w:cs="Times New Roman"/>
+          <w:b/>
+          <w:sz w:val="24"/>
+          <w:szCs w:val="24"/>
+        </w:rPr>
+      </w:pPr>
+    </w:p>
+    <w:p>
+      <w:pPr>
+        <w:rPr>
+          <w:rFonts w:ascii="Times New Roman" w:eastAsia="Times New Roman" w:hAnsi="Times New Roman" w:cs="Times New Roman"/>
+          <w:b/>
+          <w:sz w:val="24"/>
+          <w:szCs w:val="24"/>
+        </w:rPr>
+      </w:pPr>
+    </w:p>
+    <w:p>
+      <w:pPr>
+        <w:rPr>
+          <w:rFonts w:ascii="Times New Roman" w:eastAsia="Times New Roman" w:hAnsi="Times New Roman" w:cs="Times New Roman"/>
+          <w:b/>
+          <w:sz w:val="24"/>
+          <w:szCs w:val="24"/>
+        </w:rPr>
+      </w:pPr>
+    </w:p>
+    <w:p>
+      <w:pPr>
+        <w:rPr>
+          <w:rFonts w:ascii="Times New Roman" w:eastAsia="Times New Roman" w:hAnsi="Times New Roman" w:cs="Times New Roman"/>
+          <w:b/>
+          <w:sz w:val="24"/>
+          <w:szCs w:val="24"/>
+        </w:rPr>
+      </w:pPr>
+    </w:p>
+    <w:p>
+      <w:pPr>
+        <w:rPr>
+          <w:rFonts w:ascii="Times New Roman" w:eastAsia="Times New Roman" w:hAnsi="Times New Roman" w:cs="Times New Roman"/>
+          <w:b/>
+          <w:sz w:val="24"/>
+          <w:szCs w:val="24"/>
+        </w:rPr>
+      </w:pPr>
+    </w:p>
+    <w:p>
+      <w:pPr>
         <w:rPr>
           <w:rFonts w:ascii="Times New Roman" w:eastAsia="Times New Roman" w:hAnsi="Times New Roman" w:cs="Times New Roman"/>
           <w:b/>
@@ -7182,6 +7239,7 @@
           <w:sz w:val="24"/>
           <w:szCs w:val="24"/>
         </w:rPr>
+        <w:lastRenderedPageBreak/>
         <w:t>Casos de Uso de la Aplicación</w:t>
       </w:r>
     </w:p>
@@ -7203,7 +7261,6 @@
           <w:sz w:val="24"/>
           <w:szCs w:val="24"/>
         </w:rPr>
-        <w:lastRenderedPageBreak/>
         <w:drawing>
           <wp:inline distT="114300" distB="114300" distL="114300" distR="114300">
             <wp:extent cx="7935642" cy="5338762"/>

--- a/Documentación.docx
+++ b/Documentación.docx
@@ -419,11 +419,13 @@
         </w:rPr>
       </w:pPr>
     </w:p>
-    <w:bookmarkStart w:id="0" w:name="_GoBack" w:displacedByCustomXml="next"/>
-    <w:bookmarkEnd w:id="0" w:displacedByCustomXml="next"/>
     <w:sdt>
       <w:sdtPr>
         <w:rPr>
+          <w:rFonts w:ascii="Arial" w:eastAsia="Arial" w:hAnsi="Arial" w:cs="Arial"/>
+          <w:color w:val="auto"/>
+          <w:sz w:val="22"/>
+          <w:szCs w:val="22"/>
           <w:lang w:val="es-ES"/>
         </w:rPr>
         <w:id w:val="625745971"/>
@@ -434,12 +436,8 @@
       </w:sdtPr>
       <w:sdtEndPr>
         <w:rPr>
-          <w:rFonts w:ascii="Arial" w:eastAsia="Arial" w:hAnsi="Arial" w:cs="Arial"/>
           <w:b/>
           <w:bCs/>
-          <w:color w:val="auto"/>
-          <w:sz w:val="22"/>
-          <w:szCs w:val="22"/>
         </w:rPr>
       </w:sdtEndPr>
       <w:sdtContent>
@@ -2920,7 +2918,7 @@
           <w:szCs w:val="24"/>
         </w:rPr>
       </w:pPr>
-      <w:bookmarkStart w:id="1" w:name="_Toc7661330"/>
+      <w:bookmarkStart w:id="0" w:name="_Toc7661330"/>
       <w:r>
         <w:rPr>
           <w:rFonts w:cs="Times New Roman"/>
@@ -2929,17 +2927,17 @@
         <w:lastRenderedPageBreak/>
         <w:t>Introducción</w:t>
       </w:r>
-      <w:bookmarkEnd w:id="1"/>
+      <w:bookmarkEnd w:id="0"/>
     </w:p>
     <w:p>
       <w:pPr>
         <w:pStyle w:val="Titulo2"/>
       </w:pPr>
-      <w:bookmarkStart w:id="2" w:name="_Toc7661331"/>
+      <w:bookmarkStart w:id="1" w:name="_Toc7661331"/>
       <w:r>
         <w:t>Introducción:</w:t>
       </w:r>
-      <w:bookmarkEnd w:id="2"/>
+      <w:bookmarkEnd w:id="1"/>
     </w:p>
     <w:p>
       <w:pPr>
@@ -2957,7 +2955,25 @@
           <w:sz w:val="24"/>
           <w:szCs w:val="24"/>
         </w:rPr>
-        <w:t>El presente proyecto es un programa computacional enfocado a afianzar los conocimientos obtenidos a lo largo del curso de Aplicaciones Web. Como estudiantes de quinto ciclo de la Universidad Peruana de Ciencias Aplicadas, tomamos como prioridad el estudio y la investigación de nuevos modelos de desarrollo de software con el objetivo de desarrollar aplicaciones sólidas y escalables. Para el presente caso, la aplicación se desarrollará en el IDE de Visual Studio, haciendo uso del modelo de MVC en un proyecto de ADO.net y buscando dar solución a una problemática en específico.</w:t>
+        <w:t>El presente proyecto es un programa computacional enfocado a afianzar los conocimientos obtenidos a lo largo del curso de Aplicaciones Web. Como estudiantes de quinto ciclo de la Universidad Peruana de Ciencias Aplicadas, tomamos como prioridad el estudio y la investigación de nuevos modelos de desarrollo de software con el objetivo de desarrollar aplicaciones sólidas y escalables. Para el presente caso, la aplicación se desarrollará en el IDE de Visual Studio, haciendo uso del modelo de MVC en un proyecto de A</w:t>
+      </w:r>
+      <w:r>
+        <w:rPr>
+          <w:rFonts w:ascii="Times New Roman" w:eastAsia="Times New Roman" w:hAnsi="Times New Roman" w:cs="Times New Roman"/>
+          <w:sz w:val="24"/>
+          <w:szCs w:val="24"/>
+        </w:rPr>
+        <w:t>SP</w:t>
+      </w:r>
+      <w:bookmarkStart w:id="2" w:name="_GoBack"/>
+      <w:bookmarkEnd w:id="2"/>
+      <w:r>
+        <w:rPr>
+          <w:rFonts w:ascii="Times New Roman" w:eastAsia="Times New Roman" w:hAnsi="Times New Roman" w:cs="Times New Roman"/>
+          <w:sz w:val="24"/>
+          <w:szCs w:val="24"/>
+        </w:rPr>
+        <w:t>.net y buscando dar solución a una problemática en específico.</w:t>
       </w:r>
     </w:p>
     <w:p>
@@ -25317,6 +25333,7 @@
         <w:docPartUnique/>
       </w:docPartObj>
     </w:sdtPr>
+    <w:sdtEndPr/>
     <w:sdtContent>
       <w:p>
         <w:pPr>
@@ -26127,6 +26144,7 @@
     <w:lsdException w:name="HTML Sample" w:semiHidden="1" w:unhideWhenUsed="1"/>
     <w:lsdException w:name="HTML Typewriter" w:semiHidden="1" w:unhideWhenUsed="1"/>
     <w:lsdException w:name="HTML Variable" w:semiHidden="1" w:unhideWhenUsed="1"/>
+    <w:lsdException w:name="Normal Table" w:semiHidden="1" w:unhideWhenUsed="1"/>
     <w:lsdException w:name="annotation subject" w:semiHidden="1" w:unhideWhenUsed="1"/>
     <w:lsdException w:name="No List" w:semiHidden="1" w:unhideWhenUsed="1"/>
     <w:lsdException w:name="Outline List 1" w:semiHidden="1" w:unhideWhenUsed="1"/>
@@ -26169,8 +26187,11 @@
     <w:lsdException w:name="Table Contemporary" w:semiHidden="1" w:unhideWhenUsed="1"/>
     <w:lsdException w:name="Table Elegant" w:semiHidden="1" w:unhideWhenUsed="1"/>
     <w:lsdException w:name="Table Professional" w:semiHidden="1" w:unhideWhenUsed="1"/>
+    <w:lsdException w:name="Table Subtle 1" w:semiHidden="1" w:unhideWhenUsed="1"/>
     <w:lsdException w:name="Table Subtle 2" w:semiHidden="1" w:unhideWhenUsed="1"/>
     <w:lsdException w:name="Table Web 1" w:semiHidden="1" w:unhideWhenUsed="1"/>
+    <w:lsdException w:name="Table Web 2" w:semiHidden="1" w:unhideWhenUsed="1"/>
+    <w:lsdException w:name="Table Web 3" w:semiHidden="1" w:unhideWhenUsed="1"/>
     <w:lsdException w:name="Balloon Text" w:semiHidden="1" w:unhideWhenUsed="1"/>
     <w:lsdException w:name="Table Grid" w:uiPriority="39"/>
     <w:lsdException w:name="Table Theme" w:semiHidden="1" w:unhideWhenUsed="1"/>
@@ -26536,6 +26557,7 @@
   <w:style w:type="character" w:default="1" w:styleId="Fuentedeprrafopredeter">
     <w:name w:val="Default Paragraph Font"/>
     <w:uiPriority w:val="1"/>
+    <w:semiHidden/>
     <w:unhideWhenUsed/>
   </w:style>
   <w:style w:type="table" w:default="1" w:styleId="Tablanormal">
@@ -27533,7 +27555,7 @@
 </file>
 
 <file path=customXml/itemProps1.xml><?xml version="1.0" encoding="utf-8"?>
-<ds:datastoreItem xmlns:ds="http://schemas.openxmlformats.org/officeDocument/2006/customXml" ds:itemID="{60EA3E91-226F-4B04-8C8B-69EA5EA4C41D}">
+<ds:datastoreItem xmlns:ds="http://schemas.openxmlformats.org/officeDocument/2006/customXml" ds:itemID="{FD1DA03D-EE41-430E-A796-EC57EEA0F90F}">
   <ds:schemaRefs>
     <ds:schemaRef ds:uri="http://schemas.openxmlformats.org/officeDocument/2006/bibliography"/>
   </ds:schemaRefs>

--- a/Documentación.docx
+++ b/Documentación.docx
@@ -114,25 +114,7 @@
           <w:sz w:val="24"/>
           <w:szCs w:val="24"/>
         </w:rPr>
-        <w:t xml:space="preserve">Ernesto </w:t>
-      </w:r>
-      <w:proofErr w:type="spellStart"/>
-      <w:r>
-        <w:rPr>
-          <w:rFonts w:ascii="Times New Roman" w:eastAsia="Times New Roman" w:hAnsi="Times New Roman" w:cs="Times New Roman"/>
-          <w:sz w:val="24"/>
-          <w:szCs w:val="24"/>
-        </w:rPr>
-        <w:t>Sanchez</w:t>
-      </w:r>
-      <w:proofErr w:type="spellEnd"/>
-      <w:r>
-        <w:rPr>
-          <w:rFonts w:ascii="Times New Roman" w:eastAsia="Times New Roman" w:hAnsi="Times New Roman" w:cs="Times New Roman"/>
-          <w:sz w:val="24"/>
-          <w:szCs w:val="24"/>
-        </w:rPr>
-        <w:t xml:space="preserve"> Matos (U201713827)</w:t>
+        <w:t>Ernesto Sanchez Matos (U201713827)</w:t>
       </w:r>
     </w:p>
     <w:p>
@@ -153,43 +135,7 @@
           <w:sz w:val="24"/>
           <w:szCs w:val="24"/>
         </w:rPr>
-        <w:t xml:space="preserve">Martin </w:t>
-      </w:r>
-      <w:proofErr w:type="spellStart"/>
-      <w:r>
-        <w:rPr>
-          <w:rFonts w:ascii="Times New Roman" w:eastAsia="Times New Roman" w:hAnsi="Times New Roman" w:cs="Times New Roman"/>
-          <w:sz w:val="24"/>
-          <w:szCs w:val="24"/>
-        </w:rPr>
-        <w:t>Maeng</w:t>
-      </w:r>
-      <w:proofErr w:type="spellEnd"/>
-      <w:r>
-        <w:rPr>
-          <w:rFonts w:ascii="Times New Roman" w:eastAsia="Times New Roman" w:hAnsi="Times New Roman" w:cs="Times New Roman"/>
-          <w:sz w:val="24"/>
-          <w:szCs w:val="24"/>
-        </w:rPr>
-        <w:t xml:space="preserve"> </w:t>
-      </w:r>
-      <w:proofErr w:type="spellStart"/>
-      <w:r>
-        <w:rPr>
-          <w:rFonts w:ascii="Times New Roman" w:eastAsia="Times New Roman" w:hAnsi="Times New Roman" w:cs="Times New Roman"/>
-          <w:sz w:val="24"/>
-          <w:szCs w:val="24"/>
-        </w:rPr>
-        <w:t>Mem</w:t>
-      </w:r>
-      <w:proofErr w:type="spellEnd"/>
-      <w:r>
-        <w:rPr>
-          <w:rFonts w:ascii="Times New Roman" w:eastAsia="Times New Roman" w:hAnsi="Times New Roman" w:cs="Times New Roman"/>
-          <w:sz w:val="24"/>
-          <w:szCs w:val="24"/>
-        </w:rPr>
-        <w:t xml:space="preserve"> Ng Cubas (U201520759)</w:t>
+        <w:t>Martin Maeng Mem Ng Cubas (U201520759)</w:t>
       </w:r>
     </w:p>
     <w:p>
@@ -291,18 +237,8 @@
           <w:sz w:val="24"/>
           <w:szCs w:val="24"/>
         </w:rPr>
-        <w:t xml:space="preserve">Jaime Juniors Coronado </w:t>
+        <w:t>Jaime Juniors Coronado Gutierrez</w:t>
       </w:r>
-      <w:proofErr w:type="spellStart"/>
-      <w:r>
-        <w:rPr>
-          <w:rFonts w:ascii="Times New Roman" w:eastAsia="Times New Roman" w:hAnsi="Times New Roman" w:cs="Times New Roman"/>
-          <w:sz w:val="24"/>
-          <w:szCs w:val="24"/>
-        </w:rPr>
-        <w:t>Gutierrez</w:t>
-      </w:r>
-      <w:proofErr w:type="spellEnd"/>
     </w:p>
     <w:p>
       <w:pPr>
@@ -2955,36 +2891,18 @@
           <w:sz w:val="24"/>
           <w:szCs w:val="24"/>
         </w:rPr>
-        <w:t>El presente proyecto es un programa computacional enfocado a afianzar los conocimientos obtenidos a lo largo del curso de Aplicaciones Web. Como estudiantes de quinto ciclo de la Universidad Peruana de Ciencias Aplicadas, tomamos como prioridad el estudio y la investigación de nuevos modelos de desarrollo de software con el objetivo de desarrollar aplicaciones sólidas y escalables. Para el presente caso, la aplicación se desarrollará en el IDE de Visual Studio, haciendo uso del modelo de MVC en un proyecto de A</w:t>
-      </w:r>
-      <w:r>
-        <w:rPr>
-          <w:rFonts w:ascii="Times New Roman" w:eastAsia="Times New Roman" w:hAnsi="Times New Roman" w:cs="Times New Roman"/>
-          <w:sz w:val="24"/>
-          <w:szCs w:val="24"/>
-        </w:rPr>
-        <w:t>SP</w:t>
-      </w:r>
-      <w:bookmarkStart w:id="2" w:name="_GoBack"/>
-      <w:bookmarkEnd w:id="2"/>
-      <w:r>
-        <w:rPr>
-          <w:rFonts w:ascii="Times New Roman" w:eastAsia="Times New Roman" w:hAnsi="Times New Roman" w:cs="Times New Roman"/>
-          <w:sz w:val="24"/>
-          <w:szCs w:val="24"/>
-        </w:rPr>
-        <w:t>.net y buscando dar solución a una problemática en específico.</w:t>
+        <w:t>El presente proyecto es un programa computacional enfocado a afianzar los conocimientos obtenidos a lo largo del curso de Aplicaciones Web. Como estudiantes de quinto ciclo de la Universidad Peruana de Ciencias Aplicadas, tomamos como prioridad el estudio y la investigación de nuevos modelos de desarrollo de software con el objetivo de desarrollar aplicaciones sólidas y escalables. Para el presente caso, la aplicación se desarrollará en el IDE de Visual Studio, haciendo uso del modelo de MVC en un proyecto de ADO.net y buscando dar solución a una problemática en específico.</w:t>
       </w:r>
     </w:p>
     <w:p>
       <w:pPr>
         <w:pStyle w:val="Titulo2"/>
       </w:pPr>
-      <w:bookmarkStart w:id="3" w:name="_Toc7661332"/>
+      <w:bookmarkStart w:id="2" w:name="_Toc7661332"/>
       <w:r>
         <w:t>Cronograma de actividades</w:t>
       </w:r>
-      <w:bookmarkEnd w:id="3"/>
+      <w:bookmarkEnd w:id="2"/>
     </w:p>
     <w:p>
       <w:pPr>
@@ -3497,7 +3415,6 @@
                 <w:szCs w:val="24"/>
               </w:rPr>
             </w:pPr>
-            <w:proofErr w:type="spellStart"/>
             <w:r>
               <w:rPr>
                 <w:rFonts w:ascii="Times New Roman" w:eastAsia="Times New Roman" w:hAnsi="Times New Roman" w:cs="Times New Roman"/>
@@ -3507,7 +3424,6 @@
               </w:rPr>
               <w:t>Enresto</w:t>
             </w:r>
-            <w:proofErr w:type="spellEnd"/>
           </w:p>
         </w:tc>
         <w:tc>
@@ -6089,7 +6005,7 @@
           <w:szCs w:val="24"/>
         </w:rPr>
       </w:pPr>
-      <w:bookmarkStart w:id="4" w:name="_Toc7661333"/>
+      <w:bookmarkStart w:id="3" w:name="_Toc7661333"/>
       <w:r>
         <w:rPr>
           <w:rFonts w:cs="Times New Roman"/>
@@ -6104,7 +6020,7 @@
         </w:rPr>
         <w:t>del negocio</w:t>
       </w:r>
-      <w:bookmarkEnd w:id="4"/>
+      <w:bookmarkEnd w:id="3"/>
     </w:p>
     <w:p>
       <w:pPr>
@@ -6121,11 +6037,11 @@
       <w:pPr>
         <w:pStyle w:val="Titulo2"/>
       </w:pPr>
-      <w:bookmarkStart w:id="5" w:name="_Toc7661334"/>
+      <w:bookmarkStart w:id="4" w:name="_Toc7661334"/>
       <w:r>
         <w:t>Descripción de la empresa</w:t>
       </w:r>
-      <w:bookmarkEnd w:id="5"/>
+      <w:bookmarkEnd w:id="4"/>
     </w:p>
     <w:p>
       <w:pPr>
@@ -6143,11 +6059,11 @@
       <w:pPr>
         <w:pStyle w:val="Titulo3"/>
       </w:pPr>
-      <w:bookmarkStart w:id="6" w:name="_Toc7661335"/>
+      <w:bookmarkStart w:id="5" w:name="_Toc7661335"/>
       <w:r>
         <w:t>Razón Social</w:t>
       </w:r>
-      <w:bookmarkEnd w:id="6"/>
+      <w:bookmarkEnd w:id="5"/>
     </w:p>
     <w:p>
       <w:pPr>
@@ -6174,11 +6090,11 @@
           <w:u w:val="none"/>
         </w:rPr>
       </w:pPr>
-      <w:bookmarkStart w:id="7" w:name="_Toc7661336"/>
+      <w:bookmarkStart w:id="6" w:name="_Toc7661336"/>
       <w:r>
         <w:t>La Organización</w:t>
       </w:r>
-      <w:bookmarkEnd w:id="7"/>
+      <w:bookmarkEnd w:id="6"/>
     </w:p>
     <w:p>
       <w:pPr>
@@ -6216,11 +6132,11 @@
           <w:u w:val="none"/>
         </w:rPr>
       </w:pPr>
-      <w:bookmarkStart w:id="8" w:name="_Toc7661337"/>
+      <w:bookmarkStart w:id="7" w:name="_Toc7661337"/>
       <w:r>
         <w:t>Misión</w:t>
       </w:r>
-      <w:bookmarkEnd w:id="8"/>
+      <w:bookmarkEnd w:id="7"/>
     </w:p>
     <w:p>
       <w:pPr>
@@ -6248,12 +6164,12 @@
           <w:u w:val="none"/>
         </w:rPr>
       </w:pPr>
-      <w:bookmarkStart w:id="9" w:name="_Toc7661338"/>
+      <w:bookmarkStart w:id="8" w:name="_Toc7661338"/>
       <w:r>
         <w:lastRenderedPageBreak/>
         <w:t>Visión</w:t>
       </w:r>
-      <w:bookmarkEnd w:id="9"/>
+      <w:bookmarkEnd w:id="8"/>
     </w:p>
     <w:p>
       <w:pPr>
@@ -6287,21 +6203,21 @@
       <w:pPr>
         <w:pStyle w:val="Titulo2"/>
       </w:pPr>
-      <w:bookmarkStart w:id="10" w:name="_Toc7661339"/>
+      <w:bookmarkStart w:id="9" w:name="_Toc7661339"/>
       <w:r>
         <w:t>Descripción de la aplicación</w:t>
       </w:r>
-      <w:bookmarkEnd w:id="10"/>
+      <w:bookmarkEnd w:id="9"/>
     </w:p>
     <w:p>
       <w:pPr>
         <w:pStyle w:val="Titulo3"/>
       </w:pPr>
-      <w:bookmarkStart w:id="11" w:name="_Toc7661340"/>
+      <w:bookmarkStart w:id="10" w:name="_Toc7661340"/>
       <w:r>
         <w:t>Nombre de la aplicación</w:t>
       </w:r>
-      <w:bookmarkEnd w:id="11"/>
+      <w:bookmarkEnd w:id="10"/>
     </w:p>
     <w:p>
       <w:pPr>
@@ -6325,11 +6241,11 @@
       <w:pPr>
         <w:pStyle w:val="Titulo3"/>
       </w:pPr>
-      <w:bookmarkStart w:id="12" w:name="_Toc7661341"/>
+      <w:bookmarkStart w:id="11" w:name="_Toc7661341"/>
       <w:r>
         <w:t>La Aplicación</w:t>
       </w:r>
-      <w:bookmarkEnd w:id="12"/>
+      <w:bookmarkEnd w:id="11"/>
     </w:p>
     <w:p>
       <w:pPr>
@@ -6353,13 +6269,11 @@
       <w:pPr>
         <w:pStyle w:val="Titulo3"/>
       </w:pPr>
-      <w:bookmarkStart w:id="13" w:name="_Toc7661342"/>
-      <w:proofErr w:type="spellStart"/>
+      <w:bookmarkStart w:id="12" w:name="_Toc7661342"/>
       <w:r>
         <w:t>Challenge</w:t>
       </w:r>
-      <w:bookmarkEnd w:id="13"/>
-      <w:proofErr w:type="spellEnd"/>
+      <w:bookmarkEnd w:id="12"/>
     </w:p>
     <w:p>
       <w:pPr>
@@ -6397,7 +6311,7 @@
           <w:szCs w:val="24"/>
         </w:rPr>
       </w:pPr>
-      <w:bookmarkStart w:id="14" w:name="_Toc7661343"/>
+      <w:bookmarkStart w:id="13" w:name="_Toc7661343"/>
       <w:r>
         <w:rPr>
           <w:rFonts w:cs="Times New Roman"/>
@@ -6405,17 +6319,17 @@
         </w:rPr>
         <w:t>Proceso del negocio</w:t>
       </w:r>
-      <w:bookmarkEnd w:id="14"/>
+      <w:bookmarkEnd w:id="13"/>
     </w:p>
     <w:p>
       <w:pPr>
         <w:pStyle w:val="Titulo2"/>
       </w:pPr>
-      <w:bookmarkStart w:id="15" w:name="_Toc7661344"/>
+      <w:bookmarkStart w:id="14" w:name="_Toc7661344"/>
       <w:r>
         <w:t>Proceso de Reserva de cancha:</w:t>
       </w:r>
-      <w:bookmarkEnd w:id="15"/>
+      <w:bookmarkEnd w:id="14"/>
     </w:p>
     <w:p>
       <w:pPr>
@@ -6461,43 +6375,7 @@
           <w:szCs w:val="24"/>
         </w:rPr>
         <w:lastRenderedPageBreak/>
-        <w:t xml:space="preserve">tenga el rol de administrador del grupo recibirá una notificación cada vez que se solicite unirse a su grupo y tendrá los privilegios de agregar, eliminar, silenciar, otorgar privilegios a otro usuario del grupo. En el momento en el que el grupo se llene o el usuario desee realizar la reserva únicamente con los miembros del grupo, el sistema le mostrará al administrador las canchas disponibles en el momento, para posteriormente elegir una cancha. En caso el grupo no se llene en el tiempo de 72 horas después de su creación, el sistema le mandará un mensaje al administrador indicándole que no se llenaron los cupos, pero aún puede acceder a reservar una cancha con los miembros actuales. Posteriormente, la aplicación le enviará una notificación a cada miembro del grupo dándole a conocer que se le otorgará un plazo de 12 horas para que los usuarios se comuniquen entre sí y confirmen su asistencia dándole </w:t>
-      </w:r>
-      <w:proofErr w:type="spellStart"/>
-      <w:r>
-        <w:rPr>
-          <w:rFonts w:ascii="Times New Roman" w:eastAsia="Calibri" w:hAnsi="Times New Roman" w:cs="Times New Roman"/>
-          <w:sz w:val="24"/>
-          <w:szCs w:val="24"/>
-        </w:rPr>
-        <w:t>click</w:t>
-      </w:r>
-      <w:proofErr w:type="spellEnd"/>
-      <w:r>
-        <w:rPr>
-          <w:rFonts w:ascii="Times New Roman" w:eastAsia="Calibri" w:hAnsi="Times New Roman" w:cs="Times New Roman"/>
-          <w:sz w:val="24"/>
-          <w:szCs w:val="24"/>
-        </w:rPr>
-        <w:t xml:space="preserve"> al botón de “Confirmar”, de tal manera que solo así el sistema les dejará reservar una cancha y ajustará el precio para dividirlo entre los usuarios dependiendo de la cantidad de cupos que ocupa cada uno de ellos. En caso de que no todos los usuarios confirmen su asistencia, se reportará automáticamente a los usuarios que no hayan confirmado, el grupo se eliminará y los demás usuarios podrán crear nuevamente un grupo, o en su defecto, unirse a uno nuevo. Finalmente, luego de haberse realizado la reserva, el usuario podrá tener la opción de cancelarla dando </w:t>
-      </w:r>
-      <w:proofErr w:type="spellStart"/>
-      <w:r>
-        <w:rPr>
-          <w:rFonts w:ascii="Times New Roman" w:eastAsia="Calibri" w:hAnsi="Times New Roman" w:cs="Times New Roman"/>
-          <w:sz w:val="24"/>
-          <w:szCs w:val="24"/>
-        </w:rPr>
-        <w:t>click</w:t>
-      </w:r>
-      <w:proofErr w:type="spellEnd"/>
-      <w:r>
-        <w:rPr>
-          <w:rFonts w:ascii="Times New Roman" w:eastAsia="Calibri" w:hAnsi="Times New Roman" w:cs="Times New Roman"/>
-          <w:sz w:val="24"/>
-          <w:szCs w:val="24"/>
-        </w:rPr>
-        <w:t xml:space="preserve"> en el botón de “Cancelar de Reserva”, el cual solo estará habilitado hasta dos días antes de la fecha separada. </w:t>
+        <w:t xml:space="preserve">tenga el rol de administrador del grupo recibirá una notificación cada vez que se solicite unirse a su grupo y tendrá los privilegios de agregar, eliminar, silenciar, otorgar privilegios a otro usuario del grupo. En el momento en el que el grupo se llene o el usuario desee realizar la reserva únicamente con los miembros del grupo, el sistema le mostrará al administrador las canchas disponibles en el momento, para posteriormente elegir una cancha. En caso el grupo no se llene en el tiempo de 72 horas después de su creación, el sistema le mandará un mensaje al administrador indicándole que no se llenaron los cupos, pero aún puede acceder a reservar una cancha con los miembros actuales. Posteriormente, la aplicación le enviará una notificación a cada miembro del grupo dándole a conocer que se le otorgará un plazo de 12 horas para que los usuarios se comuniquen entre sí y confirmen su asistencia dándole click al botón de “Confirmar”, de tal manera que solo así el sistema les dejará reservar una cancha y ajustará el precio para dividirlo entre los usuarios dependiendo de la cantidad de cupos que ocupa cada uno de ellos. En caso de que no todos los usuarios confirmen su asistencia, se reportará automáticamente a los usuarios que no hayan confirmado, el grupo se eliminará y los demás usuarios podrán crear nuevamente un grupo, o en su defecto, unirse a uno nuevo. Finalmente, luego de haberse realizado la reserva, el usuario podrá tener la opción de cancelarla dando click en el botón de “Cancelar de Reserva”, el cual solo estará habilitado hasta dos días antes de la fecha separada. </w:t>
       </w:r>
     </w:p>
     <w:p>
@@ -6603,12 +6481,12 @@
       <w:pPr>
         <w:pStyle w:val="Titulo2"/>
       </w:pPr>
-      <w:bookmarkStart w:id="16" w:name="_Toc7661345"/>
+      <w:bookmarkStart w:id="15" w:name="_Toc7661345"/>
       <w:r>
         <w:lastRenderedPageBreak/>
         <w:t>Proceso de Facturación:</w:t>
       </w:r>
-      <w:bookmarkEnd w:id="16"/>
+      <w:bookmarkEnd w:id="15"/>
     </w:p>
     <w:p>
       <w:pPr>
@@ -6689,7 +6567,7 @@
           <w:szCs w:val="24"/>
         </w:rPr>
       </w:pPr>
-      <w:bookmarkStart w:id="17" w:name="_Toc7661346"/>
+      <w:bookmarkStart w:id="16" w:name="_Toc7661346"/>
       <w:r>
         <w:rPr>
           <w:rFonts w:cs="Times New Roman"/>
@@ -6698,17 +6576,17 @@
         <w:lastRenderedPageBreak/>
         <w:t>Requisitos (Historias de usuario)</w:t>
       </w:r>
-      <w:bookmarkEnd w:id="17"/>
+      <w:bookmarkEnd w:id="16"/>
     </w:p>
     <w:p>
       <w:pPr>
         <w:pStyle w:val="Titulo2"/>
       </w:pPr>
-      <w:bookmarkStart w:id="18" w:name="_Toc7661347"/>
+      <w:bookmarkStart w:id="17" w:name="_Toc7661347"/>
       <w:r>
         <w:t>Requisitos</w:t>
       </w:r>
-      <w:bookmarkEnd w:id="18"/>
+      <w:bookmarkEnd w:id="17"/>
     </w:p>
     <w:p>
       <w:pPr>
@@ -8360,11 +8238,11 @@
       <w:pPr>
         <w:pStyle w:val="Titulo2"/>
       </w:pPr>
-      <w:bookmarkStart w:id="19" w:name="_Toc7661348"/>
+      <w:bookmarkStart w:id="18" w:name="_Toc7661348"/>
       <w:r>
         <w:t>Historias de Usuario</w:t>
       </w:r>
-      <w:bookmarkEnd w:id="19"/>
+      <w:bookmarkEnd w:id="18"/>
     </w:p>
     <w:p>
       <w:pPr>
@@ -11207,11 +11085,11 @@
       <w:pPr>
         <w:pStyle w:val="Titulo2"/>
       </w:pPr>
-      <w:bookmarkStart w:id="20" w:name="_Toc7661349"/>
+      <w:bookmarkStart w:id="19" w:name="_Toc7661349"/>
       <w:r>
         <w:t>Historias de Usuario Detallada</w:t>
       </w:r>
-      <w:bookmarkEnd w:id="20"/>
+      <w:bookmarkEnd w:id="19"/>
     </w:p>
     <w:p>
       <w:pPr>
@@ -11584,6 +11462,15 @@
               </w:rPr>
               <w:t>Programador responsable:</w:t>
             </w:r>
+            <w:r>
+              <w:rPr>
+                <w:rFonts w:ascii="Times New Roman" w:eastAsia="Times New Roman" w:hAnsi="Times New Roman" w:cs="Times New Roman"/>
+                <w:b/>
+                <w:sz w:val="24"/>
+                <w:szCs w:val="24"/>
+              </w:rPr>
+              <w:t xml:space="preserve"> Equipo de desarrollo</w:t>
+            </w:r>
           </w:p>
         </w:tc>
       </w:tr>
@@ -12108,27 +11995,7 @@
                 <w:sz w:val="24"/>
                 <w:szCs w:val="24"/>
               </w:rPr>
-              <w:t xml:space="preserve">Me </w:t>
-            </w:r>
-            <w:proofErr w:type="spellStart"/>
-            <w:r>
-              <w:rPr>
-                <w:rFonts w:ascii="Times New Roman" w:eastAsia="Times New Roman" w:hAnsi="Times New Roman" w:cs="Times New Roman"/>
-                <w:b/>
-                <w:sz w:val="24"/>
-                <w:szCs w:val="24"/>
-              </w:rPr>
-              <w:t>logueo</w:t>
-            </w:r>
-            <w:proofErr w:type="spellEnd"/>
-            <w:r>
-              <w:rPr>
-                <w:rFonts w:ascii="Times New Roman" w:eastAsia="Times New Roman" w:hAnsi="Times New Roman" w:cs="Times New Roman"/>
-                <w:b/>
-                <w:sz w:val="24"/>
-                <w:szCs w:val="24"/>
-              </w:rPr>
-              <w:t xml:space="preserve"> con datos incorrectos</w:t>
+              <w:t>Me logueo con datos incorrectos</w:t>
             </w:r>
           </w:p>
         </w:tc>
@@ -12166,27 +12033,7 @@
                 <w:sz w:val="24"/>
                 <w:szCs w:val="24"/>
               </w:rPr>
-              <w:t xml:space="preserve">Que se muestre un mensaje de </w:t>
-            </w:r>
-            <w:proofErr w:type="spellStart"/>
-            <w:r>
-              <w:rPr>
-                <w:rFonts w:ascii="Times New Roman" w:eastAsia="Times New Roman" w:hAnsi="Times New Roman" w:cs="Times New Roman"/>
-                <w:b/>
-                <w:sz w:val="24"/>
-                <w:szCs w:val="24"/>
-              </w:rPr>
-              <w:t>login</w:t>
-            </w:r>
-            <w:proofErr w:type="spellEnd"/>
-            <w:r>
-              <w:rPr>
-                <w:rFonts w:ascii="Times New Roman" w:eastAsia="Times New Roman" w:hAnsi="Times New Roman" w:cs="Times New Roman"/>
-                <w:b/>
-                <w:sz w:val="24"/>
-                <w:szCs w:val="24"/>
-              </w:rPr>
-              <w:t xml:space="preserve"> incorrecto</w:t>
+              <w:t>Que se muestre un mensaje de login incorrecto</w:t>
             </w:r>
           </w:p>
         </w:tc>
@@ -12746,6 +12593,15 @@
                 <w:szCs w:val="24"/>
               </w:rPr>
               <w:t>Programador responsable:</w:t>
+            </w:r>
+            <w:r>
+              <w:rPr>
+                <w:rFonts w:ascii="Times New Roman" w:eastAsia="Times New Roman" w:hAnsi="Times New Roman" w:cs="Times New Roman"/>
+                <w:b/>
+                <w:sz w:val="24"/>
+                <w:szCs w:val="24"/>
+              </w:rPr>
+              <w:t xml:space="preserve"> Equipo de desarrollo</w:t>
             </w:r>
           </w:p>
         </w:tc>
@@ -13776,6 +13632,15 @@
               </w:rPr>
               <w:t>Programador responsable:</w:t>
             </w:r>
+            <w:r>
+              <w:rPr>
+                <w:rFonts w:ascii="Times New Roman" w:eastAsia="Times New Roman" w:hAnsi="Times New Roman" w:cs="Times New Roman"/>
+                <w:b/>
+                <w:sz w:val="24"/>
+                <w:szCs w:val="24"/>
+              </w:rPr>
+              <w:t xml:space="preserve"> Equipo de desarrollo</w:t>
+            </w:r>
           </w:p>
         </w:tc>
       </w:tr>
@@ -14826,6 +14691,15 @@
               </w:rPr>
               <w:t>Programador responsable:</w:t>
             </w:r>
+            <w:r>
+              <w:rPr>
+                <w:rFonts w:ascii="Times New Roman" w:eastAsia="Times New Roman" w:hAnsi="Times New Roman" w:cs="Times New Roman"/>
+                <w:b/>
+                <w:sz w:val="24"/>
+                <w:szCs w:val="24"/>
+              </w:rPr>
+              <w:t xml:space="preserve"> Equipo de desarrollo</w:t>
+            </w:r>
           </w:p>
         </w:tc>
       </w:tr>
@@ -15784,6 +15658,15 @@
                 <w:szCs w:val="24"/>
               </w:rPr>
               <w:t>Programador responsable:</w:t>
+            </w:r>
+            <w:r>
+              <w:rPr>
+                <w:rFonts w:ascii="Times New Roman" w:eastAsia="Times New Roman" w:hAnsi="Times New Roman" w:cs="Times New Roman"/>
+                <w:b/>
+                <w:sz w:val="24"/>
+                <w:szCs w:val="24"/>
+              </w:rPr>
+              <w:t xml:space="preserve"> Equipo de desarrollo</w:t>
             </w:r>
           </w:p>
         </w:tc>
@@ -16826,6 +16709,15 @@
               </w:rPr>
               <w:t>Programador responsable:</w:t>
             </w:r>
+            <w:r>
+              <w:rPr>
+                <w:rFonts w:ascii="Times New Roman" w:eastAsia="Times New Roman" w:hAnsi="Times New Roman" w:cs="Times New Roman"/>
+                <w:b/>
+                <w:sz w:val="24"/>
+                <w:szCs w:val="24"/>
+              </w:rPr>
+              <w:t xml:space="preserve"> Equipo de desarrollo</w:t>
+            </w:r>
           </w:p>
         </w:tc>
       </w:tr>
@@ -17818,6 +17710,15 @@
                 <w:szCs w:val="24"/>
               </w:rPr>
               <w:t>Programador responsable:</w:t>
+            </w:r>
+            <w:r>
+              <w:rPr>
+                <w:rFonts w:ascii="Times New Roman" w:eastAsia="Times New Roman" w:hAnsi="Times New Roman" w:cs="Times New Roman"/>
+                <w:b/>
+                <w:sz w:val="24"/>
+                <w:szCs w:val="24"/>
+              </w:rPr>
+              <w:t xml:space="preserve"> Equipo de desarrollo</w:t>
             </w:r>
           </w:p>
         </w:tc>
@@ -18765,6 +18666,15 @@
               </w:rPr>
               <w:t>Programador responsable:</w:t>
             </w:r>
+            <w:r>
+              <w:rPr>
+                <w:rFonts w:ascii="Times New Roman" w:eastAsia="Times New Roman" w:hAnsi="Times New Roman" w:cs="Times New Roman"/>
+                <w:b/>
+                <w:sz w:val="24"/>
+                <w:szCs w:val="24"/>
+              </w:rPr>
+              <w:t xml:space="preserve"> Equipo de desarrollo</w:t>
+            </w:r>
           </w:p>
         </w:tc>
       </w:tr>
@@ -19742,6 +19652,15 @@
                 <w:szCs w:val="24"/>
               </w:rPr>
               <w:t>Programador responsable:</w:t>
+            </w:r>
+            <w:r>
+              <w:rPr>
+                <w:rFonts w:ascii="Times New Roman" w:eastAsia="Times New Roman" w:hAnsi="Times New Roman" w:cs="Times New Roman"/>
+                <w:b/>
+                <w:sz w:val="24"/>
+                <w:szCs w:val="24"/>
+              </w:rPr>
+              <w:t xml:space="preserve"> Equipo de desarrollo</w:t>
             </w:r>
           </w:p>
         </w:tc>
@@ -20720,6 +20639,15 @@
               </w:rPr>
               <w:t>Programador responsable:</w:t>
             </w:r>
+            <w:r>
+              <w:rPr>
+                <w:rFonts w:ascii="Times New Roman" w:eastAsia="Times New Roman" w:hAnsi="Times New Roman" w:cs="Times New Roman"/>
+                <w:b/>
+                <w:sz w:val="24"/>
+                <w:szCs w:val="24"/>
+              </w:rPr>
+              <w:t xml:space="preserve"> Equipo de desarrollo</w:t>
+            </w:r>
           </w:p>
         </w:tc>
       </w:tr>
@@ -21655,6 +21583,15 @@
               </w:rPr>
               <w:t>Programador responsable:</w:t>
             </w:r>
+            <w:r>
+              <w:rPr>
+                <w:rFonts w:ascii="Times New Roman" w:eastAsia="Times New Roman" w:hAnsi="Times New Roman" w:cs="Times New Roman"/>
+                <w:b/>
+                <w:sz w:val="24"/>
+                <w:szCs w:val="24"/>
+              </w:rPr>
+              <w:t xml:space="preserve"> Equipo de desarrollo</w:t>
+            </w:r>
           </w:p>
         </w:tc>
       </w:tr>
@@ -22610,6 +22547,15 @@
               </w:rPr>
               <w:t>Programador responsable:</w:t>
             </w:r>
+            <w:r>
+              <w:rPr>
+                <w:rFonts w:ascii="Times New Roman" w:eastAsia="Times New Roman" w:hAnsi="Times New Roman" w:cs="Times New Roman"/>
+                <w:b/>
+                <w:sz w:val="24"/>
+                <w:szCs w:val="24"/>
+              </w:rPr>
+              <w:t xml:space="preserve"> Equipo de desarrollo</w:t>
+            </w:r>
           </w:p>
         </w:tc>
       </w:tr>
@@ -23018,27 +22964,7 @@
                 <w:sz w:val="24"/>
                 <w:szCs w:val="24"/>
               </w:rPr>
-              <w:t xml:space="preserve">Test de </w:t>
-            </w:r>
-            <w:proofErr w:type="spellStart"/>
-            <w:r>
-              <w:rPr>
-                <w:rFonts w:ascii="Times New Roman" w:eastAsia="Times New Roman" w:hAnsi="Times New Roman" w:cs="Times New Roman"/>
-                <w:b/>
-                <w:sz w:val="24"/>
-                <w:szCs w:val="24"/>
-              </w:rPr>
-              <w:t>Aceptación:Ingresar</w:t>
-            </w:r>
-            <w:proofErr w:type="spellEnd"/>
-            <w:r>
-              <w:rPr>
-                <w:rFonts w:ascii="Times New Roman" w:eastAsia="Times New Roman" w:hAnsi="Times New Roman" w:cs="Times New Roman"/>
-                <w:b/>
-                <w:sz w:val="24"/>
-                <w:szCs w:val="24"/>
-              </w:rPr>
-              <w:t xml:space="preserve"> a buscar canchas y seleccionar una de las opciones de la lista.</w:t>
+              <w:t>Test de Aceptación:Ingresar a buscar canchas y seleccionar una de las opciones de la lista.</w:t>
             </w:r>
           </w:p>
         </w:tc>
@@ -23549,6 +23475,15 @@
               </w:rPr>
               <w:t>Programador responsable:</w:t>
             </w:r>
+            <w:r>
+              <w:rPr>
+                <w:rFonts w:ascii="Times New Roman" w:eastAsia="Times New Roman" w:hAnsi="Times New Roman" w:cs="Times New Roman"/>
+                <w:b/>
+                <w:sz w:val="24"/>
+                <w:szCs w:val="24"/>
+              </w:rPr>
+              <w:t xml:space="preserve"> Equipo de desarrollo</w:t>
+            </w:r>
           </w:p>
         </w:tc>
       </w:tr>
@@ -24026,15 +23961,8119 @@
           <w:szCs w:val="24"/>
         </w:rPr>
       </w:pPr>
-      <w:bookmarkStart w:id="21" w:name="_Toc7661350"/>
       <w:r>
         <w:rPr>
           <w:rFonts w:cs="Times New Roman"/>
           <w:szCs w:val="24"/>
         </w:rPr>
-        <w:t>Reglas del negocio</w:t>
+        <w:t>Detallado de Sprints</w:t>
       </w:r>
-      <w:bookmarkEnd w:id="21"/>
+    </w:p>
+    <w:p>
+      <w:pPr>
+        <w:pStyle w:val="Titulo1"/>
+        <w:numPr>
+          <w:ilvl w:val="0"/>
+          <w:numId w:val="0"/>
+        </w:numPr>
+        <w:ind w:left="720"/>
+        <w:rPr>
+          <w:rFonts w:eastAsia="Calibri" w:cs="Times New Roman"/>
+          <w:szCs w:val="24"/>
+        </w:rPr>
+      </w:pPr>
+      <w:r>
+        <w:rPr>
+          <w:rFonts w:eastAsia="Calibri" w:cs="Times New Roman"/>
+          <w:noProof/>
+          <w:szCs w:val="24"/>
+        </w:rPr>
+        <mc:AlternateContent>
+          <mc:Choice Requires="wpg">
+            <w:drawing>
+              <wp:anchor distT="0" distB="0" distL="114300" distR="114300" simplePos="0" relativeHeight="251664384" behindDoc="0" locked="0" layoutInCell="1" allowOverlap="1">
+                <wp:simplePos x="0" y="0"/>
+                <wp:positionH relativeFrom="column">
+                  <wp:posOffset>-216144</wp:posOffset>
+                </wp:positionH>
+                <wp:positionV relativeFrom="paragraph">
+                  <wp:posOffset>454465</wp:posOffset>
+                </wp:positionV>
+                <wp:extent cx="6533515" cy="1443990"/>
+                <wp:effectExtent l="57150" t="19050" r="635" b="99060"/>
+                <wp:wrapNone/>
+                <wp:docPr id="21" name="Grupo 21"/>
+                <wp:cNvGraphicFramePr/>
+                <a:graphic xmlns:a="http://schemas.openxmlformats.org/drawingml/2006/main">
+                  <a:graphicData uri="http://schemas.microsoft.com/office/word/2010/wordprocessingGroup">
+                    <wpg:wgp>
+                      <wpg:cNvGrpSpPr/>
+                      <wpg:grpSpPr>
+                        <a:xfrm>
+                          <a:off x="0" y="0"/>
+                          <a:ext cx="6533515" cy="1443990"/>
+                          <a:chOff x="1" y="0"/>
+                          <a:chExt cx="4967757" cy="1383030"/>
+                        </a:xfrm>
+                      </wpg:grpSpPr>
+                      <wps:wsp>
+                        <wps:cNvPr id="3" name="Flecha: pentágono 3"/>
+                        <wps:cNvSpPr/>
+                        <wps:spPr>
+                          <a:xfrm>
+                            <a:off x="1" y="0"/>
+                            <a:ext cx="1312311" cy="1383030"/>
+                          </a:xfrm>
+                          <a:prstGeom prst="homePlate">
+                            <a:avLst/>
+                          </a:prstGeom>
+                        </wps:spPr>
+                        <wps:style>
+                          <a:lnRef idx="1">
+                            <a:schemeClr val="accent1"/>
+                          </a:lnRef>
+                          <a:fillRef idx="3">
+                            <a:schemeClr val="accent1"/>
+                          </a:fillRef>
+                          <a:effectRef idx="2">
+                            <a:schemeClr val="accent1"/>
+                          </a:effectRef>
+                          <a:fontRef idx="minor">
+                            <a:schemeClr val="lt1"/>
+                          </a:fontRef>
+                        </wps:style>
+                        <wps:txbx>
+                          <w:txbxContent>
+                            <w:p>
+                              <w:pPr>
+                                <w:jc w:val="center"/>
+                                <w:rPr>
+                                  <w:lang w:val="es-419"/>
+                                </w:rPr>
+                              </w:pPr>
+                              <w:r>
+                                <w:rPr>
+                                  <w:lang w:val="es-419"/>
+                                </w:rPr>
+                                <w:t>Sprint 1:</w:t>
+                              </w:r>
+                            </w:p>
+                            <w:p>
+                              <w:pPr>
+                                <w:jc w:val="center"/>
+                                <w:rPr>
+                                  <w:lang w:val="es-419"/>
+                                </w:rPr>
+                              </w:pPr>
+                              <w:r>
+                                <w:rPr>
+                                  <w:lang w:val="es-419"/>
+                                </w:rPr>
+                                <w:t>Implementación de clase usuario</w:t>
+                              </w:r>
+                            </w:p>
+                          </w:txbxContent>
+                        </wps:txbx>
+                        <wps:bodyPr rot="0" spcFirstLastPara="0" vertOverflow="overflow" horzOverflow="overflow" vert="horz" wrap="square" lIns="91440" tIns="45720" rIns="91440" bIns="45720" numCol="1" spcCol="0" rtlCol="0" fromWordArt="0" anchor="ctr" anchorCtr="0" forceAA="0" compatLnSpc="1">
+                          <a:prstTxWarp prst="textNoShape">
+                            <a:avLst/>
+                          </a:prstTxWarp>
+                          <a:noAutofit/>
+                        </wps:bodyPr>
+                      </wps:wsp>
+                      <wps:wsp>
+                        <wps:cNvPr id="9" name="Flecha: cheurón 9"/>
+                        <wps:cNvSpPr/>
+                        <wps:spPr>
+                          <a:xfrm>
+                            <a:off x="819833" y="0"/>
+                            <a:ext cx="1778333" cy="1383030"/>
+                          </a:xfrm>
+                          <a:prstGeom prst="chevron">
+                            <a:avLst/>
+                          </a:prstGeom>
+                        </wps:spPr>
+                        <wps:style>
+                          <a:lnRef idx="1">
+                            <a:schemeClr val="accent1"/>
+                          </a:lnRef>
+                          <a:fillRef idx="3">
+                            <a:schemeClr val="accent1"/>
+                          </a:fillRef>
+                          <a:effectRef idx="2">
+                            <a:schemeClr val="accent1"/>
+                          </a:effectRef>
+                          <a:fontRef idx="minor">
+                            <a:schemeClr val="lt1"/>
+                          </a:fontRef>
+                        </wps:style>
+                        <wps:txbx>
+                          <w:txbxContent>
+                            <w:p>
+                              <w:pPr>
+                                <w:jc w:val="center"/>
+                                <w:rPr>
+                                  <w:lang w:val="es-419"/>
+                                </w:rPr>
+                              </w:pPr>
+                              <w:r>
+                                <w:rPr>
+                                  <w:lang w:val="es-419"/>
+                                </w:rPr>
+                                <w:t>Sprint 2:</w:t>
+                              </w:r>
+                            </w:p>
+                            <w:p>
+                              <w:pPr>
+                                <w:jc w:val="center"/>
+                                <w:rPr>
+                                  <w:lang w:val="es-419"/>
+                                </w:rPr>
+                              </w:pPr>
+                              <w:r>
+                                <w:rPr>
+                                  <w:lang w:val="es-419"/>
+                                </w:rPr>
+                                <w:t xml:space="preserve">Registro de Equipo y </w:t>
+                              </w:r>
+                              <w:r>
+                                <w:rPr>
+                                  <w:lang w:val="es-419"/>
+                                </w:rPr>
+                                <w:t>unirse</w:t>
+                              </w:r>
+                              <w:r>
+                                <w:rPr>
+                                  <w:lang w:val="es-419"/>
+                                </w:rPr>
+                                <w:t xml:space="preserve"> a equipo</w:t>
+                              </w:r>
+                            </w:p>
+                          </w:txbxContent>
+                        </wps:txbx>
+                        <wps:bodyPr rot="0" spcFirstLastPara="0" vertOverflow="overflow" horzOverflow="overflow" vert="horz" wrap="square" lIns="91440" tIns="45720" rIns="91440" bIns="45720" numCol="1" spcCol="0" rtlCol="0" fromWordArt="0" anchor="ctr" anchorCtr="0" forceAA="0" compatLnSpc="1">
+                          <a:prstTxWarp prst="textNoShape">
+                            <a:avLst/>
+                          </a:prstTxWarp>
+                          <a:noAutofit/>
+                        </wps:bodyPr>
+                      </wps:wsp>
+                      <wps:wsp>
+                        <wps:cNvPr id="19" name="Flecha: cheurón 19"/>
+                        <wps:cNvSpPr/>
+                        <wps:spPr>
+                          <a:xfrm>
+                            <a:off x="2100276" y="0"/>
+                            <a:ext cx="1720056" cy="1383030"/>
+                          </a:xfrm>
+                          <a:prstGeom prst="chevron">
+                            <a:avLst/>
+                          </a:prstGeom>
+                        </wps:spPr>
+                        <wps:style>
+                          <a:lnRef idx="1">
+                            <a:schemeClr val="accent1"/>
+                          </a:lnRef>
+                          <a:fillRef idx="3">
+                            <a:schemeClr val="accent1"/>
+                          </a:fillRef>
+                          <a:effectRef idx="2">
+                            <a:schemeClr val="accent1"/>
+                          </a:effectRef>
+                          <a:fontRef idx="minor">
+                            <a:schemeClr val="lt1"/>
+                          </a:fontRef>
+                        </wps:style>
+                        <wps:txbx>
+                          <w:txbxContent>
+                            <w:p>
+                              <w:pPr>
+                                <w:jc w:val="center"/>
+                                <w:rPr>
+                                  <w:lang w:val="es-419"/>
+                                </w:rPr>
+                              </w:pPr>
+                              <w:r>
+                                <w:rPr>
+                                  <w:lang w:val="es-419"/>
+                                </w:rPr>
+                                <w:t>Sprint 3:</w:t>
+                              </w:r>
+                            </w:p>
+                            <w:p>
+                              <w:pPr>
+                                <w:jc w:val="center"/>
+                                <w:rPr>
+                                  <w:lang w:val="es-419"/>
+                                </w:rPr>
+                              </w:pPr>
+                              <w:r>
+                                <w:rPr>
+                                  <w:lang w:val="es-419"/>
+                                </w:rPr>
+                                <w:t xml:space="preserve">Registro de Reserva y </w:t>
+                              </w:r>
+                              <w:r>
+                                <w:rPr>
+                                  <w:lang w:val="es-419"/>
+                                </w:rPr>
+                                <w:t>Detalle P</w:t>
+                              </w:r>
+                              <w:r>
+                                <w:rPr>
+                                  <w:lang w:val="es-419"/>
+                                </w:rPr>
+                                <w:t>articipantes</w:t>
+                              </w:r>
+                            </w:p>
+                          </w:txbxContent>
+                        </wps:txbx>
+                        <wps:bodyPr rot="0" spcFirstLastPara="0" vertOverflow="overflow" horzOverflow="overflow" vert="horz" wrap="square" lIns="91440" tIns="45720" rIns="91440" bIns="45720" numCol="1" spcCol="0" rtlCol="0" fromWordArt="0" anchor="ctr" anchorCtr="0" forceAA="0" compatLnSpc="1">
+                          <a:prstTxWarp prst="textNoShape">
+                            <a:avLst/>
+                          </a:prstTxWarp>
+                          <a:noAutofit/>
+                        </wps:bodyPr>
+                      </wps:wsp>
+                      <wps:wsp>
+                        <wps:cNvPr id="20" name="Flecha: cheurón 20"/>
+                        <wps:cNvSpPr/>
+                        <wps:spPr>
+                          <a:xfrm>
+                            <a:off x="3327853" y="0"/>
+                            <a:ext cx="1639905" cy="1383030"/>
+                          </a:xfrm>
+                          <a:prstGeom prst="chevron">
+                            <a:avLst/>
+                          </a:prstGeom>
+                        </wps:spPr>
+                        <wps:style>
+                          <a:lnRef idx="1">
+                            <a:schemeClr val="accent1"/>
+                          </a:lnRef>
+                          <a:fillRef idx="3">
+                            <a:schemeClr val="accent1"/>
+                          </a:fillRef>
+                          <a:effectRef idx="2">
+                            <a:schemeClr val="accent1"/>
+                          </a:effectRef>
+                          <a:fontRef idx="minor">
+                            <a:schemeClr val="lt1"/>
+                          </a:fontRef>
+                        </wps:style>
+                        <wps:txbx>
+                          <w:txbxContent>
+                            <w:p>
+                              <w:pPr>
+                                <w:jc w:val="center"/>
+                                <w:rPr>
+                                  <w:lang w:val="es-419"/>
+                                </w:rPr>
+                              </w:pPr>
+                              <w:r>
+                                <w:rPr>
+                                  <w:lang w:val="es-419"/>
+                                </w:rPr>
+                                <w:t>Sprint 4:</w:t>
+                              </w:r>
+                            </w:p>
+                            <w:p>
+                              <w:pPr>
+                                <w:jc w:val="center"/>
+                                <w:rPr>
+                                  <w:lang w:val="es-419"/>
+                                </w:rPr>
+                              </w:pPr>
+                              <w:r>
+                                <w:rPr>
+                                  <w:lang w:val="es-419"/>
+                                </w:rPr>
+                                <w:t xml:space="preserve">Pago de Reserva </w:t>
+                              </w:r>
+                            </w:p>
+                          </w:txbxContent>
+                        </wps:txbx>
+                        <wps:bodyPr rot="0" spcFirstLastPara="0" vertOverflow="overflow" horzOverflow="overflow" vert="horz" wrap="square" lIns="91440" tIns="45720" rIns="91440" bIns="45720" numCol="1" spcCol="0" rtlCol="0" fromWordArt="0" anchor="ctr" anchorCtr="0" forceAA="0" compatLnSpc="1">
+                          <a:prstTxWarp prst="textNoShape">
+                            <a:avLst/>
+                          </a:prstTxWarp>
+                          <a:noAutofit/>
+                        </wps:bodyPr>
+                      </wps:wsp>
+                    </wpg:wgp>
+                  </a:graphicData>
+                </a:graphic>
+                <wp14:sizeRelH relativeFrom="margin">
+                  <wp14:pctWidth>0</wp14:pctWidth>
+                </wp14:sizeRelH>
+                <wp14:sizeRelV relativeFrom="margin">
+                  <wp14:pctHeight>0</wp14:pctHeight>
+                </wp14:sizeRelV>
+              </wp:anchor>
+            </w:drawing>
+          </mc:Choice>
+          <mc:Fallback>
+            <w:pict>
+              <v:group id="Grupo 21" o:spid="_x0000_s1026" style="position:absolute;left:0;text-align:left;margin-left:-17pt;margin-top:35.8pt;width:514.45pt;height:113.7pt;z-index:251664384;mso-width-relative:margin;mso-height-relative:margin" coordorigin="" coordsize="49677,13830" o:gfxdata="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">
+                <v:shapetype id="_x0000_t15" coordsize="21600,21600" o:spt="15" adj="16200" path="m@0,l,,,21600@0,21600,21600,10800xe">
+                  <v:stroke joinstyle="miter"/>
+                  <v:formulas>
+                    <v:f eqn="val #0"/>
+                    <v:f eqn="prod #0 1 2"/>
+                  </v:formulas>
+                  <v:path gradientshapeok="t" o:connecttype="custom" o:connectlocs="@1,0;0,10800;@1,21600;21600,10800" o:connectangles="270,180,90,0" textboxrect="0,0,10800,21600;0,0,16200,21600;0,0,21600,21600"/>
+                  <v:handles>
+                    <v:h position="#0,topLeft" xrange="0,21600"/>
+                  </v:handles>
+                </v:shapetype>
+                <v:shape id="Flecha: pentágono 3" o:spid="_x0000_s1027" type="#_x0000_t15" style="position:absolute;width:13123;height:13830;visibility:visible;mso-wrap-style:square;v-text-anchor:middle" o:gfxdata="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" adj="10800" fillcolor="#4f81bd [3204]" strokecolor="#4579b8 [3044]">
+                  <v:fill color2="#a7bfde [1620]" rotate="t" angle="180" focus="100%" type="gradient">
+                    <o:fill v:ext="view" type="gradientUnscaled"/>
+                  </v:fill>
+                  <v:shadow on="t" color="black" opacity="22937f" origin=",.5" offset="0,.63889mm"/>
+                  <v:textbox>
+                    <w:txbxContent>
+                      <w:p>
+                        <w:pPr>
+                          <w:jc w:val="center"/>
+                          <w:rPr>
+                            <w:lang w:val="es-419"/>
+                          </w:rPr>
+                        </w:pPr>
+                        <w:r>
+                          <w:rPr>
+                            <w:lang w:val="es-419"/>
+                          </w:rPr>
+                          <w:t>Sprint 1:</w:t>
+                        </w:r>
+                      </w:p>
+                      <w:p>
+                        <w:pPr>
+                          <w:jc w:val="center"/>
+                          <w:rPr>
+                            <w:lang w:val="es-419"/>
+                          </w:rPr>
+                        </w:pPr>
+                        <w:r>
+                          <w:rPr>
+                            <w:lang w:val="es-419"/>
+                          </w:rPr>
+                          <w:t>Implementación de clase usuario</w:t>
+                        </w:r>
+                      </w:p>
+                    </w:txbxContent>
+                  </v:textbox>
+                </v:shape>
+                <v:shapetype id="_x0000_t55" coordsize="21600,21600" o:spt="55" adj="16200" path="m@0,l,0@1,10800,,21600@0,21600,21600,10800xe">
+                  <v:stroke joinstyle="miter"/>
+                  <v:formulas>
+                    <v:f eqn="val #0"/>
+                    <v:f eqn="sum 21600 0 @0"/>
+                    <v:f eqn="prod #0 1 2"/>
+                  </v:formulas>
+                  <v:path o:connecttype="custom" o:connectlocs="@2,0;@1,10800;@2,21600;21600,10800" o:connectangles="270,180,90,0" textboxrect="0,0,10800,21600;0,0,16200,21600;0,0,21600,21600"/>
+                  <v:handles>
+                    <v:h position="#0,topLeft" xrange="0,21600"/>
+                  </v:handles>
+                </v:shapetype>
+                <v:shape id="Flecha: cheurón 9" o:spid="_x0000_s1028" type="#_x0000_t55" style="position:absolute;left:8198;width:17783;height:13830;visibility:visible;mso-wrap-style:square;v-text-anchor:middle" o:gfxdata="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" adj="13201" fillcolor="#4f81bd [3204]" strokecolor="#4579b8 [3044]">
+                  <v:fill color2="#a7bfde [1620]" rotate="t" angle="180" focus="100%" type="gradient">
+                    <o:fill v:ext="view" type="gradientUnscaled"/>
+                  </v:fill>
+                  <v:shadow on="t" color="black" opacity="22937f" origin=",.5" offset="0,.63889mm"/>
+                  <v:textbox>
+                    <w:txbxContent>
+                      <w:p>
+                        <w:pPr>
+                          <w:jc w:val="center"/>
+                          <w:rPr>
+                            <w:lang w:val="es-419"/>
+                          </w:rPr>
+                        </w:pPr>
+                        <w:r>
+                          <w:rPr>
+                            <w:lang w:val="es-419"/>
+                          </w:rPr>
+                          <w:t>Sprint 2:</w:t>
+                        </w:r>
+                      </w:p>
+                      <w:p>
+                        <w:pPr>
+                          <w:jc w:val="center"/>
+                          <w:rPr>
+                            <w:lang w:val="es-419"/>
+                          </w:rPr>
+                        </w:pPr>
+                        <w:r>
+                          <w:rPr>
+                            <w:lang w:val="es-419"/>
+                          </w:rPr>
+                          <w:t xml:space="preserve">Registro de Equipo y </w:t>
+                        </w:r>
+                        <w:r>
+                          <w:rPr>
+                            <w:lang w:val="es-419"/>
+                          </w:rPr>
+                          <w:t>unirse</w:t>
+                        </w:r>
+                        <w:r>
+                          <w:rPr>
+                            <w:lang w:val="es-419"/>
+                          </w:rPr>
+                          <w:t xml:space="preserve"> a equipo</w:t>
+                        </w:r>
+                      </w:p>
+                    </w:txbxContent>
+                  </v:textbox>
+                </v:shape>
+                <v:shape id="Flecha: cheurón 19" o:spid="_x0000_s1029" type="#_x0000_t55" style="position:absolute;left:21002;width:17201;height:13830;visibility:visible;mso-wrap-style:square;v-text-anchor:middle" o:gfxdata="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" adj="12916" fillcolor="#4f81bd [3204]" strokecolor="#4579b8 [3044]">
+                  <v:fill color2="#a7bfde [1620]" rotate="t" angle="180" focus="100%" type="gradient">
+                    <o:fill v:ext="view" type="gradientUnscaled"/>
+                  </v:fill>
+                  <v:shadow on="t" color="black" opacity="22937f" origin=",.5" offset="0,.63889mm"/>
+                  <v:textbox>
+                    <w:txbxContent>
+                      <w:p>
+                        <w:pPr>
+                          <w:jc w:val="center"/>
+                          <w:rPr>
+                            <w:lang w:val="es-419"/>
+                          </w:rPr>
+                        </w:pPr>
+                        <w:r>
+                          <w:rPr>
+                            <w:lang w:val="es-419"/>
+                          </w:rPr>
+                          <w:t>Sprint 3:</w:t>
+                        </w:r>
+                      </w:p>
+                      <w:p>
+                        <w:pPr>
+                          <w:jc w:val="center"/>
+                          <w:rPr>
+                            <w:lang w:val="es-419"/>
+                          </w:rPr>
+                        </w:pPr>
+                        <w:r>
+                          <w:rPr>
+                            <w:lang w:val="es-419"/>
+                          </w:rPr>
+                          <w:t xml:space="preserve">Registro de Reserva y </w:t>
+                        </w:r>
+                        <w:r>
+                          <w:rPr>
+                            <w:lang w:val="es-419"/>
+                          </w:rPr>
+                          <w:t>Detalle P</w:t>
+                        </w:r>
+                        <w:r>
+                          <w:rPr>
+                            <w:lang w:val="es-419"/>
+                          </w:rPr>
+                          <w:t>articipantes</w:t>
+                        </w:r>
+                      </w:p>
+                    </w:txbxContent>
+                  </v:textbox>
+                </v:shape>
+                <v:shape id="Flecha: cheurón 20" o:spid="_x0000_s1030" type="#_x0000_t55" style="position:absolute;left:33278;width:16399;height:13830;visibility:visible;mso-wrap-style:square;v-text-anchor:middle" o:gfxdata="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" adj="12492" fillcolor="#4f81bd [3204]" strokecolor="#4579b8 [3044]">
+                  <v:fill color2="#a7bfde [1620]" rotate="t" angle="180" focus="100%" type="gradient">
+                    <o:fill v:ext="view" type="gradientUnscaled"/>
+                  </v:fill>
+                  <v:shadow on="t" color="black" opacity="22937f" origin=",.5" offset="0,.63889mm"/>
+                  <v:textbox>
+                    <w:txbxContent>
+                      <w:p>
+                        <w:pPr>
+                          <w:jc w:val="center"/>
+                          <w:rPr>
+                            <w:lang w:val="es-419"/>
+                          </w:rPr>
+                        </w:pPr>
+                        <w:r>
+                          <w:rPr>
+                            <w:lang w:val="es-419"/>
+                          </w:rPr>
+                          <w:t>Sprint 4:</w:t>
+                        </w:r>
+                      </w:p>
+                      <w:p>
+                        <w:pPr>
+                          <w:jc w:val="center"/>
+                          <w:rPr>
+                            <w:lang w:val="es-419"/>
+                          </w:rPr>
+                        </w:pPr>
+                        <w:r>
+                          <w:rPr>
+                            <w:lang w:val="es-419"/>
+                          </w:rPr>
+                          <w:t xml:space="preserve">Pago de Reserva </w:t>
+                        </w:r>
+                      </w:p>
+                    </w:txbxContent>
+                  </v:textbox>
+                </v:shape>
+              </v:group>
+            </w:pict>
+          </mc:Fallback>
+        </mc:AlternateContent>
+      </w:r>
+    </w:p>
+    <w:p>
+      <w:pPr>
+        <w:pStyle w:val="Titulo1"/>
+        <w:numPr>
+          <w:ilvl w:val="0"/>
+          <w:numId w:val="0"/>
+        </w:numPr>
+        <w:ind w:left="720"/>
+        <w:rPr>
+          <w:rFonts w:eastAsia="Calibri" w:cs="Times New Roman"/>
+          <w:szCs w:val="24"/>
+        </w:rPr>
+      </w:pPr>
+    </w:p>
+    <w:p>
+      <w:pPr>
+        <w:pStyle w:val="Titulo1"/>
+        <w:numPr>
+          <w:ilvl w:val="0"/>
+          <w:numId w:val="0"/>
+        </w:numPr>
+        <w:ind w:left="720"/>
+        <w:rPr>
+          <w:rFonts w:eastAsia="Calibri" w:cs="Times New Roman"/>
+          <w:szCs w:val="24"/>
+        </w:rPr>
+      </w:pPr>
+    </w:p>
+    <w:p>
+      <w:pPr>
+        <w:pStyle w:val="Titulo1"/>
+        <w:numPr>
+          <w:ilvl w:val="0"/>
+          <w:numId w:val="0"/>
+        </w:numPr>
+        <w:rPr>
+          <w:rFonts w:eastAsia="Calibri" w:cs="Times New Roman"/>
+          <w:szCs w:val="24"/>
+        </w:rPr>
+      </w:pPr>
+    </w:p>
+    <w:p>
+      <w:pPr>
+        <w:pStyle w:val="Titulo1"/>
+        <w:numPr>
+          <w:ilvl w:val="0"/>
+          <w:numId w:val="0"/>
+        </w:numPr>
+        <w:rPr>
+          <w:rFonts w:eastAsia="Calibri" w:cs="Times New Roman"/>
+          <w:szCs w:val="24"/>
+        </w:rPr>
+      </w:pPr>
+    </w:p>
+    <w:p>
+      <w:pPr>
+        <w:pStyle w:val="Titulo2"/>
+        <w:rPr>
+          <w:rFonts w:eastAsia="Calibri"/>
+        </w:rPr>
+      </w:pPr>
+      <w:r>
+        <w:rPr>
+          <w:rFonts w:eastAsia="Calibri"/>
+        </w:rPr>
+        <w:t>Sprint 1:</w:t>
+      </w:r>
+    </w:p>
+    <w:tbl>
+      <w:tblPr>
+        <w:tblW w:w="8828" w:type="dxa"/>
+        <w:tblBorders>
+          <w:top w:val="single" w:sz="4" w:space="0" w:color="000000"/>
+          <w:left w:val="single" w:sz="4" w:space="0" w:color="000000"/>
+          <w:bottom w:val="single" w:sz="4" w:space="0" w:color="000000"/>
+          <w:right w:val="single" w:sz="4" w:space="0" w:color="000000"/>
+          <w:insideH w:val="single" w:sz="4" w:space="0" w:color="000000"/>
+          <w:insideV w:val="single" w:sz="4" w:space="0" w:color="000000"/>
+        </w:tblBorders>
+        <w:tblLayout w:type="fixed"/>
+        <w:tblLook w:val="0400" w:firstRow="0" w:lastRow="0" w:firstColumn="0" w:lastColumn="0" w:noHBand="0" w:noVBand="1"/>
+      </w:tblPr>
+      <w:tblGrid>
+        <w:gridCol w:w="1838"/>
+        <w:gridCol w:w="6990"/>
+      </w:tblGrid>
+      <w:tr>
+        <w:trPr>
+          <w:trHeight w:val="698"/>
+        </w:trPr>
+        <w:tc>
+          <w:tcPr>
+            <w:tcW w:w="1838" w:type="dxa"/>
+          </w:tcPr>
+          <w:p>
+            <w:pPr>
+              <w:rPr>
+                <w:rFonts w:ascii="Times New Roman" w:hAnsi="Times New Roman" w:cs="Times New Roman"/>
+                <w:b/>
+                <w:sz w:val="24"/>
+                <w:szCs w:val="24"/>
+              </w:rPr>
+            </w:pPr>
+            <w:r>
+              <w:rPr>
+                <w:rFonts w:ascii="Times New Roman" w:hAnsi="Times New Roman" w:cs="Times New Roman"/>
+                <w:b/>
+                <w:sz w:val="24"/>
+                <w:szCs w:val="24"/>
+              </w:rPr>
+              <w:t>Nombre del caso de uso</w:t>
+            </w:r>
+          </w:p>
+        </w:tc>
+        <w:tc>
+          <w:tcPr>
+            <w:tcW w:w="6990" w:type="dxa"/>
+          </w:tcPr>
+          <w:p>
+            <w:pPr>
+              <w:jc w:val="both"/>
+              <w:rPr>
+                <w:rFonts w:ascii="Times New Roman" w:hAnsi="Times New Roman" w:cs="Times New Roman"/>
+                <w:b/>
+                <w:sz w:val="24"/>
+                <w:szCs w:val="24"/>
+              </w:rPr>
+            </w:pPr>
+            <w:r>
+              <w:rPr>
+                <w:rFonts w:ascii="Times New Roman" w:hAnsi="Times New Roman" w:cs="Times New Roman"/>
+                <w:b/>
+                <w:sz w:val="24"/>
+                <w:szCs w:val="24"/>
+              </w:rPr>
+              <w:t>Registrar</w:t>
+            </w:r>
+            <w:r>
+              <w:rPr>
+                <w:rFonts w:ascii="Times New Roman" w:hAnsi="Times New Roman" w:cs="Times New Roman"/>
+                <w:b/>
+                <w:sz w:val="24"/>
+                <w:szCs w:val="24"/>
+              </w:rPr>
+              <w:t xml:space="preserve"> </w:t>
+            </w:r>
+            <w:r>
+              <w:rPr>
+                <w:rFonts w:ascii="Times New Roman" w:hAnsi="Times New Roman" w:cs="Times New Roman"/>
+                <w:b/>
+                <w:sz w:val="24"/>
+                <w:szCs w:val="24"/>
+              </w:rPr>
+              <w:t>usuario</w:t>
+            </w:r>
+          </w:p>
+        </w:tc>
+      </w:tr>
+      <w:tr>
+        <w:tc>
+          <w:tcPr>
+            <w:tcW w:w="1838" w:type="dxa"/>
+          </w:tcPr>
+          <w:p>
+            <w:pPr>
+              <w:rPr>
+                <w:rFonts w:ascii="Times New Roman" w:hAnsi="Times New Roman" w:cs="Times New Roman"/>
+                <w:b/>
+                <w:sz w:val="24"/>
+                <w:szCs w:val="24"/>
+              </w:rPr>
+            </w:pPr>
+            <w:r>
+              <w:rPr>
+                <w:rFonts w:ascii="Times New Roman" w:hAnsi="Times New Roman" w:cs="Times New Roman"/>
+                <w:b/>
+                <w:sz w:val="24"/>
+                <w:szCs w:val="24"/>
+              </w:rPr>
+              <w:lastRenderedPageBreak/>
+              <w:t>Propósito</w:t>
+            </w:r>
+          </w:p>
+        </w:tc>
+        <w:tc>
+          <w:tcPr>
+            <w:tcW w:w="6990" w:type="dxa"/>
+          </w:tcPr>
+          <w:p>
+            <w:pPr>
+              <w:jc w:val="both"/>
+              <w:rPr>
+                <w:rFonts w:ascii="Times New Roman" w:hAnsi="Times New Roman" w:cs="Times New Roman"/>
+                <w:sz w:val="24"/>
+                <w:szCs w:val="24"/>
+              </w:rPr>
+            </w:pPr>
+            <w:r>
+              <w:rPr>
+                <w:rFonts w:ascii="Times New Roman" w:hAnsi="Times New Roman" w:cs="Times New Roman"/>
+                <w:sz w:val="24"/>
+                <w:szCs w:val="24"/>
+              </w:rPr>
+              <w:t xml:space="preserve">Este caso de uso permite al usuario </w:t>
+            </w:r>
+            <w:r>
+              <w:rPr>
+                <w:rFonts w:ascii="Times New Roman" w:hAnsi="Times New Roman" w:cs="Times New Roman"/>
+                <w:sz w:val="24"/>
+                <w:szCs w:val="24"/>
+              </w:rPr>
+              <w:t>registrarse en el sistema</w:t>
+            </w:r>
+          </w:p>
+        </w:tc>
+      </w:tr>
+      <w:tr>
+        <w:tc>
+          <w:tcPr>
+            <w:tcW w:w="1838" w:type="dxa"/>
+          </w:tcPr>
+          <w:p>
+            <w:pPr>
+              <w:rPr>
+                <w:rFonts w:ascii="Times New Roman" w:hAnsi="Times New Roman" w:cs="Times New Roman"/>
+                <w:b/>
+                <w:sz w:val="24"/>
+                <w:szCs w:val="24"/>
+              </w:rPr>
+            </w:pPr>
+            <w:r>
+              <w:rPr>
+                <w:rFonts w:ascii="Times New Roman" w:hAnsi="Times New Roman" w:cs="Times New Roman"/>
+                <w:b/>
+                <w:sz w:val="24"/>
+                <w:szCs w:val="24"/>
+              </w:rPr>
+              <w:t>Breve descripción</w:t>
+            </w:r>
+          </w:p>
+        </w:tc>
+        <w:tc>
+          <w:tcPr>
+            <w:tcW w:w="6990" w:type="dxa"/>
+          </w:tcPr>
+          <w:p>
+            <w:pPr>
+              <w:jc w:val="both"/>
+              <w:rPr>
+                <w:rFonts w:ascii="Times New Roman" w:hAnsi="Times New Roman" w:cs="Times New Roman"/>
+                <w:sz w:val="24"/>
+                <w:szCs w:val="24"/>
+              </w:rPr>
+            </w:pPr>
+            <w:r>
+              <w:rPr>
+                <w:rFonts w:ascii="Times New Roman" w:hAnsi="Times New Roman" w:cs="Times New Roman"/>
+                <w:sz w:val="24"/>
+                <w:szCs w:val="24"/>
+              </w:rPr>
+              <w:t>El caso de uso comienza cuando el usuario presiona el botón de “</w:t>
+            </w:r>
+            <w:r>
+              <w:rPr>
+                <w:rFonts w:ascii="Times New Roman" w:hAnsi="Times New Roman" w:cs="Times New Roman"/>
+                <w:sz w:val="24"/>
+                <w:szCs w:val="24"/>
+              </w:rPr>
+              <w:t>Sign in</w:t>
+            </w:r>
+            <w:r>
+              <w:rPr>
+                <w:rFonts w:ascii="Times New Roman" w:hAnsi="Times New Roman" w:cs="Times New Roman"/>
+                <w:sz w:val="24"/>
+                <w:szCs w:val="24"/>
+              </w:rPr>
+              <w:t xml:space="preserve">”. El caso de uso concluye, por su flujo básico, con </w:t>
+            </w:r>
+            <w:r>
+              <w:rPr>
+                <w:rFonts w:ascii="Times New Roman" w:hAnsi="Times New Roman" w:cs="Times New Roman"/>
+                <w:sz w:val="24"/>
+                <w:szCs w:val="24"/>
+              </w:rPr>
+              <w:t>el</w:t>
+            </w:r>
+            <w:r>
+              <w:rPr>
+                <w:rFonts w:ascii="Times New Roman" w:hAnsi="Times New Roman" w:cs="Times New Roman"/>
+                <w:sz w:val="24"/>
+                <w:szCs w:val="24"/>
+              </w:rPr>
+              <w:t xml:space="preserve"> nuevo usuario</w:t>
+            </w:r>
+            <w:r>
+              <w:rPr>
+                <w:rFonts w:ascii="Times New Roman" w:hAnsi="Times New Roman" w:cs="Times New Roman"/>
+                <w:sz w:val="24"/>
+                <w:szCs w:val="24"/>
+              </w:rPr>
+              <w:t xml:space="preserve"> </w:t>
+            </w:r>
+            <w:r>
+              <w:rPr>
+                <w:rFonts w:ascii="Times New Roman" w:hAnsi="Times New Roman" w:cs="Times New Roman"/>
+                <w:sz w:val="24"/>
+                <w:szCs w:val="24"/>
+              </w:rPr>
+              <w:t>logueado</w:t>
+            </w:r>
+            <w:r>
+              <w:rPr>
+                <w:rFonts w:ascii="Times New Roman" w:hAnsi="Times New Roman" w:cs="Times New Roman"/>
+                <w:sz w:val="24"/>
+                <w:szCs w:val="24"/>
+              </w:rPr>
+              <w:t>.</w:t>
+            </w:r>
+          </w:p>
+        </w:tc>
+      </w:tr>
+      <w:tr>
+        <w:tc>
+          <w:tcPr>
+            <w:tcW w:w="1838" w:type="dxa"/>
+          </w:tcPr>
+          <w:p>
+            <w:pPr>
+              <w:rPr>
+                <w:rFonts w:ascii="Times New Roman" w:hAnsi="Times New Roman" w:cs="Times New Roman"/>
+                <w:b/>
+                <w:sz w:val="24"/>
+                <w:szCs w:val="24"/>
+              </w:rPr>
+            </w:pPr>
+            <w:r>
+              <w:rPr>
+                <w:rFonts w:ascii="Times New Roman" w:hAnsi="Times New Roman" w:cs="Times New Roman"/>
+                <w:b/>
+                <w:sz w:val="24"/>
+                <w:szCs w:val="24"/>
+              </w:rPr>
+              <w:t>Actor principal</w:t>
+            </w:r>
+          </w:p>
+        </w:tc>
+        <w:tc>
+          <w:tcPr>
+            <w:tcW w:w="6990" w:type="dxa"/>
+          </w:tcPr>
+          <w:p>
+            <w:pPr>
+              <w:jc w:val="both"/>
+              <w:rPr>
+                <w:rFonts w:ascii="Times New Roman" w:hAnsi="Times New Roman" w:cs="Times New Roman"/>
+                <w:sz w:val="24"/>
+                <w:szCs w:val="24"/>
+              </w:rPr>
+            </w:pPr>
+            <w:r>
+              <w:rPr>
+                <w:rFonts w:ascii="Times New Roman" w:hAnsi="Times New Roman" w:cs="Times New Roman"/>
+                <w:sz w:val="24"/>
+                <w:szCs w:val="24"/>
+              </w:rPr>
+              <w:t>Usuario</w:t>
+            </w:r>
+          </w:p>
+        </w:tc>
+      </w:tr>
+      <w:tr>
+        <w:tc>
+          <w:tcPr>
+            <w:tcW w:w="1838" w:type="dxa"/>
+          </w:tcPr>
+          <w:p>
+            <w:pPr>
+              <w:rPr>
+                <w:rFonts w:ascii="Times New Roman" w:hAnsi="Times New Roman" w:cs="Times New Roman"/>
+                <w:b/>
+                <w:sz w:val="24"/>
+                <w:szCs w:val="24"/>
+              </w:rPr>
+            </w:pPr>
+            <w:r>
+              <w:rPr>
+                <w:rFonts w:ascii="Times New Roman" w:hAnsi="Times New Roman" w:cs="Times New Roman"/>
+                <w:b/>
+                <w:sz w:val="24"/>
+                <w:szCs w:val="24"/>
+              </w:rPr>
+              <w:t>Precondiciones</w:t>
+            </w:r>
+          </w:p>
+        </w:tc>
+        <w:tc>
+          <w:tcPr>
+            <w:tcW w:w="6990" w:type="dxa"/>
+          </w:tcPr>
+          <w:p>
+            <w:pPr>
+              <w:numPr>
+                <w:ilvl w:val="0"/>
+                <w:numId w:val="8"/>
+              </w:numPr>
+              <w:pBdr>
+                <w:top w:val="nil"/>
+                <w:left w:val="nil"/>
+                <w:bottom w:val="nil"/>
+                <w:right w:val="nil"/>
+                <w:between w:val="nil"/>
+              </w:pBdr>
+              <w:spacing w:after="160" w:line="259" w:lineRule="auto"/>
+              <w:ind w:left="338"/>
+              <w:jc w:val="both"/>
+              <w:rPr>
+                <w:rFonts w:ascii="Times New Roman" w:hAnsi="Times New Roman" w:cs="Times New Roman"/>
+                <w:color w:val="000000"/>
+                <w:sz w:val="24"/>
+                <w:szCs w:val="24"/>
+              </w:rPr>
+            </w:pPr>
+            <w:r>
+              <w:rPr>
+                <w:rFonts w:ascii="Times New Roman" w:hAnsi="Times New Roman" w:cs="Times New Roman"/>
+                <w:color w:val="000000"/>
+                <w:sz w:val="24"/>
+                <w:szCs w:val="24"/>
+              </w:rPr>
+              <w:t xml:space="preserve">El sistema muestra la página de </w:t>
+            </w:r>
+            <w:r>
+              <w:rPr>
+                <w:rFonts w:ascii="Times New Roman" w:hAnsi="Times New Roman" w:cs="Times New Roman"/>
+                <w:color w:val="000000"/>
+                <w:sz w:val="24"/>
+                <w:szCs w:val="24"/>
+              </w:rPr>
+              <w:t>Inicio.</w:t>
+            </w:r>
+          </w:p>
+        </w:tc>
+      </w:tr>
+      <w:tr>
+        <w:tc>
+          <w:tcPr>
+            <w:tcW w:w="1838" w:type="dxa"/>
+          </w:tcPr>
+          <w:p>
+            <w:pPr>
+              <w:rPr>
+                <w:rFonts w:ascii="Times New Roman" w:hAnsi="Times New Roman" w:cs="Times New Roman"/>
+                <w:b/>
+                <w:sz w:val="24"/>
+                <w:szCs w:val="24"/>
+              </w:rPr>
+            </w:pPr>
+            <w:r>
+              <w:rPr>
+                <w:rFonts w:ascii="Times New Roman" w:hAnsi="Times New Roman" w:cs="Times New Roman"/>
+                <w:b/>
+                <w:sz w:val="24"/>
+                <w:szCs w:val="24"/>
+              </w:rPr>
+              <w:t>Flujo básico</w:t>
+            </w:r>
+          </w:p>
+        </w:tc>
+        <w:tc>
+          <w:tcPr>
+            <w:tcW w:w="6990" w:type="dxa"/>
+          </w:tcPr>
+          <w:p>
+            <w:pPr>
+              <w:numPr>
+                <w:ilvl w:val="3"/>
+                <w:numId w:val="11"/>
+              </w:numPr>
+              <w:pBdr>
+                <w:top w:val="nil"/>
+                <w:left w:val="nil"/>
+                <w:bottom w:val="nil"/>
+                <w:right w:val="nil"/>
+                <w:between w:val="nil"/>
+              </w:pBdr>
+              <w:spacing w:after="160" w:line="259" w:lineRule="auto"/>
+              <w:ind w:left="317"/>
+              <w:jc w:val="both"/>
+              <w:rPr>
+                <w:rFonts w:ascii="Times New Roman" w:hAnsi="Times New Roman" w:cs="Times New Roman"/>
+                <w:b/>
+                <w:color w:val="000000"/>
+                <w:sz w:val="24"/>
+                <w:szCs w:val="24"/>
+              </w:rPr>
+            </w:pPr>
+            <w:r>
+              <w:rPr>
+                <w:rFonts w:ascii="Times New Roman" w:hAnsi="Times New Roman" w:cs="Times New Roman"/>
+                <w:b/>
+                <w:color w:val="000000"/>
+                <w:sz w:val="24"/>
+                <w:szCs w:val="24"/>
+              </w:rPr>
+              <w:t>Inicio del caso de uso</w:t>
+            </w:r>
+          </w:p>
+          <w:p>
+            <w:pPr>
+              <w:numPr>
+                <w:ilvl w:val="0"/>
+                <w:numId w:val="7"/>
+              </w:numPr>
+              <w:jc w:val="both"/>
+              <w:rPr>
+                <w:rFonts w:ascii="Times New Roman" w:hAnsi="Times New Roman" w:cs="Times New Roman"/>
+                <w:b/>
+                <w:sz w:val="24"/>
+                <w:szCs w:val="24"/>
+              </w:rPr>
+            </w:pPr>
+            <w:r>
+              <w:rPr>
+                <w:rFonts w:ascii="Times New Roman" w:hAnsi="Times New Roman" w:cs="Times New Roman"/>
+                <w:sz w:val="24"/>
+                <w:szCs w:val="24"/>
+              </w:rPr>
+              <w:t>El caso de uso comienza cuando el usuario indica al sistema “</w:t>
+            </w:r>
+            <w:r>
+              <w:rPr>
+                <w:rFonts w:ascii="Times New Roman" w:hAnsi="Times New Roman" w:cs="Times New Roman"/>
+                <w:sz w:val="24"/>
+                <w:szCs w:val="24"/>
+              </w:rPr>
+              <w:t>Sign in</w:t>
+            </w:r>
+            <w:r>
+              <w:rPr>
+                <w:rFonts w:ascii="Times New Roman" w:hAnsi="Times New Roman" w:cs="Times New Roman"/>
+                <w:sz w:val="24"/>
+                <w:szCs w:val="24"/>
+              </w:rPr>
+              <w:t>” mediante un botón.</w:t>
+            </w:r>
+          </w:p>
+          <w:p>
+            <w:pPr>
+              <w:numPr>
+                <w:ilvl w:val="0"/>
+                <w:numId w:val="7"/>
+              </w:numPr>
+              <w:jc w:val="both"/>
+              <w:rPr>
+                <w:rFonts w:ascii="Times New Roman" w:hAnsi="Times New Roman" w:cs="Times New Roman"/>
+                <w:b/>
+                <w:sz w:val="24"/>
+                <w:szCs w:val="24"/>
+              </w:rPr>
+            </w:pPr>
+            <w:r>
+              <w:rPr>
+                <w:rFonts w:ascii="Times New Roman" w:hAnsi="Times New Roman" w:cs="Times New Roman"/>
+                <w:sz w:val="24"/>
+                <w:szCs w:val="24"/>
+              </w:rPr>
+              <w:t xml:space="preserve">El sistema </w:t>
+            </w:r>
+            <w:r>
+              <w:rPr>
+                <w:rFonts w:ascii="Times New Roman" w:hAnsi="Times New Roman" w:cs="Times New Roman"/>
+                <w:sz w:val="24"/>
+                <w:szCs w:val="24"/>
+              </w:rPr>
+              <w:t>muestra un formulario de registro que debe ser rellenado por el usuario.</w:t>
+            </w:r>
+          </w:p>
+          <w:p>
+            <w:pPr>
+              <w:pStyle w:val="Prrafodelista"/>
+              <w:numPr>
+                <w:ilvl w:val="3"/>
+                <w:numId w:val="11"/>
+              </w:numPr>
+              <w:ind w:left="317"/>
+              <w:jc w:val="both"/>
+              <w:rPr>
+                <w:rFonts w:ascii="Times New Roman" w:hAnsi="Times New Roman" w:cs="Times New Roman"/>
+                <w:b/>
+                <w:sz w:val="24"/>
+                <w:szCs w:val="24"/>
+              </w:rPr>
+            </w:pPr>
+            <w:r>
+              <w:rPr>
+                <w:rFonts w:ascii="Times New Roman" w:hAnsi="Times New Roman" w:cs="Times New Roman"/>
+                <w:b/>
+                <w:sz w:val="24"/>
+                <w:szCs w:val="24"/>
+              </w:rPr>
+              <w:t>Ingresar datos</w:t>
+            </w:r>
+          </w:p>
+          <w:p>
+            <w:pPr>
+              <w:pStyle w:val="Prrafodelista"/>
+              <w:numPr>
+                <w:ilvl w:val="0"/>
+                <w:numId w:val="12"/>
+              </w:numPr>
+              <w:ind w:left="1026"/>
+              <w:jc w:val="both"/>
+              <w:rPr>
+                <w:rFonts w:ascii="Times New Roman" w:hAnsi="Times New Roman" w:cs="Times New Roman"/>
+                <w:sz w:val="24"/>
+                <w:szCs w:val="24"/>
+              </w:rPr>
+            </w:pPr>
+            <w:r>
+              <w:rPr>
+                <w:rFonts w:ascii="Times New Roman" w:hAnsi="Times New Roman" w:cs="Times New Roman"/>
+                <w:sz w:val="24"/>
+                <w:szCs w:val="24"/>
+              </w:rPr>
+              <w:t>El usuario</w:t>
+            </w:r>
+            <w:r>
+              <w:rPr>
+                <w:rFonts w:ascii="Times New Roman" w:hAnsi="Times New Roman" w:cs="Times New Roman"/>
+                <w:sz w:val="24"/>
+                <w:szCs w:val="24"/>
+              </w:rPr>
+              <w:t xml:space="preserve"> ingresa los datos de registro</w:t>
+            </w:r>
+            <w:r>
+              <w:rPr>
+                <w:rFonts w:ascii="Times New Roman" w:hAnsi="Times New Roman" w:cs="Times New Roman"/>
+                <w:sz w:val="24"/>
+                <w:szCs w:val="24"/>
+              </w:rPr>
+              <w:t>.</w:t>
+            </w:r>
+          </w:p>
+          <w:p>
+            <w:pPr>
+              <w:pStyle w:val="Prrafodelista"/>
+              <w:numPr>
+                <w:ilvl w:val="0"/>
+                <w:numId w:val="12"/>
+              </w:numPr>
+              <w:ind w:left="1026"/>
+              <w:jc w:val="both"/>
+              <w:rPr>
+                <w:rFonts w:ascii="Times New Roman" w:hAnsi="Times New Roman" w:cs="Times New Roman"/>
+                <w:sz w:val="24"/>
+                <w:szCs w:val="24"/>
+              </w:rPr>
+            </w:pPr>
+            <w:r>
+              <w:rPr>
+                <w:rFonts w:ascii="Times New Roman" w:hAnsi="Times New Roman" w:cs="Times New Roman"/>
+                <w:sz w:val="24"/>
+                <w:szCs w:val="24"/>
+              </w:rPr>
+              <w:t>El sistema espera una respuesta.</w:t>
+            </w:r>
+          </w:p>
+          <w:p>
+            <w:pPr>
+              <w:pStyle w:val="Prrafodelista"/>
+              <w:numPr>
+                <w:ilvl w:val="0"/>
+                <w:numId w:val="12"/>
+              </w:numPr>
+              <w:ind w:left="1026"/>
+              <w:jc w:val="both"/>
+              <w:rPr>
+                <w:rFonts w:ascii="Times New Roman" w:hAnsi="Times New Roman" w:cs="Times New Roman"/>
+                <w:sz w:val="24"/>
+                <w:szCs w:val="24"/>
+              </w:rPr>
+            </w:pPr>
+            <w:r>
+              <w:rPr>
+                <w:rFonts w:ascii="Times New Roman" w:hAnsi="Times New Roman" w:cs="Times New Roman"/>
+                <w:sz w:val="24"/>
+                <w:szCs w:val="24"/>
+              </w:rPr>
+              <w:t>El usuario presiona el botón de “Registrar”.</w:t>
+            </w:r>
+          </w:p>
+          <w:p>
+            <w:pPr>
+              <w:pStyle w:val="Prrafodelista"/>
+              <w:numPr>
+                <w:ilvl w:val="0"/>
+                <w:numId w:val="12"/>
+              </w:numPr>
+              <w:ind w:left="1026"/>
+              <w:jc w:val="both"/>
+              <w:rPr>
+                <w:rFonts w:ascii="Times New Roman" w:hAnsi="Times New Roman" w:cs="Times New Roman"/>
+                <w:sz w:val="24"/>
+                <w:szCs w:val="24"/>
+              </w:rPr>
+            </w:pPr>
+            <w:r>
+              <w:rPr>
+                <w:rFonts w:ascii="Times New Roman" w:hAnsi="Times New Roman" w:cs="Times New Roman"/>
+                <w:sz w:val="24"/>
+                <w:szCs w:val="24"/>
+              </w:rPr>
+              <w:t>El sistema verifica que los datos registrados sean válidos. [RN10]</w:t>
+            </w:r>
+          </w:p>
+          <w:p>
+            <w:pPr>
+              <w:numPr>
+                <w:ilvl w:val="3"/>
+                <w:numId w:val="11"/>
+              </w:numPr>
+              <w:pBdr>
+                <w:top w:val="nil"/>
+                <w:left w:val="nil"/>
+                <w:bottom w:val="nil"/>
+                <w:right w:val="nil"/>
+                <w:between w:val="nil"/>
+              </w:pBdr>
+              <w:spacing w:after="160" w:line="259" w:lineRule="auto"/>
+              <w:ind w:left="317"/>
+              <w:jc w:val="both"/>
+              <w:rPr>
+                <w:rFonts w:ascii="Times New Roman" w:hAnsi="Times New Roman" w:cs="Times New Roman"/>
+                <w:b/>
+                <w:color w:val="000000"/>
+                <w:sz w:val="24"/>
+                <w:szCs w:val="24"/>
+              </w:rPr>
+            </w:pPr>
+            <w:r>
+              <w:rPr>
+                <w:rFonts w:ascii="Times New Roman" w:hAnsi="Times New Roman" w:cs="Times New Roman"/>
+                <w:b/>
+                <w:color w:val="000000"/>
+                <w:sz w:val="24"/>
+                <w:szCs w:val="24"/>
+              </w:rPr>
+              <w:t>Fin del caso de uso</w:t>
+            </w:r>
+          </w:p>
+          <w:p>
+            <w:pPr>
+              <w:numPr>
+                <w:ilvl w:val="0"/>
+                <w:numId w:val="10"/>
+              </w:numPr>
+              <w:jc w:val="both"/>
+              <w:rPr>
+                <w:rFonts w:ascii="Times New Roman" w:hAnsi="Times New Roman" w:cs="Times New Roman"/>
+                <w:sz w:val="24"/>
+                <w:szCs w:val="24"/>
+              </w:rPr>
+            </w:pPr>
+            <w:r>
+              <w:rPr>
+                <w:rFonts w:ascii="Times New Roman" w:hAnsi="Times New Roman" w:cs="Times New Roman"/>
+                <w:sz w:val="24"/>
+                <w:szCs w:val="24"/>
+              </w:rPr>
+              <w:t xml:space="preserve">El sistema </w:t>
+            </w:r>
+            <w:r>
+              <w:rPr>
+                <w:rFonts w:ascii="Times New Roman" w:hAnsi="Times New Roman" w:cs="Times New Roman"/>
+                <w:sz w:val="24"/>
+                <w:szCs w:val="24"/>
+              </w:rPr>
+              <w:t>muestra la página de inicio con el nuevo usuario logueado</w:t>
+            </w:r>
+            <w:r>
+              <w:rPr>
+                <w:rFonts w:ascii="Times New Roman" w:hAnsi="Times New Roman" w:cs="Times New Roman"/>
+                <w:sz w:val="24"/>
+                <w:szCs w:val="24"/>
+              </w:rPr>
+              <w:t>.</w:t>
+            </w:r>
+          </w:p>
+        </w:tc>
+      </w:tr>
+      <w:tr>
+        <w:tc>
+          <w:tcPr>
+            <w:tcW w:w="1838" w:type="dxa"/>
+          </w:tcPr>
+          <w:p>
+            <w:pPr>
+              <w:rPr>
+                <w:rFonts w:ascii="Times New Roman" w:hAnsi="Times New Roman" w:cs="Times New Roman"/>
+                <w:b/>
+                <w:sz w:val="24"/>
+                <w:szCs w:val="24"/>
+              </w:rPr>
+            </w:pPr>
+            <w:r>
+              <w:rPr>
+                <w:rFonts w:ascii="Times New Roman" w:hAnsi="Times New Roman" w:cs="Times New Roman"/>
+                <w:b/>
+                <w:sz w:val="24"/>
+                <w:szCs w:val="24"/>
+              </w:rPr>
+              <w:t>Flujos alternativos</w:t>
+            </w:r>
+          </w:p>
+        </w:tc>
+        <w:tc>
+          <w:tcPr>
+            <w:tcW w:w="6990" w:type="dxa"/>
+          </w:tcPr>
+          <w:p>
+            <w:pPr>
+              <w:jc w:val="both"/>
+              <w:rPr>
+                <w:rFonts w:ascii="Times New Roman" w:hAnsi="Times New Roman" w:cs="Times New Roman"/>
+                <w:b/>
+                <w:sz w:val="24"/>
+                <w:szCs w:val="24"/>
+              </w:rPr>
+            </w:pPr>
+            <w:r>
+              <w:rPr>
+                <w:rFonts w:ascii="Times New Roman" w:hAnsi="Times New Roman" w:cs="Times New Roman"/>
+                <w:b/>
+                <w:sz w:val="24"/>
+                <w:szCs w:val="24"/>
+              </w:rPr>
+              <w:t>Datos de formulario no válidos</w:t>
+            </w:r>
+          </w:p>
+          <w:p>
+            <w:pPr>
+              <w:jc w:val="both"/>
+              <w:rPr>
+                <w:rFonts w:ascii="Times New Roman" w:hAnsi="Times New Roman" w:cs="Times New Roman"/>
+                <w:sz w:val="24"/>
+                <w:szCs w:val="24"/>
+              </w:rPr>
+            </w:pPr>
+            <w:r>
+              <w:rPr>
+                <w:rFonts w:ascii="Times New Roman" w:hAnsi="Times New Roman" w:cs="Times New Roman"/>
+                <w:sz w:val="24"/>
+                <w:szCs w:val="24"/>
+              </w:rPr>
+              <w:t xml:space="preserve">Si en 2, </w:t>
+            </w:r>
+            <w:r>
+              <w:rPr>
+                <w:rFonts w:ascii="Times New Roman" w:hAnsi="Times New Roman" w:cs="Times New Roman"/>
+                <w:sz w:val="24"/>
+                <w:szCs w:val="24"/>
+              </w:rPr>
+              <w:t>los datos del formulario no son válidos, el sistema muestra un mensaje de error y pide que el usuario ingrese los datos corretamente</w:t>
+            </w:r>
+            <w:r>
+              <w:rPr>
+                <w:rFonts w:ascii="Times New Roman" w:hAnsi="Times New Roman" w:cs="Times New Roman"/>
+                <w:sz w:val="24"/>
+                <w:szCs w:val="24"/>
+              </w:rPr>
+              <w:t>.</w:t>
+            </w:r>
+          </w:p>
+          <w:p>
+            <w:pPr>
+              <w:jc w:val="both"/>
+              <w:rPr>
+                <w:rFonts w:ascii="Times New Roman" w:hAnsi="Times New Roman" w:cs="Times New Roman"/>
+                <w:b/>
+                <w:sz w:val="24"/>
+                <w:szCs w:val="24"/>
+              </w:rPr>
+            </w:pPr>
+            <w:r>
+              <w:rPr>
+                <w:rFonts w:ascii="Times New Roman" w:hAnsi="Times New Roman" w:cs="Times New Roman"/>
+                <w:b/>
+                <w:sz w:val="24"/>
+                <w:szCs w:val="24"/>
+              </w:rPr>
+              <w:t>Servidor no disponible</w:t>
+            </w:r>
+          </w:p>
+          <w:p>
+            <w:pPr>
+              <w:jc w:val="both"/>
+              <w:rPr>
+                <w:rFonts w:ascii="Times New Roman" w:hAnsi="Times New Roman" w:cs="Times New Roman"/>
+                <w:sz w:val="24"/>
+                <w:szCs w:val="24"/>
+              </w:rPr>
+            </w:pPr>
+            <w:r>
+              <w:rPr>
+                <w:rFonts w:ascii="Times New Roman" w:hAnsi="Times New Roman" w:cs="Times New Roman"/>
+                <w:sz w:val="24"/>
+                <w:szCs w:val="24"/>
+              </w:rPr>
+              <w:t>Si el servidor no está disponible muestra un mensaje de aviso que indica que el servidor no está disponible.</w:t>
+            </w:r>
+          </w:p>
+          <w:p>
+            <w:pPr>
+              <w:jc w:val="both"/>
+              <w:rPr>
+                <w:rFonts w:ascii="Times New Roman" w:hAnsi="Times New Roman" w:cs="Times New Roman"/>
+                <w:sz w:val="24"/>
+                <w:szCs w:val="24"/>
+              </w:rPr>
+            </w:pPr>
+          </w:p>
+        </w:tc>
+      </w:tr>
+      <w:tr>
+        <w:tc>
+          <w:tcPr>
+            <w:tcW w:w="1838" w:type="dxa"/>
+          </w:tcPr>
+          <w:p>
+            <w:pPr>
+              <w:rPr>
+                <w:rFonts w:ascii="Times New Roman" w:hAnsi="Times New Roman" w:cs="Times New Roman"/>
+                <w:b/>
+                <w:sz w:val="24"/>
+                <w:szCs w:val="24"/>
+              </w:rPr>
+            </w:pPr>
+            <w:r>
+              <w:rPr>
+                <w:rFonts w:ascii="Times New Roman" w:hAnsi="Times New Roman" w:cs="Times New Roman"/>
+                <w:b/>
+                <w:sz w:val="24"/>
+                <w:szCs w:val="24"/>
+              </w:rPr>
+              <w:t>Reglas de negocio</w:t>
+            </w:r>
+          </w:p>
+        </w:tc>
+        <w:tc>
+          <w:tcPr>
+            <w:tcW w:w="6990" w:type="dxa"/>
+          </w:tcPr>
+          <w:p>
+            <w:pPr>
+              <w:jc w:val="both"/>
+              <w:rPr>
+                <w:rFonts w:ascii="Times New Roman" w:hAnsi="Times New Roman" w:cs="Times New Roman"/>
+                <w:b/>
+                <w:sz w:val="24"/>
+                <w:szCs w:val="24"/>
+              </w:rPr>
+            </w:pPr>
+            <w:r>
+              <w:rPr>
+                <w:rFonts w:ascii="Times New Roman" w:hAnsi="Times New Roman" w:cs="Times New Roman"/>
+                <w:b/>
+                <w:sz w:val="24"/>
+                <w:szCs w:val="24"/>
+              </w:rPr>
+              <w:t>[RN</w:t>
+            </w:r>
+            <w:r>
+              <w:rPr>
+                <w:rFonts w:ascii="Times New Roman" w:hAnsi="Times New Roman" w:cs="Times New Roman"/>
+                <w:b/>
+                <w:sz w:val="24"/>
+                <w:szCs w:val="24"/>
+              </w:rPr>
+              <w:t>10</w:t>
+            </w:r>
+            <w:r>
+              <w:rPr>
+                <w:rFonts w:ascii="Times New Roman" w:hAnsi="Times New Roman" w:cs="Times New Roman"/>
+                <w:b/>
+                <w:sz w:val="24"/>
+                <w:szCs w:val="24"/>
+              </w:rPr>
+              <w:t xml:space="preserve">] </w:t>
+            </w:r>
+            <w:r>
+              <w:rPr>
+                <w:rFonts w:ascii="Times New Roman" w:hAnsi="Times New Roman" w:cs="Times New Roman"/>
+                <w:b/>
+                <w:sz w:val="24"/>
+                <w:szCs w:val="24"/>
+              </w:rPr>
+              <w:t>Usuarios mayores de edad</w:t>
+            </w:r>
+          </w:p>
+          <w:p>
+            <w:pPr>
+              <w:jc w:val="both"/>
+              <w:rPr>
+                <w:rFonts w:ascii="Times New Roman" w:hAnsi="Times New Roman" w:cs="Times New Roman"/>
+                <w:sz w:val="24"/>
+                <w:szCs w:val="24"/>
+                <w:highlight w:val="yellow"/>
+              </w:rPr>
+            </w:pPr>
+            <w:r>
+              <w:rPr>
+                <w:rFonts w:ascii="Times New Roman" w:hAnsi="Times New Roman" w:cs="Times New Roman"/>
+                <w:sz w:val="24"/>
+              </w:rPr>
+              <w:t>Para suscribirse al servicio de la aplicación se debe ser mayor de edad.</w:t>
+            </w:r>
+          </w:p>
+        </w:tc>
+      </w:tr>
+      <w:tr>
+        <w:tc>
+          <w:tcPr>
+            <w:tcW w:w="1838" w:type="dxa"/>
+          </w:tcPr>
+          <w:p>
+            <w:pPr>
+              <w:rPr>
+                <w:rFonts w:ascii="Times New Roman" w:hAnsi="Times New Roman" w:cs="Times New Roman"/>
+                <w:b/>
+                <w:sz w:val="24"/>
+                <w:szCs w:val="24"/>
+              </w:rPr>
+            </w:pPr>
+            <w:r>
+              <w:rPr>
+                <w:rFonts w:ascii="Times New Roman" w:hAnsi="Times New Roman" w:cs="Times New Roman"/>
+                <w:b/>
+                <w:sz w:val="24"/>
+                <w:szCs w:val="24"/>
+              </w:rPr>
+              <w:t>Postcondiciones</w:t>
+            </w:r>
+          </w:p>
+        </w:tc>
+        <w:tc>
+          <w:tcPr>
+            <w:tcW w:w="6990" w:type="dxa"/>
+          </w:tcPr>
+          <w:p>
+            <w:pPr>
+              <w:numPr>
+                <w:ilvl w:val="0"/>
+                <w:numId w:val="9"/>
+              </w:numPr>
+              <w:pBdr>
+                <w:top w:val="nil"/>
+                <w:left w:val="nil"/>
+                <w:bottom w:val="nil"/>
+                <w:right w:val="nil"/>
+                <w:between w:val="nil"/>
+              </w:pBdr>
+              <w:spacing w:line="259" w:lineRule="auto"/>
+              <w:jc w:val="both"/>
+              <w:rPr>
+                <w:rFonts w:ascii="Times New Roman" w:hAnsi="Times New Roman" w:cs="Times New Roman"/>
+                <w:color w:val="000000"/>
+                <w:sz w:val="24"/>
+                <w:szCs w:val="24"/>
+              </w:rPr>
+            </w:pPr>
+            <w:r>
+              <w:rPr>
+                <w:rFonts w:ascii="Times New Roman" w:hAnsi="Times New Roman" w:cs="Times New Roman"/>
+                <w:color w:val="000000"/>
+                <w:sz w:val="24"/>
+                <w:szCs w:val="24"/>
+              </w:rPr>
+              <w:t xml:space="preserve">Si el sistema </w:t>
+            </w:r>
+            <w:r>
+              <w:rPr>
+                <w:rFonts w:ascii="Times New Roman" w:hAnsi="Times New Roman" w:cs="Times New Roman"/>
+                <w:color w:val="000000"/>
+                <w:sz w:val="24"/>
+                <w:szCs w:val="24"/>
+              </w:rPr>
+              <w:t xml:space="preserve">registró al usuario, </w:t>
+            </w:r>
+            <w:r>
+              <w:rPr>
+                <w:rFonts w:ascii="Times New Roman" w:hAnsi="Times New Roman" w:cs="Times New Roman"/>
+                <w:color w:val="000000"/>
+                <w:sz w:val="24"/>
+                <w:szCs w:val="24"/>
+              </w:rPr>
+              <w:t>m</w:t>
+            </w:r>
+            <w:r>
+              <w:rPr>
+                <w:rFonts w:ascii="Times New Roman" w:hAnsi="Times New Roman" w:cs="Times New Roman"/>
+                <w:color w:val="000000"/>
+                <w:sz w:val="24"/>
+                <w:szCs w:val="24"/>
+              </w:rPr>
+              <w:t>uestra</w:t>
+            </w:r>
+            <w:r>
+              <w:rPr>
+                <w:rFonts w:ascii="Times New Roman" w:hAnsi="Times New Roman" w:cs="Times New Roman"/>
+                <w:color w:val="000000"/>
+                <w:sz w:val="24"/>
+                <w:szCs w:val="24"/>
+              </w:rPr>
+              <w:t xml:space="preserve"> </w:t>
+            </w:r>
+            <w:r>
+              <w:rPr>
+                <w:rFonts w:ascii="Times New Roman" w:hAnsi="Times New Roman" w:cs="Times New Roman"/>
+                <w:color w:val="000000"/>
+                <w:sz w:val="24"/>
+                <w:szCs w:val="24"/>
+              </w:rPr>
+              <w:t>la página de grupos recomendados para el usuario.</w:t>
+            </w:r>
+          </w:p>
+          <w:p>
+            <w:pPr>
+              <w:numPr>
+                <w:ilvl w:val="0"/>
+                <w:numId w:val="9"/>
+              </w:numPr>
+              <w:pBdr>
+                <w:top w:val="nil"/>
+                <w:left w:val="nil"/>
+                <w:bottom w:val="nil"/>
+                <w:right w:val="nil"/>
+                <w:between w:val="nil"/>
+              </w:pBdr>
+              <w:spacing w:after="160" w:line="259" w:lineRule="auto"/>
+              <w:jc w:val="both"/>
+              <w:rPr>
+                <w:rFonts w:ascii="Times New Roman" w:hAnsi="Times New Roman" w:cs="Times New Roman"/>
+                <w:color w:val="000000"/>
+                <w:sz w:val="24"/>
+                <w:szCs w:val="24"/>
+              </w:rPr>
+            </w:pPr>
+            <w:r>
+              <w:rPr>
+                <w:rFonts w:ascii="Times New Roman" w:hAnsi="Times New Roman" w:cs="Times New Roman"/>
+                <w:color w:val="000000"/>
+                <w:sz w:val="24"/>
+                <w:szCs w:val="24"/>
+              </w:rPr>
+              <w:t>Si el servidor no está disponible el caso de uso termina y se muestra la página de inicio.</w:t>
+            </w:r>
+          </w:p>
+        </w:tc>
+      </w:tr>
+    </w:tbl>
+    <w:p>
+      <w:pPr>
+        <w:pStyle w:val="Titulo2"/>
+        <w:numPr>
+          <w:ilvl w:val="0"/>
+          <w:numId w:val="0"/>
+        </w:numPr>
+        <w:rPr>
+          <w:rFonts w:eastAsia="Calibri"/>
+        </w:rPr>
+      </w:pPr>
+    </w:p>
+    <w:tbl>
+      <w:tblPr>
+        <w:tblW w:w="8828" w:type="dxa"/>
+        <w:tblBorders>
+          <w:top w:val="single" w:sz="4" w:space="0" w:color="000000"/>
+          <w:left w:val="single" w:sz="4" w:space="0" w:color="000000"/>
+          <w:bottom w:val="single" w:sz="4" w:space="0" w:color="000000"/>
+          <w:right w:val="single" w:sz="4" w:space="0" w:color="000000"/>
+          <w:insideH w:val="single" w:sz="4" w:space="0" w:color="000000"/>
+          <w:insideV w:val="single" w:sz="4" w:space="0" w:color="000000"/>
+        </w:tblBorders>
+        <w:tblLayout w:type="fixed"/>
+        <w:tblLook w:val="0400" w:firstRow="0" w:lastRow="0" w:firstColumn="0" w:lastColumn="0" w:noHBand="0" w:noVBand="1"/>
+      </w:tblPr>
+      <w:tblGrid>
+        <w:gridCol w:w="1838"/>
+        <w:gridCol w:w="6990"/>
+      </w:tblGrid>
+      <w:tr>
+        <w:trPr>
+          <w:trHeight w:val="698"/>
+        </w:trPr>
+        <w:tc>
+          <w:tcPr>
+            <w:tcW w:w="1838" w:type="dxa"/>
+          </w:tcPr>
+          <w:p>
+            <w:pPr>
+              <w:rPr>
+                <w:rFonts w:ascii="Times New Roman" w:hAnsi="Times New Roman" w:cs="Times New Roman"/>
+                <w:b/>
+                <w:sz w:val="24"/>
+                <w:szCs w:val="24"/>
+              </w:rPr>
+            </w:pPr>
+            <w:r>
+              <w:rPr>
+                <w:rFonts w:ascii="Times New Roman" w:hAnsi="Times New Roman" w:cs="Times New Roman"/>
+                <w:b/>
+                <w:sz w:val="24"/>
+                <w:szCs w:val="24"/>
+              </w:rPr>
+              <w:t>Nombre del caso de uso</w:t>
+            </w:r>
+          </w:p>
+        </w:tc>
+        <w:tc>
+          <w:tcPr>
+            <w:tcW w:w="6990" w:type="dxa"/>
+          </w:tcPr>
+          <w:p>
+            <w:pPr>
+              <w:jc w:val="both"/>
+              <w:rPr>
+                <w:rFonts w:ascii="Times New Roman" w:hAnsi="Times New Roman" w:cs="Times New Roman"/>
+                <w:b/>
+                <w:sz w:val="24"/>
+                <w:szCs w:val="24"/>
+              </w:rPr>
+            </w:pPr>
+            <w:r>
+              <w:rPr>
+                <w:rFonts w:ascii="Times New Roman" w:hAnsi="Times New Roman" w:cs="Times New Roman"/>
+                <w:b/>
+                <w:sz w:val="24"/>
+                <w:szCs w:val="24"/>
+              </w:rPr>
+              <w:t>Autenticar credenciales</w:t>
+            </w:r>
+          </w:p>
+          <w:p>
+            <w:pPr>
+              <w:jc w:val="both"/>
+              <w:rPr>
+                <w:rFonts w:ascii="Times New Roman" w:hAnsi="Times New Roman" w:cs="Times New Roman"/>
+                <w:sz w:val="24"/>
+                <w:szCs w:val="24"/>
+              </w:rPr>
+            </w:pPr>
+          </w:p>
+        </w:tc>
+      </w:tr>
+      <w:tr>
+        <w:tc>
+          <w:tcPr>
+            <w:tcW w:w="1838" w:type="dxa"/>
+          </w:tcPr>
+          <w:p>
+            <w:pPr>
+              <w:rPr>
+                <w:rFonts w:ascii="Times New Roman" w:hAnsi="Times New Roman" w:cs="Times New Roman"/>
+                <w:b/>
+                <w:sz w:val="24"/>
+                <w:szCs w:val="24"/>
+              </w:rPr>
+            </w:pPr>
+            <w:r>
+              <w:rPr>
+                <w:rFonts w:ascii="Times New Roman" w:hAnsi="Times New Roman" w:cs="Times New Roman"/>
+                <w:b/>
+                <w:sz w:val="24"/>
+                <w:szCs w:val="24"/>
+              </w:rPr>
+              <w:t>Propósito</w:t>
+            </w:r>
+          </w:p>
+        </w:tc>
+        <w:tc>
+          <w:tcPr>
+            <w:tcW w:w="6990" w:type="dxa"/>
+          </w:tcPr>
+          <w:p>
+            <w:pPr>
+              <w:jc w:val="both"/>
+              <w:rPr>
+                <w:rFonts w:ascii="Times New Roman" w:hAnsi="Times New Roman" w:cs="Times New Roman"/>
+                <w:sz w:val="24"/>
+                <w:szCs w:val="24"/>
+              </w:rPr>
+            </w:pPr>
+            <w:r>
+              <w:rPr>
+                <w:rFonts w:ascii="Times New Roman" w:hAnsi="Times New Roman" w:cs="Times New Roman"/>
+                <w:sz w:val="24"/>
+                <w:szCs w:val="24"/>
+              </w:rPr>
+              <w:t xml:space="preserve">Este caso de uso permite al usuario </w:t>
+            </w:r>
+            <w:r>
+              <w:rPr>
+                <w:rFonts w:ascii="Times New Roman" w:hAnsi="Times New Roman" w:cs="Times New Roman"/>
+                <w:sz w:val="24"/>
+                <w:szCs w:val="24"/>
+              </w:rPr>
+              <w:t>loguearse</w:t>
+            </w:r>
+            <w:r>
+              <w:rPr>
+                <w:rFonts w:ascii="Times New Roman" w:hAnsi="Times New Roman" w:cs="Times New Roman"/>
+                <w:sz w:val="24"/>
+                <w:szCs w:val="24"/>
+              </w:rPr>
+              <w:t xml:space="preserve"> en el sistema</w:t>
+            </w:r>
+          </w:p>
+        </w:tc>
+      </w:tr>
+      <w:tr>
+        <w:tc>
+          <w:tcPr>
+            <w:tcW w:w="1838" w:type="dxa"/>
+          </w:tcPr>
+          <w:p>
+            <w:pPr>
+              <w:rPr>
+                <w:rFonts w:ascii="Times New Roman" w:hAnsi="Times New Roman" w:cs="Times New Roman"/>
+                <w:b/>
+                <w:sz w:val="24"/>
+                <w:szCs w:val="24"/>
+              </w:rPr>
+            </w:pPr>
+            <w:r>
+              <w:rPr>
+                <w:rFonts w:ascii="Times New Roman" w:hAnsi="Times New Roman" w:cs="Times New Roman"/>
+                <w:b/>
+                <w:sz w:val="24"/>
+                <w:szCs w:val="24"/>
+              </w:rPr>
+              <w:t>Breve descripción</w:t>
+            </w:r>
+          </w:p>
+        </w:tc>
+        <w:tc>
+          <w:tcPr>
+            <w:tcW w:w="6990" w:type="dxa"/>
+          </w:tcPr>
+          <w:p>
+            <w:pPr>
+              <w:jc w:val="both"/>
+              <w:rPr>
+                <w:rFonts w:ascii="Times New Roman" w:hAnsi="Times New Roman" w:cs="Times New Roman"/>
+                <w:sz w:val="24"/>
+                <w:szCs w:val="24"/>
+              </w:rPr>
+            </w:pPr>
+            <w:r>
+              <w:rPr>
+                <w:rFonts w:ascii="Times New Roman" w:hAnsi="Times New Roman" w:cs="Times New Roman"/>
+                <w:sz w:val="24"/>
+                <w:szCs w:val="24"/>
+              </w:rPr>
+              <w:t>El caso de uso comienza cuando el usuario presiona el botón de “</w:t>
+            </w:r>
+            <w:r>
+              <w:rPr>
+                <w:rFonts w:ascii="Times New Roman" w:hAnsi="Times New Roman" w:cs="Times New Roman"/>
+                <w:sz w:val="24"/>
+                <w:szCs w:val="24"/>
+              </w:rPr>
+              <w:t>Log</w:t>
+            </w:r>
+            <w:r>
+              <w:rPr>
+                <w:rFonts w:ascii="Times New Roman" w:hAnsi="Times New Roman" w:cs="Times New Roman"/>
+                <w:sz w:val="24"/>
+                <w:szCs w:val="24"/>
+              </w:rPr>
+              <w:t>in</w:t>
+            </w:r>
+            <w:r>
+              <w:rPr>
+                <w:rFonts w:ascii="Times New Roman" w:hAnsi="Times New Roman" w:cs="Times New Roman"/>
+                <w:sz w:val="24"/>
+                <w:szCs w:val="24"/>
+              </w:rPr>
+              <w:t xml:space="preserve">”. El caso de uso concluye, por su flujo básico, con </w:t>
+            </w:r>
+            <w:r>
+              <w:rPr>
+                <w:rFonts w:ascii="Times New Roman" w:hAnsi="Times New Roman" w:cs="Times New Roman"/>
+                <w:sz w:val="24"/>
+                <w:szCs w:val="24"/>
+              </w:rPr>
+              <w:t>una pantalla mostrando grupos recomendados</w:t>
+            </w:r>
+            <w:r>
+              <w:rPr>
+                <w:rFonts w:ascii="Times New Roman" w:hAnsi="Times New Roman" w:cs="Times New Roman"/>
+                <w:sz w:val="24"/>
+                <w:szCs w:val="24"/>
+              </w:rPr>
+              <w:t>.</w:t>
+            </w:r>
+          </w:p>
+        </w:tc>
+      </w:tr>
+      <w:tr>
+        <w:tc>
+          <w:tcPr>
+            <w:tcW w:w="1838" w:type="dxa"/>
+          </w:tcPr>
+          <w:p>
+            <w:pPr>
+              <w:rPr>
+                <w:rFonts w:ascii="Times New Roman" w:hAnsi="Times New Roman" w:cs="Times New Roman"/>
+                <w:b/>
+                <w:sz w:val="24"/>
+                <w:szCs w:val="24"/>
+              </w:rPr>
+            </w:pPr>
+            <w:r>
+              <w:rPr>
+                <w:rFonts w:ascii="Times New Roman" w:hAnsi="Times New Roman" w:cs="Times New Roman"/>
+                <w:b/>
+                <w:sz w:val="24"/>
+                <w:szCs w:val="24"/>
+              </w:rPr>
+              <w:lastRenderedPageBreak/>
+              <w:t>Actor principal</w:t>
+            </w:r>
+          </w:p>
+        </w:tc>
+        <w:tc>
+          <w:tcPr>
+            <w:tcW w:w="6990" w:type="dxa"/>
+          </w:tcPr>
+          <w:p>
+            <w:pPr>
+              <w:jc w:val="both"/>
+              <w:rPr>
+                <w:rFonts w:ascii="Times New Roman" w:hAnsi="Times New Roman" w:cs="Times New Roman"/>
+                <w:sz w:val="24"/>
+                <w:szCs w:val="24"/>
+              </w:rPr>
+            </w:pPr>
+            <w:r>
+              <w:rPr>
+                <w:rFonts w:ascii="Times New Roman" w:hAnsi="Times New Roman" w:cs="Times New Roman"/>
+                <w:sz w:val="24"/>
+                <w:szCs w:val="24"/>
+              </w:rPr>
+              <w:t>Usuario</w:t>
+            </w:r>
+          </w:p>
+        </w:tc>
+      </w:tr>
+      <w:tr>
+        <w:tc>
+          <w:tcPr>
+            <w:tcW w:w="1838" w:type="dxa"/>
+          </w:tcPr>
+          <w:p>
+            <w:pPr>
+              <w:rPr>
+                <w:rFonts w:ascii="Times New Roman" w:hAnsi="Times New Roman" w:cs="Times New Roman"/>
+                <w:b/>
+                <w:sz w:val="24"/>
+                <w:szCs w:val="24"/>
+              </w:rPr>
+            </w:pPr>
+            <w:r>
+              <w:rPr>
+                <w:rFonts w:ascii="Times New Roman" w:hAnsi="Times New Roman" w:cs="Times New Roman"/>
+                <w:b/>
+                <w:sz w:val="24"/>
+                <w:szCs w:val="24"/>
+              </w:rPr>
+              <w:t>Precondiciones</w:t>
+            </w:r>
+          </w:p>
+        </w:tc>
+        <w:tc>
+          <w:tcPr>
+            <w:tcW w:w="6990" w:type="dxa"/>
+          </w:tcPr>
+          <w:p>
+            <w:pPr>
+              <w:numPr>
+                <w:ilvl w:val="0"/>
+                <w:numId w:val="8"/>
+              </w:numPr>
+              <w:pBdr>
+                <w:top w:val="nil"/>
+                <w:left w:val="nil"/>
+                <w:bottom w:val="nil"/>
+                <w:right w:val="nil"/>
+                <w:between w:val="nil"/>
+              </w:pBdr>
+              <w:spacing w:after="160" w:line="259" w:lineRule="auto"/>
+              <w:ind w:left="338"/>
+              <w:jc w:val="both"/>
+              <w:rPr>
+                <w:rFonts w:ascii="Times New Roman" w:hAnsi="Times New Roman" w:cs="Times New Roman"/>
+                <w:color w:val="000000"/>
+                <w:sz w:val="24"/>
+                <w:szCs w:val="24"/>
+              </w:rPr>
+            </w:pPr>
+            <w:r>
+              <w:rPr>
+                <w:rFonts w:ascii="Times New Roman" w:hAnsi="Times New Roman" w:cs="Times New Roman"/>
+                <w:color w:val="000000"/>
+                <w:sz w:val="24"/>
+                <w:szCs w:val="24"/>
+              </w:rPr>
+              <w:t xml:space="preserve">El sistema muestra la página de </w:t>
+            </w:r>
+            <w:r>
+              <w:rPr>
+                <w:rFonts w:ascii="Times New Roman" w:hAnsi="Times New Roman" w:cs="Times New Roman"/>
+                <w:color w:val="000000"/>
+                <w:sz w:val="24"/>
+                <w:szCs w:val="24"/>
+              </w:rPr>
+              <w:t>Inicio.</w:t>
+            </w:r>
+          </w:p>
+        </w:tc>
+      </w:tr>
+      <w:tr>
+        <w:tc>
+          <w:tcPr>
+            <w:tcW w:w="1838" w:type="dxa"/>
+          </w:tcPr>
+          <w:p>
+            <w:pPr>
+              <w:rPr>
+                <w:rFonts w:ascii="Times New Roman" w:hAnsi="Times New Roman" w:cs="Times New Roman"/>
+                <w:b/>
+                <w:sz w:val="24"/>
+                <w:szCs w:val="24"/>
+              </w:rPr>
+            </w:pPr>
+            <w:r>
+              <w:rPr>
+                <w:rFonts w:ascii="Times New Roman" w:hAnsi="Times New Roman" w:cs="Times New Roman"/>
+                <w:b/>
+                <w:sz w:val="24"/>
+                <w:szCs w:val="24"/>
+              </w:rPr>
+              <w:t>Flujo básico</w:t>
+            </w:r>
+          </w:p>
+        </w:tc>
+        <w:tc>
+          <w:tcPr>
+            <w:tcW w:w="6990" w:type="dxa"/>
+          </w:tcPr>
+          <w:p>
+            <w:pPr>
+              <w:pBdr>
+                <w:top w:val="nil"/>
+                <w:left w:val="nil"/>
+                <w:bottom w:val="nil"/>
+                <w:right w:val="nil"/>
+                <w:between w:val="nil"/>
+              </w:pBdr>
+              <w:spacing w:after="160" w:line="259" w:lineRule="auto"/>
+              <w:jc w:val="both"/>
+              <w:rPr>
+                <w:rFonts w:ascii="Times New Roman" w:hAnsi="Times New Roman" w:cs="Times New Roman"/>
+                <w:b/>
+                <w:color w:val="000000"/>
+                <w:sz w:val="24"/>
+                <w:szCs w:val="24"/>
+              </w:rPr>
+            </w:pPr>
+            <w:r>
+              <w:rPr>
+                <w:rFonts w:ascii="Times New Roman" w:hAnsi="Times New Roman" w:cs="Times New Roman"/>
+                <w:b/>
+                <w:color w:val="000000"/>
+                <w:sz w:val="24"/>
+                <w:szCs w:val="24"/>
+              </w:rPr>
+              <w:t xml:space="preserve">1. </w:t>
+            </w:r>
+            <w:r>
+              <w:rPr>
+                <w:rFonts w:ascii="Times New Roman" w:hAnsi="Times New Roman" w:cs="Times New Roman"/>
+                <w:b/>
+                <w:color w:val="000000"/>
+                <w:sz w:val="24"/>
+                <w:szCs w:val="24"/>
+              </w:rPr>
+              <w:t>Inicio del caso de uso</w:t>
+            </w:r>
+          </w:p>
+          <w:p>
+            <w:pPr>
+              <w:numPr>
+                <w:ilvl w:val="0"/>
+                <w:numId w:val="7"/>
+              </w:numPr>
+              <w:jc w:val="both"/>
+              <w:rPr>
+                <w:rFonts w:ascii="Times New Roman" w:hAnsi="Times New Roman" w:cs="Times New Roman"/>
+                <w:b/>
+                <w:sz w:val="24"/>
+                <w:szCs w:val="24"/>
+              </w:rPr>
+            </w:pPr>
+            <w:r>
+              <w:rPr>
+                <w:rFonts w:ascii="Times New Roman" w:hAnsi="Times New Roman" w:cs="Times New Roman"/>
+                <w:sz w:val="24"/>
+                <w:szCs w:val="24"/>
+              </w:rPr>
+              <w:t>El caso de uso comienza cuando el usuario indica al sistema “</w:t>
+            </w:r>
+            <w:r>
+              <w:rPr>
+                <w:rFonts w:ascii="Times New Roman" w:hAnsi="Times New Roman" w:cs="Times New Roman"/>
+                <w:sz w:val="24"/>
+                <w:szCs w:val="24"/>
+              </w:rPr>
+              <w:t>Log</w:t>
+            </w:r>
+            <w:r>
+              <w:rPr>
+                <w:rFonts w:ascii="Times New Roman" w:hAnsi="Times New Roman" w:cs="Times New Roman"/>
+                <w:sz w:val="24"/>
+                <w:szCs w:val="24"/>
+              </w:rPr>
+              <w:t>in</w:t>
+            </w:r>
+            <w:r>
+              <w:rPr>
+                <w:rFonts w:ascii="Times New Roman" w:hAnsi="Times New Roman" w:cs="Times New Roman"/>
+                <w:sz w:val="24"/>
+                <w:szCs w:val="24"/>
+              </w:rPr>
+              <w:t>” mediante un botón.</w:t>
+            </w:r>
+          </w:p>
+          <w:p>
+            <w:pPr>
+              <w:numPr>
+                <w:ilvl w:val="0"/>
+                <w:numId w:val="7"/>
+              </w:numPr>
+              <w:jc w:val="both"/>
+              <w:rPr>
+                <w:rFonts w:ascii="Times New Roman" w:hAnsi="Times New Roman" w:cs="Times New Roman"/>
+                <w:b/>
+                <w:sz w:val="24"/>
+                <w:szCs w:val="24"/>
+              </w:rPr>
+            </w:pPr>
+            <w:r>
+              <w:rPr>
+                <w:rFonts w:ascii="Times New Roman" w:hAnsi="Times New Roman" w:cs="Times New Roman"/>
+                <w:sz w:val="24"/>
+                <w:szCs w:val="24"/>
+              </w:rPr>
+              <w:t xml:space="preserve">El sistema </w:t>
+            </w:r>
+            <w:r>
+              <w:rPr>
+                <w:rFonts w:ascii="Times New Roman" w:hAnsi="Times New Roman" w:cs="Times New Roman"/>
+                <w:sz w:val="24"/>
+                <w:szCs w:val="24"/>
+              </w:rPr>
+              <w:t xml:space="preserve">muestra un formulario de </w:t>
+            </w:r>
+            <w:r>
+              <w:rPr>
+                <w:rFonts w:ascii="Times New Roman" w:hAnsi="Times New Roman" w:cs="Times New Roman"/>
+                <w:sz w:val="24"/>
+                <w:szCs w:val="24"/>
+              </w:rPr>
+              <w:t>inicio de sesión</w:t>
+            </w:r>
+            <w:r>
+              <w:rPr>
+                <w:rFonts w:ascii="Times New Roman" w:hAnsi="Times New Roman" w:cs="Times New Roman"/>
+                <w:sz w:val="24"/>
+                <w:szCs w:val="24"/>
+              </w:rPr>
+              <w:t xml:space="preserve"> que debe ser rellenado por el usuario.</w:t>
+            </w:r>
+          </w:p>
+          <w:p>
+            <w:pPr>
+              <w:pStyle w:val="Prrafodelista"/>
+              <w:numPr>
+                <w:ilvl w:val="0"/>
+                <w:numId w:val="11"/>
+              </w:numPr>
+              <w:jc w:val="both"/>
+              <w:rPr>
+                <w:rFonts w:ascii="Times New Roman" w:hAnsi="Times New Roman" w:cs="Times New Roman"/>
+                <w:b/>
+                <w:sz w:val="24"/>
+                <w:szCs w:val="24"/>
+              </w:rPr>
+            </w:pPr>
+            <w:r>
+              <w:rPr>
+                <w:rFonts w:ascii="Times New Roman" w:hAnsi="Times New Roman" w:cs="Times New Roman"/>
+                <w:b/>
+                <w:sz w:val="24"/>
+                <w:szCs w:val="24"/>
+              </w:rPr>
+              <w:t>Ingresar datos</w:t>
+            </w:r>
+          </w:p>
+          <w:p>
+            <w:pPr>
+              <w:pStyle w:val="Prrafodelista"/>
+              <w:numPr>
+                <w:ilvl w:val="0"/>
+                <w:numId w:val="12"/>
+              </w:numPr>
+              <w:ind w:left="1026"/>
+              <w:jc w:val="both"/>
+              <w:rPr>
+                <w:rFonts w:ascii="Times New Roman" w:hAnsi="Times New Roman" w:cs="Times New Roman"/>
+                <w:sz w:val="24"/>
+                <w:szCs w:val="24"/>
+              </w:rPr>
+            </w:pPr>
+            <w:r>
+              <w:rPr>
+                <w:rFonts w:ascii="Times New Roman" w:hAnsi="Times New Roman" w:cs="Times New Roman"/>
+                <w:sz w:val="24"/>
+                <w:szCs w:val="24"/>
+              </w:rPr>
+              <w:t>El usuario</w:t>
+            </w:r>
+            <w:r>
+              <w:rPr>
+                <w:rFonts w:ascii="Times New Roman" w:hAnsi="Times New Roman" w:cs="Times New Roman"/>
+                <w:sz w:val="24"/>
+                <w:szCs w:val="24"/>
+              </w:rPr>
+              <w:t xml:space="preserve"> ingresa los datos de </w:t>
+            </w:r>
+            <w:r>
+              <w:rPr>
+                <w:rFonts w:ascii="Times New Roman" w:hAnsi="Times New Roman" w:cs="Times New Roman"/>
+                <w:sz w:val="24"/>
+                <w:szCs w:val="24"/>
+              </w:rPr>
+              <w:t>inicio de sesión</w:t>
+            </w:r>
+            <w:r>
+              <w:rPr>
+                <w:rFonts w:ascii="Times New Roman" w:hAnsi="Times New Roman" w:cs="Times New Roman"/>
+                <w:sz w:val="24"/>
+                <w:szCs w:val="24"/>
+              </w:rPr>
+              <w:t>.</w:t>
+            </w:r>
+            <w:r>
+              <w:rPr>
+                <w:rFonts w:ascii="Times New Roman" w:hAnsi="Times New Roman" w:cs="Times New Roman"/>
+                <w:sz w:val="24"/>
+                <w:szCs w:val="24"/>
+              </w:rPr>
+              <w:t xml:space="preserve"> </w:t>
+            </w:r>
+          </w:p>
+          <w:p>
+            <w:pPr>
+              <w:pStyle w:val="Prrafodelista"/>
+              <w:numPr>
+                <w:ilvl w:val="0"/>
+                <w:numId w:val="12"/>
+              </w:numPr>
+              <w:ind w:left="1026"/>
+              <w:jc w:val="both"/>
+              <w:rPr>
+                <w:rFonts w:ascii="Times New Roman" w:hAnsi="Times New Roman" w:cs="Times New Roman"/>
+                <w:sz w:val="24"/>
+                <w:szCs w:val="24"/>
+              </w:rPr>
+            </w:pPr>
+            <w:r>
+              <w:rPr>
+                <w:rFonts w:ascii="Times New Roman" w:hAnsi="Times New Roman" w:cs="Times New Roman"/>
+                <w:sz w:val="24"/>
+                <w:szCs w:val="24"/>
+              </w:rPr>
+              <w:t>El sistema espera una respuesta.</w:t>
+            </w:r>
+          </w:p>
+          <w:p>
+            <w:pPr>
+              <w:pStyle w:val="Prrafodelista"/>
+              <w:numPr>
+                <w:ilvl w:val="0"/>
+                <w:numId w:val="12"/>
+              </w:numPr>
+              <w:ind w:left="1026"/>
+              <w:jc w:val="both"/>
+              <w:rPr>
+                <w:rFonts w:ascii="Times New Roman" w:hAnsi="Times New Roman" w:cs="Times New Roman"/>
+                <w:sz w:val="24"/>
+                <w:szCs w:val="24"/>
+              </w:rPr>
+            </w:pPr>
+            <w:r>
+              <w:rPr>
+                <w:rFonts w:ascii="Times New Roman" w:hAnsi="Times New Roman" w:cs="Times New Roman"/>
+                <w:sz w:val="24"/>
+                <w:szCs w:val="24"/>
+              </w:rPr>
+              <w:t>El usuario presiona el botón de “</w:t>
+            </w:r>
+            <w:r>
+              <w:rPr>
+                <w:rFonts w:ascii="Times New Roman" w:hAnsi="Times New Roman" w:cs="Times New Roman"/>
+                <w:sz w:val="24"/>
+                <w:szCs w:val="24"/>
+              </w:rPr>
+              <w:t>Iniciar Sesión</w:t>
+            </w:r>
+            <w:r>
+              <w:rPr>
+                <w:rFonts w:ascii="Times New Roman" w:hAnsi="Times New Roman" w:cs="Times New Roman"/>
+                <w:sz w:val="24"/>
+                <w:szCs w:val="24"/>
+              </w:rPr>
+              <w:t>”.</w:t>
+            </w:r>
+          </w:p>
+          <w:p>
+            <w:pPr>
+              <w:pStyle w:val="Prrafodelista"/>
+              <w:numPr>
+                <w:ilvl w:val="0"/>
+                <w:numId w:val="12"/>
+              </w:numPr>
+              <w:ind w:left="1026"/>
+              <w:jc w:val="both"/>
+              <w:rPr>
+                <w:rFonts w:ascii="Times New Roman" w:hAnsi="Times New Roman" w:cs="Times New Roman"/>
+                <w:sz w:val="24"/>
+                <w:szCs w:val="24"/>
+              </w:rPr>
+            </w:pPr>
+            <w:r>
+              <w:rPr>
+                <w:rFonts w:ascii="Times New Roman" w:hAnsi="Times New Roman" w:cs="Times New Roman"/>
+                <w:sz w:val="24"/>
+                <w:szCs w:val="24"/>
+              </w:rPr>
+              <w:t>El sistema verifica que los datos registrados sean válidos. [RN</w:t>
+            </w:r>
+            <w:r>
+              <w:rPr>
+                <w:rFonts w:ascii="Times New Roman" w:hAnsi="Times New Roman" w:cs="Times New Roman"/>
+                <w:sz w:val="24"/>
+                <w:szCs w:val="24"/>
+              </w:rPr>
+              <w:t>02</w:t>
+            </w:r>
+            <w:r>
+              <w:rPr>
+                <w:rFonts w:ascii="Times New Roman" w:hAnsi="Times New Roman" w:cs="Times New Roman"/>
+                <w:sz w:val="24"/>
+                <w:szCs w:val="24"/>
+              </w:rPr>
+              <w:t>]</w:t>
+            </w:r>
+          </w:p>
+          <w:p>
+            <w:pPr>
+              <w:pStyle w:val="Prrafodelista"/>
+              <w:numPr>
+                <w:ilvl w:val="0"/>
+                <w:numId w:val="11"/>
+              </w:numPr>
+              <w:pBdr>
+                <w:top w:val="nil"/>
+                <w:left w:val="nil"/>
+                <w:bottom w:val="nil"/>
+                <w:right w:val="nil"/>
+                <w:between w:val="nil"/>
+              </w:pBdr>
+              <w:spacing w:after="160" w:line="259" w:lineRule="auto"/>
+              <w:jc w:val="both"/>
+              <w:rPr>
+                <w:rFonts w:ascii="Times New Roman" w:hAnsi="Times New Roman" w:cs="Times New Roman"/>
+                <w:b/>
+                <w:color w:val="000000"/>
+                <w:sz w:val="24"/>
+                <w:szCs w:val="24"/>
+              </w:rPr>
+            </w:pPr>
+            <w:r>
+              <w:rPr>
+                <w:rFonts w:ascii="Times New Roman" w:hAnsi="Times New Roman" w:cs="Times New Roman"/>
+                <w:b/>
+                <w:color w:val="000000"/>
+                <w:sz w:val="24"/>
+                <w:szCs w:val="24"/>
+              </w:rPr>
+              <w:t>Fin del caso de uso</w:t>
+            </w:r>
+          </w:p>
+          <w:p>
+            <w:pPr>
+              <w:numPr>
+                <w:ilvl w:val="0"/>
+                <w:numId w:val="10"/>
+              </w:numPr>
+              <w:jc w:val="both"/>
+              <w:rPr>
+                <w:rFonts w:ascii="Times New Roman" w:hAnsi="Times New Roman" w:cs="Times New Roman"/>
+                <w:sz w:val="24"/>
+                <w:szCs w:val="24"/>
+              </w:rPr>
+            </w:pPr>
+            <w:r>
+              <w:rPr>
+                <w:rFonts w:ascii="Times New Roman" w:hAnsi="Times New Roman" w:cs="Times New Roman"/>
+                <w:sz w:val="24"/>
+                <w:szCs w:val="24"/>
+              </w:rPr>
+              <w:t xml:space="preserve">El sistema </w:t>
+            </w:r>
+            <w:r>
+              <w:rPr>
+                <w:rFonts w:ascii="Times New Roman" w:hAnsi="Times New Roman" w:cs="Times New Roman"/>
+                <w:sz w:val="24"/>
+                <w:szCs w:val="24"/>
+              </w:rPr>
+              <w:t xml:space="preserve">muestra la página de </w:t>
+            </w:r>
+            <w:r>
+              <w:rPr>
+                <w:rFonts w:ascii="Times New Roman" w:hAnsi="Times New Roman" w:cs="Times New Roman"/>
+                <w:sz w:val="24"/>
+                <w:szCs w:val="24"/>
+              </w:rPr>
+              <w:t>grupos recomendados</w:t>
+            </w:r>
+            <w:r>
+              <w:rPr>
+                <w:rFonts w:ascii="Times New Roman" w:hAnsi="Times New Roman" w:cs="Times New Roman"/>
+                <w:sz w:val="24"/>
+                <w:szCs w:val="24"/>
+              </w:rPr>
+              <w:t>.</w:t>
+            </w:r>
+          </w:p>
+        </w:tc>
+      </w:tr>
+      <w:tr>
+        <w:tc>
+          <w:tcPr>
+            <w:tcW w:w="1838" w:type="dxa"/>
+          </w:tcPr>
+          <w:p>
+            <w:pPr>
+              <w:rPr>
+                <w:rFonts w:ascii="Times New Roman" w:hAnsi="Times New Roman" w:cs="Times New Roman"/>
+                <w:b/>
+                <w:sz w:val="24"/>
+                <w:szCs w:val="24"/>
+              </w:rPr>
+            </w:pPr>
+            <w:r>
+              <w:rPr>
+                <w:rFonts w:ascii="Times New Roman" w:hAnsi="Times New Roman" w:cs="Times New Roman"/>
+                <w:b/>
+                <w:sz w:val="24"/>
+                <w:szCs w:val="24"/>
+              </w:rPr>
+              <w:t>Flujos alternativos</w:t>
+            </w:r>
+          </w:p>
+        </w:tc>
+        <w:tc>
+          <w:tcPr>
+            <w:tcW w:w="6990" w:type="dxa"/>
+          </w:tcPr>
+          <w:p>
+            <w:pPr>
+              <w:jc w:val="both"/>
+              <w:rPr>
+                <w:rFonts w:ascii="Times New Roman" w:hAnsi="Times New Roman" w:cs="Times New Roman"/>
+                <w:b/>
+                <w:sz w:val="24"/>
+                <w:szCs w:val="24"/>
+              </w:rPr>
+            </w:pPr>
+            <w:r>
+              <w:rPr>
+                <w:rFonts w:ascii="Times New Roman" w:hAnsi="Times New Roman" w:cs="Times New Roman"/>
+                <w:b/>
+                <w:sz w:val="24"/>
+                <w:szCs w:val="24"/>
+              </w:rPr>
+              <w:t>Datos de formulario no válidos</w:t>
+            </w:r>
+          </w:p>
+          <w:p>
+            <w:pPr>
+              <w:jc w:val="both"/>
+              <w:rPr>
+                <w:rFonts w:ascii="Times New Roman" w:hAnsi="Times New Roman" w:cs="Times New Roman"/>
+                <w:sz w:val="24"/>
+                <w:szCs w:val="24"/>
+              </w:rPr>
+            </w:pPr>
+            <w:r>
+              <w:rPr>
+                <w:rFonts w:ascii="Times New Roman" w:hAnsi="Times New Roman" w:cs="Times New Roman"/>
+                <w:sz w:val="24"/>
+                <w:szCs w:val="24"/>
+              </w:rPr>
+              <w:t xml:space="preserve">Si en 2, </w:t>
+            </w:r>
+            <w:r>
+              <w:rPr>
+                <w:rFonts w:ascii="Times New Roman" w:hAnsi="Times New Roman" w:cs="Times New Roman"/>
+                <w:sz w:val="24"/>
+                <w:szCs w:val="24"/>
+              </w:rPr>
+              <w:t>los datos del formulario no son válidos, el sistema muestra un mensaje de error y pide que el usuario ingrese los datos corretamente</w:t>
+            </w:r>
+            <w:r>
+              <w:rPr>
+                <w:rFonts w:ascii="Times New Roman" w:hAnsi="Times New Roman" w:cs="Times New Roman"/>
+                <w:sz w:val="24"/>
+                <w:szCs w:val="24"/>
+              </w:rPr>
+              <w:t>.</w:t>
+            </w:r>
+          </w:p>
+          <w:p>
+            <w:pPr>
+              <w:jc w:val="both"/>
+              <w:rPr>
+                <w:rFonts w:ascii="Times New Roman" w:hAnsi="Times New Roman" w:cs="Times New Roman"/>
+                <w:b/>
+                <w:sz w:val="24"/>
+                <w:szCs w:val="24"/>
+              </w:rPr>
+            </w:pPr>
+            <w:r>
+              <w:rPr>
+                <w:rFonts w:ascii="Times New Roman" w:hAnsi="Times New Roman" w:cs="Times New Roman"/>
+                <w:b/>
+                <w:sz w:val="24"/>
+                <w:szCs w:val="24"/>
+              </w:rPr>
+              <w:t>Servidor no disponible</w:t>
+            </w:r>
+          </w:p>
+          <w:p>
+            <w:pPr>
+              <w:jc w:val="both"/>
+              <w:rPr>
+                <w:rFonts w:ascii="Times New Roman" w:hAnsi="Times New Roman" w:cs="Times New Roman"/>
+                <w:sz w:val="24"/>
+                <w:szCs w:val="24"/>
+              </w:rPr>
+            </w:pPr>
+            <w:r>
+              <w:rPr>
+                <w:rFonts w:ascii="Times New Roman" w:hAnsi="Times New Roman" w:cs="Times New Roman"/>
+                <w:sz w:val="24"/>
+                <w:szCs w:val="24"/>
+              </w:rPr>
+              <w:t>Si el servidor no está disponible muestra un mensaje de aviso que indica que el servidor no está disponible.</w:t>
+            </w:r>
+          </w:p>
+          <w:p>
+            <w:pPr>
+              <w:jc w:val="both"/>
+              <w:rPr>
+                <w:rFonts w:ascii="Times New Roman" w:hAnsi="Times New Roman" w:cs="Times New Roman"/>
+                <w:sz w:val="24"/>
+                <w:szCs w:val="24"/>
+              </w:rPr>
+            </w:pPr>
+          </w:p>
+        </w:tc>
+      </w:tr>
+      <w:tr>
+        <w:tc>
+          <w:tcPr>
+            <w:tcW w:w="1838" w:type="dxa"/>
+          </w:tcPr>
+          <w:p>
+            <w:pPr>
+              <w:rPr>
+                <w:rFonts w:ascii="Times New Roman" w:hAnsi="Times New Roman" w:cs="Times New Roman"/>
+                <w:b/>
+                <w:sz w:val="24"/>
+                <w:szCs w:val="24"/>
+              </w:rPr>
+            </w:pPr>
+            <w:r>
+              <w:rPr>
+                <w:rFonts w:ascii="Times New Roman" w:hAnsi="Times New Roman" w:cs="Times New Roman"/>
+                <w:b/>
+                <w:sz w:val="24"/>
+                <w:szCs w:val="24"/>
+              </w:rPr>
+              <w:t>Reglas de negocio</w:t>
+            </w:r>
+          </w:p>
+        </w:tc>
+        <w:tc>
+          <w:tcPr>
+            <w:tcW w:w="6990" w:type="dxa"/>
+          </w:tcPr>
+          <w:p>
+            <w:pPr>
+              <w:jc w:val="both"/>
+              <w:rPr>
+                <w:rFonts w:ascii="Times New Roman" w:hAnsi="Times New Roman" w:cs="Times New Roman"/>
+                <w:b/>
+                <w:sz w:val="24"/>
+                <w:szCs w:val="24"/>
+              </w:rPr>
+            </w:pPr>
+            <w:r>
+              <w:rPr>
+                <w:rFonts w:ascii="Times New Roman" w:hAnsi="Times New Roman" w:cs="Times New Roman"/>
+                <w:b/>
+                <w:sz w:val="24"/>
+                <w:szCs w:val="24"/>
+              </w:rPr>
+              <w:t>[RN</w:t>
+            </w:r>
+            <w:r>
+              <w:rPr>
+                <w:rFonts w:ascii="Times New Roman" w:hAnsi="Times New Roman" w:cs="Times New Roman"/>
+                <w:b/>
+                <w:sz w:val="24"/>
+                <w:szCs w:val="24"/>
+              </w:rPr>
+              <w:t>0</w:t>
+            </w:r>
+            <w:r>
+              <w:rPr>
+                <w:rFonts w:ascii="Times New Roman" w:hAnsi="Times New Roman" w:cs="Times New Roman"/>
+                <w:b/>
+                <w:sz w:val="24"/>
+                <w:szCs w:val="24"/>
+              </w:rPr>
+              <w:t>2</w:t>
+            </w:r>
+            <w:r>
+              <w:rPr>
+                <w:rFonts w:ascii="Times New Roman" w:hAnsi="Times New Roman" w:cs="Times New Roman"/>
+                <w:b/>
+                <w:sz w:val="24"/>
+                <w:szCs w:val="24"/>
+              </w:rPr>
+              <w:t xml:space="preserve">] </w:t>
+            </w:r>
+            <w:r>
+              <w:rPr>
+                <w:rFonts w:ascii="Times New Roman" w:hAnsi="Times New Roman" w:cs="Times New Roman"/>
+                <w:b/>
+                <w:sz w:val="24"/>
+                <w:szCs w:val="24"/>
+              </w:rPr>
+              <w:t>Usuario válido</w:t>
+            </w:r>
+          </w:p>
+          <w:p>
+            <w:pPr>
+              <w:jc w:val="both"/>
+              <w:rPr>
+                <w:rFonts w:ascii="Times New Roman" w:hAnsi="Times New Roman" w:cs="Times New Roman"/>
+                <w:sz w:val="24"/>
+                <w:szCs w:val="24"/>
+                <w:highlight w:val="yellow"/>
+              </w:rPr>
+            </w:pPr>
+            <w:r>
+              <w:rPr>
+                <w:rFonts w:ascii="Times New Roman" w:hAnsi="Times New Roman" w:cs="Times New Roman"/>
+                <w:sz w:val="24"/>
+              </w:rPr>
+              <w:t>Cada usuario, por motivos de seguridad,  deberá tener un perfil para poder acceder a las funcionalidades del software.</w:t>
+            </w:r>
+          </w:p>
+        </w:tc>
+      </w:tr>
+      <w:tr>
+        <w:tc>
+          <w:tcPr>
+            <w:tcW w:w="1838" w:type="dxa"/>
+          </w:tcPr>
+          <w:p>
+            <w:pPr>
+              <w:rPr>
+                <w:rFonts w:ascii="Times New Roman" w:hAnsi="Times New Roman" w:cs="Times New Roman"/>
+                <w:b/>
+                <w:sz w:val="24"/>
+                <w:szCs w:val="24"/>
+              </w:rPr>
+            </w:pPr>
+            <w:r>
+              <w:rPr>
+                <w:rFonts w:ascii="Times New Roman" w:hAnsi="Times New Roman" w:cs="Times New Roman"/>
+                <w:b/>
+                <w:sz w:val="24"/>
+                <w:szCs w:val="24"/>
+              </w:rPr>
+              <w:t>Postcondiciones</w:t>
+            </w:r>
+          </w:p>
+        </w:tc>
+        <w:tc>
+          <w:tcPr>
+            <w:tcW w:w="6990" w:type="dxa"/>
+          </w:tcPr>
+          <w:p>
+            <w:pPr>
+              <w:numPr>
+                <w:ilvl w:val="0"/>
+                <w:numId w:val="9"/>
+              </w:numPr>
+              <w:pBdr>
+                <w:top w:val="nil"/>
+                <w:left w:val="nil"/>
+                <w:bottom w:val="nil"/>
+                <w:right w:val="nil"/>
+                <w:between w:val="nil"/>
+              </w:pBdr>
+              <w:spacing w:line="259" w:lineRule="auto"/>
+              <w:jc w:val="both"/>
+              <w:rPr>
+                <w:rFonts w:ascii="Times New Roman" w:hAnsi="Times New Roman" w:cs="Times New Roman"/>
+                <w:color w:val="000000"/>
+                <w:sz w:val="24"/>
+                <w:szCs w:val="24"/>
+              </w:rPr>
+            </w:pPr>
+            <w:r>
+              <w:rPr>
+                <w:rFonts w:ascii="Times New Roman" w:hAnsi="Times New Roman" w:cs="Times New Roman"/>
+                <w:color w:val="000000"/>
+                <w:sz w:val="24"/>
+                <w:szCs w:val="24"/>
+              </w:rPr>
+              <w:t xml:space="preserve">Si el sistema </w:t>
+            </w:r>
+            <w:r>
+              <w:rPr>
+                <w:rFonts w:ascii="Times New Roman" w:hAnsi="Times New Roman" w:cs="Times New Roman"/>
+                <w:color w:val="000000"/>
+                <w:sz w:val="24"/>
+                <w:szCs w:val="24"/>
+              </w:rPr>
+              <w:t>loguea al usuario, muestra</w:t>
+            </w:r>
+            <w:r>
+              <w:rPr>
+                <w:rFonts w:ascii="Times New Roman" w:hAnsi="Times New Roman" w:cs="Times New Roman"/>
+                <w:color w:val="000000"/>
+                <w:sz w:val="24"/>
+                <w:szCs w:val="24"/>
+              </w:rPr>
+              <w:t xml:space="preserve"> </w:t>
+            </w:r>
+            <w:r>
+              <w:rPr>
+                <w:rFonts w:ascii="Times New Roman" w:hAnsi="Times New Roman" w:cs="Times New Roman"/>
+                <w:color w:val="000000"/>
+                <w:sz w:val="24"/>
+                <w:szCs w:val="24"/>
+              </w:rPr>
+              <w:t>la página de grupos recomendados para el usuario.</w:t>
+            </w:r>
+          </w:p>
+          <w:p>
+            <w:pPr>
+              <w:numPr>
+                <w:ilvl w:val="0"/>
+                <w:numId w:val="9"/>
+              </w:numPr>
+              <w:pBdr>
+                <w:top w:val="nil"/>
+                <w:left w:val="nil"/>
+                <w:bottom w:val="nil"/>
+                <w:right w:val="nil"/>
+                <w:between w:val="nil"/>
+              </w:pBdr>
+              <w:spacing w:after="160" w:line="259" w:lineRule="auto"/>
+              <w:jc w:val="both"/>
+              <w:rPr>
+                <w:rFonts w:ascii="Times New Roman" w:hAnsi="Times New Roman" w:cs="Times New Roman"/>
+                <w:color w:val="000000"/>
+                <w:sz w:val="24"/>
+                <w:szCs w:val="24"/>
+              </w:rPr>
+            </w:pPr>
+            <w:r>
+              <w:rPr>
+                <w:rFonts w:ascii="Times New Roman" w:hAnsi="Times New Roman" w:cs="Times New Roman"/>
+                <w:color w:val="000000"/>
+                <w:sz w:val="24"/>
+                <w:szCs w:val="24"/>
+              </w:rPr>
+              <w:t>Si el servidor no está disponible el caso de uso termina y se muestra la página de inicio.</w:t>
+            </w:r>
+          </w:p>
+        </w:tc>
+      </w:tr>
+    </w:tbl>
+    <w:p>
+      <w:pPr>
+        <w:pStyle w:val="Titulo2"/>
+        <w:numPr>
+          <w:ilvl w:val="0"/>
+          <w:numId w:val="0"/>
+        </w:numPr>
+        <w:rPr>
+          <w:rFonts w:eastAsia="Calibri"/>
+        </w:rPr>
+      </w:pPr>
+    </w:p>
+    <w:p>
+      <w:pPr>
+        <w:pStyle w:val="Titulo2"/>
+        <w:rPr>
+          <w:rFonts w:eastAsia="Calibri"/>
+        </w:rPr>
+      </w:pPr>
+      <w:r>
+        <w:rPr>
+          <w:rFonts w:eastAsia="Calibri"/>
+        </w:rPr>
+        <w:t>Sprint 2:</w:t>
+      </w:r>
+    </w:p>
+    <w:tbl>
+      <w:tblPr>
+        <w:tblW w:w="8828" w:type="dxa"/>
+        <w:tblBorders>
+          <w:top w:val="single" w:sz="4" w:space="0" w:color="000000"/>
+          <w:left w:val="single" w:sz="4" w:space="0" w:color="000000"/>
+          <w:bottom w:val="single" w:sz="4" w:space="0" w:color="000000"/>
+          <w:right w:val="single" w:sz="4" w:space="0" w:color="000000"/>
+          <w:insideH w:val="single" w:sz="4" w:space="0" w:color="000000"/>
+          <w:insideV w:val="single" w:sz="4" w:space="0" w:color="000000"/>
+        </w:tblBorders>
+        <w:tblLayout w:type="fixed"/>
+        <w:tblLook w:val="0400" w:firstRow="0" w:lastRow="0" w:firstColumn="0" w:lastColumn="0" w:noHBand="0" w:noVBand="1"/>
+      </w:tblPr>
+      <w:tblGrid>
+        <w:gridCol w:w="1838"/>
+        <w:gridCol w:w="6990"/>
+      </w:tblGrid>
+      <w:tr>
+        <w:trPr>
+          <w:trHeight w:val="698"/>
+        </w:trPr>
+        <w:tc>
+          <w:tcPr>
+            <w:tcW w:w="1838" w:type="dxa"/>
+          </w:tcPr>
+          <w:p>
+            <w:pPr>
+              <w:rPr>
+                <w:rFonts w:ascii="Times New Roman" w:hAnsi="Times New Roman" w:cs="Times New Roman"/>
+                <w:b/>
+                <w:sz w:val="24"/>
+                <w:szCs w:val="24"/>
+              </w:rPr>
+            </w:pPr>
+            <w:r>
+              <w:rPr>
+                <w:rFonts w:ascii="Times New Roman" w:hAnsi="Times New Roman" w:cs="Times New Roman"/>
+                <w:b/>
+                <w:sz w:val="24"/>
+                <w:szCs w:val="24"/>
+              </w:rPr>
+              <w:t>Nombre del caso de uso</w:t>
+            </w:r>
+          </w:p>
+        </w:tc>
+        <w:tc>
+          <w:tcPr>
+            <w:tcW w:w="6990" w:type="dxa"/>
+          </w:tcPr>
+          <w:p>
+            <w:pPr>
+              <w:jc w:val="both"/>
+              <w:rPr>
+                <w:rFonts w:ascii="Times New Roman" w:hAnsi="Times New Roman" w:cs="Times New Roman"/>
+                <w:b/>
+                <w:sz w:val="24"/>
+                <w:szCs w:val="24"/>
+              </w:rPr>
+            </w:pPr>
+            <w:r>
+              <w:rPr>
+                <w:rFonts w:ascii="Times New Roman" w:hAnsi="Times New Roman" w:cs="Times New Roman"/>
+                <w:b/>
+                <w:sz w:val="24"/>
+                <w:szCs w:val="24"/>
+              </w:rPr>
+              <w:t>Registrar</w:t>
+            </w:r>
+            <w:r>
+              <w:rPr>
+                <w:rFonts w:ascii="Times New Roman" w:hAnsi="Times New Roman" w:cs="Times New Roman"/>
+                <w:b/>
+                <w:sz w:val="24"/>
+                <w:szCs w:val="24"/>
+              </w:rPr>
+              <w:t xml:space="preserve"> </w:t>
+            </w:r>
+            <w:r>
+              <w:rPr>
+                <w:rFonts w:ascii="Times New Roman" w:hAnsi="Times New Roman" w:cs="Times New Roman"/>
+                <w:b/>
+                <w:sz w:val="24"/>
+                <w:szCs w:val="24"/>
+              </w:rPr>
+              <w:t>equipo</w:t>
+            </w:r>
+          </w:p>
+        </w:tc>
+      </w:tr>
+      <w:tr>
+        <w:tc>
+          <w:tcPr>
+            <w:tcW w:w="1838" w:type="dxa"/>
+          </w:tcPr>
+          <w:p>
+            <w:pPr>
+              <w:rPr>
+                <w:rFonts w:ascii="Times New Roman" w:hAnsi="Times New Roman" w:cs="Times New Roman"/>
+                <w:b/>
+                <w:sz w:val="24"/>
+                <w:szCs w:val="24"/>
+              </w:rPr>
+            </w:pPr>
+            <w:r>
+              <w:rPr>
+                <w:rFonts w:ascii="Times New Roman" w:hAnsi="Times New Roman" w:cs="Times New Roman"/>
+                <w:b/>
+                <w:sz w:val="24"/>
+                <w:szCs w:val="24"/>
+              </w:rPr>
+              <w:t>Propósito</w:t>
+            </w:r>
+          </w:p>
+        </w:tc>
+        <w:tc>
+          <w:tcPr>
+            <w:tcW w:w="6990" w:type="dxa"/>
+          </w:tcPr>
+          <w:p>
+            <w:pPr>
+              <w:jc w:val="both"/>
+              <w:rPr>
+                <w:rFonts w:ascii="Times New Roman" w:hAnsi="Times New Roman" w:cs="Times New Roman"/>
+                <w:sz w:val="24"/>
+                <w:szCs w:val="24"/>
+              </w:rPr>
+            </w:pPr>
+            <w:r>
+              <w:rPr>
+                <w:rFonts w:ascii="Times New Roman" w:hAnsi="Times New Roman" w:cs="Times New Roman"/>
+                <w:sz w:val="24"/>
+                <w:szCs w:val="24"/>
+              </w:rPr>
+              <w:t xml:space="preserve">Este caso de uso permite al usuario </w:t>
+            </w:r>
+            <w:r>
+              <w:rPr>
+                <w:rFonts w:ascii="Times New Roman" w:hAnsi="Times New Roman" w:cs="Times New Roman"/>
+                <w:sz w:val="24"/>
+                <w:szCs w:val="24"/>
+              </w:rPr>
+              <w:t>registrar</w:t>
+            </w:r>
+            <w:r>
+              <w:rPr>
+                <w:rFonts w:ascii="Times New Roman" w:hAnsi="Times New Roman" w:cs="Times New Roman"/>
+                <w:sz w:val="24"/>
+                <w:szCs w:val="24"/>
+              </w:rPr>
+              <w:t xml:space="preserve"> un nuevo equipo </w:t>
+            </w:r>
+            <w:r>
+              <w:rPr>
+                <w:rFonts w:ascii="Times New Roman" w:hAnsi="Times New Roman" w:cs="Times New Roman"/>
+                <w:sz w:val="24"/>
+                <w:szCs w:val="24"/>
+              </w:rPr>
+              <w:t>en el sistema</w:t>
+            </w:r>
+          </w:p>
+        </w:tc>
+      </w:tr>
+      <w:tr>
+        <w:tc>
+          <w:tcPr>
+            <w:tcW w:w="1838" w:type="dxa"/>
+          </w:tcPr>
+          <w:p>
+            <w:pPr>
+              <w:rPr>
+                <w:rFonts w:ascii="Times New Roman" w:hAnsi="Times New Roman" w:cs="Times New Roman"/>
+                <w:b/>
+                <w:sz w:val="24"/>
+                <w:szCs w:val="24"/>
+              </w:rPr>
+            </w:pPr>
+            <w:r>
+              <w:rPr>
+                <w:rFonts w:ascii="Times New Roman" w:hAnsi="Times New Roman" w:cs="Times New Roman"/>
+                <w:b/>
+                <w:sz w:val="24"/>
+                <w:szCs w:val="24"/>
+              </w:rPr>
+              <w:t>Breve descripción</w:t>
+            </w:r>
+          </w:p>
+        </w:tc>
+        <w:tc>
+          <w:tcPr>
+            <w:tcW w:w="6990" w:type="dxa"/>
+          </w:tcPr>
+          <w:p>
+            <w:pPr>
+              <w:jc w:val="both"/>
+              <w:rPr>
+                <w:rFonts w:ascii="Times New Roman" w:hAnsi="Times New Roman" w:cs="Times New Roman"/>
+                <w:sz w:val="24"/>
+                <w:szCs w:val="24"/>
+              </w:rPr>
+            </w:pPr>
+            <w:r>
+              <w:rPr>
+                <w:rFonts w:ascii="Times New Roman" w:hAnsi="Times New Roman" w:cs="Times New Roman"/>
+                <w:sz w:val="24"/>
+                <w:szCs w:val="24"/>
+              </w:rPr>
+              <w:t>El caso de uso comienza cuando el usuario presiona el botón de “</w:t>
+            </w:r>
+            <w:r>
+              <w:rPr>
+                <w:rFonts w:ascii="Times New Roman" w:hAnsi="Times New Roman" w:cs="Times New Roman"/>
+                <w:sz w:val="24"/>
+                <w:szCs w:val="24"/>
+              </w:rPr>
+              <w:t>Añadir Equipo</w:t>
+            </w:r>
+            <w:r>
+              <w:rPr>
+                <w:rFonts w:ascii="Times New Roman" w:hAnsi="Times New Roman" w:cs="Times New Roman"/>
+                <w:sz w:val="24"/>
+                <w:szCs w:val="24"/>
+              </w:rPr>
+              <w:t xml:space="preserve">”. El caso de uso concluye, por su flujo básico, con </w:t>
+            </w:r>
+            <w:r>
+              <w:rPr>
+                <w:rFonts w:ascii="Times New Roman" w:hAnsi="Times New Roman" w:cs="Times New Roman"/>
+                <w:sz w:val="24"/>
+                <w:szCs w:val="24"/>
+              </w:rPr>
+              <w:t>un</w:t>
+            </w:r>
+            <w:r>
+              <w:rPr>
+                <w:rFonts w:ascii="Times New Roman" w:hAnsi="Times New Roman" w:cs="Times New Roman"/>
+                <w:sz w:val="24"/>
+                <w:szCs w:val="24"/>
+              </w:rPr>
+              <w:t xml:space="preserve"> nuevo </w:t>
+            </w:r>
+            <w:r>
+              <w:rPr>
+                <w:rFonts w:ascii="Times New Roman" w:hAnsi="Times New Roman" w:cs="Times New Roman"/>
+                <w:sz w:val="24"/>
+                <w:szCs w:val="24"/>
+              </w:rPr>
+              <w:t>equipo registrado</w:t>
+            </w:r>
+            <w:r>
+              <w:rPr>
+                <w:rFonts w:ascii="Times New Roman" w:hAnsi="Times New Roman" w:cs="Times New Roman"/>
+                <w:sz w:val="24"/>
+                <w:szCs w:val="24"/>
+              </w:rPr>
+              <w:t>.</w:t>
+            </w:r>
+          </w:p>
+        </w:tc>
+      </w:tr>
+      <w:tr>
+        <w:tc>
+          <w:tcPr>
+            <w:tcW w:w="1838" w:type="dxa"/>
+          </w:tcPr>
+          <w:p>
+            <w:pPr>
+              <w:rPr>
+                <w:rFonts w:ascii="Times New Roman" w:hAnsi="Times New Roman" w:cs="Times New Roman"/>
+                <w:b/>
+                <w:sz w:val="24"/>
+                <w:szCs w:val="24"/>
+              </w:rPr>
+            </w:pPr>
+            <w:r>
+              <w:rPr>
+                <w:rFonts w:ascii="Times New Roman" w:hAnsi="Times New Roman" w:cs="Times New Roman"/>
+                <w:b/>
+                <w:sz w:val="24"/>
+                <w:szCs w:val="24"/>
+              </w:rPr>
+              <w:lastRenderedPageBreak/>
+              <w:t>Actor principal</w:t>
+            </w:r>
+          </w:p>
+        </w:tc>
+        <w:tc>
+          <w:tcPr>
+            <w:tcW w:w="6990" w:type="dxa"/>
+          </w:tcPr>
+          <w:p>
+            <w:pPr>
+              <w:jc w:val="both"/>
+              <w:rPr>
+                <w:rFonts w:ascii="Times New Roman" w:hAnsi="Times New Roman" w:cs="Times New Roman"/>
+                <w:sz w:val="24"/>
+                <w:szCs w:val="24"/>
+              </w:rPr>
+            </w:pPr>
+            <w:r>
+              <w:rPr>
+                <w:rFonts w:ascii="Times New Roman" w:hAnsi="Times New Roman" w:cs="Times New Roman"/>
+                <w:sz w:val="24"/>
+                <w:szCs w:val="24"/>
+              </w:rPr>
+              <w:t>Usuario</w:t>
+            </w:r>
+          </w:p>
+        </w:tc>
+      </w:tr>
+      <w:tr>
+        <w:tc>
+          <w:tcPr>
+            <w:tcW w:w="1838" w:type="dxa"/>
+          </w:tcPr>
+          <w:p>
+            <w:pPr>
+              <w:rPr>
+                <w:rFonts w:ascii="Times New Roman" w:hAnsi="Times New Roman" w:cs="Times New Roman"/>
+                <w:b/>
+                <w:sz w:val="24"/>
+                <w:szCs w:val="24"/>
+              </w:rPr>
+            </w:pPr>
+            <w:r>
+              <w:rPr>
+                <w:rFonts w:ascii="Times New Roman" w:hAnsi="Times New Roman" w:cs="Times New Roman"/>
+                <w:b/>
+                <w:sz w:val="24"/>
+                <w:szCs w:val="24"/>
+              </w:rPr>
+              <w:t>Precondiciones</w:t>
+            </w:r>
+          </w:p>
+        </w:tc>
+        <w:tc>
+          <w:tcPr>
+            <w:tcW w:w="6990" w:type="dxa"/>
+          </w:tcPr>
+          <w:p>
+            <w:pPr>
+              <w:numPr>
+                <w:ilvl w:val="0"/>
+                <w:numId w:val="8"/>
+              </w:numPr>
+              <w:pBdr>
+                <w:top w:val="nil"/>
+                <w:left w:val="nil"/>
+                <w:bottom w:val="nil"/>
+                <w:right w:val="nil"/>
+                <w:between w:val="nil"/>
+              </w:pBdr>
+              <w:spacing w:after="160" w:line="259" w:lineRule="auto"/>
+              <w:ind w:left="338"/>
+              <w:jc w:val="both"/>
+              <w:rPr>
+                <w:rFonts w:ascii="Times New Roman" w:hAnsi="Times New Roman" w:cs="Times New Roman"/>
+                <w:color w:val="000000"/>
+                <w:sz w:val="24"/>
+                <w:szCs w:val="24"/>
+              </w:rPr>
+            </w:pPr>
+            <w:r>
+              <w:rPr>
+                <w:rFonts w:ascii="Times New Roman" w:hAnsi="Times New Roman" w:cs="Times New Roman"/>
+                <w:color w:val="000000"/>
+                <w:sz w:val="24"/>
+                <w:szCs w:val="24"/>
+              </w:rPr>
+              <w:t xml:space="preserve">El sistema muestra la página de </w:t>
+            </w:r>
+            <w:r>
+              <w:rPr>
+                <w:rFonts w:ascii="Times New Roman" w:hAnsi="Times New Roman" w:cs="Times New Roman"/>
+                <w:color w:val="000000"/>
+                <w:sz w:val="24"/>
+                <w:szCs w:val="24"/>
+              </w:rPr>
+              <w:t>Grupos Recomendados</w:t>
+            </w:r>
+            <w:r>
+              <w:rPr>
+                <w:rFonts w:ascii="Times New Roman" w:hAnsi="Times New Roman" w:cs="Times New Roman"/>
+                <w:color w:val="000000"/>
+                <w:sz w:val="24"/>
+                <w:szCs w:val="24"/>
+              </w:rPr>
+              <w:t>.</w:t>
+            </w:r>
+          </w:p>
+        </w:tc>
+      </w:tr>
+      <w:tr>
+        <w:tc>
+          <w:tcPr>
+            <w:tcW w:w="1838" w:type="dxa"/>
+          </w:tcPr>
+          <w:p>
+            <w:pPr>
+              <w:rPr>
+                <w:rFonts w:ascii="Times New Roman" w:hAnsi="Times New Roman" w:cs="Times New Roman"/>
+                <w:b/>
+                <w:sz w:val="24"/>
+                <w:szCs w:val="24"/>
+              </w:rPr>
+            </w:pPr>
+            <w:r>
+              <w:rPr>
+                <w:rFonts w:ascii="Times New Roman" w:hAnsi="Times New Roman" w:cs="Times New Roman"/>
+                <w:b/>
+                <w:sz w:val="24"/>
+                <w:szCs w:val="24"/>
+              </w:rPr>
+              <w:t>Flujo básico</w:t>
+            </w:r>
+          </w:p>
+        </w:tc>
+        <w:tc>
+          <w:tcPr>
+            <w:tcW w:w="6990" w:type="dxa"/>
+          </w:tcPr>
+          <w:p>
+            <w:pPr>
+              <w:numPr>
+                <w:ilvl w:val="3"/>
+                <w:numId w:val="11"/>
+              </w:numPr>
+              <w:pBdr>
+                <w:top w:val="nil"/>
+                <w:left w:val="nil"/>
+                <w:bottom w:val="nil"/>
+                <w:right w:val="nil"/>
+                <w:between w:val="nil"/>
+              </w:pBdr>
+              <w:spacing w:after="160" w:line="259" w:lineRule="auto"/>
+              <w:ind w:left="317"/>
+              <w:jc w:val="both"/>
+              <w:rPr>
+                <w:rFonts w:ascii="Times New Roman" w:hAnsi="Times New Roman" w:cs="Times New Roman"/>
+                <w:b/>
+                <w:color w:val="000000"/>
+                <w:sz w:val="24"/>
+                <w:szCs w:val="24"/>
+              </w:rPr>
+            </w:pPr>
+            <w:r>
+              <w:rPr>
+                <w:rFonts w:ascii="Times New Roman" w:hAnsi="Times New Roman" w:cs="Times New Roman"/>
+                <w:b/>
+                <w:color w:val="000000"/>
+                <w:sz w:val="24"/>
+                <w:szCs w:val="24"/>
+              </w:rPr>
+              <w:t>Inicio del caso de uso</w:t>
+            </w:r>
+          </w:p>
+          <w:p>
+            <w:pPr>
+              <w:numPr>
+                <w:ilvl w:val="0"/>
+                <w:numId w:val="7"/>
+              </w:numPr>
+              <w:jc w:val="both"/>
+              <w:rPr>
+                <w:rFonts w:ascii="Times New Roman" w:hAnsi="Times New Roman" w:cs="Times New Roman"/>
+                <w:b/>
+                <w:sz w:val="24"/>
+                <w:szCs w:val="24"/>
+              </w:rPr>
+            </w:pPr>
+            <w:r>
+              <w:rPr>
+                <w:rFonts w:ascii="Times New Roman" w:hAnsi="Times New Roman" w:cs="Times New Roman"/>
+                <w:sz w:val="24"/>
+                <w:szCs w:val="24"/>
+              </w:rPr>
+              <w:t>El caso de uso comienza cuando el usuario indica al sistema “</w:t>
+            </w:r>
+            <w:r>
+              <w:rPr>
+                <w:rFonts w:ascii="Times New Roman" w:hAnsi="Times New Roman" w:cs="Times New Roman"/>
+                <w:sz w:val="24"/>
+                <w:szCs w:val="24"/>
+              </w:rPr>
+              <w:t>Añadir Grupo</w:t>
+            </w:r>
+            <w:r>
+              <w:rPr>
+                <w:rFonts w:ascii="Times New Roman" w:hAnsi="Times New Roman" w:cs="Times New Roman"/>
+                <w:sz w:val="24"/>
+                <w:szCs w:val="24"/>
+              </w:rPr>
+              <w:t>” mediante un botón.</w:t>
+            </w:r>
+          </w:p>
+          <w:p>
+            <w:pPr>
+              <w:numPr>
+                <w:ilvl w:val="0"/>
+                <w:numId w:val="7"/>
+              </w:numPr>
+              <w:jc w:val="both"/>
+              <w:rPr>
+                <w:rFonts w:ascii="Times New Roman" w:hAnsi="Times New Roman" w:cs="Times New Roman"/>
+                <w:b/>
+                <w:sz w:val="24"/>
+                <w:szCs w:val="24"/>
+              </w:rPr>
+            </w:pPr>
+            <w:r>
+              <w:rPr>
+                <w:rFonts w:ascii="Times New Roman" w:hAnsi="Times New Roman" w:cs="Times New Roman"/>
+                <w:sz w:val="24"/>
+                <w:szCs w:val="24"/>
+              </w:rPr>
+              <w:t xml:space="preserve">El sistema </w:t>
+            </w:r>
+            <w:r>
+              <w:rPr>
+                <w:rFonts w:ascii="Times New Roman" w:hAnsi="Times New Roman" w:cs="Times New Roman"/>
+                <w:sz w:val="24"/>
+                <w:szCs w:val="24"/>
+              </w:rPr>
+              <w:t xml:space="preserve">muestra un formulario de registro </w:t>
+            </w:r>
+            <w:r>
+              <w:rPr>
+                <w:rFonts w:ascii="Times New Roman" w:hAnsi="Times New Roman" w:cs="Times New Roman"/>
+                <w:sz w:val="24"/>
+                <w:szCs w:val="24"/>
+              </w:rPr>
+              <w:t xml:space="preserve">de grupo </w:t>
+            </w:r>
+            <w:r>
+              <w:rPr>
+                <w:rFonts w:ascii="Times New Roman" w:hAnsi="Times New Roman" w:cs="Times New Roman"/>
+                <w:sz w:val="24"/>
+                <w:szCs w:val="24"/>
+              </w:rPr>
+              <w:t>que debe ser rellenado por el usuario.</w:t>
+            </w:r>
+          </w:p>
+          <w:p>
+            <w:pPr>
+              <w:pStyle w:val="Prrafodelista"/>
+              <w:numPr>
+                <w:ilvl w:val="3"/>
+                <w:numId w:val="11"/>
+              </w:numPr>
+              <w:ind w:left="317"/>
+              <w:jc w:val="both"/>
+              <w:rPr>
+                <w:rFonts w:ascii="Times New Roman" w:hAnsi="Times New Roman" w:cs="Times New Roman"/>
+                <w:b/>
+                <w:sz w:val="24"/>
+                <w:szCs w:val="24"/>
+              </w:rPr>
+            </w:pPr>
+            <w:r>
+              <w:rPr>
+                <w:rFonts w:ascii="Times New Roman" w:hAnsi="Times New Roman" w:cs="Times New Roman"/>
+                <w:b/>
+                <w:sz w:val="24"/>
+                <w:szCs w:val="24"/>
+              </w:rPr>
+              <w:t>Ingresar datos</w:t>
+            </w:r>
+          </w:p>
+          <w:p>
+            <w:pPr>
+              <w:pStyle w:val="Prrafodelista"/>
+              <w:numPr>
+                <w:ilvl w:val="0"/>
+                <w:numId w:val="12"/>
+              </w:numPr>
+              <w:ind w:left="1026"/>
+              <w:jc w:val="both"/>
+              <w:rPr>
+                <w:rFonts w:ascii="Times New Roman" w:hAnsi="Times New Roman" w:cs="Times New Roman"/>
+                <w:sz w:val="24"/>
+                <w:szCs w:val="24"/>
+              </w:rPr>
+            </w:pPr>
+            <w:r>
+              <w:rPr>
+                <w:rFonts w:ascii="Times New Roman" w:hAnsi="Times New Roman" w:cs="Times New Roman"/>
+                <w:sz w:val="24"/>
+                <w:szCs w:val="24"/>
+              </w:rPr>
+              <w:t>El usuario</w:t>
+            </w:r>
+            <w:r>
+              <w:rPr>
+                <w:rFonts w:ascii="Times New Roman" w:hAnsi="Times New Roman" w:cs="Times New Roman"/>
+                <w:sz w:val="24"/>
+                <w:szCs w:val="24"/>
+              </w:rPr>
+              <w:t xml:space="preserve"> ingresa los datos de registro</w:t>
+            </w:r>
+            <w:r>
+              <w:rPr>
+                <w:rFonts w:ascii="Times New Roman" w:hAnsi="Times New Roman" w:cs="Times New Roman"/>
+                <w:sz w:val="24"/>
+                <w:szCs w:val="24"/>
+              </w:rPr>
+              <w:t>.</w:t>
+            </w:r>
+          </w:p>
+          <w:p>
+            <w:pPr>
+              <w:pStyle w:val="Prrafodelista"/>
+              <w:numPr>
+                <w:ilvl w:val="0"/>
+                <w:numId w:val="12"/>
+              </w:numPr>
+              <w:ind w:left="1026"/>
+              <w:jc w:val="both"/>
+              <w:rPr>
+                <w:rFonts w:ascii="Times New Roman" w:hAnsi="Times New Roman" w:cs="Times New Roman"/>
+                <w:sz w:val="24"/>
+                <w:szCs w:val="24"/>
+              </w:rPr>
+            </w:pPr>
+            <w:r>
+              <w:rPr>
+                <w:rFonts w:ascii="Times New Roman" w:hAnsi="Times New Roman" w:cs="Times New Roman"/>
+                <w:sz w:val="24"/>
+                <w:szCs w:val="24"/>
+              </w:rPr>
+              <w:t>El sistema espera una respuesta.</w:t>
+            </w:r>
+          </w:p>
+          <w:p>
+            <w:pPr>
+              <w:pStyle w:val="Prrafodelista"/>
+              <w:numPr>
+                <w:ilvl w:val="0"/>
+                <w:numId w:val="12"/>
+              </w:numPr>
+              <w:ind w:left="1026"/>
+              <w:jc w:val="both"/>
+              <w:rPr>
+                <w:rFonts w:ascii="Times New Roman" w:hAnsi="Times New Roman" w:cs="Times New Roman"/>
+                <w:sz w:val="24"/>
+                <w:szCs w:val="24"/>
+              </w:rPr>
+            </w:pPr>
+            <w:r>
+              <w:rPr>
+                <w:rFonts w:ascii="Times New Roman" w:hAnsi="Times New Roman" w:cs="Times New Roman"/>
+                <w:sz w:val="24"/>
+                <w:szCs w:val="24"/>
+              </w:rPr>
+              <w:t>El usuario presiona el botón de “Registrar”.</w:t>
+            </w:r>
+          </w:p>
+          <w:p>
+            <w:pPr>
+              <w:pStyle w:val="Prrafodelista"/>
+              <w:numPr>
+                <w:ilvl w:val="0"/>
+                <w:numId w:val="12"/>
+              </w:numPr>
+              <w:ind w:left="1026"/>
+              <w:jc w:val="both"/>
+              <w:rPr>
+                <w:rFonts w:ascii="Times New Roman" w:hAnsi="Times New Roman" w:cs="Times New Roman"/>
+                <w:sz w:val="24"/>
+                <w:szCs w:val="24"/>
+              </w:rPr>
+            </w:pPr>
+            <w:r>
+              <w:rPr>
+                <w:rFonts w:ascii="Times New Roman" w:hAnsi="Times New Roman" w:cs="Times New Roman"/>
+                <w:sz w:val="24"/>
+                <w:szCs w:val="24"/>
+              </w:rPr>
+              <w:t>El sistema verifica que los datos registrados sean válidos.</w:t>
+            </w:r>
+          </w:p>
+          <w:p>
+            <w:pPr>
+              <w:numPr>
+                <w:ilvl w:val="3"/>
+                <w:numId w:val="11"/>
+              </w:numPr>
+              <w:pBdr>
+                <w:top w:val="nil"/>
+                <w:left w:val="nil"/>
+                <w:bottom w:val="nil"/>
+                <w:right w:val="nil"/>
+                <w:between w:val="nil"/>
+              </w:pBdr>
+              <w:spacing w:after="160" w:line="259" w:lineRule="auto"/>
+              <w:ind w:left="317"/>
+              <w:jc w:val="both"/>
+              <w:rPr>
+                <w:rFonts w:ascii="Times New Roman" w:hAnsi="Times New Roman" w:cs="Times New Roman"/>
+                <w:b/>
+                <w:color w:val="000000"/>
+                <w:sz w:val="24"/>
+                <w:szCs w:val="24"/>
+              </w:rPr>
+            </w:pPr>
+            <w:r>
+              <w:rPr>
+                <w:rFonts w:ascii="Times New Roman" w:hAnsi="Times New Roman" w:cs="Times New Roman"/>
+                <w:b/>
+                <w:color w:val="000000"/>
+                <w:sz w:val="24"/>
+                <w:szCs w:val="24"/>
+              </w:rPr>
+              <w:t>Fin del caso de uso</w:t>
+            </w:r>
+          </w:p>
+          <w:p>
+            <w:pPr>
+              <w:numPr>
+                <w:ilvl w:val="0"/>
+                <w:numId w:val="10"/>
+              </w:numPr>
+              <w:jc w:val="both"/>
+              <w:rPr>
+                <w:rFonts w:ascii="Times New Roman" w:hAnsi="Times New Roman" w:cs="Times New Roman"/>
+                <w:sz w:val="24"/>
+                <w:szCs w:val="24"/>
+              </w:rPr>
+            </w:pPr>
+            <w:r>
+              <w:rPr>
+                <w:rFonts w:ascii="Times New Roman" w:hAnsi="Times New Roman" w:cs="Times New Roman"/>
+                <w:sz w:val="24"/>
+                <w:szCs w:val="24"/>
+              </w:rPr>
+              <w:t xml:space="preserve">El sistema </w:t>
+            </w:r>
+            <w:r>
+              <w:rPr>
+                <w:rFonts w:ascii="Times New Roman" w:hAnsi="Times New Roman" w:cs="Times New Roman"/>
+                <w:sz w:val="24"/>
+                <w:szCs w:val="24"/>
+              </w:rPr>
+              <w:t>muestra la página de inicio con el nuevo usuario logueado</w:t>
+            </w:r>
+            <w:r>
+              <w:rPr>
+                <w:rFonts w:ascii="Times New Roman" w:hAnsi="Times New Roman" w:cs="Times New Roman"/>
+                <w:sz w:val="24"/>
+                <w:szCs w:val="24"/>
+              </w:rPr>
+              <w:t>.</w:t>
+            </w:r>
+          </w:p>
+        </w:tc>
+      </w:tr>
+      <w:tr>
+        <w:tc>
+          <w:tcPr>
+            <w:tcW w:w="1838" w:type="dxa"/>
+          </w:tcPr>
+          <w:p>
+            <w:pPr>
+              <w:rPr>
+                <w:rFonts w:ascii="Times New Roman" w:hAnsi="Times New Roman" w:cs="Times New Roman"/>
+                <w:b/>
+                <w:sz w:val="24"/>
+                <w:szCs w:val="24"/>
+              </w:rPr>
+            </w:pPr>
+            <w:r>
+              <w:rPr>
+                <w:rFonts w:ascii="Times New Roman" w:hAnsi="Times New Roman" w:cs="Times New Roman"/>
+                <w:b/>
+                <w:sz w:val="24"/>
+                <w:szCs w:val="24"/>
+              </w:rPr>
+              <w:t>Flujos alternativos</w:t>
+            </w:r>
+          </w:p>
+        </w:tc>
+        <w:tc>
+          <w:tcPr>
+            <w:tcW w:w="6990" w:type="dxa"/>
+          </w:tcPr>
+          <w:p>
+            <w:pPr>
+              <w:jc w:val="both"/>
+              <w:rPr>
+                <w:rFonts w:ascii="Times New Roman" w:hAnsi="Times New Roman" w:cs="Times New Roman"/>
+                <w:b/>
+                <w:sz w:val="24"/>
+                <w:szCs w:val="24"/>
+              </w:rPr>
+            </w:pPr>
+            <w:r>
+              <w:rPr>
+                <w:rFonts w:ascii="Times New Roman" w:hAnsi="Times New Roman" w:cs="Times New Roman"/>
+                <w:b/>
+                <w:sz w:val="24"/>
+                <w:szCs w:val="24"/>
+              </w:rPr>
+              <w:t>Datos de formulario no válidos</w:t>
+            </w:r>
+          </w:p>
+          <w:p>
+            <w:pPr>
+              <w:jc w:val="both"/>
+              <w:rPr>
+                <w:rFonts w:ascii="Times New Roman" w:hAnsi="Times New Roman" w:cs="Times New Roman"/>
+                <w:sz w:val="24"/>
+                <w:szCs w:val="24"/>
+              </w:rPr>
+            </w:pPr>
+            <w:r>
+              <w:rPr>
+                <w:rFonts w:ascii="Times New Roman" w:hAnsi="Times New Roman" w:cs="Times New Roman"/>
+                <w:sz w:val="24"/>
+                <w:szCs w:val="24"/>
+              </w:rPr>
+              <w:t xml:space="preserve">Si en 2, </w:t>
+            </w:r>
+            <w:r>
+              <w:rPr>
+                <w:rFonts w:ascii="Times New Roman" w:hAnsi="Times New Roman" w:cs="Times New Roman"/>
+                <w:sz w:val="24"/>
+                <w:szCs w:val="24"/>
+              </w:rPr>
+              <w:t>los datos del formulario no son válidos, el sistema muestra un mensaje de error y pide que el usuario ingrese los datos corretamente</w:t>
+            </w:r>
+            <w:r>
+              <w:rPr>
+                <w:rFonts w:ascii="Times New Roman" w:hAnsi="Times New Roman" w:cs="Times New Roman"/>
+                <w:sz w:val="24"/>
+                <w:szCs w:val="24"/>
+              </w:rPr>
+              <w:t>.</w:t>
+            </w:r>
+          </w:p>
+          <w:p>
+            <w:pPr>
+              <w:jc w:val="both"/>
+              <w:rPr>
+                <w:rFonts w:ascii="Times New Roman" w:hAnsi="Times New Roman" w:cs="Times New Roman"/>
+                <w:b/>
+                <w:sz w:val="24"/>
+                <w:szCs w:val="24"/>
+              </w:rPr>
+            </w:pPr>
+            <w:r>
+              <w:rPr>
+                <w:rFonts w:ascii="Times New Roman" w:hAnsi="Times New Roman" w:cs="Times New Roman"/>
+                <w:b/>
+                <w:sz w:val="24"/>
+                <w:szCs w:val="24"/>
+              </w:rPr>
+              <w:t>Servidor no disponible</w:t>
+            </w:r>
+          </w:p>
+          <w:p>
+            <w:pPr>
+              <w:jc w:val="both"/>
+              <w:rPr>
+                <w:rFonts w:ascii="Times New Roman" w:hAnsi="Times New Roman" w:cs="Times New Roman"/>
+                <w:sz w:val="24"/>
+                <w:szCs w:val="24"/>
+              </w:rPr>
+            </w:pPr>
+            <w:r>
+              <w:rPr>
+                <w:rFonts w:ascii="Times New Roman" w:hAnsi="Times New Roman" w:cs="Times New Roman"/>
+                <w:sz w:val="24"/>
+                <w:szCs w:val="24"/>
+              </w:rPr>
+              <w:t>Si el servidor no está disponible muestra un mensaje de aviso que indica que el servidor no está disponible.</w:t>
+            </w:r>
+          </w:p>
+          <w:p>
+            <w:pPr>
+              <w:jc w:val="both"/>
+              <w:rPr>
+                <w:rFonts w:ascii="Times New Roman" w:hAnsi="Times New Roman" w:cs="Times New Roman"/>
+                <w:sz w:val="24"/>
+                <w:szCs w:val="24"/>
+              </w:rPr>
+            </w:pPr>
+          </w:p>
+        </w:tc>
+      </w:tr>
+      <w:tr>
+        <w:tc>
+          <w:tcPr>
+            <w:tcW w:w="1838" w:type="dxa"/>
+          </w:tcPr>
+          <w:p>
+            <w:pPr>
+              <w:rPr>
+                <w:rFonts w:ascii="Times New Roman" w:hAnsi="Times New Roman" w:cs="Times New Roman"/>
+                <w:b/>
+                <w:sz w:val="24"/>
+                <w:szCs w:val="24"/>
+              </w:rPr>
+            </w:pPr>
+            <w:r>
+              <w:rPr>
+                <w:rFonts w:ascii="Times New Roman" w:hAnsi="Times New Roman" w:cs="Times New Roman"/>
+                <w:b/>
+                <w:sz w:val="24"/>
+                <w:szCs w:val="24"/>
+              </w:rPr>
+              <w:t>Reglas de negocio</w:t>
+            </w:r>
+          </w:p>
+        </w:tc>
+        <w:tc>
+          <w:tcPr>
+            <w:tcW w:w="6990" w:type="dxa"/>
+          </w:tcPr>
+          <w:p>
+            <w:pPr>
+              <w:jc w:val="both"/>
+              <w:rPr>
+                <w:rFonts w:ascii="Times New Roman" w:hAnsi="Times New Roman" w:cs="Times New Roman"/>
+                <w:sz w:val="24"/>
+                <w:szCs w:val="24"/>
+                <w:highlight w:val="yellow"/>
+              </w:rPr>
+            </w:pPr>
+          </w:p>
+        </w:tc>
+      </w:tr>
+      <w:tr>
+        <w:tc>
+          <w:tcPr>
+            <w:tcW w:w="1838" w:type="dxa"/>
+          </w:tcPr>
+          <w:p>
+            <w:pPr>
+              <w:rPr>
+                <w:rFonts w:ascii="Times New Roman" w:hAnsi="Times New Roman" w:cs="Times New Roman"/>
+                <w:b/>
+                <w:sz w:val="24"/>
+                <w:szCs w:val="24"/>
+              </w:rPr>
+            </w:pPr>
+            <w:r>
+              <w:rPr>
+                <w:rFonts w:ascii="Times New Roman" w:hAnsi="Times New Roman" w:cs="Times New Roman"/>
+                <w:b/>
+                <w:sz w:val="24"/>
+                <w:szCs w:val="24"/>
+              </w:rPr>
+              <w:t>Postcondiciones</w:t>
+            </w:r>
+          </w:p>
+        </w:tc>
+        <w:tc>
+          <w:tcPr>
+            <w:tcW w:w="6990" w:type="dxa"/>
+          </w:tcPr>
+          <w:p>
+            <w:pPr>
+              <w:numPr>
+                <w:ilvl w:val="0"/>
+                <w:numId w:val="9"/>
+              </w:numPr>
+              <w:pBdr>
+                <w:top w:val="nil"/>
+                <w:left w:val="nil"/>
+                <w:bottom w:val="nil"/>
+                <w:right w:val="nil"/>
+                <w:between w:val="nil"/>
+              </w:pBdr>
+              <w:spacing w:line="259" w:lineRule="auto"/>
+              <w:jc w:val="both"/>
+              <w:rPr>
+                <w:rFonts w:ascii="Times New Roman" w:hAnsi="Times New Roman" w:cs="Times New Roman"/>
+                <w:color w:val="000000"/>
+                <w:sz w:val="24"/>
+                <w:szCs w:val="24"/>
+              </w:rPr>
+            </w:pPr>
+            <w:r>
+              <w:rPr>
+                <w:rFonts w:ascii="Times New Roman" w:hAnsi="Times New Roman" w:cs="Times New Roman"/>
+                <w:color w:val="000000"/>
+                <w:sz w:val="24"/>
+                <w:szCs w:val="24"/>
+              </w:rPr>
+              <w:t xml:space="preserve">Si el sistema </w:t>
+            </w:r>
+            <w:r>
+              <w:rPr>
+                <w:rFonts w:ascii="Times New Roman" w:hAnsi="Times New Roman" w:cs="Times New Roman"/>
+                <w:color w:val="000000"/>
+                <w:sz w:val="24"/>
+                <w:szCs w:val="24"/>
+              </w:rPr>
+              <w:t xml:space="preserve">registró al </w:t>
+            </w:r>
+            <w:r>
+              <w:rPr>
+                <w:rFonts w:ascii="Times New Roman" w:hAnsi="Times New Roman" w:cs="Times New Roman"/>
+                <w:color w:val="000000"/>
+                <w:sz w:val="24"/>
+                <w:szCs w:val="24"/>
+              </w:rPr>
+              <w:t>equipo</w:t>
+            </w:r>
+            <w:r>
+              <w:rPr>
+                <w:rFonts w:ascii="Times New Roman" w:hAnsi="Times New Roman" w:cs="Times New Roman"/>
+                <w:color w:val="000000"/>
+                <w:sz w:val="24"/>
+                <w:szCs w:val="24"/>
+              </w:rPr>
+              <w:t xml:space="preserve">, </w:t>
+            </w:r>
+            <w:r>
+              <w:rPr>
+                <w:rFonts w:ascii="Times New Roman" w:hAnsi="Times New Roman" w:cs="Times New Roman"/>
+                <w:color w:val="000000"/>
+                <w:sz w:val="24"/>
+                <w:szCs w:val="24"/>
+              </w:rPr>
+              <w:t>m</w:t>
+            </w:r>
+            <w:r>
+              <w:rPr>
+                <w:rFonts w:ascii="Times New Roman" w:hAnsi="Times New Roman" w:cs="Times New Roman"/>
+                <w:color w:val="000000"/>
+                <w:sz w:val="24"/>
+                <w:szCs w:val="24"/>
+              </w:rPr>
+              <w:t>uestra</w:t>
+            </w:r>
+            <w:r>
+              <w:rPr>
+                <w:rFonts w:ascii="Times New Roman" w:hAnsi="Times New Roman" w:cs="Times New Roman"/>
+                <w:color w:val="000000"/>
+                <w:sz w:val="24"/>
+                <w:szCs w:val="24"/>
+              </w:rPr>
+              <w:t xml:space="preserve"> </w:t>
+            </w:r>
+            <w:r>
+              <w:rPr>
+                <w:rFonts w:ascii="Times New Roman" w:hAnsi="Times New Roman" w:cs="Times New Roman"/>
+                <w:color w:val="000000"/>
+                <w:sz w:val="24"/>
+                <w:szCs w:val="24"/>
+              </w:rPr>
+              <w:t>la página de detalles del grupo</w:t>
+            </w:r>
+            <w:r>
+              <w:rPr>
+                <w:rFonts w:ascii="Times New Roman" w:hAnsi="Times New Roman" w:cs="Times New Roman"/>
+                <w:color w:val="000000"/>
+                <w:sz w:val="24"/>
+                <w:szCs w:val="24"/>
+              </w:rPr>
+              <w:t>.</w:t>
+            </w:r>
+          </w:p>
+          <w:p>
+            <w:pPr>
+              <w:numPr>
+                <w:ilvl w:val="0"/>
+                <w:numId w:val="9"/>
+              </w:numPr>
+              <w:pBdr>
+                <w:top w:val="nil"/>
+                <w:left w:val="nil"/>
+                <w:bottom w:val="nil"/>
+                <w:right w:val="nil"/>
+                <w:between w:val="nil"/>
+              </w:pBdr>
+              <w:spacing w:after="160" w:line="259" w:lineRule="auto"/>
+              <w:jc w:val="both"/>
+              <w:rPr>
+                <w:rFonts w:ascii="Times New Roman" w:hAnsi="Times New Roman" w:cs="Times New Roman"/>
+                <w:color w:val="000000"/>
+                <w:sz w:val="24"/>
+                <w:szCs w:val="24"/>
+              </w:rPr>
+            </w:pPr>
+            <w:r>
+              <w:rPr>
+                <w:rFonts w:ascii="Times New Roman" w:hAnsi="Times New Roman" w:cs="Times New Roman"/>
+                <w:color w:val="000000"/>
+                <w:sz w:val="24"/>
+                <w:szCs w:val="24"/>
+              </w:rPr>
+              <w:t>Si el servidor no está disponible el caso de uso termina y se muestra la página de inicio.</w:t>
+            </w:r>
+          </w:p>
+        </w:tc>
+      </w:tr>
+    </w:tbl>
+    <w:p>
+      <w:pPr>
+        <w:pStyle w:val="Titulo2"/>
+        <w:numPr>
+          <w:ilvl w:val="0"/>
+          <w:numId w:val="0"/>
+        </w:numPr>
+        <w:ind w:left="1440"/>
+        <w:rPr>
+          <w:rFonts w:eastAsia="Calibri"/>
+        </w:rPr>
+      </w:pPr>
+    </w:p>
+    <w:tbl>
+      <w:tblPr>
+        <w:tblW w:w="8828" w:type="dxa"/>
+        <w:tblBorders>
+          <w:top w:val="single" w:sz="4" w:space="0" w:color="000000"/>
+          <w:left w:val="single" w:sz="4" w:space="0" w:color="000000"/>
+          <w:bottom w:val="single" w:sz="4" w:space="0" w:color="000000"/>
+          <w:right w:val="single" w:sz="4" w:space="0" w:color="000000"/>
+          <w:insideH w:val="single" w:sz="4" w:space="0" w:color="000000"/>
+          <w:insideV w:val="single" w:sz="4" w:space="0" w:color="000000"/>
+        </w:tblBorders>
+        <w:tblLayout w:type="fixed"/>
+        <w:tblLook w:val="0400" w:firstRow="0" w:lastRow="0" w:firstColumn="0" w:lastColumn="0" w:noHBand="0" w:noVBand="1"/>
+      </w:tblPr>
+      <w:tblGrid>
+        <w:gridCol w:w="1838"/>
+        <w:gridCol w:w="6990"/>
+      </w:tblGrid>
+      <w:tr>
+        <w:trPr>
+          <w:trHeight w:val="698"/>
+        </w:trPr>
+        <w:tc>
+          <w:tcPr>
+            <w:tcW w:w="1838" w:type="dxa"/>
+          </w:tcPr>
+          <w:p>
+            <w:pPr>
+              <w:rPr>
+                <w:rFonts w:ascii="Times New Roman" w:hAnsi="Times New Roman" w:cs="Times New Roman"/>
+                <w:b/>
+                <w:sz w:val="24"/>
+                <w:szCs w:val="24"/>
+              </w:rPr>
+            </w:pPr>
+            <w:r>
+              <w:rPr>
+                <w:rFonts w:ascii="Times New Roman" w:hAnsi="Times New Roman" w:cs="Times New Roman"/>
+                <w:b/>
+                <w:sz w:val="24"/>
+                <w:szCs w:val="24"/>
+              </w:rPr>
+              <w:t>Nombre del caso de uso</w:t>
+            </w:r>
+          </w:p>
+        </w:tc>
+        <w:tc>
+          <w:tcPr>
+            <w:tcW w:w="6990" w:type="dxa"/>
+          </w:tcPr>
+          <w:p>
+            <w:pPr>
+              <w:jc w:val="both"/>
+              <w:rPr>
+                <w:rFonts w:ascii="Times New Roman" w:hAnsi="Times New Roman" w:cs="Times New Roman"/>
+                <w:b/>
+                <w:sz w:val="24"/>
+                <w:szCs w:val="24"/>
+              </w:rPr>
+            </w:pPr>
+            <w:r>
+              <w:rPr>
+                <w:rFonts w:ascii="Times New Roman" w:hAnsi="Times New Roman" w:cs="Times New Roman"/>
+                <w:b/>
+                <w:sz w:val="24"/>
+                <w:szCs w:val="24"/>
+              </w:rPr>
+              <w:t>Registrar</w:t>
+            </w:r>
+            <w:r>
+              <w:rPr>
+                <w:rFonts w:ascii="Times New Roman" w:hAnsi="Times New Roman" w:cs="Times New Roman"/>
+                <w:b/>
+                <w:sz w:val="24"/>
+                <w:szCs w:val="24"/>
+              </w:rPr>
+              <w:t xml:space="preserve"> </w:t>
+            </w:r>
+            <w:r>
+              <w:rPr>
+                <w:rFonts w:ascii="Times New Roman" w:hAnsi="Times New Roman" w:cs="Times New Roman"/>
+                <w:b/>
+                <w:sz w:val="24"/>
+                <w:szCs w:val="24"/>
+              </w:rPr>
+              <w:t>participante</w:t>
+            </w:r>
+          </w:p>
+        </w:tc>
+      </w:tr>
+      <w:tr>
+        <w:tc>
+          <w:tcPr>
+            <w:tcW w:w="1838" w:type="dxa"/>
+          </w:tcPr>
+          <w:p>
+            <w:pPr>
+              <w:rPr>
+                <w:rFonts w:ascii="Times New Roman" w:hAnsi="Times New Roman" w:cs="Times New Roman"/>
+                <w:b/>
+                <w:sz w:val="24"/>
+                <w:szCs w:val="24"/>
+              </w:rPr>
+            </w:pPr>
+            <w:r>
+              <w:rPr>
+                <w:rFonts w:ascii="Times New Roman" w:hAnsi="Times New Roman" w:cs="Times New Roman"/>
+                <w:b/>
+                <w:sz w:val="24"/>
+                <w:szCs w:val="24"/>
+              </w:rPr>
+              <w:t>Propósito</w:t>
+            </w:r>
+          </w:p>
+        </w:tc>
+        <w:tc>
+          <w:tcPr>
+            <w:tcW w:w="6990" w:type="dxa"/>
+          </w:tcPr>
+          <w:p>
+            <w:pPr>
+              <w:jc w:val="both"/>
+              <w:rPr>
+                <w:rFonts w:ascii="Times New Roman" w:hAnsi="Times New Roman" w:cs="Times New Roman"/>
+                <w:sz w:val="24"/>
+                <w:szCs w:val="24"/>
+              </w:rPr>
+            </w:pPr>
+            <w:r>
+              <w:rPr>
+                <w:rFonts w:ascii="Times New Roman" w:hAnsi="Times New Roman" w:cs="Times New Roman"/>
+                <w:sz w:val="24"/>
+                <w:szCs w:val="24"/>
+              </w:rPr>
+              <w:t xml:space="preserve">Este caso de uso permite al usuario </w:t>
+            </w:r>
+            <w:r>
+              <w:rPr>
+                <w:rFonts w:ascii="Times New Roman" w:hAnsi="Times New Roman" w:cs="Times New Roman"/>
+                <w:sz w:val="24"/>
+                <w:szCs w:val="24"/>
+              </w:rPr>
+              <w:t xml:space="preserve">registrar un nuevo </w:t>
+            </w:r>
+            <w:r>
+              <w:rPr>
+                <w:rFonts w:ascii="Times New Roman" w:hAnsi="Times New Roman" w:cs="Times New Roman"/>
+                <w:sz w:val="24"/>
+                <w:szCs w:val="24"/>
+              </w:rPr>
+              <w:t>participante en un equipo del</w:t>
+            </w:r>
+            <w:r>
+              <w:rPr>
+                <w:rFonts w:ascii="Times New Roman" w:hAnsi="Times New Roman" w:cs="Times New Roman"/>
+                <w:sz w:val="24"/>
+                <w:szCs w:val="24"/>
+              </w:rPr>
+              <w:t xml:space="preserve"> sistema</w:t>
+            </w:r>
+          </w:p>
+        </w:tc>
+      </w:tr>
+      <w:tr>
+        <w:tc>
+          <w:tcPr>
+            <w:tcW w:w="1838" w:type="dxa"/>
+          </w:tcPr>
+          <w:p>
+            <w:pPr>
+              <w:rPr>
+                <w:rFonts w:ascii="Times New Roman" w:hAnsi="Times New Roman" w:cs="Times New Roman"/>
+                <w:b/>
+                <w:sz w:val="24"/>
+                <w:szCs w:val="24"/>
+              </w:rPr>
+            </w:pPr>
+            <w:r>
+              <w:rPr>
+                <w:rFonts w:ascii="Times New Roman" w:hAnsi="Times New Roman" w:cs="Times New Roman"/>
+                <w:b/>
+                <w:sz w:val="24"/>
+                <w:szCs w:val="24"/>
+              </w:rPr>
+              <w:t>Breve descripción</w:t>
+            </w:r>
+          </w:p>
+        </w:tc>
+        <w:tc>
+          <w:tcPr>
+            <w:tcW w:w="6990" w:type="dxa"/>
+          </w:tcPr>
+          <w:p>
+            <w:pPr>
+              <w:jc w:val="both"/>
+              <w:rPr>
+                <w:rFonts w:ascii="Times New Roman" w:hAnsi="Times New Roman" w:cs="Times New Roman"/>
+                <w:sz w:val="24"/>
+                <w:szCs w:val="24"/>
+              </w:rPr>
+            </w:pPr>
+            <w:r>
+              <w:rPr>
+                <w:rFonts w:ascii="Times New Roman" w:hAnsi="Times New Roman" w:cs="Times New Roman"/>
+                <w:sz w:val="24"/>
+                <w:szCs w:val="24"/>
+              </w:rPr>
+              <w:t>El caso de uso comienza cuando el usuario presiona el botón de “</w:t>
+            </w:r>
+            <w:r>
+              <w:rPr>
+                <w:rFonts w:ascii="Times New Roman" w:hAnsi="Times New Roman" w:cs="Times New Roman"/>
+                <w:sz w:val="24"/>
+                <w:szCs w:val="24"/>
+              </w:rPr>
+              <w:t>Unirse a</w:t>
+            </w:r>
+            <w:r>
+              <w:rPr>
+                <w:rFonts w:ascii="Times New Roman" w:hAnsi="Times New Roman" w:cs="Times New Roman"/>
+                <w:sz w:val="24"/>
+                <w:szCs w:val="24"/>
+              </w:rPr>
+              <w:t xml:space="preserve"> Equipo</w:t>
+            </w:r>
+            <w:r>
+              <w:rPr>
+                <w:rFonts w:ascii="Times New Roman" w:hAnsi="Times New Roman" w:cs="Times New Roman"/>
+                <w:sz w:val="24"/>
+                <w:szCs w:val="24"/>
+              </w:rPr>
+              <w:t xml:space="preserve">”. El caso de uso concluye, por su flujo básico, con </w:t>
+            </w:r>
+            <w:r>
+              <w:rPr>
+                <w:rFonts w:ascii="Times New Roman" w:hAnsi="Times New Roman" w:cs="Times New Roman"/>
+                <w:sz w:val="24"/>
+                <w:szCs w:val="24"/>
+              </w:rPr>
+              <w:t xml:space="preserve">un nuevo </w:t>
+            </w:r>
+            <w:r>
+              <w:rPr>
+                <w:rFonts w:ascii="Times New Roman" w:hAnsi="Times New Roman" w:cs="Times New Roman"/>
+                <w:sz w:val="24"/>
+                <w:szCs w:val="24"/>
+              </w:rPr>
+              <w:t>participante</w:t>
+            </w:r>
+            <w:r>
+              <w:rPr>
+                <w:rFonts w:ascii="Times New Roman" w:hAnsi="Times New Roman" w:cs="Times New Roman"/>
+                <w:sz w:val="24"/>
+                <w:szCs w:val="24"/>
+              </w:rPr>
+              <w:t xml:space="preserve"> registrado</w:t>
+            </w:r>
+            <w:r>
+              <w:rPr>
+                <w:rFonts w:ascii="Times New Roman" w:hAnsi="Times New Roman" w:cs="Times New Roman"/>
+                <w:sz w:val="24"/>
+                <w:szCs w:val="24"/>
+              </w:rPr>
+              <w:t xml:space="preserve"> en un equipo</w:t>
+            </w:r>
+            <w:r>
+              <w:rPr>
+                <w:rFonts w:ascii="Times New Roman" w:hAnsi="Times New Roman" w:cs="Times New Roman"/>
+                <w:sz w:val="24"/>
+                <w:szCs w:val="24"/>
+              </w:rPr>
+              <w:t>.</w:t>
+            </w:r>
+          </w:p>
+        </w:tc>
+      </w:tr>
+      <w:tr>
+        <w:tc>
+          <w:tcPr>
+            <w:tcW w:w="1838" w:type="dxa"/>
+          </w:tcPr>
+          <w:p>
+            <w:pPr>
+              <w:rPr>
+                <w:rFonts w:ascii="Times New Roman" w:hAnsi="Times New Roman" w:cs="Times New Roman"/>
+                <w:b/>
+                <w:sz w:val="24"/>
+                <w:szCs w:val="24"/>
+              </w:rPr>
+            </w:pPr>
+            <w:r>
+              <w:rPr>
+                <w:rFonts w:ascii="Times New Roman" w:hAnsi="Times New Roman" w:cs="Times New Roman"/>
+                <w:b/>
+                <w:sz w:val="24"/>
+                <w:szCs w:val="24"/>
+              </w:rPr>
+              <w:t>Actor principal</w:t>
+            </w:r>
+          </w:p>
+        </w:tc>
+        <w:tc>
+          <w:tcPr>
+            <w:tcW w:w="6990" w:type="dxa"/>
+          </w:tcPr>
+          <w:p>
+            <w:pPr>
+              <w:jc w:val="both"/>
+              <w:rPr>
+                <w:rFonts w:ascii="Times New Roman" w:hAnsi="Times New Roman" w:cs="Times New Roman"/>
+                <w:sz w:val="24"/>
+                <w:szCs w:val="24"/>
+              </w:rPr>
+            </w:pPr>
+            <w:r>
+              <w:rPr>
+                <w:rFonts w:ascii="Times New Roman" w:hAnsi="Times New Roman" w:cs="Times New Roman"/>
+                <w:sz w:val="24"/>
+                <w:szCs w:val="24"/>
+              </w:rPr>
+              <w:t>Usuario</w:t>
+            </w:r>
+          </w:p>
+        </w:tc>
+      </w:tr>
+      <w:tr>
+        <w:tc>
+          <w:tcPr>
+            <w:tcW w:w="1838" w:type="dxa"/>
+          </w:tcPr>
+          <w:p>
+            <w:pPr>
+              <w:rPr>
+                <w:rFonts w:ascii="Times New Roman" w:hAnsi="Times New Roman" w:cs="Times New Roman"/>
+                <w:b/>
+                <w:sz w:val="24"/>
+                <w:szCs w:val="24"/>
+              </w:rPr>
+            </w:pPr>
+            <w:r>
+              <w:rPr>
+                <w:rFonts w:ascii="Times New Roman" w:hAnsi="Times New Roman" w:cs="Times New Roman"/>
+                <w:b/>
+                <w:sz w:val="24"/>
+                <w:szCs w:val="24"/>
+              </w:rPr>
+              <w:t>Precondiciones</w:t>
+            </w:r>
+          </w:p>
+        </w:tc>
+        <w:tc>
+          <w:tcPr>
+            <w:tcW w:w="6990" w:type="dxa"/>
+          </w:tcPr>
+          <w:p>
+            <w:pPr>
+              <w:numPr>
+                <w:ilvl w:val="0"/>
+                <w:numId w:val="8"/>
+              </w:numPr>
+              <w:pBdr>
+                <w:top w:val="nil"/>
+                <w:left w:val="nil"/>
+                <w:bottom w:val="nil"/>
+                <w:right w:val="nil"/>
+                <w:between w:val="nil"/>
+              </w:pBdr>
+              <w:spacing w:after="160" w:line="259" w:lineRule="auto"/>
+              <w:ind w:left="338"/>
+              <w:jc w:val="both"/>
+              <w:rPr>
+                <w:rFonts w:ascii="Times New Roman" w:hAnsi="Times New Roman" w:cs="Times New Roman"/>
+                <w:color w:val="000000"/>
+                <w:sz w:val="24"/>
+                <w:szCs w:val="24"/>
+              </w:rPr>
+            </w:pPr>
+            <w:r>
+              <w:rPr>
+                <w:rFonts w:ascii="Times New Roman" w:hAnsi="Times New Roman" w:cs="Times New Roman"/>
+                <w:color w:val="000000"/>
+                <w:sz w:val="24"/>
+                <w:szCs w:val="24"/>
+              </w:rPr>
+              <w:t xml:space="preserve">El sistema muestra la página de </w:t>
+            </w:r>
+            <w:r>
+              <w:rPr>
+                <w:rFonts w:ascii="Times New Roman" w:hAnsi="Times New Roman" w:cs="Times New Roman"/>
+                <w:color w:val="000000"/>
+                <w:sz w:val="24"/>
+                <w:szCs w:val="24"/>
+              </w:rPr>
+              <w:t>Grupos Recomendados.</w:t>
+            </w:r>
+          </w:p>
+        </w:tc>
+      </w:tr>
+      <w:tr>
+        <w:tc>
+          <w:tcPr>
+            <w:tcW w:w="1838" w:type="dxa"/>
+          </w:tcPr>
+          <w:p>
+            <w:pPr>
+              <w:rPr>
+                <w:rFonts w:ascii="Times New Roman" w:hAnsi="Times New Roman" w:cs="Times New Roman"/>
+                <w:b/>
+                <w:sz w:val="24"/>
+                <w:szCs w:val="24"/>
+              </w:rPr>
+            </w:pPr>
+            <w:r>
+              <w:rPr>
+                <w:rFonts w:ascii="Times New Roman" w:hAnsi="Times New Roman" w:cs="Times New Roman"/>
+                <w:b/>
+                <w:sz w:val="24"/>
+                <w:szCs w:val="24"/>
+              </w:rPr>
+              <w:t>Flujo básico</w:t>
+            </w:r>
+          </w:p>
+        </w:tc>
+        <w:tc>
+          <w:tcPr>
+            <w:tcW w:w="6990" w:type="dxa"/>
+          </w:tcPr>
+          <w:p>
+            <w:pPr>
+              <w:pBdr>
+                <w:top w:val="nil"/>
+                <w:left w:val="nil"/>
+                <w:bottom w:val="nil"/>
+                <w:right w:val="nil"/>
+                <w:between w:val="nil"/>
+              </w:pBdr>
+              <w:spacing w:after="160" w:line="259" w:lineRule="auto"/>
+              <w:jc w:val="both"/>
+              <w:rPr>
+                <w:rFonts w:ascii="Times New Roman" w:hAnsi="Times New Roman" w:cs="Times New Roman"/>
+                <w:b/>
+                <w:color w:val="000000"/>
+                <w:sz w:val="24"/>
+                <w:szCs w:val="24"/>
+              </w:rPr>
+            </w:pPr>
+            <w:r>
+              <w:rPr>
+                <w:rFonts w:ascii="Times New Roman" w:hAnsi="Times New Roman" w:cs="Times New Roman"/>
+                <w:b/>
+                <w:color w:val="000000"/>
+                <w:sz w:val="24"/>
+                <w:szCs w:val="24"/>
+              </w:rPr>
+              <w:t xml:space="preserve">1. </w:t>
+            </w:r>
+            <w:r>
+              <w:rPr>
+                <w:rFonts w:ascii="Times New Roman" w:hAnsi="Times New Roman" w:cs="Times New Roman"/>
+                <w:b/>
+                <w:color w:val="000000"/>
+                <w:sz w:val="24"/>
+                <w:szCs w:val="24"/>
+              </w:rPr>
+              <w:t>Inicio del caso de uso</w:t>
+            </w:r>
+          </w:p>
+          <w:p>
+            <w:pPr>
+              <w:numPr>
+                <w:ilvl w:val="0"/>
+                <w:numId w:val="7"/>
+              </w:numPr>
+              <w:jc w:val="both"/>
+              <w:rPr>
+                <w:rFonts w:ascii="Times New Roman" w:hAnsi="Times New Roman" w:cs="Times New Roman"/>
+                <w:b/>
+                <w:sz w:val="24"/>
+                <w:szCs w:val="24"/>
+              </w:rPr>
+            </w:pPr>
+            <w:r>
+              <w:rPr>
+                <w:rFonts w:ascii="Times New Roman" w:hAnsi="Times New Roman" w:cs="Times New Roman"/>
+                <w:sz w:val="24"/>
+                <w:szCs w:val="24"/>
+              </w:rPr>
+              <w:lastRenderedPageBreak/>
+              <w:t>El caso de uso comienza cuando el usuario indica al sistema “</w:t>
+            </w:r>
+            <w:r>
+              <w:rPr>
+                <w:rFonts w:ascii="Times New Roman" w:hAnsi="Times New Roman" w:cs="Times New Roman"/>
+                <w:sz w:val="24"/>
+                <w:szCs w:val="24"/>
+              </w:rPr>
+              <w:t>Unirse a</w:t>
+            </w:r>
+            <w:r>
+              <w:rPr>
+                <w:rFonts w:ascii="Times New Roman" w:hAnsi="Times New Roman" w:cs="Times New Roman"/>
+                <w:sz w:val="24"/>
+                <w:szCs w:val="24"/>
+              </w:rPr>
+              <w:t xml:space="preserve"> Grupo</w:t>
+            </w:r>
+            <w:r>
+              <w:rPr>
+                <w:rFonts w:ascii="Times New Roman" w:hAnsi="Times New Roman" w:cs="Times New Roman"/>
+                <w:sz w:val="24"/>
+                <w:szCs w:val="24"/>
+              </w:rPr>
+              <w:t>” mediante un botón.</w:t>
+            </w:r>
+          </w:p>
+          <w:p>
+            <w:pPr>
+              <w:numPr>
+                <w:ilvl w:val="0"/>
+                <w:numId w:val="7"/>
+              </w:numPr>
+              <w:jc w:val="both"/>
+              <w:rPr>
+                <w:rFonts w:ascii="Times New Roman" w:hAnsi="Times New Roman" w:cs="Times New Roman"/>
+                <w:sz w:val="24"/>
+                <w:szCs w:val="24"/>
+              </w:rPr>
+            </w:pPr>
+            <w:r>
+              <w:rPr>
+                <w:rFonts w:ascii="Times New Roman" w:hAnsi="Times New Roman" w:cs="Times New Roman"/>
+                <w:sz w:val="24"/>
+                <w:szCs w:val="24"/>
+              </w:rPr>
+              <w:t xml:space="preserve">El sistema </w:t>
+            </w:r>
+            <w:r>
+              <w:rPr>
+                <w:rFonts w:ascii="Times New Roman" w:hAnsi="Times New Roman" w:cs="Times New Roman"/>
+                <w:sz w:val="24"/>
+                <w:szCs w:val="24"/>
+              </w:rPr>
+              <w:t xml:space="preserve">muestra un </w:t>
+            </w:r>
+            <w:r>
+              <w:rPr>
+                <w:rFonts w:ascii="Times New Roman" w:hAnsi="Times New Roman" w:cs="Times New Roman"/>
+                <w:sz w:val="24"/>
+                <w:szCs w:val="24"/>
+              </w:rPr>
+              <w:t>mensaje de confirmación</w:t>
+            </w:r>
+          </w:p>
+          <w:p>
+            <w:pPr>
+              <w:pBdr>
+                <w:top w:val="nil"/>
+                <w:left w:val="nil"/>
+                <w:bottom w:val="nil"/>
+                <w:right w:val="nil"/>
+                <w:between w:val="nil"/>
+              </w:pBdr>
+              <w:spacing w:after="160" w:line="259" w:lineRule="auto"/>
+              <w:jc w:val="both"/>
+              <w:rPr>
+                <w:rFonts w:ascii="Times New Roman" w:hAnsi="Times New Roman" w:cs="Times New Roman"/>
+                <w:b/>
+                <w:color w:val="000000"/>
+                <w:sz w:val="24"/>
+                <w:szCs w:val="24"/>
+              </w:rPr>
+            </w:pPr>
+            <w:r>
+              <w:rPr>
+                <w:rFonts w:ascii="Times New Roman" w:hAnsi="Times New Roman" w:cs="Times New Roman"/>
+                <w:b/>
+                <w:color w:val="000000"/>
+                <w:sz w:val="24"/>
+                <w:szCs w:val="24"/>
+              </w:rPr>
+              <w:t xml:space="preserve">2. </w:t>
+            </w:r>
+            <w:r>
+              <w:rPr>
+                <w:rFonts w:ascii="Times New Roman" w:hAnsi="Times New Roman" w:cs="Times New Roman"/>
+                <w:b/>
+                <w:color w:val="000000"/>
+                <w:sz w:val="24"/>
+                <w:szCs w:val="24"/>
+              </w:rPr>
+              <w:t>Fin del caso de uso</w:t>
+            </w:r>
+          </w:p>
+          <w:p>
+            <w:pPr>
+              <w:numPr>
+                <w:ilvl w:val="0"/>
+                <w:numId w:val="10"/>
+              </w:numPr>
+              <w:jc w:val="both"/>
+              <w:rPr>
+                <w:rFonts w:ascii="Times New Roman" w:hAnsi="Times New Roman" w:cs="Times New Roman"/>
+                <w:sz w:val="24"/>
+                <w:szCs w:val="24"/>
+              </w:rPr>
+            </w:pPr>
+            <w:r>
+              <w:rPr>
+                <w:rFonts w:ascii="Times New Roman" w:hAnsi="Times New Roman" w:cs="Times New Roman"/>
+                <w:sz w:val="24"/>
+                <w:szCs w:val="24"/>
+              </w:rPr>
+              <w:t xml:space="preserve">El sistema </w:t>
+            </w:r>
+            <w:r>
+              <w:rPr>
+                <w:rFonts w:ascii="Times New Roman" w:hAnsi="Times New Roman" w:cs="Times New Roman"/>
+                <w:sz w:val="24"/>
+                <w:szCs w:val="24"/>
+              </w:rPr>
+              <w:t xml:space="preserve">muestra </w:t>
+            </w:r>
+            <w:r>
+              <w:rPr>
+                <w:rFonts w:ascii="Times New Roman" w:hAnsi="Times New Roman" w:cs="Times New Roman"/>
+                <w:sz w:val="24"/>
+                <w:szCs w:val="24"/>
+              </w:rPr>
+              <w:t>una página con las reservas hechas por el grupo</w:t>
+            </w:r>
+            <w:r>
+              <w:rPr>
+                <w:rFonts w:ascii="Times New Roman" w:hAnsi="Times New Roman" w:cs="Times New Roman"/>
+                <w:sz w:val="24"/>
+                <w:szCs w:val="24"/>
+              </w:rPr>
+              <w:t>.</w:t>
+            </w:r>
+          </w:p>
+        </w:tc>
+      </w:tr>
+      <w:tr>
+        <w:tc>
+          <w:tcPr>
+            <w:tcW w:w="1838" w:type="dxa"/>
+          </w:tcPr>
+          <w:p>
+            <w:pPr>
+              <w:rPr>
+                <w:rFonts w:ascii="Times New Roman" w:hAnsi="Times New Roman" w:cs="Times New Roman"/>
+                <w:b/>
+                <w:sz w:val="24"/>
+                <w:szCs w:val="24"/>
+              </w:rPr>
+            </w:pPr>
+            <w:r>
+              <w:rPr>
+                <w:rFonts w:ascii="Times New Roman" w:hAnsi="Times New Roman" w:cs="Times New Roman"/>
+                <w:b/>
+                <w:sz w:val="24"/>
+                <w:szCs w:val="24"/>
+              </w:rPr>
+              <w:lastRenderedPageBreak/>
+              <w:t>Flujos alternativos</w:t>
+            </w:r>
+          </w:p>
+        </w:tc>
+        <w:tc>
+          <w:tcPr>
+            <w:tcW w:w="6990" w:type="dxa"/>
+          </w:tcPr>
+          <w:p>
+            <w:pPr>
+              <w:jc w:val="both"/>
+              <w:rPr>
+                <w:rFonts w:ascii="Times New Roman" w:hAnsi="Times New Roman" w:cs="Times New Roman"/>
+                <w:b/>
+                <w:sz w:val="24"/>
+                <w:szCs w:val="24"/>
+              </w:rPr>
+            </w:pPr>
+            <w:r>
+              <w:rPr>
+                <w:rFonts w:ascii="Times New Roman" w:hAnsi="Times New Roman" w:cs="Times New Roman"/>
+                <w:b/>
+                <w:sz w:val="24"/>
+                <w:szCs w:val="24"/>
+              </w:rPr>
+              <w:t>Servidor no disponible</w:t>
+            </w:r>
+          </w:p>
+          <w:p>
+            <w:pPr>
+              <w:jc w:val="both"/>
+              <w:rPr>
+                <w:rFonts w:ascii="Times New Roman" w:hAnsi="Times New Roman" w:cs="Times New Roman"/>
+                <w:sz w:val="24"/>
+                <w:szCs w:val="24"/>
+              </w:rPr>
+            </w:pPr>
+            <w:r>
+              <w:rPr>
+                <w:rFonts w:ascii="Times New Roman" w:hAnsi="Times New Roman" w:cs="Times New Roman"/>
+                <w:sz w:val="24"/>
+                <w:szCs w:val="24"/>
+              </w:rPr>
+              <w:t>Si el servidor no está disponible muestra un mensaje de aviso que indica que el servidor no está disponible.</w:t>
+            </w:r>
+          </w:p>
+          <w:p>
+            <w:pPr>
+              <w:jc w:val="both"/>
+              <w:rPr>
+                <w:rFonts w:ascii="Times New Roman" w:hAnsi="Times New Roman" w:cs="Times New Roman"/>
+                <w:sz w:val="24"/>
+                <w:szCs w:val="24"/>
+              </w:rPr>
+            </w:pPr>
+          </w:p>
+        </w:tc>
+      </w:tr>
+      <w:tr>
+        <w:tc>
+          <w:tcPr>
+            <w:tcW w:w="1838" w:type="dxa"/>
+          </w:tcPr>
+          <w:p>
+            <w:pPr>
+              <w:rPr>
+                <w:rFonts w:ascii="Times New Roman" w:hAnsi="Times New Roman" w:cs="Times New Roman"/>
+                <w:b/>
+                <w:sz w:val="24"/>
+                <w:szCs w:val="24"/>
+              </w:rPr>
+            </w:pPr>
+            <w:r>
+              <w:rPr>
+                <w:rFonts w:ascii="Times New Roman" w:hAnsi="Times New Roman" w:cs="Times New Roman"/>
+                <w:b/>
+                <w:sz w:val="24"/>
+                <w:szCs w:val="24"/>
+              </w:rPr>
+              <w:t>Reglas de negocio</w:t>
+            </w:r>
+          </w:p>
+        </w:tc>
+        <w:tc>
+          <w:tcPr>
+            <w:tcW w:w="6990" w:type="dxa"/>
+          </w:tcPr>
+          <w:p>
+            <w:pPr>
+              <w:jc w:val="both"/>
+              <w:rPr>
+                <w:rFonts w:ascii="Times New Roman" w:hAnsi="Times New Roman" w:cs="Times New Roman"/>
+                <w:sz w:val="24"/>
+                <w:szCs w:val="24"/>
+                <w:highlight w:val="yellow"/>
+              </w:rPr>
+            </w:pPr>
+          </w:p>
+        </w:tc>
+      </w:tr>
+      <w:tr>
+        <w:tc>
+          <w:tcPr>
+            <w:tcW w:w="1838" w:type="dxa"/>
+          </w:tcPr>
+          <w:p>
+            <w:pPr>
+              <w:rPr>
+                <w:rFonts w:ascii="Times New Roman" w:hAnsi="Times New Roman" w:cs="Times New Roman"/>
+                <w:b/>
+                <w:sz w:val="24"/>
+                <w:szCs w:val="24"/>
+              </w:rPr>
+            </w:pPr>
+            <w:r>
+              <w:rPr>
+                <w:rFonts w:ascii="Times New Roman" w:hAnsi="Times New Roman" w:cs="Times New Roman"/>
+                <w:b/>
+                <w:sz w:val="24"/>
+                <w:szCs w:val="24"/>
+              </w:rPr>
+              <w:t>Postcondiciones</w:t>
+            </w:r>
+          </w:p>
+        </w:tc>
+        <w:tc>
+          <w:tcPr>
+            <w:tcW w:w="6990" w:type="dxa"/>
+          </w:tcPr>
+          <w:p>
+            <w:pPr>
+              <w:numPr>
+                <w:ilvl w:val="0"/>
+                <w:numId w:val="9"/>
+              </w:numPr>
+              <w:pBdr>
+                <w:top w:val="nil"/>
+                <w:left w:val="nil"/>
+                <w:bottom w:val="nil"/>
+                <w:right w:val="nil"/>
+                <w:between w:val="nil"/>
+              </w:pBdr>
+              <w:spacing w:line="259" w:lineRule="auto"/>
+              <w:jc w:val="both"/>
+              <w:rPr>
+                <w:rFonts w:ascii="Times New Roman" w:hAnsi="Times New Roman" w:cs="Times New Roman"/>
+                <w:color w:val="000000"/>
+                <w:sz w:val="24"/>
+                <w:szCs w:val="24"/>
+              </w:rPr>
+            </w:pPr>
+            <w:r>
+              <w:rPr>
+                <w:rFonts w:ascii="Times New Roman" w:hAnsi="Times New Roman" w:cs="Times New Roman"/>
+                <w:color w:val="000000"/>
+                <w:sz w:val="24"/>
+                <w:szCs w:val="24"/>
+              </w:rPr>
+              <w:t xml:space="preserve">Si el sistema </w:t>
+            </w:r>
+            <w:r>
+              <w:rPr>
+                <w:rFonts w:ascii="Times New Roman" w:hAnsi="Times New Roman" w:cs="Times New Roman"/>
+                <w:color w:val="000000"/>
+                <w:sz w:val="24"/>
+                <w:szCs w:val="24"/>
+              </w:rPr>
+              <w:t xml:space="preserve">registró al equipo, </w:t>
+            </w:r>
+            <w:r>
+              <w:rPr>
+                <w:rFonts w:ascii="Times New Roman" w:hAnsi="Times New Roman" w:cs="Times New Roman"/>
+                <w:color w:val="000000"/>
+                <w:sz w:val="24"/>
+                <w:szCs w:val="24"/>
+              </w:rPr>
+              <w:t>m</w:t>
+            </w:r>
+            <w:r>
+              <w:rPr>
+                <w:rFonts w:ascii="Times New Roman" w:hAnsi="Times New Roman" w:cs="Times New Roman"/>
+                <w:color w:val="000000"/>
+                <w:sz w:val="24"/>
+                <w:szCs w:val="24"/>
+              </w:rPr>
+              <w:t>uestra</w:t>
+            </w:r>
+            <w:r>
+              <w:rPr>
+                <w:rFonts w:ascii="Times New Roman" w:hAnsi="Times New Roman" w:cs="Times New Roman"/>
+                <w:color w:val="000000"/>
+                <w:sz w:val="24"/>
+                <w:szCs w:val="24"/>
+              </w:rPr>
+              <w:t xml:space="preserve"> </w:t>
+            </w:r>
+            <w:r>
+              <w:rPr>
+                <w:rFonts w:ascii="Times New Roman" w:hAnsi="Times New Roman" w:cs="Times New Roman"/>
+                <w:color w:val="000000"/>
+                <w:sz w:val="24"/>
+                <w:szCs w:val="24"/>
+              </w:rPr>
+              <w:t>la página de detalles del grupo.</w:t>
+            </w:r>
+          </w:p>
+          <w:p>
+            <w:pPr>
+              <w:numPr>
+                <w:ilvl w:val="0"/>
+                <w:numId w:val="9"/>
+              </w:numPr>
+              <w:pBdr>
+                <w:top w:val="nil"/>
+                <w:left w:val="nil"/>
+                <w:bottom w:val="nil"/>
+                <w:right w:val="nil"/>
+                <w:between w:val="nil"/>
+              </w:pBdr>
+              <w:spacing w:after="160" w:line="259" w:lineRule="auto"/>
+              <w:jc w:val="both"/>
+              <w:rPr>
+                <w:rFonts w:ascii="Times New Roman" w:hAnsi="Times New Roman" w:cs="Times New Roman"/>
+                <w:color w:val="000000"/>
+                <w:sz w:val="24"/>
+                <w:szCs w:val="24"/>
+              </w:rPr>
+            </w:pPr>
+            <w:r>
+              <w:rPr>
+                <w:rFonts w:ascii="Times New Roman" w:hAnsi="Times New Roman" w:cs="Times New Roman"/>
+                <w:color w:val="000000"/>
+                <w:sz w:val="24"/>
+                <w:szCs w:val="24"/>
+              </w:rPr>
+              <w:t>Si el servidor no está disponible el caso de uso termina y se muestra la página de inicio.</w:t>
+            </w:r>
+          </w:p>
+        </w:tc>
+      </w:tr>
+    </w:tbl>
+    <w:p>
+      <w:pPr>
+        <w:pStyle w:val="Titulo2"/>
+        <w:numPr>
+          <w:ilvl w:val="0"/>
+          <w:numId w:val="0"/>
+        </w:numPr>
+        <w:ind w:left="1440"/>
+        <w:rPr>
+          <w:rFonts w:eastAsia="Calibri"/>
+        </w:rPr>
+      </w:pPr>
+    </w:p>
+    <w:p>
+      <w:pPr>
+        <w:pStyle w:val="Titulo2"/>
+        <w:rPr>
+          <w:rFonts w:eastAsia="Calibri"/>
+        </w:rPr>
+      </w:pPr>
+      <w:r>
+        <w:rPr>
+          <w:rFonts w:eastAsia="Calibri"/>
+        </w:rPr>
+        <w:t>Sprint 3:</w:t>
+      </w:r>
+    </w:p>
+    <w:tbl>
+      <w:tblPr>
+        <w:tblW w:w="8828" w:type="dxa"/>
+        <w:tblBorders>
+          <w:top w:val="single" w:sz="4" w:space="0" w:color="000000"/>
+          <w:left w:val="single" w:sz="4" w:space="0" w:color="000000"/>
+          <w:bottom w:val="single" w:sz="4" w:space="0" w:color="000000"/>
+          <w:right w:val="single" w:sz="4" w:space="0" w:color="000000"/>
+          <w:insideH w:val="single" w:sz="4" w:space="0" w:color="000000"/>
+          <w:insideV w:val="single" w:sz="4" w:space="0" w:color="000000"/>
+        </w:tblBorders>
+        <w:tblLayout w:type="fixed"/>
+        <w:tblLook w:val="0400" w:firstRow="0" w:lastRow="0" w:firstColumn="0" w:lastColumn="0" w:noHBand="0" w:noVBand="1"/>
+      </w:tblPr>
+      <w:tblGrid>
+        <w:gridCol w:w="1838"/>
+        <w:gridCol w:w="6990"/>
+      </w:tblGrid>
+      <w:tr>
+        <w:trPr>
+          <w:trHeight w:val="698"/>
+        </w:trPr>
+        <w:tc>
+          <w:tcPr>
+            <w:tcW w:w="1838" w:type="dxa"/>
+          </w:tcPr>
+          <w:p>
+            <w:pPr>
+              <w:rPr>
+                <w:rFonts w:ascii="Times New Roman" w:hAnsi="Times New Roman" w:cs="Times New Roman"/>
+                <w:b/>
+                <w:sz w:val="24"/>
+                <w:szCs w:val="24"/>
+              </w:rPr>
+            </w:pPr>
+            <w:r>
+              <w:rPr>
+                <w:rFonts w:ascii="Times New Roman" w:hAnsi="Times New Roman" w:cs="Times New Roman"/>
+                <w:b/>
+                <w:sz w:val="24"/>
+                <w:szCs w:val="24"/>
+              </w:rPr>
+              <w:t>Nombre del caso de uso</w:t>
+            </w:r>
+          </w:p>
+        </w:tc>
+        <w:tc>
+          <w:tcPr>
+            <w:tcW w:w="6990" w:type="dxa"/>
+          </w:tcPr>
+          <w:p>
+            <w:pPr>
+              <w:jc w:val="both"/>
+              <w:rPr>
+                <w:rFonts w:ascii="Times New Roman" w:hAnsi="Times New Roman" w:cs="Times New Roman"/>
+                <w:b/>
+                <w:sz w:val="24"/>
+                <w:szCs w:val="24"/>
+              </w:rPr>
+            </w:pPr>
+            <w:r>
+              <w:rPr>
+                <w:rFonts w:ascii="Times New Roman" w:hAnsi="Times New Roman" w:cs="Times New Roman"/>
+                <w:b/>
+                <w:sz w:val="24"/>
+                <w:szCs w:val="24"/>
+              </w:rPr>
+              <w:t>Registrar</w:t>
+            </w:r>
+            <w:r>
+              <w:rPr>
+                <w:rFonts w:ascii="Times New Roman" w:hAnsi="Times New Roman" w:cs="Times New Roman"/>
+                <w:b/>
+                <w:sz w:val="24"/>
+                <w:szCs w:val="24"/>
+              </w:rPr>
+              <w:t xml:space="preserve"> </w:t>
+            </w:r>
+            <w:r>
+              <w:rPr>
+                <w:rFonts w:ascii="Times New Roman" w:hAnsi="Times New Roman" w:cs="Times New Roman"/>
+                <w:b/>
+                <w:sz w:val="24"/>
+                <w:szCs w:val="24"/>
+              </w:rPr>
+              <w:t>reserva</w:t>
+            </w:r>
+          </w:p>
+        </w:tc>
+      </w:tr>
+      <w:tr>
+        <w:tc>
+          <w:tcPr>
+            <w:tcW w:w="1838" w:type="dxa"/>
+          </w:tcPr>
+          <w:p>
+            <w:pPr>
+              <w:rPr>
+                <w:rFonts w:ascii="Times New Roman" w:hAnsi="Times New Roman" w:cs="Times New Roman"/>
+                <w:b/>
+                <w:sz w:val="24"/>
+                <w:szCs w:val="24"/>
+              </w:rPr>
+            </w:pPr>
+            <w:r>
+              <w:rPr>
+                <w:rFonts w:ascii="Times New Roman" w:hAnsi="Times New Roman" w:cs="Times New Roman"/>
+                <w:b/>
+                <w:sz w:val="24"/>
+                <w:szCs w:val="24"/>
+              </w:rPr>
+              <w:t>Propósito</w:t>
+            </w:r>
+          </w:p>
+        </w:tc>
+        <w:tc>
+          <w:tcPr>
+            <w:tcW w:w="6990" w:type="dxa"/>
+          </w:tcPr>
+          <w:p>
+            <w:pPr>
+              <w:jc w:val="both"/>
+              <w:rPr>
+                <w:rFonts w:ascii="Times New Roman" w:hAnsi="Times New Roman" w:cs="Times New Roman"/>
+                <w:sz w:val="24"/>
+                <w:szCs w:val="24"/>
+              </w:rPr>
+            </w:pPr>
+            <w:r>
+              <w:rPr>
+                <w:rFonts w:ascii="Times New Roman" w:hAnsi="Times New Roman" w:cs="Times New Roman"/>
+                <w:sz w:val="24"/>
+                <w:szCs w:val="24"/>
+              </w:rPr>
+              <w:t xml:space="preserve">Este caso de uso permite al usuario </w:t>
+            </w:r>
+            <w:r>
+              <w:rPr>
+                <w:rFonts w:ascii="Times New Roman" w:hAnsi="Times New Roman" w:cs="Times New Roman"/>
+                <w:sz w:val="24"/>
+                <w:szCs w:val="24"/>
+              </w:rPr>
+              <w:t>registrar un</w:t>
+            </w:r>
+            <w:r>
+              <w:rPr>
+                <w:rFonts w:ascii="Times New Roman" w:hAnsi="Times New Roman" w:cs="Times New Roman"/>
+                <w:sz w:val="24"/>
+                <w:szCs w:val="24"/>
+              </w:rPr>
+              <w:t>a nueva reserva en el</w:t>
+            </w:r>
+            <w:r>
+              <w:rPr>
+                <w:rFonts w:ascii="Times New Roman" w:hAnsi="Times New Roman" w:cs="Times New Roman"/>
+                <w:sz w:val="24"/>
+                <w:szCs w:val="24"/>
+              </w:rPr>
+              <w:t xml:space="preserve"> sistema</w:t>
+            </w:r>
+          </w:p>
+        </w:tc>
+      </w:tr>
+      <w:tr>
+        <w:tc>
+          <w:tcPr>
+            <w:tcW w:w="1838" w:type="dxa"/>
+          </w:tcPr>
+          <w:p>
+            <w:pPr>
+              <w:rPr>
+                <w:rFonts w:ascii="Times New Roman" w:hAnsi="Times New Roman" w:cs="Times New Roman"/>
+                <w:b/>
+                <w:sz w:val="24"/>
+                <w:szCs w:val="24"/>
+              </w:rPr>
+            </w:pPr>
+            <w:r>
+              <w:rPr>
+                <w:rFonts w:ascii="Times New Roman" w:hAnsi="Times New Roman" w:cs="Times New Roman"/>
+                <w:b/>
+                <w:sz w:val="24"/>
+                <w:szCs w:val="24"/>
+              </w:rPr>
+              <w:t>Breve descripción</w:t>
+            </w:r>
+          </w:p>
+        </w:tc>
+        <w:tc>
+          <w:tcPr>
+            <w:tcW w:w="6990" w:type="dxa"/>
+          </w:tcPr>
+          <w:p>
+            <w:pPr>
+              <w:jc w:val="both"/>
+              <w:rPr>
+                <w:rFonts w:ascii="Times New Roman" w:hAnsi="Times New Roman" w:cs="Times New Roman"/>
+                <w:sz w:val="24"/>
+                <w:szCs w:val="24"/>
+              </w:rPr>
+            </w:pPr>
+            <w:r>
+              <w:rPr>
+                <w:rFonts w:ascii="Times New Roman" w:hAnsi="Times New Roman" w:cs="Times New Roman"/>
+                <w:sz w:val="24"/>
+                <w:szCs w:val="24"/>
+              </w:rPr>
+              <w:t>El caso de uso comienza cuando el usuario presiona el botón de “</w:t>
+            </w:r>
+            <w:r>
+              <w:rPr>
+                <w:rFonts w:ascii="Times New Roman" w:hAnsi="Times New Roman" w:cs="Times New Roman"/>
+                <w:sz w:val="24"/>
+                <w:szCs w:val="24"/>
+              </w:rPr>
+              <w:t>Nueva</w:t>
+            </w:r>
+            <w:r>
+              <w:rPr>
+                <w:rFonts w:ascii="Times New Roman" w:hAnsi="Times New Roman" w:cs="Times New Roman"/>
+                <w:sz w:val="24"/>
+                <w:szCs w:val="24"/>
+              </w:rPr>
+              <w:t xml:space="preserve"> </w:t>
+            </w:r>
+            <w:r>
+              <w:rPr>
+                <w:rFonts w:ascii="Times New Roman" w:hAnsi="Times New Roman" w:cs="Times New Roman"/>
+                <w:sz w:val="24"/>
+                <w:szCs w:val="24"/>
+              </w:rPr>
+              <w:t>Reserva</w:t>
+            </w:r>
+            <w:r>
+              <w:rPr>
+                <w:rFonts w:ascii="Times New Roman" w:hAnsi="Times New Roman" w:cs="Times New Roman"/>
+                <w:sz w:val="24"/>
+                <w:szCs w:val="24"/>
+              </w:rPr>
+              <w:t xml:space="preserve">”. El caso de uso concluye, por su flujo básico, con </w:t>
+            </w:r>
+            <w:r>
+              <w:rPr>
+                <w:rFonts w:ascii="Times New Roman" w:hAnsi="Times New Roman" w:cs="Times New Roman"/>
+                <w:sz w:val="24"/>
+                <w:szCs w:val="24"/>
+              </w:rPr>
+              <w:t>un</w:t>
+            </w:r>
+            <w:r>
+              <w:rPr>
+                <w:rFonts w:ascii="Times New Roman" w:hAnsi="Times New Roman" w:cs="Times New Roman"/>
+                <w:sz w:val="24"/>
+                <w:szCs w:val="24"/>
+              </w:rPr>
+              <w:t>a nueva reserva registrada</w:t>
+            </w:r>
+            <w:r>
+              <w:rPr>
+                <w:rFonts w:ascii="Times New Roman" w:hAnsi="Times New Roman" w:cs="Times New Roman"/>
+                <w:sz w:val="24"/>
+                <w:szCs w:val="24"/>
+              </w:rPr>
+              <w:t>.</w:t>
+            </w:r>
+          </w:p>
+        </w:tc>
+      </w:tr>
+      <w:tr>
+        <w:tc>
+          <w:tcPr>
+            <w:tcW w:w="1838" w:type="dxa"/>
+          </w:tcPr>
+          <w:p>
+            <w:pPr>
+              <w:rPr>
+                <w:rFonts w:ascii="Times New Roman" w:hAnsi="Times New Roman" w:cs="Times New Roman"/>
+                <w:b/>
+                <w:sz w:val="24"/>
+                <w:szCs w:val="24"/>
+              </w:rPr>
+            </w:pPr>
+            <w:r>
+              <w:rPr>
+                <w:rFonts w:ascii="Times New Roman" w:hAnsi="Times New Roman" w:cs="Times New Roman"/>
+                <w:b/>
+                <w:sz w:val="24"/>
+                <w:szCs w:val="24"/>
+              </w:rPr>
+              <w:t>Actor principal</w:t>
+            </w:r>
+          </w:p>
+        </w:tc>
+        <w:tc>
+          <w:tcPr>
+            <w:tcW w:w="6990" w:type="dxa"/>
+          </w:tcPr>
+          <w:p>
+            <w:pPr>
+              <w:jc w:val="both"/>
+              <w:rPr>
+                <w:rFonts w:ascii="Times New Roman" w:hAnsi="Times New Roman" w:cs="Times New Roman"/>
+                <w:sz w:val="24"/>
+                <w:szCs w:val="24"/>
+              </w:rPr>
+            </w:pPr>
+            <w:r>
+              <w:rPr>
+                <w:rFonts w:ascii="Times New Roman" w:hAnsi="Times New Roman" w:cs="Times New Roman"/>
+                <w:sz w:val="24"/>
+                <w:szCs w:val="24"/>
+              </w:rPr>
+              <w:t>Usuario</w:t>
+            </w:r>
+          </w:p>
+        </w:tc>
+      </w:tr>
+      <w:tr>
+        <w:tc>
+          <w:tcPr>
+            <w:tcW w:w="1838" w:type="dxa"/>
+          </w:tcPr>
+          <w:p>
+            <w:pPr>
+              <w:rPr>
+                <w:rFonts w:ascii="Times New Roman" w:hAnsi="Times New Roman" w:cs="Times New Roman"/>
+                <w:b/>
+                <w:sz w:val="24"/>
+                <w:szCs w:val="24"/>
+              </w:rPr>
+            </w:pPr>
+            <w:r>
+              <w:rPr>
+                <w:rFonts w:ascii="Times New Roman" w:hAnsi="Times New Roman" w:cs="Times New Roman"/>
+                <w:b/>
+                <w:sz w:val="24"/>
+                <w:szCs w:val="24"/>
+              </w:rPr>
+              <w:t>Precondiciones</w:t>
+            </w:r>
+          </w:p>
+        </w:tc>
+        <w:tc>
+          <w:tcPr>
+            <w:tcW w:w="6990" w:type="dxa"/>
+          </w:tcPr>
+          <w:p>
+            <w:pPr>
+              <w:numPr>
+                <w:ilvl w:val="0"/>
+                <w:numId w:val="8"/>
+              </w:numPr>
+              <w:pBdr>
+                <w:top w:val="nil"/>
+                <w:left w:val="nil"/>
+                <w:bottom w:val="nil"/>
+                <w:right w:val="nil"/>
+                <w:between w:val="nil"/>
+              </w:pBdr>
+              <w:spacing w:after="160" w:line="259" w:lineRule="auto"/>
+              <w:ind w:left="338"/>
+              <w:jc w:val="both"/>
+              <w:rPr>
+                <w:rFonts w:ascii="Times New Roman" w:hAnsi="Times New Roman" w:cs="Times New Roman"/>
+                <w:color w:val="000000"/>
+                <w:sz w:val="24"/>
+                <w:szCs w:val="24"/>
+              </w:rPr>
+            </w:pPr>
+            <w:r>
+              <w:rPr>
+                <w:rFonts w:ascii="Times New Roman" w:hAnsi="Times New Roman" w:cs="Times New Roman"/>
+                <w:color w:val="000000"/>
+                <w:sz w:val="24"/>
+                <w:szCs w:val="24"/>
+              </w:rPr>
+              <w:t xml:space="preserve">El sistema muestra la página de </w:t>
+            </w:r>
+            <w:r>
+              <w:rPr>
+                <w:rFonts w:ascii="Times New Roman" w:hAnsi="Times New Roman" w:cs="Times New Roman"/>
+                <w:color w:val="000000"/>
+                <w:sz w:val="24"/>
+                <w:szCs w:val="24"/>
+              </w:rPr>
+              <w:t>reservas de un grupo</w:t>
+            </w:r>
+            <w:r>
+              <w:rPr>
+                <w:rFonts w:ascii="Times New Roman" w:hAnsi="Times New Roman" w:cs="Times New Roman"/>
+                <w:color w:val="000000"/>
+                <w:sz w:val="24"/>
+                <w:szCs w:val="24"/>
+              </w:rPr>
+              <w:t>.</w:t>
+            </w:r>
+          </w:p>
+        </w:tc>
+      </w:tr>
+      <w:tr>
+        <w:tc>
+          <w:tcPr>
+            <w:tcW w:w="1838" w:type="dxa"/>
+          </w:tcPr>
+          <w:p>
+            <w:pPr>
+              <w:rPr>
+                <w:rFonts w:ascii="Times New Roman" w:hAnsi="Times New Roman" w:cs="Times New Roman"/>
+                <w:b/>
+                <w:sz w:val="24"/>
+                <w:szCs w:val="24"/>
+              </w:rPr>
+            </w:pPr>
+            <w:r>
+              <w:rPr>
+                <w:rFonts w:ascii="Times New Roman" w:hAnsi="Times New Roman" w:cs="Times New Roman"/>
+                <w:b/>
+                <w:sz w:val="24"/>
+                <w:szCs w:val="24"/>
+              </w:rPr>
+              <w:t>Flujo básico</w:t>
+            </w:r>
+          </w:p>
+        </w:tc>
+        <w:tc>
+          <w:tcPr>
+            <w:tcW w:w="6990" w:type="dxa"/>
+          </w:tcPr>
+          <w:p>
+            <w:pPr>
+              <w:numPr>
+                <w:ilvl w:val="3"/>
+                <w:numId w:val="13"/>
+              </w:numPr>
+              <w:pBdr>
+                <w:top w:val="nil"/>
+                <w:left w:val="nil"/>
+                <w:bottom w:val="nil"/>
+                <w:right w:val="nil"/>
+                <w:between w:val="nil"/>
+              </w:pBdr>
+              <w:spacing w:after="160" w:line="259" w:lineRule="auto"/>
+              <w:ind w:left="317"/>
+              <w:jc w:val="both"/>
+              <w:rPr>
+                <w:rFonts w:ascii="Times New Roman" w:hAnsi="Times New Roman" w:cs="Times New Roman"/>
+                <w:b/>
+                <w:color w:val="000000"/>
+                <w:sz w:val="24"/>
+                <w:szCs w:val="24"/>
+              </w:rPr>
+            </w:pPr>
+            <w:r>
+              <w:rPr>
+                <w:rFonts w:ascii="Times New Roman" w:hAnsi="Times New Roman" w:cs="Times New Roman"/>
+                <w:b/>
+                <w:color w:val="000000"/>
+                <w:sz w:val="24"/>
+                <w:szCs w:val="24"/>
+              </w:rPr>
+              <w:t>Inicio del caso de uso</w:t>
+            </w:r>
+          </w:p>
+          <w:p>
+            <w:pPr>
+              <w:numPr>
+                <w:ilvl w:val="0"/>
+                <w:numId w:val="7"/>
+              </w:numPr>
+              <w:jc w:val="both"/>
+              <w:rPr>
+                <w:rFonts w:ascii="Times New Roman" w:hAnsi="Times New Roman" w:cs="Times New Roman"/>
+                <w:b/>
+                <w:sz w:val="24"/>
+                <w:szCs w:val="24"/>
+              </w:rPr>
+            </w:pPr>
+            <w:r>
+              <w:rPr>
+                <w:rFonts w:ascii="Times New Roman" w:hAnsi="Times New Roman" w:cs="Times New Roman"/>
+                <w:sz w:val="24"/>
+                <w:szCs w:val="24"/>
+              </w:rPr>
+              <w:t>El caso de uso comienza cuando el usuario indica al sistema “</w:t>
+            </w:r>
+            <w:r>
+              <w:rPr>
+                <w:rFonts w:ascii="Times New Roman" w:hAnsi="Times New Roman" w:cs="Times New Roman"/>
+                <w:sz w:val="24"/>
+                <w:szCs w:val="24"/>
+              </w:rPr>
+              <w:t>Nueva</w:t>
+            </w:r>
+            <w:r>
+              <w:rPr>
+                <w:rFonts w:ascii="Times New Roman" w:hAnsi="Times New Roman" w:cs="Times New Roman"/>
+                <w:sz w:val="24"/>
+                <w:szCs w:val="24"/>
+              </w:rPr>
+              <w:t xml:space="preserve"> Reserva</w:t>
+            </w:r>
+            <w:r>
+              <w:rPr>
+                <w:rFonts w:ascii="Times New Roman" w:hAnsi="Times New Roman" w:cs="Times New Roman"/>
+                <w:sz w:val="24"/>
+                <w:szCs w:val="24"/>
+              </w:rPr>
+              <w:t>” mediante un botón.</w:t>
+            </w:r>
+          </w:p>
+          <w:p>
+            <w:pPr>
+              <w:numPr>
+                <w:ilvl w:val="0"/>
+                <w:numId w:val="7"/>
+              </w:numPr>
+              <w:jc w:val="both"/>
+              <w:rPr>
+                <w:rFonts w:ascii="Times New Roman" w:hAnsi="Times New Roman" w:cs="Times New Roman"/>
+                <w:b/>
+                <w:sz w:val="24"/>
+                <w:szCs w:val="24"/>
+              </w:rPr>
+            </w:pPr>
+            <w:r>
+              <w:rPr>
+                <w:rFonts w:ascii="Times New Roman" w:hAnsi="Times New Roman" w:cs="Times New Roman"/>
+                <w:sz w:val="24"/>
+                <w:szCs w:val="24"/>
+              </w:rPr>
+              <w:t xml:space="preserve">El sistema </w:t>
+            </w:r>
+            <w:r>
+              <w:rPr>
+                <w:rFonts w:ascii="Times New Roman" w:hAnsi="Times New Roman" w:cs="Times New Roman"/>
+                <w:sz w:val="24"/>
+                <w:szCs w:val="24"/>
+              </w:rPr>
+              <w:t xml:space="preserve">muestra un formulario de registro de </w:t>
+            </w:r>
+            <w:r>
+              <w:rPr>
+                <w:rFonts w:ascii="Times New Roman" w:hAnsi="Times New Roman" w:cs="Times New Roman"/>
+                <w:sz w:val="24"/>
+                <w:szCs w:val="24"/>
+              </w:rPr>
+              <w:t>reserva</w:t>
+            </w:r>
+            <w:r>
+              <w:rPr>
+                <w:rFonts w:ascii="Times New Roman" w:hAnsi="Times New Roman" w:cs="Times New Roman"/>
+                <w:sz w:val="24"/>
+                <w:szCs w:val="24"/>
+              </w:rPr>
+              <w:t xml:space="preserve"> que debe ser rellenado por el usuario.</w:t>
+            </w:r>
+          </w:p>
+          <w:p>
+            <w:pPr>
+              <w:ind w:left="1034"/>
+              <w:jc w:val="both"/>
+              <w:rPr>
+                <w:rFonts w:ascii="Times New Roman" w:hAnsi="Times New Roman" w:cs="Times New Roman"/>
+                <w:b/>
+                <w:sz w:val="24"/>
+                <w:szCs w:val="24"/>
+              </w:rPr>
+            </w:pPr>
+          </w:p>
+          <w:p>
+            <w:pPr>
+              <w:jc w:val="both"/>
+              <w:rPr>
+                <w:rFonts w:ascii="Times New Roman" w:hAnsi="Times New Roman" w:cs="Times New Roman"/>
+                <w:b/>
+                <w:sz w:val="24"/>
+                <w:szCs w:val="24"/>
+              </w:rPr>
+            </w:pPr>
+            <w:r>
+              <w:rPr>
+                <w:rFonts w:ascii="Times New Roman" w:hAnsi="Times New Roman" w:cs="Times New Roman"/>
+                <w:b/>
+                <w:sz w:val="24"/>
+                <w:szCs w:val="24"/>
+              </w:rPr>
+              <w:t xml:space="preserve">2. </w:t>
+            </w:r>
+            <w:r>
+              <w:rPr>
+                <w:rFonts w:ascii="Times New Roman" w:hAnsi="Times New Roman" w:cs="Times New Roman"/>
+                <w:b/>
+                <w:sz w:val="24"/>
+                <w:szCs w:val="24"/>
+              </w:rPr>
+              <w:t>Ingresar datos</w:t>
+            </w:r>
+          </w:p>
+          <w:p>
+            <w:pPr>
+              <w:pStyle w:val="Prrafodelista"/>
+              <w:numPr>
+                <w:ilvl w:val="0"/>
+                <w:numId w:val="12"/>
+              </w:numPr>
+              <w:ind w:left="1026"/>
+              <w:jc w:val="both"/>
+              <w:rPr>
+                <w:rFonts w:ascii="Times New Roman" w:hAnsi="Times New Roman" w:cs="Times New Roman"/>
+                <w:sz w:val="24"/>
+                <w:szCs w:val="24"/>
+              </w:rPr>
+            </w:pPr>
+            <w:r>
+              <w:rPr>
+                <w:rFonts w:ascii="Times New Roman" w:hAnsi="Times New Roman" w:cs="Times New Roman"/>
+                <w:sz w:val="24"/>
+                <w:szCs w:val="24"/>
+              </w:rPr>
+              <w:t>El usuario</w:t>
+            </w:r>
+            <w:r>
+              <w:rPr>
+                <w:rFonts w:ascii="Times New Roman" w:hAnsi="Times New Roman" w:cs="Times New Roman"/>
+                <w:sz w:val="24"/>
+                <w:szCs w:val="24"/>
+              </w:rPr>
+              <w:t xml:space="preserve"> ingresa los datos de registro</w:t>
+            </w:r>
+            <w:r>
+              <w:rPr>
+                <w:rFonts w:ascii="Times New Roman" w:hAnsi="Times New Roman" w:cs="Times New Roman"/>
+                <w:sz w:val="24"/>
+                <w:szCs w:val="24"/>
+              </w:rPr>
+              <w:t>.</w:t>
+            </w:r>
+          </w:p>
+          <w:p>
+            <w:pPr>
+              <w:pStyle w:val="Prrafodelista"/>
+              <w:numPr>
+                <w:ilvl w:val="0"/>
+                <w:numId w:val="12"/>
+              </w:numPr>
+              <w:ind w:left="1026"/>
+              <w:jc w:val="both"/>
+              <w:rPr>
+                <w:rFonts w:ascii="Times New Roman" w:hAnsi="Times New Roman" w:cs="Times New Roman"/>
+                <w:sz w:val="24"/>
+                <w:szCs w:val="24"/>
+              </w:rPr>
+            </w:pPr>
+            <w:r>
+              <w:rPr>
+                <w:rFonts w:ascii="Times New Roman" w:hAnsi="Times New Roman" w:cs="Times New Roman"/>
+                <w:sz w:val="24"/>
+                <w:szCs w:val="24"/>
+              </w:rPr>
+              <w:t>El sistema espera una respuesta.</w:t>
+            </w:r>
+          </w:p>
+          <w:p>
+            <w:pPr>
+              <w:pStyle w:val="Prrafodelista"/>
+              <w:numPr>
+                <w:ilvl w:val="0"/>
+                <w:numId w:val="12"/>
+              </w:numPr>
+              <w:ind w:left="1026"/>
+              <w:jc w:val="both"/>
+              <w:rPr>
+                <w:rFonts w:ascii="Times New Roman" w:hAnsi="Times New Roman" w:cs="Times New Roman"/>
+                <w:sz w:val="24"/>
+                <w:szCs w:val="24"/>
+              </w:rPr>
+            </w:pPr>
+            <w:r>
+              <w:rPr>
+                <w:rFonts w:ascii="Times New Roman" w:hAnsi="Times New Roman" w:cs="Times New Roman"/>
+                <w:sz w:val="24"/>
+                <w:szCs w:val="24"/>
+              </w:rPr>
+              <w:t>El usuario presiona el botón de “Registrar”.</w:t>
+            </w:r>
+          </w:p>
+          <w:p>
+            <w:pPr>
+              <w:pStyle w:val="Prrafodelista"/>
+              <w:numPr>
+                <w:ilvl w:val="0"/>
+                <w:numId w:val="12"/>
+              </w:numPr>
+              <w:ind w:left="1026"/>
+              <w:jc w:val="both"/>
+              <w:rPr>
+                <w:rFonts w:ascii="Times New Roman" w:hAnsi="Times New Roman" w:cs="Times New Roman"/>
+                <w:sz w:val="24"/>
+                <w:szCs w:val="24"/>
+              </w:rPr>
+            </w:pPr>
+            <w:r>
+              <w:rPr>
+                <w:rFonts w:ascii="Times New Roman" w:hAnsi="Times New Roman" w:cs="Times New Roman"/>
+                <w:sz w:val="24"/>
+                <w:szCs w:val="24"/>
+              </w:rPr>
+              <w:t>El sistema verifica que los datos registrados sean válidos.</w:t>
+            </w:r>
+          </w:p>
+          <w:p>
+            <w:pPr>
+              <w:ind w:left="1034"/>
+              <w:jc w:val="both"/>
+              <w:rPr>
+                <w:rFonts w:ascii="Times New Roman" w:hAnsi="Times New Roman" w:cs="Times New Roman"/>
+                <w:sz w:val="24"/>
+                <w:szCs w:val="24"/>
+              </w:rPr>
+            </w:pPr>
+          </w:p>
+          <w:p>
+            <w:pPr>
+              <w:pBdr>
+                <w:top w:val="nil"/>
+                <w:left w:val="nil"/>
+                <w:bottom w:val="nil"/>
+                <w:right w:val="nil"/>
+                <w:between w:val="nil"/>
+              </w:pBdr>
+              <w:spacing w:after="160" w:line="259" w:lineRule="auto"/>
+              <w:jc w:val="both"/>
+              <w:rPr>
+                <w:rFonts w:ascii="Times New Roman" w:hAnsi="Times New Roman" w:cs="Times New Roman"/>
+                <w:b/>
+                <w:color w:val="000000"/>
+                <w:sz w:val="24"/>
+                <w:szCs w:val="24"/>
+              </w:rPr>
+            </w:pPr>
+            <w:r>
+              <w:rPr>
+                <w:rFonts w:ascii="Times New Roman" w:hAnsi="Times New Roman" w:cs="Times New Roman"/>
+                <w:b/>
+                <w:color w:val="000000"/>
+                <w:sz w:val="24"/>
+                <w:szCs w:val="24"/>
+              </w:rPr>
+              <w:t xml:space="preserve">3. </w:t>
+            </w:r>
+            <w:r>
+              <w:rPr>
+                <w:rFonts w:ascii="Times New Roman" w:hAnsi="Times New Roman" w:cs="Times New Roman"/>
+                <w:b/>
+                <w:color w:val="000000"/>
+                <w:sz w:val="24"/>
+                <w:szCs w:val="24"/>
+              </w:rPr>
+              <w:t>Fin del caso de uso</w:t>
+            </w:r>
+          </w:p>
+          <w:p>
+            <w:pPr>
+              <w:numPr>
+                <w:ilvl w:val="0"/>
+                <w:numId w:val="10"/>
+              </w:numPr>
+              <w:jc w:val="both"/>
+              <w:rPr>
+                <w:rFonts w:ascii="Times New Roman" w:hAnsi="Times New Roman" w:cs="Times New Roman"/>
+                <w:sz w:val="24"/>
+                <w:szCs w:val="24"/>
+              </w:rPr>
+            </w:pPr>
+            <w:r>
+              <w:rPr>
+                <w:rFonts w:ascii="Times New Roman" w:hAnsi="Times New Roman" w:cs="Times New Roman"/>
+                <w:sz w:val="24"/>
+                <w:szCs w:val="24"/>
+              </w:rPr>
+              <w:t xml:space="preserve">El sistema </w:t>
+            </w:r>
+            <w:r>
+              <w:rPr>
+                <w:rFonts w:ascii="Times New Roman" w:hAnsi="Times New Roman" w:cs="Times New Roman"/>
+                <w:sz w:val="24"/>
+                <w:szCs w:val="24"/>
+              </w:rPr>
+              <w:t>muestra una página con las reservas hechas por el grupo</w:t>
+            </w:r>
+            <w:r>
+              <w:rPr>
+                <w:rFonts w:ascii="Times New Roman" w:hAnsi="Times New Roman" w:cs="Times New Roman"/>
+                <w:sz w:val="24"/>
+                <w:szCs w:val="24"/>
+              </w:rPr>
+              <w:t>.</w:t>
+            </w:r>
+          </w:p>
+          <w:p>
+            <w:pPr>
+              <w:ind w:left="1034"/>
+              <w:jc w:val="both"/>
+              <w:rPr>
+                <w:rFonts w:ascii="Times New Roman" w:hAnsi="Times New Roman" w:cs="Times New Roman"/>
+                <w:sz w:val="24"/>
+                <w:szCs w:val="24"/>
+              </w:rPr>
+            </w:pPr>
+          </w:p>
+        </w:tc>
+      </w:tr>
+      <w:tr>
+        <w:tc>
+          <w:tcPr>
+            <w:tcW w:w="1838" w:type="dxa"/>
+          </w:tcPr>
+          <w:p>
+            <w:pPr>
+              <w:rPr>
+                <w:rFonts w:ascii="Times New Roman" w:hAnsi="Times New Roman" w:cs="Times New Roman"/>
+                <w:b/>
+                <w:sz w:val="24"/>
+                <w:szCs w:val="24"/>
+              </w:rPr>
+            </w:pPr>
+            <w:r>
+              <w:rPr>
+                <w:rFonts w:ascii="Times New Roman" w:hAnsi="Times New Roman" w:cs="Times New Roman"/>
+                <w:b/>
+                <w:sz w:val="24"/>
+                <w:szCs w:val="24"/>
+              </w:rPr>
+              <w:lastRenderedPageBreak/>
+              <w:t>Flujos alternativos</w:t>
+            </w:r>
+          </w:p>
+        </w:tc>
+        <w:tc>
+          <w:tcPr>
+            <w:tcW w:w="6990" w:type="dxa"/>
+          </w:tcPr>
+          <w:p>
+            <w:pPr>
+              <w:jc w:val="both"/>
+              <w:rPr>
+                <w:rFonts w:ascii="Times New Roman" w:hAnsi="Times New Roman" w:cs="Times New Roman"/>
+                <w:b/>
+                <w:sz w:val="24"/>
+                <w:szCs w:val="24"/>
+              </w:rPr>
+            </w:pPr>
+            <w:r>
+              <w:rPr>
+                <w:rFonts w:ascii="Times New Roman" w:hAnsi="Times New Roman" w:cs="Times New Roman"/>
+                <w:b/>
+                <w:sz w:val="24"/>
+                <w:szCs w:val="24"/>
+              </w:rPr>
+              <w:t>Servidor no disponible</w:t>
+            </w:r>
+          </w:p>
+          <w:p>
+            <w:pPr>
+              <w:jc w:val="both"/>
+              <w:rPr>
+                <w:rFonts w:ascii="Times New Roman" w:hAnsi="Times New Roman" w:cs="Times New Roman"/>
+                <w:sz w:val="24"/>
+                <w:szCs w:val="24"/>
+              </w:rPr>
+            </w:pPr>
+            <w:r>
+              <w:rPr>
+                <w:rFonts w:ascii="Times New Roman" w:hAnsi="Times New Roman" w:cs="Times New Roman"/>
+                <w:sz w:val="24"/>
+                <w:szCs w:val="24"/>
+              </w:rPr>
+              <w:t>Si el servidor no está disponible muestra un mensaje de aviso que indica que el servidor no está disponible.</w:t>
+            </w:r>
+          </w:p>
+          <w:p>
+            <w:pPr>
+              <w:jc w:val="both"/>
+              <w:rPr>
+                <w:rFonts w:ascii="Times New Roman" w:hAnsi="Times New Roman" w:cs="Times New Roman"/>
+                <w:sz w:val="24"/>
+                <w:szCs w:val="24"/>
+              </w:rPr>
+            </w:pPr>
+          </w:p>
+        </w:tc>
+      </w:tr>
+      <w:tr>
+        <w:tc>
+          <w:tcPr>
+            <w:tcW w:w="1838" w:type="dxa"/>
+          </w:tcPr>
+          <w:p>
+            <w:pPr>
+              <w:rPr>
+                <w:rFonts w:ascii="Times New Roman" w:hAnsi="Times New Roman" w:cs="Times New Roman"/>
+                <w:b/>
+                <w:sz w:val="24"/>
+                <w:szCs w:val="24"/>
+              </w:rPr>
+            </w:pPr>
+            <w:r>
+              <w:rPr>
+                <w:rFonts w:ascii="Times New Roman" w:hAnsi="Times New Roman" w:cs="Times New Roman"/>
+                <w:b/>
+                <w:sz w:val="24"/>
+                <w:szCs w:val="24"/>
+              </w:rPr>
+              <w:t>Reglas de negocio</w:t>
+            </w:r>
+          </w:p>
+        </w:tc>
+        <w:tc>
+          <w:tcPr>
+            <w:tcW w:w="6990" w:type="dxa"/>
+          </w:tcPr>
+          <w:p>
+            <w:pPr>
+              <w:jc w:val="both"/>
+              <w:rPr>
+                <w:rFonts w:ascii="Times New Roman" w:hAnsi="Times New Roman" w:cs="Times New Roman"/>
+                <w:sz w:val="24"/>
+                <w:szCs w:val="24"/>
+                <w:highlight w:val="yellow"/>
+              </w:rPr>
+            </w:pPr>
+          </w:p>
+        </w:tc>
+      </w:tr>
+      <w:tr>
+        <w:tc>
+          <w:tcPr>
+            <w:tcW w:w="1838" w:type="dxa"/>
+          </w:tcPr>
+          <w:p>
+            <w:pPr>
+              <w:rPr>
+                <w:rFonts w:ascii="Times New Roman" w:hAnsi="Times New Roman" w:cs="Times New Roman"/>
+                <w:b/>
+                <w:sz w:val="24"/>
+                <w:szCs w:val="24"/>
+              </w:rPr>
+            </w:pPr>
+            <w:r>
+              <w:rPr>
+                <w:rFonts w:ascii="Times New Roman" w:hAnsi="Times New Roman" w:cs="Times New Roman"/>
+                <w:b/>
+                <w:sz w:val="24"/>
+                <w:szCs w:val="24"/>
+              </w:rPr>
+              <w:t>Postcondiciones</w:t>
+            </w:r>
+          </w:p>
+        </w:tc>
+        <w:tc>
+          <w:tcPr>
+            <w:tcW w:w="6990" w:type="dxa"/>
+          </w:tcPr>
+          <w:p>
+            <w:pPr>
+              <w:numPr>
+                <w:ilvl w:val="0"/>
+                <w:numId w:val="9"/>
+              </w:numPr>
+              <w:pBdr>
+                <w:top w:val="nil"/>
+                <w:left w:val="nil"/>
+                <w:bottom w:val="nil"/>
+                <w:right w:val="nil"/>
+                <w:between w:val="nil"/>
+              </w:pBdr>
+              <w:spacing w:line="259" w:lineRule="auto"/>
+              <w:jc w:val="both"/>
+              <w:rPr>
+                <w:rFonts w:ascii="Times New Roman" w:hAnsi="Times New Roman" w:cs="Times New Roman"/>
+                <w:color w:val="000000"/>
+                <w:sz w:val="24"/>
+                <w:szCs w:val="24"/>
+              </w:rPr>
+            </w:pPr>
+            <w:r>
+              <w:rPr>
+                <w:rFonts w:ascii="Times New Roman" w:hAnsi="Times New Roman" w:cs="Times New Roman"/>
+                <w:color w:val="000000"/>
+                <w:sz w:val="24"/>
+                <w:szCs w:val="24"/>
+              </w:rPr>
+              <w:t xml:space="preserve">Si el sistema </w:t>
+            </w:r>
+            <w:r>
+              <w:rPr>
+                <w:rFonts w:ascii="Times New Roman" w:hAnsi="Times New Roman" w:cs="Times New Roman"/>
+                <w:color w:val="000000"/>
+                <w:sz w:val="24"/>
+                <w:szCs w:val="24"/>
+              </w:rPr>
+              <w:t>registró</w:t>
+            </w:r>
+            <w:r>
+              <w:rPr>
+                <w:rFonts w:ascii="Times New Roman" w:hAnsi="Times New Roman" w:cs="Times New Roman"/>
+                <w:color w:val="000000"/>
+                <w:sz w:val="24"/>
+                <w:szCs w:val="24"/>
+              </w:rPr>
+              <w:t xml:space="preserve"> la reserva</w:t>
+            </w:r>
+            <w:r>
+              <w:rPr>
+                <w:rFonts w:ascii="Times New Roman" w:hAnsi="Times New Roman" w:cs="Times New Roman"/>
+                <w:color w:val="000000"/>
+                <w:sz w:val="24"/>
+                <w:szCs w:val="24"/>
+              </w:rPr>
+              <w:t xml:space="preserve">, </w:t>
+            </w:r>
+            <w:r>
+              <w:rPr>
+                <w:rFonts w:ascii="Times New Roman" w:hAnsi="Times New Roman" w:cs="Times New Roman"/>
+                <w:color w:val="000000"/>
+                <w:sz w:val="24"/>
+                <w:szCs w:val="24"/>
+              </w:rPr>
+              <w:t>m</w:t>
+            </w:r>
+            <w:r>
+              <w:rPr>
+                <w:rFonts w:ascii="Times New Roman" w:hAnsi="Times New Roman" w:cs="Times New Roman"/>
+                <w:color w:val="000000"/>
+                <w:sz w:val="24"/>
+                <w:szCs w:val="24"/>
+              </w:rPr>
+              <w:t>uestra</w:t>
+            </w:r>
+            <w:r>
+              <w:rPr>
+                <w:rFonts w:ascii="Times New Roman" w:hAnsi="Times New Roman" w:cs="Times New Roman"/>
+                <w:color w:val="000000"/>
+                <w:sz w:val="24"/>
+                <w:szCs w:val="24"/>
+              </w:rPr>
+              <w:t xml:space="preserve"> </w:t>
+            </w:r>
+            <w:r>
+              <w:rPr>
+                <w:rFonts w:ascii="Times New Roman" w:hAnsi="Times New Roman" w:cs="Times New Roman"/>
+                <w:color w:val="000000"/>
+                <w:sz w:val="24"/>
+                <w:szCs w:val="24"/>
+              </w:rPr>
+              <w:t xml:space="preserve">la página de </w:t>
+            </w:r>
+            <w:r>
+              <w:rPr>
+                <w:rFonts w:ascii="Times New Roman" w:hAnsi="Times New Roman" w:cs="Times New Roman"/>
+                <w:color w:val="000000"/>
+                <w:sz w:val="24"/>
+                <w:szCs w:val="24"/>
+              </w:rPr>
+              <w:t>reservas actualizada</w:t>
+            </w:r>
+            <w:r>
+              <w:rPr>
+                <w:rFonts w:ascii="Times New Roman" w:hAnsi="Times New Roman" w:cs="Times New Roman"/>
+                <w:color w:val="000000"/>
+                <w:sz w:val="24"/>
+                <w:szCs w:val="24"/>
+              </w:rPr>
+              <w:t>.</w:t>
+            </w:r>
+          </w:p>
+          <w:p>
+            <w:pPr>
+              <w:numPr>
+                <w:ilvl w:val="0"/>
+                <w:numId w:val="9"/>
+              </w:numPr>
+              <w:pBdr>
+                <w:top w:val="nil"/>
+                <w:left w:val="nil"/>
+                <w:bottom w:val="nil"/>
+                <w:right w:val="nil"/>
+                <w:between w:val="nil"/>
+              </w:pBdr>
+              <w:spacing w:after="160" w:line="259" w:lineRule="auto"/>
+              <w:jc w:val="both"/>
+              <w:rPr>
+                <w:rFonts w:ascii="Times New Roman" w:hAnsi="Times New Roman" w:cs="Times New Roman"/>
+                <w:color w:val="000000"/>
+                <w:sz w:val="24"/>
+                <w:szCs w:val="24"/>
+              </w:rPr>
+            </w:pPr>
+            <w:r>
+              <w:rPr>
+                <w:rFonts w:ascii="Times New Roman" w:hAnsi="Times New Roman" w:cs="Times New Roman"/>
+                <w:color w:val="000000"/>
+                <w:sz w:val="24"/>
+                <w:szCs w:val="24"/>
+              </w:rPr>
+              <w:t>Si el servidor no está disponible el caso de uso termina y se muestra la página de inicio.</w:t>
+            </w:r>
+          </w:p>
+        </w:tc>
+      </w:tr>
+    </w:tbl>
+    <w:p>
+      <w:pPr>
+        <w:pStyle w:val="Titulo2"/>
+        <w:numPr>
+          <w:ilvl w:val="0"/>
+          <w:numId w:val="0"/>
+        </w:numPr>
+        <w:ind w:left="1440"/>
+        <w:rPr>
+          <w:rFonts w:eastAsia="Calibri"/>
+        </w:rPr>
+      </w:pPr>
+    </w:p>
+    <w:tbl>
+      <w:tblPr>
+        <w:tblW w:w="8828" w:type="dxa"/>
+        <w:tblBorders>
+          <w:top w:val="single" w:sz="4" w:space="0" w:color="000000"/>
+          <w:left w:val="single" w:sz="4" w:space="0" w:color="000000"/>
+          <w:bottom w:val="single" w:sz="4" w:space="0" w:color="000000"/>
+          <w:right w:val="single" w:sz="4" w:space="0" w:color="000000"/>
+          <w:insideH w:val="single" w:sz="4" w:space="0" w:color="000000"/>
+          <w:insideV w:val="single" w:sz="4" w:space="0" w:color="000000"/>
+        </w:tblBorders>
+        <w:tblLayout w:type="fixed"/>
+        <w:tblLook w:val="0400" w:firstRow="0" w:lastRow="0" w:firstColumn="0" w:lastColumn="0" w:noHBand="0" w:noVBand="1"/>
+      </w:tblPr>
+      <w:tblGrid>
+        <w:gridCol w:w="1838"/>
+        <w:gridCol w:w="6990"/>
+      </w:tblGrid>
+      <w:tr>
+        <w:trPr>
+          <w:trHeight w:val="698"/>
+        </w:trPr>
+        <w:tc>
+          <w:tcPr>
+            <w:tcW w:w="1838" w:type="dxa"/>
+          </w:tcPr>
+          <w:p>
+            <w:pPr>
+              <w:rPr>
+                <w:rFonts w:ascii="Times New Roman" w:hAnsi="Times New Roman" w:cs="Times New Roman"/>
+                <w:b/>
+                <w:sz w:val="24"/>
+                <w:szCs w:val="24"/>
+              </w:rPr>
+            </w:pPr>
+            <w:r>
+              <w:rPr>
+                <w:rFonts w:ascii="Times New Roman" w:hAnsi="Times New Roman" w:cs="Times New Roman"/>
+                <w:b/>
+                <w:sz w:val="24"/>
+                <w:szCs w:val="24"/>
+              </w:rPr>
+              <w:t>Nombre del caso de uso</w:t>
+            </w:r>
+          </w:p>
+        </w:tc>
+        <w:tc>
+          <w:tcPr>
+            <w:tcW w:w="6990" w:type="dxa"/>
+          </w:tcPr>
+          <w:p>
+            <w:pPr>
+              <w:jc w:val="both"/>
+              <w:rPr>
+                <w:rFonts w:ascii="Times New Roman" w:hAnsi="Times New Roman" w:cs="Times New Roman"/>
+                <w:b/>
+                <w:sz w:val="24"/>
+                <w:szCs w:val="24"/>
+              </w:rPr>
+            </w:pPr>
+            <w:r>
+              <w:rPr>
+                <w:rFonts w:ascii="Times New Roman" w:hAnsi="Times New Roman" w:cs="Times New Roman"/>
+                <w:b/>
+                <w:sz w:val="24"/>
+                <w:szCs w:val="24"/>
+              </w:rPr>
+              <w:t>Registrar</w:t>
+            </w:r>
+            <w:r>
+              <w:rPr>
+                <w:rFonts w:ascii="Times New Roman" w:hAnsi="Times New Roman" w:cs="Times New Roman"/>
+                <w:b/>
+                <w:sz w:val="24"/>
+                <w:szCs w:val="24"/>
+              </w:rPr>
+              <w:t xml:space="preserve"> </w:t>
+            </w:r>
+            <w:r>
+              <w:rPr>
+                <w:rFonts w:ascii="Times New Roman" w:hAnsi="Times New Roman" w:cs="Times New Roman"/>
+                <w:b/>
+                <w:sz w:val="24"/>
+                <w:szCs w:val="24"/>
+              </w:rPr>
+              <w:t>Detalle P</w:t>
+            </w:r>
+            <w:r>
+              <w:rPr>
+                <w:rFonts w:ascii="Times New Roman" w:hAnsi="Times New Roman" w:cs="Times New Roman"/>
+                <w:b/>
+                <w:sz w:val="24"/>
+                <w:szCs w:val="24"/>
+              </w:rPr>
+              <w:t>articipante</w:t>
+            </w:r>
+          </w:p>
+        </w:tc>
+      </w:tr>
+      <w:tr>
+        <w:tc>
+          <w:tcPr>
+            <w:tcW w:w="1838" w:type="dxa"/>
+          </w:tcPr>
+          <w:p>
+            <w:pPr>
+              <w:rPr>
+                <w:rFonts w:ascii="Times New Roman" w:hAnsi="Times New Roman" w:cs="Times New Roman"/>
+                <w:b/>
+                <w:sz w:val="24"/>
+                <w:szCs w:val="24"/>
+              </w:rPr>
+            </w:pPr>
+            <w:r>
+              <w:rPr>
+                <w:rFonts w:ascii="Times New Roman" w:hAnsi="Times New Roman" w:cs="Times New Roman"/>
+                <w:b/>
+                <w:sz w:val="24"/>
+                <w:szCs w:val="24"/>
+              </w:rPr>
+              <w:t>Propósito</w:t>
+            </w:r>
+          </w:p>
+        </w:tc>
+        <w:tc>
+          <w:tcPr>
+            <w:tcW w:w="6990" w:type="dxa"/>
+          </w:tcPr>
+          <w:p>
+            <w:pPr>
+              <w:jc w:val="both"/>
+              <w:rPr>
+                <w:rFonts w:ascii="Times New Roman" w:hAnsi="Times New Roman" w:cs="Times New Roman"/>
+                <w:sz w:val="24"/>
+                <w:szCs w:val="24"/>
+              </w:rPr>
+            </w:pPr>
+            <w:r>
+              <w:rPr>
+                <w:rFonts w:ascii="Times New Roman" w:hAnsi="Times New Roman" w:cs="Times New Roman"/>
+                <w:sz w:val="24"/>
+                <w:szCs w:val="24"/>
+              </w:rPr>
+              <w:t xml:space="preserve">Este caso de uso permite al usuario </w:t>
+            </w:r>
+            <w:r>
+              <w:rPr>
+                <w:rFonts w:ascii="Times New Roman" w:hAnsi="Times New Roman" w:cs="Times New Roman"/>
+                <w:sz w:val="24"/>
+                <w:szCs w:val="24"/>
+              </w:rPr>
+              <w:t xml:space="preserve">registrar un nuevo participante en un </w:t>
+            </w:r>
+            <w:r>
+              <w:rPr>
+                <w:rFonts w:ascii="Times New Roman" w:hAnsi="Times New Roman" w:cs="Times New Roman"/>
+                <w:sz w:val="24"/>
+                <w:szCs w:val="24"/>
+              </w:rPr>
+              <w:t>una reserva</w:t>
+            </w:r>
+            <w:r>
+              <w:rPr>
+                <w:rFonts w:ascii="Times New Roman" w:hAnsi="Times New Roman" w:cs="Times New Roman"/>
+                <w:sz w:val="24"/>
+                <w:szCs w:val="24"/>
+              </w:rPr>
+              <w:t xml:space="preserve"> del sistema</w:t>
+            </w:r>
+          </w:p>
+        </w:tc>
+      </w:tr>
+      <w:tr>
+        <w:tc>
+          <w:tcPr>
+            <w:tcW w:w="1838" w:type="dxa"/>
+          </w:tcPr>
+          <w:p>
+            <w:pPr>
+              <w:rPr>
+                <w:rFonts w:ascii="Times New Roman" w:hAnsi="Times New Roman" w:cs="Times New Roman"/>
+                <w:b/>
+                <w:sz w:val="24"/>
+                <w:szCs w:val="24"/>
+              </w:rPr>
+            </w:pPr>
+            <w:r>
+              <w:rPr>
+                <w:rFonts w:ascii="Times New Roman" w:hAnsi="Times New Roman" w:cs="Times New Roman"/>
+                <w:b/>
+                <w:sz w:val="24"/>
+                <w:szCs w:val="24"/>
+              </w:rPr>
+              <w:t>Breve descripción</w:t>
+            </w:r>
+          </w:p>
+        </w:tc>
+        <w:tc>
+          <w:tcPr>
+            <w:tcW w:w="6990" w:type="dxa"/>
+          </w:tcPr>
+          <w:p>
+            <w:pPr>
+              <w:jc w:val="both"/>
+              <w:rPr>
+                <w:rFonts w:ascii="Times New Roman" w:hAnsi="Times New Roman" w:cs="Times New Roman"/>
+                <w:sz w:val="24"/>
+                <w:szCs w:val="24"/>
+              </w:rPr>
+            </w:pPr>
+            <w:r>
+              <w:rPr>
+                <w:rFonts w:ascii="Times New Roman" w:hAnsi="Times New Roman" w:cs="Times New Roman"/>
+                <w:sz w:val="24"/>
+                <w:szCs w:val="24"/>
+              </w:rPr>
+              <w:t>El caso de uso comienza cuando el usuario presiona el botón de “</w:t>
+            </w:r>
+            <w:r>
+              <w:rPr>
+                <w:rFonts w:ascii="Times New Roman" w:hAnsi="Times New Roman" w:cs="Times New Roman"/>
+                <w:sz w:val="24"/>
+                <w:szCs w:val="24"/>
+              </w:rPr>
+              <w:t xml:space="preserve">Unirse </w:t>
+            </w:r>
+            <w:r>
+              <w:rPr>
+                <w:rFonts w:ascii="Times New Roman" w:hAnsi="Times New Roman" w:cs="Times New Roman"/>
+                <w:sz w:val="24"/>
+                <w:szCs w:val="24"/>
+              </w:rPr>
+              <w:t>a la reserva</w:t>
+            </w:r>
+            <w:r>
+              <w:rPr>
+                <w:rFonts w:ascii="Times New Roman" w:hAnsi="Times New Roman" w:cs="Times New Roman"/>
+                <w:sz w:val="24"/>
+                <w:szCs w:val="24"/>
+              </w:rPr>
+              <w:t xml:space="preserve">”. El caso de uso concluye, por su flujo básico, con </w:t>
+            </w:r>
+            <w:r>
+              <w:rPr>
+                <w:rFonts w:ascii="Times New Roman" w:hAnsi="Times New Roman" w:cs="Times New Roman"/>
+                <w:sz w:val="24"/>
+                <w:szCs w:val="24"/>
+              </w:rPr>
+              <w:t>un nuevo participante registrado en u</w:t>
+            </w:r>
+            <w:r>
+              <w:rPr>
+                <w:rFonts w:ascii="Times New Roman" w:hAnsi="Times New Roman" w:cs="Times New Roman"/>
+                <w:sz w:val="24"/>
+                <w:szCs w:val="24"/>
+              </w:rPr>
+              <w:t>na reserva</w:t>
+            </w:r>
+            <w:r>
+              <w:rPr>
+                <w:rFonts w:ascii="Times New Roman" w:hAnsi="Times New Roman" w:cs="Times New Roman"/>
+                <w:sz w:val="24"/>
+                <w:szCs w:val="24"/>
+              </w:rPr>
+              <w:t>.</w:t>
+            </w:r>
+          </w:p>
+        </w:tc>
+      </w:tr>
+      <w:tr>
+        <w:tc>
+          <w:tcPr>
+            <w:tcW w:w="1838" w:type="dxa"/>
+          </w:tcPr>
+          <w:p>
+            <w:pPr>
+              <w:rPr>
+                <w:rFonts w:ascii="Times New Roman" w:hAnsi="Times New Roman" w:cs="Times New Roman"/>
+                <w:b/>
+                <w:sz w:val="24"/>
+                <w:szCs w:val="24"/>
+              </w:rPr>
+            </w:pPr>
+            <w:r>
+              <w:rPr>
+                <w:rFonts w:ascii="Times New Roman" w:hAnsi="Times New Roman" w:cs="Times New Roman"/>
+                <w:b/>
+                <w:sz w:val="24"/>
+                <w:szCs w:val="24"/>
+              </w:rPr>
+              <w:t>Actor principal</w:t>
+            </w:r>
+          </w:p>
+        </w:tc>
+        <w:tc>
+          <w:tcPr>
+            <w:tcW w:w="6990" w:type="dxa"/>
+          </w:tcPr>
+          <w:p>
+            <w:pPr>
+              <w:jc w:val="both"/>
+              <w:rPr>
+                <w:rFonts w:ascii="Times New Roman" w:hAnsi="Times New Roman" w:cs="Times New Roman"/>
+                <w:sz w:val="24"/>
+                <w:szCs w:val="24"/>
+              </w:rPr>
+            </w:pPr>
+            <w:r>
+              <w:rPr>
+                <w:rFonts w:ascii="Times New Roman" w:hAnsi="Times New Roman" w:cs="Times New Roman"/>
+                <w:sz w:val="24"/>
+                <w:szCs w:val="24"/>
+              </w:rPr>
+              <w:t>Usuario</w:t>
+            </w:r>
+          </w:p>
+        </w:tc>
+      </w:tr>
+      <w:tr>
+        <w:tc>
+          <w:tcPr>
+            <w:tcW w:w="1838" w:type="dxa"/>
+          </w:tcPr>
+          <w:p>
+            <w:pPr>
+              <w:rPr>
+                <w:rFonts w:ascii="Times New Roman" w:hAnsi="Times New Roman" w:cs="Times New Roman"/>
+                <w:b/>
+                <w:sz w:val="24"/>
+                <w:szCs w:val="24"/>
+              </w:rPr>
+            </w:pPr>
+            <w:r>
+              <w:rPr>
+                <w:rFonts w:ascii="Times New Roman" w:hAnsi="Times New Roman" w:cs="Times New Roman"/>
+                <w:b/>
+                <w:sz w:val="24"/>
+                <w:szCs w:val="24"/>
+              </w:rPr>
+              <w:t>Precondiciones</w:t>
+            </w:r>
+          </w:p>
+        </w:tc>
+        <w:tc>
+          <w:tcPr>
+            <w:tcW w:w="6990" w:type="dxa"/>
+          </w:tcPr>
+          <w:p>
+            <w:pPr>
+              <w:numPr>
+                <w:ilvl w:val="0"/>
+                <w:numId w:val="8"/>
+              </w:numPr>
+              <w:pBdr>
+                <w:top w:val="nil"/>
+                <w:left w:val="nil"/>
+                <w:bottom w:val="nil"/>
+                <w:right w:val="nil"/>
+                <w:between w:val="nil"/>
+              </w:pBdr>
+              <w:spacing w:after="160" w:line="259" w:lineRule="auto"/>
+              <w:ind w:left="338"/>
+              <w:jc w:val="both"/>
+              <w:rPr>
+                <w:rFonts w:ascii="Times New Roman" w:hAnsi="Times New Roman" w:cs="Times New Roman"/>
+                <w:color w:val="000000"/>
+                <w:sz w:val="24"/>
+                <w:szCs w:val="24"/>
+              </w:rPr>
+            </w:pPr>
+            <w:r>
+              <w:rPr>
+                <w:rFonts w:ascii="Times New Roman" w:hAnsi="Times New Roman" w:cs="Times New Roman"/>
+                <w:color w:val="000000"/>
+                <w:sz w:val="24"/>
+                <w:szCs w:val="24"/>
+              </w:rPr>
+              <w:t xml:space="preserve">El sistema muestra la página de </w:t>
+            </w:r>
+            <w:r>
+              <w:rPr>
+                <w:rFonts w:ascii="Times New Roman" w:hAnsi="Times New Roman" w:cs="Times New Roman"/>
+                <w:color w:val="000000"/>
+                <w:sz w:val="24"/>
+                <w:szCs w:val="24"/>
+              </w:rPr>
+              <w:t>Grupos Recomendados.</w:t>
+            </w:r>
+          </w:p>
+        </w:tc>
+      </w:tr>
+      <w:tr>
+        <w:tc>
+          <w:tcPr>
+            <w:tcW w:w="1838" w:type="dxa"/>
+          </w:tcPr>
+          <w:p>
+            <w:pPr>
+              <w:rPr>
+                <w:rFonts w:ascii="Times New Roman" w:hAnsi="Times New Roman" w:cs="Times New Roman"/>
+                <w:b/>
+                <w:sz w:val="24"/>
+                <w:szCs w:val="24"/>
+              </w:rPr>
+            </w:pPr>
+            <w:r>
+              <w:rPr>
+                <w:rFonts w:ascii="Times New Roman" w:hAnsi="Times New Roman" w:cs="Times New Roman"/>
+                <w:b/>
+                <w:sz w:val="24"/>
+                <w:szCs w:val="24"/>
+              </w:rPr>
+              <w:t>Flujo básico</w:t>
+            </w:r>
+          </w:p>
+        </w:tc>
+        <w:tc>
+          <w:tcPr>
+            <w:tcW w:w="6990" w:type="dxa"/>
+          </w:tcPr>
+          <w:p>
+            <w:pPr>
+              <w:pBdr>
+                <w:top w:val="nil"/>
+                <w:left w:val="nil"/>
+                <w:bottom w:val="nil"/>
+                <w:right w:val="nil"/>
+                <w:between w:val="nil"/>
+              </w:pBdr>
+              <w:spacing w:after="160" w:line="259" w:lineRule="auto"/>
+              <w:jc w:val="both"/>
+              <w:rPr>
+                <w:rFonts w:ascii="Times New Roman" w:hAnsi="Times New Roman" w:cs="Times New Roman"/>
+                <w:b/>
+                <w:color w:val="000000"/>
+                <w:sz w:val="24"/>
+                <w:szCs w:val="24"/>
+              </w:rPr>
+            </w:pPr>
+            <w:r>
+              <w:rPr>
+                <w:rFonts w:ascii="Times New Roman" w:hAnsi="Times New Roman" w:cs="Times New Roman"/>
+                <w:b/>
+                <w:color w:val="000000"/>
+                <w:sz w:val="24"/>
+                <w:szCs w:val="24"/>
+              </w:rPr>
+              <w:t xml:space="preserve">1. </w:t>
+            </w:r>
+            <w:r>
+              <w:rPr>
+                <w:rFonts w:ascii="Times New Roman" w:hAnsi="Times New Roman" w:cs="Times New Roman"/>
+                <w:b/>
+                <w:color w:val="000000"/>
+                <w:sz w:val="24"/>
+                <w:szCs w:val="24"/>
+              </w:rPr>
+              <w:t>Inicio del caso de uso</w:t>
+            </w:r>
+          </w:p>
+          <w:p>
+            <w:pPr>
+              <w:numPr>
+                <w:ilvl w:val="0"/>
+                <w:numId w:val="7"/>
+              </w:numPr>
+              <w:jc w:val="both"/>
+              <w:rPr>
+                <w:rFonts w:ascii="Times New Roman" w:hAnsi="Times New Roman" w:cs="Times New Roman"/>
+                <w:b/>
+                <w:sz w:val="24"/>
+                <w:szCs w:val="24"/>
+              </w:rPr>
+            </w:pPr>
+            <w:r>
+              <w:rPr>
+                <w:rFonts w:ascii="Times New Roman" w:hAnsi="Times New Roman" w:cs="Times New Roman"/>
+                <w:sz w:val="24"/>
+                <w:szCs w:val="24"/>
+              </w:rPr>
+              <w:t>El caso de uso comienza cuando el usuario indica al sistema “</w:t>
+            </w:r>
+            <w:r>
+              <w:rPr>
+                <w:rFonts w:ascii="Times New Roman" w:hAnsi="Times New Roman" w:cs="Times New Roman"/>
+                <w:sz w:val="24"/>
+                <w:szCs w:val="24"/>
+              </w:rPr>
+              <w:t xml:space="preserve">Unirse a </w:t>
+            </w:r>
+            <w:r>
+              <w:rPr>
+                <w:rFonts w:ascii="Times New Roman" w:hAnsi="Times New Roman" w:cs="Times New Roman"/>
+                <w:sz w:val="24"/>
+                <w:szCs w:val="24"/>
+              </w:rPr>
+              <w:t>la Reserva</w:t>
+            </w:r>
+            <w:r>
+              <w:rPr>
+                <w:rFonts w:ascii="Times New Roman" w:hAnsi="Times New Roman" w:cs="Times New Roman"/>
+                <w:sz w:val="24"/>
+                <w:szCs w:val="24"/>
+              </w:rPr>
+              <w:t>” mediante un botón.</w:t>
+            </w:r>
+          </w:p>
+          <w:p>
+            <w:pPr>
+              <w:numPr>
+                <w:ilvl w:val="0"/>
+                <w:numId w:val="7"/>
+              </w:numPr>
+              <w:jc w:val="both"/>
+              <w:rPr>
+                <w:rFonts w:ascii="Times New Roman" w:hAnsi="Times New Roman" w:cs="Times New Roman"/>
+                <w:b/>
+                <w:sz w:val="24"/>
+                <w:szCs w:val="24"/>
+              </w:rPr>
+            </w:pPr>
+            <w:r>
+              <w:rPr>
+                <w:rFonts w:ascii="Times New Roman" w:hAnsi="Times New Roman" w:cs="Times New Roman"/>
+                <w:sz w:val="24"/>
+                <w:szCs w:val="24"/>
+              </w:rPr>
+              <w:t>El sistema muestra</w:t>
+            </w:r>
+            <w:r>
+              <w:rPr>
+                <w:rFonts w:ascii="Times New Roman" w:hAnsi="Times New Roman" w:cs="Times New Roman"/>
+                <w:sz w:val="24"/>
+                <w:szCs w:val="24"/>
+              </w:rPr>
+              <w:t xml:space="preserve"> el formulario respectivo.</w:t>
+            </w:r>
+          </w:p>
+          <w:p>
+            <w:pPr>
+              <w:jc w:val="both"/>
+              <w:rPr>
+                <w:rFonts w:ascii="Times New Roman" w:hAnsi="Times New Roman" w:cs="Times New Roman"/>
+                <w:b/>
+                <w:sz w:val="24"/>
+                <w:szCs w:val="24"/>
+              </w:rPr>
+            </w:pPr>
+            <w:r>
+              <w:rPr>
+                <w:rFonts w:ascii="Times New Roman" w:hAnsi="Times New Roman" w:cs="Times New Roman"/>
+                <w:b/>
+                <w:sz w:val="24"/>
+                <w:szCs w:val="24"/>
+              </w:rPr>
+              <w:t xml:space="preserve">2. </w:t>
+            </w:r>
+            <w:r>
+              <w:rPr>
+                <w:rFonts w:ascii="Times New Roman" w:hAnsi="Times New Roman" w:cs="Times New Roman"/>
+                <w:b/>
+                <w:sz w:val="24"/>
+                <w:szCs w:val="24"/>
+              </w:rPr>
+              <w:t>Ingresar datos</w:t>
+            </w:r>
+          </w:p>
+          <w:p>
+            <w:pPr>
+              <w:pStyle w:val="Prrafodelista"/>
+              <w:numPr>
+                <w:ilvl w:val="0"/>
+                <w:numId w:val="12"/>
+              </w:numPr>
+              <w:ind w:left="1026"/>
+              <w:jc w:val="both"/>
+              <w:rPr>
+                <w:rFonts w:ascii="Times New Roman" w:hAnsi="Times New Roman" w:cs="Times New Roman"/>
+                <w:sz w:val="24"/>
+                <w:szCs w:val="24"/>
+              </w:rPr>
+            </w:pPr>
+            <w:r>
+              <w:rPr>
+                <w:rFonts w:ascii="Times New Roman" w:hAnsi="Times New Roman" w:cs="Times New Roman"/>
+                <w:sz w:val="24"/>
+                <w:szCs w:val="24"/>
+              </w:rPr>
+              <w:t>El usuario</w:t>
+            </w:r>
+            <w:r>
+              <w:rPr>
+                <w:rFonts w:ascii="Times New Roman" w:hAnsi="Times New Roman" w:cs="Times New Roman"/>
+                <w:sz w:val="24"/>
+                <w:szCs w:val="24"/>
+              </w:rPr>
+              <w:t xml:space="preserve"> ingresa los datos de</w:t>
+            </w:r>
+            <w:r>
+              <w:rPr>
+                <w:rFonts w:ascii="Times New Roman" w:hAnsi="Times New Roman" w:cs="Times New Roman"/>
+                <w:sz w:val="24"/>
+                <w:szCs w:val="24"/>
+              </w:rPr>
+              <w:t>l formulario</w:t>
+            </w:r>
+            <w:r>
+              <w:rPr>
+                <w:rFonts w:ascii="Times New Roman" w:hAnsi="Times New Roman" w:cs="Times New Roman"/>
+                <w:sz w:val="24"/>
+                <w:szCs w:val="24"/>
+              </w:rPr>
+              <w:t>.</w:t>
+            </w:r>
+          </w:p>
+          <w:p>
+            <w:pPr>
+              <w:pStyle w:val="Prrafodelista"/>
+              <w:numPr>
+                <w:ilvl w:val="0"/>
+                <w:numId w:val="12"/>
+              </w:numPr>
+              <w:ind w:left="1026"/>
+              <w:jc w:val="both"/>
+              <w:rPr>
+                <w:rFonts w:ascii="Times New Roman" w:hAnsi="Times New Roman" w:cs="Times New Roman"/>
+                <w:sz w:val="24"/>
+                <w:szCs w:val="24"/>
+              </w:rPr>
+            </w:pPr>
+            <w:r>
+              <w:rPr>
+                <w:rFonts w:ascii="Times New Roman" w:hAnsi="Times New Roman" w:cs="Times New Roman"/>
+                <w:sz w:val="24"/>
+                <w:szCs w:val="24"/>
+              </w:rPr>
+              <w:t>El sistema espera una respuesta.</w:t>
+            </w:r>
+          </w:p>
+          <w:p>
+            <w:pPr>
+              <w:pStyle w:val="Prrafodelista"/>
+              <w:numPr>
+                <w:ilvl w:val="0"/>
+                <w:numId w:val="12"/>
+              </w:numPr>
+              <w:ind w:left="1026"/>
+              <w:jc w:val="both"/>
+              <w:rPr>
+                <w:rFonts w:ascii="Times New Roman" w:hAnsi="Times New Roman" w:cs="Times New Roman"/>
+                <w:sz w:val="24"/>
+                <w:szCs w:val="24"/>
+              </w:rPr>
+            </w:pPr>
+            <w:r>
+              <w:rPr>
+                <w:rFonts w:ascii="Times New Roman" w:hAnsi="Times New Roman" w:cs="Times New Roman"/>
+                <w:sz w:val="24"/>
+                <w:szCs w:val="24"/>
+              </w:rPr>
+              <w:t>El usuario presiona el botón de “</w:t>
+            </w:r>
+            <w:r>
+              <w:rPr>
+                <w:rFonts w:ascii="Times New Roman" w:hAnsi="Times New Roman" w:cs="Times New Roman"/>
+                <w:sz w:val="24"/>
+                <w:szCs w:val="24"/>
+              </w:rPr>
+              <w:t>Unirse</w:t>
+            </w:r>
+            <w:r>
+              <w:rPr>
+                <w:rFonts w:ascii="Times New Roman" w:hAnsi="Times New Roman" w:cs="Times New Roman"/>
+                <w:sz w:val="24"/>
+                <w:szCs w:val="24"/>
+              </w:rPr>
+              <w:t>”.</w:t>
+            </w:r>
+          </w:p>
+          <w:p>
+            <w:pPr>
+              <w:pStyle w:val="Prrafodelista"/>
+              <w:numPr>
+                <w:ilvl w:val="0"/>
+                <w:numId w:val="12"/>
+              </w:numPr>
+              <w:ind w:left="1026"/>
+              <w:jc w:val="both"/>
+              <w:rPr>
+                <w:rFonts w:ascii="Times New Roman" w:hAnsi="Times New Roman" w:cs="Times New Roman"/>
+                <w:sz w:val="24"/>
+                <w:szCs w:val="24"/>
+              </w:rPr>
+            </w:pPr>
+            <w:r>
+              <w:rPr>
+                <w:rFonts w:ascii="Times New Roman" w:hAnsi="Times New Roman" w:cs="Times New Roman"/>
+                <w:sz w:val="24"/>
+                <w:szCs w:val="24"/>
+              </w:rPr>
+              <w:t>El sistema verifica que los datos registrados sean válidos.</w:t>
+            </w:r>
+          </w:p>
+          <w:p>
+            <w:pPr>
+              <w:ind w:left="1034"/>
+              <w:jc w:val="both"/>
+              <w:rPr>
+                <w:rFonts w:ascii="Times New Roman" w:hAnsi="Times New Roman" w:cs="Times New Roman"/>
+                <w:sz w:val="24"/>
+                <w:szCs w:val="24"/>
+              </w:rPr>
+            </w:pPr>
+          </w:p>
+          <w:p>
+            <w:pPr>
+              <w:pBdr>
+                <w:top w:val="nil"/>
+                <w:left w:val="nil"/>
+                <w:bottom w:val="nil"/>
+                <w:right w:val="nil"/>
+                <w:between w:val="nil"/>
+              </w:pBdr>
+              <w:spacing w:after="160" w:line="259" w:lineRule="auto"/>
+              <w:jc w:val="both"/>
+              <w:rPr>
+                <w:rFonts w:ascii="Times New Roman" w:hAnsi="Times New Roman" w:cs="Times New Roman"/>
+                <w:b/>
+                <w:color w:val="000000"/>
+                <w:sz w:val="24"/>
+                <w:szCs w:val="24"/>
+              </w:rPr>
+            </w:pPr>
+            <w:r>
+              <w:rPr>
+                <w:rFonts w:ascii="Times New Roman" w:hAnsi="Times New Roman" w:cs="Times New Roman"/>
+                <w:b/>
+                <w:color w:val="000000"/>
+                <w:sz w:val="24"/>
+                <w:szCs w:val="24"/>
+              </w:rPr>
+              <w:t xml:space="preserve">3. </w:t>
+            </w:r>
+            <w:r>
+              <w:rPr>
+                <w:rFonts w:ascii="Times New Roman" w:hAnsi="Times New Roman" w:cs="Times New Roman"/>
+                <w:b/>
+                <w:color w:val="000000"/>
+                <w:sz w:val="24"/>
+                <w:szCs w:val="24"/>
+              </w:rPr>
+              <w:t>Fin del caso de uso</w:t>
+            </w:r>
+          </w:p>
+          <w:p>
+            <w:pPr>
+              <w:numPr>
+                <w:ilvl w:val="0"/>
+                <w:numId w:val="10"/>
+              </w:numPr>
+              <w:jc w:val="both"/>
+              <w:rPr>
+                <w:rFonts w:ascii="Times New Roman" w:hAnsi="Times New Roman" w:cs="Times New Roman"/>
+                <w:sz w:val="24"/>
+                <w:szCs w:val="24"/>
+              </w:rPr>
+            </w:pPr>
+            <w:r>
+              <w:rPr>
+                <w:rFonts w:ascii="Times New Roman" w:hAnsi="Times New Roman" w:cs="Times New Roman"/>
+                <w:sz w:val="24"/>
+                <w:szCs w:val="24"/>
+              </w:rPr>
+              <w:t xml:space="preserve">El sistema </w:t>
+            </w:r>
+            <w:r>
+              <w:rPr>
+                <w:rFonts w:ascii="Times New Roman" w:hAnsi="Times New Roman" w:cs="Times New Roman"/>
+                <w:sz w:val="24"/>
+                <w:szCs w:val="24"/>
+              </w:rPr>
+              <w:t xml:space="preserve">muestra una página con las reservas </w:t>
+            </w:r>
+            <w:r>
+              <w:rPr>
+                <w:rFonts w:ascii="Times New Roman" w:hAnsi="Times New Roman" w:cs="Times New Roman"/>
+                <w:sz w:val="24"/>
+                <w:szCs w:val="24"/>
+              </w:rPr>
+              <w:t>en la que está registrado el usuario</w:t>
+            </w:r>
+            <w:r>
+              <w:rPr>
+                <w:rFonts w:ascii="Times New Roman" w:hAnsi="Times New Roman" w:cs="Times New Roman"/>
+                <w:sz w:val="24"/>
+                <w:szCs w:val="24"/>
+              </w:rPr>
+              <w:t>.</w:t>
+            </w:r>
+          </w:p>
+        </w:tc>
+      </w:tr>
+      <w:tr>
+        <w:tc>
+          <w:tcPr>
+            <w:tcW w:w="1838" w:type="dxa"/>
+          </w:tcPr>
+          <w:p>
+            <w:pPr>
+              <w:rPr>
+                <w:rFonts w:ascii="Times New Roman" w:hAnsi="Times New Roman" w:cs="Times New Roman"/>
+                <w:b/>
+                <w:sz w:val="24"/>
+                <w:szCs w:val="24"/>
+              </w:rPr>
+            </w:pPr>
+            <w:r>
+              <w:rPr>
+                <w:rFonts w:ascii="Times New Roman" w:hAnsi="Times New Roman" w:cs="Times New Roman"/>
+                <w:b/>
+                <w:sz w:val="24"/>
+                <w:szCs w:val="24"/>
+              </w:rPr>
+              <w:lastRenderedPageBreak/>
+              <w:t>Flujos alternativos</w:t>
+            </w:r>
+          </w:p>
+        </w:tc>
+        <w:tc>
+          <w:tcPr>
+            <w:tcW w:w="6990" w:type="dxa"/>
+          </w:tcPr>
+          <w:p>
+            <w:pPr>
+              <w:jc w:val="both"/>
+              <w:rPr>
+                <w:rFonts w:ascii="Times New Roman" w:hAnsi="Times New Roman" w:cs="Times New Roman"/>
+                <w:b/>
+                <w:sz w:val="24"/>
+                <w:szCs w:val="24"/>
+              </w:rPr>
+            </w:pPr>
+            <w:r>
+              <w:rPr>
+                <w:rFonts w:ascii="Times New Roman" w:hAnsi="Times New Roman" w:cs="Times New Roman"/>
+                <w:b/>
+                <w:sz w:val="24"/>
+                <w:szCs w:val="24"/>
+              </w:rPr>
+              <w:t>Servidor no disponible</w:t>
+            </w:r>
+          </w:p>
+          <w:p>
+            <w:pPr>
+              <w:jc w:val="both"/>
+              <w:rPr>
+                <w:rFonts w:ascii="Times New Roman" w:hAnsi="Times New Roman" w:cs="Times New Roman"/>
+                <w:sz w:val="24"/>
+                <w:szCs w:val="24"/>
+              </w:rPr>
+            </w:pPr>
+            <w:r>
+              <w:rPr>
+                <w:rFonts w:ascii="Times New Roman" w:hAnsi="Times New Roman" w:cs="Times New Roman"/>
+                <w:sz w:val="24"/>
+                <w:szCs w:val="24"/>
+              </w:rPr>
+              <w:t>Si el servidor no está disponible muestra un mensaje de aviso que indica que el servidor no está disponible.</w:t>
+            </w:r>
+          </w:p>
+          <w:p>
+            <w:pPr>
+              <w:jc w:val="both"/>
+              <w:rPr>
+                <w:rFonts w:ascii="Times New Roman" w:hAnsi="Times New Roman" w:cs="Times New Roman"/>
+                <w:sz w:val="24"/>
+                <w:szCs w:val="24"/>
+              </w:rPr>
+            </w:pPr>
+          </w:p>
+        </w:tc>
+      </w:tr>
+      <w:tr>
+        <w:tc>
+          <w:tcPr>
+            <w:tcW w:w="1838" w:type="dxa"/>
+          </w:tcPr>
+          <w:p>
+            <w:pPr>
+              <w:rPr>
+                <w:rFonts w:ascii="Times New Roman" w:hAnsi="Times New Roman" w:cs="Times New Roman"/>
+                <w:b/>
+                <w:sz w:val="24"/>
+                <w:szCs w:val="24"/>
+              </w:rPr>
+            </w:pPr>
+            <w:r>
+              <w:rPr>
+                <w:rFonts w:ascii="Times New Roman" w:hAnsi="Times New Roman" w:cs="Times New Roman"/>
+                <w:b/>
+                <w:sz w:val="24"/>
+                <w:szCs w:val="24"/>
+              </w:rPr>
+              <w:t>Reglas de negocio</w:t>
+            </w:r>
+          </w:p>
+        </w:tc>
+        <w:tc>
+          <w:tcPr>
+            <w:tcW w:w="6990" w:type="dxa"/>
+          </w:tcPr>
+          <w:p>
+            <w:pPr>
+              <w:jc w:val="both"/>
+              <w:rPr>
+                <w:rFonts w:ascii="Times New Roman" w:hAnsi="Times New Roman" w:cs="Times New Roman"/>
+                <w:sz w:val="24"/>
+                <w:szCs w:val="24"/>
+                <w:highlight w:val="yellow"/>
+              </w:rPr>
+            </w:pPr>
+          </w:p>
+        </w:tc>
+      </w:tr>
+      <w:tr>
+        <w:tc>
+          <w:tcPr>
+            <w:tcW w:w="1838" w:type="dxa"/>
+          </w:tcPr>
+          <w:p>
+            <w:pPr>
+              <w:rPr>
+                <w:rFonts w:ascii="Times New Roman" w:hAnsi="Times New Roman" w:cs="Times New Roman"/>
+                <w:b/>
+                <w:sz w:val="24"/>
+                <w:szCs w:val="24"/>
+              </w:rPr>
+            </w:pPr>
+            <w:r>
+              <w:rPr>
+                <w:rFonts w:ascii="Times New Roman" w:hAnsi="Times New Roman" w:cs="Times New Roman"/>
+                <w:b/>
+                <w:sz w:val="24"/>
+                <w:szCs w:val="24"/>
+              </w:rPr>
+              <w:t>Postcondiciones</w:t>
+            </w:r>
+          </w:p>
+        </w:tc>
+        <w:tc>
+          <w:tcPr>
+            <w:tcW w:w="6990" w:type="dxa"/>
+          </w:tcPr>
+          <w:p>
+            <w:pPr>
+              <w:numPr>
+                <w:ilvl w:val="0"/>
+                <w:numId w:val="9"/>
+              </w:numPr>
+              <w:pBdr>
+                <w:top w:val="nil"/>
+                <w:left w:val="nil"/>
+                <w:bottom w:val="nil"/>
+                <w:right w:val="nil"/>
+                <w:between w:val="nil"/>
+              </w:pBdr>
+              <w:spacing w:line="259" w:lineRule="auto"/>
+              <w:jc w:val="both"/>
+              <w:rPr>
+                <w:rFonts w:ascii="Times New Roman" w:hAnsi="Times New Roman" w:cs="Times New Roman"/>
+                <w:color w:val="000000"/>
+                <w:sz w:val="24"/>
+                <w:szCs w:val="24"/>
+              </w:rPr>
+            </w:pPr>
+            <w:r>
+              <w:rPr>
+                <w:rFonts w:ascii="Times New Roman" w:hAnsi="Times New Roman" w:cs="Times New Roman"/>
+                <w:color w:val="000000"/>
+                <w:sz w:val="24"/>
+                <w:szCs w:val="24"/>
+              </w:rPr>
+              <w:t xml:space="preserve">Si el sistema </w:t>
+            </w:r>
+            <w:r>
+              <w:rPr>
+                <w:rFonts w:ascii="Times New Roman" w:hAnsi="Times New Roman" w:cs="Times New Roman"/>
+                <w:color w:val="000000"/>
+                <w:sz w:val="24"/>
+                <w:szCs w:val="24"/>
+              </w:rPr>
+              <w:t>registró al</w:t>
+            </w:r>
+            <w:r>
+              <w:rPr>
+                <w:rFonts w:ascii="Times New Roman" w:hAnsi="Times New Roman" w:cs="Times New Roman"/>
+                <w:color w:val="000000"/>
+                <w:sz w:val="24"/>
+                <w:szCs w:val="24"/>
+              </w:rPr>
+              <w:t xml:space="preserve"> participante en la reserva</w:t>
+            </w:r>
+            <w:r>
+              <w:rPr>
+                <w:rFonts w:ascii="Times New Roman" w:hAnsi="Times New Roman" w:cs="Times New Roman"/>
+                <w:color w:val="000000"/>
+                <w:sz w:val="24"/>
+                <w:szCs w:val="24"/>
+              </w:rPr>
+              <w:t xml:space="preserve">, </w:t>
+            </w:r>
+            <w:r>
+              <w:rPr>
+                <w:rFonts w:ascii="Times New Roman" w:hAnsi="Times New Roman" w:cs="Times New Roman"/>
+                <w:color w:val="000000"/>
+                <w:sz w:val="24"/>
+                <w:szCs w:val="24"/>
+              </w:rPr>
+              <w:t>m</w:t>
+            </w:r>
+            <w:r>
+              <w:rPr>
+                <w:rFonts w:ascii="Times New Roman" w:hAnsi="Times New Roman" w:cs="Times New Roman"/>
+                <w:color w:val="000000"/>
+                <w:sz w:val="24"/>
+                <w:szCs w:val="24"/>
+              </w:rPr>
+              <w:t>uestra</w:t>
+            </w:r>
+            <w:r>
+              <w:rPr>
+                <w:rFonts w:ascii="Times New Roman" w:hAnsi="Times New Roman" w:cs="Times New Roman"/>
+                <w:color w:val="000000"/>
+                <w:sz w:val="24"/>
+                <w:szCs w:val="24"/>
+              </w:rPr>
+              <w:t xml:space="preserve"> </w:t>
+            </w:r>
+            <w:r>
+              <w:rPr>
+                <w:rFonts w:ascii="Times New Roman" w:hAnsi="Times New Roman" w:cs="Times New Roman"/>
+                <w:color w:val="000000"/>
+                <w:sz w:val="24"/>
+                <w:szCs w:val="24"/>
+              </w:rPr>
+              <w:t xml:space="preserve">la página de </w:t>
+            </w:r>
+            <w:r>
+              <w:rPr>
+                <w:rFonts w:ascii="Times New Roman" w:hAnsi="Times New Roman" w:cs="Times New Roman"/>
+                <w:color w:val="000000"/>
+                <w:sz w:val="24"/>
+                <w:szCs w:val="24"/>
+              </w:rPr>
+              <w:t>reservas del usuario</w:t>
+            </w:r>
+            <w:r>
+              <w:rPr>
+                <w:rFonts w:ascii="Times New Roman" w:hAnsi="Times New Roman" w:cs="Times New Roman"/>
+                <w:color w:val="000000"/>
+                <w:sz w:val="24"/>
+                <w:szCs w:val="24"/>
+              </w:rPr>
+              <w:t>.</w:t>
+            </w:r>
+          </w:p>
+          <w:p>
+            <w:pPr>
+              <w:numPr>
+                <w:ilvl w:val="0"/>
+                <w:numId w:val="9"/>
+              </w:numPr>
+              <w:pBdr>
+                <w:top w:val="nil"/>
+                <w:left w:val="nil"/>
+                <w:bottom w:val="nil"/>
+                <w:right w:val="nil"/>
+                <w:between w:val="nil"/>
+              </w:pBdr>
+              <w:spacing w:after="160" w:line="259" w:lineRule="auto"/>
+              <w:jc w:val="both"/>
+              <w:rPr>
+                <w:rFonts w:ascii="Times New Roman" w:hAnsi="Times New Roman" w:cs="Times New Roman"/>
+                <w:color w:val="000000"/>
+                <w:sz w:val="24"/>
+                <w:szCs w:val="24"/>
+              </w:rPr>
+            </w:pPr>
+            <w:r>
+              <w:rPr>
+                <w:rFonts w:ascii="Times New Roman" w:hAnsi="Times New Roman" w:cs="Times New Roman"/>
+                <w:color w:val="000000"/>
+                <w:sz w:val="24"/>
+                <w:szCs w:val="24"/>
+              </w:rPr>
+              <w:t>Si el servidor no está disponible el caso de uso termina y se muestra la página de inicio.</w:t>
+            </w:r>
+          </w:p>
+        </w:tc>
+      </w:tr>
+    </w:tbl>
+    <w:p>
+      <w:pPr>
+        <w:pStyle w:val="Titulo2"/>
+        <w:numPr>
+          <w:ilvl w:val="0"/>
+          <w:numId w:val="0"/>
+        </w:numPr>
+        <w:rPr>
+          <w:rFonts w:eastAsia="Calibri"/>
+        </w:rPr>
+      </w:pPr>
+    </w:p>
+    <w:p>
+      <w:pPr>
+        <w:pStyle w:val="Titulo2"/>
+        <w:rPr>
+          <w:rFonts w:eastAsia="Calibri"/>
+        </w:rPr>
+      </w:pPr>
+      <w:r>
+        <w:rPr>
+          <w:rFonts w:eastAsia="Calibri"/>
+        </w:rPr>
+        <w:t>Sprint 4:</w:t>
+      </w:r>
+    </w:p>
+    <w:tbl>
+      <w:tblPr>
+        <w:tblW w:w="8828" w:type="dxa"/>
+        <w:tblBorders>
+          <w:top w:val="single" w:sz="4" w:space="0" w:color="000000"/>
+          <w:left w:val="single" w:sz="4" w:space="0" w:color="000000"/>
+          <w:bottom w:val="single" w:sz="4" w:space="0" w:color="000000"/>
+          <w:right w:val="single" w:sz="4" w:space="0" w:color="000000"/>
+          <w:insideH w:val="single" w:sz="4" w:space="0" w:color="000000"/>
+          <w:insideV w:val="single" w:sz="4" w:space="0" w:color="000000"/>
+        </w:tblBorders>
+        <w:tblLayout w:type="fixed"/>
+        <w:tblLook w:val="0400" w:firstRow="0" w:lastRow="0" w:firstColumn="0" w:lastColumn="0" w:noHBand="0" w:noVBand="1"/>
+      </w:tblPr>
+      <w:tblGrid>
+        <w:gridCol w:w="1838"/>
+        <w:gridCol w:w="6990"/>
+      </w:tblGrid>
+      <w:tr>
+        <w:trPr>
+          <w:trHeight w:val="698"/>
+        </w:trPr>
+        <w:tc>
+          <w:tcPr>
+            <w:tcW w:w="1838" w:type="dxa"/>
+          </w:tcPr>
+          <w:p>
+            <w:pPr>
+              <w:rPr>
+                <w:rFonts w:ascii="Times New Roman" w:hAnsi="Times New Roman" w:cs="Times New Roman"/>
+                <w:b/>
+                <w:sz w:val="24"/>
+                <w:szCs w:val="24"/>
+              </w:rPr>
+            </w:pPr>
+            <w:r>
+              <w:rPr>
+                <w:rFonts w:ascii="Times New Roman" w:hAnsi="Times New Roman" w:cs="Times New Roman"/>
+                <w:b/>
+                <w:sz w:val="24"/>
+                <w:szCs w:val="24"/>
+              </w:rPr>
+              <w:t>Nombre del caso de uso</w:t>
+            </w:r>
+          </w:p>
+        </w:tc>
+        <w:tc>
+          <w:tcPr>
+            <w:tcW w:w="6990" w:type="dxa"/>
+          </w:tcPr>
+          <w:p>
+            <w:pPr>
+              <w:jc w:val="both"/>
+              <w:rPr>
+                <w:rFonts w:ascii="Times New Roman" w:hAnsi="Times New Roman" w:cs="Times New Roman"/>
+                <w:b/>
+                <w:sz w:val="24"/>
+                <w:szCs w:val="24"/>
+              </w:rPr>
+            </w:pPr>
+            <w:r>
+              <w:rPr>
+                <w:rFonts w:ascii="Times New Roman" w:hAnsi="Times New Roman" w:cs="Times New Roman"/>
+                <w:b/>
+                <w:sz w:val="24"/>
+                <w:szCs w:val="24"/>
+              </w:rPr>
+              <w:t>Actualizar</w:t>
+            </w:r>
+            <w:r>
+              <w:rPr>
+                <w:rFonts w:ascii="Times New Roman" w:hAnsi="Times New Roman" w:cs="Times New Roman"/>
+                <w:b/>
+                <w:sz w:val="24"/>
+                <w:szCs w:val="24"/>
+              </w:rPr>
+              <w:t xml:space="preserve"> </w:t>
+            </w:r>
+            <w:r>
+              <w:rPr>
+                <w:rFonts w:ascii="Times New Roman" w:hAnsi="Times New Roman" w:cs="Times New Roman"/>
+                <w:b/>
+                <w:sz w:val="24"/>
+                <w:szCs w:val="24"/>
+              </w:rPr>
+              <w:t>Detalle Participante</w:t>
+            </w:r>
+          </w:p>
+        </w:tc>
+      </w:tr>
+      <w:tr>
+        <w:tc>
+          <w:tcPr>
+            <w:tcW w:w="1838" w:type="dxa"/>
+          </w:tcPr>
+          <w:p>
+            <w:pPr>
+              <w:rPr>
+                <w:rFonts w:ascii="Times New Roman" w:hAnsi="Times New Roman" w:cs="Times New Roman"/>
+                <w:b/>
+                <w:sz w:val="24"/>
+                <w:szCs w:val="24"/>
+              </w:rPr>
+            </w:pPr>
+            <w:r>
+              <w:rPr>
+                <w:rFonts w:ascii="Times New Roman" w:hAnsi="Times New Roman" w:cs="Times New Roman"/>
+                <w:b/>
+                <w:sz w:val="24"/>
+                <w:szCs w:val="24"/>
+              </w:rPr>
+              <w:t>Propósito</w:t>
+            </w:r>
+          </w:p>
+        </w:tc>
+        <w:tc>
+          <w:tcPr>
+            <w:tcW w:w="6990" w:type="dxa"/>
+          </w:tcPr>
+          <w:p>
+            <w:pPr>
+              <w:jc w:val="both"/>
+              <w:rPr>
+                <w:rFonts w:ascii="Times New Roman" w:hAnsi="Times New Roman" w:cs="Times New Roman"/>
+                <w:sz w:val="24"/>
+                <w:szCs w:val="24"/>
+              </w:rPr>
+            </w:pPr>
+            <w:r>
+              <w:rPr>
+                <w:rFonts w:ascii="Times New Roman" w:hAnsi="Times New Roman" w:cs="Times New Roman"/>
+                <w:sz w:val="24"/>
+                <w:szCs w:val="24"/>
+              </w:rPr>
+              <w:t xml:space="preserve">Este caso de uso permite al usuario </w:t>
+            </w:r>
+            <w:r>
+              <w:rPr>
+                <w:rFonts w:ascii="Times New Roman" w:hAnsi="Times New Roman" w:cs="Times New Roman"/>
+                <w:sz w:val="24"/>
+                <w:szCs w:val="24"/>
+              </w:rPr>
+              <w:t>actualizar</w:t>
+            </w:r>
+            <w:r>
+              <w:rPr>
+                <w:rFonts w:ascii="Times New Roman" w:hAnsi="Times New Roman" w:cs="Times New Roman"/>
+                <w:sz w:val="24"/>
+                <w:szCs w:val="24"/>
+              </w:rPr>
+              <w:t xml:space="preserve"> </w:t>
+            </w:r>
+            <w:r>
+              <w:rPr>
+                <w:rFonts w:ascii="Times New Roman" w:hAnsi="Times New Roman" w:cs="Times New Roman"/>
+                <w:sz w:val="24"/>
+                <w:szCs w:val="24"/>
+              </w:rPr>
+              <w:t>el detalle del participante.</w:t>
+            </w:r>
+          </w:p>
+        </w:tc>
+      </w:tr>
+      <w:tr>
+        <w:tc>
+          <w:tcPr>
+            <w:tcW w:w="1838" w:type="dxa"/>
+          </w:tcPr>
+          <w:p>
+            <w:pPr>
+              <w:rPr>
+                <w:rFonts w:ascii="Times New Roman" w:hAnsi="Times New Roman" w:cs="Times New Roman"/>
+                <w:b/>
+                <w:sz w:val="24"/>
+                <w:szCs w:val="24"/>
+              </w:rPr>
+            </w:pPr>
+            <w:r>
+              <w:rPr>
+                <w:rFonts w:ascii="Times New Roman" w:hAnsi="Times New Roman" w:cs="Times New Roman"/>
+                <w:b/>
+                <w:sz w:val="24"/>
+                <w:szCs w:val="24"/>
+              </w:rPr>
+              <w:t>Breve descripción</w:t>
+            </w:r>
+          </w:p>
+        </w:tc>
+        <w:tc>
+          <w:tcPr>
+            <w:tcW w:w="6990" w:type="dxa"/>
+          </w:tcPr>
+          <w:p>
+            <w:pPr>
+              <w:jc w:val="both"/>
+              <w:rPr>
+                <w:rFonts w:ascii="Times New Roman" w:hAnsi="Times New Roman" w:cs="Times New Roman"/>
+                <w:sz w:val="24"/>
+                <w:szCs w:val="24"/>
+              </w:rPr>
+            </w:pPr>
+            <w:r>
+              <w:rPr>
+                <w:rFonts w:ascii="Times New Roman" w:hAnsi="Times New Roman" w:cs="Times New Roman"/>
+                <w:sz w:val="24"/>
+                <w:szCs w:val="24"/>
+              </w:rPr>
+              <w:t>El caso de uso comienza cuando el usuario presiona el botón de “</w:t>
+            </w:r>
+            <w:r>
+              <w:rPr>
+                <w:rFonts w:ascii="Times New Roman" w:hAnsi="Times New Roman" w:cs="Times New Roman"/>
+                <w:sz w:val="24"/>
+                <w:szCs w:val="24"/>
+              </w:rPr>
+              <w:t>Pagar Cuota</w:t>
+            </w:r>
+            <w:r>
+              <w:rPr>
+                <w:rFonts w:ascii="Times New Roman" w:hAnsi="Times New Roman" w:cs="Times New Roman"/>
+                <w:sz w:val="24"/>
+                <w:szCs w:val="24"/>
+              </w:rPr>
+              <w:t xml:space="preserve">”. El caso de uso concluye, por su flujo básico, con </w:t>
+            </w:r>
+            <w:r>
+              <w:rPr>
+                <w:rFonts w:ascii="Times New Roman" w:hAnsi="Times New Roman" w:cs="Times New Roman"/>
+                <w:sz w:val="24"/>
+                <w:szCs w:val="24"/>
+              </w:rPr>
+              <w:t>la cuota del participante pagada</w:t>
+            </w:r>
+            <w:r>
+              <w:rPr>
+                <w:rFonts w:ascii="Times New Roman" w:hAnsi="Times New Roman" w:cs="Times New Roman"/>
+                <w:sz w:val="24"/>
+                <w:szCs w:val="24"/>
+              </w:rPr>
+              <w:t>.</w:t>
+            </w:r>
+          </w:p>
+        </w:tc>
+      </w:tr>
+      <w:tr>
+        <w:tc>
+          <w:tcPr>
+            <w:tcW w:w="1838" w:type="dxa"/>
+          </w:tcPr>
+          <w:p>
+            <w:pPr>
+              <w:rPr>
+                <w:rFonts w:ascii="Times New Roman" w:hAnsi="Times New Roman" w:cs="Times New Roman"/>
+                <w:b/>
+                <w:sz w:val="24"/>
+                <w:szCs w:val="24"/>
+              </w:rPr>
+            </w:pPr>
+            <w:r>
+              <w:rPr>
+                <w:rFonts w:ascii="Times New Roman" w:hAnsi="Times New Roman" w:cs="Times New Roman"/>
+                <w:b/>
+                <w:sz w:val="24"/>
+                <w:szCs w:val="24"/>
+              </w:rPr>
+              <w:t>Actor principal</w:t>
+            </w:r>
+          </w:p>
+        </w:tc>
+        <w:tc>
+          <w:tcPr>
+            <w:tcW w:w="6990" w:type="dxa"/>
+          </w:tcPr>
+          <w:p>
+            <w:pPr>
+              <w:jc w:val="both"/>
+              <w:rPr>
+                <w:rFonts w:ascii="Times New Roman" w:hAnsi="Times New Roman" w:cs="Times New Roman"/>
+                <w:sz w:val="24"/>
+                <w:szCs w:val="24"/>
+              </w:rPr>
+            </w:pPr>
+            <w:r>
+              <w:rPr>
+                <w:rFonts w:ascii="Times New Roman" w:hAnsi="Times New Roman" w:cs="Times New Roman"/>
+                <w:sz w:val="24"/>
+                <w:szCs w:val="24"/>
+              </w:rPr>
+              <w:t>Usuario</w:t>
+            </w:r>
+          </w:p>
+        </w:tc>
+      </w:tr>
+      <w:tr>
+        <w:tc>
+          <w:tcPr>
+            <w:tcW w:w="1838" w:type="dxa"/>
+          </w:tcPr>
+          <w:p>
+            <w:pPr>
+              <w:rPr>
+                <w:rFonts w:ascii="Times New Roman" w:hAnsi="Times New Roman" w:cs="Times New Roman"/>
+                <w:b/>
+                <w:sz w:val="24"/>
+                <w:szCs w:val="24"/>
+              </w:rPr>
+            </w:pPr>
+            <w:r>
+              <w:rPr>
+                <w:rFonts w:ascii="Times New Roman" w:hAnsi="Times New Roman" w:cs="Times New Roman"/>
+                <w:b/>
+                <w:sz w:val="24"/>
+                <w:szCs w:val="24"/>
+              </w:rPr>
+              <w:t>Precondiciones</w:t>
+            </w:r>
+          </w:p>
+        </w:tc>
+        <w:tc>
+          <w:tcPr>
+            <w:tcW w:w="6990" w:type="dxa"/>
+          </w:tcPr>
+          <w:p>
+            <w:pPr>
+              <w:numPr>
+                <w:ilvl w:val="0"/>
+                <w:numId w:val="8"/>
+              </w:numPr>
+              <w:pBdr>
+                <w:top w:val="nil"/>
+                <w:left w:val="nil"/>
+                <w:bottom w:val="nil"/>
+                <w:right w:val="nil"/>
+                <w:between w:val="nil"/>
+              </w:pBdr>
+              <w:spacing w:after="160" w:line="259" w:lineRule="auto"/>
+              <w:ind w:left="338"/>
+              <w:jc w:val="both"/>
+              <w:rPr>
+                <w:rFonts w:ascii="Times New Roman" w:hAnsi="Times New Roman" w:cs="Times New Roman"/>
+                <w:color w:val="000000"/>
+                <w:sz w:val="24"/>
+                <w:szCs w:val="24"/>
+              </w:rPr>
+            </w:pPr>
+            <w:r>
+              <w:rPr>
+                <w:rFonts w:ascii="Times New Roman" w:hAnsi="Times New Roman" w:cs="Times New Roman"/>
+                <w:color w:val="000000"/>
+                <w:sz w:val="24"/>
+                <w:szCs w:val="24"/>
+              </w:rPr>
+              <w:t>El sistema muestra l</w:t>
+            </w:r>
+            <w:r>
+              <w:rPr>
+                <w:rFonts w:ascii="Times New Roman" w:hAnsi="Times New Roman" w:cs="Times New Roman"/>
+                <w:color w:val="000000"/>
+                <w:sz w:val="24"/>
+                <w:szCs w:val="24"/>
+              </w:rPr>
+              <w:t>as reservas del usuario</w:t>
+            </w:r>
+            <w:r>
+              <w:rPr>
+                <w:rFonts w:ascii="Times New Roman" w:hAnsi="Times New Roman" w:cs="Times New Roman"/>
+                <w:color w:val="000000"/>
+                <w:sz w:val="24"/>
+                <w:szCs w:val="24"/>
+              </w:rPr>
+              <w:t>.</w:t>
+            </w:r>
+          </w:p>
+        </w:tc>
+      </w:tr>
+      <w:tr>
+        <w:tc>
+          <w:tcPr>
+            <w:tcW w:w="1838" w:type="dxa"/>
+          </w:tcPr>
+          <w:p>
+            <w:pPr>
+              <w:rPr>
+                <w:rFonts w:ascii="Times New Roman" w:hAnsi="Times New Roman" w:cs="Times New Roman"/>
+                <w:b/>
+                <w:sz w:val="24"/>
+                <w:szCs w:val="24"/>
+              </w:rPr>
+            </w:pPr>
+            <w:r>
+              <w:rPr>
+                <w:rFonts w:ascii="Times New Roman" w:hAnsi="Times New Roman" w:cs="Times New Roman"/>
+                <w:b/>
+                <w:sz w:val="24"/>
+                <w:szCs w:val="24"/>
+              </w:rPr>
+              <w:t>Flujo básico</w:t>
+            </w:r>
+          </w:p>
+        </w:tc>
+        <w:tc>
+          <w:tcPr>
+            <w:tcW w:w="6990" w:type="dxa"/>
+          </w:tcPr>
+          <w:p>
+            <w:pPr>
+              <w:pBdr>
+                <w:top w:val="nil"/>
+                <w:left w:val="nil"/>
+                <w:bottom w:val="nil"/>
+                <w:right w:val="nil"/>
+                <w:between w:val="nil"/>
+              </w:pBdr>
+              <w:spacing w:after="160" w:line="259" w:lineRule="auto"/>
+              <w:jc w:val="both"/>
+              <w:rPr>
+                <w:rFonts w:ascii="Times New Roman" w:hAnsi="Times New Roman" w:cs="Times New Roman"/>
+                <w:b/>
+                <w:color w:val="000000"/>
+                <w:sz w:val="24"/>
+                <w:szCs w:val="24"/>
+              </w:rPr>
+            </w:pPr>
+            <w:r>
+              <w:rPr>
+                <w:rFonts w:ascii="Times New Roman" w:hAnsi="Times New Roman" w:cs="Times New Roman"/>
+                <w:b/>
+                <w:color w:val="000000"/>
+                <w:sz w:val="24"/>
+                <w:szCs w:val="24"/>
+              </w:rPr>
+              <w:t xml:space="preserve">1. </w:t>
+            </w:r>
+            <w:r>
+              <w:rPr>
+                <w:rFonts w:ascii="Times New Roman" w:hAnsi="Times New Roman" w:cs="Times New Roman"/>
+                <w:b/>
+                <w:color w:val="000000"/>
+                <w:sz w:val="24"/>
+                <w:szCs w:val="24"/>
+              </w:rPr>
+              <w:t>Inicio del caso de uso</w:t>
+            </w:r>
+          </w:p>
+          <w:p>
+            <w:pPr>
+              <w:numPr>
+                <w:ilvl w:val="0"/>
+                <w:numId w:val="7"/>
+              </w:numPr>
+              <w:jc w:val="both"/>
+              <w:rPr>
+                <w:rFonts w:ascii="Times New Roman" w:hAnsi="Times New Roman" w:cs="Times New Roman"/>
+                <w:b/>
+                <w:sz w:val="24"/>
+                <w:szCs w:val="24"/>
+              </w:rPr>
+            </w:pPr>
+            <w:r>
+              <w:rPr>
+                <w:rFonts w:ascii="Times New Roman" w:hAnsi="Times New Roman" w:cs="Times New Roman"/>
+                <w:sz w:val="24"/>
+                <w:szCs w:val="24"/>
+              </w:rPr>
+              <w:t>El caso de uso comienza cuando el usuario indica al sistema “</w:t>
+            </w:r>
+            <w:r>
+              <w:rPr>
+                <w:rFonts w:ascii="Times New Roman" w:hAnsi="Times New Roman" w:cs="Times New Roman"/>
+                <w:sz w:val="24"/>
+                <w:szCs w:val="24"/>
+              </w:rPr>
+              <w:t>Pagar cuota</w:t>
+            </w:r>
+            <w:r>
+              <w:rPr>
+                <w:rFonts w:ascii="Times New Roman" w:hAnsi="Times New Roman" w:cs="Times New Roman"/>
+                <w:sz w:val="24"/>
+                <w:szCs w:val="24"/>
+              </w:rPr>
+              <w:t>” mediante un botón.</w:t>
+            </w:r>
+          </w:p>
+          <w:p>
+            <w:pPr>
+              <w:numPr>
+                <w:ilvl w:val="0"/>
+                <w:numId w:val="7"/>
+              </w:numPr>
+              <w:jc w:val="both"/>
+              <w:rPr>
+                <w:rFonts w:ascii="Times New Roman" w:hAnsi="Times New Roman" w:cs="Times New Roman"/>
+                <w:sz w:val="24"/>
+                <w:szCs w:val="24"/>
+              </w:rPr>
+            </w:pPr>
+            <w:r>
+              <w:rPr>
+                <w:rFonts w:ascii="Times New Roman" w:hAnsi="Times New Roman" w:cs="Times New Roman"/>
+                <w:sz w:val="24"/>
+                <w:szCs w:val="24"/>
+              </w:rPr>
+              <w:t>El sistema muestra</w:t>
+            </w:r>
+            <w:r>
+              <w:rPr>
+                <w:rFonts w:ascii="Times New Roman" w:hAnsi="Times New Roman" w:cs="Times New Roman"/>
+                <w:sz w:val="24"/>
+                <w:szCs w:val="24"/>
+              </w:rPr>
+              <w:t xml:space="preserve"> </w:t>
+            </w:r>
+            <w:r>
+              <w:rPr>
+                <w:rFonts w:ascii="Times New Roman" w:hAnsi="Times New Roman" w:cs="Times New Roman"/>
+                <w:sz w:val="24"/>
+                <w:szCs w:val="24"/>
+              </w:rPr>
+              <w:t>un mensaje de confirmación</w:t>
+            </w:r>
+          </w:p>
+          <w:p>
+            <w:pPr>
+              <w:pBdr>
+                <w:top w:val="nil"/>
+                <w:left w:val="nil"/>
+                <w:bottom w:val="nil"/>
+                <w:right w:val="nil"/>
+                <w:between w:val="nil"/>
+              </w:pBdr>
+              <w:spacing w:after="160" w:line="259" w:lineRule="auto"/>
+              <w:jc w:val="both"/>
+              <w:rPr>
+                <w:rFonts w:ascii="Times New Roman" w:hAnsi="Times New Roman" w:cs="Times New Roman"/>
+                <w:b/>
+                <w:color w:val="000000"/>
+                <w:sz w:val="24"/>
+                <w:szCs w:val="24"/>
+              </w:rPr>
+            </w:pPr>
+            <w:r>
+              <w:rPr>
+                <w:rFonts w:ascii="Times New Roman" w:hAnsi="Times New Roman" w:cs="Times New Roman"/>
+                <w:b/>
+                <w:color w:val="000000"/>
+                <w:sz w:val="24"/>
+                <w:szCs w:val="24"/>
+              </w:rPr>
+              <w:t xml:space="preserve">3. </w:t>
+            </w:r>
+            <w:r>
+              <w:rPr>
+                <w:rFonts w:ascii="Times New Roman" w:hAnsi="Times New Roman" w:cs="Times New Roman"/>
+                <w:b/>
+                <w:color w:val="000000"/>
+                <w:sz w:val="24"/>
+                <w:szCs w:val="24"/>
+              </w:rPr>
+              <w:t>Fin del caso de uso</w:t>
+            </w:r>
+          </w:p>
+          <w:p>
+            <w:pPr>
+              <w:numPr>
+                <w:ilvl w:val="0"/>
+                <w:numId w:val="10"/>
+              </w:numPr>
+              <w:jc w:val="both"/>
+              <w:rPr>
+                <w:rFonts w:ascii="Times New Roman" w:hAnsi="Times New Roman" w:cs="Times New Roman"/>
+                <w:sz w:val="24"/>
+                <w:szCs w:val="24"/>
+              </w:rPr>
+            </w:pPr>
+            <w:r>
+              <w:rPr>
+                <w:rFonts w:ascii="Times New Roman" w:hAnsi="Times New Roman" w:cs="Times New Roman"/>
+                <w:sz w:val="24"/>
+                <w:szCs w:val="24"/>
+              </w:rPr>
+              <w:t xml:space="preserve">El sistema </w:t>
+            </w:r>
+            <w:r>
+              <w:rPr>
+                <w:rFonts w:ascii="Times New Roman" w:hAnsi="Times New Roman" w:cs="Times New Roman"/>
+                <w:sz w:val="24"/>
+                <w:szCs w:val="24"/>
+              </w:rPr>
+              <w:t>muestra la página de reservas del usuario actualizada.</w:t>
+            </w:r>
+          </w:p>
+        </w:tc>
+      </w:tr>
+      <w:tr>
+        <w:tc>
+          <w:tcPr>
+            <w:tcW w:w="1838" w:type="dxa"/>
+          </w:tcPr>
+          <w:p>
+            <w:pPr>
+              <w:rPr>
+                <w:rFonts w:ascii="Times New Roman" w:hAnsi="Times New Roman" w:cs="Times New Roman"/>
+                <w:b/>
+                <w:sz w:val="24"/>
+                <w:szCs w:val="24"/>
+              </w:rPr>
+            </w:pPr>
+            <w:r>
+              <w:rPr>
+                <w:rFonts w:ascii="Times New Roman" w:hAnsi="Times New Roman" w:cs="Times New Roman"/>
+                <w:b/>
+                <w:sz w:val="24"/>
+                <w:szCs w:val="24"/>
+              </w:rPr>
+              <w:t>Flujos alternativos</w:t>
+            </w:r>
+          </w:p>
+        </w:tc>
+        <w:tc>
+          <w:tcPr>
+            <w:tcW w:w="6990" w:type="dxa"/>
+          </w:tcPr>
+          <w:p>
+            <w:pPr>
+              <w:jc w:val="both"/>
+              <w:rPr>
+                <w:rFonts w:ascii="Times New Roman" w:hAnsi="Times New Roman" w:cs="Times New Roman"/>
+                <w:b/>
+                <w:sz w:val="24"/>
+                <w:szCs w:val="24"/>
+              </w:rPr>
+            </w:pPr>
+            <w:r>
+              <w:rPr>
+                <w:rFonts w:ascii="Times New Roman" w:hAnsi="Times New Roman" w:cs="Times New Roman"/>
+                <w:b/>
+                <w:sz w:val="24"/>
+                <w:szCs w:val="24"/>
+              </w:rPr>
+              <w:t>Servidor no disponible</w:t>
+            </w:r>
+          </w:p>
+          <w:p>
+            <w:pPr>
+              <w:jc w:val="both"/>
+              <w:rPr>
+                <w:rFonts w:ascii="Times New Roman" w:hAnsi="Times New Roman" w:cs="Times New Roman"/>
+                <w:sz w:val="24"/>
+                <w:szCs w:val="24"/>
+              </w:rPr>
+            </w:pPr>
+            <w:r>
+              <w:rPr>
+                <w:rFonts w:ascii="Times New Roman" w:hAnsi="Times New Roman" w:cs="Times New Roman"/>
+                <w:sz w:val="24"/>
+                <w:szCs w:val="24"/>
+              </w:rPr>
+              <w:t>Si el servidor no está disponible muestra un mensaje de aviso que indica que el servidor no está disponible.</w:t>
+            </w:r>
+          </w:p>
+          <w:p>
+            <w:pPr>
+              <w:jc w:val="both"/>
+              <w:rPr>
+                <w:rFonts w:ascii="Times New Roman" w:hAnsi="Times New Roman" w:cs="Times New Roman"/>
+                <w:sz w:val="24"/>
+                <w:szCs w:val="24"/>
+              </w:rPr>
+            </w:pPr>
+          </w:p>
+        </w:tc>
+      </w:tr>
+      <w:tr>
+        <w:tc>
+          <w:tcPr>
+            <w:tcW w:w="1838" w:type="dxa"/>
+          </w:tcPr>
+          <w:p>
+            <w:pPr>
+              <w:rPr>
+                <w:rFonts w:ascii="Times New Roman" w:hAnsi="Times New Roman" w:cs="Times New Roman"/>
+                <w:b/>
+                <w:sz w:val="24"/>
+                <w:szCs w:val="24"/>
+              </w:rPr>
+            </w:pPr>
+            <w:r>
+              <w:rPr>
+                <w:rFonts w:ascii="Times New Roman" w:hAnsi="Times New Roman" w:cs="Times New Roman"/>
+                <w:b/>
+                <w:sz w:val="24"/>
+                <w:szCs w:val="24"/>
+              </w:rPr>
+              <w:t>Reglas de negocio</w:t>
+            </w:r>
+          </w:p>
+        </w:tc>
+        <w:tc>
+          <w:tcPr>
+            <w:tcW w:w="6990" w:type="dxa"/>
+          </w:tcPr>
+          <w:p>
+            <w:pPr>
+              <w:jc w:val="both"/>
+              <w:rPr>
+                <w:rFonts w:ascii="Times New Roman" w:hAnsi="Times New Roman" w:cs="Times New Roman"/>
+                <w:sz w:val="24"/>
+                <w:szCs w:val="24"/>
+                <w:highlight w:val="yellow"/>
+              </w:rPr>
+            </w:pPr>
+          </w:p>
+        </w:tc>
+      </w:tr>
+      <w:tr>
+        <w:tc>
+          <w:tcPr>
+            <w:tcW w:w="1838" w:type="dxa"/>
+          </w:tcPr>
+          <w:p>
+            <w:pPr>
+              <w:rPr>
+                <w:rFonts w:ascii="Times New Roman" w:hAnsi="Times New Roman" w:cs="Times New Roman"/>
+                <w:b/>
+                <w:sz w:val="24"/>
+                <w:szCs w:val="24"/>
+              </w:rPr>
+            </w:pPr>
+            <w:r>
+              <w:rPr>
+                <w:rFonts w:ascii="Times New Roman" w:hAnsi="Times New Roman" w:cs="Times New Roman"/>
+                <w:b/>
+                <w:sz w:val="24"/>
+                <w:szCs w:val="24"/>
+              </w:rPr>
+              <w:t>Postcondiciones</w:t>
+            </w:r>
+          </w:p>
+        </w:tc>
+        <w:tc>
+          <w:tcPr>
+            <w:tcW w:w="6990" w:type="dxa"/>
+          </w:tcPr>
+          <w:p>
+            <w:pPr>
+              <w:numPr>
+                <w:ilvl w:val="0"/>
+                <w:numId w:val="9"/>
+              </w:numPr>
+              <w:pBdr>
+                <w:top w:val="nil"/>
+                <w:left w:val="nil"/>
+                <w:bottom w:val="nil"/>
+                <w:right w:val="nil"/>
+                <w:between w:val="nil"/>
+              </w:pBdr>
+              <w:spacing w:line="259" w:lineRule="auto"/>
+              <w:jc w:val="both"/>
+              <w:rPr>
+                <w:rFonts w:ascii="Times New Roman" w:hAnsi="Times New Roman" w:cs="Times New Roman"/>
+                <w:color w:val="000000"/>
+                <w:sz w:val="24"/>
+                <w:szCs w:val="24"/>
+              </w:rPr>
+            </w:pPr>
+            <w:r>
+              <w:rPr>
+                <w:rFonts w:ascii="Times New Roman" w:hAnsi="Times New Roman" w:cs="Times New Roman"/>
+                <w:color w:val="000000"/>
+                <w:sz w:val="24"/>
+                <w:szCs w:val="24"/>
+              </w:rPr>
+              <w:t xml:space="preserve">Si el sistema </w:t>
+            </w:r>
+            <w:r>
+              <w:rPr>
+                <w:rFonts w:ascii="Times New Roman" w:hAnsi="Times New Roman" w:cs="Times New Roman"/>
+                <w:color w:val="000000"/>
+                <w:sz w:val="24"/>
+                <w:szCs w:val="24"/>
+              </w:rPr>
+              <w:t>actualizó correctamente el detalle participante</w:t>
+            </w:r>
+            <w:r>
+              <w:rPr>
+                <w:rFonts w:ascii="Times New Roman" w:hAnsi="Times New Roman" w:cs="Times New Roman"/>
+                <w:color w:val="000000"/>
+                <w:sz w:val="24"/>
+                <w:szCs w:val="24"/>
+              </w:rPr>
+              <w:t xml:space="preserve">, </w:t>
+            </w:r>
+            <w:r>
+              <w:rPr>
+                <w:rFonts w:ascii="Times New Roman" w:hAnsi="Times New Roman" w:cs="Times New Roman"/>
+                <w:color w:val="000000"/>
+                <w:sz w:val="24"/>
+                <w:szCs w:val="24"/>
+              </w:rPr>
+              <w:t>m</w:t>
+            </w:r>
+            <w:r>
+              <w:rPr>
+                <w:rFonts w:ascii="Times New Roman" w:hAnsi="Times New Roman" w:cs="Times New Roman"/>
+                <w:color w:val="000000"/>
+                <w:sz w:val="24"/>
+                <w:szCs w:val="24"/>
+              </w:rPr>
+              <w:t>uestra</w:t>
+            </w:r>
+            <w:r>
+              <w:rPr>
+                <w:rFonts w:ascii="Times New Roman" w:hAnsi="Times New Roman" w:cs="Times New Roman"/>
+                <w:color w:val="000000"/>
+                <w:sz w:val="24"/>
+                <w:szCs w:val="24"/>
+              </w:rPr>
+              <w:t xml:space="preserve"> </w:t>
+            </w:r>
+            <w:r>
+              <w:rPr>
+                <w:rFonts w:ascii="Times New Roman" w:hAnsi="Times New Roman" w:cs="Times New Roman"/>
+                <w:color w:val="000000"/>
+                <w:sz w:val="24"/>
+                <w:szCs w:val="24"/>
+              </w:rPr>
+              <w:t>la página de reservas del usuario</w:t>
+            </w:r>
+            <w:r>
+              <w:rPr>
+                <w:rFonts w:ascii="Times New Roman" w:hAnsi="Times New Roman" w:cs="Times New Roman"/>
+                <w:color w:val="000000"/>
+                <w:sz w:val="24"/>
+                <w:szCs w:val="24"/>
+              </w:rPr>
+              <w:t xml:space="preserve"> actualizada</w:t>
+            </w:r>
+            <w:bookmarkStart w:id="20" w:name="_GoBack"/>
+            <w:bookmarkEnd w:id="20"/>
+            <w:r>
+              <w:rPr>
+                <w:rFonts w:ascii="Times New Roman" w:hAnsi="Times New Roman" w:cs="Times New Roman"/>
+                <w:color w:val="000000"/>
+                <w:sz w:val="24"/>
+                <w:szCs w:val="24"/>
+              </w:rPr>
+              <w:t>.</w:t>
+            </w:r>
+          </w:p>
+          <w:p>
+            <w:pPr>
+              <w:numPr>
+                <w:ilvl w:val="0"/>
+                <w:numId w:val="9"/>
+              </w:numPr>
+              <w:pBdr>
+                <w:top w:val="nil"/>
+                <w:left w:val="nil"/>
+                <w:bottom w:val="nil"/>
+                <w:right w:val="nil"/>
+                <w:between w:val="nil"/>
+              </w:pBdr>
+              <w:spacing w:after="160" w:line="259" w:lineRule="auto"/>
+              <w:jc w:val="both"/>
+              <w:rPr>
+                <w:rFonts w:ascii="Times New Roman" w:hAnsi="Times New Roman" w:cs="Times New Roman"/>
+                <w:color w:val="000000"/>
+                <w:sz w:val="24"/>
+                <w:szCs w:val="24"/>
+              </w:rPr>
+            </w:pPr>
+            <w:r>
+              <w:rPr>
+                <w:rFonts w:ascii="Times New Roman" w:hAnsi="Times New Roman" w:cs="Times New Roman"/>
+                <w:color w:val="000000"/>
+                <w:sz w:val="24"/>
+                <w:szCs w:val="24"/>
+              </w:rPr>
+              <w:t>Si el servidor no está disponible el caso de uso termina y se muestra la página de inicio.</w:t>
+            </w:r>
+          </w:p>
+        </w:tc>
+      </w:tr>
+    </w:tbl>
+    <w:p>
+      <w:pPr>
+        <w:pStyle w:val="Titulo2"/>
+        <w:numPr>
+          <w:ilvl w:val="0"/>
+          <w:numId w:val="0"/>
+        </w:numPr>
+        <w:ind w:left="1440"/>
+        <w:rPr>
+          <w:rFonts w:eastAsia="Calibri"/>
+        </w:rPr>
+      </w:pPr>
+    </w:p>
+    <w:p>
+      <w:pPr>
+        <w:pStyle w:val="Titulo1"/>
+        <w:rPr>
+          <w:rFonts w:eastAsia="Calibri" w:cs="Times New Roman"/>
+          <w:szCs w:val="24"/>
+        </w:rPr>
+      </w:pPr>
+      <w:r>
+        <w:rPr>
+          <w:rFonts w:eastAsia="Calibri" w:cs="Times New Roman"/>
+          <w:szCs w:val="24"/>
+        </w:rPr>
+        <w:t>Reglas de negocio</w:t>
+      </w:r>
     </w:p>
     <w:p>
       <w:pPr>
@@ -24372,7 +32411,6 @@
                 <w:rFonts w:ascii="Times New Roman" w:hAnsi="Times New Roman" w:cs="Times New Roman"/>
                 <w:sz w:val="24"/>
               </w:rPr>
-              <w:lastRenderedPageBreak/>
               <w:t>RN08</w:t>
             </w:r>
           </w:p>
@@ -24738,7 +32776,7 @@
           <w:szCs w:val="24"/>
         </w:rPr>
       </w:pPr>
-      <w:bookmarkStart w:id="22" w:name="_Toc7661351"/>
+      <w:bookmarkStart w:id="21" w:name="_Toc7661351"/>
       <w:r>
         <w:rPr>
           <w:rFonts w:cs="Times New Roman"/>
@@ -24789,7 +32827,7 @@
           </wp:inline>
         </w:drawing>
       </w:r>
-      <w:bookmarkEnd w:id="22"/>
+      <w:bookmarkEnd w:id="21"/>
     </w:p>
     <w:p>
       <w:pPr>
@@ -24854,7 +32892,7 @@
           <w:szCs w:val="24"/>
         </w:rPr>
       </w:pPr>
-      <w:bookmarkStart w:id="23" w:name="_Toc7661352"/>
+      <w:bookmarkStart w:id="22" w:name="_Toc7661352"/>
       <w:r>
         <w:rPr>
           <w:rFonts w:cs="Times New Roman"/>
@@ -24906,7 +32944,7 @@
           </wp:inline>
         </w:drawing>
       </w:r>
-      <w:bookmarkEnd w:id="23"/>
+      <w:bookmarkEnd w:id="22"/>
     </w:p>
     <w:p>
       <w:pPr>
@@ -24939,7 +32977,7 @@
         </w:rPr>
         <w:lastRenderedPageBreak/>
         <w:drawing>
-          <wp:anchor distT="0" distB="0" distL="114300" distR="114300" simplePos="0" relativeHeight="251658240" behindDoc="1" locked="0" layoutInCell="1" allowOverlap="1">
+          <wp:anchor distT="0" distB="0" distL="114300" distR="114300" simplePos="0" relativeHeight="251657216" behindDoc="1" locked="0" layoutInCell="1" allowOverlap="1">
             <wp:simplePos x="0" y="0"/>
             <wp:positionH relativeFrom="column">
               <wp:posOffset>-1295400</wp:posOffset>
@@ -25008,7 +33046,7 @@
           <w:szCs w:val="24"/>
         </w:rPr>
       </w:pPr>
-      <w:bookmarkStart w:id="24" w:name="_Toc7661353"/>
+      <w:bookmarkStart w:id="23" w:name="_Toc7661353"/>
       <w:r>
         <w:rPr>
           <w:rFonts w:cs="Times New Roman"/>
@@ -25060,7 +33098,7 @@
           </wp:inline>
         </w:drawing>
       </w:r>
-      <w:bookmarkEnd w:id="24"/>
+      <w:bookmarkEnd w:id="23"/>
     </w:p>
     <w:p>
       <w:pPr>
@@ -25092,7 +33130,7 @@
           <w:szCs w:val="24"/>
         </w:rPr>
       </w:pPr>
-      <w:bookmarkStart w:id="25" w:name="_Toc7661354"/>
+      <w:bookmarkStart w:id="24" w:name="_Toc7661354"/>
       <w:r>
         <w:rPr>
           <w:rFonts w:cs="Times New Roman"/>
@@ -25100,7 +33138,7 @@
         </w:rPr>
         <w:t>Conclusiones</w:t>
       </w:r>
-      <w:bookmarkEnd w:id="25"/>
+      <w:bookmarkEnd w:id="24"/>
     </w:p>
     <w:p>
       <w:pPr>
@@ -25128,7 +33166,7 @@
           <w:szCs w:val="24"/>
         </w:rPr>
       </w:pPr>
-      <w:bookmarkStart w:id="26" w:name="_Toc7661355"/>
+      <w:bookmarkStart w:id="25" w:name="_Toc7661355"/>
       <w:r>
         <w:rPr>
           <w:rFonts w:cs="Times New Roman"/>
@@ -25136,22 +33174,17 @@
         </w:rPr>
         <w:t>Links</w:t>
       </w:r>
-      <w:bookmarkEnd w:id="26"/>
+      <w:bookmarkEnd w:id="25"/>
     </w:p>
     <w:p>
       <w:pPr>
         <w:pStyle w:val="Titulo2"/>
       </w:pPr>
-      <w:bookmarkStart w:id="27" w:name="_Toc7661356"/>
-      <w:proofErr w:type="spellStart"/>
+      <w:bookmarkStart w:id="26" w:name="_Toc7661356"/>
       <w:r>
-        <w:t>Github</w:t>
+        <w:t>Github:</w:t>
       </w:r>
-      <w:proofErr w:type="spellEnd"/>
-      <w:r>
-        <w:t>:</w:t>
-      </w:r>
-      <w:bookmarkEnd w:id="27"/>
+      <w:bookmarkEnd w:id="26"/>
     </w:p>
     <w:p>
       <w:pPr>
@@ -25181,16 +33214,11 @@
       <w:pPr>
         <w:pStyle w:val="Titulo2"/>
       </w:pPr>
-      <w:bookmarkStart w:id="28" w:name="_Toc7661357"/>
-      <w:proofErr w:type="spellStart"/>
+      <w:bookmarkStart w:id="27" w:name="_Toc7661357"/>
       <w:r>
-        <w:t>Vertabelo</w:t>
+        <w:t>Vertabelo:</w:t>
       </w:r>
-      <w:proofErr w:type="spellEnd"/>
-      <w:r>
-        <w:t>:</w:t>
-      </w:r>
-      <w:bookmarkEnd w:id="28"/>
+      <w:bookmarkEnd w:id="27"/>
       <w:r>
         <w:t xml:space="preserve"> </w:t>
       </w:r>
@@ -25251,11 +33279,11 @@
       <w:pPr>
         <w:pStyle w:val="Titulo2"/>
       </w:pPr>
-      <w:bookmarkStart w:id="29" w:name="_Toc7661358"/>
+      <w:bookmarkStart w:id="28" w:name="_Toc7661358"/>
       <w:r>
         <w:t>Bootstrap:</w:t>
       </w:r>
-      <w:bookmarkEnd w:id="29"/>
+      <w:bookmarkEnd w:id="28"/>
     </w:p>
     <w:p>
       <w:pPr>
@@ -25333,7 +33361,6 @@
         <w:docPartUnique/>
       </w:docPartObj>
     </w:sdtPr>
-    <w:sdtEndPr/>
     <w:sdtContent>
       <w:p>
         <w:pPr>
@@ -25484,6 +33511,232 @@
     </w:lvl>
   </w:abstractNum>
   <w:abstractNum w:abstractNumId="1" w15:restartNumberingAfterBreak="0">
+    <w:nsid w:val="3D2B5080"/>
+    <w:multiLevelType w:val="hybridMultilevel"/>
+    <w:tmpl w:val="8A545A88"/>
+    <w:lvl w:ilvl="0" w:tplc="776E5BF0">
+      <w:start w:val="2"/>
+      <w:numFmt w:val="bullet"/>
+      <w:lvlText w:val=""/>
+      <w:lvlJc w:val="left"/>
+      <w:pPr>
+        <w:ind w:left="1494" w:hanging="360"/>
+      </w:pPr>
+      <w:rPr>
+        <w:rFonts w:ascii="Symbol" w:eastAsia="Calibri" w:hAnsi="Symbol" w:cs="Arial" w:hint="default"/>
+      </w:rPr>
+    </w:lvl>
+    <w:lvl w:ilvl="1" w:tplc="280A0003" w:tentative="1">
+      <w:start w:val="1"/>
+      <w:numFmt w:val="bullet"/>
+      <w:lvlText w:val="o"/>
+      <w:lvlJc w:val="left"/>
+      <w:pPr>
+        <w:ind w:left="2214" w:hanging="360"/>
+      </w:pPr>
+      <w:rPr>
+        <w:rFonts w:ascii="Courier New" w:hAnsi="Courier New" w:cs="Courier New" w:hint="default"/>
+      </w:rPr>
+    </w:lvl>
+    <w:lvl w:ilvl="2" w:tplc="280A0005" w:tentative="1">
+      <w:start w:val="1"/>
+      <w:numFmt w:val="bullet"/>
+      <w:lvlText w:val=""/>
+      <w:lvlJc w:val="left"/>
+      <w:pPr>
+        <w:ind w:left="2934" w:hanging="360"/>
+      </w:pPr>
+      <w:rPr>
+        <w:rFonts w:ascii="Wingdings" w:hAnsi="Wingdings" w:hint="default"/>
+      </w:rPr>
+    </w:lvl>
+    <w:lvl w:ilvl="3" w:tplc="280A0001">
+      <w:start w:val="1"/>
+      <w:numFmt w:val="bullet"/>
+      <w:lvlText w:val=""/>
+      <w:lvlJc w:val="left"/>
+      <w:pPr>
+        <w:ind w:left="3654" w:hanging="360"/>
+      </w:pPr>
+      <w:rPr>
+        <w:rFonts w:ascii="Symbol" w:hAnsi="Symbol" w:hint="default"/>
+      </w:rPr>
+    </w:lvl>
+    <w:lvl w:ilvl="4" w:tplc="280A0003" w:tentative="1">
+      <w:start w:val="1"/>
+      <w:numFmt w:val="bullet"/>
+      <w:lvlText w:val="o"/>
+      <w:lvlJc w:val="left"/>
+      <w:pPr>
+        <w:ind w:left="4374" w:hanging="360"/>
+      </w:pPr>
+      <w:rPr>
+        <w:rFonts w:ascii="Courier New" w:hAnsi="Courier New" w:cs="Courier New" w:hint="default"/>
+      </w:rPr>
+    </w:lvl>
+    <w:lvl w:ilvl="5" w:tplc="280A0005" w:tentative="1">
+      <w:start w:val="1"/>
+      <w:numFmt w:val="bullet"/>
+      <w:lvlText w:val=""/>
+      <w:lvlJc w:val="left"/>
+      <w:pPr>
+        <w:ind w:left="5094" w:hanging="360"/>
+      </w:pPr>
+      <w:rPr>
+        <w:rFonts w:ascii="Wingdings" w:hAnsi="Wingdings" w:hint="default"/>
+      </w:rPr>
+    </w:lvl>
+    <w:lvl w:ilvl="6" w:tplc="280A0001" w:tentative="1">
+      <w:start w:val="1"/>
+      <w:numFmt w:val="bullet"/>
+      <w:lvlText w:val=""/>
+      <w:lvlJc w:val="left"/>
+      <w:pPr>
+        <w:ind w:left="5814" w:hanging="360"/>
+      </w:pPr>
+      <w:rPr>
+        <w:rFonts w:ascii="Symbol" w:hAnsi="Symbol" w:hint="default"/>
+      </w:rPr>
+    </w:lvl>
+    <w:lvl w:ilvl="7" w:tplc="280A0003" w:tentative="1">
+      <w:start w:val="1"/>
+      <w:numFmt w:val="bullet"/>
+      <w:lvlText w:val="o"/>
+      <w:lvlJc w:val="left"/>
+      <w:pPr>
+        <w:ind w:left="6534" w:hanging="360"/>
+      </w:pPr>
+      <w:rPr>
+        <w:rFonts w:ascii="Courier New" w:hAnsi="Courier New" w:cs="Courier New" w:hint="default"/>
+      </w:rPr>
+    </w:lvl>
+    <w:lvl w:ilvl="8" w:tplc="280A0005" w:tentative="1">
+      <w:start w:val="1"/>
+      <w:numFmt w:val="bullet"/>
+      <w:lvlText w:val=""/>
+      <w:lvlJc w:val="left"/>
+      <w:pPr>
+        <w:ind w:left="7254" w:hanging="360"/>
+      </w:pPr>
+      <w:rPr>
+        <w:rFonts w:ascii="Wingdings" w:hAnsi="Wingdings" w:hint="default"/>
+      </w:rPr>
+    </w:lvl>
+  </w:abstractNum>
+  <w:abstractNum w:abstractNumId="2" w15:restartNumberingAfterBreak="0">
+    <w:nsid w:val="4A3231F9"/>
+    <w:multiLevelType w:val="multilevel"/>
+    <w:tmpl w:val="B59216EA"/>
+    <w:lvl w:ilvl="0">
+      <w:start w:val="1"/>
+      <w:numFmt w:val="bullet"/>
+      <w:lvlText w:val="●"/>
+      <w:lvlJc w:val="left"/>
+      <w:pPr>
+        <w:ind w:left="1034" w:hanging="360"/>
+      </w:pPr>
+      <w:rPr>
+        <w:rFonts w:ascii="Noto Sans Symbols" w:eastAsia="Noto Sans Symbols" w:hAnsi="Noto Sans Symbols" w:cs="Noto Sans Symbols"/>
+      </w:rPr>
+    </w:lvl>
+    <w:lvl w:ilvl="1">
+      <w:start w:val="1"/>
+      <w:numFmt w:val="bullet"/>
+      <w:lvlText w:val="o"/>
+      <w:lvlJc w:val="left"/>
+      <w:pPr>
+        <w:ind w:left="1754" w:hanging="360"/>
+      </w:pPr>
+      <w:rPr>
+        <w:rFonts w:ascii="Courier New" w:eastAsia="Courier New" w:hAnsi="Courier New" w:cs="Courier New"/>
+      </w:rPr>
+    </w:lvl>
+    <w:lvl w:ilvl="2">
+      <w:start w:val="1"/>
+      <w:numFmt w:val="bullet"/>
+      <w:lvlText w:val="▪"/>
+      <w:lvlJc w:val="left"/>
+      <w:pPr>
+        <w:ind w:left="2474" w:hanging="360"/>
+      </w:pPr>
+      <w:rPr>
+        <w:rFonts w:ascii="Noto Sans Symbols" w:eastAsia="Noto Sans Symbols" w:hAnsi="Noto Sans Symbols" w:cs="Noto Sans Symbols"/>
+      </w:rPr>
+    </w:lvl>
+    <w:lvl w:ilvl="3">
+      <w:start w:val="1"/>
+      <w:numFmt w:val="bullet"/>
+      <w:lvlText w:val="●"/>
+      <w:lvlJc w:val="left"/>
+      <w:pPr>
+        <w:ind w:left="3194" w:hanging="360"/>
+      </w:pPr>
+      <w:rPr>
+        <w:rFonts w:ascii="Noto Sans Symbols" w:eastAsia="Noto Sans Symbols" w:hAnsi="Noto Sans Symbols" w:cs="Noto Sans Symbols"/>
+      </w:rPr>
+    </w:lvl>
+    <w:lvl w:ilvl="4">
+      <w:start w:val="1"/>
+      <w:numFmt w:val="bullet"/>
+      <w:lvlText w:val="o"/>
+      <w:lvlJc w:val="left"/>
+      <w:pPr>
+        <w:ind w:left="3914" w:hanging="360"/>
+      </w:pPr>
+      <w:rPr>
+        <w:rFonts w:ascii="Courier New" w:eastAsia="Courier New" w:hAnsi="Courier New" w:cs="Courier New"/>
+      </w:rPr>
+    </w:lvl>
+    <w:lvl w:ilvl="5">
+      <w:start w:val="1"/>
+      <w:numFmt w:val="bullet"/>
+      <w:lvlText w:val="▪"/>
+      <w:lvlJc w:val="left"/>
+      <w:pPr>
+        <w:ind w:left="4634" w:hanging="360"/>
+      </w:pPr>
+      <w:rPr>
+        <w:rFonts w:ascii="Noto Sans Symbols" w:eastAsia="Noto Sans Symbols" w:hAnsi="Noto Sans Symbols" w:cs="Noto Sans Symbols"/>
+      </w:rPr>
+    </w:lvl>
+    <w:lvl w:ilvl="6">
+      <w:start w:val="1"/>
+      <w:numFmt w:val="bullet"/>
+      <w:lvlText w:val="●"/>
+      <w:lvlJc w:val="left"/>
+      <w:pPr>
+        <w:ind w:left="5354" w:hanging="360"/>
+      </w:pPr>
+      <w:rPr>
+        <w:rFonts w:ascii="Noto Sans Symbols" w:eastAsia="Noto Sans Symbols" w:hAnsi="Noto Sans Symbols" w:cs="Noto Sans Symbols"/>
+      </w:rPr>
+    </w:lvl>
+    <w:lvl w:ilvl="7">
+      <w:start w:val="1"/>
+      <w:numFmt w:val="bullet"/>
+      <w:lvlText w:val="o"/>
+      <w:lvlJc w:val="left"/>
+      <w:pPr>
+        <w:ind w:left="6074" w:hanging="360"/>
+      </w:pPr>
+      <w:rPr>
+        <w:rFonts w:ascii="Courier New" w:eastAsia="Courier New" w:hAnsi="Courier New" w:cs="Courier New"/>
+      </w:rPr>
+    </w:lvl>
+    <w:lvl w:ilvl="8">
+      <w:start w:val="1"/>
+      <w:numFmt w:val="bullet"/>
+      <w:lvlText w:val="▪"/>
+      <w:lvlJc w:val="left"/>
+      <w:pPr>
+        <w:ind w:left="6794" w:hanging="360"/>
+      </w:pPr>
+      <w:rPr>
+        <w:rFonts w:ascii="Noto Sans Symbols" w:eastAsia="Noto Sans Symbols" w:hAnsi="Noto Sans Symbols" w:cs="Noto Sans Symbols"/>
+      </w:rPr>
+    </w:lvl>
+  </w:abstractNum>
+  <w:abstractNum w:abstractNumId="3" w15:restartNumberingAfterBreak="0">
     <w:nsid w:val="4B233EB2"/>
     <w:multiLevelType w:val="multilevel"/>
     <w:tmpl w:val="E6E8D520"/>
@@ -25596,7 +33849,120 @@
       </w:rPr>
     </w:lvl>
   </w:abstractNum>
-  <w:abstractNum w:abstractNumId="2" w15:restartNumberingAfterBreak="0">
+  <w:abstractNum w:abstractNumId="4" w15:restartNumberingAfterBreak="0">
+    <w:nsid w:val="4E42779F"/>
+    <w:multiLevelType w:val="multilevel"/>
+    <w:tmpl w:val="DED8C5EA"/>
+    <w:lvl w:ilvl="0">
+      <w:start w:val="1"/>
+      <w:numFmt w:val="bullet"/>
+      <w:lvlText w:val="●"/>
+      <w:lvlJc w:val="left"/>
+      <w:pPr>
+        <w:ind w:left="720" w:hanging="360"/>
+      </w:pPr>
+      <w:rPr>
+        <w:rFonts w:ascii="Noto Sans Symbols" w:eastAsia="Noto Sans Symbols" w:hAnsi="Noto Sans Symbols" w:cs="Noto Sans Symbols"/>
+      </w:rPr>
+    </w:lvl>
+    <w:lvl w:ilvl="1">
+      <w:start w:val="1"/>
+      <w:numFmt w:val="bullet"/>
+      <w:lvlText w:val="o"/>
+      <w:lvlJc w:val="left"/>
+      <w:pPr>
+        <w:ind w:left="1440" w:hanging="360"/>
+      </w:pPr>
+      <w:rPr>
+        <w:rFonts w:ascii="Courier New" w:eastAsia="Courier New" w:hAnsi="Courier New" w:cs="Courier New"/>
+      </w:rPr>
+    </w:lvl>
+    <w:lvl w:ilvl="2">
+      <w:start w:val="1"/>
+      <w:numFmt w:val="bullet"/>
+      <w:lvlText w:val="▪"/>
+      <w:lvlJc w:val="left"/>
+      <w:pPr>
+        <w:ind w:left="2160" w:hanging="360"/>
+      </w:pPr>
+      <w:rPr>
+        <w:rFonts w:ascii="Noto Sans Symbols" w:eastAsia="Noto Sans Symbols" w:hAnsi="Noto Sans Symbols" w:cs="Noto Sans Symbols"/>
+      </w:rPr>
+    </w:lvl>
+    <w:lvl w:ilvl="3">
+      <w:start w:val="1"/>
+      <w:numFmt w:val="bullet"/>
+      <w:lvlText w:val="●"/>
+      <w:lvlJc w:val="left"/>
+      <w:pPr>
+        <w:ind w:left="2880" w:hanging="360"/>
+      </w:pPr>
+      <w:rPr>
+        <w:rFonts w:ascii="Noto Sans Symbols" w:eastAsia="Noto Sans Symbols" w:hAnsi="Noto Sans Symbols" w:cs="Noto Sans Symbols"/>
+      </w:rPr>
+    </w:lvl>
+    <w:lvl w:ilvl="4">
+      <w:start w:val="1"/>
+      <w:numFmt w:val="bullet"/>
+      <w:lvlText w:val="o"/>
+      <w:lvlJc w:val="left"/>
+      <w:pPr>
+        <w:ind w:left="3600" w:hanging="360"/>
+      </w:pPr>
+      <w:rPr>
+        <w:rFonts w:ascii="Courier New" w:eastAsia="Courier New" w:hAnsi="Courier New" w:cs="Courier New"/>
+      </w:rPr>
+    </w:lvl>
+    <w:lvl w:ilvl="5">
+      <w:start w:val="1"/>
+      <w:numFmt w:val="bullet"/>
+      <w:lvlText w:val="▪"/>
+      <w:lvlJc w:val="left"/>
+      <w:pPr>
+        <w:ind w:left="4320" w:hanging="360"/>
+      </w:pPr>
+      <w:rPr>
+        <w:rFonts w:ascii="Noto Sans Symbols" w:eastAsia="Noto Sans Symbols" w:hAnsi="Noto Sans Symbols" w:cs="Noto Sans Symbols"/>
+      </w:rPr>
+    </w:lvl>
+    <w:lvl w:ilvl="6">
+      <w:start w:val="1"/>
+      <w:numFmt w:val="bullet"/>
+      <w:lvlText w:val="●"/>
+      <w:lvlJc w:val="left"/>
+      <w:pPr>
+        <w:ind w:left="5040" w:hanging="360"/>
+      </w:pPr>
+      <w:rPr>
+        <w:rFonts w:ascii="Noto Sans Symbols" w:eastAsia="Noto Sans Symbols" w:hAnsi="Noto Sans Symbols" w:cs="Noto Sans Symbols"/>
+      </w:rPr>
+    </w:lvl>
+    <w:lvl w:ilvl="7">
+      <w:start w:val="1"/>
+      <w:numFmt w:val="bullet"/>
+      <w:lvlText w:val="o"/>
+      <w:lvlJc w:val="left"/>
+      <w:pPr>
+        <w:ind w:left="5760" w:hanging="360"/>
+      </w:pPr>
+      <w:rPr>
+        <w:rFonts w:ascii="Courier New" w:eastAsia="Courier New" w:hAnsi="Courier New" w:cs="Courier New"/>
+      </w:rPr>
+    </w:lvl>
+    <w:lvl w:ilvl="8">
+      <w:start w:val="1"/>
+      <w:numFmt w:val="bullet"/>
+      <w:lvlText w:val="▪"/>
+      <w:lvlJc w:val="left"/>
+      <w:pPr>
+        <w:ind w:left="6480" w:hanging="360"/>
+      </w:pPr>
+      <w:rPr>
+        <w:rFonts w:ascii="Noto Sans Symbols" w:eastAsia="Noto Sans Symbols" w:hAnsi="Noto Sans Symbols" w:cs="Noto Sans Symbols"/>
+      </w:rPr>
+    </w:lvl>
+  </w:abstractNum>
+  <w:abstractNum w:abstractNumId="5" w15:restartNumberingAfterBreak="0">
     <w:nsid w:val="536B0596"/>
     <w:multiLevelType w:val="multilevel"/>
     <w:tmpl w:val="D54C58F4"/>
@@ -25709,7 +34075,7 @@
       </w:rPr>
     </w:lvl>
   </w:abstractNum>
-  <w:abstractNum w:abstractNumId="3" w15:restartNumberingAfterBreak="0">
+  <w:abstractNum w:abstractNumId="6" w15:restartNumberingAfterBreak="0">
     <w:nsid w:val="5E44271B"/>
     <w:multiLevelType w:val="multilevel"/>
     <w:tmpl w:val="365A6B1E"/>
@@ -25825,7 +34191,96 @@
       </w:rPr>
     </w:lvl>
   </w:abstractNum>
-  <w:abstractNum w:abstractNumId="4" w15:restartNumberingAfterBreak="0">
+  <w:abstractNum w:abstractNumId="7" w15:restartNumberingAfterBreak="0">
+    <w:nsid w:val="639F1FD1"/>
+    <w:multiLevelType w:val="multilevel"/>
+    <w:tmpl w:val="78BA0B2C"/>
+    <w:lvl w:ilvl="0">
+      <w:start w:val="1"/>
+      <w:numFmt w:val="decimal"/>
+      <w:lvlText w:val="%1."/>
+      <w:lvlJc w:val="left"/>
+      <w:pPr>
+        <w:ind w:left="360" w:hanging="360"/>
+      </w:pPr>
+    </w:lvl>
+    <w:lvl w:ilvl="1">
+      <w:start w:val="1"/>
+      <w:numFmt w:val="bullet"/>
+      <w:lvlText w:val="●"/>
+      <w:lvlJc w:val="left"/>
+      <w:pPr>
+        <w:ind w:left="1080" w:hanging="360"/>
+      </w:pPr>
+      <w:rPr>
+        <w:rFonts w:ascii="Noto Sans Symbols" w:eastAsia="Noto Sans Symbols" w:hAnsi="Noto Sans Symbols" w:cs="Noto Sans Symbols"/>
+      </w:rPr>
+    </w:lvl>
+    <w:lvl w:ilvl="2">
+      <w:start w:val="1"/>
+      <w:numFmt w:val="lowerRoman"/>
+      <w:lvlText w:val="%3."/>
+      <w:lvlJc w:val="right"/>
+      <w:pPr>
+        <w:ind w:left="1800" w:hanging="180"/>
+      </w:pPr>
+    </w:lvl>
+    <w:lvl w:ilvl="3">
+      <w:start w:val="1"/>
+      <w:numFmt w:val="decimal"/>
+      <w:lvlText w:val="%4."/>
+      <w:lvlJc w:val="left"/>
+      <w:pPr>
+        <w:ind w:left="2520" w:hanging="360"/>
+      </w:pPr>
+    </w:lvl>
+    <w:lvl w:ilvl="4">
+      <w:start w:val="1"/>
+      <w:numFmt w:val="lowerLetter"/>
+      <w:lvlText w:val="%5."/>
+      <w:lvlJc w:val="left"/>
+      <w:pPr>
+        <w:ind w:left="3240" w:hanging="360"/>
+      </w:pPr>
+    </w:lvl>
+    <w:lvl w:ilvl="5">
+      <w:start w:val="1"/>
+      <w:numFmt w:val="lowerRoman"/>
+      <w:lvlText w:val="%6."/>
+      <w:lvlJc w:val="right"/>
+      <w:pPr>
+        <w:ind w:left="3960" w:hanging="180"/>
+      </w:pPr>
+    </w:lvl>
+    <w:lvl w:ilvl="6">
+      <w:start w:val="1"/>
+      <w:numFmt w:val="decimal"/>
+      <w:lvlText w:val="%7."/>
+      <w:lvlJc w:val="left"/>
+      <w:pPr>
+        <w:ind w:left="4680" w:hanging="360"/>
+      </w:pPr>
+    </w:lvl>
+    <w:lvl w:ilvl="7">
+      <w:start w:val="1"/>
+      <w:numFmt w:val="lowerLetter"/>
+      <w:lvlText w:val="%8."/>
+      <w:lvlJc w:val="left"/>
+      <w:pPr>
+        <w:ind w:left="5400" w:hanging="360"/>
+      </w:pPr>
+    </w:lvl>
+    <w:lvl w:ilvl="8">
+      <w:start w:val="1"/>
+      <w:numFmt w:val="lowerRoman"/>
+      <w:lvlText w:val="%9."/>
+      <w:lvlJc w:val="right"/>
+      <w:pPr>
+        <w:ind w:left="6120" w:hanging="180"/>
+      </w:pPr>
+    </w:lvl>
+  </w:abstractNum>
+  <w:abstractNum w:abstractNumId="8" w15:restartNumberingAfterBreak="0">
     <w:nsid w:val="66EE139A"/>
     <w:multiLevelType w:val="hybridMultilevel"/>
     <w:tmpl w:val="F4305864"/>
@@ -25914,7 +34369,96 @@
       </w:pPr>
     </w:lvl>
   </w:abstractNum>
-  <w:abstractNum w:abstractNumId="5" w15:restartNumberingAfterBreak="0">
+  <w:abstractNum w:abstractNumId="9" w15:restartNumberingAfterBreak="0">
+    <w:nsid w:val="758E1C4B"/>
+    <w:multiLevelType w:val="hybridMultilevel"/>
+    <w:tmpl w:val="1E9495AA"/>
+    <w:lvl w:ilvl="0" w:tplc="280A000F">
+      <w:start w:val="2"/>
+      <w:numFmt w:val="decimal"/>
+      <w:lvlText w:val="%1."/>
+      <w:lvlJc w:val="left"/>
+      <w:pPr>
+        <w:ind w:left="720" w:hanging="360"/>
+      </w:pPr>
+      <w:rPr>
+        <w:rFonts w:hint="default"/>
+      </w:rPr>
+    </w:lvl>
+    <w:lvl w:ilvl="1" w:tplc="280A0019" w:tentative="1">
+      <w:start w:val="1"/>
+      <w:numFmt w:val="lowerLetter"/>
+      <w:lvlText w:val="%2."/>
+      <w:lvlJc w:val="left"/>
+      <w:pPr>
+        <w:ind w:left="1440" w:hanging="360"/>
+      </w:pPr>
+    </w:lvl>
+    <w:lvl w:ilvl="2" w:tplc="280A001B" w:tentative="1">
+      <w:start w:val="1"/>
+      <w:numFmt w:val="lowerRoman"/>
+      <w:lvlText w:val="%3."/>
+      <w:lvlJc w:val="right"/>
+      <w:pPr>
+        <w:ind w:left="2160" w:hanging="180"/>
+      </w:pPr>
+    </w:lvl>
+    <w:lvl w:ilvl="3" w:tplc="280A000F" w:tentative="1">
+      <w:start w:val="1"/>
+      <w:numFmt w:val="decimal"/>
+      <w:lvlText w:val="%4."/>
+      <w:lvlJc w:val="left"/>
+      <w:pPr>
+        <w:ind w:left="2880" w:hanging="360"/>
+      </w:pPr>
+    </w:lvl>
+    <w:lvl w:ilvl="4" w:tplc="280A0019" w:tentative="1">
+      <w:start w:val="1"/>
+      <w:numFmt w:val="lowerLetter"/>
+      <w:lvlText w:val="%5."/>
+      <w:lvlJc w:val="left"/>
+      <w:pPr>
+        <w:ind w:left="3600" w:hanging="360"/>
+      </w:pPr>
+    </w:lvl>
+    <w:lvl w:ilvl="5" w:tplc="280A001B" w:tentative="1">
+      <w:start w:val="1"/>
+      <w:numFmt w:val="lowerRoman"/>
+      <w:lvlText w:val="%6."/>
+      <w:lvlJc w:val="right"/>
+      <w:pPr>
+        <w:ind w:left="4320" w:hanging="180"/>
+      </w:pPr>
+    </w:lvl>
+    <w:lvl w:ilvl="6" w:tplc="280A000F" w:tentative="1">
+      <w:start w:val="1"/>
+      <w:numFmt w:val="decimal"/>
+      <w:lvlText w:val="%7."/>
+      <w:lvlJc w:val="left"/>
+      <w:pPr>
+        <w:ind w:left="5040" w:hanging="360"/>
+      </w:pPr>
+    </w:lvl>
+    <w:lvl w:ilvl="7" w:tplc="280A0019" w:tentative="1">
+      <w:start w:val="1"/>
+      <w:numFmt w:val="lowerLetter"/>
+      <w:lvlText w:val="%8."/>
+      <w:lvlJc w:val="left"/>
+      <w:pPr>
+        <w:ind w:left="5760" w:hanging="360"/>
+      </w:pPr>
+    </w:lvl>
+    <w:lvl w:ilvl="8" w:tplc="280A001B" w:tentative="1">
+      <w:start w:val="1"/>
+      <w:numFmt w:val="lowerRoman"/>
+      <w:lvlText w:val="%9."/>
+      <w:lvlJc w:val="right"/>
+      <w:pPr>
+        <w:ind w:left="6480" w:hanging="180"/>
+      </w:pPr>
+    </w:lvl>
+  </w:abstractNum>
+  <w:abstractNum w:abstractNumId="10" w15:restartNumberingAfterBreak="0">
     <w:nsid w:val="7885580A"/>
     <w:multiLevelType w:val="hybridMultilevel"/>
     <w:tmpl w:val="A6AC9176"/>
@@ -26000,23 +34544,362 @@
       </w:pPr>
     </w:lvl>
   </w:abstractNum>
+  <w:abstractNum w:abstractNumId="11" w15:restartNumberingAfterBreak="0">
+    <w:nsid w:val="788B40DC"/>
+    <w:multiLevelType w:val="hybridMultilevel"/>
+    <w:tmpl w:val="EA0A3C6C"/>
+    <w:lvl w:ilvl="0" w:tplc="B6A4314E">
+      <w:start w:val="2"/>
+      <w:numFmt w:val="decimal"/>
+      <w:lvlText w:val="%1."/>
+      <w:lvlJc w:val="left"/>
+      <w:pPr>
+        <w:ind w:left="2520" w:hanging="360"/>
+      </w:pPr>
+      <w:rPr>
+        <w:rFonts w:hint="default"/>
+      </w:rPr>
+    </w:lvl>
+    <w:lvl w:ilvl="1" w:tplc="280A0019" w:tentative="1">
+      <w:start w:val="1"/>
+      <w:numFmt w:val="lowerLetter"/>
+      <w:lvlText w:val="%2."/>
+      <w:lvlJc w:val="left"/>
+      <w:pPr>
+        <w:ind w:left="3240" w:hanging="360"/>
+      </w:pPr>
+    </w:lvl>
+    <w:lvl w:ilvl="2" w:tplc="280A001B" w:tentative="1">
+      <w:start w:val="1"/>
+      <w:numFmt w:val="lowerRoman"/>
+      <w:lvlText w:val="%3."/>
+      <w:lvlJc w:val="right"/>
+      <w:pPr>
+        <w:ind w:left="3960" w:hanging="180"/>
+      </w:pPr>
+    </w:lvl>
+    <w:lvl w:ilvl="3" w:tplc="280A000F">
+      <w:start w:val="1"/>
+      <w:numFmt w:val="decimal"/>
+      <w:lvlText w:val="%4."/>
+      <w:lvlJc w:val="left"/>
+      <w:pPr>
+        <w:ind w:left="4680" w:hanging="360"/>
+      </w:pPr>
+    </w:lvl>
+    <w:lvl w:ilvl="4" w:tplc="280A0019" w:tentative="1">
+      <w:start w:val="1"/>
+      <w:numFmt w:val="lowerLetter"/>
+      <w:lvlText w:val="%5."/>
+      <w:lvlJc w:val="left"/>
+      <w:pPr>
+        <w:ind w:left="5400" w:hanging="360"/>
+      </w:pPr>
+    </w:lvl>
+    <w:lvl w:ilvl="5" w:tplc="280A001B" w:tentative="1">
+      <w:start w:val="1"/>
+      <w:numFmt w:val="lowerRoman"/>
+      <w:lvlText w:val="%6."/>
+      <w:lvlJc w:val="right"/>
+      <w:pPr>
+        <w:ind w:left="6120" w:hanging="180"/>
+      </w:pPr>
+    </w:lvl>
+    <w:lvl w:ilvl="6" w:tplc="280A000F" w:tentative="1">
+      <w:start w:val="1"/>
+      <w:numFmt w:val="decimal"/>
+      <w:lvlText w:val="%7."/>
+      <w:lvlJc w:val="left"/>
+      <w:pPr>
+        <w:ind w:left="6840" w:hanging="360"/>
+      </w:pPr>
+    </w:lvl>
+    <w:lvl w:ilvl="7" w:tplc="280A0019" w:tentative="1">
+      <w:start w:val="1"/>
+      <w:numFmt w:val="lowerLetter"/>
+      <w:lvlText w:val="%8."/>
+      <w:lvlJc w:val="left"/>
+      <w:pPr>
+        <w:ind w:left="7560" w:hanging="360"/>
+      </w:pPr>
+    </w:lvl>
+    <w:lvl w:ilvl="8" w:tplc="280A001B" w:tentative="1">
+      <w:start w:val="1"/>
+      <w:numFmt w:val="lowerRoman"/>
+      <w:lvlText w:val="%9."/>
+      <w:lvlJc w:val="right"/>
+      <w:pPr>
+        <w:ind w:left="8280" w:hanging="180"/>
+      </w:pPr>
+    </w:lvl>
+  </w:abstractNum>
+  <w:abstractNum w:abstractNumId="12" w15:restartNumberingAfterBreak="0">
+    <w:nsid w:val="7B2C261A"/>
+    <w:multiLevelType w:val="multilevel"/>
+    <w:tmpl w:val="C7B03BE4"/>
+    <w:lvl w:ilvl="0">
+      <w:start w:val="1"/>
+      <w:numFmt w:val="bullet"/>
+      <w:lvlText w:val="●"/>
+      <w:lvlJc w:val="left"/>
+      <w:pPr>
+        <w:ind w:left="1034" w:hanging="360"/>
+      </w:pPr>
+      <w:rPr>
+        <w:rFonts w:ascii="Noto Sans Symbols" w:eastAsia="Noto Sans Symbols" w:hAnsi="Noto Sans Symbols" w:cs="Noto Sans Symbols"/>
+      </w:rPr>
+    </w:lvl>
+    <w:lvl w:ilvl="1">
+      <w:start w:val="1"/>
+      <w:numFmt w:val="bullet"/>
+      <w:lvlText w:val="o"/>
+      <w:lvlJc w:val="left"/>
+      <w:pPr>
+        <w:ind w:left="1754" w:hanging="360"/>
+      </w:pPr>
+      <w:rPr>
+        <w:rFonts w:ascii="Courier New" w:eastAsia="Courier New" w:hAnsi="Courier New" w:cs="Courier New"/>
+      </w:rPr>
+    </w:lvl>
+    <w:lvl w:ilvl="2">
+      <w:start w:val="1"/>
+      <w:numFmt w:val="bullet"/>
+      <w:lvlText w:val="▪"/>
+      <w:lvlJc w:val="left"/>
+      <w:pPr>
+        <w:ind w:left="2474" w:hanging="360"/>
+      </w:pPr>
+      <w:rPr>
+        <w:rFonts w:ascii="Noto Sans Symbols" w:eastAsia="Noto Sans Symbols" w:hAnsi="Noto Sans Symbols" w:cs="Noto Sans Symbols"/>
+      </w:rPr>
+    </w:lvl>
+    <w:lvl w:ilvl="3">
+      <w:start w:val="1"/>
+      <w:numFmt w:val="bullet"/>
+      <w:lvlText w:val="●"/>
+      <w:lvlJc w:val="left"/>
+      <w:pPr>
+        <w:ind w:left="3194" w:hanging="360"/>
+      </w:pPr>
+      <w:rPr>
+        <w:rFonts w:ascii="Noto Sans Symbols" w:eastAsia="Noto Sans Symbols" w:hAnsi="Noto Sans Symbols" w:cs="Noto Sans Symbols"/>
+      </w:rPr>
+    </w:lvl>
+    <w:lvl w:ilvl="4">
+      <w:start w:val="1"/>
+      <w:numFmt w:val="bullet"/>
+      <w:lvlText w:val="o"/>
+      <w:lvlJc w:val="left"/>
+      <w:pPr>
+        <w:ind w:left="3914" w:hanging="360"/>
+      </w:pPr>
+      <w:rPr>
+        <w:rFonts w:ascii="Courier New" w:eastAsia="Courier New" w:hAnsi="Courier New" w:cs="Courier New"/>
+      </w:rPr>
+    </w:lvl>
+    <w:lvl w:ilvl="5">
+      <w:start w:val="1"/>
+      <w:numFmt w:val="bullet"/>
+      <w:lvlText w:val="▪"/>
+      <w:lvlJc w:val="left"/>
+      <w:pPr>
+        <w:ind w:left="4634" w:hanging="360"/>
+      </w:pPr>
+      <w:rPr>
+        <w:rFonts w:ascii="Noto Sans Symbols" w:eastAsia="Noto Sans Symbols" w:hAnsi="Noto Sans Symbols" w:cs="Noto Sans Symbols"/>
+      </w:rPr>
+    </w:lvl>
+    <w:lvl w:ilvl="6">
+      <w:start w:val="1"/>
+      <w:numFmt w:val="bullet"/>
+      <w:lvlText w:val="●"/>
+      <w:lvlJc w:val="left"/>
+      <w:pPr>
+        <w:ind w:left="5354" w:hanging="360"/>
+      </w:pPr>
+      <w:rPr>
+        <w:rFonts w:ascii="Noto Sans Symbols" w:eastAsia="Noto Sans Symbols" w:hAnsi="Noto Sans Symbols" w:cs="Noto Sans Symbols"/>
+      </w:rPr>
+    </w:lvl>
+    <w:lvl w:ilvl="7">
+      <w:start w:val="1"/>
+      <w:numFmt w:val="bullet"/>
+      <w:lvlText w:val="o"/>
+      <w:lvlJc w:val="left"/>
+      <w:pPr>
+        <w:ind w:left="6074" w:hanging="360"/>
+      </w:pPr>
+      <w:rPr>
+        <w:rFonts w:ascii="Courier New" w:eastAsia="Courier New" w:hAnsi="Courier New" w:cs="Courier New"/>
+      </w:rPr>
+    </w:lvl>
+    <w:lvl w:ilvl="8">
+      <w:start w:val="1"/>
+      <w:numFmt w:val="bullet"/>
+      <w:lvlText w:val="▪"/>
+      <w:lvlJc w:val="left"/>
+      <w:pPr>
+        <w:ind w:left="6794" w:hanging="360"/>
+      </w:pPr>
+      <w:rPr>
+        <w:rFonts w:ascii="Noto Sans Symbols" w:eastAsia="Noto Sans Symbols" w:hAnsi="Noto Sans Symbols" w:cs="Noto Sans Symbols"/>
+      </w:rPr>
+    </w:lvl>
+  </w:abstractNum>
+  <w:abstractNum w:abstractNumId="13" w15:restartNumberingAfterBreak="0">
+    <w:nsid w:val="7B524474"/>
+    <w:multiLevelType w:val="multilevel"/>
+    <w:tmpl w:val="CB6446E2"/>
+    <w:lvl w:ilvl="0">
+      <w:start w:val="1"/>
+      <w:numFmt w:val="bullet"/>
+      <w:lvlText w:val="●"/>
+      <w:lvlJc w:val="left"/>
+      <w:pPr>
+        <w:ind w:left="720" w:hanging="360"/>
+      </w:pPr>
+      <w:rPr>
+        <w:rFonts w:ascii="Noto Sans Symbols" w:eastAsia="Noto Sans Symbols" w:hAnsi="Noto Sans Symbols" w:cs="Noto Sans Symbols"/>
+      </w:rPr>
+    </w:lvl>
+    <w:lvl w:ilvl="1">
+      <w:start w:val="1"/>
+      <w:numFmt w:val="bullet"/>
+      <w:lvlText w:val="o"/>
+      <w:lvlJc w:val="left"/>
+      <w:pPr>
+        <w:ind w:left="1440" w:hanging="360"/>
+      </w:pPr>
+      <w:rPr>
+        <w:rFonts w:ascii="Courier New" w:eastAsia="Courier New" w:hAnsi="Courier New" w:cs="Courier New"/>
+      </w:rPr>
+    </w:lvl>
+    <w:lvl w:ilvl="2">
+      <w:start w:val="1"/>
+      <w:numFmt w:val="bullet"/>
+      <w:lvlText w:val="▪"/>
+      <w:lvlJc w:val="left"/>
+      <w:pPr>
+        <w:ind w:left="2160" w:hanging="360"/>
+      </w:pPr>
+      <w:rPr>
+        <w:rFonts w:ascii="Noto Sans Symbols" w:eastAsia="Noto Sans Symbols" w:hAnsi="Noto Sans Symbols" w:cs="Noto Sans Symbols"/>
+      </w:rPr>
+    </w:lvl>
+    <w:lvl w:ilvl="3">
+      <w:start w:val="1"/>
+      <w:numFmt w:val="bullet"/>
+      <w:lvlText w:val="●"/>
+      <w:lvlJc w:val="left"/>
+      <w:pPr>
+        <w:ind w:left="2880" w:hanging="360"/>
+      </w:pPr>
+      <w:rPr>
+        <w:rFonts w:ascii="Noto Sans Symbols" w:eastAsia="Noto Sans Symbols" w:hAnsi="Noto Sans Symbols" w:cs="Noto Sans Symbols"/>
+      </w:rPr>
+    </w:lvl>
+    <w:lvl w:ilvl="4">
+      <w:start w:val="1"/>
+      <w:numFmt w:val="bullet"/>
+      <w:lvlText w:val="o"/>
+      <w:lvlJc w:val="left"/>
+      <w:pPr>
+        <w:ind w:left="3600" w:hanging="360"/>
+      </w:pPr>
+      <w:rPr>
+        <w:rFonts w:ascii="Courier New" w:eastAsia="Courier New" w:hAnsi="Courier New" w:cs="Courier New"/>
+      </w:rPr>
+    </w:lvl>
+    <w:lvl w:ilvl="5">
+      <w:start w:val="1"/>
+      <w:numFmt w:val="bullet"/>
+      <w:lvlText w:val="▪"/>
+      <w:lvlJc w:val="left"/>
+      <w:pPr>
+        <w:ind w:left="4320" w:hanging="360"/>
+      </w:pPr>
+      <w:rPr>
+        <w:rFonts w:ascii="Noto Sans Symbols" w:eastAsia="Noto Sans Symbols" w:hAnsi="Noto Sans Symbols" w:cs="Noto Sans Symbols"/>
+      </w:rPr>
+    </w:lvl>
+    <w:lvl w:ilvl="6">
+      <w:start w:val="1"/>
+      <w:numFmt w:val="bullet"/>
+      <w:lvlText w:val="●"/>
+      <w:lvlJc w:val="left"/>
+      <w:pPr>
+        <w:ind w:left="5040" w:hanging="360"/>
+      </w:pPr>
+      <w:rPr>
+        <w:rFonts w:ascii="Noto Sans Symbols" w:eastAsia="Noto Sans Symbols" w:hAnsi="Noto Sans Symbols" w:cs="Noto Sans Symbols"/>
+      </w:rPr>
+    </w:lvl>
+    <w:lvl w:ilvl="7">
+      <w:start w:val="1"/>
+      <w:numFmt w:val="bullet"/>
+      <w:lvlText w:val="o"/>
+      <w:lvlJc w:val="left"/>
+      <w:pPr>
+        <w:ind w:left="5760" w:hanging="360"/>
+      </w:pPr>
+      <w:rPr>
+        <w:rFonts w:ascii="Courier New" w:eastAsia="Courier New" w:hAnsi="Courier New" w:cs="Courier New"/>
+      </w:rPr>
+    </w:lvl>
+    <w:lvl w:ilvl="8">
+      <w:start w:val="1"/>
+      <w:numFmt w:val="bullet"/>
+      <w:lvlText w:val="▪"/>
+      <w:lvlJc w:val="left"/>
+      <w:pPr>
+        <w:ind w:left="6480" w:hanging="360"/>
+      </w:pPr>
+      <w:rPr>
+        <w:rFonts w:ascii="Noto Sans Symbols" w:eastAsia="Noto Sans Symbols" w:hAnsi="Noto Sans Symbols" w:cs="Noto Sans Symbols"/>
+      </w:rPr>
+    </w:lvl>
+  </w:abstractNum>
   <w:num w:numId="1">
-    <w:abstractNumId w:val="1"/>
+    <w:abstractNumId w:val="3"/>
   </w:num>
   <w:num w:numId="2">
-    <w:abstractNumId w:val="3"/>
+    <w:abstractNumId w:val="6"/>
   </w:num>
   <w:num w:numId="3">
     <w:abstractNumId w:val="0"/>
   </w:num>
   <w:num w:numId="4">
+    <w:abstractNumId w:val="8"/>
+  </w:num>
+  <w:num w:numId="5">
+    <w:abstractNumId w:val="5"/>
+  </w:num>
+  <w:num w:numId="6">
+    <w:abstractNumId w:val="10"/>
+  </w:num>
+  <w:num w:numId="7">
+    <w:abstractNumId w:val="12"/>
+  </w:num>
+  <w:num w:numId="8">
+    <w:abstractNumId w:val="13"/>
+  </w:num>
+  <w:num w:numId="9">
     <w:abstractNumId w:val="4"/>
   </w:num>
-  <w:num w:numId="5">
+  <w:num w:numId="10">
     <w:abstractNumId w:val="2"/>
   </w:num>
-  <w:num w:numId="6">
-    <w:abstractNumId w:val="5"/>
+  <w:num w:numId="11">
+    <w:abstractNumId w:val="7"/>
+  </w:num>
+  <w:num w:numId="12">
+    <w:abstractNumId w:val="1"/>
+  </w:num>
+  <w:num w:numId="13">
+    <w:abstractNumId w:val="11"/>
+  </w:num>
+  <w:num w:numId="14">
+    <w:abstractNumId w:val="9"/>
   </w:num>
 </w:numbering>
 </file>
@@ -27555,7 +36438,7 @@
 </file>
 
 <file path=customXml/itemProps1.xml><?xml version="1.0" encoding="utf-8"?>
-<ds:datastoreItem xmlns:ds="http://schemas.openxmlformats.org/officeDocument/2006/customXml" ds:itemID="{FD1DA03D-EE41-430E-A796-EC57EEA0F90F}">
+<ds:datastoreItem xmlns:ds="http://schemas.openxmlformats.org/officeDocument/2006/customXml" ds:itemID="{062D9A24-A2F6-415A-AE79-506D367717CF}">
   <ds:schemaRefs>
     <ds:schemaRef ds:uri="http://schemas.openxmlformats.org/officeDocument/2006/bibliography"/>
   </ds:schemaRefs>

--- a/Documentación.docx
+++ b/Documentación.docx
@@ -114,7 +114,25 @@
           <w:sz w:val="24"/>
           <w:szCs w:val="24"/>
         </w:rPr>
-        <w:t>Ernesto Sanchez Matos (U201713827)</w:t>
+        <w:t xml:space="preserve">Ernesto </w:t>
+      </w:r>
+      <w:proofErr w:type="spellStart"/>
+      <w:r>
+        <w:rPr>
+          <w:rFonts w:ascii="Times New Roman" w:eastAsia="Times New Roman" w:hAnsi="Times New Roman" w:cs="Times New Roman"/>
+          <w:sz w:val="24"/>
+          <w:szCs w:val="24"/>
+        </w:rPr>
+        <w:t>Sanchez</w:t>
+      </w:r>
+      <w:proofErr w:type="spellEnd"/>
+      <w:r>
+        <w:rPr>
+          <w:rFonts w:ascii="Times New Roman" w:eastAsia="Times New Roman" w:hAnsi="Times New Roman" w:cs="Times New Roman"/>
+          <w:sz w:val="24"/>
+          <w:szCs w:val="24"/>
+        </w:rPr>
+        <w:t xml:space="preserve"> Matos (U201713827)</w:t>
       </w:r>
     </w:p>
     <w:p>
@@ -135,7 +153,43 @@
           <w:sz w:val="24"/>
           <w:szCs w:val="24"/>
         </w:rPr>
-        <w:t>Martin Maeng Mem Ng Cubas (U201520759)</w:t>
+        <w:t xml:space="preserve">Martin </w:t>
+      </w:r>
+      <w:proofErr w:type="spellStart"/>
+      <w:r>
+        <w:rPr>
+          <w:rFonts w:ascii="Times New Roman" w:eastAsia="Times New Roman" w:hAnsi="Times New Roman" w:cs="Times New Roman"/>
+          <w:sz w:val="24"/>
+          <w:szCs w:val="24"/>
+        </w:rPr>
+        <w:t>Maeng</w:t>
+      </w:r>
+      <w:proofErr w:type="spellEnd"/>
+      <w:r>
+        <w:rPr>
+          <w:rFonts w:ascii="Times New Roman" w:eastAsia="Times New Roman" w:hAnsi="Times New Roman" w:cs="Times New Roman"/>
+          <w:sz w:val="24"/>
+          <w:szCs w:val="24"/>
+        </w:rPr>
+        <w:t xml:space="preserve"> </w:t>
+      </w:r>
+      <w:proofErr w:type="spellStart"/>
+      <w:r>
+        <w:rPr>
+          <w:rFonts w:ascii="Times New Roman" w:eastAsia="Times New Roman" w:hAnsi="Times New Roman" w:cs="Times New Roman"/>
+          <w:sz w:val="24"/>
+          <w:szCs w:val="24"/>
+        </w:rPr>
+        <w:t>Mem</w:t>
+      </w:r>
+      <w:proofErr w:type="spellEnd"/>
+      <w:r>
+        <w:rPr>
+          <w:rFonts w:ascii="Times New Roman" w:eastAsia="Times New Roman" w:hAnsi="Times New Roman" w:cs="Times New Roman"/>
+          <w:sz w:val="24"/>
+          <w:szCs w:val="24"/>
+        </w:rPr>
+        <w:t xml:space="preserve"> Ng Cubas (U201520759)</w:t>
       </w:r>
     </w:p>
     <w:p>
@@ -237,8 +291,18 @@
           <w:sz w:val="24"/>
           <w:szCs w:val="24"/>
         </w:rPr>
-        <w:t>Jaime Juniors Coronado Gutierrez</w:t>
+        <w:t xml:space="preserve">Jaime Juniors Coronado </w:t>
       </w:r>
+      <w:proofErr w:type="spellStart"/>
+      <w:r>
+        <w:rPr>
+          <w:rFonts w:ascii="Times New Roman" w:eastAsia="Times New Roman" w:hAnsi="Times New Roman" w:cs="Times New Roman"/>
+          <w:sz w:val="24"/>
+          <w:szCs w:val="24"/>
+        </w:rPr>
+        <w:t>Gutierrez</w:t>
+      </w:r>
+      <w:proofErr w:type="spellEnd"/>
     </w:p>
     <w:p>
       <w:pPr>
@@ -2891,18 +2955,36 @@
           <w:sz w:val="24"/>
           <w:szCs w:val="24"/>
         </w:rPr>
-        <w:t>El presente proyecto es un programa computacional enfocado a afianzar los conocimientos obtenidos a lo largo del curso de Aplicaciones Web. Como estudiantes de quinto ciclo de la Universidad Peruana de Ciencias Aplicadas, tomamos como prioridad el estudio y la investigación de nuevos modelos de desarrollo de software con el objetivo de desarrollar aplicaciones sólidas y escalables. Para el presente caso, la aplicación se desarrollará en el IDE de Visual Studio, haciendo uso del modelo de MVC en un proyecto de ADO.net y buscando dar solución a una problemática en específico.</w:t>
+        <w:t>El presente proyecto es un programa computacional enfocado a afianzar los conocimientos obtenidos a lo largo del curso de Aplicaciones Web. Como estudiantes de quinto ciclo de la Universidad Peruana de Ciencias Aplicadas, tomamos como prioridad el estudio y la investigación de nuevos modelos de desarrollo de software con el objetivo de desarrollar aplicaciones sólidas y escalables. Para el presente caso, la aplicación se desarrollará en el IDE de Visual Studio, haciendo uso del modelo de MVC en un proyecto de A</w:t>
+      </w:r>
+      <w:r>
+        <w:rPr>
+          <w:rFonts w:ascii="Times New Roman" w:eastAsia="Times New Roman" w:hAnsi="Times New Roman" w:cs="Times New Roman"/>
+          <w:sz w:val="24"/>
+          <w:szCs w:val="24"/>
+        </w:rPr>
+        <w:t>SP</w:t>
+      </w:r>
+      <w:bookmarkStart w:id="2" w:name="_GoBack"/>
+      <w:bookmarkEnd w:id="2"/>
+      <w:r>
+        <w:rPr>
+          <w:rFonts w:ascii="Times New Roman" w:eastAsia="Times New Roman" w:hAnsi="Times New Roman" w:cs="Times New Roman"/>
+          <w:sz w:val="24"/>
+          <w:szCs w:val="24"/>
+        </w:rPr>
+        <w:t>.net y buscando dar solución a una problemática en específico.</w:t>
       </w:r>
     </w:p>
     <w:p>
       <w:pPr>
         <w:pStyle w:val="Titulo2"/>
       </w:pPr>
-      <w:bookmarkStart w:id="2" w:name="_Toc7661332"/>
+      <w:bookmarkStart w:id="3" w:name="_Toc7661332"/>
       <w:r>
         <w:t>Cronograma de actividades</w:t>
       </w:r>
-      <w:bookmarkEnd w:id="2"/>
+      <w:bookmarkEnd w:id="3"/>
     </w:p>
     <w:p>
       <w:pPr>
@@ -3415,6 +3497,7 @@
                 <w:szCs w:val="24"/>
               </w:rPr>
             </w:pPr>
+            <w:proofErr w:type="spellStart"/>
             <w:r>
               <w:rPr>
                 <w:rFonts w:ascii="Times New Roman" w:eastAsia="Times New Roman" w:hAnsi="Times New Roman" w:cs="Times New Roman"/>
@@ -3424,6 +3507,7 @@
               </w:rPr>
               <w:t>Enresto</w:t>
             </w:r>
+            <w:proofErr w:type="spellEnd"/>
           </w:p>
         </w:tc>
         <w:tc>
@@ -6005,7 +6089,7 @@
           <w:szCs w:val="24"/>
         </w:rPr>
       </w:pPr>
-      <w:bookmarkStart w:id="3" w:name="_Toc7661333"/>
+      <w:bookmarkStart w:id="4" w:name="_Toc7661333"/>
       <w:r>
         <w:rPr>
           <w:rFonts w:cs="Times New Roman"/>
@@ -6020,7 +6104,7 @@
         </w:rPr>
         <w:t>del negocio</w:t>
       </w:r>
-      <w:bookmarkEnd w:id="3"/>
+      <w:bookmarkEnd w:id="4"/>
     </w:p>
     <w:p>
       <w:pPr>
@@ -6037,11 +6121,11 @@
       <w:pPr>
         <w:pStyle w:val="Titulo2"/>
       </w:pPr>
-      <w:bookmarkStart w:id="4" w:name="_Toc7661334"/>
+      <w:bookmarkStart w:id="5" w:name="_Toc7661334"/>
       <w:r>
         <w:t>Descripción de la empresa</w:t>
       </w:r>
-      <w:bookmarkEnd w:id="4"/>
+      <w:bookmarkEnd w:id="5"/>
     </w:p>
     <w:p>
       <w:pPr>
@@ -6059,11 +6143,11 @@
       <w:pPr>
         <w:pStyle w:val="Titulo3"/>
       </w:pPr>
-      <w:bookmarkStart w:id="5" w:name="_Toc7661335"/>
+      <w:bookmarkStart w:id="6" w:name="_Toc7661335"/>
       <w:r>
         <w:t>Razón Social</w:t>
       </w:r>
-      <w:bookmarkEnd w:id="5"/>
+      <w:bookmarkEnd w:id="6"/>
     </w:p>
     <w:p>
       <w:pPr>
@@ -6090,11 +6174,11 @@
           <w:u w:val="none"/>
         </w:rPr>
       </w:pPr>
-      <w:bookmarkStart w:id="6" w:name="_Toc7661336"/>
+      <w:bookmarkStart w:id="7" w:name="_Toc7661336"/>
       <w:r>
         <w:t>La Organización</w:t>
       </w:r>
-      <w:bookmarkEnd w:id="6"/>
+      <w:bookmarkEnd w:id="7"/>
     </w:p>
     <w:p>
       <w:pPr>
@@ -6132,11 +6216,11 @@
           <w:u w:val="none"/>
         </w:rPr>
       </w:pPr>
-      <w:bookmarkStart w:id="7" w:name="_Toc7661337"/>
+      <w:bookmarkStart w:id="8" w:name="_Toc7661337"/>
       <w:r>
         <w:t>Misión</w:t>
       </w:r>
-      <w:bookmarkEnd w:id="7"/>
+      <w:bookmarkEnd w:id="8"/>
     </w:p>
     <w:p>
       <w:pPr>
@@ -6164,12 +6248,12 @@
           <w:u w:val="none"/>
         </w:rPr>
       </w:pPr>
-      <w:bookmarkStart w:id="8" w:name="_Toc7661338"/>
+      <w:bookmarkStart w:id="9" w:name="_Toc7661338"/>
       <w:r>
         <w:lastRenderedPageBreak/>
         <w:t>Visión</w:t>
       </w:r>
-      <w:bookmarkEnd w:id="8"/>
+      <w:bookmarkEnd w:id="9"/>
     </w:p>
     <w:p>
       <w:pPr>
@@ -6203,21 +6287,21 @@
       <w:pPr>
         <w:pStyle w:val="Titulo2"/>
       </w:pPr>
-      <w:bookmarkStart w:id="9" w:name="_Toc7661339"/>
+      <w:bookmarkStart w:id="10" w:name="_Toc7661339"/>
       <w:r>
         <w:t>Descripción de la aplicación</w:t>
       </w:r>
-      <w:bookmarkEnd w:id="9"/>
+      <w:bookmarkEnd w:id="10"/>
     </w:p>
     <w:p>
       <w:pPr>
         <w:pStyle w:val="Titulo3"/>
       </w:pPr>
-      <w:bookmarkStart w:id="10" w:name="_Toc7661340"/>
+      <w:bookmarkStart w:id="11" w:name="_Toc7661340"/>
       <w:r>
         <w:t>Nombre de la aplicación</w:t>
       </w:r>
-      <w:bookmarkEnd w:id="10"/>
+      <w:bookmarkEnd w:id="11"/>
     </w:p>
     <w:p>
       <w:pPr>
@@ -6241,11 +6325,11 @@
       <w:pPr>
         <w:pStyle w:val="Titulo3"/>
       </w:pPr>
-      <w:bookmarkStart w:id="11" w:name="_Toc7661341"/>
+      <w:bookmarkStart w:id="12" w:name="_Toc7661341"/>
       <w:r>
         <w:t>La Aplicación</w:t>
       </w:r>
-      <w:bookmarkEnd w:id="11"/>
+      <w:bookmarkEnd w:id="12"/>
     </w:p>
     <w:p>
       <w:pPr>
@@ -6269,11 +6353,13 @@
       <w:pPr>
         <w:pStyle w:val="Titulo3"/>
       </w:pPr>
-      <w:bookmarkStart w:id="12" w:name="_Toc7661342"/>
+      <w:bookmarkStart w:id="13" w:name="_Toc7661342"/>
+      <w:proofErr w:type="spellStart"/>
       <w:r>
         <w:t>Challenge</w:t>
       </w:r>
-      <w:bookmarkEnd w:id="12"/>
+      <w:bookmarkEnd w:id="13"/>
+      <w:proofErr w:type="spellEnd"/>
     </w:p>
     <w:p>
       <w:pPr>
@@ -6311,7 +6397,7 @@
           <w:szCs w:val="24"/>
         </w:rPr>
       </w:pPr>
-      <w:bookmarkStart w:id="13" w:name="_Toc7661343"/>
+      <w:bookmarkStart w:id="14" w:name="_Toc7661343"/>
       <w:r>
         <w:rPr>
           <w:rFonts w:cs="Times New Roman"/>
@@ -6319,17 +6405,17 @@
         </w:rPr>
         <w:t>Proceso del negocio</w:t>
       </w:r>
-      <w:bookmarkEnd w:id="13"/>
+      <w:bookmarkEnd w:id="14"/>
     </w:p>
     <w:p>
       <w:pPr>
         <w:pStyle w:val="Titulo2"/>
       </w:pPr>
-      <w:bookmarkStart w:id="14" w:name="_Toc7661344"/>
+      <w:bookmarkStart w:id="15" w:name="_Toc7661344"/>
       <w:r>
         <w:t>Proceso de Reserva de cancha:</w:t>
       </w:r>
-      <w:bookmarkEnd w:id="14"/>
+      <w:bookmarkEnd w:id="15"/>
     </w:p>
     <w:p>
       <w:pPr>
@@ -6375,7 +6461,43 @@
           <w:szCs w:val="24"/>
         </w:rPr>
         <w:lastRenderedPageBreak/>
-        <w:t xml:space="preserve">tenga el rol de administrador del grupo recibirá una notificación cada vez que se solicite unirse a su grupo y tendrá los privilegios de agregar, eliminar, silenciar, otorgar privilegios a otro usuario del grupo. En el momento en el que el grupo se llene o el usuario desee realizar la reserva únicamente con los miembros del grupo, el sistema le mostrará al administrador las canchas disponibles en el momento, para posteriormente elegir una cancha. En caso el grupo no se llene en el tiempo de 72 horas después de su creación, el sistema le mandará un mensaje al administrador indicándole que no se llenaron los cupos, pero aún puede acceder a reservar una cancha con los miembros actuales. Posteriormente, la aplicación le enviará una notificación a cada miembro del grupo dándole a conocer que se le otorgará un plazo de 12 horas para que los usuarios se comuniquen entre sí y confirmen su asistencia dándole click al botón de “Confirmar”, de tal manera que solo así el sistema les dejará reservar una cancha y ajustará el precio para dividirlo entre los usuarios dependiendo de la cantidad de cupos que ocupa cada uno de ellos. En caso de que no todos los usuarios confirmen su asistencia, se reportará automáticamente a los usuarios que no hayan confirmado, el grupo se eliminará y los demás usuarios podrán crear nuevamente un grupo, o en su defecto, unirse a uno nuevo. Finalmente, luego de haberse realizado la reserva, el usuario podrá tener la opción de cancelarla dando click en el botón de “Cancelar de Reserva”, el cual solo estará habilitado hasta dos días antes de la fecha separada. </w:t>
+        <w:t xml:space="preserve">tenga el rol de administrador del grupo recibirá una notificación cada vez que se solicite unirse a su grupo y tendrá los privilegios de agregar, eliminar, silenciar, otorgar privilegios a otro usuario del grupo. En el momento en el que el grupo se llene o el usuario desee realizar la reserva únicamente con los miembros del grupo, el sistema le mostrará al administrador las canchas disponibles en el momento, para posteriormente elegir una cancha. En caso el grupo no se llene en el tiempo de 72 horas después de su creación, el sistema le mandará un mensaje al administrador indicándole que no se llenaron los cupos, pero aún puede acceder a reservar una cancha con los miembros actuales. Posteriormente, la aplicación le enviará una notificación a cada miembro del grupo dándole a conocer que se le otorgará un plazo de 12 horas para que los usuarios se comuniquen entre sí y confirmen su asistencia dándole </w:t>
+      </w:r>
+      <w:proofErr w:type="spellStart"/>
+      <w:r>
+        <w:rPr>
+          <w:rFonts w:ascii="Times New Roman" w:eastAsia="Calibri" w:hAnsi="Times New Roman" w:cs="Times New Roman"/>
+          <w:sz w:val="24"/>
+          <w:szCs w:val="24"/>
+        </w:rPr>
+        <w:t>click</w:t>
+      </w:r>
+      <w:proofErr w:type="spellEnd"/>
+      <w:r>
+        <w:rPr>
+          <w:rFonts w:ascii="Times New Roman" w:eastAsia="Calibri" w:hAnsi="Times New Roman" w:cs="Times New Roman"/>
+          <w:sz w:val="24"/>
+          <w:szCs w:val="24"/>
+        </w:rPr>
+        <w:t xml:space="preserve"> al botón de “Confirmar”, de tal manera que solo así el sistema les dejará reservar una cancha y ajustará el precio para dividirlo entre los usuarios dependiendo de la cantidad de cupos que ocupa cada uno de ellos. En caso de que no todos los usuarios confirmen su asistencia, se reportará automáticamente a los usuarios que no hayan confirmado, el grupo se eliminará y los demás usuarios podrán crear nuevamente un grupo, o en su defecto, unirse a uno nuevo. Finalmente, luego de haberse realizado la reserva, el usuario podrá tener la opción de cancelarla dando </w:t>
+      </w:r>
+      <w:proofErr w:type="spellStart"/>
+      <w:r>
+        <w:rPr>
+          <w:rFonts w:ascii="Times New Roman" w:eastAsia="Calibri" w:hAnsi="Times New Roman" w:cs="Times New Roman"/>
+          <w:sz w:val="24"/>
+          <w:szCs w:val="24"/>
+        </w:rPr>
+        <w:t>click</w:t>
+      </w:r>
+      <w:proofErr w:type="spellEnd"/>
+      <w:r>
+        <w:rPr>
+          <w:rFonts w:ascii="Times New Roman" w:eastAsia="Calibri" w:hAnsi="Times New Roman" w:cs="Times New Roman"/>
+          <w:sz w:val="24"/>
+          <w:szCs w:val="24"/>
+        </w:rPr>
+        <w:t xml:space="preserve"> en el botón de “Cancelar de Reserva”, el cual solo estará habilitado hasta dos días antes de la fecha separada. </w:t>
       </w:r>
     </w:p>
     <w:p>
@@ -6481,12 +6603,12 @@
       <w:pPr>
         <w:pStyle w:val="Titulo2"/>
       </w:pPr>
-      <w:bookmarkStart w:id="15" w:name="_Toc7661345"/>
+      <w:bookmarkStart w:id="16" w:name="_Toc7661345"/>
       <w:r>
         <w:lastRenderedPageBreak/>
         <w:t>Proceso de Facturación:</w:t>
       </w:r>
-      <w:bookmarkEnd w:id="15"/>
+      <w:bookmarkEnd w:id="16"/>
     </w:p>
     <w:p>
       <w:pPr>
@@ -6567,7 +6689,7 @@
           <w:szCs w:val="24"/>
         </w:rPr>
       </w:pPr>
-      <w:bookmarkStart w:id="16" w:name="_Toc7661346"/>
+      <w:bookmarkStart w:id="17" w:name="_Toc7661346"/>
       <w:r>
         <w:rPr>
           <w:rFonts w:cs="Times New Roman"/>
@@ -6576,17 +6698,17 @@
         <w:lastRenderedPageBreak/>
         <w:t>Requisitos (Historias de usuario)</w:t>
       </w:r>
-      <w:bookmarkEnd w:id="16"/>
+      <w:bookmarkEnd w:id="17"/>
     </w:p>
     <w:p>
       <w:pPr>
         <w:pStyle w:val="Titulo2"/>
       </w:pPr>
-      <w:bookmarkStart w:id="17" w:name="_Toc7661347"/>
+      <w:bookmarkStart w:id="18" w:name="_Toc7661347"/>
       <w:r>
         <w:t>Requisitos</w:t>
       </w:r>
-      <w:bookmarkEnd w:id="17"/>
+      <w:bookmarkEnd w:id="18"/>
     </w:p>
     <w:p>
       <w:pPr>
@@ -8238,11 +8360,11 @@
       <w:pPr>
         <w:pStyle w:val="Titulo2"/>
       </w:pPr>
-      <w:bookmarkStart w:id="18" w:name="_Toc7661348"/>
+      <w:bookmarkStart w:id="19" w:name="_Toc7661348"/>
       <w:r>
         <w:t>Historias de Usuario</w:t>
       </w:r>
-      <w:bookmarkEnd w:id="18"/>
+      <w:bookmarkEnd w:id="19"/>
     </w:p>
     <w:p>
       <w:pPr>
@@ -11085,11 +11207,11 @@
       <w:pPr>
         <w:pStyle w:val="Titulo2"/>
       </w:pPr>
-      <w:bookmarkStart w:id="19" w:name="_Toc7661349"/>
+      <w:bookmarkStart w:id="20" w:name="_Toc7661349"/>
       <w:r>
         <w:t>Historias de Usuario Detallada</w:t>
       </w:r>
-      <w:bookmarkEnd w:id="19"/>
+      <w:bookmarkEnd w:id="20"/>
     </w:p>
     <w:p>
       <w:pPr>
@@ -11462,15 +11584,6 @@
               </w:rPr>
               <w:t>Programador responsable:</w:t>
             </w:r>
-            <w:r>
-              <w:rPr>
-                <w:rFonts w:ascii="Times New Roman" w:eastAsia="Times New Roman" w:hAnsi="Times New Roman" w:cs="Times New Roman"/>
-                <w:b/>
-                <w:sz w:val="24"/>
-                <w:szCs w:val="24"/>
-              </w:rPr>
-              <w:t xml:space="preserve"> Equipo de desarrollo</w:t>
-            </w:r>
           </w:p>
         </w:tc>
       </w:tr>
@@ -11995,7 +12108,27 @@
                 <w:sz w:val="24"/>
                 <w:szCs w:val="24"/>
               </w:rPr>
-              <w:t>Me logueo con datos incorrectos</w:t>
+              <w:t xml:space="preserve">Me </w:t>
+            </w:r>
+            <w:proofErr w:type="spellStart"/>
+            <w:r>
+              <w:rPr>
+                <w:rFonts w:ascii="Times New Roman" w:eastAsia="Times New Roman" w:hAnsi="Times New Roman" w:cs="Times New Roman"/>
+                <w:b/>
+                <w:sz w:val="24"/>
+                <w:szCs w:val="24"/>
+              </w:rPr>
+              <w:t>logueo</w:t>
+            </w:r>
+            <w:proofErr w:type="spellEnd"/>
+            <w:r>
+              <w:rPr>
+                <w:rFonts w:ascii="Times New Roman" w:eastAsia="Times New Roman" w:hAnsi="Times New Roman" w:cs="Times New Roman"/>
+                <w:b/>
+                <w:sz w:val="24"/>
+                <w:szCs w:val="24"/>
+              </w:rPr>
+              <w:t xml:space="preserve"> con datos incorrectos</w:t>
             </w:r>
           </w:p>
         </w:tc>
@@ -12033,7 +12166,27 @@
                 <w:sz w:val="24"/>
                 <w:szCs w:val="24"/>
               </w:rPr>
-              <w:t>Que se muestre un mensaje de login incorrecto</w:t>
+              <w:t xml:space="preserve">Que se muestre un mensaje de </w:t>
+            </w:r>
+            <w:proofErr w:type="spellStart"/>
+            <w:r>
+              <w:rPr>
+                <w:rFonts w:ascii="Times New Roman" w:eastAsia="Times New Roman" w:hAnsi="Times New Roman" w:cs="Times New Roman"/>
+                <w:b/>
+                <w:sz w:val="24"/>
+                <w:szCs w:val="24"/>
+              </w:rPr>
+              <w:t>login</w:t>
+            </w:r>
+            <w:proofErr w:type="spellEnd"/>
+            <w:r>
+              <w:rPr>
+                <w:rFonts w:ascii="Times New Roman" w:eastAsia="Times New Roman" w:hAnsi="Times New Roman" w:cs="Times New Roman"/>
+                <w:b/>
+                <w:sz w:val="24"/>
+                <w:szCs w:val="24"/>
+              </w:rPr>
+              <w:t xml:space="preserve"> incorrecto</w:t>
             </w:r>
           </w:p>
         </w:tc>
@@ -12593,15 +12746,6 @@
                 <w:szCs w:val="24"/>
               </w:rPr>
               <w:t>Programador responsable:</w:t>
-            </w:r>
-            <w:r>
-              <w:rPr>
-                <w:rFonts w:ascii="Times New Roman" w:eastAsia="Times New Roman" w:hAnsi="Times New Roman" w:cs="Times New Roman"/>
-                <w:b/>
-                <w:sz w:val="24"/>
-                <w:szCs w:val="24"/>
-              </w:rPr>
-              <w:t xml:space="preserve"> Equipo de desarrollo</w:t>
             </w:r>
           </w:p>
         </w:tc>
@@ -13632,15 +13776,6 @@
               </w:rPr>
               <w:t>Programador responsable:</w:t>
             </w:r>
-            <w:r>
-              <w:rPr>
-                <w:rFonts w:ascii="Times New Roman" w:eastAsia="Times New Roman" w:hAnsi="Times New Roman" w:cs="Times New Roman"/>
-                <w:b/>
-                <w:sz w:val="24"/>
-                <w:szCs w:val="24"/>
-              </w:rPr>
-              <w:t xml:space="preserve"> Equipo de desarrollo</w:t>
-            </w:r>
           </w:p>
         </w:tc>
       </w:tr>
@@ -14691,15 +14826,6 @@
               </w:rPr>
               <w:t>Programador responsable:</w:t>
             </w:r>
-            <w:r>
-              <w:rPr>
-                <w:rFonts w:ascii="Times New Roman" w:eastAsia="Times New Roman" w:hAnsi="Times New Roman" w:cs="Times New Roman"/>
-                <w:b/>
-                <w:sz w:val="24"/>
-                <w:szCs w:val="24"/>
-              </w:rPr>
-              <w:t xml:space="preserve"> Equipo de desarrollo</w:t>
-            </w:r>
           </w:p>
         </w:tc>
       </w:tr>
@@ -15658,15 +15784,6 @@
                 <w:szCs w:val="24"/>
               </w:rPr>
               <w:t>Programador responsable:</w:t>
-            </w:r>
-            <w:r>
-              <w:rPr>
-                <w:rFonts w:ascii="Times New Roman" w:eastAsia="Times New Roman" w:hAnsi="Times New Roman" w:cs="Times New Roman"/>
-                <w:b/>
-                <w:sz w:val="24"/>
-                <w:szCs w:val="24"/>
-              </w:rPr>
-              <w:t xml:space="preserve"> Equipo de desarrollo</w:t>
             </w:r>
           </w:p>
         </w:tc>
@@ -16709,15 +16826,6 @@
               </w:rPr>
               <w:t>Programador responsable:</w:t>
             </w:r>
-            <w:r>
-              <w:rPr>
-                <w:rFonts w:ascii="Times New Roman" w:eastAsia="Times New Roman" w:hAnsi="Times New Roman" w:cs="Times New Roman"/>
-                <w:b/>
-                <w:sz w:val="24"/>
-                <w:szCs w:val="24"/>
-              </w:rPr>
-              <w:t xml:space="preserve"> Equipo de desarrollo</w:t>
-            </w:r>
           </w:p>
         </w:tc>
       </w:tr>
@@ -17710,15 +17818,6 @@
                 <w:szCs w:val="24"/>
               </w:rPr>
               <w:t>Programador responsable:</w:t>
-            </w:r>
-            <w:r>
-              <w:rPr>
-                <w:rFonts w:ascii="Times New Roman" w:eastAsia="Times New Roman" w:hAnsi="Times New Roman" w:cs="Times New Roman"/>
-                <w:b/>
-                <w:sz w:val="24"/>
-                <w:szCs w:val="24"/>
-              </w:rPr>
-              <w:t xml:space="preserve"> Equipo de desarrollo</w:t>
             </w:r>
           </w:p>
         </w:tc>
@@ -18666,15 +18765,6 @@
               </w:rPr>
               <w:t>Programador responsable:</w:t>
             </w:r>
-            <w:r>
-              <w:rPr>
-                <w:rFonts w:ascii="Times New Roman" w:eastAsia="Times New Roman" w:hAnsi="Times New Roman" w:cs="Times New Roman"/>
-                <w:b/>
-                <w:sz w:val="24"/>
-                <w:szCs w:val="24"/>
-              </w:rPr>
-              <w:t xml:space="preserve"> Equipo de desarrollo</w:t>
-            </w:r>
           </w:p>
         </w:tc>
       </w:tr>
@@ -19652,15 +19742,6 @@
                 <w:szCs w:val="24"/>
               </w:rPr>
               <w:t>Programador responsable:</w:t>
-            </w:r>
-            <w:r>
-              <w:rPr>
-                <w:rFonts w:ascii="Times New Roman" w:eastAsia="Times New Roman" w:hAnsi="Times New Roman" w:cs="Times New Roman"/>
-                <w:b/>
-                <w:sz w:val="24"/>
-                <w:szCs w:val="24"/>
-              </w:rPr>
-              <w:t xml:space="preserve"> Equipo de desarrollo</w:t>
             </w:r>
           </w:p>
         </w:tc>
@@ -20639,15 +20720,6 @@
               </w:rPr>
               <w:t>Programador responsable:</w:t>
             </w:r>
-            <w:r>
-              <w:rPr>
-                <w:rFonts w:ascii="Times New Roman" w:eastAsia="Times New Roman" w:hAnsi="Times New Roman" w:cs="Times New Roman"/>
-                <w:b/>
-                <w:sz w:val="24"/>
-                <w:szCs w:val="24"/>
-              </w:rPr>
-              <w:t xml:space="preserve"> Equipo de desarrollo</w:t>
-            </w:r>
           </w:p>
         </w:tc>
       </w:tr>
@@ -21583,15 +21655,6 @@
               </w:rPr>
               <w:t>Programador responsable:</w:t>
             </w:r>
-            <w:r>
-              <w:rPr>
-                <w:rFonts w:ascii="Times New Roman" w:eastAsia="Times New Roman" w:hAnsi="Times New Roman" w:cs="Times New Roman"/>
-                <w:b/>
-                <w:sz w:val="24"/>
-                <w:szCs w:val="24"/>
-              </w:rPr>
-              <w:t xml:space="preserve"> Equipo de desarrollo</w:t>
-            </w:r>
           </w:p>
         </w:tc>
       </w:tr>
@@ -22547,15 +22610,6 @@
               </w:rPr>
               <w:t>Programador responsable:</w:t>
             </w:r>
-            <w:r>
-              <w:rPr>
-                <w:rFonts w:ascii="Times New Roman" w:eastAsia="Times New Roman" w:hAnsi="Times New Roman" w:cs="Times New Roman"/>
-                <w:b/>
-                <w:sz w:val="24"/>
-                <w:szCs w:val="24"/>
-              </w:rPr>
-              <w:t xml:space="preserve"> Equipo de desarrollo</w:t>
-            </w:r>
           </w:p>
         </w:tc>
       </w:tr>
@@ -22964,7 +23018,27 @@
                 <w:sz w:val="24"/>
                 <w:szCs w:val="24"/>
               </w:rPr>
-              <w:t>Test de Aceptación:Ingresar a buscar canchas y seleccionar una de las opciones de la lista.</w:t>
+              <w:t xml:space="preserve">Test de </w:t>
+            </w:r>
+            <w:proofErr w:type="spellStart"/>
+            <w:r>
+              <w:rPr>
+                <w:rFonts w:ascii="Times New Roman" w:eastAsia="Times New Roman" w:hAnsi="Times New Roman" w:cs="Times New Roman"/>
+                <w:b/>
+                <w:sz w:val="24"/>
+                <w:szCs w:val="24"/>
+              </w:rPr>
+              <w:t>Aceptación:Ingresar</w:t>
+            </w:r>
+            <w:proofErr w:type="spellEnd"/>
+            <w:r>
+              <w:rPr>
+                <w:rFonts w:ascii="Times New Roman" w:eastAsia="Times New Roman" w:hAnsi="Times New Roman" w:cs="Times New Roman"/>
+                <w:b/>
+                <w:sz w:val="24"/>
+                <w:szCs w:val="24"/>
+              </w:rPr>
+              <w:t xml:space="preserve"> a buscar canchas y seleccionar una de las opciones de la lista.</w:t>
             </w:r>
           </w:p>
         </w:tc>
@@ -23475,15 +23549,6 @@
               </w:rPr>
               <w:t>Programador responsable:</w:t>
             </w:r>
-            <w:r>
-              <w:rPr>
-                <w:rFonts w:ascii="Times New Roman" w:eastAsia="Times New Roman" w:hAnsi="Times New Roman" w:cs="Times New Roman"/>
-                <w:b/>
-                <w:sz w:val="24"/>
-                <w:szCs w:val="24"/>
-              </w:rPr>
-              <w:t xml:space="preserve"> Equipo de desarrollo</w:t>
-            </w:r>
           </w:p>
         </w:tc>
       </w:tr>
@@ -23961,8119 +24026,15 @@
           <w:szCs w:val="24"/>
         </w:rPr>
       </w:pPr>
+      <w:bookmarkStart w:id="21" w:name="_Toc7661350"/>
       <w:r>
         <w:rPr>
           <w:rFonts w:cs="Times New Roman"/>
           <w:szCs w:val="24"/>
         </w:rPr>
-        <w:t>Detallado de Sprints</w:t>
+        <w:t>Reglas del negocio</w:t>
       </w:r>
-    </w:p>
-    <w:p>
-      <w:pPr>
-        <w:pStyle w:val="Titulo1"/>
-        <w:numPr>
-          <w:ilvl w:val="0"/>
-          <w:numId w:val="0"/>
-        </w:numPr>
-        <w:ind w:left="720"/>
-        <w:rPr>
-          <w:rFonts w:eastAsia="Calibri" w:cs="Times New Roman"/>
-          <w:szCs w:val="24"/>
-        </w:rPr>
-      </w:pPr>
-      <w:r>
-        <w:rPr>
-          <w:rFonts w:eastAsia="Calibri" w:cs="Times New Roman"/>
-          <w:noProof/>
-          <w:szCs w:val="24"/>
-        </w:rPr>
-        <mc:AlternateContent>
-          <mc:Choice Requires="wpg">
-            <w:drawing>
-              <wp:anchor distT="0" distB="0" distL="114300" distR="114300" simplePos="0" relativeHeight="251664384" behindDoc="0" locked="0" layoutInCell="1" allowOverlap="1">
-                <wp:simplePos x="0" y="0"/>
-                <wp:positionH relativeFrom="column">
-                  <wp:posOffset>-216144</wp:posOffset>
-                </wp:positionH>
-                <wp:positionV relativeFrom="paragraph">
-                  <wp:posOffset>454465</wp:posOffset>
-                </wp:positionV>
-                <wp:extent cx="6533515" cy="1443990"/>
-                <wp:effectExtent l="57150" t="19050" r="635" b="99060"/>
-                <wp:wrapNone/>
-                <wp:docPr id="21" name="Grupo 21"/>
-                <wp:cNvGraphicFramePr/>
-                <a:graphic xmlns:a="http://schemas.openxmlformats.org/drawingml/2006/main">
-                  <a:graphicData uri="http://schemas.microsoft.com/office/word/2010/wordprocessingGroup">
-                    <wpg:wgp>
-                      <wpg:cNvGrpSpPr/>
-                      <wpg:grpSpPr>
-                        <a:xfrm>
-                          <a:off x="0" y="0"/>
-                          <a:ext cx="6533515" cy="1443990"/>
-                          <a:chOff x="1" y="0"/>
-                          <a:chExt cx="4967757" cy="1383030"/>
-                        </a:xfrm>
-                      </wpg:grpSpPr>
-                      <wps:wsp>
-                        <wps:cNvPr id="3" name="Flecha: pentágono 3"/>
-                        <wps:cNvSpPr/>
-                        <wps:spPr>
-                          <a:xfrm>
-                            <a:off x="1" y="0"/>
-                            <a:ext cx="1312311" cy="1383030"/>
-                          </a:xfrm>
-                          <a:prstGeom prst="homePlate">
-                            <a:avLst/>
-                          </a:prstGeom>
-                        </wps:spPr>
-                        <wps:style>
-                          <a:lnRef idx="1">
-                            <a:schemeClr val="accent1"/>
-                          </a:lnRef>
-                          <a:fillRef idx="3">
-                            <a:schemeClr val="accent1"/>
-                          </a:fillRef>
-                          <a:effectRef idx="2">
-                            <a:schemeClr val="accent1"/>
-                          </a:effectRef>
-                          <a:fontRef idx="minor">
-                            <a:schemeClr val="lt1"/>
-                          </a:fontRef>
-                        </wps:style>
-                        <wps:txbx>
-                          <w:txbxContent>
-                            <w:p>
-                              <w:pPr>
-                                <w:jc w:val="center"/>
-                                <w:rPr>
-                                  <w:lang w:val="es-419"/>
-                                </w:rPr>
-                              </w:pPr>
-                              <w:r>
-                                <w:rPr>
-                                  <w:lang w:val="es-419"/>
-                                </w:rPr>
-                                <w:t>Sprint 1:</w:t>
-                              </w:r>
-                            </w:p>
-                            <w:p>
-                              <w:pPr>
-                                <w:jc w:val="center"/>
-                                <w:rPr>
-                                  <w:lang w:val="es-419"/>
-                                </w:rPr>
-                              </w:pPr>
-                              <w:r>
-                                <w:rPr>
-                                  <w:lang w:val="es-419"/>
-                                </w:rPr>
-                                <w:t>Implementación de clase usuario</w:t>
-                              </w:r>
-                            </w:p>
-                          </w:txbxContent>
-                        </wps:txbx>
-                        <wps:bodyPr rot="0" spcFirstLastPara="0" vertOverflow="overflow" horzOverflow="overflow" vert="horz" wrap="square" lIns="91440" tIns="45720" rIns="91440" bIns="45720" numCol="1" spcCol="0" rtlCol="0" fromWordArt="0" anchor="ctr" anchorCtr="0" forceAA="0" compatLnSpc="1">
-                          <a:prstTxWarp prst="textNoShape">
-                            <a:avLst/>
-                          </a:prstTxWarp>
-                          <a:noAutofit/>
-                        </wps:bodyPr>
-                      </wps:wsp>
-                      <wps:wsp>
-                        <wps:cNvPr id="9" name="Flecha: cheurón 9"/>
-                        <wps:cNvSpPr/>
-                        <wps:spPr>
-                          <a:xfrm>
-                            <a:off x="819833" y="0"/>
-                            <a:ext cx="1778333" cy="1383030"/>
-                          </a:xfrm>
-                          <a:prstGeom prst="chevron">
-                            <a:avLst/>
-                          </a:prstGeom>
-                        </wps:spPr>
-                        <wps:style>
-                          <a:lnRef idx="1">
-                            <a:schemeClr val="accent1"/>
-                          </a:lnRef>
-                          <a:fillRef idx="3">
-                            <a:schemeClr val="accent1"/>
-                          </a:fillRef>
-                          <a:effectRef idx="2">
-                            <a:schemeClr val="accent1"/>
-                          </a:effectRef>
-                          <a:fontRef idx="minor">
-                            <a:schemeClr val="lt1"/>
-                          </a:fontRef>
-                        </wps:style>
-                        <wps:txbx>
-                          <w:txbxContent>
-                            <w:p>
-                              <w:pPr>
-                                <w:jc w:val="center"/>
-                                <w:rPr>
-                                  <w:lang w:val="es-419"/>
-                                </w:rPr>
-                              </w:pPr>
-                              <w:r>
-                                <w:rPr>
-                                  <w:lang w:val="es-419"/>
-                                </w:rPr>
-                                <w:t>Sprint 2:</w:t>
-                              </w:r>
-                            </w:p>
-                            <w:p>
-                              <w:pPr>
-                                <w:jc w:val="center"/>
-                                <w:rPr>
-                                  <w:lang w:val="es-419"/>
-                                </w:rPr>
-                              </w:pPr>
-                              <w:r>
-                                <w:rPr>
-                                  <w:lang w:val="es-419"/>
-                                </w:rPr>
-                                <w:t xml:space="preserve">Registro de Equipo y </w:t>
-                              </w:r>
-                              <w:r>
-                                <w:rPr>
-                                  <w:lang w:val="es-419"/>
-                                </w:rPr>
-                                <w:t>unirse</w:t>
-                              </w:r>
-                              <w:r>
-                                <w:rPr>
-                                  <w:lang w:val="es-419"/>
-                                </w:rPr>
-                                <w:t xml:space="preserve"> a equipo</w:t>
-                              </w:r>
-                            </w:p>
-                          </w:txbxContent>
-                        </wps:txbx>
-                        <wps:bodyPr rot="0" spcFirstLastPara="0" vertOverflow="overflow" horzOverflow="overflow" vert="horz" wrap="square" lIns="91440" tIns="45720" rIns="91440" bIns="45720" numCol="1" spcCol="0" rtlCol="0" fromWordArt="0" anchor="ctr" anchorCtr="0" forceAA="0" compatLnSpc="1">
-                          <a:prstTxWarp prst="textNoShape">
-                            <a:avLst/>
-                          </a:prstTxWarp>
-                          <a:noAutofit/>
-                        </wps:bodyPr>
-                      </wps:wsp>
-                      <wps:wsp>
-                        <wps:cNvPr id="19" name="Flecha: cheurón 19"/>
-                        <wps:cNvSpPr/>
-                        <wps:spPr>
-                          <a:xfrm>
-                            <a:off x="2100276" y="0"/>
-                            <a:ext cx="1720056" cy="1383030"/>
-                          </a:xfrm>
-                          <a:prstGeom prst="chevron">
-                            <a:avLst/>
-                          </a:prstGeom>
-                        </wps:spPr>
-                        <wps:style>
-                          <a:lnRef idx="1">
-                            <a:schemeClr val="accent1"/>
-                          </a:lnRef>
-                          <a:fillRef idx="3">
-                            <a:schemeClr val="accent1"/>
-                          </a:fillRef>
-                          <a:effectRef idx="2">
-                            <a:schemeClr val="accent1"/>
-                          </a:effectRef>
-                          <a:fontRef idx="minor">
-                            <a:schemeClr val="lt1"/>
-                          </a:fontRef>
-                        </wps:style>
-                        <wps:txbx>
-                          <w:txbxContent>
-                            <w:p>
-                              <w:pPr>
-                                <w:jc w:val="center"/>
-                                <w:rPr>
-                                  <w:lang w:val="es-419"/>
-                                </w:rPr>
-                              </w:pPr>
-                              <w:r>
-                                <w:rPr>
-                                  <w:lang w:val="es-419"/>
-                                </w:rPr>
-                                <w:t>Sprint 3:</w:t>
-                              </w:r>
-                            </w:p>
-                            <w:p>
-                              <w:pPr>
-                                <w:jc w:val="center"/>
-                                <w:rPr>
-                                  <w:lang w:val="es-419"/>
-                                </w:rPr>
-                              </w:pPr>
-                              <w:r>
-                                <w:rPr>
-                                  <w:lang w:val="es-419"/>
-                                </w:rPr>
-                                <w:t xml:space="preserve">Registro de Reserva y </w:t>
-                              </w:r>
-                              <w:r>
-                                <w:rPr>
-                                  <w:lang w:val="es-419"/>
-                                </w:rPr>
-                                <w:t>Detalle P</w:t>
-                              </w:r>
-                              <w:r>
-                                <w:rPr>
-                                  <w:lang w:val="es-419"/>
-                                </w:rPr>
-                                <w:t>articipantes</w:t>
-                              </w:r>
-                            </w:p>
-                          </w:txbxContent>
-                        </wps:txbx>
-                        <wps:bodyPr rot="0" spcFirstLastPara="0" vertOverflow="overflow" horzOverflow="overflow" vert="horz" wrap="square" lIns="91440" tIns="45720" rIns="91440" bIns="45720" numCol="1" spcCol="0" rtlCol="0" fromWordArt="0" anchor="ctr" anchorCtr="0" forceAA="0" compatLnSpc="1">
-                          <a:prstTxWarp prst="textNoShape">
-                            <a:avLst/>
-                          </a:prstTxWarp>
-                          <a:noAutofit/>
-                        </wps:bodyPr>
-                      </wps:wsp>
-                      <wps:wsp>
-                        <wps:cNvPr id="20" name="Flecha: cheurón 20"/>
-                        <wps:cNvSpPr/>
-                        <wps:spPr>
-                          <a:xfrm>
-                            <a:off x="3327853" y="0"/>
-                            <a:ext cx="1639905" cy="1383030"/>
-                          </a:xfrm>
-                          <a:prstGeom prst="chevron">
-                            <a:avLst/>
-                          </a:prstGeom>
-                        </wps:spPr>
-                        <wps:style>
-                          <a:lnRef idx="1">
-                            <a:schemeClr val="accent1"/>
-                          </a:lnRef>
-                          <a:fillRef idx="3">
-                            <a:schemeClr val="accent1"/>
-                          </a:fillRef>
-                          <a:effectRef idx="2">
-                            <a:schemeClr val="accent1"/>
-                          </a:effectRef>
-                          <a:fontRef idx="minor">
-                            <a:schemeClr val="lt1"/>
-                          </a:fontRef>
-                        </wps:style>
-                        <wps:txbx>
-                          <w:txbxContent>
-                            <w:p>
-                              <w:pPr>
-                                <w:jc w:val="center"/>
-                                <w:rPr>
-                                  <w:lang w:val="es-419"/>
-                                </w:rPr>
-                              </w:pPr>
-                              <w:r>
-                                <w:rPr>
-                                  <w:lang w:val="es-419"/>
-                                </w:rPr>
-                                <w:t>Sprint 4:</w:t>
-                              </w:r>
-                            </w:p>
-                            <w:p>
-                              <w:pPr>
-                                <w:jc w:val="center"/>
-                                <w:rPr>
-                                  <w:lang w:val="es-419"/>
-                                </w:rPr>
-                              </w:pPr>
-                              <w:r>
-                                <w:rPr>
-                                  <w:lang w:val="es-419"/>
-                                </w:rPr>
-                                <w:t xml:space="preserve">Pago de Reserva </w:t>
-                              </w:r>
-                            </w:p>
-                          </w:txbxContent>
-                        </wps:txbx>
-                        <wps:bodyPr rot="0" spcFirstLastPara="0" vertOverflow="overflow" horzOverflow="overflow" vert="horz" wrap="square" lIns="91440" tIns="45720" rIns="91440" bIns="45720" numCol="1" spcCol="0" rtlCol="0" fromWordArt="0" anchor="ctr" anchorCtr="0" forceAA="0" compatLnSpc="1">
-                          <a:prstTxWarp prst="textNoShape">
-                            <a:avLst/>
-                          </a:prstTxWarp>
-                          <a:noAutofit/>
-                        </wps:bodyPr>
-                      </wps:wsp>
-                    </wpg:wgp>
-                  </a:graphicData>
-                </a:graphic>
-                <wp14:sizeRelH relativeFrom="margin">
-                  <wp14:pctWidth>0</wp14:pctWidth>
-                </wp14:sizeRelH>
-                <wp14:sizeRelV relativeFrom="margin">
-                  <wp14:pctHeight>0</wp14:pctHeight>
-                </wp14:sizeRelV>
-              </wp:anchor>
-            </w:drawing>
-          </mc:Choice>
-          <mc:Fallback>
-            <w:pict>
-              <v:group id="Grupo 21" o:spid="_x0000_s1026" style="position:absolute;left:0;text-align:left;margin-left:-17pt;margin-top:35.8pt;width:514.45pt;height:113.7pt;z-index:251664384;mso-width-relative:margin;mso-height-relative:margin" coordorigin="" coordsize="49677,13830" o:gfxdata="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">
-                <v:shapetype id="_x0000_t15" coordsize="21600,21600" o:spt="15" adj="16200" path="m@0,l,,,21600@0,21600,21600,10800xe">
-                  <v:stroke joinstyle="miter"/>
-                  <v:formulas>
-                    <v:f eqn="val #0"/>
-                    <v:f eqn="prod #0 1 2"/>
-                  </v:formulas>
-                  <v:path gradientshapeok="t" o:connecttype="custom" o:connectlocs="@1,0;0,10800;@1,21600;21600,10800" o:connectangles="270,180,90,0" textboxrect="0,0,10800,21600;0,0,16200,21600;0,0,21600,21600"/>
-                  <v:handles>
-                    <v:h position="#0,topLeft" xrange="0,21600"/>
-                  </v:handles>
-                </v:shapetype>
-                <v:shape id="Flecha: pentágono 3" o:spid="_x0000_s1027" type="#_x0000_t15" style="position:absolute;width:13123;height:13830;visibility:visible;mso-wrap-style:square;v-text-anchor:middle" o:gfxdata="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" adj="10800" fillcolor="#4f81bd [3204]" strokecolor="#4579b8 [3044]">
-                  <v:fill color2="#a7bfde [1620]" rotate="t" angle="180" focus="100%" type="gradient">
-                    <o:fill v:ext="view" type="gradientUnscaled"/>
-                  </v:fill>
-                  <v:shadow on="t" color="black" opacity="22937f" origin=",.5" offset="0,.63889mm"/>
-                  <v:textbox>
-                    <w:txbxContent>
-                      <w:p>
-                        <w:pPr>
-                          <w:jc w:val="center"/>
-                          <w:rPr>
-                            <w:lang w:val="es-419"/>
-                          </w:rPr>
-                        </w:pPr>
-                        <w:r>
-                          <w:rPr>
-                            <w:lang w:val="es-419"/>
-                          </w:rPr>
-                          <w:t>Sprint 1:</w:t>
-                        </w:r>
-                      </w:p>
-                      <w:p>
-                        <w:pPr>
-                          <w:jc w:val="center"/>
-                          <w:rPr>
-                            <w:lang w:val="es-419"/>
-                          </w:rPr>
-                        </w:pPr>
-                        <w:r>
-                          <w:rPr>
-                            <w:lang w:val="es-419"/>
-                          </w:rPr>
-                          <w:t>Implementación de clase usuario</w:t>
-                        </w:r>
-                      </w:p>
-                    </w:txbxContent>
-                  </v:textbox>
-                </v:shape>
-                <v:shapetype id="_x0000_t55" coordsize="21600,21600" o:spt="55" adj="16200" path="m@0,l,0@1,10800,,21600@0,21600,21600,10800xe">
-                  <v:stroke joinstyle="miter"/>
-                  <v:formulas>
-                    <v:f eqn="val #0"/>
-                    <v:f eqn="sum 21600 0 @0"/>
-                    <v:f eqn="prod #0 1 2"/>
-                  </v:formulas>
-                  <v:path o:connecttype="custom" o:connectlocs="@2,0;@1,10800;@2,21600;21600,10800" o:connectangles="270,180,90,0" textboxrect="0,0,10800,21600;0,0,16200,21600;0,0,21600,21600"/>
-                  <v:handles>
-                    <v:h position="#0,topLeft" xrange="0,21600"/>
-                  </v:handles>
-                </v:shapetype>
-                <v:shape id="Flecha: cheurón 9" o:spid="_x0000_s1028" type="#_x0000_t55" style="position:absolute;left:8198;width:17783;height:13830;visibility:visible;mso-wrap-style:square;v-text-anchor:middle" o:gfxdata="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" adj="13201" fillcolor="#4f81bd [3204]" strokecolor="#4579b8 [3044]">
-                  <v:fill color2="#a7bfde [1620]" rotate="t" angle="180" focus="100%" type="gradient">
-                    <o:fill v:ext="view" type="gradientUnscaled"/>
-                  </v:fill>
-                  <v:shadow on="t" color="black" opacity="22937f" origin=",.5" offset="0,.63889mm"/>
-                  <v:textbox>
-                    <w:txbxContent>
-                      <w:p>
-                        <w:pPr>
-                          <w:jc w:val="center"/>
-                          <w:rPr>
-                            <w:lang w:val="es-419"/>
-                          </w:rPr>
-                        </w:pPr>
-                        <w:r>
-                          <w:rPr>
-                            <w:lang w:val="es-419"/>
-                          </w:rPr>
-                          <w:t>Sprint 2:</w:t>
-                        </w:r>
-                      </w:p>
-                      <w:p>
-                        <w:pPr>
-                          <w:jc w:val="center"/>
-                          <w:rPr>
-                            <w:lang w:val="es-419"/>
-                          </w:rPr>
-                        </w:pPr>
-                        <w:r>
-                          <w:rPr>
-                            <w:lang w:val="es-419"/>
-                          </w:rPr>
-                          <w:t xml:space="preserve">Registro de Equipo y </w:t>
-                        </w:r>
-                        <w:r>
-                          <w:rPr>
-                            <w:lang w:val="es-419"/>
-                          </w:rPr>
-                          <w:t>unirse</w:t>
-                        </w:r>
-                        <w:r>
-                          <w:rPr>
-                            <w:lang w:val="es-419"/>
-                          </w:rPr>
-                          <w:t xml:space="preserve"> a equipo</w:t>
-                        </w:r>
-                      </w:p>
-                    </w:txbxContent>
-                  </v:textbox>
-                </v:shape>
-                <v:shape id="Flecha: cheurón 19" o:spid="_x0000_s1029" type="#_x0000_t55" style="position:absolute;left:21002;width:17201;height:13830;visibility:visible;mso-wrap-style:square;v-text-anchor:middle" o:gfxdata="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" adj="12916" fillcolor="#4f81bd [3204]" strokecolor="#4579b8 [3044]">
-                  <v:fill color2="#a7bfde [1620]" rotate="t" angle="180" focus="100%" type="gradient">
-                    <o:fill v:ext="view" type="gradientUnscaled"/>
-                  </v:fill>
-                  <v:shadow on="t" color="black" opacity="22937f" origin=",.5" offset="0,.63889mm"/>
-                  <v:textbox>
-                    <w:txbxContent>
-                      <w:p>
-                        <w:pPr>
-                          <w:jc w:val="center"/>
-                          <w:rPr>
-                            <w:lang w:val="es-419"/>
-                          </w:rPr>
-                        </w:pPr>
-                        <w:r>
-                          <w:rPr>
-                            <w:lang w:val="es-419"/>
-                          </w:rPr>
-                          <w:t>Sprint 3:</w:t>
-                        </w:r>
-                      </w:p>
-                      <w:p>
-                        <w:pPr>
-                          <w:jc w:val="center"/>
-                          <w:rPr>
-                            <w:lang w:val="es-419"/>
-                          </w:rPr>
-                        </w:pPr>
-                        <w:r>
-                          <w:rPr>
-                            <w:lang w:val="es-419"/>
-                          </w:rPr>
-                          <w:t xml:space="preserve">Registro de Reserva y </w:t>
-                        </w:r>
-                        <w:r>
-                          <w:rPr>
-                            <w:lang w:val="es-419"/>
-                          </w:rPr>
-                          <w:t>Detalle P</w:t>
-                        </w:r>
-                        <w:r>
-                          <w:rPr>
-                            <w:lang w:val="es-419"/>
-                          </w:rPr>
-                          <w:t>articipantes</w:t>
-                        </w:r>
-                      </w:p>
-                    </w:txbxContent>
-                  </v:textbox>
-                </v:shape>
-                <v:shape id="Flecha: cheurón 20" o:spid="_x0000_s1030" type="#_x0000_t55" style="position:absolute;left:33278;width:16399;height:13830;visibility:visible;mso-wrap-style:square;v-text-anchor:middle" o:gfxdata="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" adj="12492" fillcolor="#4f81bd [3204]" strokecolor="#4579b8 [3044]">
-                  <v:fill color2="#a7bfde [1620]" rotate="t" angle="180" focus="100%" type="gradient">
-                    <o:fill v:ext="view" type="gradientUnscaled"/>
-                  </v:fill>
-                  <v:shadow on="t" color="black" opacity="22937f" origin=",.5" offset="0,.63889mm"/>
-                  <v:textbox>
-                    <w:txbxContent>
-                      <w:p>
-                        <w:pPr>
-                          <w:jc w:val="center"/>
-                          <w:rPr>
-                            <w:lang w:val="es-419"/>
-                          </w:rPr>
-                        </w:pPr>
-                        <w:r>
-                          <w:rPr>
-                            <w:lang w:val="es-419"/>
-                          </w:rPr>
-                          <w:t>Sprint 4:</w:t>
-                        </w:r>
-                      </w:p>
-                      <w:p>
-                        <w:pPr>
-                          <w:jc w:val="center"/>
-                          <w:rPr>
-                            <w:lang w:val="es-419"/>
-                          </w:rPr>
-                        </w:pPr>
-                        <w:r>
-                          <w:rPr>
-                            <w:lang w:val="es-419"/>
-                          </w:rPr>
-                          <w:t xml:space="preserve">Pago de Reserva </w:t>
-                        </w:r>
-                      </w:p>
-                    </w:txbxContent>
-                  </v:textbox>
-                </v:shape>
-              </v:group>
-            </w:pict>
-          </mc:Fallback>
-        </mc:AlternateContent>
-      </w:r>
-    </w:p>
-    <w:p>
-      <w:pPr>
-        <w:pStyle w:val="Titulo1"/>
-        <w:numPr>
-          <w:ilvl w:val="0"/>
-          <w:numId w:val="0"/>
-        </w:numPr>
-        <w:ind w:left="720"/>
-        <w:rPr>
-          <w:rFonts w:eastAsia="Calibri" w:cs="Times New Roman"/>
-          <w:szCs w:val="24"/>
-        </w:rPr>
-      </w:pPr>
-    </w:p>
-    <w:p>
-      <w:pPr>
-        <w:pStyle w:val="Titulo1"/>
-        <w:numPr>
-          <w:ilvl w:val="0"/>
-          <w:numId w:val="0"/>
-        </w:numPr>
-        <w:ind w:left="720"/>
-        <w:rPr>
-          <w:rFonts w:eastAsia="Calibri" w:cs="Times New Roman"/>
-          <w:szCs w:val="24"/>
-        </w:rPr>
-      </w:pPr>
-    </w:p>
-    <w:p>
-      <w:pPr>
-        <w:pStyle w:val="Titulo1"/>
-        <w:numPr>
-          <w:ilvl w:val="0"/>
-          <w:numId w:val="0"/>
-        </w:numPr>
-        <w:rPr>
-          <w:rFonts w:eastAsia="Calibri" w:cs="Times New Roman"/>
-          <w:szCs w:val="24"/>
-        </w:rPr>
-      </w:pPr>
-    </w:p>
-    <w:p>
-      <w:pPr>
-        <w:pStyle w:val="Titulo1"/>
-        <w:numPr>
-          <w:ilvl w:val="0"/>
-          <w:numId w:val="0"/>
-        </w:numPr>
-        <w:rPr>
-          <w:rFonts w:eastAsia="Calibri" w:cs="Times New Roman"/>
-          <w:szCs w:val="24"/>
-        </w:rPr>
-      </w:pPr>
-    </w:p>
-    <w:p>
-      <w:pPr>
-        <w:pStyle w:val="Titulo2"/>
-        <w:rPr>
-          <w:rFonts w:eastAsia="Calibri"/>
-        </w:rPr>
-      </w:pPr>
-      <w:r>
-        <w:rPr>
-          <w:rFonts w:eastAsia="Calibri"/>
-        </w:rPr>
-        <w:t>Sprint 1:</w:t>
-      </w:r>
-    </w:p>
-    <w:tbl>
-      <w:tblPr>
-        <w:tblW w:w="8828" w:type="dxa"/>
-        <w:tblBorders>
-          <w:top w:val="single" w:sz="4" w:space="0" w:color="000000"/>
-          <w:left w:val="single" w:sz="4" w:space="0" w:color="000000"/>
-          <w:bottom w:val="single" w:sz="4" w:space="0" w:color="000000"/>
-          <w:right w:val="single" w:sz="4" w:space="0" w:color="000000"/>
-          <w:insideH w:val="single" w:sz="4" w:space="0" w:color="000000"/>
-          <w:insideV w:val="single" w:sz="4" w:space="0" w:color="000000"/>
-        </w:tblBorders>
-        <w:tblLayout w:type="fixed"/>
-        <w:tblLook w:val="0400" w:firstRow="0" w:lastRow="0" w:firstColumn="0" w:lastColumn="0" w:noHBand="0" w:noVBand="1"/>
-      </w:tblPr>
-      <w:tblGrid>
-        <w:gridCol w:w="1838"/>
-        <w:gridCol w:w="6990"/>
-      </w:tblGrid>
-      <w:tr>
-        <w:trPr>
-          <w:trHeight w:val="698"/>
-        </w:trPr>
-        <w:tc>
-          <w:tcPr>
-            <w:tcW w:w="1838" w:type="dxa"/>
-          </w:tcPr>
-          <w:p>
-            <w:pPr>
-              <w:rPr>
-                <w:rFonts w:ascii="Times New Roman" w:hAnsi="Times New Roman" w:cs="Times New Roman"/>
-                <w:b/>
-                <w:sz w:val="24"/>
-                <w:szCs w:val="24"/>
-              </w:rPr>
-            </w:pPr>
-            <w:r>
-              <w:rPr>
-                <w:rFonts w:ascii="Times New Roman" w:hAnsi="Times New Roman" w:cs="Times New Roman"/>
-                <w:b/>
-                <w:sz w:val="24"/>
-                <w:szCs w:val="24"/>
-              </w:rPr>
-              <w:t>Nombre del caso de uso</w:t>
-            </w:r>
-          </w:p>
-        </w:tc>
-        <w:tc>
-          <w:tcPr>
-            <w:tcW w:w="6990" w:type="dxa"/>
-          </w:tcPr>
-          <w:p>
-            <w:pPr>
-              <w:jc w:val="both"/>
-              <w:rPr>
-                <w:rFonts w:ascii="Times New Roman" w:hAnsi="Times New Roman" w:cs="Times New Roman"/>
-                <w:b/>
-                <w:sz w:val="24"/>
-                <w:szCs w:val="24"/>
-              </w:rPr>
-            </w:pPr>
-            <w:r>
-              <w:rPr>
-                <w:rFonts w:ascii="Times New Roman" w:hAnsi="Times New Roman" w:cs="Times New Roman"/>
-                <w:b/>
-                <w:sz w:val="24"/>
-                <w:szCs w:val="24"/>
-              </w:rPr>
-              <w:t>Registrar</w:t>
-            </w:r>
-            <w:r>
-              <w:rPr>
-                <w:rFonts w:ascii="Times New Roman" w:hAnsi="Times New Roman" w:cs="Times New Roman"/>
-                <w:b/>
-                <w:sz w:val="24"/>
-                <w:szCs w:val="24"/>
-              </w:rPr>
-              <w:t xml:space="preserve"> </w:t>
-            </w:r>
-            <w:r>
-              <w:rPr>
-                <w:rFonts w:ascii="Times New Roman" w:hAnsi="Times New Roman" w:cs="Times New Roman"/>
-                <w:b/>
-                <w:sz w:val="24"/>
-                <w:szCs w:val="24"/>
-              </w:rPr>
-              <w:t>usuario</w:t>
-            </w:r>
-          </w:p>
-        </w:tc>
-      </w:tr>
-      <w:tr>
-        <w:tc>
-          <w:tcPr>
-            <w:tcW w:w="1838" w:type="dxa"/>
-          </w:tcPr>
-          <w:p>
-            <w:pPr>
-              <w:rPr>
-                <w:rFonts w:ascii="Times New Roman" w:hAnsi="Times New Roman" w:cs="Times New Roman"/>
-                <w:b/>
-                <w:sz w:val="24"/>
-                <w:szCs w:val="24"/>
-              </w:rPr>
-            </w:pPr>
-            <w:r>
-              <w:rPr>
-                <w:rFonts w:ascii="Times New Roman" w:hAnsi="Times New Roman" w:cs="Times New Roman"/>
-                <w:b/>
-                <w:sz w:val="24"/>
-                <w:szCs w:val="24"/>
-              </w:rPr>
-              <w:lastRenderedPageBreak/>
-              <w:t>Propósito</w:t>
-            </w:r>
-          </w:p>
-        </w:tc>
-        <w:tc>
-          <w:tcPr>
-            <w:tcW w:w="6990" w:type="dxa"/>
-          </w:tcPr>
-          <w:p>
-            <w:pPr>
-              <w:jc w:val="both"/>
-              <w:rPr>
-                <w:rFonts w:ascii="Times New Roman" w:hAnsi="Times New Roman" w:cs="Times New Roman"/>
-                <w:sz w:val="24"/>
-                <w:szCs w:val="24"/>
-              </w:rPr>
-            </w:pPr>
-            <w:r>
-              <w:rPr>
-                <w:rFonts w:ascii="Times New Roman" w:hAnsi="Times New Roman" w:cs="Times New Roman"/>
-                <w:sz w:val="24"/>
-                <w:szCs w:val="24"/>
-              </w:rPr>
-              <w:t xml:space="preserve">Este caso de uso permite al usuario </w:t>
-            </w:r>
-            <w:r>
-              <w:rPr>
-                <w:rFonts w:ascii="Times New Roman" w:hAnsi="Times New Roman" w:cs="Times New Roman"/>
-                <w:sz w:val="24"/>
-                <w:szCs w:val="24"/>
-              </w:rPr>
-              <w:t>registrarse en el sistema</w:t>
-            </w:r>
-          </w:p>
-        </w:tc>
-      </w:tr>
-      <w:tr>
-        <w:tc>
-          <w:tcPr>
-            <w:tcW w:w="1838" w:type="dxa"/>
-          </w:tcPr>
-          <w:p>
-            <w:pPr>
-              <w:rPr>
-                <w:rFonts w:ascii="Times New Roman" w:hAnsi="Times New Roman" w:cs="Times New Roman"/>
-                <w:b/>
-                <w:sz w:val="24"/>
-                <w:szCs w:val="24"/>
-              </w:rPr>
-            </w:pPr>
-            <w:r>
-              <w:rPr>
-                <w:rFonts w:ascii="Times New Roman" w:hAnsi="Times New Roman" w:cs="Times New Roman"/>
-                <w:b/>
-                <w:sz w:val="24"/>
-                <w:szCs w:val="24"/>
-              </w:rPr>
-              <w:t>Breve descripción</w:t>
-            </w:r>
-          </w:p>
-        </w:tc>
-        <w:tc>
-          <w:tcPr>
-            <w:tcW w:w="6990" w:type="dxa"/>
-          </w:tcPr>
-          <w:p>
-            <w:pPr>
-              <w:jc w:val="both"/>
-              <w:rPr>
-                <w:rFonts w:ascii="Times New Roman" w:hAnsi="Times New Roman" w:cs="Times New Roman"/>
-                <w:sz w:val="24"/>
-                <w:szCs w:val="24"/>
-              </w:rPr>
-            </w:pPr>
-            <w:r>
-              <w:rPr>
-                <w:rFonts w:ascii="Times New Roman" w:hAnsi="Times New Roman" w:cs="Times New Roman"/>
-                <w:sz w:val="24"/>
-                <w:szCs w:val="24"/>
-              </w:rPr>
-              <w:t>El caso de uso comienza cuando el usuario presiona el botón de “</w:t>
-            </w:r>
-            <w:r>
-              <w:rPr>
-                <w:rFonts w:ascii="Times New Roman" w:hAnsi="Times New Roman" w:cs="Times New Roman"/>
-                <w:sz w:val="24"/>
-                <w:szCs w:val="24"/>
-              </w:rPr>
-              <w:t>Sign in</w:t>
-            </w:r>
-            <w:r>
-              <w:rPr>
-                <w:rFonts w:ascii="Times New Roman" w:hAnsi="Times New Roman" w:cs="Times New Roman"/>
-                <w:sz w:val="24"/>
-                <w:szCs w:val="24"/>
-              </w:rPr>
-              <w:t xml:space="preserve">”. El caso de uso concluye, por su flujo básico, con </w:t>
-            </w:r>
-            <w:r>
-              <w:rPr>
-                <w:rFonts w:ascii="Times New Roman" w:hAnsi="Times New Roman" w:cs="Times New Roman"/>
-                <w:sz w:val="24"/>
-                <w:szCs w:val="24"/>
-              </w:rPr>
-              <w:t>el</w:t>
-            </w:r>
-            <w:r>
-              <w:rPr>
-                <w:rFonts w:ascii="Times New Roman" w:hAnsi="Times New Roman" w:cs="Times New Roman"/>
-                <w:sz w:val="24"/>
-                <w:szCs w:val="24"/>
-              </w:rPr>
-              <w:t xml:space="preserve"> nuevo usuario</w:t>
-            </w:r>
-            <w:r>
-              <w:rPr>
-                <w:rFonts w:ascii="Times New Roman" w:hAnsi="Times New Roman" w:cs="Times New Roman"/>
-                <w:sz w:val="24"/>
-                <w:szCs w:val="24"/>
-              </w:rPr>
-              <w:t xml:space="preserve"> </w:t>
-            </w:r>
-            <w:r>
-              <w:rPr>
-                <w:rFonts w:ascii="Times New Roman" w:hAnsi="Times New Roman" w:cs="Times New Roman"/>
-                <w:sz w:val="24"/>
-                <w:szCs w:val="24"/>
-              </w:rPr>
-              <w:t>logueado</w:t>
-            </w:r>
-            <w:r>
-              <w:rPr>
-                <w:rFonts w:ascii="Times New Roman" w:hAnsi="Times New Roman" w:cs="Times New Roman"/>
-                <w:sz w:val="24"/>
-                <w:szCs w:val="24"/>
-              </w:rPr>
-              <w:t>.</w:t>
-            </w:r>
-          </w:p>
-        </w:tc>
-      </w:tr>
-      <w:tr>
-        <w:tc>
-          <w:tcPr>
-            <w:tcW w:w="1838" w:type="dxa"/>
-          </w:tcPr>
-          <w:p>
-            <w:pPr>
-              <w:rPr>
-                <w:rFonts w:ascii="Times New Roman" w:hAnsi="Times New Roman" w:cs="Times New Roman"/>
-                <w:b/>
-                <w:sz w:val="24"/>
-                <w:szCs w:val="24"/>
-              </w:rPr>
-            </w:pPr>
-            <w:r>
-              <w:rPr>
-                <w:rFonts w:ascii="Times New Roman" w:hAnsi="Times New Roman" w:cs="Times New Roman"/>
-                <w:b/>
-                <w:sz w:val="24"/>
-                <w:szCs w:val="24"/>
-              </w:rPr>
-              <w:t>Actor principal</w:t>
-            </w:r>
-          </w:p>
-        </w:tc>
-        <w:tc>
-          <w:tcPr>
-            <w:tcW w:w="6990" w:type="dxa"/>
-          </w:tcPr>
-          <w:p>
-            <w:pPr>
-              <w:jc w:val="both"/>
-              <w:rPr>
-                <w:rFonts w:ascii="Times New Roman" w:hAnsi="Times New Roman" w:cs="Times New Roman"/>
-                <w:sz w:val="24"/>
-                <w:szCs w:val="24"/>
-              </w:rPr>
-            </w:pPr>
-            <w:r>
-              <w:rPr>
-                <w:rFonts w:ascii="Times New Roman" w:hAnsi="Times New Roman" w:cs="Times New Roman"/>
-                <w:sz w:val="24"/>
-                <w:szCs w:val="24"/>
-              </w:rPr>
-              <w:t>Usuario</w:t>
-            </w:r>
-          </w:p>
-        </w:tc>
-      </w:tr>
-      <w:tr>
-        <w:tc>
-          <w:tcPr>
-            <w:tcW w:w="1838" w:type="dxa"/>
-          </w:tcPr>
-          <w:p>
-            <w:pPr>
-              <w:rPr>
-                <w:rFonts w:ascii="Times New Roman" w:hAnsi="Times New Roman" w:cs="Times New Roman"/>
-                <w:b/>
-                <w:sz w:val="24"/>
-                <w:szCs w:val="24"/>
-              </w:rPr>
-            </w:pPr>
-            <w:r>
-              <w:rPr>
-                <w:rFonts w:ascii="Times New Roman" w:hAnsi="Times New Roman" w:cs="Times New Roman"/>
-                <w:b/>
-                <w:sz w:val="24"/>
-                <w:szCs w:val="24"/>
-              </w:rPr>
-              <w:t>Precondiciones</w:t>
-            </w:r>
-          </w:p>
-        </w:tc>
-        <w:tc>
-          <w:tcPr>
-            <w:tcW w:w="6990" w:type="dxa"/>
-          </w:tcPr>
-          <w:p>
-            <w:pPr>
-              <w:numPr>
-                <w:ilvl w:val="0"/>
-                <w:numId w:val="8"/>
-              </w:numPr>
-              <w:pBdr>
-                <w:top w:val="nil"/>
-                <w:left w:val="nil"/>
-                <w:bottom w:val="nil"/>
-                <w:right w:val="nil"/>
-                <w:between w:val="nil"/>
-              </w:pBdr>
-              <w:spacing w:after="160" w:line="259" w:lineRule="auto"/>
-              <w:ind w:left="338"/>
-              <w:jc w:val="both"/>
-              <w:rPr>
-                <w:rFonts w:ascii="Times New Roman" w:hAnsi="Times New Roman" w:cs="Times New Roman"/>
-                <w:color w:val="000000"/>
-                <w:sz w:val="24"/>
-                <w:szCs w:val="24"/>
-              </w:rPr>
-            </w:pPr>
-            <w:r>
-              <w:rPr>
-                <w:rFonts w:ascii="Times New Roman" w:hAnsi="Times New Roman" w:cs="Times New Roman"/>
-                <w:color w:val="000000"/>
-                <w:sz w:val="24"/>
-                <w:szCs w:val="24"/>
-              </w:rPr>
-              <w:t xml:space="preserve">El sistema muestra la página de </w:t>
-            </w:r>
-            <w:r>
-              <w:rPr>
-                <w:rFonts w:ascii="Times New Roman" w:hAnsi="Times New Roman" w:cs="Times New Roman"/>
-                <w:color w:val="000000"/>
-                <w:sz w:val="24"/>
-                <w:szCs w:val="24"/>
-              </w:rPr>
-              <w:t>Inicio.</w:t>
-            </w:r>
-          </w:p>
-        </w:tc>
-      </w:tr>
-      <w:tr>
-        <w:tc>
-          <w:tcPr>
-            <w:tcW w:w="1838" w:type="dxa"/>
-          </w:tcPr>
-          <w:p>
-            <w:pPr>
-              <w:rPr>
-                <w:rFonts w:ascii="Times New Roman" w:hAnsi="Times New Roman" w:cs="Times New Roman"/>
-                <w:b/>
-                <w:sz w:val="24"/>
-                <w:szCs w:val="24"/>
-              </w:rPr>
-            </w:pPr>
-            <w:r>
-              <w:rPr>
-                <w:rFonts w:ascii="Times New Roman" w:hAnsi="Times New Roman" w:cs="Times New Roman"/>
-                <w:b/>
-                <w:sz w:val="24"/>
-                <w:szCs w:val="24"/>
-              </w:rPr>
-              <w:t>Flujo básico</w:t>
-            </w:r>
-          </w:p>
-        </w:tc>
-        <w:tc>
-          <w:tcPr>
-            <w:tcW w:w="6990" w:type="dxa"/>
-          </w:tcPr>
-          <w:p>
-            <w:pPr>
-              <w:numPr>
-                <w:ilvl w:val="3"/>
-                <w:numId w:val="11"/>
-              </w:numPr>
-              <w:pBdr>
-                <w:top w:val="nil"/>
-                <w:left w:val="nil"/>
-                <w:bottom w:val="nil"/>
-                <w:right w:val="nil"/>
-                <w:between w:val="nil"/>
-              </w:pBdr>
-              <w:spacing w:after="160" w:line="259" w:lineRule="auto"/>
-              <w:ind w:left="317"/>
-              <w:jc w:val="both"/>
-              <w:rPr>
-                <w:rFonts w:ascii="Times New Roman" w:hAnsi="Times New Roman" w:cs="Times New Roman"/>
-                <w:b/>
-                <w:color w:val="000000"/>
-                <w:sz w:val="24"/>
-                <w:szCs w:val="24"/>
-              </w:rPr>
-            </w:pPr>
-            <w:r>
-              <w:rPr>
-                <w:rFonts w:ascii="Times New Roman" w:hAnsi="Times New Roman" w:cs="Times New Roman"/>
-                <w:b/>
-                <w:color w:val="000000"/>
-                <w:sz w:val="24"/>
-                <w:szCs w:val="24"/>
-              </w:rPr>
-              <w:t>Inicio del caso de uso</w:t>
-            </w:r>
-          </w:p>
-          <w:p>
-            <w:pPr>
-              <w:numPr>
-                <w:ilvl w:val="0"/>
-                <w:numId w:val="7"/>
-              </w:numPr>
-              <w:jc w:val="both"/>
-              <w:rPr>
-                <w:rFonts w:ascii="Times New Roman" w:hAnsi="Times New Roman" w:cs="Times New Roman"/>
-                <w:b/>
-                <w:sz w:val="24"/>
-                <w:szCs w:val="24"/>
-              </w:rPr>
-            </w:pPr>
-            <w:r>
-              <w:rPr>
-                <w:rFonts w:ascii="Times New Roman" w:hAnsi="Times New Roman" w:cs="Times New Roman"/>
-                <w:sz w:val="24"/>
-                <w:szCs w:val="24"/>
-              </w:rPr>
-              <w:t>El caso de uso comienza cuando el usuario indica al sistema “</w:t>
-            </w:r>
-            <w:r>
-              <w:rPr>
-                <w:rFonts w:ascii="Times New Roman" w:hAnsi="Times New Roman" w:cs="Times New Roman"/>
-                <w:sz w:val="24"/>
-                <w:szCs w:val="24"/>
-              </w:rPr>
-              <w:t>Sign in</w:t>
-            </w:r>
-            <w:r>
-              <w:rPr>
-                <w:rFonts w:ascii="Times New Roman" w:hAnsi="Times New Roman" w:cs="Times New Roman"/>
-                <w:sz w:val="24"/>
-                <w:szCs w:val="24"/>
-              </w:rPr>
-              <w:t>” mediante un botón.</w:t>
-            </w:r>
-          </w:p>
-          <w:p>
-            <w:pPr>
-              <w:numPr>
-                <w:ilvl w:val="0"/>
-                <w:numId w:val="7"/>
-              </w:numPr>
-              <w:jc w:val="both"/>
-              <w:rPr>
-                <w:rFonts w:ascii="Times New Roman" w:hAnsi="Times New Roman" w:cs="Times New Roman"/>
-                <w:b/>
-                <w:sz w:val="24"/>
-                <w:szCs w:val="24"/>
-              </w:rPr>
-            </w:pPr>
-            <w:r>
-              <w:rPr>
-                <w:rFonts w:ascii="Times New Roman" w:hAnsi="Times New Roman" w:cs="Times New Roman"/>
-                <w:sz w:val="24"/>
-                <w:szCs w:val="24"/>
-              </w:rPr>
-              <w:t xml:space="preserve">El sistema </w:t>
-            </w:r>
-            <w:r>
-              <w:rPr>
-                <w:rFonts w:ascii="Times New Roman" w:hAnsi="Times New Roman" w:cs="Times New Roman"/>
-                <w:sz w:val="24"/>
-                <w:szCs w:val="24"/>
-              </w:rPr>
-              <w:t>muestra un formulario de registro que debe ser rellenado por el usuario.</w:t>
-            </w:r>
-          </w:p>
-          <w:p>
-            <w:pPr>
-              <w:pStyle w:val="Prrafodelista"/>
-              <w:numPr>
-                <w:ilvl w:val="3"/>
-                <w:numId w:val="11"/>
-              </w:numPr>
-              <w:ind w:left="317"/>
-              <w:jc w:val="both"/>
-              <w:rPr>
-                <w:rFonts w:ascii="Times New Roman" w:hAnsi="Times New Roman" w:cs="Times New Roman"/>
-                <w:b/>
-                <w:sz w:val="24"/>
-                <w:szCs w:val="24"/>
-              </w:rPr>
-            </w:pPr>
-            <w:r>
-              <w:rPr>
-                <w:rFonts w:ascii="Times New Roman" w:hAnsi="Times New Roman" w:cs="Times New Roman"/>
-                <w:b/>
-                <w:sz w:val="24"/>
-                <w:szCs w:val="24"/>
-              </w:rPr>
-              <w:t>Ingresar datos</w:t>
-            </w:r>
-          </w:p>
-          <w:p>
-            <w:pPr>
-              <w:pStyle w:val="Prrafodelista"/>
-              <w:numPr>
-                <w:ilvl w:val="0"/>
-                <w:numId w:val="12"/>
-              </w:numPr>
-              <w:ind w:left="1026"/>
-              <w:jc w:val="both"/>
-              <w:rPr>
-                <w:rFonts w:ascii="Times New Roman" w:hAnsi="Times New Roman" w:cs="Times New Roman"/>
-                <w:sz w:val="24"/>
-                <w:szCs w:val="24"/>
-              </w:rPr>
-            </w:pPr>
-            <w:r>
-              <w:rPr>
-                <w:rFonts w:ascii="Times New Roman" w:hAnsi="Times New Roman" w:cs="Times New Roman"/>
-                <w:sz w:val="24"/>
-                <w:szCs w:val="24"/>
-              </w:rPr>
-              <w:t>El usuario</w:t>
-            </w:r>
-            <w:r>
-              <w:rPr>
-                <w:rFonts w:ascii="Times New Roman" w:hAnsi="Times New Roman" w:cs="Times New Roman"/>
-                <w:sz w:val="24"/>
-                <w:szCs w:val="24"/>
-              </w:rPr>
-              <w:t xml:space="preserve"> ingresa los datos de registro</w:t>
-            </w:r>
-            <w:r>
-              <w:rPr>
-                <w:rFonts w:ascii="Times New Roman" w:hAnsi="Times New Roman" w:cs="Times New Roman"/>
-                <w:sz w:val="24"/>
-                <w:szCs w:val="24"/>
-              </w:rPr>
-              <w:t>.</w:t>
-            </w:r>
-          </w:p>
-          <w:p>
-            <w:pPr>
-              <w:pStyle w:val="Prrafodelista"/>
-              <w:numPr>
-                <w:ilvl w:val="0"/>
-                <w:numId w:val="12"/>
-              </w:numPr>
-              <w:ind w:left="1026"/>
-              <w:jc w:val="both"/>
-              <w:rPr>
-                <w:rFonts w:ascii="Times New Roman" w:hAnsi="Times New Roman" w:cs="Times New Roman"/>
-                <w:sz w:val="24"/>
-                <w:szCs w:val="24"/>
-              </w:rPr>
-            </w:pPr>
-            <w:r>
-              <w:rPr>
-                <w:rFonts w:ascii="Times New Roman" w:hAnsi="Times New Roman" w:cs="Times New Roman"/>
-                <w:sz w:val="24"/>
-                <w:szCs w:val="24"/>
-              </w:rPr>
-              <w:t>El sistema espera una respuesta.</w:t>
-            </w:r>
-          </w:p>
-          <w:p>
-            <w:pPr>
-              <w:pStyle w:val="Prrafodelista"/>
-              <w:numPr>
-                <w:ilvl w:val="0"/>
-                <w:numId w:val="12"/>
-              </w:numPr>
-              <w:ind w:left="1026"/>
-              <w:jc w:val="both"/>
-              <w:rPr>
-                <w:rFonts w:ascii="Times New Roman" w:hAnsi="Times New Roman" w:cs="Times New Roman"/>
-                <w:sz w:val="24"/>
-                <w:szCs w:val="24"/>
-              </w:rPr>
-            </w:pPr>
-            <w:r>
-              <w:rPr>
-                <w:rFonts w:ascii="Times New Roman" w:hAnsi="Times New Roman" w:cs="Times New Roman"/>
-                <w:sz w:val="24"/>
-                <w:szCs w:val="24"/>
-              </w:rPr>
-              <w:t>El usuario presiona el botón de “Registrar”.</w:t>
-            </w:r>
-          </w:p>
-          <w:p>
-            <w:pPr>
-              <w:pStyle w:val="Prrafodelista"/>
-              <w:numPr>
-                <w:ilvl w:val="0"/>
-                <w:numId w:val="12"/>
-              </w:numPr>
-              <w:ind w:left="1026"/>
-              <w:jc w:val="both"/>
-              <w:rPr>
-                <w:rFonts w:ascii="Times New Roman" w:hAnsi="Times New Roman" w:cs="Times New Roman"/>
-                <w:sz w:val="24"/>
-                <w:szCs w:val="24"/>
-              </w:rPr>
-            </w:pPr>
-            <w:r>
-              <w:rPr>
-                <w:rFonts w:ascii="Times New Roman" w:hAnsi="Times New Roman" w:cs="Times New Roman"/>
-                <w:sz w:val="24"/>
-                <w:szCs w:val="24"/>
-              </w:rPr>
-              <w:t>El sistema verifica que los datos registrados sean válidos. [RN10]</w:t>
-            </w:r>
-          </w:p>
-          <w:p>
-            <w:pPr>
-              <w:numPr>
-                <w:ilvl w:val="3"/>
-                <w:numId w:val="11"/>
-              </w:numPr>
-              <w:pBdr>
-                <w:top w:val="nil"/>
-                <w:left w:val="nil"/>
-                <w:bottom w:val="nil"/>
-                <w:right w:val="nil"/>
-                <w:between w:val="nil"/>
-              </w:pBdr>
-              <w:spacing w:after="160" w:line="259" w:lineRule="auto"/>
-              <w:ind w:left="317"/>
-              <w:jc w:val="both"/>
-              <w:rPr>
-                <w:rFonts w:ascii="Times New Roman" w:hAnsi="Times New Roman" w:cs="Times New Roman"/>
-                <w:b/>
-                <w:color w:val="000000"/>
-                <w:sz w:val="24"/>
-                <w:szCs w:val="24"/>
-              </w:rPr>
-            </w:pPr>
-            <w:r>
-              <w:rPr>
-                <w:rFonts w:ascii="Times New Roman" w:hAnsi="Times New Roman" w:cs="Times New Roman"/>
-                <w:b/>
-                <w:color w:val="000000"/>
-                <w:sz w:val="24"/>
-                <w:szCs w:val="24"/>
-              </w:rPr>
-              <w:t>Fin del caso de uso</w:t>
-            </w:r>
-          </w:p>
-          <w:p>
-            <w:pPr>
-              <w:numPr>
-                <w:ilvl w:val="0"/>
-                <w:numId w:val="10"/>
-              </w:numPr>
-              <w:jc w:val="both"/>
-              <w:rPr>
-                <w:rFonts w:ascii="Times New Roman" w:hAnsi="Times New Roman" w:cs="Times New Roman"/>
-                <w:sz w:val="24"/>
-                <w:szCs w:val="24"/>
-              </w:rPr>
-            </w:pPr>
-            <w:r>
-              <w:rPr>
-                <w:rFonts w:ascii="Times New Roman" w:hAnsi="Times New Roman" w:cs="Times New Roman"/>
-                <w:sz w:val="24"/>
-                <w:szCs w:val="24"/>
-              </w:rPr>
-              <w:t xml:space="preserve">El sistema </w:t>
-            </w:r>
-            <w:r>
-              <w:rPr>
-                <w:rFonts w:ascii="Times New Roman" w:hAnsi="Times New Roman" w:cs="Times New Roman"/>
-                <w:sz w:val="24"/>
-                <w:szCs w:val="24"/>
-              </w:rPr>
-              <w:t>muestra la página de inicio con el nuevo usuario logueado</w:t>
-            </w:r>
-            <w:r>
-              <w:rPr>
-                <w:rFonts w:ascii="Times New Roman" w:hAnsi="Times New Roman" w:cs="Times New Roman"/>
-                <w:sz w:val="24"/>
-                <w:szCs w:val="24"/>
-              </w:rPr>
-              <w:t>.</w:t>
-            </w:r>
-          </w:p>
-        </w:tc>
-      </w:tr>
-      <w:tr>
-        <w:tc>
-          <w:tcPr>
-            <w:tcW w:w="1838" w:type="dxa"/>
-          </w:tcPr>
-          <w:p>
-            <w:pPr>
-              <w:rPr>
-                <w:rFonts w:ascii="Times New Roman" w:hAnsi="Times New Roman" w:cs="Times New Roman"/>
-                <w:b/>
-                <w:sz w:val="24"/>
-                <w:szCs w:val="24"/>
-              </w:rPr>
-            </w:pPr>
-            <w:r>
-              <w:rPr>
-                <w:rFonts w:ascii="Times New Roman" w:hAnsi="Times New Roman" w:cs="Times New Roman"/>
-                <w:b/>
-                <w:sz w:val="24"/>
-                <w:szCs w:val="24"/>
-              </w:rPr>
-              <w:t>Flujos alternativos</w:t>
-            </w:r>
-          </w:p>
-        </w:tc>
-        <w:tc>
-          <w:tcPr>
-            <w:tcW w:w="6990" w:type="dxa"/>
-          </w:tcPr>
-          <w:p>
-            <w:pPr>
-              <w:jc w:val="both"/>
-              <w:rPr>
-                <w:rFonts w:ascii="Times New Roman" w:hAnsi="Times New Roman" w:cs="Times New Roman"/>
-                <w:b/>
-                <w:sz w:val="24"/>
-                <w:szCs w:val="24"/>
-              </w:rPr>
-            </w:pPr>
-            <w:r>
-              <w:rPr>
-                <w:rFonts w:ascii="Times New Roman" w:hAnsi="Times New Roman" w:cs="Times New Roman"/>
-                <w:b/>
-                <w:sz w:val="24"/>
-                <w:szCs w:val="24"/>
-              </w:rPr>
-              <w:t>Datos de formulario no válidos</w:t>
-            </w:r>
-          </w:p>
-          <w:p>
-            <w:pPr>
-              <w:jc w:val="both"/>
-              <w:rPr>
-                <w:rFonts w:ascii="Times New Roman" w:hAnsi="Times New Roman" w:cs="Times New Roman"/>
-                <w:sz w:val="24"/>
-                <w:szCs w:val="24"/>
-              </w:rPr>
-            </w:pPr>
-            <w:r>
-              <w:rPr>
-                <w:rFonts w:ascii="Times New Roman" w:hAnsi="Times New Roman" w:cs="Times New Roman"/>
-                <w:sz w:val="24"/>
-                <w:szCs w:val="24"/>
-              </w:rPr>
-              <w:t xml:space="preserve">Si en 2, </w:t>
-            </w:r>
-            <w:r>
-              <w:rPr>
-                <w:rFonts w:ascii="Times New Roman" w:hAnsi="Times New Roman" w:cs="Times New Roman"/>
-                <w:sz w:val="24"/>
-                <w:szCs w:val="24"/>
-              </w:rPr>
-              <w:t>los datos del formulario no son válidos, el sistema muestra un mensaje de error y pide que el usuario ingrese los datos corretamente</w:t>
-            </w:r>
-            <w:r>
-              <w:rPr>
-                <w:rFonts w:ascii="Times New Roman" w:hAnsi="Times New Roman" w:cs="Times New Roman"/>
-                <w:sz w:val="24"/>
-                <w:szCs w:val="24"/>
-              </w:rPr>
-              <w:t>.</w:t>
-            </w:r>
-          </w:p>
-          <w:p>
-            <w:pPr>
-              <w:jc w:val="both"/>
-              <w:rPr>
-                <w:rFonts w:ascii="Times New Roman" w:hAnsi="Times New Roman" w:cs="Times New Roman"/>
-                <w:b/>
-                <w:sz w:val="24"/>
-                <w:szCs w:val="24"/>
-              </w:rPr>
-            </w:pPr>
-            <w:r>
-              <w:rPr>
-                <w:rFonts w:ascii="Times New Roman" w:hAnsi="Times New Roman" w:cs="Times New Roman"/>
-                <w:b/>
-                <w:sz w:val="24"/>
-                <w:szCs w:val="24"/>
-              </w:rPr>
-              <w:t>Servidor no disponible</w:t>
-            </w:r>
-          </w:p>
-          <w:p>
-            <w:pPr>
-              <w:jc w:val="both"/>
-              <w:rPr>
-                <w:rFonts w:ascii="Times New Roman" w:hAnsi="Times New Roman" w:cs="Times New Roman"/>
-                <w:sz w:val="24"/>
-                <w:szCs w:val="24"/>
-              </w:rPr>
-            </w:pPr>
-            <w:r>
-              <w:rPr>
-                <w:rFonts w:ascii="Times New Roman" w:hAnsi="Times New Roman" w:cs="Times New Roman"/>
-                <w:sz w:val="24"/>
-                <w:szCs w:val="24"/>
-              </w:rPr>
-              <w:t>Si el servidor no está disponible muestra un mensaje de aviso que indica que el servidor no está disponible.</w:t>
-            </w:r>
-          </w:p>
-          <w:p>
-            <w:pPr>
-              <w:jc w:val="both"/>
-              <w:rPr>
-                <w:rFonts w:ascii="Times New Roman" w:hAnsi="Times New Roman" w:cs="Times New Roman"/>
-                <w:sz w:val="24"/>
-                <w:szCs w:val="24"/>
-              </w:rPr>
-            </w:pPr>
-          </w:p>
-        </w:tc>
-      </w:tr>
-      <w:tr>
-        <w:tc>
-          <w:tcPr>
-            <w:tcW w:w="1838" w:type="dxa"/>
-          </w:tcPr>
-          <w:p>
-            <w:pPr>
-              <w:rPr>
-                <w:rFonts w:ascii="Times New Roman" w:hAnsi="Times New Roman" w:cs="Times New Roman"/>
-                <w:b/>
-                <w:sz w:val="24"/>
-                <w:szCs w:val="24"/>
-              </w:rPr>
-            </w:pPr>
-            <w:r>
-              <w:rPr>
-                <w:rFonts w:ascii="Times New Roman" w:hAnsi="Times New Roman" w:cs="Times New Roman"/>
-                <w:b/>
-                <w:sz w:val="24"/>
-                <w:szCs w:val="24"/>
-              </w:rPr>
-              <w:t>Reglas de negocio</w:t>
-            </w:r>
-          </w:p>
-        </w:tc>
-        <w:tc>
-          <w:tcPr>
-            <w:tcW w:w="6990" w:type="dxa"/>
-          </w:tcPr>
-          <w:p>
-            <w:pPr>
-              <w:jc w:val="both"/>
-              <w:rPr>
-                <w:rFonts w:ascii="Times New Roman" w:hAnsi="Times New Roman" w:cs="Times New Roman"/>
-                <w:b/>
-                <w:sz w:val="24"/>
-                <w:szCs w:val="24"/>
-              </w:rPr>
-            </w:pPr>
-            <w:r>
-              <w:rPr>
-                <w:rFonts w:ascii="Times New Roman" w:hAnsi="Times New Roman" w:cs="Times New Roman"/>
-                <w:b/>
-                <w:sz w:val="24"/>
-                <w:szCs w:val="24"/>
-              </w:rPr>
-              <w:t>[RN</w:t>
-            </w:r>
-            <w:r>
-              <w:rPr>
-                <w:rFonts w:ascii="Times New Roman" w:hAnsi="Times New Roman" w:cs="Times New Roman"/>
-                <w:b/>
-                <w:sz w:val="24"/>
-                <w:szCs w:val="24"/>
-              </w:rPr>
-              <w:t>10</w:t>
-            </w:r>
-            <w:r>
-              <w:rPr>
-                <w:rFonts w:ascii="Times New Roman" w:hAnsi="Times New Roman" w:cs="Times New Roman"/>
-                <w:b/>
-                <w:sz w:val="24"/>
-                <w:szCs w:val="24"/>
-              </w:rPr>
-              <w:t xml:space="preserve">] </w:t>
-            </w:r>
-            <w:r>
-              <w:rPr>
-                <w:rFonts w:ascii="Times New Roman" w:hAnsi="Times New Roman" w:cs="Times New Roman"/>
-                <w:b/>
-                <w:sz w:val="24"/>
-                <w:szCs w:val="24"/>
-              </w:rPr>
-              <w:t>Usuarios mayores de edad</w:t>
-            </w:r>
-          </w:p>
-          <w:p>
-            <w:pPr>
-              <w:jc w:val="both"/>
-              <w:rPr>
-                <w:rFonts w:ascii="Times New Roman" w:hAnsi="Times New Roman" w:cs="Times New Roman"/>
-                <w:sz w:val="24"/>
-                <w:szCs w:val="24"/>
-                <w:highlight w:val="yellow"/>
-              </w:rPr>
-            </w:pPr>
-            <w:r>
-              <w:rPr>
-                <w:rFonts w:ascii="Times New Roman" w:hAnsi="Times New Roman" w:cs="Times New Roman"/>
-                <w:sz w:val="24"/>
-              </w:rPr>
-              <w:t>Para suscribirse al servicio de la aplicación se debe ser mayor de edad.</w:t>
-            </w:r>
-          </w:p>
-        </w:tc>
-      </w:tr>
-      <w:tr>
-        <w:tc>
-          <w:tcPr>
-            <w:tcW w:w="1838" w:type="dxa"/>
-          </w:tcPr>
-          <w:p>
-            <w:pPr>
-              <w:rPr>
-                <w:rFonts w:ascii="Times New Roman" w:hAnsi="Times New Roman" w:cs="Times New Roman"/>
-                <w:b/>
-                <w:sz w:val="24"/>
-                <w:szCs w:val="24"/>
-              </w:rPr>
-            </w:pPr>
-            <w:r>
-              <w:rPr>
-                <w:rFonts w:ascii="Times New Roman" w:hAnsi="Times New Roman" w:cs="Times New Roman"/>
-                <w:b/>
-                <w:sz w:val="24"/>
-                <w:szCs w:val="24"/>
-              </w:rPr>
-              <w:t>Postcondiciones</w:t>
-            </w:r>
-          </w:p>
-        </w:tc>
-        <w:tc>
-          <w:tcPr>
-            <w:tcW w:w="6990" w:type="dxa"/>
-          </w:tcPr>
-          <w:p>
-            <w:pPr>
-              <w:numPr>
-                <w:ilvl w:val="0"/>
-                <w:numId w:val="9"/>
-              </w:numPr>
-              <w:pBdr>
-                <w:top w:val="nil"/>
-                <w:left w:val="nil"/>
-                <w:bottom w:val="nil"/>
-                <w:right w:val="nil"/>
-                <w:between w:val="nil"/>
-              </w:pBdr>
-              <w:spacing w:line="259" w:lineRule="auto"/>
-              <w:jc w:val="both"/>
-              <w:rPr>
-                <w:rFonts w:ascii="Times New Roman" w:hAnsi="Times New Roman" w:cs="Times New Roman"/>
-                <w:color w:val="000000"/>
-                <w:sz w:val="24"/>
-                <w:szCs w:val="24"/>
-              </w:rPr>
-            </w:pPr>
-            <w:r>
-              <w:rPr>
-                <w:rFonts w:ascii="Times New Roman" w:hAnsi="Times New Roman" w:cs="Times New Roman"/>
-                <w:color w:val="000000"/>
-                <w:sz w:val="24"/>
-                <w:szCs w:val="24"/>
-              </w:rPr>
-              <w:t xml:space="preserve">Si el sistema </w:t>
-            </w:r>
-            <w:r>
-              <w:rPr>
-                <w:rFonts w:ascii="Times New Roman" w:hAnsi="Times New Roman" w:cs="Times New Roman"/>
-                <w:color w:val="000000"/>
-                <w:sz w:val="24"/>
-                <w:szCs w:val="24"/>
-              </w:rPr>
-              <w:t xml:space="preserve">registró al usuario, </w:t>
-            </w:r>
-            <w:r>
-              <w:rPr>
-                <w:rFonts w:ascii="Times New Roman" w:hAnsi="Times New Roman" w:cs="Times New Roman"/>
-                <w:color w:val="000000"/>
-                <w:sz w:val="24"/>
-                <w:szCs w:val="24"/>
-              </w:rPr>
-              <w:t>m</w:t>
-            </w:r>
-            <w:r>
-              <w:rPr>
-                <w:rFonts w:ascii="Times New Roman" w:hAnsi="Times New Roman" w:cs="Times New Roman"/>
-                <w:color w:val="000000"/>
-                <w:sz w:val="24"/>
-                <w:szCs w:val="24"/>
-              </w:rPr>
-              <w:t>uestra</w:t>
-            </w:r>
-            <w:r>
-              <w:rPr>
-                <w:rFonts w:ascii="Times New Roman" w:hAnsi="Times New Roman" w:cs="Times New Roman"/>
-                <w:color w:val="000000"/>
-                <w:sz w:val="24"/>
-                <w:szCs w:val="24"/>
-              </w:rPr>
-              <w:t xml:space="preserve"> </w:t>
-            </w:r>
-            <w:r>
-              <w:rPr>
-                <w:rFonts w:ascii="Times New Roman" w:hAnsi="Times New Roman" w:cs="Times New Roman"/>
-                <w:color w:val="000000"/>
-                <w:sz w:val="24"/>
-                <w:szCs w:val="24"/>
-              </w:rPr>
-              <w:t>la página de grupos recomendados para el usuario.</w:t>
-            </w:r>
-          </w:p>
-          <w:p>
-            <w:pPr>
-              <w:numPr>
-                <w:ilvl w:val="0"/>
-                <w:numId w:val="9"/>
-              </w:numPr>
-              <w:pBdr>
-                <w:top w:val="nil"/>
-                <w:left w:val="nil"/>
-                <w:bottom w:val="nil"/>
-                <w:right w:val="nil"/>
-                <w:between w:val="nil"/>
-              </w:pBdr>
-              <w:spacing w:after="160" w:line="259" w:lineRule="auto"/>
-              <w:jc w:val="both"/>
-              <w:rPr>
-                <w:rFonts w:ascii="Times New Roman" w:hAnsi="Times New Roman" w:cs="Times New Roman"/>
-                <w:color w:val="000000"/>
-                <w:sz w:val="24"/>
-                <w:szCs w:val="24"/>
-              </w:rPr>
-            </w:pPr>
-            <w:r>
-              <w:rPr>
-                <w:rFonts w:ascii="Times New Roman" w:hAnsi="Times New Roman" w:cs="Times New Roman"/>
-                <w:color w:val="000000"/>
-                <w:sz w:val="24"/>
-                <w:szCs w:val="24"/>
-              </w:rPr>
-              <w:t>Si el servidor no está disponible el caso de uso termina y se muestra la página de inicio.</w:t>
-            </w:r>
-          </w:p>
-        </w:tc>
-      </w:tr>
-    </w:tbl>
-    <w:p>
-      <w:pPr>
-        <w:pStyle w:val="Titulo2"/>
-        <w:numPr>
-          <w:ilvl w:val="0"/>
-          <w:numId w:val="0"/>
-        </w:numPr>
-        <w:rPr>
-          <w:rFonts w:eastAsia="Calibri"/>
-        </w:rPr>
-      </w:pPr>
-    </w:p>
-    <w:tbl>
-      <w:tblPr>
-        <w:tblW w:w="8828" w:type="dxa"/>
-        <w:tblBorders>
-          <w:top w:val="single" w:sz="4" w:space="0" w:color="000000"/>
-          <w:left w:val="single" w:sz="4" w:space="0" w:color="000000"/>
-          <w:bottom w:val="single" w:sz="4" w:space="0" w:color="000000"/>
-          <w:right w:val="single" w:sz="4" w:space="0" w:color="000000"/>
-          <w:insideH w:val="single" w:sz="4" w:space="0" w:color="000000"/>
-          <w:insideV w:val="single" w:sz="4" w:space="0" w:color="000000"/>
-        </w:tblBorders>
-        <w:tblLayout w:type="fixed"/>
-        <w:tblLook w:val="0400" w:firstRow="0" w:lastRow="0" w:firstColumn="0" w:lastColumn="0" w:noHBand="0" w:noVBand="1"/>
-      </w:tblPr>
-      <w:tblGrid>
-        <w:gridCol w:w="1838"/>
-        <w:gridCol w:w="6990"/>
-      </w:tblGrid>
-      <w:tr>
-        <w:trPr>
-          <w:trHeight w:val="698"/>
-        </w:trPr>
-        <w:tc>
-          <w:tcPr>
-            <w:tcW w:w="1838" w:type="dxa"/>
-          </w:tcPr>
-          <w:p>
-            <w:pPr>
-              <w:rPr>
-                <w:rFonts w:ascii="Times New Roman" w:hAnsi="Times New Roman" w:cs="Times New Roman"/>
-                <w:b/>
-                <w:sz w:val="24"/>
-                <w:szCs w:val="24"/>
-              </w:rPr>
-            </w:pPr>
-            <w:r>
-              <w:rPr>
-                <w:rFonts w:ascii="Times New Roman" w:hAnsi="Times New Roman" w:cs="Times New Roman"/>
-                <w:b/>
-                <w:sz w:val="24"/>
-                <w:szCs w:val="24"/>
-              </w:rPr>
-              <w:t>Nombre del caso de uso</w:t>
-            </w:r>
-          </w:p>
-        </w:tc>
-        <w:tc>
-          <w:tcPr>
-            <w:tcW w:w="6990" w:type="dxa"/>
-          </w:tcPr>
-          <w:p>
-            <w:pPr>
-              <w:jc w:val="both"/>
-              <w:rPr>
-                <w:rFonts w:ascii="Times New Roman" w:hAnsi="Times New Roman" w:cs="Times New Roman"/>
-                <w:b/>
-                <w:sz w:val="24"/>
-                <w:szCs w:val="24"/>
-              </w:rPr>
-            </w:pPr>
-            <w:r>
-              <w:rPr>
-                <w:rFonts w:ascii="Times New Roman" w:hAnsi="Times New Roman" w:cs="Times New Roman"/>
-                <w:b/>
-                <w:sz w:val="24"/>
-                <w:szCs w:val="24"/>
-              </w:rPr>
-              <w:t>Autenticar credenciales</w:t>
-            </w:r>
-          </w:p>
-          <w:p>
-            <w:pPr>
-              <w:jc w:val="both"/>
-              <w:rPr>
-                <w:rFonts w:ascii="Times New Roman" w:hAnsi="Times New Roman" w:cs="Times New Roman"/>
-                <w:sz w:val="24"/>
-                <w:szCs w:val="24"/>
-              </w:rPr>
-            </w:pPr>
-          </w:p>
-        </w:tc>
-      </w:tr>
-      <w:tr>
-        <w:tc>
-          <w:tcPr>
-            <w:tcW w:w="1838" w:type="dxa"/>
-          </w:tcPr>
-          <w:p>
-            <w:pPr>
-              <w:rPr>
-                <w:rFonts w:ascii="Times New Roman" w:hAnsi="Times New Roman" w:cs="Times New Roman"/>
-                <w:b/>
-                <w:sz w:val="24"/>
-                <w:szCs w:val="24"/>
-              </w:rPr>
-            </w:pPr>
-            <w:r>
-              <w:rPr>
-                <w:rFonts w:ascii="Times New Roman" w:hAnsi="Times New Roman" w:cs="Times New Roman"/>
-                <w:b/>
-                <w:sz w:val="24"/>
-                <w:szCs w:val="24"/>
-              </w:rPr>
-              <w:t>Propósito</w:t>
-            </w:r>
-          </w:p>
-        </w:tc>
-        <w:tc>
-          <w:tcPr>
-            <w:tcW w:w="6990" w:type="dxa"/>
-          </w:tcPr>
-          <w:p>
-            <w:pPr>
-              <w:jc w:val="both"/>
-              <w:rPr>
-                <w:rFonts w:ascii="Times New Roman" w:hAnsi="Times New Roman" w:cs="Times New Roman"/>
-                <w:sz w:val="24"/>
-                <w:szCs w:val="24"/>
-              </w:rPr>
-            </w:pPr>
-            <w:r>
-              <w:rPr>
-                <w:rFonts w:ascii="Times New Roman" w:hAnsi="Times New Roman" w:cs="Times New Roman"/>
-                <w:sz w:val="24"/>
-                <w:szCs w:val="24"/>
-              </w:rPr>
-              <w:t xml:space="preserve">Este caso de uso permite al usuario </w:t>
-            </w:r>
-            <w:r>
-              <w:rPr>
-                <w:rFonts w:ascii="Times New Roman" w:hAnsi="Times New Roman" w:cs="Times New Roman"/>
-                <w:sz w:val="24"/>
-                <w:szCs w:val="24"/>
-              </w:rPr>
-              <w:t>loguearse</w:t>
-            </w:r>
-            <w:r>
-              <w:rPr>
-                <w:rFonts w:ascii="Times New Roman" w:hAnsi="Times New Roman" w:cs="Times New Roman"/>
-                <w:sz w:val="24"/>
-                <w:szCs w:val="24"/>
-              </w:rPr>
-              <w:t xml:space="preserve"> en el sistema</w:t>
-            </w:r>
-          </w:p>
-        </w:tc>
-      </w:tr>
-      <w:tr>
-        <w:tc>
-          <w:tcPr>
-            <w:tcW w:w="1838" w:type="dxa"/>
-          </w:tcPr>
-          <w:p>
-            <w:pPr>
-              <w:rPr>
-                <w:rFonts w:ascii="Times New Roman" w:hAnsi="Times New Roman" w:cs="Times New Roman"/>
-                <w:b/>
-                <w:sz w:val="24"/>
-                <w:szCs w:val="24"/>
-              </w:rPr>
-            </w:pPr>
-            <w:r>
-              <w:rPr>
-                <w:rFonts w:ascii="Times New Roman" w:hAnsi="Times New Roman" w:cs="Times New Roman"/>
-                <w:b/>
-                <w:sz w:val="24"/>
-                <w:szCs w:val="24"/>
-              </w:rPr>
-              <w:t>Breve descripción</w:t>
-            </w:r>
-          </w:p>
-        </w:tc>
-        <w:tc>
-          <w:tcPr>
-            <w:tcW w:w="6990" w:type="dxa"/>
-          </w:tcPr>
-          <w:p>
-            <w:pPr>
-              <w:jc w:val="both"/>
-              <w:rPr>
-                <w:rFonts w:ascii="Times New Roman" w:hAnsi="Times New Roman" w:cs="Times New Roman"/>
-                <w:sz w:val="24"/>
-                <w:szCs w:val="24"/>
-              </w:rPr>
-            </w:pPr>
-            <w:r>
-              <w:rPr>
-                <w:rFonts w:ascii="Times New Roman" w:hAnsi="Times New Roman" w:cs="Times New Roman"/>
-                <w:sz w:val="24"/>
-                <w:szCs w:val="24"/>
-              </w:rPr>
-              <w:t>El caso de uso comienza cuando el usuario presiona el botón de “</w:t>
-            </w:r>
-            <w:r>
-              <w:rPr>
-                <w:rFonts w:ascii="Times New Roman" w:hAnsi="Times New Roman" w:cs="Times New Roman"/>
-                <w:sz w:val="24"/>
-                <w:szCs w:val="24"/>
-              </w:rPr>
-              <w:t>Log</w:t>
-            </w:r>
-            <w:r>
-              <w:rPr>
-                <w:rFonts w:ascii="Times New Roman" w:hAnsi="Times New Roman" w:cs="Times New Roman"/>
-                <w:sz w:val="24"/>
-                <w:szCs w:val="24"/>
-              </w:rPr>
-              <w:t>in</w:t>
-            </w:r>
-            <w:r>
-              <w:rPr>
-                <w:rFonts w:ascii="Times New Roman" w:hAnsi="Times New Roman" w:cs="Times New Roman"/>
-                <w:sz w:val="24"/>
-                <w:szCs w:val="24"/>
-              </w:rPr>
-              <w:t xml:space="preserve">”. El caso de uso concluye, por su flujo básico, con </w:t>
-            </w:r>
-            <w:r>
-              <w:rPr>
-                <w:rFonts w:ascii="Times New Roman" w:hAnsi="Times New Roman" w:cs="Times New Roman"/>
-                <w:sz w:val="24"/>
-                <w:szCs w:val="24"/>
-              </w:rPr>
-              <w:t>una pantalla mostrando grupos recomendados</w:t>
-            </w:r>
-            <w:r>
-              <w:rPr>
-                <w:rFonts w:ascii="Times New Roman" w:hAnsi="Times New Roman" w:cs="Times New Roman"/>
-                <w:sz w:val="24"/>
-                <w:szCs w:val="24"/>
-              </w:rPr>
-              <w:t>.</w:t>
-            </w:r>
-          </w:p>
-        </w:tc>
-      </w:tr>
-      <w:tr>
-        <w:tc>
-          <w:tcPr>
-            <w:tcW w:w="1838" w:type="dxa"/>
-          </w:tcPr>
-          <w:p>
-            <w:pPr>
-              <w:rPr>
-                <w:rFonts w:ascii="Times New Roman" w:hAnsi="Times New Roman" w:cs="Times New Roman"/>
-                <w:b/>
-                <w:sz w:val="24"/>
-                <w:szCs w:val="24"/>
-              </w:rPr>
-            </w:pPr>
-            <w:r>
-              <w:rPr>
-                <w:rFonts w:ascii="Times New Roman" w:hAnsi="Times New Roman" w:cs="Times New Roman"/>
-                <w:b/>
-                <w:sz w:val="24"/>
-                <w:szCs w:val="24"/>
-              </w:rPr>
-              <w:lastRenderedPageBreak/>
-              <w:t>Actor principal</w:t>
-            </w:r>
-          </w:p>
-        </w:tc>
-        <w:tc>
-          <w:tcPr>
-            <w:tcW w:w="6990" w:type="dxa"/>
-          </w:tcPr>
-          <w:p>
-            <w:pPr>
-              <w:jc w:val="both"/>
-              <w:rPr>
-                <w:rFonts w:ascii="Times New Roman" w:hAnsi="Times New Roman" w:cs="Times New Roman"/>
-                <w:sz w:val="24"/>
-                <w:szCs w:val="24"/>
-              </w:rPr>
-            </w:pPr>
-            <w:r>
-              <w:rPr>
-                <w:rFonts w:ascii="Times New Roman" w:hAnsi="Times New Roman" w:cs="Times New Roman"/>
-                <w:sz w:val="24"/>
-                <w:szCs w:val="24"/>
-              </w:rPr>
-              <w:t>Usuario</w:t>
-            </w:r>
-          </w:p>
-        </w:tc>
-      </w:tr>
-      <w:tr>
-        <w:tc>
-          <w:tcPr>
-            <w:tcW w:w="1838" w:type="dxa"/>
-          </w:tcPr>
-          <w:p>
-            <w:pPr>
-              <w:rPr>
-                <w:rFonts w:ascii="Times New Roman" w:hAnsi="Times New Roman" w:cs="Times New Roman"/>
-                <w:b/>
-                <w:sz w:val="24"/>
-                <w:szCs w:val="24"/>
-              </w:rPr>
-            </w:pPr>
-            <w:r>
-              <w:rPr>
-                <w:rFonts w:ascii="Times New Roman" w:hAnsi="Times New Roman" w:cs="Times New Roman"/>
-                <w:b/>
-                <w:sz w:val="24"/>
-                <w:szCs w:val="24"/>
-              </w:rPr>
-              <w:t>Precondiciones</w:t>
-            </w:r>
-          </w:p>
-        </w:tc>
-        <w:tc>
-          <w:tcPr>
-            <w:tcW w:w="6990" w:type="dxa"/>
-          </w:tcPr>
-          <w:p>
-            <w:pPr>
-              <w:numPr>
-                <w:ilvl w:val="0"/>
-                <w:numId w:val="8"/>
-              </w:numPr>
-              <w:pBdr>
-                <w:top w:val="nil"/>
-                <w:left w:val="nil"/>
-                <w:bottom w:val="nil"/>
-                <w:right w:val="nil"/>
-                <w:between w:val="nil"/>
-              </w:pBdr>
-              <w:spacing w:after="160" w:line="259" w:lineRule="auto"/>
-              <w:ind w:left="338"/>
-              <w:jc w:val="both"/>
-              <w:rPr>
-                <w:rFonts w:ascii="Times New Roman" w:hAnsi="Times New Roman" w:cs="Times New Roman"/>
-                <w:color w:val="000000"/>
-                <w:sz w:val="24"/>
-                <w:szCs w:val="24"/>
-              </w:rPr>
-            </w:pPr>
-            <w:r>
-              <w:rPr>
-                <w:rFonts w:ascii="Times New Roman" w:hAnsi="Times New Roman" w:cs="Times New Roman"/>
-                <w:color w:val="000000"/>
-                <w:sz w:val="24"/>
-                <w:szCs w:val="24"/>
-              </w:rPr>
-              <w:t xml:space="preserve">El sistema muestra la página de </w:t>
-            </w:r>
-            <w:r>
-              <w:rPr>
-                <w:rFonts w:ascii="Times New Roman" w:hAnsi="Times New Roman" w:cs="Times New Roman"/>
-                <w:color w:val="000000"/>
-                <w:sz w:val="24"/>
-                <w:szCs w:val="24"/>
-              </w:rPr>
-              <w:t>Inicio.</w:t>
-            </w:r>
-          </w:p>
-        </w:tc>
-      </w:tr>
-      <w:tr>
-        <w:tc>
-          <w:tcPr>
-            <w:tcW w:w="1838" w:type="dxa"/>
-          </w:tcPr>
-          <w:p>
-            <w:pPr>
-              <w:rPr>
-                <w:rFonts w:ascii="Times New Roman" w:hAnsi="Times New Roman" w:cs="Times New Roman"/>
-                <w:b/>
-                <w:sz w:val="24"/>
-                <w:szCs w:val="24"/>
-              </w:rPr>
-            </w:pPr>
-            <w:r>
-              <w:rPr>
-                <w:rFonts w:ascii="Times New Roman" w:hAnsi="Times New Roman" w:cs="Times New Roman"/>
-                <w:b/>
-                <w:sz w:val="24"/>
-                <w:szCs w:val="24"/>
-              </w:rPr>
-              <w:t>Flujo básico</w:t>
-            </w:r>
-          </w:p>
-        </w:tc>
-        <w:tc>
-          <w:tcPr>
-            <w:tcW w:w="6990" w:type="dxa"/>
-          </w:tcPr>
-          <w:p>
-            <w:pPr>
-              <w:pBdr>
-                <w:top w:val="nil"/>
-                <w:left w:val="nil"/>
-                <w:bottom w:val="nil"/>
-                <w:right w:val="nil"/>
-                <w:between w:val="nil"/>
-              </w:pBdr>
-              <w:spacing w:after="160" w:line="259" w:lineRule="auto"/>
-              <w:jc w:val="both"/>
-              <w:rPr>
-                <w:rFonts w:ascii="Times New Roman" w:hAnsi="Times New Roman" w:cs="Times New Roman"/>
-                <w:b/>
-                <w:color w:val="000000"/>
-                <w:sz w:val="24"/>
-                <w:szCs w:val="24"/>
-              </w:rPr>
-            </w:pPr>
-            <w:r>
-              <w:rPr>
-                <w:rFonts w:ascii="Times New Roman" w:hAnsi="Times New Roman" w:cs="Times New Roman"/>
-                <w:b/>
-                <w:color w:val="000000"/>
-                <w:sz w:val="24"/>
-                <w:szCs w:val="24"/>
-              </w:rPr>
-              <w:t xml:space="preserve">1. </w:t>
-            </w:r>
-            <w:r>
-              <w:rPr>
-                <w:rFonts w:ascii="Times New Roman" w:hAnsi="Times New Roman" w:cs="Times New Roman"/>
-                <w:b/>
-                <w:color w:val="000000"/>
-                <w:sz w:val="24"/>
-                <w:szCs w:val="24"/>
-              </w:rPr>
-              <w:t>Inicio del caso de uso</w:t>
-            </w:r>
-          </w:p>
-          <w:p>
-            <w:pPr>
-              <w:numPr>
-                <w:ilvl w:val="0"/>
-                <w:numId w:val="7"/>
-              </w:numPr>
-              <w:jc w:val="both"/>
-              <w:rPr>
-                <w:rFonts w:ascii="Times New Roman" w:hAnsi="Times New Roman" w:cs="Times New Roman"/>
-                <w:b/>
-                <w:sz w:val="24"/>
-                <w:szCs w:val="24"/>
-              </w:rPr>
-            </w:pPr>
-            <w:r>
-              <w:rPr>
-                <w:rFonts w:ascii="Times New Roman" w:hAnsi="Times New Roman" w:cs="Times New Roman"/>
-                <w:sz w:val="24"/>
-                <w:szCs w:val="24"/>
-              </w:rPr>
-              <w:t>El caso de uso comienza cuando el usuario indica al sistema “</w:t>
-            </w:r>
-            <w:r>
-              <w:rPr>
-                <w:rFonts w:ascii="Times New Roman" w:hAnsi="Times New Roman" w:cs="Times New Roman"/>
-                <w:sz w:val="24"/>
-                <w:szCs w:val="24"/>
-              </w:rPr>
-              <w:t>Log</w:t>
-            </w:r>
-            <w:r>
-              <w:rPr>
-                <w:rFonts w:ascii="Times New Roman" w:hAnsi="Times New Roman" w:cs="Times New Roman"/>
-                <w:sz w:val="24"/>
-                <w:szCs w:val="24"/>
-              </w:rPr>
-              <w:t>in</w:t>
-            </w:r>
-            <w:r>
-              <w:rPr>
-                <w:rFonts w:ascii="Times New Roman" w:hAnsi="Times New Roman" w:cs="Times New Roman"/>
-                <w:sz w:val="24"/>
-                <w:szCs w:val="24"/>
-              </w:rPr>
-              <w:t>” mediante un botón.</w:t>
-            </w:r>
-          </w:p>
-          <w:p>
-            <w:pPr>
-              <w:numPr>
-                <w:ilvl w:val="0"/>
-                <w:numId w:val="7"/>
-              </w:numPr>
-              <w:jc w:val="both"/>
-              <w:rPr>
-                <w:rFonts w:ascii="Times New Roman" w:hAnsi="Times New Roman" w:cs="Times New Roman"/>
-                <w:b/>
-                <w:sz w:val="24"/>
-                <w:szCs w:val="24"/>
-              </w:rPr>
-            </w:pPr>
-            <w:r>
-              <w:rPr>
-                <w:rFonts w:ascii="Times New Roman" w:hAnsi="Times New Roman" w:cs="Times New Roman"/>
-                <w:sz w:val="24"/>
-                <w:szCs w:val="24"/>
-              </w:rPr>
-              <w:t xml:space="preserve">El sistema </w:t>
-            </w:r>
-            <w:r>
-              <w:rPr>
-                <w:rFonts w:ascii="Times New Roman" w:hAnsi="Times New Roman" w:cs="Times New Roman"/>
-                <w:sz w:val="24"/>
-                <w:szCs w:val="24"/>
-              </w:rPr>
-              <w:t xml:space="preserve">muestra un formulario de </w:t>
-            </w:r>
-            <w:r>
-              <w:rPr>
-                <w:rFonts w:ascii="Times New Roman" w:hAnsi="Times New Roman" w:cs="Times New Roman"/>
-                <w:sz w:val="24"/>
-                <w:szCs w:val="24"/>
-              </w:rPr>
-              <w:t>inicio de sesión</w:t>
-            </w:r>
-            <w:r>
-              <w:rPr>
-                <w:rFonts w:ascii="Times New Roman" w:hAnsi="Times New Roman" w:cs="Times New Roman"/>
-                <w:sz w:val="24"/>
-                <w:szCs w:val="24"/>
-              </w:rPr>
-              <w:t xml:space="preserve"> que debe ser rellenado por el usuario.</w:t>
-            </w:r>
-          </w:p>
-          <w:p>
-            <w:pPr>
-              <w:pStyle w:val="Prrafodelista"/>
-              <w:numPr>
-                <w:ilvl w:val="0"/>
-                <w:numId w:val="11"/>
-              </w:numPr>
-              <w:jc w:val="both"/>
-              <w:rPr>
-                <w:rFonts w:ascii="Times New Roman" w:hAnsi="Times New Roman" w:cs="Times New Roman"/>
-                <w:b/>
-                <w:sz w:val="24"/>
-                <w:szCs w:val="24"/>
-              </w:rPr>
-            </w:pPr>
-            <w:r>
-              <w:rPr>
-                <w:rFonts w:ascii="Times New Roman" w:hAnsi="Times New Roman" w:cs="Times New Roman"/>
-                <w:b/>
-                <w:sz w:val="24"/>
-                <w:szCs w:val="24"/>
-              </w:rPr>
-              <w:t>Ingresar datos</w:t>
-            </w:r>
-          </w:p>
-          <w:p>
-            <w:pPr>
-              <w:pStyle w:val="Prrafodelista"/>
-              <w:numPr>
-                <w:ilvl w:val="0"/>
-                <w:numId w:val="12"/>
-              </w:numPr>
-              <w:ind w:left="1026"/>
-              <w:jc w:val="both"/>
-              <w:rPr>
-                <w:rFonts w:ascii="Times New Roman" w:hAnsi="Times New Roman" w:cs="Times New Roman"/>
-                <w:sz w:val="24"/>
-                <w:szCs w:val="24"/>
-              </w:rPr>
-            </w:pPr>
-            <w:r>
-              <w:rPr>
-                <w:rFonts w:ascii="Times New Roman" w:hAnsi="Times New Roman" w:cs="Times New Roman"/>
-                <w:sz w:val="24"/>
-                <w:szCs w:val="24"/>
-              </w:rPr>
-              <w:t>El usuario</w:t>
-            </w:r>
-            <w:r>
-              <w:rPr>
-                <w:rFonts w:ascii="Times New Roman" w:hAnsi="Times New Roman" w:cs="Times New Roman"/>
-                <w:sz w:val="24"/>
-                <w:szCs w:val="24"/>
-              </w:rPr>
-              <w:t xml:space="preserve"> ingresa los datos de </w:t>
-            </w:r>
-            <w:r>
-              <w:rPr>
-                <w:rFonts w:ascii="Times New Roman" w:hAnsi="Times New Roman" w:cs="Times New Roman"/>
-                <w:sz w:val="24"/>
-                <w:szCs w:val="24"/>
-              </w:rPr>
-              <w:t>inicio de sesión</w:t>
-            </w:r>
-            <w:r>
-              <w:rPr>
-                <w:rFonts w:ascii="Times New Roman" w:hAnsi="Times New Roman" w:cs="Times New Roman"/>
-                <w:sz w:val="24"/>
-                <w:szCs w:val="24"/>
-              </w:rPr>
-              <w:t>.</w:t>
-            </w:r>
-            <w:r>
-              <w:rPr>
-                <w:rFonts w:ascii="Times New Roman" w:hAnsi="Times New Roman" w:cs="Times New Roman"/>
-                <w:sz w:val="24"/>
-                <w:szCs w:val="24"/>
-              </w:rPr>
-              <w:t xml:space="preserve"> </w:t>
-            </w:r>
-          </w:p>
-          <w:p>
-            <w:pPr>
-              <w:pStyle w:val="Prrafodelista"/>
-              <w:numPr>
-                <w:ilvl w:val="0"/>
-                <w:numId w:val="12"/>
-              </w:numPr>
-              <w:ind w:left="1026"/>
-              <w:jc w:val="both"/>
-              <w:rPr>
-                <w:rFonts w:ascii="Times New Roman" w:hAnsi="Times New Roman" w:cs="Times New Roman"/>
-                <w:sz w:val="24"/>
-                <w:szCs w:val="24"/>
-              </w:rPr>
-            </w:pPr>
-            <w:r>
-              <w:rPr>
-                <w:rFonts w:ascii="Times New Roman" w:hAnsi="Times New Roman" w:cs="Times New Roman"/>
-                <w:sz w:val="24"/>
-                <w:szCs w:val="24"/>
-              </w:rPr>
-              <w:t>El sistema espera una respuesta.</w:t>
-            </w:r>
-          </w:p>
-          <w:p>
-            <w:pPr>
-              <w:pStyle w:val="Prrafodelista"/>
-              <w:numPr>
-                <w:ilvl w:val="0"/>
-                <w:numId w:val="12"/>
-              </w:numPr>
-              <w:ind w:left="1026"/>
-              <w:jc w:val="both"/>
-              <w:rPr>
-                <w:rFonts w:ascii="Times New Roman" w:hAnsi="Times New Roman" w:cs="Times New Roman"/>
-                <w:sz w:val="24"/>
-                <w:szCs w:val="24"/>
-              </w:rPr>
-            </w:pPr>
-            <w:r>
-              <w:rPr>
-                <w:rFonts w:ascii="Times New Roman" w:hAnsi="Times New Roman" w:cs="Times New Roman"/>
-                <w:sz w:val="24"/>
-                <w:szCs w:val="24"/>
-              </w:rPr>
-              <w:t>El usuario presiona el botón de “</w:t>
-            </w:r>
-            <w:r>
-              <w:rPr>
-                <w:rFonts w:ascii="Times New Roman" w:hAnsi="Times New Roman" w:cs="Times New Roman"/>
-                <w:sz w:val="24"/>
-                <w:szCs w:val="24"/>
-              </w:rPr>
-              <w:t>Iniciar Sesión</w:t>
-            </w:r>
-            <w:r>
-              <w:rPr>
-                <w:rFonts w:ascii="Times New Roman" w:hAnsi="Times New Roman" w:cs="Times New Roman"/>
-                <w:sz w:val="24"/>
-                <w:szCs w:val="24"/>
-              </w:rPr>
-              <w:t>”.</w:t>
-            </w:r>
-          </w:p>
-          <w:p>
-            <w:pPr>
-              <w:pStyle w:val="Prrafodelista"/>
-              <w:numPr>
-                <w:ilvl w:val="0"/>
-                <w:numId w:val="12"/>
-              </w:numPr>
-              <w:ind w:left="1026"/>
-              <w:jc w:val="both"/>
-              <w:rPr>
-                <w:rFonts w:ascii="Times New Roman" w:hAnsi="Times New Roman" w:cs="Times New Roman"/>
-                <w:sz w:val="24"/>
-                <w:szCs w:val="24"/>
-              </w:rPr>
-            </w:pPr>
-            <w:r>
-              <w:rPr>
-                <w:rFonts w:ascii="Times New Roman" w:hAnsi="Times New Roman" w:cs="Times New Roman"/>
-                <w:sz w:val="24"/>
-                <w:szCs w:val="24"/>
-              </w:rPr>
-              <w:t>El sistema verifica que los datos registrados sean válidos. [RN</w:t>
-            </w:r>
-            <w:r>
-              <w:rPr>
-                <w:rFonts w:ascii="Times New Roman" w:hAnsi="Times New Roman" w:cs="Times New Roman"/>
-                <w:sz w:val="24"/>
-                <w:szCs w:val="24"/>
-              </w:rPr>
-              <w:t>02</w:t>
-            </w:r>
-            <w:r>
-              <w:rPr>
-                <w:rFonts w:ascii="Times New Roman" w:hAnsi="Times New Roman" w:cs="Times New Roman"/>
-                <w:sz w:val="24"/>
-                <w:szCs w:val="24"/>
-              </w:rPr>
-              <w:t>]</w:t>
-            </w:r>
-          </w:p>
-          <w:p>
-            <w:pPr>
-              <w:pStyle w:val="Prrafodelista"/>
-              <w:numPr>
-                <w:ilvl w:val="0"/>
-                <w:numId w:val="11"/>
-              </w:numPr>
-              <w:pBdr>
-                <w:top w:val="nil"/>
-                <w:left w:val="nil"/>
-                <w:bottom w:val="nil"/>
-                <w:right w:val="nil"/>
-                <w:between w:val="nil"/>
-              </w:pBdr>
-              <w:spacing w:after="160" w:line="259" w:lineRule="auto"/>
-              <w:jc w:val="both"/>
-              <w:rPr>
-                <w:rFonts w:ascii="Times New Roman" w:hAnsi="Times New Roman" w:cs="Times New Roman"/>
-                <w:b/>
-                <w:color w:val="000000"/>
-                <w:sz w:val="24"/>
-                <w:szCs w:val="24"/>
-              </w:rPr>
-            </w:pPr>
-            <w:r>
-              <w:rPr>
-                <w:rFonts w:ascii="Times New Roman" w:hAnsi="Times New Roman" w:cs="Times New Roman"/>
-                <w:b/>
-                <w:color w:val="000000"/>
-                <w:sz w:val="24"/>
-                <w:szCs w:val="24"/>
-              </w:rPr>
-              <w:t>Fin del caso de uso</w:t>
-            </w:r>
-          </w:p>
-          <w:p>
-            <w:pPr>
-              <w:numPr>
-                <w:ilvl w:val="0"/>
-                <w:numId w:val="10"/>
-              </w:numPr>
-              <w:jc w:val="both"/>
-              <w:rPr>
-                <w:rFonts w:ascii="Times New Roman" w:hAnsi="Times New Roman" w:cs="Times New Roman"/>
-                <w:sz w:val="24"/>
-                <w:szCs w:val="24"/>
-              </w:rPr>
-            </w:pPr>
-            <w:r>
-              <w:rPr>
-                <w:rFonts w:ascii="Times New Roman" w:hAnsi="Times New Roman" w:cs="Times New Roman"/>
-                <w:sz w:val="24"/>
-                <w:szCs w:val="24"/>
-              </w:rPr>
-              <w:t xml:space="preserve">El sistema </w:t>
-            </w:r>
-            <w:r>
-              <w:rPr>
-                <w:rFonts w:ascii="Times New Roman" w:hAnsi="Times New Roman" w:cs="Times New Roman"/>
-                <w:sz w:val="24"/>
-                <w:szCs w:val="24"/>
-              </w:rPr>
-              <w:t xml:space="preserve">muestra la página de </w:t>
-            </w:r>
-            <w:r>
-              <w:rPr>
-                <w:rFonts w:ascii="Times New Roman" w:hAnsi="Times New Roman" w:cs="Times New Roman"/>
-                <w:sz w:val="24"/>
-                <w:szCs w:val="24"/>
-              </w:rPr>
-              <w:t>grupos recomendados</w:t>
-            </w:r>
-            <w:r>
-              <w:rPr>
-                <w:rFonts w:ascii="Times New Roman" w:hAnsi="Times New Roman" w:cs="Times New Roman"/>
-                <w:sz w:val="24"/>
-                <w:szCs w:val="24"/>
-              </w:rPr>
-              <w:t>.</w:t>
-            </w:r>
-          </w:p>
-        </w:tc>
-      </w:tr>
-      <w:tr>
-        <w:tc>
-          <w:tcPr>
-            <w:tcW w:w="1838" w:type="dxa"/>
-          </w:tcPr>
-          <w:p>
-            <w:pPr>
-              <w:rPr>
-                <w:rFonts w:ascii="Times New Roman" w:hAnsi="Times New Roman" w:cs="Times New Roman"/>
-                <w:b/>
-                <w:sz w:val="24"/>
-                <w:szCs w:val="24"/>
-              </w:rPr>
-            </w:pPr>
-            <w:r>
-              <w:rPr>
-                <w:rFonts w:ascii="Times New Roman" w:hAnsi="Times New Roman" w:cs="Times New Roman"/>
-                <w:b/>
-                <w:sz w:val="24"/>
-                <w:szCs w:val="24"/>
-              </w:rPr>
-              <w:t>Flujos alternativos</w:t>
-            </w:r>
-          </w:p>
-        </w:tc>
-        <w:tc>
-          <w:tcPr>
-            <w:tcW w:w="6990" w:type="dxa"/>
-          </w:tcPr>
-          <w:p>
-            <w:pPr>
-              <w:jc w:val="both"/>
-              <w:rPr>
-                <w:rFonts w:ascii="Times New Roman" w:hAnsi="Times New Roman" w:cs="Times New Roman"/>
-                <w:b/>
-                <w:sz w:val="24"/>
-                <w:szCs w:val="24"/>
-              </w:rPr>
-            </w:pPr>
-            <w:r>
-              <w:rPr>
-                <w:rFonts w:ascii="Times New Roman" w:hAnsi="Times New Roman" w:cs="Times New Roman"/>
-                <w:b/>
-                <w:sz w:val="24"/>
-                <w:szCs w:val="24"/>
-              </w:rPr>
-              <w:t>Datos de formulario no válidos</w:t>
-            </w:r>
-          </w:p>
-          <w:p>
-            <w:pPr>
-              <w:jc w:val="both"/>
-              <w:rPr>
-                <w:rFonts w:ascii="Times New Roman" w:hAnsi="Times New Roman" w:cs="Times New Roman"/>
-                <w:sz w:val="24"/>
-                <w:szCs w:val="24"/>
-              </w:rPr>
-            </w:pPr>
-            <w:r>
-              <w:rPr>
-                <w:rFonts w:ascii="Times New Roman" w:hAnsi="Times New Roman" w:cs="Times New Roman"/>
-                <w:sz w:val="24"/>
-                <w:szCs w:val="24"/>
-              </w:rPr>
-              <w:t xml:space="preserve">Si en 2, </w:t>
-            </w:r>
-            <w:r>
-              <w:rPr>
-                <w:rFonts w:ascii="Times New Roman" w:hAnsi="Times New Roman" w:cs="Times New Roman"/>
-                <w:sz w:val="24"/>
-                <w:szCs w:val="24"/>
-              </w:rPr>
-              <w:t>los datos del formulario no son válidos, el sistema muestra un mensaje de error y pide que el usuario ingrese los datos corretamente</w:t>
-            </w:r>
-            <w:r>
-              <w:rPr>
-                <w:rFonts w:ascii="Times New Roman" w:hAnsi="Times New Roman" w:cs="Times New Roman"/>
-                <w:sz w:val="24"/>
-                <w:szCs w:val="24"/>
-              </w:rPr>
-              <w:t>.</w:t>
-            </w:r>
-          </w:p>
-          <w:p>
-            <w:pPr>
-              <w:jc w:val="both"/>
-              <w:rPr>
-                <w:rFonts w:ascii="Times New Roman" w:hAnsi="Times New Roman" w:cs="Times New Roman"/>
-                <w:b/>
-                <w:sz w:val="24"/>
-                <w:szCs w:val="24"/>
-              </w:rPr>
-            </w:pPr>
-            <w:r>
-              <w:rPr>
-                <w:rFonts w:ascii="Times New Roman" w:hAnsi="Times New Roman" w:cs="Times New Roman"/>
-                <w:b/>
-                <w:sz w:val="24"/>
-                <w:szCs w:val="24"/>
-              </w:rPr>
-              <w:t>Servidor no disponible</w:t>
-            </w:r>
-          </w:p>
-          <w:p>
-            <w:pPr>
-              <w:jc w:val="both"/>
-              <w:rPr>
-                <w:rFonts w:ascii="Times New Roman" w:hAnsi="Times New Roman" w:cs="Times New Roman"/>
-                <w:sz w:val="24"/>
-                <w:szCs w:val="24"/>
-              </w:rPr>
-            </w:pPr>
-            <w:r>
-              <w:rPr>
-                <w:rFonts w:ascii="Times New Roman" w:hAnsi="Times New Roman" w:cs="Times New Roman"/>
-                <w:sz w:val="24"/>
-                <w:szCs w:val="24"/>
-              </w:rPr>
-              <w:t>Si el servidor no está disponible muestra un mensaje de aviso que indica que el servidor no está disponible.</w:t>
-            </w:r>
-          </w:p>
-          <w:p>
-            <w:pPr>
-              <w:jc w:val="both"/>
-              <w:rPr>
-                <w:rFonts w:ascii="Times New Roman" w:hAnsi="Times New Roman" w:cs="Times New Roman"/>
-                <w:sz w:val="24"/>
-                <w:szCs w:val="24"/>
-              </w:rPr>
-            </w:pPr>
-          </w:p>
-        </w:tc>
-      </w:tr>
-      <w:tr>
-        <w:tc>
-          <w:tcPr>
-            <w:tcW w:w="1838" w:type="dxa"/>
-          </w:tcPr>
-          <w:p>
-            <w:pPr>
-              <w:rPr>
-                <w:rFonts w:ascii="Times New Roman" w:hAnsi="Times New Roman" w:cs="Times New Roman"/>
-                <w:b/>
-                <w:sz w:val="24"/>
-                <w:szCs w:val="24"/>
-              </w:rPr>
-            </w:pPr>
-            <w:r>
-              <w:rPr>
-                <w:rFonts w:ascii="Times New Roman" w:hAnsi="Times New Roman" w:cs="Times New Roman"/>
-                <w:b/>
-                <w:sz w:val="24"/>
-                <w:szCs w:val="24"/>
-              </w:rPr>
-              <w:t>Reglas de negocio</w:t>
-            </w:r>
-          </w:p>
-        </w:tc>
-        <w:tc>
-          <w:tcPr>
-            <w:tcW w:w="6990" w:type="dxa"/>
-          </w:tcPr>
-          <w:p>
-            <w:pPr>
-              <w:jc w:val="both"/>
-              <w:rPr>
-                <w:rFonts w:ascii="Times New Roman" w:hAnsi="Times New Roman" w:cs="Times New Roman"/>
-                <w:b/>
-                <w:sz w:val="24"/>
-                <w:szCs w:val="24"/>
-              </w:rPr>
-            </w:pPr>
-            <w:r>
-              <w:rPr>
-                <w:rFonts w:ascii="Times New Roman" w:hAnsi="Times New Roman" w:cs="Times New Roman"/>
-                <w:b/>
-                <w:sz w:val="24"/>
-                <w:szCs w:val="24"/>
-              </w:rPr>
-              <w:t>[RN</w:t>
-            </w:r>
-            <w:r>
-              <w:rPr>
-                <w:rFonts w:ascii="Times New Roman" w:hAnsi="Times New Roman" w:cs="Times New Roman"/>
-                <w:b/>
-                <w:sz w:val="24"/>
-                <w:szCs w:val="24"/>
-              </w:rPr>
-              <w:t>0</w:t>
-            </w:r>
-            <w:r>
-              <w:rPr>
-                <w:rFonts w:ascii="Times New Roman" w:hAnsi="Times New Roman" w:cs="Times New Roman"/>
-                <w:b/>
-                <w:sz w:val="24"/>
-                <w:szCs w:val="24"/>
-              </w:rPr>
-              <w:t>2</w:t>
-            </w:r>
-            <w:r>
-              <w:rPr>
-                <w:rFonts w:ascii="Times New Roman" w:hAnsi="Times New Roman" w:cs="Times New Roman"/>
-                <w:b/>
-                <w:sz w:val="24"/>
-                <w:szCs w:val="24"/>
-              </w:rPr>
-              <w:t xml:space="preserve">] </w:t>
-            </w:r>
-            <w:r>
-              <w:rPr>
-                <w:rFonts w:ascii="Times New Roman" w:hAnsi="Times New Roman" w:cs="Times New Roman"/>
-                <w:b/>
-                <w:sz w:val="24"/>
-                <w:szCs w:val="24"/>
-              </w:rPr>
-              <w:t>Usuario válido</w:t>
-            </w:r>
-          </w:p>
-          <w:p>
-            <w:pPr>
-              <w:jc w:val="both"/>
-              <w:rPr>
-                <w:rFonts w:ascii="Times New Roman" w:hAnsi="Times New Roman" w:cs="Times New Roman"/>
-                <w:sz w:val="24"/>
-                <w:szCs w:val="24"/>
-                <w:highlight w:val="yellow"/>
-              </w:rPr>
-            </w:pPr>
-            <w:r>
-              <w:rPr>
-                <w:rFonts w:ascii="Times New Roman" w:hAnsi="Times New Roman" w:cs="Times New Roman"/>
-                <w:sz w:val="24"/>
-              </w:rPr>
-              <w:t>Cada usuario, por motivos de seguridad,  deberá tener un perfil para poder acceder a las funcionalidades del software.</w:t>
-            </w:r>
-          </w:p>
-        </w:tc>
-      </w:tr>
-      <w:tr>
-        <w:tc>
-          <w:tcPr>
-            <w:tcW w:w="1838" w:type="dxa"/>
-          </w:tcPr>
-          <w:p>
-            <w:pPr>
-              <w:rPr>
-                <w:rFonts w:ascii="Times New Roman" w:hAnsi="Times New Roman" w:cs="Times New Roman"/>
-                <w:b/>
-                <w:sz w:val="24"/>
-                <w:szCs w:val="24"/>
-              </w:rPr>
-            </w:pPr>
-            <w:r>
-              <w:rPr>
-                <w:rFonts w:ascii="Times New Roman" w:hAnsi="Times New Roman" w:cs="Times New Roman"/>
-                <w:b/>
-                <w:sz w:val="24"/>
-                <w:szCs w:val="24"/>
-              </w:rPr>
-              <w:t>Postcondiciones</w:t>
-            </w:r>
-          </w:p>
-        </w:tc>
-        <w:tc>
-          <w:tcPr>
-            <w:tcW w:w="6990" w:type="dxa"/>
-          </w:tcPr>
-          <w:p>
-            <w:pPr>
-              <w:numPr>
-                <w:ilvl w:val="0"/>
-                <w:numId w:val="9"/>
-              </w:numPr>
-              <w:pBdr>
-                <w:top w:val="nil"/>
-                <w:left w:val="nil"/>
-                <w:bottom w:val="nil"/>
-                <w:right w:val="nil"/>
-                <w:between w:val="nil"/>
-              </w:pBdr>
-              <w:spacing w:line="259" w:lineRule="auto"/>
-              <w:jc w:val="both"/>
-              <w:rPr>
-                <w:rFonts w:ascii="Times New Roman" w:hAnsi="Times New Roman" w:cs="Times New Roman"/>
-                <w:color w:val="000000"/>
-                <w:sz w:val="24"/>
-                <w:szCs w:val="24"/>
-              </w:rPr>
-            </w:pPr>
-            <w:r>
-              <w:rPr>
-                <w:rFonts w:ascii="Times New Roman" w:hAnsi="Times New Roman" w:cs="Times New Roman"/>
-                <w:color w:val="000000"/>
-                <w:sz w:val="24"/>
-                <w:szCs w:val="24"/>
-              </w:rPr>
-              <w:t xml:space="preserve">Si el sistema </w:t>
-            </w:r>
-            <w:r>
-              <w:rPr>
-                <w:rFonts w:ascii="Times New Roman" w:hAnsi="Times New Roman" w:cs="Times New Roman"/>
-                <w:color w:val="000000"/>
-                <w:sz w:val="24"/>
-                <w:szCs w:val="24"/>
-              </w:rPr>
-              <w:t>loguea al usuario, muestra</w:t>
-            </w:r>
-            <w:r>
-              <w:rPr>
-                <w:rFonts w:ascii="Times New Roman" w:hAnsi="Times New Roman" w:cs="Times New Roman"/>
-                <w:color w:val="000000"/>
-                <w:sz w:val="24"/>
-                <w:szCs w:val="24"/>
-              </w:rPr>
-              <w:t xml:space="preserve"> </w:t>
-            </w:r>
-            <w:r>
-              <w:rPr>
-                <w:rFonts w:ascii="Times New Roman" w:hAnsi="Times New Roman" w:cs="Times New Roman"/>
-                <w:color w:val="000000"/>
-                <w:sz w:val="24"/>
-                <w:szCs w:val="24"/>
-              </w:rPr>
-              <w:t>la página de grupos recomendados para el usuario.</w:t>
-            </w:r>
-          </w:p>
-          <w:p>
-            <w:pPr>
-              <w:numPr>
-                <w:ilvl w:val="0"/>
-                <w:numId w:val="9"/>
-              </w:numPr>
-              <w:pBdr>
-                <w:top w:val="nil"/>
-                <w:left w:val="nil"/>
-                <w:bottom w:val="nil"/>
-                <w:right w:val="nil"/>
-                <w:between w:val="nil"/>
-              </w:pBdr>
-              <w:spacing w:after="160" w:line="259" w:lineRule="auto"/>
-              <w:jc w:val="both"/>
-              <w:rPr>
-                <w:rFonts w:ascii="Times New Roman" w:hAnsi="Times New Roman" w:cs="Times New Roman"/>
-                <w:color w:val="000000"/>
-                <w:sz w:val="24"/>
-                <w:szCs w:val="24"/>
-              </w:rPr>
-            </w:pPr>
-            <w:r>
-              <w:rPr>
-                <w:rFonts w:ascii="Times New Roman" w:hAnsi="Times New Roman" w:cs="Times New Roman"/>
-                <w:color w:val="000000"/>
-                <w:sz w:val="24"/>
-                <w:szCs w:val="24"/>
-              </w:rPr>
-              <w:t>Si el servidor no está disponible el caso de uso termina y se muestra la página de inicio.</w:t>
-            </w:r>
-          </w:p>
-        </w:tc>
-      </w:tr>
-    </w:tbl>
-    <w:p>
-      <w:pPr>
-        <w:pStyle w:val="Titulo2"/>
-        <w:numPr>
-          <w:ilvl w:val="0"/>
-          <w:numId w:val="0"/>
-        </w:numPr>
-        <w:rPr>
-          <w:rFonts w:eastAsia="Calibri"/>
-        </w:rPr>
-      </w:pPr>
-    </w:p>
-    <w:p>
-      <w:pPr>
-        <w:pStyle w:val="Titulo2"/>
-        <w:rPr>
-          <w:rFonts w:eastAsia="Calibri"/>
-        </w:rPr>
-      </w:pPr>
-      <w:r>
-        <w:rPr>
-          <w:rFonts w:eastAsia="Calibri"/>
-        </w:rPr>
-        <w:t>Sprint 2:</w:t>
-      </w:r>
-    </w:p>
-    <w:tbl>
-      <w:tblPr>
-        <w:tblW w:w="8828" w:type="dxa"/>
-        <w:tblBorders>
-          <w:top w:val="single" w:sz="4" w:space="0" w:color="000000"/>
-          <w:left w:val="single" w:sz="4" w:space="0" w:color="000000"/>
-          <w:bottom w:val="single" w:sz="4" w:space="0" w:color="000000"/>
-          <w:right w:val="single" w:sz="4" w:space="0" w:color="000000"/>
-          <w:insideH w:val="single" w:sz="4" w:space="0" w:color="000000"/>
-          <w:insideV w:val="single" w:sz="4" w:space="0" w:color="000000"/>
-        </w:tblBorders>
-        <w:tblLayout w:type="fixed"/>
-        <w:tblLook w:val="0400" w:firstRow="0" w:lastRow="0" w:firstColumn="0" w:lastColumn="0" w:noHBand="0" w:noVBand="1"/>
-      </w:tblPr>
-      <w:tblGrid>
-        <w:gridCol w:w="1838"/>
-        <w:gridCol w:w="6990"/>
-      </w:tblGrid>
-      <w:tr>
-        <w:trPr>
-          <w:trHeight w:val="698"/>
-        </w:trPr>
-        <w:tc>
-          <w:tcPr>
-            <w:tcW w:w="1838" w:type="dxa"/>
-          </w:tcPr>
-          <w:p>
-            <w:pPr>
-              <w:rPr>
-                <w:rFonts w:ascii="Times New Roman" w:hAnsi="Times New Roman" w:cs="Times New Roman"/>
-                <w:b/>
-                <w:sz w:val="24"/>
-                <w:szCs w:val="24"/>
-              </w:rPr>
-            </w:pPr>
-            <w:r>
-              <w:rPr>
-                <w:rFonts w:ascii="Times New Roman" w:hAnsi="Times New Roman" w:cs="Times New Roman"/>
-                <w:b/>
-                <w:sz w:val="24"/>
-                <w:szCs w:val="24"/>
-              </w:rPr>
-              <w:t>Nombre del caso de uso</w:t>
-            </w:r>
-          </w:p>
-        </w:tc>
-        <w:tc>
-          <w:tcPr>
-            <w:tcW w:w="6990" w:type="dxa"/>
-          </w:tcPr>
-          <w:p>
-            <w:pPr>
-              <w:jc w:val="both"/>
-              <w:rPr>
-                <w:rFonts w:ascii="Times New Roman" w:hAnsi="Times New Roman" w:cs="Times New Roman"/>
-                <w:b/>
-                <w:sz w:val="24"/>
-                <w:szCs w:val="24"/>
-              </w:rPr>
-            </w:pPr>
-            <w:r>
-              <w:rPr>
-                <w:rFonts w:ascii="Times New Roman" w:hAnsi="Times New Roman" w:cs="Times New Roman"/>
-                <w:b/>
-                <w:sz w:val="24"/>
-                <w:szCs w:val="24"/>
-              </w:rPr>
-              <w:t>Registrar</w:t>
-            </w:r>
-            <w:r>
-              <w:rPr>
-                <w:rFonts w:ascii="Times New Roman" w:hAnsi="Times New Roman" w:cs="Times New Roman"/>
-                <w:b/>
-                <w:sz w:val="24"/>
-                <w:szCs w:val="24"/>
-              </w:rPr>
-              <w:t xml:space="preserve"> </w:t>
-            </w:r>
-            <w:r>
-              <w:rPr>
-                <w:rFonts w:ascii="Times New Roman" w:hAnsi="Times New Roman" w:cs="Times New Roman"/>
-                <w:b/>
-                <w:sz w:val="24"/>
-                <w:szCs w:val="24"/>
-              </w:rPr>
-              <w:t>equipo</w:t>
-            </w:r>
-          </w:p>
-        </w:tc>
-      </w:tr>
-      <w:tr>
-        <w:tc>
-          <w:tcPr>
-            <w:tcW w:w="1838" w:type="dxa"/>
-          </w:tcPr>
-          <w:p>
-            <w:pPr>
-              <w:rPr>
-                <w:rFonts w:ascii="Times New Roman" w:hAnsi="Times New Roman" w:cs="Times New Roman"/>
-                <w:b/>
-                <w:sz w:val="24"/>
-                <w:szCs w:val="24"/>
-              </w:rPr>
-            </w:pPr>
-            <w:r>
-              <w:rPr>
-                <w:rFonts w:ascii="Times New Roman" w:hAnsi="Times New Roman" w:cs="Times New Roman"/>
-                <w:b/>
-                <w:sz w:val="24"/>
-                <w:szCs w:val="24"/>
-              </w:rPr>
-              <w:t>Propósito</w:t>
-            </w:r>
-          </w:p>
-        </w:tc>
-        <w:tc>
-          <w:tcPr>
-            <w:tcW w:w="6990" w:type="dxa"/>
-          </w:tcPr>
-          <w:p>
-            <w:pPr>
-              <w:jc w:val="both"/>
-              <w:rPr>
-                <w:rFonts w:ascii="Times New Roman" w:hAnsi="Times New Roman" w:cs="Times New Roman"/>
-                <w:sz w:val="24"/>
-                <w:szCs w:val="24"/>
-              </w:rPr>
-            </w:pPr>
-            <w:r>
-              <w:rPr>
-                <w:rFonts w:ascii="Times New Roman" w:hAnsi="Times New Roman" w:cs="Times New Roman"/>
-                <w:sz w:val="24"/>
-                <w:szCs w:val="24"/>
-              </w:rPr>
-              <w:t xml:space="preserve">Este caso de uso permite al usuario </w:t>
-            </w:r>
-            <w:r>
-              <w:rPr>
-                <w:rFonts w:ascii="Times New Roman" w:hAnsi="Times New Roman" w:cs="Times New Roman"/>
-                <w:sz w:val="24"/>
-                <w:szCs w:val="24"/>
-              </w:rPr>
-              <w:t>registrar</w:t>
-            </w:r>
-            <w:r>
-              <w:rPr>
-                <w:rFonts w:ascii="Times New Roman" w:hAnsi="Times New Roman" w:cs="Times New Roman"/>
-                <w:sz w:val="24"/>
-                <w:szCs w:val="24"/>
-              </w:rPr>
-              <w:t xml:space="preserve"> un nuevo equipo </w:t>
-            </w:r>
-            <w:r>
-              <w:rPr>
-                <w:rFonts w:ascii="Times New Roman" w:hAnsi="Times New Roman" w:cs="Times New Roman"/>
-                <w:sz w:val="24"/>
-                <w:szCs w:val="24"/>
-              </w:rPr>
-              <w:t>en el sistema</w:t>
-            </w:r>
-          </w:p>
-        </w:tc>
-      </w:tr>
-      <w:tr>
-        <w:tc>
-          <w:tcPr>
-            <w:tcW w:w="1838" w:type="dxa"/>
-          </w:tcPr>
-          <w:p>
-            <w:pPr>
-              <w:rPr>
-                <w:rFonts w:ascii="Times New Roman" w:hAnsi="Times New Roman" w:cs="Times New Roman"/>
-                <w:b/>
-                <w:sz w:val="24"/>
-                <w:szCs w:val="24"/>
-              </w:rPr>
-            </w:pPr>
-            <w:r>
-              <w:rPr>
-                <w:rFonts w:ascii="Times New Roman" w:hAnsi="Times New Roman" w:cs="Times New Roman"/>
-                <w:b/>
-                <w:sz w:val="24"/>
-                <w:szCs w:val="24"/>
-              </w:rPr>
-              <w:t>Breve descripción</w:t>
-            </w:r>
-          </w:p>
-        </w:tc>
-        <w:tc>
-          <w:tcPr>
-            <w:tcW w:w="6990" w:type="dxa"/>
-          </w:tcPr>
-          <w:p>
-            <w:pPr>
-              <w:jc w:val="both"/>
-              <w:rPr>
-                <w:rFonts w:ascii="Times New Roman" w:hAnsi="Times New Roman" w:cs="Times New Roman"/>
-                <w:sz w:val="24"/>
-                <w:szCs w:val="24"/>
-              </w:rPr>
-            </w:pPr>
-            <w:r>
-              <w:rPr>
-                <w:rFonts w:ascii="Times New Roman" w:hAnsi="Times New Roman" w:cs="Times New Roman"/>
-                <w:sz w:val="24"/>
-                <w:szCs w:val="24"/>
-              </w:rPr>
-              <w:t>El caso de uso comienza cuando el usuario presiona el botón de “</w:t>
-            </w:r>
-            <w:r>
-              <w:rPr>
-                <w:rFonts w:ascii="Times New Roman" w:hAnsi="Times New Roman" w:cs="Times New Roman"/>
-                <w:sz w:val="24"/>
-                <w:szCs w:val="24"/>
-              </w:rPr>
-              <w:t>Añadir Equipo</w:t>
-            </w:r>
-            <w:r>
-              <w:rPr>
-                <w:rFonts w:ascii="Times New Roman" w:hAnsi="Times New Roman" w:cs="Times New Roman"/>
-                <w:sz w:val="24"/>
-                <w:szCs w:val="24"/>
-              </w:rPr>
-              <w:t xml:space="preserve">”. El caso de uso concluye, por su flujo básico, con </w:t>
-            </w:r>
-            <w:r>
-              <w:rPr>
-                <w:rFonts w:ascii="Times New Roman" w:hAnsi="Times New Roman" w:cs="Times New Roman"/>
-                <w:sz w:val="24"/>
-                <w:szCs w:val="24"/>
-              </w:rPr>
-              <w:t>un</w:t>
-            </w:r>
-            <w:r>
-              <w:rPr>
-                <w:rFonts w:ascii="Times New Roman" w:hAnsi="Times New Roman" w:cs="Times New Roman"/>
-                <w:sz w:val="24"/>
-                <w:szCs w:val="24"/>
-              </w:rPr>
-              <w:t xml:space="preserve"> nuevo </w:t>
-            </w:r>
-            <w:r>
-              <w:rPr>
-                <w:rFonts w:ascii="Times New Roman" w:hAnsi="Times New Roman" w:cs="Times New Roman"/>
-                <w:sz w:val="24"/>
-                <w:szCs w:val="24"/>
-              </w:rPr>
-              <w:t>equipo registrado</w:t>
-            </w:r>
-            <w:r>
-              <w:rPr>
-                <w:rFonts w:ascii="Times New Roman" w:hAnsi="Times New Roman" w:cs="Times New Roman"/>
-                <w:sz w:val="24"/>
-                <w:szCs w:val="24"/>
-              </w:rPr>
-              <w:t>.</w:t>
-            </w:r>
-          </w:p>
-        </w:tc>
-      </w:tr>
-      <w:tr>
-        <w:tc>
-          <w:tcPr>
-            <w:tcW w:w="1838" w:type="dxa"/>
-          </w:tcPr>
-          <w:p>
-            <w:pPr>
-              <w:rPr>
-                <w:rFonts w:ascii="Times New Roman" w:hAnsi="Times New Roman" w:cs="Times New Roman"/>
-                <w:b/>
-                <w:sz w:val="24"/>
-                <w:szCs w:val="24"/>
-              </w:rPr>
-            </w:pPr>
-            <w:r>
-              <w:rPr>
-                <w:rFonts w:ascii="Times New Roman" w:hAnsi="Times New Roman" w:cs="Times New Roman"/>
-                <w:b/>
-                <w:sz w:val="24"/>
-                <w:szCs w:val="24"/>
-              </w:rPr>
-              <w:lastRenderedPageBreak/>
-              <w:t>Actor principal</w:t>
-            </w:r>
-          </w:p>
-        </w:tc>
-        <w:tc>
-          <w:tcPr>
-            <w:tcW w:w="6990" w:type="dxa"/>
-          </w:tcPr>
-          <w:p>
-            <w:pPr>
-              <w:jc w:val="both"/>
-              <w:rPr>
-                <w:rFonts w:ascii="Times New Roman" w:hAnsi="Times New Roman" w:cs="Times New Roman"/>
-                <w:sz w:val="24"/>
-                <w:szCs w:val="24"/>
-              </w:rPr>
-            </w:pPr>
-            <w:r>
-              <w:rPr>
-                <w:rFonts w:ascii="Times New Roman" w:hAnsi="Times New Roman" w:cs="Times New Roman"/>
-                <w:sz w:val="24"/>
-                <w:szCs w:val="24"/>
-              </w:rPr>
-              <w:t>Usuario</w:t>
-            </w:r>
-          </w:p>
-        </w:tc>
-      </w:tr>
-      <w:tr>
-        <w:tc>
-          <w:tcPr>
-            <w:tcW w:w="1838" w:type="dxa"/>
-          </w:tcPr>
-          <w:p>
-            <w:pPr>
-              <w:rPr>
-                <w:rFonts w:ascii="Times New Roman" w:hAnsi="Times New Roman" w:cs="Times New Roman"/>
-                <w:b/>
-                <w:sz w:val="24"/>
-                <w:szCs w:val="24"/>
-              </w:rPr>
-            </w:pPr>
-            <w:r>
-              <w:rPr>
-                <w:rFonts w:ascii="Times New Roman" w:hAnsi="Times New Roman" w:cs="Times New Roman"/>
-                <w:b/>
-                <w:sz w:val="24"/>
-                <w:szCs w:val="24"/>
-              </w:rPr>
-              <w:t>Precondiciones</w:t>
-            </w:r>
-          </w:p>
-        </w:tc>
-        <w:tc>
-          <w:tcPr>
-            <w:tcW w:w="6990" w:type="dxa"/>
-          </w:tcPr>
-          <w:p>
-            <w:pPr>
-              <w:numPr>
-                <w:ilvl w:val="0"/>
-                <w:numId w:val="8"/>
-              </w:numPr>
-              <w:pBdr>
-                <w:top w:val="nil"/>
-                <w:left w:val="nil"/>
-                <w:bottom w:val="nil"/>
-                <w:right w:val="nil"/>
-                <w:between w:val="nil"/>
-              </w:pBdr>
-              <w:spacing w:after="160" w:line="259" w:lineRule="auto"/>
-              <w:ind w:left="338"/>
-              <w:jc w:val="both"/>
-              <w:rPr>
-                <w:rFonts w:ascii="Times New Roman" w:hAnsi="Times New Roman" w:cs="Times New Roman"/>
-                <w:color w:val="000000"/>
-                <w:sz w:val="24"/>
-                <w:szCs w:val="24"/>
-              </w:rPr>
-            </w:pPr>
-            <w:r>
-              <w:rPr>
-                <w:rFonts w:ascii="Times New Roman" w:hAnsi="Times New Roman" w:cs="Times New Roman"/>
-                <w:color w:val="000000"/>
-                <w:sz w:val="24"/>
-                <w:szCs w:val="24"/>
-              </w:rPr>
-              <w:t xml:space="preserve">El sistema muestra la página de </w:t>
-            </w:r>
-            <w:r>
-              <w:rPr>
-                <w:rFonts w:ascii="Times New Roman" w:hAnsi="Times New Roman" w:cs="Times New Roman"/>
-                <w:color w:val="000000"/>
-                <w:sz w:val="24"/>
-                <w:szCs w:val="24"/>
-              </w:rPr>
-              <w:t>Grupos Recomendados</w:t>
-            </w:r>
-            <w:r>
-              <w:rPr>
-                <w:rFonts w:ascii="Times New Roman" w:hAnsi="Times New Roman" w:cs="Times New Roman"/>
-                <w:color w:val="000000"/>
-                <w:sz w:val="24"/>
-                <w:szCs w:val="24"/>
-              </w:rPr>
-              <w:t>.</w:t>
-            </w:r>
-          </w:p>
-        </w:tc>
-      </w:tr>
-      <w:tr>
-        <w:tc>
-          <w:tcPr>
-            <w:tcW w:w="1838" w:type="dxa"/>
-          </w:tcPr>
-          <w:p>
-            <w:pPr>
-              <w:rPr>
-                <w:rFonts w:ascii="Times New Roman" w:hAnsi="Times New Roman" w:cs="Times New Roman"/>
-                <w:b/>
-                <w:sz w:val="24"/>
-                <w:szCs w:val="24"/>
-              </w:rPr>
-            </w:pPr>
-            <w:r>
-              <w:rPr>
-                <w:rFonts w:ascii="Times New Roman" w:hAnsi="Times New Roman" w:cs="Times New Roman"/>
-                <w:b/>
-                <w:sz w:val="24"/>
-                <w:szCs w:val="24"/>
-              </w:rPr>
-              <w:t>Flujo básico</w:t>
-            </w:r>
-          </w:p>
-        </w:tc>
-        <w:tc>
-          <w:tcPr>
-            <w:tcW w:w="6990" w:type="dxa"/>
-          </w:tcPr>
-          <w:p>
-            <w:pPr>
-              <w:numPr>
-                <w:ilvl w:val="3"/>
-                <w:numId w:val="11"/>
-              </w:numPr>
-              <w:pBdr>
-                <w:top w:val="nil"/>
-                <w:left w:val="nil"/>
-                <w:bottom w:val="nil"/>
-                <w:right w:val="nil"/>
-                <w:between w:val="nil"/>
-              </w:pBdr>
-              <w:spacing w:after="160" w:line="259" w:lineRule="auto"/>
-              <w:ind w:left="317"/>
-              <w:jc w:val="both"/>
-              <w:rPr>
-                <w:rFonts w:ascii="Times New Roman" w:hAnsi="Times New Roman" w:cs="Times New Roman"/>
-                <w:b/>
-                <w:color w:val="000000"/>
-                <w:sz w:val="24"/>
-                <w:szCs w:val="24"/>
-              </w:rPr>
-            </w:pPr>
-            <w:r>
-              <w:rPr>
-                <w:rFonts w:ascii="Times New Roman" w:hAnsi="Times New Roman" w:cs="Times New Roman"/>
-                <w:b/>
-                <w:color w:val="000000"/>
-                <w:sz w:val="24"/>
-                <w:szCs w:val="24"/>
-              </w:rPr>
-              <w:t>Inicio del caso de uso</w:t>
-            </w:r>
-          </w:p>
-          <w:p>
-            <w:pPr>
-              <w:numPr>
-                <w:ilvl w:val="0"/>
-                <w:numId w:val="7"/>
-              </w:numPr>
-              <w:jc w:val="both"/>
-              <w:rPr>
-                <w:rFonts w:ascii="Times New Roman" w:hAnsi="Times New Roman" w:cs="Times New Roman"/>
-                <w:b/>
-                <w:sz w:val="24"/>
-                <w:szCs w:val="24"/>
-              </w:rPr>
-            </w:pPr>
-            <w:r>
-              <w:rPr>
-                <w:rFonts w:ascii="Times New Roman" w:hAnsi="Times New Roman" w:cs="Times New Roman"/>
-                <w:sz w:val="24"/>
-                <w:szCs w:val="24"/>
-              </w:rPr>
-              <w:t>El caso de uso comienza cuando el usuario indica al sistema “</w:t>
-            </w:r>
-            <w:r>
-              <w:rPr>
-                <w:rFonts w:ascii="Times New Roman" w:hAnsi="Times New Roman" w:cs="Times New Roman"/>
-                <w:sz w:val="24"/>
-                <w:szCs w:val="24"/>
-              </w:rPr>
-              <w:t>Añadir Grupo</w:t>
-            </w:r>
-            <w:r>
-              <w:rPr>
-                <w:rFonts w:ascii="Times New Roman" w:hAnsi="Times New Roman" w:cs="Times New Roman"/>
-                <w:sz w:val="24"/>
-                <w:szCs w:val="24"/>
-              </w:rPr>
-              <w:t>” mediante un botón.</w:t>
-            </w:r>
-          </w:p>
-          <w:p>
-            <w:pPr>
-              <w:numPr>
-                <w:ilvl w:val="0"/>
-                <w:numId w:val="7"/>
-              </w:numPr>
-              <w:jc w:val="both"/>
-              <w:rPr>
-                <w:rFonts w:ascii="Times New Roman" w:hAnsi="Times New Roman" w:cs="Times New Roman"/>
-                <w:b/>
-                <w:sz w:val="24"/>
-                <w:szCs w:val="24"/>
-              </w:rPr>
-            </w:pPr>
-            <w:r>
-              <w:rPr>
-                <w:rFonts w:ascii="Times New Roman" w:hAnsi="Times New Roman" w:cs="Times New Roman"/>
-                <w:sz w:val="24"/>
-                <w:szCs w:val="24"/>
-              </w:rPr>
-              <w:t xml:space="preserve">El sistema </w:t>
-            </w:r>
-            <w:r>
-              <w:rPr>
-                <w:rFonts w:ascii="Times New Roman" w:hAnsi="Times New Roman" w:cs="Times New Roman"/>
-                <w:sz w:val="24"/>
-                <w:szCs w:val="24"/>
-              </w:rPr>
-              <w:t xml:space="preserve">muestra un formulario de registro </w:t>
-            </w:r>
-            <w:r>
-              <w:rPr>
-                <w:rFonts w:ascii="Times New Roman" w:hAnsi="Times New Roman" w:cs="Times New Roman"/>
-                <w:sz w:val="24"/>
-                <w:szCs w:val="24"/>
-              </w:rPr>
-              <w:t xml:space="preserve">de grupo </w:t>
-            </w:r>
-            <w:r>
-              <w:rPr>
-                <w:rFonts w:ascii="Times New Roman" w:hAnsi="Times New Roman" w:cs="Times New Roman"/>
-                <w:sz w:val="24"/>
-                <w:szCs w:val="24"/>
-              </w:rPr>
-              <w:t>que debe ser rellenado por el usuario.</w:t>
-            </w:r>
-          </w:p>
-          <w:p>
-            <w:pPr>
-              <w:pStyle w:val="Prrafodelista"/>
-              <w:numPr>
-                <w:ilvl w:val="3"/>
-                <w:numId w:val="11"/>
-              </w:numPr>
-              <w:ind w:left="317"/>
-              <w:jc w:val="both"/>
-              <w:rPr>
-                <w:rFonts w:ascii="Times New Roman" w:hAnsi="Times New Roman" w:cs="Times New Roman"/>
-                <w:b/>
-                <w:sz w:val="24"/>
-                <w:szCs w:val="24"/>
-              </w:rPr>
-            </w:pPr>
-            <w:r>
-              <w:rPr>
-                <w:rFonts w:ascii="Times New Roman" w:hAnsi="Times New Roman" w:cs="Times New Roman"/>
-                <w:b/>
-                <w:sz w:val="24"/>
-                <w:szCs w:val="24"/>
-              </w:rPr>
-              <w:t>Ingresar datos</w:t>
-            </w:r>
-          </w:p>
-          <w:p>
-            <w:pPr>
-              <w:pStyle w:val="Prrafodelista"/>
-              <w:numPr>
-                <w:ilvl w:val="0"/>
-                <w:numId w:val="12"/>
-              </w:numPr>
-              <w:ind w:left="1026"/>
-              <w:jc w:val="both"/>
-              <w:rPr>
-                <w:rFonts w:ascii="Times New Roman" w:hAnsi="Times New Roman" w:cs="Times New Roman"/>
-                <w:sz w:val="24"/>
-                <w:szCs w:val="24"/>
-              </w:rPr>
-            </w:pPr>
-            <w:r>
-              <w:rPr>
-                <w:rFonts w:ascii="Times New Roman" w:hAnsi="Times New Roman" w:cs="Times New Roman"/>
-                <w:sz w:val="24"/>
-                <w:szCs w:val="24"/>
-              </w:rPr>
-              <w:t>El usuario</w:t>
-            </w:r>
-            <w:r>
-              <w:rPr>
-                <w:rFonts w:ascii="Times New Roman" w:hAnsi="Times New Roman" w:cs="Times New Roman"/>
-                <w:sz w:val="24"/>
-                <w:szCs w:val="24"/>
-              </w:rPr>
-              <w:t xml:space="preserve"> ingresa los datos de registro</w:t>
-            </w:r>
-            <w:r>
-              <w:rPr>
-                <w:rFonts w:ascii="Times New Roman" w:hAnsi="Times New Roman" w:cs="Times New Roman"/>
-                <w:sz w:val="24"/>
-                <w:szCs w:val="24"/>
-              </w:rPr>
-              <w:t>.</w:t>
-            </w:r>
-          </w:p>
-          <w:p>
-            <w:pPr>
-              <w:pStyle w:val="Prrafodelista"/>
-              <w:numPr>
-                <w:ilvl w:val="0"/>
-                <w:numId w:val="12"/>
-              </w:numPr>
-              <w:ind w:left="1026"/>
-              <w:jc w:val="both"/>
-              <w:rPr>
-                <w:rFonts w:ascii="Times New Roman" w:hAnsi="Times New Roman" w:cs="Times New Roman"/>
-                <w:sz w:val="24"/>
-                <w:szCs w:val="24"/>
-              </w:rPr>
-            </w:pPr>
-            <w:r>
-              <w:rPr>
-                <w:rFonts w:ascii="Times New Roman" w:hAnsi="Times New Roman" w:cs="Times New Roman"/>
-                <w:sz w:val="24"/>
-                <w:szCs w:val="24"/>
-              </w:rPr>
-              <w:t>El sistema espera una respuesta.</w:t>
-            </w:r>
-          </w:p>
-          <w:p>
-            <w:pPr>
-              <w:pStyle w:val="Prrafodelista"/>
-              <w:numPr>
-                <w:ilvl w:val="0"/>
-                <w:numId w:val="12"/>
-              </w:numPr>
-              <w:ind w:left="1026"/>
-              <w:jc w:val="both"/>
-              <w:rPr>
-                <w:rFonts w:ascii="Times New Roman" w:hAnsi="Times New Roman" w:cs="Times New Roman"/>
-                <w:sz w:val="24"/>
-                <w:szCs w:val="24"/>
-              </w:rPr>
-            </w:pPr>
-            <w:r>
-              <w:rPr>
-                <w:rFonts w:ascii="Times New Roman" w:hAnsi="Times New Roman" w:cs="Times New Roman"/>
-                <w:sz w:val="24"/>
-                <w:szCs w:val="24"/>
-              </w:rPr>
-              <w:t>El usuario presiona el botón de “Registrar”.</w:t>
-            </w:r>
-          </w:p>
-          <w:p>
-            <w:pPr>
-              <w:pStyle w:val="Prrafodelista"/>
-              <w:numPr>
-                <w:ilvl w:val="0"/>
-                <w:numId w:val="12"/>
-              </w:numPr>
-              <w:ind w:left="1026"/>
-              <w:jc w:val="both"/>
-              <w:rPr>
-                <w:rFonts w:ascii="Times New Roman" w:hAnsi="Times New Roman" w:cs="Times New Roman"/>
-                <w:sz w:val="24"/>
-                <w:szCs w:val="24"/>
-              </w:rPr>
-            </w:pPr>
-            <w:r>
-              <w:rPr>
-                <w:rFonts w:ascii="Times New Roman" w:hAnsi="Times New Roman" w:cs="Times New Roman"/>
-                <w:sz w:val="24"/>
-                <w:szCs w:val="24"/>
-              </w:rPr>
-              <w:t>El sistema verifica que los datos registrados sean válidos.</w:t>
-            </w:r>
-          </w:p>
-          <w:p>
-            <w:pPr>
-              <w:numPr>
-                <w:ilvl w:val="3"/>
-                <w:numId w:val="11"/>
-              </w:numPr>
-              <w:pBdr>
-                <w:top w:val="nil"/>
-                <w:left w:val="nil"/>
-                <w:bottom w:val="nil"/>
-                <w:right w:val="nil"/>
-                <w:between w:val="nil"/>
-              </w:pBdr>
-              <w:spacing w:after="160" w:line="259" w:lineRule="auto"/>
-              <w:ind w:left="317"/>
-              <w:jc w:val="both"/>
-              <w:rPr>
-                <w:rFonts w:ascii="Times New Roman" w:hAnsi="Times New Roman" w:cs="Times New Roman"/>
-                <w:b/>
-                <w:color w:val="000000"/>
-                <w:sz w:val="24"/>
-                <w:szCs w:val="24"/>
-              </w:rPr>
-            </w:pPr>
-            <w:r>
-              <w:rPr>
-                <w:rFonts w:ascii="Times New Roman" w:hAnsi="Times New Roman" w:cs="Times New Roman"/>
-                <w:b/>
-                <w:color w:val="000000"/>
-                <w:sz w:val="24"/>
-                <w:szCs w:val="24"/>
-              </w:rPr>
-              <w:t>Fin del caso de uso</w:t>
-            </w:r>
-          </w:p>
-          <w:p>
-            <w:pPr>
-              <w:numPr>
-                <w:ilvl w:val="0"/>
-                <w:numId w:val="10"/>
-              </w:numPr>
-              <w:jc w:val="both"/>
-              <w:rPr>
-                <w:rFonts w:ascii="Times New Roman" w:hAnsi="Times New Roman" w:cs="Times New Roman"/>
-                <w:sz w:val="24"/>
-                <w:szCs w:val="24"/>
-              </w:rPr>
-            </w:pPr>
-            <w:r>
-              <w:rPr>
-                <w:rFonts w:ascii="Times New Roman" w:hAnsi="Times New Roman" w:cs="Times New Roman"/>
-                <w:sz w:val="24"/>
-                <w:szCs w:val="24"/>
-              </w:rPr>
-              <w:t xml:space="preserve">El sistema </w:t>
-            </w:r>
-            <w:r>
-              <w:rPr>
-                <w:rFonts w:ascii="Times New Roman" w:hAnsi="Times New Roman" w:cs="Times New Roman"/>
-                <w:sz w:val="24"/>
-                <w:szCs w:val="24"/>
-              </w:rPr>
-              <w:t>muestra la página de inicio con el nuevo usuario logueado</w:t>
-            </w:r>
-            <w:r>
-              <w:rPr>
-                <w:rFonts w:ascii="Times New Roman" w:hAnsi="Times New Roman" w:cs="Times New Roman"/>
-                <w:sz w:val="24"/>
-                <w:szCs w:val="24"/>
-              </w:rPr>
-              <w:t>.</w:t>
-            </w:r>
-          </w:p>
-        </w:tc>
-      </w:tr>
-      <w:tr>
-        <w:tc>
-          <w:tcPr>
-            <w:tcW w:w="1838" w:type="dxa"/>
-          </w:tcPr>
-          <w:p>
-            <w:pPr>
-              <w:rPr>
-                <w:rFonts w:ascii="Times New Roman" w:hAnsi="Times New Roman" w:cs="Times New Roman"/>
-                <w:b/>
-                <w:sz w:val="24"/>
-                <w:szCs w:val="24"/>
-              </w:rPr>
-            </w:pPr>
-            <w:r>
-              <w:rPr>
-                <w:rFonts w:ascii="Times New Roman" w:hAnsi="Times New Roman" w:cs="Times New Roman"/>
-                <w:b/>
-                <w:sz w:val="24"/>
-                <w:szCs w:val="24"/>
-              </w:rPr>
-              <w:t>Flujos alternativos</w:t>
-            </w:r>
-          </w:p>
-        </w:tc>
-        <w:tc>
-          <w:tcPr>
-            <w:tcW w:w="6990" w:type="dxa"/>
-          </w:tcPr>
-          <w:p>
-            <w:pPr>
-              <w:jc w:val="both"/>
-              <w:rPr>
-                <w:rFonts w:ascii="Times New Roman" w:hAnsi="Times New Roman" w:cs="Times New Roman"/>
-                <w:b/>
-                <w:sz w:val="24"/>
-                <w:szCs w:val="24"/>
-              </w:rPr>
-            </w:pPr>
-            <w:r>
-              <w:rPr>
-                <w:rFonts w:ascii="Times New Roman" w:hAnsi="Times New Roman" w:cs="Times New Roman"/>
-                <w:b/>
-                <w:sz w:val="24"/>
-                <w:szCs w:val="24"/>
-              </w:rPr>
-              <w:t>Datos de formulario no válidos</w:t>
-            </w:r>
-          </w:p>
-          <w:p>
-            <w:pPr>
-              <w:jc w:val="both"/>
-              <w:rPr>
-                <w:rFonts w:ascii="Times New Roman" w:hAnsi="Times New Roman" w:cs="Times New Roman"/>
-                <w:sz w:val="24"/>
-                <w:szCs w:val="24"/>
-              </w:rPr>
-            </w:pPr>
-            <w:r>
-              <w:rPr>
-                <w:rFonts w:ascii="Times New Roman" w:hAnsi="Times New Roman" w:cs="Times New Roman"/>
-                <w:sz w:val="24"/>
-                <w:szCs w:val="24"/>
-              </w:rPr>
-              <w:t xml:space="preserve">Si en 2, </w:t>
-            </w:r>
-            <w:r>
-              <w:rPr>
-                <w:rFonts w:ascii="Times New Roman" w:hAnsi="Times New Roman" w:cs="Times New Roman"/>
-                <w:sz w:val="24"/>
-                <w:szCs w:val="24"/>
-              </w:rPr>
-              <w:t>los datos del formulario no son válidos, el sistema muestra un mensaje de error y pide que el usuario ingrese los datos corretamente</w:t>
-            </w:r>
-            <w:r>
-              <w:rPr>
-                <w:rFonts w:ascii="Times New Roman" w:hAnsi="Times New Roman" w:cs="Times New Roman"/>
-                <w:sz w:val="24"/>
-                <w:szCs w:val="24"/>
-              </w:rPr>
-              <w:t>.</w:t>
-            </w:r>
-          </w:p>
-          <w:p>
-            <w:pPr>
-              <w:jc w:val="both"/>
-              <w:rPr>
-                <w:rFonts w:ascii="Times New Roman" w:hAnsi="Times New Roman" w:cs="Times New Roman"/>
-                <w:b/>
-                <w:sz w:val="24"/>
-                <w:szCs w:val="24"/>
-              </w:rPr>
-            </w:pPr>
-            <w:r>
-              <w:rPr>
-                <w:rFonts w:ascii="Times New Roman" w:hAnsi="Times New Roman" w:cs="Times New Roman"/>
-                <w:b/>
-                <w:sz w:val="24"/>
-                <w:szCs w:val="24"/>
-              </w:rPr>
-              <w:t>Servidor no disponible</w:t>
-            </w:r>
-          </w:p>
-          <w:p>
-            <w:pPr>
-              <w:jc w:val="both"/>
-              <w:rPr>
-                <w:rFonts w:ascii="Times New Roman" w:hAnsi="Times New Roman" w:cs="Times New Roman"/>
-                <w:sz w:val="24"/>
-                <w:szCs w:val="24"/>
-              </w:rPr>
-            </w:pPr>
-            <w:r>
-              <w:rPr>
-                <w:rFonts w:ascii="Times New Roman" w:hAnsi="Times New Roman" w:cs="Times New Roman"/>
-                <w:sz w:val="24"/>
-                <w:szCs w:val="24"/>
-              </w:rPr>
-              <w:t>Si el servidor no está disponible muestra un mensaje de aviso que indica que el servidor no está disponible.</w:t>
-            </w:r>
-          </w:p>
-          <w:p>
-            <w:pPr>
-              <w:jc w:val="both"/>
-              <w:rPr>
-                <w:rFonts w:ascii="Times New Roman" w:hAnsi="Times New Roman" w:cs="Times New Roman"/>
-                <w:sz w:val="24"/>
-                <w:szCs w:val="24"/>
-              </w:rPr>
-            </w:pPr>
-          </w:p>
-        </w:tc>
-      </w:tr>
-      <w:tr>
-        <w:tc>
-          <w:tcPr>
-            <w:tcW w:w="1838" w:type="dxa"/>
-          </w:tcPr>
-          <w:p>
-            <w:pPr>
-              <w:rPr>
-                <w:rFonts w:ascii="Times New Roman" w:hAnsi="Times New Roman" w:cs="Times New Roman"/>
-                <w:b/>
-                <w:sz w:val="24"/>
-                <w:szCs w:val="24"/>
-              </w:rPr>
-            </w:pPr>
-            <w:r>
-              <w:rPr>
-                <w:rFonts w:ascii="Times New Roman" w:hAnsi="Times New Roman" w:cs="Times New Roman"/>
-                <w:b/>
-                <w:sz w:val="24"/>
-                <w:szCs w:val="24"/>
-              </w:rPr>
-              <w:t>Reglas de negocio</w:t>
-            </w:r>
-          </w:p>
-        </w:tc>
-        <w:tc>
-          <w:tcPr>
-            <w:tcW w:w="6990" w:type="dxa"/>
-          </w:tcPr>
-          <w:p>
-            <w:pPr>
-              <w:jc w:val="both"/>
-              <w:rPr>
-                <w:rFonts w:ascii="Times New Roman" w:hAnsi="Times New Roman" w:cs="Times New Roman"/>
-                <w:sz w:val="24"/>
-                <w:szCs w:val="24"/>
-                <w:highlight w:val="yellow"/>
-              </w:rPr>
-            </w:pPr>
-          </w:p>
-        </w:tc>
-      </w:tr>
-      <w:tr>
-        <w:tc>
-          <w:tcPr>
-            <w:tcW w:w="1838" w:type="dxa"/>
-          </w:tcPr>
-          <w:p>
-            <w:pPr>
-              <w:rPr>
-                <w:rFonts w:ascii="Times New Roman" w:hAnsi="Times New Roman" w:cs="Times New Roman"/>
-                <w:b/>
-                <w:sz w:val="24"/>
-                <w:szCs w:val="24"/>
-              </w:rPr>
-            </w:pPr>
-            <w:r>
-              <w:rPr>
-                <w:rFonts w:ascii="Times New Roman" w:hAnsi="Times New Roman" w:cs="Times New Roman"/>
-                <w:b/>
-                <w:sz w:val="24"/>
-                <w:szCs w:val="24"/>
-              </w:rPr>
-              <w:t>Postcondiciones</w:t>
-            </w:r>
-          </w:p>
-        </w:tc>
-        <w:tc>
-          <w:tcPr>
-            <w:tcW w:w="6990" w:type="dxa"/>
-          </w:tcPr>
-          <w:p>
-            <w:pPr>
-              <w:numPr>
-                <w:ilvl w:val="0"/>
-                <w:numId w:val="9"/>
-              </w:numPr>
-              <w:pBdr>
-                <w:top w:val="nil"/>
-                <w:left w:val="nil"/>
-                <w:bottom w:val="nil"/>
-                <w:right w:val="nil"/>
-                <w:between w:val="nil"/>
-              </w:pBdr>
-              <w:spacing w:line="259" w:lineRule="auto"/>
-              <w:jc w:val="both"/>
-              <w:rPr>
-                <w:rFonts w:ascii="Times New Roman" w:hAnsi="Times New Roman" w:cs="Times New Roman"/>
-                <w:color w:val="000000"/>
-                <w:sz w:val="24"/>
-                <w:szCs w:val="24"/>
-              </w:rPr>
-            </w:pPr>
-            <w:r>
-              <w:rPr>
-                <w:rFonts w:ascii="Times New Roman" w:hAnsi="Times New Roman" w:cs="Times New Roman"/>
-                <w:color w:val="000000"/>
-                <w:sz w:val="24"/>
-                <w:szCs w:val="24"/>
-              </w:rPr>
-              <w:t xml:space="preserve">Si el sistema </w:t>
-            </w:r>
-            <w:r>
-              <w:rPr>
-                <w:rFonts w:ascii="Times New Roman" w:hAnsi="Times New Roman" w:cs="Times New Roman"/>
-                <w:color w:val="000000"/>
-                <w:sz w:val="24"/>
-                <w:szCs w:val="24"/>
-              </w:rPr>
-              <w:t xml:space="preserve">registró al </w:t>
-            </w:r>
-            <w:r>
-              <w:rPr>
-                <w:rFonts w:ascii="Times New Roman" w:hAnsi="Times New Roman" w:cs="Times New Roman"/>
-                <w:color w:val="000000"/>
-                <w:sz w:val="24"/>
-                <w:szCs w:val="24"/>
-              </w:rPr>
-              <w:t>equipo</w:t>
-            </w:r>
-            <w:r>
-              <w:rPr>
-                <w:rFonts w:ascii="Times New Roman" w:hAnsi="Times New Roman" w:cs="Times New Roman"/>
-                <w:color w:val="000000"/>
-                <w:sz w:val="24"/>
-                <w:szCs w:val="24"/>
-              </w:rPr>
-              <w:t xml:space="preserve">, </w:t>
-            </w:r>
-            <w:r>
-              <w:rPr>
-                <w:rFonts w:ascii="Times New Roman" w:hAnsi="Times New Roman" w:cs="Times New Roman"/>
-                <w:color w:val="000000"/>
-                <w:sz w:val="24"/>
-                <w:szCs w:val="24"/>
-              </w:rPr>
-              <w:t>m</w:t>
-            </w:r>
-            <w:r>
-              <w:rPr>
-                <w:rFonts w:ascii="Times New Roman" w:hAnsi="Times New Roman" w:cs="Times New Roman"/>
-                <w:color w:val="000000"/>
-                <w:sz w:val="24"/>
-                <w:szCs w:val="24"/>
-              </w:rPr>
-              <w:t>uestra</w:t>
-            </w:r>
-            <w:r>
-              <w:rPr>
-                <w:rFonts w:ascii="Times New Roman" w:hAnsi="Times New Roman" w:cs="Times New Roman"/>
-                <w:color w:val="000000"/>
-                <w:sz w:val="24"/>
-                <w:szCs w:val="24"/>
-              </w:rPr>
-              <w:t xml:space="preserve"> </w:t>
-            </w:r>
-            <w:r>
-              <w:rPr>
-                <w:rFonts w:ascii="Times New Roman" w:hAnsi="Times New Roman" w:cs="Times New Roman"/>
-                <w:color w:val="000000"/>
-                <w:sz w:val="24"/>
-                <w:szCs w:val="24"/>
-              </w:rPr>
-              <w:t>la página de detalles del grupo</w:t>
-            </w:r>
-            <w:r>
-              <w:rPr>
-                <w:rFonts w:ascii="Times New Roman" w:hAnsi="Times New Roman" w:cs="Times New Roman"/>
-                <w:color w:val="000000"/>
-                <w:sz w:val="24"/>
-                <w:szCs w:val="24"/>
-              </w:rPr>
-              <w:t>.</w:t>
-            </w:r>
-          </w:p>
-          <w:p>
-            <w:pPr>
-              <w:numPr>
-                <w:ilvl w:val="0"/>
-                <w:numId w:val="9"/>
-              </w:numPr>
-              <w:pBdr>
-                <w:top w:val="nil"/>
-                <w:left w:val="nil"/>
-                <w:bottom w:val="nil"/>
-                <w:right w:val="nil"/>
-                <w:between w:val="nil"/>
-              </w:pBdr>
-              <w:spacing w:after="160" w:line="259" w:lineRule="auto"/>
-              <w:jc w:val="both"/>
-              <w:rPr>
-                <w:rFonts w:ascii="Times New Roman" w:hAnsi="Times New Roman" w:cs="Times New Roman"/>
-                <w:color w:val="000000"/>
-                <w:sz w:val="24"/>
-                <w:szCs w:val="24"/>
-              </w:rPr>
-            </w:pPr>
-            <w:r>
-              <w:rPr>
-                <w:rFonts w:ascii="Times New Roman" w:hAnsi="Times New Roman" w:cs="Times New Roman"/>
-                <w:color w:val="000000"/>
-                <w:sz w:val="24"/>
-                <w:szCs w:val="24"/>
-              </w:rPr>
-              <w:t>Si el servidor no está disponible el caso de uso termina y se muestra la página de inicio.</w:t>
-            </w:r>
-          </w:p>
-        </w:tc>
-      </w:tr>
-    </w:tbl>
-    <w:p>
-      <w:pPr>
-        <w:pStyle w:val="Titulo2"/>
-        <w:numPr>
-          <w:ilvl w:val="0"/>
-          <w:numId w:val="0"/>
-        </w:numPr>
-        <w:ind w:left="1440"/>
-        <w:rPr>
-          <w:rFonts w:eastAsia="Calibri"/>
-        </w:rPr>
-      </w:pPr>
-    </w:p>
-    <w:tbl>
-      <w:tblPr>
-        <w:tblW w:w="8828" w:type="dxa"/>
-        <w:tblBorders>
-          <w:top w:val="single" w:sz="4" w:space="0" w:color="000000"/>
-          <w:left w:val="single" w:sz="4" w:space="0" w:color="000000"/>
-          <w:bottom w:val="single" w:sz="4" w:space="0" w:color="000000"/>
-          <w:right w:val="single" w:sz="4" w:space="0" w:color="000000"/>
-          <w:insideH w:val="single" w:sz="4" w:space="0" w:color="000000"/>
-          <w:insideV w:val="single" w:sz="4" w:space="0" w:color="000000"/>
-        </w:tblBorders>
-        <w:tblLayout w:type="fixed"/>
-        <w:tblLook w:val="0400" w:firstRow="0" w:lastRow="0" w:firstColumn="0" w:lastColumn="0" w:noHBand="0" w:noVBand="1"/>
-      </w:tblPr>
-      <w:tblGrid>
-        <w:gridCol w:w="1838"/>
-        <w:gridCol w:w="6990"/>
-      </w:tblGrid>
-      <w:tr>
-        <w:trPr>
-          <w:trHeight w:val="698"/>
-        </w:trPr>
-        <w:tc>
-          <w:tcPr>
-            <w:tcW w:w="1838" w:type="dxa"/>
-          </w:tcPr>
-          <w:p>
-            <w:pPr>
-              <w:rPr>
-                <w:rFonts w:ascii="Times New Roman" w:hAnsi="Times New Roman" w:cs="Times New Roman"/>
-                <w:b/>
-                <w:sz w:val="24"/>
-                <w:szCs w:val="24"/>
-              </w:rPr>
-            </w:pPr>
-            <w:r>
-              <w:rPr>
-                <w:rFonts w:ascii="Times New Roman" w:hAnsi="Times New Roman" w:cs="Times New Roman"/>
-                <w:b/>
-                <w:sz w:val="24"/>
-                <w:szCs w:val="24"/>
-              </w:rPr>
-              <w:t>Nombre del caso de uso</w:t>
-            </w:r>
-          </w:p>
-        </w:tc>
-        <w:tc>
-          <w:tcPr>
-            <w:tcW w:w="6990" w:type="dxa"/>
-          </w:tcPr>
-          <w:p>
-            <w:pPr>
-              <w:jc w:val="both"/>
-              <w:rPr>
-                <w:rFonts w:ascii="Times New Roman" w:hAnsi="Times New Roman" w:cs="Times New Roman"/>
-                <w:b/>
-                <w:sz w:val="24"/>
-                <w:szCs w:val="24"/>
-              </w:rPr>
-            </w:pPr>
-            <w:r>
-              <w:rPr>
-                <w:rFonts w:ascii="Times New Roman" w:hAnsi="Times New Roman" w:cs="Times New Roman"/>
-                <w:b/>
-                <w:sz w:val="24"/>
-                <w:szCs w:val="24"/>
-              </w:rPr>
-              <w:t>Registrar</w:t>
-            </w:r>
-            <w:r>
-              <w:rPr>
-                <w:rFonts w:ascii="Times New Roman" w:hAnsi="Times New Roman" w:cs="Times New Roman"/>
-                <w:b/>
-                <w:sz w:val="24"/>
-                <w:szCs w:val="24"/>
-              </w:rPr>
-              <w:t xml:space="preserve"> </w:t>
-            </w:r>
-            <w:r>
-              <w:rPr>
-                <w:rFonts w:ascii="Times New Roman" w:hAnsi="Times New Roman" w:cs="Times New Roman"/>
-                <w:b/>
-                <w:sz w:val="24"/>
-                <w:szCs w:val="24"/>
-              </w:rPr>
-              <w:t>participante</w:t>
-            </w:r>
-          </w:p>
-        </w:tc>
-      </w:tr>
-      <w:tr>
-        <w:tc>
-          <w:tcPr>
-            <w:tcW w:w="1838" w:type="dxa"/>
-          </w:tcPr>
-          <w:p>
-            <w:pPr>
-              <w:rPr>
-                <w:rFonts w:ascii="Times New Roman" w:hAnsi="Times New Roman" w:cs="Times New Roman"/>
-                <w:b/>
-                <w:sz w:val="24"/>
-                <w:szCs w:val="24"/>
-              </w:rPr>
-            </w:pPr>
-            <w:r>
-              <w:rPr>
-                <w:rFonts w:ascii="Times New Roman" w:hAnsi="Times New Roman" w:cs="Times New Roman"/>
-                <w:b/>
-                <w:sz w:val="24"/>
-                <w:szCs w:val="24"/>
-              </w:rPr>
-              <w:t>Propósito</w:t>
-            </w:r>
-          </w:p>
-        </w:tc>
-        <w:tc>
-          <w:tcPr>
-            <w:tcW w:w="6990" w:type="dxa"/>
-          </w:tcPr>
-          <w:p>
-            <w:pPr>
-              <w:jc w:val="both"/>
-              <w:rPr>
-                <w:rFonts w:ascii="Times New Roman" w:hAnsi="Times New Roman" w:cs="Times New Roman"/>
-                <w:sz w:val="24"/>
-                <w:szCs w:val="24"/>
-              </w:rPr>
-            </w:pPr>
-            <w:r>
-              <w:rPr>
-                <w:rFonts w:ascii="Times New Roman" w:hAnsi="Times New Roman" w:cs="Times New Roman"/>
-                <w:sz w:val="24"/>
-                <w:szCs w:val="24"/>
-              </w:rPr>
-              <w:t xml:space="preserve">Este caso de uso permite al usuario </w:t>
-            </w:r>
-            <w:r>
-              <w:rPr>
-                <w:rFonts w:ascii="Times New Roman" w:hAnsi="Times New Roman" w:cs="Times New Roman"/>
-                <w:sz w:val="24"/>
-                <w:szCs w:val="24"/>
-              </w:rPr>
-              <w:t xml:space="preserve">registrar un nuevo </w:t>
-            </w:r>
-            <w:r>
-              <w:rPr>
-                <w:rFonts w:ascii="Times New Roman" w:hAnsi="Times New Roman" w:cs="Times New Roman"/>
-                <w:sz w:val="24"/>
-                <w:szCs w:val="24"/>
-              </w:rPr>
-              <w:t>participante en un equipo del</w:t>
-            </w:r>
-            <w:r>
-              <w:rPr>
-                <w:rFonts w:ascii="Times New Roman" w:hAnsi="Times New Roman" w:cs="Times New Roman"/>
-                <w:sz w:val="24"/>
-                <w:szCs w:val="24"/>
-              </w:rPr>
-              <w:t xml:space="preserve"> sistema</w:t>
-            </w:r>
-          </w:p>
-        </w:tc>
-      </w:tr>
-      <w:tr>
-        <w:tc>
-          <w:tcPr>
-            <w:tcW w:w="1838" w:type="dxa"/>
-          </w:tcPr>
-          <w:p>
-            <w:pPr>
-              <w:rPr>
-                <w:rFonts w:ascii="Times New Roman" w:hAnsi="Times New Roman" w:cs="Times New Roman"/>
-                <w:b/>
-                <w:sz w:val="24"/>
-                <w:szCs w:val="24"/>
-              </w:rPr>
-            </w:pPr>
-            <w:r>
-              <w:rPr>
-                <w:rFonts w:ascii="Times New Roman" w:hAnsi="Times New Roman" w:cs="Times New Roman"/>
-                <w:b/>
-                <w:sz w:val="24"/>
-                <w:szCs w:val="24"/>
-              </w:rPr>
-              <w:t>Breve descripción</w:t>
-            </w:r>
-          </w:p>
-        </w:tc>
-        <w:tc>
-          <w:tcPr>
-            <w:tcW w:w="6990" w:type="dxa"/>
-          </w:tcPr>
-          <w:p>
-            <w:pPr>
-              <w:jc w:val="both"/>
-              <w:rPr>
-                <w:rFonts w:ascii="Times New Roman" w:hAnsi="Times New Roman" w:cs="Times New Roman"/>
-                <w:sz w:val="24"/>
-                <w:szCs w:val="24"/>
-              </w:rPr>
-            </w:pPr>
-            <w:r>
-              <w:rPr>
-                <w:rFonts w:ascii="Times New Roman" w:hAnsi="Times New Roman" w:cs="Times New Roman"/>
-                <w:sz w:val="24"/>
-                <w:szCs w:val="24"/>
-              </w:rPr>
-              <w:t>El caso de uso comienza cuando el usuario presiona el botón de “</w:t>
-            </w:r>
-            <w:r>
-              <w:rPr>
-                <w:rFonts w:ascii="Times New Roman" w:hAnsi="Times New Roman" w:cs="Times New Roman"/>
-                <w:sz w:val="24"/>
-                <w:szCs w:val="24"/>
-              </w:rPr>
-              <w:t>Unirse a</w:t>
-            </w:r>
-            <w:r>
-              <w:rPr>
-                <w:rFonts w:ascii="Times New Roman" w:hAnsi="Times New Roman" w:cs="Times New Roman"/>
-                <w:sz w:val="24"/>
-                <w:szCs w:val="24"/>
-              </w:rPr>
-              <w:t xml:space="preserve"> Equipo</w:t>
-            </w:r>
-            <w:r>
-              <w:rPr>
-                <w:rFonts w:ascii="Times New Roman" w:hAnsi="Times New Roman" w:cs="Times New Roman"/>
-                <w:sz w:val="24"/>
-                <w:szCs w:val="24"/>
-              </w:rPr>
-              <w:t xml:space="preserve">”. El caso de uso concluye, por su flujo básico, con </w:t>
-            </w:r>
-            <w:r>
-              <w:rPr>
-                <w:rFonts w:ascii="Times New Roman" w:hAnsi="Times New Roman" w:cs="Times New Roman"/>
-                <w:sz w:val="24"/>
-                <w:szCs w:val="24"/>
-              </w:rPr>
-              <w:t xml:space="preserve">un nuevo </w:t>
-            </w:r>
-            <w:r>
-              <w:rPr>
-                <w:rFonts w:ascii="Times New Roman" w:hAnsi="Times New Roman" w:cs="Times New Roman"/>
-                <w:sz w:val="24"/>
-                <w:szCs w:val="24"/>
-              </w:rPr>
-              <w:t>participante</w:t>
-            </w:r>
-            <w:r>
-              <w:rPr>
-                <w:rFonts w:ascii="Times New Roman" w:hAnsi="Times New Roman" w:cs="Times New Roman"/>
-                <w:sz w:val="24"/>
-                <w:szCs w:val="24"/>
-              </w:rPr>
-              <w:t xml:space="preserve"> registrado</w:t>
-            </w:r>
-            <w:r>
-              <w:rPr>
-                <w:rFonts w:ascii="Times New Roman" w:hAnsi="Times New Roman" w:cs="Times New Roman"/>
-                <w:sz w:val="24"/>
-                <w:szCs w:val="24"/>
-              </w:rPr>
-              <w:t xml:space="preserve"> en un equipo</w:t>
-            </w:r>
-            <w:r>
-              <w:rPr>
-                <w:rFonts w:ascii="Times New Roman" w:hAnsi="Times New Roman" w:cs="Times New Roman"/>
-                <w:sz w:val="24"/>
-                <w:szCs w:val="24"/>
-              </w:rPr>
-              <w:t>.</w:t>
-            </w:r>
-          </w:p>
-        </w:tc>
-      </w:tr>
-      <w:tr>
-        <w:tc>
-          <w:tcPr>
-            <w:tcW w:w="1838" w:type="dxa"/>
-          </w:tcPr>
-          <w:p>
-            <w:pPr>
-              <w:rPr>
-                <w:rFonts w:ascii="Times New Roman" w:hAnsi="Times New Roman" w:cs="Times New Roman"/>
-                <w:b/>
-                <w:sz w:val="24"/>
-                <w:szCs w:val="24"/>
-              </w:rPr>
-            </w:pPr>
-            <w:r>
-              <w:rPr>
-                <w:rFonts w:ascii="Times New Roman" w:hAnsi="Times New Roman" w:cs="Times New Roman"/>
-                <w:b/>
-                <w:sz w:val="24"/>
-                <w:szCs w:val="24"/>
-              </w:rPr>
-              <w:t>Actor principal</w:t>
-            </w:r>
-          </w:p>
-        </w:tc>
-        <w:tc>
-          <w:tcPr>
-            <w:tcW w:w="6990" w:type="dxa"/>
-          </w:tcPr>
-          <w:p>
-            <w:pPr>
-              <w:jc w:val="both"/>
-              <w:rPr>
-                <w:rFonts w:ascii="Times New Roman" w:hAnsi="Times New Roman" w:cs="Times New Roman"/>
-                <w:sz w:val="24"/>
-                <w:szCs w:val="24"/>
-              </w:rPr>
-            </w:pPr>
-            <w:r>
-              <w:rPr>
-                <w:rFonts w:ascii="Times New Roman" w:hAnsi="Times New Roman" w:cs="Times New Roman"/>
-                <w:sz w:val="24"/>
-                <w:szCs w:val="24"/>
-              </w:rPr>
-              <w:t>Usuario</w:t>
-            </w:r>
-          </w:p>
-        </w:tc>
-      </w:tr>
-      <w:tr>
-        <w:tc>
-          <w:tcPr>
-            <w:tcW w:w="1838" w:type="dxa"/>
-          </w:tcPr>
-          <w:p>
-            <w:pPr>
-              <w:rPr>
-                <w:rFonts w:ascii="Times New Roman" w:hAnsi="Times New Roman" w:cs="Times New Roman"/>
-                <w:b/>
-                <w:sz w:val="24"/>
-                <w:szCs w:val="24"/>
-              </w:rPr>
-            </w:pPr>
-            <w:r>
-              <w:rPr>
-                <w:rFonts w:ascii="Times New Roman" w:hAnsi="Times New Roman" w:cs="Times New Roman"/>
-                <w:b/>
-                <w:sz w:val="24"/>
-                <w:szCs w:val="24"/>
-              </w:rPr>
-              <w:t>Precondiciones</w:t>
-            </w:r>
-          </w:p>
-        </w:tc>
-        <w:tc>
-          <w:tcPr>
-            <w:tcW w:w="6990" w:type="dxa"/>
-          </w:tcPr>
-          <w:p>
-            <w:pPr>
-              <w:numPr>
-                <w:ilvl w:val="0"/>
-                <w:numId w:val="8"/>
-              </w:numPr>
-              <w:pBdr>
-                <w:top w:val="nil"/>
-                <w:left w:val="nil"/>
-                <w:bottom w:val="nil"/>
-                <w:right w:val="nil"/>
-                <w:between w:val="nil"/>
-              </w:pBdr>
-              <w:spacing w:after="160" w:line="259" w:lineRule="auto"/>
-              <w:ind w:left="338"/>
-              <w:jc w:val="both"/>
-              <w:rPr>
-                <w:rFonts w:ascii="Times New Roman" w:hAnsi="Times New Roman" w:cs="Times New Roman"/>
-                <w:color w:val="000000"/>
-                <w:sz w:val="24"/>
-                <w:szCs w:val="24"/>
-              </w:rPr>
-            </w:pPr>
-            <w:r>
-              <w:rPr>
-                <w:rFonts w:ascii="Times New Roman" w:hAnsi="Times New Roman" w:cs="Times New Roman"/>
-                <w:color w:val="000000"/>
-                <w:sz w:val="24"/>
-                <w:szCs w:val="24"/>
-              </w:rPr>
-              <w:t xml:space="preserve">El sistema muestra la página de </w:t>
-            </w:r>
-            <w:r>
-              <w:rPr>
-                <w:rFonts w:ascii="Times New Roman" w:hAnsi="Times New Roman" w:cs="Times New Roman"/>
-                <w:color w:val="000000"/>
-                <w:sz w:val="24"/>
-                <w:szCs w:val="24"/>
-              </w:rPr>
-              <w:t>Grupos Recomendados.</w:t>
-            </w:r>
-          </w:p>
-        </w:tc>
-      </w:tr>
-      <w:tr>
-        <w:tc>
-          <w:tcPr>
-            <w:tcW w:w="1838" w:type="dxa"/>
-          </w:tcPr>
-          <w:p>
-            <w:pPr>
-              <w:rPr>
-                <w:rFonts w:ascii="Times New Roman" w:hAnsi="Times New Roman" w:cs="Times New Roman"/>
-                <w:b/>
-                <w:sz w:val="24"/>
-                <w:szCs w:val="24"/>
-              </w:rPr>
-            </w:pPr>
-            <w:r>
-              <w:rPr>
-                <w:rFonts w:ascii="Times New Roman" w:hAnsi="Times New Roman" w:cs="Times New Roman"/>
-                <w:b/>
-                <w:sz w:val="24"/>
-                <w:szCs w:val="24"/>
-              </w:rPr>
-              <w:t>Flujo básico</w:t>
-            </w:r>
-          </w:p>
-        </w:tc>
-        <w:tc>
-          <w:tcPr>
-            <w:tcW w:w="6990" w:type="dxa"/>
-          </w:tcPr>
-          <w:p>
-            <w:pPr>
-              <w:pBdr>
-                <w:top w:val="nil"/>
-                <w:left w:val="nil"/>
-                <w:bottom w:val="nil"/>
-                <w:right w:val="nil"/>
-                <w:between w:val="nil"/>
-              </w:pBdr>
-              <w:spacing w:after="160" w:line="259" w:lineRule="auto"/>
-              <w:jc w:val="both"/>
-              <w:rPr>
-                <w:rFonts w:ascii="Times New Roman" w:hAnsi="Times New Roman" w:cs="Times New Roman"/>
-                <w:b/>
-                <w:color w:val="000000"/>
-                <w:sz w:val="24"/>
-                <w:szCs w:val="24"/>
-              </w:rPr>
-            </w:pPr>
-            <w:r>
-              <w:rPr>
-                <w:rFonts w:ascii="Times New Roman" w:hAnsi="Times New Roman" w:cs="Times New Roman"/>
-                <w:b/>
-                <w:color w:val="000000"/>
-                <w:sz w:val="24"/>
-                <w:szCs w:val="24"/>
-              </w:rPr>
-              <w:t xml:space="preserve">1. </w:t>
-            </w:r>
-            <w:r>
-              <w:rPr>
-                <w:rFonts w:ascii="Times New Roman" w:hAnsi="Times New Roman" w:cs="Times New Roman"/>
-                <w:b/>
-                <w:color w:val="000000"/>
-                <w:sz w:val="24"/>
-                <w:szCs w:val="24"/>
-              </w:rPr>
-              <w:t>Inicio del caso de uso</w:t>
-            </w:r>
-          </w:p>
-          <w:p>
-            <w:pPr>
-              <w:numPr>
-                <w:ilvl w:val="0"/>
-                <w:numId w:val="7"/>
-              </w:numPr>
-              <w:jc w:val="both"/>
-              <w:rPr>
-                <w:rFonts w:ascii="Times New Roman" w:hAnsi="Times New Roman" w:cs="Times New Roman"/>
-                <w:b/>
-                <w:sz w:val="24"/>
-                <w:szCs w:val="24"/>
-              </w:rPr>
-            </w:pPr>
-            <w:r>
-              <w:rPr>
-                <w:rFonts w:ascii="Times New Roman" w:hAnsi="Times New Roman" w:cs="Times New Roman"/>
-                <w:sz w:val="24"/>
-                <w:szCs w:val="24"/>
-              </w:rPr>
-              <w:lastRenderedPageBreak/>
-              <w:t>El caso de uso comienza cuando el usuario indica al sistema “</w:t>
-            </w:r>
-            <w:r>
-              <w:rPr>
-                <w:rFonts w:ascii="Times New Roman" w:hAnsi="Times New Roman" w:cs="Times New Roman"/>
-                <w:sz w:val="24"/>
-                <w:szCs w:val="24"/>
-              </w:rPr>
-              <w:t>Unirse a</w:t>
-            </w:r>
-            <w:r>
-              <w:rPr>
-                <w:rFonts w:ascii="Times New Roman" w:hAnsi="Times New Roman" w:cs="Times New Roman"/>
-                <w:sz w:val="24"/>
-                <w:szCs w:val="24"/>
-              </w:rPr>
-              <w:t xml:space="preserve"> Grupo</w:t>
-            </w:r>
-            <w:r>
-              <w:rPr>
-                <w:rFonts w:ascii="Times New Roman" w:hAnsi="Times New Roman" w:cs="Times New Roman"/>
-                <w:sz w:val="24"/>
-                <w:szCs w:val="24"/>
-              </w:rPr>
-              <w:t>” mediante un botón.</w:t>
-            </w:r>
-          </w:p>
-          <w:p>
-            <w:pPr>
-              <w:numPr>
-                <w:ilvl w:val="0"/>
-                <w:numId w:val="7"/>
-              </w:numPr>
-              <w:jc w:val="both"/>
-              <w:rPr>
-                <w:rFonts w:ascii="Times New Roman" w:hAnsi="Times New Roman" w:cs="Times New Roman"/>
-                <w:sz w:val="24"/>
-                <w:szCs w:val="24"/>
-              </w:rPr>
-            </w:pPr>
-            <w:r>
-              <w:rPr>
-                <w:rFonts w:ascii="Times New Roman" w:hAnsi="Times New Roman" w:cs="Times New Roman"/>
-                <w:sz w:val="24"/>
-                <w:szCs w:val="24"/>
-              </w:rPr>
-              <w:t xml:space="preserve">El sistema </w:t>
-            </w:r>
-            <w:r>
-              <w:rPr>
-                <w:rFonts w:ascii="Times New Roman" w:hAnsi="Times New Roman" w:cs="Times New Roman"/>
-                <w:sz w:val="24"/>
-                <w:szCs w:val="24"/>
-              </w:rPr>
-              <w:t xml:space="preserve">muestra un </w:t>
-            </w:r>
-            <w:r>
-              <w:rPr>
-                <w:rFonts w:ascii="Times New Roman" w:hAnsi="Times New Roman" w:cs="Times New Roman"/>
-                <w:sz w:val="24"/>
-                <w:szCs w:val="24"/>
-              </w:rPr>
-              <w:t>mensaje de confirmación</w:t>
-            </w:r>
-          </w:p>
-          <w:p>
-            <w:pPr>
-              <w:pBdr>
-                <w:top w:val="nil"/>
-                <w:left w:val="nil"/>
-                <w:bottom w:val="nil"/>
-                <w:right w:val="nil"/>
-                <w:between w:val="nil"/>
-              </w:pBdr>
-              <w:spacing w:after="160" w:line="259" w:lineRule="auto"/>
-              <w:jc w:val="both"/>
-              <w:rPr>
-                <w:rFonts w:ascii="Times New Roman" w:hAnsi="Times New Roman" w:cs="Times New Roman"/>
-                <w:b/>
-                <w:color w:val="000000"/>
-                <w:sz w:val="24"/>
-                <w:szCs w:val="24"/>
-              </w:rPr>
-            </w:pPr>
-            <w:r>
-              <w:rPr>
-                <w:rFonts w:ascii="Times New Roman" w:hAnsi="Times New Roman" w:cs="Times New Roman"/>
-                <w:b/>
-                <w:color w:val="000000"/>
-                <w:sz w:val="24"/>
-                <w:szCs w:val="24"/>
-              </w:rPr>
-              <w:t xml:space="preserve">2. </w:t>
-            </w:r>
-            <w:r>
-              <w:rPr>
-                <w:rFonts w:ascii="Times New Roman" w:hAnsi="Times New Roman" w:cs="Times New Roman"/>
-                <w:b/>
-                <w:color w:val="000000"/>
-                <w:sz w:val="24"/>
-                <w:szCs w:val="24"/>
-              </w:rPr>
-              <w:t>Fin del caso de uso</w:t>
-            </w:r>
-          </w:p>
-          <w:p>
-            <w:pPr>
-              <w:numPr>
-                <w:ilvl w:val="0"/>
-                <w:numId w:val="10"/>
-              </w:numPr>
-              <w:jc w:val="both"/>
-              <w:rPr>
-                <w:rFonts w:ascii="Times New Roman" w:hAnsi="Times New Roman" w:cs="Times New Roman"/>
-                <w:sz w:val="24"/>
-                <w:szCs w:val="24"/>
-              </w:rPr>
-            </w:pPr>
-            <w:r>
-              <w:rPr>
-                <w:rFonts w:ascii="Times New Roman" w:hAnsi="Times New Roman" w:cs="Times New Roman"/>
-                <w:sz w:val="24"/>
-                <w:szCs w:val="24"/>
-              </w:rPr>
-              <w:t xml:space="preserve">El sistema </w:t>
-            </w:r>
-            <w:r>
-              <w:rPr>
-                <w:rFonts w:ascii="Times New Roman" w:hAnsi="Times New Roman" w:cs="Times New Roman"/>
-                <w:sz w:val="24"/>
-                <w:szCs w:val="24"/>
-              </w:rPr>
-              <w:t xml:space="preserve">muestra </w:t>
-            </w:r>
-            <w:r>
-              <w:rPr>
-                <w:rFonts w:ascii="Times New Roman" w:hAnsi="Times New Roman" w:cs="Times New Roman"/>
-                <w:sz w:val="24"/>
-                <w:szCs w:val="24"/>
-              </w:rPr>
-              <w:t>una página con las reservas hechas por el grupo</w:t>
-            </w:r>
-            <w:r>
-              <w:rPr>
-                <w:rFonts w:ascii="Times New Roman" w:hAnsi="Times New Roman" w:cs="Times New Roman"/>
-                <w:sz w:val="24"/>
-                <w:szCs w:val="24"/>
-              </w:rPr>
-              <w:t>.</w:t>
-            </w:r>
-          </w:p>
-        </w:tc>
-      </w:tr>
-      <w:tr>
-        <w:tc>
-          <w:tcPr>
-            <w:tcW w:w="1838" w:type="dxa"/>
-          </w:tcPr>
-          <w:p>
-            <w:pPr>
-              <w:rPr>
-                <w:rFonts w:ascii="Times New Roman" w:hAnsi="Times New Roman" w:cs="Times New Roman"/>
-                <w:b/>
-                <w:sz w:val="24"/>
-                <w:szCs w:val="24"/>
-              </w:rPr>
-            </w:pPr>
-            <w:r>
-              <w:rPr>
-                <w:rFonts w:ascii="Times New Roman" w:hAnsi="Times New Roman" w:cs="Times New Roman"/>
-                <w:b/>
-                <w:sz w:val="24"/>
-                <w:szCs w:val="24"/>
-              </w:rPr>
-              <w:lastRenderedPageBreak/>
-              <w:t>Flujos alternativos</w:t>
-            </w:r>
-          </w:p>
-        </w:tc>
-        <w:tc>
-          <w:tcPr>
-            <w:tcW w:w="6990" w:type="dxa"/>
-          </w:tcPr>
-          <w:p>
-            <w:pPr>
-              <w:jc w:val="both"/>
-              <w:rPr>
-                <w:rFonts w:ascii="Times New Roman" w:hAnsi="Times New Roman" w:cs="Times New Roman"/>
-                <w:b/>
-                <w:sz w:val="24"/>
-                <w:szCs w:val="24"/>
-              </w:rPr>
-            </w:pPr>
-            <w:r>
-              <w:rPr>
-                <w:rFonts w:ascii="Times New Roman" w:hAnsi="Times New Roman" w:cs="Times New Roman"/>
-                <w:b/>
-                <w:sz w:val="24"/>
-                <w:szCs w:val="24"/>
-              </w:rPr>
-              <w:t>Servidor no disponible</w:t>
-            </w:r>
-          </w:p>
-          <w:p>
-            <w:pPr>
-              <w:jc w:val="both"/>
-              <w:rPr>
-                <w:rFonts w:ascii="Times New Roman" w:hAnsi="Times New Roman" w:cs="Times New Roman"/>
-                <w:sz w:val="24"/>
-                <w:szCs w:val="24"/>
-              </w:rPr>
-            </w:pPr>
-            <w:r>
-              <w:rPr>
-                <w:rFonts w:ascii="Times New Roman" w:hAnsi="Times New Roman" w:cs="Times New Roman"/>
-                <w:sz w:val="24"/>
-                <w:szCs w:val="24"/>
-              </w:rPr>
-              <w:t>Si el servidor no está disponible muestra un mensaje de aviso que indica que el servidor no está disponible.</w:t>
-            </w:r>
-          </w:p>
-          <w:p>
-            <w:pPr>
-              <w:jc w:val="both"/>
-              <w:rPr>
-                <w:rFonts w:ascii="Times New Roman" w:hAnsi="Times New Roman" w:cs="Times New Roman"/>
-                <w:sz w:val="24"/>
-                <w:szCs w:val="24"/>
-              </w:rPr>
-            </w:pPr>
-          </w:p>
-        </w:tc>
-      </w:tr>
-      <w:tr>
-        <w:tc>
-          <w:tcPr>
-            <w:tcW w:w="1838" w:type="dxa"/>
-          </w:tcPr>
-          <w:p>
-            <w:pPr>
-              <w:rPr>
-                <w:rFonts w:ascii="Times New Roman" w:hAnsi="Times New Roman" w:cs="Times New Roman"/>
-                <w:b/>
-                <w:sz w:val="24"/>
-                <w:szCs w:val="24"/>
-              </w:rPr>
-            </w:pPr>
-            <w:r>
-              <w:rPr>
-                <w:rFonts w:ascii="Times New Roman" w:hAnsi="Times New Roman" w:cs="Times New Roman"/>
-                <w:b/>
-                <w:sz w:val="24"/>
-                <w:szCs w:val="24"/>
-              </w:rPr>
-              <w:t>Reglas de negocio</w:t>
-            </w:r>
-          </w:p>
-        </w:tc>
-        <w:tc>
-          <w:tcPr>
-            <w:tcW w:w="6990" w:type="dxa"/>
-          </w:tcPr>
-          <w:p>
-            <w:pPr>
-              <w:jc w:val="both"/>
-              <w:rPr>
-                <w:rFonts w:ascii="Times New Roman" w:hAnsi="Times New Roman" w:cs="Times New Roman"/>
-                <w:sz w:val="24"/>
-                <w:szCs w:val="24"/>
-                <w:highlight w:val="yellow"/>
-              </w:rPr>
-            </w:pPr>
-          </w:p>
-        </w:tc>
-      </w:tr>
-      <w:tr>
-        <w:tc>
-          <w:tcPr>
-            <w:tcW w:w="1838" w:type="dxa"/>
-          </w:tcPr>
-          <w:p>
-            <w:pPr>
-              <w:rPr>
-                <w:rFonts w:ascii="Times New Roman" w:hAnsi="Times New Roman" w:cs="Times New Roman"/>
-                <w:b/>
-                <w:sz w:val="24"/>
-                <w:szCs w:val="24"/>
-              </w:rPr>
-            </w:pPr>
-            <w:r>
-              <w:rPr>
-                <w:rFonts w:ascii="Times New Roman" w:hAnsi="Times New Roman" w:cs="Times New Roman"/>
-                <w:b/>
-                <w:sz w:val="24"/>
-                <w:szCs w:val="24"/>
-              </w:rPr>
-              <w:t>Postcondiciones</w:t>
-            </w:r>
-          </w:p>
-        </w:tc>
-        <w:tc>
-          <w:tcPr>
-            <w:tcW w:w="6990" w:type="dxa"/>
-          </w:tcPr>
-          <w:p>
-            <w:pPr>
-              <w:numPr>
-                <w:ilvl w:val="0"/>
-                <w:numId w:val="9"/>
-              </w:numPr>
-              <w:pBdr>
-                <w:top w:val="nil"/>
-                <w:left w:val="nil"/>
-                <w:bottom w:val="nil"/>
-                <w:right w:val="nil"/>
-                <w:between w:val="nil"/>
-              </w:pBdr>
-              <w:spacing w:line="259" w:lineRule="auto"/>
-              <w:jc w:val="both"/>
-              <w:rPr>
-                <w:rFonts w:ascii="Times New Roman" w:hAnsi="Times New Roman" w:cs="Times New Roman"/>
-                <w:color w:val="000000"/>
-                <w:sz w:val="24"/>
-                <w:szCs w:val="24"/>
-              </w:rPr>
-            </w:pPr>
-            <w:r>
-              <w:rPr>
-                <w:rFonts w:ascii="Times New Roman" w:hAnsi="Times New Roman" w:cs="Times New Roman"/>
-                <w:color w:val="000000"/>
-                <w:sz w:val="24"/>
-                <w:szCs w:val="24"/>
-              </w:rPr>
-              <w:t xml:space="preserve">Si el sistema </w:t>
-            </w:r>
-            <w:r>
-              <w:rPr>
-                <w:rFonts w:ascii="Times New Roman" w:hAnsi="Times New Roman" w:cs="Times New Roman"/>
-                <w:color w:val="000000"/>
-                <w:sz w:val="24"/>
-                <w:szCs w:val="24"/>
-              </w:rPr>
-              <w:t xml:space="preserve">registró al equipo, </w:t>
-            </w:r>
-            <w:r>
-              <w:rPr>
-                <w:rFonts w:ascii="Times New Roman" w:hAnsi="Times New Roman" w:cs="Times New Roman"/>
-                <w:color w:val="000000"/>
-                <w:sz w:val="24"/>
-                <w:szCs w:val="24"/>
-              </w:rPr>
-              <w:t>m</w:t>
-            </w:r>
-            <w:r>
-              <w:rPr>
-                <w:rFonts w:ascii="Times New Roman" w:hAnsi="Times New Roman" w:cs="Times New Roman"/>
-                <w:color w:val="000000"/>
-                <w:sz w:val="24"/>
-                <w:szCs w:val="24"/>
-              </w:rPr>
-              <w:t>uestra</w:t>
-            </w:r>
-            <w:r>
-              <w:rPr>
-                <w:rFonts w:ascii="Times New Roman" w:hAnsi="Times New Roman" w:cs="Times New Roman"/>
-                <w:color w:val="000000"/>
-                <w:sz w:val="24"/>
-                <w:szCs w:val="24"/>
-              </w:rPr>
-              <w:t xml:space="preserve"> </w:t>
-            </w:r>
-            <w:r>
-              <w:rPr>
-                <w:rFonts w:ascii="Times New Roman" w:hAnsi="Times New Roman" w:cs="Times New Roman"/>
-                <w:color w:val="000000"/>
-                <w:sz w:val="24"/>
-                <w:szCs w:val="24"/>
-              </w:rPr>
-              <w:t>la página de detalles del grupo.</w:t>
-            </w:r>
-          </w:p>
-          <w:p>
-            <w:pPr>
-              <w:numPr>
-                <w:ilvl w:val="0"/>
-                <w:numId w:val="9"/>
-              </w:numPr>
-              <w:pBdr>
-                <w:top w:val="nil"/>
-                <w:left w:val="nil"/>
-                <w:bottom w:val="nil"/>
-                <w:right w:val="nil"/>
-                <w:between w:val="nil"/>
-              </w:pBdr>
-              <w:spacing w:after="160" w:line="259" w:lineRule="auto"/>
-              <w:jc w:val="both"/>
-              <w:rPr>
-                <w:rFonts w:ascii="Times New Roman" w:hAnsi="Times New Roman" w:cs="Times New Roman"/>
-                <w:color w:val="000000"/>
-                <w:sz w:val="24"/>
-                <w:szCs w:val="24"/>
-              </w:rPr>
-            </w:pPr>
-            <w:r>
-              <w:rPr>
-                <w:rFonts w:ascii="Times New Roman" w:hAnsi="Times New Roman" w:cs="Times New Roman"/>
-                <w:color w:val="000000"/>
-                <w:sz w:val="24"/>
-                <w:szCs w:val="24"/>
-              </w:rPr>
-              <w:t>Si el servidor no está disponible el caso de uso termina y se muestra la página de inicio.</w:t>
-            </w:r>
-          </w:p>
-        </w:tc>
-      </w:tr>
-    </w:tbl>
-    <w:p>
-      <w:pPr>
-        <w:pStyle w:val="Titulo2"/>
-        <w:numPr>
-          <w:ilvl w:val="0"/>
-          <w:numId w:val="0"/>
-        </w:numPr>
-        <w:ind w:left="1440"/>
-        <w:rPr>
-          <w:rFonts w:eastAsia="Calibri"/>
-        </w:rPr>
-      </w:pPr>
-    </w:p>
-    <w:p>
-      <w:pPr>
-        <w:pStyle w:val="Titulo2"/>
-        <w:rPr>
-          <w:rFonts w:eastAsia="Calibri"/>
-        </w:rPr>
-      </w:pPr>
-      <w:r>
-        <w:rPr>
-          <w:rFonts w:eastAsia="Calibri"/>
-        </w:rPr>
-        <w:t>Sprint 3:</w:t>
-      </w:r>
-    </w:p>
-    <w:tbl>
-      <w:tblPr>
-        <w:tblW w:w="8828" w:type="dxa"/>
-        <w:tblBorders>
-          <w:top w:val="single" w:sz="4" w:space="0" w:color="000000"/>
-          <w:left w:val="single" w:sz="4" w:space="0" w:color="000000"/>
-          <w:bottom w:val="single" w:sz="4" w:space="0" w:color="000000"/>
-          <w:right w:val="single" w:sz="4" w:space="0" w:color="000000"/>
-          <w:insideH w:val="single" w:sz="4" w:space="0" w:color="000000"/>
-          <w:insideV w:val="single" w:sz="4" w:space="0" w:color="000000"/>
-        </w:tblBorders>
-        <w:tblLayout w:type="fixed"/>
-        <w:tblLook w:val="0400" w:firstRow="0" w:lastRow="0" w:firstColumn="0" w:lastColumn="0" w:noHBand="0" w:noVBand="1"/>
-      </w:tblPr>
-      <w:tblGrid>
-        <w:gridCol w:w="1838"/>
-        <w:gridCol w:w="6990"/>
-      </w:tblGrid>
-      <w:tr>
-        <w:trPr>
-          <w:trHeight w:val="698"/>
-        </w:trPr>
-        <w:tc>
-          <w:tcPr>
-            <w:tcW w:w="1838" w:type="dxa"/>
-          </w:tcPr>
-          <w:p>
-            <w:pPr>
-              <w:rPr>
-                <w:rFonts w:ascii="Times New Roman" w:hAnsi="Times New Roman" w:cs="Times New Roman"/>
-                <w:b/>
-                <w:sz w:val="24"/>
-                <w:szCs w:val="24"/>
-              </w:rPr>
-            </w:pPr>
-            <w:r>
-              <w:rPr>
-                <w:rFonts w:ascii="Times New Roman" w:hAnsi="Times New Roman" w:cs="Times New Roman"/>
-                <w:b/>
-                <w:sz w:val="24"/>
-                <w:szCs w:val="24"/>
-              </w:rPr>
-              <w:t>Nombre del caso de uso</w:t>
-            </w:r>
-          </w:p>
-        </w:tc>
-        <w:tc>
-          <w:tcPr>
-            <w:tcW w:w="6990" w:type="dxa"/>
-          </w:tcPr>
-          <w:p>
-            <w:pPr>
-              <w:jc w:val="both"/>
-              <w:rPr>
-                <w:rFonts w:ascii="Times New Roman" w:hAnsi="Times New Roman" w:cs="Times New Roman"/>
-                <w:b/>
-                <w:sz w:val="24"/>
-                <w:szCs w:val="24"/>
-              </w:rPr>
-            </w:pPr>
-            <w:r>
-              <w:rPr>
-                <w:rFonts w:ascii="Times New Roman" w:hAnsi="Times New Roman" w:cs="Times New Roman"/>
-                <w:b/>
-                <w:sz w:val="24"/>
-                <w:szCs w:val="24"/>
-              </w:rPr>
-              <w:t>Registrar</w:t>
-            </w:r>
-            <w:r>
-              <w:rPr>
-                <w:rFonts w:ascii="Times New Roman" w:hAnsi="Times New Roman" w:cs="Times New Roman"/>
-                <w:b/>
-                <w:sz w:val="24"/>
-                <w:szCs w:val="24"/>
-              </w:rPr>
-              <w:t xml:space="preserve"> </w:t>
-            </w:r>
-            <w:r>
-              <w:rPr>
-                <w:rFonts w:ascii="Times New Roman" w:hAnsi="Times New Roman" w:cs="Times New Roman"/>
-                <w:b/>
-                <w:sz w:val="24"/>
-                <w:szCs w:val="24"/>
-              </w:rPr>
-              <w:t>reserva</w:t>
-            </w:r>
-          </w:p>
-        </w:tc>
-      </w:tr>
-      <w:tr>
-        <w:tc>
-          <w:tcPr>
-            <w:tcW w:w="1838" w:type="dxa"/>
-          </w:tcPr>
-          <w:p>
-            <w:pPr>
-              <w:rPr>
-                <w:rFonts w:ascii="Times New Roman" w:hAnsi="Times New Roman" w:cs="Times New Roman"/>
-                <w:b/>
-                <w:sz w:val="24"/>
-                <w:szCs w:val="24"/>
-              </w:rPr>
-            </w:pPr>
-            <w:r>
-              <w:rPr>
-                <w:rFonts w:ascii="Times New Roman" w:hAnsi="Times New Roman" w:cs="Times New Roman"/>
-                <w:b/>
-                <w:sz w:val="24"/>
-                <w:szCs w:val="24"/>
-              </w:rPr>
-              <w:t>Propósito</w:t>
-            </w:r>
-          </w:p>
-        </w:tc>
-        <w:tc>
-          <w:tcPr>
-            <w:tcW w:w="6990" w:type="dxa"/>
-          </w:tcPr>
-          <w:p>
-            <w:pPr>
-              <w:jc w:val="both"/>
-              <w:rPr>
-                <w:rFonts w:ascii="Times New Roman" w:hAnsi="Times New Roman" w:cs="Times New Roman"/>
-                <w:sz w:val="24"/>
-                <w:szCs w:val="24"/>
-              </w:rPr>
-            </w:pPr>
-            <w:r>
-              <w:rPr>
-                <w:rFonts w:ascii="Times New Roman" w:hAnsi="Times New Roman" w:cs="Times New Roman"/>
-                <w:sz w:val="24"/>
-                <w:szCs w:val="24"/>
-              </w:rPr>
-              <w:t xml:space="preserve">Este caso de uso permite al usuario </w:t>
-            </w:r>
-            <w:r>
-              <w:rPr>
-                <w:rFonts w:ascii="Times New Roman" w:hAnsi="Times New Roman" w:cs="Times New Roman"/>
-                <w:sz w:val="24"/>
-                <w:szCs w:val="24"/>
-              </w:rPr>
-              <w:t>registrar un</w:t>
-            </w:r>
-            <w:r>
-              <w:rPr>
-                <w:rFonts w:ascii="Times New Roman" w:hAnsi="Times New Roman" w:cs="Times New Roman"/>
-                <w:sz w:val="24"/>
-                <w:szCs w:val="24"/>
-              </w:rPr>
-              <w:t>a nueva reserva en el</w:t>
-            </w:r>
-            <w:r>
-              <w:rPr>
-                <w:rFonts w:ascii="Times New Roman" w:hAnsi="Times New Roman" w:cs="Times New Roman"/>
-                <w:sz w:val="24"/>
-                <w:szCs w:val="24"/>
-              </w:rPr>
-              <w:t xml:space="preserve"> sistema</w:t>
-            </w:r>
-          </w:p>
-        </w:tc>
-      </w:tr>
-      <w:tr>
-        <w:tc>
-          <w:tcPr>
-            <w:tcW w:w="1838" w:type="dxa"/>
-          </w:tcPr>
-          <w:p>
-            <w:pPr>
-              <w:rPr>
-                <w:rFonts w:ascii="Times New Roman" w:hAnsi="Times New Roman" w:cs="Times New Roman"/>
-                <w:b/>
-                <w:sz w:val="24"/>
-                <w:szCs w:val="24"/>
-              </w:rPr>
-            </w:pPr>
-            <w:r>
-              <w:rPr>
-                <w:rFonts w:ascii="Times New Roman" w:hAnsi="Times New Roman" w:cs="Times New Roman"/>
-                <w:b/>
-                <w:sz w:val="24"/>
-                <w:szCs w:val="24"/>
-              </w:rPr>
-              <w:t>Breve descripción</w:t>
-            </w:r>
-          </w:p>
-        </w:tc>
-        <w:tc>
-          <w:tcPr>
-            <w:tcW w:w="6990" w:type="dxa"/>
-          </w:tcPr>
-          <w:p>
-            <w:pPr>
-              <w:jc w:val="both"/>
-              <w:rPr>
-                <w:rFonts w:ascii="Times New Roman" w:hAnsi="Times New Roman" w:cs="Times New Roman"/>
-                <w:sz w:val="24"/>
-                <w:szCs w:val="24"/>
-              </w:rPr>
-            </w:pPr>
-            <w:r>
-              <w:rPr>
-                <w:rFonts w:ascii="Times New Roman" w:hAnsi="Times New Roman" w:cs="Times New Roman"/>
-                <w:sz w:val="24"/>
-                <w:szCs w:val="24"/>
-              </w:rPr>
-              <w:t>El caso de uso comienza cuando el usuario presiona el botón de “</w:t>
-            </w:r>
-            <w:r>
-              <w:rPr>
-                <w:rFonts w:ascii="Times New Roman" w:hAnsi="Times New Roman" w:cs="Times New Roman"/>
-                <w:sz w:val="24"/>
-                <w:szCs w:val="24"/>
-              </w:rPr>
-              <w:t>Nueva</w:t>
-            </w:r>
-            <w:r>
-              <w:rPr>
-                <w:rFonts w:ascii="Times New Roman" w:hAnsi="Times New Roman" w:cs="Times New Roman"/>
-                <w:sz w:val="24"/>
-                <w:szCs w:val="24"/>
-              </w:rPr>
-              <w:t xml:space="preserve"> </w:t>
-            </w:r>
-            <w:r>
-              <w:rPr>
-                <w:rFonts w:ascii="Times New Roman" w:hAnsi="Times New Roman" w:cs="Times New Roman"/>
-                <w:sz w:val="24"/>
-                <w:szCs w:val="24"/>
-              </w:rPr>
-              <w:t>Reserva</w:t>
-            </w:r>
-            <w:r>
-              <w:rPr>
-                <w:rFonts w:ascii="Times New Roman" w:hAnsi="Times New Roman" w:cs="Times New Roman"/>
-                <w:sz w:val="24"/>
-                <w:szCs w:val="24"/>
-              </w:rPr>
-              <w:t xml:space="preserve">”. El caso de uso concluye, por su flujo básico, con </w:t>
-            </w:r>
-            <w:r>
-              <w:rPr>
-                <w:rFonts w:ascii="Times New Roman" w:hAnsi="Times New Roman" w:cs="Times New Roman"/>
-                <w:sz w:val="24"/>
-                <w:szCs w:val="24"/>
-              </w:rPr>
-              <w:t>un</w:t>
-            </w:r>
-            <w:r>
-              <w:rPr>
-                <w:rFonts w:ascii="Times New Roman" w:hAnsi="Times New Roman" w:cs="Times New Roman"/>
-                <w:sz w:val="24"/>
-                <w:szCs w:val="24"/>
-              </w:rPr>
-              <w:t>a nueva reserva registrada</w:t>
-            </w:r>
-            <w:r>
-              <w:rPr>
-                <w:rFonts w:ascii="Times New Roman" w:hAnsi="Times New Roman" w:cs="Times New Roman"/>
-                <w:sz w:val="24"/>
-                <w:szCs w:val="24"/>
-              </w:rPr>
-              <w:t>.</w:t>
-            </w:r>
-          </w:p>
-        </w:tc>
-      </w:tr>
-      <w:tr>
-        <w:tc>
-          <w:tcPr>
-            <w:tcW w:w="1838" w:type="dxa"/>
-          </w:tcPr>
-          <w:p>
-            <w:pPr>
-              <w:rPr>
-                <w:rFonts w:ascii="Times New Roman" w:hAnsi="Times New Roman" w:cs="Times New Roman"/>
-                <w:b/>
-                <w:sz w:val="24"/>
-                <w:szCs w:val="24"/>
-              </w:rPr>
-            </w:pPr>
-            <w:r>
-              <w:rPr>
-                <w:rFonts w:ascii="Times New Roman" w:hAnsi="Times New Roman" w:cs="Times New Roman"/>
-                <w:b/>
-                <w:sz w:val="24"/>
-                <w:szCs w:val="24"/>
-              </w:rPr>
-              <w:t>Actor principal</w:t>
-            </w:r>
-          </w:p>
-        </w:tc>
-        <w:tc>
-          <w:tcPr>
-            <w:tcW w:w="6990" w:type="dxa"/>
-          </w:tcPr>
-          <w:p>
-            <w:pPr>
-              <w:jc w:val="both"/>
-              <w:rPr>
-                <w:rFonts w:ascii="Times New Roman" w:hAnsi="Times New Roman" w:cs="Times New Roman"/>
-                <w:sz w:val="24"/>
-                <w:szCs w:val="24"/>
-              </w:rPr>
-            </w:pPr>
-            <w:r>
-              <w:rPr>
-                <w:rFonts w:ascii="Times New Roman" w:hAnsi="Times New Roman" w:cs="Times New Roman"/>
-                <w:sz w:val="24"/>
-                <w:szCs w:val="24"/>
-              </w:rPr>
-              <w:t>Usuario</w:t>
-            </w:r>
-          </w:p>
-        </w:tc>
-      </w:tr>
-      <w:tr>
-        <w:tc>
-          <w:tcPr>
-            <w:tcW w:w="1838" w:type="dxa"/>
-          </w:tcPr>
-          <w:p>
-            <w:pPr>
-              <w:rPr>
-                <w:rFonts w:ascii="Times New Roman" w:hAnsi="Times New Roman" w:cs="Times New Roman"/>
-                <w:b/>
-                <w:sz w:val="24"/>
-                <w:szCs w:val="24"/>
-              </w:rPr>
-            </w:pPr>
-            <w:r>
-              <w:rPr>
-                <w:rFonts w:ascii="Times New Roman" w:hAnsi="Times New Roman" w:cs="Times New Roman"/>
-                <w:b/>
-                <w:sz w:val="24"/>
-                <w:szCs w:val="24"/>
-              </w:rPr>
-              <w:t>Precondiciones</w:t>
-            </w:r>
-          </w:p>
-        </w:tc>
-        <w:tc>
-          <w:tcPr>
-            <w:tcW w:w="6990" w:type="dxa"/>
-          </w:tcPr>
-          <w:p>
-            <w:pPr>
-              <w:numPr>
-                <w:ilvl w:val="0"/>
-                <w:numId w:val="8"/>
-              </w:numPr>
-              <w:pBdr>
-                <w:top w:val="nil"/>
-                <w:left w:val="nil"/>
-                <w:bottom w:val="nil"/>
-                <w:right w:val="nil"/>
-                <w:between w:val="nil"/>
-              </w:pBdr>
-              <w:spacing w:after="160" w:line="259" w:lineRule="auto"/>
-              <w:ind w:left="338"/>
-              <w:jc w:val="both"/>
-              <w:rPr>
-                <w:rFonts w:ascii="Times New Roman" w:hAnsi="Times New Roman" w:cs="Times New Roman"/>
-                <w:color w:val="000000"/>
-                <w:sz w:val="24"/>
-                <w:szCs w:val="24"/>
-              </w:rPr>
-            </w:pPr>
-            <w:r>
-              <w:rPr>
-                <w:rFonts w:ascii="Times New Roman" w:hAnsi="Times New Roman" w:cs="Times New Roman"/>
-                <w:color w:val="000000"/>
-                <w:sz w:val="24"/>
-                <w:szCs w:val="24"/>
-              </w:rPr>
-              <w:t xml:space="preserve">El sistema muestra la página de </w:t>
-            </w:r>
-            <w:r>
-              <w:rPr>
-                <w:rFonts w:ascii="Times New Roman" w:hAnsi="Times New Roman" w:cs="Times New Roman"/>
-                <w:color w:val="000000"/>
-                <w:sz w:val="24"/>
-                <w:szCs w:val="24"/>
-              </w:rPr>
-              <w:t>reservas de un grupo</w:t>
-            </w:r>
-            <w:r>
-              <w:rPr>
-                <w:rFonts w:ascii="Times New Roman" w:hAnsi="Times New Roman" w:cs="Times New Roman"/>
-                <w:color w:val="000000"/>
-                <w:sz w:val="24"/>
-                <w:szCs w:val="24"/>
-              </w:rPr>
-              <w:t>.</w:t>
-            </w:r>
-          </w:p>
-        </w:tc>
-      </w:tr>
-      <w:tr>
-        <w:tc>
-          <w:tcPr>
-            <w:tcW w:w="1838" w:type="dxa"/>
-          </w:tcPr>
-          <w:p>
-            <w:pPr>
-              <w:rPr>
-                <w:rFonts w:ascii="Times New Roman" w:hAnsi="Times New Roman" w:cs="Times New Roman"/>
-                <w:b/>
-                <w:sz w:val="24"/>
-                <w:szCs w:val="24"/>
-              </w:rPr>
-            </w:pPr>
-            <w:r>
-              <w:rPr>
-                <w:rFonts w:ascii="Times New Roman" w:hAnsi="Times New Roman" w:cs="Times New Roman"/>
-                <w:b/>
-                <w:sz w:val="24"/>
-                <w:szCs w:val="24"/>
-              </w:rPr>
-              <w:t>Flujo básico</w:t>
-            </w:r>
-          </w:p>
-        </w:tc>
-        <w:tc>
-          <w:tcPr>
-            <w:tcW w:w="6990" w:type="dxa"/>
-          </w:tcPr>
-          <w:p>
-            <w:pPr>
-              <w:numPr>
-                <w:ilvl w:val="3"/>
-                <w:numId w:val="13"/>
-              </w:numPr>
-              <w:pBdr>
-                <w:top w:val="nil"/>
-                <w:left w:val="nil"/>
-                <w:bottom w:val="nil"/>
-                <w:right w:val="nil"/>
-                <w:between w:val="nil"/>
-              </w:pBdr>
-              <w:spacing w:after="160" w:line="259" w:lineRule="auto"/>
-              <w:ind w:left="317"/>
-              <w:jc w:val="both"/>
-              <w:rPr>
-                <w:rFonts w:ascii="Times New Roman" w:hAnsi="Times New Roman" w:cs="Times New Roman"/>
-                <w:b/>
-                <w:color w:val="000000"/>
-                <w:sz w:val="24"/>
-                <w:szCs w:val="24"/>
-              </w:rPr>
-            </w:pPr>
-            <w:r>
-              <w:rPr>
-                <w:rFonts w:ascii="Times New Roman" w:hAnsi="Times New Roman" w:cs="Times New Roman"/>
-                <w:b/>
-                <w:color w:val="000000"/>
-                <w:sz w:val="24"/>
-                <w:szCs w:val="24"/>
-              </w:rPr>
-              <w:t>Inicio del caso de uso</w:t>
-            </w:r>
-          </w:p>
-          <w:p>
-            <w:pPr>
-              <w:numPr>
-                <w:ilvl w:val="0"/>
-                <w:numId w:val="7"/>
-              </w:numPr>
-              <w:jc w:val="both"/>
-              <w:rPr>
-                <w:rFonts w:ascii="Times New Roman" w:hAnsi="Times New Roman" w:cs="Times New Roman"/>
-                <w:b/>
-                <w:sz w:val="24"/>
-                <w:szCs w:val="24"/>
-              </w:rPr>
-            </w:pPr>
-            <w:r>
-              <w:rPr>
-                <w:rFonts w:ascii="Times New Roman" w:hAnsi="Times New Roman" w:cs="Times New Roman"/>
-                <w:sz w:val="24"/>
-                <w:szCs w:val="24"/>
-              </w:rPr>
-              <w:t>El caso de uso comienza cuando el usuario indica al sistema “</w:t>
-            </w:r>
-            <w:r>
-              <w:rPr>
-                <w:rFonts w:ascii="Times New Roman" w:hAnsi="Times New Roman" w:cs="Times New Roman"/>
-                <w:sz w:val="24"/>
-                <w:szCs w:val="24"/>
-              </w:rPr>
-              <w:t>Nueva</w:t>
-            </w:r>
-            <w:r>
-              <w:rPr>
-                <w:rFonts w:ascii="Times New Roman" w:hAnsi="Times New Roman" w:cs="Times New Roman"/>
-                <w:sz w:val="24"/>
-                <w:szCs w:val="24"/>
-              </w:rPr>
-              <w:t xml:space="preserve"> Reserva</w:t>
-            </w:r>
-            <w:r>
-              <w:rPr>
-                <w:rFonts w:ascii="Times New Roman" w:hAnsi="Times New Roman" w:cs="Times New Roman"/>
-                <w:sz w:val="24"/>
-                <w:szCs w:val="24"/>
-              </w:rPr>
-              <w:t>” mediante un botón.</w:t>
-            </w:r>
-          </w:p>
-          <w:p>
-            <w:pPr>
-              <w:numPr>
-                <w:ilvl w:val="0"/>
-                <w:numId w:val="7"/>
-              </w:numPr>
-              <w:jc w:val="both"/>
-              <w:rPr>
-                <w:rFonts w:ascii="Times New Roman" w:hAnsi="Times New Roman" w:cs="Times New Roman"/>
-                <w:b/>
-                <w:sz w:val="24"/>
-                <w:szCs w:val="24"/>
-              </w:rPr>
-            </w:pPr>
-            <w:r>
-              <w:rPr>
-                <w:rFonts w:ascii="Times New Roman" w:hAnsi="Times New Roman" w:cs="Times New Roman"/>
-                <w:sz w:val="24"/>
-                <w:szCs w:val="24"/>
-              </w:rPr>
-              <w:t xml:space="preserve">El sistema </w:t>
-            </w:r>
-            <w:r>
-              <w:rPr>
-                <w:rFonts w:ascii="Times New Roman" w:hAnsi="Times New Roman" w:cs="Times New Roman"/>
-                <w:sz w:val="24"/>
-                <w:szCs w:val="24"/>
-              </w:rPr>
-              <w:t xml:space="preserve">muestra un formulario de registro de </w:t>
-            </w:r>
-            <w:r>
-              <w:rPr>
-                <w:rFonts w:ascii="Times New Roman" w:hAnsi="Times New Roman" w:cs="Times New Roman"/>
-                <w:sz w:val="24"/>
-                <w:szCs w:val="24"/>
-              </w:rPr>
-              <w:t>reserva</w:t>
-            </w:r>
-            <w:r>
-              <w:rPr>
-                <w:rFonts w:ascii="Times New Roman" w:hAnsi="Times New Roman" w:cs="Times New Roman"/>
-                <w:sz w:val="24"/>
-                <w:szCs w:val="24"/>
-              </w:rPr>
-              <w:t xml:space="preserve"> que debe ser rellenado por el usuario.</w:t>
-            </w:r>
-          </w:p>
-          <w:p>
-            <w:pPr>
-              <w:ind w:left="1034"/>
-              <w:jc w:val="both"/>
-              <w:rPr>
-                <w:rFonts w:ascii="Times New Roman" w:hAnsi="Times New Roman" w:cs="Times New Roman"/>
-                <w:b/>
-                <w:sz w:val="24"/>
-                <w:szCs w:val="24"/>
-              </w:rPr>
-            </w:pPr>
-          </w:p>
-          <w:p>
-            <w:pPr>
-              <w:jc w:val="both"/>
-              <w:rPr>
-                <w:rFonts w:ascii="Times New Roman" w:hAnsi="Times New Roman" w:cs="Times New Roman"/>
-                <w:b/>
-                <w:sz w:val="24"/>
-                <w:szCs w:val="24"/>
-              </w:rPr>
-            </w:pPr>
-            <w:r>
-              <w:rPr>
-                <w:rFonts w:ascii="Times New Roman" w:hAnsi="Times New Roman" w:cs="Times New Roman"/>
-                <w:b/>
-                <w:sz w:val="24"/>
-                <w:szCs w:val="24"/>
-              </w:rPr>
-              <w:t xml:space="preserve">2. </w:t>
-            </w:r>
-            <w:r>
-              <w:rPr>
-                <w:rFonts w:ascii="Times New Roman" w:hAnsi="Times New Roman" w:cs="Times New Roman"/>
-                <w:b/>
-                <w:sz w:val="24"/>
-                <w:szCs w:val="24"/>
-              </w:rPr>
-              <w:t>Ingresar datos</w:t>
-            </w:r>
-          </w:p>
-          <w:p>
-            <w:pPr>
-              <w:pStyle w:val="Prrafodelista"/>
-              <w:numPr>
-                <w:ilvl w:val="0"/>
-                <w:numId w:val="12"/>
-              </w:numPr>
-              <w:ind w:left="1026"/>
-              <w:jc w:val="both"/>
-              <w:rPr>
-                <w:rFonts w:ascii="Times New Roman" w:hAnsi="Times New Roman" w:cs="Times New Roman"/>
-                <w:sz w:val="24"/>
-                <w:szCs w:val="24"/>
-              </w:rPr>
-            </w:pPr>
-            <w:r>
-              <w:rPr>
-                <w:rFonts w:ascii="Times New Roman" w:hAnsi="Times New Roman" w:cs="Times New Roman"/>
-                <w:sz w:val="24"/>
-                <w:szCs w:val="24"/>
-              </w:rPr>
-              <w:t>El usuario</w:t>
-            </w:r>
-            <w:r>
-              <w:rPr>
-                <w:rFonts w:ascii="Times New Roman" w:hAnsi="Times New Roman" w:cs="Times New Roman"/>
-                <w:sz w:val="24"/>
-                <w:szCs w:val="24"/>
-              </w:rPr>
-              <w:t xml:space="preserve"> ingresa los datos de registro</w:t>
-            </w:r>
-            <w:r>
-              <w:rPr>
-                <w:rFonts w:ascii="Times New Roman" w:hAnsi="Times New Roman" w:cs="Times New Roman"/>
-                <w:sz w:val="24"/>
-                <w:szCs w:val="24"/>
-              </w:rPr>
-              <w:t>.</w:t>
-            </w:r>
-          </w:p>
-          <w:p>
-            <w:pPr>
-              <w:pStyle w:val="Prrafodelista"/>
-              <w:numPr>
-                <w:ilvl w:val="0"/>
-                <w:numId w:val="12"/>
-              </w:numPr>
-              <w:ind w:left="1026"/>
-              <w:jc w:val="both"/>
-              <w:rPr>
-                <w:rFonts w:ascii="Times New Roman" w:hAnsi="Times New Roman" w:cs="Times New Roman"/>
-                <w:sz w:val="24"/>
-                <w:szCs w:val="24"/>
-              </w:rPr>
-            </w:pPr>
-            <w:r>
-              <w:rPr>
-                <w:rFonts w:ascii="Times New Roman" w:hAnsi="Times New Roman" w:cs="Times New Roman"/>
-                <w:sz w:val="24"/>
-                <w:szCs w:val="24"/>
-              </w:rPr>
-              <w:t>El sistema espera una respuesta.</w:t>
-            </w:r>
-          </w:p>
-          <w:p>
-            <w:pPr>
-              <w:pStyle w:val="Prrafodelista"/>
-              <w:numPr>
-                <w:ilvl w:val="0"/>
-                <w:numId w:val="12"/>
-              </w:numPr>
-              <w:ind w:left="1026"/>
-              <w:jc w:val="both"/>
-              <w:rPr>
-                <w:rFonts w:ascii="Times New Roman" w:hAnsi="Times New Roman" w:cs="Times New Roman"/>
-                <w:sz w:val="24"/>
-                <w:szCs w:val="24"/>
-              </w:rPr>
-            </w:pPr>
-            <w:r>
-              <w:rPr>
-                <w:rFonts w:ascii="Times New Roman" w:hAnsi="Times New Roman" w:cs="Times New Roman"/>
-                <w:sz w:val="24"/>
-                <w:szCs w:val="24"/>
-              </w:rPr>
-              <w:t>El usuario presiona el botón de “Registrar”.</w:t>
-            </w:r>
-          </w:p>
-          <w:p>
-            <w:pPr>
-              <w:pStyle w:val="Prrafodelista"/>
-              <w:numPr>
-                <w:ilvl w:val="0"/>
-                <w:numId w:val="12"/>
-              </w:numPr>
-              <w:ind w:left="1026"/>
-              <w:jc w:val="both"/>
-              <w:rPr>
-                <w:rFonts w:ascii="Times New Roman" w:hAnsi="Times New Roman" w:cs="Times New Roman"/>
-                <w:sz w:val="24"/>
-                <w:szCs w:val="24"/>
-              </w:rPr>
-            </w:pPr>
-            <w:r>
-              <w:rPr>
-                <w:rFonts w:ascii="Times New Roman" w:hAnsi="Times New Roman" w:cs="Times New Roman"/>
-                <w:sz w:val="24"/>
-                <w:szCs w:val="24"/>
-              </w:rPr>
-              <w:t>El sistema verifica que los datos registrados sean válidos.</w:t>
-            </w:r>
-          </w:p>
-          <w:p>
-            <w:pPr>
-              <w:ind w:left="1034"/>
-              <w:jc w:val="both"/>
-              <w:rPr>
-                <w:rFonts w:ascii="Times New Roman" w:hAnsi="Times New Roman" w:cs="Times New Roman"/>
-                <w:sz w:val="24"/>
-                <w:szCs w:val="24"/>
-              </w:rPr>
-            </w:pPr>
-          </w:p>
-          <w:p>
-            <w:pPr>
-              <w:pBdr>
-                <w:top w:val="nil"/>
-                <w:left w:val="nil"/>
-                <w:bottom w:val="nil"/>
-                <w:right w:val="nil"/>
-                <w:between w:val="nil"/>
-              </w:pBdr>
-              <w:spacing w:after="160" w:line="259" w:lineRule="auto"/>
-              <w:jc w:val="both"/>
-              <w:rPr>
-                <w:rFonts w:ascii="Times New Roman" w:hAnsi="Times New Roman" w:cs="Times New Roman"/>
-                <w:b/>
-                <w:color w:val="000000"/>
-                <w:sz w:val="24"/>
-                <w:szCs w:val="24"/>
-              </w:rPr>
-            </w:pPr>
-            <w:r>
-              <w:rPr>
-                <w:rFonts w:ascii="Times New Roman" w:hAnsi="Times New Roman" w:cs="Times New Roman"/>
-                <w:b/>
-                <w:color w:val="000000"/>
-                <w:sz w:val="24"/>
-                <w:szCs w:val="24"/>
-              </w:rPr>
-              <w:t xml:space="preserve">3. </w:t>
-            </w:r>
-            <w:r>
-              <w:rPr>
-                <w:rFonts w:ascii="Times New Roman" w:hAnsi="Times New Roman" w:cs="Times New Roman"/>
-                <w:b/>
-                <w:color w:val="000000"/>
-                <w:sz w:val="24"/>
-                <w:szCs w:val="24"/>
-              </w:rPr>
-              <w:t>Fin del caso de uso</w:t>
-            </w:r>
-          </w:p>
-          <w:p>
-            <w:pPr>
-              <w:numPr>
-                <w:ilvl w:val="0"/>
-                <w:numId w:val="10"/>
-              </w:numPr>
-              <w:jc w:val="both"/>
-              <w:rPr>
-                <w:rFonts w:ascii="Times New Roman" w:hAnsi="Times New Roman" w:cs="Times New Roman"/>
-                <w:sz w:val="24"/>
-                <w:szCs w:val="24"/>
-              </w:rPr>
-            </w:pPr>
-            <w:r>
-              <w:rPr>
-                <w:rFonts w:ascii="Times New Roman" w:hAnsi="Times New Roman" w:cs="Times New Roman"/>
-                <w:sz w:val="24"/>
-                <w:szCs w:val="24"/>
-              </w:rPr>
-              <w:t xml:space="preserve">El sistema </w:t>
-            </w:r>
-            <w:r>
-              <w:rPr>
-                <w:rFonts w:ascii="Times New Roman" w:hAnsi="Times New Roman" w:cs="Times New Roman"/>
-                <w:sz w:val="24"/>
-                <w:szCs w:val="24"/>
-              </w:rPr>
-              <w:t>muestra una página con las reservas hechas por el grupo</w:t>
-            </w:r>
-            <w:r>
-              <w:rPr>
-                <w:rFonts w:ascii="Times New Roman" w:hAnsi="Times New Roman" w:cs="Times New Roman"/>
-                <w:sz w:val="24"/>
-                <w:szCs w:val="24"/>
-              </w:rPr>
-              <w:t>.</w:t>
-            </w:r>
-          </w:p>
-          <w:p>
-            <w:pPr>
-              <w:ind w:left="1034"/>
-              <w:jc w:val="both"/>
-              <w:rPr>
-                <w:rFonts w:ascii="Times New Roman" w:hAnsi="Times New Roman" w:cs="Times New Roman"/>
-                <w:sz w:val="24"/>
-                <w:szCs w:val="24"/>
-              </w:rPr>
-            </w:pPr>
-          </w:p>
-        </w:tc>
-      </w:tr>
-      <w:tr>
-        <w:tc>
-          <w:tcPr>
-            <w:tcW w:w="1838" w:type="dxa"/>
-          </w:tcPr>
-          <w:p>
-            <w:pPr>
-              <w:rPr>
-                <w:rFonts w:ascii="Times New Roman" w:hAnsi="Times New Roman" w:cs="Times New Roman"/>
-                <w:b/>
-                <w:sz w:val="24"/>
-                <w:szCs w:val="24"/>
-              </w:rPr>
-            </w:pPr>
-            <w:r>
-              <w:rPr>
-                <w:rFonts w:ascii="Times New Roman" w:hAnsi="Times New Roman" w:cs="Times New Roman"/>
-                <w:b/>
-                <w:sz w:val="24"/>
-                <w:szCs w:val="24"/>
-              </w:rPr>
-              <w:lastRenderedPageBreak/>
-              <w:t>Flujos alternativos</w:t>
-            </w:r>
-          </w:p>
-        </w:tc>
-        <w:tc>
-          <w:tcPr>
-            <w:tcW w:w="6990" w:type="dxa"/>
-          </w:tcPr>
-          <w:p>
-            <w:pPr>
-              <w:jc w:val="both"/>
-              <w:rPr>
-                <w:rFonts w:ascii="Times New Roman" w:hAnsi="Times New Roman" w:cs="Times New Roman"/>
-                <w:b/>
-                <w:sz w:val="24"/>
-                <w:szCs w:val="24"/>
-              </w:rPr>
-            </w:pPr>
-            <w:r>
-              <w:rPr>
-                <w:rFonts w:ascii="Times New Roman" w:hAnsi="Times New Roman" w:cs="Times New Roman"/>
-                <w:b/>
-                <w:sz w:val="24"/>
-                <w:szCs w:val="24"/>
-              </w:rPr>
-              <w:t>Servidor no disponible</w:t>
-            </w:r>
-          </w:p>
-          <w:p>
-            <w:pPr>
-              <w:jc w:val="both"/>
-              <w:rPr>
-                <w:rFonts w:ascii="Times New Roman" w:hAnsi="Times New Roman" w:cs="Times New Roman"/>
-                <w:sz w:val="24"/>
-                <w:szCs w:val="24"/>
-              </w:rPr>
-            </w:pPr>
-            <w:r>
-              <w:rPr>
-                <w:rFonts w:ascii="Times New Roman" w:hAnsi="Times New Roman" w:cs="Times New Roman"/>
-                <w:sz w:val="24"/>
-                <w:szCs w:val="24"/>
-              </w:rPr>
-              <w:t>Si el servidor no está disponible muestra un mensaje de aviso que indica que el servidor no está disponible.</w:t>
-            </w:r>
-          </w:p>
-          <w:p>
-            <w:pPr>
-              <w:jc w:val="both"/>
-              <w:rPr>
-                <w:rFonts w:ascii="Times New Roman" w:hAnsi="Times New Roman" w:cs="Times New Roman"/>
-                <w:sz w:val="24"/>
-                <w:szCs w:val="24"/>
-              </w:rPr>
-            </w:pPr>
-          </w:p>
-        </w:tc>
-      </w:tr>
-      <w:tr>
-        <w:tc>
-          <w:tcPr>
-            <w:tcW w:w="1838" w:type="dxa"/>
-          </w:tcPr>
-          <w:p>
-            <w:pPr>
-              <w:rPr>
-                <w:rFonts w:ascii="Times New Roman" w:hAnsi="Times New Roman" w:cs="Times New Roman"/>
-                <w:b/>
-                <w:sz w:val="24"/>
-                <w:szCs w:val="24"/>
-              </w:rPr>
-            </w:pPr>
-            <w:r>
-              <w:rPr>
-                <w:rFonts w:ascii="Times New Roman" w:hAnsi="Times New Roman" w:cs="Times New Roman"/>
-                <w:b/>
-                <w:sz w:val="24"/>
-                <w:szCs w:val="24"/>
-              </w:rPr>
-              <w:t>Reglas de negocio</w:t>
-            </w:r>
-          </w:p>
-        </w:tc>
-        <w:tc>
-          <w:tcPr>
-            <w:tcW w:w="6990" w:type="dxa"/>
-          </w:tcPr>
-          <w:p>
-            <w:pPr>
-              <w:jc w:val="both"/>
-              <w:rPr>
-                <w:rFonts w:ascii="Times New Roman" w:hAnsi="Times New Roman" w:cs="Times New Roman"/>
-                <w:sz w:val="24"/>
-                <w:szCs w:val="24"/>
-                <w:highlight w:val="yellow"/>
-              </w:rPr>
-            </w:pPr>
-          </w:p>
-        </w:tc>
-      </w:tr>
-      <w:tr>
-        <w:tc>
-          <w:tcPr>
-            <w:tcW w:w="1838" w:type="dxa"/>
-          </w:tcPr>
-          <w:p>
-            <w:pPr>
-              <w:rPr>
-                <w:rFonts w:ascii="Times New Roman" w:hAnsi="Times New Roman" w:cs="Times New Roman"/>
-                <w:b/>
-                <w:sz w:val="24"/>
-                <w:szCs w:val="24"/>
-              </w:rPr>
-            </w:pPr>
-            <w:r>
-              <w:rPr>
-                <w:rFonts w:ascii="Times New Roman" w:hAnsi="Times New Roman" w:cs="Times New Roman"/>
-                <w:b/>
-                <w:sz w:val="24"/>
-                <w:szCs w:val="24"/>
-              </w:rPr>
-              <w:t>Postcondiciones</w:t>
-            </w:r>
-          </w:p>
-        </w:tc>
-        <w:tc>
-          <w:tcPr>
-            <w:tcW w:w="6990" w:type="dxa"/>
-          </w:tcPr>
-          <w:p>
-            <w:pPr>
-              <w:numPr>
-                <w:ilvl w:val="0"/>
-                <w:numId w:val="9"/>
-              </w:numPr>
-              <w:pBdr>
-                <w:top w:val="nil"/>
-                <w:left w:val="nil"/>
-                <w:bottom w:val="nil"/>
-                <w:right w:val="nil"/>
-                <w:between w:val="nil"/>
-              </w:pBdr>
-              <w:spacing w:line="259" w:lineRule="auto"/>
-              <w:jc w:val="both"/>
-              <w:rPr>
-                <w:rFonts w:ascii="Times New Roman" w:hAnsi="Times New Roman" w:cs="Times New Roman"/>
-                <w:color w:val="000000"/>
-                <w:sz w:val="24"/>
-                <w:szCs w:val="24"/>
-              </w:rPr>
-            </w:pPr>
-            <w:r>
-              <w:rPr>
-                <w:rFonts w:ascii="Times New Roman" w:hAnsi="Times New Roman" w:cs="Times New Roman"/>
-                <w:color w:val="000000"/>
-                <w:sz w:val="24"/>
-                <w:szCs w:val="24"/>
-              </w:rPr>
-              <w:t xml:space="preserve">Si el sistema </w:t>
-            </w:r>
-            <w:r>
-              <w:rPr>
-                <w:rFonts w:ascii="Times New Roman" w:hAnsi="Times New Roman" w:cs="Times New Roman"/>
-                <w:color w:val="000000"/>
-                <w:sz w:val="24"/>
-                <w:szCs w:val="24"/>
-              </w:rPr>
-              <w:t>registró</w:t>
-            </w:r>
-            <w:r>
-              <w:rPr>
-                <w:rFonts w:ascii="Times New Roman" w:hAnsi="Times New Roman" w:cs="Times New Roman"/>
-                <w:color w:val="000000"/>
-                <w:sz w:val="24"/>
-                <w:szCs w:val="24"/>
-              </w:rPr>
-              <w:t xml:space="preserve"> la reserva</w:t>
-            </w:r>
-            <w:r>
-              <w:rPr>
-                <w:rFonts w:ascii="Times New Roman" w:hAnsi="Times New Roman" w:cs="Times New Roman"/>
-                <w:color w:val="000000"/>
-                <w:sz w:val="24"/>
-                <w:szCs w:val="24"/>
-              </w:rPr>
-              <w:t xml:space="preserve">, </w:t>
-            </w:r>
-            <w:r>
-              <w:rPr>
-                <w:rFonts w:ascii="Times New Roman" w:hAnsi="Times New Roman" w:cs="Times New Roman"/>
-                <w:color w:val="000000"/>
-                <w:sz w:val="24"/>
-                <w:szCs w:val="24"/>
-              </w:rPr>
-              <w:t>m</w:t>
-            </w:r>
-            <w:r>
-              <w:rPr>
-                <w:rFonts w:ascii="Times New Roman" w:hAnsi="Times New Roman" w:cs="Times New Roman"/>
-                <w:color w:val="000000"/>
-                <w:sz w:val="24"/>
-                <w:szCs w:val="24"/>
-              </w:rPr>
-              <w:t>uestra</w:t>
-            </w:r>
-            <w:r>
-              <w:rPr>
-                <w:rFonts w:ascii="Times New Roman" w:hAnsi="Times New Roman" w:cs="Times New Roman"/>
-                <w:color w:val="000000"/>
-                <w:sz w:val="24"/>
-                <w:szCs w:val="24"/>
-              </w:rPr>
-              <w:t xml:space="preserve"> </w:t>
-            </w:r>
-            <w:r>
-              <w:rPr>
-                <w:rFonts w:ascii="Times New Roman" w:hAnsi="Times New Roman" w:cs="Times New Roman"/>
-                <w:color w:val="000000"/>
-                <w:sz w:val="24"/>
-                <w:szCs w:val="24"/>
-              </w:rPr>
-              <w:t xml:space="preserve">la página de </w:t>
-            </w:r>
-            <w:r>
-              <w:rPr>
-                <w:rFonts w:ascii="Times New Roman" w:hAnsi="Times New Roman" w:cs="Times New Roman"/>
-                <w:color w:val="000000"/>
-                <w:sz w:val="24"/>
-                <w:szCs w:val="24"/>
-              </w:rPr>
-              <w:t>reservas actualizada</w:t>
-            </w:r>
-            <w:r>
-              <w:rPr>
-                <w:rFonts w:ascii="Times New Roman" w:hAnsi="Times New Roman" w:cs="Times New Roman"/>
-                <w:color w:val="000000"/>
-                <w:sz w:val="24"/>
-                <w:szCs w:val="24"/>
-              </w:rPr>
-              <w:t>.</w:t>
-            </w:r>
-          </w:p>
-          <w:p>
-            <w:pPr>
-              <w:numPr>
-                <w:ilvl w:val="0"/>
-                <w:numId w:val="9"/>
-              </w:numPr>
-              <w:pBdr>
-                <w:top w:val="nil"/>
-                <w:left w:val="nil"/>
-                <w:bottom w:val="nil"/>
-                <w:right w:val="nil"/>
-                <w:between w:val="nil"/>
-              </w:pBdr>
-              <w:spacing w:after="160" w:line="259" w:lineRule="auto"/>
-              <w:jc w:val="both"/>
-              <w:rPr>
-                <w:rFonts w:ascii="Times New Roman" w:hAnsi="Times New Roman" w:cs="Times New Roman"/>
-                <w:color w:val="000000"/>
-                <w:sz w:val="24"/>
-                <w:szCs w:val="24"/>
-              </w:rPr>
-            </w:pPr>
-            <w:r>
-              <w:rPr>
-                <w:rFonts w:ascii="Times New Roman" w:hAnsi="Times New Roman" w:cs="Times New Roman"/>
-                <w:color w:val="000000"/>
-                <w:sz w:val="24"/>
-                <w:szCs w:val="24"/>
-              </w:rPr>
-              <w:t>Si el servidor no está disponible el caso de uso termina y se muestra la página de inicio.</w:t>
-            </w:r>
-          </w:p>
-        </w:tc>
-      </w:tr>
-    </w:tbl>
-    <w:p>
-      <w:pPr>
-        <w:pStyle w:val="Titulo2"/>
-        <w:numPr>
-          <w:ilvl w:val="0"/>
-          <w:numId w:val="0"/>
-        </w:numPr>
-        <w:ind w:left="1440"/>
-        <w:rPr>
-          <w:rFonts w:eastAsia="Calibri"/>
-        </w:rPr>
-      </w:pPr>
-    </w:p>
-    <w:tbl>
-      <w:tblPr>
-        <w:tblW w:w="8828" w:type="dxa"/>
-        <w:tblBorders>
-          <w:top w:val="single" w:sz="4" w:space="0" w:color="000000"/>
-          <w:left w:val="single" w:sz="4" w:space="0" w:color="000000"/>
-          <w:bottom w:val="single" w:sz="4" w:space="0" w:color="000000"/>
-          <w:right w:val="single" w:sz="4" w:space="0" w:color="000000"/>
-          <w:insideH w:val="single" w:sz="4" w:space="0" w:color="000000"/>
-          <w:insideV w:val="single" w:sz="4" w:space="0" w:color="000000"/>
-        </w:tblBorders>
-        <w:tblLayout w:type="fixed"/>
-        <w:tblLook w:val="0400" w:firstRow="0" w:lastRow="0" w:firstColumn="0" w:lastColumn="0" w:noHBand="0" w:noVBand="1"/>
-      </w:tblPr>
-      <w:tblGrid>
-        <w:gridCol w:w="1838"/>
-        <w:gridCol w:w="6990"/>
-      </w:tblGrid>
-      <w:tr>
-        <w:trPr>
-          <w:trHeight w:val="698"/>
-        </w:trPr>
-        <w:tc>
-          <w:tcPr>
-            <w:tcW w:w="1838" w:type="dxa"/>
-          </w:tcPr>
-          <w:p>
-            <w:pPr>
-              <w:rPr>
-                <w:rFonts w:ascii="Times New Roman" w:hAnsi="Times New Roman" w:cs="Times New Roman"/>
-                <w:b/>
-                <w:sz w:val="24"/>
-                <w:szCs w:val="24"/>
-              </w:rPr>
-            </w:pPr>
-            <w:r>
-              <w:rPr>
-                <w:rFonts w:ascii="Times New Roman" w:hAnsi="Times New Roman" w:cs="Times New Roman"/>
-                <w:b/>
-                <w:sz w:val="24"/>
-                <w:szCs w:val="24"/>
-              </w:rPr>
-              <w:t>Nombre del caso de uso</w:t>
-            </w:r>
-          </w:p>
-        </w:tc>
-        <w:tc>
-          <w:tcPr>
-            <w:tcW w:w="6990" w:type="dxa"/>
-          </w:tcPr>
-          <w:p>
-            <w:pPr>
-              <w:jc w:val="both"/>
-              <w:rPr>
-                <w:rFonts w:ascii="Times New Roman" w:hAnsi="Times New Roman" w:cs="Times New Roman"/>
-                <w:b/>
-                <w:sz w:val="24"/>
-                <w:szCs w:val="24"/>
-              </w:rPr>
-            </w:pPr>
-            <w:r>
-              <w:rPr>
-                <w:rFonts w:ascii="Times New Roman" w:hAnsi="Times New Roman" w:cs="Times New Roman"/>
-                <w:b/>
-                <w:sz w:val="24"/>
-                <w:szCs w:val="24"/>
-              </w:rPr>
-              <w:t>Registrar</w:t>
-            </w:r>
-            <w:r>
-              <w:rPr>
-                <w:rFonts w:ascii="Times New Roman" w:hAnsi="Times New Roman" w:cs="Times New Roman"/>
-                <w:b/>
-                <w:sz w:val="24"/>
-                <w:szCs w:val="24"/>
-              </w:rPr>
-              <w:t xml:space="preserve"> </w:t>
-            </w:r>
-            <w:r>
-              <w:rPr>
-                <w:rFonts w:ascii="Times New Roman" w:hAnsi="Times New Roman" w:cs="Times New Roman"/>
-                <w:b/>
-                <w:sz w:val="24"/>
-                <w:szCs w:val="24"/>
-              </w:rPr>
-              <w:t>Detalle P</w:t>
-            </w:r>
-            <w:r>
-              <w:rPr>
-                <w:rFonts w:ascii="Times New Roman" w:hAnsi="Times New Roman" w:cs="Times New Roman"/>
-                <w:b/>
-                <w:sz w:val="24"/>
-                <w:szCs w:val="24"/>
-              </w:rPr>
-              <w:t>articipante</w:t>
-            </w:r>
-          </w:p>
-        </w:tc>
-      </w:tr>
-      <w:tr>
-        <w:tc>
-          <w:tcPr>
-            <w:tcW w:w="1838" w:type="dxa"/>
-          </w:tcPr>
-          <w:p>
-            <w:pPr>
-              <w:rPr>
-                <w:rFonts w:ascii="Times New Roman" w:hAnsi="Times New Roman" w:cs="Times New Roman"/>
-                <w:b/>
-                <w:sz w:val="24"/>
-                <w:szCs w:val="24"/>
-              </w:rPr>
-            </w:pPr>
-            <w:r>
-              <w:rPr>
-                <w:rFonts w:ascii="Times New Roman" w:hAnsi="Times New Roman" w:cs="Times New Roman"/>
-                <w:b/>
-                <w:sz w:val="24"/>
-                <w:szCs w:val="24"/>
-              </w:rPr>
-              <w:t>Propósito</w:t>
-            </w:r>
-          </w:p>
-        </w:tc>
-        <w:tc>
-          <w:tcPr>
-            <w:tcW w:w="6990" w:type="dxa"/>
-          </w:tcPr>
-          <w:p>
-            <w:pPr>
-              <w:jc w:val="both"/>
-              <w:rPr>
-                <w:rFonts w:ascii="Times New Roman" w:hAnsi="Times New Roman" w:cs="Times New Roman"/>
-                <w:sz w:val="24"/>
-                <w:szCs w:val="24"/>
-              </w:rPr>
-            </w:pPr>
-            <w:r>
-              <w:rPr>
-                <w:rFonts w:ascii="Times New Roman" w:hAnsi="Times New Roman" w:cs="Times New Roman"/>
-                <w:sz w:val="24"/>
-                <w:szCs w:val="24"/>
-              </w:rPr>
-              <w:t xml:space="preserve">Este caso de uso permite al usuario </w:t>
-            </w:r>
-            <w:r>
-              <w:rPr>
-                <w:rFonts w:ascii="Times New Roman" w:hAnsi="Times New Roman" w:cs="Times New Roman"/>
-                <w:sz w:val="24"/>
-                <w:szCs w:val="24"/>
-              </w:rPr>
-              <w:t xml:space="preserve">registrar un nuevo participante en un </w:t>
-            </w:r>
-            <w:r>
-              <w:rPr>
-                <w:rFonts w:ascii="Times New Roman" w:hAnsi="Times New Roman" w:cs="Times New Roman"/>
-                <w:sz w:val="24"/>
-                <w:szCs w:val="24"/>
-              </w:rPr>
-              <w:t>una reserva</w:t>
-            </w:r>
-            <w:r>
-              <w:rPr>
-                <w:rFonts w:ascii="Times New Roman" w:hAnsi="Times New Roman" w:cs="Times New Roman"/>
-                <w:sz w:val="24"/>
-                <w:szCs w:val="24"/>
-              </w:rPr>
-              <w:t xml:space="preserve"> del sistema</w:t>
-            </w:r>
-          </w:p>
-        </w:tc>
-      </w:tr>
-      <w:tr>
-        <w:tc>
-          <w:tcPr>
-            <w:tcW w:w="1838" w:type="dxa"/>
-          </w:tcPr>
-          <w:p>
-            <w:pPr>
-              <w:rPr>
-                <w:rFonts w:ascii="Times New Roman" w:hAnsi="Times New Roman" w:cs="Times New Roman"/>
-                <w:b/>
-                <w:sz w:val="24"/>
-                <w:szCs w:val="24"/>
-              </w:rPr>
-            </w:pPr>
-            <w:r>
-              <w:rPr>
-                <w:rFonts w:ascii="Times New Roman" w:hAnsi="Times New Roman" w:cs="Times New Roman"/>
-                <w:b/>
-                <w:sz w:val="24"/>
-                <w:szCs w:val="24"/>
-              </w:rPr>
-              <w:t>Breve descripción</w:t>
-            </w:r>
-          </w:p>
-        </w:tc>
-        <w:tc>
-          <w:tcPr>
-            <w:tcW w:w="6990" w:type="dxa"/>
-          </w:tcPr>
-          <w:p>
-            <w:pPr>
-              <w:jc w:val="both"/>
-              <w:rPr>
-                <w:rFonts w:ascii="Times New Roman" w:hAnsi="Times New Roman" w:cs="Times New Roman"/>
-                <w:sz w:val="24"/>
-                <w:szCs w:val="24"/>
-              </w:rPr>
-            </w:pPr>
-            <w:r>
-              <w:rPr>
-                <w:rFonts w:ascii="Times New Roman" w:hAnsi="Times New Roman" w:cs="Times New Roman"/>
-                <w:sz w:val="24"/>
-                <w:szCs w:val="24"/>
-              </w:rPr>
-              <w:t>El caso de uso comienza cuando el usuario presiona el botón de “</w:t>
-            </w:r>
-            <w:r>
-              <w:rPr>
-                <w:rFonts w:ascii="Times New Roman" w:hAnsi="Times New Roman" w:cs="Times New Roman"/>
-                <w:sz w:val="24"/>
-                <w:szCs w:val="24"/>
-              </w:rPr>
-              <w:t xml:space="preserve">Unirse </w:t>
-            </w:r>
-            <w:r>
-              <w:rPr>
-                <w:rFonts w:ascii="Times New Roman" w:hAnsi="Times New Roman" w:cs="Times New Roman"/>
-                <w:sz w:val="24"/>
-                <w:szCs w:val="24"/>
-              </w:rPr>
-              <w:t>a la reserva</w:t>
-            </w:r>
-            <w:r>
-              <w:rPr>
-                <w:rFonts w:ascii="Times New Roman" w:hAnsi="Times New Roman" w:cs="Times New Roman"/>
-                <w:sz w:val="24"/>
-                <w:szCs w:val="24"/>
-              </w:rPr>
-              <w:t xml:space="preserve">”. El caso de uso concluye, por su flujo básico, con </w:t>
-            </w:r>
-            <w:r>
-              <w:rPr>
-                <w:rFonts w:ascii="Times New Roman" w:hAnsi="Times New Roman" w:cs="Times New Roman"/>
-                <w:sz w:val="24"/>
-                <w:szCs w:val="24"/>
-              </w:rPr>
-              <w:t>un nuevo participante registrado en u</w:t>
-            </w:r>
-            <w:r>
-              <w:rPr>
-                <w:rFonts w:ascii="Times New Roman" w:hAnsi="Times New Roman" w:cs="Times New Roman"/>
-                <w:sz w:val="24"/>
-                <w:szCs w:val="24"/>
-              </w:rPr>
-              <w:t>na reserva</w:t>
-            </w:r>
-            <w:r>
-              <w:rPr>
-                <w:rFonts w:ascii="Times New Roman" w:hAnsi="Times New Roman" w:cs="Times New Roman"/>
-                <w:sz w:val="24"/>
-                <w:szCs w:val="24"/>
-              </w:rPr>
-              <w:t>.</w:t>
-            </w:r>
-          </w:p>
-        </w:tc>
-      </w:tr>
-      <w:tr>
-        <w:tc>
-          <w:tcPr>
-            <w:tcW w:w="1838" w:type="dxa"/>
-          </w:tcPr>
-          <w:p>
-            <w:pPr>
-              <w:rPr>
-                <w:rFonts w:ascii="Times New Roman" w:hAnsi="Times New Roman" w:cs="Times New Roman"/>
-                <w:b/>
-                <w:sz w:val="24"/>
-                <w:szCs w:val="24"/>
-              </w:rPr>
-            </w:pPr>
-            <w:r>
-              <w:rPr>
-                <w:rFonts w:ascii="Times New Roman" w:hAnsi="Times New Roman" w:cs="Times New Roman"/>
-                <w:b/>
-                <w:sz w:val="24"/>
-                <w:szCs w:val="24"/>
-              </w:rPr>
-              <w:t>Actor principal</w:t>
-            </w:r>
-          </w:p>
-        </w:tc>
-        <w:tc>
-          <w:tcPr>
-            <w:tcW w:w="6990" w:type="dxa"/>
-          </w:tcPr>
-          <w:p>
-            <w:pPr>
-              <w:jc w:val="both"/>
-              <w:rPr>
-                <w:rFonts w:ascii="Times New Roman" w:hAnsi="Times New Roman" w:cs="Times New Roman"/>
-                <w:sz w:val="24"/>
-                <w:szCs w:val="24"/>
-              </w:rPr>
-            </w:pPr>
-            <w:r>
-              <w:rPr>
-                <w:rFonts w:ascii="Times New Roman" w:hAnsi="Times New Roman" w:cs="Times New Roman"/>
-                <w:sz w:val="24"/>
-                <w:szCs w:val="24"/>
-              </w:rPr>
-              <w:t>Usuario</w:t>
-            </w:r>
-          </w:p>
-        </w:tc>
-      </w:tr>
-      <w:tr>
-        <w:tc>
-          <w:tcPr>
-            <w:tcW w:w="1838" w:type="dxa"/>
-          </w:tcPr>
-          <w:p>
-            <w:pPr>
-              <w:rPr>
-                <w:rFonts w:ascii="Times New Roman" w:hAnsi="Times New Roman" w:cs="Times New Roman"/>
-                <w:b/>
-                <w:sz w:val="24"/>
-                <w:szCs w:val="24"/>
-              </w:rPr>
-            </w:pPr>
-            <w:r>
-              <w:rPr>
-                <w:rFonts w:ascii="Times New Roman" w:hAnsi="Times New Roman" w:cs="Times New Roman"/>
-                <w:b/>
-                <w:sz w:val="24"/>
-                <w:szCs w:val="24"/>
-              </w:rPr>
-              <w:t>Precondiciones</w:t>
-            </w:r>
-          </w:p>
-        </w:tc>
-        <w:tc>
-          <w:tcPr>
-            <w:tcW w:w="6990" w:type="dxa"/>
-          </w:tcPr>
-          <w:p>
-            <w:pPr>
-              <w:numPr>
-                <w:ilvl w:val="0"/>
-                <w:numId w:val="8"/>
-              </w:numPr>
-              <w:pBdr>
-                <w:top w:val="nil"/>
-                <w:left w:val="nil"/>
-                <w:bottom w:val="nil"/>
-                <w:right w:val="nil"/>
-                <w:between w:val="nil"/>
-              </w:pBdr>
-              <w:spacing w:after="160" w:line="259" w:lineRule="auto"/>
-              <w:ind w:left="338"/>
-              <w:jc w:val="both"/>
-              <w:rPr>
-                <w:rFonts w:ascii="Times New Roman" w:hAnsi="Times New Roman" w:cs="Times New Roman"/>
-                <w:color w:val="000000"/>
-                <w:sz w:val="24"/>
-                <w:szCs w:val="24"/>
-              </w:rPr>
-            </w:pPr>
-            <w:r>
-              <w:rPr>
-                <w:rFonts w:ascii="Times New Roman" w:hAnsi="Times New Roman" w:cs="Times New Roman"/>
-                <w:color w:val="000000"/>
-                <w:sz w:val="24"/>
-                <w:szCs w:val="24"/>
-              </w:rPr>
-              <w:t xml:space="preserve">El sistema muestra la página de </w:t>
-            </w:r>
-            <w:r>
-              <w:rPr>
-                <w:rFonts w:ascii="Times New Roman" w:hAnsi="Times New Roman" w:cs="Times New Roman"/>
-                <w:color w:val="000000"/>
-                <w:sz w:val="24"/>
-                <w:szCs w:val="24"/>
-              </w:rPr>
-              <w:t>Grupos Recomendados.</w:t>
-            </w:r>
-          </w:p>
-        </w:tc>
-      </w:tr>
-      <w:tr>
-        <w:tc>
-          <w:tcPr>
-            <w:tcW w:w="1838" w:type="dxa"/>
-          </w:tcPr>
-          <w:p>
-            <w:pPr>
-              <w:rPr>
-                <w:rFonts w:ascii="Times New Roman" w:hAnsi="Times New Roman" w:cs="Times New Roman"/>
-                <w:b/>
-                <w:sz w:val="24"/>
-                <w:szCs w:val="24"/>
-              </w:rPr>
-            </w:pPr>
-            <w:r>
-              <w:rPr>
-                <w:rFonts w:ascii="Times New Roman" w:hAnsi="Times New Roman" w:cs="Times New Roman"/>
-                <w:b/>
-                <w:sz w:val="24"/>
-                <w:szCs w:val="24"/>
-              </w:rPr>
-              <w:t>Flujo básico</w:t>
-            </w:r>
-          </w:p>
-        </w:tc>
-        <w:tc>
-          <w:tcPr>
-            <w:tcW w:w="6990" w:type="dxa"/>
-          </w:tcPr>
-          <w:p>
-            <w:pPr>
-              <w:pBdr>
-                <w:top w:val="nil"/>
-                <w:left w:val="nil"/>
-                <w:bottom w:val="nil"/>
-                <w:right w:val="nil"/>
-                <w:between w:val="nil"/>
-              </w:pBdr>
-              <w:spacing w:after="160" w:line="259" w:lineRule="auto"/>
-              <w:jc w:val="both"/>
-              <w:rPr>
-                <w:rFonts w:ascii="Times New Roman" w:hAnsi="Times New Roman" w:cs="Times New Roman"/>
-                <w:b/>
-                <w:color w:val="000000"/>
-                <w:sz w:val="24"/>
-                <w:szCs w:val="24"/>
-              </w:rPr>
-            </w:pPr>
-            <w:r>
-              <w:rPr>
-                <w:rFonts w:ascii="Times New Roman" w:hAnsi="Times New Roman" w:cs="Times New Roman"/>
-                <w:b/>
-                <w:color w:val="000000"/>
-                <w:sz w:val="24"/>
-                <w:szCs w:val="24"/>
-              </w:rPr>
-              <w:t xml:space="preserve">1. </w:t>
-            </w:r>
-            <w:r>
-              <w:rPr>
-                <w:rFonts w:ascii="Times New Roman" w:hAnsi="Times New Roman" w:cs="Times New Roman"/>
-                <w:b/>
-                <w:color w:val="000000"/>
-                <w:sz w:val="24"/>
-                <w:szCs w:val="24"/>
-              </w:rPr>
-              <w:t>Inicio del caso de uso</w:t>
-            </w:r>
-          </w:p>
-          <w:p>
-            <w:pPr>
-              <w:numPr>
-                <w:ilvl w:val="0"/>
-                <w:numId w:val="7"/>
-              </w:numPr>
-              <w:jc w:val="both"/>
-              <w:rPr>
-                <w:rFonts w:ascii="Times New Roman" w:hAnsi="Times New Roman" w:cs="Times New Roman"/>
-                <w:b/>
-                <w:sz w:val="24"/>
-                <w:szCs w:val="24"/>
-              </w:rPr>
-            </w:pPr>
-            <w:r>
-              <w:rPr>
-                <w:rFonts w:ascii="Times New Roman" w:hAnsi="Times New Roman" w:cs="Times New Roman"/>
-                <w:sz w:val="24"/>
-                <w:szCs w:val="24"/>
-              </w:rPr>
-              <w:t>El caso de uso comienza cuando el usuario indica al sistema “</w:t>
-            </w:r>
-            <w:r>
-              <w:rPr>
-                <w:rFonts w:ascii="Times New Roman" w:hAnsi="Times New Roman" w:cs="Times New Roman"/>
-                <w:sz w:val="24"/>
-                <w:szCs w:val="24"/>
-              </w:rPr>
-              <w:t xml:space="preserve">Unirse a </w:t>
-            </w:r>
-            <w:r>
-              <w:rPr>
-                <w:rFonts w:ascii="Times New Roman" w:hAnsi="Times New Roman" w:cs="Times New Roman"/>
-                <w:sz w:val="24"/>
-                <w:szCs w:val="24"/>
-              </w:rPr>
-              <w:t>la Reserva</w:t>
-            </w:r>
-            <w:r>
-              <w:rPr>
-                <w:rFonts w:ascii="Times New Roman" w:hAnsi="Times New Roman" w:cs="Times New Roman"/>
-                <w:sz w:val="24"/>
-                <w:szCs w:val="24"/>
-              </w:rPr>
-              <w:t>” mediante un botón.</w:t>
-            </w:r>
-          </w:p>
-          <w:p>
-            <w:pPr>
-              <w:numPr>
-                <w:ilvl w:val="0"/>
-                <w:numId w:val="7"/>
-              </w:numPr>
-              <w:jc w:val="both"/>
-              <w:rPr>
-                <w:rFonts w:ascii="Times New Roman" w:hAnsi="Times New Roman" w:cs="Times New Roman"/>
-                <w:b/>
-                <w:sz w:val="24"/>
-                <w:szCs w:val="24"/>
-              </w:rPr>
-            </w:pPr>
-            <w:r>
-              <w:rPr>
-                <w:rFonts w:ascii="Times New Roman" w:hAnsi="Times New Roman" w:cs="Times New Roman"/>
-                <w:sz w:val="24"/>
-                <w:szCs w:val="24"/>
-              </w:rPr>
-              <w:t>El sistema muestra</w:t>
-            </w:r>
-            <w:r>
-              <w:rPr>
-                <w:rFonts w:ascii="Times New Roman" w:hAnsi="Times New Roman" w:cs="Times New Roman"/>
-                <w:sz w:val="24"/>
-                <w:szCs w:val="24"/>
-              </w:rPr>
-              <w:t xml:space="preserve"> el formulario respectivo.</w:t>
-            </w:r>
-          </w:p>
-          <w:p>
-            <w:pPr>
-              <w:jc w:val="both"/>
-              <w:rPr>
-                <w:rFonts w:ascii="Times New Roman" w:hAnsi="Times New Roman" w:cs="Times New Roman"/>
-                <w:b/>
-                <w:sz w:val="24"/>
-                <w:szCs w:val="24"/>
-              </w:rPr>
-            </w:pPr>
-            <w:r>
-              <w:rPr>
-                <w:rFonts w:ascii="Times New Roman" w:hAnsi="Times New Roman" w:cs="Times New Roman"/>
-                <w:b/>
-                <w:sz w:val="24"/>
-                <w:szCs w:val="24"/>
-              </w:rPr>
-              <w:t xml:space="preserve">2. </w:t>
-            </w:r>
-            <w:r>
-              <w:rPr>
-                <w:rFonts w:ascii="Times New Roman" w:hAnsi="Times New Roman" w:cs="Times New Roman"/>
-                <w:b/>
-                <w:sz w:val="24"/>
-                <w:szCs w:val="24"/>
-              </w:rPr>
-              <w:t>Ingresar datos</w:t>
-            </w:r>
-          </w:p>
-          <w:p>
-            <w:pPr>
-              <w:pStyle w:val="Prrafodelista"/>
-              <w:numPr>
-                <w:ilvl w:val="0"/>
-                <w:numId w:val="12"/>
-              </w:numPr>
-              <w:ind w:left="1026"/>
-              <w:jc w:val="both"/>
-              <w:rPr>
-                <w:rFonts w:ascii="Times New Roman" w:hAnsi="Times New Roman" w:cs="Times New Roman"/>
-                <w:sz w:val="24"/>
-                <w:szCs w:val="24"/>
-              </w:rPr>
-            </w:pPr>
-            <w:r>
-              <w:rPr>
-                <w:rFonts w:ascii="Times New Roman" w:hAnsi="Times New Roman" w:cs="Times New Roman"/>
-                <w:sz w:val="24"/>
-                <w:szCs w:val="24"/>
-              </w:rPr>
-              <w:t>El usuario</w:t>
-            </w:r>
-            <w:r>
-              <w:rPr>
-                <w:rFonts w:ascii="Times New Roman" w:hAnsi="Times New Roman" w:cs="Times New Roman"/>
-                <w:sz w:val="24"/>
-                <w:szCs w:val="24"/>
-              </w:rPr>
-              <w:t xml:space="preserve"> ingresa los datos de</w:t>
-            </w:r>
-            <w:r>
-              <w:rPr>
-                <w:rFonts w:ascii="Times New Roman" w:hAnsi="Times New Roman" w:cs="Times New Roman"/>
-                <w:sz w:val="24"/>
-                <w:szCs w:val="24"/>
-              </w:rPr>
-              <w:t>l formulario</w:t>
-            </w:r>
-            <w:r>
-              <w:rPr>
-                <w:rFonts w:ascii="Times New Roman" w:hAnsi="Times New Roman" w:cs="Times New Roman"/>
-                <w:sz w:val="24"/>
-                <w:szCs w:val="24"/>
-              </w:rPr>
-              <w:t>.</w:t>
-            </w:r>
-          </w:p>
-          <w:p>
-            <w:pPr>
-              <w:pStyle w:val="Prrafodelista"/>
-              <w:numPr>
-                <w:ilvl w:val="0"/>
-                <w:numId w:val="12"/>
-              </w:numPr>
-              <w:ind w:left="1026"/>
-              <w:jc w:val="both"/>
-              <w:rPr>
-                <w:rFonts w:ascii="Times New Roman" w:hAnsi="Times New Roman" w:cs="Times New Roman"/>
-                <w:sz w:val="24"/>
-                <w:szCs w:val="24"/>
-              </w:rPr>
-            </w:pPr>
-            <w:r>
-              <w:rPr>
-                <w:rFonts w:ascii="Times New Roman" w:hAnsi="Times New Roman" w:cs="Times New Roman"/>
-                <w:sz w:val="24"/>
-                <w:szCs w:val="24"/>
-              </w:rPr>
-              <w:t>El sistema espera una respuesta.</w:t>
-            </w:r>
-          </w:p>
-          <w:p>
-            <w:pPr>
-              <w:pStyle w:val="Prrafodelista"/>
-              <w:numPr>
-                <w:ilvl w:val="0"/>
-                <w:numId w:val="12"/>
-              </w:numPr>
-              <w:ind w:left="1026"/>
-              <w:jc w:val="both"/>
-              <w:rPr>
-                <w:rFonts w:ascii="Times New Roman" w:hAnsi="Times New Roman" w:cs="Times New Roman"/>
-                <w:sz w:val="24"/>
-                <w:szCs w:val="24"/>
-              </w:rPr>
-            </w:pPr>
-            <w:r>
-              <w:rPr>
-                <w:rFonts w:ascii="Times New Roman" w:hAnsi="Times New Roman" w:cs="Times New Roman"/>
-                <w:sz w:val="24"/>
-                <w:szCs w:val="24"/>
-              </w:rPr>
-              <w:t>El usuario presiona el botón de “</w:t>
-            </w:r>
-            <w:r>
-              <w:rPr>
-                <w:rFonts w:ascii="Times New Roman" w:hAnsi="Times New Roman" w:cs="Times New Roman"/>
-                <w:sz w:val="24"/>
-                <w:szCs w:val="24"/>
-              </w:rPr>
-              <w:t>Unirse</w:t>
-            </w:r>
-            <w:r>
-              <w:rPr>
-                <w:rFonts w:ascii="Times New Roman" w:hAnsi="Times New Roman" w:cs="Times New Roman"/>
-                <w:sz w:val="24"/>
-                <w:szCs w:val="24"/>
-              </w:rPr>
-              <w:t>”.</w:t>
-            </w:r>
-          </w:p>
-          <w:p>
-            <w:pPr>
-              <w:pStyle w:val="Prrafodelista"/>
-              <w:numPr>
-                <w:ilvl w:val="0"/>
-                <w:numId w:val="12"/>
-              </w:numPr>
-              <w:ind w:left="1026"/>
-              <w:jc w:val="both"/>
-              <w:rPr>
-                <w:rFonts w:ascii="Times New Roman" w:hAnsi="Times New Roman" w:cs="Times New Roman"/>
-                <w:sz w:val="24"/>
-                <w:szCs w:val="24"/>
-              </w:rPr>
-            </w:pPr>
-            <w:r>
-              <w:rPr>
-                <w:rFonts w:ascii="Times New Roman" w:hAnsi="Times New Roman" w:cs="Times New Roman"/>
-                <w:sz w:val="24"/>
-                <w:szCs w:val="24"/>
-              </w:rPr>
-              <w:t>El sistema verifica que los datos registrados sean válidos.</w:t>
-            </w:r>
-          </w:p>
-          <w:p>
-            <w:pPr>
-              <w:ind w:left="1034"/>
-              <w:jc w:val="both"/>
-              <w:rPr>
-                <w:rFonts w:ascii="Times New Roman" w:hAnsi="Times New Roman" w:cs="Times New Roman"/>
-                <w:sz w:val="24"/>
-                <w:szCs w:val="24"/>
-              </w:rPr>
-            </w:pPr>
-          </w:p>
-          <w:p>
-            <w:pPr>
-              <w:pBdr>
-                <w:top w:val="nil"/>
-                <w:left w:val="nil"/>
-                <w:bottom w:val="nil"/>
-                <w:right w:val="nil"/>
-                <w:between w:val="nil"/>
-              </w:pBdr>
-              <w:spacing w:after="160" w:line="259" w:lineRule="auto"/>
-              <w:jc w:val="both"/>
-              <w:rPr>
-                <w:rFonts w:ascii="Times New Roman" w:hAnsi="Times New Roman" w:cs="Times New Roman"/>
-                <w:b/>
-                <w:color w:val="000000"/>
-                <w:sz w:val="24"/>
-                <w:szCs w:val="24"/>
-              </w:rPr>
-            </w:pPr>
-            <w:r>
-              <w:rPr>
-                <w:rFonts w:ascii="Times New Roman" w:hAnsi="Times New Roman" w:cs="Times New Roman"/>
-                <w:b/>
-                <w:color w:val="000000"/>
-                <w:sz w:val="24"/>
-                <w:szCs w:val="24"/>
-              </w:rPr>
-              <w:t xml:space="preserve">3. </w:t>
-            </w:r>
-            <w:r>
-              <w:rPr>
-                <w:rFonts w:ascii="Times New Roman" w:hAnsi="Times New Roman" w:cs="Times New Roman"/>
-                <w:b/>
-                <w:color w:val="000000"/>
-                <w:sz w:val="24"/>
-                <w:szCs w:val="24"/>
-              </w:rPr>
-              <w:t>Fin del caso de uso</w:t>
-            </w:r>
-          </w:p>
-          <w:p>
-            <w:pPr>
-              <w:numPr>
-                <w:ilvl w:val="0"/>
-                <w:numId w:val="10"/>
-              </w:numPr>
-              <w:jc w:val="both"/>
-              <w:rPr>
-                <w:rFonts w:ascii="Times New Roman" w:hAnsi="Times New Roman" w:cs="Times New Roman"/>
-                <w:sz w:val="24"/>
-                <w:szCs w:val="24"/>
-              </w:rPr>
-            </w:pPr>
-            <w:r>
-              <w:rPr>
-                <w:rFonts w:ascii="Times New Roman" w:hAnsi="Times New Roman" w:cs="Times New Roman"/>
-                <w:sz w:val="24"/>
-                <w:szCs w:val="24"/>
-              </w:rPr>
-              <w:t xml:space="preserve">El sistema </w:t>
-            </w:r>
-            <w:r>
-              <w:rPr>
-                <w:rFonts w:ascii="Times New Roman" w:hAnsi="Times New Roman" w:cs="Times New Roman"/>
-                <w:sz w:val="24"/>
-                <w:szCs w:val="24"/>
-              </w:rPr>
-              <w:t xml:space="preserve">muestra una página con las reservas </w:t>
-            </w:r>
-            <w:r>
-              <w:rPr>
-                <w:rFonts w:ascii="Times New Roman" w:hAnsi="Times New Roman" w:cs="Times New Roman"/>
-                <w:sz w:val="24"/>
-                <w:szCs w:val="24"/>
-              </w:rPr>
-              <w:t>en la que está registrado el usuario</w:t>
-            </w:r>
-            <w:r>
-              <w:rPr>
-                <w:rFonts w:ascii="Times New Roman" w:hAnsi="Times New Roman" w:cs="Times New Roman"/>
-                <w:sz w:val="24"/>
-                <w:szCs w:val="24"/>
-              </w:rPr>
-              <w:t>.</w:t>
-            </w:r>
-          </w:p>
-        </w:tc>
-      </w:tr>
-      <w:tr>
-        <w:tc>
-          <w:tcPr>
-            <w:tcW w:w="1838" w:type="dxa"/>
-          </w:tcPr>
-          <w:p>
-            <w:pPr>
-              <w:rPr>
-                <w:rFonts w:ascii="Times New Roman" w:hAnsi="Times New Roman" w:cs="Times New Roman"/>
-                <w:b/>
-                <w:sz w:val="24"/>
-                <w:szCs w:val="24"/>
-              </w:rPr>
-            </w:pPr>
-            <w:r>
-              <w:rPr>
-                <w:rFonts w:ascii="Times New Roman" w:hAnsi="Times New Roman" w:cs="Times New Roman"/>
-                <w:b/>
-                <w:sz w:val="24"/>
-                <w:szCs w:val="24"/>
-              </w:rPr>
-              <w:lastRenderedPageBreak/>
-              <w:t>Flujos alternativos</w:t>
-            </w:r>
-          </w:p>
-        </w:tc>
-        <w:tc>
-          <w:tcPr>
-            <w:tcW w:w="6990" w:type="dxa"/>
-          </w:tcPr>
-          <w:p>
-            <w:pPr>
-              <w:jc w:val="both"/>
-              <w:rPr>
-                <w:rFonts w:ascii="Times New Roman" w:hAnsi="Times New Roman" w:cs="Times New Roman"/>
-                <w:b/>
-                <w:sz w:val="24"/>
-                <w:szCs w:val="24"/>
-              </w:rPr>
-            </w:pPr>
-            <w:r>
-              <w:rPr>
-                <w:rFonts w:ascii="Times New Roman" w:hAnsi="Times New Roman" w:cs="Times New Roman"/>
-                <w:b/>
-                <w:sz w:val="24"/>
-                <w:szCs w:val="24"/>
-              </w:rPr>
-              <w:t>Servidor no disponible</w:t>
-            </w:r>
-          </w:p>
-          <w:p>
-            <w:pPr>
-              <w:jc w:val="both"/>
-              <w:rPr>
-                <w:rFonts w:ascii="Times New Roman" w:hAnsi="Times New Roman" w:cs="Times New Roman"/>
-                <w:sz w:val="24"/>
-                <w:szCs w:val="24"/>
-              </w:rPr>
-            </w:pPr>
-            <w:r>
-              <w:rPr>
-                <w:rFonts w:ascii="Times New Roman" w:hAnsi="Times New Roman" w:cs="Times New Roman"/>
-                <w:sz w:val="24"/>
-                <w:szCs w:val="24"/>
-              </w:rPr>
-              <w:t>Si el servidor no está disponible muestra un mensaje de aviso que indica que el servidor no está disponible.</w:t>
-            </w:r>
-          </w:p>
-          <w:p>
-            <w:pPr>
-              <w:jc w:val="both"/>
-              <w:rPr>
-                <w:rFonts w:ascii="Times New Roman" w:hAnsi="Times New Roman" w:cs="Times New Roman"/>
-                <w:sz w:val="24"/>
-                <w:szCs w:val="24"/>
-              </w:rPr>
-            </w:pPr>
-          </w:p>
-        </w:tc>
-      </w:tr>
-      <w:tr>
-        <w:tc>
-          <w:tcPr>
-            <w:tcW w:w="1838" w:type="dxa"/>
-          </w:tcPr>
-          <w:p>
-            <w:pPr>
-              <w:rPr>
-                <w:rFonts w:ascii="Times New Roman" w:hAnsi="Times New Roman" w:cs="Times New Roman"/>
-                <w:b/>
-                <w:sz w:val="24"/>
-                <w:szCs w:val="24"/>
-              </w:rPr>
-            </w:pPr>
-            <w:r>
-              <w:rPr>
-                <w:rFonts w:ascii="Times New Roman" w:hAnsi="Times New Roman" w:cs="Times New Roman"/>
-                <w:b/>
-                <w:sz w:val="24"/>
-                <w:szCs w:val="24"/>
-              </w:rPr>
-              <w:t>Reglas de negocio</w:t>
-            </w:r>
-          </w:p>
-        </w:tc>
-        <w:tc>
-          <w:tcPr>
-            <w:tcW w:w="6990" w:type="dxa"/>
-          </w:tcPr>
-          <w:p>
-            <w:pPr>
-              <w:jc w:val="both"/>
-              <w:rPr>
-                <w:rFonts w:ascii="Times New Roman" w:hAnsi="Times New Roman" w:cs="Times New Roman"/>
-                <w:sz w:val="24"/>
-                <w:szCs w:val="24"/>
-                <w:highlight w:val="yellow"/>
-              </w:rPr>
-            </w:pPr>
-          </w:p>
-        </w:tc>
-      </w:tr>
-      <w:tr>
-        <w:tc>
-          <w:tcPr>
-            <w:tcW w:w="1838" w:type="dxa"/>
-          </w:tcPr>
-          <w:p>
-            <w:pPr>
-              <w:rPr>
-                <w:rFonts w:ascii="Times New Roman" w:hAnsi="Times New Roman" w:cs="Times New Roman"/>
-                <w:b/>
-                <w:sz w:val="24"/>
-                <w:szCs w:val="24"/>
-              </w:rPr>
-            </w:pPr>
-            <w:r>
-              <w:rPr>
-                <w:rFonts w:ascii="Times New Roman" w:hAnsi="Times New Roman" w:cs="Times New Roman"/>
-                <w:b/>
-                <w:sz w:val="24"/>
-                <w:szCs w:val="24"/>
-              </w:rPr>
-              <w:t>Postcondiciones</w:t>
-            </w:r>
-          </w:p>
-        </w:tc>
-        <w:tc>
-          <w:tcPr>
-            <w:tcW w:w="6990" w:type="dxa"/>
-          </w:tcPr>
-          <w:p>
-            <w:pPr>
-              <w:numPr>
-                <w:ilvl w:val="0"/>
-                <w:numId w:val="9"/>
-              </w:numPr>
-              <w:pBdr>
-                <w:top w:val="nil"/>
-                <w:left w:val="nil"/>
-                <w:bottom w:val="nil"/>
-                <w:right w:val="nil"/>
-                <w:between w:val="nil"/>
-              </w:pBdr>
-              <w:spacing w:line="259" w:lineRule="auto"/>
-              <w:jc w:val="both"/>
-              <w:rPr>
-                <w:rFonts w:ascii="Times New Roman" w:hAnsi="Times New Roman" w:cs="Times New Roman"/>
-                <w:color w:val="000000"/>
-                <w:sz w:val="24"/>
-                <w:szCs w:val="24"/>
-              </w:rPr>
-            </w:pPr>
-            <w:r>
-              <w:rPr>
-                <w:rFonts w:ascii="Times New Roman" w:hAnsi="Times New Roman" w:cs="Times New Roman"/>
-                <w:color w:val="000000"/>
-                <w:sz w:val="24"/>
-                <w:szCs w:val="24"/>
-              </w:rPr>
-              <w:t xml:space="preserve">Si el sistema </w:t>
-            </w:r>
-            <w:r>
-              <w:rPr>
-                <w:rFonts w:ascii="Times New Roman" w:hAnsi="Times New Roman" w:cs="Times New Roman"/>
-                <w:color w:val="000000"/>
-                <w:sz w:val="24"/>
-                <w:szCs w:val="24"/>
-              </w:rPr>
-              <w:t>registró al</w:t>
-            </w:r>
-            <w:r>
-              <w:rPr>
-                <w:rFonts w:ascii="Times New Roman" w:hAnsi="Times New Roman" w:cs="Times New Roman"/>
-                <w:color w:val="000000"/>
-                <w:sz w:val="24"/>
-                <w:szCs w:val="24"/>
-              </w:rPr>
-              <w:t xml:space="preserve"> participante en la reserva</w:t>
-            </w:r>
-            <w:r>
-              <w:rPr>
-                <w:rFonts w:ascii="Times New Roman" w:hAnsi="Times New Roman" w:cs="Times New Roman"/>
-                <w:color w:val="000000"/>
-                <w:sz w:val="24"/>
-                <w:szCs w:val="24"/>
-              </w:rPr>
-              <w:t xml:space="preserve">, </w:t>
-            </w:r>
-            <w:r>
-              <w:rPr>
-                <w:rFonts w:ascii="Times New Roman" w:hAnsi="Times New Roman" w:cs="Times New Roman"/>
-                <w:color w:val="000000"/>
-                <w:sz w:val="24"/>
-                <w:szCs w:val="24"/>
-              </w:rPr>
-              <w:t>m</w:t>
-            </w:r>
-            <w:r>
-              <w:rPr>
-                <w:rFonts w:ascii="Times New Roman" w:hAnsi="Times New Roman" w:cs="Times New Roman"/>
-                <w:color w:val="000000"/>
-                <w:sz w:val="24"/>
-                <w:szCs w:val="24"/>
-              </w:rPr>
-              <w:t>uestra</w:t>
-            </w:r>
-            <w:r>
-              <w:rPr>
-                <w:rFonts w:ascii="Times New Roman" w:hAnsi="Times New Roman" w:cs="Times New Roman"/>
-                <w:color w:val="000000"/>
-                <w:sz w:val="24"/>
-                <w:szCs w:val="24"/>
-              </w:rPr>
-              <w:t xml:space="preserve"> </w:t>
-            </w:r>
-            <w:r>
-              <w:rPr>
-                <w:rFonts w:ascii="Times New Roman" w:hAnsi="Times New Roman" w:cs="Times New Roman"/>
-                <w:color w:val="000000"/>
-                <w:sz w:val="24"/>
-                <w:szCs w:val="24"/>
-              </w:rPr>
-              <w:t xml:space="preserve">la página de </w:t>
-            </w:r>
-            <w:r>
-              <w:rPr>
-                <w:rFonts w:ascii="Times New Roman" w:hAnsi="Times New Roman" w:cs="Times New Roman"/>
-                <w:color w:val="000000"/>
-                <w:sz w:val="24"/>
-                <w:szCs w:val="24"/>
-              </w:rPr>
-              <w:t>reservas del usuario</w:t>
-            </w:r>
-            <w:r>
-              <w:rPr>
-                <w:rFonts w:ascii="Times New Roman" w:hAnsi="Times New Roman" w:cs="Times New Roman"/>
-                <w:color w:val="000000"/>
-                <w:sz w:val="24"/>
-                <w:szCs w:val="24"/>
-              </w:rPr>
-              <w:t>.</w:t>
-            </w:r>
-          </w:p>
-          <w:p>
-            <w:pPr>
-              <w:numPr>
-                <w:ilvl w:val="0"/>
-                <w:numId w:val="9"/>
-              </w:numPr>
-              <w:pBdr>
-                <w:top w:val="nil"/>
-                <w:left w:val="nil"/>
-                <w:bottom w:val="nil"/>
-                <w:right w:val="nil"/>
-                <w:between w:val="nil"/>
-              </w:pBdr>
-              <w:spacing w:after="160" w:line="259" w:lineRule="auto"/>
-              <w:jc w:val="both"/>
-              <w:rPr>
-                <w:rFonts w:ascii="Times New Roman" w:hAnsi="Times New Roman" w:cs="Times New Roman"/>
-                <w:color w:val="000000"/>
-                <w:sz w:val="24"/>
-                <w:szCs w:val="24"/>
-              </w:rPr>
-            </w:pPr>
-            <w:r>
-              <w:rPr>
-                <w:rFonts w:ascii="Times New Roman" w:hAnsi="Times New Roman" w:cs="Times New Roman"/>
-                <w:color w:val="000000"/>
-                <w:sz w:val="24"/>
-                <w:szCs w:val="24"/>
-              </w:rPr>
-              <w:t>Si el servidor no está disponible el caso de uso termina y se muestra la página de inicio.</w:t>
-            </w:r>
-          </w:p>
-        </w:tc>
-      </w:tr>
-    </w:tbl>
-    <w:p>
-      <w:pPr>
-        <w:pStyle w:val="Titulo2"/>
-        <w:numPr>
-          <w:ilvl w:val="0"/>
-          <w:numId w:val="0"/>
-        </w:numPr>
-        <w:rPr>
-          <w:rFonts w:eastAsia="Calibri"/>
-        </w:rPr>
-      </w:pPr>
-    </w:p>
-    <w:p>
-      <w:pPr>
-        <w:pStyle w:val="Titulo2"/>
-        <w:rPr>
-          <w:rFonts w:eastAsia="Calibri"/>
-        </w:rPr>
-      </w:pPr>
-      <w:r>
-        <w:rPr>
-          <w:rFonts w:eastAsia="Calibri"/>
-        </w:rPr>
-        <w:t>Sprint 4:</w:t>
-      </w:r>
-    </w:p>
-    <w:tbl>
-      <w:tblPr>
-        <w:tblW w:w="8828" w:type="dxa"/>
-        <w:tblBorders>
-          <w:top w:val="single" w:sz="4" w:space="0" w:color="000000"/>
-          <w:left w:val="single" w:sz="4" w:space="0" w:color="000000"/>
-          <w:bottom w:val="single" w:sz="4" w:space="0" w:color="000000"/>
-          <w:right w:val="single" w:sz="4" w:space="0" w:color="000000"/>
-          <w:insideH w:val="single" w:sz="4" w:space="0" w:color="000000"/>
-          <w:insideV w:val="single" w:sz="4" w:space="0" w:color="000000"/>
-        </w:tblBorders>
-        <w:tblLayout w:type="fixed"/>
-        <w:tblLook w:val="0400" w:firstRow="0" w:lastRow="0" w:firstColumn="0" w:lastColumn="0" w:noHBand="0" w:noVBand="1"/>
-      </w:tblPr>
-      <w:tblGrid>
-        <w:gridCol w:w="1838"/>
-        <w:gridCol w:w="6990"/>
-      </w:tblGrid>
-      <w:tr>
-        <w:trPr>
-          <w:trHeight w:val="698"/>
-        </w:trPr>
-        <w:tc>
-          <w:tcPr>
-            <w:tcW w:w="1838" w:type="dxa"/>
-          </w:tcPr>
-          <w:p>
-            <w:pPr>
-              <w:rPr>
-                <w:rFonts w:ascii="Times New Roman" w:hAnsi="Times New Roman" w:cs="Times New Roman"/>
-                <w:b/>
-                <w:sz w:val="24"/>
-                <w:szCs w:val="24"/>
-              </w:rPr>
-            </w:pPr>
-            <w:r>
-              <w:rPr>
-                <w:rFonts w:ascii="Times New Roman" w:hAnsi="Times New Roman" w:cs="Times New Roman"/>
-                <w:b/>
-                <w:sz w:val="24"/>
-                <w:szCs w:val="24"/>
-              </w:rPr>
-              <w:t>Nombre del caso de uso</w:t>
-            </w:r>
-          </w:p>
-        </w:tc>
-        <w:tc>
-          <w:tcPr>
-            <w:tcW w:w="6990" w:type="dxa"/>
-          </w:tcPr>
-          <w:p>
-            <w:pPr>
-              <w:jc w:val="both"/>
-              <w:rPr>
-                <w:rFonts w:ascii="Times New Roman" w:hAnsi="Times New Roman" w:cs="Times New Roman"/>
-                <w:b/>
-                <w:sz w:val="24"/>
-                <w:szCs w:val="24"/>
-              </w:rPr>
-            </w:pPr>
-            <w:r>
-              <w:rPr>
-                <w:rFonts w:ascii="Times New Roman" w:hAnsi="Times New Roman" w:cs="Times New Roman"/>
-                <w:b/>
-                <w:sz w:val="24"/>
-                <w:szCs w:val="24"/>
-              </w:rPr>
-              <w:t>Actualizar</w:t>
-            </w:r>
-            <w:r>
-              <w:rPr>
-                <w:rFonts w:ascii="Times New Roman" w:hAnsi="Times New Roman" w:cs="Times New Roman"/>
-                <w:b/>
-                <w:sz w:val="24"/>
-                <w:szCs w:val="24"/>
-              </w:rPr>
-              <w:t xml:space="preserve"> </w:t>
-            </w:r>
-            <w:r>
-              <w:rPr>
-                <w:rFonts w:ascii="Times New Roman" w:hAnsi="Times New Roman" w:cs="Times New Roman"/>
-                <w:b/>
-                <w:sz w:val="24"/>
-                <w:szCs w:val="24"/>
-              </w:rPr>
-              <w:t>Detalle Participante</w:t>
-            </w:r>
-          </w:p>
-        </w:tc>
-      </w:tr>
-      <w:tr>
-        <w:tc>
-          <w:tcPr>
-            <w:tcW w:w="1838" w:type="dxa"/>
-          </w:tcPr>
-          <w:p>
-            <w:pPr>
-              <w:rPr>
-                <w:rFonts w:ascii="Times New Roman" w:hAnsi="Times New Roman" w:cs="Times New Roman"/>
-                <w:b/>
-                <w:sz w:val="24"/>
-                <w:szCs w:val="24"/>
-              </w:rPr>
-            </w:pPr>
-            <w:r>
-              <w:rPr>
-                <w:rFonts w:ascii="Times New Roman" w:hAnsi="Times New Roman" w:cs="Times New Roman"/>
-                <w:b/>
-                <w:sz w:val="24"/>
-                <w:szCs w:val="24"/>
-              </w:rPr>
-              <w:t>Propósito</w:t>
-            </w:r>
-          </w:p>
-        </w:tc>
-        <w:tc>
-          <w:tcPr>
-            <w:tcW w:w="6990" w:type="dxa"/>
-          </w:tcPr>
-          <w:p>
-            <w:pPr>
-              <w:jc w:val="both"/>
-              <w:rPr>
-                <w:rFonts w:ascii="Times New Roman" w:hAnsi="Times New Roman" w:cs="Times New Roman"/>
-                <w:sz w:val="24"/>
-                <w:szCs w:val="24"/>
-              </w:rPr>
-            </w:pPr>
-            <w:r>
-              <w:rPr>
-                <w:rFonts w:ascii="Times New Roman" w:hAnsi="Times New Roman" w:cs="Times New Roman"/>
-                <w:sz w:val="24"/>
-                <w:szCs w:val="24"/>
-              </w:rPr>
-              <w:t xml:space="preserve">Este caso de uso permite al usuario </w:t>
-            </w:r>
-            <w:r>
-              <w:rPr>
-                <w:rFonts w:ascii="Times New Roman" w:hAnsi="Times New Roman" w:cs="Times New Roman"/>
-                <w:sz w:val="24"/>
-                <w:szCs w:val="24"/>
-              </w:rPr>
-              <w:t>actualizar</w:t>
-            </w:r>
-            <w:r>
-              <w:rPr>
-                <w:rFonts w:ascii="Times New Roman" w:hAnsi="Times New Roman" w:cs="Times New Roman"/>
-                <w:sz w:val="24"/>
-                <w:szCs w:val="24"/>
-              </w:rPr>
-              <w:t xml:space="preserve"> </w:t>
-            </w:r>
-            <w:r>
-              <w:rPr>
-                <w:rFonts w:ascii="Times New Roman" w:hAnsi="Times New Roman" w:cs="Times New Roman"/>
-                <w:sz w:val="24"/>
-                <w:szCs w:val="24"/>
-              </w:rPr>
-              <w:t>el detalle del participante.</w:t>
-            </w:r>
-          </w:p>
-        </w:tc>
-      </w:tr>
-      <w:tr>
-        <w:tc>
-          <w:tcPr>
-            <w:tcW w:w="1838" w:type="dxa"/>
-          </w:tcPr>
-          <w:p>
-            <w:pPr>
-              <w:rPr>
-                <w:rFonts w:ascii="Times New Roman" w:hAnsi="Times New Roman" w:cs="Times New Roman"/>
-                <w:b/>
-                <w:sz w:val="24"/>
-                <w:szCs w:val="24"/>
-              </w:rPr>
-            </w:pPr>
-            <w:r>
-              <w:rPr>
-                <w:rFonts w:ascii="Times New Roman" w:hAnsi="Times New Roman" w:cs="Times New Roman"/>
-                <w:b/>
-                <w:sz w:val="24"/>
-                <w:szCs w:val="24"/>
-              </w:rPr>
-              <w:t>Breve descripción</w:t>
-            </w:r>
-          </w:p>
-        </w:tc>
-        <w:tc>
-          <w:tcPr>
-            <w:tcW w:w="6990" w:type="dxa"/>
-          </w:tcPr>
-          <w:p>
-            <w:pPr>
-              <w:jc w:val="both"/>
-              <w:rPr>
-                <w:rFonts w:ascii="Times New Roman" w:hAnsi="Times New Roman" w:cs="Times New Roman"/>
-                <w:sz w:val="24"/>
-                <w:szCs w:val="24"/>
-              </w:rPr>
-            </w:pPr>
-            <w:r>
-              <w:rPr>
-                <w:rFonts w:ascii="Times New Roman" w:hAnsi="Times New Roman" w:cs="Times New Roman"/>
-                <w:sz w:val="24"/>
-                <w:szCs w:val="24"/>
-              </w:rPr>
-              <w:t>El caso de uso comienza cuando el usuario presiona el botón de “</w:t>
-            </w:r>
-            <w:r>
-              <w:rPr>
-                <w:rFonts w:ascii="Times New Roman" w:hAnsi="Times New Roman" w:cs="Times New Roman"/>
-                <w:sz w:val="24"/>
-                <w:szCs w:val="24"/>
-              </w:rPr>
-              <w:t>Pagar Cuota</w:t>
-            </w:r>
-            <w:r>
-              <w:rPr>
-                <w:rFonts w:ascii="Times New Roman" w:hAnsi="Times New Roman" w:cs="Times New Roman"/>
-                <w:sz w:val="24"/>
-                <w:szCs w:val="24"/>
-              </w:rPr>
-              <w:t xml:space="preserve">”. El caso de uso concluye, por su flujo básico, con </w:t>
-            </w:r>
-            <w:r>
-              <w:rPr>
-                <w:rFonts w:ascii="Times New Roman" w:hAnsi="Times New Roman" w:cs="Times New Roman"/>
-                <w:sz w:val="24"/>
-                <w:szCs w:val="24"/>
-              </w:rPr>
-              <w:t>la cuota del participante pagada</w:t>
-            </w:r>
-            <w:r>
-              <w:rPr>
-                <w:rFonts w:ascii="Times New Roman" w:hAnsi="Times New Roman" w:cs="Times New Roman"/>
-                <w:sz w:val="24"/>
-                <w:szCs w:val="24"/>
-              </w:rPr>
-              <w:t>.</w:t>
-            </w:r>
-          </w:p>
-        </w:tc>
-      </w:tr>
-      <w:tr>
-        <w:tc>
-          <w:tcPr>
-            <w:tcW w:w="1838" w:type="dxa"/>
-          </w:tcPr>
-          <w:p>
-            <w:pPr>
-              <w:rPr>
-                <w:rFonts w:ascii="Times New Roman" w:hAnsi="Times New Roman" w:cs="Times New Roman"/>
-                <w:b/>
-                <w:sz w:val="24"/>
-                <w:szCs w:val="24"/>
-              </w:rPr>
-            </w:pPr>
-            <w:r>
-              <w:rPr>
-                <w:rFonts w:ascii="Times New Roman" w:hAnsi="Times New Roman" w:cs="Times New Roman"/>
-                <w:b/>
-                <w:sz w:val="24"/>
-                <w:szCs w:val="24"/>
-              </w:rPr>
-              <w:t>Actor principal</w:t>
-            </w:r>
-          </w:p>
-        </w:tc>
-        <w:tc>
-          <w:tcPr>
-            <w:tcW w:w="6990" w:type="dxa"/>
-          </w:tcPr>
-          <w:p>
-            <w:pPr>
-              <w:jc w:val="both"/>
-              <w:rPr>
-                <w:rFonts w:ascii="Times New Roman" w:hAnsi="Times New Roman" w:cs="Times New Roman"/>
-                <w:sz w:val="24"/>
-                <w:szCs w:val="24"/>
-              </w:rPr>
-            </w:pPr>
-            <w:r>
-              <w:rPr>
-                <w:rFonts w:ascii="Times New Roman" w:hAnsi="Times New Roman" w:cs="Times New Roman"/>
-                <w:sz w:val="24"/>
-                <w:szCs w:val="24"/>
-              </w:rPr>
-              <w:t>Usuario</w:t>
-            </w:r>
-          </w:p>
-        </w:tc>
-      </w:tr>
-      <w:tr>
-        <w:tc>
-          <w:tcPr>
-            <w:tcW w:w="1838" w:type="dxa"/>
-          </w:tcPr>
-          <w:p>
-            <w:pPr>
-              <w:rPr>
-                <w:rFonts w:ascii="Times New Roman" w:hAnsi="Times New Roman" w:cs="Times New Roman"/>
-                <w:b/>
-                <w:sz w:val="24"/>
-                <w:szCs w:val="24"/>
-              </w:rPr>
-            </w:pPr>
-            <w:r>
-              <w:rPr>
-                <w:rFonts w:ascii="Times New Roman" w:hAnsi="Times New Roman" w:cs="Times New Roman"/>
-                <w:b/>
-                <w:sz w:val="24"/>
-                <w:szCs w:val="24"/>
-              </w:rPr>
-              <w:t>Precondiciones</w:t>
-            </w:r>
-          </w:p>
-        </w:tc>
-        <w:tc>
-          <w:tcPr>
-            <w:tcW w:w="6990" w:type="dxa"/>
-          </w:tcPr>
-          <w:p>
-            <w:pPr>
-              <w:numPr>
-                <w:ilvl w:val="0"/>
-                <w:numId w:val="8"/>
-              </w:numPr>
-              <w:pBdr>
-                <w:top w:val="nil"/>
-                <w:left w:val="nil"/>
-                <w:bottom w:val="nil"/>
-                <w:right w:val="nil"/>
-                <w:between w:val="nil"/>
-              </w:pBdr>
-              <w:spacing w:after="160" w:line="259" w:lineRule="auto"/>
-              <w:ind w:left="338"/>
-              <w:jc w:val="both"/>
-              <w:rPr>
-                <w:rFonts w:ascii="Times New Roman" w:hAnsi="Times New Roman" w:cs="Times New Roman"/>
-                <w:color w:val="000000"/>
-                <w:sz w:val="24"/>
-                <w:szCs w:val="24"/>
-              </w:rPr>
-            </w:pPr>
-            <w:r>
-              <w:rPr>
-                <w:rFonts w:ascii="Times New Roman" w:hAnsi="Times New Roman" w:cs="Times New Roman"/>
-                <w:color w:val="000000"/>
-                <w:sz w:val="24"/>
-                <w:szCs w:val="24"/>
-              </w:rPr>
-              <w:t>El sistema muestra l</w:t>
-            </w:r>
-            <w:r>
-              <w:rPr>
-                <w:rFonts w:ascii="Times New Roman" w:hAnsi="Times New Roman" w:cs="Times New Roman"/>
-                <w:color w:val="000000"/>
-                <w:sz w:val="24"/>
-                <w:szCs w:val="24"/>
-              </w:rPr>
-              <w:t>as reservas del usuario</w:t>
-            </w:r>
-            <w:r>
-              <w:rPr>
-                <w:rFonts w:ascii="Times New Roman" w:hAnsi="Times New Roman" w:cs="Times New Roman"/>
-                <w:color w:val="000000"/>
-                <w:sz w:val="24"/>
-                <w:szCs w:val="24"/>
-              </w:rPr>
-              <w:t>.</w:t>
-            </w:r>
-          </w:p>
-        </w:tc>
-      </w:tr>
-      <w:tr>
-        <w:tc>
-          <w:tcPr>
-            <w:tcW w:w="1838" w:type="dxa"/>
-          </w:tcPr>
-          <w:p>
-            <w:pPr>
-              <w:rPr>
-                <w:rFonts w:ascii="Times New Roman" w:hAnsi="Times New Roman" w:cs="Times New Roman"/>
-                <w:b/>
-                <w:sz w:val="24"/>
-                <w:szCs w:val="24"/>
-              </w:rPr>
-            </w:pPr>
-            <w:r>
-              <w:rPr>
-                <w:rFonts w:ascii="Times New Roman" w:hAnsi="Times New Roman" w:cs="Times New Roman"/>
-                <w:b/>
-                <w:sz w:val="24"/>
-                <w:szCs w:val="24"/>
-              </w:rPr>
-              <w:t>Flujo básico</w:t>
-            </w:r>
-          </w:p>
-        </w:tc>
-        <w:tc>
-          <w:tcPr>
-            <w:tcW w:w="6990" w:type="dxa"/>
-          </w:tcPr>
-          <w:p>
-            <w:pPr>
-              <w:pBdr>
-                <w:top w:val="nil"/>
-                <w:left w:val="nil"/>
-                <w:bottom w:val="nil"/>
-                <w:right w:val="nil"/>
-                <w:between w:val="nil"/>
-              </w:pBdr>
-              <w:spacing w:after="160" w:line="259" w:lineRule="auto"/>
-              <w:jc w:val="both"/>
-              <w:rPr>
-                <w:rFonts w:ascii="Times New Roman" w:hAnsi="Times New Roman" w:cs="Times New Roman"/>
-                <w:b/>
-                <w:color w:val="000000"/>
-                <w:sz w:val="24"/>
-                <w:szCs w:val="24"/>
-              </w:rPr>
-            </w:pPr>
-            <w:r>
-              <w:rPr>
-                <w:rFonts w:ascii="Times New Roman" w:hAnsi="Times New Roman" w:cs="Times New Roman"/>
-                <w:b/>
-                <w:color w:val="000000"/>
-                <w:sz w:val="24"/>
-                <w:szCs w:val="24"/>
-              </w:rPr>
-              <w:t xml:space="preserve">1. </w:t>
-            </w:r>
-            <w:r>
-              <w:rPr>
-                <w:rFonts w:ascii="Times New Roman" w:hAnsi="Times New Roman" w:cs="Times New Roman"/>
-                <w:b/>
-                <w:color w:val="000000"/>
-                <w:sz w:val="24"/>
-                <w:szCs w:val="24"/>
-              </w:rPr>
-              <w:t>Inicio del caso de uso</w:t>
-            </w:r>
-          </w:p>
-          <w:p>
-            <w:pPr>
-              <w:numPr>
-                <w:ilvl w:val="0"/>
-                <w:numId w:val="7"/>
-              </w:numPr>
-              <w:jc w:val="both"/>
-              <w:rPr>
-                <w:rFonts w:ascii="Times New Roman" w:hAnsi="Times New Roman" w:cs="Times New Roman"/>
-                <w:b/>
-                <w:sz w:val="24"/>
-                <w:szCs w:val="24"/>
-              </w:rPr>
-            </w:pPr>
-            <w:r>
-              <w:rPr>
-                <w:rFonts w:ascii="Times New Roman" w:hAnsi="Times New Roman" w:cs="Times New Roman"/>
-                <w:sz w:val="24"/>
-                <w:szCs w:val="24"/>
-              </w:rPr>
-              <w:t>El caso de uso comienza cuando el usuario indica al sistema “</w:t>
-            </w:r>
-            <w:r>
-              <w:rPr>
-                <w:rFonts w:ascii="Times New Roman" w:hAnsi="Times New Roman" w:cs="Times New Roman"/>
-                <w:sz w:val="24"/>
-                <w:szCs w:val="24"/>
-              </w:rPr>
-              <w:t>Pagar cuota</w:t>
-            </w:r>
-            <w:r>
-              <w:rPr>
-                <w:rFonts w:ascii="Times New Roman" w:hAnsi="Times New Roman" w:cs="Times New Roman"/>
-                <w:sz w:val="24"/>
-                <w:szCs w:val="24"/>
-              </w:rPr>
-              <w:t>” mediante un botón.</w:t>
-            </w:r>
-          </w:p>
-          <w:p>
-            <w:pPr>
-              <w:numPr>
-                <w:ilvl w:val="0"/>
-                <w:numId w:val="7"/>
-              </w:numPr>
-              <w:jc w:val="both"/>
-              <w:rPr>
-                <w:rFonts w:ascii="Times New Roman" w:hAnsi="Times New Roman" w:cs="Times New Roman"/>
-                <w:sz w:val="24"/>
-                <w:szCs w:val="24"/>
-              </w:rPr>
-            </w:pPr>
-            <w:r>
-              <w:rPr>
-                <w:rFonts w:ascii="Times New Roman" w:hAnsi="Times New Roman" w:cs="Times New Roman"/>
-                <w:sz w:val="24"/>
-                <w:szCs w:val="24"/>
-              </w:rPr>
-              <w:t>El sistema muestra</w:t>
-            </w:r>
-            <w:r>
-              <w:rPr>
-                <w:rFonts w:ascii="Times New Roman" w:hAnsi="Times New Roman" w:cs="Times New Roman"/>
-                <w:sz w:val="24"/>
-                <w:szCs w:val="24"/>
-              </w:rPr>
-              <w:t xml:space="preserve"> </w:t>
-            </w:r>
-            <w:r>
-              <w:rPr>
-                <w:rFonts w:ascii="Times New Roman" w:hAnsi="Times New Roman" w:cs="Times New Roman"/>
-                <w:sz w:val="24"/>
-                <w:szCs w:val="24"/>
-              </w:rPr>
-              <w:t>un mensaje de confirmación</w:t>
-            </w:r>
-          </w:p>
-          <w:p>
-            <w:pPr>
-              <w:pBdr>
-                <w:top w:val="nil"/>
-                <w:left w:val="nil"/>
-                <w:bottom w:val="nil"/>
-                <w:right w:val="nil"/>
-                <w:between w:val="nil"/>
-              </w:pBdr>
-              <w:spacing w:after="160" w:line="259" w:lineRule="auto"/>
-              <w:jc w:val="both"/>
-              <w:rPr>
-                <w:rFonts w:ascii="Times New Roman" w:hAnsi="Times New Roman" w:cs="Times New Roman"/>
-                <w:b/>
-                <w:color w:val="000000"/>
-                <w:sz w:val="24"/>
-                <w:szCs w:val="24"/>
-              </w:rPr>
-            </w:pPr>
-            <w:r>
-              <w:rPr>
-                <w:rFonts w:ascii="Times New Roman" w:hAnsi="Times New Roman" w:cs="Times New Roman"/>
-                <w:b/>
-                <w:color w:val="000000"/>
-                <w:sz w:val="24"/>
-                <w:szCs w:val="24"/>
-              </w:rPr>
-              <w:t xml:space="preserve">3. </w:t>
-            </w:r>
-            <w:r>
-              <w:rPr>
-                <w:rFonts w:ascii="Times New Roman" w:hAnsi="Times New Roman" w:cs="Times New Roman"/>
-                <w:b/>
-                <w:color w:val="000000"/>
-                <w:sz w:val="24"/>
-                <w:szCs w:val="24"/>
-              </w:rPr>
-              <w:t>Fin del caso de uso</w:t>
-            </w:r>
-          </w:p>
-          <w:p>
-            <w:pPr>
-              <w:numPr>
-                <w:ilvl w:val="0"/>
-                <w:numId w:val="10"/>
-              </w:numPr>
-              <w:jc w:val="both"/>
-              <w:rPr>
-                <w:rFonts w:ascii="Times New Roman" w:hAnsi="Times New Roman" w:cs="Times New Roman"/>
-                <w:sz w:val="24"/>
-                <w:szCs w:val="24"/>
-              </w:rPr>
-            </w:pPr>
-            <w:r>
-              <w:rPr>
-                <w:rFonts w:ascii="Times New Roman" w:hAnsi="Times New Roman" w:cs="Times New Roman"/>
-                <w:sz w:val="24"/>
-                <w:szCs w:val="24"/>
-              </w:rPr>
-              <w:t xml:space="preserve">El sistema </w:t>
-            </w:r>
-            <w:r>
-              <w:rPr>
-                <w:rFonts w:ascii="Times New Roman" w:hAnsi="Times New Roman" w:cs="Times New Roman"/>
-                <w:sz w:val="24"/>
-                <w:szCs w:val="24"/>
-              </w:rPr>
-              <w:t>muestra la página de reservas del usuario actualizada.</w:t>
-            </w:r>
-          </w:p>
-        </w:tc>
-      </w:tr>
-      <w:tr>
-        <w:tc>
-          <w:tcPr>
-            <w:tcW w:w="1838" w:type="dxa"/>
-          </w:tcPr>
-          <w:p>
-            <w:pPr>
-              <w:rPr>
-                <w:rFonts w:ascii="Times New Roman" w:hAnsi="Times New Roman" w:cs="Times New Roman"/>
-                <w:b/>
-                <w:sz w:val="24"/>
-                <w:szCs w:val="24"/>
-              </w:rPr>
-            </w:pPr>
-            <w:r>
-              <w:rPr>
-                <w:rFonts w:ascii="Times New Roman" w:hAnsi="Times New Roman" w:cs="Times New Roman"/>
-                <w:b/>
-                <w:sz w:val="24"/>
-                <w:szCs w:val="24"/>
-              </w:rPr>
-              <w:t>Flujos alternativos</w:t>
-            </w:r>
-          </w:p>
-        </w:tc>
-        <w:tc>
-          <w:tcPr>
-            <w:tcW w:w="6990" w:type="dxa"/>
-          </w:tcPr>
-          <w:p>
-            <w:pPr>
-              <w:jc w:val="both"/>
-              <w:rPr>
-                <w:rFonts w:ascii="Times New Roman" w:hAnsi="Times New Roman" w:cs="Times New Roman"/>
-                <w:b/>
-                <w:sz w:val="24"/>
-                <w:szCs w:val="24"/>
-              </w:rPr>
-            </w:pPr>
-            <w:r>
-              <w:rPr>
-                <w:rFonts w:ascii="Times New Roman" w:hAnsi="Times New Roman" w:cs="Times New Roman"/>
-                <w:b/>
-                <w:sz w:val="24"/>
-                <w:szCs w:val="24"/>
-              </w:rPr>
-              <w:t>Servidor no disponible</w:t>
-            </w:r>
-          </w:p>
-          <w:p>
-            <w:pPr>
-              <w:jc w:val="both"/>
-              <w:rPr>
-                <w:rFonts w:ascii="Times New Roman" w:hAnsi="Times New Roman" w:cs="Times New Roman"/>
-                <w:sz w:val="24"/>
-                <w:szCs w:val="24"/>
-              </w:rPr>
-            </w:pPr>
-            <w:r>
-              <w:rPr>
-                <w:rFonts w:ascii="Times New Roman" w:hAnsi="Times New Roman" w:cs="Times New Roman"/>
-                <w:sz w:val="24"/>
-                <w:szCs w:val="24"/>
-              </w:rPr>
-              <w:t>Si el servidor no está disponible muestra un mensaje de aviso que indica que el servidor no está disponible.</w:t>
-            </w:r>
-          </w:p>
-          <w:p>
-            <w:pPr>
-              <w:jc w:val="both"/>
-              <w:rPr>
-                <w:rFonts w:ascii="Times New Roman" w:hAnsi="Times New Roman" w:cs="Times New Roman"/>
-                <w:sz w:val="24"/>
-                <w:szCs w:val="24"/>
-              </w:rPr>
-            </w:pPr>
-          </w:p>
-        </w:tc>
-      </w:tr>
-      <w:tr>
-        <w:tc>
-          <w:tcPr>
-            <w:tcW w:w="1838" w:type="dxa"/>
-          </w:tcPr>
-          <w:p>
-            <w:pPr>
-              <w:rPr>
-                <w:rFonts w:ascii="Times New Roman" w:hAnsi="Times New Roman" w:cs="Times New Roman"/>
-                <w:b/>
-                <w:sz w:val="24"/>
-                <w:szCs w:val="24"/>
-              </w:rPr>
-            </w:pPr>
-            <w:r>
-              <w:rPr>
-                <w:rFonts w:ascii="Times New Roman" w:hAnsi="Times New Roman" w:cs="Times New Roman"/>
-                <w:b/>
-                <w:sz w:val="24"/>
-                <w:szCs w:val="24"/>
-              </w:rPr>
-              <w:t>Reglas de negocio</w:t>
-            </w:r>
-          </w:p>
-        </w:tc>
-        <w:tc>
-          <w:tcPr>
-            <w:tcW w:w="6990" w:type="dxa"/>
-          </w:tcPr>
-          <w:p>
-            <w:pPr>
-              <w:jc w:val="both"/>
-              <w:rPr>
-                <w:rFonts w:ascii="Times New Roman" w:hAnsi="Times New Roman" w:cs="Times New Roman"/>
-                <w:sz w:val="24"/>
-                <w:szCs w:val="24"/>
-                <w:highlight w:val="yellow"/>
-              </w:rPr>
-            </w:pPr>
-          </w:p>
-        </w:tc>
-      </w:tr>
-      <w:tr>
-        <w:tc>
-          <w:tcPr>
-            <w:tcW w:w="1838" w:type="dxa"/>
-          </w:tcPr>
-          <w:p>
-            <w:pPr>
-              <w:rPr>
-                <w:rFonts w:ascii="Times New Roman" w:hAnsi="Times New Roman" w:cs="Times New Roman"/>
-                <w:b/>
-                <w:sz w:val="24"/>
-                <w:szCs w:val="24"/>
-              </w:rPr>
-            </w:pPr>
-            <w:r>
-              <w:rPr>
-                <w:rFonts w:ascii="Times New Roman" w:hAnsi="Times New Roman" w:cs="Times New Roman"/>
-                <w:b/>
-                <w:sz w:val="24"/>
-                <w:szCs w:val="24"/>
-              </w:rPr>
-              <w:t>Postcondiciones</w:t>
-            </w:r>
-          </w:p>
-        </w:tc>
-        <w:tc>
-          <w:tcPr>
-            <w:tcW w:w="6990" w:type="dxa"/>
-          </w:tcPr>
-          <w:p>
-            <w:pPr>
-              <w:numPr>
-                <w:ilvl w:val="0"/>
-                <w:numId w:val="9"/>
-              </w:numPr>
-              <w:pBdr>
-                <w:top w:val="nil"/>
-                <w:left w:val="nil"/>
-                <w:bottom w:val="nil"/>
-                <w:right w:val="nil"/>
-                <w:between w:val="nil"/>
-              </w:pBdr>
-              <w:spacing w:line="259" w:lineRule="auto"/>
-              <w:jc w:val="both"/>
-              <w:rPr>
-                <w:rFonts w:ascii="Times New Roman" w:hAnsi="Times New Roman" w:cs="Times New Roman"/>
-                <w:color w:val="000000"/>
-                <w:sz w:val="24"/>
-                <w:szCs w:val="24"/>
-              </w:rPr>
-            </w:pPr>
-            <w:r>
-              <w:rPr>
-                <w:rFonts w:ascii="Times New Roman" w:hAnsi="Times New Roman" w:cs="Times New Roman"/>
-                <w:color w:val="000000"/>
-                <w:sz w:val="24"/>
-                <w:szCs w:val="24"/>
-              </w:rPr>
-              <w:t xml:space="preserve">Si el sistema </w:t>
-            </w:r>
-            <w:r>
-              <w:rPr>
-                <w:rFonts w:ascii="Times New Roman" w:hAnsi="Times New Roman" w:cs="Times New Roman"/>
-                <w:color w:val="000000"/>
-                <w:sz w:val="24"/>
-                <w:szCs w:val="24"/>
-              </w:rPr>
-              <w:t>actualizó correctamente el detalle participante</w:t>
-            </w:r>
-            <w:r>
-              <w:rPr>
-                <w:rFonts w:ascii="Times New Roman" w:hAnsi="Times New Roman" w:cs="Times New Roman"/>
-                <w:color w:val="000000"/>
-                <w:sz w:val="24"/>
-                <w:szCs w:val="24"/>
-              </w:rPr>
-              <w:t xml:space="preserve">, </w:t>
-            </w:r>
-            <w:r>
-              <w:rPr>
-                <w:rFonts w:ascii="Times New Roman" w:hAnsi="Times New Roman" w:cs="Times New Roman"/>
-                <w:color w:val="000000"/>
-                <w:sz w:val="24"/>
-                <w:szCs w:val="24"/>
-              </w:rPr>
-              <w:t>m</w:t>
-            </w:r>
-            <w:r>
-              <w:rPr>
-                <w:rFonts w:ascii="Times New Roman" w:hAnsi="Times New Roman" w:cs="Times New Roman"/>
-                <w:color w:val="000000"/>
-                <w:sz w:val="24"/>
-                <w:szCs w:val="24"/>
-              </w:rPr>
-              <w:t>uestra</w:t>
-            </w:r>
-            <w:r>
-              <w:rPr>
-                <w:rFonts w:ascii="Times New Roman" w:hAnsi="Times New Roman" w:cs="Times New Roman"/>
-                <w:color w:val="000000"/>
-                <w:sz w:val="24"/>
-                <w:szCs w:val="24"/>
-              </w:rPr>
-              <w:t xml:space="preserve"> </w:t>
-            </w:r>
-            <w:r>
-              <w:rPr>
-                <w:rFonts w:ascii="Times New Roman" w:hAnsi="Times New Roman" w:cs="Times New Roman"/>
-                <w:color w:val="000000"/>
-                <w:sz w:val="24"/>
-                <w:szCs w:val="24"/>
-              </w:rPr>
-              <w:t>la página de reservas del usuario</w:t>
-            </w:r>
-            <w:r>
-              <w:rPr>
-                <w:rFonts w:ascii="Times New Roman" w:hAnsi="Times New Roman" w:cs="Times New Roman"/>
-                <w:color w:val="000000"/>
-                <w:sz w:val="24"/>
-                <w:szCs w:val="24"/>
-              </w:rPr>
-              <w:t xml:space="preserve"> actualizada</w:t>
-            </w:r>
-            <w:bookmarkStart w:id="20" w:name="_GoBack"/>
-            <w:bookmarkEnd w:id="20"/>
-            <w:r>
-              <w:rPr>
-                <w:rFonts w:ascii="Times New Roman" w:hAnsi="Times New Roman" w:cs="Times New Roman"/>
-                <w:color w:val="000000"/>
-                <w:sz w:val="24"/>
-                <w:szCs w:val="24"/>
-              </w:rPr>
-              <w:t>.</w:t>
-            </w:r>
-          </w:p>
-          <w:p>
-            <w:pPr>
-              <w:numPr>
-                <w:ilvl w:val="0"/>
-                <w:numId w:val="9"/>
-              </w:numPr>
-              <w:pBdr>
-                <w:top w:val="nil"/>
-                <w:left w:val="nil"/>
-                <w:bottom w:val="nil"/>
-                <w:right w:val="nil"/>
-                <w:between w:val="nil"/>
-              </w:pBdr>
-              <w:spacing w:after="160" w:line="259" w:lineRule="auto"/>
-              <w:jc w:val="both"/>
-              <w:rPr>
-                <w:rFonts w:ascii="Times New Roman" w:hAnsi="Times New Roman" w:cs="Times New Roman"/>
-                <w:color w:val="000000"/>
-                <w:sz w:val="24"/>
-                <w:szCs w:val="24"/>
-              </w:rPr>
-            </w:pPr>
-            <w:r>
-              <w:rPr>
-                <w:rFonts w:ascii="Times New Roman" w:hAnsi="Times New Roman" w:cs="Times New Roman"/>
-                <w:color w:val="000000"/>
-                <w:sz w:val="24"/>
-                <w:szCs w:val="24"/>
-              </w:rPr>
-              <w:t>Si el servidor no está disponible el caso de uso termina y se muestra la página de inicio.</w:t>
-            </w:r>
-          </w:p>
-        </w:tc>
-      </w:tr>
-    </w:tbl>
-    <w:p>
-      <w:pPr>
-        <w:pStyle w:val="Titulo2"/>
-        <w:numPr>
-          <w:ilvl w:val="0"/>
-          <w:numId w:val="0"/>
-        </w:numPr>
-        <w:ind w:left="1440"/>
-        <w:rPr>
-          <w:rFonts w:eastAsia="Calibri"/>
-        </w:rPr>
-      </w:pPr>
-    </w:p>
-    <w:p>
-      <w:pPr>
-        <w:pStyle w:val="Titulo1"/>
-        <w:rPr>
-          <w:rFonts w:eastAsia="Calibri" w:cs="Times New Roman"/>
-          <w:szCs w:val="24"/>
-        </w:rPr>
-      </w:pPr>
-      <w:r>
-        <w:rPr>
-          <w:rFonts w:eastAsia="Calibri" w:cs="Times New Roman"/>
-          <w:szCs w:val="24"/>
-        </w:rPr>
-        <w:t>Reglas de negocio</w:t>
-      </w:r>
+      <w:bookmarkEnd w:id="21"/>
     </w:p>
     <w:p>
       <w:pPr>
@@ -32411,6 +24372,7 @@
                 <w:rFonts w:ascii="Times New Roman" w:hAnsi="Times New Roman" w:cs="Times New Roman"/>
                 <w:sz w:val="24"/>
               </w:rPr>
+              <w:lastRenderedPageBreak/>
               <w:t>RN08</w:t>
             </w:r>
           </w:p>
@@ -32776,7 +24738,7 @@
           <w:szCs w:val="24"/>
         </w:rPr>
       </w:pPr>
-      <w:bookmarkStart w:id="21" w:name="_Toc7661351"/>
+      <w:bookmarkStart w:id="22" w:name="_Toc7661351"/>
       <w:r>
         <w:rPr>
           <w:rFonts w:cs="Times New Roman"/>
@@ -32827,7 +24789,7 @@
           </wp:inline>
         </w:drawing>
       </w:r>
-      <w:bookmarkEnd w:id="21"/>
+      <w:bookmarkEnd w:id="22"/>
     </w:p>
     <w:p>
       <w:pPr>
@@ -32892,7 +24854,7 @@
           <w:szCs w:val="24"/>
         </w:rPr>
       </w:pPr>
-      <w:bookmarkStart w:id="22" w:name="_Toc7661352"/>
+      <w:bookmarkStart w:id="23" w:name="_Toc7661352"/>
       <w:r>
         <w:rPr>
           <w:rFonts w:cs="Times New Roman"/>
@@ -32944,7 +24906,7 @@
           </wp:inline>
         </w:drawing>
       </w:r>
-      <w:bookmarkEnd w:id="22"/>
+      <w:bookmarkEnd w:id="23"/>
     </w:p>
     <w:p>
       <w:pPr>
@@ -32977,7 +24939,7 @@
         </w:rPr>
         <w:lastRenderedPageBreak/>
         <w:drawing>
-          <wp:anchor distT="0" distB="0" distL="114300" distR="114300" simplePos="0" relativeHeight="251657216" behindDoc="1" locked="0" layoutInCell="1" allowOverlap="1">
+          <wp:anchor distT="0" distB="0" distL="114300" distR="114300" simplePos="0" relativeHeight="251658240" behindDoc="1" locked="0" layoutInCell="1" allowOverlap="1">
             <wp:simplePos x="0" y="0"/>
             <wp:positionH relativeFrom="column">
               <wp:posOffset>-1295400</wp:posOffset>
@@ -33046,7 +25008,7 @@
           <w:szCs w:val="24"/>
         </w:rPr>
       </w:pPr>
-      <w:bookmarkStart w:id="23" w:name="_Toc7661353"/>
+      <w:bookmarkStart w:id="24" w:name="_Toc7661353"/>
       <w:r>
         <w:rPr>
           <w:rFonts w:cs="Times New Roman"/>
@@ -33098,7 +25060,7 @@
           </wp:inline>
         </w:drawing>
       </w:r>
-      <w:bookmarkEnd w:id="23"/>
+      <w:bookmarkEnd w:id="24"/>
     </w:p>
     <w:p>
       <w:pPr>
@@ -33130,7 +25092,7 @@
           <w:szCs w:val="24"/>
         </w:rPr>
       </w:pPr>
-      <w:bookmarkStart w:id="24" w:name="_Toc7661354"/>
+      <w:bookmarkStart w:id="25" w:name="_Toc7661354"/>
       <w:r>
         <w:rPr>
           <w:rFonts w:cs="Times New Roman"/>
@@ -33138,7 +25100,7 @@
         </w:rPr>
         <w:t>Conclusiones</w:t>
       </w:r>
-      <w:bookmarkEnd w:id="24"/>
+      <w:bookmarkEnd w:id="25"/>
     </w:p>
     <w:p>
       <w:pPr>
@@ -33166,7 +25128,7 @@
           <w:szCs w:val="24"/>
         </w:rPr>
       </w:pPr>
-      <w:bookmarkStart w:id="25" w:name="_Toc7661355"/>
+      <w:bookmarkStart w:id="26" w:name="_Toc7661355"/>
       <w:r>
         <w:rPr>
           <w:rFonts w:cs="Times New Roman"/>
@@ -33174,17 +25136,22 @@
         </w:rPr>
         <w:t>Links</w:t>
       </w:r>
-      <w:bookmarkEnd w:id="25"/>
+      <w:bookmarkEnd w:id="26"/>
     </w:p>
     <w:p>
       <w:pPr>
         <w:pStyle w:val="Titulo2"/>
       </w:pPr>
-      <w:bookmarkStart w:id="26" w:name="_Toc7661356"/>
+      <w:bookmarkStart w:id="27" w:name="_Toc7661356"/>
+      <w:proofErr w:type="spellStart"/>
       <w:r>
-        <w:t>Github:</w:t>
+        <w:t>Github</w:t>
       </w:r>
-      <w:bookmarkEnd w:id="26"/>
+      <w:proofErr w:type="spellEnd"/>
+      <w:r>
+        <w:t>:</w:t>
+      </w:r>
+      <w:bookmarkEnd w:id="27"/>
     </w:p>
     <w:p>
       <w:pPr>
@@ -33214,11 +25181,16 @@
       <w:pPr>
         <w:pStyle w:val="Titulo2"/>
       </w:pPr>
-      <w:bookmarkStart w:id="27" w:name="_Toc7661357"/>
+      <w:bookmarkStart w:id="28" w:name="_Toc7661357"/>
+      <w:proofErr w:type="spellStart"/>
       <w:r>
-        <w:t>Vertabelo:</w:t>
+        <w:t>Vertabelo</w:t>
       </w:r>
-      <w:bookmarkEnd w:id="27"/>
+      <w:proofErr w:type="spellEnd"/>
+      <w:r>
+        <w:t>:</w:t>
+      </w:r>
+      <w:bookmarkEnd w:id="28"/>
       <w:r>
         <w:t xml:space="preserve"> </w:t>
       </w:r>
@@ -33279,11 +25251,11 @@
       <w:pPr>
         <w:pStyle w:val="Titulo2"/>
       </w:pPr>
-      <w:bookmarkStart w:id="28" w:name="_Toc7661358"/>
+      <w:bookmarkStart w:id="29" w:name="_Toc7661358"/>
       <w:r>
         <w:t>Bootstrap:</w:t>
       </w:r>
-      <w:bookmarkEnd w:id="28"/>
+      <w:bookmarkEnd w:id="29"/>
     </w:p>
     <w:p>
       <w:pPr>
@@ -33361,6 +25333,7 @@
         <w:docPartUnique/>
       </w:docPartObj>
     </w:sdtPr>
+    <w:sdtEndPr/>
     <w:sdtContent>
       <w:p>
         <w:pPr>
@@ -33511,232 +25484,6 @@
     </w:lvl>
   </w:abstractNum>
   <w:abstractNum w:abstractNumId="1" w15:restartNumberingAfterBreak="0">
-    <w:nsid w:val="3D2B5080"/>
-    <w:multiLevelType w:val="hybridMultilevel"/>
-    <w:tmpl w:val="8A545A88"/>
-    <w:lvl w:ilvl="0" w:tplc="776E5BF0">
-      <w:start w:val="2"/>
-      <w:numFmt w:val="bullet"/>
-      <w:lvlText w:val=""/>
-      <w:lvlJc w:val="left"/>
-      <w:pPr>
-        <w:ind w:left="1494" w:hanging="360"/>
-      </w:pPr>
-      <w:rPr>
-        <w:rFonts w:ascii="Symbol" w:eastAsia="Calibri" w:hAnsi="Symbol" w:cs="Arial" w:hint="default"/>
-      </w:rPr>
-    </w:lvl>
-    <w:lvl w:ilvl="1" w:tplc="280A0003" w:tentative="1">
-      <w:start w:val="1"/>
-      <w:numFmt w:val="bullet"/>
-      <w:lvlText w:val="o"/>
-      <w:lvlJc w:val="left"/>
-      <w:pPr>
-        <w:ind w:left="2214" w:hanging="360"/>
-      </w:pPr>
-      <w:rPr>
-        <w:rFonts w:ascii="Courier New" w:hAnsi="Courier New" w:cs="Courier New" w:hint="default"/>
-      </w:rPr>
-    </w:lvl>
-    <w:lvl w:ilvl="2" w:tplc="280A0005" w:tentative="1">
-      <w:start w:val="1"/>
-      <w:numFmt w:val="bullet"/>
-      <w:lvlText w:val=""/>
-      <w:lvlJc w:val="left"/>
-      <w:pPr>
-        <w:ind w:left="2934" w:hanging="360"/>
-      </w:pPr>
-      <w:rPr>
-        <w:rFonts w:ascii="Wingdings" w:hAnsi="Wingdings" w:hint="default"/>
-      </w:rPr>
-    </w:lvl>
-    <w:lvl w:ilvl="3" w:tplc="280A0001">
-      <w:start w:val="1"/>
-      <w:numFmt w:val="bullet"/>
-      <w:lvlText w:val=""/>
-      <w:lvlJc w:val="left"/>
-      <w:pPr>
-        <w:ind w:left="3654" w:hanging="360"/>
-      </w:pPr>
-      <w:rPr>
-        <w:rFonts w:ascii="Symbol" w:hAnsi="Symbol" w:hint="default"/>
-      </w:rPr>
-    </w:lvl>
-    <w:lvl w:ilvl="4" w:tplc="280A0003" w:tentative="1">
-      <w:start w:val="1"/>
-      <w:numFmt w:val="bullet"/>
-      <w:lvlText w:val="o"/>
-      <w:lvlJc w:val="left"/>
-      <w:pPr>
-        <w:ind w:left="4374" w:hanging="360"/>
-      </w:pPr>
-      <w:rPr>
-        <w:rFonts w:ascii="Courier New" w:hAnsi="Courier New" w:cs="Courier New" w:hint="default"/>
-      </w:rPr>
-    </w:lvl>
-    <w:lvl w:ilvl="5" w:tplc="280A0005" w:tentative="1">
-      <w:start w:val="1"/>
-      <w:numFmt w:val="bullet"/>
-      <w:lvlText w:val=""/>
-      <w:lvlJc w:val="left"/>
-      <w:pPr>
-        <w:ind w:left="5094" w:hanging="360"/>
-      </w:pPr>
-      <w:rPr>
-        <w:rFonts w:ascii="Wingdings" w:hAnsi="Wingdings" w:hint="default"/>
-      </w:rPr>
-    </w:lvl>
-    <w:lvl w:ilvl="6" w:tplc="280A0001" w:tentative="1">
-      <w:start w:val="1"/>
-      <w:numFmt w:val="bullet"/>
-      <w:lvlText w:val=""/>
-      <w:lvlJc w:val="left"/>
-      <w:pPr>
-        <w:ind w:left="5814" w:hanging="360"/>
-      </w:pPr>
-      <w:rPr>
-        <w:rFonts w:ascii="Symbol" w:hAnsi="Symbol" w:hint="default"/>
-      </w:rPr>
-    </w:lvl>
-    <w:lvl w:ilvl="7" w:tplc="280A0003" w:tentative="1">
-      <w:start w:val="1"/>
-      <w:numFmt w:val="bullet"/>
-      <w:lvlText w:val="o"/>
-      <w:lvlJc w:val="left"/>
-      <w:pPr>
-        <w:ind w:left="6534" w:hanging="360"/>
-      </w:pPr>
-      <w:rPr>
-        <w:rFonts w:ascii="Courier New" w:hAnsi="Courier New" w:cs="Courier New" w:hint="default"/>
-      </w:rPr>
-    </w:lvl>
-    <w:lvl w:ilvl="8" w:tplc="280A0005" w:tentative="1">
-      <w:start w:val="1"/>
-      <w:numFmt w:val="bullet"/>
-      <w:lvlText w:val=""/>
-      <w:lvlJc w:val="left"/>
-      <w:pPr>
-        <w:ind w:left="7254" w:hanging="360"/>
-      </w:pPr>
-      <w:rPr>
-        <w:rFonts w:ascii="Wingdings" w:hAnsi="Wingdings" w:hint="default"/>
-      </w:rPr>
-    </w:lvl>
-  </w:abstractNum>
-  <w:abstractNum w:abstractNumId="2" w15:restartNumberingAfterBreak="0">
-    <w:nsid w:val="4A3231F9"/>
-    <w:multiLevelType w:val="multilevel"/>
-    <w:tmpl w:val="B59216EA"/>
-    <w:lvl w:ilvl="0">
-      <w:start w:val="1"/>
-      <w:numFmt w:val="bullet"/>
-      <w:lvlText w:val="●"/>
-      <w:lvlJc w:val="left"/>
-      <w:pPr>
-        <w:ind w:left="1034" w:hanging="360"/>
-      </w:pPr>
-      <w:rPr>
-        <w:rFonts w:ascii="Noto Sans Symbols" w:eastAsia="Noto Sans Symbols" w:hAnsi="Noto Sans Symbols" w:cs="Noto Sans Symbols"/>
-      </w:rPr>
-    </w:lvl>
-    <w:lvl w:ilvl="1">
-      <w:start w:val="1"/>
-      <w:numFmt w:val="bullet"/>
-      <w:lvlText w:val="o"/>
-      <w:lvlJc w:val="left"/>
-      <w:pPr>
-        <w:ind w:left="1754" w:hanging="360"/>
-      </w:pPr>
-      <w:rPr>
-        <w:rFonts w:ascii="Courier New" w:eastAsia="Courier New" w:hAnsi="Courier New" w:cs="Courier New"/>
-      </w:rPr>
-    </w:lvl>
-    <w:lvl w:ilvl="2">
-      <w:start w:val="1"/>
-      <w:numFmt w:val="bullet"/>
-      <w:lvlText w:val="▪"/>
-      <w:lvlJc w:val="left"/>
-      <w:pPr>
-        <w:ind w:left="2474" w:hanging="360"/>
-      </w:pPr>
-      <w:rPr>
-        <w:rFonts w:ascii="Noto Sans Symbols" w:eastAsia="Noto Sans Symbols" w:hAnsi="Noto Sans Symbols" w:cs="Noto Sans Symbols"/>
-      </w:rPr>
-    </w:lvl>
-    <w:lvl w:ilvl="3">
-      <w:start w:val="1"/>
-      <w:numFmt w:val="bullet"/>
-      <w:lvlText w:val="●"/>
-      <w:lvlJc w:val="left"/>
-      <w:pPr>
-        <w:ind w:left="3194" w:hanging="360"/>
-      </w:pPr>
-      <w:rPr>
-        <w:rFonts w:ascii="Noto Sans Symbols" w:eastAsia="Noto Sans Symbols" w:hAnsi="Noto Sans Symbols" w:cs="Noto Sans Symbols"/>
-      </w:rPr>
-    </w:lvl>
-    <w:lvl w:ilvl="4">
-      <w:start w:val="1"/>
-      <w:numFmt w:val="bullet"/>
-      <w:lvlText w:val="o"/>
-      <w:lvlJc w:val="left"/>
-      <w:pPr>
-        <w:ind w:left="3914" w:hanging="360"/>
-      </w:pPr>
-      <w:rPr>
-        <w:rFonts w:ascii="Courier New" w:eastAsia="Courier New" w:hAnsi="Courier New" w:cs="Courier New"/>
-      </w:rPr>
-    </w:lvl>
-    <w:lvl w:ilvl="5">
-      <w:start w:val="1"/>
-      <w:numFmt w:val="bullet"/>
-      <w:lvlText w:val="▪"/>
-      <w:lvlJc w:val="left"/>
-      <w:pPr>
-        <w:ind w:left="4634" w:hanging="360"/>
-      </w:pPr>
-      <w:rPr>
-        <w:rFonts w:ascii="Noto Sans Symbols" w:eastAsia="Noto Sans Symbols" w:hAnsi="Noto Sans Symbols" w:cs="Noto Sans Symbols"/>
-      </w:rPr>
-    </w:lvl>
-    <w:lvl w:ilvl="6">
-      <w:start w:val="1"/>
-      <w:numFmt w:val="bullet"/>
-      <w:lvlText w:val="●"/>
-      <w:lvlJc w:val="left"/>
-      <w:pPr>
-        <w:ind w:left="5354" w:hanging="360"/>
-      </w:pPr>
-      <w:rPr>
-        <w:rFonts w:ascii="Noto Sans Symbols" w:eastAsia="Noto Sans Symbols" w:hAnsi="Noto Sans Symbols" w:cs="Noto Sans Symbols"/>
-      </w:rPr>
-    </w:lvl>
-    <w:lvl w:ilvl="7">
-      <w:start w:val="1"/>
-      <w:numFmt w:val="bullet"/>
-      <w:lvlText w:val="o"/>
-      <w:lvlJc w:val="left"/>
-      <w:pPr>
-        <w:ind w:left="6074" w:hanging="360"/>
-      </w:pPr>
-      <w:rPr>
-        <w:rFonts w:ascii="Courier New" w:eastAsia="Courier New" w:hAnsi="Courier New" w:cs="Courier New"/>
-      </w:rPr>
-    </w:lvl>
-    <w:lvl w:ilvl="8">
-      <w:start w:val="1"/>
-      <w:numFmt w:val="bullet"/>
-      <w:lvlText w:val="▪"/>
-      <w:lvlJc w:val="left"/>
-      <w:pPr>
-        <w:ind w:left="6794" w:hanging="360"/>
-      </w:pPr>
-      <w:rPr>
-        <w:rFonts w:ascii="Noto Sans Symbols" w:eastAsia="Noto Sans Symbols" w:hAnsi="Noto Sans Symbols" w:cs="Noto Sans Symbols"/>
-      </w:rPr>
-    </w:lvl>
-  </w:abstractNum>
-  <w:abstractNum w:abstractNumId="3" w15:restartNumberingAfterBreak="0">
     <w:nsid w:val="4B233EB2"/>
     <w:multiLevelType w:val="multilevel"/>
     <w:tmpl w:val="E6E8D520"/>
@@ -33849,120 +25596,7 @@
       </w:rPr>
     </w:lvl>
   </w:abstractNum>
-  <w:abstractNum w:abstractNumId="4" w15:restartNumberingAfterBreak="0">
-    <w:nsid w:val="4E42779F"/>
-    <w:multiLevelType w:val="multilevel"/>
-    <w:tmpl w:val="DED8C5EA"/>
-    <w:lvl w:ilvl="0">
-      <w:start w:val="1"/>
-      <w:numFmt w:val="bullet"/>
-      <w:lvlText w:val="●"/>
-      <w:lvlJc w:val="left"/>
-      <w:pPr>
-        <w:ind w:left="720" w:hanging="360"/>
-      </w:pPr>
-      <w:rPr>
-        <w:rFonts w:ascii="Noto Sans Symbols" w:eastAsia="Noto Sans Symbols" w:hAnsi="Noto Sans Symbols" w:cs="Noto Sans Symbols"/>
-      </w:rPr>
-    </w:lvl>
-    <w:lvl w:ilvl="1">
-      <w:start w:val="1"/>
-      <w:numFmt w:val="bullet"/>
-      <w:lvlText w:val="o"/>
-      <w:lvlJc w:val="left"/>
-      <w:pPr>
-        <w:ind w:left="1440" w:hanging="360"/>
-      </w:pPr>
-      <w:rPr>
-        <w:rFonts w:ascii="Courier New" w:eastAsia="Courier New" w:hAnsi="Courier New" w:cs="Courier New"/>
-      </w:rPr>
-    </w:lvl>
-    <w:lvl w:ilvl="2">
-      <w:start w:val="1"/>
-      <w:numFmt w:val="bullet"/>
-      <w:lvlText w:val="▪"/>
-      <w:lvlJc w:val="left"/>
-      <w:pPr>
-        <w:ind w:left="2160" w:hanging="360"/>
-      </w:pPr>
-      <w:rPr>
-        <w:rFonts w:ascii="Noto Sans Symbols" w:eastAsia="Noto Sans Symbols" w:hAnsi="Noto Sans Symbols" w:cs="Noto Sans Symbols"/>
-      </w:rPr>
-    </w:lvl>
-    <w:lvl w:ilvl="3">
-      <w:start w:val="1"/>
-      <w:numFmt w:val="bullet"/>
-      <w:lvlText w:val="●"/>
-      <w:lvlJc w:val="left"/>
-      <w:pPr>
-        <w:ind w:left="2880" w:hanging="360"/>
-      </w:pPr>
-      <w:rPr>
-        <w:rFonts w:ascii="Noto Sans Symbols" w:eastAsia="Noto Sans Symbols" w:hAnsi="Noto Sans Symbols" w:cs="Noto Sans Symbols"/>
-      </w:rPr>
-    </w:lvl>
-    <w:lvl w:ilvl="4">
-      <w:start w:val="1"/>
-      <w:numFmt w:val="bullet"/>
-      <w:lvlText w:val="o"/>
-      <w:lvlJc w:val="left"/>
-      <w:pPr>
-        <w:ind w:left="3600" w:hanging="360"/>
-      </w:pPr>
-      <w:rPr>
-        <w:rFonts w:ascii="Courier New" w:eastAsia="Courier New" w:hAnsi="Courier New" w:cs="Courier New"/>
-      </w:rPr>
-    </w:lvl>
-    <w:lvl w:ilvl="5">
-      <w:start w:val="1"/>
-      <w:numFmt w:val="bullet"/>
-      <w:lvlText w:val="▪"/>
-      <w:lvlJc w:val="left"/>
-      <w:pPr>
-        <w:ind w:left="4320" w:hanging="360"/>
-      </w:pPr>
-      <w:rPr>
-        <w:rFonts w:ascii="Noto Sans Symbols" w:eastAsia="Noto Sans Symbols" w:hAnsi="Noto Sans Symbols" w:cs="Noto Sans Symbols"/>
-      </w:rPr>
-    </w:lvl>
-    <w:lvl w:ilvl="6">
-      <w:start w:val="1"/>
-      <w:numFmt w:val="bullet"/>
-      <w:lvlText w:val="●"/>
-      <w:lvlJc w:val="left"/>
-      <w:pPr>
-        <w:ind w:left="5040" w:hanging="360"/>
-      </w:pPr>
-      <w:rPr>
-        <w:rFonts w:ascii="Noto Sans Symbols" w:eastAsia="Noto Sans Symbols" w:hAnsi="Noto Sans Symbols" w:cs="Noto Sans Symbols"/>
-      </w:rPr>
-    </w:lvl>
-    <w:lvl w:ilvl="7">
-      <w:start w:val="1"/>
-      <w:numFmt w:val="bullet"/>
-      <w:lvlText w:val="o"/>
-      <w:lvlJc w:val="left"/>
-      <w:pPr>
-        <w:ind w:left="5760" w:hanging="360"/>
-      </w:pPr>
-      <w:rPr>
-        <w:rFonts w:ascii="Courier New" w:eastAsia="Courier New" w:hAnsi="Courier New" w:cs="Courier New"/>
-      </w:rPr>
-    </w:lvl>
-    <w:lvl w:ilvl="8">
-      <w:start w:val="1"/>
-      <w:numFmt w:val="bullet"/>
-      <w:lvlText w:val="▪"/>
-      <w:lvlJc w:val="left"/>
-      <w:pPr>
-        <w:ind w:left="6480" w:hanging="360"/>
-      </w:pPr>
-      <w:rPr>
-        <w:rFonts w:ascii="Noto Sans Symbols" w:eastAsia="Noto Sans Symbols" w:hAnsi="Noto Sans Symbols" w:cs="Noto Sans Symbols"/>
-      </w:rPr>
-    </w:lvl>
-  </w:abstractNum>
-  <w:abstractNum w:abstractNumId="5" w15:restartNumberingAfterBreak="0">
+  <w:abstractNum w:abstractNumId="2" w15:restartNumberingAfterBreak="0">
     <w:nsid w:val="536B0596"/>
     <w:multiLevelType w:val="multilevel"/>
     <w:tmpl w:val="D54C58F4"/>
@@ -34075,7 +25709,7 @@
       </w:rPr>
     </w:lvl>
   </w:abstractNum>
-  <w:abstractNum w:abstractNumId="6" w15:restartNumberingAfterBreak="0">
+  <w:abstractNum w:abstractNumId="3" w15:restartNumberingAfterBreak="0">
     <w:nsid w:val="5E44271B"/>
     <w:multiLevelType w:val="multilevel"/>
     <w:tmpl w:val="365A6B1E"/>
@@ -34191,96 +25825,7 @@
       </w:rPr>
     </w:lvl>
   </w:abstractNum>
-  <w:abstractNum w:abstractNumId="7" w15:restartNumberingAfterBreak="0">
-    <w:nsid w:val="639F1FD1"/>
-    <w:multiLevelType w:val="multilevel"/>
-    <w:tmpl w:val="78BA0B2C"/>
-    <w:lvl w:ilvl="0">
-      <w:start w:val="1"/>
-      <w:numFmt w:val="decimal"/>
-      <w:lvlText w:val="%1."/>
-      <w:lvlJc w:val="left"/>
-      <w:pPr>
-        <w:ind w:left="360" w:hanging="360"/>
-      </w:pPr>
-    </w:lvl>
-    <w:lvl w:ilvl="1">
-      <w:start w:val="1"/>
-      <w:numFmt w:val="bullet"/>
-      <w:lvlText w:val="●"/>
-      <w:lvlJc w:val="left"/>
-      <w:pPr>
-        <w:ind w:left="1080" w:hanging="360"/>
-      </w:pPr>
-      <w:rPr>
-        <w:rFonts w:ascii="Noto Sans Symbols" w:eastAsia="Noto Sans Symbols" w:hAnsi="Noto Sans Symbols" w:cs="Noto Sans Symbols"/>
-      </w:rPr>
-    </w:lvl>
-    <w:lvl w:ilvl="2">
-      <w:start w:val="1"/>
-      <w:numFmt w:val="lowerRoman"/>
-      <w:lvlText w:val="%3."/>
-      <w:lvlJc w:val="right"/>
-      <w:pPr>
-        <w:ind w:left="1800" w:hanging="180"/>
-      </w:pPr>
-    </w:lvl>
-    <w:lvl w:ilvl="3">
-      <w:start w:val="1"/>
-      <w:numFmt w:val="decimal"/>
-      <w:lvlText w:val="%4."/>
-      <w:lvlJc w:val="left"/>
-      <w:pPr>
-        <w:ind w:left="2520" w:hanging="360"/>
-      </w:pPr>
-    </w:lvl>
-    <w:lvl w:ilvl="4">
-      <w:start w:val="1"/>
-      <w:numFmt w:val="lowerLetter"/>
-      <w:lvlText w:val="%5."/>
-      <w:lvlJc w:val="left"/>
-      <w:pPr>
-        <w:ind w:left="3240" w:hanging="360"/>
-      </w:pPr>
-    </w:lvl>
-    <w:lvl w:ilvl="5">
-      <w:start w:val="1"/>
-      <w:numFmt w:val="lowerRoman"/>
-      <w:lvlText w:val="%6."/>
-      <w:lvlJc w:val="right"/>
-      <w:pPr>
-        <w:ind w:left="3960" w:hanging="180"/>
-      </w:pPr>
-    </w:lvl>
-    <w:lvl w:ilvl="6">
-      <w:start w:val="1"/>
-      <w:numFmt w:val="decimal"/>
-      <w:lvlText w:val="%7."/>
-      <w:lvlJc w:val="left"/>
-      <w:pPr>
-        <w:ind w:left="4680" w:hanging="360"/>
-      </w:pPr>
-    </w:lvl>
-    <w:lvl w:ilvl="7">
-      <w:start w:val="1"/>
-      <w:numFmt w:val="lowerLetter"/>
-      <w:lvlText w:val="%8."/>
-      <w:lvlJc w:val="left"/>
-      <w:pPr>
-        <w:ind w:left="5400" w:hanging="360"/>
-      </w:pPr>
-    </w:lvl>
-    <w:lvl w:ilvl="8">
-      <w:start w:val="1"/>
-      <w:numFmt w:val="lowerRoman"/>
-      <w:lvlText w:val="%9."/>
-      <w:lvlJc w:val="right"/>
-      <w:pPr>
-        <w:ind w:left="6120" w:hanging="180"/>
-      </w:pPr>
-    </w:lvl>
-  </w:abstractNum>
-  <w:abstractNum w:abstractNumId="8" w15:restartNumberingAfterBreak="0">
+  <w:abstractNum w:abstractNumId="4" w15:restartNumberingAfterBreak="0">
     <w:nsid w:val="66EE139A"/>
     <w:multiLevelType w:val="hybridMultilevel"/>
     <w:tmpl w:val="F4305864"/>
@@ -34369,96 +25914,7 @@
       </w:pPr>
     </w:lvl>
   </w:abstractNum>
-  <w:abstractNum w:abstractNumId="9" w15:restartNumberingAfterBreak="0">
-    <w:nsid w:val="758E1C4B"/>
-    <w:multiLevelType w:val="hybridMultilevel"/>
-    <w:tmpl w:val="1E9495AA"/>
-    <w:lvl w:ilvl="0" w:tplc="280A000F">
-      <w:start w:val="2"/>
-      <w:numFmt w:val="decimal"/>
-      <w:lvlText w:val="%1."/>
-      <w:lvlJc w:val="left"/>
-      <w:pPr>
-        <w:ind w:left="720" w:hanging="360"/>
-      </w:pPr>
-      <w:rPr>
-        <w:rFonts w:hint="default"/>
-      </w:rPr>
-    </w:lvl>
-    <w:lvl w:ilvl="1" w:tplc="280A0019" w:tentative="1">
-      <w:start w:val="1"/>
-      <w:numFmt w:val="lowerLetter"/>
-      <w:lvlText w:val="%2."/>
-      <w:lvlJc w:val="left"/>
-      <w:pPr>
-        <w:ind w:left="1440" w:hanging="360"/>
-      </w:pPr>
-    </w:lvl>
-    <w:lvl w:ilvl="2" w:tplc="280A001B" w:tentative="1">
-      <w:start w:val="1"/>
-      <w:numFmt w:val="lowerRoman"/>
-      <w:lvlText w:val="%3."/>
-      <w:lvlJc w:val="right"/>
-      <w:pPr>
-        <w:ind w:left="2160" w:hanging="180"/>
-      </w:pPr>
-    </w:lvl>
-    <w:lvl w:ilvl="3" w:tplc="280A000F" w:tentative="1">
-      <w:start w:val="1"/>
-      <w:numFmt w:val="decimal"/>
-      <w:lvlText w:val="%4."/>
-      <w:lvlJc w:val="left"/>
-      <w:pPr>
-        <w:ind w:left="2880" w:hanging="360"/>
-      </w:pPr>
-    </w:lvl>
-    <w:lvl w:ilvl="4" w:tplc="280A0019" w:tentative="1">
-      <w:start w:val="1"/>
-      <w:numFmt w:val="lowerLetter"/>
-      <w:lvlText w:val="%5."/>
-      <w:lvlJc w:val="left"/>
-      <w:pPr>
-        <w:ind w:left="3600" w:hanging="360"/>
-      </w:pPr>
-    </w:lvl>
-    <w:lvl w:ilvl="5" w:tplc="280A001B" w:tentative="1">
-      <w:start w:val="1"/>
-      <w:numFmt w:val="lowerRoman"/>
-      <w:lvlText w:val="%6."/>
-      <w:lvlJc w:val="right"/>
-      <w:pPr>
-        <w:ind w:left="4320" w:hanging="180"/>
-      </w:pPr>
-    </w:lvl>
-    <w:lvl w:ilvl="6" w:tplc="280A000F" w:tentative="1">
-      <w:start w:val="1"/>
-      <w:numFmt w:val="decimal"/>
-      <w:lvlText w:val="%7."/>
-      <w:lvlJc w:val="left"/>
-      <w:pPr>
-        <w:ind w:left="5040" w:hanging="360"/>
-      </w:pPr>
-    </w:lvl>
-    <w:lvl w:ilvl="7" w:tplc="280A0019" w:tentative="1">
-      <w:start w:val="1"/>
-      <w:numFmt w:val="lowerLetter"/>
-      <w:lvlText w:val="%8."/>
-      <w:lvlJc w:val="left"/>
-      <w:pPr>
-        <w:ind w:left="5760" w:hanging="360"/>
-      </w:pPr>
-    </w:lvl>
-    <w:lvl w:ilvl="8" w:tplc="280A001B" w:tentative="1">
-      <w:start w:val="1"/>
-      <w:numFmt w:val="lowerRoman"/>
-      <w:lvlText w:val="%9."/>
-      <w:lvlJc w:val="right"/>
-      <w:pPr>
-        <w:ind w:left="6480" w:hanging="180"/>
-      </w:pPr>
-    </w:lvl>
-  </w:abstractNum>
-  <w:abstractNum w:abstractNumId="10" w15:restartNumberingAfterBreak="0">
+  <w:abstractNum w:abstractNumId="5" w15:restartNumberingAfterBreak="0">
     <w:nsid w:val="7885580A"/>
     <w:multiLevelType w:val="hybridMultilevel"/>
     <w:tmpl w:val="A6AC9176"/>
@@ -34544,362 +26000,23 @@
       </w:pPr>
     </w:lvl>
   </w:abstractNum>
-  <w:abstractNum w:abstractNumId="11" w15:restartNumberingAfterBreak="0">
-    <w:nsid w:val="788B40DC"/>
-    <w:multiLevelType w:val="hybridMultilevel"/>
-    <w:tmpl w:val="EA0A3C6C"/>
-    <w:lvl w:ilvl="0" w:tplc="B6A4314E">
-      <w:start w:val="2"/>
-      <w:numFmt w:val="decimal"/>
-      <w:lvlText w:val="%1."/>
-      <w:lvlJc w:val="left"/>
-      <w:pPr>
-        <w:ind w:left="2520" w:hanging="360"/>
-      </w:pPr>
-      <w:rPr>
-        <w:rFonts w:hint="default"/>
-      </w:rPr>
-    </w:lvl>
-    <w:lvl w:ilvl="1" w:tplc="280A0019" w:tentative="1">
-      <w:start w:val="1"/>
-      <w:numFmt w:val="lowerLetter"/>
-      <w:lvlText w:val="%2."/>
-      <w:lvlJc w:val="left"/>
-      <w:pPr>
-        <w:ind w:left="3240" w:hanging="360"/>
-      </w:pPr>
-    </w:lvl>
-    <w:lvl w:ilvl="2" w:tplc="280A001B" w:tentative="1">
-      <w:start w:val="1"/>
-      <w:numFmt w:val="lowerRoman"/>
-      <w:lvlText w:val="%3."/>
-      <w:lvlJc w:val="right"/>
-      <w:pPr>
-        <w:ind w:left="3960" w:hanging="180"/>
-      </w:pPr>
-    </w:lvl>
-    <w:lvl w:ilvl="3" w:tplc="280A000F">
-      <w:start w:val="1"/>
-      <w:numFmt w:val="decimal"/>
-      <w:lvlText w:val="%4."/>
-      <w:lvlJc w:val="left"/>
-      <w:pPr>
-        <w:ind w:left="4680" w:hanging="360"/>
-      </w:pPr>
-    </w:lvl>
-    <w:lvl w:ilvl="4" w:tplc="280A0019" w:tentative="1">
-      <w:start w:val="1"/>
-      <w:numFmt w:val="lowerLetter"/>
-      <w:lvlText w:val="%5."/>
-      <w:lvlJc w:val="left"/>
-      <w:pPr>
-        <w:ind w:left="5400" w:hanging="360"/>
-      </w:pPr>
-    </w:lvl>
-    <w:lvl w:ilvl="5" w:tplc="280A001B" w:tentative="1">
-      <w:start w:val="1"/>
-      <w:numFmt w:val="lowerRoman"/>
-      <w:lvlText w:val="%6."/>
-      <w:lvlJc w:val="right"/>
-      <w:pPr>
-        <w:ind w:left="6120" w:hanging="180"/>
-      </w:pPr>
-    </w:lvl>
-    <w:lvl w:ilvl="6" w:tplc="280A000F" w:tentative="1">
-      <w:start w:val="1"/>
-      <w:numFmt w:val="decimal"/>
-      <w:lvlText w:val="%7."/>
-      <w:lvlJc w:val="left"/>
-      <w:pPr>
-        <w:ind w:left="6840" w:hanging="360"/>
-      </w:pPr>
-    </w:lvl>
-    <w:lvl w:ilvl="7" w:tplc="280A0019" w:tentative="1">
-      <w:start w:val="1"/>
-      <w:numFmt w:val="lowerLetter"/>
-      <w:lvlText w:val="%8."/>
-      <w:lvlJc w:val="left"/>
-      <w:pPr>
-        <w:ind w:left="7560" w:hanging="360"/>
-      </w:pPr>
-    </w:lvl>
-    <w:lvl w:ilvl="8" w:tplc="280A001B" w:tentative="1">
-      <w:start w:val="1"/>
-      <w:numFmt w:val="lowerRoman"/>
-      <w:lvlText w:val="%9."/>
-      <w:lvlJc w:val="right"/>
-      <w:pPr>
-        <w:ind w:left="8280" w:hanging="180"/>
-      </w:pPr>
-    </w:lvl>
-  </w:abstractNum>
-  <w:abstractNum w:abstractNumId="12" w15:restartNumberingAfterBreak="0">
-    <w:nsid w:val="7B2C261A"/>
-    <w:multiLevelType w:val="multilevel"/>
-    <w:tmpl w:val="C7B03BE4"/>
-    <w:lvl w:ilvl="0">
-      <w:start w:val="1"/>
-      <w:numFmt w:val="bullet"/>
-      <w:lvlText w:val="●"/>
-      <w:lvlJc w:val="left"/>
-      <w:pPr>
-        <w:ind w:left="1034" w:hanging="360"/>
-      </w:pPr>
-      <w:rPr>
-        <w:rFonts w:ascii="Noto Sans Symbols" w:eastAsia="Noto Sans Symbols" w:hAnsi="Noto Sans Symbols" w:cs="Noto Sans Symbols"/>
-      </w:rPr>
-    </w:lvl>
-    <w:lvl w:ilvl="1">
-      <w:start w:val="1"/>
-      <w:numFmt w:val="bullet"/>
-      <w:lvlText w:val="o"/>
-      <w:lvlJc w:val="left"/>
-      <w:pPr>
-        <w:ind w:left="1754" w:hanging="360"/>
-      </w:pPr>
-      <w:rPr>
-        <w:rFonts w:ascii="Courier New" w:eastAsia="Courier New" w:hAnsi="Courier New" w:cs="Courier New"/>
-      </w:rPr>
-    </w:lvl>
-    <w:lvl w:ilvl="2">
-      <w:start w:val="1"/>
-      <w:numFmt w:val="bullet"/>
-      <w:lvlText w:val="▪"/>
-      <w:lvlJc w:val="left"/>
-      <w:pPr>
-        <w:ind w:left="2474" w:hanging="360"/>
-      </w:pPr>
-      <w:rPr>
-        <w:rFonts w:ascii="Noto Sans Symbols" w:eastAsia="Noto Sans Symbols" w:hAnsi="Noto Sans Symbols" w:cs="Noto Sans Symbols"/>
-      </w:rPr>
-    </w:lvl>
-    <w:lvl w:ilvl="3">
-      <w:start w:val="1"/>
-      <w:numFmt w:val="bullet"/>
-      <w:lvlText w:val="●"/>
-      <w:lvlJc w:val="left"/>
-      <w:pPr>
-        <w:ind w:left="3194" w:hanging="360"/>
-      </w:pPr>
-      <w:rPr>
-        <w:rFonts w:ascii="Noto Sans Symbols" w:eastAsia="Noto Sans Symbols" w:hAnsi="Noto Sans Symbols" w:cs="Noto Sans Symbols"/>
-      </w:rPr>
-    </w:lvl>
-    <w:lvl w:ilvl="4">
-      <w:start w:val="1"/>
-      <w:numFmt w:val="bullet"/>
-      <w:lvlText w:val="o"/>
-      <w:lvlJc w:val="left"/>
-      <w:pPr>
-        <w:ind w:left="3914" w:hanging="360"/>
-      </w:pPr>
-      <w:rPr>
-        <w:rFonts w:ascii="Courier New" w:eastAsia="Courier New" w:hAnsi="Courier New" w:cs="Courier New"/>
-      </w:rPr>
-    </w:lvl>
-    <w:lvl w:ilvl="5">
-      <w:start w:val="1"/>
-      <w:numFmt w:val="bullet"/>
-      <w:lvlText w:val="▪"/>
-      <w:lvlJc w:val="left"/>
-      <w:pPr>
-        <w:ind w:left="4634" w:hanging="360"/>
-      </w:pPr>
-      <w:rPr>
-        <w:rFonts w:ascii="Noto Sans Symbols" w:eastAsia="Noto Sans Symbols" w:hAnsi="Noto Sans Symbols" w:cs="Noto Sans Symbols"/>
-      </w:rPr>
-    </w:lvl>
-    <w:lvl w:ilvl="6">
-      <w:start w:val="1"/>
-      <w:numFmt w:val="bullet"/>
-      <w:lvlText w:val="●"/>
-      <w:lvlJc w:val="left"/>
-      <w:pPr>
-        <w:ind w:left="5354" w:hanging="360"/>
-      </w:pPr>
-      <w:rPr>
-        <w:rFonts w:ascii="Noto Sans Symbols" w:eastAsia="Noto Sans Symbols" w:hAnsi="Noto Sans Symbols" w:cs="Noto Sans Symbols"/>
-      </w:rPr>
-    </w:lvl>
-    <w:lvl w:ilvl="7">
-      <w:start w:val="1"/>
-      <w:numFmt w:val="bullet"/>
-      <w:lvlText w:val="o"/>
-      <w:lvlJc w:val="left"/>
-      <w:pPr>
-        <w:ind w:left="6074" w:hanging="360"/>
-      </w:pPr>
-      <w:rPr>
-        <w:rFonts w:ascii="Courier New" w:eastAsia="Courier New" w:hAnsi="Courier New" w:cs="Courier New"/>
-      </w:rPr>
-    </w:lvl>
-    <w:lvl w:ilvl="8">
-      <w:start w:val="1"/>
-      <w:numFmt w:val="bullet"/>
-      <w:lvlText w:val="▪"/>
-      <w:lvlJc w:val="left"/>
-      <w:pPr>
-        <w:ind w:left="6794" w:hanging="360"/>
-      </w:pPr>
-      <w:rPr>
-        <w:rFonts w:ascii="Noto Sans Symbols" w:eastAsia="Noto Sans Symbols" w:hAnsi="Noto Sans Symbols" w:cs="Noto Sans Symbols"/>
-      </w:rPr>
-    </w:lvl>
-  </w:abstractNum>
-  <w:abstractNum w:abstractNumId="13" w15:restartNumberingAfterBreak="0">
-    <w:nsid w:val="7B524474"/>
-    <w:multiLevelType w:val="multilevel"/>
-    <w:tmpl w:val="CB6446E2"/>
-    <w:lvl w:ilvl="0">
-      <w:start w:val="1"/>
-      <w:numFmt w:val="bullet"/>
-      <w:lvlText w:val="●"/>
-      <w:lvlJc w:val="left"/>
-      <w:pPr>
-        <w:ind w:left="720" w:hanging="360"/>
-      </w:pPr>
-      <w:rPr>
-        <w:rFonts w:ascii="Noto Sans Symbols" w:eastAsia="Noto Sans Symbols" w:hAnsi="Noto Sans Symbols" w:cs="Noto Sans Symbols"/>
-      </w:rPr>
-    </w:lvl>
-    <w:lvl w:ilvl="1">
-      <w:start w:val="1"/>
-      <w:numFmt w:val="bullet"/>
-      <w:lvlText w:val="o"/>
-      <w:lvlJc w:val="left"/>
-      <w:pPr>
-        <w:ind w:left="1440" w:hanging="360"/>
-      </w:pPr>
-      <w:rPr>
-        <w:rFonts w:ascii="Courier New" w:eastAsia="Courier New" w:hAnsi="Courier New" w:cs="Courier New"/>
-      </w:rPr>
-    </w:lvl>
-    <w:lvl w:ilvl="2">
-      <w:start w:val="1"/>
-      <w:numFmt w:val="bullet"/>
-      <w:lvlText w:val="▪"/>
-      <w:lvlJc w:val="left"/>
-      <w:pPr>
-        <w:ind w:left="2160" w:hanging="360"/>
-      </w:pPr>
-      <w:rPr>
-        <w:rFonts w:ascii="Noto Sans Symbols" w:eastAsia="Noto Sans Symbols" w:hAnsi="Noto Sans Symbols" w:cs="Noto Sans Symbols"/>
-      </w:rPr>
-    </w:lvl>
-    <w:lvl w:ilvl="3">
-      <w:start w:val="1"/>
-      <w:numFmt w:val="bullet"/>
-      <w:lvlText w:val="●"/>
-      <w:lvlJc w:val="left"/>
-      <w:pPr>
-        <w:ind w:left="2880" w:hanging="360"/>
-      </w:pPr>
-      <w:rPr>
-        <w:rFonts w:ascii="Noto Sans Symbols" w:eastAsia="Noto Sans Symbols" w:hAnsi="Noto Sans Symbols" w:cs="Noto Sans Symbols"/>
-      </w:rPr>
-    </w:lvl>
-    <w:lvl w:ilvl="4">
-      <w:start w:val="1"/>
-      <w:numFmt w:val="bullet"/>
-      <w:lvlText w:val="o"/>
-      <w:lvlJc w:val="left"/>
-      <w:pPr>
-        <w:ind w:left="3600" w:hanging="360"/>
-      </w:pPr>
-      <w:rPr>
-        <w:rFonts w:ascii="Courier New" w:eastAsia="Courier New" w:hAnsi="Courier New" w:cs="Courier New"/>
-      </w:rPr>
-    </w:lvl>
-    <w:lvl w:ilvl="5">
-      <w:start w:val="1"/>
-      <w:numFmt w:val="bullet"/>
-      <w:lvlText w:val="▪"/>
-      <w:lvlJc w:val="left"/>
-      <w:pPr>
-        <w:ind w:left="4320" w:hanging="360"/>
-      </w:pPr>
-      <w:rPr>
-        <w:rFonts w:ascii="Noto Sans Symbols" w:eastAsia="Noto Sans Symbols" w:hAnsi="Noto Sans Symbols" w:cs="Noto Sans Symbols"/>
-      </w:rPr>
-    </w:lvl>
-    <w:lvl w:ilvl="6">
-      <w:start w:val="1"/>
-      <w:numFmt w:val="bullet"/>
-      <w:lvlText w:val="●"/>
-      <w:lvlJc w:val="left"/>
-      <w:pPr>
-        <w:ind w:left="5040" w:hanging="360"/>
-      </w:pPr>
-      <w:rPr>
-        <w:rFonts w:ascii="Noto Sans Symbols" w:eastAsia="Noto Sans Symbols" w:hAnsi="Noto Sans Symbols" w:cs="Noto Sans Symbols"/>
-      </w:rPr>
-    </w:lvl>
-    <w:lvl w:ilvl="7">
-      <w:start w:val="1"/>
-      <w:numFmt w:val="bullet"/>
-      <w:lvlText w:val="o"/>
-      <w:lvlJc w:val="left"/>
-      <w:pPr>
-        <w:ind w:left="5760" w:hanging="360"/>
-      </w:pPr>
-      <w:rPr>
-        <w:rFonts w:ascii="Courier New" w:eastAsia="Courier New" w:hAnsi="Courier New" w:cs="Courier New"/>
-      </w:rPr>
-    </w:lvl>
-    <w:lvl w:ilvl="8">
-      <w:start w:val="1"/>
-      <w:numFmt w:val="bullet"/>
-      <w:lvlText w:val="▪"/>
-      <w:lvlJc w:val="left"/>
-      <w:pPr>
-        <w:ind w:left="6480" w:hanging="360"/>
-      </w:pPr>
-      <w:rPr>
-        <w:rFonts w:ascii="Noto Sans Symbols" w:eastAsia="Noto Sans Symbols" w:hAnsi="Noto Sans Symbols" w:cs="Noto Sans Symbols"/>
-      </w:rPr>
-    </w:lvl>
-  </w:abstractNum>
   <w:num w:numId="1">
-    <w:abstractNumId w:val="3"/>
+    <w:abstractNumId w:val="1"/>
   </w:num>
   <w:num w:numId="2">
-    <w:abstractNumId w:val="6"/>
+    <w:abstractNumId w:val="3"/>
   </w:num>
   <w:num w:numId="3">
     <w:abstractNumId w:val="0"/>
   </w:num>
   <w:num w:numId="4">
-    <w:abstractNumId w:val="8"/>
+    <w:abstractNumId w:val="4"/>
   </w:num>
   <w:num w:numId="5">
-    <w:abstractNumId w:val="5"/>
+    <w:abstractNumId w:val="2"/>
   </w:num>
   <w:num w:numId="6">
-    <w:abstractNumId w:val="10"/>
-  </w:num>
-  <w:num w:numId="7">
-    <w:abstractNumId w:val="12"/>
-  </w:num>
-  <w:num w:numId="8">
-    <w:abstractNumId w:val="13"/>
-  </w:num>
-  <w:num w:numId="9">
-    <w:abstractNumId w:val="4"/>
-  </w:num>
-  <w:num w:numId="10">
-    <w:abstractNumId w:val="2"/>
-  </w:num>
-  <w:num w:numId="11">
-    <w:abstractNumId w:val="7"/>
-  </w:num>
-  <w:num w:numId="12">
-    <w:abstractNumId w:val="1"/>
-  </w:num>
-  <w:num w:numId="13">
-    <w:abstractNumId w:val="11"/>
-  </w:num>
-  <w:num w:numId="14">
-    <w:abstractNumId w:val="9"/>
+    <w:abstractNumId w:val="5"/>
   </w:num>
 </w:numbering>
 </file>
@@ -36438,7 +27555,7 @@
 </file>
 
 <file path=customXml/itemProps1.xml><?xml version="1.0" encoding="utf-8"?>
-<ds:datastoreItem xmlns:ds="http://schemas.openxmlformats.org/officeDocument/2006/customXml" ds:itemID="{062D9A24-A2F6-415A-AE79-506D367717CF}">
+<ds:datastoreItem xmlns:ds="http://schemas.openxmlformats.org/officeDocument/2006/customXml" ds:itemID="{FD1DA03D-EE41-430E-A796-EC57EEA0F90F}">
   <ds:schemaRefs>
     <ds:schemaRef ds:uri="http://schemas.openxmlformats.org/officeDocument/2006/bibliography"/>
   </ds:schemaRefs>

--- a/Documentación.docx
+++ b/Documentación.docx
@@ -15924,20 +15924,7 @@
                 <w:sz w:val="20"/>
                 <w:szCs w:val="20"/>
               </w:rPr>
-              <w:t>log</w:t>
-            </w:r>
-            <w:bookmarkStart w:id="23" w:name="_GoBack"/>
-            <w:bookmarkEnd w:id="23"/>
-            <w:r>
-              <w:rPr>
-                <w:rFonts w:ascii="Times New Roman" w:eastAsia="Times New Roman" w:hAnsi="Times New Roman" w:cs="Times New Roman"/>
-                <w:b/>
-                <w:bCs/>
-                <w:color w:val="000000"/>
-                <w:sz w:val="20"/>
-                <w:szCs w:val="20"/>
-              </w:rPr>
-              <w:t>in</w:t>
+              <w:t>login</w:t>
             </w:r>
             <w:proofErr w:type="spellEnd"/>
           </w:p>
@@ -16047,6 +16034,1319 @@
     </w:p>
     <w:p>
       <w:pPr>
+        <w:ind w:left="1440"/>
+        <w:rPr>
+          <w:rFonts w:ascii="Times New Roman" w:eastAsia="Times New Roman" w:hAnsi="Times New Roman" w:cs="Times New Roman"/>
+          <w:b/>
+          <w:sz w:val="24"/>
+          <w:szCs w:val="24"/>
+        </w:rPr>
+      </w:pPr>
+    </w:p>
+    <w:p>
+      <w:pPr>
+        <w:ind w:left="1440"/>
+        <w:rPr>
+          <w:rFonts w:ascii="Times New Roman" w:eastAsia="Times New Roman" w:hAnsi="Times New Roman" w:cs="Times New Roman"/>
+          <w:b/>
+          <w:sz w:val="24"/>
+          <w:szCs w:val="24"/>
+        </w:rPr>
+      </w:pPr>
+    </w:p>
+    <w:p>
+      <w:pPr>
+        <w:ind w:left="1440"/>
+        <w:rPr>
+          <w:rFonts w:ascii="Times New Roman" w:eastAsia="Times New Roman" w:hAnsi="Times New Roman" w:cs="Times New Roman"/>
+          <w:b/>
+          <w:sz w:val="24"/>
+          <w:szCs w:val="24"/>
+        </w:rPr>
+      </w:pPr>
+    </w:p>
+    <w:tbl>
+      <w:tblPr>
+        <w:tblW w:w="0" w:type="auto"/>
+        <w:tblCellMar>
+          <w:top w:w="15" w:type="dxa"/>
+          <w:left w:w="15" w:type="dxa"/>
+          <w:bottom w:w="15" w:type="dxa"/>
+          <w:right w:w="15" w:type="dxa"/>
+        </w:tblCellMar>
+        <w:tblLook w:val="04A0" w:firstRow="1" w:lastRow="0" w:firstColumn="1" w:lastColumn="0" w:noHBand="0" w:noVBand="1"/>
+      </w:tblPr>
+      <w:tblGrid>
+        <w:gridCol w:w="2535"/>
+        <w:gridCol w:w="6474"/>
+      </w:tblGrid>
+      <w:tr>
+        <w:trPr>
+          <w:trHeight w:val="1040"/>
+        </w:trPr>
+        <w:tc>
+          <w:tcPr>
+            <w:tcW w:w="0" w:type="auto"/>
+            <w:gridSpan w:val="2"/>
+            <w:tcBorders>
+              <w:top w:val="single" w:sz="8" w:space="0" w:color="000000"/>
+              <w:left w:val="single" w:sz="8" w:space="0" w:color="000000"/>
+              <w:bottom w:val="single" w:sz="8" w:space="0" w:color="000000"/>
+              <w:right w:val="single" w:sz="8" w:space="0" w:color="000000"/>
+            </w:tcBorders>
+            <w:shd w:val="clear" w:color="auto" w:fill="FF0000"/>
+            <w:tcMar>
+              <w:top w:w="100" w:type="dxa"/>
+              <w:left w:w="100" w:type="dxa"/>
+              <w:bottom w:w="100" w:type="dxa"/>
+              <w:right w:w="100" w:type="dxa"/>
+            </w:tcMar>
+            <w:hideMark/>
+          </w:tcPr>
+          <w:p>
+            <w:pPr>
+              <w:spacing w:line="240" w:lineRule="auto"/>
+              <w:ind w:left="820"/>
+              <w:rPr>
+                <w:rFonts w:ascii="Times New Roman" w:eastAsia="Times New Roman" w:hAnsi="Times New Roman" w:cs="Times New Roman"/>
+                <w:sz w:val="24"/>
+                <w:szCs w:val="24"/>
+              </w:rPr>
+            </w:pPr>
+            <w:r>
+              <w:rPr>
+                <w:rFonts w:ascii="Times New Roman" w:eastAsia="Times New Roman" w:hAnsi="Times New Roman" w:cs="Times New Roman"/>
+                <w:b/>
+                <w:bCs/>
+                <w:color w:val="FFFFFF"/>
+                <w:sz w:val="20"/>
+                <w:szCs w:val="20"/>
+              </w:rPr>
+              <w:lastRenderedPageBreak/>
+              <w:t>Historia de Usuario</w:t>
+            </w:r>
+            <w:r>
+              <w:rPr>
+                <w:rFonts w:ascii="Times New Roman" w:eastAsia="Times New Roman" w:hAnsi="Times New Roman" w:cs="Times New Roman"/>
+                <w:b/>
+                <w:bCs/>
+                <w:color w:val="FFFFFF"/>
+                <w:sz w:val="20"/>
+                <w:szCs w:val="20"/>
+              </w:rPr>
+              <w:t>: FILTRO EQUIPOS RECOMENDADOS</w:t>
+            </w:r>
+          </w:p>
+          <w:p>
+            <w:pPr>
+              <w:spacing w:line="240" w:lineRule="auto"/>
+              <w:ind w:left="820"/>
+              <w:rPr>
+                <w:rFonts w:ascii="Times New Roman" w:eastAsia="Times New Roman" w:hAnsi="Times New Roman" w:cs="Times New Roman"/>
+                <w:sz w:val="24"/>
+                <w:szCs w:val="24"/>
+              </w:rPr>
+            </w:pPr>
+            <w:r>
+              <w:rPr>
+                <w:rFonts w:ascii="Times New Roman" w:eastAsia="Times New Roman" w:hAnsi="Times New Roman" w:cs="Times New Roman"/>
+                <w:b/>
+                <w:bCs/>
+                <w:color w:val="FFFFFF"/>
+                <w:sz w:val="20"/>
+                <w:szCs w:val="20"/>
+              </w:rPr>
+              <w:t> </w:t>
+            </w:r>
+          </w:p>
+        </w:tc>
+      </w:tr>
+      <w:tr>
+        <w:trPr>
+          <w:trHeight w:val="740"/>
+        </w:trPr>
+        <w:tc>
+          <w:tcPr>
+            <w:tcW w:w="0" w:type="auto"/>
+            <w:tcBorders>
+              <w:top w:val="single" w:sz="8" w:space="0" w:color="000000"/>
+              <w:left w:val="single" w:sz="8" w:space="0" w:color="000000"/>
+              <w:bottom w:val="single" w:sz="8" w:space="0" w:color="000000"/>
+              <w:right w:val="single" w:sz="8" w:space="0" w:color="000000"/>
+            </w:tcBorders>
+            <w:tcMar>
+              <w:top w:w="100" w:type="dxa"/>
+              <w:left w:w="100" w:type="dxa"/>
+              <w:bottom w:w="100" w:type="dxa"/>
+              <w:right w:w="100" w:type="dxa"/>
+            </w:tcMar>
+            <w:hideMark/>
+          </w:tcPr>
+          <w:p>
+            <w:pPr>
+              <w:spacing w:line="240" w:lineRule="auto"/>
+              <w:ind w:left="820"/>
+              <w:rPr>
+                <w:rFonts w:ascii="Times New Roman" w:eastAsia="Times New Roman" w:hAnsi="Times New Roman" w:cs="Times New Roman"/>
+                <w:sz w:val="24"/>
+                <w:szCs w:val="24"/>
+              </w:rPr>
+            </w:pPr>
+            <w:r>
+              <w:rPr>
+                <w:rFonts w:ascii="Times New Roman" w:eastAsia="Times New Roman" w:hAnsi="Times New Roman" w:cs="Times New Roman"/>
+                <w:b/>
+                <w:bCs/>
+                <w:color w:val="000000"/>
+                <w:sz w:val="20"/>
+                <w:szCs w:val="20"/>
+              </w:rPr>
+              <w:t>Número: HU-0</w:t>
+            </w:r>
+            <w:r>
+              <w:rPr>
+                <w:rFonts w:ascii="Times New Roman" w:eastAsia="Times New Roman" w:hAnsi="Times New Roman" w:cs="Times New Roman"/>
+                <w:b/>
+                <w:bCs/>
+                <w:color w:val="000000"/>
+                <w:sz w:val="20"/>
+                <w:szCs w:val="20"/>
+              </w:rPr>
+              <w:t>3</w:t>
+            </w:r>
+          </w:p>
+        </w:tc>
+        <w:tc>
+          <w:tcPr>
+            <w:tcW w:w="0" w:type="auto"/>
+            <w:tcBorders>
+              <w:top w:val="single" w:sz="8" w:space="0" w:color="000000"/>
+              <w:left w:val="single" w:sz="8" w:space="0" w:color="000000"/>
+              <w:bottom w:val="single" w:sz="8" w:space="0" w:color="000000"/>
+              <w:right w:val="single" w:sz="8" w:space="0" w:color="000000"/>
+            </w:tcBorders>
+            <w:tcMar>
+              <w:top w:w="100" w:type="dxa"/>
+              <w:left w:w="100" w:type="dxa"/>
+              <w:bottom w:w="100" w:type="dxa"/>
+              <w:right w:w="100" w:type="dxa"/>
+            </w:tcMar>
+            <w:hideMark/>
+          </w:tcPr>
+          <w:p>
+            <w:pPr>
+              <w:spacing w:line="240" w:lineRule="auto"/>
+              <w:ind w:left="820"/>
+              <w:rPr>
+                <w:rFonts w:ascii="Times New Roman" w:eastAsia="Times New Roman" w:hAnsi="Times New Roman" w:cs="Times New Roman"/>
+                <w:sz w:val="24"/>
+                <w:szCs w:val="24"/>
+              </w:rPr>
+            </w:pPr>
+            <w:r>
+              <w:rPr>
+                <w:rFonts w:ascii="Times New Roman" w:eastAsia="Times New Roman" w:hAnsi="Times New Roman" w:cs="Times New Roman"/>
+                <w:b/>
+                <w:bCs/>
+                <w:color w:val="000000"/>
+                <w:sz w:val="20"/>
+                <w:szCs w:val="20"/>
+              </w:rPr>
+              <w:t>Usuario: Jugador</w:t>
+            </w:r>
+          </w:p>
+        </w:tc>
+      </w:tr>
+      <w:tr>
+        <w:trPr>
+          <w:trHeight w:val="1040"/>
+        </w:trPr>
+        <w:tc>
+          <w:tcPr>
+            <w:tcW w:w="0" w:type="auto"/>
+            <w:gridSpan w:val="2"/>
+            <w:tcBorders>
+              <w:top w:val="single" w:sz="8" w:space="0" w:color="000000"/>
+              <w:left w:val="single" w:sz="8" w:space="0" w:color="000000"/>
+              <w:bottom w:val="single" w:sz="8" w:space="0" w:color="000000"/>
+              <w:right w:val="single" w:sz="8" w:space="0" w:color="000000"/>
+            </w:tcBorders>
+            <w:tcMar>
+              <w:top w:w="100" w:type="dxa"/>
+              <w:left w:w="100" w:type="dxa"/>
+              <w:bottom w:w="100" w:type="dxa"/>
+              <w:right w:w="100" w:type="dxa"/>
+            </w:tcMar>
+            <w:hideMark/>
+          </w:tcPr>
+          <w:p>
+            <w:pPr>
+              <w:spacing w:line="240" w:lineRule="auto"/>
+              <w:ind w:left="820"/>
+              <w:rPr>
+                <w:rFonts w:ascii="Times New Roman" w:eastAsia="Times New Roman" w:hAnsi="Times New Roman" w:cs="Times New Roman"/>
+                <w:sz w:val="24"/>
+                <w:szCs w:val="24"/>
+              </w:rPr>
+            </w:pPr>
+            <w:r>
+              <w:rPr>
+                <w:rFonts w:ascii="Times New Roman" w:eastAsia="Times New Roman" w:hAnsi="Times New Roman" w:cs="Times New Roman"/>
+                <w:b/>
+                <w:bCs/>
+                <w:color w:val="000000"/>
+                <w:sz w:val="20"/>
+                <w:szCs w:val="20"/>
+              </w:rPr>
+              <w:t>Nombre de historia:</w:t>
+            </w:r>
+          </w:p>
+          <w:p>
+            <w:pPr>
+              <w:spacing w:line="240" w:lineRule="auto"/>
+              <w:ind w:left="820"/>
+              <w:rPr>
+                <w:rFonts w:ascii="Times New Roman" w:eastAsia="Times New Roman" w:hAnsi="Times New Roman" w:cs="Times New Roman"/>
+                <w:sz w:val="24"/>
+                <w:szCs w:val="24"/>
+              </w:rPr>
+            </w:pPr>
+            <w:r>
+              <w:rPr>
+                <w:rFonts w:ascii="Times New Roman" w:eastAsia="Times New Roman" w:hAnsi="Times New Roman" w:cs="Times New Roman"/>
+                <w:b/>
+                <w:bCs/>
+                <w:color w:val="000000"/>
+                <w:sz w:val="20"/>
+                <w:szCs w:val="20"/>
+              </w:rPr>
+              <w:t xml:space="preserve">Como Jugador </w:t>
+            </w:r>
+            <w:proofErr w:type="spellStart"/>
+            <w:r>
+              <w:rPr>
+                <w:rFonts w:ascii="Times New Roman" w:eastAsia="Times New Roman" w:hAnsi="Times New Roman" w:cs="Times New Roman"/>
+                <w:b/>
+                <w:bCs/>
+                <w:color w:val="000000"/>
+                <w:sz w:val="20"/>
+                <w:szCs w:val="20"/>
+              </w:rPr>
+              <w:t>log</w:t>
+            </w:r>
+            <w:r>
+              <w:rPr>
+                <w:rFonts w:ascii="Times New Roman" w:eastAsia="Times New Roman" w:hAnsi="Times New Roman" w:cs="Times New Roman"/>
+                <w:b/>
+                <w:bCs/>
+                <w:color w:val="000000"/>
+                <w:sz w:val="20"/>
+                <w:szCs w:val="20"/>
+              </w:rPr>
+              <w:t>u</w:t>
+            </w:r>
+            <w:r>
+              <w:rPr>
+                <w:rFonts w:ascii="Times New Roman" w:eastAsia="Times New Roman" w:hAnsi="Times New Roman" w:cs="Times New Roman"/>
+                <w:b/>
+                <w:bCs/>
+                <w:color w:val="000000"/>
+                <w:sz w:val="20"/>
+                <w:szCs w:val="20"/>
+              </w:rPr>
+              <w:t>eado</w:t>
+            </w:r>
+            <w:proofErr w:type="spellEnd"/>
+            <w:r>
+              <w:rPr>
+                <w:rFonts w:ascii="Times New Roman" w:eastAsia="Times New Roman" w:hAnsi="Times New Roman" w:cs="Times New Roman"/>
+                <w:b/>
+                <w:bCs/>
+                <w:color w:val="000000"/>
+                <w:sz w:val="20"/>
+                <w:szCs w:val="20"/>
+              </w:rPr>
+              <w:t xml:space="preserve">, </w:t>
+            </w:r>
+            <w:r>
+              <w:rPr>
+                <w:rFonts w:ascii="Times New Roman" w:eastAsia="Times New Roman" w:hAnsi="Times New Roman" w:cs="Times New Roman"/>
+                <w:b/>
+                <w:bCs/>
+                <w:color w:val="000000"/>
+                <w:sz w:val="20"/>
+                <w:szCs w:val="20"/>
+              </w:rPr>
+              <w:t>deseo visualizar</w:t>
+            </w:r>
+            <w:r>
+              <w:rPr>
+                <w:rFonts w:ascii="Times New Roman" w:eastAsia="Times New Roman" w:hAnsi="Times New Roman" w:cs="Times New Roman"/>
+                <w:b/>
+                <w:bCs/>
+                <w:color w:val="000000"/>
+                <w:sz w:val="20"/>
+                <w:szCs w:val="20"/>
+              </w:rPr>
+              <w:t xml:space="preserve"> le listad</w:t>
+            </w:r>
+            <w:r>
+              <w:rPr>
+                <w:rFonts w:ascii="Times New Roman" w:eastAsia="Times New Roman" w:hAnsi="Times New Roman" w:cs="Times New Roman"/>
+                <w:b/>
+                <w:bCs/>
+                <w:color w:val="000000"/>
+                <w:sz w:val="20"/>
+                <w:szCs w:val="20"/>
+              </w:rPr>
+              <w:t>o</w:t>
+            </w:r>
+            <w:r>
+              <w:rPr>
+                <w:rFonts w:ascii="Times New Roman" w:eastAsia="Times New Roman" w:hAnsi="Times New Roman" w:cs="Times New Roman"/>
+                <w:b/>
+                <w:bCs/>
+                <w:color w:val="000000"/>
+                <w:sz w:val="20"/>
+                <w:szCs w:val="20"/>
+              </w:rPr>
+              <w:t xml:space="preserve"> de los equipos recomendados</w:t>
+            </w:r>
+            <w:r>
+              <w:rPr>
+                <w:rFonts w:ascii="Times New Roman" w:eastAsia="Times New Roman" w:hAnsi="Times New Roman" w:cs="Times New Roman"/>
+                <w:b/>
+                <w:bCs/>
+                <w:color w:val="000000"/>
+                <w:sz w:val="20"/>
+                <w:szCs w:val="20"/>
+              </w:rPr>
+              <w:t>.</w:t>
+            </w:r>
+          </w:p>
+        </w:tc>
+      </w:tr>
+      <w:tr>
+        <w:trPr>
+          <w:trHeight w:val="740"/>
+        </w:trPr>
+        <w:tc>
+          <w:tcPr>
+            <w:tcW w:w="0" w:type="auto"/>
+            <w:tcBorders>
+              <w:top w:val="single" w:sz="8" w:space="0" w:color="000000"/>
+              <w:left w:val="single" w:sz="8" w:space="0" w:color="000000"/>
+              <w:bottom w:val="single" w:sz="8" w:space="0" w:color="000000"/>
+              <w:right w:val="single" w:sz="8" w:space="0" w:color="000000"/>
+            </w:tcBorders>
+            <w:tcMar>
+              <w:top w:w="100" w:type="dxa"/>
+              <w:left w:w="100" w:type="dxa"/>
+              <w:bottom w:w="100" w:type="dxa"/>
+              <w:right w:w="100" w:type="dxa"/>
+            </w:tcMar>
+            <w:hideMark/>
+          </w:tcPr>
+          <w:p>
+            <w:pPr>
+              <w:spacing w:line="240" w:lineRule="auto"/>
+              <w:ind w:left="820"/>
+              <w:rPr>
+                <w:rFonts w:ascii="Times New Roman" w:eastAsia="Times New Roman" w:hAnsi="Times New Roman" w:cs="Times New Roman"/>
+                <w:sz w:val="24"/>
+                <w:szCs w:val="24"/>
+              </w:rPr>
+            </w:pPr>
+            <w:r>
+              <w:rPr>
+                <w:rFonts w:ascii="Times New Roman" w:eastAsia="Times New Roman" w:hAnsi="Times New Roman" w:cs="Times New Roman"/>
+                <w:b/>
+                <w:bCs/>
+                <w:color w:val="000000"/>
+                <w:sz w:val="20"/>
+                <w:szCs w:val="20"/>
+              </w:rPr>
+              <w:t>Prioridad en negocio: 2</w:t>
+            </w:r>
+          </w:p>
+        </w:tc>
+        <w:tc>
+          <w:tcPr>
+            <w:tcW w:w="0" w:type="auto"/>
+            <w:tcBorders>
+              <w:top w:val="single" w:sz="8" w:space="0" w:color="000000"/>
+              <w:left w:val="single" w:sz="8" w:space="0" w:color="000000"/>
+              <w:bottom w:val="single" w:sz="8" w:space="0" w:color="000000"/>
+              <w:right w:val="single" w:sz="8" w:space="0" w:color="000000"/>
+            </w:tcBorders>
+            <w:tcMar>
+              <w:top w:w="100" w:type="dxa"/>
+              <w:left w:w="100" w:type="dxa"/>
+              <w:bottom w:w="100" w:type="dxa"/>
+              <w:right w:w="100" w:type="dxa"/>
+            </w:tcMar>
+            <w:hideMark/>
+          </w:tcPr>
+          <w:p>
+            <w:pPr>
+              <w:spacing w:line="240" w:lineRule="auto"/>
+              <w:ind w:left="820"/>
+              <w:rPr>
+                <w:rFonts w:ascii="Times New Roman" w:eastAsia="Times New Roman" w:hAnsi="Times New Roman" w:cs="Times New Roman"/>
+                <w:sz w:val="24"/>
+                <w:szCs w:val="24"/>
+              </w:rPr>
+            </w:pPr>
+            <w:r>
+              <w:rPr>
+                <w:rFonts w:ascii="Times New Roman" w:eastAsia="Times New Roman" w:hAnsi="Times New Roman" w:cs="Times New Roman"/>
+                <w:b/>
+                <w:bCs/>
+                <w:color w:val="000000"/>
+                <w:sz w:val="20"/>
+                <w:szCs w:val="20"/>
+              </w:rPr>
+              <w:t>Riesgo en desarrollo: 2</w:t>
+            </w:r>
+          </w:p>
+        </w:tc>
+      </w:tr>
+      <w:tr>
+        <w:trPr>
+          <w:trHeight w:val="406"/>
+        </w:trPr>
+        <w:tc>
+          <w:tcPr>
+            <w:tcW w:w="0" w:type="auto"/>
+            <w:gridSpan w:val="2"/>
+            <w:tcBorders>
+              <w:top w:val="single" w:sz="8" w:space="0" w:color="000000"/>
+              <w:left w:val="single" w:sz="8" w:space="0" w:color="000000"/>
+              <w:bottom w:val="single" w:sz="8" w:space="0" w:color="000000"/>
+              <w:right w:val="single" w:sz="8" w:space="0" w:color="000000"/>
+            </w:tcBorders>
+            <w:tcMar>
+              <w:top w:w="100" w:type="dxa"/>
+              <w:left w:w="100" w:type="dxa"/>
+              <w:bottom w:w="100" w:type="dxa"/>
+              <w:right w:w="100" w:type="dxa"/>
+            </w:tcMar>
+            <w:hideMark/>
+          </w:tcPr>
+          <w:p>
+            <w:pPr>
+              <w:spacing w:line="240" w:lineRule="auto"/>
+              <w:ind w:left="820"/>
+              <w:rPr>
+                <w:rFonts w:ascii="Times New Roman" w:eastAsia="Times New Roman" w:hAnsi="Times New Roman" w:cs="Times New Roman"/>
+                <w:b/>
+                <w:bCs/>
+                <w:color w:val="000000"/>
+                <w:sz w:val="20"/>
+                <w:szCs w:val="20"/>
+              </w:rPr>
+            </w:pPr>
+            <w:r>
+              <w:rPr>
+                <w:rFonts w:ascii="Times New Roman" w:eastAsia="Times New Roman" w:hAnsi="Times New Roman" w:cs="Times New Roman"/>
+                <w:b/>
+                <w:bCs/>
+                <w:color w:val="000000"/>
+                <w:sz w:val="20"/>
+                <w:szCs w:val="20"/>
+              </w:rPr>
+              <w:t>Programador responsable:</w:t>
+            </w:r>
+          </w:p>
+          <w:p>
+            <w:pPr>
+              <w:spacing w:line="240" w:lineRule="auto"/>
+              <w:ind w:left="820"/>
+              <w:rPr>
+                <w:rFonts w:ascii="Times New Roman" w:eastAsia="Times New Roman" w:hAnsi="Times New Roman" w:cs="Times New Roman"/>
+                <w:sz w:val="24"/>
+                <w:szCs w:val="24"/>
+              </w:rPr>
+            </w:pPr>
+            <w:r>
+              <w:rPr>
+                <w:rFonts w:ascii="Times New Roman" w:eastAsia="Times New Roman" w:hAnsi="Times New Roman" w:cs="Times New Roman"/>
+                <w:b/>
+                <w:bCs/>
+                <w:color w:val="000000"/>
+                <w:sz w:val="20"/>
+                <w:szCs w:val="20"/>
+              </w:rPr>
+              <w:t>Adrian</w:t>
+            </w:r>
+          </w:p>
+        </w:tc>
+      </w:tr>
+      <w:tr>
+        <w:trPr>
+          <w:trHeight w:val="627"/>
+        </w:trPr>
+        <w:tc>
+          <w:tcPr>
+            <w:tcW w:w="0" w:type="auto"/>
+            <w:gridSpan w:val="2"/>
+            <w:tcBorders>
+              <w:top w:val="single" w:sz="8" w:space="0" w:color="000000"/>
+              <w:left w:val="single" w:sz="8" w:space="0" w:color="000000"/>
+              <w:bottom w:val="single" w:sz="8" w:space="0" w:color="000000"/>
+              <w:right w:val="single" w:sz="8" w:space="0" w:color="000000"/>
+            </w:tcBorders>
+            <w:tcMar>
+              <w:top w:w="100" w:type="dxa"/>
+              <w:left w:w="100" w:type="dxa"/>
+              <w:bottom w:w="100" w:type="dxa"/>
+              <w:right w:w="100" w:type="dxa"/>
+            </w:tcMar>
+            <w:hideMark/>
+          </w:tcPr>
+          <w:p>
+            <w:pPr>
+              <w:spacing w:line="240" w:lineRule="auto"/>
+              <w:ind w:left="820"/>
+              <w:rPr>
+                <w:rFonts w:ascii="Times New Roman" w:eastAsia="Times New Roman" w:hAnsi="Times New Roman" w:cs="Times New Roman"/>
+                <w:sz w:val="24"/>
+                <w:szCs w:val="24"/>
+              </w:rPr>
+            </w:pPr>
+            <w:r>
+              <w:rPr>
+                <w:rFonts w:ascii="Times New Roman" w:eastAsia="Times New Roman" w:hAnsi="Times New Roman" w:cs="Times New Roman"/>
+                <w:b/>
+                <w:bCs/>
+                <w:color w:val="000000"/>
+                <w:sz w:val="20"/>
+                <w:szCs w:val="20"/>
+              </w:rPr>
+              <w:t>Descripción:</w:t>
+            </w:r>
+          </w:p>
+          <w:p>
+            <w:pPr>
+              <w:spacing w:line="240" w:lineRule="auto"/>
+              <w:ind w:left="820"/>
+              <w:rPr>
+                <w:rFonts w:ascii="Times New Roman" w:eastAsia="Times New Roman" w:hAnsi="Times New Roman" w:cs="Times New Roman"/>
+                <w:sz w:val="24"/>
+                <w:szCs w:val="24"/>
+              </w:rPr>
+            </w:pPr>
+            <w:r>
+              <w:rPr>
+                <w:rFonts w:ascii="Times New Roman" w:eastAsia="Times New Roman" w:hAnsi="Times New Roman" w:cs="Times New Roman"/>
+                <w:b/>
+                <w:bCs/>
+                <w:color w:val="000000"/>
+                <w:sz w:val="20"/>
+                <w:szCs w:val="20"/>
+              </w:rPr>
+              <w:t xml:space="preserve">Se desea que </w:t>
+            </w:r>
+            <w:r>
+              <w:rPr>
+                <w:rFonts w:ascii="Times New Roman" w:eastAsia="Times New Roman" w:hAnsi="Times New Roman" w:cs="Times New Roman"/>
+                <w:b/>
+                <w:bCs/>
+                <w:color w:val="000000"/>
+                <w:sz w:val="20"/>
+                <w:szCs w:val="20"/>
+              </w:rPr>
+              <w:t xml:space="preserve">cuando el usuario </w:t>
+            </w:r>
+            <w:r>
+              <w:rPr>
+                <w:rFonts w:ascii="Times New Roman" w:eastAsia="Times New Roman" w:hAnsi="Times New Roman" w:cs="Times New Roman"/>
+                <w:b/>
+                <w:bCs/>
+                <w:color w:val="000000"/>
+                <w:sz w:val="20"/>
+                <w:szCs w:val="20"/>
+              </w:rPr>
+              <w:t>ingrese a la aplicación</w:t>
+            </w:r>
+            <w:r>
+              <w:rPr>
+                <w:rFonts w:ascii="Times New Roman" w:eastAsia="Times New Roman" w:hAnsi="Times New Roman" w:cs="Times New Roman"/>
+                <w:b/>
+                <w:bCs/>
+                <w:color w:val="000000"/>
+                <w:sz w:val="20"/>
+                <w:szCs w:val="20"/>
+              </w:rPr>
+              <w:t>, pueda ver un lista de equipos recomendados para se pueda unir.</w:t>
+            </w:r>
+          </w:p>
+        </w:tc>
+      </w:tr>
+      <w:tr>
+        <w:trPr>
+          <w:trHeight w:val="20"/>
+        </w:trPr>
+        <w:tc>
+          <w:tcPr>
+            <w:tcW w:w="0" w:type="auto"/>
+            <w:gridSpan w:val="2"/>
+            <w:tcBorders>
+              <w:top w:val="single" w:sz="8" w:space="0" w:color="000000"/>
+              <w:left w:val="single" w:sz="8" w:space="0" w:color="000000"/>
+              <w:bottom w:val="single" w:sz="8" w:space="0" w:color="000000"/>
+              <w:right w:val="single" w:sz="8" w:space="0" w:color="000000"/>
+            </w:tcBorders>
+            <w:tcMar>
+              <w:top w:w="100" w:type="dxa"/>
+              <w:left w:w="100" w:type="dxa"/>
+              <w:bottom w:w="100" w:type="dxa"/>
+              <w:right w:w="100" w:type="dxa"/>
+            </w:tcMar>
+            <w:hideMark/>
+          </w:tcPr>
+          <w:p>
+            <w:pPr>
+              <w:spacing w:line="240" w:lineRule="auto"/>
+              <w:ind w:left="820"/>
+              <w:rPr>
+                <w:rFonts w:ascii="Times New Roman" w:eastAsia="Times New Roman" w:hAnsi="Times New Roman" w:cs="Times New Roman"/>
+                <w:sz w:val="24"/>
+                <w:szCs w:val="24"/>
+              </w:rPr>
+            </w:pPr>
+            <w:r>
+              <w:rPr>
+                <w:rFonts w:ascii="Times New Roman" w:eastAsia="Times New Roman" w:hAnsi="Times New Roman" w:cs="Times New Roman"/>
+                <w:b/>
+                <w:bCs/>
+                <w:color w:val="000000"/>
+                <w:sz w:val="20"/>
+                <w:szCs w:val="20"/>
+              </w:rPr>
+              <w:t>Observaciones:</w:t>
+            </w:r>
+          </w:p>
+          <w:p>
+            <w:pPr>
+              <w:spacing w:line="240" w:lineRule="auto"/>
+              <w:ind w:left="820"/>
+              <w:rPr>
+                <w:rFonts w:ascii="Times New Roman" w:eastAsia="Times New Roman" w:hAnsi="Times New Roman" w:cs="Times New Roman"/>
+                <w:sz w:val="24"/>
+                <w:szCs w:val="24"/>
+              </w:rPr>
+            </w:pPr>
+            <w:r>
+              <w:rPr>
+                <w:rFonts w:ascii="Times New Roman" w:eastAsia="Times New Roman" w:hAnsi="Times New Roman" w:cs="Times New Roman"/>
+                <w:b/>
+                <w:bCs/>
+                <w:color w:val="000000"/>
+                <w:sz w:val="20"/>
+                <w:szCs w:val="20"/>
+              </w:rPr>
+              <w:t xml:space="preserve">Para visualizar esta información el usuario deberá </w:t>
+            </w:r>
+            <w:proofErr w:type="spellStart"/>
+            <w:r>
+              <w:rPr>
+                <w:rFonts w:ascii="Times New Roman" w:eastAsia="Times New Roman" w:hAnsi="Times New Roman" w:cs="Times New Roman"/>
+                <w:b/>
+                <w:bCs/>
+                <w:color w:val="000000"/>
+                <w:sz w:val="20"/>
+                <w:szCs w:val="20"/>
+              </w:rPr>
+              <w:t>log</w:t>
+            </w:r>
+            <w:r>
+              <w:rPr>
+                <w:rFonts w:ascii="Times New Roman" w:eastAsia="Times New Roman" w:hAnsi="Times New Roman" w:cs="Times New Roman"/>
+                <w:b/>
+                <w:bCs/>
+                <w:color w:val="000000"/>
+                <w:sz w:val="20"/>
+                <w:szCs w:val="20"/>
+              </w:rPr>
+              <w:t>u</w:t>
+            </w:r>
+            <w:r>
+              <w:rPr>
+                <w:rFonts w:ascii="Times New Roman" w:eastAsia="Times New Roman" w:hAnsi="Times New Roman" w:cs="Times New Roman"/>
+                <w:b/>
+                <w:bCs/>
+                <w:color w:val="000000"/>
+                <w:sz w:val="20"/>
+                <w:szCs w:val="20"/>
+              </w:rPr>
+              <w:t>earse</w:t>
+            </w:r>
+            <w:proofErr w:type="spellEnd"/>
+            <w:r>
+              <w:rPr>
+                <w:rFonts w:ascii="Times New Roman" w:eastAsia="Times New Roman" w:hAnsi="Times New Roman" w:cs="Times New Roman"/>
+                <w:b/>
+                <w:bCs/>
+                <w:color w:val="000000"/>
+                <w:sz w:val="20"/>
+                <w:szCs w:val="20"/>
+              </w:rPr>
+              <w:t xml:space="preserve"> </w:t>
+            </w:r>
+            <w:r>
+              <w:rPr>
+                <w:rFonts w:ascii="Times New Roman" w:eastAsia="Times New Roman" w:hAnsi="Times New Roman" w:cs="Times New Roman"/>
+                <w:b/>
+                <w:bCs/>
+                <w:color w:val="000000"/>
+                <w:sz w:val="20"/>
+                <w:szCs w:val="20"/>
+              </w:rPr>
+              <w:t>a la aplicación</w:t>
+            </w:r>
+          </w:p>
+        </w:tc>
+      </w:tr>
+      <w:tr>
+        <w:trPr>
+          <w:trHeight w:val="593"/>
+        </w:trPr>
+        <w:tc>
+          <w:tcPr>
+            <w:tcW w:w="0" w:type="auto"/>
+            <w:gridSpan w:val="2"/>
+            <w:tcBorders>
+              <w:top w:val="single" w:sz="8" w:space="0" w:color="000000"/>
+              <w:left w:val="single" w:sz="8" w:space="0" w:color="000000"/>
+              <w:bottom w:val="single" w:sz="8" w:space="0" w:color="000000"/>
+              <w:right w:val="single" w:sz="8" w:space="0" w:color="000000"/>
+            </w:tcBorders>
+            <w:tcMar>
+              <w:top w:w="100" w:type="dxa"/>
+              <w:left w:w="100" w:type="dxa"/>
+              <w:bottom w:w="100" w:type="dxa"/>
+              <w:right w:w="100" w:type="dxa"/>
+            </w:tcMar>
+            <w:hideMark/>
+          </w:tcPr>
+          <w:p>
+            <w:pPr>
+              <w:spacing w:line="240" w:lineRule="auto"/>
+              <w:ind w:left="820"/>
+              <w:rPr>
+                <w:rFonts w:ascii="Times New Roman" w:eastAsia="Times New Roman" w:hAnsi="Times New Roman" w:cs="Times New Roman"/>
+                <w:sz w:val="24"/>
+                <w:szCs w:val="24"/>
+              </w:rPr>
+            </w:pPr>
+            <w:r>
+              <w:rPr>
+                <w:rFonts w:ascii="Times New Roman" w:eastAsia="Times New Roman" w:hAnsi="Times New Roman" w:cs="Times New Roman"/>
+                <w:b/>
+                <w:bCs/>
+                <w:color w:val="000000"/>
+                <w:sz w:val="20"/>
+                <w:szCs w:val="20"/>
+              </w:rPr>
+              <w:t xml:space="preserve">Criterios de Aceptación:     </w:t>
+            </w:r>
+            <w:r>
+              <w:rPr>
+                <w:rFonts w:ascii="Times New Roman" w:eastAsia="Times New Roman" w:hAnsi="Times New Roman" w:cs="Times New Roman"/>
+                <w:b/>
+                <w:bCs/>
+                <w:color w:val="000000"/>
+                <w:sz w:val="20"/>
+                <w:szCs w:val="20"/>
+              </w:rPr>
+              <w:tab/>
+            </w:r>
+          </w:p>
+          <w:p>
+            <w:pPr>
+              <w:spacing w:line="240" w:lineRule="auto"/>
+              <w:ind w:left="820"/>
+              <w:rPr>
+                <w:rFonts w:ascii="Times New Roman" w:eastAsia="Times New Roman" w:hAnsi="Times New Roman" w:cs="Times New Roman"/>
+                <w:b/>
+                <w:bCs/>
+                <w:color w:val="000000"/>
+                <w:sz w:val="20"/>
+                <w:szCs w:val="20"/>
+              </w:rPr>
+            </w:pPr>
+            <w:r>
+              <w:rPr>
+                <w:rFonts w:ascii="Times New Roman" w:eastAsia="Times New Roman" w:hAnsi="Times New Roman" w:cs="Times New Roman"/>
+                <w:b/>
+                <w:bCs/>
+                <w:color w:val="000000"/>
+                <w:sz w:val="20"/>
+                <w:szCs w:val="20"/>
+              </w:rPr>
+              <w:t xml:space="preserve">El usuario deberá </w:t>
+            </w:r>
+            <w:proofErr w:type="spellStart"/>
+            <w:r>
+              <w:rPr>
+                <w:rFonts w:ascii="Times New Roman" w:eastAsia="Times New Roman" w:hAnsi="Times New Roman" w:cs="Times New Roman"/>
+                <w:b/>
+                <w:bCs/>
+                <w:color w:val="000000"/>
+                <w:sz w:val="20"/>
+                <w:szCs w:val="20"/>
+              </w:rPr>
+              <w:t>log</w:t>
+            </w:r>
+            <w:r>
+              <w:rPr>
+                <w:rFonts w:ascii="Times New Roman" w:eastAsia="Times New Roman" w:hAnsi="Times New Roman" w:cs="Times New Roman"/>
+                <w:b/>
+                <w:bCs/>
+                <w:color w:val="000000"/>
+                <w:sz w:val="20"/>
+                <w:szCs w:val="20"/>
+              </w:rPr>
+              <w:t>u</w:t>
+            </w:r>
+            <w:r>
+              <w:rPr>
+                <w:rFonts w:ascii="Times New Roman" w:eastAsia="Times New Roman" w:hAnsi="Times New Roman" w:cs="Times New Roman"/>
+                <w:b/>
+                <w:bCs/>
+                <w:color w:val="000000"/>
+                <w:sz w:val="20"/>
+                <w:szCs w:val="20"/>
+              </w:rPr>
+              <w:t>earse</w:t>
+            </w:r>
+            <w:proofErr w:type="spellEnd"/>
+            <w:r>
+              <w:rPr>
+                <w:rFonts w:ascii="Times New Roman" w:eastAsia="Times New Roman" w:hAnsi="Times New Roman" w:cs="Times New Roman"/>
+                <w:b/>
+                <w:bCs/>
+                <w:color w:val="000000"/>
+                <w:sz w:val="20"/>
+                <w:szCs w:val="20"/>
+              </w:rPr>
+              <w:t xml:space="preserve"> exitosamente.</w:t>
+            </w:r>
+          </w:p>
+          <w:p>
+            <w:pPr>
+              <w:spacing w:line="240" w:lineRule="auto"/>
+              <w:rPr>
+                <w:rFonts w:ascii="Times New Roman" w:eastAsia="Times New Roman" w:hAnsi="Times New Roman" w:cs="Times New Roman"/>
+                <w:sz w:val="24"/>
+                <w:szCs w:val="24"/>
+              </w:rPr>
+            </w:pPr>
+          </w:p>
+        </w:tc>
+      </w:tr>
+      <w:tr>
+        <w:trPr>
+          <w:trHeight w:val="500"/>
+        </w:trPr>
+        <w:tc>
+          <w:tcPr>
+            <w:tcW w:w="0" w:type="auto"/>
+            <w:tcBorders>
+              <w:top w:val="single" w:sz="8" w:space="0" w:color="000000"/>
+              <w:left w:val="single" w:sz="8" w:space="0" w:color="000000"/>
+              <w:bottom w:val="single" w:sz="8" w:space="0" w:color="000000"/>
+              <w:right w:val="single" w:sz="8" w:space="0" w:color="000000"/>
+            </w:tcBorders>
+            <w:tcMar>
+              <w:top w:w="100" w:type="dxa"/>
+              <w:left w:w="100" w:type="dxa"/>
+              <w:bottom w:w="100" w:type="dxa"/>
+              <w:right w:w="100" w:type="dxa"/>
+            </w:tcMar>
+            <w:hideMark/>
+          </w:tcPr>
+          <w:p>
+            <w:pPr>
+              <w:spacing w:line="240" w:lineRule="auto"/>
+              <w:ind w:left="820"/>
+              <w:rPr>
+                <w:rFonts w:ascii="Times New Roman" w:eastAsia="Times New Roman" w:hAnsi="Times New Roman" w:cs="Times New Roman"/>
+                <w:sz w:val="24"/>
+                <w:szCs w:val="24"/>
+              </w:rPr>
+            </w:pPr>
+            <w:r>
+              <w:rPr>
+                <w:rFonts w:ascii="Times New Roman" w:eastAsia="Times New Roman" w:hAnsi="Times New Roman" w:cs="Times New Roman"/>
+                <w:b/>
+                <w:bCs/>
+                <w:color w:val="000000"/>
+                <w:sz w:val="20"/>
+                <w:szCs w:val="20"/>
+              </w:rPr>
+              <w:t>Cuando</w:t>
+            </w:r>
+          </w:p>
+        </w:tc>
+        <w:tc>
+          <w:tcPr>
+            <w:tcW w:w="0" w:type="auto"/>
+            <w:tcBorders>
+              <w:top w:val="single" w:sz="8" w:space="0" w:color="000000"/>
+              <w:left w:val="single" w:sz="8" w:space="0" w:color="000000"/>
+              <w:bottom w:val="single" w:sz="8" w:space="0" w:color="000000"/>
+              <w:right w:val="single" w:sz="8" w:space="0" w:color="000000"/>
+            </w:tcBorders>
+            <w:tcMar>
+              <w:top w:w="100" w:type="dxa"/>
+              <w:left w:w="100" w:type="dxa"/>
+              <w:bottom w:w="100" w:type="dxa"/>
+              <w:right w:w="100" w:type="dxa"/>
+            </w:tcMar>
+            <w:hideMark/>
+          </w:tcPr>
+          <w:p>
+            <w:pPr>
+              <w:spacing w:line="240" w:lineRule="auto"/>
+              <w:ind w:left="820"/>
+              <w:rPr>
+                <w:rFonts w:ascii="Times New Roman" w:eastAsia="Times New Roman" w:hAnsi="Times New Roman" w:cs="Times New Roman"/>
+                <w:sz w:val="24"/>
+                <w:szCs w:val="24"/>
+              </w:rPr>
+            </w:pPr>
+            <w:r>
+              <w:rPr>
+                <w:rFonts w:ascii="Times New Roman" w:eastAsia="Times New Roman" w:hAnsi="Times New Roman" w:cs="Times New Roman"/>
+                <w:b/>
+                <w:bCs/>
+                <w:color w:val="000000"/>
+                <w:sz w:val="20"/>
+                <w:szCs w:val="20"/>
+              </w:rPr>
+              <w:t>Espero</w:t>
+            </w:r>
+          </w:p>
+        </w:tc>
+      </w:tr>
+      <w:tr>
+        <w:trPr>
+          <w:trHeight w:val="820"/>
+        </w:trPr>
+        <w:tc>
+          <w:tcPr>
+            <w:tcW w:w="0" w:type="auto"/>
+            <w:tcBorders>
+              <w:top w:val="single" w:sz="8" w:space="0" w:color="000000"/>
+              <w:left w:val="single" w:sz="8" w:space="0" w:color="000000"/>
+              <w:bottom w:val="single" w:sz="8" w:space="0" w:color="000000"/>
+              <w:right w:val="single" w:sz="8" w:space="0" w:color="000000"/>
+            </w:tcBorders>
+            <w:tcMar>
+              <w:top w:w="100" w:type="dxa"/>
+              <w:left w:w="100" w:type="dxa"/>
+              <w:bottom w:w="100" w:type="dxa"/>
+              <w:right w:w="100" w:type="dxa"/>
+            </w:tcMar>
+            <w:hideMark/>
+          </w:tcPr>
+          <w:p>
+            <w:pPr>
+              <w:spacing w:line="240" w:lineRule="auto"/>
+              <w:ind w:left="820"/>
+              <w:rPr>
+                <w:rFonts w:ascii="Times New Roman" w:eastAsia="Times New Roman" w:hAnsi="Times New Roman" w:cs="Times New Roman"/>
+                <w:sz w:val="24"/>
+                <w:szCs w:val="24"/>
+              </w:rPr>
+            </w:pPr>
+            <w:r>
+              <w:rPr>
+                <w:rFonts w:ascii="Times New Roman" w:eastAsia="Times New Roman" w:hAnsi="Times New Roman" w:cs="Times New Roman"/>
+                <w:b/>
+                <w:bCs/>
+                <w:color w:val="000000"/>
+                <w:sz w:val="20"/>
+                <w:szCs w:val="20"/>
+              </w:rPr>
+              <w:t xml:space="preserve">Este </w:t>
+            </w:r>
+            <w:proofErr w:type="spellStart"/>
+            <w:r>
+              <w:rPr>
+                <w:rFonts w:ascii="Times New Roman" w:eastAsia="Times New Roman" w:hAnsi="Times New Roman" w:cs="Times New Roman"/>
+                <w:b/>
+                <w:bCs/>
+                <w:color w:val="000000"/>
+                <w:sz w:val="20"/>
+                <w:szCs w:val="20"/>
+              </w:rPr>
+              <w:t>log</w:t>
+            </w:r>
+            <w:r>
+              <w:rPr>
+                <w:rFonts w:ascii="Times New Roman" w:eastAsia="Times New Roman" w:hAnsi="Times New Roman" w:cs="Times New Roman"/>
+                <w:b/>
+                <w:bCs/>
+                <w:color w:val="000000"/>
+                <w:sz w:val="20"/>
+                <w:szCs w:val="20"/>
+              </w:rPr>
+              <w:t>u</w:t>
+            </w:r>
+            <w:r>
+              <w:rPr>
+                <w:rFonts w:ascii="Times New Roman" w:eastAsia="Times New Roman" w:hAnsi="Times New Roman" w:cs="Times New Roman"/>
+                <w:b/>
+                <w:bCs/>
+                <w:color w:val="000000"/>
+                <w:sz w:val="20"/>
+                <w:szCs w:val="20"/>
+              </w:rPr>
+              <w:t>eado</w:t>
+            </w:r>
+            <w:proofErr w:type="spellEnd"/>
+          </w:p>
+        </w:tc>
+        <w:tc>
+          <w:tcPr>
+            <w:tcW w:w="0" w:type="auto"/>
+            <w:tcBorders>
+              <w:top w:val="single" w:sz="8" w:space="0" w:color="000000"/>
+              <w:left w:val="single" w:sz="8" w:space="0" w:color="000000"/>
+              <w:bottom w:val="single" w:sz="8" w:space="0" w:color="000000"/>
+              <w:right w:val="single" w:sz="8" w:space="0" w:color="000000"/>
+            </w:tcBorders>
+            <w:tcMar>
+              <w:top w:w="100" w:type="dxa"/>
+              <w:left w:w="100" w:type="dxa"/>
+              <w:bottom w:w="100" w:type="dxa"/>
+              <w:right w:w="100" w:type="dxa"/>
+            </w:tcMar>
+            <w:hideMark/>
+          </w:tcPr>
+          <w:p>
+            <w:pPr>
+              <w:spacing w:line="240" w:lineRule="auto"/>
+              <w:ind w:left="820"/>
+              <w:rPr>
+                <w:rFonts w:ascii="Times New Roman" w:eastAsia="Times New Roman" w:hAnsi="Times New Roman" w:cs="Times New Roman"/>
+                <w:sz w:val="24"/>
+                <w:szCs w:val="24"/>
+              </w:rPr>
+            </w:pPr>
+            <w:r>
+              <w:rPr>
+                <w:rFonts w:ascii="Times New Roman" w:eastAsia="Times New Roman" w:hAnsi="Times New Roman" w:cs="Times New Roman"/>
+                <w:b/>
+                <w:bCs/>
+                <w:color w:val="000000"/>
+                <w:sz w:val="20"/>
+                <w:szCs w:val="20"/>
+              </w:rPr>
+              <w:t>Poder visualizar un lista de equipos recomendado, en los cuales yo a</w:t>
+            </w:r>
+            <w:r>
+              <w:rPr>
+                <w:rFonts w:ascii="Times New Roman" w:eastAsia="Times New Roman" w:hAnsi="Times New Roman" w:cs="Times New Roman"/>
+                <w:b/>
+                <w:bCs/>
+                <w:color w:val="000000"/>
+                <w:sz w:val="20"/>
+                <w:szCs w:val="20"/>
+              </w:rPr>
+              <w:t>ú</w:t>
+            </w:r>
+            <w:r>
+              <w:rPr>
+                <w:rFonts w:ascii="Times New Roman" w:eastAsia="Times New Roman" w:hAnsi="Times New Roman" w:cs="Times New Roman"/>
+                <w:b/>
+                <w:bCs/>
+                <w:color w:val="000000"/>
+                <w:sz w:val="20"/>
+                <w:szCs w:val="20"/>
+              </w:rPr>
+              <w:t xml:space="preserve">n no </w:t>
+            </w:r>
+            <w:r>
+              <w:rPr>
+                <w:rFonts w:ascii="Times New Roman" w:eastAsia="Times New Roman" w:hAnsi="Times New Roman" w:cs="Times New Roman"/>
+                <w:b/>
+                <w:bCs/>
+                <w:color w:val="000000"/>
+                <w:sz w:val="20"/>
+                <w:szCs w:val="20"/>
+              </w:rPr>
+              <w:t>me encuentre registrado</w:t>
+            </w:r>
+            <w:r>
+              <w:rPr>
+                <w:rFonts w:ascii="Times New Roman" w:eastAsia="Times New Roman" w:hAnsi="Times New Roman" w:cs="Times New Roman"/>
+                <w:b/>
+                <w:bCs/>
+                <w:color w:val="000000"/>
+                <w:sz w:val="20"/>
+                <w:szCs w:val="20"/>
+              </w:rPr>
+              <w:t>.</w:t>
+            </w:r>
+          </w:p>
+        </w:tc>
+      </w:tr>
+      <w:tr>
+        <w:trPr>
+          <w:trHeight w:val="20"/>
+        </w:trPr>
+        <w:tc>
+          <w:tcPr>
+            <w:tcW w:w="0" w:type="auto"/>
+            <w:gridSpan w:val="2"/>
+            <w:tcBorders>
+              <w:top w:val="single" w:sz="8" w:space="0" w:color="000000"/>
+              <w:left w:val="single" w:sz="8" w:space="0" w:color="000000"/>
+              <w:bottom w:val="single" w:sz="8" w:space="0" w:color="000000"/>
+              <w:right w:val="single" w:sz="8" w:space="0" w:color="000000"/>
+            </w:tcBorders>
+            <w:tcMar>
+              <w:top w:w="100" w:type="dxa"/>
+              <w:left w:w="100" w:type="dxa"/>
+              <w:bottom w:w="100" w:type="dxa"/>
+              <w:right w:w="100" w:type="dxa"/>
+            </w:tcMar>
+            <w:hideMark/>
+          </w:tcPr>
+          <w:p>
+            <w:pPr>
+              <w:spacing w:line="240" w:lineRule="auto"/>
+              <w:ind w:left="820"/>
+              <w:rPr>
+                <w:rFonts w:ascii="Times New Roman" w:eastAsia="Times New Roman" w:hAnsi="Times New Roman" w:cs="Times New Roman"/>
+                <w:sz w:val="24"/>
+                <w:szCs w:val="24"/>
+              </w:rPr>
+            </w:pPr>
+            <w:r>
+              <w:rPr>
+                <w:rFonts w:ascii="Times New Roman" w:eastAsia="Times New Roman" w:hAnsi="Times New Roman" w:cs="Times New Roman"/>
+                <w:b/>
+                <w:bCs/>
+                <w:color w:val="000000"/>
+                <w:sz w:val="20"/>
+                <w:szCs w:val="20"/>
+              </w:rPr>
+              <w:t>Test de Aceptación:</w:t>
+            </w:r>
+          </w:p>
+          <w:p>
+            <w:pPr>
+              <w:spacing w:line="240" w:lineRule="auto"/>
+              <w:ind w:left="820"/>
+              <w:rPr>
+                <w:rFonts w:ascii="Times New Roman" w:eastAsia="Times New Roman" w:hAnsi="Times New Roman" w:cs="Times New Roman"/>
+                <w:sz w:val="24"/>
+                <w:szCs w:val="24"/>
+              </w:rPr>
+            </w:pPr>
+            <w:proofErr w:type="spellStart"/>
+            <w:r>
+              <w:rPr>
+                <w:rFonts w:ascii="Times New Roman" w:eastAsia="Times New Roman" w:hAnsi="Times New Roman" w:cs="Times New Roman"/>
+                <w:b/>
+                <w:bCs/>
+                <w:color w:val="000000"/>
+                <w:sz w:val="20"/>
+                <w:szCs w:val="20"/>
+              </w:rPr>
+              <w:t>Log</w:t>
+            </w:r>
+            <w:r>
+              <w:rPr>
+                <w:rFonts w:ascii="Times New Roman" w:eastAsia="Times New Roman" w:hAnsi="Times New Roman" w:cs="Times New Roman"/>
+                <w:b/>
+                <w:bCs/>
+                <w:color w:val="000000"/>
+                <w:sz w:val="20"/>
+                <w:szCs w:val="20"/>
+              </w:rPr>
+              <w:t>u</w:t>
+            </w:r>
+            <w:bookmarkStart w:id="23" w:name="_GoBack"/>
+            <w:bookmarkEnd w:id="23"/>
+            <w:r>
+              <w:rPr>
+                <w:rFonts w:ascii="Times New Roman" w:eastAsia="Times New Roman" w:hAnsi="Times New Roman" w:cs="Times New Roman"/>
+                <w:b/>
+                <w:bCs/>
+                <w:color w:val="000000"/>
+                <w:sz w:val="20"/>
+                <w:szCs w:val="20"/>
+              </w:rPr>
+              <w:t>earse</w:t>
+            </w:r>
+            <w:proofErr w:type="spellEnd"/>
+            <w:r>
+              <w:rPr>
+                <w:rFonts w:ascii="Times New Roman" w:eastAsia="Times New Roman" w:hAnsi="Times New Roman" w:cs="Times New Roman"/>
+                <w:b/>
+                <w:bCs/>
+                <w:color w:val="000000"/>
+                <w:sz w:val="20"/>
+                <w:szCs w:val="20"/>
+              </w:rPr>
+              <w:t xml:space="preserve"> </w:t>
+            </w:r>
+            <w:r>
+              <w:rPr>
+                <w:rFonts w:ascii="Times New Roman" w:eastAsia="Times New Roman" w:hAnsi="Times New Roman" w:cs="Times New Roman"/>
+                <w:b/>
+                <w:bCs/>
+                <w:color w:val="000000"/>
+                <w:sz w:val="20"/>
+                <w:szCs w:val="20"/>
+              </w:rPr>
+              <w:t>y visualizar</w:t>
+            </w:r>
+            <w:r>
+              <w:rPr>
+                <w:rFonts w:ascii="Times New Roman" w:eastAsia="Times New Roman" w:hAnsi="Times New Roman" w:cs="Times New Roman"/>
+                <w:b/>
+                <w:bCs/>
+                <w:color w:val="000000"/>
+                <w:sz w:val="20"/>
+                <w:szCs w:val="20"/>
+              </w:rPr>
+              <w:t xml:space="preserve"> lista de equipo disponible para unirse</w:t>
+            </w:r>
+            <w:r>
+              <w:rPr>
+                <w:rFonts w:ascii="Times New Roman" w:eastAsia="Times New Roman" w:hAnsi="Times New Roman" w:cs="Times New Roman"/>
+                <w:b/>
+                <w:bCs/>
+                <w:color w:val="000000"/>
+                <w:sz w:val="20"/>
+                <w:szCs w:val="20"/>
+              </w:rPr>
+              <w:t>.</w:t>
+            </w:r>
+          </w:p>
+        </w:tc>
+      </w:tr>
+    </w:tbl>
+    <w:p>
+      <w:pPr>
+        <w:ind w:left="1440"/>
+        <w:rPr>
+          <w:rFonts w:ascii="Times New Roman" w:eastAsia="Times New Roman" w:hAnsi="Times New Roman" w:cs="Times New Roman"/>
+          <w:b/>
+          <w:sz w:val="24"/>
+          <w:szCs w:val="24"/>
+        </w:rPr>
+      </w:pPr>
+    </w:p>
+    <w:p>
+      <w:pPr>
         <w:pStyle w:val="Titulo2"/>
         <w:numPr>
           <w:ilvl w:val="0"/>
@@ -16201,6 +17501,7 @@
                 <w:rFonts w:ascii="Times New Roman" w:hAnsi="Times New Roman" w:cs="Times New Roman"/>
                 <w:sz w:val="24"/>
               </w:rPr>
+              <w:lastRenderedPageBreak/>
               <w:t>RN03</w:t>
             </w:r>
           </w:p>
@@ -20229,7 +21530,7 @@
 </file>
 
 <file path=customXml/itemProps1.xml><?xml version="1.0" encoding="utf-8"?>
-<ds:datastoreItem xmlns:ds="http://schemas.openxmlformats.org/officeDocument/2006/customXml" ds:itemID="{24F95D45-1D25-4B6B-8E7D-D57BCC94E87D}">
+<ds:datastoreItem xmlns:ds="http://schemas.openxmlformats.org/officeDocument/2006/customXml" ds:itemID="{A489FE25-0B51-43D7-910B-0C9D0B811DFF}">
   <ds:schemaRefs>
     <ds:schemaRef ds:uri="http://schemas.openxmlformats.org/officeDocument/2006/bibliography"/>
   </ds:schemaRefs>

--- a/Documentación.docx
+++ b/Documentación.docx
@@ -409,7 +409,7 @@
           <w:r>
             <w:fldChar w:fldCharType="separate"/>
           </w:r>
-          <w:hyperlink w:anchor="_Toc13384487" w:history="1">
+          <w:hyperlink w:anchor="_Toc13390638" w:history="1">
             <w:r>
               <w:rPr>
                 <w:rStyle w:val="Hipervnculo"/>
@@ -450,7 +450,7 @@
                 <w:noProof/>
                 <w:webHidden/>
               </w:rPr>
-              <w:instrText xml:space="preserve"> PAGEREF _Toc13384487 \h </w:instrText>
+              <w:instrText xml:space="preserve"> PAGEREF _Toc13390638 \h </w:instrText>
             </w:r>
             <w:r>
               <w:rPr>
@@ -470,7 +470,7 @@
                 <w:noProof/>
                 <w:webHidden/>
               </w:rPr>
-              <w:t>6</w:t>
+              <w:t>3</w:t>
             </w:r>
             <w:r>
               <w:rPr>
@@ -493,7 +493,7 @@
               <w:noProof/>
             </w:rPr>
           </w:pPr>
-          <w:hyperlink w:anchor="_Toc13384488" w:history="1">
+          <w:hyperlink w:anchor="_Toc13390639" w:history="1">
             <w:r>
               <w:rPr>
                 <w:rStyle w:val="Hipervnculo"/>
@@ -534,7 +534,7 @@
                 <w:noProof/>
                 <w:webHidden/>
               </w:rPr>
-              <w:instrText xml:space="preserve"> PAGEREF _Toc13384488 \h </w:instrText>
+              <w:instrText xml:space="preserve"> PAGEREF _Toc13390639 \h </w:instrText>
             </w:r>
             <w:r>
               <w:rPr>
@@ -554,7 +554,7 @@
                 <w:noProof/>
                 <w:webHidden/>
               </w:rPr>
-              <w:t>6</w:t>
+              <w:t>3</w:t>
             </w:r>
             <w:r>
               <w:rPr>
@@ -577,7 +577,7 @@
               <w:noProof/>
             </w:rPr>
           </w:pPr>
-          <w:hyperlink w:anchor="_Toc13384489" w:history="1">
+          <w:hyperlink w:anchor="_Toc13390640" w:history="1">
             <w:r>
               <w:rPr>
                 <w:rStyle w:val="Hipervnculo"/>
@@ -618,7 +618,7 @@
                 <w:noProof/>
                 <w:webHidden/>
               </w:rPr>
-              <w:instrText xml:space="preserve"> PAGEREF _Toc13384489 \h </w:instrText>
+              <w:instrText xml:space="preserve"> PAGEREF _Toc13390640 \h </w:instrText>
             </w:r>
             <w:r>
               <w:rPr>
@@ -638,7 +638,7 @@
                 <w:noProof/>
                 <w:webHidden/>
               </w:rPr>
-              <w:t>6</w:t>
+              <w:t>3</w:t>
             </w:r>
             <w:r>
               <w:rPr>
@@ -661,7 +661,7 @@
               <w:noProof/>
             </w:rPr>
           </w:pPr>
-          <w:hyperlink w:anchor="_Toc13384490" w:history="1">
+          <w:hyperlink w:anchor="_Toc13390641" w:history="1">
             <w:r>
               <w:rPr>
                 <w:rStyle w:val="Hipervnculo"/>
@@ -702,7 +702,7 @@
                 <w:noProof/>
                 <w:webHidden/>
               </w:rPr>
-              <w:instrText xml:space="preserve"> PAGEREF _Toc13384490 \h </w:instrText>
+              <w:instrText xml:space="preserve"> PAGEREF _Toc13390641 \h </w:instrText>
             </w:r>
             <w:r>
               <w:rPr>
@@ -722,7 +722,7 @@
                 <w:noProof/>
                 <w:webHidden/>
               </w:rPr>
-              <w:t>6</w:t>
+              <w:t>3</w:t>
             </w:r>
             <w:r>
               <w:rPr>
@@ -745,7 +745,7 @@
               <w:noProof/>
             </w:rPr>
           </w:pPr>
-          <w:hyperlink w:anchor="_Toc13384491" w:history="1">
+          <w:hyperlink w:anchor="_Toc13390642" w:history="1">
             <w:r>
               <w:rPr>
                 <w:rStyle w:val="Hipervnculo"/>
@@ -786,7 +786,7 @@
                 <w:noProof/>
                 <w:webHidden/>
               </w:rPr>
-              <w:instrText xml:space="preserve"> PAGEREF _Toc13384491 \h </w:instrText>
+              <w:instrText xml:space="preserve"> PAGEREF _Toc13390642 \h </w:instrText>
             </w:r>
             <w:r>
               <w:rPr>
@@ -806,7 +806,7 @@
                 <w:noProof/>
                 <w:webHidden/>
               </w:rPr>
-              <w:t>6</w:t>
+              <w:t>3</w:t>
             </w:r>
             <w:r>
               <w:rPr>
@@ -829,7 +829,7 @@
               <w:noProof/>
             </w:rPr>
           </w:pPr>
-          <w:hyperlink w:anchor="_Toc13384492" w:history="1">
+          <w:hyperlink w:anchor="_Toc13390643" w:history="1">
             <w:r>
               <w:rPr>
                 <w:rStyle w:val="Hipervnculo"/>
@@ -870,7 +870,7 @@
                 <w:noProof/>
                 <w:webHidden/>
               </w:rPr>
-              <w:instrText xml:space="preserve"> PAGEREF _Toc13384492 \h </w:instrText>
+              <w:instrText xml:space="preserve"> PAGEREF _Toc13390643 \h </w:instrText>
             </w:r>
             <w:r>
               <w:rPr>
@@ -890,7 +890,7 @@
                 <w:noProof/>
                 <w:webHidden/>
               </w:rPr>
-              <w:t>6</w:t>
+              <w:t>3</w:t>
             </w:r>
             <w:r>
               <w:rPr>
@@ -913,7 +913,7 @@
               <w:noProof/>
             </w:rPr>
           </w:pPr>
-          <w:hyperlink w:anchor="_Toc13384493" w:history="1">
+          <w:hyperlink w:anchor="_Toc13390644" w:history="1">
             <w:r>
               <w:rPr>
                 <w:rStyle w:val="Hipervnculo"/>
@@ -954,7 +954,7 @@
                 <w:noProof/>
                 <w:webHidden/>
               </w:rPr>
-              <w:instrText xml:space="preserve"> PAGEREF _Toc13384493 \h </w:instrText>
+              <w:instrText xml:space="preserve"> PAGEREF _Toc13390644 \h </w:instrText>
             </w:r>
             <w:r>
               <w:rPr>
@@ -974,7 +974,7 @@
                 <w:noProof/>
                 <w:webHidden/>
               </w:rPr>
-              <w:t>6</w:t>
+              <w:t>3</w:t>
             </w:r>
             <w:r>
               <w:rPr>
@@ -997,7 +997,7 @@
               <w:noProof/>
             </w:rPr>
           </w:pPr>
-          <w:hyperlink w:anchor="_Toc13384494" w:history="1">
+          <w:hyperlink w:anchor="_Toc13390645" w:history="1">
             <w:r>
               <w:rPr>
                 <w:rStyle w:val="Hipervnculo"/>
@@ -1038,7 +1038,7 @@
                 <w:noProof/>
                 <w:webHidden/>
               </w:rPr>
-              <w:instrText xml:space="preserve"> PAGEREF _Toc13384494 \h </w:instrText>
+              <w:instrText xml:space="preserve"> PAGEREF _Toc13390645 \h </w:instrText>
             </w:r>
             <w:r>
               <w:rPr>
@@ -1058,7 +1058,7 @@
                 <w:noProof/>
                 <w:webHidden/>
               </w:rPr>
-              <w:t>6</w:t>
+              <w:t>3</w:t>
             </w:r>
             <w:r>
               <w:rPr>
@@ -1081,7 +1081,7 @@
               <w:noProof/>
             </w:rPr>
           </w:pPr>
-          <w:hyperlink w:anchor="_Toc13384495" w:history="1">
+          <w:hyperlink w:anchor="_Toc13390646" w:history="1">
             <w:r>
               <w:rPr>
                 <w:rStyle w:val="Hipervnculo"/>
@@ -1122,7 +1122,7 @@
                 <w:noProof/>
                 <w:webHidden/>
               </w:rPr>
-              <w:instrText xml:space="preserve"> PAGEREF _Toc13384495 \h </w:instrText>
+              <w:instrText xml:space="preserve"> PAGEREF _Toc13390646 \h </w:instrText>
             </w:r>
             <w:r>
               <w:rPr>
@@ -1142,7 +1142,7 @@
                 <w:noProof/>
                 <w:webHidden/>
               </w:rPr>
-              <w:t>7</w:t>
+              <w:t>4</w:t>
             </w:r>
             <w:r>
               <w:rPr>
@@ -1165,7 +1165,7 @@
               <w:noProof/>
             </w:rPr>
           </w:pPr>
-          <w:hyperlink w:anchor="_Toc13384496" w:history="1">
+          <w:hyperlink w:anchor="_Toc13390647" w:history="1">
             <w:r>
               <w:rPr>
                 <w:rStyle w:val="Hipervnculo"/>
@@ -1206,7 +1206,7 @@
                 <w:noProof/>
                 <w:webHidden/>
               </w:rPr>
-              <w:instrText xml:space="preserve"> PAGEREF _Toc13384496 \h </w:instrText>
+              <w:instrText xml:space="preserve"> PAGEREF _Toc13390647 \h </w:instrText>
             </w:r>
             <w:r>
               <w:rPr>
@@ -1226,7 +1226,7 @@
                 <w:noProof/>
                 <w:webHidden/>
               </w:rPr>
-              <w:t>7</w:t>
+              <w:t>4</w:t>
             </w:r>
             <w:r>
               <w:rPr>
@@ -1249,7 +1249,7 @@
               <w:noProof/>
             </w:rPr>
           </w:pPr>
-          <w:hyperlink w:anchor="_Toc13384497" w:history="1">
+          <w:hyperlink w:anchor="_Toc13390648" w:history="1">
             <w:r>
               <w:rPr>
                 <w:rStyle w:val="Hipervnculo"/>
@@ -1269,7 +1269,7 @@
                 <w:rStyle w:val="Hipervnculo"/>
                 <w:noProof/>
               </w:rPr>
-              <w:t>La Aplicación</w:t>
+              <w:t>Problema:</w:t>
             </w:r>
             <w:r>
               <w:rPr>
@@ -1290,7 +1290,7 @@
                 <w:noProof/>
                 <w:webHidden/>
               </w:rPr>
-              <w:instrText xml:space="preserve"> PAGEREF _Toc13384497 \h </w:instrText>
+              <w:instrText xml:space="preserve"> PAGEREF _Toc13390648 \h </w:instrText>
             </w:r>
             <w:r>
               <w:rPr>
@@ -1310,7 +1310,7 @@
                 <w:noProof/>
                 <w:webHidden/>
               </w:rPr>
-              <w:t>7</w:t>
+              <w:t>4</w:t>
             </w:r>
             <w:r>
               <w:rPr>
@@ -1333,7 +1333,7 @@
               <w:noProof/>
             </w:rPr>
           </w:pPr>
-          <w:hyperlink w:anchor="_Toc13384498" w:history="1">
+          <w:hyperlink w:anchor="_Toc13390649" w:history="1">
             <w:r>
               <w:rPr>
                 <w:rStyle w:val="Hipervnculo"/>
@@ -1353,6 +1353,174 @@
                 <w:rStyle w:val="Hipervnculo"/>
                 <w:noProof/>
               </w:rPr>
+              <w:t>La Aplicación</w:t>
+            </w:r>
+            <w:r>
+              <w:rPr>
+                <w:noProof/>
+                <w:webHidden/>
+              </w:rPr>
+              <w:tab/>
+            </w:r>
+            <w:r>
+              <w:rPr>
+                <w:noProof/>
+                <w:webHidden/>
+              </w:rPr>
+              <w:fldChar w:fldCharType="begin"/>
+            </w:r>
+            <w:r>
+              <w:rPr>
+                <w:noProof/>
+                <w:webHidden/>
+              </w:rPr>
+              <w:instrText xml:space="preserve"> PAGEREF _Toc13390649 \h </w:instrText>
+            </w:r>
+            <w:r>
+              <w:rPr>
+                <w:noProof/>
+                <w:webHidden/>
+              </w:rPr>
+            </w:r>
+            <w:r>
+              <w:rPr>
+                <w:noProof/>
+                <w:webHidden/>
+              </w:rPr>
+              <w:fldChar w:fldCharType="separate"/>
+            </w:r>
+            <w:r>
+              <w:rPr>
+                <w:noProof/>
+                <w:webHidden/>
+              </w:rPr>
+              <w:t>4</w:t>
+            </w:r>
+            <w:r>
+              <w:rPr>
+                <w:noProof/>
+                <w:webHidden/>
+              </w:rPr>
+              <w:fldChar w:fldCharType="end"/>
+            </w:r>
+          </w:hyperlink>
+        </w:p>
+        <w:p>
+          <w:pPr>
+            <w:pStyle w:val="TDC3"/>
+            <w:tabs>
+              <w:tab w:val="left" w:pos="880"/>
+              <w:tab w:val="right" w:leader="dot" w:pos="9019"/>
+            </w:tabs>
+            <w:rPr>
+              <w:rFonts w:cstheme="minorBidi"/>
+              <w:noProof/>
+            </w:rPr>
+          </w:pPr>
+          <w:hyperlink w:anchor="_Toc13390650" w:history="1">
+            <w:r>
+              <w:rPr>
+                <w:rStyle w:val="Hipervnculo"/>
+                <w:noProof/>
+              </w:rPr>
+              <w:t>iv.</w:t>
+            </w:r>
+            <w:r>
+              <w:rPr>
+                <w:rFonts w:cstheme="minorBidi"/>
+                <w:noProof/>
+              </w:rPr>
+              <w:tab/>
+            </w:r>
+            <w:r>
+              <w:rPr>
+                <w:rStyle w:val="Hipervnculo"/>
+                <w:noProof/>
+              </w:rPr>
+              <w:t>Motivación:</w:t>
+            </w:r>
+            <w:r>
+              <w:rPr>
+                <w:noProof/>
+                <w:webHidden/>
+              </w:rPr>
+              <w:tab/>
+            </w:r>
+            <w:r>
+              <w:rPr>
+                <w:noProof/>
+                <w:webHidden/>
+              </w:rPr>
+              <w:fldChar w:fldCharType="begin"/>
+            </w:r>
+            <w:r>
+              <w:rPr>
+                <w:noProof/>
+                <w:webHidden/>
+              </w:rPr>
+              <w:instrText xml:space="preserve"> PAGEREF _Toc13390650 \h </w:instrText>
+            </w:r>
+            <w:r>
+              <w:rPr>
+                <w:noProof/>
+                <w:webHidden/>
+              </w:rPr>
+            </w:r>
+            <w:r>
+              <w:rPr>
+                <w:noProof/>
+                <w:webHidden/>
+              </w:rPr>
+              <w:fldChar w:fldCharType="separate"/>
+            </w:r>
+            <w:r>
+              <w:rPr>
+                <w:noProof/>
+                <w:webHidden/>
+              </w:rPr>
+              <w:t>4</w:t>
+            </w:r>
+            <w:r>
+              <w:rPr>
+                <w:noProof/>
+                <w:webHidden/>
+              </w:rPr>
+              <w:fldChar w:fldCharType="end"/>
+            </w:r>
+          </w:hyperlink>
+        </w:p>
+        <w:p>
+          <w:pPr>
+            <w:pStyle w:val="TDC3"/>
+            <w:tabs>
+              <w:tab w:val="left" w:pos="880"/>
+              <w:tab w:val="right" w:leader="dot" w:pos="9019"/>
+            </w:tabs>
+            <w:rPr>
+              <w:rFonts w:cstheme="minorBidi"/>
+              <w:noProof/>
+            </w:rPr>
+          </w:pPr>
+          <w:hyperlink w:anchor="_Toc13390651" w:history="1">
+            <w:r>
+              <w:rPr>
+                <w:rStyle w:val="Hipervnculo"/>
+                <w:noProof/>
+              </w:rPr>
+              <w:t>v.</w:t>
+            </w:r>
+            <w:r>
+              <w:rPr>
+                <w:rFonts w:cstheme="minorBidi"/>
+                <w:noProof/>
+              </w:rPr>
+              <w:tab/>
+            </w:r>
+            <w:r>
+              <w:rPr>
+                <w:rStyle w:val="Hipervnculo"/>
+                <w:noProof/>
+              </w:rPr>
               <w:t>Challenge</w:t>
             </w:r>
             <w:r>
@@ -1374,7 +1542,7 @@
                 <w:noProof/>
                 <w:webHidden/>
               </w:rPr>
-              <w:instrText xml:space="preserve"> PAGEREF _Toc13384498 \h </w:instrText>
+              <w:instrText xml:space="preserve"> PAGEREF _Toc13390651 \h </w:instrText>
             </w:r>
             <w:r>
               <w:rPr>
@@ -1394,7 +1562,7 @@
                 <w:noProof/>
                 <w:webHidden/>
               </w:rPr>
-              <w:t>7</w:t>
+              <w:t>4</w:t>
             </w:r>
             <w:r>
               <w:rPr>
@@ -1417,7 +1585,7 @@
               <w:noProof/>
             </w:rPr>
           </w:pPr>
-          <w:hyperlink w:anchor="_Toc13384499" w:history="1">
+          <w:hyperlink w:anchor="_Toc13390652" w:history="1">
             <w:r>
               <w:rPr>
                 <w:rStyle w:val="Hipervnculo"/>
@@ -1458,7 +1626,7 @@
                 <w:noProof/>
                 <w:webHidden/>
               </w:rPr>
-              <w:instrText xml:space="preserve"> PAGEREF _Toc13384499 \h </w:instrText>
+              <w:instrText xml:space="preserve"> PAGEREF _Toc13390652 \h </w:instrText>
             </w:r>
             <w:r>
               <w:rPr>
@@ -1478,7 +1646,7 @@
                 <w:noProof/>
                 <w:webHidden/>
               </w:rPr>
-              <w:t>7</w:t>
+              <w:t>4</w:t>
             </w:r>
             <w:r>
               <w:rPr>
@@ -1501,7 +1669,7 @@
               <w:noProof/>
             </w:rPr>
           </w:pPr>
-          <w:hyperlink w:anchor="_Toc13384500" w:history="1">
+          <w:hyperlink w:anchor="_Toc13390653" w:history="1">
             <w:r>
               <w:rPr>
                 <w:rStyle w:val="Hipervnculo"/>
@@ -1542,7 +1710,7 @@
                 <w:noProof/>
                 <w:webHidden/>
               </w:rPr>
-              <w:instrText xml:space="preserve"> PAGEREF _Toc13384500 \h </w:instrText>
+              <w:instrText xml:space="preserve"> PAGEREF _Toc13390653 \h </w:instrText>
             </w:r>
             <w:r>
               <w:rPr>
@@ -1562,7 +1730,7 @@
                 <w:noProof/>
                 <w:webHidden/>
               </w:rPr>
-              <w:t>7</w:t>
+              <w:t>4</w:t>
             </w:r>
             <w:r>
               <w:rPr>
@@ -1585,7 +1753,7 @@
               <w:noProof/>
             </w:rPr>
           </w:pPr>
-          <w:hyperlink w:anchor="_Toc13384501" w:history="1">
+          <w:hyperlink w:anchor="_Toc13390654" w:history="1">
             <w:r>
               <w:rPr>
                 <w:rStyle w:val="Hipervnculo"/>
@@ -1626,7 +1794,7 @@
                 <w:noProof/>
                 <w:webHidden/>
               </w:rPr>
-              <w:instrText xml:space="preserve"> PAGEREF _Toc13384501 \h </w:instrText>
+              <w:instrText xml:space="preserve"> PAGEREF _Toc13390654 \h </w:instrText>
             </w:r>
             <w:r>
               <w:rPr>
@@ -1646,7 +1814,7 @@
                 <w:noProof/>
                 <w:webHidden/>
               </w:rPr>
-              <w:t>9</w:t>
+              <w:t>5</w:t>
             </w:r>
             <w:r>
               <w:rPr>
@@ -1669,7 +1837,7 @@
               <w:noProof/>
             </w:rPr>
           </w:pPr>
-          <w:hyperlink w:anchor="_Toc13384502" w:history="1">
+          <w:hyperlink w:anchor="_Toc13390655" w:history="1">
             <w:r>
               <w:rPr>
                 <w:rStyle w:val="Hipervnculo"/>
@@ -1689,7 +1857,7 @@
                 <w:rStyle w:val="Hipervnculo"/>
                 <w:noProof/>
               </w:rPr>
-              <w:t>Requisitos</w:t>
+              <w:t>Requisitos y Marco Ágil</w:t>
             </w:r>
             <w:r>
               <w:rPr>
@@ -1710,7 +1878,7 @@
                 <w:noProof/>
                 <w:webHidden/>
               </w:rPr>
-              <w:instrText xml:space="preserve"> PAGEREF _Toc13384502 \h </w:instrText>
+              <w:instrText xml:space="preserve"> PAGEREF _Toc13390655 \h </w:instrText>
             </w:r>
             <w:r>
               <w:rPr>
@@ -1730,7 +1898,7 @@
                 <w:noProof/>
                 <w:webHidden/>
               </w:rPr>
-              <w:t>10</w:t>
+              <w:t>6</w:t>
             </w:r>
             <w:r>
               <w:rPr>
@@ -1753,7 +1921,7 @@
               <w:noProof/>
             </w:rPr>
           </w:pPr>
-          <w:hyperlink w:anchor="_Toc13384503" w:history="1">
+          <w:hyperlink w:anchor="_Toc13390656" w:history="1">
             <w:r>
               <w:rPr>
                 <w:rStyle w:val="Hipervnculo"/>
@@ -1794,7 +1962,7 @@
                 <w:noProof/>
                 <w:webHidden/>
               </w:rPr>
-              <w:instrText xml:space="preserve"> PAGEREF _Toc13384503 \h </w:instrText>
+              <w:instrText xml:space="preserve"> PAGEREF _Toc13390656 \h </w:instrText>
             </w:r>
             <w:r>
               <w:rPr>
@@ -1814,7 +1982,7 @@
                 <w:noProof/>
                 <w:webHidden/>
               </w:rPr>
-              <w:t>10</w:t>
+              <w:t>6</w:t>
             </w:r>
             <w:r>
               <w:rPr>
@@ -1837,7 +2005,7 @@
               <w:noProof/>
             </w:rPr>
           </w:pPr>
-          <w:hyperlink w:anchor="_Toc13384504" w:history="1">
+          <w:hyperlink w:anchor="_Toc13390657" w:history="1">
             <w:r>
               <w:rPr>
                 <w:rStyle w:val="Hipervnculo"/>
@@ -1878,7 +2046,7 @@
                 <w:noProof/>
                 <w:webHidden/>
               </w:rPr>
-              <w:instrText xml:space="preserve"> PAGEREF _Toc13384504 \h </w:instrText>
+              <w:instrText xml:space="preserve"> PAGEREF _Toc13390657 \h </w:instrText>
             </w:r>
             <w:r>
               <w:rPr>
@@ -1898,7 +2066,7 @@
                 <w:noProof/>
                 <w:webHidden/>
               </w:rPr>
-              <w:t>11</w:t>
+              <w:t>7</w:t>
             </w:r>
             <w:r>
               <w:rPr>
@@ -1921,7 +2089,7 @@
               <w:noProof/>
             </w:rPr>
           </w:pPr>
-          <w:hyperlink w:anchor="_Toc13384505" w:history="1">
+          <w:hyperlink w:anchor="_Toc13390658" w:history="1">
             <w:r>
               <w:rPr>
                 <w:rStyle w:val="Hipervnculo"/>
@@ -1962,7 +2130,7 @@
                 <w:noProof/>
                 <w:webHidden/>
               </w:rPr>
-              <w:instrText xml:space="preserve"> PAGEREF _Toc13384505 \h </w:instrText>
+              <w:instrText xml:space="preserve"> PAGEREF _Toc13390658 \h </w:instrText>
             </w:r>
             <w:r>
               <w:rPr>
@@ -1982,7 +2150,7 @@
                 <w:noProof/>
                 <w:webHidden/>
               </w:rPr>
-              <w:t>11</w:t>
+              <w:t>7</w:t>
             </w:r>
             <w:r>
               <w:rPr>
@@ -2005,7 +2173,7 @@
               <w:noProof/>
             </w:rPr>
           </w:pPr>
-          <w:hyperlink w:anchor="_Toc13384506" w:history="1">
+          <w:hyperlink w:anchor="_Toc13390659" w:history="1">
             <w:r>
               <w:rPr>
                 <w:rStyle w:val="Hipervnculo"/>
@@ -2046,7 +2214,7 @@
                 <w:noProof/>
                 <w:webHidden/>
               </w:rPr>
-              <w:instrText xml:space="preserve"> PAGEREF _Toc13384506 \h </w:instrText>
+              <w:instrText xml:space="preserve"> PAGEREF _Toc13390659 \h </w:instrText>
             </w:r>
             <w:r>
               <w:rPr>
@@ -2066,7 +2234,7 @@
                 <w:noProof/>
                 <w:webHidden/>
               </w:rPr>
-              <w:t>12</w:t>
+              <w:t>9</w:t>
             </w:r>
             <w:r>
               <w:rPr>
@@ -2089,7 +2257,7 @@
               <w:noProof/>
             </w:rPr>
           </w:pPr>
-          <w:hyperlink w:anchor="_Toc13384507" w:history="1">
+          <w:hyperlink w:anchor="_Toc13390660" w:history="1">
             <w:r>
               <w:rPr>
                 <w:rStyle w:val="Hipervnculo"/>
@@ -2130,7 +2298,7 @@
                 <w:noProof/>
                 <w:webHidden/>
               </w:rPr>
-              <w:instrText xml:space="preserve"> PAGEREF _Toc13384507 \h </w:instrText>
+              <w:instrText xml:space="preserve"> PAGEREF _Toc13390660 \h </w:instrText>
             </w:r>
             <w:r>
               <w:rPr>
@@ -2150,7 +2318,7 @@
                 <w:noProof/>
                 <w:webHidden/>
               </w:rPr>
-              <w:t>12</w:t>
+              <w:t>9</w:t>
             </w:r>
             <w:r>
               <w:rPr>
@@ -2173,7 +2341,7 @@
               <w:noProof/>
             </w:rPr>
           </w:pPr>
-          <w:hyperlink w:anchor="_Toc13384508" w:history="1">
+          <w:hyperlink w:anchor="_Toc13390661" w:history="1">
             <w:r>
               <w:rPr>
                 <w:rStyle w:val="Hipervnculo"/>
@@ -2214,7 +2382,7 @@
                 <w:noProof/>
                 <w:webHidden/>
               </w:rPr>
-              <w:instrText xml:space="preserve"> PAGEREF _Toc13384508 \h </w:instrText>
+              <w:instrText xml:space="preserve"> PAGEREF _Toc13390661 \h </w:instrText>
             </w:r>
             <w:r>
               <w:rPr>
@@ -2234,7 +2402,7 @@
                 <w:noProof/>
                 <w:webHidden/>
               </w:rPr>
-              <w:t>13</w:t>
+              <w:t>9</w:t>
             </w:r>
             <w:r>
               <w:rPr>
@@ -2257,7 +2425,7 @@
               <w:noProof/>
             </w:rPr>
           </w:pPr>
-          <w:hyperlink w:anchor="_Toc13384509" w:history="1">
+          <w:hyperlink w:anchor="_Toc13390662" w:history="1">
             <w:r>
               <w:rPr>
                 <w:rStyle w:val="Hipervnculo"/>
@@ -2298,7 +2466,7 @@
                 <w:noProof/>
                 <w:webHidden/>
               </w:rPr>
-              <w:instrText xml:space="preserve"> PAGEREF _Toc13384509 \h </w:instrText>
+              <w:instrText xml:space="preserve"> PAGEREF _Toc13390662 \h </w:instrText>
             </w:r>
             <w:r>
               <w:rPr>
@@ -2318,7 +2486,7 @@
                 <w:noProof/>
                 <w:webHidden/>
               </w:rPr>
-              <w:t>13</w:t>
+              <w:t>10</w:t>
             </w:r>
             <w:r>
               <w:rPr>
@@ -2341,7 +2509,7 @@
               <w:noProof/>
             </w:rPr>
           </w:pPr>
-          <w:hyperlink w:anchor="_Toc13384510" w:history="1">
+          <w:hyperlink w:anchor="_Toc13390663" w:history="1">
             <w:r>
               <w:rPr>
                 <w:rStyle w:val="Hipervnculo"/>
@@ -2384,7 +2552,7 @@
                 <w:noProof/>
                 <w:webHidden/>
               </w:rPr>
-              <w:instrText xml:space="preserve"> PAGEREF _Toc13384510 \h </w:instrText>
+              <w:instrText xml:space="preserve"> PAGEREF _Toc13390663 \h </w:instrText>
             </w:r>
             <w:r>
               <w:rPr>
@@ -2404,7 +2572,7 @@
                 <w:noProof/>
                 <w:webHidden/>
               </w:rPr>
-              <w:t>27</w:t>
+              <w:t>17</w:t>
             </w:r>
             <w:r>
               <w:rPr>
@@ -2427,7 +2595,7 @@
               <w:noProof/>
             </w:rPr>
           </w:pPr>
-          <w:hyperlink w:anchor="_Toc13384511" w:history="1">
+          <w:hyperlink w:anchor="_Toc13390664" w:history="1">
             <w:r>
               <w:rPr>
                 <w:rStyle w:val="Hipervnculo"/>
@@ -2447,50 +2615,7 @@
                 <w:rStyle w:val="Hipervnculo"/>
                 <w:noProof/>
               </w:rPr>
-              <w:t>Diagrama de Clases</w:t>
-            </w:r>
-            <w:r>
-              <w:rPr>
-                <w:rStyle w:val="Hipervnculo"/>
-                <w:b/>
-                <w:noProof/>
-                <w:szCs w:val="24"/>
-              </w:rPr>
-              <w:drawing>
-                <wp:inline distT="114300" distB="114300" distL="114300" distR="114300" wp14:anchorId="1E297D65" wp14:editId="38BC3C3F">
-                  <wp:extent cx="5733292" cy="6692900"/>
-                  <wp:effectExtent l="0" t="0" r="1270" b="0"/>
-                  <wp:docPr id="5" name="image7.png"/>
-                  <wp:cNvGraphicFramePr/>
-                  <a:graphic xmlns:a="http://schemas.openxmlformats.org/drawingml/2006/main">
-                    <a:graphicData uri="http://schemas.openxmlformats.org/drawingml/2006/picture">
-                      <pic:pic xmlns:pic="http://schemas.openxmlformats.org/drawingml/2006/picture">
-                        <pic:nvPicPr>
-                          <pic:cNvPr id="0" name="image7.png"/>
-                          <pic:cNvPicPr preferRelativeResize="0"/>
-                        </pic:nvPicPr>
-                        <pic:blipFill>
-                          <a:blip r:embed="rId9"/>
-                          <a:srcRect/>
-                          <a:stretch>
-                            <a:fillRect/>
-                          </a:stretch>
-                        </pic:blipFill>
-                        <pic:spPr>
-                          <a:xfrm>
-                            <a:off x="0" y="0"/>
-                            <a:ext cx="5746743" cy="6708603"/>
-                          </a:xfrm>
-                          <a:prstGeom prst="rect">
-                            <a:avLst/>
-                          </a:prstGeom>
-                          <a:ln/>
-                        </pic:spPr>
-                      </pic:pic>
-                    </a:graphicData>
-                  </a:graphic>
-                </wp:inline>
-              </w:drawing>
+              <w:t>Casos de Uso de la Aplicación</w:t>
             </w:r>
             <w:r>
               <w:rPr>
@@ -2511,7 +2636,7 @@
                 <w:noProof/>
                 <w:webHidden/>
               </w:rPr>
-              <w:instrText xml:space="preserve"> PAGEREF _Toc13384511 \h </w:instrText>
+              <w:instrText xml:space="preserve"> PAGEREF _Toc13390664 \h </w:instrText>
             </w:r>
             <w:r>
               <w:rPr>
@@ -2531,7 +2656,7 @@
                 <w:noProof/>
                 <w:webHidden/>
               </w:rPr>
-              <w:t>29</w:t>
+              <w:t>17</w:t>
             </w:r>
             <w:r>
               <w:rPr>
@@ -2554,7 +2679,7 @@
               <w:noProof/>
             </w:rPr>
           </w:pPr>
-          <w:hyperlink w:anchor="_Toc13384512" w:history="1">
+          <w:hyperlink w:anchor="_Toc13390665" w:history="1">
             <w:r>
               <w:rPr>
                 <w:rStyle w:val="Hipervnculo"/>
@@ -2574,50 +2699,7 @@
                 <w:rStyle w:val="Hipervnculo"/>
                 <w:noProof/>
               </w:rPr>
-              <w:t>Casos de Uso de la Aplicación</w:t>
-            </w:r>
-            <w:r>
-              <w:rPr>
-                <w:rStyle w:val="Hipervnculo"/>
-                <w:b/>
-                <w:noProof/>
-                <w:szCs w:val="24"/>
-              </w:rPr>
-              <w:drawing>
-                <wp:inline distT="114300" distB="114300" distL="114300" distR="114300" wp14:anchorId="28600B57" wp14:editId="079FC2E7">
-                  <wp:extent cx="8363805" cy="5192175"/>
-                  <wp:effectExtent l="4763" t="0" r="4127" b="4128"/>
-                  <wp:docPr id="6" name="image1.png"/>
-                  <wp:cNvGraphicFramePr/>
-                  <a:graphic xmlns:a="http://schemas.openxmlformats.org/drawingml/2006/main">
-                    <a:graphicData uri="http://schemas.openxmlformats.org/drawingml/2006/picture">
-                      <pic:pic xmlns:pic="http://schemas.openxmlformats.org/drawingml/2006/picture">
-                        <pic:nvPicPr>
-                          <pic:cNvPr id="0" name="image1.png"/>
-                          <pic:cNvPicPr preferRelativeResize="0"/>
-                        </pic:nvPicPr>
-                        <pic:blipFill>
-                          <a:blip r:embed="rId10"/>
-                          <a:srcRect l="10631" t="6784" r="17859" b="7819"/>
-                          <a:stretch>
-                            <a:fillRect/>
-                          </a:stretch>
-                        </pic:blipFill>
-                        <pic:spPr>
-                          <a:xfrm rot="16200000">
-                            <a:off x="0" y="0"/>
-                            <a:ext cx="8370919" cy="5196591"/>
-                          </a:xfrm>
-                          <a:prstGeom prst="rect">
-                            <a:avLst/>
-                          </a:prstGeom>
-                          <a:ln/>
-                        </pic:spPr>
-                      </pic:pic>
-                    </a:graphicData>
-                  </a:graphic>
-                </wp:inline>
-              </w:drawing>
+              <w:t>Modelo inicial de la Base de Datos</w:t>
             </w:r>
             <w:r>
               <w:rPr>
@@ -2638,7 +2720,7 @@
                 <w:noProof/>
                 <w:webHidden/>
               </w:rPr>
-              <w:instrText xml:space="preserve"> PAGEREF _Toc13384512 \h </w:instrText>
+              <w:instrText xml:space="preserve"> PAGEREF _Toc13390665 \h </w:instrText>
             </w:r>
             <w:r>
               <w:rPr>
@@ -2658,7 +2740,7 @@
                 <w:noProof/>
                 <w:webHidden/>
               </w:rPr>
-              <w:t>30</w:t>
+              <w:t>17</w:t>
             </w:r>
             <w:r>
               <w:rPr>
@@ -2681,7 +2763,7 @@
               <w:noProof/>
             </w:rPr>
           </w:pPr>
-          <w:hyperlink w:anchor="_Toc13384513" w:history="1">
+          <w:hyperlink w:anchor="_Toc13390666" w:history="1">
             <w:r>
               <w:rPr>
                 <w:rStyle w:val="Hipervnculo"/>
@@ -2701,50 +2783,7 @@
                 <w:rStyle w:val="Hipervnculo"/>
                 <w:noProof/>
               </w:rPr>
-              <w:t>Modelo inicial de la Base de Datos</w:t>
-            </w:r>
-            <w:r>
-              <w:rPr>
-                <w:rStyle w:val="Hipervnculo"/>
-                <w:b/>
-                <w:noProof/>
-                <w:szCs w:val="24"/>
-              </w:rPr>
-              <w:drawing>
-                <wp:inline distT="114300" distB="114300" distL="114300" distR="114300" wp14:anchorId="1704D789" wp14:editId="2FCD5E6A">
-                  <wp:extent cx="8578044" cy="5256068"/>
-                  <wp:effectExtent l="3492" t="0" r="0" b="0"/>
-                  <wp:docPr id="7" name="image6.png"/>
-                  <wp:cNvGraphicFramePr/>
-                  <a:graphic xmlns:a="http://schemas.openxmlformats.org/drawingml/2006/main">
-                    <a:graphicData uri="http://schemas.openxmlformats.org/drawingml/2006/picture">
-                      <pic:pic xmlns:pic="http://schemas.openxmlformats.org/drawingml/2006/picture">
-                        <pic:nvPicPr>
-                          <pic:cNvPr id="0" name="image6.png"/>
-                          <pic:cNvPicPr preferRelativeResize="0"/>
-                        </pic:nvPicPr>
-                        <pic:blipFill>
-                          <a:blip r:embed="rId11"/>
-                          <a:srcRect/>
-                          <a:stretch>
-                            <a:fillRect/>
-                          </a:stretch>
-                        </pic:blipFill>
-                        <pic:spPr>
-                          <a:xfrm rot="16200000">
-                            <a:off x="0" y="0"/>
-                            <a:ext cx="8596074" cy="5267116"/>
-                          </a:xfrm>
-                          <a:prstGeom prst="rect">
-                            <a:avLst/>
-                          </a:prstGeom>
-                          <a:ln/>
-                        </pic:spPr>
-                      </pic:pic>
-                    </a:graphicData>
-                  </a:graphic>
-                </wp:inline>
-              </w:drawing>
+              <w:t>Conclusiones</w:t>
             </w:r>
             <w:r>
               <w:rPr>
@@ -2765,7 +2804,7 @@
                 <w:noProof/>
                 <w:webHidden/>
               </w:rPr>
-              <w:instrText xml:space="preserve"> PAGEREF _Toc13384513 \h </w:instrText>
+              <w:instrText xml:space="preserve"> PAGEREF _Toc13390666 \h </w:instrText>
             </w:r>
             <w:r>
               <w:rPr>
@@ -2785,7 +2824,7 @@
                 <w:noProof/>
                 <w:webHidden/>
               </w:rPr>
-              <w:t>32</w:t>
+              <w:t>19</w:t>
             </w:r>
             <w:r>
               <w:rPr>
@@ -2808,7 +2847,7 @@
               <w:noProof/>
             </w:rPr>
           </w:pPr>
-          <w:hyperlink w:anchor="_Toc13384514" w:history="1">
+          <w:hyperlink w:anchor="_Toc13390667" w:history="1">
             <w:r>
               <w:rPr>
                 <w:rStyle w:val="Hipervnculo"/>
@@ -2828,7 +2867,7 @@
                 <w:rStyle w:val="Hipervnculo"/>
                 <w:noProof/>
               </w:rPr>
-              <w:t>Conclusiones</w:t>
+              <w:t>Links</w:t>
             </w:r>
             <w:r>
               <w:rPr>
@@ -2849,7 +2888,7 @@
                 <w:noProof/>
                 <w:webHidden/>
               </w:rPr>
-              <w:instrText xml:space="preserve"> PAGEREF _Toc13384514 \h </w:instrText>
+              <w:instrText xml:space="preserve"> PAGEREF _Toc13390667 \h </w:instrText>
             </w:r>
             <w:r>
               <w:rPr>
@@ -2869,91 +2908,7 @@
                 <w:noProof/>
                 <w:webHidden/>
               </w:rPr>
-              <w:t>33</w:t>
-            </w:r>
-            <w:r>
-              <w:rPr>
-                <w:noProof/>
-                <w:webHidden/>
-              </w:rPr>
-              <w:fldChar w:fldCharType="end"/>
-            </w:r>
-          </w:hyperlink>
-        </w:p>
-        <w:p>
-          <w:pPr>
-            <w:pStyle w:val="TDC1"/>
-            <w:tabs>
-              <w:tab w:val="left" w:pos="660"/>
-              <w:tab w:val="right" w:leader="dot" w:pos="9019"/>
-            </w:tabs>
-            <w:rPr>
-              <w:rFonts w:cstheme="minorBidi"/>
-              <w:noProof/>
-            </w:rPr>
-          </w:pPr>
-          <w:hyperlink w:anchor="_Toc13384515" w:history="1">
-            <w:r>
-              <w:rPr>
-                <w:rStyle w:val="Hipervnculo"/>
-                <w:noProof/>
-              </w:rPr>
-              <w:t>10.</w:t>
-            </w:r>
-            <w:r>
-              <w:rPr>
-                <w:rFonts w:cstheme="minorBidi"/>
-                <w:noProof/>
-              </w:rPr>
-              <w:tab/>
-            </w:r>
-            <w:r>
-              <w:rPr>
-                <w:rStyle w:val="Hipervnculo"/>
-                <w:noProof/>
-              </w:rPr>
-              <w:t>Links</w:t>
-            </w:r>
-            <w:r>
-              <w:rPr>
-                <w:noProof/>
-                <w:webHidden/>
-              </w:rPr>
-              <w:tab/>
-            </w:r>
-            <w:r>
-              <w:rPr>
-                <w:noProof/>
-                <w:webHidden/>
-              </w:rPr>
-              <w:fldChar w:fldCharType="begin"/>
-            </w:r>
-            <w:r>
-              <w:rPr>
-                <w:noProof/>
-                <w:webHidden/>
-              </w:rPr>
-              <w:instrText xml:space="preserve"> PAGEREF _Toc13384515 \h </w:instrText>
-            </w:r>
-            <w:r>
-              <w:rPr>
-                <w:noProof/>
-                <w:webHidden/>
-              </w:rPr>
-            </w:r>
-            <w:r>
-              <w:rPr>
-                <w:noProof/>
-                <w:webHidden/>
-              </w:rPr>
-              <w:fldChar w:fldCharType="separate"/>
-            </w:r>
-            <w:r>
-              <w:rPr>
-                <w:noProof/>
-                <w:webHidden/>
-              </w:rPr>
-              <w:t>33</w:t>
+              <w:t>19</w:t>
             </w:r>
             <w:r>
               <w:rPr>
@@ -2976,7 +2931,7 @@
               <w:noProof/>
             </w:rPr>
           </w:pPr>
-          <w:hyperlink w:anchor="_Toc13384516" w:history="1">
+          <w:hyperlink w:anchor="_Toc13390668" w:history="1">
             <w:r>
               <w:rPr>
                 <w:rStyle w:val="Hipervnculo"/>
@@ -3017,7 +2972,7 @@
                 <w:noProof/>
                 <w:webHidden/>
               </w:rPr>
-              <w:instrText xml:space="preserve"> PAGEREF _Toc13384516 \h </w:instrText>
+              <w:instrText xml:space="preserve"> PAGEREF _Toc13390668 \h </w:instrText>
             </w:r>
             <w:r>
               <w:rPr>
@@ -3037,91 +2992,7 @@
                 <w:noProof/>
                 <w:webHidden/>
               </w:rPr>
-              <w:t>33</w:t>
-            </w:r>
-            <w:r>
-              <w:rPr>
-                <w:noProof/>
-                <w:webHidden/>
-              </w:rPr>
-              <w:fldChar w:fldCharType="end"/>
-            </w:r>
-          </w:hyperlink>
-        </w:p>
-        <w:p>
-          <w:pPr>
-            <w:pStyle w:val="TDC2"/>
-            <w:tabs>
-              <w:tab w:val="left" w:pos="660"/>
-              <w:tab w:val="right" w:leader="dot" w:pos="9019"/>
-            </w:tabs>
-            <w:rPr>
-              <w:rFonts w:cstheme="minorBidi"/>
-              <w:noProof/>
-            </w:rPr>
-          </w:pPr>
-          <w:hyperlink w:anchor="_Toc13384517" w:history="1">
-            <w:r>
-              <w:rPr>
-                <w:rStyle w:val="Hipervnculo"/>
-                <w:noProof/>
-              </w:rPr>
-              <w:t>b.</w:t>
-            </w:r>
-            <w:r>
-              <w:rPr>
-                <w:rFonts w:cstheme="minorBidi"/>
-                <w:noProof/>
-              </w:rPr>
-              <w:tab/>
-            </w:r>
-            <w:r>
-              <w:rPr>
-                <w:rStyle w:val="Hipervnculo"/>
-                <w:noProof/>
-              </w:rPr>
-              <w:t>Vertabelo:</w:t>
-            </w:r>
-            <w:r>
-              <w:rPr>
-                <w:noProof/>
-                <w:webHidden/>
-              </w:rPr>
-              <w:tab/>
-            </w:r>
-            <w:r>
-              <w:rPr>
-                <w:noProof/>
-                <w:webHidden/>
-              </w:rPr>
-              <w:fldChar w:fldCharType="begin"/>
-            </w:r>
-            <w:r>
-              <w:rPr>
-                <w:noProof/>
-                <w:webHidden/>
-              </w:rPr>
-              <w:instrText xml:space="preserve"> PAGEREF _Toc13384517 \h </w:instrText>
-            </w:r>
-            <w:r>
-              <w:rPr>
-                <w:noProof/>
-                <w:webHidden/>
-              </w:rPr>
-            </w:r>
-            <w:r>
-              <w:rPr>
-                <w:noProof/>
-                <w:webHidden/>
-              </w:rPr>
-              <w:fldChar w:fldCharType="separate"/>
-            </w:r>
-            <w:r>
-              <w:rPr>
-                <w:noProof/>
-                <w:webHidden/>
-              </w:rPr>
-              <w:t>33</w:t>
+              <w:t>19</w:t>
             </w:r>
             <w:r>
               <w:rPr>
@@ -3152,12 +3023,13 @@
           <w:szCs w:val="24"/>
         </w:rPr>
       </w:pPr>
-      <w:bookmarkStart w:id="0" w:name="_Toc13384487"/>
+      <w:bookmarkStart w:id="0" w:name="_Toc13390638"/>
       <w:r>
         <w:rPr>
           <w:rFonts w:cs="Times New Roman"/>
           <w:szCs w:val="24"/>
         </w:rPr>
+        <w:lastRenderedPageBreak/>
         <w:t>Introducción</w:t>
       </w:r>
       <w:bookmarkEnd w:id="0"/>
@@ -3166,7 +3038,7 @@
       <w:pPr>
         <w:pStyle w:val="Titulo2"/>
       </w:pPr>
-      <w:bookmarkStart w:id="1" w:name="_Toc13384488"/>
+      <w:bookmarkStart w:id="1" w:name="_Toc13390639"/>
       <w:r>
         <w:t>Introducción:</w:t>
       </w:r>
@@ -3207,7 +3079,7 @@
           <w:szCs w:val="24"/>
         </w:rPr>
       </w:pPr>
-      <w:bookmarkStart w:id="2" w:name="_Toc13384489"/>
+      <w:bookmarkStart w:id="2" w:name="_Toc13390640"/>
       <w:r>
         <w:rPr>
           <w:rFonts w:cs="Times New Roman"/>
@@ -3228,7 +3100,7 @@
       <w:pPr>
         <w:pStyle w:val="Titulo2"/>
       </w:pPr>
-      <w:bookmarkStart w:id="3" w:name="_Toc13384490"/>
+      <w:bookmarkStart w:id="3" w:name="_Toc13390641"/>
       <w:r>
         <w:t>Descripción de la empresa</w:t>
       </w:r>
@@ -3238,7 +3110,7 @@
       <w:pPr>
         <w:pStyle w:val="Titulo3"/>
       </w:pPr>
-      <w:bookmarkStart w:id="4" w:name="_Toc13384491"/>
+      <w:bookmarkStart w:id="4" w:name="_Toc13390642"/>
       <w:r>
         <w:t>Razón Social</w:t>
       </w:r>
@@ -3269,7 +3141,7 @@
           <w:u w:val="none"/>
         </w:rPr>
       </w:pPr>
-      <w:bookmarkStart w:id="5" w:name="_Toc13384492"/>
+      <w:bookmarkStart w:id="5" w:name="_Toc13390643"/>
       <w:r>
         <w:t>La Organización</w:t>
       </w:r>
@@ -3311,7 +3183,7 @@
           <w:u w:val="none"/>
         </w:rPr>
       </w:pPr>
-      <w:bookmarkStart w:id="6" w:name="_Toc13384493"/>
+      <w:bookmarkStart w:id="6" w:name="_Toc13390644"/>
       <w:r>
         <w:t>Misión</w:t>
       </w:r>
@@ -3343,7 +3215,7 @@
           <w:u w:val="none"/>
         </w:rPr>
       </w:pPr>
-      <w:bookmarkStart w:id="7" w:name="_Toc13384494"/>
+      <w:bookmarkStart w:id="7" w:name="_Toc13390645"/>
       <w:r>
         <w:t>Visión</w:t>
       </w:r>
@@ -3365,16 +3237,7 @@
           <w:sz w:val="24"/>
           <w:szCs w:val="24"/>
         </w:rPr>
-        <w:t xml:space="preserve">Nuestra visión es la de ser una empresa que innove en el mundo de la tecnología y en la sociedad. Asimismo, buscamos llegar a ser uno de los desarrolladores de programas computacionales más exitosos dentro de los próximos 10 años, siendo un modelo de referencia para las </w:t>
-      </w:r>
-      <w:r>
-        <w:rPr>
-          <w:rFonts w:ascii="Times New Roman" w:eastAsia="Times New Roman" w:hAnsi="Times New Roman" w:cs="Times New Roman"/>
-          <w:sz w:val="24"/>
-          <w:szCs w:val="24"/>
-        </w:rPr>
-        <w:lastRenderedPageBreak/>
-        <w:t>organizaciones y logrando todo esto de una forma ética y satisfactoria tanto para nosotros, como para los clientes y la sociedad.</w:t>
+        <w:t>Nuestra visión es la de ser una empresa que innove en el mundo de la tecnología y en la sociedad. Asimismo, buscamos llegar a ser uno de los desarrolladores de programas computacionales más exitosos dentro de los próximos 10 años, siendo un modelo de referencia para las organizaciones y logrando todo esto de una forma ética y satisfactoria tanto para nosotros, como para los clientes y la sociedad.</w:t>
       </w:r>
     </w:p>
     <w:p>
@@ -3390,8 +3253,9 @@
       <w:pPr>
         <w:pStyle w:val="Titulo2"/>
       </w:pPr>
-      <w:bookmarkStart w:id="8" w:name="_Toc13384495"/>
+      <w:bookmarkStart w:id="8" w:name="_Toc13390646"/>
       <w:r>
+        <w:lastRenderedPageBreak/>
         <w:t>Descripción de la aplicación</w:t>
       </w:r>
       <w:bookmarkEnd w:id="8"/>
@@ -3400,7 +3264,7 @@
       <w:pPr>
         <w:pStyle w:val="Titulo3"/>
       </w:pPr>
-      <w:bookmarkStart w:id="9" w:name="_Toc13384496"/>
+      <w:bookmarkStart w:id="9" w:name="_Toc13390647"/>
       <w:r>
         <w:t>Nombre de la aplicación</w:t>
       </w:r>
@@ -3428,10 +3292,11 @@
       <w:pPr>
         <w:pStyle w:val="Titulo3"/>
       </w:pPr>
-      <w:bookmarkStart w:id="10" w:name="_Toc13384497"/>
+      <w:bookmarkStart w:id="10" w:name="_Toc13390648"/>
       <w:r>
         <w:t>Problema:</w:t>
       </w:r>
+      <w:bookmarkEnd w:id="10"/>
     </w:p>
     <w:p>
       <w:pPr>
@@ -3487,10 +3352,11 @@
       <w:pPr>
         <w:pStyle w:val="Titulo3"/>
       </w:pPr>
+      <w:bookmarkStart w:id="11" w:name="_Toc13390649"/>
       <w:r>
         <w:t>La Aplicación</w:t>
       </w:r>
-      <w:bookmarkEnd w:id="10"/>
+      <w:bookmarkEnd w:id="11"/>
     </w:p>
     <w:p>
       <w:pPr>
@@ -3514,9 +3380,11 @@
       <w:pPr>
         <w:pStyle w:val="Titulo3"/>
       </w:pPr>
+      <w:bookmarkStart w:id="12" w:name="_Toc13390650"/>
       <w:r>
         <w:t>Motivación:</w:t>
       </w:r>
+      <w:bookmarkEnd w:id="12"/>
     </w:p>
     <w:p>
       <w:pPr>
@@ -3554,11 +3422,11 @@
       <w:pPr>
         <w:pStyle w:val="Titulo3"/>
       </w:pPr>
-      <w:bookmarkStart w:id="11" w:name="_Toc13384498"/>
+      <w:bookmarkStart w:id="13" w:name="_Toc13390651"/>
       <w:r>
         <w:t>Challenge</w:t>
       </w:r>
-      <w:bookmarkEnd w:id="11"/>
+      <w:bookmarkEnd w:id="13"/>
     </w:p>
     <w:p>
       <w:pPr>
@@ -3616,26 +3484,25 @@
           <w:szCs w:val="24"/>
         </w:rPr>
       </w:pPr>
-      <w:bookmarkStart w:id="12" w:name="_Toc13384499"/>
+      <w:bookmarkStart w:id="14" w:name="_Toc13390652"/>
       <w:r>
         <w:rPr>
           <w:rFonts w:cs="Times New Roman"/>
           <w:szCs w:val="24"/>
         </w:rPr>
-        <w:lastRenderedPageBreak/>
         <w:t>Proceso del negocio</w:t>
       </w:r>
-      <w:bookmarkEnd w:id="12"/>
+      <w:bookmarkEnd w:id="14"/>
     </w:p>
     <w:p>
       <w:pPr>
         <w:pStyle w:val="Titulo2"/>
       </w:pPr>
-      <w:bookmarkStart w:id="13" w:name="_Toc13384500"/>
+      <w:bookmarkStart w:id="15" w:name="_Toc13390653"/>
       <w:r>
         <w:t>Proceso de Reserva de cancha:</w:t>
       </w:r>
-      <w:bookmarkEnd w:id="13"/>
+      <w:bookmarkEnd w:id="15"/>
     </w:p>
     <w:p>
       <w:pPr>
@@ -3688,6 +3555,7 @@
           <w:sz w:val="24"/>
           <w:szCs w:val="24"/>
         </w:rPr>
+        <w:lastRenderedPageBreak/>
         <w:t xml:space="preserve">Una vez el jugador entre a la aplicación, se le mostrará una ventana en la cual habrá una lista con los equipos que se le recomiendan al usuario, los cuales son equipos en los que él no está y que aún no han llegado a los 12 participantes. Después de ello, el usuario tendrá la opción de entrar a ver la información de un grupos seleccionado y unirse a él. </w:t>
       </w:r>
     </w:p>
@@ -3725,11 +3593,11 @@
       <w:pPr>
         <w:pStyle w:val="Titulo2"/>
       </w:pPr>
-      <w:bookmarkStart w:id="14" w:name="_Toc13384501"/>
+      <w:bookmarkStart w:id="16" w:name="_Toc13390654"/>
       <w:r>
         <w:t>Proceso de Facturación:</w:t>
       </w:r>
-      <w:bookmarkEnd w:id="14"/>
+      <w:bookmarkEnd w:id="16"/>
     </w:p>
     <w:p>
       <w:pPr>
@@ -3788,7 +3656,7 @@
                     <pic:cNvPicPr preferRelativeResize="0"/>
                   </pic:nvPicPr>
                   <pic:blipFill>
-                    <a:blip r:embed="rId12"/>
+                    <a:blip r:embed="rId9"/>
                     <a:srcRect/>
                     <a:stretch>
                       <a:fillRect/>
@@ -3819,7 +3687,7 @@
           <w:szCs w:val="24"/>
         </w:rPr>
       </w:pPr>
-      <w:bookmarkStart w:id="15" w:name="_Toc13384502"/>
+      <w:bookmarkStart w:id="17" w:name="_Toc13390655"/>
       <w:r>
         <w:rPr>
           <w:rFonts w:cs="Times New Roman"/>
@@ -3827,7 +3695,6 @@
         </w:rPr>
         <w:t>Requisitos</w:t>
       </w:r>
-      <w:bookmarkEnd w:id="15"/>
       <w:r>
         <w:rPr>
           <w:rFonts w:cs="Times New Roman"/>
@@ -3835,16 +3702,17 @@
         </w:rPr>
         <w:t xml:space="preserve"> y Marco Ágil</w:t>
       </w:r>
+      <w:bookmarkEnd w:id="17"/>
     </w:p>
     <w:p>
       <w:pPr>
         <w:pStyle w:val="Titulo2"/>
       </w:pPr>
-      <w:bookmarkStart w:id="16" w:name="_Toc13384503"/>
+      <w:bookmarkStart w:id="18" w:name="_Toc13390656"/>
       <w:r>
         <w:t>Requisitos</w:t>
       </w:r>
-      <w:bookmarkEnd w:id="16"/>
+      <w:bookmarkEnd w:id="18"/>
     </w:p>
     <w:p>
       <w:pPr>
@@ -4836,21 +4704,21 @@
       <w:pPr>
         <w:pStyle w:val="Titulo2"/>
       </w:pPr>
-      <w:bookmarkStart w:id="17" w:name="_Toc13384504"/>
+      <w:bookmarkStart w:id="19" w:name="_Toc13390657"/>
       <w:r>
         <w:t>Artefactos de Marco Ágil:</w:t>
       </w:r>
-      <w:bookmarkEnd w:id="17"/>
+      <w:bookmarkEnd w:id="19"/>
     </w:p>
     <w:p>
       <w:pPr>
         <w:pStyle w:val="Titulo3"/>
       </w:pPr>
-      <w:bookmarkStart w:id="18" w:name="_Toc13384505"/>
+      <w:bookmarkStart w:id="20" w:name="_Toc13390658"/>
       <w:r>
         <w:t>Product Backlog:</w:t>
       </w:r>
-      <w:bookmarkEnd w:id="18"/>
+      <w:bookmarkEnd w:id="20"/>
     </w:p>
     <w:p>
       <w:pPr>
@@ -7329,11 +7197,11 @@
       <w:pPr>
         <w:pStyle w:val="Titulo3"/>
       </w:pPr>
-      <w:bookmarkStart w:id="19" w:name="_Toc13384506"/>
+      <w:bookmarkStart w:id="21" w:name="_Toc13390659"/>
       <w:r>
         <w:t>Sprint 1:</w:t>
       </w:r>
-      <w:bookmarkEnd w:id="19"/>
+      <w:bookmarkEnd w:id="21"/>
     </w:p>
     <w:p>
       <w:pPr>
@@ -7863,11 +7731,11 @@
       <w:pPr>
         <w:pStyle w:val="Titulo3"/>
       </w:pPr>
-      <w:bookmarkStart w:id="20" w:name="_Toc13384507"/>
+      <w:bookmarkStart w:id="22" w:name="_Toc13390660"/>
       <w:r>
         <w:t>Sprint 2:</w:t>
       </w:r>
-      <w:bookmarkEnd w:id="20"/>
+      <w:bookmarkEnd w:id="22"/>
     </w:p>
     <w:p>
       <w:pPr>
@@ -8428,11 +8296,11 @@
       <w:pPr>
         <w:pStyle w:val="Titulo3"/>
       </w:pPr>
-      <w:bookmarkStart w:id="21" w:name="_Toc13384508"/>
+      <w:bookmarkStart w:id="23" w:name="_Toc13390661"/>
       <w:r>
         <w:t>Sprint 3:</w:t>
       </w:r>
-      <w:bookmarkEnd w:id="21"/>
+      <w:bookmarkEnd w:id="23"/>
     </w:p>
     <w:p>
       <w:pPr>
@@ -9001,11 +8869,11 @@
       <w:pPr>
         <w:pStyle w:val="Titulo2"/>
       </w:pPr>
-      <w:bookmarkStart w:id="22" w:name="_Toc13384509"/>
+      <w:bookmarkStart w:id="24" w:name="_Toc13390662"/>
       <w:r>
         <w:t>Historias de Usuario Detallada</w:t>
       </w:r>
-      <w:bookmarkEnd w:id="22"/>
+      <w:bookmarkEnd w:id="24"/>
     </w:p>
     <w:tbl>
       <w:tblPr>
@@ -9324,7 +9192,18 @@
                 <w:sz w:val="24"/>
                 <w:szCs w:val="24"/>
               </w:rPr>
-              <w:t>Riesgo en desarrollo: 2</w:t>
+              <w:t>Riesgo en desarrollo:</w:t>
+            </w:r>
+            <w:r>
+              <w:rPr>
+                <w:rFonts w:ascii="Times New Roman" w:eastAsia="Times New Roman" w:hAnsi="Times New Roman" w:cs="Times New Roman"/>
+                <w:b/>
+                <w:bCs/>
+                <w:color w:val="000000"/>
+                <w:sz w:val="24"/>
+                <w:szCs w:val="24"/>
+              </w:rPr>
+              <w:t xml:space="preserve"> 1</w:t>
             </w:r>
           </w:p>
         </w:tc>
@@ -11332,7 +11211,18 @@
                 <w:sz w:val="24"/>
                 <w:szCs w:val="24"/>
               </w:rPr>
-              <w:t>Prioridad en negocio: 2</w:t>
+              <w:t xml:space="preserve">Prioridad en negocio: </w:t>
+            </w:r>
+            <w:r>
+              <w:rPr>
+                <w:rFonts w:ascii="Times New Roman" w:eastAsia="Times New Roman" w:hAnsi="Times New Roman" w:cs="Times New Roman"/>
+                <w:b/>
+                <w:bCs/>
+                <w:color w:val="000000"/>
+                <w:sz w:val="24"/>
+                <w:szCs w:val="24"/>
+              </w:rPr>
+              <w:t>1</w:t>
             </w:r>
           </w:p>
         </w:tc>
@@ -12229,7 +12119,18 @@
                 <w:sz w:val="24"/>
                 <w:szCs w:val="24"/>
               </w:rPr>
-              <w:t>Prioridad en negocio: 1</w:t>
+              <w:t xml:space="preserve">Prioridad en negocio: </w:t>
+            </w:r>
+            <w:r>
+              <w:rPr>
+                <w:rFonts w:ascii="Times New Roman" w:eastAsia="Times New Roman" w:hAnsi="Times New Roman" w:cs="Times New Roman"/>
+                <w:b/>
+                <w:bCs/>
+                <w:color w:val="000000"/>
+                <w:sz w:val="24"/>
+                <w:szCs w:val="24"/>
+              </w:rPr>
+              <w:t>1</w:t>
             </w:r>
           </w:p>
         </w:tc>
@@ -12269,7 +12170,18 @@
                 <w:sz w:val="24"/>
                 <w:szCs w:val="24"/>
               </w:rPr>
-              <w:t>Riesgo en desarrollo: 1</w:t>
+              <w:t xml:space="preserve">Riesgo en desarrollo: </w:t>
+            </w:r>
+            <w:r>
+              <w:rPr>
+                <w:rFonts w:ascii="Times New Roman" w:eastAsia="Times New Roman" w:hAnsi="Times New Roman" w:cs="Times New Roman"/>
+                <w:b/>
+                <w:bCs/>
+                <w:color w:val="000000"/>
+                <w:sz w:val="24"/>
+                <w:szCs w:val="24"/>
+              </w:rPr>
+              <w:t>2</w:t>
             </w:r>
           </w:p>
         </w:tc>
@@ -13234,7 +13146,18 @@
                 <w:sz w:val="24"/>
                 <w:szCs w:val="24"/>
               </w:rPr>
-              <w:t>Prioridad en negocio: 1</w:t>
+              <w:t xml:space="preserve">Prioridad en negocio: </w:t>
+            </w:r>
+            <w:r>
+              <w:rPr>
+                <w:rFonts w:ascii="Times New Roman" w:eastAsia="Times New Roman" w:hAnsi="Times New Roman" w:cs="Times New Roman"/>
+                <w:b/>
+                <w:bCs/>
+                <w:color w:val="000000"/>
+                <w:sz w:val="24"/>
+                <w:szCs w:val="24"/>
+              </w:rPr>
+              <w:t>2</w:t>
             </w:r>
           </w:p>
         </w:tc>
@@ -13274,7 +13197,18 @@
                 <w:sz w:val="24"/>
                 <w:szCs w:val="24"/>
               </w:rPr>
-              <w:t>Riesgo en desarrollo: 1</w:t>
+              <w:t xml:space="preserve">Riesgo en desarrollo: </w:t>
+            </w:r>
+            <w:r>
+              <w:rPr>
+                <w:rFonts w:ascii="Times New Roman" w:eastAsia="Times New Roman" w:hAnsi="Times New Roman" w:cs="Times New Roman"/>
+                <w:b/>
+                <w:bCs/>
+                <w:color w:val="000000"/>
+                <w:sz w:val="24"/>
+                <w:szCs w:val="24"/>
+              </w:rPr>
+              <w:t>1</w:t>
             </w:r>
           </w:p>
         </w:tc>
@@ -15285,7 +15219,18 @@
                 <w:sz w:val="24"/>
                 <w:szCs w:val="24"/>
               </w:rPr>
-              <w:t>Prioridad en negocio: 1</w:t>
+              <w:t xml:space="preserve">Prioridad en negocio: </w:t>
+            </w:r>
+            <w:r>
+              <w:rPr>
+                <w:rFonts w:ascii="Times New Roman" w:eastAsia="Times New Roman" w:hAnsi="Times New Roman" w:cs="Times New Roman"/>
+                <w:b/>
+                <w:bCs/>
+                <w:color w:val="000000"/>
+                <w:sz w:val="24"/>
+                <w:szCs w:val="24"/>
+              </w:rPr>
+              <w:t>2</w:t>
             </w:r>
           </w:p>
         </w:tc>
@@ -15396,7 +15341,7 @@
                 <w:sz w:val="24"/>
                 <w:szCs w:val="24"/>
               </w:rPr>
-              <w:t>Adrian</w:t>
+              <w:t>Ernesto</w:t>
             </w:r>
           </w:p>
         </w:tc>
@@ -16033,8 +15978,6 @@
               </w:rPr>
               <w:t>la sección de “Mis Equipos”</w:t>
             </w:r>
-            <w:bookmarkStart w:id="23" w:name="_GoBack"/>
-            <w:bookmarkEnd w:id="23"/>
             <w:r>
               <w:rPr>
                 <w:rFonts w:ascii="Times New Roman" w:eastAsia="Times New Roman" w:hAnsi="Times New Roman" w:cs="Times New Roman"/>
@@ -16054,6 +15997,4971 @@
               </w:rPr>
               <w:t xml:space="preserve"> </w:t>
             </w:r>
+          </w:p>
+        </w:tc>
+      </w:tr>
+    </w:tbl>
+    <w:p>
+      <w:pPr>
+        <w:pStyle w:val="Titulo2"/>
+        <w:numPr>
+          <w:ilvl w:val="0"/>
+          <w:numId w:val="0"/>
+        </w:numPr>
+        <w:rPr>
+          <w:rFonts w:eastAsia="Calibri"/>
+        </w:rPr>
+      </w:pPr>
+    </w:p>
+    <w:tbl>
+      <w:tblPr>
+        <w:tblW w:w="0" w:type="auto"/>
+        <w:tblCellMar>
+          <w:top w:w="15" w:type="dxa"/>
+          <w:left w:w="15" w:type="dxa"/>
+          <w:bottom w:w="15" w:type="dxa"/>
+          <w:right w:w="15" w:type="dxa"/>
+        </w:tblCellMar>
+        <w:tblLook w:val="04A0" w:firstRow="1" w:lastRow="0" w:firstColumn="1" w:lastColumn="0" w:noHBand="0" w:noVBand="1"/>
+      </w:tblPr>
+      <w:tblGrid>
+        <w:gridCol w:w="3934"/>
+        <w:gridCol w:w="5075"/>
+      </w:tblGrid>
+      <w:tr>
+        <w:trPr>
+          <w:trHeight w:val="1040"/>
+        </w:trPr>
+        <w:tc>
+          <w:tcPr>
+            <w:tcW w:w="0" w:type="auto"/>
+            <w:gridSpan w:val="2"/>
+            <w:tcBorders>
+              <w:top w:val="single" w:sz="8" w:space="0" w:color="000000"/>
+              <w:left w:val="single" w:sz="8" w:space="0" w:color="000000"/>
+              <w:bottom w:val="single" w:sz="8" w:space="0" w:color="000000"/>
+              <w:right w:val="single" w:sz="8" w:space="0" w:color="000000"/>
+            </w:tcBorders>
+            <w:shd w:val="clear" w:color="auto" w:fill="FF0000"/>
+            <w:tcMar>
+              <w:top w:w="100" w:type="dxa"/>
+              <w:left w:w="100" w:type="dxa"/>
+              <w:bottom w:w="100" w:type="dxa"/>
+              <w:right w:w="100" w:type="dxa"/>
+            </w:tcMar>
+            <w:hideMark/>
+          </w:tcPr>
+          <w:p>
+            <w:pPr>
+              <w:spacing w:line="240" w:lineRule="auto"/>
+              <w:ind w:left="820"/>
+              <w:rPr>
+                <w:rFonts w:ascii="Times New Roman" w:eastAsia="Times New Roman" w:hAnsi="Times New Roman" w:cs="Times New Roman"/>
+                <w:sz w:val="24"/>
+                <w:szCs w:val="24"/>
+              </w:rPr>
+            </w:pPr>
+            <w:r>
+              <w:rPr>
+                <w:rFonts w:ascii="Times New Roman" w:eastAsia="Times New Roman" w:hAnsi="Times New Roman" w:cs="Times New Roman"/>
+                <w:b/>
+                <w:bCs/>
+                <w:color w:val="FFFFFF"/>
+                <w:sz w:val="24"/>
+                <w:szCs w:val="24"/>
+              </w:rPr>
+              <w:t xml:space="preserve">Historia de Usuario: </w:t>
+            </w:r>
+            <w:r>
+              <w:rPr>
+                <w:rFonts w:ascii="Times New Roman" w:eastAsia="Times New Roman" w:hAnsi="Times New Roman" w:cs="Times New Roman"/>
+                <w:b/>
+                <w:bCs/>
+                <w:color w:val="FFFFFF"/>
+                <w:sz w:val="24"/>
+                <w:szCs w:val="24"/>
+              </w:rPr>
+              <w:t>INTERFAZ EQUIPO</w:t>
+            </w:r>
+          </w:p>
+          <w:p>
+            <w:pPr>
+              <w:spacing w:line="240" w:lineRule="auto"/>
+              <w:ind w:left="820"/>
+              <w:rPr>
+                <w:rFonts w:ascii="Times New Roman" w:eastAsia="Times New Roman" w:hAnsi="Times New Roman" w:cs="Times New Roman"/>
+                <w:sz w:val="24"/>
+                <w:szCs w:val="24"/>
+              </w:rPr>
+            </w:pPr>
+            <w:r>
+              <w:rPr>
+                <w:rFonts w:ascii="Times New Roman" w:eastAsia="Times New Roman" w:hAnsi="Times New Roman" w:cs="Times New Roman"/>
+                <w:b/>
+                <w:bCs/>
+                <w:color w:val="FFFFFF"/>
+                <w:sz w:val="24"/>
+                <w:szCs w:val="24"/>
+              </w:rPr>
+              <w:t> </w:t>
+            </w:r>
+          </w:p>
+        </w:tc>
+      </w:tr>
+      <w:tr>
+        <w:trPr>
+          <w:trHeight w:val="740"/>
+        </w:trPr>
+        <w:tc>
+          <w:tcPr>
+            <w:tcW w:w="0" w:type="auto"/>
+            <w:tcBorders>
+              <w:top w:val="single" w:sz="8" w:space="0" w:color="000000"/>
+              <w:left w:val="single" w:sz="8" w:space="0" w:color="000000"/>
+              <w:bottom w:val="single" w:sz="8" w:space="0" w:color="000000"/>
+              <w:right w:val="single" w:sz="8" w:space="0" w:color="000000"/>
+            </w:tcBorders>
+            <w:tcMar>
+              <w:top w:w="100" w:type="dxa"/>
+              <w:left w:w="100" w:type="dxa"/>
+              <w:bottom w:w="100" w:type="dxa"/>
+              <w:right w:w="100" w:type="dxa"/>
+            </w:tcMar>
+            <w:hideMark/>
+          </w:tcPr>
+          <w:p>
+            <w:pPr>
+              <w:spacing w:line="240" w:lineRule="auto"/>
+              <w:ind w:left="820"/>
+              <w:rPr>
+                <w:rFonts w:ascii="Times New Roman" w:eastAsia="Times New Roman" w:hAnsi="Times New Roman" w:cs="Times New Roman"/>
+                <w:sz w:val="24"/>
+                <w:szCs w:val="24"/>
+              </w:rPr>
+            </w:pPr>
+            <w:r>
+              <w:rPr>
+                <w:rFonts w:ascii="Times New Roman" w:eastAsia="Times New Roman" w:hAnsi="Times New Roman" w:cs="Times New Roman"/>
+                <w:b/>
+                <w:bCs/>
+                <w:color w:val="000000"/>
+                <w:sz w:val="24"/>
+                <w:szCs w:val="24"/>
+              </w:rPr>
+              <w:t>Número: HU-0</w:t>
+            </w:r>
+            <w:r>
+              <w:rPr>
+                <w:rFonts w:ascii="Times New Roman" w:eastAsia="Times New Roman" w:hAnsi="Times New Roman" w:cs="Times New Roman"/>
+                <w:b/>
+                <w:bCs/>
+                <w:color w:val="000000"/>
+                <w:sz w:val="24"/>
+                <w:szCs w:val="24"/>
+              </w:rPr>
+              <w:t>8</w:t>
+            </w:r>
+          </w:p>
+        </w:tc>
+        <w:tc>
+          <w:tcPr>
+            <w:tcW w:w="0" w:type="auto"/>
+            <w:tcBorders>
+              <w:top w:val="single" w:sz="8" w:space="0" w:color="000000"/>
+              <w:left w:val="single" w:sz="8" w:space="0" w:color="000000"/>
+              <w:bottom w:val="single" w:sz="8" w:space="0" w:color="000000"/>
+              <w:right w:val="single" w:sz="8" w:space="0" w:color="000000"/>
+            </w:tcBorders>
+            <w:tcMar>
+              <w:top w:w="100" w:type="dxa"/>
+              <w:left w:w="100" w:type="dxa"/>
+              <w:bottom w:w="100" w:type="dxa"/>
+              <w:right w:w="100" w:type="dxa"/>
+            </w:tcMar>
+            <w:hideMark/>
+          </w:tcPr>
+          <w:p>
+            <w:pPr>
+              <w:spacing w:line="240" w:lineRule="auto"/>
+              <w:ind w:left="820"/>
+              <w:rPr>
+                <w:rFonts w:ascii="Times New Roman" w:eastAsia="Times New Roman" w:hAnsi="Times New Roman" w:cs="Times New Roman"/>
+                <w:sz w:val="24"/>
+                <w:szCs w:val="24"/>
+              </w:rPr>
+            </w:pPr>
+            <w:r>
+              <w:rPr>
+                <w:rFonts w:ascii="Times New Roman" w:eastAsia="Times New Roman" w:hAnsi="Times New Roman" w:cs="Times New Roman"/>
+                <w:b/>
+                <w:bCs/>
+                <w:color w:val="000000"/>
+                <w:sz w:val="24"/>
+                <w:szCs w:val="24"/>
+              </w:rPr>
+              <w:t>Usuario: Jugador</w:t>
+            </w:r>
+          </w:p>
+        </w:tc>
+      </w:tr>
+      <w:tr>
+        <w:trPr>
+          <w:trHeight w:val="1040"/>
+        </w:trPr>
+        <w:tc>
+          <w:tcPr>
+            <w:tcW w:w="0" w:type="auto"/>
+            <w:gridSpan w:val="2"/>
+            <w:tcBorders>
+              <w:top w:val="single" w:sz="8" w:space="0" w:color="000000"/>
+              <w:left w:val="single" w:sz="8" w:space="0" w:color="000000"/>
+              <w:bottom w:val="single" w:sz="8" w:space="0" w:color="000000"/>
+              <w:right w:val="single" w:sz="8" w:space="0" w:color="000000"/>
+            </w:tcBorders>
+            <w:tcMar>
+              <w:top w:w="100" w:type="dxa"/>
+              <w:left w:w="100" w:type="dxa"/>
+              <w:bottom w:w="100" w:type="dxa"/>
+              <w:right w:w="100" w:type="dxa"/>
+            </w:tcMar>
+            <w:hideMark/>
+          </w:tcPr>
+          <w:p>
+            <w:pPr>
+              <w:spacing w:line="240" w:lineRule="auto"/>
+              <w:ind w:left="820"/>
+              <w:rPr>
+                <w:rFonts w:ascii="Times New Roman" w:eastAsia="Times New Roman" w:hAnsi="Times New Roman" w:cs="Times New Roman"/>
+                <w:sz w:val="24"/>
+                <w:szCs w:val="24"/>
+              </w:rPr>
+            </w:pPr>
+            <w:r>
+              <w:rPr>
+                <w:rFonts w:ascii="Times New Roman" w:eastAsia="Times New Roman" w:hAnsi="Times New Roman" w:cs="Times New Roman"/>
+                <w:b/>
+                <w:bCs/>
+                <w:color w:val="000000"/>
+                <w:sz w:val="24"/>
+                <w:szCs w:val="24"/>
+              </w:rPr>
+              <w:t>Nombre de historia:</w:t>
+            </w:r>
+          </w:p>
+          <w:p>
+            <w:pPr>
+              <w:spacing w:line="240" w:lineRule="auto"/>
+              <w:ind w:left="820"/>
+              <w:rPr>
+                <w:rFonts w:ascii="Times New Roman" w:eastAsia="Times New Roman" w:hAnsi="Times New Roman" w:cs="Times New Roman"/>
+                <w:b/>
+                <w:bCs/>
+                <w:sz w:val="24"/>
+                <w:szCs w:val="24"/>
+              </w:rPr>
+            </w:pPr>
+            <w:r>
+              <w:rPr>
+                <w:rFonts w:ascii="Times New Roman" w:eastAsia="Times New Roman" w:hAnsi="Times New Roman" w:cs="Times New Roman"/>
+                <w:b/>
+                <w:bCs/>
+                <w:color w:val="000000"/>
+                <w:sz w:val="24"/>
+                <w:szCs w:val="24"/>
+                <w:lang w:val="en-US"/>
+              </w:rPr>
+              <w:t>Como jugador, deseo tener una interfaz con todos los datos necesarios para crear un nuevo equipo</w:t>
+            </w:r>
+            <w:r>
+              <w:rPr>
+                <w:rFonts w:ascii="Times New Roman" w:eastAsia="Times New Roman" w:hAnsi="Times New Roman" w:cs="Times New Roman"/>
+                <w:b/>
+                <w:bCs/>
+                <w:color w:val="000000"/>
+                <w:sz w:val="24"/>
+                <w:szCs w:val="24"/>
+                <w:lang w:val="en-US"/>
+              </w:rPr>
+              <w:t>.</w:t>
+            </w:r>
+          </w:p>
+        </w:tc>
+      </w:tr>
+      <w:tr>
+        <w:trPr>
+          <w:trHeight w:val="740"/>
+        </w:trPr>
+        <w:tc>
+          <w:tcPr>
+            <w:tcW w:w="0" w:type="auto"/>
+            <w:tcBorders>
+              <w:top w:val="single" w:sz="8" w:space="0" w:color="000000"/>
+              <w:left w:val="single" w:sz="8" w:space="0" w:color="000000"/>
+              <w:bottom w:val="single" w:sz="8" w:space="0" w:color="000000"/>
+              <w:right w:val="single" w:sz="8" w:space="0" w:color="000000"/>
+            </w:tcBorders>
+            <w:tcMar>
+              <w:top w:w="100" w:type="dxa"/>
+              <w:left w:w="100" w:type="dxa"/>
+              <w:bottom w:w="100" w:type="dxa"/>
+              <w:right w:w="100" w:type="dxa"/>
+            </w:tcMar>
+            <w:hideMark/>
+          </w:tcPr>
+          <w:p>
+            <w:pPr>
+              <w:spacing w:line="240" w:lineRule="auto"/>
+              <w:ind w:left="820"/>
+              <w:rPr>
+                <w:rFonts w:ascii="Times New Roman" w:eastAsia="Times New Roman" w:hAnsi="Times New Roman" w:cs="Times New Roman"/>
+                <w:sz w:val="24"/>
+                <w:szCs w:val="24"/>
+              </w:rPr>
+            </w:pPr>
+            <w:r>
+              <w:rPr>
+                <w:rFonts w:ascii="Times New Roman" w:eastAsia="Times New Roman" w:hAnsi="Times New Roman" w:cs="Times New Roman"/>
+                <w:b/>
+                <w:bCs/>
+                <w:color w:val="000000"/>
+                <w:sz w:val="24"/>
+                <w:szCs w:val="24"/>
+              </w:rPr>
+              <w:t xml:space="preserve">Prioridad en negocio: </w:t>
+            </w:r>
+            <w:r>
+              <w:rPr>
+                <w:rFonts w:ascii="Times New Roman" w:eastAsia="Times New Roman" w:hAnsi="Times New Roman" w:cs="Times New Roman"/>
+                <w:b/>
+                <w:bCs/>
+                <w:color w:val="000000"/>
+                <w:sz w:val="24"/>
+                <w:szCs w:val="24"/>
+              </w:rPr>
+              <w:t>3</w:t>
+            </w:r>
+          </w:p>
+        </w:tc>
+        <w:tc>
+          <w:tcPr>
+            <w:tcW w:w="0" w:type="auto"/>
+            <w:tcBorders>
+              <w:top w:val="single" w:sz="8" w:space="0" w:color="000000"/>
+              <w:left w:val="single" w:sz="8" w:space="0" w:color="000000"/>
+              <w:bottom w:val="single" w:sz="8" w:space="0" w:color="000000"/>
+              <w:right w:val="single" w:sz="8" w:space="0" w:color="000000"/>
+            </w:tcBorders>
+            <w:tcMar>
+              <w:top w:w="100" w:type="dxa"/>
+              <w:left w:w="100" w:type="dxa"/>
+              <w:bottom w:w="100" w:type="dxa"/>
+              <w:right w:w="100" w:type="dxa"/>
+            </w:tcMar>
+            <w:hideMark/>
+          </w:tcPr>
+          <w:p>
+            <w:pPr>
+              <w:spacing w:line="240" w:lineRule="auto"/>
+              <w:ind w:left="820"/>
+              <w:rPr>
+                <w:rFonts w:ascii="Times New Roman" w:eastAsia="Times New Roman" w:hAnsi="Times New Roman" w:cs="Times New Roman"/>
+                <w:sz w:val="24"/>
+                <w:szCs w:val="24"/>
+              </w:rPr>
+            </w:pPr>
+            <w:r>
+              <w:rPr>
+                <w:rFonts w:ascii="Times New Roman" w:eastAsia="Times New Roman" w:hAnsi="Times New Roman" w:cs="Times New Roman"/>
+                <w:b/>
+                <w:bCs/>
+                <w:color w:val="000000"/>
+                <w:sz w:val="24"/>
+                <w:szCs w:val="24"/>
+              </w:rPr>
+              <w:t>Riesgo en desarrollo: 1</w:t>
+            </w:r>
+          </w:p>
+        </w:tc>
+      </w:tr>
+      <w:tr>
+        <w:trPr>
+          <w:trHeight w:val="740"/>
+        </w:trPr>
+        <w:tc>
+          <w:tcPr>
+            <w:tcW w:w="0" w:type="auto"/>
+            <w:gridSpan w:val="2"/>
+            <w:tcBorders>
+              <w:top w:val="single" w:sz="8" w:space="0" w:color="000000"/>
+              <w:left w:val="single" w:sz="8" w:space="0" w:color="000000"/>
+              <w:bottom w:val="single" w:sz="8" w:space="0" w:color="000000"/>
+              <w:right w:val="single" w:sz="8" w:space="0" w:color="000000"/>
+            </w:tcBorders>
+            <w:tcMar>
+              <w:top w:w="100" w:type="dxa"/>
+              <w:left w:w="100" w:type="dxa"/>
+              <w:bottom w:w="100" w:type="dxa"/>
+              <w:right w:w="100" w:type="dxa"/>
+            </w:tcMar>
+            <w:hideMark/>
+          </w:tcPr>
+          <w:p>
+            <w:pPr>
+              <w:spacing w:line="240" w:lineRule="auto"/>
+              <w:ind w:left="820"/>
+              <w:rPr>
+                <w:rFonts w:ascii="Times New Roman" w:eastAsia="Times New Roman" w:hAnsi="Times New Roman" w:cs="Times New Roman"/>
+                <w:b/>
+                <w:bCs/>
+                <w:color w:val="000000"/>
+                <w:sz w:val="24"/>
+                <w:szCs w:val="24"/>
+              </w:rPr>
+            </w:pPr>
+            <w:r>
+              <w:rPr>
+                <w:rFonts w:ascii="Times New Roman" w:eastAsia="Times New Roman" w:hAnsi="Times New Roman" w:cs="Times New Roman"/>
+                <w:b/>
+                <w:bCs/>
+                <w:color w:val="000000"/>
+                <w:sz w:val="24"/>
+                <w:szCs w:val="24"/>
+              </w:rPr>
+              <w:t>Programador responsable:</w:t>
+            </w:r>
+          </w:p>
+          <w:p>
+            <w:pPr>
+              <w:spacing w:line="240" w:lineRule="auto"/>
+              <w:ind w:left="820"/>
+              <w:rPr>
+                <w:rFonts w:ascii="Times New Roman" w:eastAsia="Times New Roman" w:hAnsi="Times New Roman" w:cs="Times New Roman"/>
+                <w:sz w:val="24"/>
+                <w:szCs w:val="24"/>
+              </w:rPr>
+            </w:pPr>
+            <w:r>
+              <w:rPr>
+                <w:rFonts w:ascii="Times New Roman" w:eastAsia="Times New Roman" w:hAnsi="Times New Roman" w:cs="Times New Roman"/>
+                <w:b/>
+                <w:bCs/>
+                <w:color w:val="000000"/>
+                <w:sz w:val="24"/>
+                <w:szCs w:val="24"/>
+              </w:rPr>
+              <w:t>Martin</w:t>
+            </w:r>
+          </w:p>
+        </w:tc>
+      </w:tr>
+      <w:tr>
+        <w:trPr>
+          <w:trHeight w:val="20"/>
+        </w:trPr>
+        <w:tc>
+          <w:tcPr>
+            <w:tcW w:w="0" w:type="auto"/>
+            <w:gridSpan w:val="2"/>
+            <w:tcBorders>
+              <w:top w:val="single" w:sz="8" w:space="0" w:color="000000"/>
+              <w:left w:val="single" w:sz="8" w:space="0" w:color="000000"/>
+              <w:bottom w:val="single" w:sz="8" w:space="0" w:color="000000"/>
+              <w:right w:val="single" w:sz="8" w:space="0" w:color="000000"/>
+            </w:tcBorders>
+            <w:tcMar>
+              <w:top w:w="100" w:type="dxa"/>
+              <w:left w:w="100" w:type="dxa"/>
+              <w:bottom w:w="100" w:type="dxa"/>
+              <w:right w:w="100" w:type="dxa"/>
+            </w:tcMar>
+            <w:hideMark/>
+          </w:tcPr>
+          <w:p>
+            <w:pPr>
+              <w:spacing w:line="240" w:lineRule="auto"/>
+              <w:ind w:left="820"/>
+              <w:rPr>
+                <w:rFonts w:ascii="Times New Roman" w:eastAsia="Times New Roman" w:hAnsi="Times New Roman" w:cs="Times New Roman"/>
+                <w:sz w:val="24"/>
+                <w:szCs w:val="24"/>
+              </w:rPr>
+            </w:pPr>
+            <w:r>
+              <w:rPr>
+                <w:rFonts w:ascii="Times New Roman" w:eastAsia="Times New Roman" w:hAnsi="Times New Roman" w:cs="Times New Roman"/>
+                <w:b/>
+                <w:bCs/>
+                <w:color w:val="000000"/>
+                <w:sz w:val="24"/>
+                <w:szCs w:val="24"/>
+              </w:rPr>
+              <w:t>Descripción:</w:t>
+            </w:r>
+          </w:p>
+          <w:p>
+            <w:pPr>
+              <w:spacing w:line="240" w:lineRule="auto"/>
+              <w:ind w:left="820"/>
+              <w:rPr>
+                <w:rFonts w:ascii="Times New Roman" w:eastAsia="Times New Roman" w:hAnsi="Times New Roman" w:cs="Times New Roman"/>
+                <w:sz w:val="24"/>
+                <w:szCs w:val="24"/>
+              </w:rPr>
+            </w:pPr>
+            <w:r>
+              <w:rPr>
+                <w:rFonts w:ascii="Times New Roman" w:eastAsia="Times New Roman" w:hAnsi="Times New Roman" w:cs="Times New Roman"/>
+                <w:b/>
+                <w:bCs/>
+                <w:color w:val="000000"/>
+                <w:sz w:val="24"/>
+                <w:szCs w:val="24"/>
+              </w:rPr>
+              <w:t>Se desea que</w:t>
+            </w:r>
+            <w:r>
+              <w:rPr>
+                <w:rFonts w:ascii="Times New Roman" w:eastAsia="Times New Roman" w:hAnsi="Times New Roman" w:cs="Times New Roman"/>
+                <w:b/>
+                <w:bCs/>
+                <w:color w:val="000000"/>
+                <w:sz w:val="24"/>
+                <w:szCs w:val="24"/>
+              </w:rPr>
+              <w:t xml:space="preserve"> </w:t>
+            </w:r>
+            <w:r>
+              <w:rPr>
+                <w:rFonts w:ascii="Times New Roman" w:eastAsia="Times New Roman" w:hAnsi="Times New Roman" w:cs="Times New Roman"/>
+                <w:b/>
+                <w:bCs/>
+                <w:color w:val="000000"/>
+                <w:sz w:val="24"/>
+                <w:szCs w:val="24"/>
+              </w:rPr>
+              <w:t>al momento de presionar “Nuevo Equipo” se muestre un formulario con todos los campos necesarios para crear un nuevo equipo exitosamente.</w:t>
+            </w:r>
+          </w:p>
+        </w:tc>
+      </w:tr>
+      <w:tr>
+        <w:trPr>
+          <w:trHeight w:val="20"/>
+        </w:trPr>
+        <w:tc>
+          <w:tcPr>
+            <w:tcW w:w="0" w:type="auto"/>
+            <w:gridSpan w:val="2"/>
+            <w:tcBorders>
+              <w:top w:val="single" w:sz="8" w:space="0" w:color="000000"/>
+              <w:left w:val="single" w:sz="8" w:space="0" w:color="000000"/>
+              <w:bottom w:val="single" w:sz="8" w:space="0" w:color="000000"/>
+              <w:right w:val="single" w:sz="8" w:space="0" w:color="000000"/>
+            </w:tcBorders>
+            <w:tcMar>
+              <w:top w:w="100" w:type="dxa"/>
+              <w:left w:w="100" w:type="dxa"/>
+              <w:bottom w:w="100" w:type="dxa"/>
+              <w:right w:w="100" w:type="dxa"/>
+            </w:tcMar>
+            <w:hideMark/>
+          </w:tcPr>
+          <w:p>
+            <w:pPr>
+              <w:spacing w:line="240" w:lineRule="auto"/>
+              <w:ind w:left="820"/>
+              <w:rPr>
+                <w:rFonts w:ascii="Times New Roman" w:eastAsia="Times New Roman" w:hAnsi="Times New Roman" w:cs="Times New Roman"/>
+                <w:b/>
+                <w:bCs/>
+                <w:color w:val="000000"/>
+                <w:sz w:val="24"/>
+                <w:szCs w:val="24"/>
+              </w:rPr>
+            </w:pPr>
+            <w:r>
+              <w:rPr>
+                <w:rFonts w:ascii="Times New Roman" w:eastAsia="Times New Roman" w:hAnsi="Times New Roman" w:cs="Times New Roman"/>
+                <w:b/>
+                <w:bCs/>
+                <w:color w:val="000000"/>
+                <w:sz w:val="24"/>
+                <w:szCs w:val="24"/>
+              </w:rPr>
+              <w:t>Observaciones:</w:t>
+            </w:r>
+          </w:p>
+          <w:p>
+            <w:pPr>
+              <w:spacing w:line="240" w:lineRule="auto"/>
+              <w:ind w:left="820"/>
+              <w:rPr>
+                <w:rFonts w:ascii="Times New Roman" w:eastAsia="Times New Roman" w:hAnsi="Times New Roman" w:cs="Times New Roman"/>
+                <w:b/>
+                <w:bCs/>
+                <w:sz w:val="24"/>
+                <w:szCs w:val="24"/>
+              </w:rPr>
+            </w:pPr>
+            <w:r>
+              <w:rPr>
+                <w:rFonts w:ascii="Times New Roman" w:eastAsia="Times New Roman" w:hAnsi="Times New Roman" w:cs="Times New Roman"/>
+                <w:b/>
+                <w:bCs/>
+                <w:sz w:val="24"/>
+                <w:szCs w:val="24"/>
+              </w:rPr>
+              <w:t>El jugador debe haber presionado el botón de “Nuevo Equipo”</w:t>
+            </w:r>
+          </w:p>
+        </w:tc>
+      </w:tr>
+      <w:tr>
+        <w:trPr>
+          <w:trHeight w:val="20"/>
+        </w:trPr>
+        <w:tc>
+          <w:tcPr>
+            <w:tcW w:w="0" w:type="auto"/>
+            <w:gridSpan w:val="2"/>
+            <w:tcBorders>
+              <w:top w:val="single" w:sz="8" w:space="0" w:color="000000"/>
+              <w:left w:val="single" w:sz="8" w:space="0" w:color="000000"/>
+              <w:bottom w:val="single" w:sz="8" w:space="0" w:color="000000"/>
+              <w:right w:val="single" w:sz="8" w:space="0" w:color="000000"/>
+            </w:tcBorders>
+            <w:tcMar>
+              <w:top w:w="100" w:type="dxa"/>
+              <w:left w:w="100" w:type="dxa"/>
+              <w:bottom w:w="100" w:type="dxa"/>
+              <w:right w:w="100" w:type="dxa"/>
+            </w:tcMar>
+            <w:hideMark/>
+          </w:tcPr>
+          <w:p>
+            <w:pPr>
+              <w:spacing w:line="240" w:lineRule="auto"/>
+              <w:ind w:left="820"/>
+              <w:rPr>
+                <w:rFonts w:ascii="Times New Roman" w:eastAsia="Times New Roman" w:hAnsi="Times New Roman" w:cs="Times New Roman"/>
+                <w:b/>
+                <w:bCs/>
+                <w:color w:val="000000"/>
+                <w:sz w:val="24"/>
+                <w:szCs w:val="24"/>
+              </w:rPr>
+            </w:pPr>
+            <w:r>
+              <w:rPr>
+                <w:rFonts w:ascii="Times New Roman" w:eastAsia="Times New Roman" w:hAnsi="Times New Roman" w:cs="Times New Roman"/>
+                <w:b/>
+                <w:bCs/>
+                <w:color w:val="000000"/>
+                <w:sz w:val="24"/>
+                <w:szCs w:val="24"/>
+              </w:rPr>
+              <w:t xml:space="preserve">Criterios de Aceptación:     </w:t>
+            </w:r>
+            <w:r>
+              <w:rPr>
+                <w:rFonts w:ascii="Times New Roman" w:eastAsia="Times New Roman" w:hAnsi="Times New Roman" w:cs="Times New Roman"/>
+                <w:b/>
+                <w:bCs/>
+                <w:color w:val="000000"/>
+                <w:sz w:val="24"/>
+                <w:szCs w:val="24"/>
+              </w:rPr>
+              <w:tab/>
+            </w:r>
+          </w:p>
+          <w:p>
+            <w:pPr>
+              <w:spacing w:line="240" w:lineRule="auto"/>
+              <w:ind w:left="820"/>
+              <w:rPr>
+                <w:rFonts w:ascii="Times New Roman" w:eastAsia="Times New Roman" w:hAnsi="Times New Roman" w:cs="Times New Roman"/>
+                <w:b/>
+                <w:bCs/>
+                <w:sz w:val="24"/>
+                <w:szCs w:val="24"/>
+              </w:rPr>
+            </w:pPr>
+            <w:r>
+              <w:rPr>
+                <w:rFonts w:ascii="Times New Roman" w:eastAsia="Times New Roman" w:hAnsi="Times New Roman" w:cs="Times New Roman"/>
+                <w:b/>
+                <w:bCs/>
+                <w:sz w:val="24"/>
+                <w:szCs w:val="24"/>
+              </w:rPr>
+              <w:t>El sistema muestra un formulario intuitivo y fácil de usar para el registro de un nuevo equipo.</w:t>
+            </w:r>
+          </w:p>
+        </w:tc>
+      </w:tr>
+      <w:tr>
+        <w:trPr>
+          <w:trHeight w:val="500"/>
+        </w:trPr>
+        <w:tc>
+          <w:tcPr>
+            <w:tcW w:w="0" w:type="auto"/>
+            <w:tcBorders>
+              <w:top w:val="single" w:sz="8" w:space="0" w:color="000000"/>
+              <w:left w:val="single" w:sz="8" w:space="0" w:color="000000"/>
+              <w:bottom w:val="single" w:sz="8" w:space="0" w:color="000000"/>
+              <w:right w:val="single" w:sz="8" w:space="0" w:color="000000"/>
+            </w:tcBorders>
+            <w:tcMar>
+              <w:top w:w="100" w:type="dxa"/>
+              <w:left w:w="100" w:type="dxa"/>
+              <w:bottom w:w="100" w:type="dxa"/>
+              <w:right w:w="100" w:type="dxa"/>
+            </w:tcMar>
+            <w:hideMark/>
+          </w:tcPr>
+          <w:p>
+            <w:pPr>
+              <w:spacing w:line="240" w:lineRule="auto"/>
+              <w:ind w:left="820"/>
+              <w:rPr>
+                <w:rFonts w:ascii="Times New Roman" w:eastAsia="Times New Roman" w:hAnsi="Times New Roman" w:cs="Times New Roman"/>
+                <w:sz w:val="24"/>
+                <w:szCs w:val="24"/>
+              </w:rPr>
+            </w:pPr>
+            <w:r>
+              <w:rPr>
+                <w:rFonts w:ascii="Times New Roman" w:eastAsia="Times New Roman" w:hAnsi="Times New Roman" w:cs="Times New Roman"/>
+                <w:b/>
+                <w:bCs/>
+                <w:color w:val="000000"/>
+                <w:sz w:val="24"/>
+                <w:szCs w:val="24"/>
+              </w:rPr>
+              <w:t>Cuando</w:t>
+            </w:r>
+          </w:p>
+        </w:tc>
+        <w:tc>
+          <w:tcPr>
+            <w:tcW w:w="0" w:type="auto"/>
+            <w:tcBorders>
+              <w:top w:val="single" w:sz="8" w:space="0" w:color="000000"/>
+              <w:left w:val="single" w:sz="8" w:space="0" w:color="000000"/>
+              <w:bottom w:val="single" w:sz="8" w:space="0" w:color="000000"/>
+              <w:right w:val="single" w:sz="8" w:space="0" w:color="000000"/>
+            </w:tcBorders>
+            <w:tcMar>
+              <w:top w:w="100" w:type="dxa"/>
+              <w:left w:w="100" w:type="dxa"/>
+              <w:bottom w:w="100" w:type="dxa"/>
+              <w:right w:w="100" w:type="dxa"/>
+            </w:tcMar>
+            <w:hideMark/>
+          </w:tcPr>
+          <w:p>
+            <w:pPr>
+              <w:spacing w:line="240" w:lineRule="auto"/>
+              <w:ind w:left="820"/>
+              <w:rPr>
+                <w:rFonts w:ascii="Times New Roman" w:eastAsia="Times New Roman" w:hAnsi="Times New Roman" w:cs="Times New Roman"/>
+                <w:sz w:val="24"/>
+                <w:szCs w:val="24"/>
+              </w:rPr>
+            </w:pPr>
+            <w:r>
+              <w:rPr>
+                <w:rFonts w:ascii="Times New Roman" w:eastAsia="Times New Roman" w:hAnsi="Times New Roman" w:cs="Times New Roman"/>
+                <w:b/>
+                <w:bCs/>
+                <w:color w:val="000000"/>
+                <w:sz w:val="24"/>
+                <w:szCs w:val="24"/>
+              </w:rPr>
+              <w:t>Espero</w:t>
+            </w:r>
+          </w:p>
+        </w:tc>
+      </w:tr>
+      <w:tr>
+        <w:trPr>
+          <w:trHeight w:val="820"/>
+        </w:trPr>
+        <w:tc>
+          <w:tcPr>
+            <w:tcW w:w="0" w:type="auto"/>
+            <w:tcBorders>
+              <w:top w:val="single" w:sz="8" w:space="0" w:color="000000"/>
+              <w:left w:val="single" w:sz="8" w:space="0" w:color="000000"/>
+              <w:bottom w:val="single" w:sz="8" w:space="0" w:color="000000"/>
+              <w:right w:val="single" w:sz="8" w:space="0" w:color="000000"/>
+            </w:tcBorders>
+            <w:tcMar>
+              <w:top w:w="100" w:type="dxa"/>
+              <w:left w:w="100" w:type="dxa"/>
+              <w:bottom w:w="100" w:type="dxa"/>
+              <w:right w:w="100" w:type="dxa"/>
+            </w:tcMar>
+            <w:hideMark/>
+          </w:tcPr>
+          <w:p>
+            <w:pPr>
+              <w:spacing w:line="240" w:lineRule="auto"/>
+              <w:ind w:left="820"/>
+              <w:rPr>
+                <w:rFonts w:ascii="Times New Roman" w:eastAsia="Times New Roman" w:hAnsi="Times New Roman" w:cs="Times New Roman"/>
+                <w:sz w:val="24"/>
+                <w:szCs w:val="24"/>
+              </w:rPr>
+            </w:pPr>
+            <w:r>
+              <w:rPr>
+                <w:rFonts w:ascii="Times New Roman" w:eastAsia="Times New Roman" w:hAnsi="Times New Roman" w:cs="Times New Roman"/>
+                <w:b/>
+                <w:bCs/>
+                <w:color w:val="000000"/>
+                <w:sz w:val="24"/>
+                <w:szCs w:val="24"/>
+              </w:rPr>
+              <w:t>Presiono “Nuevo Equipo”</w:t>
+            </w:r>
+          </w:p>
+        </w:tc>
+        <w:tc>
+          <w:tcPr>
+            <w:tcW w:w="0" w:type="auto"/>
+            <w:tcBorders>
+              <w:top w:val="single" w:sz="8" w:space="0" w:color="000000"/>
+              <w:left w:val="single" w:sz="8" w:space="0" w:color="000000"/>
+              <w:bottom w:val="single" w:sz="8" w:space="0" w:color="000000"/>
+              <w:right w:val="single" w:sz="8" w:space="0" w:color="000000"/>
+            </w:tcBorders>
+            <w:tcMar>
+              <w:top w:w="100" w:type="dxa"/>
+              <w:left w:w="100" w:type="dxa"/>
+              <w:bottom w:w="100" w:type="dxa"/>
+              <w:right w:w="100" w:type="dxa"/>
+            </w:tcMar>
+            <w:hideMark/>
+          </w:tcPr>
+          <w:p>
+            <w:pPr>
+              <w:spacing w:line="240" w:lineRule="auto"/>
+              <w:ind w:left="820"/>
+              <w:rPr>
+                <w:rFonts w:ascii="Times New Roman" w:eastAsia="Times New Roman" w:hAnsi="Times New Roman" w:cs="Times New Roman"/>
+                <w:sz w:val="24"/>
+                <w:szCs w:val="24"/>
+              </w:rPr>
+            </w:pPr>
+            <w:r>
+              <w:rPr>
+                <w:rFonts w:ascii="Times New Roman" w:eastAsia="Times New Roman" w:hAnsi="Times New Roman" w:cs="Times New Roman"/>
+                <w:b/>
+                <w:bCs/>
+                <w:color w:val="000000"/>
+                <w:sz w:val="24"/>
+                <w:szCs w:val="24"/>
+              </w:rPr>
+              <w:t>Ver un formulario para crear un equipo</w:t>
+            </w:r>
+          </w:p>
+        </w:tc>
+      </w:tr>
+      <w:tr>
+        <w:trPr>
+          <w:trHeight w:val="1040"/>
+        </w:trPr>
+        <w:tc>
+          <w:tcPr>
+            <w:tcW w:w="0" w:type="auto"/>
+            <w:gridSpan w:val="2"/>
+            <w:tcBorders>
+              <w:top w:val="single" w:sz="8" w:space="0" w:color="000000"/>
+              <w:left w:val="single" w:sz="8" w:space="0" w:color="000000"/>
+              <w:bottom w:val="single" w:sz="8" w:space="0" w:color="000000"/>
+              <w:right w:val="single" w:sz="8" w:space="0" w:color="000000"/>
+            </w:tcBorders>
+            <w:tcMar>
+              <w:top w:w="100" w:type="dxa"/>
+              <w:left w:w="100" w:type="dxa"/>
+              <w:bottom w:w="100" w:type="dxa"/>
+              <w:right w:w="100" w:type="dxa"/>
+            </w:tcMar>
+            <w:hideMark/>
+          </w:tcPr>
+          <w:p>
+            <w:pPr>
+              <w:spacing w:line="240" w:lineRule="auto"/>
+              <w:ind w:left="820"/>
+              <w:rPr>
+                <w:rFonts w:ascii="Times New Roman" w:eastAsia="Times New Roman" w:hAnsi="Times New Roman" w:cs="Times New Roman"/>
+                <w:b/>
+                <w:bCs/>
+                <w:color w:val="000000"/>
+                <w:sz w:val="24"/>
+                <w:szCs w:val="24"/>
+              </w:rPr>
+            </w:pPr>
+            <w:r>
+              <w:rPr>
+                <w:rFonts w:ascii="Times New Roman" w:eastAsia="Times New Roman" w:hAnsi="Times New Roman" w:cs="Times New Roman"/>
+                <w:b/>
+                <w:bCs/>
+                <w:color w:val="000000"/>
+                <w:sz w:val="24"/>
+                <w:szCs w:val="24"/>
+              </w:rPr>
+              <w:t>Test de Aceptación:</w:t>
+            </w:r>
+          </w:p>
+          <w:p>
+            <w:pPr>
+              <w:spacing w:line="240" w:lineRule="auto"/>
+              <w:ind w:left="820"/>
+              <w:rPr>
+                <w:rFonts w:ascii="Times New Roman" w:eastAsia="Times New Roman" w:hAnsi="Times New Roman" w:cs="Times New Roman"/>
+                <w:sz w:val="24"/>
+                <w:szCs w:val="24"/>
+              </w:rPr>
+            </w:pPr>
+            <w:r>
+              <w:rPr>
+                <w:rFonts w:ascii="Times New Roman" w:eastAsia="Times New Roman" w:hAnsi="Times New Roman" w:cs="Times New Roman"/>
+                <w:b/>
+                <w:bCs/>
+                <w:sz w:val="24"/>
+                <w:szCs w:val="24"/>
+              </w:rPr>
+              <w:t>Presionar “Nuevo Equipo” y se debe mostrar en pantalla un formulario  con campos que deben ser llenados por el usuario.</w:t>
+            </w:r>
+            <w:r>
+              <w:rPr>
+                <w:rFonts w:ascii="Times New Roman" w:eastAsia="Times New Roman" w:hAnsi="Times New Roman" w:cs="Times New Roman"/>
+                <w:sz w:val="24"/>
+                <w:szCs w:val="24"/>
+              </w:rPr>
+              <w:t xml:space="preserve"> </w:t>
+            </w:r>
+          </w:p>
+        </w:tc>
+      </w:tr>
+    </w:tbl>
+    <w:p>
+      <w:pPr>
+        <w:pStyle w:val="Titulo2"/>
+        <w:numPr>
+          <w:ilvl w:val="0"/>
+          <w:numId w:val="0"/>
+        </w:numPr>
+        <w:rPr>
+          <w:rFonts w:eastAsia="Calibri"/>
+        </w:rPr>
+      </w:pPr>
+    </w:p>
+    <w:tbl>
+      <w:tblPr>
+        <w:tblW w:w="0" w:type="auto"/>
+        <w:tblCellMar>
+          <w:top w:w="15" w:type="dxa"/>
+          <w:left w:w="15" w:type="dxa"/>
+          <w:bottom w:w="15" w:type="dxa"/>
+          <w:right w:w="15" w:type="dxa"/>
+        </w:tblCellMar>
+        <w:tblLook w:val="04A0" w:firstRow="1" w:lastRow="0" w:firstColumn="1" w:lastColumn="0" w:noHBand="0" w:noVBand="1"/>
+      </w:tblPr>
+      <w:tblGrid>
+        <w:gridCol w:w="4946"/>
+        <w:gridCol w:w="4063"/>
+      </w:tblGrid>
+      <w:tr>
+        <w:trPr>
+          <w:trHeight w:val="1040"/>
+        </w:trPr>
+        <w:tc>
+          <w:tcPr>
+            <w:tcW w:w="0" w:type="auto"/>
+            <w:gridSpan w:val="2"/>
+            <w:tcBorders>
+              <w:top w:val="single" w:sz="8" w:space="0" w:color="000000"/>
+              <w:left w:val="single" w:sz="8" w:space="0" w:color="000000"/>
+              <w:bottom w:val="single" w:sz="8" w:space="0" w:color="000000"/>
+              <w:right w:val="single" w:sz="8" w:space="0" w:color="000000"/>
+            </w:tcBorders>
+            <w:shd w:val="clear" w:color="auto" w:fill="FF0000"/>
+            <w:tcMar>
+              <w:top w:w="100" w:type="dxa"/>
+              <w:left w:w="100" w:type="dxa"/>
+              <w:bottom w:w="100" w:type="dxa"/>
+              <w:right w:w="100" w:type="dxa"/>
+            </w:tcMar>
+            <w:hideMark/>
+          </w:tcPr>
+          <w:p>
+            <w:pPr>
+              <w:spacing w:line="240" w:lineRule="auto"/>
+              <w:ind w:left="820"/>
+              <w:rPr>
+                <w:rFonts w:ascii="Times New Roman" w:eastAsia="Times New Roman" w:hAnsi="Times New Roman" w:cs="Times New Roman"/>
+                <w:sz w:val="24"/>
+                <w:szCs w:val="24"/>
+              </w:rPr>
+            </w:pPr>
+            <w:r>
+              <w:rPr>
+                <w:rFonts w:ascii="Times New Roman" w:eastAsia="Times New Roman" w:hAnsi="Times New Roman" w:cs="Times New Roman"/>
+                <w:b/>
+                <w:bCs/>
+                <w:color w:val="FFFFFF"/>
+                <w:sz w:val="24"/>
+                <w:szCs w:val="24"/>
+              </w:rPr>
+              <w:t>Historia de Usuario</w:t>
+            </w:r>
+            <w:r>
+              <w:rPr>
+                <w:rFonts w:ascii="Times New Roman" w:eastAsia="Times New Roman" w:hAnsi="Times New Roman" w:cs="Times New Roman"/>
+                <w:b/>
+                <w:bCs/>
+                <w:color w:val="FFFFFF"/>
+                <w:sz w:val="24"/>
+                <w:szCs w:val="24"/>
+              </w:rPr>
+              <w:t>: REALIZAR ALQUILER</w:t>
+            </w:r>
+          </w:p>
+          <w:p>
+            <w:pPr>
+              <w:spacing w:line="240" w:lineRule="auto"/>
+              <w:ind w:left="820"/>
+              <w:rPr>
+                <w:rFonts w:ascii="Times New Roman" w:eastAsia="Times New Roman" w:hAnsi="Times New Roman" w:cs="Times New Roman"/>
+                <w:sz w:val="24"/>
+                <w:szCs w:val="24"/>
+              </w:rPr>
+            </w:pPr>
+            <w:r>
+              <w:rPr>
+                <w:rFonts w:ascii="Times New Roman" w:eastAsia="Times New Roman" w:hAnsi="Times New Roman" w:cs="Times New Roman"/>
+                <w:b/>
+                <w:bCs/>
+                <w:color w:val="FFFFFF"/>
+                <w:sz w:val="24"/>
+                <w:szCs w:val="24"/>
+              </w:rPr>
+              <w:t> </w:t>
+            </w:r>
+          </w:p>
+        </w:tc>
+      </w:tr>
+      <w:tr>
+        <w:trPr>
+          <w:trHeight w:val="740"/>
+        </w:trPr>
+        <w:tc>
+          <w:tcPr>
+            <w:tcW w:w="0" w:type="auto"/>
+            <w:tcBorders>
+              <w:top w:val="single" w:sz="8" w:space="0" w:color="000000"/>
+              <w:left w:val="single" w:sz="8" w:space="0" w:color="000000"/>
+              <w:bottom w:val="single" w:sz="8" w:space="0" w:color="000000"/>
+              <w:right w:val="single" w:sz="8" w:space="0" w:color="000000"/>
+            </w:tcBorders>
+            <w:tcMar>
+              <w:top w:w="100" w:type="dxa"/>
+              <w:left w:w="100" w:type="dxa"/>
+              <w:bottom w:w="100" w:type="dxa"/>
+              <w:right w:w="100" w:type="dxa"/>
+            </w:tcMar>
+            <w:hideMark/>
+          </w:tcPr>
+          <w:p>
+            <w:pPr>
+              <w:spacing w:line="240" w:lineRule="auto"/>
+              <w:ind w:left="820"/>
+              <w:rPr>
+                <w:rFonts w:ascii="Times New Roman" w:eastAsia="Times New Roman" w:hAnsi="Times New Roman" w:cs="Times New Roman"/>
+                <w:sz w:val="24"/>
+                <w:szCs w:val="24"/>
+              </w:rPr>
+            </w:pPr>
+            <w:r>
+              <w:rPr>
+                <w:rFonts w:ascii="Times New Roman" w:eastAsia="Times New Roman" w:hAnsi="Times New Roman" w:cs="Times New Roman"/>
+                <w:b/>
+                <w:bCs/>
+                <w:color w:val="000000"/>
+                <w:sz w:val="24"/>
+                <w:szCs w:val="24"/>
+              </w:rPr>
+              <w:t>Número: HU-</w:t>
+            </w:r>
+            <w:r>
+              <w:rPr>
+                <w:rFonts w:ascii="Times New Roman" w:eastAsia="Times New Roman" w:hAnsi="Times New Roman" w:cs="Times New Roman"/>
+                <w:b/>
+                <w:bCs/>
+                <w:color w:val="000000"/>
+                <w:sz w:val="24"/>
+                <w:szCs w:val="24"/>
+              </w:rPr>
+              <w:t>09</w:t>
+            </w:r>
+          </w:p>
+        </w:tc>
+        <w:tc>
+          <w:tcPr>
+            <w:tcW w:w="0" w:type="auto"/>
+            <w:tcBorders>
+              <w:top w:val="single" w:sz="8" w:space="0" w:color="000000"/>
+              <w:left w:val="single" w:sz="8" w:space="0" w:color="000000"/>
+              <w:bottom w:val="single" w:sz="8" w:space="0" w:color="000000"/>
+              <w:right w:val="single" w:sz="8" w:space="0" w:color="000000"/>
+            </w:tcBorders>
+            <w:tcMar>
+              <w:top w:w="100" w:type="dxa"/>
+              <w:left w:w="100" w:type="dxa"/>
+              <w:bottom w:w="100" w:type="dxa"/>
+              <w:right w:w="100" w:type="dxa"/>
+            </w:tcMar>
+            <w:hideMark/>
+          </w:tcPr>
+          <w:p>
+            <w:pPr>
+              <w:spacing w:line="240" w:lineRule="auto"/>
+              <w:ind w:left="820"/>
+              <w:rPr>
+                <w:rFonts w:ascii="Times New Roman" w:eastAsia="Times New Roman" w:hAnsi="Times New Roman" w:cs="Times New Roman"/>
+                <w:sz w:val="24"/>
+                <w:szCs w:val="24"/>
+              </w:rPr>
+            </w:pPr>
+            <w:r>
+              <w:rPr>
+                <w:rFonts w:ascii="Times New Roman" w:eastAsia="Times New Roman" w:hAnsi="Times New Roman" w:cs="Times New Roman"/>
+                <w:b/>
+                <w:bCs/>
+                <w:color w:val="000000"/>
+                <w:sz w:val="24"/>
+                <w:szCs w:val="24"/>
+              </w:rPr>
+              <w:t>Usuario: Jugado</w:t>
+            </w:r>
+            <w:r>
+              <w:rPr>
+                <w:rFonts w:ascii="Times New Roman" w:eastAsia="Times New Roman" w:hAnsi="Times New Roman" w:cs="Times New Roman"/>
+                <w:b/>
+                <w:bCs/>
+                <w:color w:val="000000"/>
+                <w:sz w:val="24"/>
+                <w:szCs w:val="24"/>
+              </w:rPr>
+              <w:t>r</w:t>
+            </w:r>
+          </w:p>
+        </w:tc>
+      </w:tr>
+      <w:tr>
+        <w:trPr>
+          <w:trHeight w:val="1040"/>
+        </w:trPr>
+        <w:tc>
+          <w:tcPr>
+            <w:tcW w:w="0" w:type="auto"/>
+            <w:gridSpan w:val="2"/>
+            <w:tcBorders>
+              <w:top w:val="single" w:sz="8" w:space="0" w:color="000000"/>
+              <w:left w:val="single" w:sz="8" w:space="0" w:color="000000"/>
+              <w:bottom w:val="single" w:sz="8" w:space="0" w:color="000000"/>
+              <w:right w:val="single" w:sz="8" w:space="0" w:color="000000"/>
+            </w:tcBorders>
+            <w:tcMar>
+              <w:top w:w="100" w:type="dxa"/>
+              <w:left w:w="100" w:type="dxa"/>
+              <w:bottom w:w="100" w:type="dxa"/>
+              <w:right w:w="100" w:type="dxa"/>
+            </w:tcMar>
+            <w:hideMark/>
+          </w:tcPr>
+          <w:p>
+            <w:pPr>
+              <w:spacing w:line="240" w:lineRule="auto"/>
+              <w:ind w:left="820"/>
+              <w:rPr>
+                <w:rFonts w:ascii="Times New Roman" w:eastAsia="Times New Roman" w:hAnsi="Times New Roman" w:cs="Times New Roman"/>
+                <w:sz w:val="24"/>
+                <w:szCs w:val="24"/>
+              </w:rPr>
+            </w:pPr>
+            <w:r>
+              <w:rPr>
+                <w:rFonts w:ascii="Times New Roman" w:eastAsia="Times New Roman" w:hAnsi="Times New Roman" w:cs="Times New Roman"/>
+                <w:b/>
+                <w:bCs/>
+                <w:color w:val="000000"/>
+                <w:sz w:val="24"/>
+                <w:szCs w:val="24"/>
+              </w:rPr>
+              <w:t>Nombre de historia:</w:t>
+            </w:r>
+          </w:p>
+          <w:p>
+            <w:pPr>
+              <w:spacing w:line="240" w:lineRule="auto"/>
+              <w:ind w:left="820"/>
+              <w:rPr>
+                <w:rFonts w:ascii="Times New Roman" w:eastAsia="Times New Roman" w:hAnsi="Times New Roman" w:cs="Times New Roman"/>
+                <w:sz w:val="24"/>
+                <w:szCs w:val="24"/>
+              </w:rPr>
+            </w:pPr>
+            <w:r>
+              <w:rPr>
+                <w:rFonts w:ascii="Times New Roman" w:eastAsia="Times New Roman" w:hAnsi="Times New Roman" w:cs="Times New Roman"/>
+                <w:b/>
+                <w:bCs/>
+                <w:color w:val="000000"/>
+                <w:sz w:val="24"/>
+                <w:szCs w:val="24"/>
+              </w:rPr>
+              <w:t>Como jugador</w:t>
+            </w:r>
+            <w:r>
+              <w:rPr>
+                <w:rFonts w:ascii="Times New Roman" w:eastAsia="Times New Roman" w:hAnsi="Times New Roman" w:cs="Times New Roman"/>
+                <w:b/>
+                <w:bCs/>
+                <w:color w:val="000000"/>
+                <w:sz w:val="24"/>
+                <w:szCs w:val="24"/>
+              </w:rPr>
+              <w:t xml:space="preserve"> </w:t>
+            </w:r>
+            <w:r>
+              <w:rPr>
+                <w:rFonts w:ascii="Times New Roman" w:eastAsia="Times New Roman" w:hAnsi="Times New Roman" w:cs="Times New Roman"/>
+                <w:b/>
+                <w:bCs/>
+                <w:color w:val="000000"/>
+                <w:sz w:val="24"/>
+                <w:szCs w:val="24"/>
+              </w:rPr>
+              <w:t>deseo poder alquilar una cancha</w:t>
+            </w:r>
+          </w:p>
+        </w:tc>
+      </w:tr>
+      <w:tr>
+        <w:trPr>
+          <w:trHeight w:val="740"/>
+        </w:trPr>
+        <w:tc>
+          <w:tcPr>
+            <w:tcW w:w="0" w:type="auto"/>
+            <w:tcBorders>
+              <w:top w:val="single" w:sz="8" w:space="0" w:color="000000"/>
+              <w:left w:val="single" w:sz="8" w:space="0" w:color="000000"/>
+              <w:bottom w:val="single" w:sz="8" w:space="0" w:color="000000"/>
+              <w:right w:val="single" w:sz="8" w:space="0" w:color="000000"/>
+            </w:tcBorders>
+            <w:tcMar>
+              <w:top w:w="100" w:type="dxa"/>
+              <w:left w:w="100" w:type="dxa"/>
+              <w:bottom w:w="100" w:type="dxa"/>
+              <w:right w:w="100" w:type="dxa"/>
+            </w:tcMar>
+            <w:hideMark/>
+          </w:tcPr>
+          <w:p>
+            <w:pPr>
+              <w:spacing w:line="240" w:lineRule="auto"/>
+              <w:ind w:left="820"/>
+              <w:rPr>
+                <w:rFonts w:ascii="Times New Roman" w:eastAsia="Times New Roman" w:hAnsi="Times New Roman" w:cs="Times New Roman"/>
+                <w:sz w:val="24"/>
+                <w:szCs w:val="24"/>
+              </w:rPr>
+            </w:pPr>
+            <w:r>
+              <w:rPr>
+                <w:rFonts w:ascii="Times New Roman" w:eastAsia="Times New Roman" w:hAnsi="Times New Roman" w:cs="Times New Roman"/>
+                <w:b/>
+                <w:bCs/>
+                <w:color w:val="000000"/>
+                <w:sz w:val="24"/>
+                <w:szCs w:val="24"/>
+              </w:rPr>
+              <w:t xml:space="preserve">Prioridad en negocio: </w:t>
+            </w:r>
+            <w:r>
+              <w:rPr>
+                <w:rFonts w:ascii="Times New Roman" w:eastAsia="Times New Roman" w:hAnsi="Times New Roman" w:cs="Times New Roman"/>
+                <w:b/>
+                <w:bCs/>
+                <w:color w:val="000000"/>
+                <w:sz w:val="24"/>
+                <w:szCs w:val="24"/>
+              </w:rPr>
+              <w:t>1</w:t>
+            </w:r>
+          </w:p>
+        </w:tc>
+        <w:tc>
+          <w:tcPr>
+            <w:tcW w:w="0" w:type="auto"/>
+            <w:tcBorders>
+              <w:top w:val="single" w:sz="8" w:space="0" w:color="000000"/>
+              <w:left w:val="single" w:sz="8" w:space="0" w:color="000000"/>
+              <w:bottom w:val="single" w:sz="8" w:space="0" w:color="000000"/>
+              <w:right w:val="single" w:sz="8" w:space="0" w:color="000000"/>
+            </w:tcBorders>
+            <w:tcMar>
+              <w:top w:w="100" w:type="dxa"/>
+              <w:left w:w="100" w:type="dxa"/>
+              <w:bottom w:w="100" w:type="dxa"/>
+              <w:right w:w="100" w:type="dxa"/>
+            </w:tcMar>
+            <w:hideMark/>
+          </w:tcPr>
+          <w:p>
+            <w:pPr>
+              <w:spacing w:line="240" w:lineRule="auto"/>
+              <w:ind w:left="820"/>
+              <w:rPr>
+                <w:rFonts w:ascii="Times New Roman" w:eastAsia="Times New Roman" w:hAnsi="Times New Roman" w:cs="Times New Roman"/>
+                <w:sz w:val="24"/>
+                <w:szCs w:val="24"/>
+              </w:rPr>
+            </w:pPr>
+            <w:r>
+              <w:rPr>
+                <w:rFonts w:ascii="Times New Roman" w:eastAsia="Times New Roman" w:hAnsi="Times New Roman" w:cs="Times New Roman"/>
+                <w:b/>
+                <w:bCs/>
+                <w:color w:val="000000"/>
+                <w:sz w:val="24"/>
+                <w:szCs w:val="24"/>
+              </w:rPr>
+              <w:t xml:space="preserve">Riesgo en desarrollo: </w:t>
+            </w:r>
+            <w:r>
+              <w:rPr>
+                <w:rFonts w:ascii="Times New Roman" w:eastAsia="Times New Roman" w:hAnsi="Times New Roman" w:cs="Times New Roman"/>
+                <w:b/>
+                <w:bCs/>
+                <w:color w:val="000000"/>
+                <w:sz w:val="24"/>
+                <w:szCs w:val="24"/>
+              </w:rPr>
+              <w:t>2</w:t>
+            </w:r>
+          </w:p>
+        </w:tc>
+      </w:tr>
+      <w:tr>
+        <w:trPr>
+          <w:trHeight w:val="740"/>
+        </w:trPr>
+        <w:tc>
+          <w:tcPr>
+            <w:tcW w:w="0" w:type="auto"/>
+            <w:gridSpan w:val="2"/>
+            <w:tcBorders>
+              <w:top w:val="single" w:sz="8" w:space="0" w:color="000000"/>
+              <w:left w:val="single" w:sz="8" w:space="0" w:color="000000"/>
+              <w:bottom w:val="single" w:sz="8" w:space="0" w:color="000000"/>
+              <w:right w:val="single" w:sz="8" w:space="0" w:color="000000"/>
+            </w:tcBorders>
+            <w:tcMar>
+              <w:top w:w="100" w:type="dxa"/>
+              <w:left w:w="100" w:type="dxa"/>
+              <w:bottom w:w="100" w:type="dxa"/>
+              <w:right w:w="100" w:type="dxa"/>
+            </w:tcMar>
+            <w:hideMark/>
+          </w:tcPr>
+          <w:p>
+            <w:pPr>
+              <w:spacing w:line="240" w:lineRule="auto"/>
+              <w:ind w:left="820"/>
+              <w:rPr>
+                <w:rFonts w:ascii="Times New Roman" w:eastAsia="Times New Roman" w:hAnsi="Times New Roman" w:cs="Times New Roman"/>
+                <w:b/>
+                <w:bCs/>
+                <w:color w:val="000000"/>
+                <w:sz w:val="24"/>
+                <w:szCs w:val="24"/>
+              </w:rPr>
+            </w:pPr>
+            <w:r>
+              <w:rPr>
+                <w:rFonts w:ascii="Times New Roman" w:eastAsia="Times New Roman" w:hAnsi="Times New Roman" w:cs="Times New Roman"/>
+                <w:b/>
+                <w:bCs/>
+                <w:color w:val="000000"/>
+                <w:sz w:val="24"/>
+                <w:szCs w:val="24"/>
+              </w:rPr>
+              <w:t>Programador responsable:</w:t>
+            </w:r>
+          </w:p>
+          <w:p>
+            <w:pPr>
+              <w:spacing w:line="240" w:lineRule="auto"/>
+              <w:ind w:left="820"/>
+              <w:rPr>
+                <w:rFonts w:ascii="Times New Roman" w:eastAsia="Times New Roman" w:hAnsi="Times New Roman" w:cs="Times New Roman"/>
+                <w:b/>
+                <w:bCs/>
+                <w:sz w:val="24"/>
+                <w:szCs w:val="24"/>
+              </w:rPr>
+            </w:pPr>
+            <w:r>
+              <w:rPr>
+                <w:rFonts w:ascii="Times New Roman" w:eastAsia="Times New Roman" w:hAnsi="Times New Roman" w:cs="Times New Roman"/>
+                <w:b/>
+                <w:bCs/>
+                <w:sz w:val="24"/>
+                <w:szCs w:val="24"/>
+              </w:rPr>
+              <w:t>Ernesto</w:t>
+            </w:r>
+          </w:p>
+        </w:tc>
+      </w:tr>
+      <w:tr>
+        <w:trPr>
+          <w:trHeight w:val="20"/>
+        </w:trPr>
+        <w:tc>
+          <w:tcPr>
+            <w:tcW w:w="0" w:type="auto"/>
+            <w:gridSpan w:val="2"/>
+            <w:tcBorders>
+              <w:top w:val="single" w:sz="8" w:space="0" w:color="000000"/>
+              <w:left w:val="single" w:sz="8" w:space="0" w:color="000000"/>
+              <w:bottom w:val="single" w:sz="8" w:space="0" w:color="000000"/>
+              <w:right w:val="single" w:sz="8" w:space="0" w:color="000000"/>
+            </w:tcBorders>
+            <w:tcMar>
+              <w:top w:w="100" w:type="dxa"/>
+              <w:left w:w="100" w:type="dxa"/>
+              <w:bottom w:w="100" w:type="dxa"/>
+              <w:right w:w="100" w:type="dxa"/>
+            </w:tcMar>
+            <w:hideMark/>
+          </w:tcPr>
+          <w:p>
+            <w:pPr>
+              <w:spacing w:line="240" w:lineRule="auto"/>
+              <w:ind w:left="820"/>
+              <w:rPr>
+                <w:rFonts w:ascii="Times New Roman" w:eastAsia="Times New Roman" w:hAnsi="Times New Roman" w:cs="Times New Roman"/>
+                <w:b/>
+                <w:bCs/>
+                <w:color w:val="000000"/>
+                <w:sz w:val="24"/>
+                <w:szCs w:val="24"/>
+              </w:rPr>
+            </w:pPr>
+            <w:r>
+              <w:rPr>
+                <w:rFonts w:ascii="Times New Roman" w:eastAsia="Times New Roman" w:hAnsi="Times New Roman" w:cs="Times New Roman"/>
+                <w:b/>
+                <w:bCs/>
+                <w:color w:val="000000"/>
+                <w:sz w:val="24"/>
+                <w:szCs w:val="24"/>
+              </w:rPr>
+              <w:t>Descripción:</w:t>
+            </w:r>
+          </w:p>
+          <w:p>
+            <w:pPr>
+              <w:spacing w:line="240" w:lineRule="auto"/>
+              <w:ind w:left="820"/>
+              <w:rPr>
+                <w:rFonts w:ascii="Times New Roman" w:eastAsia="Times New Roman" w:hAnsi="Times New Roman" w:cs="Times New Roman"/>
+                <w:b/>
+                <w:bCs/>
+                <w:color w:val="000000"/>
+                <w:sz w:val="24"/>
+                <w:szCs w:val="24"/>
+              </w:rPr>
+            </w:pPr>
+            <w:r>
+              <w:rPr>
+                <w:rFonts w:ascii="Times New Roman" w:eastAsia="Times New Roman" w:hAnsi="Times New Roman" w:cs="Times New Roman"/>
+                <w:b/>
+                <w:bCs/>
+                <w:color w:val="000000"/>
+                <w:sz w:val="24"/>
+                <w:szCs w:val="24"/>
+              </w:rPr>
+              <w:t>Se desea que el jugador pueda realizar alquile</w:t>
+            </w:r>
+            <w:r>
+              <w:rPr>
+                <w:rFonts w:ascii="Times New Roman" w:eastAsia="Times New Roman" w:hAnsi="Times New Roman" w:cs="Times New Roman"/>
+                <w:b/>
+                <w:bCs/>
+                <w:color w:val="000000"/>
+                <w:sz w:val="24"/>
+                <w:szCs w:val="24"/>
+              </w:rPr>
+              <w:t>re</w:t>
+            </w:r>
+            <w:r>
+              <w:rPr>
+                <w:rFonts w:ascii="Times New Roman" w:eastAsia="Times New Roman" w:hAnsi="Times New Roman" w:cs="Times New Roman"/>
+                <w:b/>
+                <w:bCs/>
+                <w:color w:val="000000"/>
+                <w:sz w:val="24"/>
+                <w:szCs w:val="24"/>
+              </w:rPr>
+              <w:t>s de las canchas</w:t>
+            </w:r>
+          </w:p>
+          <w:p>
+            <w:pPr>
+              <w:spacing w:line="240" w:lineRule="auto"/>
+              <w:ind w:left="820"/>
+              <w:rPr>
+                <w:rFonts w:ascii="Times New Roman" w:eastAsia="Times New Roman" w:hAnsi="Times New Roman" w:cs="Times New Roman"/>
+                <w:sz w:val="24"/>
+                <w:szCs w:val="24"/>
+              </w:rPr>
+            </w:pPr>
+          </w:p>
+        </w:tc>
+      </w:tr>
+      <w:tr>
+        <w:trPr>
+          <w:trHeight w:val="20"/>
+        </w:trPr>
+        <w:tc>
+          <w:tcPr>
+            <w:tcW w:w="0" w:type="auto"/>
+            <w:gridSpan w:val="2"/>
+            <w:tcBorders>
+              <w:top w:val="single" w:sz="8" w:space="0" w:color="000000"/>
+              <w:left w:val="single" w:sz="8" w:space="0" w:color="000000"/>
+              <w:bottom w:val="single" w:sz="8" w:space="0" w:color="000000"/>
+              <w:right w:val="single" w:sz="8" w:space="0" w:color="000000"/>
+            </w:tcBorders>
+            <w:tcMar>
+              <w:top w:w="100" w:type="dxa"/>
+              <w:left w:w="100" w:type="dxa"/>
+              <w:bottom w:w="100" w:type="dxa"/>
+              <w:right w:w="100" w:type="dxa"/>
+            </w:tcMar>
+            <w:hideMark/>
+          </w:tcPr>
+          <w:p>
+            <w:pPr>
+              <w:spacing w:line="240" w:lineRule="auto"/>
+              <w:ind w:left="820"/>
+              <w:rPr>
+                <w:rFonts w:ascii="Times New Roman" w:eastAsia="Times New Roman" w:hAnsi="Times New Roman" w:cs="Times New Roman"/>
+                <w:sz w:val="24"/>
+                <w:szCs w:val="24"/>
+              </w:rPr>
+            </w:pPr>
+            <w:r>
+              <w:rPr>
+                <w:rFonts w:ascii="Times New Roman" w:eastAsia="Times New Roman" w:hAnsi="Times New Roman" w:cs="Times New Roman"/>
+                <w:b/>
+                <w:bCs/>
+                <w:color w:val="000000"/>
+                <w:sz w:val="24"/>
+                <w:szCs w:val="24"/>
+              </w:rPr>
+              <w:t>Observaciones:</w:t>
+            </w:r>
+          </w:p>
+          <w:p>
+            <w:pPr>
+              <w:spacing w:line="240" w:lineRule="auto"/>
+              <w:ind w:left="820"/>
+              <w:rPr>
+                <w:rFonts w:ascii="Times New Roman" w:eastAsia="Times New Roman" w:hAnsi="Times New Roman" w:cs="Times New Roman"/>
+                <w:b/>
+                <w:bCs/>
+                <w:sz w:val="24"/>
+                <w:szCs w:val="24"/>
+              </w:rPr>
+            </w:pPr>
+            <w:r>
+              <w:rPr>
+                <w:rFonts w:ascii="Times New Roman" w:eastAsia="Times New Roman" w:hAnsi="Times New Roman" w:cs="Times New Roman"/>
+                <w:b/>
+                <w:bCs/>
+                <w:sz w:val="24"/>
+                <w:szCs w:val="24"/>
+              </w:rPr>
+              <w:t>El jugador debe haber ingresado a la información de un grupo.</w:t>
+            </w:r>
+          </w:p>
+        </w:tc>
+      </w:tr>
+      <w:tr>
+        <w:trPr>
+          <w:trHeight w:val="20"/>
+        </w:trPr>
+        <w:tc>
+          <w:tcPr>
+            <w:tcW w:w="0" w:type="auto"/>
+            <w:gridSpan w:val="2"/>
+            <w:tcBorders>
+              <w:top w:val="single" w:sz="8" w:space="0" w:color="000000"/>
+              <w:left w:val="single" w:sz="8" w:space="0" w:color="000000"/>
+              <w:bottom w:val="single" w:sz="8" w:space="0" w:color="000000"/>
+              <w:right w:val="single" w:sz="8" w:space="0" w:color="000000"/>
+            </w:tcBorders>
+            <w:tcMar>
+              <w:top w:w="100" w:type="dxa"/>
+              <w:left w:w="100" w:type="dxa"/>
+              <w:bottom w:w="100" w:type="dxa"/>
+              <w:right w:w="100" w:type="dxa"/>
+            </w:tcMar>
+            <w:hideMark/>
+          </w:tcPr>
+          <w:p>
+            <w:pPr>
+              <w:spacing w:line="240" w:lineRule="auto"/>
+              <w:ind w:left="820"/>
+              <w:rPr>
+                <w:rFonts w:ascii="Times New Roman" w:eastAsia="Times New Roman" w:hAnsi="Times New Roman" w:cs="Times New Roman"/>
+                <w:b/>
+                <w:bCs/>
+                <w:color w:val="000000"/>
+                <w:sz w:val="24"/>
+                <w:szCs w:val="24"/>
+              </w:rPr>
+            </w:pPr>
+            <w:r>
+              <w:rPr>
+                <w:rFonts w:ascii="Times New Roman" w:eastAsia="Times New Roman" w:hAnsi="Times New Roman" w:cs="Times New Roman"/>
+                <w:b/>
+                <w:bCs/>
+                <w:color w:val="000000"/>
+                <w:sz w:val="24"/>
+                <w:szCs w:val="24"/>
+              </w:rPr>
+              <w:t xml:space="preserve">Criterios de Aceptación:     </w:t>
+            </w:r>
+          </w:p>
+          <w:p>
+            <w:pPr>
+              <w:spacing w:line="240" w:lineRule="auto"/>
+              <w:ind w:left="820"/>
+              <w:rPr>
+                <w:rFonts w:ascii="Times New Roman" w:eastAsia="Times New Roman" w:hAnsi="Times New Roman" w:cs="Times New Roman"/>
+                <w:sz w:val="24"/>
+                <w:szCs w:val="24"/>
+              </w:rPr>
+            </w:pPr>
+            <w:r>
+              <w:rPr>
+                <w:rFonts w:ascii="Times New Roman" w:eastAsia="Times New Roman" w:hAnsi="Times New Roman" w:cs="Times New Roman"/>
+                <w:b/>
+                <w:bCs/>
+                <w:color w:val="000000"/>
+                <w:sz w:val="24"/>
+                <w:szCs w:val="24"/>
+              </w:rPr>
+              <w:t xml:space="preserve">El jugador </w:t>
+            </w:r>
+            <w:r>
+              <w:rPr>
+                <w:rFonts w:ascii="Times New Roman" w:eastAsia="Times New Roman" w:hAnsi="Times New Roman" w:cs="Times New Roman"/>
+                <w:b/>
+                <w:bCs/>
+                <w:color w:val="000000"/>
+                <w:sz w:val="24"/>
+                <w:szCs w:val="24"/>
+              </w:rPr>
+              <w:t>debe poder visualizar el alquiler que hizo en la lista de alquileres del equipo.</w:t>
+            </w:r>
+          </w:p>
+        </w:tc>
+      </w:tr>
+      <w:tr>
+        <w:trPr>
+          <w:trHeight w:val="500"/>
+        </w:trPr>
+        <w:tc>
+          <w:tcPr>
+            <w:tcW w:w="0" w:type="auto"/>
+            <w:tcBorders>
+              <w:top w:val="single" w:sz="8" w:space="0" w:color="000000"/>
+              <w:left w:val="single" w:sz="8" w:space="0" w:color="000000"/>
+              <w:bottom w:val="single" w:sz="8" w:space="0" w:color="000000"/>
+              <w:right w:val="single" w:sz="8" w:space="0" w:color="000000"/>
+            </w:tcBorders>
+            <w:tcMar>
+              <w:top w:w="100" w:type="dxa"/>
+              <w:left w:w="100" w:type="dxa"/>
+              <w:bottom w:w="100" w:type="dxa"/>
+              <w:right w:w="100" w:type="dxa"/>
+            </w:tcMar>
+            <w:hideMark/>
+          </w:tcPr>
+          <w:p>
+            <w:pPr>
+              <w:spacing w:line="240" w:lineRule="auto"/>
+              <w:ind w:left="820"/>
+              <w:rPr>
+                <w:rFonts w:ascii="Times New Roman" w:eastAsia="Times New Roman" w:hAnsi="Times New Roman" w:cs="Times New Roman"/>
+                <w:sz w:val="24"/>
+                <w:szCs w:val="24"/>
+              </w:rPr>
+            </w:pPr>
+            <w:r>
+              <w:rPr>
+                <w:rFonts w:ascii="Times New Roman" w:eastAsia="Times New Roman" w:hAnsi="Times New Roman" w:cs="Times New Roman"/>
+                <w:b/>
+                <w:bCs/>
+                <w:color w:val="000000"/>
+                <w:sz w:val="24"/>
+                <w:szCs w:val="24"/>
+              </w:rPr>
+              <w:t>Cuando</w:t>
+            </w:r>
+          </w:p>
+        </w:tc>
+        <w:tc>
+          <w:tcPr>
+            <w:tcW w:w="0" w:type="auto"/>
+            <w:tcBorders>
+              <w:top w:val="single" w:sz="8" w:space="0" w:color="000000"/>
+              <w:left w:val="single" w:sz="8" w:space="0" w:color="000000"/>
+              <w:bottom w:val="single" w:sz="8" w:space="0" w:color="000000"/>
+              <w:right w:val="single" w:sz="8" w:space="0" w:color="000000"/>
+            </w:tcBorders>
+            <w:tcMar>
+              <w:top w:w="100" w:type="dxa"/>
+              <w:left w:w="100" w:type="dxa"/>
+              <w:bottom w:w="100" w:type="dxa"/>
+              <w:right w:w="100" w:type="dxa"/>
+            </w:tcMar>
+            <w:hideMark/>
+          </w:tcPr>
+          <w:p>
+            <w:pPr>
+              <w:spacing w:line="240" w:lineRule="auto"/>
+              <w:ind w:left="820"/>
+              <w:rPr>
+                <w:rFonts w:ascii="Times New Roman" w:eastAsia="Times New Roman" w:hAnsi="Times New Roman" w:cs="Times New Roman"/>
+                <w:sz w:val="24"/>
+                <w:szCs w:val="24"/>
+              </w:rPr>
+            </w:pPr>
+            <w:r>
+              <w:rPr>
+                <w:rFonts w:ascii="Times New Roman" w:eastAsia="Times New Roman" w:hAnsi="Times New Roman" w:cs="Times New Roman"/>
+                <w:b/>
+                <w:bCs/>
+                <w:color w:val="000000"/>
+                <w:sz w:val="24"/>
+                <w:szCs w:val="24"/>
+              </w:rPr>
+              <w:t>Espero</w:t>
+            </w:r>
+          </w:p>
+        </w:tc>
+      </w:tr>
+      <w:tr>
+        <w:trPr>
+          <w:trHeight w:val="820"/>
+        </w:trPr>
+        <w:tc>
+          <w:tcPr>
+            <w:tcW w:w="0" w:type="auto"/>
+            <w:tcBorders>
+              <w:top w:val="single" w:sz="8" w:space="0" w:color="000000"/>
+              <w:left w:val="single" w:sz="8" w:space="0" w:color="000000"/>
+              <w:bottom w:val="single" w:sz="8" w:space="0" w:color="000000"/>
+              <w:right w:val="single" w:sz="8" w:space="0" w:color="000000"/>
+            </w:tcBorders>
+            <w:tcMar>
+              <w:top w:w="100" w:type="dxa"/>
+              <w:left w:w="100" w:type="dxa"/>
+              <w:bottom w:w="100" w:type="dxa"/>
+              <w:right w:w="100" w:type="dxa"/>
+            </w:tcMar>
+            <w:hideMark/>
+          </w:tcPr>
+          <w:p>
+            <w:pPr>
+              <w:spacing w:line="240" w:lineRule="auto"/>
+              <w:ind w:left="820"/>
+              <w:rPr>
+                <w:rFonts w:ascii="Times New Roman" w:eastAsia="Times New Roman" w:hAnsi="Times New Roman" w:cs="Times New Roman"/>
+                <w:sz w:val="24"/>
+                <w:szCs w:val="24"/>
+              </w:rPr>
+            </w:pPr>
+            <w:r>
+              <w:rPr>
+                <w:rFonts w:ascii="Times New Roman" w:eastAsia="Times New Roman" w:hAnsi="Times New Roman" w:cs="Times New Roman"/>
+                <w:b/>
+                <w:bCs/>
+                <w:color w:val="000000"/>
+                <w:sz w:val="24"/>
+                <w:szCs w:val="24"/>
+              </w:rPr>
+              <w:t xml:space="preserve">Ingreso </w:t>
+            </w:r>
+            <w:r>
+              <w:rPr>
+                <w:rFonts w:ascii="Times New Roman" w:eastAsia="Times New Roman" w:hAnsi="Times New Roman" w:cs="Times New Roman"/>
+                <w:b/>
+                <w:bCs/>
+                <w:color w:val="000000"/>
+                <w:sz w:val="24"/>
+                <w:szCs w:val="24"/>
+              </w:rPr>
+              <w:t>doy click en “Realizar Alquiler”</w:t>
+            </w:r>
+          </w:p>
+        </w:tc>
+        <w:tc>
+          <w:tcPr>
+            <w:tcW w:w="0" w:type="auto"/>
+            <w:tcBorders>
+              <w:top w:val="single" w:sz="8" w:space="0" w:color="000000"/>
+              <w:left w:val="single" w:sz="8" w:space="0" w:color="000000"/>
+              <w:bottom w:val="single" w:sz="8" w:space="0" w:color="000000"/>
+              <w:right w:val="single" w:sz="8" w:space="0" w:color="000000"/>
+            </w:tcBorders>
+            <w:tcMar>
+              <w:top w:w="100" w:type="dxa"/>
+              <w:left w:w="100" w:type="dxa"/>
+              <w:bottom w:w="100" w:type="dxa"/>
+              <w:right w:w="100" w:type="dxa"/>
+            </w:tcMar>
+            <w:hideMark/>
+          </w:tcPr>
+          <w:p>
+            <w:pPr>
+              <w:spacing w:line="240" w:lineRule="auto"/>
+              <w:ind w:left="820"/>
+              <w:rPr>
+                <w:rFonts w:ascii="Times New Roman" w:eastAsia="Times New Roman" w:hAnsi="Times New Roman" w:cs="Times New Roman"/>
+                <w:b/>
+                <w:bCs/>
+                <w:sz w:val="24"/>
+                <w:szCs w:val="24"/>
+              </w:rPr>
+            </w:pPr>
+            <w:r>
+              <w:rPr>
+                <w:rFonts w:ascii="Times New Roman" w:eastAsia="Times New Roman" w:hAnsi="Times New Roman" w:cs="Times New Roman"/>
+                <w:b/>
+                <w:bCs/>
+                <w:sz w:val="24"/>
+                <w:szCs w:val="24"/>
+              </w:rPr>
+              <w:t>Registrar un nuevo alquiler</w:t>
+            </w:r>
+          </w:p>
+        </w:tc>
+      </w:tr>
+      <w:tr>
+        <w:trPr>
+          <w:trHeight w:val="1340"/>
+        </w:trPr>
+        <w:tc>
+          <w:tcPr>
+            <w:tcW w:w="0" w:type="auto"/>
+            <w:gridSpan w:val="2"/>
+            <w:tcBorders>
+              <w:top w:val="single" w:sz="8" w:space="0" w:color="000000"/>
+              <w:left w:val="single" w:sz="8" w:space="0" w:color="000000"/>
+              <w:bottom w:val="single" w:sz="8" w:space="0" w:color="000000"/>
+              <w:right w:val="single" w:sz="8" w:space="0" w:color="000000"/>
+            </w:tcBorders>
+            <w:tcMar>
+              <w:top w:w="100" w:type="dxa"/>
+              <w:left w:w="100" w:type="dxa"/>
+              <w:bottom w:w="100" w:type="dxa"/>
+              <w:right w:w="100" w:type="dxa"/>
+            </w:tcMar>
+            <w:hideMark/>
+          </w:tcPr>
+          <w:p>
+            <w:pPr>
+              <w:spacing w:line="240" w:lineRule="auto"/>
+              <w:ind w:left="820"/>
+              <w:rPr>
+                <w:rFonts w:ascii="Times New Roman" w:eastAsia="Times New Roman" w:hAnsi="Times New Roman" w:cs="Times New Roman"/>
+                <w:b/>
+                <w:bCs/>
+                <w:color w:val="000000"/>
+                <w:sz w:val="24"/>
+                <w:szCs w:val="24"/>
+              </w:rPr>
+            </w:pPr>
+            <w:r>
+              <w:rPr>
+                <w:rFonts w:ascii="Times New Roman" w:eastAsia="Times New Roman" w:hAnsi="Times New Roman" w:cs="Times New Roman"/>
+                <w:b/>
+                <w:bCs/>
+                <w:color w:val="000000"/>
+                <w:sz w:val="24"/>
+                <w:szCs w:val="24"/>
+              </w:rPr>
+              <w:t xml:space="preserve">Test de Aceptación: </w:t>
+            </w:r>
+          </w:p>
+          <w:p>
+            <w:pPr>
+              <w:spacing w:line="240" w:lineRule="auto"/>
+              <w:ind w:left="820"/>
+              <w:rPr>
+                <w:rFonts w:ascii="Times New Roman" w:eastAsia="Times New Roman" w:hAnsi="Times New Roman" w:cs="Times New Roman"/>
+                <w:sz w:val="24"/>
+                <w:szCs w:val="24"/>
+              </w:rPr>
+            </w:pPr>
+            <w:r>
+              <w:rPr>
+                <w:rFonts w:ascii="Times New Roman" w:eastAsia="Times New Roman" w:hAnsi="Times New Roman" w:cs="Times New Roman"/>
+                <w:b/>
+                <w:bCs/>
+                <w:color w:val="000000"/>
+                <w:sz w:val="24"/>
+                <w:szCs w:val="24"/>
+              </w:rPr>
+              <w:t>Presionar en “Nuevo Alquiler”, luego rellenar el formulario. Una vez q se presione “Realizar Alquiler”, el sistema redirigirá a “Mis Equipos”.</w:t>
+            </w:r>
+          </w:p>
+        </w:tc>
+      </w:tr>
+    </w:tbl>
+    <w:p>
+      <w:pPr>
+        <w:pStyle w:val="Titulo2"/>
+        <w:numPr>
+          <w:ilvl w:val="0"/>
+          <w:numId w:val="0"/>
+        </w:numPr>
+        <w:rPr>
+          <w:rFonts w:eastAsia="Calibri"/>
+        </w:rPr>
+      </w:pPr>
+    </w:p>
+    <w:p>
+      <w:pPr>
+        <w:pStyle w:val="Titulo2"/>
+        <w:numPr>
+          <w:ilvl w:val="0"/>
+          <w:numId w:val="0"/>
+        </w:numPr>
+        <w:rPr>
+          <w:rFonts w:eastAsia="Calibri"/>
+        </w:rPr>
+      </w:pPr>
+    </w:p>
+    <w:tbl>
+      <w:tblPr>
+        <w:tblW w:w="0" w:type="auto"/>
+        <w:tblCellMar>
+          <w:top w:w="15" w:type="dxa"/>
+          <w:left w:w="15" w:type="dxa"/>
+          <w:bottom w:w="15" w:type="dxa"/>
+          <w:right w:w="15" w:type="dxa"/>
+        </w:tblCellMar>
+        <w:tblLook w:val="04A0" w:firstRow="1" w:lastRow="0" w:firstColumn="1" w:lastColumn="0" w:noHBand="0" w:noVBand="1"/>
+      </w:tblPr>
+      <w:tblGrid>
+        <w:gridCol w:w="3950"/>
+        <w:gridCol w:w="5059"/>
+      </w:tblGrid>
+      <w:tr>
+        <w:trPr>
+          <w:trHeight w:val="1040"/>
+        </w:trPr>
+        <w:tc>
+          <w:tcPr>
+            <w:tcW w:w="0" w:type="auto"/>
+            <w:gridSpan w:val="2"/>
+            <w:tcBorders>
+              <w:top w:val="single" w:sz="8" w:space="0" w:color="000000"/>
+              <w:left w:val="single" w:sz="8" w:space="0" w:color="000000"/>
+              <w:bottom w:val="single" w:sz="8" w:space="0" w:color="000000"/>
+              <w:right w:val="single" w:sz="8" w:space="0" w:color="000000"/>
+            </w:tcBorders>
+            <w:shd w:val="clear" w:color="auto" w:fill="FF0000"/>
+            <w:tcMar>
+              <w:top w:w="100" w:type="dxa"/>
+              <w:left w:w="100" w:type="dxa"/>
+              <w:bottom w:w="100" w:type="dxa"/>
+              <w:right w:w="100" w:type="dxa"/>
+            </w:tcMar>
+            <w:hideMark/>
+          </w:tcPr>
+          <w:p>
+            <w:pPr>
+              <w:spacing w:line="240" w:lineRule="auto"/>
+              <w:ind w:left="820"/>
+              <w:rPr>
+                <w:rFonts w:ascii="Times New Roman" w:eastAsia="Times New Roman" w:hAnsi="Times New Roman" w:cs="Times New Roman"/>
+                <w:sz w:val="24"/>
+                <w:szCs w:val="24"/>
+              </w:rPr>
+            </w:pPr>
+            <w:r>
+              <w:rPr>
+                <w:rFonts w:ascii="Times New Roman" w:eastAsia="Times New Roman" w:hAnsi="Times New Roman" w:cs="Times New Roman"/>
+                <w:b/>
+                <w:bCs/>
+                <w:color w:val="FFFFFF"/>
+                <w:sz w:val="24"/>
+                <w:szCs w:val="24"/>
+              </w:rPr>
+              <w:t xml:space="preserve">Historia de Usuario: </w:t>
+            </w:r>
+            <w:r>
+              <w:rPr>
+                <w:rFonts w:ascii="Times New Roman" w:eastAsia="Times New Roman" w:hAnsi="Times New Roman" w:cs="Times New Roman"/>
+                <w:b/>
+                <w:bCs/>
+                <w:color w:val="FFFFFF"/>
+                <w:sz w:val="24"/>
+                <w:szCs w:val="24"/>
+              </w:rPr>
+              <w:t>INTERFAZ ALQUILER</w:t>
+            </w:r>
+          </w:p>
+          <w:p>
+            <w:pPr>
+              <w:spacing w:line="240" w:lineRule="auto"/>
+              <w:ind w:left="820"/>
+              <w:rPr>
+                <w:rFonts w:ascii="Times New Roman" w:eastAsia="Times New Roman" w:hAnsi="Times New Roman" w:cs="Times New Roman"/>
+                <w:sz w:val="24"/>
+                <w:szCs w:val="24"/>
+              </w:rPr>
+            </w:pPr>
+            <w:r>
+              <w:rPr>
+                <w:rFonts w:ascii="Times New Roman" w:eastAsia="Times New Roman" w:hAnsi="Times New Roman" w:cs="Times New Roman"/>
+                <w:b/>
+                <w:bCs/>
+                <w:color w:val="FFFFFF"/>
+                <w:sz w:val="24"/>
+                <w:szCs w:val="24"/>
+              </w:rPr>
+              <w:t> </w:t>
+            </w:r>
+          </w:p>
+        </w:tc>
+      </w:tr>
+      <w:tr>
+        <w:trPr>
+          <w:trHeight w:val="740"/>
+        </w:trPr>
+        <w:tc>
+          <w:tcPr>
+            <w:tcW w:w="0" w:type="auto"/>
+            <w:tcBorders>
+              <w:top w:val="single" w:sz="8" w:space="0" w:color="000000"/>
+              <w:left w:val="single" w:sz="8" w:space="0" w:color="000000"/>
+              <w:bottom w:val="single" w:sz="8" w:space="0" w:color="000000"/>
+              <w:right w:val="single" w:sz="8" w:space="0" w:color="000000"/>
+            </w:tcBorders>
+            <w:tcMar>
+              <w:top w:w="100" w:type="dxa"/>
+              <w:left w:w="100" w:type="dxa"/>
+              <w:bottom w:w="100" w:type="dxa"/>
+              <w:right w:w="100" w:type="dxa"/>
+            </w:tcMar>
+            <w:hideMark/>
+          </w:tcPr>
+          <w:p>
+            <w:pPr>
+              <w:spacing w:line="240" w:lineRule="auto"/>
+              <w:ind w:left="820"/>
+              <w:rPr>
+                <w:rFonts w:ascii="Times New Roman" w:eastAsia="Times New Roman" w:hAnsi="Times New Roman" w:cs="Times New Roman"/>
+                <w:sz w:val="24"/>
+                <w:szCs w:val="24"/>
+              </w:rPr>
+            </w:pPr>
+            <w:r>
+              <w:rPr>
+                <w:rFonts w:ascii="Times New Roman" w:eastAsia="Times New Roman" w:hAnsi="Times New Roman" w:cs="Times New Roman"/>
+                <w:b/>
+                <w:bCs/>
+                <w:color w:val="000000"/>
+                <w:sz w:val="24"/>
+                <w:szCs w:val="24"/>
+              </w:rPr>
+              <w:t>Número: HU-</w:t>
+            </w:r>
+            <w:r>
+              <w:rPr>
+                <w:rFonts w:ascii="Times New Roman" w:eastAsia="Times New Roman" w:hAnsi="Times New Roman" w:cs="Times New Roman"/>
+                <w:b/>
+                <w:bCs/>
+                <w:color w:val="000000"/>
+                <w:sz w:val="24"/>
+                <w:szCs w:val="24"/>
+              </w:rPr>
+              <w:t>10</w:t>
+            </w:r>
+          </w:p>
+        </w:tc>
+        <w:tc>
+          <w:tcPr>
+            <w:tcW w:w="0" w:type="auto"/>
+            <w:tcBorders>
+              <w:top w:val="single" w:sz="8" w:space="0" w:color="000000"/>
+              <w:left w:val="single" w:sz="8" w:space="0" w:color="000000"/>
+              <w:bottom w:val="single" w:sz="8" w:space="0" w:color="000000"/>
+              <w:right w:val="single" w:sz="8" w:space="0" w:color="000000"/>
+            </w:tcBorders>
+            <w:tcMar>
+              <w:top w:w="100" w:type="dxa"/>
+              <w:left w:w="100" w:type="dxa"/>
+              <w:bottom w:w="100" w:type="dxa"/>
+              <w:right w:w="100" w:type="dxa"/>
+            </w:tcMar>
+            <w:hideMark/>
+          </w:tcPr>
+          <w:p>
+            <w:pPr>
+              <w:spacing w:line="240" w:lineRule="auto"/>
+              <w:ind w:left="820"/>
+              <w:rPr>
+                <w:rFonts w:ascii="Times New Roman" w:eastAsia="Times New Roman" w:hAnsi="Times New Roman" w:cs="Times New Roman"/>
+                <w:sz w:val="24"/>
+                <w:szCs w:val="24"/>
+              </w:rPr>
+            </w:pPr>
+            <w:r>
+              <w:rPr>
+                <w:rFonts w:ascii="Times New Roman" w:eastAsia="Times New Roman" w:hAnsi="Times New Roman" w:cs="Times New Roman"/>
+                <w:b/>
+                <w:bCs/>
+                <w:color w:val="000000"/>
+                <w:sz w:val="24"/>
+                <w:szCs w:val="24"/>
+              </w:rPr>
+              <w:t>Usuario: Jugador</w:t>
+            </w:r>
+          </w:p>
+        </w:tc>
+      </w:tr>
+      <w:tr>
+        <w:trPr>
+          <w:trHeight w:val="1040"/>
+        </w:trPr>
+        <w:tc>
+          <w:tcPr>
+            <w:tcW w:w="0" w:type="auto"/>
+            <w:gridSpan w:val="2"/>
+            <w:tcBorders>
+              <w:top w:val="single" w:sz="8" w:space="0" w:color="000000"/>
+              <w:left w:val="single" w:sz="8" w:space="0" w:color="000000"/>
+              <w:bottom w:val="single" w:sz="8" w:space="0" w:color="000000"/>
+              <w:right w:val="single" w:sz="8" w:space="0" w:color="000000"/>
+            </w:tcBorders>
+            <w:tcMar>
+              <w:top w:w="100" w:type="dxa"/>
+              <w:left w:w="100" w:type="dxa"/>
+              <w:bottom w:w="100" w:type="dxa"/>
+              <w:right w:w="100" w:type="dxa"/>
+            </w:tcMar>
+            <w:hideMark/>
+          </w:tcPr>
+          <w:p>
+            <w:pPr>
+              <w:spacing w:line="240" w:lineRule="auto"/>
+              <w:ind w:left="820"/>
+              <w:rPr>
+                <w:rFonts w:ascii="Times New Roman" w:eastAsia="Times New Roman" w:hAnsi="Times New Roman" w:cs="Times New Roman"/>
+                <w:sz w:val="24"/>
+                <w:szCs w:val="24"/>
+              </w:rPr>
+            </w:pPr>
+            <w:r>
+              <w:rPr>
+                <w:rFonts w:ascii="Times New Roman" w:eastAsia="Times New Roman" w:hAnsi="Times New Roman" w:cs="Times New Roman"/>
+                <w:b/>
+                <w:bCs/>
+                <w:color w:val="000000"/>
+                <w:sz w:val="24"/>
+                <w:szCs w:val="24"/>
+              </w:rPr>
+              <w:t>Nombre de historia:</w:t>
+            </w:r>
+          </w:p>
+          <w:p>
+            <w:pPr>
+              <w:spacing w:line="240" w:lineRule="auto"/>
+              <w:ind w:left="820"/>
+              <w:rPr>
+                <w:rFonts w:ascii="Times New Roman" w:eastAsia="Times New Roman" w:hAnsi="Times New Roman" w:cs="Times New Roman"/>
+                <w:b/>
+                <w:bCs/>
+                <w:sz w:val="24"/>
+                <w:szCs w:val="24"/>
+              </w:rPr>
+            </w:pPr>
+            <w:r>
+              <w:rPr>
+                <w:rFonts w:ascii="Times New Roman" w:eastAsia="Times New Roman" w:hAnsi="Times New Roman" w:cs="Times New Roman"/>
+                <w:b/>
+                <w:bCs/>
+                <w:color w:val="000000"/>
+                <w:sz w:val="24"/>
+                <w:szCs w:val="24"/>
+                <w:lang w:val="en-US"/>
+              </w:rPr>
+              <w:t xml:space="preserve">Como jugador, deseo tener una interfaz con todos los datos necesarios para crear un nuevo </w:t>
+            </w:r>
+            <w:r>
+              <w:rPr>
+                <w:rFonts w:ascii="Times New Roman" w:eastAsia="Times New Roman" w:hAnsi="Times New Roman" w:cs="Times New Roman"/>
+                <w:b/>
+                <w:bCs/>
+                <w:color w:val="000000"/>
+                <w:sz w:val="24"/>
+                <w:szCs w:val="24"/>
+                <w:lang w:val="en-US"/>
+              </w:rPr>
+              <w:t>alquiler.</w:t>
+            </w:r>
+          </w:p>
+        </w:tc>
+      </w:tr>
+      <w:tr>
+        <w:trPr>
+          <w:trHeight w:val="740"/>
+        </w:trPr>
+        <w:tc>
+          <w:tcPr>
+            <w:tcW w:w="0" w:type="auto"/>
+            <w:tcBorders>
+              <w:top w:val="single" w:sz="8" w:space="0" w:color="000000"/>
+              <w:left w:val="single" w:sz="8" w:space="0" w:color="000000"/>
+              <w:bottom w:val="single" w:sz="8" w:space="0" w:color="000000"/>
+              <w:right w:val="single" w:sz="8" w:space="0" w:color="000000"/>
+            </w:tcBorders>
+            <w:tcMar>
+              <w:top w:w="100" w:type="dxa"/>
+              <w:left w:w="100" w:type="dxa"/>
+              <w:bottom w:w="100" w:type="dxa"/>
+              <w:right w:w="100" w:type="dxa"/>
+            </w:tcMar>
+            <w:hideMark/>
+          </w:tcPr>
+          <w:p>
+            <w:pPr>
+              <w:spacing w:line="240" w:lineRule="auto"/>
+              <w:ind w:left="820"/>
+              <w:rPr>
+                <w:rFonts w:ascii="Times New Roman" w:eastAsia="Times New Roman" w:hAnsi="Times New Roman" w:cs="Times New Roman"/>
+                <w:sz w:val="24"/>
+                <w:szCs w:val="24"/>
+              </w:rPr>
+            </w:pPr>
+            <w:r>
+              <w:rPr>
+                <w:rFonts w:ascii="Times New Roman" w:eastAsia="Times New Roman" w:hAnsi="Times New Roman" w:cs="Times New Roman"/>
+                <w:b/>
+                <w:bCs/>
+                <w:color w:val="000000"/>
+                <w:sz w:val="24"/>
+                <w:szCs w:val="24"/>
+              </w:rPr>
+              <w:t xml:space="preserve">Prioridad en negocio: </w:t>
+            </w:r>
+            <w:r>
+              <w:rPr>
+                <w:rFonts w:ascii="Times New Roman" w:eastAsia="Times New Roman" w:hAnsi="Times New Roman" w:cs="Times New Roman"/>
+                <w:b/>
+                <w:bCs/>
+                <w:color w:val="000000"/>
+                <w:sz w:val="24"/>
+                <w:szCs w:val="24"/>
+              </w:rPr>
+              <w:t>3</w:t>
+            </w:r>
+          </w:p>
+        </w:tc>
+        <w:tc>
+          <w:tcPr>
+            <w:tcW w:w="0" w:type="auto"/>
+            <w:tcBorders>
+              <w:top w:val="single" w:sz="8" w:space="0" w:color="000000"/>
+              <w:left w:val="single" w:sz="8" w:space="0" w:color="000000"/>
+              <w:bottom w:val="single" w:sz="8" w:space="0" w:color="000000"/>
+              <w:right w:val="single" w:sz="8" w:space="0" w:color="000000"/>
+            </w:tcBorders>
+            <w:tcMar>
+              <w:top w:w="100" w:type="dxa"/>
+              <w:left w:w="100" w:type="dxa"/>
+              <w:bottom w:w="100" w:type="dxa"/>
+              <w:right w:w="100" w:type="dxa"/>
+            </w:tcMar>
+            <w:hideMark/>
+          </w:tcPr>
+          <w:p>
+            <w:pPr>
+              <w:spacing w:line="240" w:lineRule="auto"/>
+              <w:ind w:left="820"/>
+              <w:rPr>
+                <w:rFonts w:ascii="Times New Roman" w:eastAsia="Times New Roman" w:hAnsi="Times New Roman" w:cs="Times New Roman"/>
+                <w:sz w:val="24"/>
+                <w:szCs w:val="24"/>
+              </w:rPr>
+            </w:pPr>
+            <w:r>
+              <w:rPr>
+                <w:rFonts w:ascii="Times New Roman" w:eastAsia="Times New Roman" w:hAnsi="Times New Roman" w:cs="Times New Roman"/>
+                <w:b/>
+                <w:bCs/>
+                <w:color w:val="000000"/>
+                <w:sz w:val="24"/>
+                <w:szCs w:val="24"/>
+              </w:rPr>
+              <w:t>Riesgo en desarrollo: 1</w:t>
+            </w:r>
+          </w:p>
+        </w:tc>
+      </w:tr>
+      <w:tr>
+        <w:trPr>
+          <w:trHeight w:val="740"/>
+        </w:trPr>
+        <w:tc>
+          <w:tcPr>
+            <w:tcW w:w="0" w:type="auto"/>
+            <w:gridSpan w:val="2"/>
+            <w:tcBorders>
+              <w:top w:val="single" w:sz="8" w:space="0" w:color="000000"/>
+              <w:left w:val="single" w:sz="8" w:space="0" w:color="000000"/>
+              <w:bottom w:val="single" w:sz="8" w:space="0" w:color="000000"/>
+              <w:right w:val="single" w:sz="8" w:space="0" w:color="000000"/>
+            </w:tcBorders>
+            <w:tcMar>
+              <w:top w:w="100" w:type="dxa"/>
+              <w:left w:w="100" w:type="dxa"/>
+              <w:bottom w:w="100" w:type="dxa"/>
+              <w:right w:w="100" w:type="dxa"/>
+            </w:tcMar>
+            <w:hideMark/>
+          </w:tcPr>
+          <w:p>
+            <w:pPr>
+              <w:spacing w:line="240" w:lineRule="auto"/>
+              <w:ind w:left="820"/>
+              <w:rPr>
+                <w:rFonts w:ascii="Times New Roman" w:eastAsia="Times New Roman" w:hAnsi="Times New Roman" w:cs="Times New Roman"/>
+                <w:b/>
+                <w:bCs/>
+                <w:color w:val="000000"/>
+                <w:sz w:val="24"/>
+                <w:szCs w:val="24"/>
+              </w:rPr>
+            </w:pPr>
+            <w:r>
+              <w:rPr>
+                <w:rFonts w:ascii="Times New Roman" w:eastAsia="Times New Roman" w:hAnsi="Times New Roman" w:cs="Times New Roman"/>
+                <w:b/>
+                <w:bCs/>
+                <w:color w:val="000000"/>
+                <w:sz w:val="24"/>
+                <w:szCs w:val="24"/>
+              </w:rPr>
+              <w:t>Programador responsable:</w:t>
+            </w:r>
+          </w:p>
+          <w:p>
+            <w:pPr>
+              <w:spacing w:line="240" w:lineRule="auto"/>
+              <w:ind w:left="820"/>
+              <w:rPr>
+                <w:rFonts w:ascii="Times New Roman" w:eastAsia="Times New Roman" w:hAnsi="Times New Roman" w:cs="Times New Roman"/>
+                <w:sz w:val="24"/>
+                <w:szCs w:val="24"/>
+              </w:rPr>
+            </w:pPr>
+            <w:r>
+              <w:rPr>
+                <w:rFonts w:ascii="Times New Roman" w:eastAsia="Times New Roman" w:hAnsi="Times New Roman" w:cs="Times New Roman"/>
+                <w:b/>
+                <w:bCs/>
+                <w:color w:val="000000"/>
+                <w:sz w:val="24"/>
+                <w:szCs w:val="24"/>
+              </w:rPr>
+              <w:t>Ernesto</w:t>
+            </w:r>
+          </w:p>
+        </w:tc>
+      </w:tr>
+      <w:tr>
+        <w:trPr>
+          <w:trHeight w:val="20"/>
+        </w:trPr>
+        <w:tc>
+          <w:tcPr>
+            <w:tcW w:w="0" w:type="auto"/>
+            <w:gridSpan w:val="2"/>
+            <w:tcBorders>
+              <w:top w:val="single" w:sz="8" w:space="0" w:color="000000"/>
+              <w:left w:val="single" w:sz="8" w:space="0" w:color="000000"/>
+              <w:bottom w:val="single" w:sz="8" w:space="0" w:color="000000"/>
+              <w:right w:val="single" w:sz="8" w:space="0" w:color="000000"/>
+            </w:tcBorders>
+            <w:tcMar>
+              <w:top w:w="100" w:type="dxa"/>
+              <w:left w:w="100" w:type="dxa"/>
+              <w:bottom w:w="100" w:type="dxa"/>
+              <w:right w:w="100" w:type="dxa"/>
+            </w:tcMar>
+            <w:hideMark/>
+          </w:tcPr>
+          <w:p>
+            <w:pPr>
+              <w:spacing w:line="240" w:lineRule="auto"/>
+              <w:ind w:left="820"/>
+              <w:rPr>
+                <w:rFonts w:ascii="Times New Roman" w:eastAsia="Times New Roman" w:hAnsi="Times New Roman" w:cs="Times New Roman"/>
+                <w:sz w:val="24"/>
+                <w:szCs w:val="24"/>
+              </w:rPr>
+            </w:pPr>
+            <w:r>
+              <w:rPr>
+                <w:rFonts w:ascii="Times New Roman" w:eastAsia="Times New Roman" w:hAnsi="Times New Roman" w:cs="Times New Roman"/>
+                <w:b/>
+                <w:bCs/>
+                <w:color w:val="000000"/>
+                <w:sz w:val="24"/>
+                <w:szCs w:val="24"/>
+              </w:rPr>
+              <w:t>Descripción:</w:t>
+            </w:r>
+          </w:p>
+          <w:p>
+            <w:pPr>
+              <w:spacing w:line="240" w:lineRule="auto"/>
+              <w:ind w:left="820"/>
+              <w:rPr>
+                <w:rFonts w:ascii="Times New Roman" w:eastAsia="Times New Roman" w:hAnsi="Times New Roman" w:cs="Times New Roman"/>
+                <w:sz w:val="24"/>
+                <w:szCs w:val="24"/>
+              </w:rPr>
+            </w:pPr>
+            <w:r>
+              <w:rPr>
+                <w:rFonts w:ascii="Times New Roman" w:eastAsia="Times New Roman" w:hAnsi="Times New Roman" w:cs="Times New Roman"/>
+                <w:b/>
+                <w:bCs/>
+                <w:color w:val="000000"/>
+                <w:sz w:val="24"/>
+                <w:szCs w:val="24"/>
+              </w:rPr>
+              <w:t xml:space="preserve">Se desea que </w:t>
+            </w:r>
+            <w:r>
+              <w:rPr>
+                <w:rFonts w:ascii="Times New Roman" w:eastAsia="Times New Roman" w:hAnsi="Times New Roman" w:cs="Times New Roman"/>
+                <w:b/>
+                <w:bCs/>
+                <w:color w:val="000000"/>
+                <w:sz w:val="24"/>
+                <w:szCs w:val="24"/>
+              </w:rPr>
+              <w:t xml:space="preserve">al momento de presionar “Nuevo </w:t>
+            </w:r>
+            <w:r>
+              <w:rPr>
+                <w:rFonts w:ascii="Times New Roman" w:eastAsia="Times New Roman" w:hAnsi="Times New Roman" w:cs="Times New Roman"/>
+                <w:b/>
+                <w:bCs/>
+                <w:color w:val="000000"/>
+                <w:sz w:val="24"/>
+                <w:szCs w:val="24"/>
+              </w:rPr>
+              <w:t>Alquiler</w:t>
+            </w:r>
+            <w:r>
+              <w:rPr>
+                <w:rFonts w:ascii="Times New Roman" w:eastAsia="Times New Roman" w:hAnsi="Times New Roman" w:cs="Times New Roman"/>
+                <w:b/>
+                <w:bCs/>
+                <w:color w:val="000000"/>
+                <w:sz w:val="24"/>
+                <w:szCs w:val="24"/>
+              </w:rPr>
+              <w:t xml:space="preserve">” se muestre un formulario con todos los campos necesarios para </w:t>
+            </w:r>
+            <w:r>
+              <w:rPr>
+                <w:rFonts w:ascii="Times New Roman" w:eastAsia="Times New Roman" w:hAnsi="Times New Roman" w:cs="Times New Roman"/>
+                <w:b/>
+                <w:bCs/>
+                <w:color w:val="000000"/>
+                <w:sz w:val="24"/>
+                <w:szCs w:val="24"/>
+              </w:rPr>
+              <w:t xml:space="preserve">ingresar un nuevo alquiler </w:t>
+            </w:r>
+            <w:r>
+              <w:rPr>
+                <w:rFonts w:ascii="Times New Roman" w:eastAsia="Times New Roman" w:hAnsi="Times New Roman" w:cs="Times New Roman"/>
+                <w:b/>
+                <w:bCs/>
+                <w:color w:val="000000"/>
+                <w:sz w:val="24"/>
+                <w:szCs w:val="24"/>
+              </w:rPr>
+              <w:t>exitosamente.</w:t>
+            </w:r>
+          </w:p>
+        </w:tc>
+      </w:tr>
+      <w:tr>
+        <w:trPr>
+          <w:trHeight w:val="20"/>
+        </w:trPr>
+        <w:tc>
+          <w:tcPr>
+            <w:tcW w:w="0" w:type="auto"/>
+            <w:gridSpan w:val="2"/>
+            <w:tcBorders>
+              <w:top w:val="single" w:sz="8" w:space="0" w:color="000000"/>
+              <w:left w:val="single" w:sz="8" w:space="0" w:color="000000"/>
+              <w:bottom w:val="single" w:sz="8" w:space="0" w:color="000000"/>
+              <w:right w:val="single" w:sz="8" w:space="0" w:color="000000"/>
+            </w:tcBorders>
+            <w:tcMar>
+              <w:top w:w="100" w:type="dxa"/>
+              <w:left w:w="100" w:type="dxa"/>
+              <w:bottom w:w="100" w:type="dxa"/>
+              <w:right w:w="100" w:type="dxa"/>
+            </w:tcMar>
+            <w:hideMark/>
+          </w:tcPr>
+          <w:p>
+            <w:pPr>
+              <w:spacing w:line="240" w:lineRule="auto"/>
+              <w:ind w:left="820"/>
+              <w:rPr>
+                <w:rFonts w:ascii="Times New Roman" w:eastAsia="Times New Roman" w:hAnsi="Times New Roman" w:cs="Times New Roman"/>
+                <w:b/>
+                <w:bCs/>
+                <w:color w:val="000000"/>
+                <w:sz w:val="24"/>
+                <w:szCs w:val="24"/>
+              </w:rPr>
+            </w:pPr>
+            <w:r>
+              <w:rPr>
+                <w:rFonts w:ascii="Times New Roman" w:eastAsia="Times New Roman" w:hAnsi="Times New Roman" w:cs="Times New Roman"/>
+                <w:b/>
+                <w:bCs/>
+                <w:color w:val="000000"/>
+                <w:sz w:val="24"/>
+                <w:szCs w:val="24"/>
+              </w:rPr>
+              <w:t>Observaciones:</w:t>
+            </w:r>
+          </w:p>
+          <w:p>
+            <w:pPr>
+              <w:spacing w:line="240" w:lineRule="auto"/>
+              <w:ind w:left="820"/>
+              <w:rPr>
+                <w:rFonts w:ascii="Times New Roman" w:eastAsia="Times New Roman" w:hAnsi="Times New Roman" w:cs="Times New Roman"/>
+                <w:b/>
+                <w:bCs/>
+                <w:sz w:val="24"/>
+                <w:szCs w:val="24"/>
+              </w:rPr>
+            </w:pPr>
+            <w:r>
+              <w:rPr>
+                <w:rFonts w:ascii="Times New Roman" w:eastAsia="Times New Roman" w:hAnsi="Times New Roman" w:cs="Times New Roman"/>
+                <w:b/>
+                <w:bCs/>
+                <w:sz w:val="24"/>
+                <w:szCs w:val="24"/>
+              </w:rPr>
+              <w:t xml:space="preserve">El jugador debe haber presionado el botón de “Nuevo </w:t>
+            </w:r>
+            <w:r>
+              <w:rPr>
+                <w:rFonts w:ascii="Times New Roman" w:eastAsia="Times New Roman" w:hAnsi="Times New Roman" w:cs="Times New Roman"/>
+                <w:b/>
+                <w:bCs/>
+                <w:sz w:val="24"/>
+                <w:szCs w:val="24"/>
+              </w:rPr>
+              <w:t>Alquiler</w:t>
+            </w:r>
+            <w:r>
+              <w:rPr>
+                <w:rFonts w:ascii="Times New Roman" w:eastAsia="Times New Roman" w:hAnsi="Times New Roman" w:cs="Times New Roman"/>
+                <w:b/>
+                <w:bCs/>
+                <w:sz w:val="24"/>
+                <w:szCs w:val="24"/>
+              </w:rPr>
+              <w:t>”</w:t>
+            </w:r>
+          </w:p>
+        </w:tc>
+      </w:tr>
+      <w:tr>
+        <w:trPr>
+          <w:trHeight w:val="20"/>
+        </w:trPr>
+        <w:tc>
+          <w:tcPr>
+            <w:tcW w:w="0" w:type="auto"/>
+            <w:gridSpan w:val="2"/>
+            <w:tcBorders>
+              <w:top w:val="single" w:sz="8" w:space="0" w:color="000000"/>
+              <w:left w:val="single" w:sz="8" w:space="0" w:color="000000"/>
+              <w:bottom w:val="single" w:sz="8" w:space="0" w:color="000000"/>
+              <w:right w:val="single" w:sz="8" w:space="0" w:color="000000"/>
+            </w:tcBorders>
+            <w:tcMar>
+              <w:top w:w="100" w:type="dxa"/>
+              <w:left w:w="100" w:type="dxa"/>
+              <w:bottom w:w="100" w:type="dxa"/>
+              <w:right w:w="100" w:type="dxa"/>
+            </w:tcMar>
+            <w:hideMark/>
+          </w:tcPr>
+          <w:p>
+            <w:pPr>
+              <w:spacing w:line="240" w:lineRule="auto"/>
+              <w:ind w:left="820"/>
+              <w:rPr>
+                <w:rFonts w:ascii="Times New Roman" w:eastAsia="Times New Roman" w:hAnsi="Times New Roman" w:cs="Times New Roman"/>
+                <w:b/>
+                <w:bCs/>
+                <w:color w:val="000000"/>
+                <w:sz w:val="24"/>
+                <w:szCs w:val="24"/>
+              </w:rPr>
+            </w:pPr>
+            <w:r>
+              <w:rPr>
+                <w:rFonts w:ascii="Times New Roman" w:eastAsia="Times New Roman" w:hAnsi="Times New Roman" w:cs="Times New Roman"/>
+                <w:b/>
+                <w:bCs/>
+                <w:color w:val="000000"/>
+                <w:sz w:val="24"/>
+                <w:szCs w:val="24"/>
+              </w:rPr>
+              <w:t xml:space="preserve">Criterios de Aceptación:     </w:t>
+            </w:r>
+            <w:r>
+              <w:rPr>
+                <w:rFonts w:ascii="Times New Roman" w:eastAsia="Times New Roman" w:hAnsi="Times New Roman" w:cs="Times New Roman"/>
+                <w:b/>
+                <w:bCs/>
+                <w:color w:val="000000"/>
+                <w:sz w:val="24"/>
+                <w:szCs w:val="24"/>
+              </w:rPr>
+              <w:tab/>
+            </w:r>
+          </w:p>
+          <w:p>
+            <w:pPr>
+              <w:spacing w:line="240" w:lineRule="auto"/>
+              <w:ind w:left="820"/>
+              <w:rPr>
+                <w:rFonts w:ascii="Times New Roman" w:eastAsia="Times New Roman" w:hAnsi="Times New Roman" w:cs="Times New Roman"/>
+                <w:b/>
+                <w:bCs/>
+                <w:sz w:val="24"/>
+                <w:szCs w:val="24"/>
+              </w:rPr>
+            </w:pPr>
+            <w:r>
+              <w:rPr>
+                <w:rFonts w:ascii="Times New Roman" w:eastAsia="Times New Roman" w:hAnsi="Times New Roman" w:cs="Times New Roman"/>
+                <w:b/>
+                <w:bCs/>
+                <w:sz w:val="24"/>
+                <w:szCs w:val="24"/>
+              </w:rPr>
+              <w:t xml:space="preserve">El sistema muestra un formulario intuitivo y fácil de usar para el registro de un nuevo </w:t>
+            </w:r>
+            <w:r>
+              <w:rPr>
+                <w:rFonts w:ascii="Times New Roman" w:eastAsia="Times New Roman" w:hAnsi="Times New Roman" w:cs="Times New Roman"/>
+                <w:b/>
+                <w:bCs/>
+                <w:sz w:val="24"/>
+                <w:szCs w:val="24"/>
+              </w:rPr>
+              <w:t>alquiler</w:t>
+            </w:r>
+            <w:r>
+              <w:rPr>
+                <w:rFonts w:ascii="Times New Roman" w:eastAsia="Times New Roman" w:hAnsi="Times New Roman" w:cs="Times New Roman"/>
+                <w:b/>
+                <w:bCs/>
+                <w:sz w:val="24"/>
+                <w:szCs w:val="24"/>
+              </w:rPr>
+              <w:t>.</w:t>
+            </w:r>
+          </w:p>
+        </w:tc>
+      </w:tr>
+      <w:tr>
+        <w:trPr>
+          <w:trHeight w:val="500"/>
+        </w:trPr>
+        <w:tc>
+          <w:tcPr>
+            <w:tcW w:w="0" w:type="auto"/>
+            <w:tcBorders>
+              <w:top w:val="single" w:sz="8" w:space="0" w:color="000000"/>
+              <w:left w:val="single" w:sz="8" w:space="0" w:color="000000"/>
+              <w:bottom w:val="single" w:sz="8" w:space="0" w:color="000000"/>
+              <w:right w:val="single" w:sz="8" w:space="0" w:color="000000"/>
+            </w:tcBorders>
+            <w:tcMar>
+              <w:top w:w="100" w:type="dxa"/>
+              <w:left w:w="100" w:type="dxa"/>
+              <w:bottom w:w="100" w:type="dxa"/>
+              <w:right w:w="100" w:type="dxa"/>
+            </w:tcMar>
+            <w:hideMark/>
+          </w:tcPr>
+          <w:p>
+            <w:pPr>
+              <w:spacing w:line="240" w:lineRule="auto"/>
+              <w:ind w:left="820"/>
+              <w:rPr>
+                <w:rFonts w:ascii="Times New Roman" w:eastAsia="Times New Roman" w:hAnsi="Times New Roman" w:cs="Times New Roman"/>
+                <w:sz w:val="24"/>
+                <w:szCs w:val="24"/>
+              </w:rPr>
+            </w:pPr>
+            <w:r>
+              <w:rPr>
+                <w:rFonts w:ascii="Times New Roman" w:eastAsia="Times New Roman" w:hAnsi="Times New Roman" w:cs="Times New Roman"/>
+                <w:b/>
+                <w:bCs/>
+                <w:color w:val="000000"/>
+                <w:sz w:val="24"/>
+                <w:szCs w:val="24"/>
+              </w:rPr>
+              <w:t>Cuando</w:t>
+            </w:r>
+          </w:p>
+        </w:tc>
+        <w:tc>
+          <w:tcPr>
+            <w:tcW w:w="0" w:type="auto"/>
+            <w:tcBorders>
+              <w:top w:val="single" w:sz="8" w:space="0" w:color="000000"/>
+              <w:left w:val="single" w:sz="8" w:space="0" w:color="000000"/>
+              <w:bottom w:val="single" w:sz="8" w:space="0" w:color="000000"/>
+              <w:right w:val="single" w:sz="8" w:space="0" w:color="000000"/>
+            </w:tcBorders>
+            <w:tcMar>
+              <w:top w:w="100" w:type="dxa"/>
+              <w:left w:w="100" w:type="dxa"/>
+              <w:bottom w:w="100" w:type="dxa"/>
+              <w:right w:w="100" w:type="dxa"/>
+            </w:tcMar>
+            <w:hideMark/>
+          </w:tcPr>
+          <w:p>
+            <w:pPr>
+              <w:spacing w:line="240" w:lineRule="auto"/>
+              <w:ind w:left="820"/>
+              <w:rPr>
+                <w:rFonts w:ascii="Times New Roman" w:eastAsia="Times New Roman" w:hAnsi="Times New Roman" w:cs="Times New Roman"/>
+                <w:sz w:val="24"/>
+                <w:szCs w:val="24"/>
+              </w:rPr>
+            </w:pPr>
+            <w:r>
+              <w:rPr>
+                <w:rFonts w:ascii="Times New Roman" w:eastAsia="Times New Roman" w:hAnsi="Times New Roman" w:cs="Times New Roman"/>
+                <w:b/>
+                <w:bCs/>
+                <w:color w:val="000000"/>
+                <w:sz w:val="24"/>
+                <w:szCs w:val="24"/>
+              </w:rPr>
+              <w:t>Espero</w:t>
+            </w:r>
+          </w:p>
+        </w:tc>
+      </w:tr>
+      <w:tr>
+        <w:trPr>
+          <w:trHeight w:val="820"/>
+        </w:trPr>
+        <w:tc>
+          <w:tcPr>
+            <w:tcW w:w="0" w:type="auto"/>
+            <w:tcBorders>
+              <w:top w:val="single" w:sz="8" w:space="0" w:color="000000"/>
+              <w:left w:val="single" w:sz="8" w:space="0" w:color="000000"/>
+              <w:bottom w:val="single" w:sz="8" w:space="0" w:color="000000"/>
+              <w:right w:val="single" w:sz="8" w:space="0" w:color="000000"/>
+            </w:tcBorders>
+            <w:tcMar>
+              <w:top w:w="100" w:type="dxa"/>
+              <w:left w:w="100" w:type="dxa"/>
+              <w:bottom w:w="100" w:type="dxa"/>
+              <w:right w:w="100" w:type="dxa"/>
+            </w:tcMar>
+            <w:hideMark/>
+          </w:tcPr>
+          <w:p>
+            <w:pPr>
+              <w:spacing w:line="240" w:lineRule="auto"/>
+              <w:ind w:left="820"/>
+              <w:rPr>
+                <w:rFonts w:ascii="Times New Roman" w:eastAsia="Times New Roman" w:hAnsi="Times New Roman" w:cs="Times New Roman"/>
+                <w:sz w:val="24"/>
+                <w:szCs w:val="24"/>
+              </w:rPr>
+            </w:pPr>
+            <w:r>
+              <w:rPr>
+                <w:rFonts w:ascii="Times New Roman" w:eastAsia="Times New Roman" w:hAnsi="Times New Roman" w:cs="Times New Roman"/>
+                <w:b/>
+                <w:bCs/>
+                <w:color w:val="000000"/>
+                <w:sz w:val="24"/>
+                <w:szCs w:val="24"/>
+              </w:rPr>
+              <w:t xml:space="preserve">Presiono “Nuevo </w:t>
+            </w:r>
+            <w:r>
+              <w:rPr>
+                <w:rFonts w:ascii="Times New Roman" w:eastAsia="Times New Roman" w:hAnsi="Times New Roman" w:cs="Times New Roman"/>
+                <w:b/>
+                <w:bCs/>
+                <w:color w:val="000000"/>
+                <w:sz w:val="24"/>
+                <w:szCs w:val="24"/>
+              </w:rPr>
+              <w:t>Alquiler</w:t>
+            </w:r>
+            <w:r>
+              <w:rPr>
+                <w:rFonts w:ascii="Times New Roman" w:eastAsia="Times New Roman" w:hAnsi="Times New Roman" w:cs="Times New Roman"/>
+                <w:b/>
+                <w:bCs/>
+                <w:color w:val="000000"/>
+                <w:sz w:val="24"/>
+                <w:szCs w:val="24"/>
+              </w:rPr>
+              <w:t>”</w:t>
+            </w:r>
+          </w:p>
+        </w:tc>
+        <w:tc>
+          <w:tcPr>
+            <w:tcW w:w="0" w:type="auto"/>
+            <w:tcBorders>
+              <w:top w:val="single" w:sz="8" w:space="0" w:color="000000"/>
+              <w:left w:val="single" w:sz="8" w:space="0" w:color="000000"/>
+              <w:bottom w:val="single" w:sz="8" w:space="0" w:color="000000"/>
+              <w:right w:val="single" w:sz="8" w:space="0" w:color="000000"/>
+            </w:tcBorders>
+            <w:tcMar>
+              <w:top w:w="100" w:type="dxa"/>
+              <w:left w:w="100" w:type="dxa"/>
+              <w:bottom w:w="100" w:type="dxa"/>
+              <w:right w:w="100" w:type="dxa"/>
+            </w:tcMar>
+            <w:hideMark/>
+          </w:tcPr>
+          <w:p>
+            <w:pPr>
+              <w:spacing w:line="240" w:lineRule="auto"/>
+              <w:ind w:left="820"/>
+              <w:rPr>
+                <w:rFonts w:ascii="Times New Roman" w:eastAsia="Times New Roman" w:hAnsi="Times New Roman" w:cs="Times New Roman"/>
+                <w:sz w:val="24"/>
+                <w:szCs w:val="24"/>
+              </w:rPr>
+            </w:pPr>
+            <w:r>
+              <w:rPr>
+                <w:rFonts w:ascii="Times New Roman" w:eastAsia="Times New Roman" w:hAnsi="Times New Roman" w:cs="Times New Roman"/>
+                <w:b/>
+                <w:bCs/>
+                <w:color w:val="000000"/>
+                <w:sz w:val="24"/>
+                <w:szCs w:val="24"/>
+              </w:rPr>
+              <w:t xml:space="preserve">Ver un formulario para crear un </w:t>
+            </w:r>
+            <w:r>
+              <w:rPr>
+                <w:rFonts w:ascii="Times New Roman" w:eastAsia="Times New Roman" w:hAnsi="Times New Roman" w:cs="Times New Roman"/>
+                <w:b/>
+                <w:bCs/>
+                <w:color w:val="000000"/>
+                <w:sz w:val="24"/>
+                <w:szCs w:val="24"/>
+              </w:rPr>
+              <w:t>alquiler</w:t>
+            </w:r>
+          </w:p>
+        </w:tc>
+      </w:tr>
+      <w:tr>
+        <w:trPr>
+          <w:trHeight w:val="1040"/>
+        </w:trPr>
+        <w:tc>
+          <w:tcPr>
+            <w:tcW w:w="0" w:type="auto"/>
+            <w:gridSpan w:val="2"/>
+            <w:tcBorders>
+              <w:top w:val="single" w:sz="8" w:space="0" w:color="000000"/>
+              <w:left w:val="single" w:sz="8" w:space="0" w:color="000000"/>
+              <w:bottom w:val="single" w:sz="8" w:space="0" w:color="000000"/>
+              <w:right w:val="single" w:sz="8" w:space="0" w:color="000000"/>
+            </w:tcBorders>
+            <w:tcMar>
+              <w:top w:w="100" w:type="dxa"/>
+              <w:left w:w="100" w:type="dxa"/>
+              <w:bottom w:w="100" w:type="dxa"/>
+              <w:right w:w="100" w:type="dxa"/>
+            </w:tcMar>
+            <w:hideMark/>
+          </w:tcPr>
+          <w:p>
+            <w:pPr>
+              <w:spacing w:line="240" w:lineRule="auto"/>
+              <w:ind w:left="820"/>
+              <w:rPr>
+                <w:rFonts w:ascii="Times New Roman" w:eastAsia="Times New Roman" w:hAnsi="Times New Roman" w:cs="Times New Roman"/>
+                <w:b/>
+                <w:bCs/>
+                <w:color w:val="000000"/>
+                <w:sz w:val="24"/>
+                <w:szCs w:val="24"/>
+              </w:rPr>
+            </w:pPr>
+            <w:r>
+              <w:rPr>
+                <w:rFonts w:ascii="Times New Roman" w:eastAsia="Times New Roman" w:hAnsi="Times New Roman" w:cs="Times New Roman"/>
+                <w:b/>
+                <w:bCs/>
+                <w:color w:val="000000"/>
+                <w:sz w:val="24"/>
+                <w:szCs w:val="24"/>
+              </w:rPr>
+              <w:t>Test de Aceptación:</w:t>
+            </w:r>
+          </w:p>
+          <w:p>
+            <w:pPr>
+              <w:spacing w:line="240" w:lineRule="auto"/>
+              <w:ind w:left="820"/>
+              <w:rPr>
+                <w:rFonts w:ascii="Times New Roman" w:eastAsia="Times New Roman" w:hAnsi="Times New Roman" w:cs="Times New Roman"/>
+                <w:sz w:val="24"/>
+                <w:szCs w:val="24"/>
+              </w:rPr>
+            </w:pPr>
+            <w:r>
+              <w:rPr>
+                <w:rFonts w:ascii="Times New Roman" w:eastAsia="Times New Roman" w:hAnsi="Times New Roman" w:cs="Times New Roman"/>
+                <w:b/>
+                <w:bCs/>
+                <w:sz w:val="24"/>
+                <w:szCs w:val="24"/>
+              </w:rPr>
+              <w:t xml:space="preserve">Presionar “Nuevo </w:t>
+            </w:r>
+            <w:r>
+              <w:rPr>
+                <w:rFonts w:ascii="Times New Roman" w:eastAsia="Times New Roman" w:hAnsi="Times New Roman" w:cs="Times New Roman"/>
+                <w:b/>
+                <w:bCs/>
+                <w:sz w:val="24"/>
+                <w:szCs w:val="24"/>
+              </w:rPr>
+              <w:t>Alquiler</w:t>
+            </w:r>
+            <w:r>
+              <w:rPr>
+                <w:rFonts w:ascii="Times New Roman" w:eastAsia="Times New Roman" w:hAnsi="Times New Roman" w:cs="Times New Roman"/>
+                <w:b/>
+                <w:bCs/>
+                <w:sz w:val="24"/>
+                <w:szCs w:val="24"/>
+              </w:rPr>
+              <w:t>” y se debe mostrar en pantalla un formulario  con campos que deben ser llenados por el usuario.</w:t>
+            </w:r>
+            <w:r>
+              <w:rPr>
+                <w:rFonts w:ascii="Times New Roman" w:eastAsia="Times New Roman" w:hAnsi="Times New Roman" w:cs="Times New Roman"/>
+                <w:sz w:val="24"/>
+                <w:szCs w:val="24"/>
+              </w:rPr>
+              <w:t xml:space="preserve"> </w:t>
+            </w:r>
+          </w:p>
+        </w:tc>
+      </w:tr>
+    </w:tbl>
+    <w:p>
+      <w:pPr>
+        <w:pStyle w:val="Titulo2"/>
+        <w:numPr>
+          <w:ilvl w:val="0"/>
+          <w:numId w:val="0"/>
+        </w:numPr>
+        <w:rPr>
+          <w:rFonts w:eastAsia="Calibri"/>
+        </w:rPr>
+      </w:pPr>
+    </w:p>
+    <w:tbl>
+      <w:tblPr>
+        <w:tblW w:w="0" w:type="auto"/>
+        <w:tblCellMar>
+          <w:top w:w="15" w:type="dxa"/>
+          <w:left w:w="15" w:type="dxa"/>
+          <w:bottom w:w="15" w:type="dxa"/>
+          <w:right w:w="15" w:type="dxa"/>
+        </w:tblCellMar>
+        <w:tblLook w:val="04A0" w:firstRow="1" w:lastRow="0" w:firstColumn="1" w:lastColumn="0" w:noHBand="0" w:noVBand="1"/>
+      </w:tblPr>
+      <w:tblGrid>
+        <w:gridCol w:w="3864"/>
+        <w:gridCol w:w="5145"/>
+      </w:tblGrid>
+      <w:tr>
+        <w:trPr>
+          <w:trHeight w:val="1040"/>
+        </w:trPr>
+        <w:tc>
+          <w:tcPr>
+            <w:tcW w:w="0" w:type="auto"/>
+            <w:gridSpan w:val="2"/>
+            <w:tcBorders>
+              <w:top w:val="single" w:sz="8" w:space="0" w:color="000000"/>
+              <w:left w:val="single" w:sz="8" w:space="0" w:color="000000"/>
+              <w:bottom w:val="single" w:sz="8" w:space="0" w:color="000000"/>
+              <w:right w:val="single" w:sz="8" w:space="0" w:color="000000"/>
+            </w:tcBorders>
+            <w:shd w:val="clear" w:color="auto" w:fill="FF0000"/>
+            <w:tcMar>
+              <w:top w:w="100" w:type="dxa"/>
+              <w:left w:w="100" w:type="dxa"/>
+              <w:bottom w:w="100" w:type="dxa"/>
+              <w:right w:w="100" w:type="dxa"/>
+            </w:tcMar>
+            <w:hideMark/>
+          </w:tcPr>
+          <w:p>
+            <w:pPr>
+              <w:spacing w:line="240" w:lineRule="auto"/>
+              <w:ind w:left="820"/>
+              <w:rPr>
+                <w:rFonts w:ascii="Times New Roman" w:eastAsia="Times New Roman" w:hAnsi="Times New Roman" w:cs="Times New Roman"/>
+                <w:sz w:val="24"/>
+                <w:szCs w:val="24"/>
+              </w:rPr>
+            </w:pPr>
+            <w:r>
+              <w:rPr>
+                <w:rFonts w:ascii="Times New Roman" w:eastAsia="Times New Roman" w:hAnsi="Times New Roman" w:cs="Times New Roman"/>
+                <w:b/>
+                <w:bCs/>
+                <w:color w:val="FFFFFF"/>
+                <w:sz w:val="24"/>
+                <w:szCs w:val="24"/>
+              </w:rPr>
+              <w:t>Historia de Usuario</w:t>
+            </w:r>
+            <w:r>
+              <w:rPr>
+                <w:rFonts w:ascii="Times New Roman" w:eastAsia="Times New Roman" w:hAnsi="Times New Roman" w:cs="Times New Roman"/>
+                <w:b/>
+                <w:bCs/>
+                <w:color w:val="FFFFFF"/>
+                <w:sz w:val="24"/>
+                <w:szCs w:val="24"/>
+              </w:rPr>
+              <w:t>: PAGAR CUOTA</w:t>
+            </w:r>
+          </w:p>
+          <w:p>
+            <w:pPr>
+              <w:spacing w:line="240" w:lineRule="auto"/>
+              <w:ind w:left="820"/>
+              <w:rPr>
+                <w:rFonts w:ascii="Times New Roman" w:eastAsia="Times New Roman" w:hAnsi="Times New Roman" w:cs="Times New Roman"/>
+                <w:sz w:val="24"/>
+                <w:szCs w:val="24"/>
+              </w:rPr>
+            </w:pPr>
+            <w:r>
+              <w:rPr>
+                <w:rFonts w:ascii="Times New Roman" w:eastAsia="Times New Roman" w:hAnsi="Times New Roman" w:cs="Times New Roman"/>
+                <w:b/>
+                <w:bCs/>
+                <w:color w:val="FFFFFF"/>
+                <w:sz w:val="24"/>
+                <w:szCs w:val="24"/>
+              </w:rPr>
+              <w:t> </w:t>
+            </w:r>
+          </w:p>
+        </w:tc>
+      </w:tr>
+      <w:tr>
+        <w:trPr>
+          <w:trHeight w:val="740"/>
+        </w:trPr>
+        <w:tc>
+          <w:tcPr>
+            <w:tcW w:w="0" w:type="auto"/>
+            <w:tcBorders>
+              <w:top w:val="single" w:sz="8" w:space="0" w:color="000000"/>
+              <w:left w:val="single" w:sz="8" w:space="0" w:color="000000"/>
+              <w:bottom w:val="single" w:sz="8" w:space="0" w:color="000000"/>
+              <w:right w:val="single" w:sz="8" w:space="0" w:color="000000"/>
+            </w:tcBorders>
+            <w:tcMar>
+              <w:top w:w="100" w:type="dxa"/>
+              <w:left w:w="100" w:type="dxa"/>
+              <w:bottom w:w="100" w:type="dxa"/>
+              <w:right w:w="100" w:type="dxa"/>
+            </w:tcMar>
+            <w:hideMark/>
+          </w:tcPr>
+          <w:p>
+            <w:pPr>
+              <w:spacing w:line="240" w:lineRule="auto"/>
+              <w:ind w:left="820"/>
+              <w:rPr>
+                <w:rFonts w:ascii="Times New Roman" w:eastAsia="Times New Roman" w:hAnsi="Times New Roman" w:cs="Times New Roman"/>
+                <w:sz w:val="24"/>
+                <w:szCs w:val="24"/>
+              </w:rPr>
+            </w:pPr>
+            <w:r>
+              <w:rPr>
+                <w:rFonts w:ascii="Times New Roman" w:eastAsia="Times New Roman" w:hAnsi="Times New Roman" w:cs="Times New Roman"/>
+                <w:b/>
+                <w:bCs/>
+                <w:color w:val="000000"/>
+                <w:sz w:val="24"/>
+                <w:szCs w:val="24"/>
+              </w:rPr>
+              <w:t>Número: HU-1</w:t>
+            </w:r>
+            <w:r>
+              <w:rPr>
+                <w:rFonts w:ascii="Times New Roman" w:eastAsia="Times New Roman" w:hAnsi="Times New Roman" w:cs="Times New Roman"/>
+                <w:b/>
+                <w:bCs/>
+                <w:color w:val="000000"/>
+                <w:sz w:val="24"/>
+                <w:szCs w:val="24"/>
+              </w:rPr>
+              <w:t>1</w:t>
+            </w:r>
+          </w:p>
+        </w:tc>
+        <w:tc>
+          <w:tcPr>
+            <w:tcW w:w="0" w:type="auto"/>
+            <w:tcBorders>
+              <w:top w:val="single" w:sz="8" w:space="0" w:color="000000"/>
+              <w:left w:val="single" w:sz="8" w:space="0" w:color="000000"/>
+              <w:bottom w:val="single" w:sz="8" w:space="0" w:color="000000"/>
+              <w:right w:val="single" w:sz="8" w:space="0" w:color="000000"/>
+            </w:tcBorders>
+            <w:tcMar>
+              <w:top w:w="100" w:type="dxa"/>
+              <w:left w:w="100" w:type="dxa"/>
+              <w:bottom w:w="100" w:type="dxa"/>
+              <w:right w:w="100" w:type="dxa"/>
+            </w:tcMar>
+            <w:hideMark/>
+          </w:tcPr>
+          <w:p>
+            <w:pPr>
+              <w:spacing w:line="240" w:lineRule="auto"/>
+              <w:ind w:left="820"/>
+              <w:rPr>
+                <w:rFonts w:ascii="Times New Roman" w:eastAsia="Times New Roman" w:hAnsi="Times New Roman" w:cs="Times New Roman"/>
+                <w:sz w:val="24"/>
+                <w:szCs w:val="24"/>
+              </w:rPr>
+            </w:pPr>
+            <w:r>
+              <w:rPr>
+                <w:rFonts w:ascii="Times New Roman" w:eastAsia="Times New Roman" w:hAnsi="Times New Roman" w:cs="Times New Roman"/>
+                <w:b/>
+                <w:bCs/>
+                <w:color w:val="000000"/>
+                <w:sz w:val="24"/>
+                <w:szCs w:val="24"/>
+              </w:rPr>
+              <w:t>Usuario: Jugador</w:t>
+            </w:r>
+          </w:p>
+        </w:tc>
+      </w:tr>
+      <w:tr>
+        <w:trPr>
+          <w:trHeight w:val="1040"/>
+        </w:trPr>
+        <w:tc>
+          <w:tcPr>
+            <w:tcW w:w="0" w:type="auto"/>
+            <w:gridSpan w:val="2"/>
+            <w:tcBorders>
+              <w:top w:val="single" w:sz="8" w:space="0" w:color="000000"/>
+              <w:left w:val="single" w:sz="8" w:space="0" w:color="000000"/>
+              <w:bottom w:val="single" w:sz="8" w:space="0" w:color="000000"/>
+              <w:right w:val="single" w:sz="8" w:space="0" w:color="000000"/>
+            </w:tcBorders>
+            <w:tcMar>
+              <w:top w:w="100" w:type="dxa"/>
+              <w:left w:w="100" w:type="dxa"/>
+              <w:bottom w:w="100" w:type="dxa"/>
+              <w:right w:w="100" w:type="dxa"/>
+            </w:tcMar>
+            <w:hideMark/>
+          </w:tcPr>
+          <w:p>
+            <w:pPr>
+              <w:spacing w:line="240" w:lineRule="auto"/>
+              <w:ind w:left="820"/>
+              <w:rPr>
+                <w:rFonts w:ascii="Times New Roman" w:eastAsia="Times New Roman" w:hAnsi="Times New Roman" w:cs="Times New Roman"/>
+                <w:sz w:val="24"/>
+                <w:szCs w:val="24"/>
+              </w:rPr>
+            </w:pPr>
+            <w:r>
+              <w:rPr>
+                <w:rFonts w:ascii="Times New Roman" w:eastAsia="Times New Roman" w:hAnsi="Times New Roman" w:cs="Times New Roman"/>
+                <w:b/>
+                <w:bCs/>
+                <w:color w:val="000000"/>
+                <w:sz w:val="24"/>
+                <w:szCs w:val="24"/>
+              </w:rPr>
+              <w:t>Nombre de historia:</w:t>
+            </w:r>
+          </w:p>
+          <w:p>
+            <w:pPr>
+              <w:spacing w:line="240" w:lineRule="auto"/>
+              <w:ind w:left="820"/>
+              <w:rPr>
+                <w:rFonts w:ascii="Times New Roman" w:eastAsia="Times New Roman" w:hAnsi="Times New Roman" w:cs="Times New Roman"/>
+                <w:sz w:val="24"/>
+                <w:szCs w:val="24"/>
+              </w:rPr>
+            </w:pPr>
+            <w:r>
+              <w:rPr>
+                <w:rFonts w:ascii="Times New Roman" w:eastAsia="Times New Roman" w:hAnsi="Times New Roman" w:cs="Times New Roman"/>
+                <w:b/>
+                <w:bCs/>
+                <w:color w:val="000000"/>
+                <w:sz w:val="24"/>
+                <w:szCs w:val="24"/>
+              </w:rPr>
+              <w:t>Como jugador deseo poder pagar la cuota</w:t>
+            </w:r>
+          </w:p>
+        </w:tc>
+      </w:tr>
+      <w:tr>
+        <w:trPr>
+          <w:trHeight w:val="740"/>
+        </w:trPr>
+        <w:tc>
+          <w:tcPr>
+            <w:tcW w:w="0" w:type="auto"/>
+            <w:tcBorders>
+              <w:top w:val="single" w:sz="8" w:space="0" w:color="000000"/>
+              <w:left w:val="single" w:sz="8" w:space="0" w:color="000000"/>
+              <w:bottom w:val="single" w:sz="8" w:space="0" w:color="000000"/>
+              <w:right w:val="single" w:sz="8" w:space="0" w:color="000000"/>
+            </w:tcBorders>
+            <w:tcMar>
+              <w:top w:w="100" w:type="dxa"/>
+              <w:left w:w="100" w:type="dxa"/>
+              <w:bottom w:w="100" w:type="dxa"/>
+              <w:right w:w="100" w:type="dxa"/>
+            </w:tcMar>
+            <w:hideMark/>
+          </w:tcPr>
+          <w:p>
+            <w:pPr>
+              <w:spacing w:line="240" w:lineRule="auto"/>
+              <w:ind w:left="820"/>
+              <w:rPr>
+                <w:rFonts w:ascii="Times New Roman" w:eastAsia="Times New Roman" w:hAnsi="Times New Roman" w:cs="Times New Roman"/>
+                <w:sz w:val="24"/>
+                <w:szCs w:val="24"/>
+              </w:rPr>
+            </w:pPr>
+            <w:r>
+              <w:rPr>
+                <w:rFonts w:ascii="Times New Roman" w:eastAsia="Times New Roman" w:hAnsi="Times New Roman" w:cs="Times New Roman"/>
+                <w:b/>
+                <w:bCs/>
+                <w:color w:val="000000"/>
+                <w:sz w:val="24"/>
+                <w:szCs w:val="24"/>
+              </w:rPr>
+              <w:t xml:space="preserve">Prioridad en negocio: </w:t>
+            </w:r>
+            <w:r>
+              <w:rPr>
+                <w:rFonts w:ascii="Times New Roman" w:eastAsia="Times New Roman" w:hAnsi="Times New Roman" w:cs="Times New Roman"/>
+                <w:b/>
+                <w:bCs/>
+                <w:color w:val="000000"/>
+                <w:sz w:val="24"/>
+                <w:szCs w:val="24"/>
+              </w:rPr>
+              <w:t>1</w:t>
+            </w:r>
+          </w:p>
+        </w:tc>
+        <w:tc>
+          <w:tcPr>
+            <w:tcW w:w="0" w:type="auto"/>
+            <w:tcBorders>
+              <w:top w:val="single" w:sz="8" w:space="0" w:color="000000"/>
+              <w:left w:val="single" w:sz="8" w:space="0" w:color="000000"/>
+              <w:bottom w:val="single" w:sz="8" w:space="0" w:color="000000"/>
+              <w:right w:val="single" w:sz="8" w:space="0" w:color="000000"/>
+            </w:tcBorders>
+            <w:tcMar>
+              <w:top w:w="100" w:type="dxa"/>
+              <w:left w:w="100" w:type="dxa"/>
+              <w:bottom w:w="100" w:type="dxa"/>
+              <w:right w:w="100" w:type="dxa"/>
+            </w:tcMar>
+            <w:hideMark/>
+          </w:tcPr>
+          <w:p>
+            <w:pPr>
+              <w:spacing w:line="240" w:lineRule="auto"/>
+              <w:ind w:left="820"/>
+              <w:rPr>
+                <w:rFonts w:ascii="Times New Roman" w:eastAsia="Times New Roman" w:hAnsi="Times New Roman" w:cs="Times New Roman"/>
+                <w:sz w:val="24"/>
+                <w:szCs w:val="24"/>
+              </w:rPr>
+            </w:pPr>
+            <w:r>
+              <w:rPr>
+                <w:rFonts w:ascii="Times New Roman" w:eastAsia="Times New Roman" w:hAnsi="Times New Roman" w:cs="Times New Roman"/>
+                <w:b/>
+                <w:bCs/>
+                <w:color w:val="000000"/>
+                <w:sz w:val="24"/>
+                <w:szCs w:val="24"/>
+              </w:rPr>
+              <w:t xml:space="preserve">Riesgo en desarrollo: </w:t>
+            </w:r>
+            <w:r>
+              <w:rPr>
+                <w:rFonts w:ascii="Times New Roman" w:eastAsia="Times New Roman" w:hAnsi="Times New Roman" w:cs="Times New Roman"/>
+                <w:b/>
+                <w:bCs/>
+                <w:color w:val="000000"/>
+                <w:sz w:val="24"/>
+                <w:szCs w:val="24"/>
+              </w:rPr>
+              <w:t>2</w:t>
+            </w:r>
+          </w:p>
+        </w:tc>
+      </w:tr>
+      <w:tr>
+        <w:trPr>
+          <w:trHeight w:val="740"/>
+        </w:trPr>
+        <w:tc>
+          <w:tcPr>
+            <w:tcW w:w="0" w:type="auto"/>
+            <w:gridSpan w:val="2"/>
+            <w:tcBorders>
+              <w:top w:val="single" w:sz="8" w:space="0" w:color="000000"/>
+              <w:left w:val="single" w:sz="8" w:space="0" w:color="000000"/>
+              <w:bottom w:val="single" w:sz="8" w:space="0" w:color="000000"/>
+              <w:right w:val="single" w:sz="8" w:space="0" w:color="000000"/>
+            </w:tcBorders>
+            <w:tcMar>
+              <w:top w:w="100" w:type="dxa"/>
+              <w:left w:w="100" w:type="dxa"/>
+              <w:bottom w:w="100" w:type="dxa"/>
+              <w:right w:w="100" w:type="dxa"/>
+            </w:tcMar>
+            <w:hideMark/>
+          </w:tcPr>
+          <w:p>
+            <w:pPr>
+              <w:spacing w:line="240" w:lineRule="auto"/>
+              <w:ind w:left="820"/>
+              <w:rPr>
+                <w:rFonts w:ascii="Times New Roman" w:eastAsia="Times New Roman" w:hAnsi="Times New Roman" w:cs="Times New Roman"/>
+                <w:b/>
+                <w:bCs/>
+                <w:color w:val="000000"/>
+                <w:sz w:val="24"/>
+                <w:szCs w:val="24"/>
+              </w:rPr>
+            </w:pPr>
+            <w:r>
+              <w:rPr>
+                <w:rFonts w:ascii="Times New Roman" w:eastAsia="Times New Roman" w:hAnsi="Times New Roman" w:cs="Times New Roman"/>
+                <w:b/>
+                <w:bCs/>
+                <w:color w:val="000000"/>
+                <w:sz w:val="24"/>
+                <w:szCs w:val="24"/>
+              </w:rPr>
+              <w:t>Programador responsable:</w:t>
+            </w:r>
+          </w:p>
+          <w:p>
+            <w:pPr>
+              <w:spacing w:line="240" w:lineRule="auto"/>
+              <w:ind w:left="820"/>
+              <w:rPr>
+                <w:rFonts w:ascii="Times New Roman" w:eastAsia="Times New Roman" w:hAnsi="Times New Roman" w:cs="Times New Roman"/>
+                <w:b/>
+                <w:bCs/>
+                <w:sz w:val="24"/>
+                <w:szCs w:val="24"/>
+              </w:rPr>
+            </w:pPr>
+            <w:r>
+              <w:rPr>
+                <w:rFonts w:ascii="Times New Roman" w:eastAsia="Times New Roman" w:hAnsi="Times New Roman" w:cs="Times New Roman"/>
+                <w:b/>
+                <w:bCs/>
+                <w:sz w:val="24"/>
+                <w:szCs w:val="24"/>
+              </w:rPr>
+              <w:t>Martin</w:t>
+            </w:r>
+          </w:p>
+        </w:tc>
+      </w:tr>
+      <w:tr>
+        <w:trPr>
+          <w:trHeight w:val="20"/>
+        </w:trPr>
+        <w:tc>
+          <w:tcPr>
+            <w:tcW w:w="0" w:type="auto"/>
+            <w:gridSpan w:val="2"/>
+            <w:tcBorders>
+              <w:top w:val="single" w:sz="8" w:space="0" w:color="000000"/>
+              <w:left w:val="single" w:sz="8" w:space="0" w:color="000000"/>
+              <w:bottom w:val="single" w:sz="8" w:space="0" w:color="000000"/>
+              <w:right w:val="single" w:sz="8" w:space="0" w:color="000000"/>
+            </w:tcBorders>
+            <w:tcMar>
+              <w:top w:w="100" w:type="dxa"/>
+              <w:left w:w="100" w:type="dxa"/>
+              <w:bottom w:w="100" w:type="dxa"/>
+              <w:right w:w="100" w:type="dxa"/>
+            </w:tcMar>
+            <w:hideMark/>
+          </w:tcPr>
+          <w:p>
+            <w:pPr>
+              <w:spacing w:line="240" w:lineRule="auto"/>
+              <w:ind w:left="820"/>
+              <w:rPr>
+                <w:rFonts w:ascii="Times New Roman" w:eastAsia="Times New Roman" w:hAnsi="Times New Roman" w:cs="Times New Roman"/>
+                <w:b/>
+                <w:bCs/>
+                <w:color w:val="000000"/>
+                <w:sz w:val="24"/>
+                <w:szCs w:val="24"/>
+              </w:rPr>
+            </w:pPr>
+            <w:r>
+              <w:rPr>
+                <w:rFonts w:ascii="Times New Roman" w:eastAsia="Times New Roman" w:hAnsi="Times New Roman" w:cs="Times New Roman"/>
+                <w:b/>
+                <w:bCs/>
+                <w:color w:val="000000"/>
+                <w:sz w:val="24"/>
+                <w:szCs w:val="24"/>
+              </w:rPr>
+              <w:t>Descripción:</w:t>
+            </w:r>
+          </w:p>
+          <w:p>
+            <w:pPr>
+              <w:spacing w:line="240" w:lineRule="auto"/>
+              <w:ind w:left="820"/>
+              <w:rPr>
+                <w:rFonts w:ascii="Times New Roman" w:eastAsia="Times New Roman" w:hAnsi="Times New Roman" w:cs="Times New Roman"/>
+                <w:b/>
+                <w:bCs/>
+                <w:color w:val="000000"/>
+                <w:sz w:val="24"/>
+                <w:szCs w:val="24"/>
+              </w:rPr>
+            </w:pPr>
+            <w:r>
+              <w:rPr>
+                <w:rFonts w:ascii="Times New Roman" w:eastAsia="Times New Roman" w:hAnsi="Times New Roman" w:cs="Times New Roman"/>
+                <w:b/>
+                <w:bCs/>
+                <w:color w:val="000000"/>
+                <w:sz w:val="24"/>
+                <w:szCs w:val="24"/>
+              </w:rPr>
+              <w:t>Se desea que el jugador pueda realizar el pago de la cuota</w:t>
+            </w:r>
+          </w:p>
+        </w:tc>
+      </w:tr>
+      <w:tr>
+        <w:trPr>
+          <w:trHeight w:val="20"/>
+        </w:trPr>
+        <w:tc>
+          <w:tcPr>
+            <w:tcW w:w="0" w:type="auto"/>
+            <w:gridSpan w:val="2"/>
+            <w:tcBorders>
+              <w:top w:val="single" w:sz="8" w:space="0" w:color="000000"/>
+              <w:left w:val="single" w:sz="8" w:space="0" w:color="000000"/>
+              <w:bottom w:val="single" w:sz="8" w:space="0" w:color="000000"/>
+              <w:right w:val="single" w:sz="8" w:space="0" w:color="000000"/>
+            </w:tcBorders>
+            <w:tcMar>
+              <w:top w:w="100" w:type="dxa"/>
+              <w:left w:w="100" w:type="dxa"/>
+              <w:bottom w:w="100" w:type="dxa"/>
+              <w:right w:w="100" w:type="dxa"/>
+            </w:tcMar>
+            <w:hideMark/>
+          </w:tcPr>
+          <w:p>
+            <w:pPr>
+              <w:spacing w:line="240" w:lineRule="auto"/>
+              <w:ind w:left="820"/>
+              <w:rPr>
+                <w:rFonts w:ascii="Times New Roman" w:eastAsia="Times New Roman" w:hAnsi="Times New Roman" w:cs="Times New Roman"/>
+                <w:b/>
+                <w:bCs/>
+                <w:color w:val="000000"/>
+                <w:sz w:val="24"/>
+                <w:szCs w:val="24"/>
+              </w:rPr>
+            </w:pPr>
+            <w:r>
+              <w:rPr>
+                <w:rFonts w:ascii="Times New Roman" w:eastAsia="Times New Roman" w:hAnsi="Times New Roman" w:cs="Times New Roman"/>
+                <w:b/>
+                <w:bCs/>
+                <w:color w:val="000000"/>
+                <w:sz w:val="24"/>
+                <w:szCs w:val="24"/>
+              </w:rPr>
+              <w:t>Observaciones:</w:t>
+            </w:r>
+          </w:p>
+          <w:p>
+            <w:pPr>
+              <w:spacing w:line="240" w:lineRule="auto"/>
+              <w:ind w:left="820"/>
+              <w:rPr>
+                <w:rFonts w:ascii="Times New Roman" w:eastAsia="Times New Roman" w:hAnsi="Times New Roman" w:cs="Times New Roman"/>
+                <w:sz w:val="24"/>
+                <w:szCs w:val="24"/>
+              </w:rPr>
+            </w:pPr>
+            <w:r>
+              <w:rPr>
+                <w:rFonts w:ascii="Times New Roman" w:eastAsia="Times New Roman" w:hAnsi="Times New Roman" w:cs="Times New Roman"/>
+                <w:b/>
+                <w:bCs/>
+                <w:color w:val="000000"/>
+                <w:sz w:val="24"/>
+                <w:szCs w:val="24"/>
+              </w:rPr>
+              <w:t>Para realizar esta acción, el jugador debe ingresar a la sección “Mis equipos”</w:t>
+            </w:r>
+            <w:r>
+              <w:rPr>
+                <w:rFonts w:ascii="Times New Roman" w:eastAsia="Times New Roman" w:hAnsi="Times New Roman" w:cs="Times New Roman"/>
+                <w:b/>
+                <w:bCs/>
+                <w:color w:val="000000"/>
+                <w:sz w:val="24"/>
+                <w:szCs w:val="24"/>
+              </w:rPr>
+              <w:t xml:space="preserve"> y seleccionar un equipo, al lado de un determinado alquiler le aparecerá la opción de </w:t>
+            </w:r>
+            <w:r>
+              <w:rPr>
+                <w:rFonts w:ascii="Times New Roman" w:eastAsia="Times New Roman" w:hAnsi="Times New Roman" w:cs="Times New Roman"/>
+                <w:b/>
+                <w:bCs/>
+                <w:color w:val="000000"/>
+                <w:sz w:val="24"/>
+                <w:szCs w:val="24"/>
+              </w:rPr>
+              <w:t xml:space="preserve">“Pagar </w:t>
+            </w:r>
+            <w:r>
+              <w:rPr>
+                <w:rFonts w:ascii="Times New Roman" w:eastAsia="Times New Roman" w:hAnsi="Times New Roman" w:cs="Times New Roman"/>
+                <w:b/>
+                <w:bCs/>
+                <w:color w:val="000000"/>
+                <w:sz w:val="24"/>
+                <w:szCs w:val="24"/>
+              </w:rPr>
+              <w:t>C</w:t>
+            </w:r>
+            <w:r>
+              <w:rPr>
+                <w:rFonts w:ascii="Times New Roman" w:eastAsia="Times New Roman" w:hAnsi="Times New Roman" w:cs="Times New Roman"/>
+                <w:b/>
+                <w:bCs/>
+                <w:color w:val="000000"/>
+                <w:sz w:val="24"/>
+                <w:szCs w:val="24"/>
+              </w:rPr>
+              <w:t>uota”</w:t>
+            </w:r>
+          </w:p>
+        </w:tc>
+      </w:tr>
+      <w:tr>
+        <w:trPr>
+          <w:trHeight w:val="20"/>
+        </w:trPr>
+        <w:tc>
+          <w:tcPr>
+            <w:tcW w:w="0" w:type="auto"/>
+            <w:gridSpan w:val="2"/>
+            <w:tcBorders>
+              <w:top w:val="single" w:sz="8" w:space="0" w:color="000000"/>
+              <w:left w:val="single" w:sz="8" w:space="0" w:color="000000"/>
+              <w:bottom w:val="single" w:sz="8" w:space="0" w:color="000000"/>
+              <w:right w:val="single" w:sz="8" w:space="0" w:color="000000"/>
+            </w:tcBorders>
+            <w:tcMar>
+              <w:top w:w="100" w:type="dxa"/>
+              <w:left w:w="100" w:type="dxa"/>
+              <w:bottom w:w="100" w:type="dxa"/>
+              <w:right w:w="100" w:type="dxa"/>
+            </w:tcMar>
+            <w:hideMark/>
+          </w:tcPr>
+          <w:p>
+            <w:pPr>
+              <w:spacing w:line="240" w:lineRule="auto"/>
+              <w:ind w:left="820"/>
+              <w:rPr>
+                <w:rFonts w:ascii="Times New Roman" w:eastAsia="Times New Roman" w:hAnsi="Times New Roman" w:cs="Times New Roman"/>
+                <w:b/>
+                <w:bCs/>
+                <w:color w:val="000000"/>
+                <w:sz w:val="24"/>
+                <w:szCs w:val="24"/>
+              </w:rPr>
+            </w:pPr>
+            <w:r>
+              <w:rPr>
+                <w:rFonts w:ascii="Times New Roman" w:eastAsia="Times New Roman" w:hAnsi="Times New Roman" w:cs="Times New Roman"/>
+                <w:b/>
+                <w:bCs/>
+                <w:color w:val="000000"/>
+                <w:sz w:val="24"/>
+                <w:szCs w:val="24"/>
+              </w:rPr>
+              <w:t xml:space="preserve">Criterios de Aceptación:     </w:t>
+            </w:r>
+          </w:p>
+          <w:p>
+            <w:pPr>
+              <w:spacing w:line="240" w:lineRule="auto"/>
+              <w:ind w:left="820"/>
+              <w:rPr>
+                <w:rFonts w:ascii="Times New Roman" w:eastAsia="Times New Roman" w:hAnsi="Times New Roman" w:cs="Times New Roman"/>
+                <w:sz w:val="24"/>
+                <w:szCs w:val="24"/>
+              </w:rPr>
+            </w:pPr>
+            <w:r>
+              <w:rPr>
+                <w:rFonts w:ascii="Times New Roman" w:eastAsia="Times New Roman" w:hAnsi="Times New Roman" w:cs="Times New Roman"/>
+                <w:b/>
+                <w:bCs/>
+                <w:color w:val="000000"/>
+                <w:sz w:val="24"/>
+                <w:szCs w:val="24"/>
+              </w:rPr>
+              <w:t>Al presionar en “Pagar Cuota”, se mostrará un mensaje de éxito y la opción ya no aparecerá de nuevo.</w:t>
+            </w:r>
+          </w:p>
+        </w:tc>
+      </w:tr>
+      <w:tr>
+        <w:trPr>
+          <w:trHeight w:val="500"/>
+        </w:trPr>
+        <w:tc>
+          <w:tcPr>
+            <w:tcW w:w="0" w:type="auto"/>
+            <w:tcBorders>
+              <w:top w:val="single" w:sz="8" w:space="0" w:color="000000"/>
+              <w:left w:val="single" w:sz="8" w:space="0" w:color="000000"/>
+              <w:bottom w:val="single" w:sz="8" w:space="0" w:color="000000"/>
+              <w:right w:val="single" w:sz="8" w:space="0" w:color="000000"/>
+            </w:tcBorders>
+            <w:tcMar>
+              <w:top w:w="100" w:type="dxa"/>
+              <w:left w:w="100" w:type="dxa"/>
+              <w:bottom w:w="100" w:type="dxa"/>
+              <w:right w:w="100" w:type="dxa"/>
+            </w:tcMar>
+            <w:hideMark/>
+          </w:tcPr>
+          <w:p>
+            <w:pPr>
+              <w:spacing w:line="240" w:lineRule="auto"/>
+              <w:ind w:left="820"/>
+              <w:rPr>
+                <w:rFonts w:ascii="Times New Roman" w:eastAsia="Times New Roman" w:hAnsi="Times New Roman" w:cs="Times New Roman"/>
+                <w:sz w:val="24"/>
+                <w:szCs w:val="24"/>
+              </w:rPr>
+            </w:pPr>
+            <w:r>
+              <w:rPr>
+                <w:rFonts w:ascii="Times New Roman" w:eastAsia="Times New Roman" w:hAnsi="Times New Roman" w:cs="Times New Roman"/>
+                <w:b/>
+                <w:bCs/>
+                <w:color w:val="000000"/>
+                <w:sz w:val="24"/>
+                <w:szCs w:val="24"/>
+              </w:rPr>
+              <w:t>Cuando</w:t>
+            </w:r>
+          </w:p>
+        </w:tc>
+        <w:tc>
+          <w:tcPr>
+            <w:tcW w:w="0" w:type="auto"/>
+            <w:tcBorders>
+              <w:top w:val="single" w:sz="8" w:space="0" w:color="000000"/>
+              <w:left w:val="single" w:sz="8" w:space="0" w:color="000000"/>
+              <w:bottom w:val="single" w:sz="8" w:space="0" w:color="000000"/>
+              <w:right w:val="single" w:sz="8" w:space="0" w:color="000000"/>
+            </w:tcBorders>
+            <w:tcMar>
+              <w:top w:w="100" w:type="dxa"/>
+              <w:left w:w="100" w:type="dxa"/>
+              <w:bottom w:w="100" w:type="dxa"/>
+              <w:right w:w="100" w:type="dxa"/>
+            </w:tcMar>
+            <w:hideMark/>
+          </w:tcPr>
+          <w:p>
+            <w:pPr>
+              <w:spacing w:line="240" w:lineRule="auto"/>
+              <w:ind w:left="820"/>
+              <w:rPr>
+                <w:rFonts w:ascii="Times New Roman" w:eastAsia="Times New Roman" w:hAnsi="Times New Roman" w:cs="Times New Roman"/>
+                <w:sz w:val="24"/>
+                <w:szCs w:val="24"/>
+              </w:rPr>
+            </w:pPr>
+            <w:r>
+              <w:rPr>
+                <w:rFonts w:ascii="Times New Roman" w:eastAsia="Times New Roman" w:hAnsi="Times New Roman" w:cs="Times New Roman"/>
+                <w:b/>
+                <w:bCs/>
+                <w:color w:val="000000"/>
+                <w:sz w:val="24"/>
+                <w:szCs w:val="24"/>
+              </w:rPr>
+              <w:t>Espero</w:t>
+            </w:r>
+          </w:p>
+        </w:tc>
+      </w:tr>
+      <w:tr>
+        <w:trPr>
+          <w:trHeight w:val="820"/>
+        </w:trPr>
+        <w:tc>
+          <w:tcPr>
+            <w:tcW w:w="0" w:type="auto"/>
+            <w:tcBorders>
+              <w:top w:val="single" w:sz="8" w:space="0" w:color="000000"/>
+              <w:left w:val="single" w:sz="8" w:space="0" w:color="000000"/>
+              <w:bottom w:val="single" w:sz="8" w:space="0" w:color="000000"/>
+              <w:right w:val="single" w:sz="8" w:space="0" w:color="000000"/>
+            </w:tcBorders>
+            <w:tcMar>
+              <w:top w:w="100" w:type="dxa"/>
+              <w:left w:w="100" w:type="dxa"/>
+              <w:bottom w:w="100" w:type="dxa"/>
+              <w:right w:w="100" w:type="dxa"/>
+            </w:tcMar>
+            <w:hideMark/>
+          </w:tcPr>
+          <w:p>
+            <w:pPr>
+              <w:spacing w:line="240" w:lineRule="auto"/>
+              <w:ind w:left="820"/>
+              <w:rPr>
+                <w:rFonts w:ascii="Times New Roman" w:eastAsia="Times New Roman" w:hAnsi="Times New Roman" w:cs="Times New Roman"/>
+                <w:sz w:val="24"/>
+                <w:szCs w:val="24"/>
+              </w:rPr>
+            </w:pPr>
+            <w:r>
+              <w:rPr>
+                <w:rFonts w:ascii="Times New Roman" w:eastAsia="Times New Roman" w:hAnsi="Times New Roman" w:cs="Times New Roman"/>
+                <w:b/>
+                <w:bCs/>
+                <w:color w:val="000000"/>
+                <w:sz w:val="24"/>
+                <w:szCs w:val="24"/>
+              </w:rPr>
+              <w:t xml:space="preserve">Ingreso a “Pagar </w:t>
+            </w:r>
+            <w:r>
+              <w:rPr>
+                <w:rFonts w:ascii="Times New Roman" w:eastAsia="Times New Roman" w:hAnsi="Times New Roman" w:cs="Times New Roman"/>
+                <w:b/>
+                <w:bCs/>
+                <w:color w:val="000000"/>
+                <w:sz w:val="24"/>
+                <w:szCs w:val="24"/>
+              </w:rPr>
+              <w:t>C</w:t>
+            </w:r>
+            <w:r>
+              <w:rPr>
+                <w:rFonts w:ascii="Times New Roman" w:eastAsia="Times New Roman" w:hAnsi="Times New Roman" w:cs="Times New Roman"/>
+                <w:b/>
+                <w:bCs/>
+                <w:color w:val="000000"/>
+                <w:sz w:val="24"/>
+                <w:szCs w:val="24"/>
+              </w:rPr>
+              <w:t>uota”</w:t>
+            </w:r>
+          </w:p>
+        </w:tc>
+        <w:tc>
+          <w:tcPr>
+            <w:tcW w:w="0" w:type="auto"/>
+            <w:tcBorders>
+              <w:top w:val="single" w:sz="8" w:space="0" w:color="000000"/>
+              <w:left w:val="single" w:sz="8" w:space="0" w:color="000000"/>
+              <w:bottom w:val="single" w:sz="8" w:space="0" w:color="000000"/>
+              <w:right w:val="single" w:sz="8" w:space="0" w:color="000000"/>
+            </w:tcBorders>
+            <w:tcMar>
+              <w:top w:w="100" w:type="dxa"/>
+              <w:left w:w="100" w:type="dxa"/>
+              <w:bottom w:w="100" w:type="dxa"/>
+              <w:right w:w="100" w:type="dxa"/>
+            </w:tcMar>
+            <w:hideMark/>
+          </w:tcPr>
+          <w:p>
+            <w:pPr>
+              <w:spacing w:line="240" w:lineRule="auto"/>
+              <w:ind w:left="820"/>
+              <w:rPr>
+                <w:rFonts w:ascii="Times New Roman" w:eastAsia="Times New Roman" w:hAnsi="Times New Roman" w:cs="Times New Roman"/>
+                <w:b/>
+                <w:bCs/>
+                <w:sz w:val="24"/>
+                <w:szCs w:val="24"/>
+              </w:rPr>
+            </w:pPr>
+            <w:r>
+              <w:rPr>
+                <w:rFonts w:ascii="Times New Roman" w:eastAsia="Times New Roman" w:hAnsi="Times New Roman" w:cs="Times New Roman"/>
+                <w:b/>
+                <w:bCs/>
+                <w:sz w:val="24"/>
+                <w:szCs w:val="24"/>
+              </w:rPr>
+              <w:t>Cambiar el estado de la cuota a “Pagada”</w:t>
+            </w:r>
+          </w:p>
+        </w:tc>
+      </w:tr>
+      <w:tr>
+        <w:trPr>
+          <w:trHeight w:val="1340"/>
+        </w:trPr>
+        <w:tc>
+          <w:tcPr>
+            <w:tcW w:w="0" w:type="auto"/>
+            <w:gridSpan w:val="2"/>
+            <w:tcBorders>
+              <w:top w:val="single" w:sz="8" w:space="0" w:color="000000"/>
+              <w:left w:val="single" w:sz="8" w:space="0" w:color="000000"/>
+              <w:bottom w:val="single" w:sz="8" w:space="0" w:color="000000"/>
+              <w:right w:val="single" w:sz="8" w:space="0" w:color="000000"/>
+            </w:tcBorders>
+            <w:tcMar>
+              <w:top w:w="100" w:type="dxa"/>
+              <w:left w:w="100" w:type="dxa"/>
+              <w:bottom w:w="100" w:type="dxa"/>
+              <w:right w:w="100" w:type="dxa"/>
+            </w:tcMar>
+            <w:hideMark/>
+          </w:tcPr>
+          <w:p>
+            <w:pPr>
+              <w:spacing w:line="240" w:lineRule="auto"/>
+              <w:ind w:left="820"/>
+              <w:rPr>
+                <w:rFonts w:ascii="Times New Roman" w:eastAsia="Times New Roman" w:hAnsi="Times New Roman" w:cs="Times New Roman"/>
+                <w:b/>
+                <w:bCs/>
+                <w:color w:val="000000"/>
+                <w:sz w:val="24"/>
+                <w:szCs w:val="24"/>
+              </w:rPr>
+            </w:pPr>
+            <w:r>
+              <w:rPr>
+                <w:rFonts w:ascii="Times New Roman" w:eastAsia="Times New Roman" w:hAnsi="Times New Roman" w:cs="Times New Roman"/>
+                <w:b/>
+                <w:bCs/>
+                <w:color w:val="000000"/>
+                <w:sz w:val="24"/>
+                <w:szCs w:val="24"/>
+              </w:rPr>
+              <w:t>Test de Aceptación:</w:t>
+            </w:r>
+          </w:p>
+          <w:p>
+            <w:pPr>
+              <w:spacing w:line="240" w:lineRule="auto"/>
+              <w:ind w:left="820"/>
+              <w:rPr>
+                <w:rFonts w:ascii="Times New Roman" w:eastAsia="Times New Roman" w:hAnsi="Times New Roman" w:cs="Times New Roman"/>
+                <w:b/>
+                <w:bCs/>
+                <w:color w:val="000000"/>
+                <w:sz w:val="24"/>
+                <w:szCs w:val="24"/>
+              </w:rPr>
+            </w:pPr>
+            <w:r>
+              <w:rPr>
+                <w:rFonts w:ascii="Times New Roman" w:eastAsia="Times New Roman" w:hAnsi="Times New Roman" w:cs="Times New Roman"/>
+                <w:b/>
+                <w:bCs/>
+                <w:color w:val="000000"/>
+                <w:sz w:val="24"/>
+                <w:szCs w:val="24"/>
+              </w:rPr>
+              <w:t xml:space="preserve">Luego de pagar cuota, el aplicativo </w:t>
+            </w:r>
+            <w:r>
+              <w:rPr>
+                <w:rFonts w:ascii="Times New Roman" w:eastAsia="Times New Roman" w:hAnsi="Times New Roman" w:cs="Times New Roman"/>
+                <w:b/>
+                <w:bCs/>
+                <w:color w:val="000000"/>
+                <w:sz w:val="24"/>
+                <w:szCs w:val="24"/>
+              </w:rPr>
+              <w:t>se debe cambiar el campo respectivo afirmando que la cuota ha sido pagada.</w:t>
+            </w:r>
+          </w:p>
+        </w:tc>
+      </w:tr>
+    </w:tbl>
+    <w:p>
+      <w:pPr>
+        <w:pStyle w:val="Titulo2"/>
+        <w:numPr>
+          <w:ilvl w:val="0"/>
+          <w:numId w:val="0"/>
+        </w:numPr>
+        <w:rPr>
+          <w:rFonts w:eastAsia="Calibri"/>
+        </w:rPr>
+      </w:pPr>
+    </w:p>
+    <w:tbl>
+      <w:tblPr>
+        <w:tblW w:w="0" w:type="auto"/>
+        <w:tblCellMar>
+          <w:top w:w="15" w:type="dxa"/>
+          <w:left w:w="15" w:type="dxa"/>
+          <w:bottom w:w="15" w:type="dxa"/>
+          <w:right w:w="15" w:type="dxa"/>
+        </w:tblCellMar>
+        <w:tblLook w:val="04A0" w:firstRow="1" w:lastRow="0" w:firstColumn="1" w:lastColumn="0" w:noHBand="0" w:noVBand="1"/>
+      </w:tblPr>
+      <w:tblGrid>
+        <w:gridCol w:w="3184"/>
+        <w:gridCol w:w="5825"/>
+      </w:tblGrid>
+      <w:tr>
+        <w:trPr>
+          <w:trHeight w:val="1040"/>
+        </w:trPr>
+        <w:tc>
+          <w:tcPr>
+            <w:tcW w:w="0" w:type="auto"/>
+            <w:gridSpan w:val="2"/>
+            <w:tcBorders>
+              <w:top w:val="single" w:sz="8" w:space="0" w:color="000000"/>
+              <w:left w:val="single" w:sz="8" w:space="0" w:color="000000"/>
+              <w:bottom w:val="single" w:sz="8" w:space="0" w:color="000000"/>
+              <w:right w:val="single" w:sz="8" w:space="0" w:color="000000"/>
+            </w:tcBorders>
+            <w:shd w:val="clear" w:color="auto" w:fill="FF0000"/>
+            <w:tcMar>
+              <w:top w:w="100" w:type="dxa"/>
+              <w:left w:w="100" w:type="dxa"/>
+              <w:bottom w:w="100" w:type="dxa"/>
+              <w:right w:w="100" w:type="dxa"/>
+            </w:tcMar>
+            <w:hideMark/>
+          </w:tcPr>
+          <w:p>
+            <w:pPr>
+              <w:spacing w:line="240" w:lineRule="auto"/>
+              <w:ind w:left="820"/>
+              <w:rPr>
+                <w:rFonts w:ascii="Times New Roman" w:eastAsia="Times New Roman" w:hAnsi="Times New Roman" w:cs="Times New Roman"/>
+                <w:sz w:val="24"/>
+                <w:szCs w:val="24"/>
+              </w:rPr>
+            </w:pPr>
+            <w:r>
+              <w:rPr>
+                <w:rFonts w:ascii="Times New Roman" w:eastAsia="Times New Roman" w:hAnsi="Times New Roman" w:cs="Times New Roman"/>
+                <w:b/>
+                <w:bCs/>
+                <w:color w:val="FFFFFF"/>
+                <w:sz w:val="24"/>
+                <w:szCs w:val="24"/>
+              </w:rPr>
+              <w:t>Historia de Usuario</w:t>
+            </w:r>
+            <w:r>
+              <w:rPr>
+                <w:rFonts w:ascii="Times New Roman" w:eastAsia="Times New Roman" w:hAnsi="Times New Roman" w:cs="Times New Roman"/>
+                <w:b/>
+                <w:bCs/>
+                <w:color w:val="FFFFFF"/>
+                <w:sz w:val="24"/>
+                <w:szCs w:val="24"/>
+              </w:rPr>
+              <w:t>: VALIDACIÓN DE LA CUOTA</w:t>
+            </w:r>
+          </w:p>
+          <w:p>
+            <w:pPr>
+              <w:spacing w:line="240" w:lineRule="auto"/>
+              <w:ind w:left="820"/>
+              <w:rPr>
+                <w:rFonts w:ascii="Times New Roman" w:eastAsia="Times New Roman" w:hAnsi="Times New Roman" w:cs="Times New Roman"/>
+                <w:sz w:val="24"/>
+                <w:szCs w:val="24"/>
+              </w:rPr>
+            </w:pPr>
+            <w:r>
+              <w:rPr>
+                <w:rFonts w:ascii="Times New Roman" w:eastAsia="Times New Roman" w:hAnsi="Times New Roman" w:cs="Times New Roman"/>
+                <w:b/>
+                <w:bCs/>
+                <w:color w:val="FFFFFF"/>
+                <w:sz w:val="24"/>
+                <w:szCs w:val="24"/>
+              </w:rPr>
+              <w:t> </w:t>
+            </w:r>
+          </w:p>
+        </w:tc>
+      </w:tr>
+      <w:tr>
+        <w:trPr>
+          <w:trHeight w:val="740"/>
+        </w:trPr>
+        <w:tc>
+          <w:tcPr>
+            <w:tcW w:w="0" w:type="auto"/>
+            <w:tcBorders>
+              <w:top w:val="single" w:sz="8" w:space="0" w:color="000000"/>
+              <w:left w:val="single" w:sz="8" w:space="0" w:color="000000"/>
+              <w:bottom w:val="single" w:sz="8" w:space="0" w:color="000000"/>
+              <w:right w:val="single" w:sz="8" w:space="0" w:color="000000"/>
+            </w:tcBorders>
+            <w:tcMar>
+              <w:top w:w="100" w:type="dxa"/>
+              <w:left w:w="100" w:type="dxa"/>
+              <w:bottom w:w="100" w:type="dxa"/>
+              <w:right w:w="100" w:type="dxa"/>
+            </w:tcMar>
+            <w:hideMark/>
+          </w:tcPr>
+          <w:p>
+            <w:pPr>
+              <w:spacing w:line="240" w:lineRule="auto"/>
+              <w:ind w:left="820"/>
+              <w:rPr>
+                <w:rFonts w:ascii="Times New Roman" w:eastAsia="Times New Roman" w:hAnsi="Times New Roman" w:cs="Times New Roman"/>
+                <w:sz w:val="24"/>
+                <w:szCs w:val="24"/>
+              </w:rPr>
+            </w:pPr>
+            <w:r>
+              <w:rPr>
+                <w:rFonts w:ascii="Times New Roman" w:eastAsia="Times New Roman" w:hAnsi="Times New Roman" w:cs="Times New Roman"/>
+                <w:b/>
+                <w:bCs/>
+                <w:color w:val="000000"/>
+                <w:sz w:val="24"/>
+                <w:szCs w:val="24"/>
+              </w:rPr>
+              <w:t>Número: HU-1</w:t>
+            </w:r>
+            <w:r>
+              <w:rPr>
+                <w:rFonts w:ascii="Times New Roman" w:eastAsia="Times New Roman" w:hAnsi="Times New Roman" w:cs="Times New Roman"/>
+                <w:b/>
+                <w:bCs/>
+                <w:color w:val="000000"/>
+                <w:sz w:val="24"/>
+                <w:szCs w:val="24"/>
+              </w:rPr>
+              <w:t>2</w:t>
+            </w:r>
+          </w:p>
+        </w:tc>
+        <w:tc>
+          <w:tcPr>
+            <w:tcW w:w="0" w:type="auto"/>
+            <w:tcBorders>
+              <w:top w:val="single" w:sz="8" w:space="0" w:color="000000"/>
+              <w:left w:val="single" w:sz="8" w:space="0" w:color="000000"/>
+              <w:bottom w:val="single" w:sz="8" w:space="0" w:color="000000"/>
+              <w:right w:val="single" w:sz="8" w:space="0" w:color="000000"/>
+            </w:tcBorders>
+            <w:tcMar>
+              <w:top w:w="100" w:type="dxa"/>
+              <w:left w:w="100" w:type="dxa"/>
+              <w:bottom w:w="100" w:type="dxa"/>
+              <w:right w:w="100" w:type="dxa"/>
+            </w:tcMar>
+            <w:hideMark/>
+          </w:tcPr>
+          <w:p>
+            <w:pPr>
+              <w:spacing w:line="240" w:lineRule="auto"/>
+              <w:ind w:left="820"/>
+              <w:rPr>
+                <w:rFonts w:ascii="Times New Roman" w:eastAsia="Times New Roman" w:hAnsi="Times New Roman" w:cs="Times New Roman"/>
+                <w:sz w:val="24"/>
+                <w:szCs w:val="24"/>
+              </w:rPr>
+            </w:pPr>
+            <w:r>
+              <w:rPr>
+                <w:rFonts w:ascii="Times New Roman" w:eastAsia="Times New Roman" w:hAnsi="Times New Roman" w:cs="Times New Roman"/>
+                <w:b/>
+                <w:bCs/>
+                <w:color w:val="000000"/>
+                <w:sz w:val="24"/>
+                <w:szCs w:val="24"/>
+              </w:rPr>
+              <w:t>Usuario: Jugador</w:t>
+            </w:r>
+          </w:p>
+        </w:tc>
+      </w:tr>
+      <w:tr>
+        <w:trPr>
+          <w:trHeight w:val="1040"/>
+        </w:trPr>
+        <w:tc>
+          <w:tcPr>
+            <w:tcW w:w="0" w:type="auto"/>
+            <w:gridSpan w:val="2"/>
+            <w:tcBorders>
+              <w:top w:val="single" w:sz="8" w:space="0" w:color="000000"/>
+              <w:left w:val="single" w:sz="8" w:space="0" w:color="000000"/>
+              <w:bottom w:val="single" w:sz="8" w:space="0" w:color="000000"/>
+              <w:right w:val="single" w:sz="8" w:space="0" w:color="000000"/>
+            </w:tcBorders>
+            <w:tcMar>
+              <w:top w:w="100" w:type="dxa"/>
+              <w:left w:w="100" w:type="dxa"/>
+              <w:bottom w:w="100" w:type="dxa"/>
+              <w:right w:w="100" w:type="dxa"/>
+            </w:tcMar>
+            <w:hideMark/>
+          </w:tcPr>
+          <w:p>
+            <w:pPr>
+              <w:spacing w:line="240" w:lineRule="auto"/>
+              <w:ind w:left="820"/>
+              <w:rPr>
+                <w:rFonts w:ascii="Times New Roman" w:eastAsia="Times New Roman" w:hAnsi="Times New Roman" w:cs="Times New Roman"/>
+                <w:sz w:val="24"/>
+                <w:szCs w:val="24"/>
+              </w:rPr>
+            </w:pPr>
+            <w:r>
+              <w:rPr>
+                <w:rFonts w:ascii="Times New Roman" w:eastAsia="Times New Roman" w:hAnsi="Times New Roman" w:cs="Times New Roman"/>
+                <w:b/>
+                <w:bCs/>
+                <w:color w:val="000000"/>
+                <w:sz w:val="24"/>
+                <w:szCs w:val="24"/>
+              </w:rPr>
+              <w:t>Nombre de historia:</w:t>
+            </w:r>
+          </w:p>
+          <w:p>
+            <w:pPr>
+              <w:spacing w:line="240" w:lineRule="auto"/>
+              <w:ind w:left="820"/>
+              <w:rPr>
+                <w:rFonts w:ascii="Times New Roman" w:eastAsia="Times New Roman" w:hAnsi="Times New Roman" w:cs="Times New Roman"/>
+                <w:sz w:val="24"/>
+                <w:szCs w:val="24"/>
+              </w:rPr>
+            </w:pPr>
+            <w:r>
+              <w:rPr>
+                <w:rFonts w:ascii="Times New Roman" w:eastAsia="Times New Roman" w:hAnsi="Times New Roman" w:cs="Times New Roman"/>
+                <w:b/>
+                <w:bCs/>
+                <w:color w:val="000000"/>
+                <w:sz w:val="24"/>
+                <w:szCs w:val="24"/>
+                <w:lang w:val="en-US"/>
+              </w:rPr>
+              <w:t>Como jugador deseo solo poder pagar los alquileres realizados luego de q me una al grupo</w:t>
+            </w:r>
+          </w:p>
+        </w:tc>
+      </w:tr>
+      <w:tr>
+        <w:trPr>
+          <w:trHeight w:val="740"/>
+        </w:trPr>
+        <w:tc>
+          <w:tcPr>
+            <w:tcW w:w="0" w:type="auto"/>
+            <w:tcBorders>
+              <w:top w:val="single" w:sz="8" w:space="0" w:color="000000"/>
+              <w:left w:val="single" w:sz="8" w:space="0" w:color="000000"/>
+              <w:bottom w:val="single" w:sz="8" w:space="0" w:color="000000"/>
+              <w:right w:val="single" w:sz="8" w:space="0" w:color="000000"/>
+            </w:tcBorders>
+            <w:tcMar>
+              <w:top w:w="100" w:type="dxa"/>
+              <w:left w:w="100" w:type="dxa"/>
+              <w:bottom w:w="100" w:type="dxa"/>
+              <w:right w:w="100" w:type="dxa"/>
+            </w:tcMar>
+            <w:hideMark/>
+          </w:tcPr>
+          <w:p>
+            <w:pPr>
+              <w:spacing w:line="240" w:lineRule="auto"/>
+              <w:ind w:left="820"/>
+              <w:rPr>
+                <w:rFonts w:ascii="Times New Roman" w:eastAsia="Times New Roman" w:hAnsi="Times New Roman" w:cs="Times New Roman"/>
+                <w:sz w:val="24"/>
+                <w:szCs w:val="24"/>
+              </w:rPr>
+            </w:pPr>
+            <w:r>
+              <w:rPr>
+                <w:rFonts w:ascii="Times New Roman" w:eastAsia="Times New Roman" w:hAnsi="Times New Roman" w:cs="Times New Roman"/>
+                <w:b/>
+                <w:bCs/>
+                <w:color w:val="000000"/>
+                <w:sz w:val="24"/>
+                <w:szCs w:val="24"/>
+              </w:rPr>
+              <w:t xml:space="preserve">Prioridad en negocio: </w:t>
+            </w:r>
+            <w:r>
+              <w:rPr>
+                <w:rFonts w:ascii="Times New Roman" w:eastAsia="Times New Roman" w:hAnsi="Times New Roman" w:cs="Times New Roman"/>
+                <w:b/>
+                <w:bCs/>
+                <w:color w:val="000000"/>
+                <w:sz w:val="24"/>
+                <w:szCs w:val="24"/>
+              </w:rPr>
+              <w:t>1</w:t>
+            </w:r>
+          </w:p>
+        </w:tc>
+        <w:tc>
+          <w:tcPr>
+            <w:tcW w:w="0" w:type="auto"/>
+            <w:tcBorders>
+              <w:top w:val="single" w:sz="8" w:space="0" w:color="000000"/>
+              <w:left w:val="single" w:sz="8" w:space="0" w:color="000000"/>
+              <w:bottom w:val="single" w:sz="8" w:space="0" w:color="000000"/>
+              <w:right w:val="single" w:sz="8" w:space="0" w:color="000000"/>
+            </w:tcBorders>
+            <w:tcMar>
+              <w:top w:w="100" w:type="dxa"/>
+              <w:left w:w="100" w:type="dxa"/>
+              <w:bottom w:w="100" w:type="dxa"/>
+              <w:right w:w="100" w:type="dxa"/>
+            </w:tcMar>
+            <w:hideMark/>
+          </w:tcPr>
+          <w:p>
+            <w:pPr>
+              <w:spacing w:line="240" w:lineRule="auto"/>
+              <w:ind w:left="820"/>
+              <w:rPr>
+                <w:rFonts w:ascii="Times New Roman" w:eastAsia="Times New Roman" w:hAnsi="Times New Roman" w:cs="Times New Roman"/>
+                <w:sz w:val="24"/>
+                <w:szCs w:val="24"/>
+              </w:rPr>
+            </w:pPr>
+            <w:r>
+              <w:rPr>
+                <w:rFonts w:ascii="Times New Roman" w:eastAsia="Times New Roman" w:hAnsi="Times New Roman" w:cs="Times New Roman"/>
+                <w:b/>
+                <w:bCs/>
+                <w:color w:val="000000"/>
+                <w:sz w:val="24"/>
+                <w:szCs w:val="24"/>
+              </w:rPr>
+              <w:t xml:space="preserve">Riesgo en desarrollo: </w:t>
+            </w:r>
+            <w:r>
+              <w:rPr>
+                <w:rFonts w:ascii="Times New Roman" w:eastAsia="Times New Roman" w:hAnsi="Times New Roman" w:cs="Times New Roman"/>
+                <w:b/>
+                <w:bCs/>
+                <w:color w:val="000000"/>
+                <w:sz w:val="24"/>
+                <w:szCs w:val="24"/>
+              </w:rPr>
+              <w:t>2</w:t>
+            </w:r>
+          </w:p>
+        </w:tc>
+      </w:tr>
+      <w:tr>
+        <w:trPr>
+          <w:trHeight w:val="740"/>
+        </w:trPr>
+        <w:tc>
+          <w:tcPr>
+            <w:tcW w:w="0" w:type="auto"/>
+            <w:gridSpan w:val="2"/>
+            <w:tcBorders>
+              <w:top w:val="single" w:sz="8" w:space="0" w:color="000000"/>
+              <w:left w:val="single" w:sz="8" w:space="0" w:color="000000"/>
+              <w:bottom w:val="single" w:sz="8" w:space="0" w:color="000000"/>
+              <w:right w:val="single" w:sz="8" w:space="0" w:color="000000"/>
+            </w:tcBorders>
+            <w:tcMar>
+              <w:top w:w="100" w:type="dxa"/>
+              <w:left w:w="100" w:type="dxa"/>
+              <w:bottom w:w="100" w:type="dxa"/>
+              <w:right w:w="100" w:type="dxa"/>
+            </w:tcMar>
+            <w:hideMark/>
+          </w:tcPr>
+          <w:p>
+            <w:pPr>
+              <w:spacing w:line="240" w:lineRule="auto"/>
+              <w:ind w:left="820"/>
+              <w:rPr>
+                <w:rFonts w:ascii="Times New Roman" w:eastAsia="Times New Roman" w:hAnsi="Times New Roman" w:cs="Times New Roman"/>
+                <w:b/>
+                <w:bCs/>
+                <w:color w:val="000000"/>
+                <w:sz w:val="24"/>
+                <w:szCs w:val="24"/>
+              </w:rPr>
+            </w:pPr>
+            <w:r>
+              <w:rPr>
+                <w:rFonts w:ascii="Times New Roman" w:eastAsia="Times New Roman" w:hAnsi="Times New Roman" w:cs="Times New Roman"/>
+                <w:b/>
+                <w:bCs/>
+                <w:color w:val="000000"/>
+                <w:sz w:val="24"/>
+                <w:szCs w:val="24"/>
+              </w:rPr>
+              <w:t>Programador responsable:</w:t>
+            </w:r>
+          </w:p>
+          <w:p>
+            <w:pPr>
+              <w:spacing w:line="240" w:lineRule="auto"/>
+              <w:ind w:left="820"/>
+              <w:rPr>
+                <w:rFonts w:ascii="Times New Roman" w:eastAsia="Times New Roman" w:hAnsi="Times New Roman" w:cs="Times New Roman"/>
+                <w:b/>
+                <w:bCs/>
+                <w:sz w:val="24"/>
+                <w:szCs w:val="24"/>
+              </w:rPr>
+            </w:pPr>
+            <w:r>
+              <w:rPr>
+                <w:rFonts w:ascii="Times New Roman" w:eastAsia="Times New Roman" w:hAnsi="Times New Roman" w:cs="Times New Roman"/>
+                <w:b/>
+                <w:bCs/>
+                <w:sz w:val="24"/>
+                <w:szCs w:val="24"/>
+              </w:rPr>
+              <w:t>Adrian</w:t>
+            </w:r>
+          </w:p>
+        </w:tc>
+      </w:tr>
+      <w:tr>
+        <w:trPr>
+          <w:trHeight w:val="20"/>
+        </w:trPr>
+        <w:tc>
+          <w:tcPr>
+            <w:tcW w:w="0" w:type="auto"/>
+            <w:gridSpan w:val="2"/>
+            <w:tcBorders>
+              <w:top w:val="single" w:sz="8" w:space="0" w:color="000000"/>
+              <w:left w:val="single" w:sz="8" w:space="0" w:color="000000"/>
+              <w:bottom w:val="single" w:sz="8" w:space="0" w:color="000000"/>
+              <w:right w:val="single" w:sz="8" w:space="0" w:color="000000"/>
+            </w:tcBorders>
+            <w:tcMar>
+              <w:top w:w="100" w:type="dxa"/>
+              <w:left w:w="100" w:type="dxa"/>
+              <w:bottom w:w="100" w:type="dxa"/>
+              <w:right w:w="100" w:type="dxa"/>
+            </w:tcMar>
+            <w:hideMark/>
+          </w:tcPr>
+          <w:p>
+            <w:pPr>
+              <w:spacing w:line="240" w:lineRule="auto"/>
+              <w:ind w:left="820"/>
+              <w:rPr>
+                <w:rFonts w:ascii="Times New Roman" w:eastAsia="Times New Roman" w:hAnsi="Times New Roman" w:cs="Times New Roman"/>
+                <w:b/>
+                <w:bCs/>
+                <w:color w:val="000000"/>
+                <w:sz w:val="24"/>
+                <w:szCs w:val="24"/>
+              </w:rPr>
+            </w:pPr>
+            <w:r>
+              <w:rPr>
+                <w:rFonts w:ascii="Times New Roman" w:eastAsia="Times New Roman" w:hAnsi="Times New Roman" w:cs="Times New Roman"/>
+                <w:b/>
+                <w:bCs/>
+                <w:color w:val="000000"/>
+                <w:sz w:val="24"/>
+                <w:szCs w:val="24"/>
+              </w:rPr>
+              <w:t>Descripción:</w:t>
+            </w:r>
+          </w:p>
+          <w:p>
+            <w:pPr>
+              <w:spacing w:line="240" w:lineRule="auto"/>
+              <w:ind w:left="820"/>
+              <w:rPr>
+                <w:rFonts w:ascii="Times New Roman" w:eastAsia="Times New Roman" w:hAnsi="Times New Roman" w:cs="Times New Roman"/>
+                <w:b/>
+                <w:bCs/>
+                <w:color w:val="000000"/>
+                <w:sz w:val="24"/>
+                <w:szCs w:val="24"/>
+              </w:rPr>
+            </w:pPr>
+            <w:r>
+              <w:rPr>
+                <w:rFonts w:ascii="Times New Roman" w:eastAsia="Times New Roman" w:hAnsi="Times New Roman" w:cs="Times New Roman"/>
+                <w:b/>
+                <w:bCs/>
+                <w:color w:val="000000"/>
+                <w:sz w:val="24"/>
+                <w:szCs w:val="24"/>
+              </w:rPr>
+              <w:t>Se desea que el jugador</w:t>
+            </w:r>
+            <w:r>
+              <w:rPr>
+                <w:rFonts w:ascii="Times New Roman" w:eastAsia="Times New Roman" w:hAnsi="Times New Roman" w:cs="Times New Roman"/>
+                <w:b/>
+                <w:bCs/>
+                <w:color w:val="000000"/>
+                <w:sz w:val="24"/>
+                <w:szCs w:val="24"/>
+              </w:rPr>
+              <w:t xml:space="preserve"> solo tenga la opción para pagar las cuotas de los alquileres que fueron hechos cuando él era miembro.</w:t>
+            </w:r>
+          </w:p>
+        </w:tc>
+      </w:tr>
+      <w:tr>
+        <w:trPr>
+          <w:trHeight w:val="20"/>
+        </w:trPr>
+        <w:tc>
+          <w:tcPr>
+            <w:tcW w:w="0" w:type="auto"/>
+            <w:gridSpan w:val="2"/>
+            <w:tcBorders>
+              <w:top w:val="single" w:sz="8" w:space="0" w:color="000000"/>
+              <w:left w:val="single" w:sz="8" w:space="0" w:color="000000"/>
+              <w:bottom w:val="single" w:sz="8" w:space="0" w:color="000000"/>
+              <w:right w:val="single" w:sz="8" w:space="0" w:color="000000"/>
+            </w:tcBorders>
+            <w:tcMar>
+              <w:top w:w="100" w:type="dxa"/>
+              <w:left w:w="100" w:type="dxa"/>
+              <w:bottom w:w="100" w:type="dxa"/>
+              <w:right w:w="100" w:type="dxa"/>
+            </w:tcMar>
+            <w:hideMark/>
+          </w:tcPr>
+          <w:p>
+            <w:pPr>
+              <w:spacing w:line="240" w:lineRule="auto"/>
+              <w:ind w:left="820"/>
+              <w:rPr>
+                <w:rFonts w:ascii="Times New Roman" w:eastAsia="Times New Roman" w:hAnsi="Times New Roman" w:cs="Times New Roman"/>
+                <w:b/>
+                <w:bCs/>
+                <w:color w:val="000000"/>
+                <w:sz w:val="24"/>
+                <w:szCs w:val="24"/>
+              </w:rPr>
+            </w:pPr>
+            <w:r>
+              <w:rPr>
+                <w:rFonts w:ascii="Times New Roman" w:eastAsia="Times New Roman" w:hAnsi="Times New Roman" w:cs="Times New Roman"/>
+                <w:b/>
+                <w:bCs/>
+                <w:color w:val="000000"/>
+                <w:sz w:val="24"/>
+                <w:szCs w:val="24"/>
+              </w:rPr>
+              <w:t>Observaciones:</w:t>
+            </w:r>
+          </w:p>
+          <w:p>
+            <w:pPr>
+              <w:spacing w:line="240" w:lineRule="auto"/>
+              <w:ind w:left="820"/>
+              <w:rPr>
+                <w:rFonts w:ascii="Times New Roman" w:eastAsia="Times New Roman" w:hAnsi="Times New Roman" w:cs="Times New Roman"/>
+                <w:sz w:val="24"/>
+                <w:szCs w:val="24"/>
+              </w:rPr>
+            </w:pPr>
+            <w:r>
+              <w:rPr>
+                <w:rFonts w:ascii="Times New Roman" w:eastAsia="Times New Roman" w:hAnsi="Times New Roman" w:cs="Times New Roman"/>
+                <w:b/>
+                <w:bCs/>
+                <w:color w:val="000000"/>
+                <w:sz w:val="24"/>
+                <w:szCs w:val="24"/>
+              </w:rPr>
+              <w:t>Si el equipo tenía alquileres antes de que el jugador se una al grupo, est</w:t>
+            </w:r>
+            <w:r>
+              <w:rPr>
+                <w:rFonts w:ascii="Times New Roman" w:eastAsia="Times New Roman" w:hAnsi="Times New Roman" w:cs="Times New Roman"/>
+                <w:b/>
+                <w:bCs/>
+                <w:color w:val="000000"/>
+                <w:sz w:val="24"/>
+                <w:szCs w:val="24"/>
+              </w:rPr>
+              <w:t>os no podrán ser pagados por el nuevo participante.</w:t>
+            </w:r>
+          </w:p>
+        </w:tc>
+      </w:tr>
+      <w:tr>
+        <w:trPr>
+          <w:trHeight w:val="20"/>
+        </w:trPr>
+        <w:tc>
+          <w:tcPr>
+            <w:tcW w:w="0" w:type="auto"/>
+            <w:gridSpan w:val="2"/>
+            <w:tcBorders>
+              <w:top w:val="single" w:sz="8" w:space="0" w:color="000000"/>
+              <w:left w:val="single" w:sz="8" w:space="0" w:color="000000"/>
+              <w:bottom w:val="single" w:sz="8" w:space="0" w:color="000000"/>
+              <w:right w:val="single" w:sz="8" w:space="0" w:color="000000"/>
+            </w:tcBorders>
+            <w:tcMar>
+              <w:top w:w="100" w:type="dxa"/>
+              <w:left w:w="100" w:type="dxa"/>
+              <w:bottom w:w="100" w:type="dxa"/>
+              <w:right w:w="100" w:type="dxa"/>
+            </w:tcMar>
+            <w:hideMark/>
+          </w:tcPr>
+          <w:p>
+            <w:pPr>
+              <w:spacing w:line="240" w:lineRule="auto"/>
+              <w:ind w:left="820"/>
+              <w:rPr>
+                <w:rFonts w:ascii="Times New Roman" w:eastAsia="Times New Roman" w:hAnsi="Times New Roman" w:cs="Times New Roman"/>
+                <w:b/>
+                <w:bCs/>
+                <w:color w:val="000000"/>
+                <w:sz w:val="24"/>
+                <w:szCs w:val="24"/>
+              </w:rPr>
+            </w:pPr>
+            <w:r>
+              <w:rPr>
+                <w:rFonts w:ascii="Times New Roman" w:eastAsia="Times New Roman" w:hAnsi="Times New Roman" w:cs="Times New Roman"/>
+                <w:b/>
+                <w:bCs/>
+                <w:color w:val="000000"/>
+                <w:sz w:val="24"/>
+                <w:szCs w:val="24"/>
+              </w:rPr>
+              <w:t xml:space="preserve">Criterios de Aceptación:     </w:t>
+            </w:r>
+          </w:p>
+          <w:p>
+            <w:pPr>
+              <w:spacing w:line="240" w:lineRule="auto"/>
+              <w:ind w:left="820"/>
+              <w:rPr>
+                <w:rFonts w:ascii="Times New Roman" w:eastAsia="Times New Roman" w:hAnsi="Times New Roman" w:cs="Times New Roman"/>
+                <w:b/>
+                <w:bCs/>
+                <w:sz w:val="24"/>
+                <w:szCs w:val="24"/>
+              </w:rPr>
+            </w:pPr>
+            <w:r>
+              <w:rPr>
+                <w:rFonts w:ascii="Times New Roman" w:eastAsia="Times New Roman" w:hAnsi="Times New Roman" w:cs="Times New Roman"/>
+                <w:b/>
+                <w:bCs/>
+                <w:sz w:val="24"/>
+                <w:szCs w:val="24"/>
+              </w:rPr>
+              <w:t>Al entrar a la información de un equipo, solo debe aparecer la opción de “Pagar Cuota” de los alquileres hechos cuando él era miembro.</w:t>
+            </w:r>
+          </w:p>
+        </w:tc>
+      </w:tr>
+      <w:tr>
+        <w:trPr>
+          <w:trHeight w:val="500"/>
+        </w:trPr>
+        <w:tc>
+          <w:tcPr>
+            <w:tcW w:w="0" w:type="auto"/>
+            <w:tcBorders>
+              <w:top w:val="single" w:sz="8" w:space="0" w:color="000000"/>
+              <w:left w:val="single" w:sz="8" w:space="0" w:color="000000"/>
+              <w:bottom w:val="single" w:sz="8" w:space="0" w:color="000000"/>
+              <w:right w:val="single" w:sz="8" w:space="0" w:color="000000"/>
+            </w:tcBorders>
+            <w:tcMar>
+              <w:top w:w="100" w:type="dxa"/>
+              <w:left w:w="100" w:type="dxa"/>
+              <w:bottom w:w="100" w:type="dxa"/>
+              <w:right w:w="100" w:type="dxa"/>
+            </w:tcMar>
+            <w:hideMark/>
+          </w:tcPr>
+          <w:p>
+            <w:pPr>
+              <w:spacing w:line="240" w:lineRule="auto"/>
+              <w:ind w:left="820"/>
+              <w:rPr>
+                <w:rFonts w:ascii="Times New Roman" w:eastAsia="Times New Roman" w:hAnsi="Times New Roman" w:cs="Times New Roman"/>
+                <w:sz w:val="24"/>
+                <w:szCs w:val="24"/>
+              </w:rPr>
+            </w:pPr>
+            <w:r>
+              <w:rPr>
+                <w:rFonts w:ascii="Times New Roman" w:eastAsia="Times New Roman" w:hAnsi="Times New Roman" w:cs="Times New Roman"/>
+                <w:b/>
+                <w:bCs/>
+                <w:color w:val="000000"/>
+                <w:sz w:val="24"/>
+                <w:szCs w:val="24"/>
+              </w:rPr>
+              <w:t>Cuando</w:t>
+            </w:r>
+          </w:p>
+        </w:tc>
+        <w:tc>
+          <w:tcPr>
+            <w:tcW w:w="0" w:type="auto"/>
+            <w:tcBorders>
+              <w:top w:val="single" w:sz="8" w:space="0" w:color="000000"/>
+              <w:left w:val="single" w:sz="8" w:space="0" w:color="000000"/>
+              <w:bottom w:val="single" w:sz="8" w:space="0" w:color="000000"/>
+              <w:right w:val="single" w:sz="8" w:space="0" w:color="000000"/>
+            </w:tcBorders>
+            <w:tcMar>
+              <w:top w:w="100" w:type="dxa"/>
+              <w:left w:w="100" w:type="dxa"/>
+              <w:bottom w:w="100" w:type="dxa"/>
+              <w:right w:w="100" w:type="dxa"/>
+            </w:tcMar>
+            <w:hideMark/>
+          </w:tcPr>
+          <w:p>
+            <w:pPr>
+              <w:spacing w:line="240" w:lineRule="auto"/>
+              <w:ind w:left="820"/>
+              <w:rPr>
+                <w:rFonts w:ascii="Times New Roman" w:eastAsia="Times New Roman" w:hAnsi="Times New Roman" w:cs="Times New Roman"/>
+                <w:sz w:val="24"/>
+                <w:szCs w:val="24"/>
+              </w:rPr>
+            </w:pPr>
+            <w:r>
+              <w:rPr>
+                <w:rFonts w:ascii="Times New Roman" w:eastAsia="Times New Roman" w:hAnsi="Times New Roman" w:cs="Times New Roman"/>
+                <w:b/>
+                <w:bCs/>
+                <w:color w:val="000000"/>
+                <w:sz w:val="24"/>
+                <w:szCs w:val="24"/>
+              </w:rPr>
+              <w:t>Espero</w:t>
+            </w:r>
+          </w:p>
+        </w:tc>
+      </w:tr>
+      <w:tr>
+        <w:trPr>
+          <w:trHeight w:val="820"/>
+        </w:trPr>
+        <w:tc>
+          <w:tcPr>
+            <w:tcW w:w="0" w:type="auto"/>
+            <w:tcBorders>
+              <w:top w:val="single" w:sz="8" w:space="0" w:color="000000"/>
+              <w:left w:val="single" w:sz="8" w:space="0" w:color="000000"/>
+              <w:bottom w:val="single" w:sz="8" w:space="0" w:color="000000"/>
+              <w:right w:val="single" w:sz="8" w:space="0" w:color="000000"/>
+            </w:tcBorders>
+            <w:tcMar>
+              <w:top w:w="100" w:type="dxa"/>
+              <w:left w:w="100" w:type="dxa"/>
+              <w:bottom w:w="100" w:type="dxa"/>
+              <w:right w:w="100" w:type="dxa"/>
+            </w:tcMar>
+            <w:hideMark/>
+          </w:tcPr>
+          <w:p>
+            <w:pPr>
+              <w:spacing w:line="240" w:lineRule="auto"/>
+              <w:ind w:left="820"/>
+              <w:rPr>
+                <w:rFonts w:ascii="Times New Roman" w:eastAsia="Times New Roman" w:hAnsi="Times New Roman" w:cs="Times New Roman"/>
+                <w:sz w:val="24"/>
+                <w:szCs w:val="24"/>
+              </w:rPr>
+            </w:pPr>
+            <w:r>
+              <w:rPr>
+                <w:rFonts w:ascii="Times New Roman" w:eastAsia="Times New Roman" w:hAnsi="Times New Roman" w:cs="Times New Roman"/>
+                <w:b/>
+                <w:bCs/>
+                <w:color w:val="000000"/>
+                <w:sz w:val="24"/>
+                <w:szCs w:val="24"/>
+              </w:rPr>
+              <w:t xml:space="preserve">Ingreso a </w:t>
+            </w:r>
+            <w:r>
+              <w:rPr>
+                <w:rFonts w:ascii="Times New Roman" w:eastAsia="Times New Roman" w:hAnsi="Times New Roman" w:cs="Times New Roman"/>
+                <w:b/>
+                <w:bCs/>
+                <w:color w:val="000000"/>
+                <w:sz w:val="24"/>
+                <w:szCs w:val="24"/>
+              </w:rPr>
+              <w:t>un equipo</w:t>
+            </w:r>
+          </w:p>
+        </w:tc>
+        <w:tc>
+          <w:tcPr>
+            <w:tcW w:w="0" w:type="auto"/>
+            <w:tcBorders>
+              <w:top w:val="single" w:sz="8" w:space="0" w:color="000000"/>
+              <w:left w:val="single" w:sz="8" w:space="0" w:color="000000"/>
+              <w:bottom w:val="single" w:sz="8" w:space="0" w:color="000000"/>
+              <w:right w:val="single" w:sz="8" w:space="0" w:color="000000"/>
+            </w:tcBorders>
+            <w:tcMar>
+              <w:top w:w="100" w:type="dxa"/>
+              <w:left w:w="100" w:type="dxa"/>
+              <w:bottom w:w="100" w:type="dxa"/>
+              <w:right w:w="100" w:type="dxa"/>
+            </w:tcMar>
+            <w:hideMark/>
+          </w:tcPr>
+          <w:p>
+            <w:pPr>
+              <w:spacing w:line="240" w:lineRule="auto"/>
+              <w:ind w:left="820"/>
+              <w:rPr>
+                <w:rFonts w:ascii="Times New Roman" w:eastAsia="Times New Roman" w:hAnsi="Times New Roman" w:cs="Times New Roman"/>
+                <w:b/>
+                <w:bCs/>
+                <w:sz w:val="24"/>
+                <w:szCs w:val="24"/>
+              </w:rPr>
+            </w:pPr>
+            <w:r>
+              <w:rPr>
+                <w:rFonts w:ascii="Times New Roman" w:eastAsia="Times New Roman" w:hAnsi="Times New Roman" w:cs="Times New Roman"/>
+                <w:b/>
+                <w:bCs/>
+                <w:sz w:val="24"/>
+                <w:szCs w:val="24"/>
+              </w:rPr>
+              <w:t>Ver el botón de “Pagar Cuota” solo en los alquileres respectivos.</w:t>
+            </w:r>
+          </w:p>
+        </w:tc>
+      </w:tr>
+      <w:tr>
+        <w:trPr>
+          <w:trHeight w:val="1340"/>
+        </w:trPr>
+        <w:tc>
+          <w:tcPr>
+            <w:tcW w:w="0" w:type="auto"/>
+            <w:gridSpan w:val="2"/>
+            <w:tcBorders>
+              <w:top w:val="single" w:sz="8" w:space="0" w:color="000000"/>
+              <w:left w:val="single" w:sz="8" w:space="0" w:color="000000"/>
+              <w:bottom w:val="single" w:sz="8" w:space="0" w:color="000000"/>
+              <w:right w:val="single" w:sz="8" w:space="0" w:color="000000"/>
+            </w:tcBorders>
+            <w:tcMar>
+              <w:top w:w="100" w:type="dxa"/>
+              <w:left w:w="100" w:type="dxa"/>
+              <w:bottom w:w="100" w:type="dxa"/>
+              <w:right w:w="100" w:type="dxa"/>
+            </w:tcMar>
+            <w:hideMark/>
+          </w:tcPr>
+          <w:p>
+            <w:pPr>
+              <w:spacing w:line="240" w:lineRule="auto"/>
+              <w:ind w:left="820"/>
+              <w:rPr>
+                <w:rFonts w:ascii="Times New Roman" w:eastAsia="Times New Roman" w:hAnsi="Times New Roman" w:cs="Times New Roman"/>
+                <w:b/>
+                <w:bCs/>
+                <w:color w:val="000000"/>
+                <w:sz w:val="24"/>
+                <w:szCs w:val="24"/>
+              </w:rPr>
+            </w:pPr>
+            <w:r>
+              <w:rPr>
+                <w:rFonts w:ascii="Times New Roman" w:eastAsia="Times New Roman" w:hAnsi="Times New Roman" w:cs="Times New Roman"/>
+                <w:b/>
+                <w:bCs/>
+                <w:color w:val="000000"/>
+                <w:sz w:val="24"/>
+                <w:szCs w:val="24"/>
+              </w:rPr>
+              <w:t>Test de Aceptación:</w:t>
+            </w:r>
+          </w:p>
+          <w:p>
+            <w:pPr>
+              <w:spacing w:line="240" w:lineRule="auto"/>
+              <w:ind w:left="820"/>
+              <w:rPr>
+                <w:rFonts w:ascii="Times New Roman" w:eastAsia="Times New Roman" w:hAnsi="Times New Roman" w:cs="Times New Roman"/>
+                <w:b/>
+                <w:bCs/>
+                <w:color w:val="000000"/>
+                <w:sz w:val="24"/>
+                <w:szCs w:val="24"/>
+              </w:rPr>
+            </w:pPr>
+            <w:r>
+              <w:rPr>
+                <w:rFonts w:ascii="Times New Roman" w:eastAsia="Times New Roman" w:hAnsi="Times New Roman" w:cs="Times New Roman"/>
+                <w:b/>
+                <w:bCs/>
+                <w:color w:val="000000"/>
+                <w:sz w:val="24"/>
+                <w:szCs w:val="24"/>
+              </w:rPr>
+              <w:t>Ingresar a un equipo y ver el botón de “Pagar Cuota” solo en los alquileres respectivos.</w:t>
+            </w:r>
+            <w:bookmarkStart w:id="25" w:name="_GoBack"/>
+            <w:bookmarkEnd w:id="25"/>
           </w:p>
         </w:tc>
       </w:tr>
@@ -16078,7 +20986,7 @@
           <w:szCs w:val="24"/>
         </w:rPr>
       </w:pPr>
-      <w:bookmarkStart w:id="24" w:name="_Toc13384510"/>
+      <w:bookmarkStart w:id="26" w:name="_Toc13390663"/>
       <w:r>
         <w:rPr>
           <w:rFonts w:eastAsia="Calibri" w:cs="Times New Roman"/>
@@ -16086,7 +20994,7 @@
         </w:rPr>
         <w:t>Reglas de negocio</w:t>
       </w:r>
-      <w:bookmarkEnd w:id="24"/>
+      <w:bookmarkEnd w:id="26"/>
     </w:p>
     <w:p>
       <w:pPr>
@@ -16771,7 +21679,7 @@
           <w:szCs w:val="24"/>
         </w:rPr>
       </w:pPr>
-      <w:bookmarkStart w:id="25" w:name="_Toc13384512"/>
+      <w:bookmarkStart w:id="27" w:name="_Toc13390664"/>
       <w:r>
         <w:rPr>
           <w:rFonts w:cs="Times New Roman"/>
@@ -16779,7 +21687,7 @@
         </w:rPr>
         <w:t>Casos de Uso de la Aplicación</w:t>
       </w:r>
-      <w:bookmarkEnd w:id="25"/>
+      <w:bookmarkEnd w:id="27"/>
     </w:p>
     <w:p>
       <w:pPr>
@@ -16811,7 +21719,7 @@
           <w:szCs w:val="24"/>
         </w:rPr>
       </w:pPr>
-      <w:bookmarkStart w:id="26" w:name="_Toc13384513"/>
+      <w:bookmarkStart w:id="28" w:name="_Toc13390665"/>
       <w:r>
         <w:rPr>
           <w:rFonts w:cs="Times New Roman"/>
@@ -16819,7 +21727,7 @@
         </w:rPr>
         <w:t>Modelo inicial de la Base de Datos</w:t>
       </w:r>
-      <w:bookmarkEnd w:id="26"/>
+      <w:bookmarkEnd w:id="28"/>
     </w:p>
     <w:p>
       <w:pPr>
@@ -16867,7 +21775,7 @@
                     <pic:cNvPicPr/>
                   </pic:nvPicPr>
                   <pic:blipFill>
-                    <a:blip r:embed="rId13">
+                    <a:blip r:embed="rId10">
                       <a:extLst>
                         <a:ext uri="{28A0092B-C50C-407E-A947-70E740481C1C}">
                           <a14:useLocalDpi xmlns:a14="http://schemas.microsoft.com/office/drawing/2010/main" val="0"/>
@@ -16902,7 +21810,7 @@
           <w:szCs w:val="24"/>
         </w:rPr>
       </w:pPr>
-      <w:bookmarkStart w:id="27" w:name="_Toc13384514"/>
+      <w:bookmarkStart w:id="29" w:name="_Toc13390666"/>
       <w:r>
         <w:rPr>
           <w:rFonts w:cs="Times New Roman"/>
@@ -16911,7 +21819,7 @@
         <w:lastRenderedPageBreak/>
         <w:t>Conclusiones</w:t>
       </w:r>
-      <w:bookmarkEnd w:id="27"/>
+      <w:bookmarkEnd w:id="29"/>
     </w:p>
     <w:p>
       <w:pPr>
@@ -16971,7 +21879,7 @@
           <w:szCs w:val="24"/>
         </w:rPr>
       </w:pPr>
-      <w:bookmarkStart w:id="28" w:name="_Toc13384515"/>
+      <w:bookmarkStart w:id="30" w:name="_Toc13390667"/>
       <w:r>
         <w:rPr>
           <w:rFonts w:cs="Times New Roman"/>
@@ -16979,17 +21887,17 @@
         </w:rPr>
         <w:t>Links</w:t>
       </w:r>
-      <w:bookmarkEnd w:id="28"/>
+      <w:bookmarkEnd w:id="30"/>
     </w:p>
     <w:p>
       <w:pPr>
         <w:pStyle w:val="Titulo2"/>
       </w:pPr>
-      <w:bookmarkStart w:id="29" w:name="_Toc13384516"/>
+      <w:bookmarkStart w:id="31" w:name="_Toc13390668"/>
       <w:r>
         <w:t>Github:</w:t>
       </w:r>
-      <w:bookmarkEnd w:id="29"/>
+      <w:bookmarkEnd w:id="31"/>
     </w:p>
     <w:p>
       <w:pPr>
@@ -17001,7 +21909,7 @@
           <w:szCs w:val="24"/>
         </w:rPr>
       </w:pPr>
-      <w:hyperlink r:id="rId14">
+      <w:hyperlink r:id="rId11">
         <w:r>
           <w:rPr>
             <w:rFonts w:ascii="Times New Roman" w:eastAsia="Times New Roman" w:hAnsi="Times New Roman" w:cs="Times New Roman"/>
@@ -17034,7 +21942,7 @@
       </w:r>
     </w:p>
     <w:sectPr>
-      <w:footerReference w:type="default" r:id="rId15"/>
+      <w:footerReference w:type="default" r:id="rId12"/>
       <w:pgSz w:w="11909" w:h="16834"/>
       <w:pgMar w:top="1440" w:right="1440" w:bottom="1440" w:left="1440" w:header="720" w:footer="720" w:gutter="0"/>
       <w:pgNumType w:start="1"/>
@@ -19158,7 +24066,6 @@
   <w:style w:type="character" w:default="1" w:styleId="Fuentedeprrafopredeter">
     <w:name w:val="Default Paragraph Font"/>
     <w:uiPriority w:val="1"/>
-    <w:semiHidden/>
     <w:unhideWhenUsed/>
   </w:style>
   <w:style w:type="table" w:default="1" w:styleId="Tablanormal">
@@ -20165,7 +25072,7 @@
 </file>
 
 <file path=customXml/itemProps1.xml><?xml version="1.0" encoding="utf-8"?>
-<ds:datastoreItem xmlns:ds="http://schemas.openxmlformats.org/officeDocument/2006/customXml" ds:itemID="{70A06C71-AABD-4280-A709-09D7F0622D37}">
+<ds:datastoreItem xmlns:ds="http://schemas.openxmlformats.org/officeDocument/2006/customXml" ds:itemID="{BFD587B5-3F54-4B57-8928-C7B7A3F99145}">
   <ds:schemaRefs>
     <ds:schemaRef ds:uri="http://schemas.openxmlformats.org/officeDocument/2006/bibliography"/>
   </ds:schemaRefs>

--- a/Documentación.docx
+++ b/Documentación.docx
@@ -114,7 +114,25 @@
           <w:sz w:val="24"/>
           <w:szCs w:val="24"/>
         </w:rPr>
-        <w:t>Ernesto Sanchez Matos (U201713827)</w:t>
+        <w:t xml:space="preserve">Ernesto </w:t>
+      </w:r>
+      <w:proofErr w:type="spellStart"/>
+      <w:r>
+        <w:rPr>
+          <w:rFonts w:ascii="Times New Roman" w:eastAsia="Times New Roman" w:hAnsi="Times New Roman" w:cs="Times New Roman"/>
+          <w:sz w:val="24"/>
+          <w:szCs w:val="24"/>
+        </w:rPr>
+        <w:t>Sanchez</w:t>
+      </w:r>
+      <w:proofErr w:type="spellEnd"/>
+      <w:r>
+        <w:rPr>
+          <w:rFonts w:ascii="Times New Roman" w:eastAsia="Times New Roman" w:hAnsi="Times New Roman" w:cs="Times New Roman"/>
+          <w:sz w:val="24"/>
+          <w:szCs w:val="24"/>
+        </w:rPr>
+        <w:t xml:space="preserve"> Matos (U201713827)</w:t>
       </w:r>
     </w:p>
     <w:p>
@@ -135,7 +153,43 @@
           <w:sz w:val="24"/>
           <w:szCs w:val="24"/>
         </w:rPr>
-        <w:t>Martin Maeng Mem Ng Cubas (U201520759)</w:t>
+        <w:t xml:space="preserve">Martin </w:t>
+      </w:r>
+      <w:proofErr w:type="spellStart"/>
+      <w:r>
+        <w:rPr>
+          <w:rFonts w:ascii="Times New Roman" w:eastAsia="Times New Roman" w:hAnsi="Times New Roman" w:cs="Times New Roman"/>
+          <w:sz w:val="24"/>
+          <w:szCs w:val="24"/>
+        </w:rPr>
+        <w:t>Maeng</w:t>
+      </w:r>
+      <w:proofErr w:type="spellEnd"/>
+      <w:r>
+        <w:rPr>
+          <w:rFonts w:ascii="Times New Roman" w:eastAsia="Times New Roman" w:hAnsi="Times New Roman" w:cs="Times New Roman"/>
+          <w:sz w:val="24"/>
+          <w:szCs w:val="24"/>
+        </w:rPr>
+        <w:t xml:space="preserve"> </w:t>
+      </w:r>
+      <w:proofErr w:type="spellStart"/>
+      <w:r>
+        <w:rPr>
+          <w:rFonts w:ascii="Times New Roman" w:eastAsia="Times New Roman" w:hAnsi="Times New Roman" w:cs="Times New Roman"/>
+          <w:sz w:val="24"/>
+          <w:szCs w:val="24"/>
+        </w:rPr>
+        <w:t>Mem</w:t>
+      </w:r>
+      <w:proofErr w:type="spellEnd"/>
+      <w:r>
+        <w:rPr>
+          <w:rFonts w:ascii="Times New Roman" w:eastAsia="Times New Roman" w:hAnsi="Times New Roman" w:cs="Times New Roman"/>
+          <w:sz w:val="24"/>
+          <w:szCs w:val="24"/>
+        </w:rPr>
+        <w:t xml:space="preserve"> Ng Cubas (U201520759)</w:t>
       </w:r>
     </w:p>
     <w:p>
@@ -237,8 +291,18 @@
           <w:sz w:val="24"/>
           <w:szCs w:val="24"/>
         </w:rPr>
-        <w:t>Jaime Juniors Coronado Gutierrez</w:t>
+        <w:t xml:space="preserve">Jaime Juniors Coronado </w:t>
       </w:r>
+      <w:proofErr w:type="spellStart"/>
+      <w:r>
+        <w:rPr>
+          <w:rFonts w:ascii="Times New Roman" w:eastAsia="Times New Roman" w:hAnsi="Times New Roman" w:cs="Times New Roman"/>
+          <w:sz w:val="24"/>
+          <w:szCs w:val="24"/>
+        </w:rPr>
+        <w:t>Gutierrez</w:t>
+      </w:r>
+      <w:proofErr w:type="spellEnd"/>
     </w:p>
     <w:p>
       <w:pPr>
@@ -3068,7 +3132,61 @@
           <w:sz w:val="24"/>
           <w:szCs w:val="24"/>
         </w:rPr>
-        <w:t>se desarrollará una aplicación web utilizando .Net para el Backend y Vue para el Frontend.</w:t>
+        <w:t xml:space="preserve">se desarrollará una aplicación web utilizando .Net para el </w:t>
+      </w:r>
+      <w:proofErr w:type="spellStart"/>
+      <w:r>
+        <w:rPr>
+          <w:rFonts w:ascii="Times New Roman" w:eastAsia="Times New Roman" w:hAnsi="Times New Roman" w:cs="Times New Roman"/>
+          <w:sz w:val="24"/>
+          <w:szCs w:val="24"/>
+        </w:rPr>
+        <w:t>Backend</w:t>
+      </w:r>
+      <w:proofErr w:type="spellEnd"/>
+      <w:r>
+        <w:rPr>
+          <w:rFonts w:ascii="Times New Roman" w:eastAsia="Times New Roman" w:hAnsi="Times New Roman" w:cs="Times New Roman"/>
+          <w:sz w:val="24"/>
+          <w:szCs w:val="24"/>
+        </w:rPr>
+        <w:t xml:space="preserve"> y </w:t>
+      </w:r>
+      <w:proofErr w:type="spellStart"/>
+      <w:r>
+        <w:rPr>
+          <w:rFonts w:ascii="Times New Roman" w:eastAsia="Times New Roman" w:hAnsi="Times New Roman" w:cs="Times New Roman"/>
+          <w:sz w:val="24"/>
+          <w:szCs w:val="24"/>
+        </w:rPr>
+        <w:t>Vue</w:t>
+      </w:r>
+      <w:proofErr w:type="spellEnd"/>
+      <w:r>
+        <w:rPr>
+          <w:rFonts w:ascii="Times New Roman" w:eastAsia="Times New Roman" w:hAnsi="Times New Roman" w:cs="Times New Roman"/>
+          <w:sz w:val="24"/>
+          <w:szCs w:val="24"/>
+        </w:rPr>
+        <w:t xml:space="preserve"> para el </w:t>
+      </w:r>
+      <w:proofErr w:type="spellStart"/>
+      <w:r>
+        <w:rPr>
+          <w:rFonts w:ascii="Times New Roman" w:eastAsia="Times New Roman" w:hAnsi="Times New Roman" w:cs="Times New Roman"/>
+          <w:sz w:val="24"/>
+          <w:szCs w:val="24"/>
+        </w:rPr>
+        <w:t>Frontend</w:t>
+      </w:r>
+      <w:proofErr w:type="spellEnd"/>
+      <w:r>
+        <w:rPr>
+          <w:rFonts w:ascii="Times New Roman" w:eastAsia="Times New Roman" w:hAnsi="Times New Roman" w:cs="Times New Roman"/>
+          <w:sz w:val="24"/>
+          <w:szCs w:val="24"/>
+        </w:rPr>
+        <w:t>.</w:t>
       </w:r>
     </w:p>
     <w:p>
@@ -3080,6 +3198,552 @@
         </w:rPr>
       </w:pPr>
       <w:bookmarkStart w:id="2" w:name="_Toc13390640"/>
+      <w:r>
+        <w:rPr>
+          <w:rFonts w:cs="Times New Roman"/>
+          <w:szCs w:val="24"/>
+        </w:rPr>
+        <w:t>Desarrollo del Software</w:t>
+      </w:r>
+    </w:p>
+    <w:p>
+      <w:pPr>
+        <w:ind w:left="720"/>
+        <w:rPr>
+          <w:rFonts w:ascii="Times New Roman" w:hAnsi="Times New Roman" w:cs="Times New Roman"/>
+          <w:sz w:val="24"/>
+          <w:szCs w:val="24"/>
+        </w:rPr>
+      </w:pPr>
+      <w:r>
+        <w:rPr>
+          <w:rFonts w:ascii="Times New Roman" w:hAnsi="Times New Roman" w:cs="Times New Roman"/>
+          <w:sz w:val="24"/>
+          <w:szCs w:val="24"/>
+        </w:rPr>
+        <w:t>Para el desarrollo del proyecto, se utilizó las siguientes herramientas:</w:t>
+      </w:r>
+    </w:p>
+    <w:p>
+      <w:pPr>
+        <w:pStyle w:val="Prrafodelista"/>
+        <w:numPr>
+          <w:ilvl w:val="0"/>
+          <w:numId w:val="15"/>
+        </w:numPr>
+        <w:spacing w:after="160" w:line="259" w:lineRule="auto"/>
+        <w:ind w:left="1440"/>
+        <w:rPr>
+          <w:rFonts w:ascii="Times New Roman" w:hAnsi="Times New Roman" w:cs="Times New Roman"/>
+          <w:sz w:val="24"/>
+          <w:szCs w:val="24"/>
+        </w:rPr>
+      </w:pPr>
+      <w:r>
+        <w:rPr>
+          <w:rFonts w:ascii="Times New Roman" w:hAnsi="Times New Roman" w:cs="Times New Roman"/>
+          <w:sz w:val="24"/>
+          <w:szCs w:val="24"/>
+        </w:rPr>
+        <w:t xml:space="preserve">Control de versión de código: Git </w:t>
+      </w:r>
+    </w:p>
+    <w:p>
+      <w:pPr>
+        <w:pStyle w:val="Prrafodelista"/>
+        <w:numPr>
+          <w:ilvl w:val="0"/>
+          <w:numId w:val="15"/>
+        </w:numPr>
+        <w:spacing w:after="160" w:line="259" w:lineRule="auto"/>
+        <w:ind w:left="1440"/>
+        <w:rPr>
+          <w:rFonts w:ascii="Times New Roman" w:hAnsi="Times New Roman" w:cs="Times New Roman"/>
+          <w:sz w:val="24"/>
+          <w:szCs w:val="24"/>
+        </w:rPr>
+      </w:pPr>
+      <w:r>
+        <w:rPr>
+          <w:rFonts w:ascii="Times New Roman" w:hAnsi="Times New Roman" w:cs="Times New Roman"/>
+          <w:sz w:val="24"/>
+          <w:szCs w:val="24"/>
+        </w:rPr>
+        <w:t xml:space="preserve">Desarrollo </w:t>
+      </w:r>
+      <w:proofErr w:type="spellStart"/>
+      <w:r>
+        <w:rPr>
+          <w:rFonts w:ascii="Times New Roman" w:hAnsi="Times New Roman" w:cs="Times New Roman"/>
+          <w:sz w:val="24"/>
+          <w:szCs w:val="24"/>
+        </w:rPr>
+        <w:t>colaboratorio</w:t>
+      </w:r>
+      <w:proofErr w:type="spellEnd"/>
+      <w:r>
+        <w:rPr>
+          <w:rFonts w:ascii="Times New Roman" w:hAnsi="Times New Roman" w:cs="Times New Roman"/>
+          <w:sz w:val="24"/>
+          <w:szCs w:val="24"/>
+        </w:rPr>
+        <w:t xml:space="preserve">: GitHub. </w:t>
+      </w:r>
+    </w:p>
+    <w:p>
+      <w:pPr>
+        <w:pStyle w:val="Prrafodelista"/>
+        <w:numPr>
+          <w:ilvl w:val="0"/>
+          <w:numId w:val="15"/>
+        </w:numPr>
+        <w:spacing w:after="160" w:line="259" w:lineRule="auto"/>
+        <w:ind w:left="1440"/>
+        <w:rPr>
+          <w:rFonts w:ascii="Times New Roman" w:hAnsi="Times New Roman" w:cs="Times New Roman"/>
+          <w:sz w:val="24"/>
+          <w:szCs w:val="24"/>
+        </w:rPr>
+      </w:pPr>
+      <w:r>
+        <w:rPr>
+          <w:rFonts w:ascii="Times New Roman" w:hAnsi="Times New Roman" w:cs="Times New Roman"/>
+          <w:sz w:val="24"/>
+          <w:szCs w:val="24"/>
+        </w:rPr>
+        <w:t xml:space="preserve">Equipo: </w:t>
+      </w:r>
+    </w:p>
+    <w:tbl>
+      <w:tblPr>
+        <w:tblStyle w:val="Tablaconcuadrcula"/>
+        <w:tblW w:w="8108" w:type="dxa"/>
+        <w:tblInd w:w="1440" w:type="dxa"/>
+        <w:tblLook w:val="04A0" w:firstRow="1" w:lastRow="0" w:firstColumn="1" w:lastColumn="0" w:noHBand="0" w:noVBand="1"/>
+      </w:tblPr>
+      <w:tblGrid>
+        <w:gridCol w:w="4070"/>
+        <w:gridCol w:w="4038"/>
+      </w:tblGrid>
+      <w:tr>
+        <w:tc>
+          <w:tcPr>
+            <w:tcW w:w="4070" w:type="dxa"/>
+          </w:tcPr>
+          <w:p>
+            <w:pPr>
+              <w:rPr>
+                <w:rFonts w:ascii="Times New Roman" w:hAnsi="Times New Roman" w:cs="Times New Roman"/>
+                <w:sz w:val="24"/>
+                <w:szCs w:val="24"/>
+              </w:rPr>
+            </w:pPr>
+            <w:r>
+              <w:rPr>
+                <w:rFonts w:ascii="Times New Roman" w:hAnsi="Times New Roman" w:cs="Times New Roman"/>
+                <w:sz w:val="24"/>
+                <w:szCs w:val="24"/>
+              </w:rPr>
+              <w:t>Miembro</w:t>
+            </w:r>
+          </w:p>
+        </w:tc>
+        <w:tc>
+          <w:tcPr>
+            <w:tcW w:w="4038" w:type="dxa"/>
+          </w:tcPr>
+          <w:p>
+            <w:pPr>
+              <w:rPr>
+                <w:rFonts w:ascii="Times New Roman" w:hAnsi="Times New Roman" w:cs="Times New Roman"/>
+                <w:sz w:val="24"/>
+                <w:szCs w:val="24"/>
+              </w:rPr>
+            </w:pPr>
+            <w:r>
+              <w:rPr>
+                <w:rFonts w:ascii="Times New Roman" w:hAnsi="Times New Roman" w:cs="Times New Roman"/>
+                <w:sz w:val="24"/>
+                <w:szCs w:val="24"/>
+              </w:rPr>
+              <w:t>Rol</w:t>
+            </w:r>
+          </w:p>
+        </w:tc>
+      </w:tr>
+      <w:tr>
+        <w:tc>
+          <w:tcPr>
+            <w:tcW w:w="4070" w:type="dxa"/>
+          </w:tcPr>
+          <w:p>
+            <w:pPr>
+              <w:rPr>
+                <w:rFonts w:ascii="Times New Roman" w:hAnsi="Times New Roman" w:cs="Times New Roman"/>
+                <w:sz w:val="24"/>
+                <w:szCs w:val="24"/>
+              </w:rPr>
+            </w:pPr>
+            <w:r>
+              <w:rPr>
+                <w:rFonts w:ascii="Times New Roman" w:hAnsi="Times New Roman" w:cs="Times New Roman"/>
+                <w:sz w:val="24"/>
+                <w:szCs w:val="24"/>
+              </w:rPr>
+              <w:t>Adrian Alexander Crespo Ames</w:t>
+            </w:r>
+          </w:p>
+        </w:tc>
+        <w:tc>
+          <w:tcPr>
+            <w:tcW w:w="4038" w:type="dxa"/>
+          </w:tcPr>
+          <w:p>
+            <w:pPr>
+              <w:rPr>
+                <w:rFonts w:ascii="Times New Roman" w:hAnsi="Times New Roman" w:cs="Times New Roman"/>
+                <w:sz w:val="24"/>
+                <w:szCs w:val="24"/>
+              </w:rPr>
+            </w:pPr>
+            <w:r>
+              <w:rPr>
+                <w:rFonts w:ascii="Times New Roman" w:hAnsi="Times New Roman" w:cs="Times New Roman"/>
+                <w:sz w:val="24"/>
+                <w:szCs w:val="24"/>
+              </w:rPr>
+              <w:t>Scrum Master</w:t>
+            </w:r>
+          </w:p>
+        </w:tc>
+      </w:tr>
+      <w:tr>
+        <w:tc>
+          <w:tcPr>
+            <w:tcW w:w="4070" w:type="dxa"/>
+          </w:tcPr>
+          <w:p>
+            <w:pPr>
+              <w:rPr>
+                <w:rFonts w:ascii="Times New Roman" w:hAnsi="Times New Roman" w:cs="Times New Roman"/>
+                <w:sz w:val="24"/>
+                <w:szCs w:val="24"/>
+              </w:rPr>
+            </w:pPr>
+            <w:r>
+              <w:rPr>
+                <w:rFonts w:ascii="Times New Roman" w:hAnsi="Times New Roman" w:cs="Times New Roman"/>
+                <w:sz w:val="24"/>
+                <w:szCs w:val="24"/>
+              </w:rPr>
+              <w:t xml:space="preserve">Martin </w:t>
+            </w:r>
+            <w:proofErr w:type="spellStart"/>
+            <w:r>
+              <w:rPr>
+                <w:rFonts w:ascii="Times New Roman" w:hAnsi="Times New Roman" w:cs="Times New Roman"/>
+                <w:sz w:val="24"/>
+                <w:szCs w:val="24"/>
+              </w:rPr>
+              <w:t>Maeng</w:t>
+            </w:r>
+            <w:proofErr w:type="spellEnd"/>
+            <w:r>
+              <w:rPr>
+                <w:rFonts w:ascii="Times New Roman" w:hAnsi="Times New Roman" w:cs="Times New Roman"/>
+                <w:sz w:val="24"/>
+                <w:szCs w:val="24"/>
+              </w:rPr>
+              <w:t xml:space="preserve"> </w:t>
+            </w:r>
+            <w:proofErr w:type="spellStart"/>
+            <w:r>
+              <w:rPr>
+                <w:rFonts w:ascii="Times New Roman" w:hAnsi="Times New Roman" w:cs="Times New Roman"/>
+                <w:sz w:val="24"/>
+                <w:szCs w:val="24"/>
+              </w:rPr>
+              <w:t>Mem</w:t>
+            </w:r>
+            <w:proofErr w:type="spellEnd"/>
+            <w:r>
+              <w:rPr>
+                <w:rFonts w:ascii="Times New Roman" w:hAnsi="Times New Roman" w:cs="Times New Roman"/>
+                <w:sz w:val="24"/>
+                <w:szCs w:val="24"/>
+              </w:rPr>
+              <w:t xml:space="preserve"> Ng Cubas</w:t>
+            </w:r>
+          </w:p>
+        </w:tc>
+        <w:tc>
+          <w:tcPr>
+            <w:tcW w:w="4038" w:type="dxa"/>
+          </w:tcPr>
+          <w:p>
+            <w:pPr>
+              <w:rPr>
+                <w:rFonts w:ascii="Times New Roman" w:hAnsi="Times New Roman" w:cs="Times New Roman"/>
+                <w:sz w:val="24"/>
+                <w:szCs w:val="24"/>
+              </w:rPr>
+            </w:pPr>
+            <w:proofErr w:type="spellStart"/>
+            <w:r>
+              <w:rPr>
+                <w:rFonts w:ascii="Times New Roman" w:hAnsi="Times New Roman" w:cs="Times New Roman"/>
+                <w:sz w:val="24"/>
+                <w:szCs w:val="24"/>
+              </w:rPr>
+              <w:t>Team</w:t>
+            </w:r>
+            <w:proofErr w:type="spellEnd"/>
+          </w:p>
+        </w:tc>
+      </w:tr>
+      <w:tr>
+        <w:tc>
+          <w:tcPr>
+            <w:tcW w:w="4070" w:type="dxa"/>
+          </w:tcPr>
+          <w:p>
+            <w:pPr>
+              <w:rPr>
+                <w:rFonts w:ascii="Times New Roman" w:hAnsi="Times New Roman" w:cs="Times New Roman"/>
+                <w:sz w:val="24"/>
+                <w:szCs w:val="24"/>
+              </w:rPr>
+            </w:pPr>
+            <w:r>
+              <w:rPr>
+                <w:rFonts w:ascii="Times New Roman" w:hAnsi="Times New Roman" w:cs="Times New Roman"/>
+                <w:sz w:val="24"/>
+                <w:szCs w:val="24"/>
+              </w:rPr>
+              <w:t xml:space="preserve">Ernesto </w:t>
+            </w:r>
+            <w:proofErr w:type="spellStart"/>
+            <w:r>
+              <w:rPr>
+                <w:rFonts w:ascii="Times New Roman" w:hAnsi="Times New Roman" w:cs="Times New Roman"/>
+                <w:sz w:val="24"/>
+                <w:szCs w:val="24"/>
+              </w:rPr>
+              <w:t>Sanchez</w:t>
+            </w:r>
+            <w:proofErr w:type="spellEnd"/>
+            <w:r>
+              <w:rPr>
+                <w:rFonts w:ascii="Times New Roman" w:hAnsi="Times New Roman" w:cs="Times New Roman"/>
+                <w:sz w:val="24"/>
+                <w:szCs w:val="24"/>
+              </w:rPr>
+              <w:t xml:space="preserve"> Matos</w:t>
+            </w:r>
+          </w:p>
+        </w:tc>
+        <w:tc>
+          <w:tcPr>
+            <w:tcW w:w="4038" w:type="dxa"/>
+          </w:tcPr>
+          <w:p>
+            <w:pPr>
+              <w:rPr>
+                <w:rFonts w:ascii="Times New Roman" w:hAnsi="Times New Roman" w:cs="Times New Roman"/>
+                <w:sz w:val="24"/>
+                <w:szCs w:val="24"/>
+              </w:rPr>
+            </w:pPr>
+            <w:proofErr w:type="spellStart"/>
+            <w:r>
+              <w:rPr>
+                <w:rFonts w:ascii="Times New Roman" w:hAnsi="Times New Roman" w:cs="Times New Roman"/>
+                <w:sz w:val="24"/>
+                <w:szCs w:val="24"/>
+              </w:rPr>
+              <w:t>Team</w:t>
+            </w:r>
+            <w:proofErr w:type="spellEnd"/>
+          </w:p>
+        </w:tc>
+      </w:tr>
+      <w:tr>
+        <w:tc>
+          <w:tcPr>
+            <w:tcW w:w="4070" w:type="dxa"/>
+          </w:tcPr>
+          <w:p>
+            <w:pPr>
+              <w:textAlignment w:val="baseline"/>
+              <w:rPr>
+                <w:rFonts w:ascii="Times New Roman" w:hAnsi="Times New Roman" w:cs="Times New Roman"/>
+                <w:sz w:val="24"/>
+                <w:szCs w:val="24"/>
+              </w:rPr>
+            </w:pPr>
+            <w:r>
+              <w:rPr>
+                <w:rFonts w:ascii="Times New Roman" w:hAnsi="Times New Roman" w:cs="Times New Roman"/>
+                <w:sz w:val="24"/>
+                <w:szCs w:val="24"/>
+              </w:rPr>
+              <w:t xml:space="preserve">Jaime Juniors Coronado </w:t>
+            </w:r>
+            <w:proofErr w:type="spellStart"/>
+            <w:r>
+              <w:rPr>
+                <w:rFonts w:ascii="Times New Roman" w:hAnsi="Times New Roman" w:cs="Times New Roman"/>
+                <w:sz w:val="24"/>
+                <w:szCs w:val="24"/>
+              </w:rPr>
+              <w:t>Gutierrez</w:t>
+            </w:r>
+            <w:proofErr w:type="spellEnd"/>
+          </w:p>
+        </w:tc>
+        <w:tc>
+          <w:tcPr>
+            <w:tcW w:w="4038" w:type="dxa"/>
+          </w:tcPr>
+          <w:p>
+            <w:pPr>
+              <w:rPr>
+                <w:rFonts w:ascii="Times New Roman" w:hAnsi="Times New Roman" w:cs="Times New Roman"/>
+                <w:sz w:val="24"/>
+                <w:szCs w:val="24"/>
+              </w:rPr>
+            </w:pPr>
+            <w:proofErr w:type="spellStart"/>
+            <w:r>
+              <w:rPr>
+                <w:rFonts w:ascii="Times New Roman" w:hAnsi="Times New Roman" w:cs="Times New Roman"/>
+                <w:sz w:val="24"/>
+                <w:szCs w:val="24"/>
+              </w:rPr>
+              <w:t>Product</w:t>
+            </w:r>
+            <w:proofErr w:type="spellEnd"/>
+            <w:r>
+              <w:rPr>
+                <w:rFonts w:ascii="Times New Roman" w:hAnsi="Times New Roman" w:cs="Times New Roman"/>
+                <w:sz w:val="24"/>
+                <w:szCs w:val="24"/>
+              </w:rPr>
+              <w:t xml:space="preserve"> </w:t>
+            </w:r>
+            <w:proofErr w:type="spellStart"/>
+            <w:r>
+              <w:rPr>
+                <w:rFonts w:ascii="Times New Roman" w:hAnsi="Times New Roman" w:cs="Times New Roman"/>
+                <w:sz w:val="24"/>
+                <w:szCs w:val="24"/>
+              </w:rPr>
+              <w:t>Owner</w:t>
+            </w:r>
+            <w:proofErr w:type="spellEnd"/>
+          </w:p>
+        </w:tc>
+      </w:tr>
+    </w:tbl>
+    <w:p>
+      <w:pPr>
+        <w:ind w:left="1440"/>
+        <w:rPr>
+          <w:rFonts w:ascii="Times New Roman" w:hAnsi="Times New Roman" w:cs="Times New Roman"/>
+          <w:sz w:val="24"/>
+          <w:szCs w:val="24"/>
+        </w:rPr>
+      </w:pPr>
+    </w:p>
+    <w:p>
+      <w:pPr>
+        <w:pStyle w:val="Prrafodelista"/>
+        <w:numPr>
+          <w:ilvl w:val="0"/>
+          <w:numId w:val="15"/>
+        </w:numPr>
+        <w:spacing w:after="160" w:line="259" w:lineRule="auto"/>
+        <w:ind w:left="1440"/>
+        <w:rPr>
+          <w:rFonts w:ascii="Times New Roman" w:hAnsi="Times New Roman" w:cs="Times New Roman"/>
+          <w:sz w:val="24"/>
+          <w:szCs w:val="24"/>
+        </w:rPr>
+      </w:pPr>
+      <w:r>
+        <w:rPr>
+          <w:rFonts w:ascii="Times New Roman" w:hAnsi="Times New Roman" w:cs="Times New Roman"/>
+          <w:sz w:val="24"/>
+          <w:szCs w:val="24"/>
+        </w:rPr>
+        <w:t xml:space="preserve">Lenguaje de Programación: C y </w:t>
+      </w:r>
+      <w:proofErr w:type="spellStart"/>
+      <w:r>
+        <w:rPr>
+          <w:rFonts w:ascii="Times New Roman" w:hAnsi="Times New Roman" w:cs="Times New Roman"/>
+          <w:sz w:val="24"/>
+          <w:szCs w:val="24"/>
+        </w:rPr>
+        <w:t>TypeScript</w:t>
+      </w:r>
+      <w:proofErr w:type="spellEnd"/>
+      <w:r>
+        <w:rPr>
+          <w:rFonts w:ascii="Times New Roman" w:hAnsi="Times New Roman" w:cs="Times New Roman"/>
+          <w:sz w:val="24"/>
+          <w:szCs w:val="24"/>
+        </w:rPr>
+        <w:t xml:space="preserve"> </w:t>
+      </w:r>
+    </w:p>
+    <w:p>
+      <w:pPr>
+        <w:pStyle w:val="Prrafodelista"/>
+        <w:numPr>
+          <w:ilvl w:val="0"/>
+          <w:numId w:val="15"/>
+        </w:numPr>
+        <w:spacing w:after="160" w:line="259" w:lineRule="auto"/>
+        <w:ind w:left="1440"/>
+      </w:pPr>
+      <w:r>
+        <w:rPr>
+          <w:rFonts w:ascii="Times New Roman" w:hAnsi="Times New Roman" w:cs="Times New Roman"/>
+          <w:sz w:val="24"/>
+          <w:szCs w:val="24"/>
+        </w:rPr>
+        <w:t xml:space="preserve">Tecnologías: .Net y </w:t>
+      </w:r>
+      <w:proofErr w:type="spellStart"/>
+      <w:r>
+        <w:rPr>
+          <w:rFonts w:ascii="Times New Roman" w:hAnsi="Times New Roman" w:cs="Times New Roman"/>
+          <w:sz w:val="24"/>
+          <w:szCs w:val="24"/>
+        </w:rPr>
+        <w:t>Vu</w:t>
+      </w:r>
+      <w:r>
+        <w:rPr>
+          <w:rFonts w:ascii="Times New Roman" w:hAnsi="Times New Roman" w:cs="Times New Roman"/>
+          <w:sz w:val="24"/>
+          <w:szCs w:val="24"/>
+        </w:rPr>
+        <w:t>e</w:t>
+      </w:r>
+      <w:bookmarkStart w:id="3" w:name="_GoBack"/>
+      <w:bookmarkEnd w:id="3"/>
+      <w:proofErr w:type="spellEnd"/>
+    </w:p>
+    <w:p>
+      <w:pPr>
+        <w:pStyle w:val="Titulo1"/>
+        <w:rPr>
+          <w:rFonts w:cs="Times New Roman"/>
+          <w:szCs w:val="24"/>
+        </w:rPr>
+      </w:pPr>
       <w:r>
         <w:rPr>
           <w:rFonts w:cs="Times New Roman"/>
@@ -3100,21 +3764,21 @@
       <w:pPr>
         <w:pStyle w:val="Titulo2"/>
       </w:pPr>
-      <w:bookmarkStart w:id="3" w:name="_Toc13390641"/>
+      <w:bookmarkStart w:id="4" w:name="_Toc13390641"/>
       <w:r>
         <w:t>Descripción de la empresa</w:t>
       </w:r>
-      <w:bookmarkEnd w:id="3"/>
+      <w:bookmarkEnd w:id="4"/>
     </w:p>
     <w:p>
       <w:pPr>
         <w:pStyle w:val="Titulo3"/>
       </w:pPr>
-      <w:bookmarkStart w:id="4" w:name="_Toc13390642"/>
+      <w:bookmarkStart w:id="5" w:name="_Toc13390642"/>
       <w:r>
         <w:t>Razón Social</w:t>
       </w:r>
-      <w:bookmarkEnd w:id="4"/>
+      <w:bookmarkEnd w:id="5"/>
     </w:p>
     <w:p>
       <w:pPr>
@@ -3141,11 +3805,11 @@
           <w:u w:val="none"/>
         </w:rPr>
       </w:pPr>
-      <w:bookmarkStart w:id="5" w:name="_Toc13390643"/>
+      <w:bookmarkStart w:id="6" w:name="_Toc13390643"/>
       <w:r>
         <w:t>La Organización</w:t>
       </w:r>
-      <w:bookmarkEnd w:id="5"/>
+      <w:bookmarkEnd w:id="6"/>
     </w:p>
     <w:p>
       <w:pPr>
@@ -3183,11 +3847,11 @@
           <w:u w:val="none"/>
         </w:rPr>
       </w:pPr>
-      <w:bookmarkStart w:id="6" w:name="_Toc13390644"/>
+      <w:bookmarkStart w:id="7" w:name="_Toc13390644"/>
       <w:r>
         <w:t>Misión</w:t>
       </w:r>
-      <w:bookmarkEnd w:id="6"/>
+      <w:bookmarkEnd w:id="7"/>
     </w:p>
     <w:p>
       <w:pPr>
@@ -3205,7 +3869,16 @@
           <w:sz w:val="24"/>
           <w:szCs w:val="24"/>
         </w:rPr>
-        <w:t>Como empresa se busca ofrecer productos de software que faciliten a nuestros clientes a completar tareas de manera rápida y sencilla, así como proveer programas computacionales seguros, confiables y eficientes que satisfagan las necesidades de los usuarios.</w:t>
+        <w:t xml:space="preserve">Como empresa se busca ofrecer productos de software que faciliten a nuestros clientes a completar tareas de manera rápida y sencilla, así </w:t>
+      </w:r>
+      <w:r>
+        <w:rPr>
+          <w:rFonts w:ascii="Times New Roman" w:eastAsia="Times New Roman" w:hAnsi="Times New Roman" w:cs="Times New Roman"/>
+          <w:sz w:val="24"/>
+          <w:szCs w:val="24"/>
+        </w:rPr>
+        <w:lastRenderedPageBreak/>
+        <w:t>como proveer programas computacionales seguros, confiables y eficientes que satisfagan las necesidades de los usuarios.</w:t>
       </w:r>
     </w:p>
     <w:p>
@@ -3215,11 +3888,11 @@
           <w:u w:val="none"/>
         </w:rPr>
       </w:pPr>
-      <w:bookmarkStart w:id="7" w:name="_Toc13390645"/>
+      <w:bookmarkStart w:id="8" w:name="_Toc13390645"/>
       <w:r>
         <w:t>Visión</w:t>
       </w:r>
-      <w:bookmarkEnd w:id="7"/>
+      <w:bookmarkEnd w:id="8"/>
     </w:p>
     <w:p>
       <w:pPr>
@@ -3253,22 +3926,21 @@
       <w:pPr>
         <w:pStyle w:val="Titulo2"/>
       </w:pPr>
-      <w:bookmarkStart w:id="8" w:name="_Toc13390646"/>
+      <w:bookmarkStart w:id="9" w:name="_Toc13390646"/>
       <w:r>
-        <w:lastRenderedPageBreak/>
         <w:t>Descripción de la aplicación</w:t>
       </w:r>
-      <w:bookmarkEnd w:id="8"/>
+      <w:bookmarkEnd w:id="9"/>
     </w:p>
     <w:p>
       <w:pPr>
         <w:pStyle w:val="Titulo3"/>
       </w:pPr>
-      <w:bookmarkStart w:id="9" w:name="_Toc13390647"/>
+      <w:bookmarkStart w:id="10" w:name="_Toc13390647"/>
       <w:r>
         <w:t>Nombre de la aplicación</w:t>
       </w:r>
-      <w:bookmarkEnd w:id="9"/>
+      <w:bookmarkEnd w:id="10"/>
     </w:p>
     <w:p>
       <w:pPr>
@@ -3292,11 +3964,11 @@
       <w:pPr>
         <w:pStyle w:val="Titulo3"/>
       </w:pPr>
-      <w:bookmarkStart w:id="10" w:name="_Toc13390648"/>
+      <w:bookmarkStart w:id="11" w:name="_Toc13390648"/>
       <w:r>
         <w:t>Problema:</w:t>
       </w:r>
-      <w:bookmarkEnd w:id="10"/>
+      <w:bookmarkEnd w:id="11"/>
     </w:p>
     <w:p>
       <w:pPr>
@@ -3352,11 +4024,11 @@
       <w:pPr>
         <w:pStyle w:val="Titulo3"/>
       </w:pPr>
-      <w:bookmarkStart w:id="11" w:name="_Toc13390649"/>
+      <w:bookmarkStart w:id="12" w:name="_Toc13390649"/>
       <w:r>
         <w:t>La Aplicación</w:t>
       </w:r>
-      <w:bookmarkEnd w:id="11"/>
+      <w:bookmarkEnd w:id="12"/>
     </w:p>
     <w:p>
       <w:pPr>
@@ -3380,11 +4052,11 @@
       <w:pPr>
         <w:pStyle w:val="Titulo3"/>
       </w:pPr>
-      <w:bookmarkStart w:id="12" w:name="_Toc13390650"/>
+      <w:bookmarkStart w:id="13" w:name="_Toc13390650"/>
       <w:r>
         <w:t>Motivación:</w:t>
       </w:r>
-      <w:bookmarkEnd w:id="12"/>
+      <w:bookmarkEnd w:id="13"/>
     </w:p>
     <w:p>
       <w:pPr>
@@ -3399,7 +4071,25 @@
           <w:sz w:val="24"/>
           <w:szCs w:val="24"/>
         </w:rPr>
-        <w:t>En base a la problemática, SoccerMatch es una aplicación creada con el objetivo de solucionar dichos problemas</w:t>
+        <w:t xml:space="preserve">En base a la problemática, </w:t>
+      </w:r>
+      <w:proofErr w:type="spellStart"/>
+      <w:r>
+        <w:rPr>
+          <w:rFonts w:ascii="Times New Roman" w:hAnsi="Times New Roman" w:cs="Times New Roman"/>
+          <w:sz w:val="24"/>
+          <w:szCs w:val="24"/>
+        </w:rPr>
+        <w:t>SoccerMatch</w:t>
+      </w:r>
+      <w:proofErr w:type="spellEnd"/>
+      <w:r>
+        <w:rPr>
+          <w:rFonts w:ascii="Times New Roman" w:hAnsi="Times New Roman" w:cs="Times New Roman"/>
+          <w:sz w:val="24"/>
+          <w:szCs w:val="24"/>
+        </w:rPr>
+        <w:t xml:space="preserve"> es una aplicación creada con el objetivo de solucionar dichos problemas</w:t>
       </w:r>
       <w:r>
         <w:rPr>
@@ -3422,11 +4112,13 @@
       <w:pPr>
         <w:pStyle w:val="Titulo3"/>
       </w:pPr>
-      <w:bookmarkStart w:id="13" w:name="_Toc13390651"/>
+      <w:bookmarkStart w:id="14" w:name="_Toc13390651"/>
+      <w:proofErr w:type="spellStart"/>
       <w:r>
         <w:t>Challenge</w:t>
       </w:r>
-      <w:bookmarkEnd w:id="13"/>
+      <w:bookmarkEnd w:id="14"/>
+      <w:proofErr w:type="spellEnd"/>
     </w:p>
     <w:p>
       <w:pPr>
@@ -3484,7 +4176,7 @@
           <w:szCs w:val="24"/>
         </w:rPr>
       </w:pPr>
-      <w:bookmarkStart w:id="14" w:name="_Toc13390652"/>
+      <w:bookmarkStart w:id="15" w:name="_Toc13390652"/>
       <w:r>
         <w:rPr>
           <w:rFonts w:cs="Times New Roman"/>
@@ -3492,17 +4184,17 @@
         </w:rPr>
         <w:t>Proceso del negocio</w:t>
       </w:r>
-      <w:bookmarkEnd w:id="14"/>
+      <w:bookmarkEnd w:id="15"/>
     </w:p>
     <w:p>
       <w:pPr>
         <w:pStyle w:val="Titulo2"/>
       </w:pPr>
-      <w:bookmarkStart w:id="15" w:name="_Toc13390653"/>
+      <w:bookmarkStart w:id="16" w:name="_Toc13390653"/>
       <w:r>
         <w:t>Proceso de Reserva de cancha:</w:t>
       </w:r>
-      <w:bookmarkEnd w:id="15"/>
+      <w:bookmarkEnd w:id="16"/>
     </w:p>
     <w:p>
       <w:pPr>
@@ -3555,7 +4247,6 @@
           <w:sz w:val="24"/>
           <w:szCs w:val="24"/>
         </w:rPr>
-        <w:lastRenderedPageBreak/>
         <w:t xml:space="preserve">Una vez el jugador entre a la aplicación, se le mostrará una ventana en la cual habrá una lista con los equipos que se le recomiendan al usuario, los cuales son equipos en los que él no está y que aún no han llegado a los 12 participantes. Después de ello, el usuario tendrá la opción de entrar a ver la información de un grupos seleccionado y unirse a él. </w:t>
       </w:r>
     </w:p>
@@ -3575,7 +4266,25 @@
           <w:sz w:val="24"/>
           <w:szCs w:val="24"/>
         </w:rPr>
-        <w:t>Asimismo, en el menú habrá una sección dedicada exclusivamente a los equipos de los cuales él ya es miembro. En esta sección también puede dar click en uno de los grupos y se le mostrará la información del grupo (participantes y alquileres). Una vez que el equipo llegue a los 12 participantes, cualquier miembro del grupo podrá realizar una reserva y a todos los miembros presentes en el grupo se les habilitará un botón de pagar reserva.</w:t>
+        <w:t xml:space="preserve">Asimismo, en el menú habrá una sección dedicada exclusivamente a los equipos de los cuales él ya es miembro. En esta sección también puede dar </w:t>
+      </w:r>
+      <w:proofErr w:type="spellStart"/>
+      <w:r>
+        <w:rPr>
+          <w:rFonts w:ascii="Times New Roman" w:eastAsia="Calibri" w:hAnsi="Times New Roman" w:cs="Times New Roman"/>
+          <w:sz w:val="24"/>
+          <w:szCs w:val="24"/>
+        </w:rPr>
+        <w:t>click</w:t>
+      </w:r>
+      <w:proofErr w:type="spellEnd"/>
+      <w:r>
+        <w:rPr>
+          <w:rFonts w:ascii="Times New Roman" w:eastAsia="Calibri" w:hAnsi="Times New Roman" w:cs="Times New Roman"/>
+          <w:sz w:val="24"/>
+          <w:szCs w:val="24"/>
+        </w:rPr>
+        <w:t xml:space="preserve"> en uno de los grupos y se le mostrará la información del grupo (participantes y alquileres). Una vez que el equipo llegue a los 12 participantes, cualquier miembro del grupo podrá realizar una reserva y a todos los miembros presentes en el grupo se les habilitará un botón de pagar reserva.</w:t>
       </w:r>
     </w:p>
     <w:p>
@@ -3593,11 +4302,11 @@
       <w:pPr>
         <w:pStyle w:val="Titulo2"/>
       </w:pPr>
-      <w:bookmarkStart w:id="16" w:name="_Toc13390654"/>
+      <w:bookmarkStart w:id="17" w:name="_Toc13390654"/>
       <w:r>
         <w:t>Proceso de Facturación:</w:t>
       </w:r>
-      <w:bookmarkEnd w:id="16"/>
+      <w:bookmarkEnd w:id="17"/>
     </w:p>
     <w:p>
       <w:pPr>
@@ -3687,7 +4396,7 @@
           <w:szCs w:val="24"/>
         </w:rPr>
       </w:pPr>
-      <w:bookmarkStart w:id="17" w:name="_Toc13390655"/>
+      <w:bookmarkStart w:id="18" w:name="_Toc13390655"/>
       <w:r>
         <w:rPr>
           <w:rFonts w:cs="Times New Roman"/>
@@ -3702,17 +4411,17 @@
         </w:rPr>
         <w:t xml:space="preserve"> y Marco Ágil</w:t>
       </w:r>
-      <w:bookmarkEnd w:id="17"/>
+      <w:bookmarkEnd w:id="18"/>
     </w:p>
     <w:p>
       <w:pPr>
         <w:pStyle w:val="Titulo2"/>
       </w:pPr>
-      <w:bookmarkStart w:id="18" w:name="_Toc13390656"/>
+      <w:bookmarkStart w:id="19" w:name="_Toc13390656"/>
       <w:r>
         <w:t>Requisitos</w:t>
       </w:r>
-      <w:bookmarkEnd w:id="18"/>
+      <w:bookmarkEnd w:id="19"/>
     </w:p>
     <w:p>
       <w:pPr>
@@ -4670,7 +5379,25 @@
                 <w:sz w:val="24"/>
                 <w:szCs w:val="24"/>
               </w:rPr>
-              <w:t>El sistema debe autorrellenar campos obvios como por ejemplo el parámetro para mostrar los equipos filtrados.</w:t>
+              <w:t xml:space="preserve">El sistema debe </w:t>
+            </w:r>
+            <w:proofErr w:type="spellStart"/>
+            <w:r>
+              <w:rPr>
+                <w:rFonts w:ascii="Times New Roman" w:eastAsia="Times New Roman" w:hAnsi="Times New Roman" w:cs="Times New Roman"/>
+                <w:sz w:val="24"/>
+                <w:szCs w:val="24"/>
+              </w:rPr>
+              <w:t>autorrellenar</w:t>
+            </w:r>
+            <w:proofErr w:type="spellEnd"/>
+            <w:r>
+              <w:rPr>
+                <w:rFonts w:ascii="Times New Roman" w:eastAsia="Times New Roman" w:hAnsi="Times New Roman" w:cs="Times New Roman"/>
+                <w:sz w:val="24"/>
+                <w:szCs w:val="24"/>
+              </w:rPr>
+              <w:t xml:space="preserve"> campos obvios como por ejemplo el parámetro para mostrar los equipos filtrados.</w:t>
             </w:r>
           </w:p>
         </w:tc>
@@ -4704,21 +5431,26 @@
       <w:pPr>
         <w:pStyle w:val="Titulo2"/>
       </w:pPr>
-      <w:bookmarkStart w:id="19" w:name="_Toc13390657"/>
+      <w:bookmarkStart w:id="20" w:name="_Toc13390657"/>
       <w:r>
         <w:t>Artefactos de Marco Ágil:</w:t>
       </w:r>
-      <w:bookmarkEnd w:id="19"/>
+      <w:bookmarkEnd w:id="20"/>
     </w:p>
     <w:p>
       <w:pPr>
         <w:pStyle w:val="Titulo3"/>
       </w:pPr>
-      <w:bookmarkStart w:id="20" w:name="_Toc13390658"/>
+      <w:bookmarkStart w:id="21" w:name="_Toc13390658"/>
+      <w:proofErr w:type="spellStart"/>
       <w:r>
-        <w:t>Product Backlog:</w:t>
+        <w:t>Product</w:t>
       </w:r>
-      <w:bookmarkEnd w:id="20"/>
+      <w:proofErr w:type="spellEnd"/>
+      <w:r>
+        <w:t xml:space="preserve"> Backlog:</w:t>
+      </w:r>
+      <w:bookmarkEnd w:id="21"/>
     </w:p>
     <w:p>
       <w:pPr>
@@ -4770,6 +5502,7 @@
                 <w:lang w:val="en-US"/>
               </w:rPr>
             </w:pPr>
+            <w:proofErr w:type="spellStart"/>
             <w:r>
               <w:rPr>
                 <w:rFonts w:ascii="Times New Roman" w:eastAsia="Times New Roman" w:hAnsi="Times New Roman" w:cs="Times New Roman"/>
@@ -4780,6 +5513,7 @@
               </w:rPr>
               <w:t>Codigo</w:t>
             </w:r>
+            <w:proofErr w:type="spellEnd"/>
           </w:p>
         </w:tc>
         <w:tc>
@@ -4807,6 +5541,7 @@
                 <w:lang w:val="en-US"/>
               </w:rPr>
             </w:pPr>
+            <w:proofErr w:type="spellStart"/>
             <w:r>
               <w:rPr>
                 <w:rFonts w:ascii="Times New Roman" w:eastAsia="Times New Roman" w:hAnsi="Times New Roman" w:cs="Times New Roman"/>
@@ -4817,6 +5552,7 @@
               </w:rPr>
               <w:t>Usuario</w:t>
             </w:r>
+            <w:proofErr w:type="spellEnd"/>
           </w:p>
         </w:tc>
         <w:tc>
@@ -4844,16 +5580,40 @@
                 <w:lang w:val="en-US"/>
               </w:rPr>
             </w:pPr>
-            <w:r>
-              <w:rPr>
-                <w:rFonts w:ascii="Times New Roman" w:eastAsia="Times New Roman" w:hAnsi="Times New Roman" w:cs="Times New Roman"/>
-                <w:color w:val="000000"/>
-                <w:sz w:val="24"/>
-                <w:szCs w:val="24"/>
-                <w:lang w:val="en-US"/>
-              </w:rPr>
-              <w:t>Nombre de historia</w:t>
-            </w:r>
+            <w:proofErr w:type="spellStart"/>
+            <w:r>
+              <w:rPr>
+                <w:rFonts w:ascii="Times New Roman" w:eastAsia="Times New Roman" w:hAnsi="Times New Roman" w:cs="Times New Roman"/>
+                <w:color w:val="000000"/>
+                <w:sz w:val="24"/>
+                <w:szCs w:val="24"/>
+                <w:lang w:val="en-US"/>
+              </w:rPr>
+              <w:t>Nombre</w:t>
+            </w:r>
+            <w:proofErr w:type="spellEnd"/>
+            <w:r>
+              <w:rPr>
+                <w:rFonts w:ascii="Times New Roman" w:eastAsia="Times New Roman" w:hAnsi="Times New Roman" w:cs="Times New Roman"/>
+                <w:color w:val="000000"/>
+                <w:sz w:val="24"/>
+                <w:szCs w:val="24"/>
+                <w:lang w:val="en-US"/>
+              </w:rPr>
+              <w:t xml:space="preserve"> de </w:t>
+            </w:r>
+            <w:proofErr w:type="spellStart"/>
+            <w:r>
+              <w:rPr>
+                <w:rFonts w:ascii="Times New Roman" w:eastAsia="Times New Roman" w:hAnsi="Times New Roman" w:cs="Times New Roman"/>
+                <w:color w:val="000000"/>
+                <w:sz w:val="24"/>
+                <w:szCs w:val="24"/>
+                <w:lang w:val="en-US"/>
+              </w:rPr>
+              <w:t>historia</w:t>
+            </w:r>
+            <w:proofErr w:type="spellEnd"/>
           </w:p>
         </w:tc>
         <w:tc>
@@ -4881,6 +5641,7 @@
                 <w:lang w:val="en-US"/>
               </w:rPr>
             </w:pPr>
+            <w:proofErr w:type="spellStart"/>
             <w:r>
               <w:rPr>
                 <w:rFonts w:ascii="Times New Roman" w:eastAsia="Times New Roman" w:hAnsi="Times New Roman" w:cs="Times New Roman"/>
@@ -4911,6 +5672,7 @@
               </w:rPr>
               <w:t>n</w:t>
             </w:r>
+            <w:proofErr w:type="spellEnd"/>
           </w:p>
         </w:tc>
         <w:tc>
@@ -5015,6 +5777,7 @@
                 <w:lang w:val="en-US"/>
               </w:rPr>
             </w:pPr>
+            <w:proofErr w:type="spellStart"/>
             <w:r>
               <w:rPr>
                 <w:rFonts w:ascii="Times New Roman" w:eastAsia="Times New Roman" w:hAnsi="Times New Roman" w:cs="Times New Roman"/>
@@ -5025,6 +5788,7 @@
               </w:rPr>
               <w:t>Jugador</w:t>
             </w:r>
+            <w:proofErr w:type="spellEnd"/>
           </w:p>
         </w:tc>
         <w:tc>
@@ -5059,8 +5823,152 @@
                 <w:szCs w:val="24"/>
                 <w:lang w:val="en-US"/>
               </w:rPr>
-              <w:t>Como Jugador deseo ingresar mis credenciales para autenticarme en la aplicación</w:t>
-            </w:r>
+              <w:t xml:space="preserve">Como </w:t>
+            </w:r>
+            <w:proofErr w:type="spellStart"/>
+            <w:r>
+              <w:rPr>
+                <w:rFonts w:ascii="Times New Roman" w:eastAsia="Times New Roman" w:hAnsi="Times New Roman" w:cs="Times New Roman"/>
+                <w:color w:val="000000"/>
+                <w:sz w:val="24"/>
+                <w:szCs w:val="24"/>
+                <w:lang w:val="en-US"/>
+              </w:rPr>
+              <w:t>Jugador</w:t>
+            </w:r>
+            <w:proofErr w:type="spellEnd"/>
+            <w:r>
+              <w:rPr>
+                <w:rFonts w:ascii="Times New Roman" w:eastAsia="Times New Roman" w:hAnsi="Times New Roman" w:cs="Times New Roman"/>
+                <w:color w:val="000000"/>
+                <w:sz w:val="24"/>
+                <w:szCs w:val="24"/>
+                <w:lang w:val="en-US"/>
+              </w:rPr>
+              <w:t xml:space="preserve"> </w:t>
+            </w:r>
+            <w:proofErr w:type="spellStart"/>
+            <w:r>
+              <w:rPr>
+                <w:rFonts w:ascii="Times New Roman" w:eastAsia="Times New Roman" w:hAnsi="Times New Roman" w:cs="Times New Roman"/>
+                <w:color w:val="000000"/>
+                <w:sz w:val="24"/>
+                <w:szCs w:val="24"/>
+                <w:lang w:val="en-US"/>
+              </w:rPr>
+              <w:t>deseo</w:t>
+            </w:r>
+            <w:proofErr w:type="spellEnd"/>
+            <w:r>
+              <w:rPr>
+                <w:rFonts w:ascii="Times New Roman" w:eastAsia="Times New Roman" w:hAnsi="Times New Roman" w:cs="Times New Roman"/>
+                <w:color w:val="000000"/>
+                <w:sz w:val="24"/>
+                <w:szCs w:val="24"/>
+                <w:lang w:val="en-US"/>
+              </w:rPr>
+              <w:t xml:space="preserve"> </w:t>
+            </w:r>
+            <w:proofErr w:type="spellStart"/>
+            <w:r>
+              <w:rPr>
+                <w:rFonts w:ascii="Times New Roman" w:eastAsia="Times New Roman" w:hAnsi="Times New Roman" w:cs="Times New Roman"/>
+                <w:color w:val="000000"/>
+                <w:sz w:val="24"/>
+                <w:szCs w:val="24"/>
+                <w:lang w:val="en-US"/>
+              </w:rPr>
+              <w:t>ingresar</w:t>
+            </w:r>
+            <w:proofErr w:type="spellEnd"/>
+            <w:r>
+              <w:rPr>
+                <w:rFonts w:ascii="Times New Roman" w:eastAsia="Times New Roman" w:hAnsi="Times New Roman" w:cs="Times New Roman"/>
+                <w:color w:val="000000"/>
+                <w:sz w:val="24"/>
+                <w:szCs w:val="24"/>
+                <w:lang w:val="en-US"/>
+              </w:rPr>
+              <w:t xml:space="preserve"> mis </w:t>
+            </w:r>
+            <w:proofErr w:type="spellStart"/>
+            <w:r>
+              <w:rPr>
+                <w:rFonts w:ascii="Times New Roman" w:eastAsia="Times New Roman" w:hAnsi="Times New Roman" w:cs="Times New Roman"/>
+                <w:color w:val="000000"/>
+                <w:sz w:val="24"/>
+                <w:szCs w:val="24"/>
+                <w:lang w:val="en-US"/>
+              </w:rPr>
+              <w:t>credenciales</w:t>
+            </w:r>
+            <w:proofErr w:type="spellEnd"/>
+            <w:r>
+              <w:rPr>
+                <w:rFonts w:ascii="Times New Roman" w:eastAsia="Times New Roman" w:hAnsi="Times New Roman" w:cs="Times New Roman"/>
+                <w:color w:val="000000"/>
+                <w:sz w:val="24"/>
+                <w:szCs w:val="24"/>
+                <w:lang w:val="en-US"/>
+              </w:rPr>
+              <w:t xml:space="preserve"> para </w:t>
+            </w:r>
+            <w:proofErr w:type="spellStart"/>
+            <w:r>
+              <w:rPr>
+                <w:rFonts w:ascii="Times New Roman" w:eastAsia="Times New Roman" w:hAnsi="Times New Roman" w:cs="Times New Roman"/>
+                <w:color w:val="000000"/>
+                <w:sz w:val="24"/>
+                <w:szCs w:val="24"/>
+                <w:lang w:val="en-US"/>
+              </w:rPr>
+              <w:t>autenticarme</w:t>
+            </w:r>
+            <w:proofErr w:type="spellEnd"/>
+            <w:r>
+              <w:rPr>
+                <w:rFonts w:ascii="Times New Roman" w:eastAsia="Times New Roman" w:hAnsi="Times New Roman" w:cs="Times New Roman"/>
+                <w:color w:val="000000"/>
+                <w:sz w:val="24"/>
+                <w:szCs w:val="24"/>
+                <w:lang w:val="en-US"/>
+              </w:rPr>
+              <w:t xml:space="preserve"> </w:t>
+            </w:r>
+            <w:proofErr w:type="spellStart"/>
+            <w:r>
+              <w:rPr>
+                <w:rFonts w:ascii="Times New Roman" w:eastAsia="Times New Roman" w:hAnsi="Times New Roman" w:cs="Times New Roman"/>
+                <w:color w:val="000000"/>
+                <w:sz w:val="24"/>
+                <w:szCs w:val="24"/>
+                <w:lang w:val="en-US"/>
+              </w:rPr>
+              <w:t>en</w:t>
+            </w:r>
+            <w:proofErr w:type="spellEnd"/>
+            <w:r>
+              <w:rPr>
+                <w:rFonts w:ascii="Times New Roman" w:eastAsia="Times New Roman" w:hAnsi="Times New Roman" w:cs="Times New Roman"/>
+                <w:color w:val="000000"/>
+                <w:sz w:val="24"/>
+                <w:szCs w:val="24"/>
+                <w:lang w:val="en-US"/>
+              </w:rPr>
+              <w:t xml:space="preserve"> la </w:t>
+            </w:r>
+            <w:proofErr w:type="spellStart"/>
+            <w:r>
+              <w:rPr>
+                <w:rFonts w:ascii="Times New Roman" w:eastAsia="Times New Roman" w:hAnsi="Times New Roman" w:cs="Times New Roman"/>
+                <w:color w:val="000000"/>
+                <w:sz w:val="24"/>
+                <w:szCs w:val="24"/>
+                <w:lang w:val="en-US"/>
+              </w:rPr>
+              <w:t>aplicación</w:t>
+            </w:r>
+            <w:proofErr w:type="spellEnd"/>
           </w:p>
         </w:tc>
         <w:tc>
@@ -5095,8 +6003,152 @@
                 <w:szCs w:val="24"/>
                 <w:lang w:val="en-US"/>
               </w:rPr>
-              <w:t>Se desea que el usuario registrado ingrese sus credenciales para ingresar a la aplicación</w:t>
-            </w:r>
+              <w:t xml:space="preserve">Se </w:t>
+            </w:r>
+            <w:proofErr w:type="spellStart"/>
+            <w:r>
+              <w:rPr>
+                <w:rFonts w:ascii="Times New Roman" w:eastAsia="Times New Roman" w:hAnsi="Times New Roman" w:cs="Times New Roman"/>
+                <w:color w:val="000000"/>
+                <w:sz w:val="24"/>
+                <w:szCs w:val="24"/>
+                <w:lang w:val="en-US"/>
+              </w:rPr>
+              <w:t>desea</w:t>
+            </w:r>
+            <w:proofErr w:type="spellEnd"/>
+            <w:r>
+              <w:rPr>
+                <w:rFonts w:ascii="Times New Roman" w:eastAsia="Times New Roman" w:hAnsi="Times New Roman" w:cs="Times New Roman"/>
+                <w:color w:val="000000"/>
+                <w:sz w:val="24"/>
+                <w:szCs w:val="24"/>
+                <w:lang w:val="en-US"/>
+              </w:rPr>
+              <w:t xml:space="preserve"> que el </w:t>
+            </w:r>
+            <w:proofErr w:type="spellStart"/>
+            <w:r>
+              <w:rPr>
+                <w:rFonts w:ascii="Times New Roman" w:eastAsia="Times New Roman" w:hAnsi="Times New Roman" w:cs="Times New Roman"/>
+                <w:color w:val="000000"/>
+                <w:sz w:val="24"/>
+                <w:szCs w:val="24"/>
+                <w:lang w:val="en-US"/>
+              </w:rPr>
+              <w:t>usuario</w:t>
+            </w:r>
+            <w:proofErr w:type="spellEnd"/>
+            <w:r>
+              <w:rPr>
+                <w:rFonts w:ascii="Times New Roman" w:eastAsia="Times New Roman" w:hAnsi="Times New Roman" w:cs="Times New Roman"/>
+                <w:color w:val="000000"/>
+                <w:sz w:val="24"/>
+                <w:szCs w:val="24"/>
+                <w:lang w:val="en-US"/>
+              </w:rPr>
+              <w:t xml:space="preserve"> </w:t>
+            </w:r>
+            <w:proofErr w:type="spellStart"/>
+            <w:r>
+              <w:rPr>
+                <w:rFonts w:ascii="Times New Roman" w:eastAsia="Times New Roman" w:hAnsi="Times New Roman" w:cs="Times New Roman"/>
+                <w:color w:val="000000"/>
+                <w:sz w:val="24"/>
+                <w:szCs w:val="24"/>
+                <w:lang w:val="en-US"/>
+              </w:rPr>
+              <w:t>registrado</w:t>
+            </w:r>
+            <w:proofErr w:type="spellEnd"/>
+            <w:r>
+              <w:rPr>
+                <w:rFonts w:ascii="Times New Roman" w:eastAsia="Times New Roman" w:hAnsi="Times New Roman" w:cs="Times New Roman"/>
+                <w:color w:val="000000"/>
+                <w:sz w:val="24"/>
+                <w:szCs w:val="24"/>
+                <w:lang w:val="en-US"/>
+              </w:rPr>
+              <w:t xml:space="preserve"> </w:t>
+            </w:r>
+            <w:proofErr w:type="spellStart"/>
+            <w:r>
+              <w:rPr>
+                <w:rFonts w:ascii="Times New Roman" w:eastAsia="Times New Roman" w:hAnsi="Times New Roman" w:cs="Times New Roman"/>
+                <w:color w:val="000000"/>
+                <w:sz w:val="24"/>
+                <w:szCs w:val="24"/>
+                <w:lang w:val="en-US"/>
+              </w:rPr>
+              <w:t>ingrese</w:t>
+            </w:r>
+            <w:proofErr w:type="spellEnd"/>
+            <w:r>
+              <w:rPr>
+                <w:rFonts w:ascii="Times New Roman" w:eastAsia="Times New Roman" w:hAnsi="Times New Roman" w:cs="Times New Roman"/>
+                <w:color w:val="000000"/>
+                <w:sz w:val="24"/>
+                <w:szCs w:val="24"/>
+                <w:lang w:val="en-US"/>
+              </w:rPr>
+              <w:t xml:space="preserve"> sus </w:t>
+            </w:r>
+            <w:proofErr w:type="spellStart"/>
+            <w:r>
+              <w:rPr>
+                <w:rFonts w:ascii="Times New Roman" w:eastAsia="Times New Roman" w:hAnsi="Times New Roman" w:cs="Times New Roman"/>
+                <w:color w:val="000000"/>
+                <w:sz w:val="24"/>
+                <w:szCs w:val="24"/>
+                <w:lang w:val="en-US"/>
+              </w:rPr>
+              <w:t>credenciales</w:t>
+            </w:r>
+            <w:proofErr w:type="spellEnd"/>
+            <w:r>
+              <w:rPr>
+                <w:rFonts w:ascii="Times New Roman" w:eastAsia="Times New Roman" w:hAnsi="Times New Roman" w:cs="Times New Roman"/>
+                <w:color w:val="000000"/>
+                <w:sz w:val="24"/>
+                <w:szCs w:val="24"/>
+                <w:lang w:val="en-US"/>
+              </w:rPr>
+              <w:t xml:space="preserve"> para </w:t>
+            </w:r>
+            <w:proofErr w:type="spellStart"/>
+            <w:r>
+              <w:rPr>
+                <w:rFonts w:ascii="Times New Roman" w:eastAsia="Times New Roman" w:hAnsi="Times New Roman" w:cs="Times New Roman"/>
+                <w:color w:val="000000"/>
+                <w:sz w:val="24"/>
+                <w:szCs w:val="24"/>
+                <w:lang w:val="en-US"/>
+              </w:rPr>
+              <w:t>ingresar</w:t>
+            </w:r>
+            <w:proofErr w:type="spellEnd"/>
+            <w:r>
+              <w:rPr>
+                <w:rFonts w:ascii="Times New Roman" w:eastAsia="Times New Roman" w:hAnsi="Times New Roman" w:cs="Times New Roman"/>
+                <w:color w:val="000000"/>
+                <w:sz w:val="24"/>
+                <w:szCs w:val="24"/>
+                <w:lang w:val="en-US"/>
+              </w:rPr>
+              <w:t xml:space="preserve"> a la </w:t>
+            </w:r>
+            <w:proofErr w:type="spellStart"/>
+            <w:r>
+              <w:rPr>
+                <w:rFonts w:ascii="Times New Roman" w:eastAsia="Times New Roman" w:hAnsi="Times New Roman" w:cs="Times New Roman"/>
+                <w:color w:val="000000"/>
+                <w:sz w:val="24"/>
+                <w:szCs w:val="24"/>
+                <w:lang w:val="en-US"/>
+              </w:rPr>
+              <w:t>aplicación</w:t>
+            </w:r>
+            <w:proofErr w:type="spellEnd"/>
           </w:p>
         </w:tc>
         <w:tc>
@@ -5200,6 +6252,7 @@
                 <w:lang w:val="en-US"/>
               </w:rPr>
             </w:pPr>
+            <w:proofErr w:type="spellStart"/>
             <w:r>
               <w:rPr>
                 <w:rFonts w:ascii="Times New Roman" w:eastAsia="Times New Roman" w:hAnsi="Times New Roman" w:cs="Times New Roman"/>
@@ -5210,6 +6263,7 @@
               </w:rPr>
               <w:t>Jugador</w:t>
             </w:r>
+            <w:proofErr w:type="spellEnd"/>
           </w:p>
         </w:tc>
         <w:tc>
@@ -5244,7 +6298,139 @@
                 <w:szCs w:val="24"/>
                 <w:lang w:val="en-US"/>
               </w:rPr>
-              <w:t>Como usuario, deseo poder registrarme en la aplicación.</w:t>
+              <w:t xml:space="preserve">Como </w:t>
+            </w:r>
+            <w:proofErr w:type="spellStart"/>
+            <w:r>
+              <w:rPr>
+                <w:rFonts w:ascii="Times New Roman" w:eastAsia="Times New Roman" w:hAnsi="Times New Roman" w:cs="Times New Roman"/>
+                <w:color w:val="000000"/>
+                <w:sz w:val="24"/>
+                <w:szCs w:val="24"/>
+                <w:lang w:val="en-US"/>
+              </w:rPr>
+              <w:t>usuario</w:t>
+            </w:r>
+            <w:proofErr w:type="spellEnd"/>
+            <w:r>
+              <w:rPr>
+                <w:rFonts w:ascii="Times New Roman" w:eastAsia="Times New Roman" w:hAnsi="Times New Roman" w:cs="Times New Roman"/>
+                <w:color w:val="000000"/>
+                <w:sz w:val="24"/>
+                <w:szCs w:val="24"/>
+                <w:lang w:val="en-US"/>
+              </w:rPr>
+              <w:t xml:space="preserve">, </w:t>
+            </w:r>
+            <w:proofErr w:type="spellStart"/>
+            <w:r>
+              <w:rPr>
+                <w:rFonts w:ascii="Times New Roman" w:eastAsia="Times New Roman" w:hAnsi="Times New Roman" w:cs="Times New Roman"/>
+                <w:color w:val="000000"/>
+                <w:sz w:val="24"/>
+                <w:szCs w:val="24"/>
+                <w:lang w:val="en-US"/>
+              </w:rPr>
+              <w:t>deseo</w:t>
+            </w:r>
+            <w:proofErr w:type="spellEnd"/>
+            <w:r>
+              <w:rPr>
+                <w:rFonts w:ascii="Times New Roman" w:eastAsia="Times New Roman" w:hAnsi="Times New Roman" w:cs="Times New Roman"/>
+                <w:color w:val="000000"/>
+                <w:sz w:val="24"/>
+                <w:szCs w:val="24"/>
+                <w:lang w:val="en-US"/>
+              </w:rPr>
+              <w:t xml:space="preserve"> </w:t>
+            </w:r>
+            <w:proofErr w:type="spellStart"/>
+            <w:r>
+              <w:rPr>
+                <w:rFonts w:ascii="Times New Roman" w:eastAsia="Times New Roman" w:hAnsi="Times New Roman" w:cs="Times New Roman"/>
+                <w:color w:val="000000"/>
+                <w:sz w:val="24"/>
+                <w:szCs w:val="24"/>
+                <w:lang w:val="en-US"/>
+              </w:rPr>
+              <w:t>poder</w:t>
+            </w:r>
+            <w:proofErr w:type="spellEnd"/>
+            <w:r>
+              <w:rPr>
+                <w:rFonts w:ascii="Times New Roman" w:eastAsia="Times New Roman" w:hAnsi="Times New Roman" w:cs="Times New Roman"/>
+                <w:color w:val="000000"/>
+                <w:sz w:val="24"/>
+                <w:szCs w:val="24"/>
+                <w:lang w:val="en-US"/>
+              </w:rPr>
+              <w:t xml:space="preserve"> </w:t>
+            </w:r>
+            <w:proofErr w:type="spellStart"/>
+            <w:r>
+              <w:rPr>
+                <w:rFonts w:ascii="Times New Roman" w:eastAsia="Times New Roman" w:hAnsi="Times New Roman" w:cs="Times New Roman"/>
+                <w:color w:val="000000"/>
+                <w:sz w:val="24"/>
+                <w:szCs w:val="24"/>
+                <w:lang w:val="en-US"/>
+              </w:rPr>
+              <w:t>registrarme</w:t>
+            </w:r>
+            <w:proofErr w:type="spellEnd"/>
+            <w:r>
+              <w:rPr>
+                <w:rFonts w:ascii="Times New Roman" w:eastAsia="Times New Roman" w:hAnsi="Times New Roman" w:cs="Times New Roman"/>
+                <w:color w:val="000000"/>
+                <w:sz w:val="24"/>
+                <w:szCs w:val="24"/>
+                <w:lang w:val="en-US"/>
+              </w:rPr>
+              <w:t xml:space="preserve"> </w:t>
+            </w:r>
+            <w:proofErr w:type="spellStart"/>
+            <w:r>
+              <w:rPr>
+                <w:rFonts w:ascii="Times New Roman" w:eastAsia="Times New Roman" w:hAnsi="Times New Roman" w:cs="Times New Roman"/>
+                <w:color w:val="000000"/>
+                <w:sz w:val="24"/>
+                <w:szCs w:val="24"/>
+                <w:lang w:val="en-US"/>
+              </w:rPr>
+              <w:t>en</w:t>
+            </w:r>
+            <w:proofErr w:type="spellEnd"/>
+            <w:r>
+              <w:rPr>
+                <w:rFonts w:ascii="Times New Roman" w:eastAsia="Times New Roman" w:hAnsi="Times New Roman" w:cs="Times New Roman"/>
+                <w:color w:val="000000"/>
+                <w:sz w:val="24"/>
+                <w:szCs w:val="24"/>
+                <w:lang w:val="en-US"/>
+              </w:rPr>
+              <w:t xml:space="preserve"> la </w:t>
+            </w:r>
+            <w:proofErr w:type="spellStart"/>
+            <w:r>
+              <w:rPr>
+                <w:rFonts w:ascii="Times New Roman" w:eastAsia="Times New Roman" w:hAnsi="Times New Roman" w:cs="Times New Roman"/>
+                <w:color w:val="000000"/>
+                <w:sz w:val="24"/>
+                <w:szCs w:val="24"/>
+                <w:lang w:val="en-US"/>
+              </w:rPr>
+              <w:t>aplicación</w:t>
+            </w:r>
+            <w:proofErr w:type="spellEnd"/>
+            <w:r>
+              <w:rPr>
+                <w:rFonts w:ascii="Times New Roman" w:eastAsia="Times New Roman" w:hAnsi="Times New Roman" w:cs="Times New Roman"/>
+                <w:color w:val="000000"/>
+                <w:sz w:val="24"/>
+                <w:szCs w:val="24"/>
+                <w:lang w:val="en-US"/>
+              </w:rPr>
+              <w:t>.</w:t>
             </w:r>
           </w:p>
         </w:tc>
@@ -5280,7 +6466,117 @@
                 <w:szCs w:val="24"/>
                 <w:lang w:val="en-US"/>
               </w:rPr>
-              <w:t>Se desea que el usuario se registre en la aplicación.</w:t>
+              <w:t xml:space="preserve">Se </w:t>
+            </w:r>
+            <w:proofErr w:type="spellStart"/>
+            <w:r>
+              <w:rPr>
+                <w:rFonts w:ascii="Times New Roman" w:eastAsia="Times New Roman" w:hAnsi="Times New Roman" w:cs="Times New Roman"/>
+                <w:color w:val="000000"/>
+                <w:sz w:val="24"/>
+                <w:szCs w:val="24"/>
+                <w:lang w:val="en-US"/>
+              </w:rPr>
+              <w:t>desea</w:t>
+            </w:r>
+            <w:proofErr w:type="spellEnd"/>
+            <w:r>
+              <w:rPr>
+                <w:rFonts w:ascii="Times New Roman" w:eastAsia="Times New Roman" w:hAnsi="Times New Roman" w:cs="Times New Roman"/>
+                <w:color w:val="000000"/>
+                <w:sz w:val="24"/>
+                <w:szCs w:val="24"/>
+                <w:lang w:val="en-US"/>
+              </w:rPr>
+              <w:t xml:space="preserve"> que el </w:t>
+            </w:r>
+            <w:proofErr w:type="spellStart"/>
+            <w:r>
+              <w:rPr>
+                <w:rFonts w:ascii="Times New Roman" w:eastAsia="Times New Roman" w:hAnsi="Times New Roman" w:cs="Times New Roman"/>
+                <w:color w:val="000000"/>
+                <w:sz w:val="24"/>
+                <w:szCs w:val="24"/>
+                <w:lang w:val="en-US"/>
+              </w:rPr>
+              <w:t>usuario</w:t>
+            </w:r>
+            <w:proofErr w:type="spellEnd"/>
+            <w:r>
+              <w:rPr>
+                <w:rFonts w:ascii="Times New Roman" w:eastAsia="Times New Roman" w:hAnsi="Times New Roman" w:cs="Times New Roman"/>
+                <w:color w:val="000000"/>
+                <w:sz w:val="24"/>
+                <w:szCs w:val="24"/>
+                <w:lang w:val="en-US"/>
+              </w:rPr>
+              <w:t xml:space="preserve"> se </w:t>
+            </w:r>
+            <w:proofErr w:type="spellStart"/>
+            <w:r>
+              <w:rPr>
+                <w:rFonts w:ascii="Times New Roman" w:eastAsia="Times New Roman" w:hAnsi="Times New Roman" w:cs="Times New Roman"/>
+                <w:color w:val="000000"/>
+                <w:sz w:val="24"/>
+                <w:szCs w:val="24"/>
+                <w:lang w:val="en-US"/>
+              </w:rPr>
+              <w:t>registre</w:t>
+            </w:r>
+            <w:proofErr w:type="spellEnd"/>
+            <w:r>
+              <w:rPr>
+                <w:rFonts w:ascii="Times New Roman" w:eastAsia="Times New Roman" w:hAnsi="Times New Roman" w:cs="Times New Roman"/>
+                <w:color w:val="000000"/>
+                <w:sz w:val="24"/>
+                <w:szCs w:val="24"/>
+                <w:lang w:val="en-US"/>
+              </w:rPr>
+              <w:t xml:space="preserve"> </w:t>
+            </w:r>
+            <w:proofErr w:type="spellStart"/>
+            <w:r>
+              <w:rPr>
+                <w:rFonts w:ascii="Times New Roman" w:eastAsia="Times New Roman" w:hAnsi="Times New Roman" w:cs="Times New Roman"/>
+                <w:color w:val="000000"/>
+                <w:sz w:val="24"/>
+                <w:szCs w:val="24"/>
+                <w:lang w:val="en-US"/>
+              </w:rPr>
+              <w:t>en</w:t>
+            </w:r>
+            <w:proofErr w:type="spellEnd"/>
+            <w:r>
+              <w:rPr>
+                <w:rFonts w:ascii="Times New Roman" w:eastAsia="Times New Roman" w:hAnsi="Times New Roman" w:cs="Times New Roman"/>
+                <w:color w:val="000000"/>
+                <w:sz w:val="24"/>
+                <w:szCs w:val="24"/>
+                <w:lang w:val="en-US"/>
+              </w:rPr>
+              <w:t xml:space="preserve"> la </w:t>
+            </w:r>
+            <w:proofErr w:type="spellStart"/>
+            <w:r>
+              <w:rPr>
+                <w:rFonts w:ascii="Times New Roman" w:eastAsia="Times New Roman" w:hAnsi="Times New Roman" w:cs="Times New Roman"/>
+                <w:color w:val="000000"/>
+                <w:sz w:val="24"/>
+                <w:szCs w:val="24"/>
+                <w:lang w:val="en-US"/>
+              </w:rPr>
+              <w:t>aplicación</w:t>
+            </w:r>
+            <w:proofErr w:type="spellEnd"/>
+            <w:r>
+              <w:rPr>
+                <w:rFonts w:ascii="Times New Roman" w:eastAsia="Times New Roman" w:hAnsi="Times New Roman" w:cs="Times New Roman"/>
+                <w:color w:val="000000"/>
+                <w:sz w:val="24"/>
+                <w:szCs w:val="24"/>
+                <w:lang w:val="en-US"/>
+              </w:rPr>
+              <w:t>.</w:t>
             </w:r>
           </w:p>
         </w:tc>
@@ -5386,6 +6682,7 @@
                 <w:lang w:val="en-US"/>
               </w:rPr>
             </w:pPr>
+            <w:proofErr w:type="spellStart"/>
             <w:r>
               <w:rPr>
                 <w:rFonts w:ascii="Times New Roman" w:eastAsia="Times New Roman" w:hAnsi="Times New Roman" w:cs="Times New Roman"/>
@@ -5396,6 +6693,7 @@
               </w:rPr>
               <w:t>Jugador</w:t>
             </w:r>
+            <w:proofErr w:type="spellEnd"/>
           </w:p>
         </w:tc>
         <w:tc>
@@ -5430,7 +6728,161 @@
                 <w:szCs w:val="24"/>
                 <w:lang w:val="en-US"/>
               </w:rPr>
-              <w:t>Como Jugador logueado, deseo visualizar el listad de los equipos recomendados.</w:t>
+              <w:t xml:space="preserve">Como </w:t>
+            </w:r>
+            <w:proofErr w:type="spellStart"/>
+            <w:r>
+              <w:rPr>
+                <w:rFonts w:ascii="Times New Roman" w:eastAsia="Times New Roman" w:hAnsi="Times New Roman" w:cs="Times New Roman"/>
+                <w:color w:val="000000"/>
+                <w:sz w:val="24"/>
+                <w:szCs w:val="24"/>
+                <w:lang w:val="en-US"/>
+              </w:rPr>
+              <w:t>Jugador</w:t>
+            </w:r>
+            <w:proofErr w:type="spellEnd"/>
+            <w:r>
+              <w:rPr>
+                <w:rFonts w:ascii="Times New Roman" w:eastAsia="Times New Roman" w:hAnsi="Times New Roman" w:cs="Times New Roman"/>
+                <w:color w:val="000000"/>
+                <w:sz w:val="24"/>
+                <w:szCs w:val="24"/>
+                <w:lang w:val="en-US"/>
+              </w:rPr>
+              <w:t xml:space="preserve"> </w:t>
+            </w:r>
+            <w:proofErr w:type="spellStart"/>
+            <w:r>
+              <w:rPr>
+                <w:rFonts w:ascii="Times New Roman" w:eastAsia="Times New Roman" w:hAnsi="Times New Roman" w:cs="Times New Roman"/>
+                <w:color w:val="000000"/>
+                <w:sz w:val="24"/>
+                <w:szCs w:val="24"/>
+                <w:lang w:val="en-US"/>
+              </w:rPr>
+              <w:t>logueado</w:t>
+            </w:r>
+            <w:proofErr w:type="spellEnd"/>
+            <w:r>
+              <w:rPr>
+                <w:rFonts w:ascii="Times New Roman" w:eastAsia="Times New Roman" w:hAnsi="Times New Roman" w:cs="Times New Roman"/>
+                <w:color w:val="000000"/>
+                <w:sz w:val="24"/>
+                <w:szCs w:val="24"/>
+                <w:lang w:val="en-US"/>
+              </w:rPr>
+              <w:t xml:space="preserve">, </w:t>
+            </w:r>
+            <w:proofErr w:type="spellStart"/>
+            <w:r>
+              <w:rPr>
+                <w:rFonts w:ascii="Times New Roman" w:eastAsia="Times New Roman" w:hAnsi="Times New Roman" w:cs="Times New Roman"/>
+                <w:color w:val="000000"/>
+                <w:sz w:val="24"/>
+                <w:szCs w:val="24"/>
+                <w:lang w:val="en-US"/>
+              </w:rPr>
+              <w:t>deseo</w:t>
+            </w:r>
+            <w:proofErr w:type="spellEnd"/>
+            <w:r>
+              <w:rPr>
+                <w:rFonts w:ascii="Times New Roman" w:eastAsia="Times New Roman" w:hAnsi="Times New Roman" w:cs="Times New Roman"/>
+                <w:color w:val="000000"/>
+                <w:sz w:val="24"/>
+                <w:szCs w:val="24"/>
+                <w:lang w:val="en-US"/>
+              </w:rPr>
+              <w:t xml:space="preserve"> </w:t>
+            </w:r>
+            <w:proofErr w:type="spellStart"/>
+            <w:r>
+              <w:rPr>
+                <w:rFonts w:ascii="Times New Roman" w:eastAsia="Times New Roman" w:hAnsi="Times New Roman" w:cs="Times New Roman"/>
+                <w:color w:val="000000"/>
+                <w:sz w:val="24"/>
+                <w:szCs w:val="24"/>
+                <w:lang w:val="en-US"/>
+              </w:rPr>
+              <w:t>visualizar</w:t>
+            </w:r>
+            <w:proofErr w:type="spellEnd"/>
+            <w:r>
+              <w:rPr>
+                <w:rFonts w:ascii="Times New Roman" w:eastAsia="Times New Roman" w:hAnsi="Times New Roman" w:cs="Times New Roman"/>
+                <w:color w:val="000000"/>
+                <w:sz w:val="24"/>
+                <w:szCs w:val="24"/>
+                <w:lang w:val="en-US"/>
+              </w:rPr>
+              <w:t xml:space="preserve"> el </w:t>
+            </w:r>
+            <w:proofErr w:type="spellStart"/>
+            <w:r>
+              <w:rPr>
+                <w:rFonts w:ascii="Times New Roman" w:eastAsia="Times New Roman" w:hAnsi="Times New Roman" w:cs="Times New Roman"/>
+                <w:color w:val="000000"/>
+                <w:sz w:val="24"/>
+                <w:szCs w:val="24"/>
+                <w:lang w:val="en-US"/>
+              </w:rPr>
+              <w:t>listad</w:t>
+            </w:r>
+            <w:proofErr w:type="spellEnd"/>
+            <w:r>
+              <w:rPr>
+                <w:rFonts w:ascii="Times New Roman" w:eastAsia="Times New Roman" w:hAnsi="Times New Roman" w:cs="Times New Roman"/>
+                <w:color w:val="000000"/>
+                <w:sz w:val="24"/>
+                <w:szCs w:val="24"/>
+                <w:lang w:val="en-US"/>
+              </w:rPr>
+              <w:t xml:space="preserve"> de los </w:t>
+            </w:r>
+            <w:proofErr w:type="spellStart"/>
+            <w:r>
+              <w:rPr>
+                <w:rFonts w:ascii="Times New Roman" w:eastAsia="Times New Roman" w:hAnsi="Times New Roman" w:cs="Times New Roman"/>
+                <w:color w:val="000000"/>
+                <w:sz w:val="24"/>
+                <w:szCs w:val="24"/>
+                <w:lang w:val="en-US"/>
+              </w:rPr>
+              <w:t>equipos</w:t>
+            </w:r>
+            <w:proofErr w:type="spellEnd"/>
+            <w:r>
+              <w:rPr>
+                <w:rFonts w:ascii="Times New Roman" w:eastAsia="Times New Roman" w:hAnsi="Times New Roman" w:cs="Times New Roman"/>
+                <w:color w:val="000000"/>
+                <w:sz w:val="24"/>
+                <w:szCs w:val="24"/>
+                <w:lang w:val="en-US"/>
+              </w:rPr>
+              <w:t xml:space="preserve"> </w:t>
+            </w:r>
+            <w:proofErr w:type="spellStart"/>
+            <w:r>
+              <w:rPr>
+                <w:rFonts w:ascii="Times New Roman" w:eastAsia="Times New Roman" w:hAnsi="Times New Roman" w:cs="Times New Roman"/>
+                <w:color w:val="000000"/>
+                <w:sz w:val="24"/>
+                <w:szCs w:val="24"/>
+                <w:lang w:val="en-US"/>
+              </w:rPr>
+              <w:t>recomendados</w:t>
+            </w:r>
+            <w:proofErr w:type="spellEnd"/>
+            <w:r>
+              <w:rPr>
+                <w:rFonts w:ascii="Times New Roman" w:eastAsia="Times New Roman" w:hAnsi="Times New Roman" w:cs="Times New Roman"/>
+                <w:color w:val="000000"/>
+                <w:sz w:val="24"/>
+                <w:szCs w:val="24"/>
+                <w:lang w:val="en-US"/>
+              </w:rPr>
+              <w:t>.</w:t>
             </w:r>
           </w:p>
         </w:tc>
@@ -5466,7 +6918,249 @@
                 <w:szCs w:val="24"/>
                 <w:lang w:val="en-US"/>
               </w:rPr>
-              <w:t>Se desea que cuando el usuario se loguee, pueda ver un lista de equipos recomendados para se pueda unir.</w:t>
+              <w:t xml:space="preserve">Se </w:t>
+            </w:r>
+            <w:proofErr w:type="spellStart"/>
+            <w:r>
+              <w:rPr>
+                <w:rFonts w:ascii="Times New Roman" w:eastAsia="Times New Roman" w:hAnsi="Times New Roman" w:cs="Times New Roman"/>
+                <w:color w:val="000000"/>
+                <w:sz w:val="24"/>
+                <w:szCs w:val="24"/>
+                <w:lang w:val="en-US"/>
+              </w:rPr>
+              <w:t>desea</w:t>
+            </w:r>
+            <w:proofErr w:type="spellEnd"/>
+            <w:r>
+              <w:rPr>
+                <w:rFonts w:ascii="Times New Roman" w:eastAsia="Times New Roman" w:hAnsi="Times New Roman" w:cs="Times New Roman"/>
+                <w:color w:val="000000"/>
+                <w:sz w:val="24"/>
+                <w:szCs w:val="24"/>
+                <w:lang w:val="en-US"/>
+              </w:rPr>
+              <w:t xml:space="preserve"> que </w:t>
+            </w:r>
+            <w:proofErr w:type="spellStart"/>
+            <w:r>
+              <w:rPr>
+                <w:rFonts w:ascii="Times New Roman" w:eastAsia="Times New Roman" w:hAnsi="Times New Roman" w:cs="Times New Roman"/>
+                <w:color w:val="000000"/>
+                <w:sz w:val="24"/>
+                <w:szCs w:val="24"/>
+                <w:lang w:val="en-US"/>
+              </w:rPr>
+              <w:t>cuando</w:t>
+            </w:r>
+            <w:proofErr w:type="spellEnd"/>
+            <w:r>
+              <w:rPr>
+                <w:rFonts w:ascii="Times New Roman" w:eastAsia="Times New Roman" w:hAnsi="Times New Roman" w:cs="Times New Roman"/>
+                <w:color w:val="000000"/>
+                <w:sz w:val="24"/>
+                <w:szCs w:val="24"/>
+                <w:lang w:val="en-US"/>
+              </w:rPr>
+              <w:t xml:space="preserve"> el </w:t>
+            </w:r>
+            <w:proofErr w:type="spellStart"/>
+            <w:r>
+              <w:rPr>
+                <w:rFonts w:ascii="Times New Roman" w:eastAsia="Times New Roman" w:hAnsi="Times New Roman" w:cs="Times New Roman"/>
+                <w:color w:val="000000"/>
+                <w:sz w:val="24"/>
+                <w:szCs w:val="24"/>
+                <w:lang w:val="en-US"/>
+              </w:rPr>
+              <w:t>usuario</w:t>
+            </w:r>
+            <w:proofErr w:type="spellEnd"/>
+            <w:r>
+              <w:rPr>
+                <w:rFonts w:ascii="Times New Roman" w:eastAsia="Times New Roman" w:hAnsi="Times New Roman" w:cs="Times New Roman"/>
+                <w:color w:val="000000"/>
+                <w:sz w:val="24"/>
+                <w:szCs w:val="24"/>
+                <w:lang w:val="en-US"/>
+              </w:rPr>
+              <w:t xml:space="preserve"> se </w:t>
+            </w:r>
+            <w:proofErr w:type="spellStart"/>
+            <w:r>
+              <w:rPr>
+                <w:rFonts w:ascii="Times New Roman" w:eastAsia="Times New Roman" w:hAnsi="Times New Roman" w:cs="Times New Roman"/>
+                <w:color w:val="000000"/>
+                <w:sz w:val="24"/>
+                <w:szCs w:val="24"/>
+                <w:lang w:val="en-US"/>
+              </w:rPr>
+              <w:t>loguee</w:t>
+            </w:r>
+            <w:proofErr w:type="spellEnd"/>
+            <w:r>
+              <w:rPr>
+                <w:rFonts w:ascii="Times New Roman" w:eastAsia="Times New Roman" w:hAnsi="Times New Roman" w:cs="Times New Roman"/>
+                <w:color w:val="000000"/>
+                <w:sz w:val="24"/>
+                <w:szCs w:val="24"/>
+                <w:lang w:val="en-US"/>
+              </w:rPr>
+              <w:t xml:space="preserve">, </w:t>
+            </w:r>
+            <w:proofErr w:type="spellStart"/>
+            <w:r>
+              <w:rPr>
+                <w:rFonts w:ascii="Times New Roman" w:eastAsia="Times New Roman" w:hAnsi="Times New Roman" w:cs="Times New Roman"/>
+                <w:color w:val="000000"/>
+                <w:sz w:val="24"/>
+                <w:szCs w:val="24"/>
+                <w:lang w:val="en-US"/>
+              </w:rPr>
+              <w:t>pueda</w:t>
+            </w:r>
+            <w:proofErr w:type="spellEnd"/>
+            <w:r>
+              <w:rPr>
+                <w:rFonts w:ascii="Times New Roman" w:eastAsia="Times New Roman" w:hAnsi="Times New Roman" w:cs="Times New Roman"/>
+                <w:color w:val="000000"/>
+                <w:sz w:val="24"/>
+                <w:szCs w:val="24"/>
+                <w:lang w:val="en-US"/>
+              </w:rPr>
+              <w:t xml:space="preserve"> </w:t>
+            </w:r>
+            <w:proofErr w:type="spellStart"/>
+            <w:r>
+              <w:rPr>
+                <w:rFonts w:ascii="Times New Roman" w:eastAsia="Times New Roman" w:hAnsi="Times New Roman" w:cs="Times New Roman"/>
+                <w:color w:val="000000"/>
+                <w:sz w:val="24"/>
+                <w:szCs w:val="24"/>
+                <w:lang w:val="en-US"/>
+              </w:rPr>
+              <w:t>ver</w:t>
+            </w:r>
+            <w:proofErr w:type="spellEnd"/>
+            <w:r>
+              <w:rPr>
+                <w:rFonts w:ascii="Times New Roman" w:eastAsia="Times New Roman" w:hAnsi="Times New Roman" w:cs="Times New Roman"/>
+                <w:color w:val="000000"/>
+                <w:sz w:val="24"/>
+                <w:szCs w:val="24"/>
+                <w:lang w:val="en-US"/>
+              </w:rPr>
+              <w:t xml:space="preserve"> un </w:t>
+            </w:r>
+            <w:proofErr w:type="spellStart"/>
+            <w:r>
+              <w:rPr>
+                <w:rFonts w:ascii="Times New Roman" w:eastAsia="Times New Roman" w:hAnsi="Times New Roman" w:cs="Times New Roman"/>
+                <w:color w:val="000000"/>
+                <w:sz w:val="24"/>
+                <w:szCs w:val="24"/>
+                <w:lang w:val="en-US"/>
+              </w:rPr>
+              <w:t>lista</w:t>
+            </w:r>
+            <w:proofErr w:type="spellEnd"/>
+            <w:r>
+              <w:rPr>
+                <w:rFonts w:ascii="Times New Roman" w:eastAsia="Times New Roman" w:hAnsi="Times New Roman" w:cs="Times New Roman"/>
+                <w:color w:val="000000"/>
+                <w:sz w:val="24"/>
+                <w:szCs w:val="24"/>
+                <w:lang w:val="en-US"/>
+              </w:rPr>
+              <w:t xml:space="preserve"> de </w:t>
+            </w:r>
+            <w:proofErr w:type="spellStart"/>
+            <w:r>
+              <w:rPr>
+                <w:rFonts w:ascii="Times New Roman" w:eastAsia="Times New Roman" w:hAnsi="Times New Roman" w:cs="Times New Roman"/>
+                <w:color w:val="000000"/>
+                <w:sz w:val="24"/>
+                <w:szCs w:val="24"/>
+                <w:lang w:val="en-US"/>
+              </w:rPr>
+              <w:t>equipos</w:t>
+            </w:r>
+            <w:proofErr w:type="spellEnd"/>
+            <w:r>
+              <w:rPr>
+                <w:rFonts w:ascii="Times New Roman" w:eastAsia="Times New Roman" w:hAnsi="Times New Roman" w:cs="Times New Roman"/>
+                <w:color w:val="000000"/>
+                <w:sz w:val="24"/>
+                <w:szCs w:val="24"/>
+                <w:lang w:val="en-US"/>
+              </w:rPr>
+              <w:t xml:space="preserve"> </w:t>
+            </w:r>
+            <w:proofErr w:type="spellStart"/>
+            <w:r>
+              <w:rPr>
+                <w:rFonts w:ascii="Times New Roman" w:eastAsia="Times New Roman" w:hAnsi="Times New Roman" w:cs="Times New Roman"/>
+                <w:color w:val="000000"/>
+                <w:sz w:val="24"/>
+                <w:szCs w:val="24"/>
+                <w:lang w:val="en-US"/>
+              </w:rPr>
+              <w:t>recomendados</w:t>
+            </w:r>
+            <w:proofErr w:type="spellEnd"/>
+            <w:r>
+              <w:rPr>
+                <w:rFonts w:ascii="Times New Roman" w:eastAsia="Times New Roman" w:hAnsi="Times New Roman" w:cs="Times New Roman"/>
+                <w:color w:val="000000"/>
+                <w:sz w:val="24"/>
+                <w:szCs w:val="24"/>
+                <w:lang w:val="en-US"/>
+              </w:rPr>
+              <w:t xml:space="preserve"> para se </w:t>
+            </w:r>
+            <w:proofErr w:type="spellStart"/>
+            <w:r>
+              <w:rPr>
+                <w:rFonts w:ascii="Times New Roman" w:eastAsia="Times New Roman" w:hAnsi="Times New Roman" w:cs="Times New Roman"/>
+                <w:color w:val="000000"/>
+                <w:sz w:val="24"/>
+                <w:szCs w:val="24"/>
+                <w:lang w:val="en-US"/>
+              </w:rPr>
+              <w:t>pueda</w:t>
+            </w:r>
+            <w:proofErr w:type="spellEnd"/>
+            <w:r>
+              <w:rPr>
+                <w:rFonts w:ascii="Times New Roman" w:eastAsia="Times New Roman" w:hAnsi="Times New Roman" w:cs="Times New Roman"/>
+                <w:color w:val="000000"/>
+                <w:sz w:val="24"/>
+                <w:szCs w:val="24"/>
+                <w:lang w:val="en-US"/>
+              </w:rPr>
+              <w:t xml:space="preserve"> </w:t>
+            </w:r>
+            <w:proofErr w:type="spellStart"/>
+            <w:r>
+              <w:rPr>
+                <w:rFonts w:ascii="Times New Roman" w:eastAsia="Times New Roman" w:hAnsi="Times New Roman" w:cs="Times New Roman"/>
+                <w:color w:val="000000"/>
+                <w:sz w:val="24"/>
+                <w:szCs w:val="24"/>
+                <w:lang w:val="en-US"/>
+              </w:rPr>
+              <w:t>unir</w:t>
+            </w:r>
+            <w:proofErr w:type="spellEnd"/>
+            <w:r>
+              <w:rPr>
+                <w:rFonts w:ascii="Times New Roman" w:eastAsia="Times New Roman" w:hAnsi="Times New Roman" w:cs="Times New Roman"/>
+                <w:color w:val="000000"/>
+                <w:sz w:val="24"/>
+                <w:szCs w:val="24"/>
+                <w:lang w:val="en-US"/>
+              </w:rPr>
+              <w:t>.</w:t>
             </w:r>
           </w:p>
         </w:tc>
@@ -5571,6 +7265,7 @@
                 <w:lang w:val="en-US"/>
               </w:rPr>
             </w:pPr>
+            <w:proofErr w:type="spellStart"/>
             <w:r>
               <w:rPr>
                 <w:rFonts w:ascii="Times New Roman" w:eastAsia="Times New Roman" w:hAnsi="Times New Roman" w:cs="Times New Roman"/>
@@ -5581,6 +7276,7 @@
               </w:rPr>
               <w:t>Jugador</w:t>
             </w:r>
+            <w:proofErr w:type="spellEnd"/>
           </w:p>
         </w:tc>
         <w:tc>
@@ -5615,7 +7311,227 @@
                 <w:szCs w:val="24"/>
                 <w:lang w:val="en-US"/>
               </w:rPr>
-              <w:t>Como Jugador deseo poder visualizar los equipos en los cuales ya esté registrado.</w:t>
+              <w:t xml:space="preserve">Como </w:t>
+            </w:r>
+            <w:proofErr w:type="spellStart"/>
+            <w:r>
+              <w:rPr>
+                <w:rFonts w:ascii="Times New Roman" w:eastAsia="Times New Roman" w:hAnsi="Times New Roman" w:cs="Times New Roman"/>
+                <w:color w:val="000000"/>
+                <w:sz w:val="24"/>
+                <w:szCs w:val="24"/>
+                <w:lang w:val="en-US"/>
+              </w:rPr>
+              <w:t>Jugador</w:t>
+            </w:r>
+            <w:proofErr w:type="spellEnd"/>
+            <w:r>
+              <w:rPr>
+                <w:rFonts w:ascii="Times New Roman" w:eastAsia="Times New Roman" w:hAnsi="Times New Roman" w:cs="Times New Roman"/>
+                <w:color w:val="000000"/>
+                <w:sz w:val="24"/>
+                <w:szCs w:val="24"/>
+                <w:lang w:val="en-US"/>
+              </w:rPr>
+              <w:t xml:space="preserve"> </w:t>
+            </w:r>
+            <w:proofErr w:type="spellStart"/>
+            <w:r>
+              <w:rPr>
+                <w:rFonts w:ascii="Times New Roman" w:eastAsia="Times New Roman" w:hAnsi="Times New Roman" w:cs="Times New Roman"/>
+                <w:color w:val="000000"/>
+                <w:sz w:val="24"/>
+                <w:szCs w:val="24"/>
+                <w:lang w:val="en-US"/>
+              </w:rPr>
+              <w:t>deseo</w:t>
+            </w:r>
+            <w:proofErr w:type="spellEnd"/>
+            <w:r>
+              <w:rPr>
+                <w:rFonts w:ascii="Times New Roman" w:eastAsia="Times New Roman" w:hAnsi="Times New Roman" w:cs="Times New Roman"/>
+                <w:color w:val="000000"/>
+                <w:sz w:val="24"/>
+                <w:szCs w:val="24"/>
+                <w:lang w:val="en-US"/>
+              </w:rPr>
+              <w:t xml:space="preserve"> </w:t>
+            </w:r>
+            <w:proofErr w:type="spellStart"/>
+            <w:r>
+              <w:rPr>
+                <w:rFonts w:ascii="Times New Roman" w:eastAsia="Times New Roman" w:hAnsi="Times New Roman" w:cs="Times New Roman"/>
+                <w:color w:val="000000"/>
+                <w:sz w:val="24"/>
+                <w:szCs w:val="24"/>
+                <w:lang w:val="en-US"/>
+              </w:rPr>
+              <w:t>poder</w:t>
+            </w:r>
+            <w:proofErr w:type="spellEnd"/>
+            <w:r>
+              <w:rPr>
+                <w:rFonts w:ascii="Times New Roman" w:eastAsia="Times New Roman" w:hAnsi="Times New Roman" w:cs="Times New Roman"/>
+                <w:color w:val="000000"/>
+                <w:sz w:val="24"/>
+                <w:szCs w:val="24"/>
+                <w:lang w:val="en-US"/>
+              </w:rPr>
+              <w:t xml:space="preserve"> </w:t>
+            </w:r>
+            <w:proofErr w:type="spellStart"/>
+            <w:r>
+              <w:rPr>
+                <w:rFonts w:ascii="Times New Roman" w:eastAsia="Times New Roman" w:hAnsi="Times New Roman" w:cs="Times New Roman"/>
+                <w:color w:val="000000"/>
+                <w:sz w:val="24"/>
+                <w:szCs w:val="24"/>
+                <w:lang w:val="en-US"/>
+              </w:rPr>
+              <w:t>visualizar</w:t>
+            </w:r>
+            <w:proofErr w:type="spellEnd"/>
+            <w:r>
+              <w:rPr>
+                <w:rFonts w:ascii="Times New Roman" w:eastAsia="Times New Roman" w:hAnsi="Times New Roman" w:cs="Times New Roman"/>
+                <w:color w:val="000000"/>
+                <w:sz w:val="24"/>
+                <w:szCs w:val="24"/>
+                <w:lang w:val="en-US"/>
+              </w:rPr>
+              <w:t xml:space="preserve"> los </w:t>
+            </w:r>
+            <w:proofErr w:type="spellStart"/>
+            <w:r>
+              <w:rPr>
+                <w:rFonts w:ascii="Times New Roman" w:eastAsia="Times New Roman" w:hAnsi="Times New Roman" w:cs="Times New Roman"/>
+                <w:color w:val="000000"/>
+                <w:sz w:val="24"/>
+                <w:szCs w:val="24"/>
+                <w:lang w:val="en-US"/>
+              </w:rPr>
+              <w:t>equipos</w:t>
+            </w:r>
+            <w:proofErr w:type="spellEnd"/>
+            <w:r>
+              <w:rPr>
+                <w:rFonts w:ascii="Times New Roman" w:eastAsia="Times New Roman" w:hAnsi="Times New Roman" w:cs="Times New Roman"/>
+                <w:color w:val="000000"/>
+                <w:sz w:val="24"/>
+                <w:szCs w:val="24"/>
+                <w:lang w:val="en-US"/>
+              </w:rPr>
+              <w:t xml:space="preserve"> </w:t>
+            </w:r>
+            <w:proofErr w:type="spellStart"/>
+            <w:r>
+              <w:rPr>
+                <w:rFonts w:ascii="Times New Roman" w:eastAsia="Times New Roman" w:hAnsi="Times New Roman" w:cs="Times New Roman"/>
+                <w:color w:val="000000"/>
+                <w:sz w:val="24"/>
+                <w:szCs w:val="24"/>
+                <w:lang w:val="en-US"/>
+              </w:rPr>
+              <w:t>en</w:t>
+            </w:r>
+            <w:proofErr w:type="spellEnd"/>
+            <w:r>
+              <w:rPr>
+                <w:rFonts w:ascii="Times New Roman" w:eastAsia="Times New Roman" w:hAnsi="Times New Roman" w:cs="Times New Roman"/>
+                <w:color w:val="000000"/>
+                <w:sz w:val="24"/>
+                <w:szCs w:val="24"/>
+                <w:lang w:val="en-US"/>
+              </w:rPr>
+              <w:t xml:space="preserve"> los </w:t>
+            </w:r>
+            <w:proofErr w:type="spellStart"/>
+            <w:r>
+              <w:rPr>
+                <w:rFonts w:ascii="Times New Roman" w:eastAsia="Times New Roman" w:hAnsi="Times New Roman" w:cs="Times New Roman"/>
+                <w:color w:val="000000"/>
+                <w:sz w:val="24"/>
+                <w:szCs w:val="24"/>
+                <w:lang w:val="en-US"/>
+              </w:rPr>
+              <w:t>cuales</w:t>
+            </w:r>
+            <w:proofErr w:type="spellEnd"/>
+            <w:r>
+              <w:rPr>
+                <w:rFonts w:ascii="Times New Roman" w:eastAsia="Times New Roman" w:hAnsi="Times New Roman" w:cs="Times New Roman"/>
+                <w:color w:val="000000"/>
+                <w:sz w:val="24"/>
+                <w:szCs w:val="24"/>
+                <w:lang w:val="en-US"/>
+              </w:rPr>
+              <w:t xml:space="preserve"> </w:t>
+            </w:r>
+            <w:proofErr w:type="spellStart"/>
+            <w:r>
+              <w:rPr>
+                <w:rFonts w:ascii="Times New Roman" w:eastAsia="Times New Roman" w:hAnsi="Times New Roman" w:cs="Times New Roman"/>
+                <w:color w:val="000000"/>
+                <w:sz w:val="24"/>
+                <w:szCs w:val="24"/>
+                <w:lang w:val="en-US"/>
+              </w:rPr>
+              <w:t>ya</w:t>
+            </w:r>
+            <w:proofErr w:type="spellEnd"/>
+            <w:r>
+              <w:rPr>
+                <w:rFonts w:ascii="Times New Roman" w:eastAsia="Times New Roman" w:hAnsi="Times New Roman" w:cs="Times New Roman"/>
+                <w:color w:val="000000"/>
+                <w:sz w:val="24"/>
+                <w:szCs w:val="24"/>
+                <w:lang w:val="en-US"/>
+              </w:rPr>
+              <w:t xml:space="preserve"> </w:t>
+            </w:r>
+            <w:proofErr w:type="spellStart"/>
+            <w:r>
+              <w:rPr>
+                <w:rFonts w:ascii="Times New Roman" w:eastAsia="Times New Roman" w:hAnsi="Times New Roman" w:cs="Times New Roman"/>
+                <w:color w:val="000000"/>
+                <w:sz w:val="24"/>
+                <w:szCs w:val="24"/>
+                <w:lang w:val="en-US"/>
+              </w:rPr>
+              <w:t>esté</w:t>
+            </w:r>
+            <w:proofErr w:type="spellEnd"/>
+            <w:r>
+              <w:rPr>
+                <w:rFonts w:ascii="Times New Roman" w:eastAsia="Times New Roman" w:hAnsi="Times New Roman" w:cs="Times New Roman"/>
+                <w:color w:val="000000"/>
+                <w:sz w:val="24"/>
+                <w:szCs w:val="24"/>
+                <w:lang w:val="en-US"/>
+              </w:rPr>
+              <w:t xml:space="preserve"> </w:t>
+            </w:r>
+            <w:proofErr w:type="spellStart"/>
+            <w:r>
+              <w:rPr>
+                <w:rFonts w:ascii="Times New Roman" w:eastAsia="Times New Roman" w:hAnsi="Times New Roman" w:cs="Times New Roman"/>
+                <w:color w:val="000000"/>
+                <w:sz w:val="24"/>
+                <w:szCs w:val="24"/>
+                <w:lang w:val="en-US"/>
+              </w:rPr>
+              <w:t>registrado</w:t>
+            </w:r>
+            <w:proofErr w:type="spellEnd"/>
+            <w:r>
+              <w:rPr>
+                <w:rFonts w:ascii="Times New Roman" w:eastAsia="Times New Roman" w:hAnsi="Times New Roman" w:cs="Times New Roman"/>
+                <w:color w:val="000000"/>
+                <w:sz w:val="24"/>
+                <w:szCs w:val="24"/>
+                <w:lang w:val="en-US"/>
+              </w:rPr>
+              <w:t>.</w:t>
             </w:r>
           </w:p>
         </w:tc>
@@ -5651,7 +7567,227 @@
                 <w:szCs w:val="24"/>
                 <w:lang w:val="en-US"/>
               </w:rPr>
-              <w:t>Se desea que el usuario pueda visualizar una lista de los equipos de los cuales este forme parte.</w:t>
+              <w:t xml:space="preserve">Se </w:t>
+            </w:r>
+            <w:proofErr w:type="spellStart"/>
+            <w:r>
+              <w:rPr>
+                <w:rFonts w:ascii="Times New Roman" w:eastAsia="Times New Roman" w:hAnsi="Times New Roman" w:cs="Times New Roman"/>
+                <w:color w:val="000000"/>
+                <w:sz w:val="24"/>
+                <w:szCs w:val="24"/>
+                <w:lang w:val="en-US"/>
+              </w:rPr>
+              <w:t>desea</w:t>
+            </w:r>
+            <w:proofErr w:type="spellEnd"/>
+            <w:r>
+              <w:rPr>
+                <w:rFonts w:ascii="Times New Roman" w:eastAsia="Times New Roman" w:hAnsi="Times New Roman" w:cs="Times New Roman"/>
+                <w:color w:val="000000"/>
+                <w:sz w:val="24"/>
+                <w:szCs w:val="24"/>
+                <w:lang w:val="en-US"/>
+              </w:rPr>
+              <w:t xml:space="preserve"> que el </w:t>
+            </w:r>
+            <w:proofErr w:type="spellStart"/>
+            <w:r>
+              <w:rPr>
+                <w:rFonts w:ascii="Times New Roman" w:eastAsia="Times New Roman" w:hAnsi="Times New Roman" w:cs="Times New Roman"/>
+                <w:color w:val="000000"/>
+                <w:sz w:val="24"/>
+                <w:szCs w:val="24"/>
+                <w:lang w:val="en-US"/>
+              </w:rPr>
+              <w:t>usuario</w:t>
+            </w:r>
+            <w:proofErr w:type="spellEnd"/>
+            <w:r>
+              <w:rPr>
+                <w:rFonts w:ascii="Times New Roman" w:eastAsia="Times New Roman" w:hAnsi="Times New Roman" w:cs="Times New Roman"/>
+                <w:color w:val="000000"/>
+                <w:sz w:val="24"/>
+                <w:szCs w:val="24"/>
+                <w:lang w:val="en-US"/>
+              </w:rPr>
+              <w:t xml:space="preserve"> </w:t>
+            </w:r>
+            <w:proofErr w:type="spellStart"/>
+            <w:r>
+              <w:rPr>
+                <w:rFonts w:ascii="Times New Roman" w:eastAsia="Times New Roman" w:hAnsi="Times New Roman" w:cs="Times New Roman"/>
+                <w:color w:val="000000"/>
+                <w:sz w:val="24"/>
+                <w:szCs w:val="24"/>
+                <w:lang w:val="en-US"/>
+              </w:rPr>
+              <w:t>pueda</w:t>
+            </w:r>
+            <w:proofErr w:type="spellEnd"/>
+            <w:r>
+              <w:rPr>
+                <w:rFonts w:ascii="Times New Roman" w:eastAsia="Times New Roman" w:hAnsi="Times New Roman" w:cs="Times New Roman"/>
+                <w:color w:val="000000"/>
+                <w:sz w:val="24"/>
+                <w:szCs w:val="24"/>
+                <w:lang w:val="en-US"/>
+              </w:rPr>
+              <w:t xml:space="preserve"> </w:t>
+            </w:r>
+            <w:proofErr w:type="spellStart"/>
+            <w:r>
+              <w:rPr>
+                <w:rFonts w:ascii="Times New Roman" w:eastAsia="Times New Roman" w:hAnsi="Times New Roman" w:cs="Times New Roman"/>
+                <w:color w:val="000000"/>
+                <w:sz w:val="24"/>
+                <w:szCs w:val="24"/>
+                <w:lang w:val="en-US"/>
+              </w:rPr>
+              <w:t>visualizar</w:t>
+            </w:r>
+            <w:proofErr w:type="spellEnd"/>
+            <w:r>
+              <w:rPr>
+                <w:rFonts w:ascii="Times New Roman" w:eastAsia="Times New Roman" w:hAnsi="Times New Roman" w:cs="Times New Roman"/>
+                <w:color w:val="000000"/>
+                <w:sz w:val="24"/>
+                <w:szCs w:val="24"/>
+                <w:lang w:val="en-US"/>
+              </w:rPr>
+              <w:t xml:space="preserve"> una </w:t>
+            </w:r>
+            <w:proofErr w:type="spellStart"/>
+            <w:r>
+              <w:rPr>
+                <w:rFonts w:ascii="Times New Roman" w:eastAsia="Times New Roman" w:hAnsi="Times New Roman" w:cs="Times New Roman"/>
+                <w:color w:val="000000"/>
+                <w:sz w:val="24"/>
+                <w:szCs w:val="24"/>
+                <w:lang w:val="en-US"/>
+              </w:rPr>
+              <w:t>lista</w:t>
+            </w:r>
+            <w:proofErr w:type="spellEnd"/>
+            <w:r>
+              <w:rPr>
+                <w:rFonts w:ascii="Times New Roman" w:eastAsia="Times New Roman" w:hAnsi="Times New Roman" w:cs="Times New Roman"/>
+                <w:color w:val="000000"/>
+                <w:sz w:val="24"/>
+                <w:szCs w:val="24"/>
+                <w:lang w:val="en-US"/>
+              </w:rPr>
+              <w:t xml:space="preserve"> de los </w:t>
+            </w:r>
+            <w:proofErr w:type="spellStart"/>
+            <w:r>
+              <w:rPr>
+                <w:rFonts w:ascii="Times New Roman" w:eastAsia="Times New Roman" w:hAnsi="Times New Roman" w:cs="Times New Roman"/>
+                <w:color w:val="000000"/>
+                <w:sz w:val="24"/>
+                <w:szCs w:val="24"/>
+                <w:lang w:val="en-US"/>
+              </w:rPr>
+              <w:t>equipos</w:t>
+            </w:r>
+            <w:proofErr w:type="spellEnd"/>
+            <w:r>
+              <w:rPr>
+                <w:rFonts w:ascii="Times New Roman" w:eastAsia="Times New Roman" w:hAnsi="Times New Roman" w:cs="Times New Roman"/>
+                <w:color w:val="000000"/>
+                <w:sz w:val="24"/>
+                <w:szCs w:val="24"/>
+                <w:lang w:val="en-US"/>
+              </w:rPr>
+              <w:t xml:space="preserve"> de los </w:t>
+            </w:r>
+            <w:proofErr w:type="spellStart"/>
+            <w:r>
+              <w:rPr>
+                <w:rFonts w:ascii="Times New Roman" w:eastAsia="Times New Roman" w:hAnsi="Times New Roman" w:cs="Times New Roman"/>
+                <w:color w:val="000000"/>
+                <w:sz w:val="24"/>
+                <w:szCs w:val="24"/>
+                <w:lang w:val="en-US"/>
+              </w:rPr>
+              <w:t>cuales</w:t>
+            </w:r>
+            <w:proofErr w:type="spellEnd"/>
+            <w:r>
+              <w:rPr>
+                <w:rFonts w:ascii="Times New Roman" w:eastAsia="Times New Roman" w:hAnsi="Times New Roman" w:cs="Times New Roman"/>
+                <w:color w:val="000000"/>
+                <w:sz w:val="24"/>
+                <w:szCs w:val="24"/>
+                <w:lang w:val="en-US"/>
+              </w:rPr>
+              <w:t xml:space="preserve"> </w:t>
+            </w:r>
+            <w:proofErr w:type="spellStart"/>
+            <w:r>
+              <w:rPr>
+                <w:rFonts w:ascii="Times New Roman" w:eastAsia="Times New Roman" w:hAnsi="Times New Roman" w:cs="Times New Roman"/>
+                <w:color w:val="000000"/>
+                <w:sz w:val="24"/>
+                <w:szCs w:val="24"/>
+                <w:lang w:val="en-US"/>
+              </w:rPr>
+              <w:t>este</w:t>
+            </w:r>
+            <w:proofErr w:type="spellEnd"/>
+            <w:r>
+              <w:rPr>
+                <w:rFonts w:ascii="Times New Roman" w:eastAsia="Times New Roman" w:hAnsi="Times New Roman" w:cs="Times New Roman"/>
+                <w:color w:val="000000"/>
+                <w:sz w:val="24"/>
+                <w:szCs w:val="24"/>
+                <w:lang w:val="en-US"/>
+              </w:rPr>
+              <w:t xml:space="preserve"> </w:t>
+            </w:r>
+            <w:proofErr w:type="spellStart"/>
+            <w:r>
+              <w:rPr>
+                <w:rFonts w:ascii="Times New Roman" w:eastAsia="Times New Roman" w:hAnsi="Times New Roman" w:cs="Times New Roman"/>
+                <w:color w:val="000000"/>
+                <w:sz w:val="24"/>
+                <w:szCs w:val="24"/>
+                <w:lang w:val="en-US"/>
+              </w:rPr>
+              <w:t>forme</w:t>
+            </w:r>
+            <w:proofErr w:type="spellEnd"/>
+            <w:r>
+              <w:rPr>
+                <w:rFonts w:ascii="Times New Roman" w:eastAsia="Times New Roman" w:hAnsi="Times New Roman" w:cs="Times New Roman"/>
+                <w:color w:val="000000"/>
+                <w:sz w:val="24"/>
+                <w:szCs w:val="24"/>
+                <w:lang w:val="en-US"/>
+              </w:rPr>
+              <w:t xml:space="preserve"> </w:t>
+            </w:r>
+            <w:proofErr w:type="spellStart"/>
+            <w:r>
+              <w:rPr>
+                <w:rFonts w:ascii="Times New Roman" w:eastAsia="Times New Roman" w:hAnsi="Times New Roman" w:cs="Times New Roman"/>
+                <w:color w:val="000000"/>
+                <w:sz w:val="24"/>
+                <w:szCs w:val="24"/>
+                <w:lang w:val="en-US"/>
+              </w:rPr>
+              <w:t>parte</w:t>
+            </w:r>
+            <w:proofErr w:type="spellEnd"/>
+            <w:r>
+              <w:rPr>
+                <w:rFonts w:ascii="Times New Roman" w:eastAsia="Times New Roman" w:hAnsi="Times New Roman" w:cs="Times New Roman"/>
+                <w:color w:val="000000"/>
+                <w:sz w:val="24"/>
+                <w:szCs w:val="24"/>
+                <w:lang w:val="en-US"/>
+              </w:rPr>
+              <w:t>.</w:t>
             </w:r>
           </w:p>
         </w:tc>
@@ -5756,6 +7892,7 @@
                 <w:lang w:val="en-US"/>
               </w:rPr>
             </w:pPr>
+            <w:proofErr w:type="spellStart"/>
             <w:r>
               <w:rPr>
                 <w:rFonts w:ascii="Times New Roman" w:eastAsia="Times New Roman" w:hAnsi="Times New Roman" w:cs="Times New Roman"/>
@@ -5766,6 +7903,7 @@
               </w:rPr>
               <w:t>Jugador</w:t>
             </w:r>
+            <w:proofErr w:type="spellEnd"/>
           </w:p>
         </w:tc>
         <w:tc>
@@ -5800,7 +7938,139 @@
                 <w:szCs w:val="24"/>
                 <w:lang w:val="en-US"/>
               </w:rPr>
-              <w:t>Como Jugador deseo visualizar información importante del equipo.</w:t>
+              <w:t xml:space="preserve">Como </w:t>
+            </w:r>
+            <w:proofErr w:type="spellStart"/>
+            <w:r>
+              <w:rPr>
+                <w:rFonts w:ascii="Times New Roman" w:eastAsia="Times New Roman" w:hAnsi="Times New Roman" w:cs="Times New Roman"/>
+                <w:color w:val="000000"/>
+                <w:sz w:val="24"/>
+                <w:szCs w:val="24"/>
+                <w:lang w:val="en-US"/>
+              </w:rPr>
+              <w:t>Jugador</w:t>
+            </w:r>
+            <w:proofErr w:type="spellEnd"/>
+            <w:r>
+              <w:rPr>
+                <w:rFonts w:ascii="Times New Roman" w:eastAsia="Times New Roman" w:hAnsi="Times New Roman" w:cs="Times New Roman"/>
+                <w:color w:val="000000"/>
+                <w:sz w:val="24"/>
+                <w:szCs w:val="24"/>
+                <w:lang w:val="en-US"/>
+              </w:rPr>
+              <w:t xml:space="preserve"> </w:t>
+            </w:r>
+            <w:proofErr w:type="spellStart"/>
+            <w:r>
+              <w:rPr>
+                <w:rFonts w:ascii="Times New Roman" w:eastAsia="Times New Roman" w:hAnsi="Times New Roman" w:cs="Times New Roman"/>
+                <w:color w:val="000000"/>
+                <w:sz w:val="24"/>
+                <w:szCs w:val="24"/>
+                <w:lang w:val="en-US"/>
+              </w:rPr>
+              <w:t>deseo</w:t>
+            </w:r>
+            <w:proofErr w:type="spellEnd"/>
+            <w:r>
+              <w:rPr>
+                <w:rFonts w:ascii="Times New Roman" w:eastAsia="Times New Roman" w:hAnsi="Times New Roman" w:cs="Times New Roman"/>
+                <w:color w:val="000000"/>
+                <w:sz w:val="24"/>
+                <w:szCs w:val="24"/>
+                <w:lang w:val="en-US"/>
+              </w:rPr>
+              <w:t xml:space="preserve"> </w:t>
+            </w:r>
+            <w:proofErr w:type="spellStart"/>
+            <w:r>
+              <w:rPr>
+                <w:rFonts w:ascii="Times New Roman" w:eastAsia="Times New Roman" w:hAnsi="Times New Roman" w:cs="Times New Roman"/>
+                <w:color w:val="000000"/>
+                <w:sz w:val="24"/>
+                <w:szCs w:val="24"/>
+                <w:lang w:val="en-US"/>
+              </w:rPr>
+              <w:t>visualizar</w:t>
+            </w:r>
+            <w:proofErr w:type="spellEnd"/>
+            <w:r>
+              <w:rPr>
+                <w:rFonts w:ascii="Times New Roman" w:eastAsia="Times New Roman" w:hAnsi="Times New Roman" w:cs="Times New Roman"/>
+                <w:color w:val="000000"/>
+                <w:sz w:val="24"/>
+                <w:szCs w:val="24"/>
+                <w:lang w:val="en-US"/>
+              </w:rPr>
+              <w:t xml:space="preserve"> </w:t>
+            </w:r>
+            <w:proofErr w:type="spellStart"/>
+            <w:r>
+              <w:rPr>
+                <w:rFonts w:ascii="Times New Roman" w:eastAsia="Times New Roman" w:hAnsi="Times New Roman" w:cs="Times New Roman"/>
+                <w:color w:val="000000"/>
+                <w:sz w:val="24"/>
+                <w:szCs w:val="24"/>
+                <w:lang w:val="en-US"/>
+              </w:rPr>
+              <w:t>información</w:t>
+            </w:r>
+            <w:proofErr w:type="spellEnd"/>
+            <w:r>
+              <w:rPr>
+                <w:rFonts w:ascii="Times New Roman" w:eastAsia="Times New Roman" w:hAnsi="Times New Roman" w:cs="Times New Roman"/>
+                <w:color w:val="000000"/>
+                <w:sz w:val="24"/>
+                <w:szCs w:val="24"/>
+                <w:lang w:val="en-US"/>
+              </w:rPr>
+              <w:t xml:space="preserve"> </w:t>
+            </w:r>
+            <w:proofErr w:type="spellStart"/>
+            <w:r>
+              <w:rPr>
+                <w:rFonts w:ascii="Times New Roman" w:eastAsia="Times New Roman" w:hAnsi="Times New Roman" w:cs="Times New Roman"/>
+                <w:color w:val="000000"/>
+                <w:sz w:val="24"/>
+                <w:szCs w:val="24"/>
+                <w:lang w:val="en-US"/>
+              </w:rPr>
+              <w:t>importante</w:t>
+            </w:r>
+            <w:proofErr w:type="spellEnd"/>
+            <w:r>
+              <w:rPr>
+                <w:rFonts w:ascii="Times New Roman" w:eastAsia="Times New Roman" w:hAnsi="Times New Roman" w:cs="Times New Roman"/>
+                <w:color w:val="000000"/>
+                <w:sz w:val="24"/>
+                <w:szCs w:val="24"/>
+                <w:lang w:val="en-US"/>
+              </w:rPr>
+              <w:t xml:space="preserve"> del </w:t>
+            </w:r>
+            <w:proofErr w:type="spellStart"/>
+            <w:r>
+              <w:rPr>
+                <w:rFonts w:ascii="Times New Roman" w:eastAsia="Times New Roman" w:hAnsi="Times New Roman" w:cs="Times New Roman"/>
+                <w:color w:val="000000"/>
+                <w:sz w:val="24"/>
+                <w:szCs w:val="24"/>
+                <w:lang w:val="en-US"/>
+              </w:rPr>
+              <w:t>equipo</w:t>
+            </w:r>
+            <w:proofErr w:type="spellEnd"/>
+            <w:r>
+              <w:rPr>
+                <w:rFonts w:ascii="Times New Roman" w:eastAsia="Times New Roman" w:hAnsi="Times New Roman" w:cs="Times New Roman"/>
+                <w:color w:val="000000"/>
+                <w:sz w:val="24"/>
+                <w:szCs w:val="24"/>
+                <w:lang w:val="en-US"/>
+              </w:rPr>
+              <w:t>.</w:t>
             </w:r>
           </w:p>
         </w:tc>
@@ -5836,7 +8106,271 @@
                 <w:szCs w:val="24"/>
                 <w:lang w:val="en-US"/>
               </w:rPr>
-              <w:t>Se desea que el usuario, al seleccionar un equipo, pueda visualizar información importante como los nombres de los integrantes y de sus alquileres,</w:t>
+              <w:t xml:space="preserve">Se </w:t>
+            </w:r>
+            <w:proofErr w:type="spellStart"/>
+            <w:r>
+              <w:rPr>
+                <w:rFonts w:ascii="Times New Roman" w:eastAsia="Times New Roman" w:hAnsi="Times New Roman" w:cs="Times New Roman"/>
+                <w:color w:val="000000"/>
+                <w:sz w:val="24"/>
+                <w:szCs w:val="24"/>
+                <w:lang w:val="en-US"/>
+              </w:rPr>
+              <w:t>desea</w:t>
+            </w:r>
+            <w:proofErr w:type="spellEnd"/>
+            <w:r>
+              <w:rPr>
+                <w:rFonts w:ascii="Times New Roman" w:eastAsia="Times New Roman" w:hAnsi="Times New Roman" w:cs="Times New Roman"/>
+                <w:color w:val="000000"/>
+                <w:sz w:val="24"/>
+                <w:szCs w:val="24"/>
+                <w:lang w:val="en-US"/>
+              </w:rPr>
+              <w:t xml:space="preserve"> que el </w:t>
+            </w:r>
+            <w:proofErr w:type="spellStart"/>
+            <w:r>
+              <w:rPr>
+                <w:rFonts w:ascii="Times New Roman" w:eastAsia="Times New Roman" w:hAnsi="Times New Roman" w:cs="Times New Roman"/>
+                <w:color w:val="000000"/>
+                <w:sz w:val="24"/>
+                <w:szCs w:val="24"/>
+                <w:lang w:val="en-US"/>
+              </w:rPr>
+              <w:t>usuario</w:t>
+            </w:r>
+            <w:proofErr w:type="spellEnd"/>
+            <w:r>
+              <w:rPr>
+                <w:rFonts w:ascii="Times New Roman" w:eastAsia="Times New Roman" w:hAnsi="Times New Roman" w:cs="Times New Roman"/>
+                <w:color w:val="000000"/>
+                <w:sz w:val="24"/>
+                <w:szCs w:val="24"/>
+                <w:lang w:val="en-US"/>
+              </w:rPr>
+              <w:t xml:space="preserve">, al </w:t>
+            </w:r>
+            <w:proofErr w:type="spellStart"/>
+            <w:r>
+              <w:rPr>
+                <w:rFonts w:ascii="Times New Roman" w:eastAsia="Times New Roman" w:hAnsi="Times New Roman" w:cs="Times New Roman"/>
+                <w:color w:val="000000"/>
+                <w:sz w:val="24"/>
+                <w:szCs w:val="24"/>
+                <w:lang w:val="en-US"/>
+              </w:rPr>
+              <w:t>seleccionar</w:t>
+            </w:r>
+            <w:proofErr w:type="spellEnd"/>
+            <w:r>
+              <w:rPr>
+                <w:rFonts w:ascii="Times New Roman" w:eastAsia="Times New Roman" w:hAnsi="Times New Roman" w:cs="Times New Roman"/>
+                <w:color w:val="000000"/>
+                <w:sz w:val="24"/>
+                <w:szCs w:val="24"/>
+                <w:lang w:val="en-US"/>
+              </w:rPr>
+              <w:t xml:space="preserve"> un </w:t>
+            </w:r>
+            <w:proofErr w:type="spellStart"/>
+            <w:r>
+              <w:rPr>
+                <w:rFonts w:ascii="Times New Roman" w:eastAsia="Times New Roman" w:hAnsi="Times New Roman" w:cs="Times New Roman"/>
+                <w:color w:val="000000"/>
+                <w:sz w:val="24"/>
+                <w:szCs w:val="24"/>
+                <w:lang w:val="en-US"/>
+              </w:rPr>
+              <w:t>equipo</w:t>
+            </w:r>
+            <w:proofErr w:type="spellEnd"/>
+            <w:r>
+              <w:rPr>
+                <w:rFonts w:ascii="Times New Roman" w:eastAsia="Times New Roman" w:hAnsi="Times New Roman" w:cs="Times New Roman"/>
+                <w:color w:val="000000"/>
+                <w:sz w:val="24"/>
+                <w:szCs w:val="24"/>
+                <w:lang w:val="en-US"/>
+              </w:rPr>
+              <w:t xml:space="preserve">, </w:t>
+            </w:r>
+            <w:proofErr w:type="spellStart"/>
+            <w:r>
+              <w:rPr>
+                <w:rFonts w:ascii="Times New Roman" w:eastAsia="Times New Roman" w:hAnsi="Times New Roman" w:cs="Times New Roman"/>
+                <w:color w:val="000000"/>
+                <w:sz w:val="24"/>
+                <w:szCs w:val="24"/>
+                <w:lang w:val="en-US"/>
+              </w:rPr>
+              <w:t>pueda</w:t>
+            </w:r>
+            <w:proofErr w:type="spellEnd"/>
+            <w:r>
+              <w:rPr>
+                <w:rFonts w:ascii="Times New Roman" w:eastAsia="Times New Roman" w:hAnsi="Times New Roman" w:cs="Times New Roman"/>
+                <w:color w:val="000000"/>
+                <w:sz w:val="24"/>
+                <w:szCs w:val="24"/>
+                <w:lang w:val="en-US"/>
+              </w:rPr>
+              <w:t xml:space="preserve"> </w:t>
+            </w:r>
+            <w:proofErr w:type="spellStart"/>
+            <w:r>
+              <w:rPr>
+                <w:rFonts w:ascii="Times New Roman" w:eastAsia="Times New Roman" w:hAnsi="Times New Roman" w:cs="Times New Roman"/>
+                <w:color w:val="000000"/>
+                <w:sz w:val="24"/>
+                <w:szCs w:val="24"/>
+                <w:lang w:val="en-US"/>
+              </w:rPr>
+              <w:t>visualizar</w:t>
+            </w:r>
+            <w:proofErr w:type="spellEnd"/>
+            <w:r>
+              <w:rPr>
+                <w:rFonts w:ascii="Times New Roman" w:eastAsia="Times New Roman" w:hAnsi="Times New Roman" w:cs="Times New Roman"/>
+                <w:color w:val="000000"/>
+                <w:sz w:val="24"/>
+                <w:szCs w:val="24"/>
+                <w:lang w:val="en-US"/>
+              </w:rPr>
+              <w:t xml:space="preserve"> </w:t>
+            </w:r>
+            <w:proofErr w:type="spellStart"/>
+            <w:r>
+              <w:rPr>
+                <w:rFonts w:ascii="Times New Roman" w:eastAsia="Times New Roman" w:hAnsi="Times New Roman" w:cs="Times New Roman"/>
+                <w:color w:val="000000"/>
+                <w:sz w:val="24"/>
+                <w:szCs w:val="24"/>
+                <w:lang w:val="en-US"/>
+              </w:rPr>
+              <w:t>información</w:t>
+            </w:r>
+            <w:proofErr w:type="spellEnd"/>
+            <w:r>
+              <w:rPr>
+                <w:rFonts w:ascii="Times New Roman" w:eastAsia="Times New Roman" w:hAnsi="Times New Roman" w:cs="Times New Roman"/>
+                <w:color w:val="000000"/>
+                <w:sz w:val="24"/>
+                <w:szCs w:val="24"/>
+                <w:lang w:val="en-US"/>
+              </w:rPr>
+              <w:t xml:space="preserve"> </w:t>
+            </w:r>
+            <w:proofErr w:type="spellStart"/>
+            <w:r>
+              <w:rPr>
+                <w:rFonts w:ascii="Times New Roman" w:eastAsia="Times New Roman" w:hAnsi="Times New Roman" w:cs="Times New Roman"/>
+                <w:color w:val="000000"/>
+                <w:sz w:val="24"/>
+                <w:szCs w:val="24"/>
+                <w:lang w:val="en-US"/>
+              </w:rPr>
+              <w:t>importante</w:t>
+            </w:r>
+            <w:proofErr w:type="spellEnd"/>
+            <w:r>
+              <w:rPr>
+                <w:rFonts w:ascii="Times New Roman" w:eastAsia="Times New Roman" w:hAnsi="Times New Roman" w:cs="Times New Roman"/>
+                <w:color w:val="000000"/>
+                <w:sz w:val="24"/>
+                <w:szCs w:val="24"/>
+                <w:lang w:val="en-US"/>
+              </w:rPr>
+              <w:t xml:space="preserve"> </w:t>
+            </w:r>
+            <w:proofErr w:type="spellStart"/>
+            <w:r>
+              <w:rPr>
+                <w:rFonts w:ascii="Times New Roman" w:eastAsia="Times New Roman" w:hAnsi="Times New Roman" w:cs="Times New Roman"/>
+                <w:color w:val="000000"/>
+                <w:sz w:val="24"/>
+                <w:szCs w:val="24"/>
+                <w:lang w:val="en-US"/>
+              </w:rPr>
+              <w:t>como</w:t>
+            </w:r>
+            <w:proofErr w:type="spellEnd"/>
+            <w:r>
+              <w:rPr>
+                <w:rFonts w:ascii="Times New Roman" w:eastAsia="Times New Roman" w:hAnsi="Times New Roman" w:cs="Times New Roman"/>
+                <w:color w:val="000000"/>
+                <w:sz w:val="24"/>
+                <w:szCs w:val="24"/>
+                <w:lang w:val="en-US"/>
+              </w:rPr>
+              <w:t xml:space="preserve"> los </w:t>
+            </w:r>
+            <w:proofErr w:type="spellStart"/>
+            <w:r>
+              <w:rPr>
+                <w:rFonts w:ascii="Times New Roman" w:eastAsia="Times New Roman" w:hAnsi="Times New Roman" w:cs="Times New Roman"/>
+                <w:color w:val="000000"/>
+                <w:sz w:val="24"/>
+                <w:szCs w:val="24"/>
+                <w:lang w:val="en-US"/>
+              </w:rPr>
+              <w:t>nombres</w:t>
+            </w:r>
+            <w:proofErr w:type="spellEnd"/>
+            <w:r>
+              <w:rPr>
+                <w:rFonts w:ascii="Times New Roman" w:eastAsia="Times New Roman" w:hAnsi="Times New Roman" w:cs="Times New Roman"/>
+                <w:color w:val="000000"/>
+                <w:sz w:val="24"/>
+                <w:szCs w:val="24"/>
+                <w:lang w:val="en-US"/>
+              </w:rPr>
+              <w:t xml:space="preserve"> de los </w:t>
+            </w:r>
+            <w:proofErr w:type="spellStart"/>
+            <w:r>
+              <w:rPr>
+                <w:rFonts w:ascii="Times New Roman" w:eastAsia="Times New Roman" w:hAnsi="Times New Roman" w:cs="Times New Roman"/>
+                <w:color w:val="000000"/>
+                <w:sz w:val="24"/>
+                <w:szCs w:val="24"/>
+                <w:lang w:val="en-US"/>
+              </w:rPr>
+              <w:t>integrantes</w:t>
+            </w:r>
+            <w:proofErr w:type="spellEnd"/>
+            <w:r>
+              <w:rPr>
+                <w:rFonts w:ascii="Times New Roman" w:eastAsia="Times New Roman" w:hAnsi="Times New Roman" w:cs="Times New Roman"/>
+                <w:color w:val="000000"/>
+                <w:sz w:val="24"/>
+                <w:szCs w:val="24"/>
+                <w:lang w:val="en-US"/>
+              </w:rPr>
+              <w:t xml:space="preserve"> y de sus </w:t>
+            </w:r>
+            <w:proofErr w:type="spellStart"/>
+            <w:r>
+              <w:rPr>
+                <w:rFonts w:ascii="Times New Roman" w:eastAsia="Times New Roman" w:hAnsi="Times New Roman" w:cs="Times New Roman"/>
+                <w:color w:val="000000"/>
+                <w:sz w:val="24"/>
+                <w:szCs w:val="24"/>
+                <w:lang w:val="en-US"/>
+              </w:rPr>
+              <w:t>alquileres</w:t>
+            </w:r>
+            <w:proofErr w:type="spellEnd"/>
+            <w:r>
+              <w:rPr>
+                <w:rFonts w:ascii="Times New Roman" w:eastAsia="Times New Roman" w:hAnsi="Times New Roman" w:cs="Times New Roman"/>
+                <w:color w:val="000000"/>
+                <w:sz w:val="24"/>
+                <w:szCs w:val="24"/>
+                <w:lang w:val="en-US"/>
+              </w:rPr>
+              <w:t>,</w:t>
             </w:r>
           </w:p>
         </w:tc>
@@ -5941,6 +8475,7 @@
                 <w:lang w:val="en-US"/>
               </w:rPr>
             </w:pPr>
+            <w:proofErr w:type="spellStart"/>
             <w:r>
               <w:rPr>
                 <w:rFonts w:ascii="Times New Roman" w:eastAsia="Times New Roman" w:hAnsi="Times New Roman" w:cs="Times New Roman"/>
@@ -5951,6 +8486,7 @@
               </w:rPr>
               <w:t>Jugador</w:t>
             </w:r>
+            <w:proofErr w:type="spellEnd"/>
           </w:p>
         </w:tc>
         <w:tc>
@@ -5985,8 +8521,108 @@
                 <w:szCs w:val="24"/>
                 <w:lang w:val="en-US"/>
               </w:rPr>
-              <w:t>Como Jugador deseo poder unirme a un equipo</w:t>
-            </w:r>
+              <w:t xml:space="preserve">Como </w:t>
+            </w:r>
+            <w:proofErr w:type="spellStart"/>
+            <w:r>
+              <w:rPr>
+                <w:rFonts w:ascii="Times New Roman" w:eastAsia="Times New Roman" w:hAnsi="Times New Roman" w:cs="Times New Roman"/>
+                <w:color w:val="000000"/>
+                <w:sz w:val="24"/>
+                <w:szCs w:val="24"/>
+                <w:lang w:val="en-US"/>
+              </w:rPr>
+              <w:t>Jugador</w:t>
+            </w:r>
+            <w:proofErr w:type="spellEnd"/>
+            <w:r>
+              <w:rPr>
+                <w:rFonts w:ascii="Times New Roman" w:eastAsia="Times New Roman" w:hAnsi="Times New Roman" w:cs="Times New Roman"/>
+                <w:color w:val="000000"/>
+                <w:sz w:val="24"/>
+                <w:szCs w:val="24"/>
+                <w:lang w:val="en-US"/>
+              </w:rPr>
+              <w:t xml:space="preserve"> </w:t>
+            </w:r>
+            <w:proofErr w:type="spellStart"/>
+            <w:r>
+              <w:rPr>
+                <w:rFonts w:ascii="Times New Roman" w:eastAsia="Times New Roman" w:hAnsi="Times New Roman" w:cs="Times New Roman"/>
+                <w:color w:val="000000"/>
+                <w:sz w:val="24"/>
+                <w:szCs w:val="24"/>
+                <w:lang w:val="en-US"/>
+              </w:rPr>
+              <w:t>deseo</w:t>
+            </w:r>
+            <w:proofErr w:type="spellEnd"/>
+            <w:r>
+              <w:rPr>
+                <w:rFonts w:ascii="Times New Roman" w:eastAsia="Times New Roman" w:hAnsi="Times New Roman" w:cs="Times New Roman"/>
+                <w:color w:val="000000"/>
+                <w:sz w:val="24"/>
+                <w:szCs w:val="24"/>
+                <w:lang w:val="en-US"/>
+              </w:rPr>
+              <w:t xml:space="preserve"> </w:t>
+            </w:r>
+            <w:proofErr w:type="spellStart"/>
+            <w:r>
+              <w:rPr>
+                <w:rFonts w:ascii="Times New Roman" w:eastAsia="Times New Roman" w:hAnsi="Times New Roman" w:cs="Times New Roman"/>
+                <w:color w:val="000000"/>
+                <w:sz w:val="24"/>
+                <w:szCs w:val="24"/>
+                <w:lang w:val="en-US"/>
+              </w:rPr>
+              <w:t>poder</w:t>
+            </w:r>
+            <w:proofErr w:type="spellEnd"/>
+            <w:r>
+              <w:rPr>
+                <w:rFonts w:ascii="Times New Roman" w:eastAsia="Times New Roman" w:hAnsi="Times New Roman" w:cs="Times New Roman"/>
+                <w:color w:val="000000"/>
+                <w:sz w:val="24"/>
+                <w:szCs w:val="24"/>
+                <w:lang w:val="en-US"/>
+              </w:rPr>
+              <w:t xml:space="preserve"> </w:t>
+            </w:r>
+            <w:proofErr w:type="spellStart"/>
+            <w:r>
+              <w:rPr>
+                <w:rFonts w:ascii="Times New Roman" w:eastAsia="Times New Roman" w:hAnsi="Times New Roman" w:cs="Times New Roman"/>
+                <w:color w:val="000000"/>
+                <w:sz w:val="24"/>
+                <w:szCs w:val="24"/>
+                <w:lang w:val="en-US"/>
+              </w:rPr>
+              <w:t>unirme</w:t>
+            </w:r>
+            <w:proofErr w:type="spellEnd"/>
+            <w:r>
+              <w:rPr>
+                <w:rFonts w:ascii="Times New Roman" w:eastAsia="Times New Roman" w:hAnsi="Times New Roman" w:cs="Times New Roman"/>
+                <w:color w:val="000000"/>
+                <w:sz w:val="24"/>
+                <w:szCs w:val="24"/>
+                <w:lang w:val="en-US"/>
+              </w:rPr>
+              <w:t xml:space="preserve"> a un </w:t>
+            </w:r>
+            <w:proofErr w:type="spellStart"/>
+            <w:r>
+              <w:rPr>
+                <w:rFonts w:ascii="Times New Roman" w:eastAsia="Times New Roman" w:hAnsi="Times New Roman" w:cs="Times New Roman"/>
+                <w:color w:val="000000"/>
+                <w:sz w:val="24"/>
+                <w:szCs w:val="24"/>
+                <w:lang w:val="en-US"/>
+              </w:rPr>
+              <w:t>equipo</w:t>
+            </w:r>
+            <w:proofErr w:type="spellEnd"/>
           </w:p>
         </w:tc>
         <w:tc>
@@ -6021,7 +8657,293 @@
                 <w:szCs w:val="24"/>
                 <w:lang w:val="en-US"/>
               </w:rPr>
-              <w:t>Se desea que el jugador pueda unirse al equipo que selecciono en la lista de equipos recomendados que aparece luego de logearse.</w:t>
+              <w:t xml:space="preserve">Se </w:t>
+            </w:r>
+            <w:proofErr w:type="spellStart"/>
+            <w:r>
+              <w:rPr>
+                <w:rFonts w:ascii="Times New Roman" w:eastAsia="Times New Roman" w:hAnsi="Times New Roman" w:cs="Times New Roman"/>
+                <w:color w:val="000000"/>
+                <w:sz w:val="24"/>
+                <w:szCs w:val="24"/>
+                <w:lang w:val="en-US"/>
+              </w:rPr>
+              <w:t>desea</w:t>
+            </w:r>
+            <w:proofErr w:type="spellEnd"/>
+            <w:r>
+              <w:rPr>
+                <w:rFonts w:ascii="Times New Roman" w:eastAsia="Times New Roman" w:hAnsi="Times New Roman" w:cs="Times New Roman"/>
+                <w:color w:val="000000"/>
+                <w:sz w:val="24"/>
+                <w:szCs w:val="24"/>
+                <w:lang w:val="en-US"/>
+              </w:rPr>
+              <w:t xml:space="preserve"> que el </w:t>
+            </w:r>
+            <w:proofErr w:type="spellStart"/>
+            <w:r>
+              <w:rPr>
+                <w:rFonts w:ascii="Times New Roman" w:eastAsia="Times New Roman" w:hAnsi="Times New Roman" w:cs="Times New Roman"/>
+                <w:color w:val="000000"/>
+                <w:sz w:val="24"/>
+                <w:szCs w:val="24"/>
+                <w:lang w:val="en-US"/>
+              </w:rPr>
+              <w:t>jugador</w:t>
+            </w:r>
+            <w:proofErr w:type="spellEnd"/>
+            <w:r>
+              <w:rPr>
+                <w:rFonts w:ascii="Times New Roman" w:eastAsia="Times New Roman" w:hAnsi="Times New Roman" w:cs="Times New Roman"/>
+                <w:color w:val="000000"/>
+                <w:sz w:val="24"/>
+                <w:szCs w:val="24"/>
+                <w:lang w:val="en-US"/>
+              </w:rPr>
+              <w:t xml:space="preserve"> </w:t>
+            </w:r>
+            <w:proofErr w:type="spellStart"/>
+            <w:r>
+              <w:rPr>
+                <w:rFonts w:ascii="Times New Roman" w:eastAsia="Times New Roman" w:hAnsi="Times New Roman" w:cs="Times New Roman"/>
+                <w:color w:val="000000"/>
+                <w:sz w:val="24"/>
+                <w:szCs w:val="24"/>
+                <w:lang w:val="en-US"/>
+              </w:rPr>
+              <w:t>pueda</w:t>
+            </w:r>
+            <w:proofErr w:type="spellEnd"/>
+            <w:r>
+              <w:rPr>
+                <w:rFonts w:ascii="Times New Roman" w:eastAsia="Times New Roman" w:hAnsi="Times New Roman" w:cs="Times New Roman"/>
+                <w:color w:val="000000"/>
+                <w:sz w:val="24"/>
+                <w:szCs w:val="24"/>
+                <w:lang w:val="en-US"/>
+              </w:rPr>
+              <w:t xml:space="preserve"> </w:t>
+            </w:r>
+            <w:proofErr w:type="spellStart"/>
+            <w:r>
+              <w:rPr>
+                <w:rFonts w:ascii="Times New Roman" w:eastAsia="Times New Roman" w:hAnsi="Times New Roman" w:cs="Times New Roman"/>
+                <w:color w:val="000000"/>
+                <w:sz w:val="24"/>
+                <w:szCs w:val="24"/>
+                <w:lang w:val="en-US"/>
+              </w:rPr>
+              <w:t>unirse</w:t>
+            </w:r>
+            <w:proofErr w:type="spellEnd"/>
+            <w:r>
+              <w:rPr>
+                <w:rFonts w:ascii="Times New Roman" w:eastAsia="Times New Roman" w:hAnsi="Times New Roman" w:cs="Times New Roman"/>
+                <w:color w:val="000000"/>
+                <w:sz w:val="24"/>
+                <w:szCs w:val="24"/>
+                <w:lang w:val="en-US"/>
+              </w:rPr>
+              <w:t xml:space="preserve"> al </w:t>
+            </w:r>
+            <w:proofErr w:type="spellStart"/>
+            <w:r>
+              <w:rPr>
+                <w:rFonts w:ascii="Times New Roman" w:eastAsia="Times New Roman" w:hAnsi="Times New Roman" w:cs="Times New Roman"/>
+                <w:color w:val="000000"/>
+                <w:sz w:val="24"/>
+                <w:szCs w:val="24"/>
+                <w:lang w:val="en-US"/>
+              </w:rPr>
+              <w:t>equipo</w:t>
+            </w:r>
+            <w:proofErr w:type="spellEnd"/>
+            <w:r>
+              <w:rPr>
+                <w:rFonts w:ascii="Times New Roman" w:eastAsia="Times New Roman" w:hAnsi="Times New Roman" w:cs="Times New Roman"/>
+                <w:color w:val="000000"/>
+                <w:sz w:val="24"/>
+                <w:szCs w:val="24"/>
+                <w:lang w:val="en-US"/>
+              </w:rPr>
+              <w:t xml:space="preserve"> que </w:t>
+            </w:r>
+            <w:proofErr w:type="spellStart"/>
+            <w:r>
+              <w:rPr>
+                <w:rFonts w:ascii="Times New Roman" w:eastAsia="Times New Roman" w:hAnsi="Times New Roman" w:cs="Times New Roman"/>
+                <w:color w:val="000000"/>
+                <w:sz w:val="24"/>
+                <w:szCs w:val="24"/>
+                <w:lang w:val="en-US"/>
+              </w:rPr>
+              <w:t>selecciono</w:t>
+            </w:r>
+            <w:proofErr w:type="spellEnd"/>
+            <w:r>
+              <w:rPr>
+                <w:rFonts w:ascii="Times New Roman" w:eastAsia="Times New Roman" w:hAnsi="Times New Roman" w:cs="Times New Roman"/>
+                <w:color w:val="000000"/>
+                <w:sz w:val="24"/>
+                <w:szCs w:val="24"/>
+                <w:lang w:val="en-US"/>
+              </w:rPr>
+              <w:t xml:space="preserve"> </w:t>
+            </w:r>
+            <w:proofErr w:type="spellStart"/>
+            <w:r>
+              <w:rPr>
+                <w:rFonts w:ascii="Times New Roman" w:eastAsia="Times New Roman" w:hAnsi="Times New Roman" w:cs="Times New Roman"/>
+                <w:color w:val="000000"/>
+                <w:sz w:val="24"/>
+                <w:szCs w:val="24"/>
+                <w:lang w:val="en-US"/>
+              </w:rPr>
+              <w:t>en</w:t>
+            </w:r>
+            <w:proofErr w:type="spellEnd"/>
+            <w:r>
+              <w:rPr>
+                <w:rFonts w:ascii="Times New Roman" w:eastAsia="Times New Roman" w:hAnsi="Times New Roman" w:cs="Times New Roman"/>
+                <w:color w:val="000000"/>
+                <w:sz w:val="24"/>
+                <w:szCs w:val="24"/>
+                <w:lang w:val="en-US"/>
+              </w:rPr>
+              <w:t xml:space="preserve"> la </w:t>
+            </w:r>
+            <w:proofErr w:type="spellStart"/>
+            <w:r>
+              <w:rPr>
+                <w:rFonts w:ascii="Times New Roman" w:eastAsia="Times New Roman" w:hAnsi="Times New Roman" w:cs="Times New Roman"/>
+                <w:color w:val="000000"/>
+                <w:sz w:val="24"/>
+                <w:szCs w:val="24"/>
+                <w:lang w:val="en-US"/>
+              </w:rPr>
+              <w:t>lista</w:t>
+            </w:r>
+            <w:proofErr w:type="spellEnd"/>
+            <w:r>
+              <w:rPr>
+                <w:rFonts w:ascii="Times New Roman" w:eastAsia="Times New Roman" w:hAnsi="Times New Roman" w:cs="Times New Roman"/>
+                <w:color w:val="000000"/>
+                <w:sz w:val="24"/>
+                <w:szCs w:val="24"/>
+                <w:lang w:val="en-US"/>
+              </w:rPr>
+              <w:t xml:space="preserve"> de </w:t>
+            </w:r>
+            <w:proofErr w:type="spellStart"/>
+            <w:r>
+              <w:rPr>
+                <w:rFonts w:ascii="Times New Roman" w:eastAsia="Times New Roman" w:hAnsi="Times New Roman" w:cs="Times New Roman"/>
+                <w:color w:val="000000"/>
+                <w:sz w:val="24"/>
+                <w:szCs w:val="24"/>
+                <w:lang w:val="en-US"/>
+              </w:rPr>
+              <w:t>equipos</w:t>
+            </w:r>
+            <w:proofErr w:type="spellEnd"/>
+            <w:r>
+              <w:rPr>
+                <w:rFonts w:ascii="Times New Roman" w:eastAsia="Times New Roman" w:hAnsi="Times New Roman" w:cs="Times New Roman"/>
+                <w:color w:val="000000"/>
+                <w:sz w:val="24"/>
+                <w:szCs w:val="24"/>
+                <w:lang w:val="en-US"/>
+              </w:rPr>
+              <w:t xml:space="preserve"> </w:t>
+            </w:r>
+            <w:proofErr w:type="spellStart"/>
+            <w:r>
+              <w:rPr>
+                <w:rFonts w:ascii="Times New Roman" w:eastAsia="Times New Roman" w:hAnsi="Times New Roman" w:cs="Times New Roman"/>
+                <w:color w:val="000000"/>
+                <w:sz w:val="24"/>
+                <w:szCs w:val="24"/>
+                <w:lang w:val="en-US"/>
+              </w:rPr>
+              <w:t>recomendados</w:t>
+            </w:r>
+            <w:proofErr w:type="spellEnd"/>
+            <w:r>
+              <w:rPr>
+                <w:rFonts w:ascii="Times New Roman" w:eastAsia="Times New Roman" w:hAnsi="Times New Roman" w:cs="Times New Roman"/>
+                <w:color w:val="000000"/>
+                <w:sz w:val="24"/>
+                <w:szCs w:val="24"/>
+                <w:lang w:val="en-US"/>
+              </w:rPr>
+              <w:t xml:space="preserve"> que </w:t>
+            </w:r>
+            <w:proofErr w:type="spellStart"/>
+            <w:r>
+              <w:rPr>
+                <w:rFonts w:ascii="Times New Roman" w:eastAsia="Times New Roman" w:hAnsi="Times New Roman" w:cs="Times New Roman"/>
+                <w:color w:val="000000"/>
+                <w:sz w:val="24"/>
+                <w:szCs w:val="24"/>
+                <w:lang w:val="en-US"/>
+              </w:rPr>
+              <w:t>aparece</w:t>
+            </w:r>
+            <w:proofErr w:type="spellEnd"/>
+            <w:r>
+              <w:rPr>
+                <w:rFonts w:ascii="Times New Roman" w:eastAsia="Times New Roman" w:hAnsi="Times New Roman" w:cs="Times New Roman"/>
+                <w:color w:val="000000"/>
+                <w:sz w:val="24"/>
+                <w:szCs w:val="24"/>
+                <w:lang w:val="en-US"/>
+              </w:rPr>
+              <w:t xml:space="preserve"> </w:t>
+            </w:r>
+            <w:proofErr w:type="spellStart"/>
+            <w:r>
+              <w:rPr>
+                <w:rFonts w:ascii="Times New Roman" w:eastAsia="Times New Roman" w:hAnsi="Times New Roman" w:cs="Times New Roman"/>
+                <w:color w:val="000000"/>
+                <w:sz w:val="24"/>
+                <w:szCs w:val="24"/>
+                <w:lang w:val="en-US"/>
+              </w:rPr>
+              <w:t>luego</w:t>
+            </w:r>
+            <w:proofErr w:type="spellEnd"/>
+            <w:r>
+              <w:rPr>
+                <w:rFonts w:ascii="Times New Roman" w:eastAsia="Times New Roman" w:hAnsi="Times New Roman" w:cs="Times New Roman"/>
+                <w:color w:val="000000"/>
+                <w:sz w:val="24"/>
+                <w:szCs w:val="24"/>
+                <w:lang w:val="en-US"/>
+              </w:rPr>
+              <w:t xml:space="preserve"> de </w:t>
+            </w:r>
+            <w:proofErr w:type="spellStart"/>
+            <w:r>
+              <w:rPr>
+                <w:rFonts w:ascii="Times New Roman" w:eastAsia="Times New Roman" w:hAnsi="Times New Roman" w:cs="Times New Roman"/>
+                <w:color w:val="000000"/>
+                <w:sz w:val="24"/>
+                <w:szCs w:val="24"/>
+                <w:lang w:val="en-US"/>
+              </w:rPr>
+              <w:t>logearse</w:t>
+            </w:r>
+            <w:proofErr w:type="spellEnd"/>
+            <w:r>
+              <w:rPr>
+                <w:rFonts w:ascii="Times New Roman" w:eastAsia="Times New Roman" w:hAnsi="Times New Roman" w:cs="Times New Roman"/>
+                <w:color w:val="000000"/>
+                <w:sz w:val="24"/>
+                <w:szCs w:val="24"/>
+                <w:lang w:val="en-US"/>
+              </w:rPr>
+              <w:t>.</w:t>
             </w:r>
           </w:p>
         </w:tc>
@@ -6126,6 +9048,7 @@
                 <w:lang w:val="en-US"/>
               </w:rPr>
             </w:pPr>
+            <w:proofErr w:type="spellStart"/>
             <w:r>
               <w:rPr>
                 <w:rFonts w:ascii="Times New Roman" w:eastAsia="Times New Roman" w:hAnsi="Times New Roman" w:cs="Times New Roman"/>
@@ -6136,6 +9059,7 @@
               </w:rPr>
               <w:t>Jugador</w:t>
             </w:r>
+            <w:proofErr w:type="spellEnd"/>
           </w:p>
         </w:tc>
         <w:tc>
@@ -6170,8 +9094,130 @@
                 <w:szCs w:val="24"/>
                 <w:lang w:val="en-US"/>
               </w:rPr>
-              <w:t>Como Jugador deseo poder formar mi propio equipo</w:t>
-            </w:r>
+              <w:t xml:space="preserve">Como </w:t>
+            </w:r>
+            <w:proofErr w:type="spellStart"/>
+            <w:r>
+              <w:rPr>
+                <w:rFonts w:ascii="Times New Roman" w:eastAsia="Times New Roman" w:hAnsi="Times New Roman" w:cs="Times New Roman"/>
+                <w:color w:val="000000"/>
+                <w:sz w:val="24"/>
+                <w:szCs w:val="24"/>
+                <w:lang w:val="en-US"/>
+              </w:rPr>
+              <w:t>Jugador</w:t>
+            </w:r>
+            <w:proofErr w:type="spellEnd"/>
+            <w:r>
+              <w:rPr>
+                <w:rFonts w:ascii="Times New Roman" w:eastAsia="Times New Roman" w:hAnsi="Times New Roman" w:cs="Times New Roman"/>
+                <w:color w:val="000000"/>
+                <w:sz w:val="24"/>
+                <w:szCs w:val="24"/>
+                <w:lang w:val="en-US"/>
+              </w:rPr>
+              <w:t xml:space="preserve"> </w:t>
+            </w:r>
+            <w:proofErr w:type="spellStart"/>
+            <w:r>
+              <w:rPr>
+                <w:rFonts w:ascii="Times New Roman" w:eastAsia="Times New Roman" w:hAnsi="Times New Roman" w:cs="Times New Roman"/>
+                <w:color w:val="000000"/>
+                <w:sz w:val="24"/>
+                <w:szCs w:val="24"/>
+                <w:lang w:val="en-US"/>
+              </w:rPr>
+              <w:t>deseo</w:t>
+            </w:r>
+            <w:proofErr w:type="spellEnd"/>
+            <w:r>
+              <w:rPr>
+                <w:rFonts w:ascii="Times New Roman" w:eastAsia="Times New Roman" w:hAnsi="Times New Roman" w:cs="Times New Roman"/>
+                <w:color w:val="000000"/>
+                <w:sz w:val="24"/>
+                <w:szCs w:val="24"/>
+                <w:lang w:val="en-US"/>
+              </w:rPr>
+              <w:t xml:space="preserve"> </w:t>
+            </w:r>
+            <w:proofErr w:type="spellStart"/>
+            <w:r>
+              <w:rPr>
+                <w:rFonts w:ascii="Times New Roman" w:eastAsia="Times New Roman" w:hAnsi="Times New Roman" w:cs="Times New Roman"/>
+                <w:color w:val="000000"/>
+                <w:sz w:val="24"/>
+                <w:szCs w:val="24"/>
+                <w:lang w:val="en-US"/>
+              </w:rPr>
+              <w:t>poder</w:t>
+            </w:r>
+            <w:proofErr w:type="spellEnd"/>
+            <w:r>
+              <w:rPr>
+                <w:rFonts w:ascii="Times New Roman" w:eastAsia="Times New Roman" w:hAnsi="Times New Roman" w:cs="Times New Roman"/>
+                <w:color w:val="000000"/>
+                <w:sz w:val="24"/>
+                <w:szCs w:val="24"/>
+                <w:lang w:val="en-US"/>
+              </w:rPr>
+              <w:t xml:space="preserve"> </w:t>
+            </w:r>
+            <w:proofErr w:type="spellStart"/>
+            <w:r>
+              <w:rPr>
+                <w:rFonts w:ascii="Times New Roman" w:eastAsia="Times New Roman" w:hAnsi="Times New Roman" w:cs="Times New Roman"/>
+                <w:color w:val="000000"/>
+                <w:sz w:val="24"/>
+                <w:szCs w:val="24"/>
+                <w:lang w:val="en-US"/>
+              </w:rPr>
+              <w:t>formar</w:t>
+            </w:r>
+            <w:proofErr w:type="spellEnd"/>
+            <w:r>
+              <w:rPr>
+                <w:rFonts w:ascii="Times New Roman" w:eastAsia="Times New Roman" w:hAnsi="Times New Roman" w:cs="Times New Roman"/>
+                <w:color w:val="000000"/>
+                <w:sz w:val="24"/>
+                <w:szCs w:val="24"/>
+                <w:lang w:val="en-US"/>
+              </w:rPr>
+              <w:t xml:space="preserve"> mi </w:t>
+            </w:r>
+            <w:proofErr w:type="spellStart"/>
+            <w:r>
+              <w:rPr>
+                <w:rFonts w:ascii="Times New Roman" w:eastAsia="Times New Roman" w:hAnsi="Times New Roman" w:cs="Times New Roman"/>
+                <w:color w:val="000000"/>
+                <w:sz w:val="24"/>
+                <w:szCs w:val="24"/>
+                <w:lang w:val="en-US"/>
+              </w:rPr>
+              <w:t>propio</w:t>
+            </w:r>
+            <w:proofErr w:type="spellEnd"/>
+            <w:r>
+              <w:rPr>
+                <w:rFonts w:ascii="Times New Roman" w:eastAsia="Times New Roman" w:hAnsi="Times New Roman" w:cs="Times New Roman"/>
+                <w:color w:val="000000"/>
+                <w:sz w:val="24"/>
+                <w:szCs w:val="24"/>
+                <w:lang w:val="en-US"/>
+              </w:rPr>
+              <w:t xml:space="preserve"> </w:t>
+            </w:r>
+            <w:proofErr w:type="spellStart"/>
+            <w:r>
+              <w:rPr>
+                <w:rFonts w:ascii="Times New Roman" w:eastAsia="Times New Roman" w:hAnsi="Times New Roman" w:cs="Times New Roman"/>
+                <w:color w:val="000000"/>
+                <w:sz w:val="24"/>
+                <w:szCs w:val="24"/>
+                <w:lang w:val="en-US"/>
+              </w:rPr>
+              <w:t>equipo</w:t>
+            </w:r>
+            <w:proofErr w:type="spellEnd"/>
           </w:p>
         </w:tc>
         <w:tc>
@@ -6206,7 +9252,381 @@
                 <w:szCs w:val="24"/>
                 <w:lang w:val="en-US"/>
               </w:rPr>
-              <w:t>Para que el jugador pueda crear equipo, deberá entrar la opción “Mis Equipos” que se encuentra en el menu, debajo de la lista de equipos, deberá aparecer un botón “Nuevo Equipo”</w:t>
+              <w:t xml:space="preserve">Para que el </w:t>
+            </w:r>
+            <w:proofErr w:type="spellStart"/>
+            <w:r>
+              <w:rPr>
+                <w:rFonts w:ascii="Times New Roman" w:eastAsia="Times New Roman" w:hAnsi="Times New Roman" w:cs="Times New Roman"/>
+                <w:color w:val="000000"/>
+                <w:sz w:val="24"/>
+                <w:szCs w:val="24"/>
+                <w:lang w:val="en-US"/>
+              </w:rPr>
+              <w:t>jugador</w:t>
+            </w:r>
+            <w:proofErr w:type="spellEnd"/>
+            <w:r>
+              <w:rPr>
+                <w:rFonts w:ascii="Times New Roman" w:eastAsia="Times New Roman" w:hAnsi="Times New Roman" w:cs="Times New Roman"/>
+                <w:color w:val="000000"/>
+                <w:sz w:val="24"/>
+                <w:szCs w:val="24"/>
+                <w:lang w:val="en-US"/>
+              </w:rPr>
+              <w:t xml:space="preserve"> </w:t>
+            </w:r>
+            <w:proofErr w:type="spellStart"/>
+            <w:r>
+              <w:rPr>
+                <w:rFonts w:ascii="Times New Roman" w:eastAsia="Times New Roman" w:hAnsi="Times New Roman" w:cs="Times New Roman"/>
+                <w:color w:val="000000"/>
+                <w:sz w:val="24"/>
+                <w:szCs w:val="24"/>
+                <w:lang w:val="en-US"/>
+              </w:rPr>
+              <w:t>pueda</w:t>
+            </w:r>
+            <w:proofErr w:type="spellEnd"/>
+            <w:r>
+              <w:rPr>
+                <w:rFonts w:ascii="Times New Roman" w:eastAsia="Times New Roman" w:hAnsi="Times New Roman" w:cs="Times New Roman"/>
+                <w:color w:val="000000"/>
+                <w:sz w:val="24"/>
+                <w:szCs w:val="24"/>
+                <w:lang w:val="en-US"/>
+              </w:rPr>
+              <w:t xml:space="preserve"> </w:t>
+            </w:r>
+            <w:proofErr w:type="spellStart"/>
+            <w:r>
+              <w:rPr>
+                <w:rFonts w:ascii="Times New Roman" w:eastAsia="Times New Roman" w:hAnsi="Times New Roman" w:cs="Times New Roman"/>
+                <w:color w:val="000000"/>
+                <w:sz w:val="24"/>
+                <w:szCs w:val="24"/>
+                <w:lang w:val="en-US"/>
+              </w:rPr>
+              <w:t>crear</w:t>
+            </w:r>
+            <w:proofErr w:type="spellEnd"/>
+            <w:r>
+              <w:rPr>
+                <w:rFonts w:ascii="Times New Roman" w:eastAsia="Times New Roman" w:hAnsi="Times New Roman" w:cs="Times New Roman"/>
+                <w:color w:val="000000"/>
+                <w:sz w:val="24"/>
+                <w:szCs w:val="24"/>
+                <w:lang w:val="en-US"/>
+              </w:rPr>
+              <w:t xml:space="preserve"> </w:t>
+            </w:r>
+            <w:proofErr w:type="spellStart"/>
+            <w:r>
+              <w:rPr>
+                <w:rFonts w:ascii="Times New Roman" w:eastAsia="Times New Roman" w:hAnsi="Times New Roman" w:cs="Times New Roman"/>
+                <w:color w:val="000000"/>
+                <w:sz w:val="24"/>
+                <w:szCs w:val="24"/>
+                <w:lang w:val="en-US"/>
+              </w:rPr>
+              <w:t>equipo</w:t>
+            </w:r>
+            <w:proofErr w:type="spellEnd"/>
+            <w:r>
+              <w:rPr>
+                <w:rFonts w:ascii="Times New Roman" w:eastAsia="Times New Roman" w:hAnsi="Times New Roman" w:cs="Times New Roman"/>
+                <w:color w:val="000000"/>
+                <w:sz w:val="24"/>
+                <w:szCs w:val="24"/>
+                <w:lang w:val="en-US"/>
+              </w:rPr>
+              <w:t xml:space="preserve">, </w:t>
+            </w:r>
+            <w:proofErr w:type="spellStart"/>
+            <w:r>
+              <w:rPr>
+                <w:rFonts w:ascii="Times New Roman" w:eastAsia="Times New Roman" w:hAnsi="Times New Roman" w:cs="Times New Roman"/>
+                <w:color w:val="000000"/>
+                <w:sz w:val="24"/>
+                <w:szCs w:val="24"/>
+                <w:lang w:val="en-US"/>
+              </w:rPr>
+              <w:t>deberá</w:t>
+            </w:r>
+            <w:proofErr w:type="spellEnd"/>
+            <w:r>
+              <w:rPr>
+                <w:rFonts w:ascii="Times New Roman" w:eastAsia="Times New Roman" w:hAnsi="Times New Roman" w:cs="Times New Roman"/>
+                <w:color w:val="000000"/>
+                <w:sz w:val="24"/>
+                <w:szCs w:val="24"/>
+                <w:lang w:val="en-US"/>
+              </w:rPr>
+              <w:t xml:space="preserve"> </w:t>
+            </w:r>
+            <w:proofErr w:type="spellStart"/>
+            <w:r>
+              <w:rPr>
+                <w:rFonts w:ascii="Times New Roman" w:eastAsia="Times New Roman" w:hAnsi="Times New Roman" w:cs="Times New Roman"/>
+                <w:color w:val="000000"/>
+                <w:sz w:val="24"/>
+                <w:szCs w:val="24"/>
+                <w:lang w:val="en-US"/>
+              </w:rPr>
+              <w:t>entrar</w:t>
+            </w:r>
+            <w:proofErr w:type="spellEnd"/>
+            <w:r>
+              <w:rPr>
+                <w:rFonts w:ascii="Times New Roman" w:eastAsia="Times New Roman" w:hAnsi="Times New Roman" w:cs="Times New Roman"/>
+                <w:color w:val="000000"/>
+                <w:sz w:val="24"/>
+                <w:szCs w:val="24"/>
+                <w:lang w:val="en-US"/>
+              </w:rPr>
+              <w:t xml:space="preserve"> la </w:t>
+            </w:r>
+            <w:proofErr w:type="spellStart"/>
+            <w:r>
+              <w:rPr>
+                <w:rFonts w:ascii="Times New Roman" w:eastAsia="Times New Roman" w:hAnsi="Times New Roman" w:cs="Times New Roman"/>
+                <w:color w:val="000000"/>
+                <w:sz w:val="24"/>
+                <w:szCs w:val="24"/>
+                <w:lang w:val="en-US"/>
+              </w:rPr>
+              <w:t>opción</w:t>
+            </w:r>
+            <w:proofErr w:type="spellEnd"/>
+            <w:r>
+              <w:rPr>
+                <w:rFonts w:ascii="Times New Roman" w:eastAsia="Times New Roman" w:hAnsi="Times New Roman" w:cs="Times New Roman"/>
+                <w:color w:val="000000"/>
+                <w:sz w:val="24"/>
+                <w:szCs w:val="24"/>
+                <w:lang w:val="en-US"/>
+              </w:rPr>
+              <w:t xml:space="preserve"> “Mis </w:t>
+            </w:r>
+            <w:proofErr w:type="spellStart"/>
+            <w:r>
+              <w:rPr>
+                <w:rFonts w:ascii="Times New Roman" w:eastAsia="Times New Roman" w:hAnsi="Times New Roman" w:cs="Times New Roman"/>
+                <w:color w:val="000000"/>
+                <w:sz w:val="24"/>
+                <w:szCs w:val="24"/>
+                <w:lang w:val="en-US"/>
+              </w:rPr>
+              <w:t>Equipos</w:t>
+            </w:r>
+            <w:proofErr w:type="spellEnd"/>
+            <w:r>
+              <w:rPr>
+                <w:rFonts w:ascii="Times New Roman" w:eastAsia="Times New Roman" w:hAnsi="Times New Roman" w:cs="Times New Roman"/>
+                <w:color w:val="000000"/>
+                <w:sz w:val="24"/>
+                <w:szCs w:val="24"/>
+                <w:lang w:val="en-US"/>
+              </w:rPr>
+              <w:t xml:space="preserve">” que se </w:t>
+            </w:r>
+            <w:proofErr w:type="spellStart"/>
+            <w:r>
+              <w:rPr>
+                <w:rFonts w:ascii="Times New Roman" w:eastAsia="Times New Roman" w:hAnsi="Times New Roman" w:cs="Times New Roman"/>
+                <w:color w:val="000000"/>
+                <w:sz w:val="24"/>
+                <w:szCs w:val="24"/>
+                <w:lang w:val="en-US"/>
+              </w:rPr>
+              <w:t>encuentra</w:t>
+            </w:r>
+            <w:proofErr w:type="spellEnd"/>
+            <w:r>
+              <w:rPr>
+                <w:rFonts w:ascii="Times New Roman" w:eastAsia="Times New Roman" w:hAnsi="Times New Roman" w:cs="Times New Roman"/>
+                <w:color w:val="000000"/>
+                <w:sz w:val="24"/>
+                <w:szCs w:val="24"/>
+                <w:lang w:val="en-US"/>
+              </w:rPr>
+              <w:t xml:space="preserve"> </w:t>
+            </w:r>
+            <w:proofErr w:type="spellStart"/>
+            <w:r>
+              <w:rPr>
+                <w:rFonts w:ascii="Times New Roman" w:eastAsia="Times New Roman" w:hAnsi="Times New Roman" w:cs="Times New Roman"/>
+                <w:color w:val="000000"/>
+                <w:sz w:val="24"/>
+                <w:szCs w:val="24"/>
+                <w:lang w:val="en-US"/>
+              </w:rPr>
+              <w:t>en</w:t>
+            </w:r>
+            <w:proofErr w:type="spellEnd"/>
+            <w:r>
+              <w:rPr>
+                <w:rFonts w:ascii="Times New Roman" w:eastAsia="Times New Roman" w:hAnsi="Times New Roman" w:cs="Times New Roman"/>
+                <w:color w:val="000000"/>
+                <w:sz w:val="24"/>
+                <w:szCs w:val="24"/>
+                <w:lang w:val="en-US"/>
+              </w:rPr>
+              <w:t xml:space="preserve"> el menu, </w:t>
+            </w:r>
+            <w:proofErr w:type="spellStart"/>
+            <w:r>
+              <w:rPr>
+                <w:rFonts w:ascii="Times New Roman" w:eastAsia="Times New Roman" w:hAnsi="Times New Roman" w:cs="Times New Roman"/>
+                <w:color w:val="000000"/>
+                <w:sz w:val="24"/>
+                <w:szCs w:val="24"/>
+                <w:lang w:val="en-US"/>
+              </w:rPr>
+              <w:t>debajo</w:t>
+            </w:r>
+            <w:proofErr w:type="spellEnd"/>
+            <w:r>
+              <w:rPr>
+                <w:rFonts w:ascii="Times New Roman" w:eastAsia="Times New Roman" w:hAnsi="Times New Roman" w:cs="Times New Roman"/>
+                <w:color w:val="000000"/>
+                <w:sz w:val="24"/>
+                <w:szCs w:val="24"/>
+                <w:lang w:val="en-US"/>
+              </w:rPr>
+              <w:t xml:space="preserve"> de la </w:t>
+            </w:r>
+            <w:proofErr w:type="spellStart"/>
+            <w:r>
+              <w:rPr>
+                <w:rFonts w:ascii="Times New Roman" w:eastAsia="Times New Roman" w:hAnsi="Times New Roman" w:cs="Times New Roman"/>
+                <w:color w:val="000000"/>
+                <w:sz w:val="24"/>
+                <w:szCs w:val="24"/>
+                <w:lang w:val="en-US"/>
+              </w:rPr>
+              <w:t>lista</w:t>
+            </w:r>
+            <w:proofErr w:type="spellEnd"/>
+            <w:r>
+              <w:rPr>
+                <w:rFonts w:ascii="Times New Roman" w:eastAsia="Times New Roman" w:hAnsi="Times New Roman" w:cs="Times New Roman"/>
+                <w:color w:val="000000"/>
+                <w:sz w:val="24"/>
+                <w:szCs w:val="24"/>
+                <w:lang w:val="en-US"/>
+              </w:rPr>
+              <w:t xml:space="preserve"> de </w:t>
+            </w:r>
+            <w:proofErr w:type="spellStart"/>
+            <w:r>
+              <w:rPr>
+                <w:rFonts w:ascii="Times New Roman" w:eastAsia="Times New Roman" w:hAnsi="Times New Roman" w:cs="Times New Roman"/>
+                <w:color w:val="000000"/>
+                <w:sz w:val="24"/>
+                <w:szCs w:val="24"/>
+                <w:lang w:val="en-US"/>
+              </w:rPr>
+              <w:t>equipos</w:t>
+            </w:r>
+            <w:proofErr w:type="spellEnd"/>
+            <w:r>
+              <w:rPr>
+                <w:rFonts w:ascii="Times New Roman" w:eastAsia="Times New Roman" w:hAnsi="Times New Roman" w:cs="Times New Roman"/>
+                <w:color w:val="000000"/>
+                <w:sz w:val="24"/>
+                <w:szCs w:val="24"/>
+                <w:lang w:val="en-US"/>
+              </w:rPr>
+              <w:t xml:space="preserve">, </w:t>
+            </w:r>
+            <w:proofErr w:type="spellStart"/>
+            <w:r>
+              <w:rPr>
+                <w:rFonts w:ascii="Times New Roman" w:eastAsia="Times New Roman" w:hAnsi="Times New Roman" w:cs="Times New Roman"/>
+                <w:color w:val="000000"/>
+                <w:sz w:val="24"/>
+                <w:szCs w:val="24"/>
+                <w:lang w:val="en-US"/>
+              </w:rPr>
+              <w:t>deberá</w:t>
+            </w:r>
+            <w:proofErr w:type="spellEnd"/>
+            <w:r>
+              <w:rPr>
+                <w:rFonts w:ascii="Times New Roman" w:eastAsia="Times New Roman" w:hAnsi="Times New Roman" w:cs="Times New Roman"/>
+                <w:color w:val="000000"/>
+                <w:sz w:val="24"/>
+                <w:szCs w:val="24"/>
+                <w:lang w:val="en-US"/>
+              </w:rPr>
+              <w:t xml:space="preserve"> </w:t>
+            </w:r>
+            <w:proofErr w:type="spellStart"/>
+            <w:r>
+              <w:rPr>
+                <w:rFonts w:ascii="Times New Roman" w:eastAsia="Times New Roman" w:hAnsi="Times New Roman" w:cs="Times New Roman"/>
+                <w:color w:val="000000"/>
+                <w:sz w:val="24"/>
+                <w:szCs w:val="24"/>
+                <w:lang w:val="en-US"/>
+              </w:rPr>
+              <w:t>aparecer</w:t>
+            </w:r>
+            <w:proofErr w:type="spellEnd"/>
+            <w:r>
+              <w:rPr>
+                <w:rFonts w:ascii="Times New Roman" w:eastAsia="Times New Roman" w:hAnsi="Times New Roman" w:cs="Times New Roman"/>
+                <w:color w:val="000000"/>
+                <w:sz w:val="24"/>
+                <w:szCs w:val="24"/>
+                <w:lang w:val="en-US"/>
+              </w:rPr>
+              <w:t xml:space="preserve"> un </w:t>
+            </w:r>
+            <w:proofErr w:type="spellStart"/>
+            <w:r>
+              <w:rPr>
+                <w:rFonts w:ascii="Times New Roman" w:eastAsia="Times New Roman" w:hAnsi="Times New Roman" w:cs="Times New Roman"/>
+                <w:color w:val="000000"/>
+                <w:sz w:val="24"/>
+                <w:szCs w:val="24"/>
+                <w:lang w:val="en-US"/>
+              </w:rPr>
+              <w:t>botón</w:t>
+            </w:r>
+            <w:proofErr w:type="spellEnd"/>
+            <w:r>
+              <w:rPr>
+                <w:rFonts w:ascii="Times New Roman" w:eastAsia="Times New Roman" w:hAnsi="Times New Roman" w:cs="Times New Roman"/>
+                <w:color w:val="000000"/>
+                <w:sz w:val="24"/>
+                <w:szCs w:val="24"/>
+                <w:lang w:val="en-US"/>
+              </w:rPr>
+              <w:t xml:space="preserve"> “Nuevo </w:t>
+            </w:r>
+            <w:proofErr w:type="spellStart"/>
+            <w:r>
+              <w:rPr>
+                <w:rFonts w:ascii="Times New Roman" w:eastAsia="Times New Roman" w:hAnsi="Times New Roman" w:cs="Times New Roman"/>
+                <w:color w:val="000000"/>
+                <w:sz w:val="24"/>
+                <w:szCs w:val="24"/>
+                <w:lang w:val="en-US"/>
+              </w:rPr>
+              <w:t>Equipo</w:t>
+            </w:r>
+            <w:proofErr w:type="spellEnd"/>
+            <w:r>
+              <w:rPr>
+                <w:rFonts w:ascii="Times New Roman" w:eastAsia="Times New Roman" w:hAnsi="Times New Roman" w:cs="Times New Roman"/>
+                <w:color w:val="000000"/>
+                <w:sz w:val="24"/>
+                <w:szCs w:val="24"/>
+                <w:lang w:val="en-US"/>
+              </w:rPr>
+              <w:t>”</w:t>
             </w:r>
           </w:p>
         </w:tc>
@@ -6311,6 +9731,7 @@
                 <w:lang w:val="en-US"/>
               </w:rPr>
             </w:pPr>
+            <w:proofErr w:type="spellStart"/>
             <w:r>
               <w:rPr>
                 <w:rFonts w:ascii="Times New Roman" w:eastAsia="Times New Roman" w:hAnsi="Times New Roman" w:cs="Times New Roman"/>
@@ -6321,6 +9742,7 @@
               </w:rPr>
               <w:t>Jugador</w:t>
             </w:r>
+            <w:proofErr w:type="spellEnd"/>
           </w:p>
         </w:tc>
         <w:tc>
@@ -6355,7 +9777,205 @@
                 <w:szCs w:val="24"/>
                 <w:lang w:val="en-US"/>
               </w:rPr>
-              <w:t>Como jugador, deseo tener una interfaz con todos los datos necesarios para crear un nuevo equipo.</w:t>
+              <w:t xml:space="preserve">Como </w:t>
+            </w:r>
+            <w:proofErr w:type="spellStart"/>
+            <w:r>
+              <w:rPr>
+                <w:rFonts w:ascii="Times New Roman" w:eastAsia="Times New Roman" w:hAnsi="Times New Roman" w:cs="Times New Roman"/>
+                <w:color w:val="000000"/>
+                <w:sz w:val="24"/>
+                <w:szCs w:val="24"/>
+                <w:lang w:val="en-US"/>
+              </w:rPr>
+              <w:t>jugador</w:t>
+            </w:r>
+            <w:proofErr w:type="spellEnd"/>
+            <w:r>
+              <w:rPr>
+                <w:rFonts w:ascii="Times New Roman" w:eastAsia="Times New Roman" w:hAnsi="Times New Roman" w:cs="Times New Roman"/>
+                <w:color w:val="000000"/>
+                <w:sz w:val="24"/>
+                <w:szCs w:val="24"/>
+                <w:lang w:val="en-US"/>
+              </w:rPr>
+              <w:t xml:space="preserve">, </w:t>
+            </w:r>
+            <w:proofErr w:type="spellStart"/>
+            <w:r>
+              <w:rPr>
+                <w:rFonts w:ascii="Times New Roman" w:eastAsia="Times New Roman" w:hAnsi="Times New Roman" w:cs="Times New Roman"/>
+                <w:color w:val="000000"/>
+                <w:sz w:val="24"/>
+                <w:szCs w:val="24"/>
+                <w:lang w:val="en-US"/>
+              </w:rPr>
+              <w:t>deseo</w:t>
+            </w:r>
+            <w:proofErr w:type="spellEnd"/>
+            <w:r>
+              <w:rPr>
+                <w:rFonts w:ascii="Times New Roman" w:eastAsia="Times New Roman" w:hAnsi="Times New Roman" w:cs="Times New Roman"/>
+                <w:color w:val="000000"/>
+                <w:sz w:val="24"/>
+                <w:szCs w:val="24"/>
+                <w:lang w:val="en-US"/>
+              </w:rPr>
+              <w:t xml:space="preserve"> </w:t>
+            </w:r>
+            <w:proofErr w:type="spellStart"/>
+            <w:r>
+              <w:rPr>
+                <w:rFonts w:ascii="Times New Roman" w:eastAsia="Times New Roman" w:hAnsi="Times New Roman" w:cs="Times New Roman"/>
+                <w:color w:val="000000"/>
+                <w:sz w:val="24"/>
+                <w:szCs w:val="24"/>
+                <w:lang w:val="en-US"/>
+              </w:rPr>
+              <w:t>tener</w:t>
+            </w:r>
+            <w:proofErr w:type="spellEnd"/>
+            <w:r>
+              <w:rPr>
+                <w:rFonts w:ascii="Times New Roman" w:eastAsia="Times New Roman" w:hAnsi="Times New Roman" w:cs="Times New Roman"/>
+                <w:color w:val="000000"/>
+                <w:sz w:val="24"/>
+                <w:szCs w:val="24"/>
+                <w:lang w:val="en-US"/>
+              </w:rPr>
+              <w:t xml:space="preserve"> una </w:t>
+            </w:r>
+            <w:proofErr w:type="spellStart"/>
+            <w:r>
+              <w:rPr>
+                <w:rFonts w:ascii="Times New Roman" w:eastAsia="Times New Roman" w:hAnsi="Times New Roman" w:cs="Times New Roman"/>
+                <w:color w:val="000000"/>
+                <w:sz w:val="24"/>
+                <w:szCs w:val="24"/>
+                <w:lang w:val="en-US"/>
+              </w:rPr>
+              <w:t>interfaz</w:t>
+            </w:r>
+            <w:proofErr w:type="spellEnd"/>
+            <w:r>
+              <w:rPr>
+                <w:rFonts w:ascii="Times New Roman" w:eastAsia="Times New Roman" w:hAnsi="Times New Roman" w:cs="Times New Roman"/>
+                <w:color w:val="000000"/>
+                <w:sz w:val="24"/>
+                <w:szCs w:val="24"/>
+                <w:lang w:val="en-US"/>
+              </w:rPr>
+              <w:t xml:space="preserve"> con </w:t>
+            </w:r>
+            <w:proofErr w:type="spellStart"/>
+            <w:r>
+              <w:rPr>
+                <w:rFonts w:ascii="Times New Roman" w:eastAsia="Times New Roman" w:hAnsi="Times New Roman" w:cs="Times New Roman"/>
+                <w:color w:val="000000"/>
+                <w:sz w:val="24"/>
+                <w:szCs w:val="24"/>
+                <w:lang w:val="en-US"/>
+              </w:rPr>
+              <w:t>todos</w:t>
+            </w:r>
+            <w:proofErr w:type="spellEnd"/>
+            <w:r>
+              <w:rPr>
+                <w:rFonts w:ascii="Times New Roman" w:eastAsia="Times New Roman" w:hAnsi="Times New Roman" w:cs="Times New Roman"/>
+                <w:color w:val="000000"/>
+                <w:sz w:val="24"/>
+                <w:szCs w:val="24"/>
+                <w:lang w:val="en-US"/>
+              </w:rPr>
+              <w:t xml:space="preserve"> los </w:t>
+            </w:r>
+            <w:proofErr w:type="spellStart"/>
+            <w:r>
+              <w:rPr>
+                <w:rFonts w:ascii="Times New Roman" w:eastAsia="Times New Roman" w:hAnsi="Times New Roman" w:cs="Times New Roman"/>
+                <w:color w:val="000000"/>
+                <w:sz w:val="24"/>
+                <w:szCs w:val="24"/>
+                <w:lang w:val="en-US"/>
+              </w:rPr>
+              <w:t>datos</w:t>
+            </w:r>
+            <w:proofErr w:type="spellEnd"/>
+            <w:r>
+              <w:rPr>
+                <w:rFonts w:ascii="Times New Roman" w:eastAsia="Times New Roman" w:hAnsi="Times New Roman" w:cs="Times New Roman"/>
+                <w:color w:val="000000"/>
+                <w:sz w:val="24"/>
+                <w:szCs w:val="24"/>
+                <w:lang w:val="en-US"/>
+              </w:rPr>
+              <w:t xml:space="preserve"> </w:t>
+            </w:r>
+            <w:proofErr w:type="spellStart"/>
+            <w:r>
+              <w:rPr>
+                <w:rFonts w:ascii="Times New Roman" w:eastAsia="Times New Roman" w:hAnsi="Times New Roman" w:cs="Times New Roman"/>
+                <w:color w:val="000000"/>
+                <w:sz w:val="24"/>
+                <w:szCs w:val="24"/>
+                <w:lang w:val="en-US"/>
+              </w:rPr>
+              <w:t>necesarios</w:t>
+            </w:r>
+            <w:proofErr w:type="spellEnd"/>
+            <w:r>
+              <w:rPr>
+                <w:rFonts w:ascii="Times New Roman" w:eastAsia="Times New Roman" w:hAnsi="Times New Roman" w:cs="Times New Roman"/>
+                <w:color w:val="000000"/>
+                <w:sz w:val="24"/>
+                <w:szCs w:val="24"/>
+                <w:lang w:val="en-US"/>
+              </w:rPr>
+              <w:t xml:space="preserve"> para </w:t>
+            </w:r>
+            <w:proofErr w:type="spellStart"/>
+            <w:r>
+              <w:rPr>
+                <w:rFonts w:ascii="Times New Roman" w:eastAsia="Times New Roman" w:hAnsi="Times New Roman" w:cs="Times New Roman"/>
+                <w:color w:val="000000"/>
+                <w:sz w:val="24"/>
+                <w:szCs w:val="24"/>
+                <w:lang w:val="en-US"/>
+              </w:rPr>
+              <w:t>crear</w:t>
+            </w:r>
+            <w:proofErr w:type="spellEnd"/>
+            <w:r>
+              <w:rPr>
+                <w:rFonts w:ascii="Times New Roman" w:eastAsia="Times New Roman" w:hAnsi="Times New Roman" w:cs="Times New Roman"/>
+                <w:color w:val="000000"/>
+                <w:sz w:val="24"/>
+                <w:szCs w:val="24"/>
+                <w:lang w:val="en-US"/>
+              </w:rPr>
+              <w:t xml:space="preserve"> un nuevo </w:t>
+            </w:r>
+            <w:proofErr w:type="spellStart"/>
+            <w:r>
+              <w:rPr>
+                <w:rFonts w:ascii="Times New Roman" w:eastAsia="Times New Roman" w:hAnsi="Times New Roman" w:cs="Times New Roman"/>
+                <w:color w:val="000000"/>
+                <w:sz w:val="24"/>
+                <w:szCs w:val="24"/>
+                <w:lang w:val="en-US"/>
+              </w:rPr>
+              <w:t>equipo</w:t>
+            </w:r>
+            <w:proofErr w:type="spellEnd"/>
+            <w:r>
+              <w:rPr>
+                <w:rFonts w:ascii="Times New Roman" w:eastAsia="Times New Roman" w:hAnsi="Times New Roman" w:cs="Times New Roman"/>
+                <w:color w:val="000000"/>
+                <w:sz w:val="24"/>
+                <w:szCs w:val="24"/>
+                <w:lang w:val="en-US"/>
+              </w:rPr>
+              <w:t>.</w:t>
             </w:r>
           </w:p>
         </w:tc>
@@ -6391,7 +10011,227 @@
                 <w:szCs w:val="24"/>
                 <w:lang w:val="en-US"/>
               </w:rPr>
-              <w:t>Se desea que al presionar el botón de “Nuevo Equipo”, se le muestre al usuario un formulario con todos los campos necesarios.</w:t>
+              <w:t xml:space="preserve">Se </w:t>
+            </w:r>
+            <w:proofErr w:type="spellStart"/>
+            <w:r>
+              <w:rPr>
+                <w:rFonts w:ascii="Times New Roman" w:eastAsia="Times New Roman" w:hAnsi="Times New Roman" w:cs="Times New Roman"/>
+                <w:color w:val="000000"/>
+                <w:sz w:val="24"/>
+                <w:szCs w:val="24"/>
+                <w:lang w:val="en-US"/>
+              </w:rPr>
+              <w:t>desea</w:t>
+            </w:r>
+            <w:proofErr w:type="spellEnd"/>
+            <w:r>
+              <w:rPr>
+                <w:rFonts w:ascii="Times New Roman" w:eastAsia="Times New Roman" w:hAnsi="Times New Roman" w:cs="Times New Roman"/>
+                <w:color w:val="000000"/>
+                <w:sz w:val="24"/>
+                <w:szCs w:val="24"/>
+                <w:lang w:val="en-US"/>
+              </w:rPr>
+              <w:t xml:space="preserve"> que al </w:t>
+            </w:r>
+            <w:proofErr w:type="spellStart"/>
+            <w:r>
+              <w:rPr>
+                <w:rFonts w:ascii="Times New Roman" w:eastAsia="Times New Roman" w:hAnsi="Times New Roman" w:cs="Times New Roman"/>
+                <w:color w:val="000000"/>
+                <w:sz w:val="24"/>
+                <w:szCs w:val="24"/>
+                <w:lang w:val="en-US"/>
+              </w:rPr>
+              <w:t>presionar</w:t>
+            </w:r>
+            <w:proofErr w:type="spellEnd"/>
+            <w:r>
+              <w:rPr>
+                <w:rFonts w:ascii="Times New Roman" w:eastAsia="Times New Roman" w:hAnsi="Times New Roman" w:cs="Times New Roman"/>
+                <w:color w:val="000000"/>
+                <w:sz w:val="24"/>
+                <w:szCs w:val="24"/>
+                <w:lang w:val="en-US"/>
+              </w:rPr>
+              <w:t xml:space="preserve"> el </w:t>
+            </w:r>
+            <w:proofErr w:type="spellStart"/>
+            <w:r>
+              <w:rPr>
+                <w:rFonts w:ascii="Times New Roman" w:eastAsia="Times New Roman" w:hAnsi="Times New Roman" w:cs="Times New Roman"/>
+                <w:color w:val="000000"/>
+                <w:sz w:val="24"/>
+                <w:szCs w:val="24"/>
+                <w:lang w:val="en-US"/>
+              </w:rPr>
+              <w:t>botón</w:t>
+            </w:r>
+            <w:proofErr w:type="spellEnd"/>
+            <w:r>
+              <w:rPr>
+                <w:rFonts w:ascii="Times New Roman" w:eastAsia="Times New Roman" w:hAnsi="Times New Roman" w:cs="Times New Roman"/>
+                <w:color w:val="000000"/>
+                <w:sz w:val="24"/>
+                <w:szCs w:val="24"/>
+                <w:lang w:val="en-US"/>
+              </w:rPr>
+              <w:t xml:space="preserve"> de “Nuevo </w:t>
+            </w:r>
+            <w:proofErr w:type="spellStart"/>
+            <w:r>
+              <w:rPr>
+                <w:rFonts w:ascii="Times New Roman" w:eastAsia="Times New Roman" w:hAnsi="Times New Roman" w:cs="Times New Roman"/>
+                <w:color w:val="000000"/>
+                <w:sz w:val="24"/>
+                <w:szCs w:val="24"/>
+                <w:lang w:val="en-US"/>
+              </w:rPr>
+              <w:t>Equipo</w:t>
+            </w:r>
+            <w:proofErr w:type="spellEnd"/>
+            <w:r>
+              <w:rPr>
+                <w:rFonts w:ascii="Times New Roman" w:eastAsia="Times New Roman" w:hAnsi="Times New Roman" w:cs="Times New Roman"/>
+                <w:color w:val="000000"/>
+                <w:sz w:val="24"/>
+                <w:szCs w:val="24"/>
+                <w:lang w:val="en-US"/>
+              </w:rPr>
+              <w:t xml:space="preserve">”, se le </w:t>
+            </w:r>
+            <w:proofErr w:type="spellStart"/>
+            <w:r>
+              <w:rPr>
+                <w:rFonts w:ascii="Times New Roman" w:eastAsia="Times New Roman" w:hAnsi="Times New Roman" w:cs="Times New Roman"/>
+                <w:color w:val="000000"/>
+                <w:sz w:val="24"/>
+                <w:szCs w:val="24"/>
+                <w:lang w:val="en-US"/>
+              </w:rPr>
+              <w:t>muestre</w:t>
+            </w:r>
+            <w:proofErr w:type="spellEnd"/>
+            <w:r>
+              <w:rPr>
+                <w:rFonts w:ascii="Times New Roman" w:eastAsia="Times New Roman" w:hAnsi="Times New Roman" w:cs="Times New Roman"/>
+                <w:color w:val="000000"/>
+                <w:sz w:val="24"/>
+                <w:szCs w:val="24"/>
+                <w:lang w:val="en-US"/>
+              </w:rPr>
+              <w:t xml:space="preserve"> al </w:t>
+            </w:r>
+            <w:proofErr w:type="spellStart"/>
+            <w:r>
+              <w:rPr>
+                <w:rFonts w:ascii="Times New Roman" w:eastAsia="Times New Roman" w:hAnsi="Times New Roman" w:cs="Times New Roman"/>
+                <w:color w:val="000000"/>
+                <w:sz w:val="24"/>
+                <w:szCs w:val="24"/>
+                <w:lang w:val="en-US"/>
+              </w:rPr>
+              <w:t>usuario</w:t>
+            </w:r>
+            <w:proofErr w:type="spellEnd"/>
+            <w:r>
+              <w:rPr>
+                <w:rFonts w:ascii="Times New Roman" w:eastAsia="Times New Roman" w:hAnsi="Times New Roman" w:cs="Times New Roman"/>
+                <w:color w:val="000000"/>
+                <w:sz w:val="24"/>
+                <w:szCs w:val="24"/>
+                <w:lang w:val="en-US"/>
+              </w:rPr>
+              <w:t xml:space="preserve"> un </w:t>
+            </w:r>
+            <w:proofErr w:type="spellStart"/>
+            <w:r>
+              <w:rPr>
+                <w:rFonts w:ascii="Times New Roman" w:eastAsia="Times New Roman" w:hAnsi="Times New Roman" w:cs="Times New Roman"/>
+                <w:color w:val="000000"/>
+                <w:sz w:val="24"/>
+                <w:szCs w:val="24"/>
+                <w:lang w:val="en-US"/>
+              </w:rPr>
+              <w:t>formulario</w:t>
+            </w:r>
+            <w:proofErr w:type="spellEnd"/>
+            <w:r>
+              <w:rPr>
+                <w:rFonts w:ascii="Times New Roman" w:eastAsia="Times New Roman" w:hAnsi="Times New Roman" w:cs="Times New Roman"/>
+                <w:color w:val="000000"/>
+                <w:sz w:val="24"/>
+                <w:szCs w:val="24"/>
+                <w:lang w:val="en-US"/>
+              </w:rPr>
+              <w:t xml:space="preserve"> con </w:t>
+            </w:r>
+            <w:proofErr w:type="spellStart"/>
+            <w:r>
+              <w:rPr>
+                <w:rFonts w:ascii="Times New Roman" w:eastAsia="Times New Roman" w:hAnsi="Times New Roman" w:cs="Times New Roman"/>
+                <w:color w:val="000000"/>
+                <w:sz w:val="24"/>
+                <w:szCs w:val="24"/>
+                <w:lang w:val="en-US"/>
+              </w:rPr>
+              <w:t>todos</w:t>
+            </w:r>
+            <w:proofErr w:type="spellEnd"/>
+            <w:r>
+              <w:rPr>
+                <w:rFonts w:ascii="Times New Roman" w:eastAsia="Times New Roman" w:hAnsi="Times New Roman" w:cs="Times New Roman"/>
+                <w:color w:val="000000"/>
+                <w:sz w:val="24"/>
+                <w:szCs w:val="24"/>
+                <w:lang w:val="en-US"/>
+              </w:rPr>
+              <w:t xml:space="preserve"> los </w:t>
+            </w:r>
+            <w:proofErr w:type="spellStart"/>
+            <w:r>
+              <w:rPr>
+                <w:rFonts w:ascii="Times New Roman" w:eastAsia="Times New Roman" w:hAnsi="Times New Roman" w:cs="Times New Roman"/>
+                <w:color w:val="000000"/>
+                <w:sz w:val="24"/>
+                <w:szCs w:val="24"/>
+                <w:lang w:val="en-US"/>
+              </w:rPr>
+              <w:t>campos</w:t>
+            </w:r>
+            <w:proofErr w:type="spellEnd"/>
+            <w:r>
+              <w:rPr>
+                <w:rFonts w:ascii="Times New Roman" w:eastAsia="Times New Roman" w:hAnsi="Times New Roman" w:cs="Times New Roman"/>
+                <w:color w:val="000000"/>
+                <w:sz w:val="24"/>
+                <w:szCs w:val="24"/>
+                <w:lang w:val="en-US"/>
+              </w:rPr>
+              <w:t xml:space="preserve"> </w:t>
+            </w:r>
+            <w:proofErr w:type="spellStart"/>
+            <w:r>
+              <w:rPr>
+                <w:rFonts w:ascii="Times New Roman" w:eastAsia="Times New Roman" w:hAnsi="Times New Roman" w:cs="Times New Roman"/>
+                <w:color w:val="000000"/>
+                <w:sz w:val="24"/>
+                <w:szCs w:val="24"/>
+                <w:lang w:val="en-US"/>
+              </w:rPr>
+              <w:t>necesarios</w:t>
+            </w:r>
+            <w:proofErr w:type="spellEnd"/>
+            <w:r>
+              <w:rPr>
+                <w:rFonts w:ascii="Times New Roman" w:eastAsia="Times New Roman" w:hAnsi="Times New Roman" w:cs="Times New Roman"/>
+                <w:color w:val="000000"/>
+                <w:sz w:val="24"/>
+                <w:szCs w:val="24"/>
+                <w:lang w:val="en-US"/>
+              </w:rPr>
+              <w:t>.</w:t>
             </w:r>
           </w:p>
         </w:tc>
@@ -6496,6 +10336,7 @@
                 <w:lang w:val="en-US"/>
               </w:rPr>
             </w:pPr>
+            <w:proofErr w:type="spellStart"/>
             <w:r>
               <w:rPr>
                 <w:rFonts w:ascii="Times New Roman" w:eastAsia="Times New Roman" w:hAnsi="Times New Roman" w:cs="Times New Roman"/>
@@ -6506,6 +10347,7 @@
               </w:rPr>
               <w:t>Jugador</w:t>
             </w:r>
+            <w:proofErr w:type="spellEnd"/>
           </w:p>
         </w:tc>
         <w:tc>
@@ -6540,8 +10382,196 @@
                 <w:szCs w:val="24"/>
                 <w:lang w:val="en-US"/>
               </w:rPr>
-              <w:t>Como jugador deseo poder realizar un alquiler cuando mi equipo esté completo</w:t>
-            </w:r>
+              <w:t xml:space="preserve">Como </w:t>
+            </w:r>
+            <w:proofErr w:type="spellStart"/>
+            <w:r>
+              <w:rPr>
+                <w:rFonts w:ascii="Times New Roman" w:eastAsia="Times New Roman" w:hAnsi="Times New Roman" w:cs="Times New Roman"/>
+                <w:color w:val="000000"/>
+                <w:sz w:val="24"/>
+                <w:szCs w:val="24"/>
+                <w:lang w:val="en-US"/>
+              </w:rPr>
+              <w:t>jugador</w:t>
+            </w:r>
+            <w:proofErr w:type="spellEnd"/>
+            <w:r>
+              <w:rPr>
+                <w:rFonts w:ascii="Times New Roman" w:eastAsia="Times New Roman" w:hAnsi="Times New Roman" w:cs="Times New Roman"/>
+                <w:color w:val="000000"/>
+                <w:sz w:val="24"/>
+                <w:szCs w:val="24"/>
+                <w:lang w:val="en-US"/>
+              </w:rPr>
+              <w:t xml:space="preserve"> </w:t>
+            </w:r>
+            <w:proofErr w:type="spellStart"/>
+            <w:r>
+              <w:rPr>
+                <w:rFonts w:ascii="Times New Roman" w:eastAsia="Times New Roman" w:hAnsi="Times New Roman" w:cs="Times New Roman"/>
+                <w:color w:val="000000"/>
+                <w:sz w:val="24"/>
+                <w:szCs w:val="24"/>
+                <w:lang w:val="en-US"/>
+              </w:rPr>
+              <w:t>deseo</w:t>
+            </w:r>
+            <w:proofErr w:type="spellEnd"/>
+            <w:r>
+              <w:rPr>
+                <w:rFonts w:ascii="Times New Roman" w:eastAsia="Times New Roman" w:hAnsi="Times New Roman" w:cs="Times New Roman"/>
+                <w:color w:val="000000"/>
+                <w:sz w:val="24"/>
+                <w:szCs w:val="24"/>
+                <w:lang w:val="en-US"/>
+              </w:rPr>
+              <w:t xml:space="preserve"> </w:t>
+            </w:r>
+            <w:proofErr w:type="spellStart"/>
+            <w:r>
+              <w:rPr>
+                <w:rFonts w:ascii="Times New Roman" w:eastAsia="Times New Roman" w:hAnsi="Times New Roman" w:cs="Times New Roman"/>
+                <w:color w:val="000000"/>
+                <w:sz w:val="24"/>
+                <w:szCs w:val="24"/>
+                <w:lang w:val="en-US"/>
+              </w:rPr>
+              <w:t>poder</w:t>
+            </w:r>
+            <w:proofErr w:type="spellEnd"/>
+            <w:r>
+              <w:rPr>
+                <w:rFonts w:ascii="Times New Roman" w:eastAsia="Times New Roman" w:hAnsi="Times New Roman" w:cs="Times New Roman"/>
+                <w:color w:val="000000"/>
+                <w:sz w:val="24"/>
+                <w:szCs w:val="24"/>
+                <w:lang w:val="en-US"/>
+              </w:rPr>
+              <w:t xml:space="preserve"> </w:t>
+            </w:r>
+            <w:proofErr w:type="spellStart"/>
+            <w:r>
+              <w:rPr>
+                <w:rFonts w:ascii="Times New Roman" w:eastAsia="Times New Roman" w:hAnsi="Times New Roman" w:cs="Times New Roman"/>
+                <w:color w:val="000000"/>
+                <w:sz w:val="24"/>
+                <w:szCs w:val="24"/>
+                <w:lang w:val="en-US"/>
+              </w:rPr>
+              <w:t>realizar</w:t>
+            </w:r>
+            <w:proofErr w:type="spellEnd"/>
+            <w:r>
+              <w:rPr>
+                <w:rFonts w:ascii="Times New Roman" w:eastAsia="Times New Roman" w:hAnsi="Times New Roman" w:cs="Times New Roman"/>
+                <w:color w:val="000000"/>
+                <w:sz w:val="24"/>
+                <w:szCs w:val="24"/>
+                <w:lang w:val="en-US"/>
+              </w:rPr>
+              <w:t xml:space="preserve"> un </w:t>
+            </w:r>
+            <w:proofErr w:type="spellStart"/>
+            <w:r>
+              <w:rPr>
+                <w:rFonts w:ascii="Times New Roman" w:eastAsia="Times New Roman" w:hAnsi="Times New Roman" w:cs="Times New Roman"/>
+                <w:color w:val="000000"/>
+                <w:sz w:val="24"/>
+                <w:szCs w:val="24"/>
+                <w:lang w:val="en-US"/>
+              </w:rPr>
+              <w:t>alquiler</w:t>
+            </w:r>
+            <w:proofErr w:type="spellEnd"/>
+            <w:r>
+              <w:rPr>
+                <w:rFonts w:ascii="Times New Roman" w:eastAsia="Times New Roman" w:hAnsi="Times New Roman" w:cs="Times New Roman"/>
+                <w:color w:val="000000"/>
+                <w:sz w:val="24"/>
+                <w:szCs w:val="24"/>
+                <w:lang w:val="en-US"/>
+              </w:rPr>
+              <w:t xml:space="preserve"> </w:t>
+            </w:r>
+            <w:proofErr w:type="spellStart"/>
+            <w:r>
+              <w:rPr>
+                <w:rFonts w:ascii="Times New Roman" w:eastAsia="Times New Roman" w:hAnsi="Times New Roman" w:cs="Times New Roman"/>
+                <w:color w:val="000000"/>
+                <w:sz w:val="24"/>
+                <w:szCs w:val="24"/>
+                <w:lang w:val="en-US"/>
+              </w:rPr>
+              <w:t>cuando</w:t>
+            </w:r>
+            <w:proofErr w:type="spellEnd"/>
+            <w:r>
+              <w:rPr>
+                <w:rFonts w:ascii="Times New Roman" w:eastAsia="Times New Roman" w:hAnsi="Times New Roman" w:cs="Times New Roman"/>
+                <w:color w:val="000000"/>
+                <w:sz w:val="24"/>
+                <w:szCs w:val="24"/>
+                <w:lang w:val="en-US"/>
+              </w:rPr>
+              <w:t xml:space="preserve"> mi </w:t>
+            </w:r>
+            <w:proofErr w:type="spellStart"/>
+            <w:r>
+              <w:rPr>
+                <w:rFonts w:ascii="Times New Roman" w:eastAsia="Times New Roman" w:hAnsi="Times New Roman" w:cs="Times New Roman"/>
+                <w:color w:val="000000"/>
+                <w:sz w:val="24"/>
+                <w:szCs w:val="24"/>
+                <w:lang w:val="en-US"/>
+              </w:rPr>
+              <w:t>equipo</w:t>
+            </w:r>
+            <w:proofErr w:type="spellEnd"/>
+            <w:r>
+              <w:rPr>
+                <w:rFonts w:ascii="Times New Roman" w:eastAsia="Times New Roman" w:hAnsi="Times New Roman" w:cs="Times New Roman"/>
+                <w:color w:val="000000"/>
+                <w:sz w:val="24"/>
+                <w:szCs w:val="24"/>
+                <w:lang w:val="en-US"/>
+              </w:rPr>
+              <w:t xml:space="preserve"> </w:t>
+            </w:r>
+            <w:proofErr w:type="spellStart"/>
+            <w:r>
+              <w:rPr>
+                <w:rFonts w:ascii="Times New Roman" w:eastAsia="Times New Roman" w:hAnsi="Times New Roman" w:cs="Times New Roman"/>
+                <w:color w:val="000000"/>
+                <w:sz w:val="24"/>
+                <w:szCs w:val="24"/>
+                <w:lang w:val="en-US"/>
+              </w:rPr>
+              <w:t>esté</w:t>
+            </w:r>
+            <w:proofErr w:type="spellEnd"/>
+            <w:r>
+              <w:rPr>
+                <w:rFonts w:ascii="Times New Roman" w:eastAsia="Times New Roman" w:hAnsi="Times New Roman" w:cs="Times New Roman"/>
+                <w:color w:val="000000"/>
+                <w:sz w:val="24"/>
+                <w:szCs w:val="24"/>
+                <w:lang w:val="en-US"/>
+              </w:rPr>
+              <w:t xml:space="preserve"> </w:t>
+            </w:r>
+            <w:proofErr w:type="spellStart"/>
+            <w:r>
+              <w:rPr>
+                <w:rFonts w:ascii="Times New Roman" w:eastAsia="Times New Roman" w:hAnsi="Times New Roman" w:cs="Times New Roman"/>
+                <w:color w:val="000000"/>
+                <w:sz w:val="24"/>
+                <w:szCs w:val="24"/>
+                <w:lang w:val="en-US"/>
+              </w:rPr>
+              <w:t>completo</w:t>
+            </w:r>
+            <w:proofErr w:type="spellEnd"/>
           </w:p>
         </w:tc>
         <w:tc>
@@ -6576,7 +10606,249 @@
                 <w:szCs w:val="24"/>
                 <w:lang w:val="en-US"/>
               </w:rPr>
-              <w:t>Se desea que una vez que el equipo llegue a los 12 participantes, se habilite un botón para que cualquier participante pueda realizer una reserva.</w:t>
+              <w:t xml:space="preserve">Se </w:t>
+            </w:r>
+            <w:proofErr w:type="spellStart"/>
+            <w:r>
+              <w:rPr>
+                <w:rFonts w:ascii="Times New Roman" w:eastAsia="Times New Roman" w:hAnsi="Times New Roman" w:cs="Times New Roman"/>
+                <w:color w:val="000000"/>
+                <w:sz w:val="24"/>
+                <w:szCs w:val="24"/>
+                <w:lang w:val="en-US"/>
+              </w:rPr>
+              <w:t>desea</w:t>
+            </w:r>
+            <w:proofErr w:type="spellEnd"/>
+            <w:r>
+              <w:rPr>
+                <w:rFonts w:ascii="Times New Roman" w:eastAsia="Times New Roman" w:hAnsi="Times New Roman" w:cs="Times New Roman"/>
+                <w:color w:val="000000"/>
+                <w:sz w:val="24"/>
+                <w:szCs w:val="24"/>
+                <w:lang w:val="en-US"/>
+              </w:rPr>
+              <w:t xml:space="preserve"> que una </w:t>
+            </w:r>
+            <w:proofErr w:type="spellStart"/>
+            <w:r>
+              <w:rPr>
+                <w:rFonts w:ascii="Times New Roman" w:eastAsia="Times New Roman" w:hAnsi="Times New Roman" w:cs="Times New Roman"/>
+                <w:color w:val="000000"/>
+                <w:sz w:val="24"/>
+                <w:szCs w:val="24"/>
+                <w:lang w:val="en-US"/>
+              </w:rPr>
+              <w:t>vez</w:t>
+            </w:r>
+            <w:proofErr w:type="spellEnd"/>
+            <w:r>
+              <w:rPr>
+                <w:rFonts w:ascii="Times New Roman" w:eastAsia="Times New Roman" w:hAnsi="Times New Roman" w:cs="Times New Roman"/>
+                <w:color w:val="000000"/>
+                <w:sz w:val="24"/>
+                <w:szCs w:val="24"/>
+                <w:lang w:val="en-US"/>
+              </w:rPr>
+              <w:t xml:space="preserve"> que el </w:t>
+            </w:r>
+            <w:proofErr w:type="spellStart"/>
+            <w:r>
+              <w:rPr>
+                <w:rFonts w:ascii="Times New Roman" w:eastAsia="Times New Roman" w:hAnsi="Times New Roman" w:cs="Times New Roman"/>
+                <w:color w:val="000000"/>
+                <w:sz w:val="24"/>
+                <w:szCs w:val="24"/>
+                <w:lang w:val="en-US"/>
+              </w:rPr>
+              <w:t>equipo</w:t>
+            </w:r>
+            <w:proofErr w:type="spellEnd"/>
+            <w:r>
+              <w:rPr>
+                <w:rFonts w:ascii="Times New Roman" w:eastAsia="Times New Roman" w:hAnsi="Times New Roman" w:cs="Times New Roman"/>
+                <w:color w:val="000000"/>
+                <w:sz w:val="24"/>
+                <w:szCs w:val="24"/>
+                <w:lang w:val="en-US"/>
+              </w:rPr>
+              <w:t xml:space="preserve"> </w:t>
+            </w:r>
+            <w:proofErr w:type="spellStart"/>
+            <w:r>
+              <w:rPr>
+                <w:rFonts w:ascii="Times New Roman" w:eastAsia="Times New Roman" w:hAnsi="Times New Roman" w:cs="Times New Roman"/>
+                <w:color w:val="000000"/>
+                <w:sz w:val="24"/>
+                <w:szCs w:val="24"/>
+                <w:lang w:val="en-US"/>
+              </w:rPr>
+              <w:t>llegue</w:t>
+            </w:r>
+            <w:proofErr w:type="spellEnd"/>
+            <w:r>
+              <w:rPr>
+                <w:rFonts w:ascii="Times New Roman" w:eastAsia="Times New Roman" w:hAnsi="Times New Roman" w:cs="Times New Roman"/>
+                <w:color w:val="000000"/>
+                <w:sz w:val="24"/>
+                <w:szCs w:val="24"/>
+                <w:lang w:val="en-US"/>
+              </w:rPr>
+              <w:t xml:space="preserve"> a los 12 </w:t>
+            </w:r>
+            <w:proofErr w:type="spellStart"/>
+            <w:r>
+              <w:rPr>
+                <w:rFonts w:ascii="Times New Roman" w:eastAsia="Times New Roman" w:hAnsi="Times New Roman" w:cs="Times New Roman"/>
+                <w:color w:val="000000"/>
+                <w:sz w:val="24"/>
+                <w:szCs w:val="24"/>
+                <w:lang w:val="en-US"/>
+              </w:rPr>
+              <w:t>participantes</w:t>
+            </w:r>
+            <w:proofErr w:type="spellEnd"/>
+            <w:r>
+              <w:rPr>
+                <w:rFonts w:ascii="Times New Roman" w:eastAsia="Times New Roman" w:hAnsi="Times New Roman" w:cs="Times New Roman"/>
+                <w:color w:val="000000"/>
+                <w:sz w:val="24"/>
+                <w:szCs w:val="24"/>
+                <w:lang w:val="en-US"/>
+              </w:rPr>
+              <w:t xml:space="preserve">, se </w:t>
+            </w:r>
+            <w:proofErr w:type="spellStart"/>
+            <w:r>
+              <w:rPr>
+                <w:rFonts w:ascii="Times New Roman" w:eastAsia="Times New Roman" w:hAnsi="Times New Roman" w:cs="Times New Roman"/>
+                <w:color w:val="000000"/>
+                <w:sz w:val="24"/>
+                <w:szCs w:val="24"/>
+                <w:lang w:val="en-US"/>
+              </w:rPr>
+              <w:t>habilite</w:t>
+            </w:r>
+            <w:proofErr w:type="spellEnd"/>
+            <w:r>
+              <w:rPr>
+                <w:rFonts w:ascii="Times New Roman" w:eastAsia="Times New Roman" w:hAnsi="Times New Roman" w:cs="Times New Roman"/>
+                <w:color w:val="000000"/>
+                <w:sz w:val="24"/>
+                <w:szCs w:val="24"/>
+                <w:lang w:val="en-US"/>
+              </w:rPr>
+              <w:t xml:space="preserve"> un </w:t>
+            </w:r>
+            <w:proofErr w:type="spellStart"/>
+            <w:r>
+              <w:rPr>
+                <w:rFonts w:ascii="Times New Roman" w:eastAsia="Times New Roman" w:hAnsi="Times New Roman" w:cs="Times New Roman"/>
+                <w:color w:val="000000"/>
+                <w:sz w:val="24"/>
+                <w:szCs w:val="24"/>
+                <w:lang w:val="en-US"/>
+              </w:rPr>
+              <w:t>botón</w:t>
+            </w:r>
+            <w:proofErr w:type="spellEnd"/>
+            <w:r>
+              <w:rPr>
+                <w:rFonts w:ascii="Times New Roman" w:eastAsia="Times New Roman" w:hAnsi="Times New Roman" w:cs="Times New Roman"/>
+                <w:color w:val="000000"/>
+                <w:sz w:val="24"/>
+                <w:szCs w:val="24"/>
+                <w:lang w:val="en-US"/>
+              </w:rPr>
+              <w:t xml:space="preserve"> para que </w:t>
+            </w:r>
+            <w:proofErr w:type="spellStart"/>
+            <w:r>
+              <w:rPr>
+                <w:rFonts w:ascii="Times New Roman" w:eastAsia="Times New Roman" w:hAnsi="Times New Roman" w:cs="Times New Roman"/>
+                <w:color w:val="000000"/>
+                <w:sz w:val="24"/>
+                <w:szCs w:val="24"/>
+                <w:lang w:val="en-US"/>
+              </w:rPr>
+              <w:t>cualquier</w:t>
+            </w:r>
+            <w:proofErr w:type="spellEnd"/>
+            <w:r>
+              <w:rPr>
+                <w:rFonts w:ascii="Times New Roman" w:eastAsia="Times New Roman" w:hAnsi="Times New Roman" w:cs="Times New Roman"/>
+                <w:color w:val="000000"/>
+                <w:sz w:val="24"/>
+                <w:szCs w:val="24"/>
+                <w:lang w:val="en-US"/>
+              </w:rPr>
+              <w:t xml:space="preserve"> </w:t>
+            </w:r>
+            <w:proofErr w:type="spellStart"/>
+            <w:r>
+              <w:rPr>
+                <w:rFonts w:ascii="Times New Roman" w:eastAsia="Times New Roman" w:hAnsi="Times New Roman" w:cs="Times New Roman"/>
+                <w:color w:val="000000"/>
+                <w:sz w:val="24"/>
+                <w:szCs w:val="24"/>
+                <w:lang w:val="en-US"/>
+              </w:rPr>
+              <w:t>participante</w:t>
+            </w:r>
+            <w:proofErr w:type="spellEnd"/>
+            <w:r>
+              <w:rPr>
+                <w:rFonts w:ascii="Times New Roman" w:eastAsia="Times New Roman" w:hAnsi="Times New Roman" w:cs="Times New Roman"/>
+                <w:color w:val="000000"/>
+                <w:sz w:val="24"/>
+                <w:szCs w:val="24"/>
+                <w:lang w:val="en-US"/>
+              </w:rPr>
+              <w:t xml:space="preserve"> </w:t>
+            </w:r>
+            <w:proofErr w:type="spellStart"/>
+            <w:r>
+              <w:rPr>
+                <w:rFonts w:ascii="Times New Roman" w:eastAsia="Times New Roman" w:hAnsi="Times New Roman" w:cs="Times New Roman"/>
+                <w:color w:val="000000"/>
+                <w:sz w:val="24"/>
+                <w:szCs w:val="24"/>
+                <w:lang w:val="en-US"/>
+              </w:rPr>
+              <w:t>pueda</w:t>
+            </w:r>
+            <w:proofErr w:type="spellEnd"/>
+            <w:r>
+              <w:rPr>
+                <w:rFonts w:ascii="Times New Roman" w:eastAsia="Times New Roman" w:hAnsi="Times New Roman" w:cs="Times New Roman"/>
+                <w:color w:val="000000"/>
+                <w:sz w:val="24"/>
+                <w:szCs w:val="24"/>
+                <w:lang w:val="en-US"/>
+              </w:rPr>
+              <w:t xml:space="preserve"> realizer una </w:t>
+            </w:r>
+            <w:proofErr w:type="spellStart"/>
+            <w:r>
+              <w:rPr>
+                <w:rFonts w:ascii="Times New Roman" w:eastAsia="Times New Roman" w:hAnsi="Times New Roman" w:cs="Times New Roman"/>
+                <w:color w:val="000000"/>
+                <w:sz w:val="24"/>
+                <w:szCs w:val="24"/>
+                <w:lang w:val="en-US"/>
+              </w:rPr>
+              <w:t>reserva</w:t>
+            </w:r>
+            <w:proofErr w:type="spellEnd"/>
+            <w:r>
+              <w:rPr>
+                <w:rFonts w:ascii="Times New Roman" w:eastAsia="Times New Roman" w:hAnsi="Times New Roman" w:cs="Times New Roman"/>
+                <w:color w:val="000000"/>
+                <w:sz w:val="24"/>
+                <w:szCs w:val="24"/>
+                <w:lang w:val="en-US"/>
+              </w:rPr>
+              <w:t>.</w:t>
             </w:r>
           </w:p>
         </w:tc>
@@ -6681,6 +10953,7 @@
                 <w:lang w:val="en-US"/>
               </w:rPr>
             </w:pPr>
+            <w:proofErr w:type="spellStart"/>
             <w:r>
               <w:rPr>
                 <w:rFonts w:ascii="Times New Roman" w:eastAsia="Times New Roman" w:hAnsi="Times New Roman" w:cs="Times New Roman"/>
@@ -6691,6 +10964,7 @@
               </w:rPr>
               <w:t>Jugador</w:t>
             </w:r>
+            <w:proofErr w:type="spellEnd"/>
           </w:p>
         </w:tc>
         <w:tc>
@@ -6725,8 +10999,152 @@
                 <w:szCs w:val="24"/>
                 <w:lang w:val="en-US"/>
               </w:rPr>
-              <w:t>Como jugador deseo tener una interfaz con los campos necesarios para realizer un alquiler</w:t>
-            </w:r>
+              <w:t xml:space="preserve">Como </w:t>
+            </w:r>
+            <w:proofErr w:type="spellStart"/>
+            <w:r>
+              <w:rPr>
+                <w:rFonts w:ascii="Times New Roman" w:eastAsia="Times New Roman" w:hAnsi="Times New Roman" w:cs="Times New Roman"/>
+                <w:color w:val="000000"/>
+                <w:sz w:val="24"/>
+                <w:szCs w:val="24"/>
+                <w:lang w:val="en-US"/>
+              </w:rPr>
+              <w:t>jugador</w:t>
+            </w:r>
+            <w:proofErr w:type="spellEnd"/>
+            <w:r>
+              <w:rPr>
+                <w:rFonts w:ascii="Times New Roman" w:eastAsia="Times New Roman" w:hAnsi="Times New Roman" w:cs="Times New Roman"/>
+                <w:color w:val="000000"/>
+                <w:sz w:val="24"/>
+                <w:szCs w:val="24"/>
+                <w:lang w:val="en-US"/>
+              </w:rPr>
+              <w:t xml:space="preserve"> </w:t>
+            </w:r>
+            <w:proofErr w:type="spellStart"/>
+            <w:r>
+              <w:rPr>
+                <w:rFonts w:ascii="Times New Roman" w:eastAsia="Times New Roman" w:hAnsi="Times New Roman" w:cs="Times New Roman"/>
+                <w:color w:val="000000"/>
+                <w:sz w:val="24"/>
+                <w:szCs w:val="24"/>
+                <w:lang w:val="en-US"/>
+              </w:rPr>
+              <w:t>deseo</w:t>
+            </w:r>
+            <w:proofErr w:type="spellEnd"/>
+            <w:r>
+              <w:rPr>
+                <w:rFonts w:ascii="Times New Roman" w:eastAsia="Times New Roman" w:hAnsi="Times New Roman" w:cs="Times New Roman"/>
+                <w:color w:val="000000"/>
+                <w:sz w:val="24"/>
+                <w:szCs w:val="24"/>
+                <w:lang w:val="en-US"/>
+              </w:rPr>
+              <w:t xml:space="preserve"> </w:t>
+            </w:r>
+            <w:proofErr w:type="spellStart"/>
+            <w:r>
+              <w:rPr>
+                <w:rFonts w:ascii="Times New Roman" w:eastAsia="Times New Roman" w:hAnsi="Times New Roman" w:cs="Times New Roman"/>
+                <w:color w:val="000000"/>
+                <w:sz w:val="24"/>
+                <w:szCs w:val="24"/>
+                <w:lang w:val="en-US"/>
+              </w:rPr>
+              <w:t>tener</w:t>
+            </w:r>
+            <w:proofErr w:type="spellEnd"/>
+            <w:r>
+              <w:rPr>
+                <w:rFonts w:ascii="Times New Roman" w:eastAsia="Times New Roman" w:hAnsi="Times New Roman" w:cs="Times New Roman"/>
+                <w:color w:val="000000"/>
+                <w:sz w:val="24"/>
+                <w:szCs w:val="24"/>
+                <w:lang w:val="en-US"/>
+              </w:rPr>
+              <w:t xml:space="preserve"> una </w:t>
+            </w:r>
+            <w:proofErr w:type="spellStart"/>
+            <w:r>
+              <w:rPr>
+                <w:rFonts w:ascii="Times New Roman" w:eastAsia="Times New Roman" w:hAnsi="Times New Roman" w:cs="Times New Roman"/>
+                <w:color w:val="000000"/>
+                <w:sz w:val="24"/>
+                <w:szCs w:val="24"/>
+                <w:lang w:val="en-US"/>
+              </w:rPr>
+              <w:t>interfaz</w:t>
+            </w:r>
+            <w:proofErr w:type="spellEnd"/>
+            <w:r>
+              <w:rPr>
+                <w:rFonts w:ascii="Times New Roman" w:eastAsia="Times New Roman" w:hAnsi="Times New Roman" w:cs="Times New Roman"/>
+                <w:color w:val="000000"/>
+                <w:sz w:val="24"/>
+                <w:szCs w:val="24"/>
+                <w:lang w:val="en-US"/>
+              </w:rPr>
+              <w:t xml:space="preserve"> con los </w:t>
+            </w:r>
+            <w:proofErr w:type="spellStart"/>
+            <w:r>
+              <w:rPr>
+                <w:rFonts w:ascii="Times New Roman" w:eastAsia="Times New Roman" w:hAnsi="Times New Roman" w:cs="Times New Roman"/>
+                <w:color w:val="000000"/>
+                <w:sz w:val="24"/>
+                <w:szCs w:val="24"/>
+                <w:lang w:val="en-US"/>
+              </w:rPr>
+              <w:t>campos</w:t>
+            </w:r>
+            <w:proofErr w:type="spellEnd"/>
+            <w:r>
+              <w:rPr>
+                <w:rFonts w:ascii="Times New Roman" w:eastAsia="Times New Roman" w:hAnsi="Times New Roman" w:cs="Times New Roman"/>
+                <w:color w:val="000000"/>
+                <w:sz w:val="24"/>
+                <w:szCs w:val="24"/>
+                <w:lang w:val="en-US"/>
+              </w:rPr>
+              <w:t xml:space="preserve"> </w:t>
+            </w:r>
+            <w:proofErr w:type="spellStart"/>
+            <w:r>
+              <w:rPr>
+                <w:rFonts w:ascii="Times New Roman" w:eastAsia="Times New Roman" w:hAnsi="Times New Roman" w:cs="Times New Roman"/>
+                <w:color w:val="000000"/>
+                <w:sz w:val="24"/>
+                <w:szCs w:val="24"/>
+                <w:lang w:val="en-US"/>
+              </w:rPr>
+              <w:t>necesarios</w:t>
+            </w:r>
+            <w:proofErr w:type="spellEnd"/>
+            <w:r>
+              <w:rPr>
+                <w:rFonts w:ascii="Times New Roman" w:eastAsia="Times New Roman" w:hAnsi="Times New Roman" w:cs="Times New Roman"/>
+                <w:color w:val="000000"/>
+                <w:sz w:val="24"/>
+                <w:szCs w:val="24"/>
+                <w:lang w:val="en-US"/>
+              </w:rPr>
+              <w:t xml:space="preserve"> para realizer un </w:t>
+            </w:r>
+            <w:proofErr w:type="spellStart"/>
+            <w:r>
+              <w:rPr>
+                <w:rFonts w:ascii="Times New Roman" w:eastAsia="Times New Roman" w:hAnsi="Times New Roman" w:cs="Times New Roman"/>
+                <w:color w:val="000000"/>
+                <w:sz w:val="24"/>
+                <w:szCs w:val="24"/>
+                <w:lang w:val="en-US"/>
+              </w:rPr>
+              <w:t>alquiler</w:t>
+            </w:r>
+            <w:proofErr w:type="spellEnd"/>
           </w:p>
         </w:tc>
         <w:tc>
@@ -6761,7 +11179,205 @@
                 <w:szCs w:val="24"/>
                 <w:lang w:val="en-US"/>
               </w:rPr>
-              <w:t>Se desea que al momento de realizar un alquiler, se muestre un formulario con todos los campos necesarios.</w:t>
+              <w:t xml:space="preserve">Se </w:t>
+            </w:r>
+            <w:proofErr w:type="spellStart"/>
+            <w:r>
+              <w:rPr>
+                <w:rFonts w:ascii="Times New Roman" w:eastAsia="Times New Roman" w:hAnsi="Times New Roman" w:cs="Times New Roman"/>
+                <w:color w:val="000000"/>
+                <w:sz w:val="24"/>
+                <w:szCs w:val="24"/>
+                <w:lang w:val="en-US"/>
+              </w:rPr>
+              <w:t>desea</w:t>
+            </w:r>
+            <w:proofErr w:type="spellEnd"/>
+            <w:r>
+              <w:rPr>
+                <w:rFonts w:ascii="Times New Roman" w:eastAsia="Times New Roman" w:hAnsi="Times New Roman" w:cs="Times New Roman"/>
+                <w:color w:val="000000"/>
+                <w:sz w:val="24"/>
+                <w:szCs w:val="24"/>
+                <w:lang w:val="en-US"/>
+              </w:rPr>
+              <w:t xml:space="preserve"> que al </w:t>
+            </w:r>
+            <w:proofErr w:type="spellStart"/>
+            <w:r>
+              <w:rPr>
+                <w:rFonts w:ascii="Times New Roman" w:eastAsia="Times New Roman" w:hAnsi="Times New Roman" w:cs="Times New Roman"/>
+                <w:color w:val="000000"/>
+                <w:sz w:val="24"/>
+                <w:szCs w:val="24"/>
+                <w:lang w:val="en-US"/>
+              </w:rPr>
+              <w:t>momento</w:t>
+            </w:r>
+            <w:proofErr w:type="spellEnd"/>
+            <w:r>
+              <w:rPr>
+                <w:rFonts w:ascii="Times New Roman" w:eastAsia="Times New Roman" w:hAnsi="Times New Roman" w:cs="Times New Roman"/>
+                <w:color w:val="000000"/>
+                <w:sz w:val="24"/>
+                <w:szCs w:val="24"/>
+                <w:lang w:val="en-US"/>
+              </w:rPr>
+              <w:t xml:space="preserve"> de </w:t>
+            </w:r>
+            <w:proofErr w:type="spellStart"/>
+            <w:r>
+              <w:rPr>
+                <w:rFonts w:ascii="Times New Roman" w:eastAsia="Times New Roman" w:hAnsi="Times New Roman" w:cs="Times New Roman"/>
+                <w:color w:val="000000"/>
+                <w:sz w:val="24"/>
+                <w:szCs w:val="24"/>
+                <w:lang w:val="en-US"/>
+              </w:rPr>
+              <w:t>realizar</w:t>
+            </w:r>
+            <w:proofErr w:type="spellEnd"/>
+            <w:r>
+              <w:rPr>
+                <w:rFonts w:ascii="Times New Roman" w:eastAsia="Times New Roman" w:hAnsi="Times New Roman" w:cs="Times New Roman"/>
+                <w:color w:val="000000"/>
+                <w:sz w:val="24"/>
+                <w:szCs w:val="24"/>
+                <w:lang w:val="en-US"/>
+              </w:rPr>
+              <w:t xml:space="preserve"> un </w:t>
+            </w:r>
+            <w:proofErr w:type="spellStart"/>
+            <w:r>
+              <w:rPr>
+                <w:rFonts w:ascii="Times New Roman" w:eastAsia="Times New Roman" w:hAnsi="Times New Roman" w:cs="Times New Roman"/>
+                <w:color w:val="000000"/>
+                <w:sz w:val="24"/>
+                <w:szCs w:val="24"/>
+                <w:lang w:val="en-US"/>
+              </w:rPr>
+              <w:t>alquiler</w:t>
+            </w:r>
+            <w:proofErr w:type="spellEnd"/>
+            <w:r>
+              <w:rPr>
+                <w:rFonts w:ascii="Times New Roman" w:eastAsia="Times New Roman" w:hAnsi="Times New Roman" w:cs="Times New Roman"/>
+                <w:color w:val="000000"/>
+                <w:sz w:val="24"/>
+                <w:szCs w:val="24"/>
+                <w:lang w:val="en-US"/>
+              </w:rPr>
+              <w:t xml:space="preserve">, se </w:t>
+            </w:r>
+            <w:proofErr w:type="spellStart"/>
+            <w:r>
+              <w:rPr>
+                <w:rFonts w:ascii="Times New Roman" w:eastAsia="Times New Roman" w:hAnsi="Times New Roman" w:cs="Times New Roman"/>
+                <w:color w:val="000000"/>
+                <w:sz w:val="24"/>
+                <w:szCs w:val="24"/>
+                <w:lang w:val="en-US"/>
+              </w:rPr>
+              <w:t>muestre</w:t>
+            </w:r>
+            <w:proofErr w:type="spellEnd"/>
+            <w:r>
+              <w:rPr>
+                <w:rFonts w:ascii="Times New Roman" w:eastAsia="Times New Roman" w:hAnsi="Times New Roman" w:cs="Times New Roman"/>
+                <w:color w:val="000000"/>
+                <w:sz w:val="24"/>
+                <w:szCs w:val="24"/>
+                <w:lang w:val="en-US"/>
+              </w:rPr>
+              <w:t xml:space="preserve"> un </w:t>
+            </w:r>
+            <w:proofErr w:type="spellStart"/>
+            <w:r>
+              <w:rPr>
+                <w:rFonts w:ascii="Times New Roman" w:eastAsia="Times New Roman" w:hAnsi="Times New Roman" w:cs="Times New Roman"/>
+                <w:color w:val="000000"/>
+                <w:sz w:val="24"/>
+                <w:szCs w:val="24"/>
+                <w:lang w:val="en-US"/>
+              </w:rPr>
+              <w:t>formulario</w:t>
+            </w:r>
+            <w:proofErr w:type="spellEnd"/>
+            <w:r>
+              <w:rPr>
+                <w:rFonts w:ascii="Times New Roman" w:eastAsia="Times New Roman" w:hAnsi="Times New Roman" w:cs="Times New Roman"/>
+                <w:color w:val="000000"/>
+                <w:sz w:val="24"/>
+                <w:szCs w:val="24"/>
+                <w:lang w:val="en-US"/>
+              </w:rPr>
+              <w:t xml:space="preserve"> con </w:t>
+            </w:r>
+            <w:proofErr w:type="spellStart"/>
+            <w:r>
+              <w:rPr>
+                <w:rFonts w:ascii="Times New Roman" w:eastAsia="Times New Roman" w:hAnsi="Times New Roman" w:cs="Times New Roman"/>
+                <w:color w:val="000000"/>
+                <w:sz w:val="24"/>
+                <w:szCs w:val="24"/>
+                <w:lang w:val="en-US"/>
+              </w:rPr>
+              <w:t>todos</w:t>
+            </w:r>
+            <w:proofErr w:type="spellEnd"/>
+            <w:r>
+              <w:rPr>
+                <w:rFonts w:ascii="Times New Roman" w:eastAsia="Times New Roman" w:hAnsi="Times New Roman" w:cs="Times New Roman"/>
+                <w:color w:val="000000"/>
+                <w:sz w:val="24"/>
+                <w:szCs w:val="24"/>
+                <w:lang w:val="en-US"/>
+              </w:rPr>
+              <w:t xml:space="preserve"> los </w:t>
+            </w:r>
+            <w:proofErr w:type="spellStart"/>
+            <w:r>
+              <w:rPr>
+                <w:rFonts w:ascii="Times New Roman" w:eastAsia="Times New Roman" w:hAnsi="Times New Roman" w:cs="Times New Roman"/>
+                <w:color w:val="000000"/>
+                <w:sz w:val="24"/>
+                <w:szCs w:val="24"/>
+                <w:lang w:val="en-US"/>
+              </w:rPr>
+              <w:t>campos</w:t>
+            </w:r>
+            <w:proofErr w:type="spellEnd"/>
+            <w:r>
+              <w:rPr>
+                <w:rFonts w:ascii="Times New Roman" w:eastAsia="Times New Roman" w:hAnsi="Times New Roman" w:cs="Times New Roman"/>
+                <w:color w:val="000000"/>
+                <w:sz w:val="24"/>
+                <w:szCs w:val="24"/>
+                <w:lang w:val="en-US"/>
+              </w:rPr>
+              <w:t xml:space="preserve"> </w:t>
+            </w:r>
+            <w:proofErr w:type="spellStart"/>
+            <w:r>
+              <w:rPr>
+                <w:rFonts w:ascii="Times New Roman" w:eastAsia="Times New Roman" w:hAnsi="Times New Roman" w:cs="Times New Roman"/>
+                <w:color w:val="000000"/>
+                <w:sz w:val="24"/>
+                <w:szCs w:val="24"/>
+                <w:lang w:val="en-US"/>
+              </w:rPr>
+              <w:t>necesarios</w:t>
+            </w:r>
+            <w:proofErr w:type="spellEnd"/>
+            <w:r>
+              <w:rPr>
+                <w:rFonts w:ascii="Times New Roman" w:eastAsia="Times New Roman" w:hAnsi="Times New Roman" w:cs="Times New Roman"/>
+                <w:color w:val="000000"/>
+                <w:sz w:val="24"/>
+                <w:szCs w:val="24"/>
+                <w:lang w:val="en-US"/>
+              </w:rPr>
+              <w:t>.</w:t>
             </w:r>
           </w:p>
         </w:tc>
@@ -6866,6 +11482,7 @@
                 <w:lang w:val="en-US"/>
               </w:rPr>
             </w:pPr>
+            <w:proofErr w:type="spellStart"/>
             <w:r>
               <w:rPr>
                 <w:rFonts w:ascii="Times New Roman" w:eastAsia="Times New Roman" w:hAnsi="Times New Roman" w:cs="Times New Roman"/>
@@ -6876,6 +11493,7 @@
               </w:rPr>
               <w:t>Jugador</w:t>
             </w:r>
+            <w:proofErr w:type="spellEnd"/>
           </w:p>
         </w:tc>
         <w:tc>
@@ -6910,8 +11528,152 @@
                 <w:szCs w:val="24"/>
                 <w:lang w:val="en-US"/>
               </w:rPr>
-              <w:t>Como jugador deseo poder pagar la cuota de un alquiler de mi equipo</w:t>
-            </w:r>
+              <w:t xml:space="preserve">Como </w:t>
+            </w:r>
+            <w:proofErr w:type="spellStart"/>
+            <w:r>
+              <w:rPr>
+                <w:rFonts w:ascii="Times New Roman" w:eastAsia="Times New Roman" w:hAnsi="Times New Roman" w:cs="Times New Roman"/>
+                <w:color w:val="000000"/>
+                <w:sz w:val="24"/>
+                <w:szCs w:val="24"/>
+                <w:lang w:val="en-US"/>
+              </w:rPr>
+              <w:t>jugador</w:t>
+            </w:r>
+            <w:proofErr w:type="spellEnd"/>
+            <w:r>
+              <w:rPr>
+                <w:rFonts w:ascii="Times New Roman" w:eastAsia="Times New Roman" w:hAnsi="Times New Roman" w:cs="Times New Roman"/>
+                <w:color w:val="000000"/>
+                <w:sz w:val="24"/>
+                <w:szCs w:val="24"/>
+                <w:lang w:val="en-US"/>
+              </w:rPr>
+              <w:t xml:space="preserve"> </w:t>
+            </w:r>
+            <w:proofErr w:type="spellStart"/>
+            <w:r>
+              <w:rPr>
+                <w:rFonts w:ascii="Times New Roman" w:eastAsia="Times New Roman" w:hAnsi="Times New Roman" w:cs="Times New Roman"/>
+                <w:color w:val="000000"/>
+                <w:sz w:val="24"/>
+                <w:szCs w:val="24"/>
+                <w:lang w:val="en-US"/>
+              </w:rPr>
+              <w:t>deseo</w:t>
+            </w:r>
+            <w:proofErr w:type="spellEnd"/>
+            <w:r>
+              <w:rPr>
+                <w:rFonts w:ascii="Times New Roman" w:eastAsia="Times New Roman" w:hAnsi="Times New Roman" w:cs="Times New Roman"/>
+                <w:color w:val="000000"/>
+                <w:sz w:val="24"/>
+                <w:szCs w:val="24"/>
+                <w:lang w:val="en-US"/>
+              </w:rPr>
+              <w:t xml:space="preserve"> </w:t>
+            </w:r>
+            <w:proofErr w:type="spellStart"/>
+            <w:r>
+              <w:rPr>
+                <w:rFonts w:ascii="Times New Roman" w:eastAsia="Times New Roman" w:hAnsi="Times New Roman" w:cs="Times New Roman"/>
+                <w:color w:val="000000"/>
+                <w:sz w:val="24"/>
+                <w:szCs w:val="24"/>
+                <w:lang w:val="en-US"/>
+              </w:rPr>
+              <w:t>poder</w:t>
+            </w:r>
+            <w:proofErr w:type="spellEnd"/>
+            <w:r>
+              <w:rPr>
+                <w:rFonts w:ascii="Times New Roman" w:eastAsia="Times New Roman" w:hAnsi="Times New Roman" w:cs="Times New Roman"/>
+                <w:color w:val="000000"/>
+                <w:sz w:val="24"/>
+                <w:szCs w:val="24"/>
+                <w:lang w:val="en-US"/>
+              </w:rPr>
+              <w:t xml:space="preserve"> </w:t>
+            </w:r>
+            <w:proofErr w:type="spellStart"/>
+            <w:r>
+              <w:rPr>
+                <w:rFonts w:ascii="Times New Roman" w:eastAsia="Times New Roman" w:hAnsi="Times New Roman" w:cs="Times New Roman"/>
+                <w:color w:val="000000"/>
+                <w:sz w:val="24"/>
+                <w:szCs w:val="24"/>
+                <w:lang w:val="en-US"/>
+              </w:rPr>
+              <w:t>pagar</w:t>
+            </w:r>
+            <w:proofErr w:type="spellEnd"/>
+            <w:r>
+              <w:rPr>
+                <w:rFonts w:ascii="Times New Roman" w:eastAsia="Times New Roman" w:hAnsi="Times New Roman" w:cs="Times New Roman"/>
+                <w:color w:val="000000"/>
+                <w:sz w:val="24"/>
+                <w:szCs w:val="24"/>
+                <w:lang w:val="en-US"/>
+              </w:rPr>
+              <w:t xml:space="preserve"> la </w:t>
+            </w:r>
+            <w:proofErr w:type="spellStart"/>
+            <w:r>
+              <w:rPr>
+                <w:rFonts w:ascii="Times New Roman" w:eastAsia="Times New Roman" w:hAnsi="Times New Roman" w:cs="Times New Roman"/>
+                <w:color w:val="000000"/>
+                <w:sz w:val="24"/>
+                <w:szCs w:val="24"/>
+                <w:lang w:val="en-US"/>
+              </w:rPr>
+              <w:t>cuota</w:t>
+            </w:r>
+            <w:proofErr w:type="spellEnd"/>
+            <w:r>
+              <w:rPr>
+                <w:rFonts w:ascii="Times New Roman" w:eastAsia="Times New Roman" w:hAnsi="Times New Roman" w:cs="Times New Roman"/>
+                <w:color w:val="000000"/>
+                <w:sz w:val="24"/>
+                <w:szCs w:val="24"/>
+                <w:lang w:val="en-US"/>
+              </w:rPr>
+              <w:t xml:space="preserve"> de un </w:t>
+            </w:r>
+            <w:proofErr w:type="spellStart"/>
+            <w:r>
+              <w:rPr>
+                <w:rFonts w:ascii="Times New Roman" w:eastAsia="Times New Roman" w:hAnsi="Times New Roman" w:cs="Times New Roman"/>
+                <w:color w:val="000000"/>
+                <w:sz w:val="24"/>
+                <w:szCs w:val="24"/>
+                <w:lang w:val="en-US"/>
+              </w:rPr>
+              <w:t>alquiler</w:t>
+            </w:r>
+            <w:proofErr w:type="spellEnd"/>
+            <w:r>
+              <w:rPr>
+                <w:rFonts w:ascii="Times New Roman" w:eastAsia="Times New Roman" w:hAnsi="Times New Roman" w:cs="Times New Roman"/>
+                <w:color w:val="000000"/>
+                <w:sz w:val="24"/>
+                <w:szCs w:val="24"/>
+                <w:lang w:val="en-US"/>
+              </w:rPr>
+              <w:t xml:space="preserve"> de mi </w:t>
+            </w:r>
+            <w:proofErr w:type="spellStart"/>
+            <w:r>
+              <w:rPr>
+                <w:rFonts w:ascii="Times New Roman" w:eastAsia="Times New Roman" w:hAnsi="Times New Roman" w:cs="Times New Roman"/>
+                <w:color w:val="000000"/>
+                <w:sz w:val="24"/>
+                <w:szCs w:val="24"/>
+                <w:lang w:val="en-US"/>
+              </w:rPr>
+              <w:t>equipo</w:t>
+            </w:r>
+            <w:proofErr w:type="spellEnd"/>
           </w:p>
         </w:tc>
         <w:tc>
@@ -6946,8 +11708,130 @@
                 <w:szCs w:val="24"/>
                 <w:lang w:val="en-US"/>
               </w:rPr>
-              <w:t>Se desea que el jugador pueda realizar el pago de la cuota</w:t>
-            </w:r>
+              <w:t xml:space="preserve">Se </w:t>
+            </w:r>
+            <w:proofErr w:type="spellStart"/>
+            <w:r>
+              <w:rPr>
+                <w:rFonts w:ascii="Times New Roman" w:eastAsia="Times New Roman" w:hAnsi="Times New Roman" w:cs="Times New Roman"/>
+                <w:color w:val="000000"/>
+                <w:sz w:val="24"/>
+                <w:szCs w:val="24"/>
+                <w:lang w:val="en-US"/>
+              </w:rPr>
+              <w:t>desea</w:t>
+            </w:r>
+            <w:proofErr w:type="spellEnd"/>
+            <w:r>
+              <w:rPr>
+                <w:rFonts w:ascii="Times New Roman" w:eastAsia="Times New Roman" w:hAnsi="Times New Roman" w:cs="Times New Roman"/>
+                <w:color w:val="000000"/>
+                <w:sz w:val="24"/>
+                <w:szCs w:val="24"/>
+                <w:lang w:val="en-US"/>
+              </w:rPr>
+              <w:t xml:space="preserve"> que el </w:t>
+            </w:r>
+            <w:proofErr w:type="spellStart"/>
+            <w:r>
+              <w:rPr>
+                <w:rFonts w:ascii="Times New Roman" w:eastAsia="Times New Roman" w:hAnsi="Times New Roman" w:cs="Times New Roman"/>
+                <w:color w:val="000000"/>
+                <w:sz w:val="24"/>
+                <w:szCs w:val="24"/>
+                <w:lang w:val="en-US"/>
+              </w:rPr>
+              <w:t>jugador</w:t>
+            </w:r>
+            <w:proofErr w:type="spellEnd"/>
+            <w:r>
+              <w:rPr>
+                <w:rFonts w:ascii="Times New Roman" w:eastAsia="Times New Roman" w:hAnsi="Times New Roman" w:cs="Times New Roman"/>
+                <w:color w:val="000000"/>
+                <w:sz w:val="24"/>
+                <w:szCs w:val="24"/>
+                <w:lang w:val="en-US"/>
+              </w:rPr>
+              <w:t xml:space="preserve"> </w:t>
+            </w:r>
+            <w:proofErr w:type="spellStart"/>
+            <w:r>
+              <w:rPr>
+                <w:rFonts w:ascii="Times New Roman" w:eastAsia="Times New Roman" w:hAnsi="Times New Roman" w:cs="Times New Roman"/>
+                <w:color w:val="000000"/>
+                <w:sz w:val="24"/>
+                <w:szCs w:val="24"/>
+                <w:lang w:val="en-US"/>
+              </w:rPr>
+              <w:t>pueda</w:t>
+            </w:r>
+            <w:proofErr w:type="spellEnd"/>
+            <w:r>
+              <w:rPr>
+                <w:rFonts w:ascii="Times New Roman" w:eastAsia="Times New Roman" w:hAnsi="Times New Roman" w:cs="Times New Roman"/>
+                <w:color w:val="000000"/>
+                <w:sz w:val="24"/>
+                <w:szCs w:val="24"/>
+                <w:lang w:val="en-US"/>
+              </w:rPr>
+              <w:t xml:space="preserve"> </w:t>
+            </w:r>
+            <w:proofErr w:type="spellStart"/>
+            <w:r>
+              <w:rPr>
+                <w:rFonts w:ascii="Times New Roman" w:eastAsia="Times New Roman" w:hAnsi="Times New Roman" w:cs="Times New Roman"/>
+                <w:color w:val="000000"/>
+                <w:sz w:val="24"/>
+                <w:szCs w:val="24"/>
+                <w:lang w:val="en-US"/>
+              </w:rPr>
+              <w:t>realizar</w:t>
+            </w:r>
+            <w:proofErr w:type="spellEnd"/>
+            <w:r>
+              <w:rPr>
+                <w:rFonts w:ascii="Times New Roman" w:eastAsia="Times New Roman" w:hAnsi="Times New Roman" w:cs="Times New Roman"/>
+                <w:color w:val="000000"/>
+                <w:sz w:val="24"/>
+                <w:szCs w:val="24"/>
+                <w:lang w:val="en-US"/>
+              </w:rPr>
+              <w:t xml:space="preserve"> el </w:t>
+            </w:r>
+            <w:proofErr w:type="spellStart"/>
+            <w:r>
+              <w:rPr>
+                <w:rFonts w:ascii="Times New Roman" w:eastAsia="Times New Roman" w:hAnsi="Times New Roman" w:cs="Times New Roman"/>
+                <w:color w:val="000000"/>
+                <w:sz w:val="24"/>
+                <w:szCs w:val="24"/>
+                <w:lang w:val="en-US"/>
+              </w:rPr>
+              <w:t>pago</w:t>
+            </w:r>
+            <w:proofErr w:type="spellEnd"/>
+            <w:r>
+              <w:rPr>
+                <w:rFonts w:ascii="Times New Roman" w:eastAsia="Times New Roman" w:hAnsi="Times New Roman" w:cs="Times New Roman"/>
+                <w:color w:val="000000"/>
+                <w:sz w:val="24"/>
+                <w:szCs w:val="24"/>
+                <w:lang w:val="en-US"/>
+              </w:rPr>
+              <w:t xml:space="preserve"> de la </w:t>
+            </w:r>
+            <w:proofErr w:type="spellStart"/>
+            <w:r>
+              <w:rPr>
+                <w:rFonts w:ascii="Times New Roman" w:eastAsia="Times New Roman" w:hAnsi="Times New Roman" w:cs="Times New Roman"/>
+                <w:color w:val="000000"/>
+                <w:sz w:val="24"/>
+                <w:szCs w:val="24"/>
+                <w:lang w:val="en-US"/>
+              </w:rPr>
+              <w:t>cuota</w:t>
+            </w:r>
+            <w:proofErr w:type="spellEnd"/>
           </w:p>
         </w:tc>
         <w:tc>
@@ -7062,6 +11946,7 @@
                 <w:lang w:val="en-US"/>
               </w:rPr>
             </w:pPr>
+            <w:proofErr w:type="spellStart"/>
             <w:r>
               <w:rPr>
                 <w:rFonts w:ascii="Times New Roman" w:eastAsia="Times New Roman" w:hAnsi="Times New Roman" w:cs="Times New Roman"/>
@@ -7072,6 +11957,7 @@
               </w:rPr>
               <w:t>Jugador</w:t>
             </w:r>
+            <w:proofErr w:type="spellEnd"/>
           </w:p>
         </w:tc>
         <w:tc>
@@ -7106,8 +11992,174 @@
                 <w:szCs w:val="24"/>
                 <w:lang w:val="en-US"/>
               </w:rPr>
-              <w:t>Como jugador deseo solo poder pagar los alquileres realizados luego de q me una al grupo</w:t>
-            </w:r>
+              <w:t xml:space="preserve">Como </w:t>
+            </w:r>
+            <w:proofErr w:type="spellStart"/>
+            <w:r>
+              <w:rPr>
+                <w:rFonts w:ascii="Times New Roman" w:eastAsia="Times New Roman" w:hAnsi="Times New Roman" w:cs="Times New Roman"/>
+                <w:color w:val="000000"/>
+                <w:sz w:val="24"/>
+                <w:szCs w:val="24"/>
+                <w:lang w:val="en-US"/>
+              </w:rPr>
+              <w:t>jugador</w:t>
+            </w:r>
+            <w:proofErr w:type="spellEnd"/>
+            <w:r>
+              <w:rPr>
+                <w:rFonts w:ascii="Times New Roman" w:eastAsia="Times New Roman" w:hAnsi="Times New Roman" w:cs="Times New Roman"/>
+                <w:color w:val="000000"/>
+                <w:sz w:val="24"/>
+                <w:szCs w:val="24"/>
+                <w:lang w:val="en-US"/>
+              </w:rPr>
+              <w:t xml:space="preserve"> </w:t>
+            </w:r>
+            <w:proofErr w:type="spellStart"/>
+            <w:r>
+              <w:rPr>
+                <w:rFonts w:ascii="Times New Roman" w:eastAsia="Times New Roman" w:hAnsi="Times New Roman" w:cs="Times New Roman"/>
+                <w:color w:val="000000"/>
+                <w:sz w:val="24"/>
+                <w:szCs w:val="24"/>
+                <w:lang w:val="en-US"/>
+              </w:rPr>
+              <w:t>deseo</w:t>
+            </w:r>
+            <w:proofErr w:type="spellEnd"/>
+            <w:r>
+              <w:rPr>
+                <w:rFonts w:ascii="Times New Roman" w:eastAsia="Times New Roman" w:hAnsi="Times New Roman" w:cs="Times New Roman"/>
+                <w:color w:val="000000"/>
+                <w:sz w:val="24"/>
+                <w:szCs w:val="24"/>
+                <w:lang w:val="en-US"/>
+              </w:rPr>
+              <w:t xml:space="preserve"> solo </w:t>
+            </w:r>
+            <w:proofErr w:type="spellStart"/>
+            <w:r>
+              <w:rPr>
+                <w:rFonts w:ascii="Times New Roman" w:eastAsia="Times New Roman" w:hAnsi="Times New Roman" w:cs="Times New Roman"/>
+                <w:color w:val="000000"/>
+                <w:sz w:val="24"/>
+                <w:szCs w:val="24"/>
+                <w:lang w:val="en-US"/>
+              </w:rPr>
+              <w:t>poder</w:t>
+            </w:r>
+            <w:proofErr w:type="spellEnd"/>
+            <w:r>
+              <w:rPr>
+                <w:rFonts w:ascii="Times New Roman" w:eastAsia="Times New Roman" w:hAnsi="Times New Roman" w:cs="Times New Roman"/>
+                <w:color w:val="000000"/>
+                <w:sz w:val="24"/>
+                <w:szCs w:val="24"/>
+                <w:lang w:val="en-US"/>
+              </w:rPr>
+              <w:t xml:space="preserve"> </w:t>
+            </w:r>
+            <w:proofErr w:type="spellStart"/>
+            <w:r>
+              <w:rPr>
+                <w:rFonts w:ascii="Times New Roman" w:eastAsia="Times New Roman" w:hAnsi="Times New Roman" w:cs="Times New Roman"/>
+                <w:color w:val="000000"/>
+                <w:sz w:val="24"/>
+                <w:szCs w:val="24"/>
+                <w:lang w:val="en-US"/>
+              </w:rPr>
+              <w:t>pagar</w:t>
+            </w:r>
+            <w:proofErr w:type="spellEnd"/>
+            <w:r>
+              <w:rPr>
+                <w:rFonts w:ascii="Times New Roman" w:eastAsia="Times New Roman" w:hAnsi="Times New Roman" w:cs="Times New Roman"/>
+                <w:color w:val="000000"/>
+                <w:sz w:val="24"/>
+                <w:szCs w:val="24"/>
+                <w:lang w:val="en-US"/>
+              </w:rPr>
+              <w:t xml:space="preserve"> los </w:t>
+            </w:r>
+            <w:proofErr w:type="spellStart"/>
+            <w:r>
+              <w:rPr>
+                <w:rFonts w:ascii="Times New Roman" w:eastAsia="Times New Roman" w:hAnsi="Times New Roman" w:cs="Times New Roman"/>
+                <w:color w:val="000000"/>
+                <w:sz w:val="24"/>
+                <w:szCs w:val="24"/>
+                <w:lang w:val="en-US"/>
+              </w:rPr>
+              <w:t>alquileres</w:t>
+            </w:r>
+            <w:proofErr w:type="spellEnd"/>
+            <w:r>
+              <w:rPr>
+                <w:rFonts w:ascii="Times New Roman" w:eastAsia="Times New Roman" w:hAnsi="Times New Roman" w:cs="Times New Roman"/>
+                <w:color w:val="000000"/>
+                <w:sz w:val="24"/>
+                <w:szCs w:val="24"/>
+                <w:lang w:val="en-US"/>
+              </w:rPr>
+              <w:t xml:space="preserve"> </w:t>
+            </w:r>
+            <w:proofErr w:type="spellStart"/>
+            <w:r>
+              <w:rPr>
+                <w:rFonts w:ascii="Times New Roman" w:eastAsia="Times New Roman" w:hAnsi="Times New Roman" w:cs="Times New Roman"/>
+                <w:color w:val="000000"/>
+                <w:sz w:val="24"/>
+                <w:szCs w:val="24"/>
+                <w:lang w:val="en-US"/>
+              </w:rPr>
+              <w:t>realizados</w:t>
+            </w:r>
+            <w:proofErr w:type="spellEnd"/>
+            <w:r>
+              <w:rPr>
+                <w:rFonts w:ascii="Times New Roman" w:eastAsia="Times New Roman" w:hAnsi="Times New Roman" w:cs="Times New Roman"/>
+                <w:color w:val="000000"/>
+                <w:sz w:val="24"/>
+                <w:szCs w:val="24"/>
+                <w:lang w:val="en-US"/>
+              </w:rPr>
+              <w:t xml:space="preserve"> </w:t>
+            </w:r>
+            <w:proofErr w:type="spellStart"/>
+            <w:r>
+              <w:rPr>
+                <w:rFonts w:ascii="Times New Roman" w:eastAsia="Times New Roman" w:hAnsi="Times New Roman" w:cs="Times New Roman"/>
+                <w:color w:val="000000"/>
+                <w:sz w:val="24"/>
+                <w:szCs w:val="24"/>
+                <w:lang w:val="en-US"/>
+              </w:rPr>
+              <w:t>luego</w:t>
+            </w:r>
+            <w:proofErr w:type="spellEnd"/>
+            <w:r>
+              <w:rPr>
+                <w:rFonts w:ascii="Times New Roman" w:eastAsia="Times New Roman" w:hAnsi="Times New Roman" w:cs="Times New Roman"/>
+                <w:color w:val="000000"/>
+                <w:sz w:val="24"/>
+                <w:szCs w:val="24"/>
+                <w:lang w:val="en-US"/>
+              </w:rPr>
+              <w:t xml:space="preserve"> de q me una al </w:t>
+            </w:r>
+            <w:proofErr w:type="spellStart"/>
+            <w:r>
+              <w:rPr>
+                <w:rFonts w:ascii="Times New Roman" w:eastAsia="Times New Roman" w:hAnsi="Times New Roman" w:cs="Times New Roman"/>
+                <w:color w:val="000000"/>
+                <w:sz w:val="24"/>
+                <w:szCs w:val="24"/>
+                <w:lang w:val="en-US"/>
+              </w:rPr>
+              <w:t>grupo</w:t>
+            </w:r>
+            <w:proofErr w:type="spellEnd"/>
           </w:p>
         </w:tc>
         <w:tc>
@@ -7142,8 +12194,372 @@
                 <w:szCs w:val="24"/>
                 <w:lang w:val="en-US"/>
               </w:rPr>
-              <w:t>Se desea que el jugador solo tenga la opción de pagar un alquiler siempre y cuando ese alquiler se haya realizado cuando él ya estaba en el grupo</w:t>
-            </w:r>
+              <w:t xml:space="preserve">Se </w:t>
+            </w:r>
+            <w:proofErr w:type="spellStart"/>
+            <w:r>
+              <w:rPr>
+                <w:rFonts w:ascii="Times New Roman" w:eastAsia="Times New Roman" w:hAnsi="Times New Roman" w:cs="Times New Roman"/>
+                <w:color w:val="000000"/>
+                <w:sz w:val="24"/>
+                <w:szCs w:val="24"/>
+                <w:lang w:val="en-US"/>
+              </w:rPr>
+              <w:t>desea</w:t>
+            </w:r>
+            <w:proofErr w:type="spellEnd"/>
+            <w:r>
+              <w:rPr>
+                <w:rFonts w:ascii="Times New Roman" w:eastAsia="Times New Roman" w:hAnsi="Times New Roman" w:cs="Times New Roman"/>
+                <w:color w:val="000000"/>
+                <w:sz w:val="24"/>
+                <w:szCs w:val="24"/>
+                <w:lang w:val="en-US"/>
+              </w:rPr>
+              <w:t xml:space="preserve"> que el </w:t>
+            </w:r>
+            <w:proofErr w:type="spellStart"/>
+            <w:r>
+              <w:rPr>
+                <w:rFonts w:ascii="Times New Roman" w:eastAsia="Times New Roman" w:hAnsi="Times New Roman" w:cs="Times New Roman"/>
+                <w:color w:val="000000"/>
+                <w:sz w:val="24"/>
+                <w:szCs w:val="24"/>
+                <w:lang w:val="en-US"/>
+              </w:rPr>
+              <w:t>jugador</w:t>
+            </w:r>
+            <w:proofErr w:type="spellEnd"/>
+            <w:r>
+              <w:rPr>
+                <w:rFonts w:ascii="Times New Roman" w:eastAsia="Times New Roman" w:hAnsi="Times New Roman" w:cs="Times New Roman"/>
+                <w:color w:val="000000"/>
+                <w:sz w:val="24"/>
+                <w:szCs w:val="24"/>
+                <w:lang w:val="en-US"/>
+              </w:rPr>
+              <w:t xml:space="preserve"> solo </w:t>
+            </w:r>
+            <w:proofErr w:type="spellStart"/>
+            <w:r>
+              <w:rPr>
+                <w:rFonts w:ascii="Times New Roman" w:eastAsia="Times New Roman" w:hAnsi="Times New Roman" w:cs="Times New Roman"/>
+                <w:color w:val="000000"/>
+                <w:sz w:val="24"/>
+                <w:szCs w:val="24"/>
+                <w:lang w:val="en-US"/>
+              </w:rPr>
+              <w:t>tenga</w:t>
+            </w:r>
+            <w:proofErr w:type="spellEnd"/>
+            <w:r>
+              <w:rPr>
+                <w:rFonts w:ascii="Times New Roman" w:eastAsia="Times New Roman" w:hAnsi="Times New Roman" w:cs="Times New Roman"/>
+                <w:color w:val="000000"/>
+                <w:sz w:val="24"/>
+                <w:szCs w:val="24"/>
+                <w:lang w:val="en-US"/>
+              </w:rPr>
+              <w:t xml:space="preserve"> la </w:t>
+            </w:r>
+            <w:proofErr w:type="spellStart"/>
+            <w:r>
+              <w:rPr>
+                <w:rFonts w:ascii="Times New Roman" w:eastAsia="Times New Roman" w:hAnsi="Times New Roman" w:cs="Times New Roman"/>
+                <w:color w:val="000000"/>
+                <w:sz w:val="24"/>
+                <w:szCs w:val="24"/>
+                <w:lang w:val="en-US"/>
+              </w:rPr>
+              <w:t>opción</w:t>
+            </w:r>
+            <w:proofErr w:type="spellEnd"/>
+            <w:r>
+              <w:rPr>
+                <w:rFonts w:ascii="Times New Roman" w:eastAsia="Times New Roman" w:hAnsi="Times New Roman" w:cs="Times New Roman"/>
+                <w:color w:val="000000"/>
+                <w:sz w:val="24"/>
+                <w:szCs w:val="24"/>
+                <w:lang w:val="en-US"/>
+              </w:rPr>
+              <w:t xml:space="preserve"> de </w:t>
+            </w:r>
+            <w:proofErr w:type="spellStart"/>
+            <w:r>
+              <w:rPr>
+                <w:rFonts w:ascii="Times New Roman" w:eastAsia="Times New Roman" w:hAnsi="Times New Roman" w:cs="Times New Roman"/>
+                <w:color w:val="000000"/>
+                <w:sz w:val="24"/>
+                <w:szCs w:val="24"/>
+                <w:lang w:val="en-US"/>
+              </w:rPr>
+              <w:t>pagar</w:t>
+            </w:r>
+            <w:proofErr w:type="spellEnd"/>
+            <w:r>
+              <w:rPr>
+                <w:rFonts w:ascii="Times New Roman" w:eastAsia="Times New Roman" w:hAnsi="Times New Roman" w:cs="Times New Roman"/>
+                <w:color w:val="000000"/>
+                <w:sz w:val="24"/>
+                <w:szCs w:val="24"/>
+                <w:lang w:val="en-US"/>
+              </w:rPr>
+              <w:t xml:space="preserve"> un </w:t>
+            </w:r>
+            <w:proofErr w:type="spellStart"/>
+            <w:r>
+              <w:rPr>
+                <w:rFonts w:ascii="Times New Roman" w:eastAsia="Times New Roman" w:hAnsi="Times New Roman" w:cs="Times New Roman"/>
+                <w:color w:val="000000"/>
+                <w:sz w:val="24"/>
+                <w:szCs w:val="24"/>
+                <w:lang w:val="en-US"/>
+              </w:rPr>
+              <w:t>alquiler</w:t>
+            </w:r>
+            <w:proofErr w:type="spellEnd"/>
+            <w:r>
+              <w:rPr>
+                <w:rFonts w:ascii="Times New Roman" w:eastAsia="Times New Roman" w:hAnsi="Times New Roman" w:cs="Times New Roman"/>
+                <w:color w:val="000000"/>
+                <w:sz w:val="24"/>
+                <w:szCs w:val="24"/>
+                <w:lang w:val="en-US"/>
+              </w:rPr>
+              <w:t xml:space="preserve"> </w:t>
+            </w:r>
+            <w:proofErr w:type="spellStart"/>
+            <w:r>
+              <w:rPr>
+                <w:rFonts w:ascii="Times New Roman" w:eastAsia="Times New Roman" w:hAnsi="Times New Roman" w:cs="Times New Roman"/>
+                <w:color w:val="000000"/>
+                <w:sz w:val="24"/>
+                <w:szCs w:val="24"/>
+                <w:lang w:val="en-US"/>
+              </w:rPr>
+              <w:t>siempre</w:t>
+            </w:r>
+            <w:proofErr w:type="spellEnd"/>
+            <w:r>
+              <w:rPr>
+                <w:rFonts w:ascii="Times New Roman" w:eastAsia="Times New Roman" w:hAnsi="Times New Roman" w:cs="Times New Roman"/>
+                <w:color w:val="000000"/>
+                <w:sz w:val="24"/>
+                <w:szCs w:val="24"/>
+                <w:lang w:val="en-US"/>
+              </w:rPr>
+              <w:t xml:space="preserve"> y </w:t>
+            </w:r>
+            <w:proofErr w:type="spellStart"/>
+            <w:r>
+              <w:rPr>
+                <w:rFonts w:ascii="Times New Roman" w:eastAsia="Times New Roman" w:hAnsi="Times New Roman" w:cs="Times New Roman"/>
+                <w:color w:val="000000"/>
+                <w:sz w:val="24"/>
+                <w:szCs w:val="24"/>
+                <w:lang w:val="en-US"/>
+              </w:rPr>
+              <w:t>cuando</w:t>
+            </w:r>
+            <w:proofErr w:type="spellEnd"/>
+            <w:r>
+              <w:rPr>
+                <w:rFonts w:ascii="Times New Roman" w:eastAsia="Times New Roman" w:hAnsi="Times New Roman" w:cs="Times New Roman"/>
+                <w:color w:val="000000"/>
+                <w:sz w:val="24"/>
+                <w:szCs w:val="24"/>
+                <w:lang w:val="en-US"/>
+              </w:rPr>
+              <w:t xml:space="preserve"> ese </w:t>
+            </w:r>
+            <w:proofErr w:type="spellStart"/>
+            <w:r>
+              <w:rPr>
+                <w:rFonts w:ascii="Times New Roman" w:eastAsia="Times New Roman" w:hAnsi="Times New Roman" w:cs="Times New Roman"/>
+                <w:color w:val="000000"/>
+                <w:sz w:val="24"/>
+                <w:szCs w:val="24"/>
+                <w:lang w:val="en-US"/>
+              </w:rPr>
+              <w:t>alquiler</w:t>
+            </w:r>
+            <w:proofErr w:type="spellEnd"/>
+            <w:r>
+              <w:rPr>
+                <w:rFonts w:ascii="Times New Roman" w:eastAsia="Times New Roman" w:hAnsi="Times New Roman" w:cs="Times New Roman"/>
+                <w:color w:val="000000"/>
+                <w:sz w:val="24"/>
+                <w:szCs w:val="24"/>
+                <w:lang w:val="en-US"/>
+              </w:rPr>
+              <w:t xml:space="preserve"> se </w:t>
+            </w:r>
+            <w:proofErr w:type="spellStart"/>
+            <w:r>
+              <w:rPr>
+                <w:rFonts w:ascii="Times New Roman" w:eastAsia="Times New Roman" w:hAnsi="Times New Roman" w:cs="Times New Roman"/>
+                <w:color w:val="000000"/>
+                <w:sz w:val="24"/>
+                <w:szCs w:val="24"/>
+                <w:lang w:val="en-US"/>
+              </w:rPr>
+              <w:t>haya</w:t>
+            </w:r>
+            <w:proofErr w:type="spellEnd"/>
+            <w:r>
+              <w:rPr>
+                <w:rFonts w:ascii="Times New Roman" w:eastAsia="Times New Roman" w:hAnsi="Times New Roman" w:cs="Times New Roman"/>
+                <w:color w:val="000000"/>
+                <w:sz w:val="24"/>
+                <w:szCs w:val="24"/>
+                <w:lang w:val="en-US"/>
+              </w:rPr>
+              <w:t xml:space="preserve"> </w:t>
+            </w:r>
+            <w:proofErr w:type="spellStart"/>
+            <w:r>
+              <w:rPr>
+                <w:rFonts w:ascii="Times New Roman" w:eastAsia="Times New Roman" w:hAnsi="Times New Roman" w:cs="Times New Roman"/>
+                <w:color w:val="000000"/>
+                <w:sz w:val="24"/>
+                <w:szCs w:val="24"/>
+                <w:lang w:val="en-US"/>
+              </w:rPr>
+              <w:t>realizado</w:t>
+            </w:r>
+            <w:proofErr w:type="spellEnd"/>
+            <w:r>
+              <w:rPr>
+                <w:rFonts w:ascii="Times New Roman" w:eastAsia="Times New Roman" w:hAnsi="Times New Roman" w:cs="Times New Roman"/>
+                <w:color w:val="000000"/>
+                <w:sz w:val="24"/>
+                <w:szCs w:val="24"/>
+                <w:lang w:val="en-US"/>
+              </w:rPr>
+              <w:t xml:space="preserve"> </w:t>
+            </w:r>
+            <w:proofErr w:type="spellStart"/>
+            <w:r>
+              <w:rPr>
+                <w:rFonts w:ascii="Times New Roman" w:eastAsia="Times New Roman" w:hAnsi="Times New Roman" w:cs="Times New Roman"/>
+                <w:color w:val="000000"/>
+                <w:sz w:val="24"/>
+                <w:szCs w:val="24"/>
+                <w:lang w:val="en-US"/>
+              </w:rPr>
+              <w:t>cuando</w:t>
+            </w:r>
+            <w:proofErr w:type="spellEnd"/>
+            <w:r>
+              <w:rPr>
+                <w:rFonts w:ascii="Times New Roman" w:eastAsia="Times New Roman" w:hAnsi="Times New Roman" w:cs="Times New Roman"/>
+                <w:color w:val="000000"/>
+                <w:sz w:val="24"/>
+                <w:szCs w:val="24"/>
+                <w:lang w:val="en-US"/>
+              </w:rPr>
+              <w:t xml:space="preserve"> </w:t>
+            </w:r>
+            <w:proofErr w:type="spellStart"/>
+            <w:r>
+              <w:rPr>
+                <w:rFonts w:ascii="Times New Roman" w:eastAsia="Times New Roman" w:hAnsi="Times New Roman" w:cs="Times New Roman"/>
+                <w:color w:val="000000"/>
+                <w:sz w:val="24"/>
+                <w:szCs w:val="24"/>
+                <w:lang w:val="en-US"/>
+              </w:rPr>
+              <w:t>él</w:t>
+            </w:r>
+            <w:proofErr w:type="spellEnd"/>
+            <w:r>
+              <w:rPr>
+                <w:rFonts w:ascii="Times New Roman" w:eastAsia="Times New Roman" w:hAnsi="Times New Roman" w:cs="Times New Roman"/>
+                <w:color w:val="000000"/>
+                <w:sz w:val="24"/>
+                <w:szCs w:val="24"/>
+                <w:lang w:val="en-US"/>
+              </w:rPr>
+              <w:t xml:space="preserve"> </w:t>
+            </w:r>
+            <w:proofErr w:type="spellStart"/>
+            <w:r>
+              <w:rPr>
+                <w:rFonts w:ascii="Times New Roman" w:eastAsia="Times New Roman" w:hAnsi="Times New Roman" w:cs="Times New Roman"/>
+                <w:color w:val="000000"/>
+                <w:sz w:val="24"/>
+                <w:szCs w:val="24"/>
+                <w:lang w:val="en-US"/>
+              </w:rPr>
+              <w:t>ya</w:t>
+            </w:r>
+            <w:proofErr w:type="spellEnd"/>
+            <w:r>
+              <w:rPr>
+                <w:rFonts w:ascii="Times New Roman" w:eastAsia="Times New Roman" w:hAnsi="Times New Roman" w:cs="Times New Roman"/>
+                <w:color w:val="000000"/>
+                <w:sz w:val="24"/>
+                <w:szCs w:val="24"/>
+                <w:lang w:val="en-US"/>
+              </w:rPr>
+              <w:t xml:space="preserve"> </w:t>
+            </w:r>
+            <w:proofErr w:type="spellStart"/>
+            <w:r>
+              <w:rPr>
+                <w:rFonts w:ascii="Times New Roman" w:eastAsia="Times New Roman" w:hAnsi="Times New Roman" w:cs="Times New Roman"/>
+                <w:color w:val="000000"/>
+                <w:sz w:val="24"/>
+                <w:szCs w:val="24"/>
+                <w:lang w:val="en-US"/>
+              </w:rPr>
+              <w:t>estaba</w:t>
+            </w:r>
+            <w:proofErr w:type="spellEnd"/>
+            <w:r>
+              <w:rPr>
+                <w:rFonts w:ascii="Times New Roman" w:eastAsia="Times New Roman" w:hAnsi="Times New Roman" w:cs="Times New Roman"/>
+                <w:color w:val="000000"/>
+                <w:sz w:val="24"/>
+                <w:szCs w:val="24"/>
+                <w:lang w:val="en-US"/>
+              </w:rPr>
+              <w:t xml:space="preserve"> </w:t>
+            </w:r>
+            <w:proofErr w:type="spellStart"/>
+            <w:r>
+              <w:rPr>
+                <w:rFonts w:ascii="Times New Roman" w:eastAsia="Times New Roman" w:hAnsi="Times New Roman" w:cs="Times New Roman"/>
+                <w:color w:val="000000"/>
+                <w:sz w:val="24"/>
+                <w:szCs w:val="24"/>
+                <w:lang w:val="en-US"/>
+              </w:rPr>
+              <w:t>en</w:t>
+            </w:r>
+            <w:proofErr w:type="spellEnd"/>
+            <w:r>
+              <w:rPr>
+                <w:rFonts w:ascii="Times New Roman" w:eastAsia="Times New Roman" w:hAnsi="Times New Roman" w:cs="Times New Roman"/>
+                <w:color w:val="000000"/>
+                <w:sz w:val="24"/>
+                <w:szCs w:val="24"/>
+                <w:lang w:val="en-US"/>
+              </w:rPr>
+              <w:t xml:space="preserve"> el </w:t>
+            </w:r>
+            <w:proofErr w:type="spellStart"/>
+            <w:r>
+              <w:rPr>
+                <w:rFonts w:ascii="Times New Roman" w:eastAsia="Times New Roman" w:hAnsi="Times New Roman" w:cs="Times New Roman"/>
+                <w:color w:val="000000"/>
+                <w:sz w:val="24"/>
+                <w:szCs w:val="24"/>
+                <w:lang w:val="en-US"/>
+              </w:rPr>
+              <w:t>grupo</w:t>
+            </w:r>
+            <w:proofErr w:type="spellEnd"/>
           </w:p>
         </w:tc>
         <w:tc>
@@ -7197,11 +12613,11 @@
       <w:pPr>
         <w:pStyle w:val="Titulo3"/>
       </w:pPr>
-      <w:bookmarkStart w:id="21" w:name="_Toc13390659"/>
+      <w:bookmarkStart w:id="22" w:name="_Toc13390659"/>
       <w:r>
         <w:t>Sprint 1:</w:t>
       </w:r>
-      <w:bookmarkEnd w:id="21"/>
+      <w:bookmarkEnd w:id="22"/>
     </w:p>
     <w:p>
       <w:pPr>
@@ -7731,11 +13147,11 @@
       <w:pPr>
         <w:pStyle w:val="Titulo3"/>
       </w:pPr>
-      <w:bookmarkStart w:id="22" w:name="_Toc13390660"/>
+      <w:bookmarkStart w:id="23" w:name="_Toc13390660"/>
       <w:r>
         <w:t>Sprint 2:</w:t>
       </w:r>
-      <w:bookmarkEnd w:id="22"/>
+      <w:bookmarkEnd w:id="23"/>
     </w:p>
     <w:p>
       <w:pPr>
@@ -8296,11 +13712,11 @@
       <w:pPr>
         <w:pStyle w:val="Titulo3"/>
       </w:pPr>
-      <w:bookmarkStart w:id="23" w:name="_Toc13390661"/>
+      <w:bookmarkStart w:id="24" w:name="_Toc13390661"/>
       <w:r>
         <w:t>Sprint 3:</w:t>
       </w:r>
-      <w:bookmarkEnd w:id="23"/>
+      <w:bookmarkEnd w:id="24"/>
     </w:p>
     <w:p>
       <w:pPr>
@@ -8869,11 +14285,11 @@
       <w:pPr>
         <w:pStyle w:val="Titulo2"/>
       </w:pPr>
-      <w:bookmarkStart w:id="24" w:name="_Toc13390662"/>
+      <w:bookmarkStart w:id="25" w:name="_Toc13390662"/>
       <w:r>
         <w:t>Historias de Usuario Detallada</w:t>
       </w:r>
-      <w:bookmarkEnd w:id="24"/>
+      <w:bookmarkEnd w:id="25"/>
     </w:p>
     <w:tbl>
       <w:tblPr>
@@ -9793,7 +15209,31 @@
                 <w:sz w:val="24"/>
                 <w:szCs w:val="24"/>
               </w:rPr>
-              <w:t>Me logueo con datos incorrectos</w:t>
+              <w:t xml:space="preserve">Me </w:t>
+            </w:r>
+            <w:proofErr w:type="spellStart"/>
+            <w:r>
+              <w:rPr>
+                <w:rFonts w:ascii="Times New Roman" w:eastAsia="Times New Roman" w:hAnsi="Times New Roman" w:cs="Times New Roman"/>
+                <w:b/>
+                <w:bCs/>
+                <w:color w:val="000000"/>
+                <w:sz w:val="24"/>
+                <w:szCs w:val="24"/>
+              </w:rPr>
+              <w:t>logueo</w:t>
+            </w:r>
+            <w:proofErr w:type="spellEnd"/>
+            <w:r>
+              <w:rPr>
+                <w:rFonts w:ascii="Times New Roman" w:eastAsia="Times New Roman" w:hAnsi="Times New Roman" w:cs="Times New Roman"/>
+                <w:b/>
+                <w:bCs/>
+                <w:color w:val="000000"/>
+                <w:sz w:val="24"/>
+                <w:szCs w:val="24"/>
+              </w:rPr>
+              <w:t xml:space="preserve"> con datos incorrectos</w:t>
             </w:r>
           </w:p>
         </w:tc>
@@ -9833,7 +15273,31 @@
                 <w:sz w:val="24"/>
                 <w:szCs w:val="24"/>
               </w:rPr>
-              <w:t>Que se muestre un mensaje de login incorrecto</w:t>
+              <w:t xml:space="preserve">Que se muestre un mensaje de </w:t>
+            </w:r>
+            <w:proofErr w:type="spellStart"/>
+            <w:r>
+              <w:rPr>
+                <w:rFonts w:ascii="Times New Roman" w:eastAsia="Times New Roman" w:hAnsi="Times New Roman" w:cs="Times New Roman"/>
+                <w:b/>
+                <w:bCs/>
+                <w:color w:val="000000"/>
+                <w:sz w:val="24"/>
+                <w:szCs w:val="24"/>
+              </w:rPr>
+              <w:t>login</w:t>
+            </w:r>
+            <w:proofErr w:type="spellEnd"/>
+            <w:r>
+              <w:rPr>
+                <w:rFonts w:ascii="Times New Roman" w:eastAsia="Times New Roman" w:hAnsi="Times New Roman" w:cs="Times New Roman"/>
+                <w:b/>
+                <w:bCs/>
+                <w:color w:val="000000"/>
+                <w:sz w:val="24"/>
+                <w:szCs w:val="24"/>
+              </w:rPr>
+              <w:t xml:space="preserve"> incorrecto</w:t>
             </w:r>
           </w:p>
         </w:tc>
@@ -10815,8 +16279,21 @@
                 <w:sz w:val="24"/>
                 <w:szCs w:val="24"/>
               </w:rPr>
-              <w:t>Poder visualizar la pantalla de login</w:t>
-            </w:r>
+              <w:t xml:space="preserve">Poder visualizar la pantalla de </w:t>
+            </w:r>
+            <w:proofErr w:type="spellStart"/>
+            <w:r>
+              <w:rPr>
+                <w:rFonts w:ascii="Times New Roman" w:eastAsia="Times New Roman" w:hAnsi="Times New Roman" w:cs="Times New Roman"/>
+                <w:b/>
+                <w:bCs/>
+                <w:color w:val="000000"/>
+                <w:sz w:val="24"/>
+                <w:szCs w:val="24"/>
+              </w:rPr>
+              <w:t>login</w:t>
+            </w:r>
+            <w:proofErr w:type="spellEnd"/>
           </w:p>
         </w:tc>
       </w:tr>
@@ -11166,7 +16643,31 @@
                 <w:sz w:val="24"/>
                 <w:szCs w:val="24"/>
               </w:rPr>
-              <w:t>Como Jugador logueado, deseo visualizar le listado de los equipos recomendados.</w:t>
+              <w:t xml:space="preserve">Como Jugador </w:t>
+            </w:r>
+            <w:proofErr w:type="spellStart"/>
+            <w:r>
+              <w:rPr>
+                <w:rFonts w:ascii="Times New Roman" w:eastAsia="Times New Roman" w:hAnsi="Times New Roman" w:cs="Times New Roman"/>
+                <w:b/>
+                <w:bCs/>
+                <w:color w:val="000000"/>
+                <w:sz w:val="24"/>
+                <w:szCs w:val="24"/>
+              </w:rPr>
+              <w:t>logueado</w:t>
+            </w:r>
+            <w:proofErr w:type="spellEnd"/>
+            <w:r>
+              <w:rPr>
+                <w:rFonts w:ascii="Times New Roman" w:eastAsia="Times New Roman" w:hAnsi="Times New Roman" w:cs="Times New Roman"/>
+                <w:b/>
+                <w:bCs/>
+                <w:color w:val="000000"/>
+                <w:sz w:val="24"/>
+                <w:szCs w:val="24"/>
+              </w:rPr>
+              <w:t>, deseo visualizar le listado de los equipos recomendados.</w:t>
             </w:r>
           </w:p>
         </w:tc>
@@ -11469,7 +16970,31 @@
                 <w:sz w:val="24"/>
                 <w:szCs w:val="24"/>
               </w:rPr>
-              <w:t>Para visualizar esta información el usuario deberá loguearse a la aplicación</w:t>
+              <w:t xml:space="preserve">Para visualizar esta información el usuario deberá </w:t>
+            </w:r>
+            <w:proofErr w:type="spellStart"/>
+            <w:r>
+              <w:rPr>
+                <w:rFonts w:ascii="Times New Roman" w:eastAsia="Times New Roman" w:hAnsi="Times New Roman" w:cs="Times New Roman"/>
+                <w:b/>
+                <w:bCs/>
+                <w:color w:val="000000"/>
+                <w:sz w:val="24"/>
+                <w:szCs w:val="24"/>
+              </w:rPr>
+              <w:t>loguearse</w:t>
+            </w:r>
+            <w:proofErr w:type="spellEnd"/>
+            <w:r>
+              <w:rPr>
+                <w:rFonts w:ascii="Times New Roman" w:eastAsia="Times New Roman" w:hAnsi="Times New Roman" w:cs="Times New Roman"/>
+                <w:b/>
+                <w:bCs/>
+                <w:color w:val="000000"/>
+                <w:sz w:val="24"/>
+                <w:szCs w:val="24"/>
+              </w:rPr>
+              <w:t xml:space="preserve"> a la aplicación</w:t>
             </w:r>
           </w:p>
         </w:tc>
@@ -11551,8 +17076,21 @@
                 <w:sz w:val="24"/>
                 <w:szCs w:val="24"/>
               </w:rPr>
-              <w:t>Se muestra una lista de los equipos recomendados del jugador logueado</w:t>
-            </w:r>
+              <w:t xml:space="preserve">Se muestra una lista de los equipos recomendados del jugador </w:t>
+            </w:r>
+            <w:proofErr w:type="spellStart"/>
+            <w:r>
+              <w:rPr>
+                <w:rFonts w:ascii="Times New Roman" w:eastAsia="Times New Roman" w:hAnsi="Times New Roman" w:cs="Times New Roman"/>
+                <w:b/>
+                <w:bCs/>
+                <w:color w:val="000000"/>
+                <w:sz w:val="24"/>
+                <w:szCs w:val="24"/>
+              </w:rPr>
+              <w:t>logueado</w:t>
+            </w:r>
+            <w:proofErr w:type="spellEnd"/>
           </w:p>
           <w:p>
             <w:pPr>
@@ -11691,8 +17229,21 @@
                 <w:sz w:val="24"/>
                 <w:szCs w:val="24"/>
               </w:rPr>
-              <w:t>Este logueado</w:t>
-            </w:r>
+              <w:t xml:space="preserve">Este </w:t>
+            </w:r>
+            <w:proofErr w:type="spellStart"/>
+            <w:r>
+              <w:rPr>
+                <w:rFonts w:ascii="Times New Roman" w:eastAsia="Times New Roman" w:hAnsi="Times New Roman" w:cs="Times New Roman"/>
+                <w:b/>
+                <w:bCs/>
+                <w:color w:val="000000"/>
+                <w:sz w:val="24"/>
+                <w:szCs w:val="24"/>
+              </w:rPr>
+              <w:t>logueado</w:t>
+            </w:r>
+            <w:proofErr w:type="spellEnd"/>
           </w:p>
         </w:tc>
         <w:tc>
@@ -11790,16 +17341,29 @@
                 <w:szCs w:val="24"/>
               </w:rPr>
             </w:pPr>
-            <w:r>
-              <w:rPr>
-                <w:rFonts w:ascii="Times New Roman" w:eastAsia="Times New Roman" w:hAnsi="Times New Roman" w:cs="Times New Roman"/>
-                <w:b/>
-                <w:bCs/>
-                <w:color w:val="000000"/>
-                <w:sz w:val="24"/>
-                <w:szCs w:val="24"/>
-              </w:rPr>
-              <w:t>Loguearse y visualizar lista de equipo disponible para unirse.</w:t>
+            <w:proofErr w:type="spellStart"/>
+            <w:r>
+              <w:rPr>
+                <w:rFonts w:ascii="Times New Roman" w:eastAsia="Times New Roman" w:hAnsi="Times New Roman" w:cs="Times New Roman"/>
+                <w:b/>
+                <w:bCs/>
+                <w:color w:val="000000"/>
+                <w:sz w:val="24"/>
+                <w:szCs w:val="24"/>
+              </w:rPr>
+              <w:t>Loguearse</w:t>
+            </w:r>
+            <w:proofErr w:type="spellEnd"/>
+            <w:r>
+              <w:rPr>
+                <w:rFonts w:ascii="Times New Roman" w:eastAsia="Times New Roman" w:hAnsi="Times New Roman" w:cs="Times New Roman"/>
+                <w:b/>
+                <w:bCs/>
+                <w:color w:val="000000"/>
+                <w:sz w:val="24"/>
+                <w:szCs w:val="24"/>
+              </w:rPr>
+              <w:t xml:space="preserve"> y visualizar lista de equipo disponible para unirse.</w:t>
             </w:r>
           </w:p>
         </w:tc>
@@ -12473,8 +18037,21 @@
                 <w:sz w:val="24"/>
                 <w:szCs w:val="24"/>
               </w:rPr>
-              <w:t>Se muestra una lista de los equipos a los que pertenece el jugador logueado</w:t>
-            </w:r>
+              <w:t xml:space="preserve">Se muestra una lista de los equipos a los que pertenece el jugador </w:t>
+            </w:r>
+            <w:proofErr w:type="spellStart"/>
+            <w:r>
+              <w:rPr>
+                <w:rFonts w:ascii="Times New Roman" w:eastAsia="Times New Roman" w:hAnsi="Times New Roman" w:cs="Times New Roman"/>
+                <w:b/>
+                <w:bCs/>
+                <w:color w:val="000000"/>
+                <w:sz w:val="24"/>
+                <w:szCs w:val="24"/>
+              </w:rPr>
+              <w:t>logueado</w:t>
+            </w:r>
+            <w:proofErr w:type="spellEnd"/>
             <w:r>
               <w:rPr>
                 <w:rFonts w:ascii="Times New Roman" w:eastAsia="Times New Roman" w:hAnsi="Times New Roman" w:cs="Times New Roman"/>
@@ -12712,8 +18289,21 @@
                 <w:sz w:val="24"/>
                 <w:szCs w:val="24"/>
               </w:rPr>
-              <w:t>Escojo mis equipos dentro del menu</w:t>
-            </w:r>
+              <w:t xml:space="preserve">Escojo mis equipos dentro del </w:t>
+            </w:r>
+            <w:proofErr w:type="spellStart"/>
+            <w:r>
+              <w:rPr>
+                <w:rFonts w:ascii="Times New Roman" w:eastAsia="Times New Roman" w:hAnsi="Times New Roman" w:cs="Times New Roman"/>
+                <w:b/>
+                <w:bCs/>
+                <w:color w:val="000000"/>
+                <w:sz w:val="24"/>
+                <w:szCs w:val="24"/>
+              </w:rPr>
+              <w:t>menu</w:t>
+            </w:r>
+            <w:proofErr w:type="spellEnd"/>
           </w:p>
         </w:tc>
         <w:tc>
@@ -14339,7 +19929,19 @@
                 <w:sz w:val="24"/>
                 <w:szCs w:val="24"/>
               </w:rPr>
-              <w:t xml:space="preserve"> la lista de equipos recomendados que aparece luego de log</w:t>
+              <w:t xml:space="preserve"> la lista de equipos recomendados que aparece luego de </w:t>
+            </w:r>
+            <w:proofErr w:type="spellStart"/>
+            <w:r>
+              <w:rPr>
+                <w:rFonts w:ascii="Times New Roman" w:eastAsia="Times New Roman" w:hAnsi="Times New Roman" w:cs="Times New Roman"/>
+                <w:b/>
+                <w:bCs/>
+                <w:color w:val="000000"/>
+                <w:sz w:val="24"/>
+                <w:szCs w:val="24"/>
+              </w:rPr>
+              <w:t>log</w:t>
             </w:r>
             <w:r>
               <w:rPr>
@@ -14361,7 +19963,19 @@
                 <w:sz w:val="24"/>
                 <w:szCs w:val="24"/>
               </w:rPr>
-              <w:t>earse.</w:t>
+              <w:t>earse</w:t>
+            </w:r>
+            <w:proofErr w:type="spellEnd"/>
+            <w:r>
+              <w:rPr>
+                <w:rFonts w:ascii="Times New Roman" w:eastAsia="Times New Roman" w:hAnsi="Times New Roman" w:cs="Times New Roman"/>
+                <w:b/>
+                <w:bCs/>
+                <w:color w:val="000000"/>
+                <w:sz w:val="24"/>
+                <w:szCs w:val="24"/>
+              </w:rPr>
+              <w:t>.</w:t>
             </w:r>
           </w:p>
         </w:tc>
@@ -14432,7 +20046,31 @@
                 <w:sz w:val="24"/>
                 <w:szCs w:val="24"/>
               </w:rPr>
-              <w:t>El jugador puede unirse al equipo haciendo click en el botón “</w:t>
+              <w:t xml:space="preserve">El jugador puede unirse al equipo haciendo </w:t>
+            </w:r>
+            <w:proofErr w:type="spellStart"/>
+            <w:r>
+              <w:rPr>
+                <w:rFonts w:ascii="Times New Roman" w:eastAsia="Times New Roman" w:hAnsi="Times New Roman" w:cs="Times New Roman"/>
+                <w:b/>
+                <w:bCs/>
+                <w:color w:val="000000"/>
+                <w:sz w:val="24"/>
+                <w:szCs w:val="24"/>
+              </w:rPr>
+              <w:t>click</w:t>
+            </w:r>
+            <w:proofErr w:type="spellEnd"/>
+            <w:r>
+              <w:rPr>
+                <w:rFonts w:ascii="Times New Roman" w:eastAsia="Times New Roman" w:hAnsi="Times New Roman" w:cs="Times New Roman"/>
+                <w:b/>
+                <w:bCs/>
+                <w:color w:val="000000"/>
+                <w:sz w:val="24"/>
+                <w:szCs w:val="24"/>
+              </w:rPr>
+              <w:t xml:space="preserve"> en el botón “</w:t>
             </w:r>
             <w:r>
               <w:rPr>
@@ -15502,7 +21140,31 @@
                 <w:sz w:val="24"/>
                 <w:szCs w:val="24"/>
               </w:rPr>
-              <w:t>” que se encuentra en el menu, debajo de la lista de equipos, deberá aparecer un botón “</w:t>
+              <w:t xml:space="preserve">” que se encuentra en el </w:t>
+            </w:r>
+            <w:proofErr w:type="spellStart"/>
+            <w:r>
+              <w:rPr>
+                <w:rFonts w:ascii="Times New Roman" w:eastAsia="Times New Roman" w:hAnsi="Times New Roman" w:cs="Times New Roman"/>
+                <w:b/>
+                <w:bCs/>
+                <w:color w:val="000000"/>
+                <w:sz w:val="24"/>
+                <w:szCs w:val="24"/>
+              </w:rPr>
+              <w:t>menu</w:t>
+            </w:r>
+            <w:proofErr w:type="spellEnd"/>
+            <w:r>
+              <w:rPr>
+                <w:rFonts w:ascii="Times New Roman" w:eastAsia="Times New Roman" w:hAnsi="Times New Roman" w:cs="Times New Roman"/>
+                <w:b/>
+                <w:bCs/>
+                <w:color w:val="000000"/>
+                <w:sz w:val="24"/>
+                <w:szCs w:val="24"/>
+              </w:rPr>
+              <w:t>, debajo de la lista de equipos, deberá aparecer un botón “</w:t>
             </w:r>
             <w:r>
               <w:rPr>
@@ -16270,8 +21932,230 @@
                 <w:szCs w:val="24"/>
                 <w:lang w:val="en-US"/>
               </w:rPr>
-              <w:t>Como jugador, deseo tener una interfaz con todos los datos necesarios para crear un nuevo equipo</w:t>
-            </w:r>
+              <w:t xml:space="preserve">Como </w:t>
+            </w:r>
+            <w:proofErr w:type="spellStart"/>
+            <w:r>
+              <w:rPr>
+                <w:rFonts w:ascii="Times New Roman" w:eastAsia="Times New Roman" w:hAnsi="Times New Roman" w:cs="Times New Roman"/>
+                <w:b/>
+                <w:bCs/>
+                <w:color w:val="000000"/>
+                <w:sz w:val="24"/>
+                <w:szCs w:val="24"/>
+                <w:lang w:val="en-US"/>
+              </w:rPr>
+              <w:t>jugador</w:t>
+            </w:r>
+            <w:proofErr w:type="spellEnd"/>
+            <w:r>
+              <w:rPr>
+                <w:rFonts w:ascii="Times New Roman" w:eastAsia="Times New Roman" w:hAnsi="Times New Roman" w:cs="Times New Roman"/>
+                <w:b/>
+                <w:bCs/>
+                <w:color w:val="000000"/>
+                <w:sz w:val="24"/>
+                <w:szCs w:val="24"/>
+                <w:lang w:val="en-US"/>
+              </w:rPr>
+              <w:t xml:space="preserve">, </w:t>
+            </w:r>
+            <w:proofErr w:type="spellStart"/>
+            <w:r>
+              <w:rPr>
+                <w:rFonts w:ascii="Times New Roman" w:eastAsia="Times New Roman" w:hAnsi="Times New Roman" w:cs="Times New Roman"/>
+                <w:b/>
+                <w:bCs/>
+                <w:color w:val="000000"/>
+                <w:sz w:val="24"/>
+                <w:szCs w:val="24"/>
+                <w:lang w:val="en-US"/>
+              </w:rPr>
+              <w:t>deseo</w:t>
+            </w:r>
+            <w:proofErr w:type="spellEnd"/>
+            <w:r>
+              <w:rPr>
+                <w:rFonts w:ascii="Times New Roman" w:eastAsia="Times New Roman" w:hAnsi="Times New Roman" w:cs="Times New Roman"/>
+                <w:b/>
+                <w:bCs/>
+                <w:color w:val="000000"/>
+                <w:sz w:val="24"/>
+                <w:szCs w:val="24"/>
+                <w:lang w:val="en-US"/>
+              </w:rPr>
+              <w:t xml:space="preserve"> </w:t>
+            </w:r>
+            <w:proofErr w:type="spellStart"/>
+            <w:r>
+              <w:rPr>
+                <w:rFonts w:ascii="Times New Roman" w:eastAsia="Times New Roman" w:hAnsi="Times New Roman" w:cs="Times New Roman"/>
+                <w:b/>
+                <w:bCs/>
+                <w:color w:val="000000"/>
+                <w:sz w:val="24"/>
+                <w:szCs w:val="24"/>
+                <w:lang w:val="en-US"/>
+              </w:rPr>
+              <w:t>tener</w:t>
+            </w:r>
+            <w:proofErr w:type="spellEnd"/>
+            <w:r>
+              <w:rPr>
+                <w:rFonts w:ascii="Times New Roman" w:eastAsia="Times New Roman" w:hAnsi="Times New Roman" w:cs="Times New Roman"/>
+                <w:b/>
+                <w:bCs/>
+                <w:color w:val="000000"/>
+                <w:sz w:val="24"/>
+                <w:szCs w:val="24"/>
+                <w:lang w:val="en-US"/>
+              </w:rPr>
+              <w:t xml:space="preserve"> una </w:t>
+            </w:r>
+            <w:proofErr w:type="spellStart"/>
+            <w:r>
+              <w:rPr>
+                <w:rFonts w:ascii="Times New Roman" w:eastAsia="Times New Roman" w:hAnsi="Times New Roman" w:cs="Times New Roman"/>
+                <w:b/>
+                <w:bCs/>
+                <w:color w:val="000000"/>
+                <w:sz w:val="24"/>
+                <w:szCs w:val="24"/>
+                <w:lang w:val="en-US"/>
+              </w:rPr>
+              <w:t>interfaz</w:t>
+            </w:r>
+            <w:proofErr w:type="spellEnd"/>
+            <w:r>
+              <w:rPr>
+                <w:rFonts w:ascii="Times New Roman" w:eastAsia="Times New Roman" w:hAnsi="Times New Roman" w:cs="Times New Roman"/>
+                <w:b/>
+                <w:bCs/>
+                <w:color w:val="000000"/>
+                <w:sz w:val="24"/>
+                <w:szCs w:val="24"/>
+                <w:lang w:val="en-US"/>
+              </w:rPr>
+              <w:t xml:space="preserve"> con </w:t>
+            </w:r>
+            <w:proofErr w:type="spellStart"/>
+            <w:r>
+              <w:rPr>
+                <w:rFonts w:ascii="Times New Roman" w:eastAsia="Times New Roman" w:hAnsi="Times New Roman" w:cs="Times New Roman"/>
+                <w:b/>
+                <w:bCs/>
+                <w:color w:val="000000"/>
+                <w:sz w:val="24"/>
+                <w:szCs w:val="24"/>
+                <w:lang w:val="en-US"/>
+              </w:rPr>
+              <w:t>todos</w:t>
+            </w:r>
+            <w:proofErr w:type="spellEnd"/>
+            <w:r>
+              <w:rPr>
+                <w:rFonts w:ascii="Times New Roman" w:eastAsia="Times New Roman" w:hAnsi="Times New Roman" w:cs="Times New Roman"/>
+                <w:b/>
+                <w:bCs/>
+                <w:color w:val="000000"/>
+                <w:sz w:val="24"/>
+                <w:szCs w:val="24"/>
+                <w:lang w:val="en-US"/>
+              </w:rPr>
+              <w:t xml:space="preserve"> los </w:t>
+            </w:r>
+            <w:proofErr w:type="spellStart"/>
+            <w:r>
+              <w:rPr>
+                <w:rFonts w:ascii="Times New Roman" w:eastAsia="Times New Roman" w:hAnsi="Times New Roman" w:cs="Times New Roman"/>
+                <w:b/>
+                <w:bCs/>
+                <w:color w:val="000000"/>
+                <w:sz w:val="24"/>
+                <w:szCs w:val="24"/>
+                <w:lang w:val="en-US"/>
+              </w:rPr>
+              <w:t>datos</w:t>
+            </w:r>
+            <w:proofErr w:type="spellEnd"/>
+            <w:r>
+              <w:rPr>
+                <w:rFonts w:ascii="Times New Roman" w:eastAsia="Times New Roman" w:hAnsi="Times New Roman" w:cs="Times New Roman"/>
+                <w:b/>
+                <w:bCs/>
+                <w:color w:val="000000"/>
+                <w:sz w:val="24"/>
+                <w:szCs w:val="24"/>
+                <w:lang w:val="en-US"/>
+              </w:rPr>
+              <w:t xml:space="preserve"> </w:t>
+            </w:r>
+            <w:proofErr w:type="spellStart"/>
+            <w:r>
+              <w:rPr>
+                <w:rFonts w:ascii="Times New Roman" w:eastAsia="Times New Roman" w:hAnsi="Times New Roman" w:cs="Times New Roman"/>
+                <w:b/>
+                <w:bCs/>
+                <w:color w:val="000000"/>
+                <w:sz w:val="24"/>
+                <w:szCs w:val="24"/>
+                <w:lang w:val="en-US"/>
+              </w:rPr>
+              <w:t>necesarios</w:t>
+            </w:r>
+            <w:proofErr w:type="spellEnd"/>
+            <w:r>
+              <w:rPr>
+                <w:rFonts w:ascii="Times New Roman" w:eastAsia="Times New Roman" w:hAnsi="Times New Roman" w:cs="Times New Roman"/>
+                <w:b/>
+                <w:bCs/>
+                <w:color w:val="000000"/>
+                <w:sz w:val="24"/>
+                <w:szCs w:val="24"/>
+                <w:lang w:val="en-US"/>
+              </w:rPr>
+              <w:t xml:space="preserve"> para </w:t>
+            </w:r>
+            <w:proofErr w:type="spellStart"/>
+            <w:r>
+              <w:rPr>
+                <w:rFonts w:ascii="Times New Roman" w:eastAsia="Times New Roman" w:hAnsi="Times New Roman" w:cs="Times New Roman"/>
+                <w:b/>
+                <w:bCs/>
+                <w:color w:val="000000"/>
+                <w:sz w:val="24"/>
+                <w:szCs w:val="24"/>
+                <w:lang w:val="en-US"/>
+              </w:rPr>
+              <w:t>crear</w:t>
+            </w:r>
+            <w:proofErr w:type="spellEnd"/>
+            <w:r>
+              <w:rPr>
+                <w:rFonts w:ascii="Times New Roman" w:eastAsia="Times New Roman" w:hAnsi="Times New Roman" w:cs="Times New Roman"/>
+                <w:b/>
+                <w:bCs/>
+                <w:color w:val="000000"/>
+                <w:sz w:val="24"/>
+                <w:szCs w:val="24"/>
+                <w:lang w:val="en-US"/>
+              </w:rPr>
+              <w:t xml:space="preserve"> un nuevo </w:t>
+            </w:r>
+            <w:proofErr w:type="spellStart"/>
+            <w:r>
+              <w:rPr>
+                <w:rFonts w:ascii="Times New Roman" w:eastAsia="Times New Roman" w:hAnsi="Times New Roman" w:cs="Times New Roman"/>
+                <w:b/>
+                <w:bCs/>
+                <w:color w:val="000000"/>
+                <w:sz w:val="24"/>
+                <w:szCs w:val="24"/>
+                <w:lang w:val="en-US"/>
+              </w:rPr>
+              <w:t>equipo</w:t>
+            </w:r>
+            <w:proofErr w:type="spellEnd"/>
             <w:r>
               <w:rPr>
                 <w:rFonts w:ascii="Times New Roman" w:eastAsia="Times New Roman" w:hAnsi="Times New Roman" w:cs="Times New Roman"/>
@@ -17825,7 +23709,31 @@
                 <w:sz w:val="24"/>
                 <w:szCs w:val="24"/>
               </w:rPr>
-              <w:t>doy click en “Realizar Alquiler”</w:t>
+              <w:t xml:space="preserve">doy </w:t>
+            </w:r>
+            <w:proofErr w:type="spellStart"/>
+            <w:r>
+              <w:rPr>
+                <w:rFonts w:ascii="Times New Roman" w:eastAsia="Times New Roman" w:hAnsi="Times New Roman" w:cs="Times New Roman"/>
+                <w:b/>
+                <w:bCs/>
+                <w:color w:val="000000"/>
+                <w:sz w:val="24"/>
+                <w:szCs w:val="24"/>
+              </w:rPr>
+              <w:t>click</w:t>
+            </w:r>
+            <w:proofErr w:type="spellEnd"/>
+            <w:r>
+              <w:rPr>
+                <w:rFonts w:ascii="Times New Roman" w:eastAsia="Times New Roman" w:hAnsi="Times New Roman" w:cs="Times New Roman"/>
+                <w:b/>
+                <w:bCs/>
+                <w:color w:val="000000"/>
+                <w:sz w:val="24"/>
+                <w:szCs w:val="24"/>
+              </w:rPr>
+              <w:t xml:space="preserve"> en “Realizar Alquiler”</w:t>
             </w:r>
           </w:p>
         </w:tc>
@@ -18224,19 +24132,241 @@
                 <w:szCs w:val="24"/>
                 <w:lang w:val="en-US"/>
               </w:rPr>
-              <w:t xml:space="preserve">Como jugador, deseo tener una interfaz con todos los datos necesarios para crear un nuevo </w:t>
-            </w:r>
-            <w:r>
-              <w:rPr>
-                <w:rFonts w:ascii="Times New Roman" w:eastAsia="Times New Roman" w:hAnsi="Times New Roman" w:cs="Times New Roman"/>
-                <w:b/>
-                <w:bCs/>
-                <w:color w:val="000000"/>
-                <w:sz w:val="24"/>
-                <w:szCs w:val="24"/>
-                <w:lang w:val="en-US"/>
-              </w:rPr>
-              <w:t>alquiler.</w:t>
+              <w:t xml:space="preserve">Como </w:t>
+            </w:r>
+            <w:proofErr w:type="spellStart"/>
+            <w:r>
+              <w:rPr>
+                <w:rFonts w:ascii="Times New Roman" w:eastAsia="Times New Roman" w:hAnsi="Times New Roman" w:cs="Times New Roman"/>
+                <w:b/>
+                <w:bCs/>
+                <w:color w:val="000000"/>
+                <w:sz w:val="24"/>
+                <w:szCs w:val="24"/>
+                <w:lang w:val="en-US"/>
+              </w:rPr>
+              <w:t>jugador</w:t>
+            </w:r>
+            <w:proofErr w:type="spellEnd"/>
+            <w:r>
+              <w:rPr>
+                <w:rFonts w:ascii="Times New Roman" w:eastAsia="Times New Roman" w:hAnsi="Times New Roman" w:cs="Times New Roman"/>
+                <w:b/>
+                <w:bCs/>
+                <w:color w:val="000000"/>
+                <w:sz w:val="24"/>
+                <w:szCs w:val="24"/>
+                <w:lang w:val="en-US"/>
+              </w:rPr>
+              <w:t xml:space="preserve">, </w:t>
+            </w:r>
+            <w:proofErr w:type="spellStart"/>
+            <w:r>
+              <w:rPr>
+                <w:rFonts w:ascii="Times New Roman" w:eastAsia="Times New Roman" w:hAnsi="Times New Roman" w:cs="Times New Roman"/>
+                <w:b/>
+                <w:bCs/>
+                <w:color w:val="000000"/>
+                <w:sz w:val="24"/>
+                <w:szCs w:val="24"/>
+                <w:lang w:val="en-US"/>
+              </w:rPr>
+              <w:t>deseo</w:t>
+            </w:r>
+            <w:proofErr w:type="spellEnd"/>
+            <w:r>
+              <w:rPr>
+                <w:rFonts w:ascii="Times New Roman" w:eastAsia="Times New Roman" w:hAnsi="Times New Roman" w:cs="Times New Roman"/>
+                <w:b/>
+                <w:bCs/>
+                <w:color w:val="000000"/>
+                <w:sz w:val="24"/>
+                <w:szCs w:val="24"/>
+                <w:lang w:val="en-US"/>
+              </w:rPr>
+              <w:t xml:space="preserve"> </w:t>
+            </w:r>
+            <w:proofErr w:type="spellStart"/>
+            <w:r>
+              <w:rPr>
+                <w:rFonts w:ascii="Times New Roman" w:eastAsia="Times New Roman" w:hAnsi="Times New Roman" w:cs="Times New Roman"/>
+                <w:b/>
+                <w:bCs/>
+                <w:color w:val="000000"/>
+                <w:sz w:val="24"/>
+                <w:szCs w:val="24"/>
+                <w:lang w:val="en-US"/>
+              </w:rPr>
+              <w:t>tener</w:t>
+            </w:r>
+            <w:proofErr w:type="spellEnd"/>
+            <w:r>
+              <w:rPr>
+                <w:rFonts w:ascii="Times New Roman" w:eastAsia="Times New Roman" w:hAnsi="Times New Roman" w:cs="Times New Roman"/>
+                <w:b/>
+                <w:bCs/>
+                <w:color w:val="000000"/>
+                <w:sz w:val="24"/>
+                <w:szCs w:val="24"/>
+                <w:lang w:val="en-US"/>
+              </w:rPr>
+              <w:t xml:space="preserve"> una </w:t>
+            </w:r>
+            <w:proofErr w:type="spellStart"/>
+            <w:r>
+              <w:rPr>
+                <w:rFonts w:ascii="Times New Roman" w:eastAsia="Times New Roman" w:hAnsi="Times New Roman" w:cs="Times New Roman"/>
+                <w:b/>
+                <w:bCs/>
+                <w:color w:val="000000"/>
+                <w:sz w:val="24"/>
+                <w:szCs w:val="24"/>
+                <w:lang w:val="en-US"/>
+              </w:rPr>
+              <w:t>interfaz</w:t>
+            </w:r>
+            <w:proofErr w:type="spellEnd"/>
+            <w:r>
+              <w:rPr>
+                <w:rFonts w:ascii="Times New Roman" w:eastAsia="Times New Roman" w:hAnsi="Times New Roman" w:cs="Times New Roman"/>
+                <w:b/>
+                <w:bCs/>
+                <w:color w:val="000000"/>
+                <w:sz w:val="24"/>
+                <w:szCs w:val="24"/>
+                <w:lang w:val="en-US"/>
+              </w:rPr>
+              <w:t xml:space="preserve"> con </w:t>
+            </w:r>
+            <w:proofErr w:type="spellStart"/>
+            <w:r>
+              <w:rPr>
+                <w:rFonts w:ascii="Times New Roman" w:eastAsia="Times New Roman" w:hAnsi="Times New Roman" w:cs="Times New Roman"/>
+                <w:b/>
+                <w:bCs/>
+                <w:color w:val="000000"/>
+                <w:sz w:val="24"/>
+                <w:szCs w:val="24"/>
+                <w:lang w:val="en-US"/>
+              </w:rPr>
+              <w:t>todos</w:t>
+            </w:r>
+            <w:proofErr w:type="spellEnd"/>
+            <w:r>
+              <w:rPr>
+                <w:rFonts w:ascii="Times New Roman" w:eastAsia="Times New Roman" w:hAnsi="Times New Roman" w:cs="Times New Roman"/>
+                <w:b/>
+                <w:bCs/>
+                <w:color w:val="000000"/>
+                <w:sz w:val="24"/>
+                <w:szCs w:val="24"/>
+                <w:lang w:val="en-US"/>
+              </w:rPr>
+              <w:t xml:space="preserve"> los </w:t>
+            </w:r>
+            <w:proofErr w:type="spellStart"/>
+            <w:r>
+              <w:rPr>
+                <w:rFonts w:ascii="Times New Roman" w:eastAsia="Times New Roman" w:hAnsi="Times New Roman" w:cs="Times New Roman"/>
+                <w:b/>
+                <w:bCs/>
+                <w:color w:val="000000"/>
+                <w:sz w:val="24"/>
+                <w:szCs w:val="24"/>
+                <w:lang w:val="en-US"/>
+              </w:rPr>
+              <w:t>datos</w:t>
+            </w:r>
+            <w:proofErr w:type="spellEnd"/>
+            <w:r>
+              <w:rPr>
+                <w:rFonts w:ascii="Times New Roman" w:eastAsia="Times New Roman" w:hAnsi="Times New Roman" w:cs="Times New Roman"/>
+                <w:b/>
+                <w:bCs/>
+                <w:color w:val="000000"/>
+                <w:sz w:val="24"/>
+                <w:szCs w:val="24"/>
+                <w:lang w:val="en-US"/>
+              </w:rPr>
+              <w:t xml:space="preserve"> </w:t>
+            </w:r>
+            <w:proofErr w:type="spellStart"/>
+            <w:r>
+              <w:rPr>
+                <w:rFonts w:ascii="Times New Roman" w:eastAsia="Times New Roman" w:hAnsi="Times New Roman" w:cs="Times New Roman"/>
+                <w:b/>
+                <w:bCs/>
+                <w:color w:val="000000"/>
+                <w:sz w:val="24"/>
+                <w:szCs w:val="24"/>
+                <w:lang w:val="en-US"/>
+              </w:rPr>
+              <w:t>necesarios</w:t>
+            </w:r>
+            <w:proofErr w:type="spellEnd"/>
+            <w:r>
+              <w:rPr>
+                <w:rFonts w:ascii="Times New Roman" w:eastAsia="Times New Roman" w:hAnsi="Times New Roman" w:cs="Times New Roman"/>
+                <w:b/>
+                <w:bCs/>
+                <w:color w:val="000000"/>
+                <w:sz w:val="24"/>
+                <w:szCs w:val="24"/>
+                <w:lang w:val="en-US"/>
+              </w:rPr>
+              <w:t xml:space="preserve"> para </w:t>
+            </w:r>
+            <w:proofErr w:type="spellStart"/>
+            <w:r>
+              <w:rPr>
+                <w:rFonts w:ascii="Times New Roman" w:eastAsia="Times New Roman" w:hAnsi="Times New Roman" w:cs="Times New Roman"/>
+                <w:b/>
+                <w:bCs/>
+                <w:color w:val="000000"/>
+                <w:sz w:val="24"/>
+                <w:szCs w:val="24"/>
+                <w:lang w:val="en-US"/>
+              </w:rPr>
+              <w:t>crear</w:t>
+            </w:r>
+            <w:proofErr w:type="spellEnd"/>
+            <w:r>
+              <w:rPr>
+                <w:rFonts w:ascii="Times New Roman" w:eastAsia="Times New Roman" w:hAnsi="Times New Roman" w:cs="Times New Roman"/>
+                <w:b/>
+                <w:bCs/>
+                <w:color w:val="000000"/>
+                <w:sz w:val="24"/>
+                <w:szCs w:val="24"/>
+                <w:lang w:val="en-US"/>
+              </w:rPr>
+              <w:t xml:space="preserve"> un nuevo </w:t>
+            </w:r>
+            <w:proofErr w:type="spellStart"/>
+            <w:r>
+              <w:rPr>
+                <w:rFonts w:ascii="Times New Roman" w:eastAsia="Times New Roman" w:hAnsi="Times New Roman" w:cs="Times New Roman"/>
+                <w:b/>
+                <w:bCs/>
+                <w:color w:val="000000"/>
+                <w:sz w:val="24"/>
+                <w:szCs w:val="24"/>
+                <w:lang w:val="en-US"/>
+              </w:rPr>
+              <w:t>alquiler</w:t>
+            </w:r>
+            <w:proofErr w:type="spellEnd"/>
+            <w:r>
+              <w:rPr>
+                <w:rFonts w:ascii="Times New Roman" w:eastAsia="Times New Roman" w:hAnsi="Times New Roman" w:cs="Times New Roman"/>
+                <w:b/>
+                <w:bCs/>
+                <w:color w:val="000000"/>
+                <w:sz w:val="24"/>
+                <w:szCs w:val="24"/>
+                <w:lang w:val="en-US"/>
+              </w:rPr>
+              <w:t>.</w:t>
             </w:r>
           </w:p>
         </w:tc>
@@ -20284,8 +26414,204 @@
                 <w:szCs w:val="24"/>
                 <w:lang w:val="en-US"/>
               </w:rPr>
-              <w:t>Como jugador deseo solo poder pagar los alquileres realizados luego de q me una al grupo</w:t>
-            </w:r>
+              <w:t xml:space="preserve">Como </w:t>
+            </w:r>
+            <w:proofErr w:type="spellStart"/>
+            <w:r>
+              <w:rPr>
+                <w:rFonts w:ascii="Times New Roman" w:eastAsia="Times New Roman" w:hAnsi="Times New Roman" w:cs="Times New Roman"/>
+                <w:b/>
+                <w:bCs/>
+                <w:color w:val="000000"/>
+                <w:sz w:val="24"/>
+                <w:szCs w:val="24"/>
+                <w:lang w:val="en-US"/>
+              </w:rPr>
+              <w:t>jugador</w:t>
+            </w:r>
+            <w:proofErr w:type="spellEnd"/>
+            <w:r>
+              <w:rPr>
+                <w:rFonts w:ascii="Times New Roman" w:eastAsia="Times New Roman" w:hAnsi="Times New Roman" w:cs="Times New Roman"/>
+                <w:b/>
+                <w:bCs/>
+                <w:color w:val="000000"/>
+                <w:sz w:val="24"/>
+                <w:szCs w:val="24"/>
+                <w:lang w:val="en-US"/>
+              </w:rPr>
+              <w:t xml:space="preserve"> </w:t>
+            </w:r>
+            <w:proofErr w:type="spellStart"/>
+            <w:r>
+              <w:rPr>
+                <w:rFonts w:ascii="Times New Roman" w:eastAsia="Times New Roman" w:hAnsi="Times New Roman" w:cs="Times New Roman"/>
+                <w:b/>
+                <w:bCs/>
+                <w:color w:val="000000"/>
+                <w:sz w:val="24"/>
+                <w:szCs w:val="24"/>
+                <w:lang w:val="en-US"/>
+              </w:rPr>
+              <w:t>deseo</w:t>
+            </w:r>
+            <w:proofErr w:type="spellEnd"/>
+            <w:r>
+              <w:rPr>
+                <w:rFonts w:ascii="Times New Roman" w:eastAsia="Times New Roman" w:hAnsi="Times New Roman" w:cs="Times New Roman"/>
+                <w:b/>
+                <w:bCs/>
+                <w:color w:val="000000"/>
+                <w:sz w:val="24"/>
+                <w:szCs w:val="24"/>
+                <w:lang w:val="en-US"/>
+              </w:rPr>
+              <w:t xml:space="preserve"> solo </w:t>
+            </w:r>
+            <w:proofErr w:type="spellStart"/>
+            <w:r>
+              <w:rPr>
+                <w:rFonts w:ascii="Times New Roman" w:eastAsia="Times New Roman" w:hAnsi="Times New Roman" w:cs="Times New Roman"/>
+                <w:b/>
+                <w:bCs/>
+                <w:color w:val="000000"/>
+                <w:sz w:val="24"/>
+                <w:szCs w:val="24"/>
+                <w:lang w:val="en-US"/>
+              </w:rPr>
+              <w:t>poder</w:t>
+            </w:r>
+            <w:proofErr w:type="spellEnd"/>
+            <w:r>
+              <w:rPr>
+                <w:rFonts w:ascii="Times New Roman" w:eastAsia="Times New Roman" w:hAnsi="Times New Roman" w:cs="Times New Roman"/>
+                <w:b/>
+                <w:bCs/>
+                <w:color w:val="000000"/>
+                <w:sz w:val="24"/>
+                <w:szCs w:val="24"/>
+                <w:lang w:val="en-US"/>
+              </w:rPr>
+              <w:t xml:space="preserve"> </w:t>
+            </w:r>
+            <w:proofErr w:type="spellStart"/>
+            <w:r>
+              <w:rPr>
+                <w:rFonts w:ascii="Times New Roman" w:eastAsia="Times New Roman" w:hAnsi="Times New Roman" w:cs="Times New Roman"/>
+                <w:b/>
+                <w:bCs/>
+                <w:color w:val="000000"/>
+                <w:sz w:val="24"/>
+                <w:szCs w:val="24"/>
+                <w:lang w:val="en-US"/>
+              </w:rPr>
+              <w:t>pagar</w:t>
+            </w:r>
+            <w:proofErr w:type="spellEnd"/>
+            <w:r>
+              <w:rPr>
+                <w:rFonts w:ascii="Times New Roman" w:eastAsia="Times New Roman" w:hAnsi="Times New Roman" w:cs="Times New Roman"/>
+                <w:b/>
+                <w:bCs/>
+                <w:color w:val="000000"/>
+                <w:sz w:val="24"/>
+                <w:szCs w:val="24"/>
+                <w:lang w:val="en-US"/>
+              </w:rPr>
+              <w:t xml:space="preserve"> los </w:t>
+            </w:r>
+            <w:proofErr w:type="spellStart"/>
+            <w:r>
+              <w:rPr>
+                <w:rFonts w:ascii="Times New Roman" w:eastAsia="Times New Roman" w:hAnsi="Times New Roman" w:cs="Times New Roman"/>
+                <w:b/>
+                <w:bCs/>
+                <w:color w:val="000000"/>
+                <w:sz w:val="24"/>
+                <w:szCs w:val="24"/>
+                <w:lang w:val="en-US"/>
+              </w:rPr>
+              <w:t>alquileres</w:t>
+            </w:r>
+            <w:proofErr w:type="spellEnd"/>
+            <w:r>
+              <w:rPr>
+                <w:rFonts w:ascii="Times New Roman" w:eastAsia="Times New Roman" w:hAnsi="Times New Roman" w:cs="Times New Roman"/>
+                <w:b/>
+                <w:bCs/>
+                <w:color w:val="000000"/>
+                <w:sz w:val="24"/>
+                <w:szCs w:val="24"/>
+                <w:lang w:val="en-US"/>
+              </w:rPr>
+              <w:t xml:space="preserve"> </w:t>
+            </w:r>
+            <w:proofErr w:type="spellStart"/>
+            <w:r>
+              <w:rPr>
+                <w:rFonts w:ascii="Times New Roman" w:eastAsia="Times New Roman" w:hAnsi="Times New Roman" w:cs="Times New Roman"/>
+                <w:b/>
+                <w:bCs/>
+                <w:color w:val="000000"/>
+                <w:sz w:val="24"/>
+                <w:szCs w:val="24"/>
+                <w:lang w:val="en-US"/>
+              </w:rPr>
+              <w:t>realizados</w:t>
+            </w:r>
+            <w:proofErr w:type="spellEnd"/>
+            <w:r>
+              <w:rPr>
+                <w:rFonts w:ascii="Times New Roman" w:eastAsia="Times New Roman" w:hAnsi="Times New Roman" w:cs="Times New Roman"/>
+                <w:b/>
+                <w:bCs/>
+                <w:color w:val="000000"/>
+                <w:sz w:val="24"/>
+                <w:szCs w:val="24"/>
+                <w:lang w:val="en-US"/>
+              </w:rPr>
+              <w:t xml:space="preserve"> </w:t>
+            </w:r>
+            <w:proofErr w:type="spellStart"/>
+            <w:r>
+              <w:rPr>
+                <w:rFonts w:ascii="Times New Roman" w:eastAsia="Times New Roman" w:hAnsi="Times New Roman" w:cs="Times New Roman"/>
+                <w:b/>
+                <w:bCs/>
+                <w:color w:val="000000"/>
+                <w:sz w:val="24"/>
+                <w:szCs w:val="24"/>
+                <w:lang w:val="en-US"/>
+              </w:rPr>
+              <w:t>luego</w:t>
+            </w:r>
+            <w:proofErr w:type="spellEnd"/>
+            <w:r>
+              <w:rPr>
+                <w:rFonts w:ascii="Times New Roman" w:eastAsia="Times New Roman" w:hAnsi="Times New Roman" w:cs="Times New Roman"/>
+                <w:b/>
+                <w:bCs/>
+                <w:color w:val="000000"/>
+                <w:sz w:val="24"/>
+                <w:szCs w:val="24"/>
+                <w:lang w:val="en-US"/>
+              </w:rPr>
+              <w:t xml:space="preserve"> de q me una al </w:t>
+            </w:r>
+            <w:proofErr w:type="spellStart"/>
+            <w:r>
+              <w:rPr>
+                <w:rFonts w:ascii="Times New Roman" w:eastAsia="Times New Roman" w:hAnsi="Times New Roman" w:cs="Times New Roman"/>
+                <w:b/>
+                <w:bCs/>
+                <w:color w:val="000000"/>
+                <w:sz w:val="24"/>
+                <w:szCs w:val="24"/>
+                <w:lang w:val="en-US"/>
+              </w:rPr>
+              <w:t>grupo</w:t>
+            </w:r>
+            <w:proofErr w:type="spellEnd"/>
           </w:p>
         </w:tc>
       </w:tr>
@@ -20960,8 +27286,6 @@
               </w:rPr>
               <w:t>Ingresar a un equipo y ver el botón de “Pagar Cuota” solo en los alquileres respectivos.</w:t>
             </w:r>
-            <w:bookmarkStart w:id="25" w:name="_GoBack"/>
-            <w:bookmarkEnd w:id="25"/>
           </w:p>
         </w:tc>
       </w:tr>
@@ -21844,7 +28168,25 @@
           <w:sz w:val="24"/>
           <w:szCs w:val="24"/>
         </w:rPr>
-        <w:t>, SoccerMatch es una aplicación útil, fácil de utilizar y autosustentable</w:t>
+        <w:t xml:space="preserve">, </w:t>
+      </w:r>
+      <w:proofErr w:type="spellStart"/>
+      <w:r>
+        <w:rPr>
+          <w:rFonts w:ascii="Times New Roman" w:eastAsia="Times New Roman" w:hAnsi="Times New Roman" w:cs="Times New Roman"/>
+          <w:sz w:val="24"/>
+          <w:szCs w:val="24"/>
+        </w:rPr>
+        <w:t>SoccerMatch</w:t>
+      </w:r>
+      <w:proofErr w:type="spellEnd"/>
+      <w:r>
+        <w:rPr>
+          <w:rFonts w:ascii="Times New Roman" w:eastAsia="Times New Roman" w:hAnsi="Times New Roman" w:cs="Times New Roman"/>
+          <w:sz w:val="24"/>
+          <w:szCs w:val="24"/>
+        </w:rPr>
+        <w:t xml:space="preserve"> es una aplicación útil, fácil de utilizar y autosustentable</w:t>
       </w:r>
       <w:r>
         <w:rPr>
@@ -21868,7 +28210,61 @@
           <w:sz w:val="24"/>
           <w:szCs w:val="24"/>
         </w:rPr>
-        <w:t>el objetivo de afianzar los conocimientos obtenidos a lo largo del curso ya que para el proyecto se usa una estructura de Backend hecha con .Net y Frontend hecha con Vue.</w:t>
+        <w:t xml:space="preserve">el objetivo de afianzar los conocimientos obtenidos a lo largo del curso ya que para el proyecto se usa una estructura de </w:t>
+      </w:r>
+      <w:proofErr w:type="spellStart"/>
+      <w:r>
+        <w:rPr>
+          <w:rFonts w:ascii="Times New Roman" w:eastAsia="Times New Roman" w:hAnsi="Times New Roman" w:cs="Times New Roman"/>
+          <w:sz w:val="24"/>
+          <w:szCs w:val="24"/>
+        </w:rPr>
+        <w:t>Backend</w:t>
+      </w:r>
+      <w:proofErr w:type="spellEnd"/>
+      <w:r>
+        <w:rPr>
+          <w:rFonts w:ascii="Times New Roman" w:eastAsia="Times New Roman" w:hAnsi="Times New Roman" w:cs="Times New Roman"/>
+          <w:sz w:val="24"/>
+          <w:szCs w:val="24"/>
+        </w:rPr>
+        <w:t xml:space="preserve"> hecha con .Net y </w:t>
+      </w:r>
+      <w:proofErr w:type="spellStart"/>
+      <w:r>
+        <w:rPr>
+          <w:rFonts w:ascii="Times New Roman" w:eastAsia="Times New Roman" w:hAnsi="Times New Roman" w:cs="Times New Roman"/>
+          <w:sz w:val="24"/>
+          <w:szCs w:val="24"/>
+        </w:rPr>
+        <w:t>Frontend</w:t>
+      </w:r>
+      <w:proofErr w:type="spellEnd"/>
+      <w:r>
+        <w:rPr>
+          <w:rFonts w:ascii="Times New Roman" w:eastAsia="Times New Roman" w:hAnsi="Times New Roman" w:cs="Times New Roman"/>
+          <w:sz w:val="24"/>
+          <w:szCs w:val="24"/>
+        </w:rPr>
+        <w:t xml:space="preserve"> hecha con </w:t>
+      </w:r>
+      <w:proofErr w:type="spellStart"/>
+      <w:r>
+        <w:rPr>
+          <w:rFonts w:ascii="Times New Roman" w:eastAsia="Times New Roman" w:hAnsi="Times New Roman" w:cs="Times New Roman"/>
+          <w:sz w:val="24"/>
+          <w:szCs w:val="24"/>
+        </w:rPr>
+        <w:t>Vue</w:t>
+      </w:r>
+      <w:proofErr w:type="spellEnd"/>
+      <w:r>
+        <w:rPr>
+          <w:rFonts w:ascii="Times New Roman" w:eastAsia="Times New Roman" w:hAnsi="Times New Roman" w:cs="Times New Roman"/>
+          <w:sz w:val="24"/>
+          <w:szCs w:val="24"/>
+        </w:rPr>
+        <w:t>.</w:t>
       </w:r>
     </w:p>
     <w:p>
@@ -21894,8 +28290,13 @@
         <w:pStyle w:val="Titulo2"/>
       </w:pPr>
       <w:bookmarkStart w:id="31" w:name="_Toc13390668"/>
+      <w:proofErr w:type="spellStart"/>
       <w:r>
-        <w:t>Github:</w:t>
+        <w:t>Github</w:t>
+      </w:r>
+      <w:proofErr w:type="spellEnd"/>
+      <w:r>
+        <w:t>:</w:t>
       </w:r>
       <w:bookmarkEnd w:id="31"/>
     </w:p>
@@ -22137,6 +28538,119 @@
     </w:lvl>
   </w:abstractNum>
   <w:abstractNum w:abstractNumId="1" w15:restartNumberingAfterBreak="0">
+    <w:nsid w:val="39DB5099"/>
+    <w:multiLevelType w:val="hybridMultilevel"/>
+    <w:tmpl w:val="6A0834E6"/>
+    <w:lvl w:ilvl="0" w:tplc="04090001">
+      <w:start w:val="1"/>
+      <w:numFmt w:val="bullet"/>
+      <w:lvlText w:val=""/>
+      <w:lvlJc w:val="left"/>
+      <w:pPr>
+        <w:ind w:left="720" w:hanging="360"/>
+      </w:pPr>
+      <w:rPr>
+        <w:rFonts w:ascii="Symbol" w:hAnsi="Symbol" w:hint="default"/>
+      </w:rPr>
+    </w:lvl>
+    <w:lvl w:ilvl="1" w:tplc="04090003" w:tentative="1">
+      <w:start w:val="1"/>
+      <w:numFmt w:val="bullet"/>
+      <w:lvlText w:val="o"/>
+      <w:lvlJc w:val="left"/>
+      <w:pPr>
+        <w:ind w:left="1440" w:hanging="360"/>
+      </w:pPr>
+      <w:rPr>
+        <w:rFonts w:ascii="Courier New" w:hAnsi="Courier New" w:cs="Courier New" w:hint="default"/>
+      </w:rPr>
+    </w:lvl>
+    <w:lvl w:ilvl="2" w:tplc="04090005" w:tentative="1">
+      <w:start w:val="1"/>
+      <w:numFmt w:val="bullet"/>
+      <w:lvlText w:val=""/>
+      <w:lvlJc w:val="left"/>
+      <w:pPr>
+        <w:ind w:left="2160" w:hanging="360"/>
+      </w:pPr>
+      <w:rPr>
+        <w:rFonts w:ascii="Wingdings" w:hAnsi="Wingdings" w:hint="default"/>
+      </w:rPr>
+    </w:lvl>
+    <w:lvl w:ilvl="3" w:tplc="04090001" w:tentative="1">
+      <w:start w:val="1"/>
+      <w:numFmt w:val="bullet"/>
+      <w:lvlText w:val=""/>
+      <w:lvlJc w:val="left"/>
+      <w:pPr>
+        <w:ind w:left="2880" w:hanging="360"/>
+      </w:pPr>
+      <w:rPr>
+        <w:rFonts w:ascii="Symbol" w:hAnsi="Symbol" w:hint="default"/>
+      </w:rPr>
+    </w:lvl>
+    <w:lvl w:ilvl="4" w:tplc="04090003" w:tentative="1">
+      <w:start w:val="1"/>
+      <w:numFmt w:val="bullet"/>
+      <w:lvlText w:val="o"/>
+      <w:lvlJc w:val="left"/>
+      <w:pPr>
+        <w:ind w:left="3600" w:hanging="360"/>
+      </w:pPr>
+      <w:rPr>
+        <w:rFonts w:ascii="Courier New" w:hAnsi="Courier New" w:cs="Courier New" w:hint="default"/>
+      </w:rPr>
+    </w:lvl>
+    <w:lvl w:ilvl="5" w:tplc="04090005" w:tentative="1">
+      <w:start w:val="1"/>
+      <w:numFmt w:val="bullet"/>
+      <w:lvlText w:val=""/>
+      <w:lvlJc w:val="left"/>
+      <w:pPr>
+        <w:ind w:left="4320" w:hanging="360"/>
+      </w:pPr>
+      <w:rPr>
+        <w:rFonts w:ascii="Wingdings" w:hAnsi="Wingdings" w:hint="default"/>
+      </w:rPr>
+    </w:lvl>
+    <w:lvl w:ilvl="6" w:tplc="04090001" w:tentative="1">
+      <w:start w:val="1"/>
+      <w:numFmt w:val="bullet"/>
+      <w:lvlText w:val=""/>
+      <w:lvlJc w:val="left"/>
+      <w:pPr>
+        <w:ind w:left="5040" w:hanging="360"/>
+      </w:pPr>
+      <w:rPr>
+        <w:rFonts w:ascii="Symbol" w:hAnsi="Symbol" w:hint="default"/>
+      </w:rPr>
+    </w:lvl>
+    <w:lvl w:ilvl="7" w:tplc="04090003" w:tentative="1">
+      <w:start w:val="1"/>
+      <w:numFmt w:val="bullet"/>
+      <w:lvlText w:val="o"/>
+      <w:lvlJc w:val="left"/>
+      <w:pPr>
+        <w:ind w:left="5760" w:hanging="360"/>
+      </w:pPr>
+      <w:rPr>
+        <w:rFonts w:ascii="Courier New" w:hAnsi="Courier New" w:cs="Courier New" w:hint="default"/>
+      </w:rPr>
+    </w:lvl>
+    <w:lvl w:ilvl="8" w:tplc="04090005" w:tentative="1">
+      <w:start w:val="1"/>
+      <w:numFmt w:val="bullet"/>
+      <w:lvlText w:val=""/>
+      <w:lvlJc w:val="left"/>
+      <w:pPr>
+        <w:ind w:left="6480" w:hanging="360"/>
+      </w:pPr>
+      <w:rPr>
+        <w:rFonts w:ascii="Wingdings" w:hAnsi="Wingdings" w:hint="default"/>
+      </w:rPr>
+    </w:lvl>
+  </w:abstractNum>
+  <w:abstractNum w:abstractNumId="2" w15:restartNumberingAfterBreak="0">
     <w:nsid w:val="3D2B5080"/>
     <w:multiLevelType w:val="hybridMultilevel"/>
     <w:tmpl w:val="8A545A88"/>
@@ -22249,7 +28763,7 @@
       </w:rPr>
     </w:lvl>
   </w:abstractNum>
-  <w:abstractNum w:abstractNumId="2" w15:restartNumberingAfterBreak="0">
+  <w:abstractNum w:abstractNumId="3" w15:restartNumberingAfterBreak="0">
     <w:nsid w:val="4A3231F9"/>
     <w:multiLevelType w:val="multilevel"/>
     <w:tmpl w:val="B59216EA"/>
@@ -22362,7 +28876,7 @@
       </w:rPr>
     </w:lvl>
   </w:abstractNum>
-  <w:abstractNum w:abstractNumId="3" w15:restartNumberingAfterBreak="0">
+  <w:abstractNum w:abstractNumId="4" w15:restartNumberingAfterBreak="0">
     <w:nsid w:val="4B233EB2"/>
     <w:multiLevelType w:val="multilevel"/>
     <w:tmpl w:val="E6E8D520"/>
@@ -22475,7 +28989,7 @@
       </w:rPr>
     </w:lvl>
   </w:abstractNum>
-  <w:abstractNum w:abstractNumId="4" w15:restartNumberingAfterBreak="0">
+  <w:abstractNum w:abstractNumId="5" w15:restartNumberingAfterBreak="0">
     <w:nsid w:val="4E42779F"/>
     <w:multiLevelType w:val="multilevel"/>
     <w:tmpl w:val="DED8C5EA"/>
@@ -22588,7 +29102,7 @@
       </w:rPr>
     </w:lvl>
   </w:abstractNum>
-  <w:abstractNum w:abstractNumId="5" w15:restartNumberingAfterBreak="0">
+  <w:abstractNum w:abstractNumId="6" w15:restartNumberingAfterBreak="0">
     <w:nsid w:val="536B0596"/>
     <w:multiLevelType w:val="multilevel"/>
     <w:tmpl w:val="D54C58F4"/>
@@ -22701,7 +29215,7 @@
       </w:rPr>
     </w:lvl>
   </w:abstractNum>
-  <w:abstractNum w:abstractNumId="6" w15:restartNumberingAfterBreak="0">
+  <w:abstractNum w:abstractNumId="7" w15:restartNumberingAfterBreak="0">
     <w:nsid w:val="5E44271B"/>
     <w:multiLevelType w:val="multilevel"/>
     <w:tmpl w:val="365A6B1E"/>
@@ -22817,7 +29331,7 @@
       </w:rPr>
     </w:lvl>
   </w:abstractNum>
-  <w:abstractNum w:abstractNumId="7" w15:restartNumberingAfterBreak="0">
+  <w:abstractNum w:abstractNumId="8" w15:restartNumberingAfterBreak="0">
     <w:nsid w:val="639F1FD1"/>
     <w:multiLevelType w:val="multilevel"/>
     <w:tmpl w:val="78BA0B2C"/>
@@ -22906,7 +29420,7 @@
       </w:pPr>
     </w:lvl>
   </w:abstractNum>
-  <w:abstractNum w:abstractNumId="8" w15:restartNumberingAfterBreak="0">
+  <w:abstractNum w:abstractNumId="9" w15:restartNumberingAfterBreak="0">
     <w:nsid w:val="66EE139A"/>
     <w:multiLevelType w:val="hybridMultilevel"/>
     <w:tmpl w:val="F4305864"/>
@@ -22995,7 +29509,7 @@
       </w:pPr>
     </w:lvl>
   </w:abstractNum>
-  <w:abstractNum w:abstractNumId="9" w15:restartNumberingAfterBreak="0">
+  <w:abstractNum w:abstractNumId="10" w15:restartNumberingAfterBreak="0">
     <w:nsid w:val="758E1C4B"/>
     <w:multiLevelType w:val="hybridMultilevel"/>
     <w:tmpl w:val="1E9495AA"/>
@@ -23084,7 +29598,7 @@
       </w:pPr>
     </w:lvl>
   </w:abstractNum>
-  <w:abstractNum w:abstractNumId="10" w15:restartNumberingAfterBreak="0">
+  <w:abstractNum w:abstractNumId="11" w15:restartNumberingAfterBreak="0">
     <w:nsid w:val="7885580A"/>
     <w:multiLevelType w:val="hybridMultilevel"/>
     <w:tmpl w:val="A6AC9176"/>
@@ -23170,7 +29684,7 @@
       </w:pPr>
     </w:lvl>
   </w:abstractNum>
-  <w:abstractNum w:abstractNumId="11" w15:restartNumberingAfterBreak="0">
+  <w:abstractNum w:abstractNumId="12" w15:restartNumberingAfterBreak="0">
     <w:nsid w:val="788B40DC"/>
     <w:multiLevelType w:val="hybridMultilevel"/>
     <w:tmpl w:val="EA0A3C6C"/>
@@ -23259,7 +29773,7 @@
       </w:pPr>
     </w:lvl>
   </w:abstractNum>
-  <w:abstractNum w:abstractNumId="12" w15:restartNumberingAfterBreak="0">
+  <w:abstractNum w:abstractNumId="13" w15:restartNumberingAfterBreak="0">
     <w:nsid w:val="7B2C261A"/>
     <w:multiLevelType w:val="multilevel"/>
     <w:tmpl w:val="C7B03BE4"/>
@@ -23372,7 +29886,7 @@
       </w:rPr>
     </w:lvl>
   </w:abstractNum>
-  <w:abstractNum w:abstractNumId="13" w15:restartNumberingAfterBreak="0">
+  <w:abstractNum w:abstractNumId="14" w15:restartNumberingAfterBreak="0">
     <w:nsid w:val="7B524474"/>
     <w:multiLevelType w:val="multilevel"/>
     <w:tmpl w:val="CB6446E2"/>
@@ -23486,46 +30000,49 @@
     </w:lvl>
   </w:abstractNum>
   <w:num w:numId="1">
-    <w:abstractNumId w:val="3"/>
+    <w:abstractNumId w:val="4"/>
   </w:num>
   <w:num w:numId="2">
-    <w:abstractNumId w:val="6"/>
+    <w:abstractNumId w:val="7"/>
   </w:num>
   <w:num w:numId="3">
     <w:abstractNumId w:val="0"/>
   </w:num>
   <w:num w:numId="4">
+    <w:abstractNumId w:val="9"/>
+  </w:num>
+  <w:num w:numId="5">
+    <w:abstractNumId w:val="6"/>
+  </w:num>
+  <w:num w:numId="6">
+    <w:abstractNumId w:val="11"/>
+  </w:num>
+  <w:num w:numId="7">
+    <w:abstractNumId w:val="13"/>
+  </w:num>
+  <w:num w:numId="8">
+    <w:abstractNumId w:val="14"/>
+  </w:num>
+  <w:num w:numId="9">
+    <w:abstractNumId w:val="5"/>
+  </w:num>
+  <w:num w:numId="10">
+    <w:abstractNumId w:val="3"/>
+  </w:num>
+  <w:num w:numId="11">
     <w:abstractNumId w:val="8"/>
   </w:num>
-  <w:num w:numId="5">
-    <w:abstractNumId w:val="5"/>
+  <w:num w:numId="12">
+    <w:abstractNumId w:val="2"/>
   </w:num>
-  <w:num w:numId="6">
+  <w:num w:numId="13">
+    <w:abstractNumId w:val="12"/>
+  </w:num>
+  <w:num w:numId="14">
     <w:abstractNumId w:val="10"/>
   </w:num>
-  <w:num w:numId="7">
-    <w:abstractNumId w:val="12"/>
-  </w:num>
-  <w:num w:numId="8">
-    <w:abstractNumId w:val="13"/>
-  </w:num>
-  <w:num w:numId="9">
-    <w:abstractNumId w:val="4"/>
-  </w:num>
-  <w:num w:numId="10">
-    <w:abstractNumId w:val="2"/>
-  </w:num>
-  <w:num w:numId="11">
-    <w:abstractNumId w:val="7"/>
-  </w:num>
-  <w:num w:numId="12">
+  <w:num w:numId="15">
     <w:abstractNumId w:val="1"/>
-  </w:num>
-  <w:num w:numId="13">
-    <w:abstractNumId w:val="11"/>
-  </w:num>
-  <w:num w:numId="14">
-    <w:abstractNumId w:val="9"/>
   </w:num>
 </w:numbering>
 </file>
@@ -25072,7 +31589,7 @@
 </file>
 
 <file path=customXml/itemProps1.xml><?xml version="1.0" encoding="utf-8"?>
-<ds:datastoreItem xmlns:ds="http://schemas.openxmlformats.org/officeDocument/2006/customXml" ds:itemID="{BFD587B5-3F54-4B57-8928-C7B7A3F99145}">
+<ds:datastoreItem xmlns:ds="http://schemas.openxmlformats.org/officeDocument/2006/customXml" ds:itemID="{1B26951A-2C2C-4421-A1DA-0DFAA47BC513}">
   <ds:schemaRefs>
     <ds:schemaRef ds:uri="http://schemas.openxmlformats.org/officeDocument/2006/bibliography"/>
   </ds:schemaRefs>

--- a/Documentación.docx
+++ b/Documentación.docx
@@ -473,7 +473,7 @@
           <w:r>
             <w:fldChar w:fldCharType="separate"/>
           </w:r>
-          <w:hyperlink w:anchor="_Toc13390638" w:history="1">
+          <w:hyperlink w:anchor="_Toc13393680" w:history="1">
             <w:r>
               <w:rPr>
                 <w:rStyle w:val="Hipervnculo"/>
@@ -514,7 +514,7 @@
                 <w:noProof/>
                 <w:webHidden/>
               </w:rPr>
-              <w:instrText xml:space="preserve"> PAGEREF _Toc13390638 \h </w:instrText>
+              <w:instrText xml:space="preserve"> PAGEREF _Toc13393680 \h </w:instrText>
             </w:r>
             <w:r>
               <w:rPr>
@@ -557,7 +557,7 @@
               <w:noProof/>
             </w:rPr>
           </w:pPr>
-          <w:hyperlink w:anchor="_Toc13390639" w:history="1">
+          <w:hyperlink w:anchor="_Toc13393681" w:history="1">
             <w:r>
               <w:rPr>
                 <w:rStyle w:val="Hipervnculo"/>
@@ -598,7 +598,7 @@
                 <w:noProof/>
                 <w:webHidden/>
               </w:rPr>
-              <w:instrText xml:space="preserve"> PAGEREF _Toc13390639 \h </w:instrText>
+              <w:instrText xml:space="preserve"> PAGEREF _Toc13393681 \h </w:instrText>
             </w:r>
             <w:r>
               <w:rPr>
@@ -641,7 +641,7 @@
               <w:noProof/>
             </w:rPr>
           </w:pPr>
-          <w:hyperlink w:anchor="_Toc13390640" w:history="1">
+          <w:hyperlink w:anchor="_Toc13393682" w:history="1">
             <w:r>
               <w:rPr>
                 <w:rStyle w:val="Hipervnculo"/>
@@ -661,7 +661,7 @@
                 <w:rStyle w:val="Hipervnculo"/>
                 <w:noProof/>
               </w:rPr>
-              <w:t>Descripción del negocio</w:t>
+              <w:t>Desarrollo del Software</w:t>
             </w:r>
             <w:r>
               <w:rPr>
@@ -682,7 +682,91 @@
                 <w:noProof/>
                 <w:webHidden/>
               </w:rPr>
-              <w:instrText xml:space="preserve"> PAGEREF _Toc13390640 \h </w:instrText>
+              <w:instrText xml:space="preserve"> PAGEREF _Toc13393682 \h </w:instrText>
+            </w:r>
+            <w:r>
+              <w:rPr>
+                <w:noProof/>
+                <w:webHidden/>
+              </w:rPr>
+            </w:r>
+            <w:r>
+              <w:rPr>
+                <w:noProof/>
+                <w:webHidden/>
+              </w:rPr>
+              <w:fldChar w:fldCharType="separate"/>
+            </w:r>
+            <w:r>
+              <w:rPr>
+                <w:noProof/>
+                <w:webHidden/>
+              </w:rPr>
+              <w:t>3</w:t>
+            </w:r>
+            <w:r>
+              <w:rPr>
+                <w:noProof/>
+                <w:webHidden/>
+              </w:rPr>
+              <w:fldChar w:fldCharType="end"/>
+            </w:r>
+          </w:hyperlink>
+        </w:p>
+        <w:p>
+          <w:pPr>
+            <w:pStyle w:val="TDC1"/>
+            <w:tabs>
+              <w:tab w:val="left" w:pos="440"/>
+              <w:tab w:val="right" w:leader="dot" w:pos="9019"/>
+            </w:tabs>
+            <w:rPr>
+              <w:rFonts w:cstheme="minorBidi"/>
+              <w:noProof/>
+            </w:rPr>
+          </w:pPr>
+          <w:hyperlink w:anchor="_Toc13393683" w:history="1">
+            <w:r>
+              <w:rPr>
+                <w:rStyle w:val="Hipervnculo"/>
+                <w:noProof/>
+              </w:rPr>
+              <w:t>3.</w:t>
+            </w:r>
+            <w:r>
+              <w:rPr>
+                <w:rFonts w:cstheme="minorBidi"/>
+                <w:noProof/>
+              </w:rPr>
+              <w:tab/>
+            </w:r>
+            <w:r>
+              <w:rPr>
+                <w:rStyle w:val="Hipervnculo"/>
+                <w:noProof/>
+              </w:rPr>
+              <w:t>Descripción del negocio</w:t>
+            </w:r>
+            <w:r>
+              <w:rPr>
+                <w:noProof/>
+                <w:webHidden/>
+              </w:rPr>
+              <w:tab/>
+            </w:r>
+            <w:r>
+              <w:rPr>
+                <w:noProof/>
+                <w:webHidden/>
+              </w:rPr>
+              <w:fldChar w:fldCharType="begin"/>
+            </w:r>
+            <w:r>
+              <w:rPr>
+                <w:noProof/>
+                <w:webHidden/>
+              </w:rPr>
+              <w:instrText xml:space="preserve"> PAGEREF _Toc13393683 \h </w:instrText>
             </w:r>
             <w:r>
               <w:rPr>
@@ -725,7 +809,7 @@
               <w:noProof/>
             </w:rPr>
           </w:pPr>
-          <w:hyperlink w:anchor="_Toc13390641" w:history="1">
+          <w:hyperlink w:anchor="_Toc13393684" w:history="1">
             <w:r>
               <w:rPr>
                 <w:rStyle w:val="Hipervnculo"/>
@@ -766,7 +850,7 @@
                 <w:noProof/>
                 <w:webHidden/>
               </w:rPr>
-              <w:instrText xml:space="preserve"> PAGEREF _Toc13390641 \h </w:instrText>
+              <w:instrText xml:space="preserve"> PAGEREF _Toc13393684 \h </w:instrText>
             </w:r>
             <w:r>
               <w:rPr>
@@ -809,7 +893,7 @@
               <w:noProof/>
             </w:rPr>
           </w:pPr>
-          <w:hyperlink w:anchor="_Toc13390642" w:history="1">
+          <w:hyperlink w:anchor="_Toc13393685" w:history="1">
             <w:r>
               <w:rPr>
                 <w:rStyle w:val="Hipervnculo"/>
@@ -850,7 +934,7 @@
                 <w:noProof/>
                 <w:webHidden/>
               </w:rPr>
-              <w:instrText xml:space="preserve"> PAGEREF _Toc13390642 \h </w:instrText>
+              <w:instrText xml:space="preserve"> PAGEREF _Toc13393685 \h </w:instrText>
             </w:r>
             <w:r>
               <w:rPr>
@@ -893,7 +977,7 @@
               <w:noProof/>
             </w:rPr>
           </w:pPr>
-          <w:hyperlink w:anchor="_Toc13390643" w:history="1">
+          <w:hyperlink w:anchor="_Toc13393686" w:history="1">
             <w:r>
               <w:rPr>
                 <w:rStyle w:val="Hipervnculo"/>
@@ -934,7 +1018,7 @@
                 <w:noProof/>
                 <w:webHidden/>
               </w:rPr>
-              <w:instrText xml:space="preserve"> PAGEREF _Toc13390643 \h </w:instrText>
+              <w:instrText xml:space="preserve"> PAGEREF _Toc13393686 \h </w:instrText>
             </w:r>
             <w:r>
               <w:rPr>
@@ -977,7 +1061,7 @@
               <w:noProof/>
             </w:rPr>
           </w:pPr>
-          <w:hyperlink w:anchor="_Toc13390644" w:history="1">
+          <w:hyperlink w:anchor="_Toc13393687" w:history="1">
             <w:r>
               <w:rPr>
                 <w:rStyle w:val="Hipervnculo"/>
@@ -1018,7 +1102,7 @@
                 <w:noProof/>
                 <w:webHidden/>
               </w:rPr>
-              <w:instrText xml:space="preserve"> PAGEREF _Toc13390644 \h </w:instrText>
+              <w:instrText xml:space="preserve"> PAGEREF _Toc13393687 \h </w:instrText>
             </w:r>
             <w:r>
               <w:rPr>
@@ -1061,7 +1145,7 @@
               <w:noProof/>
             </w:rPr>
           </w:pPr>
-          <w:hyperlink w:anchor="_Toc13390645" w:history="1">
+          <w:hyperlink w:anchor="_Toc13393688" w:history="1">
             <w:r>
               <w:rPr>
                 <w:rStyle w:val="Hipervnculo"/>
@@ -1102,7 +1186,7 @@
                 <w:noProof/>
                 <w:webHidden/>
               </w:rPr>
-              <w:instrText xml:space="preserve"> PAGEREF _Toc13390645 \h </w:instrText>
+              <w:instrText xml:space="preserve"> PAGEREF _Toc13393688 \h </w:instrText>
             </w:r>
             <w:r>
               <w:rPr>
@@ -1122,7 +1206,7 @@
                 <w:noProof/>
                 <w:webHidden/>
               </w:rPr>
-              <w:t>3</w:t>
+              <w:t>4</w:t>
             </w:r>
             <w:r>
               <w:rPr>
@@ -1145,7 +1229,7 @@
               <w:noProof/>
             </w:rPr>
           </w:pPr>
-          <w:hyperlink w:anchor="_Toc13390646" w:history="1">
+          <w:hyperlink w:anchor="_Toc13393689" w:history="1">
             <w:r>
               <w:rPr>
                 <w:rStyle w:val="Hipervnculo"/>
@@ -1186,7 +1270,7 @@
                 <w:noProof/>
                 <w:webHidden/>
               </w:rPr>
-              <w:instrText xml:space="preserve"> PAGEREF _Toc13390646 \h </w:instrText>
+              <w:instrText xml:space="preserve"> PAGEREF _Toc13393689 \h </w:instrText>
             </w:r>
             <w:r>
               <w:rPr>
@@ -1229,7 +1313,7 @@
               <w:noProof/>
             </w:rPr>
           </w:pPr>
-          <w:hyperlink w:anchor="_Toc13390647" w:history="1">
+          <w:hyperlink w:anchor="_Toc13393690" w:history="1">
             <w:r>
               <w:rPr>
                 <w:rStyle w:val="Hipervnculo"/>
@@ -1270,7 +1354,7 @@
                 <w:noProof/>
                 <w:webHidden/>
               </w:rPr>
-              <w:instrText xml:space="preserve"> PAGEREF _Toc13390647 \h </w:instrText>
+              <w:instrText xml:space="preserve"> PAGEREF _Toc13393690 \h </w:instrText>
             </w:r>
             <w:r>
               <w:rPr>
@@ -1313,7 +1397,7 @@
               <w:noProof/>
             </w:rPr>
           </w:pPr>
-          <w:hyperlink w:anchor="_Toc13390648" w:history="1">
+          <w:hyperlink w:anchor="_Toc13393691" w:history="1">
             <w:r>
               <w:rPr>
                 <w:rStyle w:val="Hipervnculo"/>
@@ -1354,7 +1438,7 @@
                 <w:noProof/>
                 <w:webHidden/>
               </w:rPr>
-              <w:instrText xml:space="preserve"> PAGEREF _Toc13390648 \h </w:instrText>
+              <w:instrText xml:space="preserve"> PAGEREF _Toc13393691 \h </w:instrText>
             </w:r>
             <w:r>
               <w:rPr>
@@ -1397,7 +1481,7 @@
               <w:noProof/>
             </w:rPr>
           </w:pPr>
-          <w:hyperlink w:anchor="_Toc13390649" w:history="1">
+          <w:hyperlink w:anchor="_Toc13393692" w:history="1">
             <w:r>
               <w:rPr>
                 <w:rStyle w:val="Hipervnculo"/>
@@ -1438,7 +1522,7 @@
                 <w:noProof/>
                 <w:webHidden/>
               </w:rPr>
-              <w:instrText xml:space="preserve"> PAGEREF _Toc13390649 \h </w:instrText>
+              <w:instrText xml:space="preserve"> PAGEREF _Toc13393692 \h </w:instrText>
             </w:r>
             <w:r>
               <w:rPr>
@@ -1481,7 +1565,7 @@
               <w:noProof/>
             </w:rPr>
           </w:pPr>
-          <w:hyperlink w:anchor="_Toc13390650" w:history="1">
+          <w:hyperlink w:anchor="_Toc13393693" w:history="1">
             <w:r>
               <w:rPr>
                 <w:rStyle w:val="Hipervnculo"/>
@@ -1522,7 +1606,7 @@
                 <w:noProof/>
                 <w:webHidden/>
               </w:rPr>
-              <w:instrText xml:space="preserve"> PAGEREF _Toc13390650 \h </w:instrText>
+              <w:instrText xml:space="preserve"> PAGEREF _Toc13393693 \h </w:instrText>
             </w:r>
             <w:r>
               <w:rPr>
@@ -1565,7 +1649,7 @@
               <w:noProof/>
             </w:rPr>
           </w:pPr>
-          <w:hyperlink w:anchor="_Toc13390651" w:history="1">
+          <w:hyperlink w:anchor="_Toc13393694" w:history="1">
             <w:r>
               <w:rPr>
                 <w:rStyle w:val="Hipervnculo"/>
@@ -1606,7 +1690,7 @@
                 <w:noProof/>
                 <w:webHidden/>
               </w:rPr>
-              <w:instrText xml:space="preserve"> PAGEREF _Toc13390651 \h </w:instrText>
+              <w:instrText xml:space="preserve"> PAGEREF _Toc13393694 \h </w:instrText>
             </w:r>
             <w:r>
               <w:rPr>
@@ -1649,13 +1733,13 @@
               <w:noProof/>
             </w:rPr>
           </w:pPr>
-          <w:hyperlink w:anchor="_Toc13390652" w:history="1">
+          <w:hyperlink w:anchor="_Toc13393695" w:history="1">
             <w:r>
               <w:rPr>
                 <w:rStyle w:val="Hipervnculo"/>
                 <w:noProof/>
               </w:rPr>
-              <w:t>3.</w:t>
+              <w:t>4.</w:t>
             </w:r>
             <w:r>
               <w:rPr>
@@ -1690,7 +1774,7 @@
                 <w:noProof/>
                 <w:webHidden/>
               </w:rPr>
-              <w:instrText xml:space="preserve"> PAGEREF _Toc13390652 \h </w:instrText>
+              <w:instrText xml:space="preserve"> PAGEREF _Toc13393695 \h </w:instrText>
             </w:r>
             <w:r>
               <w:rPr>
@@ -1710,7 +1794,7 @@
                 <w:noProof/>
                 <w:webHidden/>
               </w:rPr>
-              <w:t>4</w:t>
+              <w:t>5</w:t>
             </w:r>
             <w:r>
               <w:rPr>
@@ -1733,7 +1817,7 @@
               <w:noProof/>
             </w:rPr>
           </w:pPr>
-          <w:hyperlink w:anchor="_Toc13390653" w:history="1">
+          <w:hyperlink w:anchor="_Toc13393696" w:history="1">
             <w:r>
               <w:rPr>
                 <w:rStyle w:val="Hipervnculo"/>
@@ -1774,7 +1858,7 @@
                 <w:noProof/>
                 <w:webHidden/>
               </w:rPr>
-              <w:instrText xml:space="preserve"> PAGEREF _Toc13390653 \h </w:instrText>
+              <w:instrText xml:space="preserve"> PAGEREF _Toc13393696 \h </w:instrText>
             </w:r>
             <w:r>
               <w:rPr>
@@ -1794,7 +1878,7 @@
                 <w:noProof/>
                 <w:webHidden/>
               </w:rPr>
-              <w:t>4</w:t>
+              <w:t>5</w:t>
             </w:r>
             <w:r>
               <w:rPr>
@@ -1817,7 +1901,7 @@
               <w:noProof/>
             </w:rPr>
           </w:pPr>
-          <w:hyperlink w:anchor="_Toc13390654" w:history="1">
+          <w:hyperlink w:anchor="_Toc13393697" w:history="1">
             <w:r>
               <w:rPr>
                 <w:rStyle w:val="Hipervnculo"/>
@@ -1858,7 +1942,7 @@
                 <w:noProof/>
                 <w:webHidden/>
               </w:rPr>
-              <w:instrText xml:space="preserve"> PAGEREF _Toc13390654 \h </w:instrText>
+              <w:instrText xml:space="preserve"> PAGEREF _Toc13393697 \h </w:instrText>
             </w:r>
             <w:r>
               <w:rPr>
@@ -1901,13 +1985,13 @@
               <w:noProof/>
             </w:rPr>
           </w:pPr>
-          <w:hyperlink w:anchor="_Toc13390655" w:history="1">
+          <w:hyperlink w:anchor="_Toc13393698" w:history="1">
             <w:r>
               <w:rPr>
                 <w:rStyle w:val="Hipervnculo"/>
                 <w:noProof/>
               </w:rPr>
-              <w:t>4.</w:t>
+              <w:t>5.</w:t>
             </w:r>
             <w:r>
               <w:rPr>
@@ -1942,7 +2026,7 @@
                 <w:noProof/>
                 <w:webHidden/>
               </w:rPr>
-              <w:instrText xml:space="preserve"> PAGEREF _Toc13390655 \h </w:instrText>
+              <w:instrText xml:space="preserve"> PAGEREF _Toc13393698 \h </w:instrText>
             </w:r>
             <w:r>
               <w:rPr>
@@ -1985,7 +2069,7 @@
               <w:noProof/>
             </w:rPr>
           </w:pPr>
-          <w:hyperlink w:anchor="_Toc13390656" w:history="1">
+          <w:hyperlink w:anchor="_Toc13393699" w:history="1">
             <w:r>
               <w:rPr>
                 <w:rStyle w:val="Hipervnculo"/>
@@ -2026,7 +2110,7 @@
                 <w:noProof/>
                 <w:webHidden/>
               </w:rPr>
-              <w:instrText xml:space="preserve"> PAGEREF _Toc13390656 \h </w:instrText>
+              <w:instrText xml:space="preserve"> PAGEREF _Toc13393699 \h </w:instrText>
             </w:r>
             <w:r>
               <w:rPr>
@@ -2069,7 +2153,7 @@
               <w:noProof/>
             </w:rPr>
           </w:pPr>
-          <w:hyperlink w:anchor="_Toc13390657" w:history="1">
+          <w:hyperlink w:anchor="_Toc13393700" w:history="1">
             <w:r>
               <w:rPr>
                 <w:rStyle w:val="Hipervnculo"/>
@@ -2110,7 +2194,7 @@
                 <w:noProof/>
                 <w:webHidden/>
               </w:rPr>
-              <w:instrText xml:space="preserve"> PAGEREF _Toc13390657 \h </w:instrText>
+              <w:instrText xml:space="preserve"> PAGEREF _Toc13393700 \h </w:instrText>
             </w:r>
             <w:r>
               <w:rPr>
@@ -2153,7 +2237,7 @@
               <w:noProof/>
             </w:rPr>
           </w:pPr>
-          <w:hyperlink w:anchor="_Toc13390658" w:history="1">
+          <w:hyperlink w:anchor="_Toc13393701" w:history="1">
             <w:r>
               <w:rPr>
                 <w:rStyle w:val="Hipervnculo"/>
@@ -2194,7 +2278,7 @@
                 <w:noProof/>
                 <w:webHidden/>
               </w:rPr>
-              <w:instrText xml:space="preserve"> PAGEREF _Toc13390658 \h </w:instrText>
+              <w:instrText xml:space="preserve"> PAGEREF _Toc13393701 \h </w:instrText>
             </w:r>
             <w:r>
               <w:rPr>
@@ -2237,7 +2321,7 @@
               <w:noProof/>
             </w:rPr>
           </w:pPr>
-          <w:hyperlink w:anchor="_Toc13390659" w:history="1">
+          <w:hyperlink w:anchor="_Toc13393702" w:history="1">
             <w:r>
               <w:rPr>
                 <w:rStyle w:val="Hipervnculo"/>
@@ -2278,7 +2362,7 @@
                 <w:noProof/>
                 <w:webHidden/>
               </w:rPr>
-              <w:instrText xml:space="preserve"> PAGEREF _Toc13390659 \h </w:instrText>
+              <w:instrText xml:space="preserve"> PAGEREF _Toc13393702 \h </w:instrText>
             </w:r>
             <w:r>
               <w:rPr>
@@ -2321,7 +2405,7 @@
               <w:noProof/>
             </w:rPr>
           </w:pPr>
-          <w:hyperlink w:anchor="_Toc13390660" w:history="1">
+          <w:hyperlink w:anchor="_Toc13393703" w:history="1">
             <w:r>
               <w:rPr>
                 <w:rStyle w:val="Hipervnculo"/>
@@ -2362,7 +2446,7 @@
                 <w:noProof/>
                 <w:webHidden/>
               </w:rPr>
-              <w:instrText xml:space="preserve"> PAGEREF _Toc13390660 \h </w:instrText>
+              <w:instrText xml:space="preserve"> PAGEREF _Toc13393703 \h </w:instrText>
             </w:r>
             <w:r>
               <w:rPr>
@@ -2405,7 +2489,7 @@
               <w:noProof/>
             </w:rPr>
           </w:pPr>
-          <w:hyperlink w:anchor="_Toc13390661" w:history="1">
+          <w:hyperlink w:anchor="_Toc13393704" w:history="1">
             <w:r>
               <w:rPr>
                 <w:rStyle w:val="Hipervnculo"/>
@@ -2446,7 +2530,7 @@
                 <w:noProof/>
                 <w:webHidden/>
               </w:rPr>
-              <w:instrText xml:space="preserve"> PAGEREF _Toc13390661 \h </w:instrText>
+              <w:instrText xml:space="preserve"> PAGEREF _Toc13393704 \h </w:instrText>
             </w:r>
             <w:r>
               <w:rPr>
@@ -2489,7 +2573,7 @@
               <w:noProof/>
             </w:rPr>
           </w:pPr>
-          <w:hyperlink w:anchor="_Toc13390662" w:history="1">
+          <w:hyperlink w:anchor="_Toc13393705" w:history="1">
             <w:r>
               <w:rPr>
                 <w:rStyle w:val="Hipervnculo"/>
@@ -2530,7 +2614,7 @@
                 <w:noProof/>
                 <w:webHidden/>
               </w:rPr>
-              <w:instrText xml:space="preserve"> PAGEREF _Toc13390662 \h </w:instrText>
+              <w:instrText xml:space="preserve"> PAGEREF _Toc13393705 \h </w:instrText>
             </w:r>
             <w:r>
               <w:rPr>
@@ -2573,14 +2657,14 @@
               <w:noProof/>
             </w:rPr>
           </w:pPr>
-          <w:hyperlink w:anchor="_Toc13390663" w:history="1">
+          <w:hyperlink w:anchor="_Toc13393706" w:history="1">
             <w:r>
               <w:rPr>
                 <w:rStyle w:val="Hipervnculo"/>
                 <w:rFonts w:eastAsia="Calibri"/>
                 <w:noProof/>
               </w:rPr>
-              <w:t>5.</w:t>
+              <w:t>6.</w:t>
             </w:r>
             <w:r>
               <w:rPr>
@@ -2616,7 +2700,7 @@
                 <w:noProof/>
                 <w:webHidden/>
               </w:rPr>
-              <w:instrText xml:space="preserve"> PAGEREF _Toc13390663 \h </w:instrText>
+              <w:instrText xml:space="preserve"> PAGEREF _Toc13393706 \h </w:instrText>
             </w:r>
             <w:r>
               <w:rPr>
@@ -2636,7 +2720,7 @@
                 <w:noProof/>
                 <w:webHidden/>
               </w:rPr>
-              <w:t>17</w:t>
+              <w:t>22</w:t>
             </w:r>
             <w:r>
               <w:rPr>
@@ -2659,13 +2743,13 @@
               <w:noProof/>
             </w:rPr>
           </w:pPr>
-          <w:hyperlink w:anchor="_Toc13390664" w:history="1">
+          <w:hyperlink w:anchor="_Toc13393707" w:history="1">
             <w:r>
               <w:rPr>
                 <w:rStyle w:val="Hipervnculo"/>
                 <w:noProof/>
               </w:rPr>
-              <w:t>6.</w:t>
+              <w:t>7.</w:t>
             </w:r>
             <w:r>
               <w:rPr>
@@ -2700,7 +2784,7 @@
                 <w:noProof/>
                 <w:webHidden/>
               </w:rPr>
-              <w:instrText xml:space="preserve"> PAGEREF _Toc13390664 \h </w:instrText>
+              <w:instrText xml:space="preserve"> PAGEREF _Toc13393707 \h </w:instrText>
             </w:r>
             <w:r>
               <w:rPr>
@@ -2720,7 +2804,7 @@
                 <w:noProof/>
                 <w:webHidden/>
               </w:rPr>
-              <w:t>17</w:t>
+              <w:t>22</w:t>
             </w:r>
             <w:r>
               <w:rPr>
@@ -2743,13 +2827,13 @@
               <w:noProof/>
             </w:rPr>
           </w:pPr>
-          <w:hyperlink w:anchor="_Toc13390665" w:history="1">
+          <w:hyperlink w:anchor="_Toc13393708" w:history="1">
             <w:r>
               <w:rPr>
                 <w:rStyle w:val="Hipervnculo"/>
                 <w:noProof/>
               </w:rPr>
-              <w:t>7.</w:t>
+              <w:t>8.</w:t>
             </w:r>
             <w:r>
               <w:rPr>
@@ -2784,7 +2868,7 @@
                 <w:noProof/>
                 <w:webHidden/>
               </w:rPr>
-              <w:instrText xml:space="preserve"> PAGEREF _Toc13390665 \h </w:instrText>
+              <w:instrText xml:space="preserve"> PAGEREF _Toc13393708 \h </w:instrText>
             </w:r>
             <w:r>
               <w:rPr>
@@ -2804,7 +2888,7 @@
                 <w:noProof/>
                 <w:webHidden/>
               </w:rPr>
-              <w:t>17</w:t>
+              <w:t>22</w:t>
             </w:r>
             <w:r>
               <w:rPr>
@@ -2827,13 +2911,13 @@
               <w:noProof/>
             </w:rPr>
           </w:pPr>
-          <w:hyperlink w:anchor="_Toc13390666" w:history="1">
+          <w:hyperlink w:anchor="_Toc13393709" w:history="1">
             <w:r>
               <w:rPr>
                 <w:rStyle w:val="Hipervnculo"/>
                 <w:noProof/>
               </w:rPr>
-              <w:t>8.</w:t>
+              <w:t>9.</w:t>
             </w:r>
             <w:r>
               <w:rPr>
@@ -2868,7 +2952,7 @@
                 <w:noProof/>
                 <w:webHidden/>
               </w:rPr>
-              <w:instrText xml:space="preserve"> PAGEREF _Toc13390666 \h </w:instrText>
+              <w:instrText xml:space="preserve"> PAGEREF _Toc13393709 \h </w:instrText>
             </w:r>
             <w:r>
               <w:rPr>
@@ -2888,7 +2972,7 @@
                 <w:noProof/>
                 <w:webHidden/>
               </w:rPr>
-              <w:t>19</w:t>
+              <w:t>24</w:t>
             </w:r>
             <w:r>
               <w:rPr>
@@ -2903,7 +2987,7 @@
           <w:pPr>
             <w:pStyle w:val="TDC1"/>
             <w:tabs>
-              <w:tab w:val="left" w:pos="440"/>
+              <w:tab w:val="left" w:pos="660"/>
               <w:tab w:val="right" w:leader="dot" w:pos="9019"/>
             </w:tabs>
             <w:rPr>
@@ -2911,13 +2995,13 @@
               <w:noProof/>
             </w:rPr>
           </w:pPr>
-          <w:hyperlink w:anchor="_Toc13390667" w:history="1">
+          <w:hyperlink w:anchor="_Toc13393710" w:history="1">
             <w:r>
               <w:rPr>
                 <w:rStyle w:val="Hipervnculo"/>
                 <w:noProof/>
               </w:rPr>
-              <w:t>9.</w:t>
+              <w:t>10.</w:t>
             </w:r>
             <w:r>
               <w:rPr>
@@ -2952,7 +3036,7 @@
                 <w:noProof/>
                 <w:webHidden/>
               </w:rPr>
-              <w:instrText xml:space="preserve"> PAGEREF _Toc13390667 \h </w:instrText>
+              <w:instrText xml:space="preserve"> PAGEREF _Toc13393710 \h </w:instrText>
             </w:r>
             <w:r>
               <w:rPr>
@@ -2972,7 +3056,7 @@
                 <w:noProof/>
                 <w:webHidden/>
               </w:rPr>
-              <w:t>19</w:t>
+              <w:t>24</w:t>
             </w:r>
             <w:r>
               <w:rPr>
@@ -2995,7 +3079,7 @@
               <w:noProof/>
             </w:rPr>
           </w:pPr>
-          <w:hyperlink w:anchor="_Toc13390668" w:history="1">
+          <w:hyperlink w:anchor="_Toc13393711" w:history="1">
             <w:r>
               <w:rPr>
                 <w:rStyle w:val="Hipervnculo"/>
@@ -3036,7 +3120,7 @@
                 <w:noProof/>
                 <w:webHidden/>
               </w:rPr>
-              <w:instrText xml:space="preserve"> PAGEREF _Toc13390668 \h </w:instrText>
+              <w:instrText xml:space="preserve"> PAGEREF _Toc13393711 \h </w:instrText>
             </w:r>
             <w:r>
               <w:rPr>
@@ -3056,7 +3140,7 @@
                 <w:noProof/>
                 <w:webHidden/>
               </w:rPr>
-              <w:t>19</w:t>
+              <w:t>24</w:t>
             </w:r>
             <w:r>
               <w:rPr>
@@ -3087,7 +3171,7 @@
           <w:szCs w:val="24"/>
         </w:rPr>
       </w:pPr>
-      <w:bookmarkStart w:id="0" w:name="_Toc13390638"/>
+      <w:bookmarkStart w:id="0" w:name="_Toc13393680"/>
       <w:r>
         <w:rPr>
           <w:rFonts w:cs="Times New Roman"/>
@@ -3102,7 +3186,7 @@
       <w:pPr>
         <w:pStyle w:val="Titulo2"/>
       </w:pPr>
-      <w:bookmarkStart w:id="1" w:name="_Toc13390639"/>
+      <w:bookmarkStart w:id="1" w:name="_Toc13393681"/>
       <w:r>
         <w:t>Introducción:</w:t>
       </w:r>
@@ -3132,7 +3216,23 @@
           <w:sz w:val="24"/>
           <w:szCs w:val="24"/>
         </w:rPr>
-        <w:t xml:space="preserve">se desarrollará una aplicación web utilizando .Net para el </w:t>
+        <w:t xml:space="preserve">se desarrollará una aplicación web utilizando .Net </w:t>
+      </w:r>
+      <w:r>
+        <w:rPr>
+          <w:rFonts w:ascii="Times New Roman" w:eastAsia="Times New Roman" w:hAnsi="Times New Roman" w:cs="Times New Roman"/>
+          <w:sz w:val="24"/>
+          <w:szCs w:val="24"/>
+        </w:rPr>
+        <w:t xml:space="preserve">Core </w:t>
+      </w:r>
+      <w:r>
+        <w:rPr>
+          <w:rFonts w:ascii="Times New Roman" w:eastAsia="Times New Roman" w:hAnsi="Times New Roman" w:cs="Times New Roman"/>
+          <w:sz w:val="24"/>
+          <w:szCs w:val="24"/>
+        </w:rPr>
+        <w:t xml:space="preserve">para el </w:t>
       </w:r>
       <w:proofErr w:type="spellStart"/>
       <w:r>
@@ -3151,6 +3251,14 @@
           <w:szCs w:val="24"/>
         </w:rPr>
         <w:t xml:space="preserve"> y </w:t>
+      </w:r>
+      <w:r>
+        <w:rPr>
+          <w:rFonts w:ascii="Times New Roman" w:eastAsia="Times New Roman" w:hAnsi="Times New Roman" w:cs="Times New Roman"/>
+          <w:sz w:val="24"/>
+          <w:szCs w:val="24"/>
+        </w:rPr>
+        <w:t xml:space="preserve">el Framework </w:t>
       </w:r>
       <w:proofErr w:type="spellStart"/>
       <w:r>
@@ -3197,7 +3305,7 @@
           <w:szCs w:val="24"/>
         </w:rPr>
       </w:pPr>
-      <w:bookmarkStart w:id="2" w:name="_Toc13390640"/>
+      <w:bookmarkStart w:id="2" w:name="_Toc13393682"/>
       <w:r>
         <w:rPr>
           <w:rFonts w:cs="Times New Roman"/>
@@ -3205,6 +3313,7 @@
         </w:rPr>
         <w:t>Desarrollo del Software</w:t>
       </w:r>
+      <w:bookmarkEnd w:id="2"/>
     </w:p>
     <w:p>
       <w:pPr>
@@ -3713,7 +3822,41 @@
           <w:sz w:val="24"/>
           <w:szCs w:val="24"/>
         </w:rPr>
-        <w:t xml:space="preserve">Tecnologías: .Net y </w:t>
+        <w:t xml:space="preserve">Tecnologías: .Net </w:t>
+      </w:r>
+      <w:r>
+        <w:rPr>
+          <w:rFonts w:ascii="Times New Roman" w:hAnsi="Times New Roman" w:cs="Times New Roman"/>
+          <w:sz w:val="24"/>
+          <w:szCs w:val="24"/>
+        </w:rPr>
+        <w:t>Core (</w:t>
+      </w:r>
+      <w:proofErr w:type="spellStart"/>
+      <w:r>
+        <w:rPr>
+          <w:rFonts w:ascii="Times New Roman" w:hAnsi="Times New Roman" w:cs="Times New Roman"/>
+          <w:sz w:val="24"/>
+          <w:szCs w:val="24"/>
+        </w:rPr>
+        <w:t>Backend</w:t>
+      </w:r>
+      <w:proofErr w:type="spellEnd"/>
+      <w:r>
+        <w:rPr>
+          <w:rFonts w:ascii="Times New Roman" w:hAnsi="Times New Roman" w:cs="Times New Roman"/>
+          <w:sz w:val="24"/>
+          <w:szCs w:val="24"/>
+        </w:rPr>
+        <w:t xml:space="preserve">) </w:t>
+      </w:r>
+      <w:r>
+        <w:rPr>
+          <w:rFonts w:ascii="Times New Roman" w:hAnsi="Times New Roman" w:cs="Times New Roman"/>
+          <w:sz w:val="24"/>
+          <w:szCs w:val="24"/>
+        </w:rPr>
+        <w:t xml:space="preserve">y </w:t>
       </w:r>
       <w:proofErr w:type="spellStart"/>
       <w:r>
@@ -3732,9 +3875,69 @@
         </w:rPr>
         <w:t>e</w:t>
       </w:r>
-      <w:bookmarkStart w:id="3" w:name="_GoBack"/>
-      <w:bookmarkEnd w:id="3"/>
       <w:proofErr w:type="spellEnd"/>
+      <w:r>
+        <w:rPr>
+          <w:rFonts w:ascii="Times New Roman" w:hAnsi="Times New Roman" w:cs="Times New Roman"/>
+          <w:sz w:val="24"/>
+          <w:szCs w:val="24"/>
+        </w:rPr>
+        <w:t xml:space="preserve"> con </w:t>
+      </w:r>
+      <w:proofErr w:type="spellStart"/>
+      <w:r>
+        <w:rPr>
+          <w:rFonts w:ascii="Times New Roman" w:hAnsi="Times New Roman" w:cs="Times New Roman"/>
+          <w:sz w:val="24"/>
+          <w:szCs w:val="24"/>
+        </w:rPr>
+        <w:t>libería</w:t>
+      </w:r>
+      <w:proofErr w:type="spellEnd"/>
+      <w:r>
+        <w:rPr>
+          <w:rFonts w:ascii="Times New Roman" w:hAnsi="Times New Roman" w:cs="Times New Roman"/>
+          <w:sz w:val="24"/>
+          <w:szCs w:val="24"/>
+        </w:rPr>
+        <w:t xml:space="preserve"> </w:t>
+      </w:r>
+      <w:proofErr w:type="spellStart"/>
+      <w:r>
+        <w:rPr>
+          <w:rFonts w:ascii="Times New Roman" w:hAnsi="Times New Roman" w:cs="Times New Roman"/>
+          <w:sz w:val="24"/>
+          <w:szCs w:val="24"/>
+        </w:rPr>
+        <w:t>Vuetify</w:t>
+      </w:r>
+      <w:proofErr w:type="spellEnd"/>
+      <w:r>
+        <w:rPr>
+          <w:rFonts w:ascii="Times New Roman" w:hAnsi="Times New Roman" w:cs="Times New Roman"/>
+          <w:sz w:val="24"/>
+          <w:szCs w:val="24"/>
+        </w:rPr>
+        <w:t xml:space="preserve"> (</w:t>
+      </w:r>
+      <w:proofErr w:type="spellStart"/>
+      <w:r>
+        <w:rPr>
+          <w:rFonts w:ascii="Times New Roman" w:hAnsi="Times New Roman" w:cs="Times New Roman"/>
+          <w:sz w:val="24"/>
+          <w:szCs w:val="24"/>
+        </w:rPr>
+        <w:t>Frontend</w:t>
+      </w:r>
+      <w:proofErr w:type="spellEnd"/>
+      <w:r>
+        <w:rPr>
+          <w:rFonts w:ascii="Times New Roman" w:hAnsi="Times New Roman" w:cs="Times New Roman"/>
+          <w:sz w:val="24"/>
+          <w:szCs w:val="24"/>
+        </w:rPr>
+        <w:t>)</w:t>
+      </w:r>
     </w:p>
     <w:p>
       <w:pPr>
@@ -3744,6 +3947,7 @@
           <w:szCs w:val="24"/>
         </w:rPr>
       </w:pPr>
+      <w:bookmarkStart w:id="3" w:name="_Toc13393683"/>
       <w:r>
         <w:rPr>
           <w:rFonts w:cs="Times New Roman"/>
@@ -3758,13 +3962,13 @@
         </w:rPr>
         <w:t>del negocio</w:t>
       </w:r>
-      <w:bookmarkEnd w:id="2"/>
+      <w:bookmarkEnd w:id="3"/>
     </w:p>
     <w:p>
       <w:pPr>
         <w:pStyle w:val="Titulo2"/>
       </w:pPr>
-      <w:bookmarkStart w:id="4" w:name="_Toc13390641"/>
+      <w:bookmarkStart w:id="4" w:name="_Toc13393684"/>
       <w:r>
         <w:t>Descripción de la empresa</w:t>
       </w:r>
@@ -3774,7 +3978,7 @@
       <w:pPr>
         <w:pStyle w:val="Titulo3"/>
       </w:pPr>
-      <w:bookmarkStart w:id="5" w:name="_Toc13390642"/>
+      <w:bookmarkStart w:id="5" w:name="_Toc13393685"/>
       <w:r>
         <w:t>Razón Social</w:t>
       </w:r>
@@ -3805,7 +4009,7 @@
           <w:u w:val="none"/>
         </w:rPr>
       </w:pPr>
-      <w:bookmarkStart w:id="6" w:name="_Toc13390643"/>
+      <w:bookmarkStart w:id="6" w:name="_Toc13393686"/>
       <w:r>
         <w:t>La Organización</w:t>
       </w:r>
@@ -3847,7 +4051,7 @@
           <w:u w:val="none"/>
         </w:rPr>
       </w:pPr>
-      <w:bookmarkStart w:id="7" w:name="_Toc13390644"/>
+      <w:bookmarkStart w:id="7" w:name="_Toc13393687"/>
       <w:r>
         <w:t>Misión</w:t>
       </w:r>
@@ -3888,7 +4092,7 @@
           <w:u w:val="none"/>
         </w:rPr>
       </w:pPr>
-      <w:bookmarkStart w:id="8" w:name="_Toc13390645"/>
+      <w:bookmarkStart w:id="8" w:name="_Toc13393688"/>
       <w:r>
         <w:t>Visión</w:t>
       </w:r>
@@ -3926,7 +4130,7 @@
       <w:pPr>
         <w:pStyle w:val="Titulo2"/>
       </w:pPr>
-      <w:bookmarkStart w:id="9" w:name="_Toc13390646"/>
+      <w:bookmarkStart w:id="9" w:name="_Toc13393689"/>
       <w:r>
         <w:t>Descripción de la aplicación</w:t>
       </w:r>
@@ -3936,7 +4140,7 @@
       <w:pPr>
         <w:pStyle w:val="Titulo3"/>
       </w:pPr>
-      <w:bookmarkStart w:id="10" w:name="_Toc13390647"/>
+      <w:bookmarkStart w:id="10" w:name="_Toc13393690"/>
       <w:r>
         <w:t>Nombre de la aplicación</w:t>
       </w:r>
@@ -3964,7 +4168,7 @@
       <w:pPr>
         <w:pStyle w:val="Titulo3"/>
       </w:pPr>
-      <w:bookmarkStart w:id="11" w:name="_Toc13390648"/>
+      <w:bookmarkStart w:id="11" w:name="_Toc13393691"/>
       <w:r>
         <w:t>Problema:</w:t>
       </w:r>
@@ -4024,7 +4228,7 @@
       <w:pPr>
         <w:pStyle w:val="Titulo3"/>
       </w:pPr>
-      <w:bookmarkStart w:id="12" w:name="_Toc13390649"/>
+      <w:bookmarkStart w:id="12" w:name="_Toc13393692"/>
       <w:r>
         <w:t>La Aplicación</w:t>
       </w:r>
@@ -4052,7 +4256,7 @@
       <w:pPr>
         <w:pStyle w:val="Titulo3"/>
       </w:pPr>
-      <w:bookmarkStart w:id="13" w:name="_Toc13390650"/>
+      <w:bookmarkStart w:id="13" w:name="_Toc13393693"/>
       <w:r>
         <w:t>Motivación:</w:t>
       </w:r>
@@ -4112,7 +4316,7 @@
       <w:pPr>
         <w:pStyle w:val="Titulo3"/>
       </w:pPr>
-      <w:bookmarkStart w:id="14" w:name="_Toc13390651"/>
+      <w:bookmarkStart w:id="14" w:name="_Toc13393694"/>
       <w:proofErr w:type="spellStart"/>
       <w:r>
         <w:t>Challenge</w:t>
@@ -4140,48 +4344,19 @@
     </w:p>
     <w:p>
       <w:pPr>
-        <w:ind w:left="2160"/>
-        <w:rPr>
-          <w:rFonts w:ascii="Times New Roman" w:eastAsia="Times New Roman" w:hAnsi="Times New Roman" w:cs="Times New Roman"/>
-          <w:sz w:val="24"/>
-          <w:szCs w:val="24"/>
-        </w:rPr>
-      </w:pPr>
-    </w:p>
-    <w:p>
-      <w:pPr>
-        <w:ind w:left="2160"/>
-        <w:rPr>
-          <w:rFonts w:ascii="Times New Roman" w:eastAsia="Times New Roman" w:hAnsi="Times New Roman" w:cs="Times New Roman"/>
-          <w:sz w:val="24"/>
-          <w:szCs w:val="24"/>
-        </w:rPr>
-      </w:pPr>
-    </w:p>
-    <w:p>
-      <w:pPr>
-        <w:ind w:left="2160"/>
-        <w:rPr>
-          <w:rFonts w:ascii="Times New Roman" w:eastAsia="Times New Roman" w:hAnsi="Times New Roman" w:cs="Times New Roman"/>
-          <w:sz w:val="24"/>
-          <w:szCs w:val="24"/>
-        </w:rPr>
-      </w:pPr>
-    </w:p>
-    <w:p>
-      <w:pPr>
         <w:pStyle w:val="Titulo1"/>
         <w:rPr>
           <w:rFonts w:cs="Times New Roman"/>
           <w:szCs w:val="24"/>
         </w:rPr>
       </w:pPr>
-      <w:bookmarkStart w:id="15" w:name="_Toc13390652"/>
+      <w:bookmarkStart w:id="15" w:name="_Toc13393695"/>
       <w:r>
         <w:rPr>
           <w:rFonts w:cs="Times New Roman"/>
           <w:szCs w:val="24"/>
         </w:rPr>
+        <w:lastRenderedPageBreak/>
         <w:t>Proceso del negocio</w:t>
       </w:r>
       <w:bookmarkEnd w:id="15"/>
@@ -4190,7 +4365,7 @@
       <w:pPr>
         <w:pStyle w:val="Titulo2"/>
       </w:pPr>
-      <w:bookmarkStart w:id="16" w:name="_Toc13390653"/>
+      <w:bookmarkStart w:id="16" w:name="_Toc13393696"/>
       <w:r>
         <w:t>Proceso de Reserva de cancha:</w:t>
       </w:r>
@@ -4302,7 +4477,7 @@
       <w:pPr>
         <w:pStyle w:val="Titulo2"/>
       </w:pPr>
-      <w:bookmarkStart w:id="17" w:name="_Toc13390654"/>
+      <w:bookmarkStart w:id="17" w:name="_Toc13393697"/>
       <w:r>
         <w:t>Proceso de Facturación:</w:t>
       </w:r>
@@ -4396,7 +4571,7 @@
           <w:szCs w:val="24"/>
         </w:rPr>
       </w:pPr>
-      <w:bookmarkStart w:id="18" w:name="_Toc13390655"/>
+      <w:bookmarkStart w:id="18" w:name="_Toc13393698"/>
       <w:r>
         <w:rPr>
           <w:rFonts w:cs="Times New Roman"/>
@@ -4417,7 +4592,7 @@
       <w:pPr>
         <w:pStyle w:val="Titulo2"/>
       </w:pPr>
-      <w:bookmarkStart w:id="19" w:name="_Toc13390656"/>
+      <w:bookmarkStart w:id="19" w:name="_Toc13393699"/>
       <w:r>
         <w:t>Requisitos</w:t>
       </w:r>
@@ -5431,7 +5606,7 @@
       <w:pPr>
         <w:pStyle w:val="Titulo2"/>
       </w:pPr>
-      <w:bookmarkStart w:id="20" w:name="_Toc13390657"/>
+      <w:bookmarkStart w:id="20" w:name="_Toc13393700"/>
       <w:r>
         <w:t>Artefactos de Marco Ágil:</w:t>
       </w:r>
@@ -5441,7 +5616,7 @@
       <w:pPr>
         <w:pStyle w:val="Titulo3"/>
       </w:pPr>
-      <w:bookmarkStart w:id="21" w:name="_Toc13390658"/>
+      <w:bookmarkStart w:id="21" w:name="_Toc13393701"/>
       <w:proofErr w:type="spellStart"/>
       <w:r>
         <w:t>Product</w:t>
@@ -12613,7 +12788,7 @@
       <w:pPr>
         <w:pStyle w:val="Titulo3"/>
       </w:pPr>
-      <w:bookmarkStart w:id="22" w:name="_Toc13390659"/>
+      <w:bookmarkStart w:id="22" w:name="_Toc13393702"/>
       <w:r>
         <w:t>Sprint 1:</w:t>
       </w:r>
@@ -13147,7 +13322,7 @@
       <w:pPr>
         <w:pStyle w:val="Titulo3"/>
       </w:pPr>
-      <w:bookmarkStart w:id="23" w:name="_Toc13390660"/>
+      <w:bookmarkStart w:id="23" w:name="_Toc13393703"/>
       <w:r>
         <w:t>Sprint 2:</w:t>
       </w:r>
@@ -13712,7 +13887,7 @@
       <w:pPr>
         <w:pStyle w:val="Titulo3"/>
       </w:pPr>
-      <w:bookmarkStart w:id="24" w:name="_Toc13390661"/>
+      <w:bookmarkStart w:id="24" w:name="_Toc13393704"/>
       <w:r>
         <w:t>Sprint 3:</w:t>
       </w:r>
@@ -14285,7 +14460,7 @@
       <w:pPr>
         <w:pStyle w:val="Titulo2"/>
       </w:pPr>
-      <w:bookmarkStart w:id="25" w:name="_Toc13390662"/>
+      <w:bookmarkStart w:id="25" w:name="_Toc13393705"/>
       <w:r>
         <w:t>Historias de Usuario Detallada</w:t>
       </w:r>
@@ -27310,7 +27485,7 @@
           <w:szCs w:val="24"/>
         </w:rPr>
       </w:pPr>
-      <w:bookmarkStart w:id="26" w:name="_Toc13390663"/>
+      <w:bookmarkStart w:id="26" w:name="_Toc13393706"/>
       <w:r>
         <w:rPr>
           <w:rFonts w:eastAsia="Calibri" w:cs="Times New Roman"/>
@@ -28003,22 +28178,937 @@
           <w:szCs w:val="24"/>
         </w:rPr>
       </w:pPr>
-      <w:bookmarkStart w:id="27" w:name="_Toc13390664"/>
+      <w:bookmarkStart w:id="27" w:name="_Toc13393708"/>
       <w:r>
         <w:rPr>
           <w:rFonts w:cs="Times New Roman"/>
           <w:szCs w:val="24"/>
         </w:rPr>
-        <w:t>Casos de Uso de la Aplicación</w:t>
+        <w:lastRenderedPageBreak/>
+        <w:t xml:space="preserve">Estructura </w:t>
       </w:r>
-      <w:bookmarkEnd w:id="27"/>
+      <w:proofErr w:type="spellStart"/>
+      <w:r>
+        <w:rPr>
+          <w:rFonts w:cs="Times New Roman"/>
+          <w:szCs w:val="24"/>
+        </w:rPr>
+        <w:t>Backend</w:t>
+      </w:r>
+      <w:proofErr w:type="spellEnd"/>
+      <w:r>
+        <w:rPr>
+          <w:rFonts w:cs="Times New Roman"/>
+          <w:szCs w:val="24"/>
+        </w:rPr>
+        <w:t xml:space="preserve"> y </w:t>
+      </w:r>
+      <w:proofErr w:type="spellStart"/>
+      <w:r>
+        <w:rPr>
+          <w:rFonts w:cs="Times New Roman"/>
+          <w:szCs w:val="24"/>
+        </w:rPr>
+        <w:t>Frontend</w:t>
+      </w:r>
+      <w:proofErr w:type="spellEnd"/>
     </w:p>
     <w:p>
       <w:pPr>
-        <w:ind w:left="1440"/>
+        <w:pStyle w:val="Titulo1"/>
+        <w:numPr>
+          <w:ilvl w:val="0"/>
+          <w:numId w:val="0"/>
+        </w:numPr>
+        <w:ind w:left="720"/>
         <w:rPr>
-          <w:rFonts w:ascii="Times New Roman" w:eastAsia="Times New Roman" w:hAnsi="Times New Roman" w:cs="Times New Roman"/>
-          <w:b/>
+          <w:rFonts w:cs="Times New Roman"/>
+          <w:szCs w:val="24"/>
+        </w:rPr>
+      </w:pPr>
+      <w:r>
+        <w:rPr>
+          <w:rFonts w:cs="Times New Roman"/>
+          <w:noProof/>
+          <w:szCs w:val="24"/>
+        </w:rPr>
+        <mc:AlternateContent>
+          <mc:Choice Requires="wps">
+            <w:drawing>
+              <wp:anchor distT="0" distB="0" distL="114300" distR="114300" simplePos="0" relativeHeight="251665408" behindDoc="0" locked="0" layoutInCell="1" allowOverlap="1" wp14:anchorId="5DE3F3D7" wp14:editId="2192AF54">
+                <wp:simplePos x="0" y="0"/>
+                <wp:positionH relativeFrom="column">
+                  <wp:posOffset>1714500</wp:posOffset>
+                </wp:positionH>
+                <wp:positionV relativeFrom="paragraph">
+                  <wp:posOffset>1444626</wp:posOffset>
+                </wp:positionV>
+                <wp:extent cx="312420" cy="449580"/>
+                <wp:effectExtent l="57150" t="19050" r="68580" b="102870"/>
+                <wp:wrapNone/>
+                <wp:docPr id="28" name="Flecha: hacia abajo 28"/>
+                <wp:cNvGraphicFramePr/>
+                <a:graphic xmlns:a="http://schemas.openxmlformats.org/drawingml/2006/main">
+                  <a:graphicData uri="http://schemas.microsoft.com/office/word/2010/wordprocessingShape">
+                    <wps:wsp>
+                      <wps:cNvSpPr/>
+                      <wps:spPr>
+                        <a:xfrm>
+                          <a:off x="0" y="0"/>
+                          <a:ext cx="312420" cy="449580"/>
+                        </a:xfrm>
+                        <a:prstGeom prst="downArrow">
+                          <a:avLst/>
+                        </a:prstGeom>
+                      </wps:spPr>
+                      <wps:style>
+                        <a:lnRef idx="1">
+                          <a:schemeClr val="dk1"/>
+                        </a:lnRef>
+                        <a:fillRef idx="3">
+                          <a:schemeClr val="dk1"/>
+                        </a:fillRef>
+                        <a:effectRef idx="2">
+                          <a:schemeClr val="dk1"/>
+                        </a:effectRef>
+                        <a:fontRef idx="minor">
+                          <a:schemeClr val="lt1"/>
+                        </a:fontRef>
+                      </wps:style>
+                      <wps:bodyPr rot="0" spcFirstLastPara="0" vertOverflow="overflow" horzOverflow="overflow" vert="horz" wrap="square" lIns="91440" tIns="45720" rIns="91440" bIns="45720" numCol="1" spcCol="0" rtlCol="0" fromWordArt="0" anchor="ctr" anchorCtr="0" forceAA="0" compatLnSpc="1">
+                        <a:prstTxWarp prst="textNoShape">
+                          <a:avLst/>
+                        </a:prstTxWarp>
+                        <a:noAutofit/>
+                      </wps:bodyPr>
+                    </wps:wsp>
+                  </a:graphicData>
+                </a:graphic>
+              </wp:anchor>
+            </w:drawing>
+          </mc:Choice>
+          <mc:Fallback>
+            <w:pict>
+              <v:shapetype w14:anchorId="321BA7BF" id="_x0000_t67" coordsize="21600,21600" o:spt="67" adj="16200,5400" path="m0@0l@1@0@1,0@2,0@2@0,21600@0,10800,21600xe">
+                <v:stroke joinstyle="miter"/>
+                <v:formulas>
+                  <v:f eqn="val #0"/>
+                  <v:f eqn="val #1"/>
+                  <v:f eqn="sum height 0 #1"/>
+                  <v:f eqn="sum 10800 0 #1"/>
+                  <v:f eqn="sum width 0 #0"/>
+                  <v:f eqn="prod @4 @3 10800"/>
+                  <v:f eqn="sum width 0 @5"/>
+                </v:formulas>
+                <v:path o:connecttype="custom" o:connectlocs="10800,0;0,@0;10800,21600;21600,@0" o:connectangles="270,180,90,0" textboxrect="@1,0,@2,@6"/>
+                <v:handles>
+                  <v:h position="#1,#0" xrange="0,10800" yrange="0,21600"/>
+                </v:handles>
+              </v:shapetype>
+              <v:shape id="Flecha: hacia abajo 28" o:spid="_x0000_s1026" type="#_x0000_t67" style="position:absolute;margin-left:135pt;margin-top:113.75pt;width:24.6pt;height:35.4pt;z-index:251665408;visibility:visible;mso-wrap-style:square;mso-wrap-distance-left:9pt;mso-wrap-distance-top:0;mso-wrap-distance-right:9pt;mso-wrap-distance-bottom:0;mso-position-horizontal:absolute;mso-position-horizontal-relative:text;mso-position-vertical:absolute;mso-position-vertical-relative:text;v-text-anchor:middle" o:gfxdata="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" adj="14095" fillcolor="black [3200]" strokecolor="black [3040]">
+                <v:fill color2="gray [1616]" rotate="t" angle="180" focus="100%" type="gradient">
+                  <o:fill v:ext="view" type="gradientUnscaled"/>
+                </v:fill>
+                <v:shadow on="t" color="black" opacity="22937f" origin=",.5" offset="0,.63889mm"/>
+              </v:shape>
+            </w:pict>
+          </mc:Fallback>
+        </mc:AlternateContent>
+      </w:r>
+      <w:r>
+        <w:rPr>
+          <w:rFonts w:cs="Times New Roman"/>
+          <w:noProof/>
+          <w:szCs w:val="24"/>
+        </w:rPr>
+        <mc:AlternateContent>
+          <mc:Choice Requires="wps">
+            <w:drawing>
+              <wp:anchor distT="0" distB="0" distL="114300" distR="114300" simplePos="0" relativeHeight="251667456" behindDoc="0" locked="0" layoutInCell="1" allowOverlap="1" wp14:anchorId="762E6839" wp14:editId="21026F80">
+                <wp:simplePos x="0" y="0"/>
+                <wp:positionH relativeFrom="column">
+                  <wp:posOffset>1725930</wp:posOffset>
+                </wp:positionH>
+                <wp:positionV relativeFrom="paragraph">
+                  <wp:posOffset>2621915</wp:posOffset>
+                </wp:positionV>
+                <wp:extent cx="312420" cy="449580"/>
+                <wp:effectExtent l="57150" t="19050" r="68580" b="102870"/>
+                <wp:wrapNone/>
+                <wp:docPr id="29" name="Flecha: hacia abajo 29"/>
+                <wp:cNvGraphicFramePr/>
+                <a:graphic xmlns:a="http://schemas.openxmlformats.org/drawingml/2006/main">
+                  <a:graphicData uri="http://schemas.microsoft.com/office/word/2010/wordprocessingShape">
+                    <wps:wsp>
+                      <wps:cNvSpPr/>
+                      <wps:spPr>
+                        <a:xfrm>
+                          <a:off x="0" y="0"/>
+                          <a:ext cx="312420" cy="449580"/>
+                        </a:xfrm>
+                        <a:prstGeom prst="downArrow">
+                          <a:avLst/>
+                        </a:prstGeom>
+                      </wps:spPr>
+                      <wps:style>
+                        <a:lnRef idx="1">
+                          <a:schemeClr val="dk1"/>
+                        </a:lnRef>
+                        <a:fillRef idx="3">
+                          <a:schemeClr val="dk1"/>
+                        </a:fillRef>
+                        <a:effectRef idx="2">
+                          <a:schemeClr val="dk1"/>
+                        </a:effectRef>
+                        <a:fontRef idx="minor">
+                          <a:schemeClr val="lt1"/>
+                        </a:fontRef>
+                      </wps:style>
+                      <wps:bodyPr rot="0" spcFirstLastPara="0" vertOverflow="overflow" horzOverflow="overflow" vert="horz" wrap="square" lIns="91440" tIns="45720" rIns="91440" bIns="45720" numCol="1" spcCol="0" rtlCol="0" fromWordArt="0" anchor="ctr" anchorCtr="0" forceAA="0" compatLnSpc="1">
+                        <a:prstTxWarp prst="textNoShape">
+                          <a:avLst/>
+                        </a:prstTxWarp>
+                        <a:noAutofit/>
+                      </wps:bodyPr>
+                    </wps:wsp>
+                  </a:graphicData>
+                </a:graphic>
+              </wp:anchor>
+            </w:drawing>
+          </mc:Choice>
+          <mc:Fallback>
+            <w:pict>
+              <v:shape w14:anchorId="6FD3EB4D" id="Flecha: hacia abajo 29" o:spid="_x0000_s1026" type="#_x0000_t67" style="position:absolute;margin-left:135.9pt;margin-top:206.45pt;width:24.6pt;height:35.4pt;z-index:251667456;visibility:visible;mso-wrap-style:square;mso-wrap-distance-left:9pt;mso-wrap-distance-top:0;mso-wrap-distance-right:9pt;mso-wrap-distance-bottom:0;mso-position-horizontal:absolute;mso-position-horizontal-relative:text;mso-position-vertical:absolute;mso-position-vertical-relative:text;v-text-anchor:middle" o:gfxdata="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" adj="14095" fillcolor="black [3200]" strokecolor="black [3040]">
+                <v:fill color2="gray [1616]" rotate="t" angle="180" focus="100%" type="gradient">
+                  <o:fill v:ext="view" type="gradientUnscaled"/>
+                </v:fill>
+                <v:shadow on="t" color="black" opacity="22937f" origin=",.5" offset="0,.63889mm"/>
+              </v:shape>
+            </w:pict>
+          </mc:Fallback>
+        </mc:AlternateContent>
+      </w:r>
+      <w:r>
+        <w:rPr>
+          <w:rFonts w:cs="Times New Roman"/>
+          <w:noProof/>
+          <w:szCs w:val="24"/>
+        </w:rPr>
+        <mc:AlternateContent>
+          <mc:Choice Requires="wps">
+            <w:drawing>
+              <wp:anchor distT="0" distB="0" distL="114300" distR="114300" simplePos="0" relativeHeight="251671552" behindDoc="0" locked="0" layoutInCell="1" allowOverlap="1" wp14:anchorId="6F9A59A1" wp14:editId="16D09749">
+                <wp:simplePos x="0" y="0"/>
+                <wp:positionH relativeFrom="column">
+                  <wp:posOffset>3806190</wp:posOffset>
+                </wp:positionH>
+                <wp:positionV relativeFrom="paragraph">
+                  <wp:posOffset>1444625</wp:posOffset>
+                </wp:positionV>
+                <wp:extent cx="312420" cy="449580"/>
+                <wp:effectExtent l="57150" t="38100" r="30480" b="102870"/>
+                <wp:wrapNone/>
+                <wp:docPr id="31" name="Flecha: hacia abajo 31"/>
+                <wp:cNvGraphicFramePr/>
+                <a:graphic xmlns:a="http://schemas.openxmlformats.org/drawingml/2006/main">
+                  <a:graphicData uri="http://schemas.microsoft.com/office/word/2010/wordprocessingShape">
+                    <wps:wsp>
+                      <wps:cNvSpPr/>
+                      <wps:spPr>
+                        <a:xfrm rot="10800000">
+                          <a:off x="0" y="0"/>
+                          <a:ext cx="312420" cy="449580"/>
+                        </a:xfrm>
+                        <a:prstGeom prst="downArrow">
+                          <a:avLst/>
+                        </a:prstGeom>
+                      </wps:spPr>
+                      <wps:style>
+                        <a:lnRef idx="1">
+                          <a:schemeClr val="dk1"/>
+                        </a:lnRef>
+                        <a:fillRef idx="3">
+                          <a:schemeClr val="dk1"/>
+                        </a:fillRef>
+                        <a:effectRef idx="2">
+                          <a:schemeClr val="dk1"/>
+                        </a:effectRef>
+                        <a:fontRef idx="minor">
+                          <a:schemeClr val="lt1"/>
+                        </a:fontRef>
+                      </wps:style>
+                      <wps:bodyPr rot="0" spcFirstLastPara="0" vertOverflow="overflow" horzOverflow="overflow" vert="horz" wrap="square" lIns="91440" tIns="45720" rIns="91440" bIns="45720" numCol="1" spcCol="0" rtlCol="0" fromWordArt="0" anchor="ctr" anchorCtr="0" forceAA="0" compatLnSpc="1">
+                        <a:prstTxWarp prst="textNoShape">
+                          <a:avLst/>
+                        </a:prstTxWarp>
+                        <a:noAutofit/>
+                      </wps:bodyPr>
+                    </wps:wsp>
+                  </a:graphicData>
+                </a:graphic>
+              </wp:anchor>
+            </w:drawing>
+          </mc:Choice>
+          <mc:Fallback>
+            <w:pict>
+              <v:shape w14:anchorId="698C0D1C" id="Flecha: hacia abajo 31" o:spid="_x0000_s1026" type="#_x0000_t67" style="position:absolute;margin-left:299.7pt;margin-top:113.75pt;width:24.6pt;height:35.4pt;rotation:180;z-index:251671552;visibility:visible;mso-wrap-style:square;mso-wrap-distance-left:9pt;mso-wrap-distance-top:0;mso-wrap-distance-right:9pt;mso-wrap-distance-bottom:0;mso-position-horizontal:absolute;mso-position-horizontal-relative:text;mso-position-vertical:absolute;mso-position-vertical-relative:text;v-text-anchor:middle" o:gfxdata="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" adj="14095" fillcolor="black [3200]" strokecolor="black [3040]">
+                <v:fill color2="gray [1616]" rotate="t" angle="180" focus="100%" type="gradient">
+                  <o:fill v:ext="view" type="gradientUnscaled"/>
+                </v:fill>
+                <v:shadow on="t" color="black" opacity="22937f" origin=",.5" offset="0,.63889mm"/>
+              </v:shape>
+            </w:pict>
+          </mc:Fallback>
+        </mc:AlternateContent>
+      </w:r>
+      <w:r>
+        <w:rPr>
+          <w:rFonts w:cs="Times New Roman"/>
+          <w:noProof/>
+          <w:szCs w:val="24"/>
+        </w:rPr>
+        <mc:AlternateContent>
+          <mc:Choice Requires="wps">
+            <w:drawing>
+              <wp:anchor distT="0" distB="0" distL="114300" distR="114300" simplePos="0" relativeHeight="251669504" behindDoc="0" locked="0" layoutInCell="1" allowOverlap="1" wp14:anchorId="06B26983" wp14:editId="5E709AF6">
+                <wp:simplePos x="0" y="0"/>
+                <wp:positionH relativeFrom="column">
+                  <wp:posOffset>3790950</wp:posOffset>
+                </wp:positionH>
+                <wp:positionV relativeFrom="paragraph">
+                  <wp:posOffset>2599055</wp:posOffset>
+                </wp:positionV>
+                <wp:extent cx="312420" cy="449580"/>
+                <wp:effectExtent l="57150" t="38100" r="30480" b="102870"/>
+                <wp:wrapNone/>
+                <wp:docPr id="30" name="Flecha: hacia abajo 30"/>
+                <wp:cNvGraphicFramePr/>
+                <a:graphic xmlns:a="http://schemas.openxmlformats.org/drawingml/2006/main">
+                  <a:graphicData uri="http://schemas.microsoft.com/office/word/2010/wordprocessingShape">
+                    <wps:wsp>
+                      <wps:cNvSpPr/>
+                      <wps:spPr>
+                        <a:xfrm rot="10800000">
+                          <a:off x="0" y="0"/>
+                          <a:ext cx="312420" cy="449580"/>
+                        </a:xfrm>
+                        <a:prstGeom prst="downArrow">
+                          <a:avLst/>
+                        </a:prstGeom>
+                      </wps:spPr>
+                      <wps:style>
+                        <a:lnRef idx="1">
+                          <a:schemeClr val="dk1"/>
+                        </a:lnRef>
+                        <a:fillRef idx="3">
+                          <a:schemeClr val="dk1"/>
+                        </a:fillRef>
+                        <a:effectRef idx="2">
+                          <a:schemeClr val="dk1"/>
+                        </a:effectRef>
+                        <a:fontRef idx="minor">
+                          <a:schemeClr val="lt1"/>
+                        </a:fontRef>
+                      </wps:style>
+                      <wps:bodyPr rot="0" spcFirstLastPara="0" vertOverflow="overflow" horzOverflow="overflow" vert="horz" wrap="square" lIns="91440" tIns="45720" rIns="91440" bIns="45720" numCol="1" spcCol="0" rtlCol="0" fromWordArt="0" anchor="ctr" anchorCtr="0" forceAA="0" compatLnSpc="1">
+                        <a:prstTxWarp prst="textNoShape">
+                          <a:avLst/>
+                        </a:prstTxWarp>
+                        <a:noAutofit/>
+                      </wps:bodyPr>
+                    </wps:wsp>
+                  </a:graphicData>
+                </a:graphic>
+              </wp:anchor>
+            </w:drawing>
+          </mc:Choice>
+          <mc:Fallback>
+            <w:pict>
+              <v:shape w14:anchorId="7C30DA21" id="Flecha: hacia abajo 30" o:spid="_x0000_s1026" type="#_x0000_t67" style="position:absolute;margin-left:298.5pt;margin-top:204.65pt;width:24.6pt;height:35.4pt;rotation:180;z-index:251669504;visibility:visible;mso-wrap-style:square;mso-wrap-distance-left:9pt;mso-wrap-distance-top:0;mso-wrap-distance-right:9pt;mso-wrap-distance-bottom:0;mso-position-horizontal:absolute;mso-position-horizontal-relative:text;mso-position-vertical:absolute;mso-position-vertical-relative:text;v-text-anchor:middle" o:gfxdata="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" adj="14095" fillcolor="black [3200]" strokecolor="black [3040]">
+                <v:fill color2="gray [1616]" rotate="t" angle="180" focus="100%" type="gradient">
+                  <o:fill v:ext="view" type="gradientUnscaled"/>
+                </v:fill>
+                <v:shadow on="t" color="black" opacity="22937f" origin=",.5" offset="0,.63889mm"/>
+              </v:shape>
+            </w:pict>
+          </mc:Fallback>
+        </mc:AlternateContent>
+      </w:r>
+      <w:r>
+        <w:rPr>
+          <w:rFonts w:cs="Times New Roman"/>
+          <w:noProof/>
+          <w:szCs w:val="24"/>
+        </w:rPr>
+        <mc:AlternateContent>
+          <mc:Choice Requires="wps">
+            <w:drawing>
+              <wp:anchor distT="0" distB="0" distL="114300" distR="114300" simplePos="0" relativeHeight="251663360" behindDoc="0" locked="0" layoutInCell="1" allowOverlap="1" wp14:anchorId="5D74F1D7" wp14:editId="5DE4DF8C">
+                <wp:simplePos x="0" y="0"/>
+                <wp:positionH relativeFrom="column">
+                  <wp:posOffset>800100</wp:posOffset>
+                </wp:positionH>
+                <wp:positionV relativeFrom="paragraph">
+                  <wp:posOffset>3151505</wp:posOffset>
+                </wp:positionV>
+                <wp:extent cx="4389120" cy="521970"/>
+                <wp:effectExtent l="57150" t="19050" r="68580" b="87630"/>
+                <wp:wrapNone/>
+                <wp:docPr id="26" name="Rectángulo: esquinas redondeadas 26"/>
+                <wp:cNvGraphicFramePr/>
+                <a:graphic xmlns:a="http://schemas.openxmlformats.org/drawingml/2006/main">
+                  <a:graphicData uri="http://schemas.microsoft.com/office/word/2010/wordprocessingShape">
+                    <wps:wsp>
+                      <wps:cNvSpPr/>
+                      <wps:spPr>
+                        <a:xfrm>
+                          <a:off x="0" y="0"/>
+                          <a:ext cx="4389120" cy="521970"/>
+                        </a:xfrm>
+                        <a:prstGeom prst="roundRect">
+                          <a:avLst/>
+                        </a:prstGeom>
+                      </wps:spPr>
+                      <wps:style>
+                        <a:lnRef idx="1">
+                          <a:schemeClr val="accent5"/>
+                        </a:lnRef>
+                        <a:fillRef idx="3">
+                          <a:schemeClr val="accent5"/>
+                        </a:fillRef>
+                        <a:effectRef idx="2">
+                          <a:schemeClr val="accent5"/>
+                        </a:effectRef>
+                        <a:fontRef idx="minor">
+                          <a:schemeClr val="lt1"/>
+                        </a:fontRef>
+                      </wps:style>
+                      <wps:txbx>
+                        <w:txbxContent>
+                          <w:p>
+                            <w:pPr>
+                              <w:jc w:val="center"/>
+                              <w:rPr>
+                                <w:lang w:val="es-419"/>
+                              </w:rPr>
+                            </w:pPr>
+                            <w:r>
+                              <w:rPr>
+                                <w:lang w:val="es-419"/>
+                              </w:rPr>
+                              <w:t>FRONTEND (FRAMEWORK VUE CON LIBERÍA VUETIFY)</w:t>
+                            </w:r>
+                          </w:p>
+                        </w:txbxContent>
+                      </wps:txbx>
+                      <wps:bodyPr rot="0" spcFirstLastPara="0" vertOverflow="overflow" horzOverflow="overflow" vert="horz" wrap="square" lIns="91440" tIns="45720" rIns="91440" bIns="45720" numCol="1" spcCol="0" rtlCol="0" fromWordArt="0" anchor="ctr" anchorCtr="0" forceAA="0" compatLnSpc="1">
+                        <a:prstTxWarp prst="textNoShape">
+                          <a:avLst/>
+                        </a:prstTxWarp>
+                        <a:noAutofit/>
+                      </wps:bodyPr>
+                    </wps:wsp>
+                  </a:graphicData>
+                </a:graphic>
+                <wp14:sizeRelV relativeFrom="margin">
+                  <wp14:pctHeight>0</wp14:pctHeight>
+                </wp14:sizeRelV>
+              </wp:anchor>
+            </w:drawing>
+          </mc:Choice>
+          <mc:Fallback>
+            <w:pict>
+              <v:roundrect w14:anchorId="5D74F1D7" id="Rectángulo: esquinas redondeadas 26" o:spid="_x0000_s1026" style="position:absolute;left:0;text-align:left;margin-left:63pt;margin-top:248.15pt;width:345.6pt;height:41.1pt;z-index:251663360;visibility:visible;mso-wrap-style:square;mso-height-percent:0;mso-wrap-distance-left:9pt;mso-wrap-distance-top:0;mso-wrap-distance-right:9pt;mso-wrap-distance-bottom:0;mso-position-horizontal:absolute;mso-position-horizontal-relative:text;mso-position-vertical:absolute;mso-position-vertical-relative:text;mso-height-percent:0;mso-height-relative:margin;v-text-anchor:middle" arcsize="10923f" o:gfxdata="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" fillcolor="#4bacc6 [3208]" strokecolor="#40a7c2 [3048]">
+                <v:fill color2="#a5d5e2 [1624]" rotate="t" angle="180" focus="100%" type="gradient">
+                  <o:fill v:ext="view" type="gradientUnscaled"/>
+                </v:fill>
+                <v:shadow on="t" color="black" opacity="22937f" origin=",.5" offset="0,.63889mm"/>
+                <v:textbox>
+                  <w:txbxContent>
+                    <w:p>
+                      <w:pPr>
+                        <w:jc w:val="center"/>
+                        <w:rPr>
+                          <w:lang w:val="es-419"/>
+                        </w:rPr>
+                      </w:pPr>
+                      <w:r>
+                        <w:rPr>
+                          <w:lang w:val="es-419"/>
+                        </w:rPr>
+                        <w:t>FRONTEND (FRAMEWORK VUE CON LIBERÍA VUETIFY)</w:t>
+                      </w:r>
+                    </w:p>
+                  </w:txbxContent>
+                </v:textbox>
+              </v:roundrect>
+            </w:pict>
+          </mc:Fallback>
+        </mc:AlternateContent>
+      </w:r>
+      <w:r>
+        <w:rPr>
+          <w:rFonts w:cs="Times New Roman"/>
+          <w:noProof/>
+          <w:szCs w:val="24"/>
+        </w:rPr>
+        <mc:AlternateContent>
+          <mc:Choice Requires="wps">
+            <w:drawing>
+              <wp:anchor distT="0" distB="0" distL="114300" distR="114300" simplePos="0" relativeHeight="251661312" behindDoc="0" locked="0" layoutInCell="1" allowOverlap="1" wp14:anchorId="6BC8790E" wp14:editId="086CA932">
+                <wp:simplePos x="0" y="0"/>
+                <wp:positionH relativeFrom="column">
+                  <wp:posOffset>796290</wp:posOffset>
+                </wp:positionH>
+                <wp:positionV relativeFrom="paragraph">
+                  <wp:posOffset>1966595</wp:posOffset>
+                </wp:positionV>
+                <wp:extent cx="4389120" cy="521970"/>
+                <wp:effectExtent l="57150" t="19050" r="68580" b="87630"/>
+                <wp:wrapNone/>
+                <wp:docPr id="15" name="Rectángulo: esquinas redondeadas 15"/>
+                <wp:cNvGraphicFramePr/>
+                <a:graphic xmlns:a="http://schemas.openxmlformats.org/drawingml/2006/main">
+                  <a:graphicData uri="http://schemas.microsoft.com/office/word/2010/wordprocessingShape">
+                    <wps:wsp>
+                      <wps:cNvSpPr/>
+                      <wps:spPr>
+                        <a:xfrm>
+                          <a:off x="0" y="0"/>
+                          <a:ext cx="4389120" cy="521970"/>
+                        </a:xfrm>
+                        <a:prstGeom prst="roundRect">
+                          <a:avLst/>
+                        </a:prstGeom>
+                      </wps:spPr>
+                      <wps:style>
+                        <a:lnRef idx="1">
+                          <a:schemeClr val="accent1"/>
+                        </a:lnRef>
+                        <a:fillRef idx="3">
+                          <a:schemeClr val="accent1"/>
+                        </a:fillRef>
+                        <a:effectRef idx="2">
+                          <a:schemeClr val="accent1"/>
+                        </a:effectRef>
+                        <a:fontRef idx="minor">
+                          <a:schemeClr val="lt1"/>
+                        </a:fontRef>
+                      </wps:style>
+                      <wps:txbx>
+                        <w:txbxContent>
+                          <w:p>
+                            <w:pPr>
+                              <w:jc w:val="center"/>
+                              <w:rPr>
+                                <w:lang w:val="es-419"/>
+                              </w:rPr>
+                            </w:pPr>
+                            <w:r>
+                              <w:rPr>
+                                <w:lang w:val="es-419"/>
+                              </w:rPr>
+                              <w:t>BACKEND (.NET CORE)</w:t>
+                            </w:r>
+                          </w:p>
+                        </w:txbxContent>
+                      </wps:txbx>
+                      <wps:bodyPr rot="0" spcFirstLastPara="0" vertOverflow="overflow" horzOverflow="overflow" vert="horz" wrap="square" lIns="91440" tIns="45720" rIns="91440" bIns="45720" numCol="1" spcCol="0" rtlCol="0" fromWordArt="0" anchor="ctr" anchorCtr="0" forceAA="0" compatLnSpc="1">
+                        <a:prstTxWarp prst="textNoShape">
+                          <a:avLst/>
+                        </a:prstTxWarp>
+                        <a:noAutofit/>
+                      </wps:bodyPr>
+                    </wps:wsp>
+                  </a:graphicData>
+                </a:graphic>
+                <wp14:sizeRelV relativeFrom="margin">
+                  <wp14:pctHeight>0</wp14:pctHeight>
+                </wp14:sizeRelV>
+              </wp:anchor>
+            </w:drawing>
+          </mc:Choice>
+          <mc:Fallback>
+            <w:pict>
+              <v:roundrect w14:anchorId="6BC8790E" id="Rectángulo: esquinas redondeadas 15" o:spid="_x0000_s1027" style="position:absolute;left:0;text-align:left;margin-left:62.7pt;margin-top:154.85pt;width:345.6pt;height:41.1pt;z-index:251661312;visibility:visible;mso-wrap-style:square;mso-height-percent:0;mso-wrap-distance-left:9pt;mso-wrap-distance-top:0;mso-wrap-distance-right:9pt;mso-wrap-distance-bottom:0;mso-position-horizontal:absolute;mso-position-horizontal-relative:text;mso-position-vertical:absolute;mso-position-vertical-relative:text;mso-height-percent:0;mso-height-relative:margin;v-text-anchor:middle" arcsize="10923f" o:gfxdata="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" fillcolor="#4f81bd [3204]" strokecolor="#4579b8 [3044]">
+                <v:fill color2="#a7bfde [1620]" rotate="t" angle="180" focus="100%" type="gradient">
+                  <o:fill v:ext="view" type="gradientUnscaled"/>
+                </v:fill>
+                <v:shadow on="t" color="black" opacity="22937f" origin=",.5" offset="0,.63889mm"/>
+                <v:textbox>
+                  <w:txbxContent>
+                    <w:p>
+                      <w:pPr>
+                        <w:jc w:val="center"/>
+                        <w:rPr>
+                          <w:lang w:val="es-419"/>
+                        </w:rPr>
+                      </w:pPr>
+                      <w:r>
+                        <w:rPr>
+                          <w:lang w:val="es-419"/>
+                        </w:rPr>
+                        <w:t>BACKEND (.NET CORE)</w:t>
+                      </w:r>
+                    </w:p>
+                  </w:txbxContent>
+                </v:textbox>
+              </v:roundrect>
+            </w:pict>
+          </mc:Fallback>
+        </mc:AlternateContent>
+      </w:r>
+      <w:r>
+        <w:rPr>
+          <w:rFonts w:cs="Times New Roman"/>
+          <w:noProof/>
+          <w:szCs w:val="24"/>
+        </w:rPr>
+        <mc:AlternateContent>
+          <mc:Choice Requires="wps">
+            <w:drawing>
+              <wp:anchor distT="0" distB="0" distL="114300" distR="114300" simplePos="0" relativeHeight="251664384" behindDoc="0" locked="0" layoutInCell="1" allowOverlap="1" wp14:anchorId="5CA21688" wp14:editId="6F1BD503">
+                <wp:simplePos x="0" y="0"/>
+                <wp:positionH relativeFrom="column">
+                  <wp:posOffset>647700</wp:posOffset>
+                </wp:positionH>
+                <wp:positionV relativeFrom="paragraph">
+                  <wp:posOffset>362585</wp:posOffset>
+                </wp:positionV>
+                <wp:extent cx="1744980" cy="289560"/>
+                <wp:effectExtent l="0" t="0" r="0" b="0"/>
+                <wp:wrapNone/>
+                <wp:docPr id="27" name="Cuadro de texto 27"/>
+                <wp:cNvGraphicFramePr/>
+                <a:graphic xmlns:a="http://schemas.openxmlformats.org/drawingml/2006/main">
+                  <a:graphicData uri="http://schemas.microsoft.com/office/word/2010/wordprocessingShape">
+                    <wps:wsp>
+                      <wps:cNvSpPr txBox="1"/>
+                      <wps:spPr>
+                        <a:xfrm>
+                          <a:off x="0" y="0"/>
+                          <a:ext cx="1744980" cy="289560"/>
+                        </a:xfrm>
+                        <a:prstGeom prst="rect">
+                          <a:avLst/>
+                        </a:prstGeom>
+                        <a:noFill/>
+                        <a:ln w="6350">
+                          <a:noFill/>
+                        </a:ln>
+                      </wps:spPr>
+                      <wps:txbx>
+                        <w:txbxContent>
+                          <w:p>
+                            <w:pPr>
+                              <w:rPr>
+                                <w:color w:val="FFFFFF" w:themeColor="background1"/>
+                                <w:sz w:val="32"/>
+                                <w:szCs w:val="32"/>
+                                <w:lang w:val="es-419"/>
+                              </w:rPr>
+                            </w:pPr>
+                            <w:r>
+                              <w:rPr>
+                                <w:color w:val="FFFFFF" w:themeColor="background1"/>
+                                <w:sz w:val="32"/>
+                                <w:szCs w:val="32"/>
+                                <w:lang w:val="es-419"/>
+                              </w:rPr>
+                              <w:t>Servidor</w:t>
+                            </w:r>
+                          </w:p>
+                        </w:txbxContent>
+                      </wps:txbx>
+                      <wps:bodyPr rot="0" spcFirstLastPara="0" vertOverflow="overflow" horzOverflow="overflow" vert="horz" wrap="square" lIns="91440" tIns="45720" rIns="91440" bIns="45720" numCol="1" spcCol="0" rtlCol="0" fromWordArt="0" anchor="t" anchorCtr="0" forceAA="0" compatLnSpc="1">
+                        <a:prstTxWarp prst="textNoShape">
+                          <a:avLst/>
+                        </a:prstTxWarp>
+                        <a:noAutofit/>
+                      </wps:bodyPr>
+                    </wps:wsp>
+                  </a:graphicData>
+                </a:graphic>
+              </wp:anchor>
+            </w:drawing>
+          </mc:Choice>
+          <mc:Fallback>
+            <w:pict>
+              <v:shapetype w14:anchorId="5CA21688" id="_x0000_t202" coordsize="21600,21600" o:spt="202" path="m,l,21600r21600,l21600,xe">
+                <v:stroke joinstyle="miter"/>
+                <v:path gradientshapeok="t" o:connecttype="rect"/>
+              </v:shapetype>
+              <v:shape id="Cuadro de texto 27" o:spid="_x0000_s1028" type="#_x0000_t202" style="position:absolute;left:0;text-align:left;margin-left:51pt;margin-top:28.55pt;width:137.4pt;height:22.8pt;z-index:251664384;visibility:visible;mso-wrap-style:square;mso-wrap-distance-left:9pt;mso-wrap-distance-top:0;mso-wrap-distance-right:9pt;mso-wrap-distance-bottom:0;mso-position-horizontal:absolute;mso-position-horizontal-relative:text;mso-position-vertical:absolute;mso-position-vertical-relative:text;v-text-anchor:top" o:gfxdata="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" filled="f" stroked="f" strokeweight=".5pt">
+                <v:textbox>
+                  <w:txbxContent>
+                    <w:p>
+                      <w:pPr>
+                        <w:rPr>
+                          <w:color w:val="FFFFFF" w:themeColor="background1"/>
+                          <w:sz w:val="32"/>
+                          <w:szCs w:val="32"/>
+                          <w:lang w:val="es-419"/>
+                        </w:rPr>
+                      </w:pPr>
+                      <w:r>
+                        <w:rPr>
+                          <w:color w:val="FFFFFF" w:themeColor="background1"/>
+                          <w:sz w:val="32"/>
+                          <w:szCs w:val="32"/>
+                          <w:lang w:val="es-419"/>
+                        </w:rPr>
+                        <w:t>Servidor</w:t>
+                      </w:r>
+                    </w:p>
+                  </w:txbxContent>
+                </v:textbox>
+              </v:shape>
+            </w:pict>
+          </mc:Fallback>
+        </mc:AlternateContent>
+      </w:r>
+      <w:r>
+        <w:rPr>
+          <w:rFonts w:cs="Times New Roman"/>
+          <w:noProof/>
+          <w:szCs w:val="24"/>
+        </w:rPr>
+        <mc:AlternateContent>
+          <mc:Choice Requires="wps">
+            <w:drawing>
+              <wp:anchor distT="0" distB="0" distL="114300" distR="114300" simplePos="0" relativeHeight="251659264" behindDoc="0" locked="0" layoutInCell="1" allowOverlap="1" wp14:anchorId="481060F9" wp14:editId="1FAE39BD">
+                <wp:simplePos x="0" y="0"/>
+                <wp:positionH relativeFrom="column">
+                  <wp:posOffset>796290</wp:posOffset>
+                </wp:positionH>
+                <wp:positionV relativeFrom="paragraph">
+                  <wp:posOffset>838835</wp:posOffset>
+                </wp:positionV>
+                <wp:extent cx="4389120" cy="521970"/>
+                <wp:effectExtent l="57150" t="19050" r="68580" b="87630"/>
+                <wp:wrapNone/>
+                <wp:docPr id="12" name="Rectángulo: esquinas redondeadas 12"/>
+                <wp:cNvGraphicFramePr/>
+                <a:graphic xmlns:a="http://schemas.openxmlformats.org/drawingml/2006/main">
+                  <a:graphicData uri="http://schemas.microsoft.com/office/word/2010/wordprocessingShape">
+                    <wps:wsp>
+                      <wps:cNvSpPr/>
+                      <wps:spPr>
+                        <a:xfrm>
+                          <a:off x="0" y="0"/>
+                          <a:ext cx="4389120" cy="521970"/>
+                        </a:xfrm>
+                        <a:prstGeom prst="roundRect">
+                          <a:avLst/>
+                        </a:prstGeom>
+                      </wps:spPr>
+                      <wps:style>
+                        <a:lnRef idx="1">
+                          <a:schemeClr val="accent6"/>
+                        </a:lnRef>
+                        <a:fillRef idx="3">
+                          <a:schemeClr val="accent6"/>
+                        </a:fillRef>
+                        <a:effectRef idx="2">
+                          <a:schemeClr val="accent6"/>
+                        </a:effectRef>
+                        <a:fontRef idx="minor">
+                          <a:schemeClr val="lt1"/>
+                        </a:fontRef>
+                      </wps:style>
+                      <wps:txbx>
+                        <w:txbxContent>
+                          <w:p>
+                            <w:pPr>
+                              <w:jc w:val="center"/>
+                              <w:rPr>
+                                <w:lang w:val="es-419"/>
+                              </w:rPr>
+                            </w:pPr>
+                            <w:r>
+                              <w:rPr>
+                                <w:lang w:val="es-419"/>
+                              </w:rPr>
+                              <w:t>BASE DE DATOS (MSSQL SERVER)</w:t>
+                            </w:r>
+                          </w:p>
+                        </w:txbxContent>
+                      </wps:txbx>
+                      <wps:bodyPr rot="0" spcFirstLastPara="0" vertOverflow="overflow" horzOverflow="overflow" vert="horz" wrap="square" lIns="91440" tIns="45720" rIns="91440" bIns="45720" numCol="1" spcCol="0" rtlCol="0" fromWordArt="0" anchor="ctr" anchorCtr="0" forceAA="0" compatLnSpc="1">
+                        <a:prstTxWarp prst="textNoShape">
+                          <a:avLst/>
+                        </a:prstTxWarp>
+                        <a:noAutofit/>
+                      </wps:bodyPr>
+                    </wps:wsp>
+                  </a:graphicData>
+                </a:graphic>
+                <wp14:sizeRelV relativeFrom="margin">
+                  <wp14:pctHeight>0</wp14:pctHeight>
+                </wp14:sizeRelV>
+              </wp:anchor>
+            </w:drawing>
+          </mc:Choice>
+          <mc:Fallback>
+            <w:pict>
+              <v:roundrect w14:anchorId="481060F9" id="Rectángulo: esquinas redondeadas 12" o:spid="_x0000_s1029" style="position:absolute;left:0;text-align:left;margin-left:62.7pt;margin-top:66.05pt;width:345.6pt;height:41.1pt;z-index:251659264;visibility:visible;mso-wrap-style:square;mso-height-percent:0;mso-wrap-distance-left:9pt;mso-wrap-distance-top:0;mso-wrap-distance-right:9pt;mso-wrap-distance-bottom:0;mso-position-horizontal:absolute;mso-position-horizontal-relative:text;mso-position-vertical:absolute;mso-position-vertical-relative:text;mso-height-percent:0;mso-height-relative:margin;v-text-anchor:middle" arcsize="10923f" o:gfxdata="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" fillcolor="#f79646 [3209]" strokecolor="#f68c36 [3049]">
+                <v:fill color2="#fbcaa2 [1625]" rotate="t" angle="180" focus="100%" type="gradient">
+                  <o:fill v:ext="view" type="gradientUnscaled"/>
+                </v:fill>
+                <v:shadow on="t" color="black" opacity="22937f" origin=",.5" offset="0,.63889mm"/>
+                <v:textbox>
+                  <w:txbxContent>
+                    <w:p>
+                      <w:pPr>
+                        <w:jc w:val="center"/>
+                        <w:rPr>
+                          <w:lang w:val="es-419"/>
+                        </w:rPr>
+                      </w:pPr>
+                      <w:r>
+                        <w:rPr>
+                          <w:lang w:val="es-419"/>
+                        </w:rPr>
+                        <w:t>BASE DE DATOS (MSSQL SERVER)</w:t>
+                      </w:r>
+                    </w:p>
+                  </w:txbxContent>
+                </v:textbox>
+              </v:roundrect>
+            </w:pict>
+          </mc:Fallback>
+        </mc:AlternateContent>
+      </w:r>
+      <w:r>
+        <w:rPr>
+          <w:rFonts w:cs="Times New Roman"/>
+          <w:noProof/>
+          <w:szCs w:val="24"/>
+        </w:rPr>
+        <mc:AlternateContent>
+          <mc:Choice Requires="wps">
+            <w:drawing>
+              <wp:inline distT="0" distB="0" distL="0" distR="0" wp14:anchorId="4D4B7BF5" wp14:editId="5F390CE9">
+                <wp:extent cx="4945380" cy="3996690"/>
+                <wp:effectExtent l="0" t="0" r="26670" b="22860"/>
+                <wp:docPr id="8" name="Rectángulo 8"/>
+                <wp:cNvGraphicFramePr/>
+                <a:graphic xmlns:a="http://schemas.openxmlformats.org/drawingml/2006/main">
+                  <a:graphicData uri="http://schemas.microsoft.com/office/word/2010/wordprocessingShape">
+                    <wps:wsp>
+                      <wps:cNvSpPr/>
+                      <wps:spPr>
+                        <a:xfrm>
+                          <a:off x="0" y="0"/>
+                          <a:ext cx="4945380" cy="3996690"/>
+                        </a:xfrm>
+                        <a:prstGeom prst="rect">
+                          <a:avLst/>
+                        </a:prstGeom>
+                      </wps:spPr>
+                      <wps:style>
+                        <a:lnRef idx="2">
+                          <a:schemeClr val="accent5">
+                            <a:shade val="50000"/>
+                          </a:schemeClr>
+                        </a:lnRef>
+                        <a:fillRef idx="1">
+                          <a:schemeClr val="accent5"/>
+                        </a:fillRef>
+                        <a:effectRef idx="0">
+                          <a:schemeClr val="accent5"/>
+                        </a:effectRef>
+                        <a:fontRef idx="minor">
+                          <a:schemeClr val="lt1"/>
+                        </a:fontRef>
+                      </wps:style>
+                      <wps:bodyPr rot="0" spcFirstLastPara="0" vertOverflow="overflow" horzOverflow="overflow" vert="horz" wrap="square" lIns="91440" tIns="45720" rIns="91440" bIns="45720" numCol="1" spcCol="0" rtlCol="0" fromWordArt="0" anchor="ctr" anchorCtr="0" forceAA="0" compatLnSpc="1">
+                        <a:prstTxWarp prst="textNoShape">
+                          <a:avLst/>
+                        </a:prstTxWarp>
+                        <a:noAutofit/>
+                      </wps:bodyPr>
+                    </wps:wsp>
+                  </a:graphicData>
+                </a:graphic>
+              </wp:inline>
+            </w:drawing>
+          </mc:Choice>
+          <mc:Fallback>
+            <w:pict>
+              <v:rect w14:anchorId="4FC98607" id="Rectángulo 8" o:spid="_x0000_s1026" style="width:389.4pt;height:314.7pt;visibility:visible;mso-wrap-style:square;mso-left-percent:-10001;mso-top-percent:-10001;mso-position-horizontal:absolute;mso-position-horizontal-relative:char;mso-position-vertical:absolute;mso-position-vertical-relative:line;mso-left-percent:-10001;mso-top-percent:-10001;v-text-anchor:middle" o:gfxdata="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" fillcolor="#4bacc6 [3208]" strokecolor="#205867 [1608]" strokeweight="2pt">
+                <w10:anchorlock/>
+              </v:rect>
+            </w:pict>
+          </mc:Fallback>
+        </mc:AlternateContent>
+      </w:r>
+    </w:p>
+    <w:p>
+      <w:pPr>
+        <w:pStyle w:val="Sinespaciado"/>
+        <w:rPr>
+          <w:rFonts w:ascii="Times New Roman" w:hAnsi="Times New Roman" w:cs="Times New Roman"/>
+          <w:sz w:val="24"/>
+          <w:szCs w:val="24"/>
+        </w:rPr>
+      </w:pPr>
+      <w:r>
+        <w:rPr>
+          <w:rFonts w:ascii="Times New Roman" w:hAnsi="Times New Roman" w:cs="Times New Roman"/>
+          <w:sz w:val="24"/>
+          <w:szCs w:val="24"/>
+        </w:rPr>
+        <w:tab/>
+      </w:r>
+    </w:p>
+    <w:p>
+      <w:pPr>
+        <w:pStyle w:val="Sinespaciado"/>
+        <w:rPr>
+          <w:rFonts w:ascii="Times New Roman" w:hAnsi="Times New Roman" w:cs="Times New Roman"/>
+          <w:sz w:val="24"/>
+          <w:szCs w:val="24"/>
+        </w:rPr>
+      </w:pPr>
+      <w:r>
+        <w:rPr>
+          <w:rFonts w:ascii="Times New Roman" w:hAnsi="Times New Roman" w:cs="Times New Roman"/>
+          <w:sz w:val="24"/>
+          <w:szCs w:val="24"/>
+        </w:rPr>
+        <w:tab/>
+        <w:t>Base de Datos:</w:t>
+      </w:r>
+    </w:p>
+    <w:p>
+      <w:pPr>
+        <w:pStyle w:val="Sinespaciado"/>
+        <w:numPr>
+          <w:ilvl w:val="0"/>
+          <w:numId w:val="16"/>
+        </w:numPr>
+        <w:rPr>
+          <w:rFonts w:ascii="Times New Roman" w:hAnsi="Times New Roman" w:cs="Times New Roman"/>
+          <w:sz w:val="24"/>
+          <w:szCs w:val="24"/>
+        </w:rPr>
+      </w:pPr>
+      <w:r>
+        <w:rPr>
+          <w:rFonts w:ascii="Times New Roman" w:hAnsi="Times New Roman" w:cs="Times New Roman"/>
+          <w:sz w:val="24"/>
+          <w:szCs w:val="24"/>
+        </w:rPr>
+        <w:t>Para el presente proyecto se usará la base de datos de MSSQL Server.</w:t>
+      </w:r>
+    </w:p>
+    <w:p>
+      <w:pPr>
+        <w:pStyle w:val="Sinespaciado"/>
+        <w:ind w:left="720"/>
+        <w:rPr>
+          <w:rFonts w:ascii="Times New Roman" w:hAnsi="Times New Roman" w:cs="Times New Roman"/>
           <w:sz w:val="24"/>
           <w:szCs w:val="24"/>
         </w:rPr>
@@ -28026,14 +29116,334 @@
     </w:p>
     <w:p>
       <w:pPr>
-        <w:ind w:left="1440"/>
+        <w:pStyle w:val="Sinespaciado"/>
+        <w:ind w:left="720"/>
         <w:rPr>
-          <w:rFonts w:ascii="Times New Roman" w:eastAsia="Times New Roman" w:hAnsi="Times New Roman" w:cs="Times New Roman"/>
-          <w:b/>
+          <w:rFonts w:ascii="Times New Roman" w:hAnsi="Times New Roman" w:cs="Times New Roman"/>
           <w:sz w:val="24"/>
           <w:szCs w:val="24"/>
         </w:rPr>
       </w:pPr>
+      <w:proofErr w:type="spellStart"/>
+      <w:r>
+        <w:rPr>
+          <w:rFonts w:ascii="Times New Roman" w:hAnsi="Times New Roman" w:cs="Times New Roman"/>
+          <w:sz w:val="24"/>
+          <w:szCs w:val="24"/>
+        </w:rPr>
+        <w:t>Backend</w:t>
+      </w:r>
+      <w:proofErr w:type="spellEnd"/>
+      <w:r>
+        <w:rPr>
+          <w:rFonts w:ascii="Times New Roman" w:hAnsi="Times New Roman" w:cs="Times New Roman"/>
+          <w:sz w:val="24"/>
+          <w:szCs w:val="24"/>
+        </w:rPr>
+        <w:t>:</w:t>
+      </w:r>
+    </w:p>
+    <w:p>
+      <w:pPr>
+        <w:pStyle w:val="Sinespaciado"/>
+        <w:numPr>
+          <w:ilvl w:val="0"/>
+          <w:numId w:val="16"/>
+        </w:numPr>
+        <w:rPr>
+          <w:rFonts w:ascii="Times New Roman" w:hAnsi="Times New Roman" w:cs="Times New Roman"/>
+          <w:sz w:val="24"/>
+          <w:szCs w:val="24"/>
+        </w:rPr>
+      </w:pPr>
+      <w:r>
+        <w:rPr>
+          <w:rFonts w:ascii="Times New Roman" w:hAnsi="Times New Roman" w:cs="Times New Roman"/>
+          <w:sz w:val="24"/>
+          <w:szCs w:val="24"/>
+        </w:rPr>
+        <w:t xml:space="preserve">En el </w:t>
+      </w:r>
+      <w:proofErr w:type="spellStart"/>
+      <w:r>
+        <w:rPr>
+          <w:rFonts w:ascii="Times New Roman" w:hAnsi="Times New Roman" w:cs="Times New Roman"/>
+          <w:sz w:val="24"/>
+          <w:szCs w:val="24"/>
+        </w:rPr>
+        <w:t>Backend</w:t>
+      </w:r>
+      <w:proofErr w:type="spellEnd"/>
+      <w:r>
+        <w:rPr>
+          <w:rFonts w:ascii="Times New Roman" w:hAnsi="Times New Roman" w:cs="Times New Roman"/>
+          <w:sz w:val="24"/>
+          <w:szCs w:val="24"/>
+        </w:rPr>
+        <w:t xml:space="preserve"> se piensa implementar un modelo por capas, contando con el </w:t>
+      </w:r>
+      <w:proofErr w:type="spellStart"/>
+      <w:r>
+        <w:rPr>
+          <w:rFonts w:ascii="Times New Roman" w:hAnsi="Times New Roman" w:cs="Times New Roman"/>
+          <w:sz w:val="24"/>
+          <w:szCs w:val="24"/>
+        </w:rPr>
+        <w:t>domain</w:t>
+      </w:r>
+      <w:proofErr w:type="spellEnd"/>
+      <w:r>
+        <w:rPr>
+          <w:rFonts w:ascii="Times New Roman" w:hAnsi="Times New Roman" w:cs="Times New Roman"/>
+          <w:sz w:val="24"/>
+          <w:szCs w:val="24"/>
+        </w:rPr>
+        <w:t xml:space="preserve">, </w:t>
+      </w:r>
+      <w:proofErr w:type="spellStart"/>
+      <w:r>
+        <w:rPr>
+          <w:rFonts w:ascii="Times New Roman" w:hAnsi="Times New Roman" w:cs="Times New Roman"/>
+          <w:sz w:val="24"/>
+          <w:szCs w:val="24"/>
+        </w:rPr>
+        <w:t>service</w:t>
+      </w:r>
+      <w:proofErr w:type="spellEnd"/>
+      <w:r>
+        <w:rPr>
+          <w:rFonts w:ascii="Times New Roman" w:hAnsi="Times New Roman" w:cs="Times New Roman"/>
+          <w:sz w:val="24"/>
+          <w:szCs w:val="24"/>
+        </w:rPr>
+        <w:t xml:space="preserve"> y </w:t>
+      </w:r>
+      <w:proofErr w:type="spellStart"/>
+      <w:r>
+        <w:rPr>
+          <w:rFonts w:ascii="Times New Roman" w:hAnsi="Times New Roman" w:cs="Times New Roman"/>
+          <w:sz w:val="24"/>
+          <w:szCs w:val="24"/>
+        </w:rPr>
+        <w:t>respository</w:t>
+      </w:r>
+      <w:proofErr w:type="spellEnd"/>
+      <w:r>
+        <w:rPr>
+          <w:rFonts w:ascii="Times New Roman" w:hAnsi="Times New Roman" w:cs="Times New Roman"/>
+          <w:sz w:val="24"/>
+          <w:szCs w:val="24"/>
+        </w:rPr>
+        <w:t>. Asimismo, la tecnología a usar en esta sección será la de .Net Core.</w:t>
+      </w:r>
+    </w:p>
+    <w:p>
+      <w:pPr>
+        <w:pStyle w:val="Sinespaciado"/>
+        <w:ind w:left="1080"/>
+        <w:rPr>
+          <w:rFonts w:ascii="Times New Roman" w:hAnsi="Times New Roman" w:cs="Times New Roman"/>
+          <w:sz w:val="24"/>
+          <w:szCs w:val="24"/>
+        </w:rPr>
+      </w:pPr>
+    </w:p>
+    <w:p>
+      <w:pPr>
+        <w:pStyle w:val="Sinespaciado"/>
+        <w:ind w:left="720"/>
+        <w:rPr>
+          <w:rFonts w:ascii="Times New Roman" w:hAnsi="Times New Roman" w:cs="Times New Roman"/>
+          <w:sz w:val="24"/>
+          <w:szCs w:val="24"/>
+        </w:rPr>
+      </w:pPr>
+      <w:proofErr w:type="spellStart"/>
+      <w:r>
+        <w:rPr>
+          <w:rFonts w:ascii="Times New Roman" w:hAnsi="Times New Roman" w:cs="Times New Roman"/>
+          <w:sz w:val="24"/>
+          <w:szCs w:val="24"/>
+        </w:rPr>
+        <w:t>Frontend</w:t>
+      </w:r>
+      <w:proofErr w:type="spellEnd"/>
+      <w:r>
+        <w:rPr>
+          <w:rFonts w:ascii="Times New Roman" w:hAnsi="Times New Roman" w:cs="Times New Roman"/>
+          <w:sz w:val="24"/>
+          <w:szCs w:val="24"/>
+        </w:rPr>
+        <w:t>:</w:t>
+      </w:r>
+    </w:p>
+    <w:p>
+      <w:pPr>
+        <w:pStyle w:val="Sinespaciado"/>
+        <w:numPr>
+          <w:ilvl w:val="0"/>
+          <w:numId w:val="16"/>
+        </w:numPr>
+        <w:rPr>
+          <w:rFonts w:ascii="Times New Roman" w:hAnsi="Times New Roman" w:cs="Times New Roman"/>
+          <w:sz w:val="24"/>
+          <w:szCs w:val="24"/>
+        </w:rPr>
+      </w:pPr>
+      <w:r>
+        <w:rPr>
+          <w:rFonts w:ascii="Times New Roman" w:hAnsi="Times New Roman" w:cs="Times New Roman"/>
+          <w:sz w:val="24"/>
+          <w:szCs w:val="24"/>
+        </w:rPr>
+        <w:t xml:space="preserve">Para el </w:t>
+      </w:r>
+      <w:proofErr w:type="spellStart"/>
+      <w:r>
+        <w:rPr>
+          <w:rFonts w:ascii="Times New Roman" w:hAnsi="Times New Roman" w:cs="Times New Roman"/>
+          <w:sz w:val="24"/>
+          <w:szCs w:val="24"/>
+        </w:rPr>
+        <w:t>Frontend</w:t>
+      </w:r>
+      <w:proofErr w:type="spellEnd"/>
+      <w:r>
+        <w:rPr>
+          <w:rFonts w:ascii="Times New Roman" w:hAnsi="Times New Roman" w:cs="Times New Roman"/>
+          <w:sz w:val="24"/>
+          <w:szCs w:val="24"/>
+        </w:rPr>
+        <w:t xml:space="preserve"> se implementará una vista a usando la librería </w:t>
+      </w:r>
+      <w:proofErr w:type="spellStart"/>
+      <w:r>
+        <w:rPr>
+          <w:rFonts w:ascii="Times New Roman" w:hAnsi="Times New Roman" w:cs="Times New Roman"/>
+          <w:sz w:val="24"/>
+          <w:szCs w:val="24"/>
+        </w:rPr>
+        <w:t>Vuetify</w:t>
+      </w:r>
+      <w:proofErr w:type="spellEnd"/>
+      <w:r>
+        <w:rPr>
+          <w:rFonts w:ascii="Times New Roman" w:hAnsi="Times New Roman" w:cs="Times New Roman"/>
+          <w:sz w:val="24"/>
+          <w:szCs w:val="24"/>
+        </w:rPr>
+        <w:t xml:space="preserve"> del Framework </w:t>
+      </w:r>
+      <w:proofErr w:type="spellStart"/>
+      <w:r>
+        <w:rPr>
+          <w:rFonts w:ascii="Times New Roman" w:hAnsi="Times New Roman" w:cs="Times New Roman"/>
+          <w:sz w:val="24"/>
+          <w:szCs w:val="24"/>
+        </w:rPr>
+        <w:t>Vue</w:t>
+      </w:r>
+      <w:proofErr w:type="spellEnd"/>
+      <w:r>
+        <w:rPr>
+          <w:rFonts w:ascii="Times New Roman" w:hAnsi="Times New Roman" w:cs="Times New Roman"/>
+          <w:sz w:val="24"/>
+          <w:szCs w:val="24"/>
+        </w:rPr>
+        <w:t>.</w:t>
+      </w:r>
+    </w:p>
+    <w:p>
+      <w:pPr>
+        <w:pStyle w:val="Sinespaciado"/>
+        <w:rPr>
+          <w:rFonts w:ascii="Times New Roman" w:hAnsi="Times New Roman" w:cs="Times New Roman"/>
+          <w:sz w:val="24"/>
+          <w:szCs w:val="24"/>
+        </w:rPr>
+      </w:pPr>
+    </w:p>
+    <w:p>
+      <w:pPr>
+        <w:pStyle w:val="Sinespaciado"/>
+        <w:rPr>
+          <w:rFonts w:ascii="Times New Roman" w:hAnsi="Times New Roman" w:cs="Times New Roman"/>
+          <w:sz w:val="24"/>
+          <w:szCs w:val="24"/>
+        </w:rPr>
+      </w:pPr>
+    </w:p>
+    <w:p>
+      <w:pPr>
+        <w:pStyle w:val="Sinespaciado"/>
+        <w:rPr>
+          <w:rFonts w:ascii="Times New Roman" w:hAnsi="Times New Roman" w:cs="Times New Roman"/>
+          <w:sz w:val="24"/>
+          <w:szCs w:val="24"/>
+        </w:rPr>
+      </w:pPr>
+    </w:p>
+    <w:p>
+      <w:pPr>
+        <w:pStyle w:val="Sinespaciado"/>
+        <w:rPr>
+          <w:rFonts w:ascii="Times New Roman" w:hAnsi="Times New Roman" w:cs="Times New Roman"/>
+          <w:sz w:val="24"/>
+          <w:szCs w:val="24"/>
+        </w:rPr>
+      </w:pPr>
+    </w:p>
+    <w:p>
+      <w:pPr>
+        <w:pStyle w:val="Sinespaciado"/>
+        <w:rPr>
+          <w:rFonts w:ascii="Times New Roman" w:hAnsi="Times New Roman" w:cs="Times New Roman"/>
+          <w:sz w:val="24"/>
+          <w:szCs w:val="24"/>
+        </w:rPr>
+      </w:pPr>
+    </w:p>
+    <w:p>
+      <w:pPr>
+        <w:pStyle w:val="Sinespaciado"/>
+        <w:rPr>
+          <w:rFonts w:ascii="Times New Roman" w:hAnsi="Times New Roman" w:cs="Times New Roman"/>
+          <w:sz w:val="24"/>
+          <w:szCs w:val="24"/>
+        </w:rPr>
+      </w:pPr>
+    </w:p>
+    <w:p>
+      <w:pPr>
+        <w:pStyle w:val="Sinespaciado"/>
+        <w:rPr>
+          <w:rFonts w:ascii="Times New Roman" w:hAnsi="Times New Roman" w:cs="Times New Roman"/>
+          <w:sz w:val="24"/>
+          <w:szCs w:val="24"/>
+        </w:rPr>
+      </w:pPr>
+    </w:p>
+    <w:p>
+      <w:pPr>
+        <w:pStyle w:val="Sinespaciado"/>
+        <w:rPr>
+          <w:rFonts w:ascii="Times New Roman" w:hAnsi="Times New Roman" w:cs="Times New Roman"/>
+          <w:sz w:val="24"/>
+          <w:szCs w:val="24"/>
+        </w:rPr>
+      </w:pPr>
+    </w:p>
+    <w:p>
+      <w:pPr>
+        <w:pStyle w:val="Sinespaciado"/>
+        <w:rPr>
+          <w:rFonts w:ascii="Times New Roman" w:hAnsi="Times New Roman" w:cs="Times New Roman"/>
+          <w:sz w:val="24"/>
+          <w:szCs w:val="24"/>
+        </w:rPr>
+      </w:pPr>
+      <w:bookmarkStart w:id="28" w:name="_GoBack"/>
+      <w:bookmarkEnd w:id="28"/>
     </w:p>
     <w:p>
       <w:pPr>
@@ -28043,15 +29453,15 @@
           <w:szCs w:val="24"/>
         </w:rPr>
       </w:pPr>
-      <w:bookmarkStart w:id="28" w:name="_Toc13390665"/>
       <w:r>
         <w:rPr>
           <w:rFonts w:cs="Times New Roman"/>
           <w:szCs w:val="24"/>
         </w:rPr>
+        <w:lastRenderedPageBreak/>
         <w:t>Modelo inicial de la Base de Datos</w:t>
       </w:r>
-      <w:bookmarkEnd w:id="28"/>
+      <w:bookmarkEnd w:id="27"/>
     </w:p>
     <w:p>
       <w:pPr>
@@ -28082,7 +29492,6 @@
           <w:sz w:val="32"/>
           <w:szCs w:val="32"/>
         </w:rPr>
-        <w:lastRenderedPageBreak/>
         <w:drawing>
           <wp:inline distT="0" distB="0" distL="0" distR="0" wp14:anchorId="2E8E7B2F" wp14:editId="48D1B18F">
             <wp:extent cx="8186206" cy="4706620"/>
@@ -28134,7 +29543,7 @@
           <w:szCs w:val="24"/>
         </w:rPr>
       </w:pPr>
-      <w:bookmarkStart w:id="29" w:name="_Toc13390666"/>
+      <w:bookmarkStart w:id="29" w:name="_Toc13393709"/>
       <w:r>
         <w:rPr>
           <w:rFonts w:cs="Times New Roman"/>
@@ -28228,7 +29637,23 @@
           <w:sz w:val="24"/>
           <w:szCs w:val="24"/>
         </w:rPr>
-        <w:t xml:space="preserve"> hecha con .Net y </w:t>
+        <w:t xml:space="preserve"> hecha con .Net </w:t>
+      </w:r>
+      <w:r>
+        <w:rPr>
+          <w:rFonts w:ascii="Times New Roman" w:eastAsia="Times New Roman" w:hAnsi="Times New Roman" w:cs="Times New Roman"/>
+          <w:sz w:val="24"/>
+          <w:szCs w:val="24"/>
+        </w:rPr>
+        <w:t xml:space="preserve">Core </w:t>
+      </w:r>
+      <w:r>
+        <w:rPr>
+          <w:rFonts w:ascii="Times New Roman" w:eastAsia="Times New Roman" w:hAnsi="Times New Roman" w:cs="Times New Roman"/>
+          <w:sz w:val="24"/>
+          <w:szCs w:val="24"/>
+        </w:rPr>
+        <w:t xml:space="preserve">y </w:t>
       </w:r>
       <w:proofErr w:type="spellStart"/>
       <w:r>
@@ -28247,6 +29672,14 @@
           <w:szCs w:val="24"/>
         </w:rPr>
         <w:t xml:space="preserve"> hecha con </w:t>
+      </w:r>
+      <w:r>
+        <w:rPr>
+          <w:rFonts w:ascii="Times New Roman" w:eastAsia="Times New Roman" w:hAnsi="Times New Roman" w:cs="Times New Roman"/>
+          <w:sz w:val="24"/>
+          <w:szCs w:val="24"/>
+        </w:rPr>
+        <w:t xml:space="preserve">el Framework </w:t>
       </w:r>
       <w:proofErr w:type="spellStart"/>
       <w:r>
@@ -28275,7 +29708,7 @@
           <w:szCs w:val="24"/>
         </w:rPr>
       </w:pPr>
-      <w:bookmarkStart w:id="30" w:name="_Toc13390667"/>
+      <w:bookmarkStart w:id="30" w:name="_Toc13393710"/>
       <w:r>
         <w:rPr>
           <w:rFonts w:cs="Times New Roman"/>
@@ -28289,7 +29722,7 @@
       <w:pPr>
         <w:pStyle w:val="Titulo2"/>
       </w:pPr>
-      <w:bookmarkStart w:id="31" w:name="_Toc13390668"/>
+      <w:bookmarkStart w:id="31" w:name="_Toc13393711"/>
       <w:proofErr w:type="spellStart"/>
       <w:r>
         <w:t>Github</w:t>
@@ -28538,6 +29971,119 @@
     </w:lvl>
   </w:abstractNum>
   <w:abstractNum w:abstractNumId="1" w15:restartNumberingAfterBreak="0">
+    <w:nsid w:val="2A320C32"/>
+    <w:multiLevelType w:val="hybridMultilevel"/>
+    <w:tmpl w:val="8BD2773C"/>
+    <w:lvl w:ilvl="0" w:tplc="F7AAC888">
+      <w:start w:val="2"/>
+      <w:numFmt w:val="bullet"/>
+      <w:lvlText w:val="-"/>
+      <w:lvlJc w:val="left"/>
+      <w:pPr>
+        <w:ind w:left="1080" w:hanging="360"/>
+      </w:pPr>
+      <w:rPr>
+        <w:rFonts w:ascii="Times New Roman" w:eastAsia="Arial" w:hAnsi="Times New Roman" w:cs="Times New Roman" w:hint="default"/>
+      </w:rPr>
+    </w:lvl>
+    <w:lvl w:ilvl="1" w:tplc="280A0003" w:tentative="1">
+      <w:start w:val="1"/>
+      <w:numFmt w:val="bullet"/>
+      <w:lvlText w:val="o"/>
+      <w:lvlJc w:val="left"/>
+      <w:pPr>
+        <w:ind w:left="1800" w:hanging="360"/>
+      </w:pPr>
+      <w:rPr>
+        <w:rFonts w:ascii="Courier New" w:hAnsi="Courier New" w:cs="Courier New" w:hint="default"/>
+      </w:rPr>
+    </w:lvl>
+    <w:lvl w:ilvl="2" w:tplc="280A0005" w:tentative="1">
+      <w:start w:val="1"/>
+      <w:numFmt w:val="bullet"/>
+      <w:lvlText w:val=""/>
+      <w:lvlJc w:val="left"/>
+      <w:pPr>
+        <w:ind w:left="2520" w:hanging="360"/>
+      </w:pPr>
+      <w:rPr>
+        <w:rFonts w:ascii="Wingdings" w:hAnsi="Wingdings" w:hint="default"/>
+      </w:rPr>
+    </w:lvl>
+    <w:lvl w:ilvl="3" w:tplc="280A0001" w:tentative="1">
+      <w:start w:val="1"/>
+      <w:numFmt w:val="bullet"/>
+      <w:lvlText w:val=""/>
+      <w:lvlJc w:val="left"/>
+      <w:pPr>
+        <w:ind w:left="3240" w:hanging="360"/>
+      </w:pPr>
+      <w:rPr>
+        <w:rFonts w:ascii="Symbol" w:hAnsi="Symbol" w:hint="default"/>
+      </w:rPr>
+    </w:lvl>
+    <w:lvl w:ilvl="4" w:tplc="280A0003" w:tentative="1">
+      <w:start w:val="1"/>
+      <w:numFmt w:val="bullet"/>
+      <w:lvlText w:val="o"/>
+      <w:lvlJc w:val="left"/>
+      <w:pPr>
+        <w:ind w:left="3960" w:hanging="360"/>
+      </w:pPr>
+      <w:rPr>
+        <w:rFonts w:ascii="Courier New" w:hAnsi="Courier New" w:cs="Courier New" w:hint="default"/>
+      </w:rPr>
+    </w:lvl>
+    <w:lvl w:ilvl="5" w:tplc="280A0005" w:tentative="1">
+      <w:start w:val="1"/>
+      <w:numFmt w:val="bullet"/>
+      <w:lvlText w:val=""/>
+      <w:lvlJc w:val="left"/>
+      <w:pPr>
+        <w:ind w:left="4680" w:hanging="360"/>
+      </w:pPr>
+      <w:rPr>
+        <w:rFonts w:ascii="Wingdings" w:hAnsi="Wingdings" w:hint="default"/>
+      </w:rPr>
+    </w:lvl>
+    <w:lvl w:ilvl="6" w:tplc="280A0001" w:tentative="1">
+      <w:start w:val="1"/>
+      <w:numFmt w:val="bullet"/>
+      <w:lvlText w:val=""/>
+      <w:lvlJc w:val="left"/>
+      <w:pPr>
+        <w:ind w:left="5400" w:hanging="360"/>
+      </w:pPr>
+      <w:rPr>
+        <w:rFonts w:ascii="Symbol" w:hAnsi="Symbol" w:hint="default"/>
+      </w:rPr>
+    </w:lvl>
+    <w:lvl w:ilvl="7" w:tplc="280A0003" w:tentative="1">
+      <w:start w:val="1"/>
+      <w:numFmt w:val="bullet"/>
+      <w:lvlText w:val="o"/>
+      <w:lvlJc w:val="left"/>
+      <w:pPr>
+        <w:ind w:left="6120" w:hanging="360"/>
+      </w:pPr>
+      <w:rPr>
+        <w:rFonts w:ascii="Courier New" w:hAnsi="Courier New" w:cs="Courier New" w:hint="default"/>
+      </w:rPr>
+    </w:lvl>
+    <w:lvl w:ilvl="8" w:tplc="280A0005" w:tentative="1">
+      <w:start w:val="1"/>
+      <w:numFmt w:val="bullet"/>
+      <w:lvlText w:val=""/>
+      <w:lvlJc w:val="left"/>
+      <w:pPr>
+        <w:ind w:left="6840" w:hanging="360"/>
+      </w:pPr>
+      <w:rPr>
+        <w:rFonts w:ascii="Wingdings" w:hAnsi="Wingdings" w:hint="default"/>
+      </w:rPr>
+    </w:lvl>
+  </w:abstractNum>
+  <w:abstractNum w:abstractNumId="2" w15:restartNumberingAfterBreak="0">
     <w:nsid w:val="39DB5099"/>
     <w:multiLevelType w:val="hybridMultilevel"/>
     <w:tmpl w:val="6A0834E6"/>
@@ -28650,7 +30196,7 @@
       </w:rPr>
     </w:lvl>
   </w:abstractNum>
-  <w:abstractNum w:abstractNumId="2" w15:restartNumberingAfterBreak="0">
+  <w:abstractNum w:abstractNumId="3" w15:restartNumberingAfterBreak="0">
     <w:nsid w:val="3D2B5080"/>
     <w:multiLevelType w:val="hybridMultilevel"/>
     <w:tmpl w:val="8A545A88"/>
@@ -28763,7 +30309,7 @@
       </w:rPr>
     </w:lvl>
   </w:abstractNum>
-  <w:abstractNum w:abstractNumId="3" w15:restartNumberingAfterBreak="0">
+  <w:abstractNum w:abstractNumId="4" w15:restartNumberingAfterBreak="0">
     <w:nsid w:val="4A3231F9"/>
     <w:multiLevelType w:val="multilevel"/>
     <w:tmpl w:val="B59216EA"/>
@@ -28876,7 +30422,7 @@
       </w:rPr>
     </w:lvl>
   </w:abstractNum>
-  <w:abstractNum w:abstractNumId="4" w15:restartNumberingAfterBreak="0">
+  <w:abstractNum w:abstractNumId="5" w15:restartNumberingAfterBreak="0">
     <w:nsid w:val="4B233EB2"/>
     <w:multiLevelType w:val="multilevel"/>
     <w:tmpl w:val="E6E8D520"/>
@@ -28989,7 +30535,7 @@
       </w:rPr>
     </w:lvl>
   </w:abstractNum>
-  <w:abstractNum w:abstractNumId="5" w15:restartNumberingAfterBreak="0">
+  <w:abstractNum w:abstractNumId="6" w15:restartNumberingAfterBreak="0">
     <w:nsid w:val="4E42779F"/>
     <w:multiLevelType w:val="multilevel"/>
     <w:tmpl w:val="DED8C5EA"/>
@@ -29102,7 +30648,7 @@
       </w:rPr>
     </w:lvl>
   </w:abstractNum>
-  <w:abstractNum w:abstractNumId="6" w15:restartNumberingAfterBreak="0">
+  <w:abstractNum w:abstractNumId="7" w15:restartNumberingAfterBreak="0">
     <w:nsid w:val="536B0596"/>
     <w:multiLevelType w:val="multilevel"/>
     <w:tmpl w:val="D54C58F4"/>
@@ -29215,7 +30761,7 @@
       </w:rPr>
     </w:lvl>
   </w:abstractNum>
-  <w:abstractNum w:abstractNumId="7" w15:restartNumberingAfterBreak="0">
+  <w:abstractNum w:abstractNumId="8" w15:restartNumberingAfterBreak="0">
     <w:nsid w:val="5E44271B"/>
     <w:multiLevelType w:val="multilevel"/>
     <w:tmpl w:val="365A6B1E"/>
@@ -29331,7 +30877,7 @@
       </w:rPr>
     </w:lvl>
   </w:abstractNum>
-  <w:abstractNum w:abstractNumId="8" w15:restartNumberingAfterBreak="0">
+  <w:abstractNum w:abstractNumId="9" w15:restartNumberingAfterBreak="0">
     <w:nsid w:val="639F1FD1"/>
     <w:multiLevelType w:val="multilevel"/>
     <w:tmpl w:val="78BA0B2C"/>
@@ -29420,7 +30966,7 @@
       </w:pPr>
     </w:lvl>
   </w:abstractNum>
-  <w:abstractNum w:abstractNumId="9" w15:restartNumberingAfterBreak="0">
+  <w:abstractNum w:abstractNumId="10" w15:restartNumberingAfterBreak="0">
     <w:nsid w:val="66EE139A"/>
     <w:multiLevelType w:val="hybridMultilevel"/>
     <w:tmpl w:val="F4305864"/>
@@ -29509,7 +31055,7 @@
       </w:pPr>
     </w:lvl>
   </w:abstractNum>
-  <w:abstractNum w:abstractNumId="10" w15:restartNumberingAfterBreak="0">
+  <w:abstractNum w:abstractNumId="11" w15:restartNumberingAfterBreak="0">
     <w:nsid w:val="758E1C4B"/>
     <w:multiLevelType w:val="hybridMultilevel"/>
     <w:tmpl w:val="1E9495AA"/>
@@ -29598,7 +31144,7 @@
       </w:pPr>
     </w:lvl>
   </w:abstractNum>
-  <w:abstractNum w:abstractNumId="11" w15:restartNumberingAfterBreak="0">
+  <w:abstractNum w:abstractNumId="12" w15:restartNumberingAfterBreak="0">
     <w:nsid w:val="7885580A"/>
     <w:multiLevelType w:val="hybridMultilevel"/>
     <w:tmpl w:val="A6AC9176"/>
@@ -29684,7 +31230,7 @@
       </w:pPr>
     </w:lvl>
   </w:abstractNum>
-  <w:abstractNum w:abstractNumId="12" w15:restartNumberingAfterBreak="0">
+  <w:abstractNum w:abstractNumId="13" w15:restartNumberingAfterBreak="0">
     <w:nsid w:val="788B40DC"/>
     <w:multiLevelType w:val="hybridMultilevel"/>
     <w:tmpl w:val="EA0A3C6C"/>
@@ -29773,7 +31319,7 @@
       </w:pPr>
     </w:lvl>
   </w:abstractNum>
-  <w:abstractNum w:abstractNumId="13" w15:restartNumberingAfterBreak="0">
+  <w:abstractNum w:abstractNumId="14" w15:restartNumberingAfterBreak="0">
     <w:nsid w:val="7B2C261A"/>
     <w:multiLevelType w:val="multilevel"/>
     <w:tmpl w:val="C7B03BE4"/>
@@ -29886,7 +31432,7 @@
       </w:rPr>
     </w:lvl>
   </w:abstractNum>
-  <w:abstractNum w:abstractNumId="14" w15:restartNumberingAfterBreak="0">
+  <w:abstractNum w:abstractNumId="15" w15:restartNumberingAfterBreak="0">
     <w:nsid w:val="7B524474"/>
     <w:multiLevelType w:val="multilevel"/>
     <w:tmpl w:val="CB6446E2"/>
@@ -30000,48 +31546,51 @@
     </w:lvl>
   </w:abstractNum>
   <w:num w:numId="1">
-    <w:abstractNumId w:val="4"/>
+    <w:abstractNumId w:val="5"/>
   </w:num>
   <w:num w:numId="2">
-    <w:abstractNumId w:val="7"/>
+    <w:abstractNumId w:val="8"/>
   </w:num>
   <w:num w:numId="3">
     <w:abstractNumId w:val="0"/>
   </w:num>
   <w:num w:numId="4">
+    <w:abstractNumId w:val="10"/>
+  </w:num>
+  <w:num w:numId="5">
+    <w:abstractNumId w:val="7"/>
+  </w:num>
+  <w:num w:numId="6">
+    <w:abstractNumId w:val="12"/>
+  </w:num>
+  <w:num w:numId="7">
+    <w:abstractNumId w:val="14"/>
+  </w:num>
+  <w:num w:numId="8">
+    <w:abstractNumId w:val="15"/>
+  </w:num>
+  <w:num w:numId="9">
+    <w:abstractNumId w:val="6"/>
+  </w:num>
+  <w:num w:numId="10">
+    <w:abstractNumId w:val="4"/>
+  </w:num>
+  <w:num w:numId="11">
     <w:abstractNumId w:val="9"/>
   </w:num>
-  <w:num w:numId="5">
-    <w:abstractNumId w:val="6"/>
+  <w:num w:numId="12">
+    <w:abstractNumId w:val="3"/>
   </w:num>
-  <w:num w:numId="6">
+  <w:num w:numId="13">
+    <w:abstractNumId w:val="13"/>
+  </w:num>
+  <w:num w:numId="14">
     <w:abstractNumId w:val="11"/>
   </w:num>
-  <w:num w:numId="7">
-    <w:abstractNumId w:val="13"/>
-  </w:num>
-  <w:num w:numId="8">
-    <w:abstractNumId w:val="14"/>
-  </w:num>
-  <w:num w:numId="9">
-    <w:abstractNumId w:val="5"/>
-  </w:num>
-  <w:num w:numId="10">
-    <w:abstractNumId w:val="3"/>
-  </w:num>
-  <w:num w:numId="11">
-    <w:abstractNumId w:val="8"/>
-  </w:num>
-  <w:num w:numId="12">
+  <w:num w:numId="15">
     <w:abstractNumId w:val="2"/>
   </w:num>
-  <w:num w:numId="13">
-    <w:abstractNumId w:val="12"/>
-  </w:num>
-  <w:num w:numId="14">
-    <w:abstractNumId w:val="10"/>
-  </w:num>
-  <w:num w:numId="15">
+  <w:num w:numId="16">
     <w:abstractNumId w:val="1"/>
   </w:num>
 </w:numbering>
@@ -31589,7 +33138,7 @@
 </file>
 
 <file path=customXml/itemProps1.xml><?xml version="1.0" encoding="utf-8"?>
-<ds:datastoreItem xmlns:ds="http://schemas.openxmlformats.org/officeDocument/2006/customXml" ds:itemID="{1B26951A-2C2C-4421-A1DA-0DFAA47BC513}">
+<ds:datastoreItem xmlns:ds="http://schemas.openxmlformats.org/officeDocument/2006/customXml" ds:itemID="{D9AA12FA-B6ED-4076-BFEA-8A7DDCF65430}">
   <ds:schemaRefs>
     <ds:schemaRef ds:uri="http://schemas.openxmlformats.org/officeDocument/2006/bibliography"/>
   </ds:schemaRefs>

--- a/Documentación.docx
+++ b/Documentación.docx
@@ -473,7 +473,7 @@
           <w:r>
             <w:fldChar w:fldCharType="separate"/>
           </w:r>
-          <w:hyperlink w:anchor="_Toc13393680" w:history="1">
+          <w:hyperlink w:anchor="_Toc13395754" w:history="1">
             <w:r>
               <w:rPr>
                 <w:rStyle w:val="Hipervnculo"/>
@@ -514,7 +514,7 @@
                 <w:noProof/>
                 <w:webHidden/>
               </w:rPr>
-              <w:instrText xml:space="preserve"> PAGEREF _Toc13393680 \h </w:instrText>
+              <w:instrText xml:space="preserve"> PAGEREF _Toc13395754 \h </w:instrText>
             </w:r>
             <w:r>
               <w:rPr>
@@ -557,7 +557,7 @@
               <w:noProof/>
             </w:rPr>
           </w:pPr>
-          <w:hyperlink w:anchor="_Toc13393681" w:history="1">
+          <w:hyperlink w:anchor="_Toc13395755" w:history="1">
             <w:r>
               <w:rPr>
                 <w:rStyle w:val="Hipervnculo"/>
@@ -598,7 +598,7 @@
                 <w:noProof/>
                 <w:webHidden/>
               </w:rPr>
-              <w:instrText xml:space="preserve"> PAGEREF _Toc13393681 \h </w:instrText>
+              <w:instrText xml:space="preserve"> PAGEREF _Toc13395755 \h </w:instrText>
             </w:r>
             <w:r>
               <w:rPr>
@@ -641,7 +641,7 @@
               <w:noProof/>
             </w:rPr>
           </w:pPr>
-          <w:hyperlink w:anchor="_Toc13393682" w:history="1">
+          <w:hyperlink w:anchor="_Toc13395756" w:history="1">
             <w:r>
               <w:rPr>
                 <w:rStyle w:val="Hipervnculo"/>
@@ -682,7 +682,7 @@
                 <w:noProof/>
                 <w:webHidden/>
               </w:rPr>
-              <w:instrText xml:space="preserve"> PAGEREF _Toc13393682 \h </w:instrText>
+              <w:instrText xml:space="preserve"> PAGEREF _Toc13395756 \h </w:instrText>
             </w:r>
             <w:r>
               <w:rPr>
@@ -725,7 +725,7 @@
               <w:noProof/>
             </w:rPr>
           </w:pPr>
-          <w:hyperlink w:anchor="_Toc13393683" w:history="1">
+          <w:hyperlink w:anchor="_Toc13395757" w:history="1">
             <w:r>
               <w:rPr>
                 <w:rStyle w:val="Hipervnculo"/>
@@ -766,7 +766,7 @@
                 <w:noProof/>
                 <w:webHidden/>
               </w:rPr>
-              <w:instrText xml:space="preserve"> PAGEREF _Toc13393683 \h </w:instrText>
+              <w:instrText xml:space="preserve"> PAGEREF _Toc13395757 \h </w:instrText>
             </w:r>
             <w:r>
               <w:rPr>
@@ -809,7 +809,7 @@
               <w:noProof/>
             </w:rPr>
           </w:pPr>
-          <w:hyperlink w:anchor="_Toc13393684" w:history="1">
+          <w:hyperlink w:anchor="_Toc13395758" w:history="1">
             <w:r>
               <w:rPr>
                 <w:rStyle w:val="Hipervnculo"/>
@@ -850,7 +850,7 @@
                 <w:noProof/>
                 <w:webHidden/>
               </w:rPr>
-              <w:instrText xml:space="preserve"> PAGEREF _Toc13393684 \h </w:instrText>
+              <w:instrText xml:space="preserve"> PAGEREF _Toc13395758 \h </w:instrText>
             </w:r>
             <w:r>
               <w:rPr>
@@ -893,7 +893,7 @@
               <w:noProof/>
             </w:rPr>
           </w:pPr>
-          <w:hyperlink w:anchor="_Toc13393685" w:history="1">
+          <w:hyperlink w:anchor="_Toc13395759" w:history="1">
             <w:r>
               <w:rPr>
                 <w:rStyle w:val="Hipervnculo"/>
@@ -934,7 +934,7 @@
                 <w:noProof/>
                 <w:webHidden/>
               </w:rPr>
-              <w:instrText xml:space="preserve"> PAGEREF _Toc13393685 \h </w:instrText>
+              <w:instrText xml:space="preserve"> PAGEREF _Toc13395759 \h </w:instrText>
             </w:r>
             <w:r>
               <w:rPr>
@@ -977,7 +977,7 @@
               <w:noProof/>
             </w:rPr>
           </w:pPr>
-          <w:hyperlink w:anchor="_Toc13393686" w:history="1">
+          <w:hyperlink w:anchor="_Toc13395760" w:history="1">
             <w:r>
               <w:rPr>
                 <w:rStyle w:val="Hipervnculo"/>
@@ -1018,7 +1018,7 @@
                 <w:noProof/>
                 <w:webHidden/>
               </w:rPr>
-              <w:instrText xml:space="preserve"> PAGEREF _Toc13393686 \h </w:instrText>
+              <w:instrText xml:space="preserve"> PAGEREF _Toc13395760 \h </w:instrText>
             </w:r>
             <w:r>
               <w:rPr>
@@ -1061,7 +1061,7 @@
               <w:noProof/>
             </w:rPr>
           </w:pPr>
-          <w:hyperlink w:anchor="_Toc13393687" w:history="1">
+          <w:hyperlink w:anchor="_Toc13395761" w:history="1">
             <w:r>
               <w:rPr>
                 <w:rStyle w:val="Hipervnculo"/>
@@ -1102,7 +1102,7 @@
                 <w:noProof/>
                 <w:webHidden/>
               </w:rPr>
-              <w:instrText xml:space="preserve"> PAGEREF _Toc13393687 \h </w:instrText>
+              <w:instrText xml:space="preserve"> PAGEREF _Toc13395761 \h </w:instrText>
             </w:r>
             <w:r>
               <w:rPr>
@@ -1145,7 +1145,7 @@
               <w:noProof/>
             </w:rPr>
           </w:pPr>
-          <w:hyperlink w:anchor="_Toc13393688" w:history="1">
+          <w:hyperlink w:anchor="_Toc13395762" w:history="1">
             <w:r>
               <w:rPr>
                 <w:rStyle w:val="Hipervnculo"/>
@@ -1186,7 +1186,7 @@
                 <w:noProof/>
                 <w:webHidden/>
               </w:rPr>
-              <w:instrText xml:space="preserve"> PAGEREF _Toc13393688 \h </w:instrText>
+              <w:instrText xml:space="preserve"> PAGEREF _Toc13395762 \h </w:instrText>
             </w:r>
             <w:r>
               <w:rPr>
@@ -1229,7 +1229,7 @@
               <w:noProof/>
             </w:rPr>
           </w:pPr>
-          <w:hyperlink w:anchor="_Toc13393689" w:history="1">
+          <w:hyperlink w:anchor="_Toc13395763" w:history="1">
             <w:r>
               <w:rPr>
                 <w:rStyle w:val="Hipervnculo"/>
@@ -1270,7 +1270,7 @@
                 <w:noProof/>
                 <w:webHidden/>
               </w:rPr>
-              <w:instrText xml:space="preserve"> PAGEREF _Toc13393689 \h </w:instrText>
+              <w:instrText xml:space="preserve"> PAGEREF _Toc13395763 \h </w:instrText>
             </w:r>
             <w:r>
               <w:rPr>
@@ -1313,7 +1313,7 @@
               <w:noProof/>
             </w:rPr>
           </w:pPr>
-          <w:hyperlink w:anchor="_Toc13393690" w:history="1">
+          <w:hyperlink w:anchor="_Toc13395764" w:history="1">
             <w:r>
               <w:rPr>
                 <w:rStyle w:val="Hipervnculo"/>
@@ -1354,7 +1354,7 @@
                 <w:noProof/>
                 <w:webHidden/>
               </w:rPr>
-              <w:instrText xml:space="preserve"> PAGEREF _Toc13393690 \h </w:instrText>
+              <w:instrText xml:space="preserve"> PAGEREF _Toc13395764 \h </w:instrText>
             </w:r>
             <w:r>
               <w:rPr>
@@ -1397,7 +1397,7 @@
               <w:noProof/>
             </w:rPr>
           </w:pPr>
-          <w:hyperlink w:anchor="_Toc13393691" w:history="1">
+          <w:hyperlink w:anchor="_Toc13395765" w:history="1">
             <w:r>
               <w:rPr>
                 <w:rStyle w:val="Hipervnculo"/>
@@ -1438,7 +1438,7 @@
                 <w:noProof/>
                 <w:webHidden/>
               </w:rPr>
-              <w:instrText xml:space="preserve"> PAGEREF _Toc13393691 \h </w:instrText>
+              <w:instrText xml:space="preserve"> PAGEREF _Toc13395765 \h </w:instrText>
             </w:r>
             <w:r>
               <w:rPr>
@@ -1481,7 +1481,7 @@
               <w:noProof/>
             </w:rPr>
           </w:pPr>
-          <w:hyperlink w:anchor="_Toc13393692" w:history="1">
+          <w:hyperlink w:anchor="_Toc13395766" w:history="1">
             <w:r>
               <w:rPr>
                 <w:rStyle w:val="Hipervnculo"/>
@@ -1522,7 +1522,7 @@
                 <w:noProof/>
                 <w:webHidden/>
               </w:rPr>
-              <w:instrText xml:space="preserve"> PAGEREF _Toc13393692 \h </w:instrText>
+              <w:instrText xml:space="preserve"> PAGEREF _Toc13395766 \h </w:instrText>
             </w:r>
             <w:r>
               <w:rPr>
@@ -1565,7 +1565,7 @@
               <w:noProof/>
             </w:rPr>
           </w:pPr>
-          <w:hyperlink w:anchor="_Toc13393693" w:history="1">
+          <w:hyperlink w:anchor="_Toc13395767" w:history="1">
             <w:r>
               <w:rPr>
                 <w:rStyle w:val="Hipervnculo"/>
@@ -1606,7 +1606,7 @@
                 <w:noProof/>
                 <w:webHidden/>
               </w:rPr>
-              <w:instrText xml:space="preserve"> PAGEREF _Toc13393693 \h </w:instrText>
+              <w:instrText xml:space="preserve"> PAGEREF _Toc13395767 \h </w:instrText>
             </w:r>
             <w:r>
               <w:rPr>
@@ -1649,7 +1649,7 @@
               <w:noProof/>
             </w:rPr>
           </w:pPr>
-          <w:hyperlink w:anchor="_Toc13393694" w:history="1">
+          <w:hyperlink w:anchor="_Toc13395768" w:history="1">
             <w:r>
               <w:rPr>
                 <w:rStyle w:val="Hipervnculo"/>
@@ -1690,7 +1690,7 @@
                 <w:noProof/>
                 <w:webHidden/>
               </w:rPr>
-              <w:instrText xml:space="preserve"> PAGEREF _Toc13393694 \h </w:instrText>
+              <w:instrText xml:space="preserve"> PAGEREF _Toc13395768 \h </w:instrText>
             </w:r>
             <w:r>
               <w:rPr>
@@ -1733,7 +1733,7 @@
               <w:noProof/>
             </w:rPr>
           </w:pPr>
-          <w:hyperlink w:anchor="_Toc13393695" w:history="1">
+          <w:hyperlink w:anchor="_Toc13395769" w:history="1">
             <w:r>
               <w:rPr>
                 <w:rStyle w:val="Hipervnculo"/>
@@ -1774,7 +1774,7 @@
                 <w:noProof/>
                 <w:webHidden/>
               </w:rPr>
-              <w:instrText xml:space="preserve"> PAGEREF _Toc13393695 \h </w:instrText>
+              <w:instrText xml:space="preserve"> PAGEREF _Toc13395769 \h </w:instrText>
             </w:r>
             <w:r>
               <w:rPr>
@@ -1817,7 +1817,7 @@
               <w:noProof/>
             </w:rPr>
           </w:pPr>
-          <w:hyperlink w:anchor="_Toc13393696" w:history="1">
+          <w:hyperlink w:anchor="_Toc13395770" w:history="1">
             <w:r>
               <w:rPr>
                 <w:rStyle w:val="Hipervnculo"/>
@@ -1858,7 +1858,7 @@
                 <w:noProof/>
                 <w:webHidden/>
               </w:rPr>
-              <w:instrText xml:space="preserve"> PAGEREF _Toc13393696 \h </w:instrText>
+              <w:instrText xml:space="preserve"> PAGEREF _Toc13395770 \h </w:instrText>
             </w:r>
             <w:r>
               <w:rPr>
@@ -1901,7 +1901,7 @@
               <w:noProof/>
             </w:rPr>
           </w:pPr>
-          <w:hyperlink w:anchor="_Toc13393697" w:history="1">
+          <w:hyperlink w:anchor="_Toc13395771" w:history="1">
             <w:r>
               <w:rPr>
                 <w:rStyle w:val="Hipervnculo"/>
@@ -1942,7 +1942,7 @@
                 <w:noProof/>
                 <w:webHidden/>
               </w:rPr>
-              <w:instrText xml:space="preserve"> PAGEREF _Toc13393697 \h </w:instrText>
+              <w:instrText xml:space="preserve"> PAGEREF _Toc13395771 \h </w:instrText>
             </w:r>
             <w:r>
               <w:rPr>
@@ -1985,7 +1985,7 @@
               <w:noProof/>
             </w:rPr>
           </w:pPr>
-          <w:hyperlink w:anchor="_Toc13393698" w:history="1">
+          <w:hyperlink w:anchor="_Toc13395772" w:history="1">
             <w:r>
               <w:rPr>
                 <w:rStyle w:val="Hipervnculo"/>
@@ -2026,7 +2026,7 @@
                 <w:noProof/>
                 <w:webHidden/>
               </w:rPr>
-              <w:instrText xml:space="preserve"> PAGEREF _Toc13393698 \h </w:instrText>
+              <w:instrText xml:space="preserve"> PAGEREF _Toc13395772 \h </w:instrText>
             </w:r>
             <w:r>
               <w:rPr>
@@ -2069,7 +2069,7 @@
               <w:noProof/>
             </w:rPr>
           </w:pPr>
-          <w:hyperlink w:anchor="_Toc13393699" w:history="1">
+          <w:hyperlink w:anchor="_Toc13395773" w:history="1">
             <w:r>
               <w:rPr>
                 <w:rStyle w:val="Hipervnculo"/>
@@ -2110,7 +2110,7 @@
                 <w:noProof/>
                 <w:webHidden/>
               </w:rPr>
-              <w:instrText xml:space="preserve"> PAGEREF _Toc13393699 \h </w:instrText>
+              <w:instrText xml:space="preserve"> PAGEREF _Toc13395773 \h </w:instrText>
             </w:r>
             <w:r>
               <w:rPr>
@@ -2153,7 +2153,7 @@
               <w:noProof/>
             </w:rPr>
           </w:pPr>
-          <w:hyperlink w:anchor="_Toc13393700" w:history="1">
+          <w:hyperlink w:anchor="_Toc13395774" w:history="1">
             <w:r>
               <w:rPr>
                 <w:rStyle w:val="Hipervnculo"/>
@@ -2194,7 +2194,7 @@
                 <w:noProof/>
                 <w:webHidden/>
               </w:rPr>
-              <w:instrText xml:space="preserve"> PAGEREF _Toc13393700 \h </w:instrText>
+              <w:instrText xml:space="preserve"> PAGEREF _Toc13395774 \h </w:instrText>
             </w:r>
             <w:r>
               <w:rPr>
@@ -2237,7 +2237,7 @@
               <w:noProof/>
             </w:rPr>
           </w:pPr>
-          <w:hyperlink w:anchor="_Toc13393701" w:history="1">
+          <w:hyperlink w:anchor="_Toc13395775" w:history="1">
             <w:r>
               <w:rPr>
                 <w:rStyle w:val="Hipervnculo"/>
@@ -2278,7 +2278,7 @@
                 <w:noProof/>
                 <w:webHidden/>
               </w:rPr>
-              <w:instrText xml:space="preserve"> PAGEREF _Toc13393701 \h </w:instrText>
+              <w:instrText xml:space="preserve"> PAGEREF _Toc13395775 \h </w:instrText>
             </w:r>
             <w:r>
               <w:rPr>
@@ -2321,7 +2321,7 @@
               <w:noProof/>
             </w:rPr>
           </w:pPr>
-          <w:hyperlink w:anchor="_Toc13393702" w:history="1">
+          <w:hyperlink w:anchor="_Toc13395776" w:history="1">
             <w:r>
               <w:rPr>
                 <w:rStyle w:val="Hipervnculo"/>
@@ -2362,7 +2362,7 @@
                 <w:noProof/>
                 <w:webHidden/>
               </w:rPr>
-              <w:instrText xml:space="preserve"> PAGEREF _Toc13393702 \h </w:instrText>
+              <w:instrText xml:space="preserve"> PAGEREF _Toc13395776 \h </w:instrText>
             </w:r>
             <w:r>
               <w:rPr>
@@ -2405,7 +2405,7 @@
               <w:noProof/>
             </w:rPr>
           </w:pPr>
-          <w:hyperlink w:anchor="_Toc13393703" w:history="1">
+          <w:hyperlink w:anchor="_Toc13395777" w:history="1">
             <w:r>
               <w:rPr>
                 <w:rStyle w:val="Hipervnculo"/>
@@ -2446,7 +2446,7 @@
                 <w:noProof/>
                 <w:webHidden/>
               </w:rPr>
-              <w:instrText xml:space="preserve"> PAGEREF _Toc13393703 \h </w:instrText>
+              <w:instrText xml:space="preserve"> PAGEREF _Toc13395777 \h </w:instrText>
             </w:r>
             <w:r>
               <w:rPr>
@@ -2489,7 +2489,7 @@
               <w:noProof/>
             </w:rPr>
           </w:pPr>
-          <w:hyperlink w:anchor="_Toc13393704" w:history="1">
+          <w:hyperlink w:anchor="_Toc13395778" w:history="1">
             <w:r>
               <w:rPr>
                 <w:rStyle w:val="Hipervnculo"/>
@@ -2530,7 +2530,7 @@
                 <w:noProof/>
                 <w:webHidden/>
               </w:rPr>
-              <w:instrText xml:space="preserve"> PAGEREF _Toc13393704 \h </w:instrText>
+              <w:instrText xml:space="preserve"> PAGEREF _Toc13395778 \h </w:instrText>
             </w:r>
             <w:r>
               <w:rPr>
@@ -2573,7 +2573,7 @@
               <w:noProof/>
             </w:rPr>
           </w:pPr>
-          <w:hyperlink w:anchor="_Toc13393705" w:history="1">
+          <w:hyperlink w:anchor="_Toc13395779" w:history="1">
             <w:r>
               <w:rPr>
                 <w:rStyle w:val="Hipervnculo"/>
@@ -2614,7 +2614,7 @@
                 <w:noProof/>
                 <w:webHidden/>
               </w:rPr>
-              <w:instrText xml:space="preserve"> PAGEREF _Toc13393705 \h </w:instrText>
+              <w:instrText xml:space="preserve"> PAGEREF _Toc13395779 \h </w:instrText>
             </w:r>
             <w:r>
               <w:rPr>
@@ -2657,7 +2657,7 @@
               <w:noProof/>
             </w:rPr>
           </w:pPr>
-          <w:hyperlink w:anchor="_Toc13393706" w:history="1">
+          <w:hyperlink w:anchor="_Toc13395780" w:history="1">
             <w:r>
               <w:rPr>
                 <w:rStyle w:val="Hipervnculo"/>
@@ -2700,7 +2700,7 @@
                 <w:noProof/>
                 <w:webHidden/>
               </w:rPr>
-              <w:instrText xml:space="preserve"> PAGEREF _Toc13393706 \h </w:instrText>
+              <w:instrText xml:space="preserve"> PAGEREF _Toc13395780 \h </w:instrText>
             </w:r>
             <w:r>
               <w:rPr>
@@ -2743,7 +2743,7 @@
               <w:noProof/>
             </w:rPr>
           </w:pPr>
-          <w:hyperlink w:anchor="_Toc13393707" w:history="1">
+          <w:hyperlink w:anchor="_Toc13395781" w:history="1">
             <w:r>
               <w:rPr>
                 <w:rStyle w:val="Hipervnculo"/>
@@ -2763,7 +2763,21 @@
                 <w:rStyle w:val="Hipervnculo"/>
                 <w:noProof/>
               </w:rPr>
-              <w:t>Casos de Uso de la Aplicación</w:t>
+              <w:t>Estructura Backend</w:t>
+            </w:r>
+            <w:r>
+              <w:rPr>
+                <w:rStyle w:val="Hipervnculo"/>
+                <w:noProof/>
+              </w:rPr>
+              <w:t xml:space="preserve"> </w:t>
+            </w:r>
+            <w:r>
+              <w:rPr>
+                <w:rStyle w:val="Hipervnculo"/>
+                <w:noProof/>
+              </w:rPr>
+              <w:t>y Frontend</w:t>
             </w:r>
             <w:r>
               <w:rPr>
@@ -2784,7 +2798,7 @@
                 <w:noProof/>
                 <w:webHidden/>
               </w:rPr>
-              <w:instrText xml:space="preserve"> PAGEREF _Toc13393707 \h </w:instrText>
+              <w:instrText xml:space="preserve"> PAGEREF _Toc13395781 \h </w:instrText>
             </w:r>
             <w:r>
               <w:rPr>
@@ -2804,7 +2818,69 @@
                 <w:noProof/>
                 <w:webHidden/>
               </w:rPr>
-              <w:t>22</w:t>
+              <w:t>23</w:t>
+            </w:r>
+            <w:r>
+              <w:rPr>
+                <w:noProof/>
+                <w:webHidden/>
+              </w:rPr>
+              <w:fldChar w:fldCharType="end"/>
+            </w:r>
+          </w:hyperlink>
+        </w:p>
+        <w:p>
+          <w:pPr>
+            <w:pStyle w:val="TDC1"/>
+            <w:tabs>
+              <w:tab w:val="right" w:leader="dot" w:pos="9019"/>
+            </w:tabs>
+            <w:rPr>
+              <w:rFonts w:cstheme="minorBidi"/>
+              <w:noProof/>
+            </w:rPr>
+          </w:pPr>
+          <w:hyperlink w:anchor="_Toc13395782" w:history="1">
+            <w:r>
+              <w:rPr>
+                <w:noProof/>
+                <w:webHidden/>
+              </w:rPr>
+              <w:tab/>
+            </w:r>
+            <w:r>
+              <w:rPr>
+                <w:noProof/>
+                <w:webHidden/>
+              </w:rPr>
+              <w:fldChar w:fldCharType="begin"/>
+            </w:r>
+            <w:r>
+              <w:rPr>
+                <w:noProof/>
+                <w:webHidden/>
+              </w:rPr>
+              <w:instrText xml:space="preserve"> PAGEREF _Toc13395782 \h </w:instrText>
+            </w:r>
+            <w:r>
+              <w:rPr>
+                <w:noProof/>
+                <w:webHidden/>
+              </w:rPr>
+            </w:r>
+            <w:r>
+              <w:rPr>
+                <w:noProof/>
+                <w:webHidden/>
+              </w:rPr>
+              <w:fldChar w:fldCharType="separate"/>
+            </w:r>
+            <w:r>
+              <w:rPr>
+                <w:noProof/>
+                <w:webHidden/>
+              </w:rPr>
+              <w:t>23</w:t>
             </w:r>
             <w:r>
               <w:rPr>
@@ -2827,7 +2903,7 @@
               <w:noProof/>
             </w:rPr>
           </w:pPr>
-          <w:hyperlink w:anchor="_Toc13393708" w:history="1">
+          <w:hyperlink w:anchor="_Toc13395783" w:history="1">
             <w:r>
               <w:rPr>
                 <w:rStyle w:val="Hipervnculo"/>
@@ -2868,7 +2944,7 @@
                 <w:noProof/>
                 <w:webHidden/>
               </w:rPr>
-              <w:instrText xml:space="preserve"> PAGEREF _Toc13393708 \h </w:instrText>
+              <w:instrText xml:space="preserve"> PAGEREF _Toc13395783 \h </w:instrText>
             </w:r>
             <w:r>
               <w:rPr>
@@ -2888,7 +2964,7 @@
                 <w:noProof/>
                 <w:webHidden/>
               </w:rPr>
-              <w:t>22</w:t>
+              <w:t>24</w:t>
             </w:r>
             <w:r>
               <w:rPr>
@@ -2911,7 +2987,7 @@
               <w:noProof/>
             </w:rPr>
           </w:pPr>
-          <w:hyperlink w:anchor="_Toc13393709" w:history="1">
+          <w:hyperlink w:anchor="_Toc13395784" w:history="1">
             <w:r>
               <w:rPr>
                 <w:rStyle w:val="Hipervnculo"/>
@@ -2952,7 +3028,7 @@
                 <w:noProof/>
                 <w:webHidden/>
               </w:rPr>
-              <w:instrText xml:space="preserve"> PAGEREF _Toc13393709 \h </w:instrText>
+              <w:instrText xml:space="preserve"> PAGEREF _Toc13395784 \h </w:instrText>
             </w:r>
             <w:r>
               <w:rPr>
@@ -2972,7 +3048,7 @@
                 <w:noProof/>
                 <w:webHidden/>
               </w:rPr>
-              <w:t>24</w:t>
+              <w:t>25</w:t>
             </w:r>
             <w:r>
               <w:rPr>
@@ -2995,7 +3071,7 @@
               <w:noProof/>
             </w:rPr>
           </w:pPr>
-          <w:hyperlink w:anchor="_Toc13393710" w:history="1">
+          <w:hyperlink w:anchor="_Toc13395785" w:history="1">
             <w:r>
               <w:rPr>
                 <w:rStyle w:val="Hipervnculo"/>
@@ -3036,7 +3112,7 @@
                 <w:noProof/>
                 <w:webHidden/>
               </w:rPr>
-              <w:instrText xml:space="preserve"> PAGEREF _Toc13393710 \h </w:instrText>
+              <w:instrText xml:space="preserve"> PAGEREF _Toc13395785 \h </w:instrText>
             </w:r>
             <w:r>
               <w:rPr>
@@ -3056,7 +3132,7 @@
                 <w:noProof/>
                 <w:webHidden/>
               </w:rPr>
-              <w:t>24</w:t>
+              <w:t>25</w:t>
             </w:r>
             <w:r>
               <w:rPr>
@@ -3079,7 +3155,7 @@
               <w:noProof/>
             </w:rPr>
           </w:pPr>
-          <w:hyperlink w:anchor="_Toc13393711" w:history="1">
+          <w:hyperlink w:anchor="_Toc13395786" w:history="1">
             <w:r>
               <w:rPr>
                 <w:rStyle w:val="Hipervnculo"/>
@@ -3120,7 +3196,7 @@
                 <w:noProof/>
                 <w:webHidden/>
               </w:rPr>
-              <w:instrText xml:space="preserve"> PAGEREF _Toc13393711 \h </w:instrText>
+              <w:instrText xml:space="preserve"> PAGEREF _Toc13395786 \h </w:instrText>
             </w:r>
             <w:r>
               <w:rPr>
@@ -3140,7 +3216,7 @@
                 <w:noProof/>
                 <w:webHidden/>
               </w:rPr>
-              <w:t>24</w:t>
+              <w:t>25</w:t>
             </w:r>
             <w:r>
               <w:rPr>
@@ -3171,7 +3247,7 @@
           <w:szCs w:val="24"/>
         </w:rPr>
       </w:pPr>
-      <w:bookmarkStart w:id="0" w:name="_Toc13393680"/>
+      <w:bookmarkStart w:id="0" w:name="_Toc13395754"/>
       <w:r>
         <w:rPr>
           <w:rFonts w:cs="Times New Roman"/>
@@ -3186,7 +3262,7 @@
       <w:pPr>
         <w:pStyle w:val="Titulo2"/>
       </w:pPr>
-      <w:bookmarkStart w:id="1" w:name="_Toc13393681"/>
+      <w:bookmarkStart w:id="1" w:name="_Toc13395755"/>
       <w:r>
         <w:t>Introducción:</w:t>
       </w:r>
@@ -3305,7 +3381,7 @@
           <w:szCs w:val="24"/>
         </w:rPr>
       </w:pPr>
-      <w:bookmarkStart w:id="2" w:name="_Toc13393682"/>
+      <w:bookmarkStart w:id="2" w:name="_Toc13395756"/>
       <w:r>
         <w:rPr>
           <w:rFonts w:cs="Times New Roman"/>
@@ -3947,7 +4023,7 @@
           <w:szCs w:val="24"/>
         </w:rPr>
       </w:pPr>
-      <w:bookmarkStart w:id="3" w:name="_Toc13393683"/>
+      <w:bookmarkStart w:id="3" w:name="_Toc13395757"/>
       <w:r>
         <w:rPr>
           <w:rFonts w:cs="Times New Roman"/>
@@ -3968,7 +4044,7 @@
       <w:pPr>
         <w:pStyle w:val="Titulo2"/>
       </w:pPr>
-      <w:bookmarkStart w:id="4" w:name="_Toc13393684"/>
+      <w:bookmarkStart w:id="4" w:name="_Toc13395758"/>
       <w:r>
         <w:t>Descripción de la empresa</w:t>
       </w:r>
@@ -3978,7 +4054,7 @@
       <w:pPr>
         <w:pStyle w:val="Titulo3"/>
       </w:pPr>
-      <w:bookmarkStart w:id="5" w:name="_Toc13393685"/>
+      <w:bookmarkStart w:id="5" w:name="_Toc13395759"/>
       <w:r>
         <w:t>Razón Social</w:t>
       </w:r>
@@ -4009,7 +4085,7 @@
           <w:u w:val="none"/>
         </w:rPr>
       </w:pPr>
-      <w:bookmarkStart w:id="6" w:name="_Toc13393686"/>
+      <w:bookmarkStart w:id="6" w:name="_Toc13395760"/>
       <w:r>
         <w:t>La Organización</w:t>
       </w:r>
@@ -4051,7 +4127,7 @@
           <w:u w:val="none"/>
         </w:rPr>
       </w:pPr>
-      <w:bookmarkStart w:id="7" w:name="_Toc13393687"/>
+      <w:bookmarkStart w:id="7" w:name="_Toc13395761"/>
       <w:r>
         <w:t>Misión</w:t>
       </w:r>
@@ -4092,7 +4168,7 @@
           <w:u w:val="none"/>
         </w:rPr>
       </w:pPr>
-      <w:bookmarkStart w:id="8" w:name="_Toc13393688"/>
+      <w:bookmarkStart w:id="8" w:name="_Toc13395762"/>
       <w:r>
         <w:t>Visión</w:t>
       </w:r>
@@ -4130,7 +4206,7 @@
       <w:pPr>
         <w:pStyle w:val="Titulo2"/>
       </w:pPr>
-      <w:bookmarkStart w:id="9" w:name="_Toc13393689"/>
+      <w:bookmarkStart w:id="9" w:name="_Toc13395763"/>
       <w:r>
         <w:t>Descripción de la aplicación</w:t>
       </w:r>
@@ -4140,7 +4216,7 @@
       <w:pPr>
         <w:pStyle w:val="Titulo3"/>
       </w:pPr>
-      <w:bookmarkStart w:id="10" w:name="_Toc13393690"/>
+      <w:bookmarkStart w:id="10" w:name="_Toc13395764"/>
       <w:r>
         <w:t>Nombre de la aplicación</w:t>
       </w:r>
@@ -4168,7 +4244,7 @@
       <w:pPr>
         <w:pStyle w:val="Titulo3"/>
       </w:pPr>
-      <w:bookmarkStart w:id="11" w:name="_Toc13393691"/>
+      <w:bookmarkStart w:id="11" w:name="_Toc13395765"/>
       <w:r>
         <w:t>Problema:</w:t>
       </w:r>
@@ -4228,7 +4304,7 @@
       <w:pPr>
         <w:pStyle w:val="Titulo3"/>
       </w:pPr>
-      <w:bookmarkStart w:id="12" w:name="_Toc13393692"/>
+      <w:bookmarkStart w:id="12" w:name="_Toc13395766"/>
       <w:r>
         <w:t>La Aplicación</w:t>
       </w:r>
@@ -4256,7 +4332,7 @@
       <w:pPr>
         <w:pStyle w:val="Titulo3"/>
       </w:pPr>
-      <w:bookmarkStart w:id="13" w:name="_Toc13393693"/>
+      <w:bookmarkStart w:id="13" w:name="_Toc13395767"/>
       <w:r>
         <w:t>Motivación:</w:t>
       </w:r>
@@ -4316,7 +4392,7 @@
       <w:pPr>
         <w:pStyle w:val="Titulo3"/>
       </w:pPr>
-      <w:bookmarkStart w:id="14" w:name="_Toc13393694"/>
+      <w:bookmarkStart w:id="14" w:name="_Toc13395768"/>
       <w:proofErr w:type="spellStart"/>
       <w:r>
         <w:t>Challenge</w:t>
@@ -4350,7 +4426,7 @@
           <w:szCs w:val="24"/>
         </w:rPr>
       </w:pPr>
-      <w:bookmarkStart w:id="15" w:name="_Toc13393695"/>
+      <w:bookmarkStart w:id="15" w:name="_Toc13395769"/>
       <w:r>
         <w:rPr>
           <w:rFonts w:cs="Times New Roman"/>
@@ -4365,7 +4441,7 @@
       <w:pPr>
         <w:pStyle w:val="Titulo2"/>
       </w:pPr>
-      <w:bookmarkStart w:id="16" w:name="_Toc13393696"/>
+      <w:bookmarkStart w:id="16" w:name="_Toc13395770"/>
       <w:r>
         <w:t>Proceso de Reserva de cancha:</w:t>
       </w:r>
@@ -4477,7 +4553,7 @@
       <w:pPr>
         <w:pStyle w:val="Titulo2"/>
       </w:pPr>
-      <w:bookmarkStart w:id="17" w:name="_Toc13393697"/>
+      <w:bookmarkStart w:id="17" w:name="_Toc13395771"/>
       <w:r>
         <w:t>Proceso de Facturación:</w:t>
       </w:r>
@@ -4571,7 +4647,7 @@
           <w:szCs w:val="24"/>
         </w:rPr>
       </w:pPr>
-      <w:bookmarkStart w:id="18" w:name="_Toc13393698"/>
+      <w:bookmarkStart w:id="18" w:name="_Toc13395772"/>
       <w:r>
         <w:rPr>
           <w:rFonts w:cs="Times New Roman"/>
@@ -4592,7 +4668,7 @@
       <w:pPr>
         <w:pStyle w:val="Titulo2"/>
       </w:pPr>
-      <w:bookmarkStart w:id="19" w:name="_Toc13393699"/>
+      <w:bookmarkStart w:id="19" w:name="_Toc13395773"/>
       <w:r>
         <w:t>Requisitos</w:t>
       </w:r>
@@ -5606,7 +5682,7 @@
       <w:pPr>
         <w:pStyle w:val="Titulo2"/>
       </w:pPr>
-      <w:bookmarkStart w:id="20" w:name="_Toc13393700"/>
+      <w:bookmarkStart w:id="20" w:name="_Toc13395774"/>
       <w:r>
         <w:t>Artefactos de Marco Ágil:</w:t>
       </w:r>
@@ -5616,7 +5692,7 @@
       <w:pPr>
         <w:pStyle w:val="Titulo3"/>
       </w:pPr>
-      <w:bookmarkStart w:id="21" w:name="_Toc13393701"/>
+      <w:bookmarkStart w:id="21" w:name="_Toc13395775"/>
       <w:proofErr w:type="spellStart"/>
       <w:r>
         <w:t>Product</w:t>
@@ -12788,7 +12864,7 @@
       <w:pPr>
         <w:pStyle w:val="Titulo3"/>
       </w:pPr>
-      <w:bookmarkStart w:id="22" w:name="_Toc13393702"/>
+      <w:bookmarkStart w:id="22" w:name="_Toc13395776"/>
       <w:r>
         <w:t>Sprint 1:</w:t>
       </w:r>
@@ -13322,7 +13398,7 @@
       <w:pPr>
         <w:pStyle w:val="Titulo3"/>
       </w:pPr>
-      <w:bookmarkStart w:id="23" w:name="_Toc13393703"/>
+      <w:bookmarkStart w:id="23" w:name="_Toc13395777"/>
       <w:r>
         <w:t>Sprint 2:</w:t>
       </w:r>
@@ -13887,7 +13963,7 @@
       <w:pPr>
         <w:pStyle w:val="Titulo3"/>
       </w:pPr>
-      <w:bookmarkStart w:id="24" w:name="_Toc13393704"/>
+      <w:bookmarkStart w:id="24" w:name="_Toc13395778"/>
       <w:r>
         <w:t>Sprint 3:</w:t>
       </w:r>
@@ -14460,7 +14536,7 @@
       <w:pPr>
         <w:pStyle w:val="Titulo2"/>
       </w:pPr>
-      <w:bookmarkStart w:id="25" w:name="_Toc13393705"/>
+      <w:bookmarkStart w:id="25" w:name="_Toc13395779"/>
       <w:r>
         <w:t>Historias de Usuario Detallada</w:t>
       </w:r>
@@ -27485,7 +27561,7 @@
           <w:szCs w:val="24"/>
         </w:rPr>
       </w:pPr>
-      <w:bookmarkStart w:id="26" w:name="_Toc13393706"/>
+      <w:bookmarkStart w:id="26" w:name="_Toc13395780"/>
       <w:r>
         <w:rPr>
           <w:rFonts w:eastAsia="Calibri" w:cs="Times New Roman"/>
@@ -28178,7 +28254,9 @@
           <w:szCs w:val="24"/>
         </w:rPr>
       </w:pPr>
-      <w:bookmarkStart w:id="27" w:name="_Toc13393708"/>
+      <w:bookmarkStart w:id="27" w:name="_Toc13395781"/>
+      <w:bookmarkStart w:id="28" w:name="_GoBack"/>
+      <w:bookmarkEnd w:id="28"/>
       <w:r>
         <w:rPr>
           <w:rFonts w:cs="Times New Roman"/>
@@ -28211,6 +28289,7 @@
         </w:rPr>
         <w:t>Frontend</w:t>
       </w:r>
+      <w:bookmarkEnd w:id="27"/>
       <w:proofErr w:type="spellEnd"/>
     </w:p>
     <w:p>
@@ -28226,6 +28305,7 @@
           <w:szCs w:val="24"/>
         </w:rPr>
       </w:pPr>
+      <w:bookmarkStart w:id="29" w:name="_Toc13395782"/>
       <w:r>
         <w:rPr>
           <w:rFonts w:cs="Times New Roman"/>
@@ -28233,55 +28313,365 @@
           <w:szCs w:val="24"/>
         </w:rPr>
         <mc:AlternateContent>
-          <mc:Choice Requires="wps">
+          <mc:Choice Requires="wpg">
             <w:drawing>
-              <wp:anchor distT="0" distB="0" distL="114300" distR="114300" simplePos="0" relativeHeight="251665408" behindDoc="0" locked="0" layoutInCell="1" allowOverlap="1" wp14:anchorId="5DE3F3D7" wp14:editId="2192AF54">
+              <wp:anchor distT="0" distB="0" distL="114300" distR="114300" simplePos="0" relativeHeight="251671552" behindDoc="0" locked="0" layoutInCell="1" allowOverlap="1" wp14:anchorId="4547B789" wp14:editId="54EAC694">
                 <wp:simplePos x="0" y="0"/>
                 <wp:positionH relativeFrom="column">
-                  <wp:posOffset>1714500</wp:posOffset>
+                  <wp:posOffset>647700</wp:posOffset>
                 </wp:positionH>
                 <wp:positionV relativeFrom="paragraph">
-                  <wp:posOffset>1444626</wp:posOffset>
+                  <wp:posOffset>362585</wp:posOffset>
                 </wp:positionV>
-                <wp:extent cx="312420" cy="449580"/>
-                <wp:effectExtent l="57150" t="19050" r="68580" b="102870"/>
+                <wp:extent cx="4545330" cy="3314700"/>
+                <wp:effectExtent l="0" t="0" r="83820" b="95250"/>
                 <wp:wrapNone/>
-                <wp:docPr id="28" name="Flecha: hacia abajo 28"/>
+                <wp:docPr id="34" name="Grupo 34"/>
                 <wp:cNvGraphicFramePr/>
                 <a:graphic xmlns:a="http://schemas.openxmlformats.org/drawingml/2006/main">
-                  <a:graphicData uri="http://schemas.microsoft.com/office/word/2010/wordprocessingShape">
-                    <wps:wsp>
-                      <wps:cNvSpPr/>
-                      <wps:spPr>
+                  <a:graphicData uri="http://schemas.microsoft.com/office/word/2010/wordprocessingGroup">
+                    <wpg:wgp>
+                      <wpg:cNvGrpSpPr/>
+                      <wpg:grpSpPr>
                         <a:xfrm>
                           <a:off x="0" y="0"/>
-                          <a:ext cx="312420" cy="449580"/>
+                          <a:ext cx="4545330" cy="3314700"/>
+                          <a:chOff x="0" y="0"/>
+                          <a:chExt cx="4545330" cy="3314700"/>
                         </a:xfrm>
-                        <a:prstGeom prst="downArrow">
-                          <a:avLst/>
-                        </a:prstGeom>
-                      </wps:spPr>
-                      <wps:style>
-                        <a:lnRef idx="1">
-                          <a:schemeClr val="dk1"/>
-                        </a:lnRef>
-                        <a:fillRef idx="3">
-                          <a:schemeClr val="dk1"/>
-                        </a:fillRef>
-                        <a:effectRef idx="2">
-                          <a:schemeClr val="dk1"/>
-                        </a:effectRef>
-                        <a:fontRef idx="minor">
-                          <a:schemeClr val="lt1"/>
-                        </a:fontRef>
-                      </wps:style>
-                      <wps:bodyPr rot="0" spcFirstLastPara="0" vertOverflow="overflow" horzOverflow="overflow" vert="horz" wrap="square" lIns="91440" tIns="45720" rIns="91440" bIns="45720" numCol="1" spcCol="0" rtlCol="0" fromWordArt="0" anchor="ctr" anchorCtr="0" forceAA="0" compatLnSpc="1">
-                        <a:prstTxWarp prst="textNoShape">
-                          <a:avLst/>
-                        </a:prstTxWarp>
-                        <a:noAutofit/>
-                      </wps:bodyPr>
-                    </wps:wsp>
+                      </wpg:grpSpPr>
+                      <wps:wsp>
+                        <wps:cNvPr id="12" name="Rectángulo: esquinas redondeadas 12"/>
+                        <wps:cNvSpPr/>
+                        <wps:spPr>
+                          <a:xfrm>
+                            <a:off x="148590" y="476250"/>
+                            <a:ext cx="4389120" cy="521970"/>
+                          </a:xfrm>
+                          <a:prstGeom prst="roundRect">
+                            <a:avLst/>
+                          </a:prstGeom>
+                        </wps:spPr>
+                        <wps:style>
+                          <a:lnRef idx="1">
+                            <a:schemeClr val="accent6"/>
+                          </a:lnRef>
+                          <a:fillRef idx="3">
+                            <a:schemeClr val="accent6"/>
+                          </a:fillRef>
+                          <a:effectRef idx="2">
+                            <a:schemeClr val="accent6"/>
+                          </a:effectRef>
+                          <a:fontRef idx="minor">
+                            <a:schemeClr val="lt1"/>
+                          </a:fontRef>
+                        </wps:style>
+                        <wps:txbx>
+                          <w:txbxContent>
+                            <w:p>
+                              <w:pPr>
+                                <w:jc w:val="center"/>
+                                <w:rPr>
+                                  <w:lang w:val="es-419"/>
+                                </w:rPr>
+                              </w:pPr>
+                              <w:r>
+                                <w:rPr>
+                                  <w:lang w:val="es-419"/>
+                                </w:rPr>
+                                <w:t>BASE DE DATOS (MSSQL SERVER)</w:t>
+                              </w:r>
+                            </w:p>
+                          </w:txbxContent>
+                        </wps:txbx>
+                        <wps:bodyPr rot="0" spcFirstLastPara="0" vertOverflow="overflow" horzOverflow="overflow" vert="horz" wrap="square" lIns="91440" tIns="45720" rIns="91440" bIns="45720" numCol="1" spcCol="0" rtlCol="0" fromWordArt="0" anchor="ctr" anchorCtr="0" forceAA="0" compatLnSpc="1">
+                          <a:prstTxWarp prst="textNoShape">
+                            <a:avLst/>
+                          </a:prstTxWarp>
+                          <a:noAutofit/>
+                        </wps:bodyPr>
+                      </wps:wsp>
+                      <wps:wsp>
+                        <wps:cNvPr id="15" name="Rectángulo: esquinas redondeadas 15"/>
+                        <wps:cNvSpPr/>
+                        <wps:spPr>
+                          <a:xfrm>
+                            <a:off x="148590" y="1604010"/>
+                            <a:ext cx="4389120" cy="521970"/>
+                          </a:xfrm>
+                          <a:prstGeom prst="roundRect">
+                            <a:avLst/>
+                          </a:prstGeom>
+                        </wps:spPr>
+                        <wps:style>
+                          <a:lnRef idx="1">
+                            <a:schemeClr val="accent1"/>
+                          </a:lnRef>
+                          <a:fillRef idx="3">
+                            <a:schemeClr val="accent1"/>
+                          </a:fillRef>
+                          <a:effectRef idx="2">
+                            <a:schemeClr val="accent1"/>
+                          </a:effectRef>
+                          <a:fontRef idx="minor">
+                            <a:schemeClr val="lt1"/>
+                          </a:fontRef>
+                        </wps:style>
+                        <wps:txbx>
+                          <w:txbxContent>
+                            <w:p>
+                              <w:pPr>
+                                <w:jc w:val="center"/>
+                                <w:rPr>
+                                  <w:lang w:val="es-419"/>
+                                </w:rPr>
+                              </w:pPr>
+                              <w:r>
+                                <w:rPr>
+                                  <w:lang w:val="es-419"/>
+                                </w:rPr>
+                                <w:t>BACKEND (.NET CORE)</w:t>
+                              </w:r>
+                            </w:p>
+                          </w:txbxContent>
+                        </wps:txbx>
+                        <wps:bodyPr rot="0" spcFirstLastPara="0" vertOverflow="overflow" horzOverflow="overflow" vert="horz" wrap="square" lIns="91440" tIns="45720" rIns="91440" bIns="45720" numCol="1" spcCol="0" rtlCol="0" fromWordArt="0" anchor="ctr" anchorCtr="0" forceAA="0" compatLnSpc="1">
+                          <a:prstTxWarp prst="textNoShape">
+                            <a:avLst/>
+                          </a:prstTxWarp>
+                          <a:noAutofit/>
+                        </wps:bodyPr>
+                      </wps:wsp>
+                      <wps:wsp>
+                        <wps:cNvPr id="26" name="Rectángulo: esquinas redondeadas 26"/>
+                        <wps:cNvSpPr/>
+                        <wps:spPr>
+                          <a:xfrm>
+                            <a:off x="156210" y="2792730"/>
+                            <a:ext cx="4389120" cy="521970"/>
+                          </a:xfrm>
+                          <a:prstGeom prst="roundRect">
+                            <a:avLst/>
+                          </a:prstGeom>
+                        </wps:spPr>
+                        <wps:style>
+                          <a:lnRef idx="1">
+                            <a:schemeClr val="accent5"/>
+                          </a:lnRef>
+                          <a:fillRef idx="3">
+                            <a:schemeClr val="accent5"/>
+                          </a:fillRef>
+                          <a:effectRef idx="2">
+                            <a:schemeClr val="accent5"/>
+                          </a:effectRef>
+                          <a:fontRef idx="minor">
+                            <a:schemeClr val="lt1"/>
+                          </a:fontRef>
+                        </wps:style>
+                        <wps:txbx>
+                          <w:txbxContent>
+                            <w:p>
+                              <w:pPr>
+                                <w:jc w:val="center"/>
+                                <w:rPr>
+                                  <w:lang w:val="es-419"/>
+                                </w:rPr>
+                              </w:pPr>
+                              <w:r>
+                                <w:rPr>
+                                  <w:lang w:val="es-419"/>
+                                </w:rPr>
+                                <w:t>FRONTEND (FRAMEWORK VUE CON LIBERÍA VUETIFY)</w:t>
+                              </w:r>
+                            </w:p>
+                          </w:txbxContent>
+                        </wps:txbx>
+                        <wps:bodyPr rot="0" spcFirstLastPara="0" vertOverflow="overflow" horzOverflow="overflow" vert="horz" wrap="square" lIns="91440" tIns="45720" rIns="91440" bIns="45720" numCol="1" spcCol="0" rtlCol="0" fromWordArt="0" anchor="ctr" anchorCtr="0" forceAA="0" compatLnSpc="1">
+                          <a:prstTxWarp prst="textNoShape">
+                            <a:avLst/>
+                          </a:prstTxWarp>
+                          <a:noAutofit/>
+                        </wps:bodyPr>
+                      </wps:wsp>
+                      <wps:wsp>
+                        <wps:cNvPr id="27" name="Cuadro de texto 27"/>
+                        <wps:cNvSpPr txBox="1"/>
+                        <wps:spPr>
+                          <a:xfrm>
+                            <a:off x="0" y="0"/>
+                            <a:ext cx="1744980" cy="289560"/>
+                          </a:xfrm>
+                          <a:prstGeom prst="rect">
+                            <a:avLst/>
+                          </a:prstGeom>
+                          <a:noFill/>
+                          <a:ln w="6350">
+                            <a:noFill/>
+                          </a:ln>
+                        </wps:spPr>
+                        <wps:txbx>
+                          <w:txbxContent>
+                            <w:p>
+                              <w:pPr>
+                                <w:rPr>
+                                  <w:color w:val="FFFFFF" w:themeColor="background1"/>
+                                  <w:sz w:val="32"/>
+                                  <w:szCs w:val="32"/>
+                                  <w:lang w:val="es-419"/>
+                                </w:rPr>
+                              </w:pPr>
+                              <w:r>
+                                <w:rPr>
+                                  <w:color w:val="FFFFFF" w:themeColor="background1"/>
+                                  <w:sz w:val="32"/>
+                                  <w:szCs w:val="32"/>
+                                  <w:lang w:val="es-419"/>
+                                </w:rPr>
+                                <w:t>Servidor</w:t>
+                              </w:r>
+                            </w:p>
+                          </w:txbxContent>
+                        </wps:txbx>
+                        <wps:bodyPr rot="0" spcFirstLastPara="0" vertOverflow="overflow" horzOverflow="overflow" vert="horz" wrap="square" lIns="91440" tIns="45720" rIns="91440" bIns="45720" numCol="1" spcCol="0" rtlCol="0" fromWordArt="0" anchor="t" anchorCtr="0" forceAA="0" compatLnSpc="1">
+                          <a:prstTxWarp prst="textNoShape">
+                            <a:avLst/>
+                          </a:prstTxWarp>
+                          <a:noAutofit/>
+                        </wps:bodyPr>
+                      </wps:wsp>
+                      <wps:wsp>
+                        <wps:cNvPr id="28" name="Flecha: hacia abajo 28"/>
+                        <wps:cNvSpPr/>
+                        <wps:spPr>
+                          <a:xfrm>
+                            <a:off x="1070610" y="1085850"/>
+                            <a:ext cx="312420" cy="449580"/>
+                          </a:xfrm>
+                          <a:prstGeom prst="downArrow">
+                            <a:avLst/>
+                          </a:prstGeom>
+                        </wps:spPr>
+                        <wps:style>
+                          <a:lnRef idx="1">
+                            <a:schemeClr val="dk1"/>
+                          </a:lnRef>
+                          <a:fillRef idx="3">
+                            <a:schemeClr val="dk1"/>
+                          </a:fillRef>
+                          <a:effectRef idx="2">
+                            <a:schemeClr val="dk1"/>
+                          </a:effectRef>
+                          <a:fontRef idx="minor">
+                            <a:schemeClr val="lt1"/>
+                          </a:fontRef>
+                        </wps:style>
+                        <wps:bodyPr rot="0" spcFirstLastPara="0" vertOverflow="overflow" horzOverflow="overflow" vert="horz" wrap="square" lIns="91440" tIns="45720" rIns="91440" bIns="45720" numCol="1" spcCol="0" rtlCol="0" fromWordArt="0" anchor="ctr" anchorCtr="0" forceAA="0" compatLnSpc="1">
+                          <a:prstTxWarp prst="textNoShape">
+                            <a:avLst/>
+                          </a:prstTxWarp>
+                          <a:noAutofit/>
+                        </wps:bodyPr>
+                      </wps:wsp>
+                      <wps:wsp>
+                        <wps:cNvPr id="29" name="Flecha: hacia abajo 29"/>
+                        <wps:cNvSpPr/>
+                        <wps:spPr>
+                          <a:xfrm>
+                            <a:off x="1078230" y="2259330"/>
+                            <a:ext cx="312420" cy="449580"/>
+                          </a:xfrm>
+                          <a:prstGeom prst="downArrow">
+                            <a:avLst/>
+                          </a:prstGeom>
+                        </wps:spPr>
+                        <wps:style>
+                          <a:lnRef idx="1">
+                            <a:schemeClr val="dk1"/>
+                          </a:lnRef>
+                          <a:fillRef idx="3">
+                            <a:schemeClr val="dk1"/>
+                          </a:fillRef>
+                          <a:effectRef idx="2">
+                            <a:schemeClr val="dk1"/>
+                          </a:effectRef>
+                          <a:fontRef idx="minor">
+                            <a:schemeClr val="lt1"/>
+                          </a:fontRef>
+                        </wps:style>
+                        <wps:bodyPr rot="0" spcFirstLastPara="0" vertOverflow="overflow" horzOverflow="overflow" vert="horz" wrap="square" lIns="91440" tIns="45720" rIns="91440" bIns="45720" numCol="1" spcCol="0" rtlCol="0" fromWordArt="0" anchor="ctr" anchorCtr="0" forceAA="0" compatLnSpc="1">
+                          <a:prstTxWarp prst="textNoShape">
+                            <a:avLst/>
+                          </a:prstTxWarp>
+                          <a:noAutofit/>
+                        </wps:bodyPr>
+                      </wps:wsp>
+                      <wps:wsp>
+                        <wps:cNvPr id="30" name="Flecha: hacia abajo 30"/>
+                        <wps:cNvSpPr/>
+                        <wps:spPr>
+                          <a:xfrm rot="10800000">
+                            <a:off x="3143250" y="2240280"/>
+                            <a:ext cx="312420" cy="449580"/>
+                          </a:xfrm>
+                          <a:prstGeom prst="downArrow">
+                            <a:avLst/>
+                          </a:prstGeom>
+                        </wps:spPr>
+                        <wps:style>
+                          <a:lnRef idx="1">
+                            <a:schemeClr val="dk1"/>
+                          </a:lnRef>
+                          <a:fillRef idx="3">
+                            <a:schemeClr val="dk1"/>
+                          </a:fillRef>
+                          <a:effectRef idx="2">
+                            <a:schemeClr val="dk1"/>
+                          </a:effectRef>
+                          <a:fontRef idx="minor">
+                            <a:schemeClr val="lt1"/>
+                          </a:fontRef>
+                        </wps:style>
+                        <wps:bodyPr rot="0" spcFirstLastPara="0" vertOverflow="overflow" horzOverflow="overflow" vert="horz" wrap="square" lIns="91440" tIns="45720" rIns="91440" bIns="45720" numCol="1" spcCol="0" rtlCol="0" fromWordArt="0" anchor="ctr" anchorCtr="0" forceAA="0" compatLnSpc="1">
+                          <a:prstTxWarp prst="textNoShape">
+                            <a:avLst/>
+                          </a:prstTxWarp>
+                          <a:noAutofit/>
+                        </wps:bodyPr>
+                      </wps:wsp>
+                      <wps:wsp>
+                        <wps:cNvPr id="31" name="Flecha: hacia abajo 31"/>
+                        <wps:cNvSpPr/>
+                        <wps:spPr>
+                          <a:xfrm rot="10800000">
+                            <a:off x="3158490" y="1082040"/>
+                            <a:ext cx="312420" cy="449580"/>
+                          </a:xfrm>
+                          <a:prstGeom prst="downArrow">
+                            <a:avLst/>
+                          </a:prstGeom>
+                        </wps:spPr>
+                        <wps:style>
+                          <a:lnRef idx="1">
+                            <a:schemeClr val="dk1"/>
+                          </a:lnRef>
+                          <a:fillRef idx="3">
+                            <a:schemeClr val="dk1"/>
+                          </a:fillRef>
+                          <a:effectRef idx="2">
+                            <a:schemeClr val="dk1"/>
+                          </a:effectRef>
+                          <a:fontRef idx="minor">
+                            <a:schemeClr val="lt1"/>
+                          </a:fontRef>
+                        </wps:style>
+                        <wps:bodyPr rot="0" spcFirstLastPara="0" vertOverflow="overflow" horzOverflow="overflow" vert="horz" wrap="square" lIns="91440" tIns="45720" rIns="91440" bIns="45720" numCol="1" spcCol="0" rtlCol="0" fromWordArt="0" anchor="ctr" anchorCtr="0" forceAA="0" compatLnSpc="1">
+                          <a:prstTxWarp prst="textNoShape">
+                            <a:avLst/>
+                          </a:prstTxWarp>
+                          <a:noAutofit/>
+                        </wps:bodyPr>
+                      </wps:wsp>
+                    </wpg:wgp>
                   </a:graphicData>
                 </a:graphic>
               </wp:anchor>
@@ -28289,28 +28679,149 @@
           </mc:Choice>
           <mc:Fallback>
             <w:pict>
-              <v:shapetype w14:anchorId="321BA7BF" id="_x0000_t67" coordsize="21600,21600" o:spt="67" adj="16200,5400" path="m0@0l@1@0@1,0@2,0@2@0,21600@0,10800,21600xe">
-                <v:stroke joinstyle="miter"/>
-                <v:formulas>
-                  <v:f eqn="val #0"/>
-                  <v:f eqn="val #1"/>
-                  <v:f eqn="sum height 0 #1"/>
-                  <v:f eqn="sum 10800 0 #1"/>
-                  <v:f eqn="sum width 0 #0"/>
-                  <v:f eqn="prod @4 @3 10800"/>
-                  <v:f eqn="sum width 0 @5"/>
-                </v:formulas>
-                <v:path o:connecttype="custom" o:connectlocs="10800,0;0,@0;10800,21600;21600,@0" o:connectangles="270,180,90,0" textboxrect="@1,0,@2,@6"/>
-                <v:handles>
-                  <v:h position="#1,#0" xrange="0,10800" yrange="0,21600"/>
-                </v:handles>
-              </v:shapetype>
-              <v:shape id="Flecha: hacia abajo 28" o:spid="_x0000_s1026" type="#_x0000_t67" style="position:absolute;margin-left:135pt;margin-top:113.75pt;width:24.6pt;height:35.4pt;z-index:251665408;visibility:visible;mso-wrap-style:square;mso-wrap-distance-left:9pt;mso-wrap-distance-top:0;mso-wrap-distance-right:9pt;mso-wrap-distance-bottom:0;mso-position-horizontal:absolute;mso-position-horizontal-relative:text;mso-position-vertical:absolute;mso-position-vertical-relative:text;v-text-anchor:middle" o:gfxdata="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" adj="14095" fillcolor="black [3200]" strokecolor="black [3040]">
-                <v:fill color2="gray [1616]" rotate="t" angle="180" focus="100%" type="gradient">
-                  <o:fill v:ext="view" type="gradientUnscaled"/>
-                </v:fill>
-                <v:shadow on="t" color="black" opacity="22937f" origin=",.5" offset="0,.63889mm"/>
-              </v:shape>
+              <v:group w14:anchorId="4547B789" id="Grupo 34" o:spid="_x0000_s1026" style="position:absolute;left:0;text-align:left;margin-left:51pt;margin-top:28.55pt;width:357.9pt;height:261pt;z-index:251671552" coordsize="45453,33147" o:gfxdata="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">
+                <v:roundrect id="Rectángulo: esquinas redondeadas 12" o:spid="_x0000_s1027" style="position:absolute;left:1485;top:4762;width:43892;height:5220;visibility:visible;mso-wrap-style:square;v-text-anchor:middle" arcsize="10923f" o:gfxdata="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" fillcolor="#f79646 [3209]" strokecolor="#f68c36 [3049]">
+                  <v:fill color2="#fbcaa2 [1625]" rotate="t" angle="180" focus="100%" type="gradient">
+                    <o:fill v:ext="view" type="gradientUnscaled"/>
+                  </v:fill>
+                  <v:shadow on="t" color="black" opacity="22937f" origin=",.5" offset="0,.63889mm"/>
+                  <v:textbox>
+                    <w:txbxContent>
+                      <w:p>
+                        <w:pPr>
+                          <w:jc w:val="center"/>
+                          <w:rPr>
+                            <w:lang w:val="es-419"/>
+                          </w:rPr>
+                        </w:pPr>
+                        <w:r>
+                          <w:rPr>
+                            <w:lang w:val="es-419"/>
+                          </w:rPr>
+                          <w:t>BASE DE DATOS (MSSQL SERVER)</w:t>
+                        </w:r>
+                      </w:p>
+                    </w:txbxContent>
+                  </v:textbox>
+                </v:roundrect>
+                <v:roundrect id="Rectángulo: esquinas redondeadas 15" o:spid="_x0000_s1028" style="position:absolute;left:1485;top:16040;width:43892;height:5219;visibility:visible;mso-wrap-style:square;v-text-anchor:middle" arcsize="10923f" o:gfxdata="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" fillcolor="#4f81bd [3204]" strokecolor="#4579b8 [3044]">
+                  <v:fill color2="#a7bfde [1620]" rotate="t" angle="180" focus="100%" type="gradient">
+                    <o:fill v:ext="view" type="gradientUnscaled"/>
+                  </v:fill>
+                  <v:shadow on="t" color="black" opacity="22937f" origin=",.5" offset="0,.63889mm"/>
+                  <v:textbox>
+                    <w:txbxContent>
+                      <w:p>
+                        <w:pPr>
+                          <w:jc w:val="center"/>
+                          <w:rPr>
+                            <w:lang w:val="es-419"/>
+                          </w:rPr>
+                        </w:pPr>
+                        <w:r>
+                          <w:rPr>
+                            <w:lang w:val="es-419"/>
+                          </w:rPr>
+                          <w:t>BACKEND (.NET CORE)</w:t>
+                        </w:r>
+                      </w:p>
+                    </w:txbxContent>
+                  </v:textbox>
+                </v:roundrect>
+                <v:roundrect id="Rectángulo: esquinas redondeadas 26" o:spid="_x0000_s1029" style="position:absolute;left:1562;top:27927;width:43891;height:5220;visibility:visible;mso-wrap-style:square;v-text-anchor:middle" arcsize="10923f" o:gfxdata="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" fillcolor="#4bacc6 [3208]" strokecolor="#40a7c2 [3048]">
+                  <v:fill color2="#a5d5e2 [1624]" rotate="t" angle="180" focus="100%" type="gradient">
+                    <o:fill v:ext="view" type="gradientUnscaled"/>
+                  </v:fill>
+                  <v:shadow on="t" color="black" opacity="22937f" origin=",.5" offset="0,.63889mm"/>
+                  <v:textbox>
+                    <w:txbxContent>
+                      <w:p>
+                        <w:pPr>
+                          <w:jc w:val="center"/>
+                          <w:rPr>
+                            <w:lang w:val="es-419"/>
+                          </w:rPr>
+                        </w:pPr>
+                        <w:r>
+                          <w:rPr>
+                            <w:lang w:val="es-419"/>
+                          </w:rPr>
+                          <w:t>FRONTEND (FRAMEWORK VUE CON LIBERÍA VUETIFY)</w:t>
+                        </w:r>
+                      </w:p>
+                    </w:txbxContent>
+                  </v:textbox>
+                </v:roundrect>
+                <v:shapetype id="_x0000_t202" coordsize="21600,21600" o:spt="202" path="m,l,21600r21600,l21600,xe">
+                  <v:stroke joinstyle="miter"/>
+                  <v:path gradientshapeok="t" o:connecttype="rect"/>
+                </v:shapetype>
+                <v:shape id="Cuadro de texto 27" o:spid="_x0000_s1030" type="#_x0000_t202" style="position:absolute;width:17449;height:2895;visibility:visible;mso-wrap-style:square;v-text-anchor:top" o:gfxdata="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" filled="f" stroked="f" strokeweight=".5pt">
+                  <v:textbox>
+                    <w:txbxContent>
+                      <w:p>
+                        <w:pPr>
+                          <w:rPr>
+                            <w:color w:val="FFFFFF" w:themeColor="background1"/>
+                            <w:sz w:val="32"/>
+                            <w:szCs w:val="32"/>
+                            <w:lang w:val="es-419"/>
+                          </w:rPr>
+                        </w:pPr>
+                        <w:r>
+                          <w:rPr>
+                            <w:color w:val="FFFFFF" w:themeColor="background1"/>
+                            <w:sz w:val="32"/>
+                            <w:szCs w:val="32"/>
+                            <w:lang w:val="es-419"/>
+                          </w:rPr>
+                          <w:t>Servidor</w:t>
+                        </w:r>
+                      </w:p>
+                    </w:txbxContent>
+                  </v:textbox>
+                </v:shape>
+                <v:shapetype id="_x0000_t67" coordsize="21600,21600" o:spt="67" adj="16200,5400" path="m0@0l@1@0@1,0@2,0@2@0,21600@0,10800,21600xe">
+                  <v:stroke joinstyle="miter"/>
+                  <v:formulas>
+                    <v:f eqn="val #0"/>
+                    <v:f eqn="val #1"/>
+                    <v:f eqn="sum height 0 #1"/>
+                    <v:f eqn="sum 10800 0 #1"/>
+                    <v:f eqn="sum width 0 #0"/>
+                    <v:f eqn="prod @4 @3 10800"/>
+                    <v:f eqn="sum width 0 @5"/>
+                  </v:formulas>
+                  <v:path o:connecttype="custom" o:connectlocs="10800,0;0,@0;10800,21600;21600,@0" o:connectangles="270,180,90,0" textboxrect="@1,0,@2,@6"/>
+                  <v:handles>
+                    <v:h position="#1,#0" xrange="0,10800" yrange="0,21600"/>
+                  </v:handles>
+                </v:shapetype>
+                <v:shape id="Flecha: hacia abajo 28" o:spid="_x0000_s1031" type="#_x0000_t67" style="position:absolute;left:10706;top:10858;width:3124;height:4496;visibility:visible;mso-wrap-style:square;v-text-anchor:middle" o:gfxdata="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" adj="14095" fillcolor="black [3200]" strokecolor="black [3040]">
+                  <v:fill color2="gray [1616]" rotate="t" angle="180" focus="100%" type="gradient">
+                    <o:fill v:ext="view" type="gradientUnscaled"/>
+                  </v:fill>
+                  <v:shadow on="t" color="black" opacity="22937f" origin=",.5" offset="0,.63889mm"/>
+                </v:shape>
+                <v:shape id="Flecha: hacia abajo 29" o:spid="_x0000_s1032" type="#_x0000_t67" style="position:absolute;left:10782;top:22593;width:3124;height:4496;visibility:visible;mso-wrap-style:square;v-text-anchor:middle" o:gfxdata="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" adj="14095" fillcolor="black [3200]" strokecolor="black [3040]">
+                  <v:fill color2="gray [1616]" rotate="t" angle="180" focus="100%" type="gradient">
+                    <o:fill v:ext="view" type="gradientUnscaled"/>
+                  </v:fill>
+                  <v:shadow on="t" color="black" opacity="22937f" origin=",.5" offset="0,.63889mm"/>
+                </v:shape>
+                <v:shape id="Flecha: hacia abajo 30" o:spid="_x0000_s1033" type="#_x0000_t67" style="position:absolute;left:31432;top:22402;width:3124;height:4496;rotation:180;visibility:visible;mso-wrap-style:square;v-text-anchor:middle" o:gfxdata="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" adj="14095" fillcolor="black [3200]" strokecolor="black [3040]">
+                  <v:fill color2="gray [1616]" rotate="t" angle="180" focus="100%" type="gradient">
+                    <o:fill v:ext="view" type="gradientUnscaled"/>
+                  </v:fill>
+                  <v:shadow on="t" color="black" opacity="22937f" origin=",.5" offset="0,.63889mm"/>
+                </v:shape>
+                <v:shape id="Flecha: hacia abajo 31" o:spid="_x0000_s1034" type="#_x0000_t67" style="position:absolute;left:31584;top:10820;width:3125;height:4496;rotation:180;visibility:visible;mso-wrap-style:square;v-text-anchor:middle" o:gfxdata="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" adj="14095" fillcolor="black [3200]" strokecolor="black [3040]">
+                  <v:fill color2="gray [1616]" rotate="t" angle="180" focus="100%" type="gradient">
+                    <o:fill v:ext="view" type="gradientUnscaled"/>
+                  </v:fill>
+                  <v:shadow on="t" color="black" opacity="22937f" origin=",.5" offset="0,.63889mm"/>
+                </v:shape>
+              </v:group>
             </w:pict>
           </mc:Fallback>
         </mc:AlternateContent>
@@ -28324,671 +28835,7 @@
         <mc:AlternateContent>
           <mc:Choice Requires="wps">
             <w:drawing>
-              <wp:anchor distT="0" distB="0" distL="114300" distR="114300" simplePos="0" relativeHeight="251667456" behindDoc="0" locked="0" layoutInCell="1" allowOverlap="1" wp14:anchorId="762E6839" wp14:editId="21026F80">
-                <wp:simplePos x="0" y="0"/>
-                <wp:positionH relativeFrom="column">
-                  <wp:posOffset>1725930</wp:posOffset>
-                </wp:positionH>
-                <wp:positionV relativeFrom="paragraph">
-                  <wp:posOffset>2621915</wp:posOffset>
-                </wp:positionV>
-                <wp:extent cx="312420" cy="449580"/>
-                <wp:effectExtent l="57150" t="19050" r="68580" b="102870"/>
-                <wp:wrapNone/>
-                <wp:docPr id="29" name="Flecha: hacia abajo 29"/>
-                <wp:cNvGraphicFramePr/>
-                <a:graphic xmlns:a="http://schemas.openxmlformats.org/drawingml/2006/main">
-                  <a:graphicData uri="http://schemas.microsoft.com/office/word/2010/wordprocessingShape">
-                    <wps:wsp>
-                      <wps:cNvSpPr/>
-                      <wps:spPr>
-                        <a:xfrm>
-                          <a:off x="0" y="0"/>
-                          <a:ext cx="312420" cy="449580"/>
-                        </a:xfrm>
-                        <a:prstGeom prst="downArrow">
-                          <a:avLst/>
-                        </a:prstGeom>
-                      </wps:spPr>
-                      <wps:style>
-                        <a:lnRef idx="1">
-                          <a:schemeClr val="dk1"/>
-                        </a:lnRef>
-                        <a:fillRef idx="3">
-                          <a:schemeClr val="dk1"/>
-                        </a:fillRef>
-                        <a:effectRef idx="2">
-                          <a:schemeClr val="dk1"/>
-                        </a:effectRef>
-                        <a:fontRef idx="minor">
-                          <a:schemeClr val="lt1"/>
-                        </a:fontRef>
-                      </wps:style>
-                      <wps:bodyPr rot="0" spcFirstLastPara="0" vertOverflow="overflow" horzOverflow="overflow" vert="horz" wrap="square" lIns="91440" tIns="45720" rIns="91440" bIns="45720" numCol="1" spcCol="0" rtlCol="0" fromWordArt="0" anchor="ctr" anchorCtr="0" forceAA="0" compatLnSpc="1">
-                        <a:prstTxWarp prst="textNoShape">
-                          <a:avLst/>
-                        </a:prstTxWarp>
-                        <a:noAutofit/>
-                      </wps:bodyPr>
-                    </wps:wsp>
-                  </a:graphicData>
-                </a:graphic>
-              </wp:anchor>
-            </w:drawing>
-          </mc:Choice>
-          <mc:Fallback>
-            <w:pict>
-              <v:shape w14:anchorId="6FD3EB4D" id="Flecha: hacia abajo 29" o:spid="_x0000_s1026" type="#_x0000_t67" style="position:absolute;margin-left:135.9pt;margin-top:206.45pt;width:24.6pt;height:35.4pt;z-index:251667456;visibility:visible;mso-wrap-style:square;mso-wrap-distance-left:9pt;mso-wrap-distance-top:0;mso-wrap-distance-right:9pt;mso-wrap-distance-bottom:0;mso-position-horizontal:absolute;mso-position-horizontal-relative:text;mso-position-vertical:absolute;mso-position-vertical-relative:text;v-text-anchor:middle" o:gfxdata="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" adj="14095" fillcolor="black [3200]" strokecolor="black [3040]">
-                <v:fill color2="gray [1616]" rotate="t" angle="180" focus="100%" type="gradient">
-                  <o:fill v:ext="view" type="gradientUnscaled"/>
-                </v:fill>
-                <v:shadow on="t" color="black" opacity="22937f" origin=",.5" offset="0,.63889mm"/>
-              </v:shape>
-            </w:pict>
-          </mc:Fallback>
-        </mc:AlternateContent>
-      </w:r>
-      <w:r>
-        <w:rPr>
-          <w:rFonts w:cs="Times New Roman"/>
-          <w:noProof/>
-          <w:szCs w:val="24"/>
-        </w:rPr>
-        <mc:AlternateContent>
-          <mc:Choice Requires="wps">
-            <w:drawing>
-              <wp:anchor distT="0" distB="0" distL="114300" distR="114300" simplePos="0" relativeHeight="251671552" behindDoc="0" locked="0" layoutInCell="1" allowOverlap="1" wp14:anchorId="6F9A59A1" wp14:editId="16D09749">
-                <wp:simplePos x="0" y="0"/>
-                <wp:positionH relativeFrom="column">
-                  <wp:posOffset>3806190</wp:posOffset>
-                </wp:positionH>
-                <wp:positionV relativeFrom="paragraph">
-                  <wp:posOffset>1444625</wp:posOffset>
-                </wp:positionV>
-                <wp:extent cx="312420" cy="449580"/>
-                <wp:effectExtent l="57150" t="38100" r="30480" b="102870"/>
-                <wp:wrapNone/>
-                <wp:docPr id="31" name="Flecha: hacia abajo 31"/>
-                <wp:cNvGraphicFramePr/>
-                <a:graphic xmlns:a="http://schemas.openxmlformats.org/drawingml/2006/main">
-                  <a:graphicData uri="http://schemas.microsoft.com/office/word/2010/wordprocessingShape">
-                    <wps:wsp>
-                      <wps:cNvSpPr/>
-                      <wps:spPr>
-                        <a:xfrm rot="10800000">
-                          <a:off x="0" y="0"/>
-                          <a:ext cx="312420" cy="449580"/>
-                        </a:xfrm>
-                        <a:prstGeom prst="downArrow">
-                          <a:avLst/>
-                        </a:prstGeom>
-                      </wps:spPr>
-                      <wps:style>
-                        <a:lnRef idx="1">
-                          <a:schemeClr val="dk1"/>
-                        </a:lnRef>
-                        <a:fillRef idx="3">
-                          <a:schemeClr val="dk1"/>
-                        </a:fillRef>
-                        <a:effectRef idx="2">
-                          <a:schemeClr val="dk1"/>
-                        </a:effectRef>
-                        <a:fontRef idx="minor">
-                          <a:schemeClr val="lt1"/>
-                        </a:fontRef>
-                      </wps:style>
-                      <wps:bodyPr rot="0" spcFirstLastPara="0" vertOverflow="overflow" horzOverflow="overflow" vert="horz" wrap="square" lIns="91440" tIns="45720" rIns="91440" bIns="45720" numCol="1" spcCol="0" rtlCol="0" fromWordArt="0" anchor="ctr" anchorCtr="0" forceAA="0" compatLnSpc="1">
-                        <a:prstTxWarp prst="textNoShape">
-                          <a:avLst/>
-                        </a:prstTxWarp>
-                        <a:noAutofit/>
-                      </wps:bodyPr>
-                    </wps:wsp>
-                  </a:graphicData>
-                </a:graphic>
-              </wp:anchor>
-            </w:drawing>
-          </mc:Choice>
-          <mc:Fallback>
-            <w:pict>
-              <v:shape w14:anchorId="698C0D1C" id="Flecha: hacia abajo 31" o:spid="_x0000_s1026" type="#_x0000_t67" style="position:absolute;margin-left:299.7pt;margin-top:113.75pt;width:24.6pt;height:35.4pt;rotation:180;z-index:251671552;visibility:visible;mso-wrap-style:square;mso-wrap-distance-left:9pt;mso-wrap-distance-top:0;mso-wrap-distance-right:9pt;mso-wrap-distance-bottom:0;mso-position-horizontal:absolute;mso-position-horizontal-relative:text;mso-position-vertical:absolute;mso-position-vertical-relative:text;v-text-anchor:middle" o:gfxdata="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" adj="14095" fillcolor="black [3200]" strokecolor="black [3040]">
-                <v:fill color2="gray [1616]" rotate="t" angle="180" focus="100%" type="gradient">
-                  <o:fill v:ext="view" type="gradientUnscaled"/>
-                </v:fill>
-                <v:shadow on="t" color="black" opacity="22937f" origin=",.5" offset="0,.63889mm"/>
-              </v:shape>
-            </w:pict>
-          </mc:Fallback>
-        </mc:AlternateContent>
-      </w:r>
-      <w:r>
-        <w:rPr>
-          <w:rFonts w:cs="Times New Roman"/>
-          <w:noProof/>
-          <w:szCs w:val="24"/>
-        </w:rPr>
-        <mc:AlternateContent>
-          <mc:Choice Requires="wps">
-            <w:drawing>
-              <wp:anchor distT="0" distB="0" distL="114300" distR="114300" simplePos="0" relativeHeight="251669504" behindDoc="0" locked="0" layoutInCell="1" allowOverlap="1" wp14:anchorId="06B26983" wp14:editId="5E709AF6">
-                <wp:simplePos x="0" y="0"/>
-                <wp:positionH relativeFrom="column">
-                  <wp:posOffset>3790950</wp:posOffset>
-                </wp:positionH>
-                <wp:positionV relativeFrom="paragraph">
-                  <wp:posOffset>2599055</wp:posOffset>
-                </wp:positionV>
-                <wp:extent cx="312420" cy="449580"/>
-                <wp:effectExtent l="57150" t="38100" r="30480" b="102870"/>
-                <wp:wrapNone/>
-                <wp:docPr id="30" name="Flecha: hacia abajo 30"/>
-                <wp:cNvGraphicFramePr/>
-                <a:graphic xmlns:a="http://schemas.openxmlformats.org/drawingml/2006/main">
-                  <a:graphicData uri="http://schemas.microsoft.com/office/word/2010/wordprocessingShape">
-                    <wps:wsp>
-                      <wps:cNvSpPr/>
-                      <wps:spPr>
-                        <a:xfrm rot="10800000">
-                          <a:off x="0" y="0"/>
-                          <a:ext cx="312420" cy="449580"/>
-                        </a:xfrm>
-                        <a:prstGeom prst="downArrow">
-                          <a:avLst/>
-                        </a:prstGeom>
-                      </wps:spPr>
-                      <wps:style>
-                        <a:lnRef idx="1">
-                          <a:schemeClr val="dk1"/>
-                        </a:lnRef>
-                        <a:fillRef idx="3">
-                          <a:schemeClr val="dk1"/>
-                        </a:fillRef>
-                        <a:effectRef idx="2">
-                          <a:schemeClr val="dk1"/>
-                        </a:effectRef>
-                        <a:fontRef idx="minor">
-                          <a:schemeClr val="lt1"/>
-                        </a:fontRef>
-                      </wps:style>
-                      <wps:bodyPr rot="0" spcFirstLastPara="0" vertOverflow="overflow" horzOverflow="overflow" vert="horz" wrap="square" lIns="91440" tIns="45720" rIns="91440" bIns="45720" numCol="1" spcCol="0" rtlCol="0" fromWordArt="0" anchor="ctr" anchorCtr="0" forceAA="0" compatLnSpc="1">
-                        <a:prstTxWarp prst="textNoShape">
-                          <a:avLst/>
-                        </a:prstTxWarp>
-                        <a:noAutofit/>
-                      </wps:bodyPr>
-                    </wps:wsp>
-                  </a:graphicData>
-                </a:graphic>
-              </wp:anchor>
-            </w:drawing>
-          </mc:Choice>
-          <mc:Fallback>
-            <w:pict>
-              <v:shape w14:anchorId="7C30DA21" id="Flecha: hacia abajo 30" o:spid="_x0000_s1026" type="#_x0000_t67" style="position:absolute;margin-left:298.5pt;margin-top:204.65pt;width:24.6pt;height:35.4pt;rotation:180;z-index:251669504;visibility:visible;mso-wrap-style:square;mso-wrap-distance-left:9pt;mso-wrap-distance-top:0;mso-wrap-distance-right:9pt;mso-wrap-distance-bottom:0;mso-position-horizontal:absolute;mso-position-horizontal-relative:text;mso-position-vertical:absolute;mso-position-vertical-relative:text;v-text-anchor:middle" o:gfxdata="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" adj="14095" fillcolor="black [3200]" strokecolor="black [3040]">
-                <v:fill color2="gray [1616]" rotate="t" angle="180" focus="100%" type="gradient">
-                  <o:fill v:ext="view" type="gradientUnscaled"/>
-                </v:fill>
-                <v:shadow on="t" color="black" opacity="22937f" origin=",.5" offset="0,.63889mm"/>
-              </v:shape>
-            </w:pict>
-          </mc:Fallback>
-        </mc:AlternateContent>
-      </w:r>
-      <w:r>
-        <w:rPr>
-          <w:rFonts w:cs="Times New Roman"/>
-          <w:noProof/>
-          <w:szCs w:val="24"/>
-        </w:rPr>
-        <mc:AlternateContent>
-          <mc:Choice Requires="wps">
-            <w:drawing>
-              <wp:anchor distT="0" distB="0" distL="114300" distR="114300" simplePos="0" relativeHeight="251663360" behindDoc="0" locked="0" layoutInCell="1" allowOverlap="1" wp14:anchorId="5D74F1D7" wp14:editId="5DE4DF8C">
-                <wp:simplePos x="0" y="0"/>
-                <wp:positionH relativeFrom="column">
-                  <wp:posOffset>800100</wp:posOffset>
-                </wp:positionH>
-                <wp:positionV relativeFrom="paragraph">
-                  <wp:posOffset>3151505</wp:posOffset>
-                </wp:positionV>
-                <wp:extent cx="4389120" cy="521970"/>
-                <wp:effectExtent l="57150" t="19050" r="68580" b="87630"/>
-                <wp:wrapNone/>
-                <wp:docPr id="26" name="Rectángulo: esquinas redondeadas 26"/>
-                <wp:cNvGraphicFramePr/>
-                <a:graphic xmlns:a="http://schemas.openxmlformats.org/drawingml/2006/main">
-                  <a:graphicData uri="http://schemas.microsoft.com/office/word/2010/wordprocessingShape">
-                    <wps:wsp>
-                      <wps:cNvSpPr/>
-                      <wps:spPr>
-                        <a:xfrm>
-                          <a:off x="0" y="0"/>
-                          <a:ext cx="4389120" cy="521970"/>
-                        </a:xfrm>
-                        <a:prstGeom prst="roundRect">
-                          <a:avLst/>
-                        </a:prstGeom>
-                      </wps:spPr>
-                      <wps:style>
-                        <a:lnRef idx="1">
-                          <a:schemeClr val="accent5"/>
-                        </a:lnRef>
-                        <a:fillRef idx="3">
-                          <a:schemeClr val="accent5"/>
-                        </a:fillRef>
-                        <a:effectRef idx="2">
-                          <a:schemeClr val="accent5"/>
-                        </a:effectRef>
-                        <a:fontRef idx="minor">
-                          <a:schemeClr val="lt1"/>
-                        </a:fontRef>
-                      </wps:style>
-                      <wps:txbx>
-                        <w:txbxContent>
-                          <w:p>
-                            <w:pPr>
-                              <w:jc w:val="center"/>
-                              <w:rPr>
-                                <w:lang w:val="es-419"/>
-                              </w:rPr>
-                            </w:pPr>
-                            <w:r>
-                              <w:rPr>
-                                <w:lang w:val="es-419"/>
-                              </w:rPr>
-                              <w:t>FRONTEND (FRAMEWORK VUE CON LIBERÍA VUETIFY)</w:t>
-                            </w:r>
-                          </w:p>
-                        </w:txbxContent>
-                      </wps:txbx>
-                      <wps:bodyPr rot="0" spcFirstLastPara="0" vertOverflow="overflow" horzOverflow="overflow" vert="horz" wrap="square" lIns="91440" tIns="45720" rIns="91440" bIns="45720" numCol="1" spcCol="0" rtlCol="0" fromWordArt="0" anchor="ctr" anchorCtr="0" forceAA="0" compatLnSpc="1">
-                        <a:prstTxWarp prst="textNoShape">
-                          <a:avLst/>
-                        </a:prstTxWarp>
-                        <a:noAutofit/>
-                      </wps:bodyPr>
-                    </wps:wsp>
-                  </a:graphicData>
-                </a:graphic>
-                <wp14:sizeRelV relativeFrom="margin">
-                  <wp14:pctHeight>0</wp14:pctHeight>
-                </wp14:sizeRelV>
-              </wp:anchor>
-            </w:drawing>
-          </mc:Choice>
-          <mc:Fallback>
-            <w:pict>
-              <v:roundrect w14:anchorId="5D74F1D7" id="Rectángulo: esquinas redondeadas 26" o:spid="_x0000_s1026" style="position:absolute;left:0;text-align:left;margin-left:63pt;margin-top:248.15pt;width:345.6pt;height:41.1pt;z-index:251663360;visibility:visible;mso-wrap-style:square;mso-height-percent:0;mso-wrap-distance-left:9pt;mso-wrap-distance-top:0;mso-wrap-distance-right:9pt;mso-wrap-distance-bottom:0;mso-position-horizontal:absolute;mso-position-horizontal-relative:text;mso-position-vertical:absolute;mso-position-vertical-relative:text;mso-height-percent:0;mso-height-relative:margin;v-text-anchor:middle" arcsize="10923f" o:gfxdata="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" fillcolor="#4bacc6 [3208]" strokecolor="#40a7c2 [3048]">
-                <v:fill color2="#a5d5e2 [1624]" rotate="t" angle="180" focus="100%" type="gradient">
-                  <o:fill v:ext="view" type="gradientUnscaled"/>
-                </v:fill>
-                <v:shadow on="t" color="black" opacity="22937f" origin=",.5" offset="0,.63889mm"/>
-                <v:textbox>
-                  <w:txbxContent>
-                    <w:p>
-                      <w:pPr>
-                        <w:jc w:val="center"/>
-                        <w:rPr>
-                          <w:lang w:val="es-419"/>
-                        </w:rPr>
-                      </w:pPr>
-                      <w:r>
-                        <w:rPr>
-                          <w:lang w:val="es-419"/>
-                        </w:rPr>
-                        <w:t>FRONTEND (FRAMEWORK VUE CON LIBERÍA VUETIFY)</w:t>
-                      </w:r>
-                    </w:p>
-                  </w:txbxContent>
-                </v:textbox>
-              </v:roundrect>
-            </w:pict>
-          </mc:Fallback>
-        </mc:AlternateContent>
-      </w:r>
-      <w:r>
-        <w:rPr>
-          <w:rFonts w:cs="Times New Roman"/>
-          <w:noProof/>
-          <w:szCs w:val="24"/>
-        </w:rPr>
-        <mc:AlternateContent>
-          <mc:Choice Requires="wps">
-            <w:drawing>
-              <wp:anchor distT="0" distB="0" distL="114300" distR="114300" simplePos="0" relativeHeight="251661312" behindDoc="0" locked="0" layoutInCell="1" allowOverlap="1" wp14:anchorId="6BC8790E" wp14:editId="086CA932">
-                <wp:simplePos x="0" y="0"/>
-                <wp:positionH relativeFrom="column">
-                  <wp:posOffset>796290</wp:posOffset>
-                </wp:positionH>
-                <wp:positionV relativeFrom="paragraph">
-                  <wp:posOffset>1966595</wp:posOffset>
-                </wp:positionV>
-                <wp:extent cx="4389120" cy="521970"/>
-                <wp:effectExtent l="57150" t="19050" r="68580" b="87630"/>
-                <wp:wrapNone/>
-                <wp:docPr id="15" name="Rectángulo: esquinas redondeadas 15"/>
-                <wp:cNvGraphicFramePr/>
-                <a:graphic xmlns:a="http://schemas.openxmlformats.org/drawingml/2006/main">
-                  <a:graphicData uri="http://schemas.microsoft.com/office/word/2010/wordprocessingShape">
-                    <wps:wsp>
-                      <wps:cNvSpPr/>
-                      <wps:spPr>
-                        <a:xfrm>
-                          <a:off x="0" y="0"/>
-                          <a:ext cx="4389120" cy="521970"/>
-                        </a:xfrm>
-                        <a:prstGeom prst="roundRect">
-                          <a:avLst/>
-                        </a:prstGeom>
-                      </wps:spPr>
-                      <wps:style>
-                        <a:lnRef idx="1">
-                          <a:schemeClr val="accent1"/>
-                        </a:lnRef>
-                        <a:fillRef idx="3">
-                          <a:schemeClr val="accent1"/>
-                        </a:fillRef>
-                        <a:effectRef idx="2">
-                          <a:schemeClr val="accent1"/>
-                        </a:effectRef>
-                        <a:fontRef idx="minor">
-                          <a:schemeClr val="lt1"/>
-                        </a:fontRef>
-                      </wps:style>
-                      <wps:txbx>
-                        <w:txbxContent>
-                          <w:p>
-                            <w:pPr>
-                              <w:jc w:val="center"/>
-                              <w:rPr>
-                                <w:lang w:val="es-419"/>
-                              </w:rPr>
-                            </w:pPr>
-                            <w:r>
-                              <w:rPr>
-                                <w:lang w:val="es-419"/>
-                              </w:rPr>
-                              <w:t>BACKEND (.NET CORE)</w:t>
-                            </w:r>
-                          </w:p>
-                        </w:txbxContent>
-                      </wps:txbx>
-                      <wps:bodyPr rot="0" spcFirstLastPara="0" vertOverflow="overflow" horzOverflow="overflow" vert="horz" wrap="square" lIns="91440" tIns="45720" rIns="91440" bIns="45720" numCol="1" spcCol="0" rtlCol="0" fromWordArt="0" anchor="ctr" anchorCtr="0" forceAA="0" compatLnSpc="1">
-                        <a:prstTxWarp prst="textNoShape">
-                          <a:avLst/>
-                        </a:prstTxWarp>
-                        <a:noAutofit/>
-                      </wps:bodyPr>
-                    </wps:wsp>
-                  </a:graphicData>
-                </a:graphic>
-                <wp14:sizeRelV relativeFrom="margin">
-                  <wp14:pctHeight>0</wp14:pctHeight>
-                </wp14:sizeRelV>
-              </wp:anchor>
-            </w:drawing>
-          </mc:Choice>
-          <mc:Fallback>
-            <w:pict>
-              <v:roundrect w14:anchorId="6BC8790E" id="Rectángulo: esquinas redondeadas 15" o:spid="_x0000_s1027" style="position:absolute;left:0;text-align:left;margin-left:62.7pt;margin-top:154.85pt;width:345.6pt;height:41.1pt;z-index:251661312;visibility:visible;mso-wrap-style:square;mso-height-percent:0;mso-wrap-distance-left:9pt;mso-wrap-distance-top:0;mso-wrap-distance-right:9pt;mso-wrap-distance-bottom:0;mso-position-horizontal:absolute;mso-position-horizontal-relative:text;mso-position-vertical:absolute;mso-position-vertical-relative:text;mso-height-percent:0;mso-height-relative:margin;v-text-anchor:middle" arcsize="10923f" o:gfxdata="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" fillcolor="#4f81bd [3204]" strokecolor="#4579b8 [3044]">
-                <v:fill color2="#a7bfde [1620]" rotate="t" angle="180" focus="100%" type="gradient">
-                  <o:fill v:ext="view" type="gradientUnscaled"/>
-                </v:fill>
-                <v:shadow on="t" color="black" opacity="22937f" origin=",.5" offset="0,.63889mm"/>
-                <v:textbox>
-                  <w:txbxContent>
-                    <w:p>
-                      <w:pPr>
-                        <w:jc w:val="center"/>
-                        <w:rPr>
-                          <w:lang w:val="es-419"/>
-                        </w:rPr>
-                      </w:pPr>
-                      <w:r>
-                        <w:rPr>
-                          <w:lang w:val="es-419"/>
-                        </w:rPr>
-                        <w:t>BACKEND (.NET CORE)</w:t>
-                      </w:r>
-                    </w:p>
-                  </w:txbxContent>
-                </v:textbox>
-              </v:roundrect>
-            </w:pict>
-          </mc:Fallback>
-        </mc:AlternateContent>
-      </w:r>
-      <w:r>
-        <w:rPr>
-          <w:rFonts w:cs="Times New Roman"/>
-          <w:noProof/>
-          <w:szCs w:val="24"/>
-        </w:rPr>
-        <mc:AlternateContent>
-          <mc:Choice Requires="wps">
-            <w:drawing>
-              <wp:anchor distT="0" distB="0" distL="114300" distR="114300" simplePos="0" relativeHeight="251664384" behindDoc="0" locked="0" layoutInCell="1" allowOverlap="1" wp14:anchorId="5CA21688" wp14:editId="6F1BD503">
-                <wp:simplePos x="0" y="0"/>
-                <wp:positionH relativeFrom="column">
-                  <wp:posOffset>647700</wp:posOffset>
-                </wp:positionH>
-                <wp:positionV relativeFrom="paragraph">
-                  <wp:posOffset>362585</wp:posOffset>
-                </wp:positionV>
-                <wp:extent cx="1744980" cy="289560"/>
-                <wp:effectExtent l="0" t="0" r="0" b="0"/>
-                <wp:wrapNone/>
-                <wp:docPr id="27" name="Cuadro de texto 27"/>
-                <wp:cNvGraphicFramePr/>
-                <a:graphic xmlns:a="http://schemas.openxmlformats.org/drawingml/2006/main">
-                  <a:graphicData uri="http://schemas.microsoft.com/office/word/2010/wordprocessingShape">
-                    <wps:wsp>
-                      <wps:cNvSpPr txBox="1"/>
-                      <wps:spPr>
-                        <a:xfrm>
-                          <a:off x="0" y="0"/>
-                          <a:ext cx="1744980" cy="289560"/>
-                        </a:xfrm>
-                        <a:prstGeom prst="rect">
-                          <a:avLst/>
-                        </a:prstGeom>
-                        <a:noFill/>
-                        <a:ln w="6350">
-                          <a:noFill/>
-                        </a:ln>
-                      </wps:spPr>
-                      <wps:txbx>
-                        <w:txbxContent>
-                          <w:p>
-                            <w:pPr>
-                              <w:rPr>
-                                <w:color w:val="FFFFFF" w:themeColor="background1"/>
-                                <w:sz w:val="32"/>
-                                <w:szCs w:val="32"/>
-                                <w:lang w:val="es-419"/>
-                              </w:rPr>
-                            </w:pPr>
-                            <w:r>
-                              <w:rPr>
-                                <w:color w:val="FFFFFF" w:themeColor="background1"/>
-                                <w:sz w:val="32"/>
-                                <w:szCs w:val="32"/>
-                                <w:lang w:val="es-419"/>
-                              </w:rPr>
-                              <w:t>Servidor</w:t>
-                            </w:r>
-                          </w:p>
-                        </w:txbxContent>
-                      </wps:txbx>
-                      <wps:bodyPr rot="0" spcFirstLastPara="0" vertOverflow="overflow" horzOverflow="overflow" vert="horz" wrap="square" lIns="91440" tIns="45720" rIns="91440" bIns="45720" numCol="1" spcCol="0" rtlCol="0" fromWordArt="0" anchor="t" anchorCtr="0" forceAA="0" compatLnSpc="1">
-                        <a:prstTxWarp prst="textNoShape">
-                          <a:avLst/>
-                        </a:prstTxWarp>
-                        <a:noAutofit/>
-                      </wps:bodyPr>
-                    </wps:wsp>
-                  </a:graphicData>
-                </a:graphic>
-              </wp:anchor>
-            </w:drawing>
-          </mc:Choice>
-          <mc:Fallback>
-            <w:pict>
-              <v:shapetype w14:anchorId="5CA21688" id="_x0000_t202" coordsize="21600,21600" o:spt="202" path="m,l,21600r21600,l21600,xe">
-                <v:stroke joinstyle="miter"/>
-                <v:path gradientshapeok="t" o:connecttype="rect"/>
-              </v:shapetype>
-              <v:shape id="Cuadro de texto 27" o:spid="_x0000_s1028" type="#_x0000_t202" style="position:absolute;left:0;text-align:left;margin-left:51pt;margin-top:28.55pt;width:137.4pt;height:22.8pt;z-index:251664384;visibility:visible;mso-wrap-style:square;mso-wrap-distance-left:9pt;mso-wrap-distance-top:0;mso-wrap-distance-right:9pt;mso-wrap-distance-bottom:0;mso-position-horizontal:absolute;mso-position-horizontal-relative:text;mso-position-vertical:absolute;mso-position-vertical-relative:text;v-text-anchor:top" o:gfxdata="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" filled="f" stroked="f" strokeweight=".5pt">
-                <v:textbox>
-                  <w:txbxContent>
-                    <w:p>
-                      <w:pPr>
-                        <w:rPr>
-                          <w:color w:val="FFFFFF" w:themeColor="background1"/>
-                          <w:sz w:val="32"/>
-                          <w:szCs w:val="32"/>
-                          <w:lang w:val="es-419"/>
-                        </w:rPr>
-                      </w:pPr>
-                      <w:r>
-                        <w:rPr>
-                          <w:color w:val="FFFFFF" w:themeColor="background1"/>
-                          <w:sz w:val="32"/>
-                          <w:szCs w:val="32"/>
-                          <w:lang w:val="es-419"/>
-                        </w:rPr>
-                        <w:t>Servidor</w:t>
-                      </w:r>
-                    </w:p>
-                  </w:txbxContent>
-                </v:textbox>
-              </v:shape>
-            </w:pict>
-          </mc:Fallback>
-        </mc:AlternateContent>
-      </w:r>
-      <w:r>
-        <w:rPr>
-          <w:rFonts w:cs="Times New Roman"/>
-          <w:noProof/>
-          <w:szCs w:val="24"/>
-        </w:rPr>
-        <mc:AlternateContent>
-          <mc:Choice Requires="wps">
-            <w:drawing>
-              <wp:anchor distT="0" distB="0" distL="114300" distR="114300" simplePos="0" relativeHeight="251659264" behindDoc="0" locked="0" layoutInCell="1" allowOverlap="1" wp14:anchorId="481060F9" wp14:editId="1FAE39BD">
-                <wp:simplePos x="0" y="0"/>
-                <wp:positionH relativeFrom="column">
-                  <wp:posOffset>796290</wp:posOffset>
-                </wp:positionH>
-                <wp:positionV relativeFrom="paragraph">
-                  <wp:posOffset>838835</wp:posOffset>
-                </wp:positionV>
-                <wp:extent cx="4389120" cy="521970"/>
-                <wp:effectExtent l="57150" t="19050" r="68580" b="87630"/>
-                <wp:wrapNone/>
-                <wp:docPr id="12" name="Rectángulo: esquinas redondeadas 12"/>
-                <wp:cNvGraphicFramePr/>
-                <a:graphic xmlns:a="http://schemas.openxmlformats.org/drawingml/2006/main">
-                  <a:graphicData uri="http://schemas.microsoft.com/office/word/2010/wordprocessingShape">
-                    <wps:wsp>
-                      <wps:cNvSpPr/>
-                      <wps:spPr>
-                        <a:xfrm>
-                          <a:off x="0" y="0"/>
-                          <a:ext cx="4389120" cy="521970"/>
-                        </a:xfrm>
-                        <a:prstGeom prst="roundRect">
-                          <a:avLst/>
-                        </a:prstGeom>
-                      </wps:spPr>
-                      <wps:style>
-                        <a:lnRef idx="1">
-                          <a:schemeClr val="accent6"/>
-                        </a:lnRef>
-                        <a:fillRef idx="3">
-                          <a:schemeClr val="accent6"/>
-                        </a:fillRef>
-                        <a:effectRef idx="2">
-                          <a:schemeClr val="accent6"/>
-                        </a:effectRef>
-                        <a:fontRef idx="minor">
-                          <a:schemeClr val="lt1"/>
-                        </a:fontRef>
-                      </wps:style>
-                      <wps:txbx>
-                        <w:txbxContent>
-                          <w:p>
-                            <w:pPr>
-                              <w:jc w:val="center"/>
-                              <w:rPr>
-                                <w:lang w:val="es-419"/>
-                              </w:rPr>
-                            </w:pPr>
-                            <w:r>
-                              <w:rPr>
-                                <w:lang w:val="es-419"/>
-                              </w:rPr>
-                              <w:t>BASE DE DATOS (MSSQL SERVER)</w:t>
-                            </w:r>
-                          </w:p>
-                        </w:txbxContent>
-                      </wps:txbx>
-                      <wps:bodyPr rot="0" spcFirstLastPara="0" vertOverflow="overflow" horzOverflow="overflow" vert="horz" wrap="square" lIns="91440" tIns="45720" rIns="91440" bIns="45720" numCol="1" spcCol="0" rtlCol="0" fromWordArt="0" anchor="ctr" anchorCtr="0" forceAA="0" compatLnSpc="1">
-                        <a:prstTxWarp prst="textNoShape">
-                          <a:avLst/>
-                        </a:prstTxWarp>
-                        <a:noAutofit/>
-                      </wps:bodyPr>
-                    </wps:wsp>
-                  </a:graphicData>
-                </a:graphic>
-                <wp14:sizeRelV relativeFrom="margin">
-                  <wp14:pctHeight>0</wp14:pctHeight>
-                </wp14:sizeRelV>
-              </wp:anchor>
-            </w:drawing>
-          </mc:Choice>
-          <mc:Fallback>
-            <w:pict>
-              <v:roundrect w14:anchorId="481060F9" id="Rectángulo: esquinas redondeadas 12" o:spid="_x0000_s1029" style="position:absolute;left:0;text-align:left;margin-left:62.7pt;margin-top:66.05pt;width:345.6pt;height:41.1pt;z-index:251659264;visibility:visible;mso-wrap-style:square;mso-height-percent:0;mso-wrap-distance-left:9pt;mso-wrap-distance-top:0;mso-wrap-distance-right:9pt;mso-wrap-distance-bottom:0;mso-position-horizontal:absolute;mso-position-horizontal-relative:text;mso-position-vertical:absolute;mso-position-vertical-relative:text;mso-height-percent:0;mso-height-relative:margin;v-text-anchor:middle" arcsize="10923f" o:gfxdata="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" fillcolor="#f79646 [3209]" strokecolor="#f68c36 [3049]">
-                <v:fill color2="#fbcaa2 [1625]" rotate="t" angle="180" focus="100%" type="gradient">
-                  <o:fill v:ext="view" type="gradientUnscaled"/>
-                </v:fill>
-                <v:shadow on="t" color="black" opacity="22937f" origin=",.5" offset="0,.63889mm"/>
-                <v:textbox>
-                  <w:txbxContent>
-                    <w:p>
-                      <w:pPr>
-                        <w:jc w:val="center"/>
-                        <w:rPr>
-                          <w:lang w:val="es-419"/>
-                        </w:rPr>
-                      </w:pPr>
-                      <w:r>
-                        <w:rPr>
-                          <w:lang w:val="es-419"/>
-                        </w:rPr>
-                        <w:t>BASE DE DATOS (MSSQL SERVER)</w:t>
-                      </w:r>
-                    </w:p>
-                  </w:txbxContent>
-                </v:textbox>
-              </v:roundrect>
-            </w:pict>
-          </mc:Fallback>
-        </mc:AlternateContent>
-      </w:r>
-      <w:r>
-        <w:rPr>
-          <w:rFonts w:cs="Times New Roman"/>
-          <w:noProof/>
-          <w:szCs w:val="24"/>
-        </w:rPr>
-        <mc:AlternateContent>
-          <mc:Choice Requires="wps">
-            <w:drawing>
-              <wp:inline distT="0" distB="0" distL="0" distR="0" wp14:anchorId="4D4B7BF5" wp14:editId="5F390CE9">
+              <wp:inline distT="0" distB="0" distL="0" distR="0" wp14:anchorId="4D4B7BF5" wp14:editId="0DC80638">
                 <wp:extent cx="4945380" cy="3996690"/>
                 <wp:effectExtent l="0" t="0" r="26670" b="22860"/>
                 <wp:docPr id="8" name="Rectángulo 8"/>
@@ -29036,13 +28883,14 @@
           </mc:Choice>
           <mc:Fallback>
             <w:pict>
-              <v:rect w14:anchorId="4FC98607" id="Rectángulo 8" o:spid="_x0000_s1026" style="width:389.4pt;height:314.7pt;visibility:visible;mso-wrap-style:square;mso-left-percent:-10001;mso-top-percent:-10001;mso-position-horizontal:absolute;mso-position-horizontal-relative:char;mso-position-vertical:absolute;mso-position-vertical-relative:line;mso-left-percent:-10001;mso-top-percent:-10001;v-text-anchor:middle" o:gfxdata="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" fillcolor="#4bacc6 [3208]" strokecolor="#205867 [1608]" strokeweight="2pt">
+              <v:rect w14:anchorId="58AA78C2" id="Rectángulo 8" o:spid="_x0000_s1026" style="width:389.4pt;height:314.7pt;visibility:visible;mso-wrap-style:square;mso-left-percent:-10001;mso-top-percent:-10001;mso-position-horizontal:absolute;mso-position-horizontal-relative:char;mso-position-vertical:absolute;mso-position-vertical-relative:line;mso-left-percent:-10001;mso-top-percent:-10001;v-text-anchor:middle" o:gfxdata="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" fillcolor="#4bacc6 [3208]" strokecolor="#205867 [1608]" strokeweight="2pt">
                 <w10:anchorlock/>
               </v:rect>
             </w:pict>
           </mc:Fallback>
         </mc:AlternateContent>
       </w:r>
+      <w:bookmarkEnd w:id="29"/>
     </w:p>
     <w:p>
       <w:pPr>
@@ -29442,8 +29290,6 @@
           <w:szCs w:val="24"/>
         </w:rPr>
       </w:pPr>
-      <w:bookmarkStart w:id="28" w:name="_GoBack"/>
-      <w:bookmarkEnd w:id="28"/>
     </w:p>
     <w:p>
       <w:pPr>
@@ -29453,6 +29299,7 @@
           <w:szCs w:val="24"/>
         </w:rPr>
       </w:pPr>
+      <w:bookmarkStart w:id="30" w:name="_Toc13395783"/>
       <w:r>
         <w:rPr>
           <w:rFonts w:cs="Times New Roman"/>
@@ -29461,7 +29308,7 @@
         <w:lastRenderedPageBreak/>
         <w:t>Modelo inicial de la Base de Datos</w:t>
       </w:r>
-      <w:bookmarkEnd w:id="27"/>
+      <w:bookmarkEnd w:id="30"/>
     </w:p>
     <w:p>
       <w:pPr>
@@ -29543,7 +29390,7 @@
           <w:szCs w:val="24"/>
         </w:rPr>
       </w:pPr>
-      <w:bookmarkStart w:id="29" w:name="_Toc13393709"/>
+      <w:bookmarkStart w:id="31" w:name="_Toc13395784"/>
       <w:r>
         <w:rPr>
           <w:rFonts w:cs="Times New Roman"/>
@@ -29552,7 +29399,7 @@
         <w:lastRenderedPageBreak/>
         <w:t>Conclusiones</w:t>
       </w:r>
-      <w:bookmarkEnd w:id="29"/>
+      <w:bookmarkEnd w:id="31"/>
     </w:p>
     <w:p>
       <w:pPr>
@@ -29708,7 +29555,7 @@
           <w:szCs w:val="24"/>
         </w:rPr>
       </w:pPr>
-      <w:bookmarkStart w:id="30" w:name="_Toc13393710"/>
+      <w:bookmarkStart w:id="32" w:name="_Toc13395785"/>
       <w:r>
         <w:rPr>
           <w:rFonts w:cs="Times New Roman"/>
@@ -29716,13 +29563,13 @@
         </w:rPr>
         <w:t>Links</w:t>
       </w:r>
-      <w:bookmarkEnd w:id="30"/>
+      <w:bookmarkEnd w:id="32"/>
     </w:p>
     <w:p>
       <w:pPr>
         <w:pStyle w:val="Titulo2"/>
       </w:pPr>
-      <w:bookmarkStart w:id="31" w:name="_Toc13393711"/>
+      <w:bookmarkStart w:id="33" w:name="_Toc13395786"/>
       <w:proofErr w:type="spellStart"/>
       <w:r>
         <w:t>Github</w:t>
@@ -29731,7 +29578,7 @@
       <w:r>
         <w:t>:</w:t>
       </w:r>
-      <w:bookmarkEnd w:id="31"/>
+      <w:bookmarkEnd w:id="33"/>
     </w:p>
     <w:p>
       <w:pPr>
@@ -33138,7 +32985,7 @@
 </file>
 
 <file path=customXml/itemProps1.xml><?xml version="1.0" encoding="utf-8"?>
-<ds:datastoreItem xmlns:ds="http://schemas.openxmlformats.org/officeDocument/2006/customXml" ds:itemID="{D9AA12FA-B6ED-4076-BFEA-8A7DDCF65430}">
+<ds:datastoreItem xmlns:ds="http://schemas.openxmlformats.org/officeDocument/2006/customXml" ds:itemID="{7493CCE5-F17C-4056-8CDF-42E1C25CAF2C}">
   <ds:schemaRefs>
     <ds:schemaRef ds:uri="http://schemas.openxmlformats.org/officeDocument/2006/bibliography"/>
   </ds:schemaRefs>

--- a/Documentación.docx
+++ b/Documentación.docx
@@ -114,25 +114,7 @@
           <w:sz w:val="24"/>
           <w:szCs w:val="24"/>
         </w:rPr>
-        <w:t xml:space="preserve">Ernesto </w:t>
-      </w:r>
-      <w:proofErr w:type="spellStart"/>
-      <w:r>
-        <w:rPr>
-          <w:rFonts w:ascii="Times New Roman" w:eastAsia="Times New Roman" w:hAnsi="Times New Roman" w:cs="Times New Roman"/>
-          <w:sz w:val="24"/>
-          <w:szCs w:val="24"/>
-        </w:rPr>
-        <w:t>Sanchez</w:t>
-      </w:r>
-      <w:proofErr w:type="spellEnd"/>
-      <w:r>
-        <w:rPr>
-          <w:rFonts w:ascii="Times New Roman" w:eastAsia="Times New Roman" w:hAnsi="Times New Roman" w:cs="Times New Roman"/>
-          <w:sz w:val="24"/>
-          <w:szCs w:val="24"/>
-        </w:rPr>
-        <w:t xml:space="preserve"> Matos (U201713827)</w:t>
+        <w:t>Ernesto Sanchez Matos (U201713827)</w:t>
       </w:r>
     </w:p>
     <w:p>
@@ -153,43 +135,7 @@
           <w:sz w:val="24"/>
           <w:szCs w:val="24"/>
         </w:rPr>
-        <w:t xml:space="preserve">Martin </w:t>
-      </w:r>
-      <w:proofErr w:type="spellStart"/>
-      <w:r>
-        <w:rPr>
-          <w:rFonts w:ascii="Times New Roman" w:eastAsia="Times New Roman" w:hAnsi="Times New Roman" w:cs="Times New Roman"/>
-          <w:sz w:val="24"/>
-          <w:szCs w:val="24"/>
-        </w:rPr>
-        <w:t>Maeng</w:t>
-      </w:r>
-      <w:proofErr w:type="spellEnd"/>
-      <w:r>
-        <w:rPr>
-          <w:rFonts w:ascii="Times New Roman" w:eastAsia="Times New Roman" w:hAnsi="Times New Roman" w:cs="Times New Roman"/>
-          <w:sz w:val="24"/>
-          <w:szCs w:val="24"/>
-        </w:rPr>
-        <w:t xml:space="preserve"> </w:t>
-      </w:r>
-      <w:proofErr w:type="spellStart"/>
-      <w:r>
-        <w:rPr>
-          <w:rFonts w:ascii="Times New Roman" w:eastAsia="Times New Roman" w:hAnsi="Times New Roman" w:cs="Times New Roman"/>
-          <w:sz w:val="24"/>
-          <w:szCs w:val="24"/>
-        </w:rPr>
-        <w:t>Mem</w:t>
-      </w:r>
-      <w:proofErr w:type="spellEnd"/>
-      <w:r>
-        <w:rPr>
-          <w:rFonts w:ascii="Times New Roman" w:eastAsia="Times New Roman" w:hAnsi="Times New Roman" w:cs="Times New Roman"/>
-          <w:sz w:val="24"/>
-          <w:szCs w:val="24"/>
-        </w:rPr>
-        <w:t xml:space="preserve"> Ng Cubas (U201520759)</w:t>
+        <w:t>Martin Maeng Mem Ng Cubas (U201520759)</w:t>
       </w:r>
     </w:p>
     <w:p>
@@ -291,18 +237,8 @@
           <w:sz w:val="24"/>
           <w:szCs w:val="24"/>
         </w:rPr>
-        <w:t xml:space="preserve">Jaime Juniors Coronado </w:t>
+        <w:t>Jaime Juniors Coronado Gutierrez</w:t>
       </w:r>
-      <w:proofErr w:type="spellStart"/>
-      <w:r>
-        <w:rPr>
-          <w:rFonts w:ascii="Times New Roman" w:eastAsia="Times New Roman" w:hAnsi="Times New Roman" w:cs="Times New Roman"/>
-          <w:sz w:val="24"/>
-          <w:szCs w:val="24"/>
-        </w:rPr>
-        <w:t>Gutierrez</w:t>
-      </w:r>
-      <w:proofErr w:type="spellEnd"/>
     </w:p>
     <w:p>
       <w:pPr>
@@ -3308,25 +3244,7 @@
           <w:sz w:val="24"/>
           <w:szCs w:val="24"/>
         </w:rPr>
-        <w:t xml:space="preserve">para el </w:t>
-      </w:r>
-      <w:proofErr w:type="spellStart"/>
-      <w:r>
-        <w:rPr>
-          <w:rFonts w:ascii="Times New Roman" w:eastAsia="Times New Roman" w:hAnsi="Times New Roman" w:cs="Times New Roman"/>
-          <w:sz w:val="24"/>
-          <w:szCs w:val="24"/>
-        </w:rPr>
-        <w:t>Backend</w:t>
-      </w:r>
-      <w:proofErr w:type="spellEnd"/>
-      <w:r>
-        <w:rPr>
-          <w:rFonts w:ascii="Times New Roman" w:eastAsia="Times New Roman" w:hAnsi="Times New Roman" w:cs="Times New Roman"/>
-          <w:sz w:val="24"/>
-          <w:szCs w:val="24"/>
-        </w:rPr>
-        <w:t xml:space="preserve"> y </w:t>
+        <w:t xml:space="preserve">para el Backend y </w:t>
       </w:r>
       <w:r>
         <w:rPr>
@@ -3336,41 +3254,13 @@
         </w:rPr>
         <w:t xml:space="preserve">el Framework </w:t>
       </w:r>
-      <w:proofErr w:type="spellStart"/>
       <w:r>
         <w:rPr>
           <w:rFonts w:ascii="Times New Roman" w:eastAsia="Times New Roman" w:hAnsi="Times New Roman" w:cs="Times New Roman"/>
           <w:sz w:val="24"/>
           <w:szCs w:val="24"/>
         </w:rPr>
-        <w:t>Vue</w:t>
-      </w:r>
-      <w:proofErr w:type="spellEnd"/>
-      <w:r>
-        <w:rPr>
-          <w:rFonts w:ascii="Times New Roman" w:eastAsia="Times New Roman" w:hAnsi="Times New Roman" w:cs="Times New Roman"/>
-          <w:sz w:val="24"/>
-          <w:szCs w:val="24"/>
-        </w:rPr>
-        <w:t xml:space="preserve"> para el </w:t>
-      </w:r>
-      <w:proofErr w:type="spellStart"/>
-      <w:r>
-        <w:rPr>
-          <w:rFonts w:ascii="Times New Roman" w:eastAsia="Times New Roman" w:hAnsi="Times New Roman" w:cs="Times New Roman"/>
-          <w:sz w:val="24"/>
-          <w:szCs w:val="24"/>
-        </w:rPr>
-        <w:t>Frontend</w:t>
-      </w:r>
-      <w:proofErr w:type="spellEnd"/>
-      <w:r>
-        <w:rPr>
-          <w:rFonts w:ascii="Times New Roman" w:eastAsia="Times New Roman" w:hAnsi="Times New Roman" w:cs="Times New Roman"/>
-          <w:sz w:val="24"/>
-          <w:szCs w:val="24"/>
-        </w:rPr>
-        <w:t>.</w:t>
+        <w:t>Vue para el Frontend.</w:t>
       </w:r>
     </w:p>
     <w:p>
@@ -3454,25 +3344,7 @@
           <w:sz w:val="24"/>
           <w:szCs w:val="24"/>
         </w:rPr>
-        <w:t xml:space="preserve">Desarrollo </w:t>
-      </w:r>
-      <w:proofErr w:type="spellStart"/>
-      <w:r>
-        <w:rPr>
-          <w:rFonts w:ascii="Times New Roman" w:hAnsi="Times New Roman" w:cs="Times New Roman"/>
-          <w:sz w:val="24"/>
-          <w:szCs w:val="24"/>
-        </w:rPr>
-        <w:t>colaboratorio</w:t>
-      </w:r>
-      <w:proofErr w:type="spellEnd"/>
-      <w:r>
-        <w:rPr>
-          <w:rFonts w:ascii="Times New Roman" w:hAnsi="Times New Roman" w:cs="Times New Roman"/>
-          <w:sz w:val="24"/>
-          <w:szCs w:val="24"/>
-        </w:rPr>
-        <w:t xml:space="preserve">: GitHub. </w:t>
+        <w:t xml:space="preserve">Desarrollo colaboratorio: GitHub. </w:t>
       </w:r>
     </w:p>
     <w:p>
@@ -3621,68 +3493,30 @@
                 <w:sz w:val="24"/>
                 <w:szCs w:val="24"/>
               </w:rPr>
-              <w:t xml:space="preserve">Martin </w:t>
-            </w:r>
-            <w:proofErr w:type="spellStart"/>
-            <w:r>
+              <w:t>Martin Maeng Mem Ng Cubas</w:t>
+            </w:r>
+          </w:p>
+        </w:tc>
+        <w:tc>
+          <w:tcPr>
+            <w:tcW w:w="4038" w:type="dxa"/>
+          </w:tcPr>
+          <w:p>
+            <w:pPr>
               <w:rPr>
                 <w:rFonts w:ascii="Times New Roman" w:hAnsi="Times New Roman" w:cs="Times New Roman"/>
                 <w:sz w:val="24"/>
                 <w:szCs w:val="24"/>
               </w:rPr>
-              <w:t>Maeng</w:t>
-            </w:r>
-            <w:proofErr w:type="spellEnd"/>
+            </w:pPr>
             <w:r>
               <w:rPr>
                 <w:rFonts w:ascii="Times New Roman" w:hAnsi="Times New Roman" w:cs="Times New Roman"/>
                 <w:sz w:val="24"/>
                 <w:szCs w:val="24"/>
               </w:rPr>
-              <w:t xml:space="preserve"> </w:t>
-            </w:r>
-            <w:proofErr w:type="spellStart"/>
-            <w:r>
-              <w:rPr>
-                <w:rFonts w:ascii="Times New Roman" w:hAnsi="Times New Roman" w:cs="Times New Roman"/>
-                <w:sz w:val="24"/>
-                <w:szCs w:val="24"/>
-              </w:rPr>
-              <w:t>Mem</w:t>
-            </w:r>
-            <w:proofErr w:type="spellEnd"/>
-            <w:r>
-              <w:rPr>
-                <w:rFonts w:ascii="Times New Roman" w:hAnsi="Times New Roman" w:cs="Times New Roman"/>
-                <w:sz w:val="24"/>
-                <w:szCs w:val="24"/>
-              </w:rPr>
-              <w:t xml:space="preserve"> Ng Cubas</w:t>
-            </w:r>
-          </w:p>
-        </w:tc>
-        <w:tc>
-          <w:tcPr>
-            <w:tcW w:w="4038" w:type="dxa"/>
-          </w:tcPr>
-          <w:p>
-            <w:pPr>
-              <w:rPr>
-                <w:rFonts w:ascii="Times New Roman" w:hAnsi="Times New Roman" w:cs="Times New Roman"/>
-                <w:sz w:val="24"/>
-                <w:szCs w:val="24"/>
-              </w:rPr>
-            </w:pPr>
-            <w:proofErr w:type="spellStart"/>
-            <w:r>
-              <w:rPr>
-                <w:rFonts w:ascii="Times New Roman" w:hAnsi="Times New Roman" w:cs="Times New Roman"/>
-                <w:sz w:val="24"/>
-                <w:szCs w:val="24"/>
-              </w:rPr>
               <w:t>Team</w:t>
             </w:r>
-            <w:proofErr w:type="spellEnd"/>
           </w:p>
         </w:tc>
       </w:tr>
@@ -3705,50 +3539,30 @@
                 <w:sz w:val="24"/>
                 <w:szCs w:val="24"/>
               </w:rPr>
-              <w:t xml:space="preserve">Ernesto </w:t>
-            </w:r>
-            <w:proofErr w:type="spellStart"/>
-            <w:r>
+              <w:t>Ernesto Sanchez Matos</w:t>
+            </w:r>
+          </w:p>
+        </w:tc>
+        <w:tc>
+          <w:tcPr>
+            <w:tcW w:w="4038" w:type="dxa"/>
+          </w:tcPr>
+          <w:p>
+            <w:pPr>
               <w:rPr>
                 <w:rFonts w:ascii="Times New Roman" w:hAnsi="Times New Roman" w:cs="Times New Roman"/>
                 <w:sz w:val="24"/>
                 <w:szCs w:val="24"/>
               </w:rPr>
-              <w:t>Sanchez</w:t>
-            </w:r>
-            <w:proofErr w:type="spellEnd"/>
+            </w:pPr>
             <w:r>
               <w:rPr>
                 <w:rFonts w:ascii="Times New Roman" w:hAnsi="Times New Roman" w:cs="Times New Roman"/>
                 <w:sz w:val="24"/>
                 <w:szCs w:val="24"/>
               </w:rPr>
-              <w:t xml:space="preserve"> Matos</w:t>
-            </w:r>
-          </w:p>
-        </w:tc>
-        <w:tc>
-          <w:tcPr>
-            <w:tcW w:w="4038" w:type="dxa"/>
-          </w:tcPr>
-          <w:p>
-            <w:pPr>
-              <w:rPr>
-                <w:rFonts w:ascii="Times New Roman" w:hAnsi="Times New Roman" w:cs="Times New Roman"/>
-                <w:sz w:val="24"/>
-                <w:szCs w:val="24"/>
-              </w:rPr>
-            </w:pPr>
-            <w:proofErr w:type="spellStart"/>
-            <w:r>
-              <w:rPr>
-                <w:rFonts w:ascii="Times New Roman" w:hAnsi="Times New Roman" w:cs="Times New Roman"/>
-                <w:sz w:val="24"/>
-                <w:szCs w:val="24"/>
-              </w:rPr>
               <w:t>Team</w:t>
             </w:r>
-            <w:proofErr w:type="spellEnd"/>
           </w:p>
         </w:tc>
       </w:tr>
@@ -3772,60 +3586,30 @@
                 <w:sz w:val="24"/>
                 <w:szCs w:val="24"/>
               </w:rPr>
-              <w:t xml:space="preserve">Jaime Juniors Coronado </w:t>
-            </w:r>
-            <w:proofErr w:type="spellStart"/>
-            <w:r>
+              <w:t>Jaime Juniors Coronado Gutierrez</w:t>
+            </w:r>
+          </w:p>
+        </w:tc>
+        <w:tc>
+          <w:tcPr>
+            <w:tcW w:w="4038" w:type="dxa"/>
+          </w:tcPr>
+          <w:p>
+            <w:pPr>
               <w:rPr>
                 <w:rFonts w:ascii="Times New Roman" w:hAnsi="Times New Roman" w:cs="Times New Roman"/>
                 <w:sz w:val="24"/>
                 <w:szCs w:val="24"/>
               </w:rPr>
-              <w:t>Gutierrez</w:t>
-            </w:r>
-            <w:proofErr w:type="spellEnd"/>
-          </w:p>
-        </w:tc>
-        <w:tc>
-          <w:tcPr>
-            <w:tcW w:w="4038" w:type="dxa"/>
-          </w:tcPr>
-          <w:p>
-            <w:pPr>
+            </w:pPr>
+            <w:r>
               <w:rPr>
                 <w:rFonts w:ascii="Times New Roman" w:hAnsi="Times New Roman" w:cs="Times New Roman"/>
                 <w:sz w:val="24"/>
                 <w:szCs w:val="24"/>
               </w:rPr>
-            </w:pPr>
-            <w:proofErr w:type="spellStart"/>
-            <w:r>
-              <w:rPr>
-                <w:rFonts w:ascii="Times New Roman" w:hAnsi="Times New Roman" w:cs="Times New Roman"/>
-                <w:sz w:val="24"/>
-                <w:szCs w:val="24"/>
-              </w:rPr>
-              <w:t>Product</w:t>
-            </w:r>
-            <w:proofErr w:type="spellEnd"/>
-            <w:r>
-              <w:rPr>
-                <w:rFonts w:ascii="Times New Roman" w:hAnsi="Times New Roman" w:cs="Times New Roman"/>
-                <w:sz w:val="24"/>
-                <w:szCs w:val="24"/>
-              </w:rPr>
-              <w:t xml:space="preserve"> </w:t>
-            </w:r>
-            <w:proofErr w:type="spellStart"/>
-            <w:r>
-              <w:rPr>
-                <w:rFonts w:ascii="Times New Roman" w:hAnsi="Times New Roman" w:cs="Times New Roman"/>
-                <w:sz w:val="24"/>
-                <w:szCs w:val="24"/>
-              </w:rPr>
-              <w:t>Owner</w:t>
-            </w:r>
-            <w:proofErr w:type="spellEnd"/>
+              <w:t>Product Owner</w:t>
+            </w:r>
           </w:p>
         </w:tc>
       </w:tr>
@@ -3861,25 +3645,7 @@
           <w:sz w:val="24"/>
           <w:szCs w:val="24"/>
         </w:rPr>
-        <w:t xml:space="preserve">Lenguaje de Programación: C y </w:t>
-      </w:r>
-      <w:proofErr w:type="spellStart"/>
-      <w:r>
-        <w:rPr>
-          <w:rFonts w:ascii="Times New Roman" w:hAnsi="Times New Roman" w:cs="Times New Roman"/>
-          <w:sz w:val="24"/>
-          <w:szCs w:val="24"/>
-        </w:rPr>
-        <w:t>TypeScript</w:t>
-      </w:r>
-      <w:proofErr w:type="spellEnd"/>
-      <w:r>
-        <w:rPr>
-          <w:rFonts w:ascii="Times New Roman" w:hAnsi="Times New Roman" w:cs="Times New Roman"/>
-          <w:sz w:val="24"/>
-          <w:szCs w:val="24"/>
-        </w:rPr>
-        <w:t xml:space="preserve"> </w:t>
+        <w:t xml:space="preserve">Lenguaje de Programación: C y TypeScript </w:t>
       </w:r>
     </w:p>
     <w:p>
@@ -3906,25 +3672,7 @@
           <w:sz w:val="24"/>
           <w:szCs w:val="24"/>
         </w:rPr>
-        <w:t>Core (</w:t>
-      </w:r>
-      <w:proofErr w:type="spellStart"/>
-      <w:r>
-        <w:rPr>
-          <w:rFonts w:ascii="Times New Roman" w:hAnsi="Times New Roman" w:cs="Times New Roman"/>
-          <w:sz w:val="24"/>
-          <w:szCs w:val="24"/>
-        </w:rPr>
-        <w:t>Backend</w:t>
-      </w:r>
-      <w:proofErr w:type="spellEnd"/>
-      <w:r>
-        <w:rPr>
-          <w:rFonts w:ascii="Times New Roman" w:hAnsi="Times New Roman" w:cs="Times New Roman"/>
-          <w:sz w:val="24"/>
-          <w:szCs w:val="24"/>
-        </w:rPr>
-        <w:t xml:space="preserve">) </w:t>
+        <w:t xml:space="preserve">Core (Backend) </w:t>
       </w:r>
       <w:r>
         <w:rPr>
@@ -3932,16 +3680,7 @@
           <w:sz w:val="24"/>
           <w:szCs w:val="24"/>
         </w:rPr>
-        <w:t xml:space="preserve">y </w:t>
-      </w:r>
-      <w:proofErr w:type="spellStart"/>
-      <w:r>
-        <w:rPr>
-          <w:rFonts w:ascii="Times New Roman" w:hAnsi="Times New Roman" w:cs="Times New Roman"/>
-          <w:sz w:val="24"/>
-          <w:szCs w:val="24"/>
-        </w:rPr>
-        <w:t>Vu</w:t>
+        <w:t>y Vu</w:t>
       </w:r>
       <w:r>
         <w:rPr>
@@ -3951,68 +3690,13 @@
         </w:rPr>
         <w:t>e</w:t>
       </w:r>
-      <w:proofErr w:type="spellEnd"/>
       <w:r>
         <w:rPr>
           <w:rFonts w:ascii="Times New Roman" w:hAnsi="Times New Roman" w:cs="Times New Roman"/>
           <w:sz w:val="24"/>
           <w:szCs w:val="24"/>
         </w:rPr>
-        <w:t xml:space="preserve"> con </w:t>
-      </w:r>
-      <w:proofErr w:type="spellStart"/>
-      <w:r>
-        <w:rPr>
-          <w:rFonts w:ascii="Times New Roman" w:hAnsi="Times New Roman" w:cs="Times New Roman"/>
-          <w:sz w:val="24"/>
-          <w:szCs w:val="24"/>
-        </w:rPr>
-        <w:t>libería</w:t>
-      </w:r>
-      <w:proofErr w:type="spellEnd"/>
-      <w:r>
-        <w:rPr>
-          <w:rFonts w:ascii="Times New Roman" w:hAnsi="Times New Roman" w:cs="Times New Roman"/>
-          <w:sz w:val="24"/>
-          <w:szCs w:val="24"/>
-        </w:rPr>
-        <w:t xml:space="preserve"> </w:t>
-      </w:r>
-      <w:proofErr w:type="spellStart"/>
-      <w:r>
-        <w:rPr>
-          <w:rFonts w:ascii="Times New Roman" w:hAnsi="Times New Roman" w:cs="Times New Roman"/>
-          <w:sz w:val="24"/>
-          <w:szCs w:val="24"/>
-        </w:rPr>
-        <w:t>Vuetify</w:t>
-      </w:r>
-      <w:proofErr w:type="spellEnd"/>
-      <w:r>
-        <w:rPr>
-          <w:rFonts w:ascii="Times New Roman" w:hAnsi="Times New Roman" w:cs="Times New Roman"/>
-          <w:sz w:val="24"/>
-          <w:szCs w:val="24"/>
-        </w:rPr>
-        <w:t xml:space="preserve"> (</w:t>
-      </w:r>
-      <w:proofErr w:type="spellStart"/>
-      <w:r>
-        <w:rPr>
-          <w:rFonts w:ascii="Times New Roman" w:hAnsi="Times New Roman" w:cs="Times New Roman"/>
-          <w:sz w:val="24"/>
-          <w:szCs w:val="24"/>
-        </w:rPr>
-        <w:t>Frontend</w:t>
-      </w:r>
-      <w:proofErr w:type="spellEnd"/>
-      <w:r>
-        <w:rPr>
-          <w:rFonts w:ascii="Times New Roman" w:hAnsi="Times New Roman" w:cs="Times New Roman"/>
-          <w:sz w:val="24"/>
-          <w:szCs w:val="24"/>
-        </w:rPr>
-        <w:t>)</w:t>
+        <w:t xml:space="preserve"> con libería Vuetify (Frontend)</w:t>
       </w:r>
     </w:p>
     <w:p>
@@ -4351,25 +4035,7 @@
           <w:sz w:val="24"/>
           <w:szCs w:val="24"/>
         </w:rPr>
-        <w:t xml:space="preserve">En base a la problemática, </w:t>
-      </w:r>
-      <w:proofErr w:type="spellStart"/>
-      <w:r>
-        <w:rPr>
-          <w:rFonts w:ascii="Times New Roman" w:hAnsi="Times New Roman" w:cs="Times New Roman"/>
-          <w:sz w:val="24"/>
-          <w:szCs w:val="24"/>
-        </w:rPr>
-        <w:t>SoccerMatch</w:t>
-      </w:r>
-      <w:proofErr w:type="spellEnd"/>
-      <w:r>
-        <w:rPr>
-          <w:rFonts w:ascii="Times New Roman" w:hAnsi="Times New Roman" w:cs="Times New Roman"/>
-          <w:sz w:val="24"/>
-          <w:szCs w:val="24"/>
-        </w:rPr>
-        <w:t xml:space="preserve"> es una aplicación creada con el objetivo de solucionar dichos problemas</w:t>
+        <w:t>En base a la problemática, SoccerMatch es una aplicación creada con el objetivo de solucionar dichos problemas</w:t>
       </w:r>
       <w:r>
         <w:rPr>
@@ -4393,12 +4059,10 @@
         <w:pStyle w:val="Titulo3"/>
       </w:pPr>
       <w:bookmarkStart w:id="14" w:name="_Toc13395768"/>
-      <w:proofErr w:type="spellStart"/>
       <w:r>
         <w:t>Challenge</w:t>
       </w:r>
       <w:bookmarkEnd w:id="14"/>
-      <w:proofErr w:type="spellEnd"/>
     </w:p>
     <w:p>
       <w:pPr>
@@ -4517,25 +4181,7 @@
           <w:sz w:val="24"/>
           <w:szCs w:val="24"/>
         </w:rPr>
-        <w:t xml:space="preserve">Asimismo, en el menú habrá una sección dedicada exclusivamente a los equipos de los cuales él ya es miembro. En esta sección también puede dar </w:t>
-      </w:r>
-      <w:proofErr w:type="spellStart"/>
-      <w:r>
-        <w:rPr>
-          <w:rFonts w:ascii="Times New Roman" w:eastAsia="Calibri" w:hAnsi="Times New Roman" w:cs="Times New Roman"/>
-          <w:sz w:val="24"/>
-          <w:szCs w:val="24"/>
-        </w:rPr>
-        <w:t>click</w:t>
-      </w:r>
-      <w:proofErr w:type="spellEnd"/>
-      <w:r>
-        <w:rPr>
-          <w:rFonts w:ascii="Times New Roman" w:eastAsia="Calibri" w:hAnsi="Times New Roman" w:cs="Times New Roman"/>
-          <w:sz w:val="24"/>
-          <w:szCs w:val="24"/>
-        </w:rPr>
-        <w:t xml:space="preserve"> en uno de los grupos y se le mostrará la información del grupo (participantes y alquileres). Una vez que el equipo llegue a los 12 participantes, cualquier miembro del grupo podrá realizar una reserva y a todos los miembros presentes en el grupo se les habilitará un botón de pagar reserva.</w:t>
+        <w:t>Asimismo, en el menú habrá una sección dedicada exclusivamente a los equipos de los cuales él ya es miembro. En esta sección también puede dar click en uno de los grupos y se le mostrará la información del grupo (participantes y alquileres). Una vez que el equipo llegue a los 12 participantes, cualquier miembro del grupo podrá realizar una reserva y a todos los miembros presentes en el grupo se les habilitará un botón de pagar reserva.</w:t>
       </w:r>
     </w:p>
     <w:p>
@@ -4548,6 +4194,56 @@
           <w:szCs w:val="24"/>
         </w:rPr>
       </w:pPr>
+      <w:r>
+        <w:rPr>
+          <w:rFonts w:ascii="Times New Roman" w:eastAsia="Calibri" w:hAnsi="Times New Roman" w:cs="Times New Roman"/>
+          <w:noProof/>
+          <w:sz w:val="24"/>
+          <w:szCs w:val="24"/>
+        </w:rPr>
+        <w:lastRenderedPageBreak/>
+        <w:drawing>
+          <wp:inline distT="0" distB="0" distL="0" distR="0" wp14:anchorId="6DA51B9A" wp14:editId="7F07D6E6">
+            <wp:extent cx="8028835" cy="4725355"/>
+            <wp:effectExtent l="0" t="5715" r="5080" b="5080"/>
+            <wp:docPr id="35" name="Imagen 35" descr="Imagen que contiene mapa&#10;&#10;Descripción generada automáticamente"/>
+            <wp:cNvGraphicFramePr>
+              <a:graphicFrameLocks xmlns:a="http://schemas.openxmlformats.org/drawingml/2006/main" noChangeAspect="1"/>
+            </wp:cNvGraphicFramePr>
+            <a:graphic xmlns:a="http://schemas.openxmlformats.org/drawingml/2006/main">
+              <a:graphicData uri="http://schemas.openxmlformats.org/drawingml/2006/picture">
+                <pic:pic xmlns:pic="http://schemas.openxmlformats.org/drawingml/2006/picture">
+                  <pic:nvPicPr>
+                    <pic:cNvPr id="35" name="Proceso_Reserva_de_Cancha.png"/>
+                    <pic:cNvPicPr/>
+                  </pic:nvPicPr>
+                  <pic:blipFill>
+                    <a:blip r:embed="rId9">
+                      <a:extLst>
+                        <a:ext uri="{28A0092B-C50C-407E-A947-70E740481C1C}">
+                          <a14:useLocalDpi xmlns:a14="http://schemas.microsoft.com/office/drawing/2010/main" val="0"/>
+                        </a:ext>
+                      </a:extLst>
+                    </a:blip>
+                    <a:stretch>
+                      <a:fillRect/>
+                    </a:stretch>
+                  </pic:blipFill>
+                  <pic:spPr>
+                    <a:xfrm rot="16200000">
+                      <a:off x="0" y="0"/>
+                      <a:ext cx="8028835" cy="4725355"/>
+                    </a:xfrm>
+                    <a:prstGeom prst="rect">
+                      <a:avLst/>
+                    </a:prstGeom>
+                  </pic:spPr>
+                </pic:pic>
+              </a:graphicData>
+            </a:graphic>
+          </wp:inline>
+        </w:drawing>
+      </w:r>
     </w:p>
     <w:p>
       <w:pPr>
@@ -4555,6 +4251,7 @@
       </w:pPr>
       <w:bookmarkStart w:id="17" w:name="_Toc13395771"/>
       <w:r>
+        <w:lastRenderedPageBreak/>
         <w:t>Proceso de Facturación:</w:t>
       </w:r>
       <w:bookmarkEnd w:id="17"/>
@@ -4575,16 +4272,7 @@
           <w:sz w:val="24"/>
           <w:szCs w:val="24"/>
         </w:rPr>
-        <w:t xml:space="preserve">Al final de cada mes, el asistente de facturación deberá cerrar un ciclo de facturación, para lo cual deberá poder recopilar la información de las horas y el monto que fueron reservados en cada cancha. Posteriormente, este se encargará de emitir una boleta de pago y mandársela al jefe de facturación para su revisión. En caso de ser aprobada, este último se la mandará a la empresa cliente, a la cual el sistema notificará un comunicando que tiene una deuda pendiente y que tendrá un periodo de 15 días para realizar el pago de la boleta. En caso contrario, el jefe de facturación reenviará las boletas al </w:t>
-      </w:r>
-      <w:r>
-        <w:rPr>
-          <w:rFonts w:ascii="Times New Roman" w:eastAsia="Calibri" w:hAnsi="Times New Roman" w:cs="Times New Roman"/>
-          <w:sz w:val="24"/>
-          <w:szCs w:val="24"/>
-        </w:rPr>
-        <w:lastRenderedPageBreak/>
-        <w:t>asistente para un respectivo reajuste de las mismas.</w:t>
+        <w:t>Al final de cada mes, el asistente de facturación deberá cerrar un ciclo de facturación, para lo cual deberá poder recopilar la información de las horas y el monto que fueron reservados en cada cancha. Posteriormente, este se encargará de emitir una boleta de pago y mandársela al jefe de facturación para su revisión. En caso de ser aprobada, este último se la mandará a la empresa cliente, a la cual el sistema notificará un comunicando que tiene una deuda pendiente y que tendrá un periodo de 15 días para realizar el pago de la boleta. En caso contrario, el jefe de facturación reenviará las boletas al asistente para un respectivo reajuste de las mismas.</w:t>
       </w:r>
       <w:r>
         <w:rPr>
@@ -4616,7 +4304,7 @@
                     <pic:cNvPicPr preferRelativeResize="0"/>
                   </pic:nvPicPr>
                   <pic:blipFill>
-                    <a:blip r:embed="rId9"/>
+                    <a:blip r:embed="rId10"/>
                     <a:srcRect/>
                     <a:stretch>
                       <a:fillRect/>
@@ -4653,6 +4341,7 @@
           <w:rFonts w:cs="Times New Roman"/>
           <w:szCs w:val="24"/>
         </w:rPr>
+        <w:lastRenderedPageBreak/>
         <w:t>Requisitos</w:t>
       </w:r>
       <w:r>
@@ -4894,7 +4583,6 @@
                 <w:sz w:val="24"/>
                 <w:szCs w:val="24"/>
               </w:rPr>
-              <w:lastRenderedPageBreak/>
               <w:t>RQ</w:t>
             </w:r>
             <w:r>
@@ -5630,25 +5318,7 @@
                 <w:sz w:val="24"/>
                 <w:szCs w:val="24"/>
               </w:rPr>
-              <w:t xml:space="preserve">El sistema debe </w:t>
-            </w:r>
-            <w:proofErr w:type="spellStart"/>
-            <w:r>
-              <w:rPr>
-                <w:rFonts w:ascii="Times New Roman" w:eastAsia="Times New Roman" w:hAnsi="Times New Roman" w:cs="Times New Roman"/>
-                <w:sz w:val="24"/>
-                <w:szCs w:val="24"/>
-              </w:rPr>
-              <w:t>autorrellenar</w:t>
-            </w:r>
-            <w:proofErr w:type="spellEnd"/>
-            <w:r>
-              <w:rPr>
-                <w:rFonts w:ascii="Times New Roman" w:eastAsia="Times New Roman" w:hAnsi="Times New Roman" w:cs="Times New Roman"/>
-                <w:sz w:val="24"/>
-                <w:szCs w:val="24"/>
-              </w:rPr>
-              <w:t xml:space="preserve"> campos obvios como por ejemplo el parámetro para mostrar los equipos filtrados.</w:t>
+              <w:t>El sistema debe autorrellenar campos obvios como por ejemplo el parámetro para mostrar los equipos filtrados.</w:t>
             </w:r>
           </w:p>
         </w:tc>
@@ -5684,6 +5354,7 @@
       </w:pPr>
       <w:bookmarkStart w:id="20" w:name="_Toc13395774"/>
       <w:r>
+        <w:lastRenderedPageBreak/>
         <w:t>Artefactos de Marco Ágil:</w:t>
       </w:r>
       <w:bookmarkEnd w:id="20"/>
@@ -5693,13 +5364,8 @@
         <w:pStyle w:val="Titulo3"/>
       </w:pPr>
       <w:bookmarkStart w:id="21" w:name="_Toc13395775"/>
-      <w:proofErr w:type="spellStart"/>
       <w:r>
-        <w:t>Product</w:t>
-      </w:r>
-      <w:proofErr w:type="spellEnd"/>
-      <w:r>
-        <w:t xml:space="preserve"> Backlog:</w:t>
+        <w:t>Product Backlog:</w:t>
       </w:r>
       <w:bookmarkEnd w:id="21"/>
     </w:p>
@@ -5753,7 +5419,6 @@
                 <w:lang w:val="en-US"/>
               </w:rPr>
             </w:pPr>
-            <w:proofErr w:type="spellStart"/>
             <w:r>
               <w:rPr>
                 <w:rFonts w:ascii="Times New Roman" w:eastAsia="Times New Roman" w:hAnsi="Times New Roman" w:cs="Times New Roman"/>
@@ -5764,7 +5429,6 @@
               </w:rPr>
               <w:t>Codigo</w:t>
             </w:r>
-            <w:proofErr w:type="spellEnd"/>
           </w:p>
         </w:tc>
         <w:tc>
@@ -5792,7 +5456,6 @@
                 <w:lang w:val="en-US"/>
               </w:rPr>
             </w:pPr>
-            <w:proofErr w:type="spellStart"/>
             <w:r>
               <w:rPr>
                 <w:rFonts w:ascii="Times New Roman" w:eastAsia="Times New Roman" w:hAnsi="Times New Roman" w:cs="Times New Roman"/>
@@ -5803,7 +5466,6 @@
               </w:rPr>
               <w:t>Usuario</w:t>
             </w:r>
-            <w:proofErr w:type="spellEnd"/>
           </w:p>
         </w:tc>
         <w:tc>
@@ -5831,7 +5493,6 @@
                 <w:lang w:val="en-US"/>
               </w:rPr>
             </w:pPr>
-            <w:proofErr w:type="spellStart"/>
             <w:r>
               <w:rPr>
                 <w:rFonts w:ascii="Times New Roman" w:eastAsia="Times New Roman" w:hAnsi="Times New Roman" w:cs="Times New Roman"/>
@@ -5840,31 +5501,8 @@
                 <w:szCs w:val="24"/>
                 <w:lang w:val="en-US"/>
               </w:rPr>
-              <w:t>Nombre</w:t>
-            </w:r>
-            <w:proofErr w:type="spellEnd"/>
-            <w:r>
-              <w:rPr>
-                <w:rFonts w:ascii="Times New Roman" w:eastAsia="Times New Roman" w:hAnsi="Times New Roman" w:cs="Times New Roman"/>
-                <w:color w:val="000000"/>
-                <w:sz w:val="24"/>
-                <w:szCs w:val="24"/>
-                <w:lang w:val="en-US"/>
-              </w:rPr>
-              <w:t xml:space="preserve"> de </w:t>
-            </w:r>
-            <w:proofErr w:type="spellStart"/>
-            <w:r>
-              <w:rPr>
-                <w:rFonts w:ascii="Times New Roman" w:eastAsia="Times New Roman" w:hAnsi="Times New Roman" w:cs="Times New Roman"/>
-                <w:color w:val="000000"/>
-                <w:sz w:val="24"/>
-                <w:szCs w:val="24"/>
-                <w:lang w:val="en-US"/>
-              </w:rPr>
-              <w:t>historia</w:t>
-            </w:r>
-            <w:proofErr w:type="spellEnd"/>
+              <w:t>Nombre de historia</w:t>
+            </w:r>
           </w:p>
         </w:tc>
         <w:tc>
@@ -5892,7 +5530,6 @@
                 <w:lang w:val="en-US"/>
               </w:rPr>
             </w:pPr>
-            <w:proofErr w:type="spellStart"/>
             <w:r>
               <w:rPr>
                 <w:rFonts w:ascii="Times New Roman" w:eastAsia="Times New Roman" w:hAnsi="Times New Roman" w:cs="Times New Roman"/>
@@ -5923,7 +5560,6 @@
               </w:rPr>
               <w:t>n</w:t>
             </w:r>
-            <w:proofErr w:type="spellEnd"/>
           </w:p>
         </w:tc>
         <w:tc>
@@ -6028,7 +5664,6 @@
                 <w:lang w:val="en-US"/>
               </w:rPr>
             </w:pPr>
-            <w:proofErr w:type="spellStart"/>
             <w:r>
               <w:rPr>
                 <w:rFonts w:ascii="Times New Roman" w:eastAsia="Times New Roman" w:hAnsi="Times New Roman" w:cs="Times New Roman"/>
@@ -6039,7 +5674,6 @@
               </w:rPr>
               <w:t>Jugador</w:t>
             </w:r>
-            <w:proofErr w:type="spellEnd"/>
           </w:p>
         </w:tc>
         <w:tc>
@@ -6074,152 +5708,8 @@
                 <w:szCs w:val="24"/>
                 <w:lang w:val="en-US"/>
               </w:rPr>
-              <w:t xml:space="preserve">Como </w:t>
-            </w:r>
-            <w:proofErr w:type="spellStart"/>
-            <w:r>
-              <w:rPr>
-                <w:rFonts w:ascii="Times New Roman" w:eastAsia="Times New Roman" w:hAnsi="Times New Roman" w:cs="Times New Roman"/>
-                <w:color w:val="000000"/>
-                <w:sz w:val="24"/>
-                <w:szCs w:val="24"/>
-                <w:lang w:val="en-US"/>
-              </w:rPr>
-              <w:t>Jugador</w:t>
-            </w:r>
-            <w:proofErr w:type="spellEnd"/>
-            <w:r>
-              <w:rPr>
-                <w:rFonts w:ascii="Times New Roman" w:eastAsia="Times New Roman" w:hAnsi="Times New Roman" w:cs="Times New Roman"/>
-                <w:color w:val="000000"/>
-                <w:sz w:val="24"/>
-                <w:szCs w:val="24"/>
-                <w:lang w:val="en-US"/>
-              </w:rPr>
-              <w:t xml:space="preserve"> </w:t>
-            </w:r>
-            <w:proofErr w:type="spellStart"/>
-            <w:r>
-              <w:rPr>
-                <w:rFonts w:ascii="Times New Roman" w:eastAsia="Times New Roman" w:hAnsi="Times New Roman" w:cs="Times New Roman"/>
-                <w:color w:val="000000"/>
-                <w:sz w:val="24"/>
-                <w:szCs w:val="24"/>
-                <w:lang w:val="en-US"/>
-              </w:rPr>
-              <w:t>deseo</w:t>
-            </w:r>
-            <w:proofErr w:type="spellEnd"/>
-            <w:r>
-              <w:rPr>
-                <w:rFonts w:ascii="Times New Roman" w:eastAsia="Times New Roman" w:hAnsi="Times New Roman" w:cs="Times New Roman"/>
-                <w:color w:val="000000"/>
-                <w:sz w:val="24"/>
-                <w:szCs w:val="24"/>
-                <w:lang w:val="en-US"/>
-              </w:rPr>
-              <w:t xml:space="preserve"> </w:t>
-            </w:r>
-            <w:proofErr w:type="spellStart"/>
-            <w:r>
-              <w:rPr>
-                <w:rFonts w:ascii="Times New Roman" w:eastAsia="Times New Roman" w:hAnsi="Times New Roman" w:cs="Times New Roman"/>
-                <w:color w:val="000000"/>
-                <w:sz w:val="24"/>
-                <w:szCs w:val="24"/>
-                <w:lang w:val="en-US"/>
-              </w:rPr>
-              <w:t>ingresar</w:t>
-            </w:r>
-            <w:proofErr w:type="spellEnd"/>
-            <w:r>
-              <w:rPr>
-                <w:rFonts w:ascii="Times New Roman" w:eastAsia="Times New Roman" w:hAnsi="Times New Roman" w:cs="Times New Roman"/>
-                <w:color w:val="000000"/>
-                <w:sz w:val="24"/>
-                <w:szCs w:val="24"/>
-                <w:lang w:val="en-US"/>
-              </w:rPr>
-              <w:t xml:space="preserve"> mis </w:t>
-            </w:r>
-            <w:proofErr w:type="spellStart"/>
-            <w:r>
-              <w:rPr>
-                <w:rFonts w:ascii="Times New Roman" w:eastAsia="Times New Roman" w:hAnsi="Times New Roman" w:cs="Times New Roman"/>
-                <w:color w:val="000000"/>
-                <w:sz w:val="24"/>
-                <w:szCs w:val="24"/>
-                <w:lang w:val="en-US"/>
-              </w:rPr>
-              <w:t>credenciales</w:t>
-            </w:r>
-            <w:proofErr w:type="spellEnd"/>
-            <w:r>
-              <w:rPr>
-                <w:rFonts w:ascii="Times New Roman" w:eastAsia="Times New Roman" w:hAnsi="Times New Roman" w:cs="Times New Roman"/>
-                <w:color w:val="000000"/>
-                <w:sz w:val="24"/>
-                <w:szCs w:val="24"/>
-                <w:lang w:val="en-US"/>
-              </w:rPr>
-              <w:t xml:space="preserve"> para </w:t>
-            </w:r>
-            <w:proofErr w:type="spellStart"/>
-            <w:r>
-              <w:rPr>
-                <w:rFonts w:ascii="Times New Roman" w:eastAsia="Times New Roman" w:hAnsi="Times New Roman" w:cs="Times New Roman"/>
-                <w:color w:val="000000"/>
-                <w:sz w:val="24"/>
-                <w:szCs w:val="24"/>
-                <w:lang w:val="en-US"/>
-              </w:rPr>
-              <w:t>autenticarme</w:t>
-            </w:r>
-            <w:proofErr w:type="spellEnd"/>
-            <w:r>
-              <w:rPr>
-                <w:rFonts w:ascii="Times New Roman" w:eastAsia="Times New Roman" w:hAnsi="Times New Roman" w:cs="Times New Roman"/>
-                <w:color w:val="000000"/>
-                <w:sz w:val="24"/>
-                <w:szCs w:val="24"/>
-                <w:lang w:val="en-US"/>
-              </w:rPr>
-              <w:t xml:space="preserve"> </w:t>
-            </w:r>
-            <w:proofErr w:type="spellStart"/>
-            <w:r>
-              <w:rPr>
-                <w:rFonts w:ascii="Times New Roman" w:eastAsia="Times New Roman" w:hAnsi="Times New Roman" w:cs="Times New Roman"/>
-                <w:color w:val="000000"/>
-                <w:sz w:val="24"/>
-                <w:szCs w:val="24"/>
-                <w:lang w:val="en-US"/>
-              </w:rPr>
-              <w:t>en</w:t>
-            </w:r>
-            <w:proofErr w:type="spellEnd"/>
-            <w:r>
-              <w:rPr>
-                <w:rFonts w:ascii="Times New Roman" w:eastAsia="Times New Roman" w:hAnsi="Times New Roman" w:cs="Times New Roman"/>
-                <w:color w:val="000000"/>
-                <w:sz w:val="24"/>
-                <w:szCs w:val="24"/>
-                <w:lang w:val="en-US"/>
-              </w:rPr>
-              <w:t xml:space="preserve"> la </w:t>
-            </w:r>
-            <w:proofErr w:type="spellStart"/>
-            <w:r>
-              <w:rPr>
-                <w:rFonts w:ascii="Times New Roman" w:eastAsia="Times New Roman" w:hAnsi="Times New Roman" w:cs="Times New Roman"/>
-                <w:color w:val="000000"/>
-                <w:sz w:val="24"/>
-                <w:szCs w:val="24"/>
-                <w:lang w:val="en-US"/>
-              </w:rPr>
-              <w:t>aplicación</w:t>
-            </w:r>
-            <w:proofErr w:type="spellEnd"/>
+              <w:t>Como Jugador deseo ingresar mis credenciales para autenticarme en la aplicación</w:t>
+            </w:r>
           </w:p>
         </w:tc>
         <w:tc>
@@ -6254,152 +5744,8 @@
                 <w:szCs w:val="24"/>
                 <w:lang w:val="en-US"/>
               </w:rPr>
-              <w:t xml:space="preserve">Se </w:t>
-            </w:r>
-            <w:proofErr w:type="spellStart"/>
-            <w:r>
-              <w:rPr>
-                <w:rFonts w:ascii="Times New Roman" w:eastAsia="Times New Roman" w:hAnsi="Times New Roman" w:cs="Times New Roman"/>
-                <w:color w:val="000000"/>
-                <w:sz w:val="24"/>
-                <w:szCs w:val="24"/>
-                <w:lang w:val="en-US"/>
-              </w:rPr>
-              <w:t>desea</w:t>
-            </w:r>
-            <w:proofErr w:type="spellEnd"/>
-            <w:r>
-              <w:rPr>
-                <w:rFonts w:ascii="Times New Roman" w:eastAsia="Times New Roman" w:hAnsi="Times New Roman" w:cs="Times New Roman"/>
-                <w:color w:val="000000"/>
-                <w:sz w:val="24"/>
-                <w:szCs w:val="24"/>
-                <w:lang w:val="en-US"/>
-              </w:rPr>
-              <w:t xml:space="preserve"> que el </w:t>
-            </w:r>
-            <w:proofErr w:type="spellStart"/>
-            <w:r>
-              <w:rPr>
-                <w:rFonts w:ascii="Times New Roman" w:eastAsia="Times New Roman" w:hAnsi="Times New Roman" w:cs="Times New Roman"/>
-                <w:color w:val="000000"/>
-                <w:sz w:val="24"/>
-                <w:szCs w:val="24"/>
-                <w:lang w:val="en-US"/>
-              </w:rPr>
-              <w:t>usuario</w:t>
-            </w:r>
-            <w:proofErr w:type="spellEnd"/>
-            <w:r>
-              <w:rPr>
-                <w:rFonts w:ascii="Times New Roman" w:eastAsia="Times New Roman" w:hAnsi="Times New Roman" w:cs="Times New Roman"/>
-                <w:color w:val="000000"/>
-                <w:sz w:val="24"/>
-                <w:szCs w:val="24"/>
-                <w:lang w:val="en-US"/>
-              </w:rPr>
-              <w:t xml:space="preserve"> </w:t>
-            </w:r>
-            <w:proofErr w:type="spellStart"/>
-            <w:r>
-              <w:rPr>
-                <w:rFonts w:ascii="Times New Roman" w:eastAsia="Times New Roman" w:hAnsi="Times New Roman" w:cs="Times New Roman"/>
-                <w:color w:val="000000"/>
-                <w:sz w:val="24"/>
-                <w:szCs w:val="24"/>
-                <w:lang w:val="en-US"/>
-              </w:rPr>
-              <w:t>registrado</w:t>
-            </w:r>
-            <w:proofErr w:type="spellEnd"/>
-            <w:r>
-              <w:rPr>
-                <w:rFonts w:ascii="Times New Roman" w:eastAsia="Times New Roman" w:hAnsi="Times New Roman" w:cs="Times New Roman"/>
-                <w:color w:val="000000"/>
-                <w:sz w:val="24"/>
-                <w:szCs w:val="24"/>
-                <w:lang w:val="en-US"/>
-              </w:rPr>
-              <w:t xml:space="preserve"> </w:t>
-            </w:r>
-            <w:proofErr w:type="spellStart"/>
-            <w:r>
-              <w:rPr>
-                <w:rFonts w:ascii="Times New Roman" w:eastAsia="Times New Roman" w:hAnsi="Times New Roman" w:cs="Times New Roman"/>
-                <w:color w:val="000000"/>
-                <w:sz w:val="24"/>
-                <w:szCs w:val="24"/>
-                <w:lang w:val="en-US"/>
-              </w:rPr>
-              <w:t>ingrese</w:t>
-            </w:r>
-            <w:proofErr w:type="spellEnd"/>
-            <w:r>
-              <w:rPr>
-                <w:rFonts w:ascii="Times New Roman" w:eastAsia="Times New Roman" w:hAnsi="Times New Roman" w:cs="Times New Roman"/>
-                <w:color w:val="000000"/>
-                <w:sz w:val="24"/>
-                <w:szCs w:val="24"/>
-                <w:lang w:val="en-US"/>
-              </w:rPr>
-              <w:t xml:space="preserve"> sus </w:t>
-            </w:r>
-            <w:proofErr w:type="spellStart"/>
-            <w:r>
-              <w:rPr>
-                <w:rFonts w:ascii="Times New Roman" w:eastAsia="Times New Roman" w:hAnsi="Times New Roman" w:cs="Times New Roman"/>
-                <w:color w:val="000000"/>
-                <w:sz w:val="24"/>
-                <w:szCs w:val="24"/>
-                <w:lang w:val="en-US"/>
-              </w:rPr>
-              <w:t>credenciales</w:t>
-            </w:r>
-            <w:proofErr w:type="spellEnd"/>
-            <w:r>
-              <w:rPr>
-                <w:rFonts w:ascii="Times New Roman" w:eastAsia="Times New Roman" w:hAnsi="Times New Roman" w:cs="Times New Roman"/>
-                <w:color w:val="000000"/>
-                <w:sz w:val="24"/>
-                <w:szCs w:val="24"/>
-                <w:lang w:val="en-US"/>
-              </w:rPr>
-              <w:t xml:space="preserve"> para </w:t>
-            </w:r>
-            <w:proofErr w:type="spellStart"/>
-            <w:r>
-              <w:rPr>
-                <w:rFonts w:ascii="Times New Roman" w:eastAsia="Times New Roman" w:hAnsi="Times New Roman" w:cs="Times New Roman"/>
-                <w:color w:val="000000"/>
-                <w:sz w:val="24"/>
-                <w:szCs w:val="24"/>
-                <w:lang w:val="en-US"/>
-              </w:rPr>
-              <w:t>ingresar</w:t>
-            </w:r>
-            <w:proofErr w:type="spellEnd"/>
-            <w:r>
-              <w:rPr>
-                <w:rFonts w:ascii="Times New Roman" w:eastAsia="Times New Roman" w:hAnsi="Times New Roman" w:cs="Times New Roman"/>
-                <w:color w:val="000000"/>
-                <w:sz w:val="24"/>
-                <w:szCs w:val="24"/>
-                <w:lang w:val="en-US"/>
-              </w:rPr>
-              <w:t xml:space="preserve"> a la </w:t>
-            </w:r>
-            <w:proofErr w:type="spellStart"/>
-            <w:r>
-              <w:rPr>
-                <w:rFonts w:ascii="Times New Roman" w:eastAsia="Times New Roman" w:hAnsi="Times New Roman" w:cs="Times New Roman"/>
-                <w:color w:val="000000"/>
-                <w:sz w:val="24"/>
-                <w:szCs w:val="24"/>
-                <w:lang w:val="en-US"/>
-              </w:rPr>
-              <w:t>aplicación</w:t>
-            </w:r>
-            <w:proofErr w:type="spellEnd"/>
+              <w:t>Se desea que el usuario registrado ingrese sus credenciales para ingresar a la aplicación</w:t>
+            </w:r>
           </w:p>
         </w:tc>
         <w:tc>
@@ -6503,7 +5849,6 @@
                 <w:lang w:val="en-US"/>
               </w:rPr>
             </w:pPr>
-            <w:proofErr w:type="spellStart"/>
             <w:r>
               <w:rPr>
                 <w:rFonts w:ascii="Times New Roman" w:eastAsia="Times New Roman" w:hAnsi="Times New Roman" w:cs="Times New Roman"/>
@@ -6514,7 +5859,6 @@
               </w:rPr>
               <w:t>Jugador</w:t>
             </w:r>
-            <w:proofErr w:type="spellEnd"/>
           </w:p>
         </w:tc>
         <w:tc>
@@ -6549,139 +5893,7 @@
                 <w:szCs w:val="24"/>
                 <w:lang w:val="en-US"/>
               </w:rPr>
-              <w:t xml:space="preserve">Como </w:t>
-            </w:r>
-            <w:proofErr w:type="spellStart"/>
-            <w:r>
-              <w:rPr>
-                <w:rFonts w:ascii="Times New Roman" w:eastAsia="Times New Roman" w:hAnsi="Times New Roman" w:cs="Times New Roman"/>
-                <w:color w:val="000000"/>
-                <w:sz w:val="24"/>
-                <w:szCs w:val="24"/>
-                <w:lang w:val="en-US"/>
-              </w:rPr>
-              <w:t>usuario</w:t>
-            </w:r>
-            <w:proofErr w:type="spellEnd"/>
-            <w:r>
-              <w:rPr>
-                <w:rFonts w:ascii="Times New Roman" w:eastAsia="Times New Roman" w:hAnsi="Times New Roman" w:cs="Times New Roman"/>
-                <w:color w:val="000000"/>
-                <w:sz w:val="24"/>
-                <w:szCs w:val="24"/>
-                <w:lang w:val="en-US"/>
-              </w:rPr>
-              <w:t xml:space="preserve">, </w:t>
-            </w:r>
-            <w:proofErr w:type="spellStart"/>
-            <w:r>
-              <w:rPr>
-                <w:rFonts w:ascii="Times New Roman" w:eastAsia="Times New Roman" w:hAnsi="Times New Roman" w:cs="Times New Roman"/>
-                <w:color w:val="000000"/>
-                <w:sz w:val="24"/>
-                <w:szCs w:val="24"/>
-                <w:lang w:val="en-US"/>
-              </w:rPr>
-              <w:t>deseo</w:t>
-            </w:r>
-            <w:proofErr w:type="spellEnd"/>
-            <w:r>
-              <w:rPr>
-                <w:rFonts w:ascii="Times New Roman" w:eastAsia="Times New Roman" w:hAnsi="Times New Roman" w:cs="Times New Roman"/>
-                <w:color w:val="000000"/>
-                <w:sz w:val="24"/>
-                <w:szCs w:val="24"/>
-                <w:lang w:val="en-US"/>
-              </w:rPr>
-              <w:t xml:space="preserve"> </w:t>
-            </w:r>
-            <w:proofErr w:type="spellStart"/>
-            <w:r>
-              <w:rPr>
-                <w:rFonts w:ascii="Times New Roman" w:eastAsia="Times New Roman" w:hAnsi="Times New Roman" w:cs="Times New Roman"/>
-                <w:color w:val="000000"/>
-                <w:sz w:val="24"/>
-                <w:szCs w:val="24"/>
-                <w:lang w:val="en-US"/>
-              </w:rPr>
-              <w:t>poder</w:t>
-            </w:r>
-            <w:proofErr w:type="spellEnd"/>
-            <w:r>
-              <w:rPr>
-                <w:rFonts w:ascii="Times New Roman" w:eastAsia="Times New Roman" w:hAnsi="Times New Roman" w:cs="Times New Roman"/>
-                <w:color w:val="000000"/>
-                <w:sz w:val="24"/>
-                <w:szCs w:val="24"/>
-                <w:lang w:val="en-US"/>
-              </w:rPr>
-              <w:t xml:space="preserve"> </w:t>
-            </w:r>
-            <w:proofErr w:type="spellStart"/>
-            <w:r>
-              <w:rPr>
-                <w:rFonts w:ascii="Times New Roman" w:eastAsia="Times New Roman" w:hAnsi="Times New Roman" w:cs="Times New Roman"/>
-                <w:color w:val="000000"/>
-                <w:sz w:val="24"/>
-                <w:szCs w:val="24"/>
-                <w:lang w:val="en-US"/>
-              </w:rPr>
-              <w:t>registrarme</w:t>
-            </w:r>
-            <w:proofErr w:type="spellEnd"/>
-            <w:r>
-              <w:rPr>
-                <w:rFonts w:ascii="Times New Roman" w:eastAsia="Times New Roman" w:hAnsi="Times New Roman" w:cs="Times New Roman"/>
-                <w:color w:val="000000"/>
-                <w:sz w:val="24"/>
-                <w:szCs w:val="24"/>
-                <w:lang w:val="en-US"/>
-              </w:rPr>
-              <w:t xml:space="preserve"> </w:t>
-            </w:r>
-            <w:proofErr w:type="spellStart"/>
-            <w:r>
-              <w:rPr>
-                <w:rFonts w:ascii="Times New Roman" w:eastAsia="Times New Roman" w:hAnsi="Times New Roman" w:cs="Times New Roman"/>
-                <w:color w:val="000000"/>
-                <w:sz w:val="24"/>
-                <w:szCs w:val="24"/>
-                <w:lang w:val="en-US"/>
-              </w:rPr>
-              <w:t>en</w:t>
-            </w:r>
-            <w:proofErr w:type="spellEnd"/>
-            <w:r>
-              <w:rPr>
-                <w:rFonts w:ascii="Times New Roman" w:eastAsia="Times New Roman" w:hAnsi="Times New Roman" w:cs="Times New Roman"/>
-                <w:color w:val="000000"/>
-                <w:sz w:val="24"/>
-                <w:szCs w:val="24"/>
-                <w:lang w:val="en-US"/>
-              </w:rPr>
-              <w:t xml:space="preserve"> la </w:t>
-            </w:r>
-            <w:proofErr w:type="spellStart"/>
-            <w:r>
-              <w:rPr>
-                <w:rFonts w:ascii="Times New Roman" w:eastAsia="Times New Roman" w:hAnsi="Times New Roman" w:cs="Times New Roman"/>
-                <w:color w:val="000000"/>
-                <w:sz w:val="24"/>
-                <w:szCs w:val="24"/>
-                <w:lang w:val="en-US"/>
-              </w:rPr>
-              <w:t>aplicación</w:t>
-            </w:r>
-            <w:proofErr w:type="spellEnd"/>
-            <w:r>
-              <w:rPr>
-                <w:rFonts w:ascii="Times New Roman" w:eastAsia="Times New Roman" w:hAnsi="Times New Roman" w:cs="Times New Roman"/>
-                <w:color w:val="000000"/>
-                <w:sz w:val="24"/>
-                <w:szCs w:val="24"/>
-                <w:lang w:val="en-US"/>
-              </w:rPr>
-              <w:t>.</w:t>
+              <w:t>Como usuario, deseo poder registrarme en la aplicación.</w:t>
             </w:r>
           </w:p>
         </w:tc>
@@ -6717,117 +5929,7 @@
                 <w:szCs w:val="24"/>
                 <w:lang w:val="en-US"/>
               </w:rPr>
-              <w:t xml:space="preserve">Se </w:t>
-            </w:r>
-            <w:proofErr w:type="spellStart"/>
-            <w:r>
-              <w:rPr>
-                <w:rFonts w:ascii="Times New Roman" w:eastAsia="Times New Roman" w:hAnsi="Times New Roman" w:cs="Times New Roman"/>
-                <w:color w:val="000000"/>
-                <w:sz w:val="24"/>
-                <w:szCs w:val="24"/>
-                <w:lang w:val="en-US"/>
-              </w:rPr>
-              <w:t>desea</w:t>
-            </w:r>
-            <w:proofErr w:type="spellEnd"/>
-            <w:r>
-              <w:rPr>
-                <w:rFonts w:ascii="Times New Roman" w:eastAsia="Times New Roman" w:hAnsi="Times New Roman" w:cs="Times New Roman"/>
-                <w:color w:val="000000"/>
-                <w:sz w:val="24"/>
-                <w:szCs w:val="24"/>
-                <w:lang w:val="en-US"/>
-              </w:rPr>
-              <w:t xml:space="preserve"> que el </w:t>
-            </w:r>
-            <w:proofErr w:type="spellStart"/>
-            <w:r>
-              <w:rPr>
-                <w:rFonts w:ascii="Times New Roman" w:eastAsia="Times New Roman" w:hAnsi="Times New Roman" w:cs="Times New Roman"/>
-                <w:color w:val="000000"/>
-                <w:sz w:val="24"/>
-                <w:szCs w:val="24"/>
-                <w:lang w:val="en-US"/>
-              </w:rPr>
-              <w:t>usuario</w:t>
-            </w:r>
-            <w:proofErr w:type="spellEnd"/>
-            <w:r>
-              <w:rPr>
-                <w:rFonts w:ascii="Times New Roman" w:eastAsia="Times New Roman" w:hAnsi="Times New Roman" w:cs="Times New Roman"/>
-                <w:color w:val="000000"/>
-                <w:sz w:val="24"/>
-                <w:szCs w:val="24"/>
-                <w:lang w:val="en-US"/>
-              </w:rPr>
-              <w:t xml:space="preserve"> se </w:t>
-            </w:r>
-            <w:proofErr w:type="spellStart"/>
-            <w:r>
-              <w:rPr>
-                <w:rFonts w:ascii="Times New Roman" w:eastAsia="Times New Roman" w:hAnsi="Times New Roman" w:cs="Times New Roman"/>
-                <w:color w:val="000000"/>
-                <w:sz w:val="24"/>
-                <w:szCs w:val="24"/>
-                <w:lang w:val="en-US"/>
-              </w:rPr>
-              <w:t>registre</w:t>
-            </w:r>
-            <w:proofErr w:type="spellEnd"/>
-            <w:r>
-              <w:rPr>
-                <w:rFonts w:ascii="Times New Roman" w:eastAsia="Times New Roman" w:hAnsi="Times New Roman" w:cs="Times New Roman"/>
-                <w:color w:val="000000"/>
-                <w:sz w:val="24"/>
-                <w:szCs w:val="24"/>
-                <w:lang w:val="en-US"/>
-              </w:rPr>
-              <w:t xml:space="preserve"> </w:t>
-            </w:r>
-            <w:proofErr w:type="spellStart"/>
-            <w:r>
-              <w:rPr>
-                <w:rFonts w:ascii="Times New Roman" w:eastAsia="Times New Roman" w:hAnsi="Times New Roman" w:cs="Times New Roman"/>
-                <w:color w:val="000000"/>
-                <w:sz w:val="24"/>
-                <w:szCs w:val="24"/>
-                <w:lang w:val="en-US"/>
-              </w:rPr>
-              <w:t>en</w:t>
-            </w:r>
-            <w:proofErr w:type="spellEnd"/>
-            <w:r>
-              <w:rPr>
-                <w:rFonts w:ascii="Times New Roman" w:eastAsia="Times New Roman" w:hAnsi="Times New Roman" w:cs="Times New Roman"/>
-                <w:color w:val="000000"/>
-                <w:sz w:val="24"/>
-                <w:szCs w:val="24"/>
-                <w:lang w:val="en-US"/>
-              </w:rPr>
-              <w:t xml:space="preserve"> la </w:t>
-            </w:r>
-            <w:proofErr w:type="spellStart"/>
-            <w:r>
-              <w:rPr>
-                <w:rFonts w:ascii="Times New Roman" w:eastAsia="Times New Roman" w:hAnsi="Times New Roman" w:cs="Times New Roman"/>
-                <w:color w:val="000000"/>
-                <w:sz w:val="24"/>
-                <w:szCs w:val="24"/>
-                <w:lang w:val="en-US"/>
-              </w:rPr>
-              <w:t>aplicación</w:t>
-            </w:r>
-            <w:proofErr w:type="spellEnd"/>
-            <w:r>
-              <w:rPr>
-                <w:rFonts w:ascii="Times New Roman" w:eastAsia="Times New Roman" w:hAnsi="Times New Roman" w:cs="Times New Roman"/>
-                <w:color w:val="000000"/>
-                <w:sz w:val="24"/>
-                <w:szCs w:val="24"/>
-                <w:lang w:val="en-US"/>
-              </w:rPr>
-              <w:t>.</w:t>
+              <w:t>Se desea que el usuario se registre en la aplicación.</w:t>
             </w:r>
           </w:p>
         </w:tc>
@@ -6904,7 +6006,6 @@
                 <w:szCs w:val="24"/>
                 <w:lang w:val="en-US"/>
               </w:rPr>
-              <w:lastRenderedPageBreak/>
               <w:t>HU003</w:t>
             </w:r>
           </w:p>
@@ -6933,7 +6034,6 @@
                 <w:lang w:val="en-US"/>
               </w:rPr>
             </w:pPr>
-            <w:proofErr w:type="spellStart"/>
             <w:r>
               <w:rPr>
                 <w:rFonts w:ascii="Times New Roman" w:eastAsia="Times New Roman" w:hAnsi="Times New Roman" w:cs="Times New Roman"/>
@@ -6944,7 +6044,6 @@
               </w:rPr>
               <w:t>Jugador</w:t>
             </w:r>
-            <w:proofErr w:type="spellEnd"/>
           </w:p>
         </w:tc>
         <w:tc>
@@ -6979,161 +6078,7 @@
                 <w:szCs w:val="24"/>
                 <w:lang w:val="en-US"/>
               </w:rPr>
-              <w:t xml:space="preserve">Como </w:t>
-            </w:r>
-            <w:proofErr w:type="spellStart"/>
-            <w:r>
-              <w:rPr>
-                <w:rFonts w:ascii="Times New Roman" w:eastAsia="Times New Roman" w:hAnsi="Times New Roman" w:cs="Times New Roman"/>
-                <w:color w:val="000000"/>
-                <w:sz w:val="24"/>
-                <w:szCs w:val="24"/>
-                <w:lang w:val="en-US"/>
-              </w:rPr>
-              <w:t>Jugador</w:t>
-            </w:r>
-            <w:proofErr w:type="spellEnd"/>
-            <w:r>
-              <w:rPr>
-                <w:rFonts w:ascii="Times New Roman" w:eastAsia="Times New Roman" w:hAnsi="Times New Roman" w:cs="Times New Roman"/>
-                <w:color w:val="000000"/>
-                <w:sz w:val="24"/>
-                <w:szCs w:val="24"/>
-                <w:lang w:val="en-US"/>
-              </w:rPr>
-              <w:t xml:space="preserve"> </w:t>
-            </w:r>
-            <w:proofErr w:type="spellStart"/>
-            <w:r>
-              <w:rPr>
-                <w:rFonts w:ascii="Times New Roman" w:eastAsia="Times New Roman" w:hAnsi="Times New Roman" w:cs="Times New Roman"/>
-                <w:color w:val="000000"/>
-                <w:sz w:val="24"/>
-                <w:szCs w:val="24"/>
-                <w:lang w:val="en-US"/>
-              </w:rPr>
-              <w:t>logueado</w:t>
-            </w:r>
-            <w:proofErr w:type="spellEnd"/>
-            <w:r>
-              <w:rPr>
-                <w:rFonts w:ascii="Times New Roman" w:eastAsia="Times New Roman" w:hAnsi="Times New Roman" w:cs="Times New Roman"/>
-                <w:color w:val="000000"/>
-                <w:sz w:val="24"/>
-                <w:szCs w:val="24"/>
-                <w:lang w:val="en-US"/>
-              </w:rPr>
-              <w:t xml:space="preserve">, </w:t>
-            </w:r>
-            <w:proofErr w:type="spellStart"/>
-            <w:r>
-              <w:rPr>
-                <w:rFonts w:ascii="Times New Roman" w:eastAsia="Times New Roman" w:hAnsi="Times New Roman" w:cs="Times New Roman"/>
-                <w:color w:val="000000"/>
-                <w:sz w:val="24"/>
-                <w:szCs w:val="24"/>
-                <w:lang w:val="en-US"/>
-              </w:rPr>
-              <w:t>deseo</w:t>
-            </w:r>
-            <w:proofErr w:type="spellEnd"/>
-            <w:r>
-              <w:rPr>
-                <w:rFonts w:ascii="Times New Roman" w:eastAsia="Times New Roman" w:hAnsi="Times New Roman" w:cs="Times New Roman"/>
-                <w:color w:val="000000"/>
-                <w:sz w:val="24"/>
-                <w:szCs w:val="24"/>
-                <w:lang w:val="en-US"/>
-              </w:rPr>
-              <w:t xml:space="preserve"> </w:t>
-            </w:r>
-            <w:proofErr w:type="spellStart"/>
-            <w:r>
-              <w:rPr>
-                <w:rFonts w:ascii="Times New Roman" w:eastAsia="Times New Roman" w:hAnsi="Times New Roman" w:cs="Times New Roman"/>
-                <w:color w:val="000000"/>
-                <w:sz w:val="24"/>
-                <w:szCs w:val="24"/>
-                <w:lang w:val="en-US"/>
-              </w:rPr>
-              <w:t>visualizar</w:t>
-            </w:r>
-            <w:proofErr w:type="spellEnd"/>
-            <w:r>
-              <w:rPr>
-                <w:rFonts w:ascii="Times New Roman" w:eastAsia="Times New Roman" w:hAnsi="Times New Roman" w:cs="Times New Roman"/>
-                <w:color w:val="000000"/>
-                <w:sz w:val="24"/>
-                <w:szCs w:val="24"/>
-                <w:lang w:val="en-US"/>
-              </w:rPr>
-              <w:t xml:space="preserve"> el </w:t>
-            </w:r>
-            <w:proofErr w:type="spellStart"/>
-            <w:r>
-              <w:rPr>
-                <w:rFonts w:ascii="Times New Roman" w:eastAsia="Times New Roman" w:hAnsi="Times New Roman" w:cs="Times New Roman"/>
-                <w:color w:val="000000"/>
-                <w:sz w:val="24"/>
-                <w:szCs w:val="24"/>
-                <w:lang w:val="en-US"/>
-              </w:rPr>
-              <w:t>listad</w:t>
-            </w:r>
-            <w:proofErr w:type="spellEnd"/>
-            <w:r>
-              <w:rPr>
-                <w:rFonts w:ascii="Times New Roman" w:eastAsia="Times New Roman" w:hAnsi="Times New Roman" w:cs="Times New Roman"/>
-                <w:color w:val="000000"/>
-                <w:sz w:val="24"/>
-                <w:szCs w:val="24"/>
-                <w:lang w:val="en-US"/>
-              </w:rPr>
-              <w:t xml:space="preserve"> de los </w:t>
-            </w:r>
-            <w:proofErr w:type="spellStart"/>
-            <w:r>
-              <w:rPr>
-                <w:rFonts w:ascii="Times New Roman" w:eastAsia="Times New Roman" w:hAnsi="Times New Roman" w:cs="Times New Roman"/>
-                <w:color w:val="000000"/>
-                <w:sz w:val="24"/>
-                <w:szCs w:val="24"/>
-                <w:lang w:val="en-US"/>
-              </w:rPr>
-              <w:t>equipos</w:t>
-            </w:r>
-            <w:proofErr w:type="spellEnd"/>
-            <w:r>
-              <w:rPr>
-                <w:rFonts w:ascii="Times New Roman" w:eastAsia="Times New Roman" w:hAnsi="Times New Roman" w:cs="Times New Roman"/>
-                <w:color w:val="000000"/>
-                <w:sz w:val="24"/>
-                <w:szCs w:val="24"/>
-                <w:lang w:val="en-US"/>
-              </w:rPr>
-              <w:t xml:space="preserve"> </w:t>
-            </w:r>
-            <w:proofErr w:type="spellStart"/>
-            <w:r>
-              <w:rPr>
-                <w:rFonts w:ascii="Times New Roman" w:eastAsia="Times New Roman" w:hAnsi="Times New Roman" w:cs="Times New Roman"/>
-                <w:color w:val="000000"/>
-                <w:sz w:val="24"/>
-                <w:szCs w:val="24"/>
-                <w:lang w:val="en-US"/>
-              </w:rPr>
-              <w:t>recomendados</w:t>
-            </w:r>
-            <w:proofErr w:type="spellEnd"/>
-            <w:r>
-              <w:rPr>
-                <w:rFonts w:ascii="Times New Roman" w:eastAsia="Times New Roman" w:hAnsi="Times New Roman" w:cs="Times New Roman"/>
-                <w:color w:val="000000"/>
-                <w:sz w:val="24"/>
-                <w:szCs w:val="24"/>
-                <w:lang w:val="en-US"/>
-              </w:rPr>
-              <w:t>.</w:t>
+              <w:t>Como Jugador logueado, deseo visualizar el listad de los equipos recomendados.</w:t>
             </w:r>
           </w:p>
         </w:tc>
@@ -7169,249 +6114,7 @@
                 <w:szCs w:val="24"/>
                 <w:lang w:val="en-US"/>
               </w:rPr>
-              <w:t xml:space="preserve">Se </w:t>
-            </w:r>
-            <w:proofErr w:type="spellStart"/>
-            <w:r>
-              <w:rPr>
-                <w:rFonts w:ascii="Times New Roman" w:eastAsia="Times New Roman" w:hAnsi="Times New Roman" w:cs="Times New Roman"/>
-                <w:color w:val="000000"/>
-                <w:sz w:val="24"/>
-                <w:szCs w:val="24"/>
-                <w:lang w:val="en-US"/>
-              </w:rPr>
-              <w:t>desea</w:t>
-            </w:r>
-            <w:proofErr w:type="spellEnd"/>
-            <w:r>
-              <w:rPr>
-                <w:rFonts w:ascii="Times New Roman" w:eastAsia="Times New Roman" w:hAnsi="Times New Roman" w:cs="Times New Roman"/>
-                <w:color w:val="000000"/>
-                <w:sz w:val="24"/>
-                <w:szCs w:val="24"/>
-                <w:lang w:val="en-US"/>
-              </w:rPr>
-              <w:t xml:space="preserve"> que </w:t>
-            </w:r>
-            <w:proofErr w:type="spellStart"/>
-            <w:r>
-              <w:rPr>
-                <w:rFonts w:ascii="Times New Roman" w:eastAsia="Times New Roman" w:hAnsi="Times New Roman" w:cs="Times New Roman"/>
-                <w:color w:val="000000"/>
-                <w:sz w:val="24"/>
-                <w:szCs w:val="24"/>
-                <w:lang w:val="en-US"/>
-              </w:rPr>
-              <w:t>cuando</w:t>
-            </w:r>
-            <w:proofErr w:type="spellEnd"/>
-            <w:r>
-              <w:rPr>
-                <w:rFonts w:ascii="Times New Roman" w:eastAsia="Times New Roman" w:hAnsi="Times New Roman" w:cs="Times New Roman"/>
-                <w:color w:val="000000"/>
-                <w:sz w:val="24"/>
-                <w:szCs w:val="24"/>
-                <w:lang w:val="en-US"/>
-              </w:rPr>
-              <w:t xml:space="preserve"> el </w:t>
-            </w:r>
-            <w:proofErr w:type="spellStart"/>
-            <w:r>
-              <w:rPr>
-                <w:rFonts w:ascii="Times New Roman" w:eastAsia="Times New Roman" w:hAnsi="Times New Roman" w:cs="Times New Roman"/>
-                <w:color w:val="000000"/>
-                <w:sz w:val="24"/>
-                <w:szCs w:val="24"/>
-                <w:lang w:val="en-US"/>
-              </w:rPr>
-              <w:t>usuario</w:t>
-            </w:r>
-            <w:proofErr w:type="spellEnd"/>
-            <w:r>
-              <w:rPr>
-                <w:rFonts w:ascii="Times New Roman" w:eastAsia="Times New Roman" w:hAnsi="Times New Roman" w:cs="Times New Roman"/>
-                <w:color w:val="000000"/>
-                <w:sz w:val="24"/>
-                <w:szCs w:val="24"/>
-                <w:lang w:val="en-US"/>
-              </w:rPr>
-              <w:t xml:space="preserve"> se </w:t>
-            </w:r>
-            <w:proofErr w:type="spellStart"/>
-            <w:r>
-              <w:rPr>
-                <w:rFonts w:ascii="Times New Roman" w:eastAsia="Times New Roman" w:hAnsi="Times New Roman" w:cs="Times New Roman"/>
-                <w:color w:val="000000"/>
-                <w:sz w:val="24"/>
-                <w:szCs w:val="24"/>
-                <w:lang w:val="en-US"/>
-              </w:rPr>
-              <w:t>loguee</w:t>
-            </w:r>
-            <w:proofErr w:type="spellEnd"/>
-            <w:r>
-              <w:rPr>
-                <w:rFonts w:ascii="Times New Roman" w:eastAsia="Times New Roman" w:hAnsi="Times New Roman" w:cs="Times New Roman"/>
-                <w:color w:val="000000"/>
-                <w:sz w:val="24"/>
-                <w:szCs w:val="24"/>
-                <w:lang w:val="en-US"/>
-              </w:rPr>
-              <w:t xml:space="preserve">, </w:t>
-            </w:r>
-            <w:proofErr w:type="spellStart"/>
-            <w:r>
-              <w:rPr>
-                <w:rFonts w:ascii="Times New Roman" w:eastAsia="Times New Roman" w:hAnsi="Times New Roman" w:cs="Times New Roman"/>
-                <w:color w:val="000000"/>
-                <w:sz w:val="24"/>
-                <w:szCs w:val="24"/>
-                <w:lang w:val="en-US"/>
-              </w:rPr>
-              <w:t>pueda</w:t>
-            </w:r>
-            <w:proofErr w:type="spellEnd"/>
-            <w:r>
-              <w:rPr>
-                <w:rFonts w:ascii="Times New Roman" w:eastAsia="Times New Roman" w:hAnsi="Times New Roman" w:cs="Times New Roman"/>
-                <w:color w:val="000000"/>
-                <w:sz w:val="24"/>
-                <w:szCs w:val="24"/>
-                <w:lang w:val="en-US"/>
-              </w:rPr>
-              <w:t xml:space="preserve"> </w:t>
-            </w:r>
-            <w:proofErr w:type="spellStart"/>
-            <w:r>
-              <w:rPr>
-                <w:rFonts w:ascii="Times New Roman" w:eastAsia="Times New Roman" w:hAnsi="Times New Roman" w:cs="Times New Roman"/>
-                <w:color w:val="000000"/>
-                <w:sz w:val="24"/>
-                <w:szCs w:val="24"/>
-                <w:lang w:val="en-US"/>
-              </w:rPr>
-              <w:t>ver</w:t>
-            </w:r>
-            <w:proofErr w:type="spellEnd"/>
-            <w:r>
-              <w:rPr>
-                <w:rFonts w:ascii="Times New Roman" w:eastAsia="Times New Roman" w:hAnsi="Times New Roman" w:cs="Times New Roman"/>
-                <w:color w:val="000000"/>
-                <w:sz w:val="24"/>
-                <w:szCs w:val="24"/>
-                <w:lang w:val="en-US"/>
-              </w:rPr>
-              <w:t xml:space="preserve"> un </w:t>
-            </w:r>
-            <w:proofErr w:type="spellStart"/>
-            <w:r>
-              <w:rPr>
-                <w:rFonts w:ascii="Times New Roman" w:eastAsia="Times New Roman" w:hAnsi="Times New Roman" w:cs="Times New Roman"/>
-                <w:color w:val="000000"/>
-                <w:sz w:val="24"/>
-                <w:szCs w:val="24"/>
-                <w:lang w:val="en-US"/>
-              </w:rPr>
-              <w:t>lista</w:t>
-            </w:r>
-            <w:proofErr w:type="spellEnd"/>
-            <w:r>
-              <w:rPr>
-                <w:rFonts w:ascii="Times New Roman" w:eastAsia="Times New Roman" w:hAnsi="Times New Roman" w:cs="Times New Roman"/>
-                <w:color w:val="000000"/>
-                <w:sz w:val="24"/>
-                <w:szCs w:val="24"/>
-                <w:lang w:val="en-US"/>
-              </w:rPr>
-              <w:t xml:space="preserve"> de </w:t>
-            </w:r>
-            <w:proofErr w:type="spellStart"/>
-            <w:r>
-              <w:rPr>
-                <w:rFonts w:ascii="Times New Roman" w:eastAsia="Times New Roman" w:hAnsi="Times New Roman" w:cs="Times New Roman"/>
-                <w:color w:val="000000"/>
-                <w:sz w:val="24"/>
-                <w:szCs w:val="24"/>
-                <w:lang w:val="en-US"/>
-              </w:rPr>
-              <w:t>equipos</w:t>
-            </w:r>
-            <w:proofErr w:type="spellEnd"/>
-            <w:r>
-              <w:rPr>
-                <w:rFonts w:ascii="Times New Roman" w:eastAsia="Times New Roman" w:hAnsi="Times New Roman" w:cs="Times New Roman"/>
-                <w:color w:val="000000"/>
-                <w:sz w:val="24"/>
-                <w:szCs w:val="24"/>
-                <w:lang w:val="en-US"/>
-              </w:rPr>
-              <w:t xml:space="preserve"> </w:t>
-            </w:r>
-            <w:proofErr w:type="spellStart"/>
-            <w:r>
-              <w:rPr>
-                <w:rFonts w:ascii="Times New Roman" w:eastAsia="Times New Roman" w:hAnsi="Times New Roman" w:cs="Times New Roman"/>
-                <w:color w:val="000000"/>
-                <w:sz w:val="24"/>
-                <w:szCs w:val="24"/>
-                <w:lang w:val="en-US"/>
-              </w:rPr>
-              <w:t>recomendados</w:t>
-            </w:r>
-            <w:proofErr w:type="spellEnd"/>
-            <w:r>
-              <w:rPr>
-                <w:rFonts w:ascii="Times New Roman" w:eastAsia="Times New Roman" w:hAnsi="Times New Roman" w:cs="Times New Roman"/>
-                <w:color w:val="000000"/>
-                <w:sz w:val="24"/>
-                <w:szCs w:val="24"/>
-                <w:lang w:val="en-US"/>
-              </w:rPr>
-              <w:t xml:space="preserve"> para se </w:t>
-            </w:r>
-            <w:proofErr w:type="spellStart"/>
-            <w:r>
-              <w:rPr>
-                <w:rFonts w:ascii="Times New Roman" w:eastAsia="Times New Roman" w:hAnsi="Times New Roman" w:cs="Times New Roman"/>
-                <w:color w:val="000000"/>
-                <w:sz w:val="24"/>
-                <w:szCs w:val="24"/>
-                <w:lang w:val="en-US"/>
-              </w:rPr>
-              <w:t>pueda</w:t>
-            </w:r>
-            <w:proofErr w:type="spellEnd"/>
-            <w:r>
-              <w:rPr>
-                <w:rFonts w:ascii="Times New Roman" w:eastAsia="Times New Roman" w:hAnsi="Times New Roman" w:cs="Times New Roman"/>
-                <w:color w:val="000000"/>
-                <w:sz w:val="24"/>
-                <w:szCs w:val="24"/>
-                <w:lang w:val="en-US"/>
-              </w:rPr>
-              <w:t xml:space="preserve"> </w:t>
-            </w:r>
-            <w:proofErr w:type="spellStart"/>
-            <w:r>
-              <w:rPr>
-                <w:rFonts w:ascii="Times New Roman" w:eastAsia="Times New Roman" w:hAnsi="Times New Roman" w:cs="Times New Roman"/>
-                <w:color w:val="000000"/>
-                <w:sz w:val="24"/>
-                <w:szCs w:val="24"/>
-                <w:lang w:val="en-US"/>
-              </w:rPr>
-              <w:t>unir</w:t>
-            </w:r>
-            <w:proofErr w:type="spellEnd"/>
-            <w:r>
-              <w:rPr>
-                <w:rFonts w:ascii="Times New Roman" w:eastAsia="Times New Roman" w:hAnsi="Times New Roman" w:cs="Times New Roman"/>
-                <w:color w:val="000000"/>
-                <w:sz w:val="24"/>
-                <w:szCs w:val="24"/>
-                <w:lang w:val="en-US"/>
-              </w:rPr>
-              <w:t>.</w:t>
+              <w:t>Se desea que cuando el usuario se loguee, pueda ver un lista de equipos recomendados para se pueda unir.</w:t>
             </w:r>
           </w:p>
         </w:tc>
@@ -7516,7 +6219,6 @@
                 <w:lang w:val="en-US"/>
               </w:rPr>
             </w:pPr>
-            <w:proofErr w:type="spellStart"/>
             <w:r>
               <w:rPr>
                 <w:rFonts w:ascii="Times New Roman" w:eastAsia="Times New Roman" w:hAnsi="Times New Roman" w:cs="Times New Roman"/>
@@ -7527,7 +6229,6 @@
               </w:rPr>
               <w:t>Jugador</w:t>
             </w:r>
-            <w:proofErr w:type="spellEnd"/>
           </w:p>
         </w:tc>
         <w:tc>
@@ -7562,227 +6263,7 @@
                 <w:szCs w:val="24"/>
                 <w:lang w:val="en-US"/>
               </w:rPr>
-              <w:t xml:space="preserve">Como </w:t>
-            </w:r>
-            <w:proofErr w:type="spellStart"/>
-            <w:r>
-              <w:rPr>
-                <w:rFonts w:ascii="Times New Roman" w:eastAsia="Times New Roman" w:hAnsi="Times New Roman" w:cs="Times New Roman"/>
-                <w:color w:val="000000"/>
-                <w:sz w:val="24"/>
-                <w:szCs w:val="24"/>
-                <w:lang w:val="en-US"/>
-              </w:rPr>
-              <w:t>Jugador</w:t>
-            </w:r>
-            <w:proofErr w:type="spellEnd"/>
-            <w:r>
-              <w:rPr>
-                <w:rFonts w:ascii="Times New Roman" w:eastAsia="Times New Roman" w:hAnsi="Times New Roman" w:cs="Times New Roman"/>
-                <w:color w:val="000000"/>
-                <w:sz w:val="24"/>
-                <w:szCs w:val="24"/>
-                <w:lang w:val="en-US"/>
-              </w:rPr>
-              <w:t xml:space="preserve"> </w:t>
-            </w:r>
-            <w:proofErr w:type="spellStart"/>
-            <w:r>
-              <w:rPr>
-                <w:rFonts w:ascii="Times New Roman" w:eastAsia="Times New Roman" w:hAnsi="Times New Roman" w:cs="Times New Roman"/>
-                <w:color w:val="000000"/>
-                <w:sz w:val="24"/>
-                <w:szCs w:val="24"/>
-                <w:lang w:val="en-US"/>
-              </w:rPr>
-              <w:t>deseo</w:t>
-            </w:r>
-            <w:proofErr w:type="spellEnd"/>
-            <w:r>
-              <w:rPr>
-                <w:rFonts w:ascii="Times New Roman" w:eastAsia="Times New Roman" w:hAnsi="Times New Roman" w:cs="Times New Roman"/>
-                <w:color w:val="000000"/>
-                <w:sz w:val="24"/>
-                <w:szCs w:val="24"/>
-                <w:lang w:val="en-US"/>
-              </w:rPr>
-              <w:t xml:space="preserve"> </w:t>
-            </w:r>
-            <w:proofErr w:type="spellStart"/>
-            <w:r>
-              <w:rPr>
-                <w:rFonts w:ascii="Times New Roman" w:eastAsia="Times New Roman" w:hAnsi="Times New Roman" w:cs="Times New Roman"/>
-                <w:color w:val="000000"/>
-                <w:sz w:val="24"/>
-                <w:szCs w:val="24"/>
-                <w:lang w:val="en-US"/>
-              </w:rPr>
-              <w:t>poder</w:t>
-            </w:r>
-            <w:proofErr w:type="spellEnd"/>
-            <w:r>
-              <w:rPr>
-                <w:rFonts w:ascii="Times New Roman" w:eastAsia="Times New Roman" w:hAnsi="Times New Roman" w:cs="Times New Roman"/>
-                <w:color w:val="000000"/>
-                <w:sz w:val="24"/>
-                <w:szCs w:val="24"/>
-                <w:lang w:val="en-US"/>
-              </w:rPr>
-              <w:t xml:space="preserve"> </w:t>
-            </w:r>
-            <w:proofErr w:type="spellStart"/>
-            <w:r>
-              <w:rPr>
-                <w:rFonts w:ascii="Times New Roman" w:eastAsia="Times New Roman" w:hAnsi="Times New Roman" w:cs="Times New Roman"/>
-                <w:color w:val="000000"/>
-                <w:sz w:val="24"/>
-                <w:szCs w:val="24"/>
-                <w:lang w:val="en-US"/>
-              </w:rPr>
-              <w:t>visualizar</w:t>
-            </w:r>
-            <w:proofErr w:type="spellEnd"/>
-            <w:r>
-              <w:rPr>
-                <w:rFonts w:ascii="Times New Roman" w:eastAsia="Times New Roman" w:hAnsi="Times New Roman" w:cs="Times New Roman"/>
-                <w:color w:val="000000"/>
-                <w:sz w:val="24"/>
-                <w:szCs w:val="24"/>
-                <w:lang w:val="en-US"/>
-              </w:rPr>
-              <w:t xml:space="preserve"> los </w:t>
-            </w:r>
-            <w:proofErr w:type="spellStart"/>
-            <w:r>
-              <w:rPr>
-                <w:rFonts w:ascii="Times New Roman" w:eastAsia="Times New Roman" w:hAnsi="Times New Roman" w:cs="Times New Roman"/>
-                <w:color w:val="000000"/>
-                <w:sz w:val="24"/>
-                <w:szCs w:val="24"/>
-                <w:lang w:val="en-US"/>
-              </w:rPr>
-              <w:t>equipos</w:t>
-            </w:r>
-            <w:proofErr w:type="spellEnd"/>
-            <w:r>
-              <w:rPr>
-                <w:rFonts w:ascii="Times New Roman" w:eastAsia="Times New Roman" w:hAnsi="Times New Roman" w:cs="Times New Roman"/>
-                <w:color w:val="000000"/>
-                <w:sz w:val="24"/>
-                <w:szCs w:val="24"/>
-                <w:lang w:val="en-US"/>
-              </w:rPr>
-              <w:t xml:space="preserve"> </w:t>
-            </w:r>
-            <w:proofErr w:type="spellStart"/>
-            <w:r>
-              <w:rPr>
-                <w:rFonts w:ascii="Times New Roman" w:eastAsia="Times New Roman" w:hAnsi="Times New Roman" w:cs="Times New Roman"/>
-                <w:color w:val="000000"/>
-                <w:sz w:val="24"/>
-                <w:szCs w:val="24"/>
-                <w:lang w:val="en-US"/>
-              </w:rPr>
-              <w:t>en</w:t>
-            </w:r>
-            <w:proofErr w:type="spellEnd"/>
-            <w:r>
-              <w:rPr>
-                <w:rFonts w:ascii="Times New Roman" w:eastAsia="Times New Roman" w:hAnsi="Times New Roman" w:cs="Times New Roman"/>
-                <w:color w:val="000000"/>
-                <w:sz w:val="24"/>
-                <w:szCs w:val="24"/>
-                <w:lang w:val="en-US"/>
-              </w:rPr>
-              <w:t xml:space="preserve"> los </w:t>
-            </w:r>
-            <w:proofErr w:type="spellStart"/>
-            <w:r>
-              <w:rPr>
-                <w:rFonts w:ascii="Times New Roman" w:eastAsia="Times New Roman" w:hAnsi="Times New Roman" w:cs="Times New Roman"/>
-                <w:color w:val="000000"/>
-                <w:sz w:val="24"/>
-                <w:szCs w:val="24"/>
-                <w:lang w:val="en-US"/>
-              </w:rPr>
-              <w:t>cuales</w:t>
-            </w:r>
-            <w:proofErr w:type="spellEnd"/>
-            <w:r>
-              <w:rPr>
-                <w:rFonts w:ascii="Times New Roman" w:eastAsia="Times New Roman" w:hAnsi="Times New Roman" w:cs="Times New Roman"/>
-                <w:color w:val="000000"/>
-                <w:sz w:val="24"/>
-                <w:szCs w:val="24"/>
-                <w:lang w:val="en-US"/>
-              </w:rPr>
-              <w:t xml:space="preserve"> </w:t>
-            </w:r>
-            <w:proofErr w:type="spellStart"/>
-            <w:r>
-              <w:rPr>
-                <w:rFonts w:ascii="Times New Roman" w:eastAsia="Times New Roman" w:hAnsi="Times New Roman" w:cs="Times New Roman"/>
-                <w:color w:val="000000"/>
-                <w:sz w:val="24"/>
-                <w:szCs w:val="24"/>
-                <w:lang w:val="en-US"/>
-              </w:rPr>
-              <w:t>ya</w:t>
-            </w:r>
-            <w:proofErr w:type="spellEnd"/>
-            <w:r>
-              <w:rPr>
-                <w:rFonts w:ascii="Times New Roman" w:eastAsia="Times New Roman" w:hAnsi="Times New Roman" w:cs="Times New Roman"/>
-                <w:color w:val="000000"/>
-                <w:sz w:val="24"/>
-                <w:szCs w:val="24"/>
-                <w:lang w:val="en-US"/>
-              </w:rPr>
-              <w:t xml:space="preserve"> </w:t>
-            </w:r>
-            <w:proofErr w:type="spellStart"/>
-            <w:r>
-              <w:rPr>
-                <w:rFonts w:ascii="Times New Roman" w:eastAsia="Times New Roman" w:hAnsi="Times New Roman" w:cs="Times New Roman"/>
-                <w:color w:val="000000"/>
-                <w:sz w:val="24"/>
-                <w:szCs w:val="24"/>
-                <w:lang w:val="en-US"/>
-              </w:rPr>
-              <w:t>esté</w:t>
-            </w:r>
-            <w:proofErr w:type="spellEnd"/>
-            <w:r>
-              <w:rPr>
-                <w:rFonts w:ascii="Times New Roman" w:eastAsia="Times New Roman" w:hAnsi="Times New Roman" w:cs="Times New Roman"/>
-                <w:color w:val="000000"/>
-                <w:sz w:val="24"/>
-                <w:szCs w:val="24"/>
-                <w:lang w:val="en-US"/>
-              </w:rPr>
-              <w:t xml:space="preserve"> </w:t>
-            </w:r>
-            <w:proofErr w:type="spellStart"/>
-            <w:r>
-              <w:rPr>
-                <w:rFonts w:ascii="Times New Roman" w:eastAsia="Times New Roman" w:hAnsi="Times New Roman" w:cs="Times New Roman"/>
-                <w:color w:val="000000"/>
-                <w:sz w:val="24"/>
-                <w:szCs w:val="24"/>
-                <w:lang w:val="en-US"/>
-              </w:rPr>
-              <w:t>registrado</w:t>
-            </w:r>
-            <w:proofErr w:type="spellEnd"/>
-            <w:r>
-              <w:rPr>
-                <w:rFonts w:ascii="Times New Roman" w:eastAsia="Times New Roman" w:hAnsi="Times New Roman" w:cs="Times New Roman"/>
-                <w:color w:val="000000"/>
-                <w:sz w:val="24"/>
-                <w:szCs w:val="24"/>
-                <w:lang w:val="en-US"/>
-              </w:rPr>
-              <w:t>.</w:t>
+              <w:t>Como Jugador deseo poder visualizar los equipos en los cuales ya esté registrado.</w:t>
             </w:r>
           </w:p>
         </w:tc>
@@ -7818,227 +6299,7 @@
                 <w:szCs w:val="24"/>
                 <w:lang w:val="en-US"/>
               </w:rPr>
-              <w:t xml:space="preserve">Se </w:t>
-            </w:r>
-            <w:proofErr w:type="spellStart"/>
-            <w:r>
-              <w:rPr>
-                <w:rFonts w:ascii="Times New Roman" w:eastAsia="Times New Roman" w:hAnsi="Times New Roman" w:cs="Times New Roman"/>
-                <w:color w:val="000000"/>
-                <w:sz w:val="24"/>
-                <w:szCs w:val="24"/>
-                <w:lang w:val="en-US"/>
-              </w:rPr>
-              <w:t>desea</w:t>
-            </w:r>
-            <w:proofErr w:type="spellEnd"/>
-            <w:r>
-              <w:rPr>
-                <w:rFonts w:ascii="Times New Roman" w:eastAsia="Times New Roman" w:hAnsi="Times New Roman" w:cs="Times New Roman"/>
-                <w:color w:val="000000"/>
-                <w:sz w:val="24"/>
-                <w:szCs w:val="24"/>
-                <w:lang w:val="en-US"/>
-              </w:rPr>
-              <w:t xml:space="preserve"> que el </w:t>
-            </w:r>
-            <w:proofErr w:type="spellStart"/>
-            <w:r>
-              <w:rPr>
-                <w:rFonts w:ascii="Times New Roman" w:eastAsia="Times New Roman" w:hAnsi="Times New Roman" w:cs="Times New Roman"/>
-                <w:color w:val="000000"/>
-                <w:sz w:val="24"/>
-                <w:szCs w:val="24"/>
-                <w:lang w:val="en-US"/>
-              </w:rPr>
-              <w:t>usuario</w:t>
-            </w:r>
-            <w:proofErr w:type="spellEnd"/>
-            <w:r>
-              <w:rPr>
-                <w:rFonts w:ascii="Times New Roman" w:eastAsia="Times New Roman" w:hAnsi="Times New Roman" w:cs="Times New Roman"/>
-                <w:color w:val="000000"/>
-                <w:sz w:val="24"/>
-                <w:szCs w:val="24"/>
-                <w:lang w:val="en-US"/>
-              </w:rPr>
-              <w:t xml:space="preserve"> </w:t>
-            </w:r>
-            <w:proofErr w:type="spellStart"/>
-            <w:r>
-              <w:rPr>
-                <w:rFonts w:ascii="Times New Roman" w:eastAsia="Times New Roman" w:hAnsi="Times New Roman" w:cs="Times New Roman"/>
-                <w:color w:val="000000"/>
-                <w:sz w:val="24"/>
-                <w:szCs w:val="24"/>
-                <w:lang w:val="en-US"/>
-              </w:rPr>
-              <w:t>pueda</w:t>
-            </w:r>
-            <w:proofErr w:type="spellEnd"/>
-            <w:r>
-              <w:rPr>
-                <w:rFonts w:ascii="Times New Roman" w:eastAsia="Times New Roman" w:hAnsi="Times New Roman" w:cs="Times New Roman"/>
-                <w:color w:val="000000"/>
-                <w:sz w:val="24"/>
-                <w:szCs w:val="24"/>
-                <w:lang w:val="en-US"/>
-              </w:rPr>
-              <w:t xml:space="preserve"> </w:t>
-            </w:r>
-            <w:proofErr w:type="spellStart"/>
-            <w:r>
-              <w:rPr>
-                <w:rFonts w:ascii="Times New Roman" w:eastAsia="Times New Roman" w:hAnsi="Times New Roman" w:cs="Times New Roman"/>
-                <w:color w:val="000000"/>
-                <w:sz w:val="24"/>
-                <w:szCs w:val="24"/>
-                <w:lang w:val="en-US"/>
-              </w:rPr>
-              <w:t>visualizar</w:t>
-            </w:r>
-            <w:proofErr w:type="spellEnd"/>
-            <w:r>
-              <w:rPr>
-                <w:rFonts w:ascii="Times New Roman" w:eastAsia="Times New Roman" w:hAnsi="Times New Roman" w:cs="Times New Roman"/>
-                <w:color w:val="000000"/>
-                <w:sz w:val="24"/>
-                <w:szCs w:val="24"/>
-                <w:lang w:val="en-US"/>
-              </w:rPr>
-              <w:t xml:space="preserve"> una </w:t>
-            </w:r>
-            <w:proofErr w:type="spellStart"/>
-            <w:r>
-              <w:rPr>
-                <w:rFonts w:ascii="Times New Roman" w:eastAsia="Times New Roman" w:hAnsi="Times New Roman" w:cs="Times New Roman"/>
-                <w:color w:val="000000"/>
-                <w:sz w:val="24"/>
-                <w:szCs w:val="24"/>
-                <w:lang w:val="en-US"/>
-              </w:rPr>
-              <w:t>lista</w:t>
-            </w:r>
-            <w:proofErr w:type="spellEnd"/>
-            <w:r>
-              <w:rPr>
-                <w:rFonts w:ascii="Times New Roman" w:eastAsia="Times New Roman" w:hAnsi="Times New Roman" w:cs="Times New Roman"/>
-                <w:color w:val="000000"/>
-                <w:sz w:val="24"/>
-                <w:szCs w:val="24"/>
-                <w:lang w:val="en-US"/>
-              </w:rPr>
-              <w:t xml:space="preserve"> de los </w:t>
-            </w:r>
-            <w:proofErr w:type="spellStart"/>
-            <w:r>
-              <w:rPr>
-                <w:rFonts w:ascii="Times New Roman" w:eastAsia="Times New Roman" w:hAnsi="Times New Roman" w:cs="Times New Roman"/>
-                <w:color w:val="000000"/>
-                <w:sz w:val="24"/>
-                <w:szCs w:val="24"/>
-                <w:lang w:val="en-US"/>
-              </w:rPr>
-              <w:t>equipos</w:t>
-            </w:r>
-            <w:proofErr w:type="spellEnd"/>
-            <w:r>
-              <w:rPr>
-                <w:rFonts w:ascii="Times New Roman" w:eastAsia="Times New Roman" w:hAnsi="Times New Roman" w:cs="Times New Roman"/>
-                <w:color w:val="000000"/>
-                <w:sz w:val="24"/>
-                <w:szCs w:val="24"/>
-                <w:lang w:val="en-US"/>
-              </w:rPr>
-              <w:t xml:space="preserve"> de los </w:t>
-            </w:r>
-            <w:proofErr w:type="spellStart"/>
-            <w:r>
-              <w:rPr>
-                <w:rFonts w:ascii="Times New Roman" w:eastAsia="Times New Roman" w:hAnsi="Times New Roman" w:cs="Times New Roman"/>
-                <w:color w:val="000000"/>
-                <w:sz w:val="24"/>
-                <w:szCs w:val="24"/>
-                <w:lang w:val="en-US"/>
-              </w:rPr>
-              <w:t>cuales</w:t>
-            </w:r>
-            <w:proofErr w:type="spellEnd"/>
-            <w:r>
-              <w:rPr>
-                <w:rFonts w:ascii="Times New Roman" w:eastAsia="Times New Roman" w:hAnsi="Times New Roman" w:cs="Times New Roman"/>
-                <w:color w:val="000000"/>
-                <w:sz w:val="24"/>
-                <w:szCs w:val="24"/>
-                <w:lang w:val="en-US"/>
-              </w:rPr>
-              <w:t xml:space="preserve"> </w:t>
-            </w:r>
-            <w:proofErr w:type="spellStart"/>
-            <w:r>
-              <w:rPr>
-                <w:rFonts w:ascii="Times New Roman" w:eastAsia="Times New Roman" w:hAnsi="Times New Roman" w:cs="Times New Roman"/>
-                <w:color w:val="000000"/>
-                <w:sz w:val="24"/>
-                <w:szCs w:val="24"/>
-                <w:lang w:val="en-US"/>
-              </w:rPr>
-              <w:t>este</w:t>
-            </w:r>
-            <w:proofErr w:type="spellEnd"/>
-            <w:r>
-              <w:rPr>
-                <w:rFonts w:ascii="Times New Roman" w:eastAsia="Times New Roman" w:hAnsi="Times New Roman" w:cs="Times New Roman"/>
-                <w:color w:val="000000"/>
-                <w:sz w:val="24"/>
-                <w:szCs w:val="24"/>
-                <w:lang w:val="en-US"/>
-              </w:rPr>
-              <w:t xml:space="preserve"> </w:t>
-            </w:r>
-            <w:proofErr w:type="spellStart"/>
-            <w:r>
-              <w:rPr>
-                <w:rFonts w:ascii="Times New Roman" w:eastAsia="Times New Roman" w:hAnsi="Times New Roman" w:cs="Times New Roman"/>
-                <w:color w:val="000000"/>
-                <w:sz w:val="24"/>
-                <w:szCs w:val="24"/>
-                <w:lang w:val="en-US"/>
-              </w:rPr>
-              <w:t>forme</w:t>
-            </w:r>
-            <w:proofErr w:type="spellEnd"/>
-            <w:r>
-              <w:rPr>
-                <w:rFonts w:ascii="Times New Roman" w:eastAsia="Times New Roman" w:hAnsi="Times New Roman" w:cs="Times New Roman"/>
-                <w:color w:val="000000"/>
-                <w:sz w:val="24"/>
-                <w:szCs w:val="24"/>
-                <w:lang w:val="en-US"/>
-              </w:rPr>
-              <w:t xml:space="preserve"> </w:t>
-            </w:r>
-            <w:proofErr w:type="spellStart"/>
-            <w:r>
-              <w:rPr>
-                <w:rFonts w:ascii="Times New Roman" w:eastAsia="Times New Roman" w:hAnsi="Times New Roman" w:cs="Times New Roman"/>
-                <w:color w:val="000000"/>
-                <w:sz w:val="24"/>
-                <w:szCs w:val="24"/>
-                <w:lang w:val="en-US"/>
-              </w:rPr>
-              <w:t>parte</w:t>
-            </w:r>
-            <w:proofErr w:type="spellEnd"/>
-            <w:r>
-              <w:rPr>
-                <w:rFonts w:ascii="Times New Roman" w:eastAsia="Times New Roman" w:hAnsi="Times New Roman" w:cs="Times New Roman"/>
-                <w:color w:val="000000"/>
-                <w:sz w:val="24"/>
-                <w:szCs w:val="24"/>
-                <w:lang w:val="en-US"/>
-              </w:rPr>
-              <w:t>.</w:t>
+              <w:t>Se desea que el usuario pueda visualizar una lista de los equipos de los cuales este forme parte.</w:t>
             </w:r>
           </w:p>
         </w:tc>
@@ -8143,7 +6404,6 @@
                 <w:lang w:val="en-US"/>
               </w:rPr>
             </w:pPr>
-            <w:proofErr w:type="spellStart"/>
             <w:r>
               <w:rPr>
                 <w:rFonts w:ascii="Times New Roman" w:eastAsia="Times New Roman" w:hAnsi="Times New Roman" w:cs="Times New Roman"/>
@@ -8154,7 +6414,6 @@
               </w:rPr>
               <w:t>Jugador</w:t>
             </w:r>
-            <w:proofErr w:type="spellEnd"/>
           </w:p>
         </w:tc>
         <w:tc>
@@ -8189,139 +6448,7 @@
                 <w:szCs w:val="24"/>
                 <w:lang w:val="en-US"/>
               </w:rPr>
-              <w:t xml:space="preserve">Como </w:t>
-            </w:r>
-            <w:proofErr w:type="spellStart"/>
-            <w:r>
-              <w:rPr>
-                <w:rFonts w:ascii="Times New Roman" w:eastAsia="Times New Roman" w:hAnsi="Times New Roman" w:cs="Times New Roman"/>
-                <w:color w:val="000000"/>
-                <w:sz w:val="24"/>
-                <w:szCs w:val="24"/>
-                <w:lang w:val="en-US"/>
-              </w:rPr>
-              <w:t>Jugador</w:t>
-            </w:r>
-            <w:proofErr w:type="spellEnd"/>
-            <w:r>
-              <w:rPr>
-                <w:rFonts w:ascii="Times New Roman" w:eastAsia="Times New Roman" w:hAnsi="Times New Roman" w:cs="Times New Roman"/>
-                <w:color w:val="000000"/>
-                <w:sz w:val="24"/>
-                <w:szCs w:val="24"/>
-                <w:lang w:val="en-US"/>
-              </w:rPr>
-              <w:t xml:space="preserve"> </w:t>
-            </w:r>
-            <w:proofErr w:type="spellStart"/>
-            <w:r>
-              <w:rPr>
-                <w:rFonts w:ascii="Times New Roman" w:eastAsia="Times New Roman" w:hAnsi="Times New Roman" w:cs="Times New Roman"/>
-                <w:color w:val="000000"/>
-                <w:sz w:val="24"/>
-                <w:szCs w:val="24"/>
-                <w:lang w:val="en-US"/>
-              </w:rPr>
-              <w:t>deseo</w:t>
-            </w:r>
-            <w:proofErr w:type="spellEnd"/>
-            <w:r>
-              <w:rPr>
-                <w:rFonts w:ascii="Times New Roman" w:eastAsia="Times New Roman" w:hAnsi="Times New Roman" w:cs="Times New Roman"/>
-                <w:color w:val="000000"/>
-                <w:sz w:val="24"/>
-                <w:szCs w:val="24"/>
-                <w:lang w:val="en-US"/>
-              </w:rPr>
-              <w:t xml:space="preserve"> </w:t>
-            </w:r>
-            <w:proofErr w:type="spellStart"/>
-            <w:r>
-              <w:rPr>
-                <w:rFonts w:ascii="Times New Roman" w:eastAsia="Times New Roman" w:hAnsi="Times New Roman" w:cs="Times New Roman"/>
-                <w:color w:val="000000"/>
-                <w:sz w:val="24"/>
-                <w:szCs w:val="24"/>
-                <w:lang w:val="en-US"/>
-              </w:rPr>
-              <w:t>visualizar</w:t>
-            </w:r>
-            <w:proofErr w:type="spellEnd"/>
-            <w:r>
-              <w:rPr>
-                <w:rFonts w:ascii="Times New Roman" w:eastAsia="Times New Roman" w:hAnsi="Times New Roman" w:cs="Times New Roman"/>
-                <w:color w:val="000000"/>
-                <w:sz w:val="24"/>
-                <w:szCs w:val="24"/>
-                <w:lang w:val="en-US"/>
-              </w:rPr>
-              <w:t xml:space="preserve"> </w:t>
-            </w:r>
-            <w:proofErr w:type="spellStart"/>
-            <w:r>
-              <w:rPr>
-                <w:rFonts w:ascii="Times New Roman" w:eastAsia="Times New Roman" w:hAnsi="Times New Roman" w:cs="Times New Roman"/>
-                <w:color w:val="000000"/>
-                <w:sz w:val="24"/>
-                <w:szCs w:val="24"/>
-                <w:lang w:val="en-US"/>
-              </w:rPr>
-              <w:t>información</w:t>
-            </w:r>
-            <w:proofErr w:type="spellEnd"/>
-            <w:r>
-              <w:rPr>
-                <w:rFonts w:ascii="Times New Roman" w:eastAsia="Times New Roman" w:hAnsi="Times New Roman" w:cs="Times New Roman"/>
-                <w:color w:val="000000"/>
-                <w:sz w:val="24"/>
-                <w:szCs w:val="24"/>
-                <w:lang w:val="en-US"/>
-              </w:rPr>
-              <w:t xml:space="preserve"> </w:t>
-            </w:r>
-            <w:proofErr w:type="spellStart"/>
-            <w:r>
-              <w:rPr>
-                <w:rFonts w:ascii="Times New Roman" w:eastAsia="Times New Roman" w:hAnsi="Times New Roman" w:cs="Times New Roman"/>
-                <w:color w:val="000000"/>
-                <w:sz w:val="24"/>
-                <w:szCs w:val="24"/>
-                <w:lang w:val="en-US"/>
-              </w:rPr>
-              <w:t>importante</w:t>
-            </w:r>
-            <w:proofErr w:type="spellEnd"/>
-            <w:r>
-              <w:rPr>
-                <w:rFonts w:ascii="Times New Roman" w:eastAsia="Times New Roman" w:hAnsi="Times New Roman" w:cs="Times New Roman"/>
-                <w:color w:val="000000"/>
-                <w:sz w:val="24"/>
-                <w:szCs w:val="24"/>
-                <w:lang w:val="en-US"/>
-              </w:rPr>
-              <w:t xml:space="preserve"> del </w:t>
-            </w:r>
-            <w:proofErr w:type="spellStart"/>
-            <w:r>
-              <w:rPr>
-                <w:rFonts w:ascii="Times New Roman" w:eastAsia="Times New Roman" w:hAnsi="Times New Roman" w:cs="Times New Roman"/>
-                <w:color w:val="000000"/>
-                <w:sz w:val="24"/>
-                <w:szCs w:val="24"/>
-                <w:lang w:val="en-US"/>
-              </w:rPr>
-              <w:t>equipo</w:t>
-            </w:r>
-            <w:proofErr w:type="spellEnd"/>
-            <w:r>
-              <w:rPr>
-                <w:rFonts w:ascii="Times New Roman" w:eastAsia="Times New Roman" w:hAnsi="Times New Roman" w:cs="Times New Roman"/>
-                <w:color w:val="000000"/>
-                <w:sz w:val="24"/>
-                <w:szCs w:val="24"/>
-                <w:lang w:val="en-US"/>
-              </w:rPr>
-              <w:t>.</w:t>
+              <w:t>Como Jugador deseo visualizar información importante del equipo.</w:t>
             </w:r>
           </w:p>
         </w:tc>
@@ -8357,271 +6484,7 @@
                 <w:szCs w:val="24"/>
                 <w:lang w:val="en-US"/>
               </w:rPr>
-              <w:t xml:space="preserve">Se </w:t>
-            </w:r>
-            <w:proofErr w:type="spellStart"/>
-            <w:r>
-              <w:rPr>
-                <w:rFonts w:ascii="Times New Roman" w:eastAsia="Times New Roman" w:hAnsi="Times New Roman" w:cs="Times New Roman"/>
-                <w:color w:val="000000"/>
-                <w:sz w:val="24"/>
-                <w:szCs w:val="24"/>
-                <w:lang w:val="en-US"/>
-              </w:rPr>
-              <w:t>desea</w:t>
-            </w:r>
-            <w:proofErr w:type="spellEnd"/>
-            <w:r>
-              <w:rPr>
-                <w:rFonts w:ascii="Times New Roman" w:eastAsia="Times New Roman" w:hAnsi="Times New Roman" w:cs="Times New Roman"/>
-                <w:color w:val="000000"/>
-                <w:sz w:val="24"/>
-                <w:szCs w:val="24"/>
-                <w:lang w:val="en-US"/>
-              </w:rPr>
-              <w:t xml:space="preserve"> que el </w:t>
-            </w:r>
-            <w:proofErr w:type="spellStart"/>
-            <w:r>
-              <w:rPr>
-                <w:rFonts w:ascii="Times New Roman" w:eastAsia="Times New Roman" w:hAnsi="Times New Roman" w:cs="Times New Roman"/>
-                <w:color w:val="000000"/>
-                <w:sz w:val="24"/>
-                <w:szCs w:val="24"/>
-                <w:lang w:val="en-US"/>
-              </w:rPr>
-              <w:t>usuario</w:t>
-            </w:r>
-            <w:proofErr w:type="spellEnd"/>
-            <w:r>
-              <w:rPr>
-                <w:rFonts w:ascii="Times New Roman" w:eastAsia="Times New Roman" w:hAnsi="Times New Roman" w:cs="Times New Roman"/>
-                <w:color w:val="000000"/>
-                <w:sz w:val="24"/>
-                <w:szCs w:val="24"/>
-                <w:lang w:val="en-US"/>
-              </w:rPr>
-              <w:t xml:space="preserve">, al </w:t>
-            </w:r>
-            <w:proofErr w:type="spellStart"/>
-            <w:r>
-              <w:rPr>
-                <w:rFonts w:ascii="Times New Roman" w:eastAsia="Times New Roman" w:hAnsi="Times New Roman" w:cs="Times New Roman"/>
-                <w:color w:val="000000"/>
-                <w:sz w:val="24"/>
-                <w:szCs w:val="24"/>
-                <w:lang w:val="en-US"/>
-              </w:rPr>
-              <w:t>seleccionar</w:t>
-            </w:r>
-            <w:proofErr w:type="spellEnd"/>
-            <w:r>
-              <w:rPr>
-                <w:rFonts w:ascii="Times New Roman" w:eastAsia="Times New Roman" w:hAnsi="Times New Roman" w:cs="Times New Roman"/>
-                <w:color w:val="000000"/>
-                <w:sz w:val="24"/>
-                <w:szCs w:val="24"/>
-                <w:lang w:val="en-US"/>
-              </w:rPr>
-              <w:t xml:space="preserve"> un </w:t>
-            </w:r>
-            <w:proofErr w:type="spellStart"/>
-            <w:r>
-              <w:rPr>
-                <w:rFonts w:ascii="Times New Roman" w:eastAsia="Times New Roman" w:hAnsi="Times New Roman" w:cs="Times New Roman"/>
-                <w:color w:val="000000"/>
-                <w:sz w:val="24"/>
-                <w:szCs w:val="24"/>
-                <w:lang w:val="en-US"/>
-              </w:rPr>
-              <w:t>equipo</w:t>
-            </w:r>
-            <w:proofErr w:type="spellEnd"/>
-            <w:r>
-              <w:rPr>
-                <w:rFonts w:ascii="Times New Roman" w:eastAsia="Times New Roman" w:hAnsi="Times New Roman" w:cs="Times New Roman"/>
-                <w:color w:val="000000"/>
-                <w:sz w:val="24"/>
-                <w:szCs w:val="24"/>
-                <w:lang w:val="en-US"/>
-              </w:rPr>
-              <w:t xml:space="preserve">, </w:t>
-            </w:r>
-            <w:proofErr w:type="spellStart"/>
-            <w:r>
-              <w:rPr>
-                <w:rFonts w:ascii="Times New Roman" w:eastAsia="Times New Roman" w:hAnsi="Times New Roman" w:cs="Times New Roman"/>
-                <w:color w:val="000000"/>
-                <w:sz w:val="24"/>
-                <w:szCs w:val="24"/>
-                <w:lang w:val="en-US"/>
-              </w:rPr>
-              <w:t>pueda</w:t>
-            </w:r>
-            <w:proofErr w:type="spellEnd"/>
-            <w:r>
-              <w:rPr>
-                <w:rFonts w:ascii="Times New Roman" w:eastAsia="Times New Roman" w:hAnsi="Times New Roman" w:cs="Times New Roman"/>
-                <w:color w:val="000000"/>
-                <w:sz w:val="24"/>
-                <w:szCs w:val="24"/>
-                <w:lang w:val="en-US"/>
-              </w:rPr>
-              <w:t xml:space="preserve"> </w:t>
-            </w:r>
-            <w:proofErr w:type="spellStart"/>
-            <w:r>
-              <w:rPr>
-                <w:rFonts w:ascii="Times New Roman" w:eastAsia="Times New Roman" w:hAnsi="Times New Roman" w:cs="Times New Roman"/>
-                <w:color w:val="000000"/>
-                <w:sz w:val="24"/>
-                <w:szCs w:val="24"/>
-                <w:lang w:val="en-US"/>
-              </w:rPr>
-              <w:t>visualizar</w:t>
-            </w:r>
-            <w:proofErr w:type="spellEnd"/>
-            <w:r>
-              <w:rPr>
-                <w:rFonts w:ascii="Times New Roman" w:eastAsia="Times New Roman" w:hAnsi="Times New Roman" w:cs="Times New Roman"/>
-                <w:color w:val="000000"/>
-                <w:sz w:val="24"/>
-                <w:szCs w:val="24"/>
-                <w:lang w:val="en-US"/>
-              </w:rPr>
-              <w:t xml:space="preserve"> </w:t>
-            </w:r>
-            <w:proofErr w:type="spellStart"/>
-            <w:r>
-              <w:rPr>
-                <w:rFonts w:ascii="Times New Roman" w:eastAsia="Times New Roman" w:hAnsi="Times New Roman" w:cs="Times New Roman"/>
-                <w:color w:val="000000"/>
-                <w:sz w:val="24"/>
-                <w:szCs w:val="24"/>
-                <w:lang w:val="en-US"/>
-              </w:rPr>
-              <w:t>información</w:t>
-            </w:r>
-            <w:proofErr w:type="spellEnd"/>
-            <w:r>
-              <w:rPr>
-                <w:rFonts w:ascii="Times New Roman" w:eastAsia="Times New Roman" w:hAnsi="Times New Roman" w:cs="Times New Roman"/>
-                <w:color w:val="000000"/>
-                <w:sz w:val="24"/>
-                <w:szCs w:val="24"/>
-                <w:lang w:val="en-US"/>
-              </w:rPr>
-              <w:t xml:space="preserve"> </w:t>
-            </w:r>
-            <w:proofErr w:type="spellStart"/>
-            <w:r>
-              <w:rPr>
-                <w:rFonts w:ascii="Times New Roman" w:eastAsia="Times New Roman" w:hAnsi="Times New Roman" w:cs="Times New Roman"/>
-                <w:color w:val="000000"/>
-                <w:sz w:val="24"/>
-                <w:szCs w:val="24"/>
-                <w:lang w:val="en-US"/>
-              </w:rPr>
-              <w:t>importante</w:t>
-            </w:r>
-            <w:proofErr w:type="spellEnd"/>
-            <w:r>
-              <w:rPr>
-                <w:rFonts w:ascii="Times New Roman" w:eastAsia="Times New Roman" w:hAnsi="Times New Roman" w:cs="Times New Roman"/>
-                <w:color w:val="000000"/>
-                <w:sz w:val="24"/>
-                <w:szCs w:val="24"/>
-                <w:lang w:val="en-US"/>
-              </w:rPr>
-              <w:t xml:space="preserve"> </w:t>
-            </w:r>
-            <w:proofErr w:type="spellStart"/>
-            <w:r>
-              <w:rPr>
-                <w:rFonts w:ascii="Times New Roman" w:eastAsia="Times New Roman" w:hAnsi="Times New Roman" w:cs="Times New Roman"/>
-                <w:color w:val="000000"/>
-                <w:sz w:val="24"/>
-                <w:szCs w:val="24"/>
-                <w:lang w:val="en-US"/>
-              </w:rPr>
-              <w:t>como</w:t>
-            </w:r>
-            <w:proofErr w:type="spellEnd"/>
-            <w:r>
-              <w:rPr>
-                <w:rFonts w:ascii="Times New Roman" w:eastAsia="Times New Roman" w:hAnsi="Times New Roman" w:cs="Times New Roman"/>
-                <w:color w:val="000000"/>
-                <w:sz w:val="24"/>
-                <w:szCs w:val="24"/>
-                <w:lang w:val="en-US"/>
-              </w:rPr>
-              <w:t xml:space="preserve"> los </w:t>
-            </w:r>
-            <w:proofErr w:type="spellStart"/>
-            <w:r>
-              <w:rPr>
-                <w:rFonts w:ascii="Times New Roman" w:eastAsia="Times New Roman" w:hAnsi="Times New Roman" w:cs="Times New Roman"/>
-                <w:color w:val="000000"/>
-                <w:sz w:val="24"/>
-                <w:szCs w:val="24"/>
-                <w:lang w:val="en-US"/>
-              </w:rPr>
-              <w:t>nombres</w:t>
-            </w:r>
-            <w:proofErr w:type="spellEnd"/>
-            <w:r>
-              <w:rPr>
-                <w:rFonts w:ascii="Times New Roman" w:eastAsia="Times New Roman" w:hAnsi="Times New Roman" w:cs="Times New Roman"/>
-                <w:color w:val="000000"/>
-                <w:sz w:val="24"/>
-                <w:szCs w:val="24"/>
-                <w:lang w:val="en-US"/>
-              </w:rPr>
-              <w:t xml:space="preserve"> de los </w:t>
-            </w:r>
-            <w:proofErr w:type="spellStart"/>
-            <w:r>
-              <w:rPr>
-                <w:rFonts w:ascii="Times New Roman" w:eastAsia="Times New Roman" w:hAnsi="Times New Roman" w:cs="Times New Roman"/>
-                <w:color w:val="000000"/>
-                <w:sz w:val="24"/>
-                <w:szCs w:val="24"/>
-                <w:lang w:val="en-US"/>
-              </w:rPr>
-              <w:t>integrantes</w:t>
-            </w:r>
-            <w:proofErr w:type="spellEnd"/>
-            <w:r>
-              <w:rPr>
-                <w:rFonts w:ascii="Times New Roman" w:eastAsia="Times New Roman" w:hAnsi="Times New Roman" w:cs="Times New Roman"/>
-                <w:color w:val="000000"/>
-                <w:sz w:val="24"/>
-                <w:szCs w:val="24"/>
-                <w:lang w:val="en-US"/>
-              </w:rPr>
-              <w:t xml:space="preserve"> y de sus </w:t>
-            </w:r>
-            <w:proofErr w:type="spellStart"/>
-            <w:r>
-              <w:rPr>
-                <w:rFonts w:ascii="Times New Roman" w:eastAsia="Times New Roman" w:hAnsi="Times New Roman" w:cs="Times New Roman"/>
-                <w:color w:val="000000"/>
-                <w:sz w:val="24"/>
-                <w:szCs w:val="24"/>
-                <w:lang w:val="en-US"/>
-              </w:rPr>
-              <w:t>alquileres</w:t>
-            </w:r>
-            <w:proofErr w:type="spellEnd"/>
-            <w:r>
-              <w:rPr>
-                <w:rFonts w:ascii="Times New Roman" w:eastAsia="Times New Roman" w:hAnsi="Times New Roman" w:cs="Times New Roman"/>
-                <w:color w:val="000000"/>
-                <w:sz w:val="24"/>
-                <w:szCs w:val="24"/>
-                <w:lang w:val="en-US"/>
-              </w:rPr>
-              <w:t>,</w:t>
+              <w:t>Se desea que el usuario, al seleccionar un equipo, pueda visualizar información importante como los nombres de los integrantes y de sus alquileres,</w:t>
             </w:r>
           </w:p>
         </w:tc>
@@ -8726,7 +6589,6 @@
                 <w:lang w:val="en-US"/>
               </w:rPr>
             </w:pPr>
-            <w:proofErr w:type="spellStart"/>
             <w:r>
               <w:rPr>
                 <w:rFonts w:ascii="Times New Roman" w:eastAsia="Times New Roman" w:hAnsi="Times New Roman" w:cs="Times New Roman"/>
@@ -8737,7 +6599,6 @@
               </w:rPr>
               <w:t>Jugador</w:t>
             </w:r>
-            <w:proofErr w:type="spellEnd"/>
           </w:p>
         </w:tc>
         <w:tc>
@@ -8772,108 +6633,8 @@
                 <w:szCs w:val="24"/>
                 <w:lang w:val="en-US"/>
               </w:rPr>
-              <w:t xml:space="preserve">Como </w:t>
-            </w:r>
-            <w:proofErr w:type="spellStart"/>
-            <w:r>
-              <w:rPr>
-                <w:rFonts w:ascii="Times New Roman" w:eastAsia="Times New Roman" w:hAnsi="Times New Roman" w:cs="Times New Roman"/>
-                <w:color w:val="000000"/>
-                <w:sz w:val="24"/>
-                <w:szCs w:val="24"/>
-                <w:lang w:val="en-US"/>
-              </w:rPr>
-              <w:t>Jugador</w:t>
-            </w:r>
-            <w:proofErr w:type="spellEnd"/>
-            <w:r>
-              <w:rPr>
-                <w:rFonts w:ascii="Times New Roman" w:eastAsia="Times New Roman" w:hAnsi="Times New Roman" w:cs="Times New Roman"/>
-                <w:color w:val="000000"/>
-                <w:sz w:val="24"/>
-                <w:szCs w:val="24"/>
-                <w:lang w:val="en-US"/>
-              </w:rPr>
-              <w:t xml:space="preserve"> </w:t>
-            </w:r>
-            <w:proofErr w:type="spellStart"/>
-            <w:r>
-              <w:rPr>
-                <w:rFonts w:ascii="Times New Roman" w:eastAsia="Times New Roman" w:hAnsi="Times New Roman" w:cs="Times New Roman"/>
-                <w:color w:val="000000"/>
-                <w:sz w:val="24"/>
-                <w:szCs w:val="24"/>
-                <w:lang w:val="en-US"/>
-              </w:rPr>
-              <w:t>deseo</w:t>
-            </w:r>
-            <w:proofErr w:type="spellEnd"/>
-            <w:r>
-              <w:rPr>
-                <w:rFonts w:ascii="Times New Roman" w:eastAsia="Times New Roman" w:hAnsi="Times New Roman" w:cs="Times New Roman"/>
-                <w:color w:val="000000"/>
-                <w:sz w:val="24"/>
-                <w:szCs w:val="24"/>
-                <w:lang w:val="en-US"/>
-              </w:rPr>
-              <w:t xml:space="preserve"> </w:t>
-            </w:r>
-            <w:proofErr w:type="spellStart"/>
-            <w:r>
-              <w:rPr>
-                <w:rFonts w:ascii="Times New Roman" w:eastAsia="Times New Roman" w:hAnsi="Times New Roman" w:cs="Times New Roman"/>
-                <w:color w:val="000000"/>
-                <w:sz w:val="24"/>
-                <w:szCs w:val="24"/>
-                <w:lang w:val="en-US"/>
-              </w:rPr>
-              <w:t>poder</w:t>
-            </w:r>
-            <w:proofErr w:type="spellEnd"/>
-            <w:r>
-              <w:rPr>
-                <w:rFonts w:ascii="Times New Roman" w:eastAsia="Times New Roman" w:hAnsi="Times New Roman" w:cs="Times New Roman"/>
-                <w:color w:val="000000"/>
-                <w:sz w:val="24"/>
-                <w:szCs w:val="24"/>
-                <w:lang w:val="en-US"/>
-              </w:rPr>
-              <w:t xml:space="preserve"> </w:t>
-            </w:r>
-            <w:proofErr w:type="spellStart"/>
-            <w:r>
-              <w:rPr>
-                <w:rFonts w:ascii="Times New Roman" w:eastAsia="Times New Roman" w:hAnsi="Times New Roman" w:cs="Times New Roman"/>
-                <w:color w:val="000000"/>
-                <w:sz w:val="24"/>
-                <w:szCs w:val="24"/>
-                <w:lang w:val="en-US"/>
-              </w:rPr>
-              <w:t>unirme</w:t>
-            </w:r>
-            <w:proofErr w:type="spellEnd"/>
-            <w:r>
-              <w:rPr>
-                <w:rFonts w:ascii="Times New Roman" w:eastAsia="Times New Roman" w:hAnsi="Times New Roman" w:cs="Times New Roman"/>
-                <w:color w:val="000000"/>
-                <w:sz w:val="24"/>
-                <w:szCs w:val="24"/>
-                <w:lang w:val="en-US"/>
-              </w:rPr>
-              <w:t xml:space="preserve"> a un </w:t>
-            </w:r>
-            <w:proofErr w:type="spellStart"/>
-            <w:r>
-              <w:rPr>
-                <w:rFonts w:ascii="Times New Roman" w:eastAsia="Times New Roman" w:hAnsi="Times New Roman" w:cs="Times New Roman"/>
-                <w:color w:val="000000"/>
-                <w:sz w:val="24"/>
-                <w:szCs w:val="24"/>
-                <w:lang w:val="en-US"/>
-              </w:rPr>
-              <w:t>equipo</w:t>
-            </w:r>
-            <w:proofErr w:type="spellEnd"/>
+              <w:t>Como Jugador deseo poder unirme a un equipo</w:t>
+            </w:r>
           </w:p>
         </w:tc>
         <w:tc>
@@ -8908,293 +6669,7 @@
                 <w:szCs w:val="24"/>
                 <w:lang w:val="en-US"/>
               </w:rPr>
-              <w:t xml:space="preserve">Se </w:t>
-            </w:r>
-            <w:proofErr w:type="spellStart"/>
-            <w:r>
-              <w:rPr>
-                <w:rFonts w:ascii="Times New Roman" w:eastAsia="Times New Roman" w:hAnsi="Times New Roman" w:cs="Times New Roman"/>
-                <w:color w:val="000000"/>
-                <w:sz w:val="24"/>
-                <w:szCs w:val="24"/>
-                <w:lang w:val="en-US"/>
-              </w:rPr>
-              <w:t>desea</w:t>
-            </w:r>
-            <w:proofErr w:type="spellEnd"/>
-            <w:r>
-              <w:rPr>
-                <w:rFonts w:ascii="Times New Roman" w:eastAsia="Times New Roman" w:hAnsi="Times New Roman" w:cs="Times New Roman"/>
-                <w:color w:val="000000"/>
-                <w:sz w:val="24"/>
-                <w:szCs w:val="24"/>
-                <w:lang w:val="en-US"/>
-              </w:rPr>
-              <w:t xml:space="preserve"> que el </w:t>
-            </w:r>
-            <w:proofErr w:type="spellStart"/>
-            <w:r>
-              <w:rPr>
-                <w:rFonts w:ascii="Times New Roman" w:eastAsia="Times New Roman" w:hAnsi="Times New Roman" w:cs="Times New Roman"/>
-                <w:color w:val="000000"/>
-                <w:sz w:val="24"/>
-                <w:szCs w:val="24"/>
-                <w:lang w:val="en-US"/>
-              </w:rPr>
-              <w:t>jugador</w:t>
-            </w:r>
-            <w:proofErr w:type="spellEnd"/>
-            <w:r>
-              <w:rPr>
-                <w:rFonts w:ascii="Times New Roman" w:eastAsia="Times New Roman" w:hAnsi="Times New Roman" w:cs="Times New Roman"/>
-                <w:color w:val="000000"/>
-                <w:sz w:val="24"/>
-                <w:szCs w:val="24"/>
-                <w:lang w:val="en-US"/>
-              </w:rPr>
-              <w:t xml:space="preserve"> </w:t>
-            </w:r>
-            <w:proofErr w:type="spellStart"/>
-            <w:r>
-              <w:rPr>
-                <w:rFonts w:ascii="Times New Roman" w:eastAsia="Times New Roman" w:hAnsi="Times New Roman" w:cs="Times New Roman"/>
-                <w:color w:val="000000"/>
-                <w:sz w:val="24"/>
-                <w:szCs w:val="24"/>
-                <w:lang w:val="en-US"/>
-              </w:rPr>
-              <w:t>pueda</w:t>
-            </w:r>
-            <w:proofErr w:type="spellEnd"/>
-            <w:r>
-              <w:rPr>
-                <w:rFonts w:ascii="Times New Roman" w:eastAsia="Times New Roman" w:hAnsi="Times New Roman" w:cs="Times New Roman"/>
-                <w:color w:val="000000"/>
-                <w:sz w:val="24"/>
-                <w:szCs w:val="24"/>
-                <w:lang w:val="en-US"/>
-              </w:rPr>
-              <w:t xml:space="preserve"> </w:t>
-            </w:r>
-            <w:proofErr w:type="spellStart"/>
-            <w:r>
-              <w:rPr>
-                <w:rFonts w:ascii="Times New Roman" w:eastAsia="Times New Roman" w:hAnsi="Times New Roman" w:cs="Times New Roman"/>
-                <w:color w:val="000000"/>
-                <w:sz w:val="24"/>
-                <w:szCs w:val="24"/>
-                <w:lang w:val="en-US"/>
-              </w:rPr>
-              <w:t>unirse</w:t>
-            </w:r>
-            <w:proofErr w:type="spellEnd"/>
-            <w:r>
-              <w:rPr>
-                <w:rFonts w:ascii="Times New Roman" w:eastAsia="Times New Roman" w:hAnsi="Times New Roman" w:cs="Times New Roman"/>
-                <w:color w:val="000000"/>
-                <w:sz w:val="24"/>
-                <w:szCs w:val="24"/>
-                <w:lang w:val="en-US"/>
-              </w:rPr>
-              <w:t xml:space="preserve"> al </w:t>
-            </w:r>
-            <w:proofErr w:type="spellStart"/>
-            <w:r>
-              <w:rPr>
-                <w:rFonts w:ascii="Times New Roman" w:eastAsia="Times New Roman" w:hAnsi="Times New Roman" w:cs="Times New Roman"/>
-                <w:color w:val="000000"/>
-                <w:sz w:val="24"/>
-                <w:szCs w:val="24"/>
-                <w:lang w:val="en-US"/>
-              </w:rPr>
-              <w:t>equipo</w:t>
-            </w:r>
-            <w:proofErr w:type="spellEnd"/>
-            <w:r>
-              <w:rPr>
-                <w:rFonts w:ascii="Times New Roman" w:eastAsia="Times New Roman" w:hAnsi="Times New Roman" w:cs="Times New Roman"/>
-                <w:color w:val="000000"/>
-                <w:sz w:val="24"/>
-                <w:szCs w:val="24"/>
-                <w:lang w:val="en-US"/>
-              </w:rPr>
-              <w:t xml:space="preserve"> que </w:t>
-            </w:r>
-            <w:proofErr w:type="spellStart"/>
-            <w:r>
-              <w:rPr>
-                <w:rFonts w:ascii="Times New Roman" w:eastAsia="Times New Roman" w:hAnsi="Times New Roman" w:cs="Times New Roman"/>
-                <w:color w:val="000000"/>
-                <w:sz w:val="24"/>
-                <w:szCs w:val="24"/>
-                <w:lang w:val="en-US"/>
-              </w:rPr>
-              <w:t>selecciono</w:t>
-            </w:r>
-            <w:proofErr w:type="spellEnd"/>
-            <w:r>
-              <w:rPr>
-                <w:rFonts w:ascii="Times New Roman" w:eastAsia="Times New Roman" w:hAnsi="Times New Roman" w:cs="Times New Roman"/>
-                <w:color w:val="000000"/>
-                <w:sz w:val="24"/>
-                <w:szCs w:val="24"/>
-                <w:lang w:val="en-US"/>
-              </w:rPr>
-              <w:t xml:space="preserve"> </w:t>
-            </w:r>
-            <w:proofErr w:type="spellStart"/>
-            <w:r>
-              <w:rPr>
-                <w:rFonts w:ascii="Times New Roman" w:eastAsia="Times New Roman" w:hAnsi="Times New Roman" w:cs="Times New Roman"/>
-                <w:color w:val="000000"/>
-                <w:sz w:val="24"/>
-                <w:szCs w:val="24"/>
-                <w:lang w:val="en-US"/>
-              </w:rPr>
-              <w:t>en</w:t>
-            </w:r>
-            <w:proofErr w:type="spellEnd"/>
-            <w:r>
-              <w:rPr>
-                <w:rFonts w:ascii="Times New Roman" w:eastAsia="Times New Roman" w:hAnsi="Times New Roman" w:cs="Times New Roman"/>
-                <w:color w:val="000000"/>
-                <w:sz w:val="24"/>
-                <w:szCs w:val="24"/>
-                <w:lang w:val="en-US"/>
-              </w:rPr>
-              <w:t xml:space="preserve"> la </w:t>
-            </w:r>
-            <w:proofErr w:type="spellStart"/>
-            <w:r>
-              <w:rPr>
-                <w:rFonts w:ascii="Times New Roman" w:eastAsia="Times New Roman" w:hAnsi="Times New Roman" w:cs="Times New Roman"/>
-                <w:color w:val="000000"/>
-                <w:sz w:val="24"/>
-                <w:szCs w:val="24"/>
-                <w:lang w:val="en-US"/>
-              </w:rPr>
-              <w:t>lista</w:t>
-            </w:r>
-            <w:proofErr w:type="spellEnd"/>
-            <w:r>
-              <w:rPr>
-                <w:rFonts w:ascii="Times New Roman" w:eastAsia="Times New Roman" w:hAnsi="Times New Roman" w:cs="Times New Roman"/>
-                <w:color w:val="000000"/>
-                <w:sz w:val="24"/>
-                <w:szCs w:val="24"/>
-                <w:lang w:val="en-US"/>
-              </w:rPr>
-              <w:t xml:space="preserve"> de </w:t>
-            </w:r>
-            <w:proofErr w:type="spellStart"/>
-            <w:r>
-              <w:rPr>
-                <w:rFonts w:ascii="Times New Roman" w:eastAsia="Times New Roman" w:hAnsi="Times New Roman" w:cs="Times New Roman"/>
-                <w:color w:val="000000"/>
-                <w:sz w:val="24"/>
-                <w:szCs w:val="24"/>
-                <w:lang w:val="en-US"/>
-              </w:rPr>
-              <w:t>equipos</w:t>
-            </w:r>
-            <w:proofErr w:type="spellEnd"/>
-            <w:r>
-              <w:rPr>
-                <w:rFonts w:ascii="Times New Roman" w:eastAsia="Times New Roman" w:hAnsi="Times New Roman" w:cs="Times New Roman"/>
-                <w:color w:val="000000"/>
-                <w:sz w:val="24"/>
-                <w:szCs w:val="24"/>
-                <w:lang w:val="en-US"/>
-              </w:rPr>
-              <w:t xml:space="preserve"> </w:t>
-            </w:r>
-            <w:proofErr w:type="spellStart"/>
-            <w:r>
-              <w:rPr>
-                <w:rFonts w:ascii="Times New Roman" w:eastAsia="Times New Roman" w:hAnsi="Times New Roman" w:cs="Times New Roman"/>
-                <w:color w:val="000000"/>
-                <w:sz w:val="24"/>
-                <w:szCs w:val="24"/>
-                <w:lang w:val="en-US"/>
-              </w:rPr>
-              <w:t>recomendados</w:t>
-            </w:r>
-            <w:proofErr w:type="spellEnd"/>
-            <w:r>
-              <w:rPr>
-                <w:rFonts w:ascii="Times New Roman" w:eastAsia="Times New Roman" w:hAnsi="Times New Roman" w:cs="Times New Roman"/>
-                <w:color w:val="000000"/>
-                <w:sz w:val="24"/>
-                <w:szCs w:val="24"/>
-                <w:lang w:val="en-US"/>
-              </w:rPr>
-              <w:t xml:space="preserve"> que </w:t>
-            </w:r>
-            <w:proofErr w:type="spellStart"/>
-            <w:r>
-              <w:rPr>
-                <w:rFonts w:ascii="Times New Roman" w:eastAsia="Times New Roman" w:hAnsi="Times New Roman" w:cs="Times New Roman"/>
-                <w:color w:val="000000"/>
-                <w:sz w:val="24"/>
-                <w:szCs w:val="24"/>
-                <w:lang w:val="en-US"/>
-              </w:rPr>
-              <w:t>aparece</w:t>
-            </w:r>
-            <w:proofErr w:type="spellEnd"/>
-            <w:r>
-              <w:rPr>
-                <w:rFonts w:ascii="Times New Roman" w:eastAsia="Times New Roman" w:hAnsi="Times New Roman" w:cs="Times New Roman"/>
-                <w:color w:val="000000"/>
-                <w:sz w:val="24"/>
-                <w:szCs w:val="24"/>
-                <w:lang w:val="en-US"/>
-              </w:rPr>
-              <w:t xml:space="preserve"> </w:t>
-            </w:r>
-            <w:proofErr w:type="spellStart"/>
-            <w:r>
-              <w:rPr>
-                <w:rFonts w:ascii="Times New Roman" w:eastAsia="Times New Roman" w:hAnsi="Times New Roman" w:cs="Times New Roman"/>
-                <w:color w:val="000000"/>
-                <w:sz w:val="24"/>
-                <w:szCs w:val="24"/>
-                <w:lang w:val="en-US"/>
-              </w:rPr>
-              <w:t>luego</w:t>
-            </w:r>
-            <w:proofErr w:type="spellEnd"/>
-            <w:r>
-              <w:rPr>
-                <w:rFonts w:ascii="Times New Roman" w:eastAsia="Times New Roman" w:hAnsi="Times New Roman" w:cs="Times New Roman"/>
-                <w:color w:val="000000"/>
-                <w:sz w:val="24"/>
-                <w:szCs w:val="24"/>
-                <w:lang w:val="en-US"/>
-              </w:rPr>
-              <w:t xml:space="preserve"> de </w:t>
-            </w:r>
-            <w:proofErr w:type="spellStart"/>
-            <w:r>
-              <w:rPr>
-                <w:rFonts w:ascii="Times New Roman" w:eastAsia="Times New Roman" w:hAnsi="Times New Roman" w:cs="Times New Roman"/>
-                <w:color w:val="000000"/>
-                <w:sz w:val="24"/>
-                <w:szCs w:val="24"/>
-                <w:lang w:val="en-US"/>
-              </w:rPr>
-              <w:t>logearse</w:t>
-            </w:r>
-            <w:proofErr w:type="spellEnd"/>
-            <w:r>
-              <w:rPr>
-                <w:rFonts w:ascii="Times New Roman" w:eastAsia="Times New Roman" w:hAnsi="Times New Roman" w:cs="Times New Roman"/>
-                <w:color w:val="000000"/>
-                <w:sz w:val="24"/>
-                <w:szCs w:val="24"/>
-                <w:lang w:val="en-US"/>
-              </w:rPr>
-              <w:t>.</w:t>
+              <w:t>Se desea que el jugador pueda unirse al equipo que selecciono en la lista de equipos recomendados que aparece luego de logearse.</w:t>
             </w:r>
           </w:p>
         </w:tc>
@@ -9299,7 +6774,6 @@
                 <w:lang w:val="en-US"/>
               </w:rPr>
             </w:pPr>
-            <w:proofErr w:type="spellStart"/>
             <w:r>
               <w:rPr>
                 <w:rFonts w:ascii="Times New Roman" w:eastAsia="Times New Roman" w:hAnsi="Times New Roman" w:cs="Times New Roman"/>
@@ -9310,7 +6784,6 @@
               </w:rPr>
               <w:t>Jugador</w:t>
             </w:r>
-            <w:proofErr w:type="spellEnd"/>
           </w:p>
         </w:tc>
         <w:tc>
@@ -9345,130 +6818,8 @@
                 <w:szCs w:val="24"/>
                 <w:lang w:val="en-US"/>
               </w:rPr>
-              <w:t xml:space="preserve">Como </w:t>
-            </w:r>
-            <w:proofErr w:type="spellStart"/>
-            <w:r>
-              <w:rPr>
-                <w:rFonts w:ascii="Times New Roman" w:eastAsia="Times New Roman" w:hAnsi="Times New Roman" w:cs="Times New Roman"/>
-                <w:color w:val="000000"/>
-                <w:sz w:val="24"/>
-                <w:szCs w:val="24"/>
-                <w:lang w:val="en-US"/>
-              </w:rPr>
-              <w:t>Jugador</w:t>
-            </w:r>
-            <w:proofErr w:type="spellEnd"/>
-            <w:r>
-              <w:rPr>
-                <w:rFonts w:ascii="Times New Roman" w:eastAsia="Times New Roman" w:hAnsi="Times New Roman" w:cs="Times New Roman"/>
-                <w:color w:val="000000"/>
-                <w:sz w:val="24"/>
-                <w:szCs w:val="24"/>
-                <w:lang w:val="en-US"/>
-              </w:rPr>
-              <w:t xml:space="preserve"> </w:t>
-            </w:r>
-            <w:proofErr w:type="spellStart"/>
-            <w:r>
-              <w:rPr>
-                <w:rFonts w:ascii="Times New Roman" w:eastAsia="Times New Roman" w:hAnsi="Times New Roman" w:cs="Times New Roman"/>
-                <w:color w:val="000000"/>
-                <w:sz w:val="24"/>
-                <w:szCs w:val="24"/>
-                <w:lang w:val="en-US"/>
-              </w:rPr>
-              <w:t>deseo</w:t>
-            </w:r>
-            <w:proofErr w:type="spellEnd"/>
-            <w:r>
-              <w:rPr>
-                <w:rFonts w:ascii="Times New Roman" w:eastAsia="Times New Roman" w:hAnsi="Times New Roman" w:cs="Times New Roman"/>
-                <w:color w:val="000000"/>
-                <w:sz w:val="24"/>
-                <w:szCs w:val="24"/>
-                <w:lang w:val="en-US"/>
-              </w:rPr>
-              <w:t xml:space="preserve"> </w:t>
-            </w:r>
-            <w:proofErr w:type="spellStart"/>
-            <w:r>
-              <w:rPr>
-                <w:rFonts w:ascii="Times New Roman" w:eastAsia="Times New Roman" w:hAnsi="Times New Roman" w:cs="Times New Roman"/>
-                <w:color w:val="000000"/>
-                <w:sz w:val="24"/>
-                <w:szCs w:val="24"/>
-                <w:lang w:val="en-US"/>
-              </w:rPr>
-              <w:t>poder</w:t>
-            </w:r>
-            <w:proofErr w:type="spellEnd"/>
-            <w:r>
-              <w:rPr>
-                <w:rFonts w:ascii="Times New Roman" w:eastAsia="Times New Roman" w:hAnsi="Times New Roman" w:cs="Times New Roman"/>
-                <w:color w:val="000000"/>
-                <w:sz w:val="24"/>
-                <w:szCs w:val="24"/>
-                <w:lang w:val="en-US"/>
-              </w:rPr>
-              <w:t xml:space="preserve"> </w:t>
-            </w:r>
-            <w:proofErr w:type="spellStart"/>
-            <w:r>
-              <w:rPr>
-                <w:rFonts w:ascii="Times New Roman" w:eastAsia="Times New Roman" w:hAnsi="Times New Roman" w:cs="Times New Roman"/>
-                <w:color w:val="000000"/>
-                <w:sz w:val="24"/>
-                <w:szCs w:val="24"/>
-                <w:lang w:val="en-US"/>
-              </w:rPr>
-              <w:t>formar</w:t>
-            </w:r>
-            <w:proofErr w:type="spellEnd"/>
-            <w:r>
-              <w:rPr>
-                <w:rFonts w:ascii="Times New Roman" w:eastAsia="Times New Roman" w:hAnsi="Times New Roman" w:cs="Times New Roman"/>
-                <w:color w:val="000000"/>
-                <w:sz w:val="24"/>
-                <w:szCs w:val="24"/>
-                <w:lang w:val="en-US"/>
-              </w:rPr>
-              <w:t xml:space="preserve"> mi </w:t>
-            </w:r>
-            <w:proofErr w:type="spellStart"/>
-            <w:r>
-              <w:rPr>
-                <w:rFonts w:ascii="Times New Roman" w:eastAsia="Times New Roman" w:hAnsi="Times New Roman" w:cs="Times New Roman"/>
-                <w:color w:val="000000"/>
-                <w:sz w:val="24"/>
-                <w:szCs w:val="24"/>
-                <w:lang w:val="en-US"/>
-              </w:rPr>
-              <w:t>propio</w:t>
-            </w:r>
-            <w:proofErr w:type="spellEnd"/>
-            <w:r>
-              <w:rPr>
-                <w:rFonts w:ascii="Times New Roman" w:eastAsia="Times New Roman" w:hAnsi="Times New Roman" w:cs="Times New Roman"/>
-                <w:color w:val="000000"/>
-                <w:sz w:val="24"/>
-                <w:szCs w:val="24"/>
-                <w:lang w:val="en-US"/>
-              </w:rPr>
-              <w:t xml:space="preserve"> </w:t>
-            </w:r>
-            <w:proofErr w:type="spellStart"/>
-            <w:r>
-              <w:rPr>
-                <w:rFonts w:ascii="Times New Roman" w:eastAsia="Times New Roman" w:hAnsi="Times New Roman" w:cs="Times New Roman"/>
-                <w:color w:val="000000"/>
-                <w:sz w:val="24"/>
-                <w:szCs w:val="24"/>
-                <w:lang w:val="en-US"/>
-              </w:rPr>
-              <w:t>equipo</w:t>
-            </w:r>
-            <w:proofErr w:type="spellEnd"/>
+              <w:t>Como Jugador deseo poder formar mi propio equipo</w:t>
+            </w:r>
           </w:p>
         </w:tc>
         <w:tc>
@@ -9503,381 +6854,7 @@
                 <w:szCs w:val="24"/>
                 <w:lang w:val="en-US"/>
               </w:rPr>
-              <w:t xml:space="preserve">Para que el </w:t>
-            </w:r>
-            <w:proofErr w:type="spellStart"/>
-            <w:r>
-              <w:rPr>
-                <w:rFonts w:ascii="Times New Roman" w:eastAsia="Times New Roman" w:hAnsi="Times New Roman" w:cs="Times New Roman"/>
-                <w:color w:val="000000"/>
-                <w:sz w:val="24"/>
-                <w:szCs w:val="24"/>
-                <w:lang w:val="en-US"/>
-              </w:rPr>
-              <w:t>jugador</w:t>
-            </w:r>
-            <w:proofErr w:type="spellEnd"/>
-            <w:r>
-              <w:rPr>
-                <w:rFonts w:ascii="Times New Roman" w:eastAsia="Times New Roman" w:hAnsi="Times New Roman" w:cs="Times New Roman"/>
-                <w:color w:val="000000"/>
-                <w:sz w:val="24"/>
-                <w:szCs w:val="24"/>
-                <w:lang w:val="en-US"/>
-              </w:rPr>
-              <w:t xml:space="preserve"> </w:t>
-            </w:r>
-            <w:proofErr w:type="spellStart"/>
-            <w:r>
-              <w:rPr>
-                <w:rFonts w:ascii="Times New Roman" w:eastAsia="Times New Roman" w:hAnsi="Times New Roman" w:cs="Times New Roman"/>
-                <w:color w:val="000000"/>
-                <w:sz w:val="24"/>
-                <w:szCs w:val="24"/>
-                <w:lang w:val="en-US"/>
-              </w:rPr>
-              <w:t>pueda</w:t>
-            </w:r>
-            <w:proofErr w:type="spellEnd"/>
-            <w:r>
-              <w:rPr>
-                <w:rFonts w:ascii="Times New Roman" w:eastAsia="Times New Roman" w:hAnsi="Times New Roman" w:cs="Times New Roman"/>
-                <w:color w:val="000000"/>
-                <w:sz w:val="24"/>
-                <w:szCs w:val="24"/>
-                <w:lang w:val="en-US"/>
-              </w:rPr>
-              <w:t xml:space="preserve"> </w:t>
-            </w:r>
-            <w:proofErr w:type="spellStart"/>
-            <w:r>
-              <w:rPr>
-                <w:rFonts w:ascii="Times New Roman" w:eastAsia="Times New Roman" w:hAnsi="Times New Roman" w:cs="Times New Roman"/>
-                <w:color w:val="000000"/>
-                <w:sz w:val="24"/>
-                <w:szCs w:val="24"/>
-                <w:lang w:val="en-US"/>
-              </w:rPr>
-              <w:t>crear</w:t>
-            </w:r>
-            <w:proofErr w:type="spellEnd"/>
-            <w:r>
-              <w:rPr>
-                <w:rFonts w:ascii="Times New Roman" w:eastAsia="Times New Roman" w:hAnsi="Times New Roman" w:cs="Times New Roman"/>
-                <w:color w:val="000000"/>
-                <w:sz w:val="24"/>
-                <w:szCs w:val="24"/>
-                <w:lang w:val="en-US"/>
-              </w:rPr>
-              <w:t xml:space="preserve"> </w:t>
-            </w:r>
-            <w:proofErr w:type="spellStart"/>
-            <w:r>
-              <w:rPr>
-                <w:rFonts w:ascii="Times New Roman" w:eastAsia="Times New Roman" w:hAnsi="Times New Roman" w:cs="Times New Roman"/>
-                <w:color w:val="000000"/>
-                <w:sz w:val="24"/>
-                <w:szCs w:val="24"/>
-                <w:lang w:val="en-US"/>
-              </w:rPr>
-              <w:t>equipo</w:t>
-            </w:r>
-            <w:proofErr w:type="spellEnd"/>
-            <w:r>
-              <w:rPr>
-                <w:rFonts w:ascii="Times New Roman" w:eastAsia="Times New Roman" w:hAnsi="Times New Roman" w:cs="Times New Roman"/>
-                <w:color w:val="000000"/>
-                <w:sz w:val="24"/>
-                <w:szCs w:val="24"/>
-                <w:lang w:val="en-US"/>
-              </w:rPr>
-              <w:t xml:space="preserve">, </w:t>
-            </w:r>
-            <w:proofErr w:type="spellStart"/>
-            <w:r>
-              <w:rPr>
-                <w:rFonts w:ascii="Times New Roman" w:eastAsia="Times New Roman" w:hAnsi="Times New Roman" w:cs="Times New Roman"/>
-                <w:color w:val="000000"/>
-                <w:sz w:val="24"/>
-                <w:szCs w:val="24"/>
-                <w:lang w:val="en-US"/>
-              </w:rPr>
-              <w:t>deberá</w:t>
-            </w:r>
-            <w:proofErr w:type="spellEnd"/>
-            <w:r>
-              <w:rPr>
-                <w:rFonts w:ascii="Times New Roman" w:eastAsia="Times New Roman" w:hAnsi="Times New Roman" w:cs="Times New Roman"/>
-                <w:color w:val="000000"/>
-                <w:sz w:val="24"/>
-                <w:szCs w:val="24"/>
-                <w:lang w:val="en-US"/>
-              </w:rPr>
-              <w:t xml:space="preserve"> </w:t>
-            </w:r>
-            <w:proofErr w:type="spellStart"/>
-            <w:r>
-              <w:rPr>
-                <w:rFonts w:ascii="Times New Roman" w:eastAsia="Times New Roman" w:hAnsi="Times New Roman" w:cs="Times New Roman"/>
-                <w:color w:val="000000"/>
-                <w:sz w:val="24"/>
-                <w:szCs w:val="24"/>
-                <w:lang w:val="en-US"/>
-              </w:rPr>
-              <w:t>entrar</w:t>
-            </w:r>
-            <w:proofErr w:type="spellEnd"/>
-            <w:r>
-              <w:rPr>
-                <w:rFonts w:ascii="Times New Roman" w:eastAsia="Times New Roman" w:hAnsi="Times New Roman" w:cs="Times New Roman"/>
-                <w:color w:val="000000"/>
-                <w:sz w:val="24"/>
-                <w:szCs w:val="24"/>
-                <w:lang w:val="en-US"/>
-              </w:rPr>
-              <w:t xml:space="preserve"> la </w:t>
-            </w:r>
-            <w:proofErr w:type="spellStart"/>
-            <w:r>
-              <w:rPr>
-                <w:rFonts w:ascii="Times New Roman" w:eastAsia="Times New Roman" w:hAnsi="Times New Roman" w:cs="Times New Roman"/>
-                <w:color w:val="000000"/>
-                <w:sz w:val="24"/>
-                <w:szCs w:val="24"/>
-                <w:lang w:val="en-US"/>
-              </w:rPr>
-              <w:t>opción</w:t>
-            </w:r>
-            <w:proofErr w:type="spellEnd"/>
-            <w:r>
-              <w:rPr>
-                <w:rFonts w:ascii="Times New Roman" w:eastAsia="Times New Roman" w:hAnsi="Times New Roman" w:cs="Times New Roman"/>
-                <w:color w:val="000000"/>
-                <w:sz w:val="24"/>
-                <w:szCs w:val="24"/>
-                <w:lang w:val="en-US"/>
-              </w:rPr>
-              <w:t xml:space="preserve"> “Mis </w:t>
-            </w:r>
-            <w:proofErr w:type="spellStart"/>
-            <w:r>
-              <w:rPr>
-                <w:rFonts w:ascii="Times New Roman" w:eastAsia="Times New Roman" w:hAnsi="Times New Roman" w:cs="Times New Roman"/>
-                <w:color w:val="000000"/>
-                <w:sz w:val="24"/>
-                <w:szCs w:val="24"/>
-                <w:lang w:val="en-US"/>
-              </w:rPr>
-              <w:t>Equipos</w:t>
-            </w:r>
-            <w:proofErr w:type="spellEnd"/>
-            <w:r>
-              <w:rPr>
-                <w:rFonts w:ascii="Times New Roman" w:eastAsia="Times New Roman" w:hAnsi="Times New Roman" w:cs="Times New Roman"/>
-                <w:color w:val="000000"/>
-                <w:sz w:val="24"/>
-                <w:szCs w:val="24"/>
-                <w:lang w:val="en-US"/>
-              </w:rPr>
-              <w:t xml:space="preserve">” que se </w:t>
-            </w:r>
-            <w:proofErr w:type="spellStart"/>
-            <w:r>
-              <w:rPr>
-                <w:rFonts w:ascii="Times New Roman" w:eastAsia="Times New Roman" w:hAnsi="Times New Roman" w:cs="Times New Roman"/>
-                <w:color w:val="000000"/>
-                <w:sz w:val="24"/>
-                <w:szCs w:val="24"/>
-                <w:lang w:val="en-US"/>
-              </w:rPr>
-              <w:t>encuentra</w:t>
-            </w:r>
-            <w:proofErr w:type="spellEnd"/>
-            <w:r>
-              <w:rPr>
-                <w:rFonts w:ascii="Times New Roman" w:eastAsia="Times New Roman" w:hAnsi="Times New Roman" w:cs="Times New Roman"/>
-                <w:color w:val="000000"/>
-                <w:sz w:val="24"/>
-                <w:szCs w:val="24"/>
-                <w:lang w:val="en-US"/>
-              </w:rPr>
-              <w:t xml:space="preserve"> </w:t>
-            </w:r>
-            <w:proofErr w:type="spellStart"/>
-            <w:r>
-              <w:rPr>
-                <w:rFonts w:ascii="Times New Roman" w:eastAsia="Times New Roman" w:hAnsi="Times New Roman" w:cs="Times New Roman"/>
-                <w:color w:val="000000"/>
-                <w:sz w:val="24"/>
-                <w:szCs w:val="24"/>
-                <w:lang w:val="en-US"/>
-              </w:rPr>
-              <w:t>en</w:t>
-            </w:r>
-            <w:proofErr w:type="spellEnd"/>
-            <w:r>
-              <w:rPr>
-                <w:rFonts w:ascii="Times New Roman" w:eastAsia="Times New Roman" w:hAnsi="Times New Roman" w:cs="Times New Roman"/>
-                <w:color w:val="000000"/>
-                <w:sz w:val="24"/>
-                <w:szCs w:val="24"/>
-                <w:lang w:val="en-US"/>
-              </w:rPr>
-              <w:t xml:space="preserve"> el menu, </w:t>
-            </w:r>
-            <w:proofErr w:type="spellStart"/>
-            <w:r>
-              <w:rPr>
-                <w:rFonts w:ascii="Times New Roman" w:eastAsia="Times New Roman" w:hAnsi="Times New Roman" w:cs="Times New Roman"/>
-                <w:color w:val="000000"/>
-                <w:sz w:val="24"/>
-                <w:szCs w:val="24"/>
-                <w:lang w:val="en-US"/>
-              </w:rPr>
-              <w:t>debajo</w:t>
-            </w:r>
-            <w:proofErr w:type="spellEnd"/>
-            <w:r>
-              <w:rPr>
-                <w:rFonts w:ascii="Times New Roman" w:eastAsia="Times New Roman" w:hAnsi="Times New Roman" w:cs="Times New Roman"/>
-                <w:color w:val="000000"/>
-                <w:sz w:val="24"/>
-                <w:szCs w:val="24"/>
-                <w:lang w:val="en-US"/>
-              </w:rPr>
-              <w:t xml:space="preserve"> de la </w:t>
-            </w:r>
-            <w:proofErr w:type="spellStart"/>
-            <w:r>
-              <w:rPr>
-                <w:rFonts w:ascii="Times New Roman" w:eastAsia="Times New Roman" w:hAnsi="Times New Roman" w:cs="Times New Roman"/>
-                <w:color w:val="000000"/>
-                <w:sz w:val="24"/>
-                <w:szCs w:val="24"/>
-                <w:lang w:val="en-US"/>
-              </w:rPr>
-              <w:t>lista</w:t>
-            </w:r>
-            <w:proofErr w:type="spellEnd"/>
-            <w:r>
-              <w:rPr>
-                <w:rFonts w:ascii="Times New Roman" w:eastAsia="Times New Roman" w:hAnsi="Times New Roman" w:cs="Times New Roman"/>
-                <w:color w:val="000000"/>
-                <w:sz w:val="24"/>
-                <w:szCs w:val="24"/>
-                <w:lang w:val="en-US"/>
-              </w:rPr>
-              <w:t xml:space="preserve"> de </w:t>
-            </w:r>
-            <w:proofErr w:type="spellStart"/>
-            <w:r>
-              <w:rPr>
-                <w:rFonts w:ascii="Times New Roman" w:eastAsia="Times New Roman" w:hAnsi="Times New Roman" w:cs="Times New Roman"/>
-                <w:color w:val="000000"/>
-                <w:sz w:val="24"/>
-                <w:szCs w:val="24"/>
-                <w:lang w:val="en-US"/>
-              </w:rPr>
-              <w:t>equipos</w:t>
-            </w:r>
-            <w:proofErr w:type="spellEnd"/>
-            <w:r>
-              <w:rPr>
-                <w:rFonts w:ascii="Times New Roman" w:eastAsia="Times New Roman" w:hAnsi="Times New Roman" w:cs="Times New Roman"/>
-                <w:color w:val="000000"/>
-                <w:sz w:val="24"/>
-                <w:szCs w:val="24"/>
-                <w:lang w:val="en-US"/>
-              </w:rPr>
-              <w:t xml:space="preserve">, </w:t>
-            </w:r>
-            <w:proofErr w:type="spellStart"/>
-            <w:r>
-              <w:rPr>
-                <w:rFonts w:ascii="Times New Roman" w:eastAsia="Times New Roman" w:hAnsi="Times New Roman" w:cs="Times New Roman"/>
-                <w:color w:val="000000"/>
-                <w:sz w:val="24"/>
-                <w:szCs w:val="24"/>
-                <w:lang w:val="en-US"/>
-              </w:rPr>
-              <w:t>deberá</w:t>
-            </w:r>
-            <w:proofErr w:type="spellEnd"/>
-            <w:r>
-              <w:rPr>
-                <w:rFonts w:ascii="Times New Roman" w:eastAsia="Times New Roman" w:hAnsi="Times New Roman" w:cs="Times New Roman"/>
-                <w:color w:val="000000"/>
-                <w:sz w:val="24"/>
-                <w:szCs w:val="24"/>
-                <w:lang w:val="en-US"/>
-              </w:rPr>
-              <w:t xml:space="preserve"> </w:t>
-            </w:r>
-            <w:proofErr w:type="spellStart"/>
-            <w:r>
-              <w:rPr>
-                <w:rFonts w:ascii="Times New Roman" w:eastAsia="Times New Roman" w:hAnsi="Times New Roman" w:cs="Times New Roman"/>
-                <w:color w:val="000000"/>
-                <w:sz w:val="24"/>
-                <w:szCs w:val="24"/>
-                <w:lang w:val="en-US"/>
-              </w:rPr>
-              <w:t>aparecer</w:t>
-            </w:r>
-            <w:proofErr w:type="spellEnd"/>
-            <w:r>
-              <w:rPr>
-                <w:rFonts w:ascii="Times New Roman" w:eastAsia="Times New Roman" w:hAnsi="Times New Roman" w:cs="Times New Roman"/>
-                <w:color w:val="000000"/>
-                <w:sz w:val="24"/>
-                <w:szCs w:val="24"/>
-                <w:lang w:val="en-US"/>
-              </w:rPr>
-              <w:t xml:space="preserve"> un </w:t>
-            </w:r>
-            <w:proofErr w:type="spellStart"/>
-            <w:r>
-              <w:rPr>
-                <w:rFonts w:ascii="Times New Roman" w:eastAsia="Times New Roman" w:hAnsi="Times New Roman" w:cs="Times New Roman"/>
-                <w:color w:val="000000"/>
-                <w:sz w:val="24"/>
-                <w:szCs w:val="24"/>
-                <w:lang w:val="en-US"/>
-              </w:rPr>
-              <w:t>botón</w:t>
-            </w:r>
-            <w:proofErr w:type="spellEnd"/>
-            <w:r>
-              <w:rPr>
-                <w:rFonts w:ascii="Times New Roman" w:eastAsia="Times New Roman" w:hAnsi="Times New Roman" w:cs="Times New Roman"/>
-                <w:color w:val="000000"/>
-                <w:sz w:val="24"/>
-                <w:szCs w:val="24"/>
-                <w:lang w:val="en-US"/>
-              </w:rPr>
-              <w:t xml:space="preserve"> “Nuevo </w:t>
-            </w:r>
-            <w:proofErr w:type="spellStart"/>
-            <w:r>
-              <w:rPr>
-                <w:rFonts w:ascii="Times New Roman" w:eastAsia="Times New Roman" w:hAnsi="Times New Roman" w:cs="Times New Roman"/>
-                <w:color w:val="000000"/>
-                <w:sz w:val="24"/>
-                <w:szCs w:val="24"/>
-                <w:lang w:val="en-US"/>
-              </w:rPr>
-              <w:t>Equipo</w:t>
-            </w:r>
-            <w:proofErr w:type="spellEnd"/>
-            <w:r>
-              <w:rPr>
-                <w:rFonts w:ascii="Times New Roman" w:eastAsia="Times New Roman" w:hAnsi="Times New Roman" w:cs="Times New Roman"/>
-                <w:color w:val="000000"/>
-                <w:sz w:val="24"/>
-                <w:szCs w:val="24"/>
-                <w:lang w:val="en-US"/>
-              </w:rPr>
-              <w:t>”</w:t>
+              <w:t>Para que el jugador pueda crear equipo, deberá entrar la opción “Mis Equipos” que se encuentra en el menu, debajo de la lista de equipos, deberá aparecer un botón “Nuevo Equipo”</w:t>
             </w:r>
           </w:p>
         </w:tc>
@@ -9982,7 +6959,6 @@
                 <w:lang w:val="en-US"/>
               </w:rPr>
             </w:pPr>
-            <w:proofErr w:type="spellStart"/>
             <w:r>
               <w:rPr>
                 <w:rFonts w:ascii="Times New Roman" w:eastAsia="Times New Roman" w:hAnsi="Times New Roman" w:cs="Times New Roman"/>
@@ -9993,7 +6969,6 @@
               </w:rPr>
               <w:t>Jugador</w:t>
             </w:r>
-            <w:proofErr w:type="spellEnd"/>
           </w:p>
         </w:tc>
         <w:tc>
@@ -10028,205 +7003,7 @@
                 <w:szCs w:val="24"/>
                 <w:lang w:val="en-US"/>
               </w:rPr>
-              <w:t xml:space="preserve">Como </w:t>
-            </w:r>
-            <w:proofErr w:type="spellStart"/>
-            <w:r>
-              <w:rPr>
-                <w:rFonts w:ascii="Times New Roman" w:eastAsia="Times New Roman" w:hAnsi="Times New Roman" w:cs="Times New Roman"/>
-                <w:color w:val="000000"/>
-                <w:sz w:val="24"/>
-                <w:szCs w:val="24"/>
-                <w:lang w:val="en-US"/>
-              </w:rPr>
-              <w:t>jugador</w:t>
-            </w:r>
-            <w:proofErr w:type="spellEnd"/>
-            <w:r>
-              <w:rPr>
-                <w:rFonts w:ascii="Times New Roman" w:eastAsia="Times New Roman" w:hAnsi="Times New Roman" w:cs="Times New Roman"/>
-                <w:color w:val="000000"/>
-                <w:sz w:val="24"/>
-                <w:szCs w:val="24"/>
-                <w:lang w:val="en-US"/>
-              </w:rPr>
-              <w:t xml:space="preserve">, </w:t>
-            </w:r>
-            <w:proofErr w:type="spellStart"/>
-            <w:r>
-              <w:rPr>
-                <w:rFonts w:ascii="Times New Roman" w:eastAsia="Times New Roman" w:hAnsi="Times New Roman" w:cs="Times New Roman"/>
-                <w:color w:val="000000"/>
-                <w:sz w:val="24"/>
-                <w:szCs w:val="24"/>
-                <w:lang w:val="en-US"/>
-              </w:rPr>
-              <w:t>deseo</w:t>
-            </w:r>
-            <w:proofErr w:type="spellEnd"/>
-            <w:r>
-              <w:rPr>
-                <w:rFonts w:ascii="Times New Roman" w:eastAsia="Times New Roman" w:hAnsi="Times New Roman" w:cs="Times New Roman"/>
-                <w:color w:val="000000"/>
-                <w:sz w:val="24"/>
-                <w:szCs w:val="24"/>
-                <w:lang w:val="en-US"/>
-              </w:rPr>
-              <w:t xml:space="preserve"> </w:t>
-            </w:r>
-            <w:proofErr w:type="spellStart"/>
-            <w:r>
-              <w:rPr>
-                <w:rFonts w:ascii="Times New Roman" w:eastAsia="Times New Roman" w:hAnsi="Times New Roman" w:cs="Times New Roman"/>
-                <w:color w:val="000000"/>
-                <w:sz w:val="24"/>
-                <w:szCs w:val="24"/>
-                <w:lang w:val="en-US"/>
-              </w:rPr>
-              <w:t>tener</w:t>
-            </w:r>
-            <w:proofErr w:type="spellEnd"/>
-            <w:r>
-              <w:rPr>
-                <w:rFonts w:ascii="Times New Roman" w:eastAsia="Times New Roman" w:hAnsi="Times New Roman" w:cs="Times New Roman"/>
-                <w:color w:val="000000"/>
-                <w:sz w:val="24"/>
-                <w:szCs w:val="24"/>
-                <w:lang w:val="en-US"/>
-              </w:rPr>
-              <w:t xml:space="preserve"> una </w:t>
-            </w:r>
-            <w:proofErr w:type="spellStart"/>
-            <w:r>
-              <w:rPr>
-                <w:rFonts w:ascii="Times New Roman" w:eastAsia="Times New Roman" w:hAnsi="Times New Roman" w:cs="Times New Roman"/>
-                <w:color w:val="000000"/>
-                <w:sz w:val="24"/>
-                <w:szCs w:val="24"/>
-                <w:lang w:val="en-US"/>
-              </w:rPr>
-              <w:t>interfaz</w:t>
-            </w:r>
-            <w:proofErr w:type="spellEnd"/>
-            <w:r>
-              <w:rPr>
-                <w:rFonts w:ascii="Times New Roman" w:eastAsia="Times New Roman" w:hAnsi="Times New Roman" w:cs="Times New Roman"/>
-                <w:color w:val="000000"/>
-                <w:sz w:val="24"/>
-                <w:szCs w:val="24"/>
-                <w:lang w:val="en-US"/>
-              </w:rPr>
-              <w:t xml:space="preserve"> con </w:t>
-            </w:r>
-            <w:proofErr w:type="spellStart"/>
-            <w:r>
-              <w:rPr>
-                <w:rFonts w:ascii="Times New Roman" w:eastAsia="Times New Roman" w:hAnsi="Times New Roman" w:cs="Times New Roman"/>
-                <w:color w:val="000000"/>
-                <w:sz w:val="24"/>
-                <w:szCs w:val="24"/>
-                <w:lang w:val="en-US"/>
-              </w:rPr>
-              <w:t>todos</w:t>
-            </w:r>
-            <w:proofErr w:type="spellEnd"/>
-            <w:r>
-              <w:rPr>
-                <w:rFonts w:ascii="Times New Roman" w:eastAsia="Times New Roman" w:hAnsi="Times New Roman" w:cs="Times New Roman"/>
-                <w:color w:val="000000"/>
-                <w:sz w:val="24"/>
-                <w:szCs w:val="24"/>
-                <w:lang w:val="en-US"/>
-              </w:rPr>
-              <w:t xml:space="preserve"> los </w:t>
-            </w:r>
-            <w:proofErr w:type="spellStart"/>
-            <w:r>
-              <w:rPr>
-                <w:rFonts w:ascii="Times New Roman" w:eastAsia="Times New Roman" w:hAnsi="Times New Roman" w:cs="Times New Roman"/>
-                <w:color w:val="000000"/>
-                <w:sz w:val="24"/>
-                <w:szCs w:val="24"/>
-                <w:lang w:val="en-US"/>
-              </w:rPr>
-              <w:t>datos</w:t>
-            </w:r>
-            <w:proofErr w:type="spellEnd"/>
-            <w:r>
-              <w:rPr>
-                <w:rFonts w:ascii="Times New Roman" w:eastAsia="Times New Roman" w:hAnsi="Times New Roman" w:cs="Times New Roman"/>
-                <w:color w:val="000000"/>
-                <w:sz w:val="24"/>
-                <w:szCs w:val="24"/>
-                <w:lang w:val="en-US"/>
-              </w:rPr>
-              <w:t xml:space="preserve"> </w:t>
-            </w:r>
-            <w:proofErr w:type="spellStart"/>
-            <w:r>
-              <w:rPr>
-                <w:rFonts w:ascii="Times New Roman" w:eastAsia="Times New Roman" w:hAnsi="Times New Roman" w:cs="Times New Roman"/>
-                <w:color w:val="000000"/>
-                <w:sz w:val="24"/>
-                <w:szCs w:val="24"/>
-                <w:lang w:val="en-US"/>
-              </w:rPr>
-              <w:t>necesarios</w:t>
-            </w:r>
-            <w:proofErr w:type="spellEnd"/>
-            <w:r>
-              <w:rPr>
-                <w:rFonts w:ascii="Times New Roman" w:eastAsia="Times New Roman" w:hAnsi="Times New Roman" w:cs="Times New Roman"/>
-                <w:color w:val="000000"/>
-                <w:sz w:val="24"/>
-                <w:szCs w:val="24"/>
-                <w:lang w:val="en-US"/>
-              </w:rPr>
-              <w:t xml:space="preserve"> para </w:t>
-            </w:r>
-            <w:proofErr w:type="spellStart"/>
-            <w:r>
-              <w:rPr>
-                <w:rFonts w:ascii="Times New Roman" w:eastAsia="Times New Roman" w:hAnsi="Times New Roman" w:cs="Times New Roman"/>
-                <w:color w:val="000000"/>
-                <w:sz w:val="24"/>
-                <w:szCs w:val="24"/>
-                <w:lang w:val="en-US"/>
-              </w:rPr>
-              <w:t>crear</w:t>
-            </w:r>
-            <w:proofErr w:type="spellEnd"/>
-            <w:r>
-              <w:rPr>
-                <w:rFonts w:ascii="Times New Roman" w:eastAsia="Times New Roman" w:hAnsi="Times New Roman" w:cs="Times New Roman"/>
-                <w:color w:val="000000"/>
-                <w:sz w:val="24"/>
-                <w:szCs w:val="24"/>
-                <w:lang w:val="en-US"/>
-              </w:rPr>
-              <w:t xml:space="preserve"> un nuevo </w:t>
-            </w:r>
-            <w:proofErr w:type="spellStart"/>
-            <w:r>
-              <w:rPr>
-                <w:rFonts w:ascii="Times New Roman" w:eastAsia="Times New Roman" w:hAnsi="Times New Roman" w:cs="Times New Roman"/>
-                <w:color w:val="000000"/>
-                <w:sz w:val="24"/>
-                <w:szCs w:val="24"/>
-                <w:lang w:val="en-US"/>
-              </w:rPr>
-              <w:t>equipo</w:t>
-            </w:r>
-            <w:proofErr w:type="spellEnd"/>
-            <w:r>
-              <w:rPr>
-                <w:rFonts w:ascii="Times New Roman" w:eastAsia="Times New Roman" w:hAnsi="Times New Roman" w:cs="Times New Roman"/>
-                <w:color w:val="000000"/>
-                <w:sz w:val="24"/>
-                <w:szCs w:val="24"/>
-                <w:lang w:val="en-US"/>
-              </w:rPr>
-              <w:t>.</w:t>
+              <w:t>Como jugador, deseo tener una interfaz con todos los datos necesarios para crear un nuevo equipo.</w:t>
             </w:r>
           </w:p>
         </w:tc>
@@ -10262,227 +7039,7 @@
                 <w:szCs w:val="24"/>
                 <w:lang w:val="en-US"/>
               </w:rPr>
-              <w:t xml:space="preserve">Se </w:t>
-            </w:r>
-            <w:proofErr w:type="spellStart"/>
-            <w:r>
-              <w:rPr>
-                <w:rFonts w:ascii="Times New Roman" w:eastAsia="Times New Roman" w:hAnsi="Times New Roman" w:cs="Times New Roman"/>
-                <w:color w:val="000000"/>
-                <w:sz w:val="24"/>
-                <w:szCs w:val="24"/>
-                <w:lang w:val="en-US"/>
-              </w:rPr>
-              <w:t>desea</w:t>
-            </w:r>
-            <w:proofErr w:type="spellEnd"/>
-            <w:r>
-              <w:rPr>
-                <w:rFonts w:ascii="Times New Roman" w:eastAsia="Times New Roman" w:hAnsi="Times New Roman" w:cs="Times New Roman"/>
-                <w:color w:val="000000"/>
-                <w:sz w:val="24"/>
-                <w:szCs w:val="24"/>
-                <w:lang w:val="en-US"/>
-              </w:rPr>
-              <w:t xml:space="preserve"> que al </w:t>
-            </w:r>
-            <w:proofErr w:type="spellStart"/>
-            <w:r>
-              <w:rPr>
-                <w:rFonts w:ascii="Times New Roman" w:eastAsia="Times New Roman" w:hAnsi="Times New Roman" w:cs="Times New Roman"/>
-                <w:color w:val="000000"/>
-                <w:sz w:val="24"/>
-                <w:szCs w:val="24"/>
-                <w:lang w:val="en-US"/>
-              </w:rPr>
-              <w:t>presionar</w:t>
-            </w:r>
-            <w:proofErr w:type="spellEnd"/>
-            <w:r>
-              <w:rPr>
-                <w:rFonts w:ascii="Times New Roman" w:eastAsia="Times New Roman" w:hAnsi="Times New Roman" w:cs="Times New Roman"/>
-                <w:color w:val="000000"/>
-                <w:sz w:val="24"/>
-                <w:szCs w:val="24"/>
-                <w:lang w:val="en-US"/>
-              </w:rPr>
-              <w:t xml:space="preserve"> el </w:t>
-            </w:r>
-            <w:proofErr w:type="spellStart"/>
-            <w:r>
-              <w:rPr>
-                <w:rFonts w:ascii="Times New Roman" w:eastAsia="Times New Roman" w:hAnsi="Times New Roman" w:cs="Times New Roman"/>
-                <w:color w:val="000000"/>
-                <w:sz w:val="24"/>
-                <w:szCs w:val="24"/>
-                <w:lang w:val="en-US"/>
-              </w:rPr>
-              <w:t>botón</w:t>
-            </w:r>
-            <w:proofErr w:type="spellEnd"/>
-            <w:r>
-              <w:rPr>
-                <w:rFonts w:ascii="Times New Roman" w:eastAsia="Times New Roman" w:hAnsi="Times New Roman" w:cs="Times New Roman"/>
-                <w:color w:val="000000"/>
-                <w:sz w:val="24"/>
-                <w:szCs w:val="24"/>
-                <w:lang w:val="en-US"/>
-              </w:rPr>
-              <w:t xml:space="preserve"> de “Nuevo </w:t>
-            </w:r>
-            <w:proofErr w:type="spellStart"/>
-            <w:r>
-              <w:rPr>
-                <w:rFonts w:ascii="Times New Roman" w:eastAsia="Times New Roman" w:hAnsi="Times New Roman" w:cs="Times New Roman"/>
-                <w:color w:val="000000"/>
-                <w:sz w:val="24"/>
-                <w:szCs w:val="24"/>
-                <w:lang w:val="en-US"/>
-              </w:rPr>
-              <w:t>Equipo</w:t>
-            </w:r>
-            <w:proofErr w:type="spellEnd"/>
-            <w:r>
-              <w:rPr>
-                <w:rFonts w:ascii="Times New Roman" w:eastAsia="Times New Roman" w:hAnsi="Times New Roman" w:cs="Times New Roman"/>
-                <w:color w:val="000000"/>
-                <w:sz w:val="24"/>
-                <w:szCs w:val="24"/>
-                <w:lang w:val="en-US"/>
-              </w:rPr>
-              <w:t xml:space="preserve">”, se le </w:t>
-            </w:r>
-            <w:proofErr w:type="spellStart"/>
-            <w:r>
-              <w:rPr>
-                <w:rFonts w:ascii="Times New Roman" w:eastAsia="Times New Roman" w:hAnsi="Times New Roman" w:cs="Times New Roman"/>
-                <w:color w:val="000000"/>
-                <w:sz w:val="24"/>
-                <w:szCs w:val="24"/>
-                <w:lang w:val="en-US"/>
-              </w:rPr>
-              <w:t>muestre</w:t>
-            </w:r>
-            <w:proofErr w:type="spellEnd"/>
-            <w:r>
-              <w:rPr>
-                <w:rFonts w:ascii="Times New Roman" w:eastAsia="Times New Roman" w:hAnsi="Times New Roman" w:cs="Times New Roman"/>
-                <w:color w:val="000000"/>
-                <w:sz w:val="24"/>
-                <w:szCs w:val="24"/>
-                <w:lang w:val="en-US"/>
-              </w:rPr>
-              <w:t xml:space="preserve"> al </w:t>
-            </w:r>
-            <w:proofErr w:type="spellStart"/>
-            <w:r>
-              <w:rPr>
-                <w:rFonts w:ascii="Times New Roman" w:eastAsia="Times New Roman" w:hAnsi="Times New Roman" w:cs="Times New Roman"/>
-                <w:color w:val="000000"/>
-                <w:sz w:val="24"/>
-                <w:szCs w:val="24"/>
-                <w:lang w:val="en-US"/>
-              </w:rPr>
-              <w:t>usuario</w:t>
-            </w:r>
-            <w:proofErr w:type="spellEnd"/>
-            <w:r>
-              <w:rPr>
-                <w:rFonts w:ascii="Times New Roman" w:eastAsia="Times New Roman" w:hAnsi="Times New Roman" w:cs="Times New Roman"/>
-                <w:color w:val="000000"/>
-                <w:sz w:val="24"/>
-                <w:szCs w:val="24"/>
-                <w:lang w:val="en-US"/>
-              </w:rPr>
-              <w:t xml:space="preserve"> un </w:t>
-            </w:r>
-            <w:proofErr w:type="spellStart"/>
-            <w:r>
-              <w:rPr>
-                <w:rFonts w:ascii="Times New Roman" w:eastAsia="Times New Roman" w:hAnsi="Times New Roman" w:cs="Times New Roman"/>
-                <w:color w:val="000000"/>
-                <w:sz w:val="24"/>
-                <w:szCs w:val="24"/>
-                <w:lang w:val="en-US"/>
-              </w:rPr>
-              <w:t>formulario</w:t>
-            </w:r>
-            <w:proofErr w:type="spellEnd"/>
-            <w:r>
-              <w:rPr>
-                <w:rFonts w:ascii="Times New Roman" w:eastAsia="Times New Roman" w:hAnsi="Times New Roman" w:cs="Times New Roman"/>
-                <w:color w:val="000000"/>
-                <w:sz w:val="24"/>
-                <w:szCs w:val="24"/>
-                <w:lang w:val="en-US"/>
-              </w:rPr>
-              <w:t xml:space="preserve"> con </w:t>
-            </w:r>
-            <w:proofErr w:type="spellStart"/>
-            <w:r>
-              <w:rPr>
-                <w:rFonts w:ascii="Times New Roman" w:eastAsia="Times New Roman" w:hAnsi="Times New Roman" w:cs="Times New Roman"/>
-                <w:color w:val="000000"/>
-                <w:sz w:val="24"/>
-                <w:szCs w:val="24"/>
-                <w:lang w:val="en-US"/>
-              </w:rPr>
-              <w:t>todos</w:t>
-            </w:r>
-            <w:proofErr w:type="spellEnd"/>
-            <w:r>
-              <w:rPr>
-                <w:rFonts w:ascii="Times New Roman" w:eastAsia="Times New Roman" w:hAnsi="Times New Roman" w:cs="Times New Roman"/>
-                <w:color w:val="000000"/>
-                <w:sz w:val="24"/>
-                <w:szCs w:val="24"/>
-                <w:lang w:val="en-US"/>
-              </w:rPr>
-              <w:t xml:space="preserve"> los </w:t>
-            </w:r>
-            <w:proofErr w:type="spellStart"/>
-            <w:r>
-              <w:rPr>
-                <w:rFonts w:ascii="Times New Roman" w:eastAsia="Times New Roman" w:hAnsi="Times New Roman" w:cs="Times New Roman"/>
-                <w:color w:val="000000"/>
-                <w:sz w:val="24"/>
-                <w:szCs w:val="24"/>
-                <w:lang w:val="en-US"/>
-              </w:rPr>
-              <w:t>campos</w:t>
-            </w:r>
-            <w:proofErr w:type="spellEnd"/>
-            <w:r>
-              <w:rPr>
-                <w:rFonts w:ascii="Times New Roman" w:eastAsia="Times New Roman" w:hAnsi="Times New Roman" w:cs="Times New Roman"/>
-                <w:color w:val="000000"/>
-                <w:sz w:val="24"/>
-                <w:szCs w:val="24"/>
-                <w:lang w:val="en-US"/>
-              </w:rPr>
-              <w:t xml:space="preserve"> </w:t>
-            </w:r>
-            <w:proofErr w:type="spellStart"/>
-            <w:r>
-              <w:rPr>
-                <w:rFonts w:ascii="Times New Roman" w:eastAsia="Times New Roman" w:hAnsi="Times New Roman" w:cs="Times New Roman"/>
-                <w:color w:val="000000"/>
-                <w:sz w:val="24"/>
-                <w:szCs w:val="24"/>
-                <w:lang w:val="en-US"/>
-              </w:rPr>
-              <w:t>necesarios</w:t>
-            </w:r>
-            <w:proofErr w:type="spellEnd"/>
-            <w:r>
-              <w:rPr>
-                <w:rFonts w:ascii="Times New Roman" w:eastAsia="Times New Roman" w:hAnsi="Times New Roman" w:cs="Times New Roman"/>
-                <w:color w:val="000000"/>
-                <w:sz w:val="24"/>
-                <w:szCs w:val="24"/>
-                <w:lang w:val="en-US"/>
-              </w:rPr>
-              <w:t>.</w:t>
+              <w:t>Se desea que al presionar el botón de “Nuevo Equipo”, se le muestre al usuario un formulario con todos los campos necesarios.</w:t>
             </w:r>
           </w:p>
         </w:tc>
@@ -10559,6 +7116,7 @@
                 <w:szCs w:val="24"/>
                 <w:lang w:val="en-US"/>
               </w:rPr>
+              <w:lastRenderedPageBreak/>
               <w:t>HU009</w:t>
             </w:r>
           </w:p>
@@ -10587,7 +7145,6 @@
                 <w:lang w:val="en-US"/>
               </w:rPr>
             </w:pPr>
-            <w:proofErr w:type="spellStart"/>
             <w:r>
               <w:rPr>
                 <w:rFonts w:ascii="Times New Roman" w:eastAsia="Times New Roman" w:hAnsi="Times New Roman" w:cs="Times New Roman"/>
@@ -10598,7 +7155,6 @@
               </w:rPr>
               <w:t>Jugador</w:t>
             </w:r>
-            <w:proofErr w:type="spellEnd"/>
           </w:p>
         </w:tc>
         <w:tc>
@@ -10633,196 +7189,8 @@
                 <w:szCs w:val="24"/>
                 <w:lang w:val="en-US"/>
               </w:rPr>
-              <w:t xml:space="preserve">Como </w:t>
-            </w:r>
-            <w:proofErr w:type="spellStart"/>
-            <w:r>
-              <w:rPr>
-                <w:rFonts w:ascii="Times New Roman" w:eastAsia="Times New Roman" w:hAnsi="Times New Roman" w:cs="Times New Roman"/>
-                <w:color w:val="000000"/>
-                <w:sz w:val="24"/>
-                <w:szCs w:val="24"/>
-                <w:lang w:val="en-US"/>
-              </w:rPr>
-              <w:t>jugador</w:t>
-            </w:r>
-            <w:proofErr w:type="spellEnd"/>
-            <w:r>
-              <w:rPr>
-                <w:rFonts w:ascii="Times New Roman" w:eastAsia="Times New Roman" w:hAnsi="Times New Roman" w:cs="Times New Roman"/>
-                <w:color w:val="000000"/>
-                <w:sz w:val="24"/>
-                <w:szCs w:val="24"/>
-                <w:lang w:val="en-US"/>
-              </w:rPr>
-              <w:t xml:space="preserve"> </w:t>
-            </w:r>
-            <w:proofErr w:type="spellStart"/>
-            <w:r>
-              <w:rPr>
-                <w:rFonts w:ascii="Times New Roman" w:eastAsia="Times New Roman" w:hAnsi="Times New Roman" w:cs="Times New Roman"/>
-                <w:color w:val="000000"/>
-                <w:sz w:val="24"/>
-                <w:szCs w:val="24"/>
-                <w:lang w:val="en-US"/>
-              </w:rPr>
-              <w:t>deseo</w:t>
-            </w:r>
-            <w:proofErr w:type="spellEnd"/>
-            <w:r>
-              <w:rPr>
-                <w:rFonts w:ascii="Times New Roman" w:eastAsia="Times New Roman" w:hAnsi="Times New Roman" w:cs="Times New Roman"/>
-                <w:color w:val="000000"/>
-                <w:sz w:val="24"/>
-                <w:szCs w:val="24"/>
-                <w:lang w:val="en-US"/>
-              </w:rPr>
-              <w:t xml:space="preserve"> </w:t>
-            </w:r>
-            <w:proofErr w:type="spellStart"/>
-            <w:r>
-              <w:rPr>
-                <w:rFonts w:ascii="Times New Roman" w:eastAsia="Times New Roman" w:hAnsi="Times New Roman" w:cs="Times New Roman"/>
-                <w:color w:val="000000"/>
-                <w:sz w:val="24"/>
-                <w:szCs w:val="24"/>
-                <w:lang w:val="en-US"/>
-              </w:rPr>
-              <w:t>poder</w:t>
-            </w:r>
-            <w:proofErr w:type="spellEnd"/>
-            <w:r>
-              <w:rPr>
-                <w:rFonts w:ascii="Times New Roman" w:eastAsia="Times New Roman" w:hAnsi="Times New Roman" w:cs="Times New Roman"/>
-                <w:color w:val="000000"/>
-                <w:sz w:val="24"/>
-                <w:szCs w:val="24"/>
-                <w:lang w:val="en-US"/>
-              </w:rPr>
-              <w:t xml:space="preserve"> </w:t>
-            </w:r>
-            <w:proofErr w:type="spellStart"/>
-            <w:r>
-              <w:rPr>
-                <w:rFonts w:ascii="Times New Roman" w:eastAsia="Times New Roman" w:hAnsi="Times New Roman" w:cs="Times New Roman"/>
-                <w:color w:val="000000"/>
-                <w:sz w:val="24"/>
-                <w:szCs w:val="24"/>
-                <w:lang w:val="en-US"/>
-              </w:rPr>
-              <w:t>realizar</w:t>
-            </w:r>
-            <w:proofErr w:type="spellEnd"/>
-            <w:r>
-              <w:rPr>
-                <w:rFonts w:ascii="Times New Roman" w:eastAsia="Times New Roman" w:hAnsi="Times New Roman" w:cs="Times New Roman"/>
-                <w:color w:val="000000"/>
-                <w:sz w:val="24"/>
-                <w:szCs w:val="24"/>
-                <w:lang w:val="en-US"/>
-              </w:rPr>
-              <w:t xml:space="preserve"> un </w:t>
-            </w:r>
-            <w:proofErr w:type="spellStart"/>
-            <w:r>
-              <w:rPr>
-                <w:rFonts w:ascii="Times New Roman" w:eastAsia="Times New Roman" w:hAnsi="Times New Roman" w:cs="Times New Roman"/>
-                <w:color w:val="000000"/>
-                <w:sz w:val="24"/>
-                <w:szCs w:val="24"/>
-                <w:lang w:val="en-US"/>
-              </w:rPr>
-              <w:t>alquiler</w:t>
-            </w:r>
-            <w:proofErr w:type="spellEnd"/>
-            <w:r>
-              <w:rPr>
-                <w:rFonts w:ascii="Times New Roman" w:eastAsia="Times New Roman" w:hAnsi="Times New Roman" w:cs="Times New Roman"/>
-                <w:color w:val="000000"/>
-                <w:sz w:val="24"/>
-                <w:szCs w:val="24"/>
-                <w:lang w:val="en-US"/>
-              </w:rPr>
-              <w:t xml:space="preserve"> </w:t>
-            </w:r>
-            <w:proofErr w:type="spellStart"/>
-            <w:r>
-              <w:rPr>
-                <w:rFonts w:ascii="Times New Roman" w:eastAsia="Times New Roman" w:hAnsi="Times New Roman" w:cs="Times New Roman"/>
-                <w:color w:val="000000"/>
-                <w:sz w:val="24"/>
-                <w:szCs w:val="24"/>
-                <w:lang w:val="en-US"/>
-              </w:rPr>
-              <w:t>cuando</w:t>
-            </w:r>
-            <w:proofErr w:type="spellEnd"/>
-            <w:r>
-              <w:rPr>
-                <w:rFonts w:ascii="Times New Roman" w:eastAsia="Times New Roman" w:hAnsi="Times New Roman" w:cs="Times New Roman"/>
-                <w:color w:val="000000"/>
-                <w:sz w:val="24"/>
-                <w:szCs w:val="24"/>
-                <w:lang w:val="en-US"/>
-              </w:rPr>
-              <w:t xml:space="preserve"> mi </w:t>
-            </w:r>
-            <w:proofErr w:type="spellStart"/>
-            <w:r>
-              <w:rPr>
-                <w:rFonts w:ascii="Times New Roman" w:eastAsia="Times New Roman" w:hAnsi="Times New Roman" w:cs="Times New Roman"/>
-                <w:color w:val="000000"/>
-                <w:sz w:val="24"/>
-                <w:szCs w:val="24"/>
-                <w:lang w:val="en-US"/>
-              </w:rPr>
-              <w:t>equipo</w:t>
-            </w:r>
-            <w:proofErr w:type="spellEnd"/>
-            <w:r>
-              <w:rPr>
-                <w:rFonts w:ascii="Times New Roman" w:eastAsia="Times New Roman" w:hAnsi="Times New Roman" w:cs="Times New Roman"/>
-                <w:color w:val="000000"/>
-                <w:sz w:val="24"/>
-                <w:szCs w:val="24"/>
-                <w:lang w:val="en-US"/>
-              </w:rPr>
-              <w:t xml:space="preserve"> </w:t>
-            </w:r>
-            <w:proofErr w:type="spellStart"/>
-            <w:r>
-              <w:rPr>
-                <w:rFonts w:ascii="Times New Roman" w:eastAsia="Times New Roman" w:hAnsi="Times New Roman" w:cs="Times New Roman"/>
-                <w:color w:val="000000"/>
-                <w:sz w:val="24"/>
-                <w:szCs w:val="24"/>
-                <w:lang w:val="en-US"/>
-              </w:rPr>
-              <w:t>esté</w:t>
-            </w:r>
-            <w:proofErr w:type="spellEnd"/>
-            <w:r>
-              <w:rPr>
-                <w:rFonts w:ascii="Times New Roman" w:eastAsia="Times New Roman" w:hAnsi="Times New Roman" w:cs="Times New Roman"/>
-                <w:color w:val="000000"/>
-                <w:sz w:val="24"/>
-                <w:szCs w:val="24"/>
-                <w:lang w:val="en-US"/>
-              </w:rPr>
-              <w:t xml:space="preserve"> </w:t>
-            </w:r>
-            <w:proofErr w:type="spellStart"/>
-            <w:r>
-              <w:rPr>
-                <w:rFonts w:ascii="Times New Roman" w:eastAsia="Times New Roman" w:hAnsi="Times New Roman" w:cs="Times New Roman"/>
-                <w:color w:val="000000"/>
-                <w:sz w:val="24"/>
-                <w:szCs w:val="24"/>
-                <w:lang w:val="en-US"/>
-              </w:rPr>
-              <w:t>completo</w:t>
-            </w:r>
-            <w:proofErr w:type="spellEnd"/>
+              <w:t>Como jugador deseo poder realizar un alquiler cuando mi equipo esté completo</w:t>
+            </w:r>
           </w:p>
         </w:tc>
         <w:tc>
@@ -10857,249 +7225,7 @@
                 <w:szCs w:val="24"/>
                 <w:lang w:val="en-US"/>
               </w:rPr>
-              <w:t xml:space="preserve">Se </w:t>
-            </w:r>
-            <w:proofErr w:type="spellStart"/>
-            <w:r>
-              <w:rPr>
-                <w:rFonts w:ascii="Times New Roman" w:eastAsia="Times New Roman" w:hAnsi="Times New Roman" w:cs="Times New Roman"/>
-                <w:color w:val="000000"/>
-                <w:sz w:val="24"/>
-                <w:szCs w:val="24"/>
-                <w:lang w:val="en-US"/>
-              </w:rPr>
-              <w:t>desea</w:t>
-            </w:r>
-            <w:proofErr w:type="spellEnd"/>
-            <w:r>
-              <w:rPr>
-                <w:rFonts w:ascii="Times New Roman" w:eastAsia="Times New Roman" w:hAnsi="Times New Roman" w:cs="Times New Roman"/>
-                <w:color w:val="000000"/>
-                <w:sz w:val="24"/>
-                <w:szCs w:val="24"/>
-                <w:lang w:val="en-US"/>
-              </w:rPr>
-              <w:t xml:space="preserve"> que una </w:t>
-            </w:r>
-            <w:proofErr w:type="spellStart"/>
-            <w:r>
-              <w:rPr>
-                <w:rFonts w:ascii="Times New Roman" w:eastAsia="Times New Roman" w:hAnsi="Times New Roman" w:cs="Times New Roman"/>
-                <w:color w:val="000000"/>
-                <w:sz w:val="24"/>
-                <w:szCs w:val="24"/>
-                <w:lang w:val="en-US"/>
-              </w:rPr>
-              <w:t>vez</w:t>
-            </w:r>
-            <w:proofErr w:type="spellEnd"/>
-            <w:r>
-              <w:rPr>
-                <w:rFonts w:ascii="Times New Roman" w:eastAsia="Times New Roman" w:hAnsi="Times New Roman" w:cs="Times New Roman"/>
-                <w:color w:val="000000"/>
-                <w:sz w:val="24"/>
-                <w:szCs w:val="24"/>
-                <w:lang w:val="en-US"/>
-              </w:rPr>
-              <w:t xml:space="preserve"> que el </w:t>
-            </w:r>
-            <w:proofErr w:type="spellStart"/>
-            <w:r>
-              <w:rPr>
-                <w:rFonts w:ascii="Times New Roman" w:eastAsia="Times New Roman" w:hAnsi="Times New Roman" w:cs="Times New Roman"/>
-                <w:color w:val="000000"/>
-                <w:sz w:val="24"/>
-                <w:szCs w:val="24"/>
-                <w:lang w:val="en-US"/>
-              </w:rPr>
-              <w:t>equipo</w:t>
-            </w:r>
-            <w:proofErr w:type="spellEnd"/>
-            <w:r>
-              <w:rPr>
-                <w:rFonts w:ascii="Times New Roman" w:eastAsia="Times New Roman" w:hAnsi="Times New Roman" w:cs="Times New Roman"/>
-                <w:color w:val="000000"/>
-                <w:sz w:val="24"/>
-                <w:szCs w:val="24"/>
-                <w:lang w:val="en-US"/>
-              </w:rPr>
-              <w:t xml:space="preserve"> </w:t>
-            </w:r>
-            <w:proofErr w:type="spellStart"/>
-            <w:r>
-              <w:rPr>
-                <w:rFonts w:ascii="Times New Roman" w:eastAsia="Times New Roman" w:hAnsi="Times New Roman" w:cs="Times New Roman"/>
-                <w:color w:val="000000"/>
-                <w:sz w:val="24"/>
-                <w:szCs w:val="24"/>
-                <w:lang w:val="en-US"/>
-              </w:rPr>
-              <w:t>llegue</w:t>
-            </w:r>
-            <w:proofErr w:type="spellEnd"/>
-            <w:r>
-              <w:rPr>
-                <w:rFonts w:ascii="Times New Roman" w:eastAsia="Times New Roman" w:hAnsi="Times New Roman" w:cs="Times New Roman"/>
-                <w:color w:val="000000"/>
-                <w:sz w:val="24"/>
-                <w:szCs w:val="24"/>
-                <w:lang w:val="en-US"/>
-              </w:rPr>
-              <w:t xml:space="preserve"> a los 12 </w:t>
-            </w:r>
-            <w:proofErr w:type="spellStart"/>
-            <w:r>
-              <w:rPr>
-                <w:rFonts w:ascii="Times New Roman" w:eastAsia="Times New Roman" w:hAnsi="Times New Roman" w:cs="Times New Roman"/>
-                <w:color w:val="000000"/>
-                <w:sz w:val="24"/>
-                <w:szCs w:val="24"/>
-                <w:lang w:val="en-US"/>
-              </w:rPr>
-              <w:t>participantes</w:t>
-            </w:r>
-            <w:proofErr w:type="spellEnd"/>
-            <w:r>
-              <w:rPr>
-                <w:rFonts w:ascii="Times New Roman" w:eastAsia="Times New Roman" w:hAnsi="Times New Roman" w:cs="Times New Roman"/>
-                <w:color w:val="000000"/>
-                <w:sz w:val="24"/>
-                <w:szCs w:val="24"/>
-                <w:lang w:val="en-US"/>
-              </w:rPr>
-              <w:t xml:space="preserve">, se </w:t>
-            </w:r>
-            <w:proofErr w:type="spellStart"/>
-            <w:r>
-              <w:rPr>
-                <w:rFonts w:ascii="Times New Roman" w:eastAsia="Times New Roman" w:hAnsi="Times New Roman" w:cs="Times New Roman"/>
-                <w:color w:val="000000"/>
-                <w:sz w:val="24"/>
-                <w:szCs w:val="24"/>
-                <w:lang w:val="en-US"/>
-              </w:rPr>
-              <w:t>habilite</w:t>
-            </w:r>
-            <w:proofErr w:type="spellEnd"/>
-            <w:r>
-              <w:rPr>
-                <w:rFonts w:ascii="Times New Roman" w:eastAsia="Times New Roman" w:hAnsi="Times New Roman" w:cs="Times New Roman"/>
-                <w:color w:val="000000"/>
-                <w:sz w:val="24"/>
-                <w:szCs w:val="24"/>
-                <w:lang w:val="en-US"/>
-              </w:rPr>
-              <w:t xml:space="preserve"> un </w:t>
-            </w:r>
-            <w:proofErr w:type="spellStart"/>
-            <w:r>
-              <w:rPr>
-                <w:rFonts w:ascii="Times New Roman" w:eastAsia="Times New Roman" w:hAnsi="Times New Roman" w:cs="Times New Roman"/>
-                <w:color w:val="000000"/>
-                <w:sz w:val="24"/>
-                <w:szCs w:val="24"/>
-                <w:lang w:val="en-US"/>
-              </w:rPr>
-              <w:t>botón</w:t>
-            </w:r>
-            <w:proofErr w:type="spellEnd"/>
-            <w:r>
-              <w:rPr>
-                <w:rFonts w:ascii="Times New Roman" w:eastAsia="Times New Roman" w:hAnsi="Times New Roman" w:cs="Times New Roman"/>
-                <w:color w:val="000000"/>
-                <w:sz w:val="24"/>
-                <w:szCs w:val="24"/>
-                <w:lang w:val="en-US"/>
-              </w:rPr>
-              <w:t xml:space="preserve"> para que </w:t>
-            </w:r>
-            <w:proofErr w:type="spellStart"/>
-            <w:r>
-              <w:rPr>
-                <w:rFonts w:ascii="Times New Roman" w:eastAsia="Times New Roman" w:hAnsi="Times New Roman" w:cs="Times New Roman"/>
-                <w:color w:val="000000"/>
-                <w:sz w:val="24"/>
-                <w:szCs w:val="24"/>
-                <w:lang w:val="en-US"/>
-              </w:rPr>
-              <w:t>cualquier</w:t>
-            </w:r>
-            <w:proofErr w:type="spellEnd"/>
-            <w:r>
-              <w:rPr>
-                <w:rFonts w:ascii="Times New Roman" w:eastAsia="Times New Roman" w:hAnsi="Times New Roman" w:cs="Times New Roman"/>
-                <w:color w:val="000000"/>
-                <w:sz w:val="24"/>
-                <w:szCs w:val="24"/>
-                <w:lang w:val="en-US"/>
-              </w:rPr>
-              <w:t xml:space="preserve"> </w:t>
-            </w:r>
-            <w:proofErr w:type="spellStart"/>
-            <w:r>
-              <w:rPr>
-                <w:rFonts w:ascii="Times New Roman" w:eastAsia="Times New Roman" w:hAnsi="Times New Roman" w:cs="Times New Roman"/>
-                <w:color w:val="000000"/>
-                <w:sz w:val="24"/>
-                <w:szCs w:val="24"/>
-                <w:lang w:val="en-US"/>
-              </w:rPr>
-              <w:t>participante</w:t>
-            </w:r>
-            <w:proofErr w:type="spellEnd"/>
-            <w:r>
-              <w:rPr>
-                <w:rFonts w:ascii="Times New Roman" w:eastAsia="Times New Roman" w:hAnsi="Times New Roman" w:cs="Times New Roman"/>
-                <w:color w:val="000000"/>
-                <w:sz w:val="24"/>
-                <w:szCs w:val="24"/>
-                <w:lang w:val="en-US"/>
-              </w:rPr>
-              <w:t xml:space="preserve"> </w:t>
-            </w:r>
-            <w:proofErr w:type="spellStart"/>
-            <w:r>
-              <w:rPr>
-                <w:rFonts w:ascii="Times New Roman" w:eastAsia="Times New Roman" w:hAnsi="Times New Roman" w:cs="Times New Roman"/>
-                <w:color w:val="000000"/>
-                <w:sz w:val="24"/>
-                <w:szCs w:val="24"/>
-                <w:lang w:val="en-US"/>
-              </w:rPr>
-              <w:t>pueda</w:t>
-            </w:r>
-            <w:proofErr w:type="spellEnd"/>
-            <w:r>
-              <w:rPr>
-                <w:rFonts w:ascii="Times New Roman" w:eastAsia="Times New Roman" w:hAnsi="Times New Roman" w:cs="Times New Roman"/>
-                <w:color w:val="000000"/>
-                <w:sz w:val="24"/>
-                <w:szCs w:val="24"/>
-                <w:lang w:val="en-US"/>
-              </w:rPr>
-              <w:t xml:space="preserve"> realizer una </w:t>
-            </w:r>
-            <w:proofErr w:type="spellStart"/>
-            <w:r>
-              <w:rPr>
-                <w:rFonts w:ascii="Times New Roman" w:eastAsia="Times New Roman" w:hAnsi="Times New Roman" w:cs="Times New Roman"/>
-                <w:color w:val="000000"/>
-                <w:sz w:val="24"/>
-                <w:szCs w:val="24"/>
-                <w:lang w:val="en-US"/>
-              </w:rPr>
-              <w:t>reserva</w:t>
-            </w:r>
-            <w:proofErr w:type="spellEnd"/>
-            <w:r>
-              <w:rPr>
-                <w:rFonts w:ascii="Times New Roman" w:eastAsia="Times New Roman" w:hAnsi="Times New Roman" w:cs="Times New Roman"/>
-                <w:color w:val="000000"/>
-                <w:sz w:val="24"/>
-                <w:szCs w:val="24"/>
-                <w:lang w:val="en-US"/>
-              </w:rPr>
-              <w:t>.</w:t>
+              <w:t>Se desea que una vez que el equipo llegue a los 12 participantes, se habilite un botón para que cualquier participante pueda realizer una reserva.</w:t>
             </w:r>
           </w:p>
         </w:tc>
@@ -11204,7 +7330,6 @@
                 <w:lang w:val="en-US"/>
               </w:rPr>
             </w:pPr>
-            <w:proofErr w:type="spellStart"/>
             <w:r>
               <w:rPr>
                 <w:rFonts w:ascii="Times New Roman" w:eastAsia="Times New Roman" w:hAnsi="Times New Roman" w:cs="Times New Roman"/>
@@ -11215,7 +7340,6 @@
               </w:rPr>
               <w:t>Jugador</w:t>
             </w:r>
-            <w:proofErr w:type="spellEnd"/>
           </w:p>
         </w:tc>
         <w:tc>
@@ -11250,152 +7374,8 @@
                 <w:szCs w:val="24"/>
                 <w:lang w:val="en-US"/>
               </w:rPr>
-              <w:t xml:space="preserve">Como </w:t>
-            </w:r>
-            <w:proofErr w:type="spellStart"/>
-            <w:r>
-              <w:rPr>
-                <w:rFonts w:ascii="Times New Roman" w:eastAsia="Times New Roman" w:hAnsi="Times New Roman" w:cs="Times New Roman"/>
-                <w:color w:val="000000"/>
-                <w:sz w:val="24"/>
-                <w:szCs w:val="24"/>
-                <w:lang w:val="en-US"/>
-              </w:rPr>
-              <w:t>jugador</w:t>
-            </w:r>
-            <w:proofErr w:type="spellEnd"/>
-            <w:r>
-              <w:rPr>
-                <w:rFonts w:ascii="Times New Roman" w:eastAsia="Times New Roman" w:hAnsi="Times New Roman" w:cs="Times New Roman"/>
-                <w:color w:val="000000"/>
-                <w:sz w:val="24"/>
-                <w:szCs w:val="24"/>
-                <w:lang w:val="en-US"/>
-              </w:rPr>
-              <w:t xml:space="preserve"> </w:t>
-            </w:r>
-            <w:proofErr w:type="spellStart"/>
-            <w:r>
-              <w:rPr>
-                <w:rFonts w:ascii="Times New Roman" w:eastAsia="Times New Roman" w:hAnsi="Times New Roman" w:cs="Times New Roman"/>
-                <w:color w:val="000000"/>
-                <w:sz w:val="24"/>
-                <w:szCs w:val="24"/>
-                <w:lang w:val="en-US"/>
-              </w:rPr>
-              <w:t>deseo</w:t>
-            </w:r>
-            <w:proofErr w:type="spellEnd"/>
-            <w:r>
-              <w:rPr>
-                <w:rFonts w:ascii="Times New Roman" w:eastAsia="Times New Roman" w:hAnsi="Times New Roman" w:cs="Times New Roman"/>
-                <w:color w:val="000000"/>
-                <w:sz w:val="24"/>
-                <w:szCs w:val="24"/>
-                <w:lang w:val="en-US"/>
-              </w:rPr>
-              <w:t xml:space="preserve"> </w:t>
-            </w:r>
-            <w:proofErr w:type="spellStart"/>
-            <w:r>
-              <w:rPr>
-                <w:rFonts w:ascii="Times New Roman" w:eastAsia="Times New Roman" w:hAnsi="Times New Roman" w:cs="Times New Roman"/>
-                <w:color w:val="000000"/>
-                <w:sz w:val="24"/>
-                <w:szCs w:val="24"/>
-                <w:lang w:val="en-US"/>
-              </w:rPr>
-              <w:t>tener</w:t>
-            </w:r>
-            <w:proofErr w:type="spellEnd"/>
-            <w:r>
-              <w:rPr>
-                <w:rFonts w:ascii="Times New Roman" w:eastAsia="Times New Roman" w:hAnsi="Times New Roman" w:cs="Times New Roman"/>
-                <w:color w:val="000000"/>
-                <w:sz w:val="24"/>
-                <w:szCs w:val="24"/>
-                <w:lang w:val="en-US"/>
-              </w:rPr>
-              <w:t xml:space="preserve"> una </w:t>
-            </w:r>
-            <w:proofErr w:type="spellStart"/>
-            <w:r>
-              <w:rPr>
-                <w:rFonts w:ascii="Times New Roman" w:eastAsia="Times New Roman" w:hAnsi="Times New Roman" w:cs="Times New Roman"/>
-                <w:color w:val="000000"/>
-                <w:sz w:val="24"/>
-                <w:szCs w:val="24"/>
-                <w:lang w:val="en-US"/>
-              </w:rPr>
-              <w:t>interfaz</w:t>
-            </w:r>
-            <w:proofErr w:type="spellEnd"/>
-            <w:r>
-              <w:rPr>
-                <w:rFonts w:ascii="Times New Roman" w:eastAsia="Times New Roman" w:hAnsi="Times New Roman" w:cs="Times New Roman"/>
-                <w:color w:val="000000"/>
-                <w:sz w:val="24"/>
-                <w:szCs w:val="24"/>
-                <w:lang w:val="en-US"/>
-              </w:rPr>
-              <w:t xml:space="preserve"> con los </w:t>
-            </w:r>
-            <w:proofErr w:type="spellStart"/>
-            <w:r>
-              <w:rPr>
-                <w:rFonts w:ascii="Times New Roman" w:eastAsia="Times New Roman" w:hAnsi="Times New Roman" w:cs="Times New Roman"/>
-                <w:color w:val="000000"/>
-                <w:sz w:val="24"/>
-                <w:szCs w:val="24"/>
-                <w:lang w:val="en-US"/>
-              </w:rPr>
-              <w:t>campos</w:t>
-            </w:r>
-            <w:proofErr w:type="spellEnd"/>
-            <w:r>
-              <w:rPr>
-                <w:rFonts w:ascii="Times New Roman" w:eastAsia="Times New Roman" w:hAnsi="Times New Roman" w:cs="Times New Roman"/>
-                <w:color w:val="000000"/>
-                <w:sz w:val="24"/>
-                <w:szCs w:val="24"/>
-                <w:lang w:val="en-US"/>
-              </w:rPr>
-              <w:t xml:space="preserve"> </w:t>
-            </w:r>
-            <w:proofErr w:type="spellStart"/>
-            <w:r>
-              <w:rPr>
-                <w:rFonts w:ascii="Times New Roman" w:eastAsia="Times New Roman" w:hAnsi="Times New Roman" w:cs="Times New Roman"/>
-                <w:color w:val="000000"/>
-                <w:sz w:val="24"/>
-                <w:szCs w:val="24"/>
-                <w:lang w:val="en-US"/>
-              </w:rPr>
-              <w:t>necesarios</w:t>
-            </w:r>
-            <w:proofErr w:type="spellEnd"/>
-            <w:r>
-              <w:rPr>
-                <w:rFonts w:ascii="Times New Roman" w:eastAsia="Times New Roman" w:hAnsi="Times New Roman" w:cs="Times New Roman"/>
-                <w:color w:val="000000"/>
-                <w:sz w:val="24"/>
-                <w:szCs w:val="24"/>
-                <w:lang w:val="en-US"/>
-              </w:rPr>
-              <w:t xml:space="preserve"> para realizer un </w:t>
-            </w:r>
-            <w:proofErr w:type="spellStart"/>
-            <w:r>
-              <w:rPr>
-                <w:rFonts w:ascii="Times New Roman" w:eastAsia="Times New Roman" w:hAnsi="Times New Roman" w:cs="Times New Roman"/>
-                <w:color w:val="000000"/>
-                <w:sz w:val="24"/>
-                <w:szCs w:val="24"/>
-                <w:lang w:val="en-US"/>
-              </w:rPr>
-              <w:t>alquiler</w:t>
-            </w:r>
-            <w:proofErr w:type="spellEnd"/>
+              <w:t>Como jugador deseo tener una interfaz con los campos necesarios para realizer un alquiler</w:t>
+            </w:r>
           </w:p>
         </w:tc>
         <w:tc>
@@ -11430,205 +7410,7 @@
                 <w:szCs w:val="24"/>
                 <w:lang w:val="en-US"/>
               </w:rPr>
-              <w:t xml:space="preserve">Se </w:t>
-            </w:r>
-            <w:proofErr w:type="spellStart"/>
-            <w:r>
-              <w:rPr>
-                <w:rFonts w:ascii="Times New Roman" w:eastAsia="Times New Roman" w:hAnsi="Times New Roman" w:cs="Times New Roman"/>
-                <w:color w:val="000000"/>
-                <w:sz w:val="24"/>
-                <w:szCs w:val="24"/>
-                <w:lang w:val="en-US"/>
-              </w:rPr>
-              <w:t>desea</w:t>
-            </w:r>
-            <w:proofErr w:type="spellEnd"/>
-            <w:r>
-              <w:rPr>
-                <w:rFonts w:ascii="Times New Roman" w:eastAsia="Times New Roman" w:hAnsi="Times New Roman" w:cs="Times New Roman"/>
-                <w:color w:val="000000"/>
-                <w:sz w:val="24"/>
-                <w:szCs w:val="24"/>
-                <w:lang w:val="en-US"/>
-              </w:rPr>
-              <w:t xml:space="preserve"> que al </w:t>
-            </w:r>
-            <w:proofErr w:type="spellStart"/>
-            <w:r>
-              <w:rPr>
-                <w:rFonts w:ascii="Times New Roman" w:eastAsia="Times New Roman" w:hAnsi="Times New Roman" w:cs="Times New Roman"/>
-                <w:color w:val="000000"/>
-                <w:sz w:val="24"/>
-                <w:szCs w:val="24"/>
-                <w:lang w:val="en-US"/>
-              </w:rPr>
-              <w:t>momento</w:t>
-            </w:r>
-            <w:proofErr w:type="spellEnd"/>
-            <w:r>
-              <w:rPr>
-                <w:rFonts w:ascii="Times New Roman" w:eastAsia="Times New Roman" w:hAnsi="Times New Roman" w:cs="Times New Roman"/>
-                <w:color w:val="000000"/>
-                <w:sz w:val="24"/>
-                <w:szCs w:val="24"/>
-                <w:lang w:val="en-US"/>
-              </w:rPr>
-              <w:t xml:space="preserve"> de </w:t>
-            </w:r>
-            <w:proofErr w:type="spellStart"/>
-            <w:r>
-              <w:rPr>
-                <w:rFonts w:ascii="Times New Roman" w:eastAsia="Times New Roman" w:hAnsi="Times New Roman" w:cs="Times New Roman"/>
-                <w:color w:val="000000"/>
-                <w:sz w:val="24"/>
-                <w:szCs w:val="24"/>
-                <w:lang w:val="en-US"/>
-              </w:rPr>
-              <w:t>realizar</w:t>
-            </w:r>
-            <w:proofErr w:type="spellEnd"/>
-            <w:r>
-              <w:rPr>
-                <w:rFonts w:ascii="Times New Roman" w:eastAsia="Times New Roman" w:hAnsi="Times New Roman" w:cs="Times New Roman"/>
-                <w:color w:val="000000"/>
-                <w:sz w:val="24"/>
-                <w:szCs w:val="24"/>
-                <w:lang w:val="en-US"/>
-              </w:rPr>
-              <w:t xml:space="preserve"> un </w:t>
-            </w:r>
-            <w:proofErr w:type="spellStart"/>
-            <w:r>
-              <w:rPr>
-                <w:rFonts w:ascii="Times New Roman" w:eastAsia="Times New Roman" w:hAnsi="Times New Roman" w:cs="Times New Roman"/>
-                <w:color w:val="000000"/>
-                <w:sz w:val="24"/>
-                <w:szCs w:val="24"/>
-                <w:lang w:val="en-US"/>
-              </w:rPr>
-              <w:t>alquiler</w:t>
-            </w:r>
-            <w:proofErr w:type="spellEnd"/>
-            <w:r>
-              <w:rPr>
-                <w:rFonts w:ascii="Times New Roman" w:eastAsia="Times New Roman" w:hAnsi="Times New Roman" w:cs="Times New Roman"/>
-                <w:color w:val="000000"/>
-                <w:sz w:val="24"/>
-                <w:szCs w:val="24"/>
-                <w:lang w:val="en-US"/>
-              </w:rPr>
-              <w:t xml:space="preserve">, se </w:t>
-            </w:r>
-            <w:proofErr w:type="spellStart"/>
-            <w:r>
-              <w:rPr>
-                <w:rFonts w:ascii="Times New Roman" w:eastAsia="Times New Roman" w:hAnsi="Times New Roman" w:cs="Times New Roman"/>
-                <w:color w:val="000000"/>
-                <w:sz w:val="24"/>
-                <w:szCs w:val="24"/>
-                <w:lang w:val="en-US"/>
-              </w:rPr>
-              <w:t>muestre</w:t>
-            </w:r>
-            <w:proofErr w:type="spellEnd"/>
-            <w:r>
-              <w:rPr>
-                <w:rFonts w:ascii="Times New Roman" w:eastAsia="Times New Roman" w:hAnsi="Times New Roman" w:cs="Times New Roman"/>
-                <w:color w:val="000000"/>
-                <w:sz w:val="24"/>
-                <w:szCs w:val="24"/>
-                <w:lang w:val="en-US"/>
-              </w:rPr>
-              <w:t xml:space="preserve"> un </w:t>
-            </w:r>
-            <w:proofErr w:type="spellStart"/>
-            <w:r>
-              <w:rPr>
-                <w:rFonts w:ascii="Times New Roman" w:eastAsia="Times New Roman" w:hAnsi="Times New Roman" w:cs="Times New Roman"/>
-                <w:color w:val="000000"/>
-                <w:sz w:val="24"/>
-                <w:szCs w:val="24"/>
-                <w:lang w:val="en-US"/>
-              </w:rPr>
-              <w:t>formulario</w:t>
-            </w:r>
-            <w:proofErr w:type="spellEnd"/>
-            <w:r>
-              <w:rPr>
-                <w:rFonts w:ascii="Times New Roman" w:eastAsia="Times New Roman" w:hAnsi="Times New Roman" w:cs="Times New Roman"/>
-                <w:color w:val="000000"/>
-                <w:sz w:val="24"/>
-                <w:szCs w:val="24"/>
-                <w:lang w:val="en-US"/>
-              </w:rPr>
-              <w:t xml:space="preserve"> con </w:t>
-            </w:r>
-            <w:proofErr w:type="spellStart"/>
-            <w:r>
-              <w:rPr>
-                <w:rFonts w:ascii="Times New Roman" w:eastAsia="Times New Roman" w:hAnsi="Times New Roman" w:cs="Times New Roman"/>
-                <w:color w:val="000000"/>
-                <w:sz w:val="24"/>
-                <w:szCs w:val="24"/>
-                <w:lang w:val="en-US"/>
-              </w:rPr>
-              <w:t>todos</w:t>
-            </w:r>
-            <w:proofErr w:type="spellEnd"/>
-            <w:r>
-              <w:rPr>
-                <w:rFonts w:ascii="Times New Roman" w:eastAsia="Times New Roman" w:hAnsi="Times New Roman" w:cs="Times New Roman"/>
-                <w:color w:val="000000"/>
-                <w:sz w:val="24"/>
-                <w:szCs w:val="24"/>
-                <w:lang w:val="en-US"/>
-              </w:rPr>
-              <w:t xml:space="preserve"> los </w:t>
-            </w:r>
-            <w:proofErr w:type="spellStart"/>
-            <w:r>
-              <w:rPr>
-                <w:rFonts w:ascii="Times New Roman" w:eastAsia="Times New Roman" w:hAnsi="Times New Roman" w:cs="Times New Roman"/>
-                <w:color w:val="000000"/>
-                <w:sz w:val="24"/>
-                <w:szCs w:val="24"/>
-                <w:lang w:val="en-US"/>
-              </w:rPr>
-              <w:t>campos</w:t>
-            </w:r>
-            <w:proofErr w:type="spellEnd"/>
-            <w:r>
-              <w:rPr>
-                <w:rFonts w:ascii="Times New Roman" w:eastAsia="Times New Roman" w:hAnsi="Times New Roman" w:cs="Times New Roman"/>
-                <w:color w:val="000000"/>
-                <w:sz w:val="24"/>
-                <w:szCs w:val="24"/>
-                <w:lang w:val="en-US"/>
-              </w:rPr>
-              <w:t xml:space="preserve"> </w:t>
-            </w:r>
-            <w:proofErr w:type="spellStart"/>
-            <w:r>
-              <w:rPr>
-                <w:rFonts w:ascii="Times New Roman" w:eastAsia="Times New Roman" w:hAnsi="Times New Roman" w:cs="Times New Roman"/>
-                <w:color w:val="000000"/>
-                <w:sz w:val="24"/>
-                <w:szCs w:val="24"/>
-                <w:lang w:val="en-US"/>
-              </w:rPr>
-              <w:t>necesarios</w:t>
-            </w:r>
-            <w:proofErr w:type="spellEnd"/>
-            <w:r>
-              <w:rPr>
-                <w:rFonts w:ascii="Times New Roman" w:eastAsia="Times New Roman" w:hAnsi="Times New Roman" w:cs="Times New Roman"/>
-                <w:color w:val="000000"/>
-                <w:sz w:val="24"/>
-                <w:szCs w:val="24"/>
-                <w:lang w:val="en-US"/>
-              </w:rPr>
-              <w:t>.</w:t>
+              <w:t>Se desea que al momento de realizar un alquiler, se muestre un formulario con todos los campos necesarios.</w:t>
             </w:r>
           </w:p>
         </w:tc>
@@ -11733,7 +7515,6 @@
                 <w:lang w:val="en-US"/>
               </w:rPr>
             </w:pPr>
-            <w:proofErr w:type="spellStart"/>
             <w:r>
               <w:rPr>
                 <w:rFonts w:ascii="Times New Roman" w:eastAsia="Times New Roman" w:hAnsi="Times New Roman" w:cs="Times New Roman"/>
@@ -11744,7 +7525,6 @@
               </w:rPr>
               <w:t>Jugador</w:t>
             </w:r>
-            <w:proofErr w:type="spellEnd"/>
           </w:p>
         </w:tc>
         <w:tc>
@@ -11779,152 +7559,8 @@
                 <w:szCs w:val="24"/>
                 <w:lang w:val="en-US"/>
               </w:rPr>
-              <w:t xml:space="preserve">Como </w:t>
-            </w:r>
-            <w:proofErr w:type="spellStart"/>
-            <w:r>
-              <w:rPr>
-                <w:rFonts w:ascii="Times New Roman" w:eastAsia="Times New Roman" w:hAnsi="Times New Roman" w:cs="Times New Roman"/>
-                <w:color w:val="000000"/>
-                <w:sz w:val="24"/>
-                <w:szCs w:val="24"/>
-                <w:lang w:val="en-US"/>
-              </w:rPr>
-              <w:t>jugador</w:t>
-            </w:r>
-            <w:proofErr w:type="spellEnd"/>
-            <w:r>
-              <w:rPr>
-                <w:rFonts w:ascii="Times New Roman" w:eastAsia="Times New Roman" w:hAnsi="Times New Roman" w:cs="Times New Roman"/>
-                <w:color w:val="000000"/>
-                <w:sz w:val="24"/>
-                <w:szCs w:val="24"/>
-                <w:lang w:val="en-US"/>
-              </w:rPr>
-              <w:t xml:space="preserve"> </w:t>
-            </w:r>
-            <w:proofErr w:type="spellStart"/>
-            <w:r>
-              <w:rPr>
-                <w:rFonts w:ascii="Times New Roman" w:eastAsia="Times New Roman" w:hAnsi="Times New Roman" w:cs="Times New Roman"/>
-                <w:color w:val="000000"/>
-                <w:sz w:val="24"/>
-                <w:szCs w:val="24"/>
-                <w:lang w:val="en-US"/>
-              </w:rPr>
-              <w:t>deseo</w:t>
-            </w:r>
-            <w:proofErr w:type="spellEnd"/>
-            <w:r>
-              <w:rPr>
-                <w:rFonts w:ascii="Times New Roman" w:eastAsia="Times New Roman" w:hAnsi="Times New Roman" w:cs="Times New Roman"/>
-                <w:color w:val="000000"/>
-                <w:sz w:val="24"/>
-                <w:szCs w:val="24"/>
-                <w:lang w:val="en-US"/>
-              </w:rPr>
-              <w:t xml:space="preserve"> </w:t>
-            </w:r>
-            <w:proofErr w:type="spellStart"/>
-            <w:r>
-              <w:rPr>
-                <w:rFonts w:ascii="Times New Roman" w:eastAsia="Times New Roman" w:hAnsi="Times New Roman" w:cs="Times New Roman"/>
-                <w:color w:val="000000"/>
-                <w:sz w:val="24"/>
-                <w:szCs w:val="24"/>
-                <w:lang w:val="en-US"/>
-              </w:rPr>
-              <w:t>poder</w:t>
-            </w:r>
-            <w:proofErr w:type="spellEnd"/>
-            <w:r>
-              <w:rPr>
-                <w:rFonts w:ascii="Times New Roman" w:eastAsia="Times New Roman" w:hAnsi="Times New Roman" w:cs="Times New Roman"/>
-                <w:color w:val="000000"/>
-                <w:sz w:val="24"/>
-                <w:szCs w:val="24"/>
-                <w:lang w:val="en-US"/>
-              </w:rPr>
-              <w:t xml:space="preserve"> </w:t>
-            </w:r>
-            <w:proofErr w:type="spellStart"/>
-            <w:r>
-              <w:rPr>
-                <w:rFonts w:ascii="Times New Roman" w:eastAsia="Times New Roman" w:hAnsi="Times New Roman" w:cs="Times New Roman"/>
-                <w:color w:val="000000"/>
-                <w:sz w:val="24"/>
-                <w:szCs w:val="24"/>
-                <w:lang w:val="en-US"/>
-              </w:rPr>
-              <w:t>pagar</w:t>
-            </w:r>
-            <w:proofErr w:type="spellEnd"/>
-            <w:r>
-              <w:rPr>
-                <w:rFonts w:ascii="Times New Roman" w:eastAsia="Times New Roman" w:hAnsi="Times New Roman" w:cs="Times New Roman"/>
-                <w:color w:val="000000"/>
-                <w:sz w:val="24"/>
-                <w:szCs w:val="24"/>
-                <w:lang w:val="en-US"/>
-              </w:rPr>
-              <w:t xml:space="preserve"> la </w:t>
-            </w:r>
-            <w:proofErr w:type="spellStart"/>
-            <w:r>
-              <w:rPr>
-                <w:rFonts w:ascii="Times New Roman" w:eastAsia="Times New Roman" w:hAnsi="Times New Roman" w:cs="Times New Roman"/>
-                <w:color w:val="000000"/>
-                <w:sz w:val="24"/>
-                <w:szCs w:val="24"/>
-                <w:lang w:val="en-US"/>
-              </w:rPr>
-              <w:t>cuota</w:t>
-            </w:r>
-            <w:proofErr w:type="spellEnd"/>
-            <w:r>
-              <w:rPr>
-                <w:rFonts w:ascii="Times New Roman" w:eastAsia="Times New Roman" w:hAnsi="Times New Roman" w:cs="Times New Roman"/>
-                <w:color w:val="000000"/>
-                <w:sz w:val="24"/>
-                <w:szCs w:val="24"/>
-                <w:lang w:val="en-US"/>
-              </w:rPr>
-              <w:t xml:space="preserve"> de un </w:t>
-            </w:r>
-            <w:proofErr w:type="spellStart"/>
-            <w:r>
-              <w:rPr>
-                <w:rFonts w:ascii="Times New Roman" w:eastAsia="Times New Roman" w:hAnsi="Times New Roman" w:cs="Times New Roman"/>
-                <w:color w:val="000000"/>
-                <w:sz w:val="24"/>
-                <w:szCs w:val="24"/>
-                <w:lang w:val="en-US"/>
-              </w:rPr>
-              <w:t>alquiler</w:t>
-            </w:r>
-            <w:proofErr w:type="spellEnd"/>
-            <w:r>
-              <w:rPr>
-                <w:rFonts w:ascii="Times New Roman" w:eastAsia="Times New Roman" w:hAnsi="Times New Roman" w:cs="Times New Roman"/>
-                <w:color w:val="000000"/>
-                <w:sz w:val="24"/>
-                <w:szCs w:val="24"/>
-                <w:lang w:val="en-US"/>
-              </w:rPr>
-              <w:t xml:space="preserve"> de mi </w:t>
-            </w:r>
-            <w:proofErr w:type="spellStart"/>
-            <w:r>
-              <w:rPr>
-                <w:rFonts w:ascii="Times New Roman" w:eastAsia="Times New Roman" w:hAnsi="Times New Roman" w:cs="Times New Roman"/>
-                <w:color w:val="000000"/>
-                <w:sz w:val="24"/>
-                <w:szCs w:val="24"/>
-                <w:lang w:val="en-US"/>
-              </w:rPr>
-              <w:t>equipo</w:t>
-            </w:r>
-            <w:proofErr w:type="spellEnd"/>
+              <w:t>Como jugador deseo poder pagar la cuota de un alquiler de mi equipo</w:t>
+            </w:r>
           </w:p>
         </w:tc>
         <w:tc>
@@ -11959,130 +7595,8 @@
                 <w:szCs w:val="24"/>
                 <w:lang w:val="en-US"/>
               </w:rPr>
-              <w:t xml:space="preserve">Se </w:t>
-            </w:r>
-            <w:proofErr w:type="spellStart"/>
-            <w:r>
-              <w:rPr>
-                <w:rFonts w:ascii="Times New Roman" w:eastAsia="Times New Roman" w:hAnsi="Times New Roman" w:cs="Times New Roman"/>
-                <w:color w:val="000000"/>
-                <w:sz w:val="24"/>
-                <w:szCs w:val="24"/>
-                <w:lang w:val="en-US"/>
-              </w:rPr>
-              <w:t>desea</w:t>
-            </w:r>
-            <w:proofErr w:type="spellEnd"/>
-            <w:r>
-              <w:rPr>
-                <w:rFonts w:ascii="Times New Roman" w:eastAsia="Times New Roman" w:hAnsi="Times New Roman" w:cs="Times New Roman"/>
-                <w:color w:val="000000"/>
-                <w:sz w:val="24"/>
-                <w:szCs w:val="24"/>
-                <w:lang w:val="en-US"/>
-              </w:rPr>
-              <w:t xml:space="preserve"> que el </w:t>
-            </w:r>
-            <w:proofErr w:type="spellStart"/>
-            <w:r>
-              <w:rPr>
-                <w:rFonts w:ascii="Times New Roman" w:eastAsia="Times New Roman" w:hAnsi="Times New Roman" w:cs="Times New Roman"/>
-                <w:color w:val="000000"/>
-                <w:sz w:val="24"/>
-                <w:szCs w:val="24"/>
-                <w:lang w:val="en-US"/>
-              </w:rPr>
-              <w:t>jugador</w:t>
-            </w:r>
-            <w:proofErr w:type="spellEnd"/>
-            <w:r>
-              <w:rPr>
-                <w:rFonts w:ascii="Times New Roman" w:eastAsia="Times New Roman" w:hAnsi="Times New Roman" w:cs="Times New Roman"/>
-                <w:color w:val="000000"/>
-                <w:sz w:val="24"/>
-                <w:szCs w:val="24"/>
-                <w:lang w:val="en-US"/>
-              </w:rPr>
-              <w:t xml:space="preserve"> </w:t>
-            </w:r>
-            <w:proofErr w:type="spellStart"/>
-            <w:r>
-              <w:rPr>
-                <w:rFonts w:ascii="Times New Roman" w:eastAsia="Times New Roman" w:hAnsi="Times New Roman" w:cs="Times New Roman"/>
-                <w:color w:val="000000"/>
-                <w:sz w:val="24"/>
-                <w:szCs w:val="24"/>
-                <w:lang w:val="en-US"/>
-              </w:rPr>
-              <w:t>pueda</w:t>
-            </w:r>
-            <w:proofErr w:type="spellEnd"/>
-            <w:r>
-              <w:rPr>
-                <w:rFonts w:ascii="Times New Roman" w:eastAsia="Times New Roman" w:hAnsi="Times New Roman" w:cs="Times New Roman"/>
-                <w:color w:val="000000"/>
-                <w:sz w:val="24"/>
-                <w:szCs w:val="24"/>
-                <w:lang w:val="en-US"/>
-              </w:rPr>
-              <w:t xml:space="preserve"> </w:t>
-            </w:r>
-            <w:proofErr w:type="spellStart"/>
-            <w:r>
-              <w:rPr>
-                <w:rFonts w:ascii="Times New Roman" w:eastAsia="Times New Roman" w:hAnsi="Times New Roman" w:cs="Times New Roman"/>
-                <w:color w:val="000000"/>
-                <w:sz w:val="24"/>
-                <w:szCs w:val="24"/>
-                <w:lang w:val="en-US"/>
-              </w:rPr>
-              <w:t>realizar</w:t>
-            </w:r>
-            <w:proofErr w:type="spellEnd"/>
-            <w:r>
-              <w:rPr>
-                <w:rFonts w:ascii="Times New Roman" w:eastAsia="Times New Roman" w:hAnsi="Times New Roman" w:cs="Times New Roman"/>
-                <w:color w:val="000000"/>
-                <w:sz w:val="24"/>
-                <w:szCs w:val="24"/>
-                <w:lang w:val="en-US"/>
-              </w:rPr>
-              <w:t xml:space="preserve"> el </w:t>
-            </w:r>
-            <w:proofErr w:type="spellStart"/>
-            <w:r>
-              <w:rPr>
-                <w:rFonts w:ascii="Times New Roman" w:eastAsia="Times New Roman" w:hAnsi="Times New Roman" w:cs="Times New Roman"/>
-                <w:color w:val="000000"/>
-                <w:sz w:val="24"/>
-                <w:szCs w:val="24"/>
-                <w:lang w:val="en-US"/>
-              </w:rPr>
-              <w:t>pago</w:t>
-            </w:r>
-            <w:proofErr w:type="spellEnd"/>
-            <w:r>
-              <w:rPr>
-                <w:rFonts w:ascii="Times New Roman" w:eastAsia="Times New Roman" w:hAnsi="Times New Roman" w:cs="Times New Roman"/>
-                <w:color w:val="000000"/>
-                <w:sz w:val="24"/>
-                <w:szCs w:val="24"/>
-                <w:lang w:val="en-US"/>
-              </w:rPr>
-              <w:t xml:space="preserve"> de la </w:t>
-            </w:r>
-            <w:proofErr w:type="spellStart"/>
-            <w:r>
-              <w:rPr>
-                <w:rFonts w:ascii="Times New Roman" w:eastAsia="Times New Roman" w:hAnsi="Times New Roman" w:cs="Times New Roman"/>
-                <w:color w:val="000000"/>
-                <w:sz w:val="24"/>
-                <w:szCs w:val="24"/>
-                <w:lang w:val="en-US"/>
-              </w:rPr>
-              <w:t>cuota</w:t>
-            </w:r>
-            <w:proofErr w:type="spellEnd"/>
+              <w:t>Se desea que el jugador pueda realizar el pago de la cuota</w:t>
+            </w:r>
           </w:p>
         </w:tc>
         <w:tc>
@@ -12158,7 +7672,6 @@
                 <w:szCs w:val="24"/>
                 <w:lang w:val="en-US"/>
               </w:rPr>
-              <w:lastRenderedPageBreak/>
               <w:t>HU01</w:t>
             </w:r>
             <w:r>
@@ -12197,7 +7710,6 @@
                 <w:lang w:val="en-US"/>
               </w:rPr>
             </w:pPr>
-            <w:proofErr w:type="spellStart"/>
             <w:r>
               <w:rPr>
                 <w:rFonts w:ascii="Times New Roman" w:eastAsia="Times New Roman" w:hAnsi="Times New Roman" w:cs="Times New Roman"/>
@@ -12208,7 +7720,6 @@
               </w:rPr>
               <w:t>Jugador</w:t>
             </w:r>
-            <w:proofErr w:type="spellEnd"/>
           </w:p>
         </w:tc>
         <w:tc>
@@ -12243,174 +7754,8 @@
                 <w:szCs w:val="24"/>
                 <w:lang w:val="en-US"/>
               </w:rPr>
-              <w:t xml:space="preserve">Como </w:t>
-            </w:r>
-            <w:proofErr w:type="spellStart"/>
-            <w:r>
-              <w:rPr>
-                <w:rFonts w:ascii="Times New Roman" w:eastAsia="Times New Roman" w:hAnsi="Times New Roman" w:cs="Times New Roman"/>
-                <w:color w:val="000000"/>
-                <w:sz w:val="24"/>
-                <w:szCs w:val="24"/>
-                <w:lang w:val="en-US"/>
-              </w:rPr>
-              <w:t>jugador</w:t>
-            </w:r>
-            <w:proofErr w:type="spellEnd"/>
-            <w:r>
-              <w:rPr>
-                <w:rFonts w:ascii="Times New Roman" w:eastAsia="Times New Roman" w:hAnsi="Times New Roman" w:cs="Times New Roman"/>
-                <w:color w:val="000000"/>
-                <w:sz w:val="24"/>
-                <w:szCs w:val="24"/>
-                <w:lang w:val="en-US"/>
-              </w:rPr>
-              <w:t xml:space="preserve"> </w:t>
-            </w:r>
-            <w:proofErr w:type="spellStart"/>
-            <w:r>
-              <w:rPr>
-                <w:rFonts w:ascii="Times New Roman" w:eastAsia="Times New Roman" w:hAnsi="Times New Roman" w:cs="Times New Roman"/>
-                <w:color w:val="000000"/>
-                <w:sz w:val="24"/>
-                <w:szCs w:val="24"/>
-                <w:lang w:val="en-US"/>
-              </w:rPr>
-              <w:t>deseo</w:t>
-            </w:r>
-            <w:proofErr w:type="spellEnd"/>
-            <w:r>
-              <w:rPr>
-                <w:rFonts w:ascii="Times New Roman" w:eastAsia="Times New Roman" w:hAnsi="Times New Roman" w:cs="Times New Roman"/>
-                <w:color w:val="000000"/>
-                <w:sz w:val="24"/>
-                <w:szCs w:val="24"/>
-                <w:lang w:val="en-US"/>
-              </w:rPr>
-              <w:t xml:space="preserve"> solo </w:t>
-            </w:r>
-            <w:proofErr w:type="spellStart"/>
-            <w:r>
-              <w:rPr>
-                <w:rFonts w:ascii="Times New Roman" w:eastAsia="Times New Roman" w:hAnsi="Times New Roman" w:cs="Times New Roman"/>
-                <w:color w:val="000000"/>
-                <w:sz w:val="24"/>
-                <w:szCs w:val="24"/>
-                <w:lang w:val="en-US"/>
-              </w:rPr>
-              <w:t>poder</w:t>
-            </w:r>
-            <w:proofErr w:type="spellEnd"/>
-            <w:r>
-              <w:rPr>
-                <w:rFonts w:ascii="Times New Roman" w:eastAsia="Times New Roman" w:hAnsi="Times New Roman" w:cs="Times New Roman"/>
-                <w:color w:val="000000"/>
-                <w:sz w:val="24"/>
-                <w:szCs w:val="24"/>
-                <w:lang w:val="en-US"/>
-              </w:rPr>
-              <w:t xml:space="preserve"> </w:t>
-            </w:r>
-            <w:proofErr w:type="spellStart"/>
-            <w:r>
-              <w:rPr>
-                <w:rFonts w:ascii="Times New Roman" w:eastAsia="Times New Roman" w:hAnsi="Times New Roman" w:cs="Times New Roman"/>
-                <w:color w:val="000000"/>
-                <w:sz w:val="24"/>
-                <w:szCs w:val="24"/>
-                <w:lang w:val="en-US"/>
-              </w:rPr>
-              <w:t>pagar</w:t>
-            </w:r>
-            <w:proofErr w:type="spellEnd"/>
-            <w:r>
-              <w:rPr>
-                <w:rFonts w:ascii="Times New Roman" w:eastAsia="Times New Roman" w:hAnsi="Times New Roman" w:cs="Times New Roman"/>
-                <w:color w:val="000000"/>
-                <w:sz w:val="24"/>
-                <w:szCs w:val="24"/>
-                <w:lang w:val="en-US"/>
-              </w:rPr>
-              <w:t xml:space="preserve"> los </w:t>
-            </w:r>
-            <w:proofErr w:type="spellStart"/>
-            <w:r>
-              <w:rPr>
-                <w:rFonts w:ascii="Times New Roman" w:eastAsia="Times New Roman" w:hAnsi="Times New Roman" w:cs="Times New Roman"/>
-                <w:color w:val="000000"/>
-                <w:sz w:val="24"/>
-                <w:szCs w:val="24"/>
-                <w:lang w:val="en-US"/>
-              </w:rPr>
-              <w:t>alquileres</w:t>
-            </w:r>
-            <w:proofErr w:type="spellEnd"/>
-            <w:r>
-              <w:rPr>
-                <w:rFonts w:ascii="Times New Roman" w:eastAsia="Times New Roman" w:hAnsi="Times New Roman" w:cs="Times New Roman"/>
-                <w:color w:val="000000"/>
-                <w:sz w:val="24"/>
-                <w:szCs w:val="24"/>
-                <w:lang w:val="en-US"/>
-              </w:rPr>
-              <w:t xml:space="preserve"> </w:t>
-            </w:r>
-            <w:proofErr w:type="spellStart"/>
-            <w:r>
-              <w:rPr>
-                <w:rFonts w:ascii="Times New Roman" w:eastAsia="Times New Roman" w:hAnsi="Times New Roman" w:cs="Times New Roman"/>
-                <w:color w:val="000000"/>
-                <w:sz w:val="24"/>
-                <w:szCs w:val="24"/>
-                <w:lang w:val="en-US"/>
-              </w:rPr>
-              <w:t>realizados</w:t>
-            </w:r>
-            <w:proofErr w:type="spellEnd"/>
-            <w:r>
-              <w:rPr>
-                <w:rFonts w:ascii="Times New Roman" w:eastAsia="Times New Roman" w:hAnsi="Times New Roman" w:cs="Times New Roman"/>
-                <w:color w:val="000000"/>
-                <w:sz w:val="24"/>
-                <w:szCs w:val="24"/>
-                <w:lang w:val="en-US"/>
-              </w:rPr>
-              <w:t xml:space="preserve"> </w:t>
-            </w:r>
-            <w:proofErr w:type="spellStart"/>
-            <w:r>
-              <w:rPr>
-                <w:rFonts w:ascii="Times New Roman" w:eastAsia="Times New Roman" w:hAnsi="Times New Roman" w:cs="Times New Roman"/>
-                <w:color w:val="000000"/>
-                <w:sz w:val="24"/>
-                <w:szCs w:val="24"/>
-                <w:lang w:val="en-US"/>
-              </w:rPr>
-              <w:t>luego</w:t>
-            </w:r>
-            <w:proofErr w:type="spellEnd"/>
-            <w:r>
-              <w:rPr>
-                <w:rFonts w:ascii="Times New Roman" w:eastAsia="Times New Roman" w:hAnsi="Times New Roman" w:cs="Times New Roman"/>
-                <w:color w:val="000000"/>
-                <w:sz w:val="24"/>
-                <w:szCs w:val="24"/>
-                <w:lang w:val="en-US"/>
-              </w:rPr>
-              <w:t xml:space="preserve"> de q me una al </w:t>
-            </w:r>
-            <w:proofErr w:type="spellStart"/>
-            <w:r>
-              <w:rPr>
-                <w:rFonts w:ascii="Times New Roman" w:eastAsia="Times New Roman" w:hAnsi="Times New Roman" w:cs="Times New Roman"/>
-                <w:color w:val="000000"/>
-                <w:sz w:val="24"/>
-                <w:szCs w:val="24"/>
-                <w:lang w:val="en-US"/>
-              </w:rPr>
-              <w:t>grupo</w:t>
-            </w:r>
-            <w:proofErr w:type="spellEnd"/>
+              <w:t>Como jugador deseo solo poder pagar los alquileres realizados luego de q me una al grupo</w:t>
+            </w:r>
           </w:p>
         </w:tc>
         <w:tc>
@@ -12445,372 +7790,8 @@
                 <w:szCs w:val="24"/>
                 <w:lang w:val="en-US"/>
               </w:rPr>
-              <w:t xml:space="preserve">Se </w:t>
-            </w:r>
-            <w:proofErr w:type="spellStart"/>
-            <w:r>
-              <w:rPr>
-                <w:rFonts w:ascii="Times New Roman" w:eastAsia="Times New Roman" w:hAnsi="Times New Roman" w:cs="Times New Roman"/>
-                <w:color w:val="000000"/>
-                <w:sz w:val="24"/>
-                <w:szCs w:val="24"/>
-                <w:lang w:val="en-US"/>
-              </w:rPr>
-              <w:t>desea</w:t>
-            </w:r>
-            <w:proofErr w:type="spellEnd"/>
-            <w:r>
-              <w:rPr>
-                <w:rFonts w:ascii="Times New Roman" w:eastAsia="Times New Roman" w:hAnsi="Times New Roman" w:cs="Times New Roman"/>
-                <w:color w:val="000000"/>
-                <w:sz w:val="24"/>
-                <w:szCs w:val="24"/>
-                <w:lang w:val="en-US"/>
-              </w:rPr>
-              <w:t xml:space="preserve"> que el </w:t>
-            </w:r>
-            <w:proofErr w:type="spellStart"/>
-            <w:r>
-              <w:rPr>
-                <w:rFonts w:ascii="Times New Roman" w:eastAsia="Times New Roman" w:hAnsi="Times New Roman" w:cs="Times New Roman"/>
-                <w:color w:val="000000"/>
-                <w:sz w:val="24"/>
-                <w:szCs w:val="24"/>
-                <w:lang w:val="en-US"/>
-              </w:rPr>
-              <w:t>jugador</w:t>
-            </w:r>
-            <w:proofErr w:type="spellEnd"/>
-            <w:r>
-              <w:rPr>
-                <w:rFonts w:ascii="Times New Roman" w:eastAsia="Times New Roman" w:hAnsi="Times New Roman" w:cs="Times New Roman"/>
-                <w:color w:val="000000"/>
-                <w:sz w:val="24"/>
-                <w:szCs w:val="24"/>
-                <w:lang w:val="en-US"/>
-              </w:rPr>
-              <w:t xml:space="preserve"> solo </w:t>
-            </w:r>
-            <w:proofErr w:type="spellStart"/>
-            <w:r>
-              <w:rPr>
-                <w:rFonts w:ascii="Times New Roman" w:eastAsia="Times New Roman" w:hAnsi="Times New Roman" w:cs="Times New Roman"/>
-                <w:color w:val="000000"/>
-                <w:sz w:val="24"/>
-                <w:szCs w:val="24"/>
-                <w:lang w:val="en-US"/>
-              </w:rPr>
-              <w:t>tenga</w:t>
-            </w:r>
-            <w:proofErr w:type="spellEnd"/>
-            <w:r>
-              <w:rPr>
-                <w:rFonts w:ascii="Times New Roman" w:eastAsia="Times New Roman" w:hAnsi="Times New Roman" w:cs="Times New Roman"/>
-                <w:color w:val="000000"/>
-                <w:sz w:val="24"/>
-                <w:szCs w:val="24"/>
-                <w:lang w:val="en-US"/>
-              </w:rPr>
-              <w:t xml:space="preserve"> la </w:t>
-            </w:r>
-            <w:proofErr w:type="spellStart"/>
-            <w:r>
-              <w:rPr>
-                <w:rFonts w:ascii="Times New Roman" w:eastAsia="Times New Roman" w:hAnsi="Times New Roman" w:cs="Times New Roman"/>
-                <w:color w:val="000000"/>
-                <w:sz w:val="24"/>
-                <w:szCs w:val="24"/>
-                <w:lang w:val="en-US"/>
-              </w:rPr>
-              <w:t>opción</w:t>
-            </w:r>
-            <w:proofErr w:type="spellEnd"/>
-            <w:r>
-              <w:rPr>
-                <w:rFonts w:ascii="Times New Roman" w:eastAsia="Times New Roman" w:hAnsi="Times New Roman" w:cs="Times New Roman"/>
-                <w:color w:val="000000"/>
-                <w:sz w:val="24"/>
-                <w:szCs w:val="24"/>
-                <w:lang w:val="en-US"/>
-              </w:rPr>
-              <w:t xml:space="preserve"> de </w:t>
-            </w:r>
-            <w:proofErr w:type="spellStart"/>
-            <w:r>
-              <w:rPr>
-                <w:rFonts w:ascii="Times New Roman" w:eastAsia="Times New Roman" w:hAnsi="Times New Roman" w:cs="Times New Roman"/>
-                <w:color w:val="000000"/>
-                <w:sz w:val="24"/>
-                <w:szCs w:val="24"/>
-                <w:lang w:val="en-US"/>
-              </w:rPr>
-              <w:t>pagar</w:t>
-            </w:r>
-            <w:proofErr w:type="spellEnd"/>
-            <w:r>
-              <w:rPr>
-                <w:rFonts w:ascii="Times New Roman" w:eastAsia="Times New Roman" w:hAnsi="Times New Roman" w:cs="Times New Roman"/>
-                <w:color w:val="000000"/>
-                <w:sz w:val="24"/>
-                <w:szCs w:val="24"/>
-                <w:lang w:val="en-US"/>
-              </w:rPr>
-              <w:t xml:space="preserve"> un </w:t>
-            </w:r>
-            <w:proofErr w:type="spellStart"/>
-            <w:r>
-              <w:rPr>
-                <w:rFonts w:ascii="Times New Roman" w:eastAsia="Times New Roman" w:hAnsi="Times New Roman" w:cs="Times New Roman"/>
-                <w:color w:val="000000"/>
-                <w:sz w:val="24"/>
-                <w:szCs w:val="24"/>
-                <w:lang w:val="en-US"/>
-              </w:rPr>
-              <w:t>alquiler</w:t>
-            </w:r>
-            <w:proofErr w:type="spellEnd"/>
-            <w:r>
-              <w:rPr>
-                <w:rFonts w:ascii="Times New Roman" w:eastAsia="Times New Roman" w:hAnsi="Times New Roman" w:cs="Times New Roman"/>
-                <w:color w:val="000000"/>
-                <w:sz w:val="24"/>
-                <w:szCs w:val="24"/>
-                <w:lang w:val="en-US"/>
-              </w:rPr>
-              <w:t xml:space="preserve"> </w:t>
-            </w:r>
-            <w:proofErr w:type="spellStart"/>
-            <w:r>
-              <w:rPr>
-                <w:rFonts w:ascii="Times New Roman" w:eastAsia="Times New Roman" w:hAnsi="Times New Roman" w:cs="Times New Roman"/>
-                <w:color w:val="000000"/>
-                <w:sz w:val="24"/>
-                <w:szCs w:val="24"/>
-                <w:lang w:val="en-US"/>
-              </w:rPr>
-              <w:t>siempre</w:t>
-            </w:r>
-            <w:proofErr w:type="spellEnd"/>
-            <w:r>
-              <w:rPr>
-                <w:rFonts w:ascii="Times New Roman" w:eastAsia="Times New Roman" w:hAnsi="Times New Roman" w:cs="Times New Roman"/>
-                <w:color w:val="000000"/>
-                <w:sz w:val="24"/>
-                <w:szCs w:val="24"/>
-                <w:lang w:val="en-US"/>
-              </w:rPr>
-              <w:t xml:space="preserve"> y </w:t>
-            </w:r>
-            <w:proofErr w:type="spellStart"/>
-            <w:r>
-              <w:rPr>
-                <w:rFonts w:ascii="Times New Roman" w:eastAsia="Times New Roman" w:hAnsi="Times New Roman" w:cs="Times New Roman"/>
-                <w:color w:val="000000"/>
-                <w:sz w:val="24"/>
-                <w:szCs w:val="24"/>
-                <w:lang w:val="en-US"/>
-              </w:rPr>
-              <w:t>cuando</w:t>
-            </w:r>
-            <w:proofErr w:type="spellEnd"/>
-            <w:r>
-              <w:rPr>
-                <w:rFonts w:ascii="Times New Roman" w:eastAsia="Times New Roman" w:hAnsi="Times New Roman" w:cs="Times New Roman"/>
-                <w:color w:val="000000"/>
-                <w:sz w:val="24"/>
-                <w:szCs w:val="24"/>
-                <w:lang w:val="en-US"/>
-              </w:rPr>
-              <w:t xml:space="preserve"> ese </w:t>
-            </w:r>
-            <w:proofErr w:type="spellStart"/>
-            <w:r>
-              <w:rPr>
-                <w:rFonts w:ascii="Times New Roman" w:eastAsia="Times New Roman" w:hAnsi="Times New Roman" w:cs="Times New Roman"/>
-                <w:color w:val="000000"/>
-                <w:sz w:val="24"/>
-                <w:szCs w:val="24"/>
-                <w:lang w:val="en-US"/>
-              </w:rPr>
-              <w:t>alquiler</w:t>
-            </w:r>
-            <w:proofErr w:type="spellEnd"/>
-            <w:r>
-              <w:rPr>
-                <w:rFonts w:ascii="Times New Roman" w:eastAsia="Times New Roman" w:hAnsi="Times New Roman" w:cs="Times New Roman"/>
-                <w:color w:val="000000"/>
-                <w:sz w:val="24"/>
-                <w:szCs w:val="24"/>
-                <w:lang w:val="en-US"/>
-              </w:rPr>
-              <w:t xml:space="preserve"> se </w:t>
-            </w:r>
-            <w:proofErr w:type="spellStart"/>
-            <w:r>
-              <w:rPr>
-                <w:rFonts w:ascii="Times New Roman" w:eastAsia="Times New Roman" w:hAnsi="Times New Roman" w:cs="Times New Roman"/>
-                <w:color w:val="000000"/>
-                <w:sz w:val="24"/>
-                <w:szCs w:val="24"/>
-                <w:lang w:val="en-US"/>
-              </w:rPr>
-              <w:t>haya</w:t>
-            </w:r>
-            <w:proofErr w:type="spellEnd"/>
-            <w:r>
-              <w:rPr>
-                <w:rFonts w:ascii="Times New Roman" w:eastAsia="Times New Roman" w:hAnsi="Times New Roman" w:cs="Times New Roman"/>
-                <w:color w:val="000000"/>
-                <w:sz w:val="24"/>
-                <w:szCs w:val="24"/>
-                <w:lang w:val="en-US"/>
-              </w:rPr>
-              <w:t xml:space="preserve"> </w:t>
-            </w:r>
-            <w:proofErr w:type="spellStart"/>
-            <w:r>
-              <w:rPr>
-                <w:rFonts w:ascii="Times New Roman" w:eastAsia="Times New Roman" w:hAnsi="Times New Roman" w:cs="Times New Roman"/>
-                <w:color w:val="000000"/>
-                <w:sz w:val="24"/>
-                <w:szCs w:val="24"/>
-                <w:lang w:val="en-US"/>
-              </w:rPr>
-              <w:t>realizado</w:t>
-            </w:r>
-            <w:proofErr w:type="spellEnd"/>
-            <w:r>
-              <w:rPr>
-                <w:rFonts w:ascii="Times New Roman" w:eastAsia="Times New Roman" w:hAnsi="Times New Roman" w:cs="Times New Roman"/>
-                <w:color w:val="000000"/>
-                <w:sz w:val="24"/>
-                <w:szCs w:val="24"/>
-                <w:lang w:val="en-US"/>
-              </w:rPr>
-              <w:t xml:space="preserve"> </w:t>
-            </w:r>
-            <w:proofErr w:type="spellStart"/>
-            <w:r>
-              <w:rPr>
-                <w:rFonts w:ascii="Times New Roman" w:eastAsia="Times New Roman" w:hAnsi="Times New Roman" w:cs="Times New Roman"/>
-                <w:color w:val="000000"/>
-                <w:sz w:val="24"/>
-                <w:szCs w:val="24"/>
-                <w:lang w:val="en-US"/>
-              </w:rPr>
-              <w:t>cuando</w:t>
-            </w:r>
-            <w:proofErr w:type="spellEnd"/>
-            <w:r>
-              <w:rPr>
-                <w:rFonts w:ascii="Times New Roman" w:eastAsia="Times New Roman" w:hAnsi="Times New Roman" w:cs="Times New Roman"/>
-                <w:color w:val="000000"/>
-                <w:sz w:val="24"/>
-                <w:szCs w:val="24"/>
-                <w:lang w:val="en-US"/>
-              </w:rPr>
-              <w:t xml:space="preserve"> </w:t>
-            </w:r>
-            <w:proofErr w:type="spellStart"/>
-            <w:r>
-              <w:rPr>
-                <w:rFonts w:ascii="Times New Roman" w:eastAsia="Times New Roman" w:hAnsi="Times New Roman" w:cs="Times New Roman"/>
-                <w:color w:val="000000"/>
-                <w:sz w:val="24"/>
-                <w:szCs w:val="24"/>
-                <w:lang w:val="en-US"/>
-              </w:rPr>
-              <w:t>él</w:t>
-            </w:r>
-            <w:proofErr w:type="spellEnd"/>
-            <w:r>
-              <w:rPr>
-                <w:rFonts w:ascii="Times New Roman" w:eastAsia="Times New Roman" w:hAnsi="Times New Roman" w:cs="Times New Roman"/>
-                <w:color w:val="000000"/>
-                <w:sz w:val="24"/>
-                <w:szCs w:val="24"/>
-                <w:lang w:val="en-US"/>
-              </w:rPr>
-              <w:t xml:space="preserve"> </w:t>
-            </w:r>
-            <w:proofErr w:type="spellStart"/>
-            <w:r>
-              <w:rPr>
-                <w:rFonts w:ascii="Times New Roman" w:eastAsia="Times New Roman" w:hAnsi="Times New Roman" w:cs="Times New Roman"/>
-                <w:color w:val="000000"/>
-                <w:sz w:val="24"/>
-                <w:szCs w:val="24"/>
-                <w:lang w:val="en-US"/>
-              </w:rPr>
-              <w:t>ya</w:t>
-            </w:r>
-            <w:proofErr w:type="spellEnd"/>
-            <w:r>
-              <w:rPr>
-                <w:rFonts w:ascii="Times New Roman" w:eastAsia="Times New Roman" w:hAnsi="Times New Roman" w:cs="Times New Roman"/>
-                <w:color w:val="000000"/>
-                <w:sz w:val="24"/>
-                <w:szCs w:val="24"/>
-                <w:lang w:val="en-US"/>
-              </w:rPr>
-              <w:t xml:space="preserve"> </w:t>
-            </w:r>
-            <w:proofErr w:type="spellStart"/>
-            <w:r>
-              <w:rPr>
-                <w:rFonts w:ascii="Times New Roman" w:eastAsia="Times New Roman" w:hAnsi="Times New Roman" w:cs="Times New Roman"/>
-                <w:color w:val="000000"/>
-                <w:sz w:val="24"/>
-                <w:szCs w:val="24"/>
-                <w:lang w:val="en-US"/>
-              </w:rPr>
-              <w:t>estaba</w:t>
-            </w:r>
-            <w:proofErr w:type="spellEnd"/>
-            <w:r>
-              <w:rPr>
-                <w:rFonts w:ascii="Times New Roman" w:eastAsia="Times New Roman" w:hAnsi="Times New Roman" w:cs="Times New Roman"/>
-                <w:color w:val="000000"/>
-                <w:sz w:val="24"/>
-                <w:szCs w:val="24"/>
-                <w:lang w:val="en-US"/>
-              </w:rPr>
-              <w:t xml:space="preserve"> </w:t>
-            </w:r>
-            <w:proofErr w:type="spellStart"/>
-            <w:r>
-              <w:rPr>
-                <w:rFonts w:ascii="Times New Roman" w:eastAsia="Times New Roman" w:hAnsi="Times New Roman" w:cs="Times New Roman"/>
-                <w:color w:val="000000"/>
-                <w:sz w:val="24"/>
-                <w:szCs w:val="24"/>
-                <w:lang w:val="en-US"/>
-              </w:rPr>
-              <w:t>en</w:t>
-            </w:r>
-            <w:proofErr w:type="spellEnd"/>
-            <w:r>
-              <w:rPr>
-                <w:rFonts w:ascii="Times New Roman" w:eastAsia="Times New Roman" w:hAnsi="Times New Roman" w:cs="Times New Roman"/>
-                <w:color w:val="000000"/>
-                <w:sz w:val="24"/>
-                <w:szCs w:val="24"/>
-                <w:lang w:val="en-US"/>
-              </w:rPr>
-              <w:t xml:space="preserve"> el </w:t>
-            </w:r>
-            <w:proofErr w:type="spellStart"/>
-            <w:r>
-              <w:rPr>
-                <w:rFonts w:ascii="Times New Roman" w:eastAsia="Times New Roman" w:hAnsi="Times New Roman" w:cs="Times New Roman"/>
-                <w:color w:val="000000"/>
-                <w:sz w:val="24"/>
-                <w:szCs w:val="24"/>
-                <w:lang w:val="en-US"/>
-              </w:rPr>
-              <w:t>grupo</w:t>
-            </w:r>
-            <w:proofErr w:type="spellEnd"/>
+              <w:t>Se desea que el jugador solo tenga la opción de pagar un alquiler siempre y cuando ese alquiler se haya realizado cuando él ya estaba en el grupo</w:t>
+            </w:r>
           </w:p>
         </w:tc>
         <w:tc>
@@ -12903,20 +7884,23 @@
     <w:tbl>
       <w:tblPr>
         <w:tblStyle w:val="Tablaconcuadrcula"/>
-        <w:tblW w:w="0" w:type="auto"/>
+        <w:tblW w:w="7025" w:type="dxa"/>
         <w:tblInd w:w="2160" w:type="dxa"/>
         <w:tblLook w:val="04A0" w:firstRow="1" w:lastRow="0" w:firstColumn="1" w:lastColumn="0" w:noHBand="0" w:noVBand="1"/>
       </w:tblPr>
       <w:tblGrid>
-        <w:gridCol w:w="954"/>
-        <w:gridCol w:w="3260"/>
-        <w:gridCol w:w="1255"/>
-        <w:gridCol w:w="1390"/>
+        <w:gridCol w:w="977"/>
+        <w:gridCol w:w="3339"/>
+        <w:gridCol w:w="1285"/>
+        <w:gridCol w:w="1424"/>
       </w:tblGrid>
       <w:tr>
-        <w:tc>
-          <w:tcPr>
-            <w:tcW w:w="954" w:type="dxa"/>
+        <w:trPr>
+          <w:trHeight w:val="911"/>
+        </w:trPr>
+        <w:tc>
+          <w:tcPr>
+            <w:tcW w:w="977" w:type="dxa"/>
           </w:tcPr>
           <w:p>
             <w:pPr>
@@ -12939,7 +7923,7 @@
         </w:tc>
         <w:tc>
           <w:tcPr>
-            <w:tcW w:w="3260" w:type="dxa"/>
+            <w:tcW w:w="3339" w:type="dxa"/>
           </w:tcPr>
           <w:p>
             <w:pPr>
@@ -12962,7 +7946,7 @@
         </w:tc>
         <w:tc>
           <w:tcPr>
-            <w:tcW w:w="1255" w:type="dxa"/>
+            <w:tcW w:w="1285" w:type="dxa"/>
           </w:tcPr>
           <w:p>
             <w:pPr>
@@ -12985,7 +7969,7 @@
         </w:tc>
         <w:tc>
           <w:tcPr>
-            <w:tcW w:w="1390" w:type="dxa"/>
+            <w:tcW w:w="1424" w:type="dxa"/>
           </w:tcPr>
           <w:p>
             <w:pPr>
@@ -13008,9 +7992,12 @@
         </w:tc>
       </w:tr>
       <w:tr>
-        <w:tc>
-          <w:tcPr>
-            <w:tcW w:w="954" w:type="dxa"/>
+        <w:trPr>
+          <w:trHeight w:val="911"/>
+        </w:trPr>
+        <w:tc>
+          <w:tcPr>
+            <w:tcW w:w="977" w:type="dxa"/>
           </w:tcPr>
           <w:p>
             <w:pPr>
@@ -13033,7 +8020,7 @@
         </w:tc>
         <w:tc>
           <w:tcPr>
-            <w:tcW w:w="3260" w:type="dxa"/>
+            <w:tcW w:w="3339" w:type="dxa"/>
           </w:tcPr>
           <w:p>
             <w:pPr>
@@ -13056,7 +8043,7 @@
         </w:tc>
         <w:tc>
           <w:tcPr>
-            <w:tcW w:w="1255" w:type="dxa"/>
+            <w:tcW w:w="1285" w:type="dxa"/>
           </w:tcPr>
           <w:p>
             <w:pPr>
@@ -13079,7 +8066,7 @@
         </w:tc>
         <w:tc>
           <w:tcPr>
-            <w:tcW w:w="1390" w:type="dxa"/>
+            <w:tcW w:w="1424" w:type="dxa"/>
           </w:tcPr>
           <w:p>
             <w:pPr>
@@ -13102,9 +8089,12 @@
         </w:tc>
       </w:tr>
       <w:tr>
-        <w:tc>
-          <w:tcPr>
-            <w:tcW w:w="954" w:type="dxa"/>
+        <w:trPr>
+          <w:trHeight w:val="871"/>
+        </w:trPr>
+        <w:tc>
+          <w:tcPr>
+            <w:tcW w:w="977" w:type="dxa"/>
           </w:tcPr>
           <w:p>
             <w:pPr>
@@ -13127,7 +8117,7 @@
         </w:tc>
         <w:tc>
           <w:tcPr>
-            <w:tcW w:w="3260" w:type="dxa"/>
+            <w:tcW w:w="3339" w:type="dxa"/>
           </w:tcPr>
           <w:p>
             <w:pPr>
@@ -13150,7 +8140,7 @@
         </w:tc>
         <w:tc>
           <w:tcPr>
-            <w:tcW w:w="1255" w:type="dxa"/>
+            <w:tcW w:w="1285" w:type="dxa"/>
           </w:tcPr>
           <w:p>
             <w:pPr>
@@ -13173,7 +8163,7 @@
         </w:tc>
         <w:tc>
           <w:tcPr>
-            <w:tcW w:w="1390" w:type="dxa"/>
+            <w:tcW w:w="1424" w:type="dxa"/>
           </w:tcPr>
           <w:p>
             <w:pPr>
@@ -13196,9 +8186,12 @@
         </w:tc>
       </w:tr>
       <w:tr>
-        <w:tc>
-          <w:tcPr>
-            <w:tcW w:w="954" w:type="dxa"/>
+        <w:trPr>
+          <w:trHeight w:val="911"/>
+        </w:trPr>
+        <w:tc>
+          <w:tcPr>
+            <w:tcW w:w="977" w:type="dxa"/>
           </w:tcPr>
           <w:p>
             <w:pPr>
@@ -13221,7 +8214,7 @@
         </w:tc>
         <w:tc>
           <w:tcPr>
-            <w:tcW w:w="3260" w:type="dxa"/>
+            <w:tcW w:w="3339" w:type="dxa"/>
           </w:tcPr>
           <w:p>
             <w:pPr>
@@ -13244,7 +8237,7 @@
         </w:tc>
         <w:tc>
           <w:tcPr>
-            <w:tcW w:w="1255" w:type="dxa"/>
+            <w:tcW w:w="1285" w:type="dxa"/>
           </w:tcPr>
           <w:p>
             <w:pPr>
@@ -13267,7 +8260,7 @@
         </w:tc>
         <w:tc>
           <w:tcPr>
-            <w:tcW w:w="1390" w:type="dxa"/>
+            <w:tcW w:w="1424" w:type="dxa"/>
           </w:tcPr>
           <w:p>
             <w:pPr>
@@ -13290,9 +8283,12 @@
         </w:tc>
       </w:tr>
       <w:tr>
-        <w:tc>
-          <w:tcPr>
-            <w:tcW w:w="954" w:type="dxa"/>
+        <w:trPr>
+          <w:trHeight w:val="911"/>
+        </w:trPr>
+        <w:tc>
+          <w:tcPr>
+            <w:tcW w:w="977" w:type="dxa"/>
           </w:tcPr>
           <w:p>
             <w:pPr>
@@ -13315,7 +8311,7 @@
         </w:tc>
         <w:tc>
           <w:tcPr>
-            <w:tcW w:w="3260" w:type="dxa"/>
+            <w:tcW w:w="3339" w:type="dxa"/>
           </w:tcPr>
           <w:p>
             <w:pPr>
@@ -13338,7 +8334,7 @@
         </w:tc>
         <w:tc>
           <w:tcPr>
-            <w:tcW w:w="1255" w:type="dxa"/>
+            <w:tcW w:w="1285" w:type="dxa"/>
           </w:tcPr>
           <w:p>
             <w:pPr>
@@ -13361,7 +8357,7 @@
         </w:tc>
         <w:tc>
           <w:tcPr>
-            <w:tcW w:w="1390" w:type="dxa"/>
+            <w:tcW w:w="1424" w:type="dxa"/>
           </w:tcPr>
           <w:p>
             <w:pPr>
@@ -13400,6 +8396,7 @@
       </w:pPr>
       <w:bookmarkStart w:id="23" w:name="_Toc13395777"/>
       <w:r>
+        <w:lastRenderedPageBreak/>
         <w:t>Sprint 2:</w:t>
       </w:r>
       <w:bookmarkEnd w:id="23"/>
@@ -13437,20 +8434,23 @@
     <w:tbl>
       <w:tblPr>
         <w:tblStyle w:val="Tablaconcuadrcula"/>
-        <w:tblW w:w="0" w:type="auto"/>
+        <w:tblW w:w="7121" w:type="dxa"/>
         <w:tblInd w:w="2160" w:type="dxa"/>
         <w:tblLook w:val="04A0" w:firstRow="1" w:lastRow="0" w:firstColumn="1" w:lastColumn="0" w:noHBand="0" w:noVBand="1"/>
       </w:tblPr>
       <w:tblGrid>
-        <w:gridCol w:w="923"/>
-        <w:gridCol w:w="3291"/>
-        <w:gridCol w:w="1249"/>
-        <w:gridCol w:w="1396"/>
+        <w:gridCol w:w="958"/>
+        <w:gridCol w:w="3417"/>
+        <w:gridCol w:w="1297"/>
+        <w:gridCol w:w="1449"/>
       </w:tblGrid>
       <w:tr>
-        <w:tc>
-          <w:tcPr>
-            <w:tcW w:w="923" w:type="dxa"/>
+        <w:trPr>
+          <w:trHeight w:val="785"/>
+        </w:trPr>
+        <w:tc>
+          <w:tcPr>
+            <w:tcW w:w="958" w:type="dxa"/>
           </w:tcPr>
           <w:p>
             <w:pPr>
@@ -13473,7 +8473,7 @@
         </w:tc>
         <w:tc>
           <w:tcPr>
-            <w:tcW w:w="3291" w:type="dxa"/>
+            <w:tcW w:w="3417" w:type="dxa"/>
           </w:tcPr>
           <w:p>
             <w:pPr>
@@ -13496,7 +8496,7 @@
         </w:tc>
         <w:tc>
           <w:tcPr>
-            <w:tcW w:w="1249" w:type="dxa"/>
+            <w:tcW w:w="1297" w:type="dxa"/>
           </w:tcPr>
           <w:p>
             <w:pPr>
@@ -13519,7 +8519,7 @@
         </w:tc>
         <w:tc>
           <w:tcPr>
-            <w:tcW w:w="1396" w:type="dxa"/>
+            <w:tcW w:w="1449" w:type="dxa"/>
           </w:tcPr>
           <w:p>
             <w:pPr>
@@ -13542,9 +8542,12 @@
         </w:tc>
       </w:tr>
       <w:tr>
-        <w:tc>
-          <w:tcPr>
-            <w:tcW w:w="923" w:type="dxa"/>
+        <w:trPr>
+          <w:trHeight w:val="785"/>
+        </w:trPr>
+        <w:tc>
+          <w:tcPr>
+            <w:tcW w:w="958" w:type="dxa"/>
           </w:tcPr>
           <w:p>
             <w:pPr>
@@ -13575,7 +8578,7 @@
         </w:tc>
         <w:tc>
           <w:tcPr>
-            <w:tcW w:w="3291" w:type="dxa"/>
+            <w:tcW w:w="3417" w:type="dxa"/>
           </w:tcPr>
           <w:p>
             <w:pPr>
@@ -13598,7 +8601,7 @@
         </w:tc>
         <w:tc>
           <w:tcPr>
-            <w:tcW w:w="1249" w:type="dxa"/>
+            <w:tcW w:w="1297" w:type="dxa"/>
           </w:tcPr>
           <w:p>
             <w:pPr>
@@ -13621,7 +8624,7 @@
         </w:tc>
         <w:tc>
           <w:tcPr>
-            <w:tcW w:w="1396" w:type="dxa"/>
+            <w:tcW w:w="1449" w:type="dxa"/>
           </w:tcPr>
           <w:p>
             <w:pPr>
@@ -13644,9 +8647,12 @@
         </w:tc>
       </w:tr>
       <w:tr>
-        <w:tc>
-          <w:tcPr>
-            <w:tcW w:w="923" w:type="dxa"/>
+        <w:trPr>
+          <w:trHeight w:val="751"/>
+        </w:trPr>
+        <w:tc>
+          <w:tcPr>
+            <w:tcW w:w="958" w:type="dxa"/>
           </w:tcPr>
           <w:p>
             <w:pPr>
@@ -13677,7 +8683,7 @@
         </w:tc>
         <w:tc>
           <w:tcPr>
-            <w:tcW w:w="3291" w:type="dxa"/>
+            <w:tcW w:w="3417" w:type="dxa"/>
           </w:tcPr>
           <w:p>
             <w:pPr>
@@ -13700,7 +8706,7 @@
         </w:tc>
         <w:tc>
           <w:tcPr>
-            <w:tcW w:w="1249" w:type="dxa"/>
+            <w:tcW w:w="1297" w:type="dxa"/>
           </w:tcPr>
           <w:p>
             <w:pPr>
@@ -13723,7 +8729,7 @@
         </w:tc>
         <w:tc>
           <w:tcPr>
-            <w:tcW w:w="1396" w:type="dxa"/>
+            <w:tcW w:w="1449" w:type="dxa"/>
           </w:tcPr>
           <w:p>
             <w:pPr>
@@ -13746,9 +8752,12 @@
         </w:tc>
       </w:tr>
       <w:tr>
-        <w:tc>
-          <w:tcPr>
-            <w:tcW w:w="923" w:type="dxa"/>
+        <w:trPr>
+          <w:trHeight w:val="785"/>
+        </w:trPr>
+        <w:tc>
+          <w:tcPr>
+            <w:tcW w:w="958" w:type="dxa"/>
           </w:tcPr>
           <w:p>
             <w:pPr>
@@ -13779,7 +8788,7 @@
         </w:tc>
         <w:tc>
           <w:tcPr>
-            <w:tcW w:w="3291" w:type="dxa"/>
+            <w:tcW w:w="3417" w:type="dxa"/>
           </w:tcPr>
           <w:p>
             <w:pPr>
@@ -13802,7 +8811,7 @@
         </w:tc>
         <w:tc>
           <w:tcPr>
-            <w:tcW w:w="1249" w:type="dxa"/>
+            <w:tcW w:w="1297" w:type="dxa"/>
           </w:tcPr>
           <w:p>
             <w:pPr>
@@ -13825,7 +8834,7 @@
         </w:tc>
         <w:tc>
           <w:tcPr>
-            <w:tcW w:w="1396" w:type="dxa"/>
+            <w:tcW w:w="1449" w:type="dxa"/>
           </w:tcPr>
           <w:p>
             <w:pPr>
@@ -13848,9 +8857,12 @@
         </w:tc>
       </w:tr>
       <w:tr>
-        <w:tc>
-          <w:tcPr>
-            <w:tcW w:w="923" w:type="dxa"/>
+        <w:trPr>
+          <w:trHeight w:val="785"/>
+        </w:trPr>
+        <w:tc>
+          <w:tcPr>
+            <w:tcW w:w="958" w:type="dxa"/>
           </w:tcPr>
           <w:p>
             <w:pPr>
@@ -13881,7 +8893,7 @@
         </w:tc>
         <w:tc>
           <w:tcPr>
-            <w:tcW w:w="3291" w:type="dxa"/>
+            <w:tcW w:w="3417" w:type="dxa"/>
           </w:tcPr>
           <w:p>
             <w:pPr>
@@ -13904,7 +8916,7 @@
         </w:tc>
         <w:tc>
           <w:tcPr>
-            <w:tcW w:w="1249" w:type="dxa"/>
+            <w:tcW w:w="1297" w:type="dxa"/>
           </w:tcPr>
           <w:p>
             <w:pPr>
@@ -13927,7 +8939,7 @@
         </w:tc>
         <w:tc>
           <w:tcPr>
-            <w:tcW w:w="1396" w:type="dxa"/>
+            <w:tcW w:w="1449" w:type="dxa"/>
           </w:tcPr>
           <w:p>
             <w:pPr>
@@ -14002,20 +9014,23 @@
     <w:tbl>
       <w:tblPr>
         <w:tblStyle w:val="Tablaconcuadrcula"/>
-        <w:tblW w:w="0" w:type="auto"/>
+        <w:tblW w:w="7132" w:type="dxa"/>
         <w:tblInd w:w="2160" w:type="dxa"/>
         <w:tblLook w:val="04A0" w:firstRow="1" w:lastRow="0" w:firstColumn="1" w:lastColumn="0" w:noHBand="0" w:noVBand="1"/>
       </w:tblPr>
       <w:tblGrid>
-        <w:gridCol w:w="923"/>
-        <w:gridCol w:w="3303"/>
-        <w:gridCol w:w="1243"/>
-        <w:gridCol w:w="1390"/>
+        <w:gridCol w:w="960"/>
+        <w:gridCol w:w="3435"/>
+        <w:gridCol w:w="1292"/>
+        <w:gridCol w:w="1445"/>
       </w:tblGrid>
       <w:tr>
-        <w:tc>
-          <w:tcPr>
-            <w:tcW w:w="923" w:type="dxa"/>
+        <w:trPr>
+          <w:trHeight w:val="752"/>
+        </w:trPr>
+        <w:tc>
+          <w:tcPr>
+            <w:tcW w:w="960" w:type="dxa"/>
           </w:tcPr>
           <w:p>
             <w:pPr>
@@ -14026,6 +9041,8 @@
                 <w:szCs w:val="24"/>
               </w:rPr>
             </w:pPr>
+            <w:bookmarkStart w:id="25" w:name="_GoBack"/>
+            <w:bookmarkEnd w:id="25"/>
             <w:r>
               <w:rPr>
                 <w:rFonts w:ascii="Times New Roman" w:hAnsi="Times New Roman" w:cs="Times New Roman"/>
@@ -14038,7 +9055,7 @@
         </w:tc>
         <w:tc>
           <w:tcPr>
-            <w:tcW w:w="3575" w:type="dxa"/>
+            <w:tcW w:w="3435" w:type="dxa"/>
           </w:tcPr>
           <w:p>
             <w:pPr>
@@ -14061,7 +9078,7 @@
         </w:tc>
         <w:tc>
           <w:tcPr>
-            <w:tcW w:w="971" w:type="dxa"/>
+            <w:tcW w:w="1292" w:type="dxa"/>
           </w:tcPr>
           <w:p>
             <w:pPr>
@@ -14084,7 +9101,7 @@
         </w:tc>
         <w:tc>
           <w:tcPr>
-            <w:tcW w:w="1390" w:type="dxa"/>
+            <w:tcW w:w="1445" w:type="dxa"/>
           </w:tcPr>
           <w:p>
             <w:pPr>
@@ -14107,9 +9124,12 @@
         </w:tc>
       </w:tr>
       <w:tr>
-        <w:tc>
-          <w:tcPr>
-            <w:tcW w:w="923" w:type="dxa"/>
+        <w:trPr>
+          <w:trHeight w:val="752"/>
+        </w:trPr>
+        <w:tc>
+          <w:tcPr>
+            <w:tcW w:w="960" w:type="dxa"/>
           </w:tcPr>
           <w:p>
             <w:pPr>
@@ -14140,7 +9160,7 @@
         </w:tc>
         <w:tc>
           <w:tcPr>
-            <w:tcW w:w="3575" w:type="dxa"/>
+            <w:tcW w:w="3435" w:type="dxa"/>
           </w:tcPr>
           <w:p>
             <w:pPr>
@@ -14163,7 +9183,7 @@
         </w:tc>
         <w:tc>
           <w:tcPr>
-            <w:tcW w:w="971" w:type="dxa"/>
+            <w:tcW w:w="1292" w:type="dxa"/>
           </w:tcPr>
           <w:p>
             <w:pPr>
@@ -14186,7 +9206,7 @@
         </w:tc>
         <w:tc>
           <w:tcPr>
-            <w:tcW w:w="1390" w:type="dxa"/>
+            <w:tcW w:w="1445" w:type="dxa"/>
           </w:tcPr>
           <w:p>
             <w:pPr>
@@ -14209,9 +9229,12 @@
         </w:tc>
       </w:tr>
       <w:tr>
-        <w:tc>
-          <w:tcPr>
-            <w:tcW w:w="923" w:type="dxa"/>
+        <w:trPr>
+          <w:trHeight w:val="719"/>
+        </w:trPr>
+        <w:tc>
+          <w:tcPr>
+            <w:tcW w:w="960" w:type="dxa"/>
           </w:tcPr>
           <w:p>
             <w:pPr>
@@ -14242,7 +9265,7 @@
         </w:tc>
         <w:tc>
           <w:tcPr>
-            <w:tcW w:w="3575" w:type="dxa"/>
+            <w:tcW w:w="3435" w:type="dxa"/>
           </w:tcPr>
           <w:p>
             <w:pPr>
@@ -14265,7 +9288,7 @@
         </w:tc>
         <w:tc>
           <w:tcPr>
-            <w:tcW w:w="971" w:type="dxa"/>
+            <w:tcW w:w="1292" w:type="dxa"/>
           </w:tcPr>
           <w:p>
             <w:pPr>
@@ -14288,7 +9311,7 @@
         </w:tc>
         <w:tc>
           <w:tcPr>
-            <w:tcW w:w="1390" w:type="dxa"/>
+            <w:tcW w:w="1445" w:type="dxa"/>
           </w:tcPr>
           <w:p>
             <w:pPr>
@@ -14311,9 +9334,12 @@
         </w:tc>
       </w:tr>
       <w:tr>
-        <w:tc>
-          <w:tcPr>
-            <w:tcW w:w="923" w:type="dxa"/>
+        <w:trPr>
+          <w:trHeight w:val="752"/>
+        </w:trPr>
+        <w:tc>
+          <w:tcPr>
+            <w:tcW w:w="960" w:type="dxa"/>
           </w:tcPr>
           <w:p>
             <w:pPr>
@@ -14352,7 +9378,7 @@
         </w:tc>
         <w:tc>
           <w:tcPr>
-            <w:tcW w:w="3575" w:type="dxa"/>
+            <w:tcW w:w="3435" w:type="dxa"/>
           </w:tcPr>
           <w:p>
             <w:pPr>
@@ -14375,7 +9401,7 @@
         </w:tc>
         <w:tc>
           <w:tcPr>
-            <w:tcW w:w="971" w:type="dxa"/>
+            <w:tcW w:w="1292" w:type="dxa"/>
           </w:tcPr>
           <w:p>
             <w:pPr>
@@ -14398,7 +9424,7 @@
         </w:tc>
         <w:tc>
           <w:tcPr>
-            <w:tcW w:w="1390" w:type="dxa"/>
+            <w:tcW w:w="1445" w:type="dxa"/>
           </w:tcPr>
           <w:p>
             <w:pPr>
@@ -14421,9 +9447,12 @@
         </w:tc>
       </w:tr>
       <w:tr>
-        <w:tc>
-          <w:tcPr>
-            <w:tcW w:w="923" w:type="dxa"/>
+        <w:trPr>
+          <w:trHeight w:val="752"/>
+        </w:trPr>
+        <w:tc>
+          <w:tcPr>
+            <w:tcW w:w="960" w:type="dxa"/>
           </w:tcPr>
           <w:p>
             <w:pPr>
@@ -14454,7 +9483,7 @@
         </w:tc>
         <w:tc>
           <w:tcPr>
-            <w:tcW w:w="3575" w:type="dxa"/>
+            <w:tcW w:w="3435" w:type="dxa"/>
           </w:tcPr>
           <w:p>
             <w:pPr>
@@ -14477,7 +9506,7 @@
         </w:tc>
         <w:tc>
           <w:tcPr>
-            <w:tcW w:w="971" w:type="dxa"/>
+            <w:tcW w:w="1292" w:type="dxa"/>
           </w:tcPr>
           <w:p>
             <w:pPr>
@@ -14500,7 +9529,7 @@
         </w:tc>
         <w:tc>
           <w:tcPr>
-            <w:tcW w:w="1390" w:type="dxa"/>
+            <w:tcW w:w="1445" w:type="dxa"/>
           </w:tcPr>
           <w:p>
             <w:pPr>
@@ -14536,11 +9565,11 @@
       <w:pPr>
         <w:pStyle w:val="Titulo2"/>
       </w:pPr>
-      <w:bookmarkStart w:id="25" w:name="_Toc13395779"/>
+      <w:bookmarkStart w:id="26" w:name="_Toc13395779"/>
       <w:r>
         <w:t>Historias de Usuario Detallada</w:t>
       </w:r>
-      <w:bookmarkEnd w:id="25"/>
+      <w:bookmarkEnd w:id="26"/>
     </w:p>
     <w:tbl>
       <w:tblPr>
@@ -15460,31 +10489,7 @@
                 <w:sz w:val="24"/>
                 <w:szCs w:val="24"/>
               </w:rPr>
-              <w:t xml:space="preserve">Me </w:t>
-            </w:r>
-            <w:proofErr w:type="spellStart"/>
-            <w:r>
-              <w:rPr>
-                <w:rFonts w:ascii="Times New Roman" w:eastAsia="Times New Roman" w:hAnsi="Times New Roman" w:cs="Times New Roman"/>
-                <w:b/>
-                <w:bCs/>
-                <w:color w:val="000000"/>
-                <w:sz w:val="24"/>
-                <w:szCs w:val="24"/>
-              </w:rPr>
-              <w:t>logueo</w:t>
-            </w:r>
-            <w:proofErr w:type="spellEnd"/>
-            <w:r>
-              <w:rPr>
-                <w:rFonts w:ascii="Times New Roman" w:eastAsia="Times New Roman" w:hAnsi="Times New Roman" w:cs="Times New Roman"/>
-                <w:b/>
-                <w:bCs/>
-                <w:color w:val="000000"/>
-                <w:sz w:val="24"/>
-                <w:szCs w:val="24"/>
-              </w:rPr>
-              <w:t xml:space="preserve"> con datos incorrectos</w:t>
+              <w:t>Me logueo con datos incorrectos</w:t>
             </w:r>
           </w:p>
         </w:tc>
@@ -15524,31 +10529,7 @@
                 <w:sz w:val="24"/>
                 <w:szCs w:val="24"/>
               </w:rPr>
-              <w:t xml:space="preserve">Que se muestre un mensaje de </w:t>
-            </w:r>
-            <w:proofErr w:type="spellStart"/>
-            <w:r>
-              <w:rPr>
-                <w:rFonts w:ascii="Times New Roman" w:eastAsia="Times New Roman" w:hAnsi="Times New Roman" w:cs="Times New Roman"/>
-                <w:b/>
-                <w:bCs/>
-                <w:color w:val="000000"/>
-                <w:sz w:val="24"/>
-                <w:szCs w:val="24"/>
-              </w:rPr>
-              <w:t>login</w:t>
-            </w:r>
-            <w:proofErr w:type="spellEnd"/>
-            <w:r>
-              <w:rPr>
-                <w:rFonts w:ascii="Times New Roman" w:eastAsia="Times New Roman" w:hAnsi="Times New Roman" w:cs="Times New Roman"/>
-                <w:b/>
-                <w:bCs/>
-                <w:color w:val="000000"/>
-                <w:sz w:val="24"/>
-                <w:szCs w:val="24"/>
-              </w:rPr>
-              <w:t xml:space="preserve"> incorrecto</w:t>
+              <w:t>Que se muestre un mensaje de login incorrecto</w:t>
             </w:r>
           </w:p>
         </w:tc>
@@ -16530,21 +11511,8 @@
                 <w:sz w:val="24"/>
                 <w:szCs w:val="24"/>
               </w:rPr>
-              <w:t xml:space="preserve">Poder visualizar la pantalla de </w:t>
-            </w:r>
-            <w:proofErr w:type="spellStart"/>
-            <w:r>
-              <w:rPr>
-                <w:rFonts w:ascii="Times New Roman" w:eastAsia="Times New Roman" w:hAnsi="Times New Roman" w:cs="Times New Roman"/>
-                <w:b/>
-                <w:bCs/>
-                <w:color w:val="000000"/>
-                <w:sz w:val="24"/>
-                <w:szCs w:val="24"/>
-              </w:rPr>
-              <w:t>login</w:t>
-            </w:r>
-            <w:proofErr w:type="spellEnd"/>
+              <w:t>Poder visualizar la pantalla de login</w:t>
+            </w:r>
           </w:p>
         </w:tc>
       </w:tr>
@@ -16894,31 +11862,7 @@
                 <w:sz w:val="24"/>
                 <w:szCs w:val="24"/>
               </w:rPr>
-              <w:t xml:space="preserve">Como Jugador </w:t>
-            </w:r>
-            <w:proofErr w:type="spellStart"/>
-            <w:r>
-              <w:rPr>
-                <w:rFonts w:ascii="Times New Roman" w:eastAsia="Times New Roman" w:hAnsi="Times New Roman" w:cs="Times New Roman"/>
-                <w:b/>
-                <w:bCs/>
-                <w:color w:val="000000"/>
-                <w:sz w:val="24"/>
-                <w:szCs w:val="24"/>
-              </w:rPr>
-              <w:t>logueado</w:t>
-            </w:r>
-            <w:proofErr w:type="spellEnd"/>
-            <w:r>
-              <w:rPr>
-                <w:rFonts w:ascii="Times New Roman" w:eastAsia="Times New Roman" w:hAnsi="Times New Roman" w:cs="Times New Roman"/>
-                <w:b/>
-                <w:bCs/>
-                <w:color w:val="000000"/>
-                <w:sz w:val="24"/>
-                <w:szCs w:val="24"/>
-              </w:rPr>
-              <w:t>, deseo visualizar le listado de los equipos recomendados.</w:t>
+              <w:t>Como Jugador logueado, deseo visualizar le listado de los equipos recomendados.</w:t>
             </w:r>
           </w:p>
         </w:tc>
@@ -17221,31 +12165,7 @@
                 <w:sz w:val="24"/>
                 <w:szCs w:val="24"/>
               </w:rPr>
-              <w:t xml:space="preserve">Para visualizar esta información el usuario deberá </w:t>
-            </w:r>
-            <w:proofErr w:type="spellStart"/>
-            <w:r>
-              <w:rPr>
-                <w:rFonts w:ascii="Times New Roman" w:eastAsia="Times New Roman" w:hAnsi="Times New Roman" w:cs="Times New Roman"/>
-                <w:b/>
-                <w:bCs/>
-                <w:color w:val="000000"/>
-                <w:sz w:val="24"/>
-                <w:szCs w:val="24"/>
-              </w:rPr>
-              <w:t>loguearse</w:t>
-            </w:r>
-            <w:proofErr w:type="spellEnd"/>
-            <w:r>
-              <w:rPr>
-                <w:rFonts w:ascii="Times New Roman" w:eastAsia="Times New Roman" w:hAnsi="Times New Roman" w:cs="Times New Roman"/>
-                <w:b/>
-                <w:bCs/>
-                <w:color w:val="000000"/>
-                <w:sz w:val="24"/>
-                <w:szCs w:val="24"/>
-              </w:rPr>
-              <w:t xml:space="preserve"> a la aplicación</w:t>
+              <w:t>Para visualizar esta información el usuario deberá loguearse a la aplicación</w:t>
             </w:r>
           </w:p>
         </w:tc>
@@ -17327,21 +12247,8 @@
                 <w:sz w:val="24"/>
                 <w:szCs w:val="24"/>
               </w:rPr>
-              <w:t xml:space="preserve">Se muestra una lista de los equipos recomendados del jugador </w:t>
-            </w:r>
-            <w:proofErr w:type="spellStart"/>
-            <w:r>
-              <w:rPr>
-                <w:rFonts w:ascii="Times New Roman" w:eastAsia="Times New Roman" w:hAnsi="Times New Roman" w:cs="Times New Roman"/>
-                <w:b/>
-                <w:bCs/>
-                <w:color w:val="000000"/>
-                <w:sz w:val="24"/>
-                <w:szCs w:val="24"/>
-              </w:rPr>
-              <w:t>logueado</w:t>
-            </w:r>
-            <w:proofErr w:type="spellEnd"/>
+              <w:t>Se muestra una lista de los equipos recomendados del jugador logueado</w:t>
+            </w:r>
           </w:p>
           <w:p>
             <w:pPr>
@@ -17480,21 +12387,8 @@
                 <w:sz w:val="24"/>
                 <w:szCs w:val="24"/>
               </w:rPr>
-              <w:t xml:space="preserve">Este </w:t>
-            </w:r>
-            <w:proofErr w:type="spellStart"/>
-            <w:r>
-              <w:rPr>
-                <w:rFonts w:ascii="Times New Roman" w:eastAsia="Times New Roman" w:hAnsi="Times New Roman" w:cs="Times New Roman"/>
-                <w:b/>
-                <w:bCs/>
-                <w:color w:val="000000"/>
-                <w:sz w:val="24"/>
-                <w:szCs w:val="24"/>
-              </w:rPr>
-              <w:t>logueado</w:t>
-            </w:r>
-            <w:proofErr w:type="spellEnd"/>
+              <w:t>Este logueado</w:t>
+            </w:r>
           </w:p>
         </w:tc>
         <w:tc>
@@ -17592,29 +12486,16 @@
                 <w:szCs w:val="24"/>
               </w:rPr>
             </w:pPr>
-            <w:proofErr w:type="spellStart"/>
-            <w:r>
-              <w:rPr>
-                <w:rFonts w:ascii="Times New Roman" w:eastAsia="Times New Roman" w:hAnsi="Times New Roman" w:cs="Times New Roman"/>
-                <w:b/>
-                <w:bCs/>
-                <w:color w:val="000000"/>
-                <w:sz w:val="24"/>
-                <w:szCs w:val="24"/>
-              </w:rPr>
-              <w:t>Loguearse</w:t>
-            </w:r>
-            <w:proofErr w:type="spellEnd"/>
-            <w:r>
-              <w:rPr>
-                <w:rFonts w:ascii="Times New Roman" w:eastAsia="Times New Roman" w:hAnsi="Times New Roman" w:cs="Times New Roman"/>
-                <w:b/>
-                <w:bCs/>
-                <w:color w:val="000000"/>
-                <w:sz w:val="24"/>
-                <w:szCs w:val="24"/>
-              </w:rPr>
-              <w:t xml:space="preserve"> y visualizar lista de equipo disponible para unirse.</w:t>
+            <w:r>
+              <w:rPr>
+                <w:rFonts w:ascii="Times New Roman" w:eastAsia="Times New Roman" w:hAnsi="Times New Roman" w:cs="Times New Roman"/>
+                <w:b/>
+                <w:bCs/>
+                <w:color w:val="000000"/>
+                <w:sz w:val="24"/>
+                <w:szCs w:val="24"/>
+              </w:rPr>
+              <w:t>Loguearse y visualizar lista de equipo disponible para unirse.</w:t>
             </w:r>
           </w:p>
         </w:tc>
@@ -18288,21 +13169,8 @@
                 <w:sz w:val="24"/>
                 <w:szCs w:val="24"/>
               </w:rPr>
-              <w:t xml:space="preserve">Se muestra una lista de los equipos a los que pertenece el jugador </w:t>
-            </w:r>
-            <w:proofErr w:type="spellStart"/>
-            <w:r>
-              <w:rPr>
-                <w:rFonts w:ascii="Times New Roman" w:eastAsia="Times New Roman" w:hAnsi="Times New Roman" w:cs="Times New Roman"/>
-                <w:b/>
-                <w:bCs/>
-                <w:color w:val="000000"/>
-                <w:sz w:val="24"/>
-                <w:szCs w:val="24"/>
-              </w:rPr>
-              <w:t>logueado</w:t>
-            </w:r>
-            <w:proofErr w:type="spellEnd"/>
+              <w:t>Se muestra una lista de los equipos a los que pertenece el jugador logueado</w:t>
+            </w:r>
             <w:r>
               <w:rPr>
                 <w:rFonts w:ascii="Times New Roman" w:eastAsia="Times New Roman" w:hAnsi="Times New Roman" w:cs="Times New Roman"/>
@@ -18540,21 +13408,8 @@
                 <w:sz w:val="24"/>
                 <w:szCs w:val="24"/>
               </w:rPr>
-              <w:t xml:space="preserve">Escojo mis equipos dentro del </w:t>
-            </w:r>
-            <w:proofErr w:type="spellStart"/>
-            <w:r>
-              <w:rPr>
-                <w:rFonts w:ascii="Times New Roman" w:eastAsia="Times New Roman" w:hAnsi="Times New Roman" w:cs="Times New Roman"/>
-                <w:b/>
-                <w:bCs/>
-                <w:color w:val="000000"/>
-                <w:sz w:val="24"/>
-                <w:szCs w:val="24"/>
-              </w:rPr>
-              <w:t>menu</w:t>
-            </w:r>
-            <w:proofErr w:type="spellEnd"/>
+              <w:t>Escojo mis equipos dentro del menu</w:t>
+            </w:r>
           </w:p>
         </w:tc>
         <w:tc>
@@ -20180,19 +15035,7 @@
                 <w:sz w:val="24"/>
                 <w:szCs w:val="24"/>
               </w:rPr>
-              <w:t xml:space="preserve"> la lista de equipos recomendados que aparece luego de </w:t>
-            </w:r>
-            <w:proofErr w:type="spellStart"/>
-            <w:r>
-              <w:rPr>
-                <w:rFonts w:ascii="Times New Roman" w:eastAsia="Times New Roman" w:hAnsi="Times New Roman" w:cs="Times New Roman"/>
-                <w:b/>
-                <w:bCs/>
-                <w:color w:val="000000"/>
-                <w:sz w:val="24"/>
-                <w:szCs w:val="24"/>
-              </w:rPr>
-              <w:t>log</w:t>
+              <w:t xml:space="preserve"> la lista de equipos recomendados que aparece luego de log</w:t>
             </w:r>
             <w:r>
               <w:rPr>
@@ -20214,19 +15057,7 @@
                 <w:sz w:val="24"/>
                 <w:szCs w:val="24"/>
               </w:rPr>
-              <w:t>earse</w:t>
-            </w:r>
-            <w:proofErr w:type="spellEnd"/>
-            <w:r>
-              <w:rPr>
-                <w:rFonts w:ascii="Times New Roman" w:eastAsia="Times New Roman" w:hAnsi="Times New Roman" w:cs="Times New Roman"/>
-                <w:b/>
-                <w:bCs/>
-                <w:color w:val="000000"/>
-                <w:sz w:val="24"/>
-                <w:szCs w:val="24"/>
-              </w:rPr>
-              <w:t>.</w:t>
+              <w:t>earse.</w:t>
             </w:r>
           </w:p>
         </w:tc>
@@ -20297,31 +15128,7 @@
                 <w:sz w:val="24"/>
                 <w:szCs w:val="24"/>
               </w:rPr>
-              <w:t xml:space="preserve">El jugador puede unirse al equipo haciendo </w:t>
-            </w:r>
-            <w:proofErr w:type="spellStart"/>
-            <w:r>
-              <w:rPr>
-                <w:rFonts w:ascii="Times New Roman" w:eastAsia="Times New Roman" w:hAnsi="Times New Roman" w:cs="Times New Roman"/>
-                <w:b/>
-                <w:bCs/>
-                <w:color w:val="000000"/>
-                <w:sz w:val="24"/>
-                <w:szCs w:val="24"/>
-              </w:rPr>
-              <w:t>click</w:t>
-            </w:r>
-            <w:proofErr w:type="spellEnd"/>
-            <w:r>
-              <w:rPr>
-                <w:rFonts w:ascii="Times New Roman" w:eastAsia="Times New Roman" w:hAnsi="Times New Roman" w:cs="Times New Roman"/>
-                <w:b/>
-                <w:bCs/>
-                <w:color w:val="000000"/>
-                <w:sz w:val="24"/>
-                <w:szCs w:val="24"/>
-              </w:rPr>
-              <w:t xml:space="preserve"> en el botón “</w:t>
+              <w:t>El jugador puede unirse al equipo haciendo click en el botón “</w:t>
             </w:r>
             <w:r>
               <w:rPr>
@@ -21391,31 +16198,7 @@
                 <w:sz w:val="24"/>
                 <w:szCs w:val="24"/>
               </w:rPr>
-              <w:t xml:space="preserve">” que se encuentra en el </w:t>
-            </w:r>
-            <w:proofErr w:type="spellStart"/>
-            <w:r>
-              <w:rPr>
-                <w:rFonts w:ascii="Times New Roman" w:eastAsia="Times New Roman" w:hAnsi="Times New Roman" w:cs="Times New Roman"/>
-                <w:b/>
-                <w:bCs/>
-                <w:color w:val="000000"/>
-                <w:sz w:val="24"/>
-                <w:szCs w:val="24"/>
-              </w:rPr>
-              <w:t>menu</w:t>
-            </w:r>
-            <w:proofErr w:type="spellEnd"/>
-            <w:r>
-              <w:rPr>
-                <w:rFonts w:ascii="Times New Roman" w:eastAsia="Times New Roman" w:hAnsi="Times New Roman" w:cs="Times New Roman"/>
-                <w:b/>
-                <w:bCs/>
-                <w:color w:val="000000"/>
-                <w:sz w:val="24"/>
-                <w:szCs w:val="24"/>
-              </w:rPr>
-              <w:t>, debajo de la lista de equipos, deberá aparecer un botón “</w:t>
+              <w:t>” que se encuentra en el menu, debajo de la lista de equipos, deberá aparecer un botón “</w:t>
             </w:r>
             <w:r>
               <w:rPr>
@@ -22183,230 +16966,8 @@
                 <w:szCs w:val="24"/>
                 <w:lang w:val="en-US"/>
               </w:rPr>
-              <w:t xml:space="preserve">Como </w:t>
-            </w:r>
-            <w:proofErr w:type="spellStart"/>
-            <w:r>
-              <w:rPr>
-                <w:rFonts w:ascii="Times New Roman" w:eastAsia="Times New Roman" w:hAnsi="Times New Roman" w:cs="Times New Roman"/>
-                <w:b/>
-                <w:bCs/>
-                <w:color w:val="000000"/>
-                <w:sz w:val="24"/>
-                <w:szCs w:val="24"/>
-                <w:lang w:val="en-US"/>
-              </w:rPr>
-              <w:t>jugador</w:t>
-            </w:r>
-            <w:proofErr w:type="spellEnd"/>
-            <w:r>
-              <w:rPr>
-                <w:rFonts w:ascii="Times New Roman" w:eastAsia="Times New Roman" w:hAnsi="Times New Roman" w:cs="Times New Roman"/>
-                <w:b/>
-                <w:bCs/>
-                <w:color w:val="000000"/>
-                <w:sz w:val="24"/>
-                <w:szCs w:val="24"/>
-                <w:lang w:val="en-US"/>
-              </w:rPr>
-              <w:t xml:space="preserve">, </w:t>
-            </w:r>
-            <w:proofErr w:type="spellStart"/>
-            <w:r>
-              <w:rPr>
-                <w:rFonts w:ascii="Times New Roman" w:eastAsia="Times New Roman" w:hAnsi="Times New Roman" w:cs="Times New Roman"/>
-                <w:b/>
-                <w:bCs/>
-                <w:color w:val="000000"/>
-                <w:sz w:val="24"/>
-                <w:szCs w:val="24"/>
-                <w:lang w:val="en-US"/>
-              </w:rPr>
-              <w:t>deseo</w:t>
-            </w:r>
-            <w:proofErr w:type="spellEnd"/>
-            <w:r>
-              <w:rPr>
-                <w:rFonts w:ascii="Times New Roman" w:eastAsia="Times New Roman" w:hAnsi="Times New Roman" w:cs="Times New Roman"/>
-                <w:b/>
-                <w:bCs/>
-                <w:color w:val="000000"/>
-                <w:sz w:val="24"/>
-                <w:szCs w:val="24"/>
-                <w:lang w:val="en-US"/>
-              </w:rPr>
-              <w:t xml:space="preserve"> </w:t>
-            </w:r>
-            <w:proofErr w:type="spellStart"/>
-            <w:r>
-              <w:rPr>
-                <w:rFonts w:ascii="Times New Roman" w:eastAsia="Times New Roman" w:hAnsi="Times New Roman" w:cs="Times New Roman"/>
-                <w:b/>
-                <w:bCs/>
-                <w:color w:val="000000"/>
-                <w:sz w:val="24"/>
-                <w:szCs w:val="24"/>
-                <w:lang w:val="en-US"/>
-              </w:rPr>
-              <w:t>tener</w:t>
-            </w:r>
-            <w:proofErr w:type="spellEnd"/>
-            <w:r>
-              <w:rPr>
-                <w:rFonts w:ascii="Times New Roman" w:eastAsia="Times New Roman" w:hAnsi="Times New Roman" w:cs="Times New Roman"/>
-                <w:b/>
-                <w:bCs/>
-                <w:color w:val="000000"/>
-                <w:sz w:val="24"/>
-                <w:szCs w:val="24"/>
-                <w:lang w:val="en-US"/>
-              </w:rPr>
-              <w:t xml:space="preserve"> una </w:t>
-            </w:r>
-            <w:proofErr w:type="spellStart"/>
-            <w:r>
-              <w:rPr>
-                <w:rFonts w:ascii="Times New Roman" w:eastAsia="Times New Roman" w:hAnsi="Times New Roman" w:cs="Times New Roman"/>
-                <w:b/>
-                <w:bCs/>
-                <w:color w:val="000000"/>
-                <w:sz w:val="24"/>
-                <w:szCs w:val="24"/>
-                <w:lang w:val="en-US"/>
-              </w:rPr>
-              <w:t>interfaz</w:t>
-            </w:r>
-            <w:proofErr w:type="spellEnd"/>
-            <w:r>
-              <w:rPr>
-                <w:rFonts w:ascii="Times New Roman" w:eastAsia="Times New Roman" w:hAnsi="Times New Roman" w:cs="Times New Roman"/>
-                <w:b/>
-                <w:bCs/>
-                <w:color w:val="000000"/>
-                <w:sz w:val="24"/>
-                <w:szCs w:val="24"/>
-                <w:lang w:val="en-US"/>
-              </w:rPr>
-              <w:t xml:space="preserve"> con </w:t>
-            </w:r>
-            <w:proofErr w:type="spellStart"/>
-            <w:r>
-              <w:rPr>
-                <w:rFonts w:ascii="Times New Roman" w:eastAsia="Times New Roman" w:hAnsi="Times New Roman" w:cs="Times New Roman"/>
-                <w:b/>
-                <w:bCs/>
-                <w:color w:val="000000"/>
-                <w:sz w:val="24"/>
-                <w:szCs w:val="24"/>
-                <w:lang w:val="en-US"/>
-              </w:rPr>
-              <w:t>todos</w:t>
-            </w:r>
-            <w:proofErr w:type="spellEnd"/>
-            <w:r>
-              <w:rPr>
-                <w:rFonts w:ascii="Times New Roman" w:eastAsia="Times New Roman" w:hAnsi="Times New Roman" w:cs="Times New Roman"/>
-                <w:b/>
-                <w:bCs/>
-                <w:color w:val="000000"/>
-                <w:sz w:val="24"/>
-                <w:szCs w:val="24"/>
-                <w:lang w:val="en-US"/>
-              </w:rPr>
-              <w:t xml:space="preserve"> los </w:t>
-            </w:r>
-            <w:proofErr w:type="spellStart"/>
-            <w:r>
-              <w:rPr>
-                <w:rFonts w:ascii="Times New Roman" w:eastAsia="Times New Roman" w:hAnsi="Times New Roman" w:cs="Times New Roman"/>
-                <w:b/>
-                <w:bCs/>
-                <w:color w:val="000000"/>
-                <w:sz w:val="24"/>
-                <w:szCs w:val="24"/>
-                <w:lang w:val="en-US"/>
-              </w:rPr>
-              <w:t>datos</w:t>
-            </w:r>
-            <w:proofErr w:type="spellEnd"/>
-            <w:r>
-              <w:rPr>
-                <w:rFonts w:ascii="Times New Roman" w:eastAsia="Times New Roman" w:hAnsi="Times New Roman" w:cs="Times New Roman"/>
-                <w:b/>
-                <w:bCs/>
-                <w:color w:val="000000"/>
-                <w:sz w:val="24"/>
-                <w:szCs w:val="24"/>
-                <w:lang w:val="en-US"/>
-              </w:rPr>
-              <w:t xml:space="preserve"> </w:t>
-            </w:r>
-            <w:proofErr w:type="spellStart"/>
-            <w:r>
-              <w:rPr>
-                <w:rFonts w:ascii="Times New Roman" w:eastAsia="Times New Roman" w:hAnsi="Times New Roman" w:cs="Times New Roman"/>
-                <w:b/>
-                <w:bCs/>
-                <w:color w:val="000000"/>
-                <w:sz w:val="24"/>
-                <w:szCs w:val="24"/>
-                <w:lang w:val="en-US"/>
-              </w:rPr>
-              <w:t>necesarios</w:t>
-            </w:r>
-            <w:proofErr w:type="spellEnd"/>
-            <w:r>
-              <w:rPr>
-                <w:rFonts w:ascii="Times New Roman" w:eastAsia="Times New Roman" w:hAnsi="Times New Roman" w:cs="Times New Roman"/>
-                <w:b/>
-                <w:bCs/>
-                <w:color w:val="000000"/>
-                <w:sz w:val="24"/>
-                <w:szCs w:val="24"/>
-                <w:lang w:val="en-US"/>
-              </w:rPr>
-              <w:t xml:space="preserve"> para </w:t>
-            </w:r>
-            <w:proofErr w:type="spellStart"/>
-            <w:r>
-              <w:rPr>
-                <w:rFonts w:ascii="Times New Roman" w:eastAsia="Times New Roman" w:hAnsi="Times New Roman" w:cs="Times New Roman"/>
-                <w:b/>
-                <w:bCs/>
-                <w:color w:val="000000"/>
-                <w:sz w:val="24"/>
-                <w:szCs w:val="24"/>
-                <w:lang w:val="en-US"/>
-              </w:rPr>
-              <w:t>crear</w:t>
-            </w:r>
-            <w:proofErr w:type="spellEnd"/>
-            <w:r>
-              <w:rPr>
-                <w:rFonts w:ascii="Times New Roman" w:eastAsia="Times New Roman" w:hAnsi="Times New Roman" w:cs="Times New Roman"/>
-                <w:b/>
-                <w:bCs/>
-                <w:color w:val="000000"/>
-                <w:sz w:val="24"/>
-                <w:szCs w:val="24"/>
-                <w:lang w:val="en-US"/>
-              </w:rPr>
-              <w:t xml:space="preserve"> un nuevo </w:t>
-            </w:r>
-            <w:proofErr w:type="spellStart"/>
-            <w:r>
-              <w:rPr>
-                <w:rFonts w:ascii="Times New Roman" w:eastAsia="Times New Roman" w:hAnsi="Times New Roman" w:cs="Times New Roman"/>
-                <w:b/>
-                <w:bCs/>
-                <w:color w:val="000000"/>
-                <w:sz w:val="24"/>
-                <w:szCs w:val="24"/>
-                <w:lang w:val="en-US"/>
-              </w:rPr>
-              <w:t>equipo</w:t>
-            </w:r>
-            <w:proofErr w:type="spellEnd"/>
+              <w:t>Como jugador, deseo tener una interfaz con todos los datos necesarios para crear un nuevo equipo</w:t>
+            </w:r>
             <w:r>
               <w:rPr>
                 <w:rFonts w:ascii="Times New Roman" w:eastAsia="Times New Roman" w:hAnsi="Times New Roman" w:cs="Times New Roman"/>
@@ -23960,31 +18521,7 @@
                 <w:sz w:val="24"/>
                 <w:szCs w:val="24"/>
               </w:rPr>
-              <w:t xml:space="preserve">doy </w:t>
-            </w:r>
-            <w:proofErr w:type="spellStart"/>
-            <w:r>
-              <w:rPr>
-                <w:rFonts w:ascii="Times New Roman" w:eastAsia="Times New Roman" w:hAnsi="Times New Roman" w:cs="Times New Roman"/>
-                <w:b/>
-                <w:bCs/>
-                <w:color w:val="000000"/>
-                <w:sz w:val="24"/>
-                <w:szCs w:val="24"/>
-              </w:rPr>
-              <w:t>click</w:t>
-            </w:r>
-            <w:proofErr w:type="spellEnd"/>
-            <w:r>
-              <w:rPr>
-                <w:rFonts w:ascii="Times New Roman" w:eastAsia="Times New Roman" w:hAnsi="Times New Roman" w:cs="Times New Roman"/>
-                <w:b/>
-                <w:bCs/>
-                <w:color w:val="000000"/>
-                <w:sz w:val="24"/>
-                <w:szCs w:val="24"/>
-              </w:rPr>
-              <w:t xml:space="preserve"> en “Realizar Alquiler”</w:t>
+              <w:t>doy click en “Realizar Alquiler”</w:t>
             </w:r>
           </w:p>
         </w:tc>
@@ -24383,9 +18920,8 @@
                 <w:szCs w:val="24"/>
                 <w:lang w:val="en-US"/>
               </w:rPr>
-              <w:t xml:space="preserve">Como </w:t>
-            </w:r>
-            <w:proofErr w:type="spellStart"/>
+              <w:t xml:space="preserve">Como jugador, deseo tener una interfaz con todos los datos necesarios para crear un nuevo </w:t>
+            </w:r>
             <w:r>
               <w:rPr>
                 <w:rFonts w:ascii="Times New Roman" w:eastAsia="Times New Roman" w:hAnsi="Times New Roman" w:cs="Times New Roman"/>
@@ -24396,228 +18932,7 @@
                 <w:szCs w:val="24"/>
                 <w:lang w:val="en-US"/>
               </w:rPr>
-              <w:t>jugador</w:t>
-            </w:r>
-            <w:proofErr w:type="spellEnd"/>
-            <w:r>
-              <w:rPr>
-                <w:rFonts w:ascii="Times New Roman" w:eastAsia="Times New Roman" w:hAnsi="Times New Roman" w:cs="Times New Roman"/>
-                <w:b/>
-                <w:bCs/>
-                <w:color w:val="000000"/>
-                <w:sz w:val="24"/>
-                <w:szCs w:val="24"/>
-                <w:lang w:val="en-US"/>
-              </w:rPr>
-              <w:t xml:space="preserve">, </w:t>
-            </w:r>
-            <w:proofErr w:type="spellStart"/>
-            <w:r>
-              <w:rPr>
-                <w:rFonts w:ascii="Times New Roman" w:eastAsia="Times New Roman" w:hAnsi="Times New Roman" w:cs="Times New Roman"/>
-                <w:b/>
-                <w:bCs/>
-                <w:color w:val="000000"/>
-                <w:sz w:val="24"/>
-                <w:szCs w:val="24"/>
-                <w:lang w:val="en-US"/>
-              </w:rPr>
-              <w:t>deseo</w:t>
-            </w:r>
-            <w:proofErr w:type="spellEnd"/>
-            <w:r>
-              <w:rPr>
-                <w:rFonts w:ascii="Times New Roman" w:eastAsia="Times New Roman" w:hAnsi="Times New Roman" w:cs="Times New Roman"/>
-                <w:b/>
-                <w:bCs/>
-                <w:color w:val="000000"/>
-                <w:sz w:val="24"/>
-                <w:szCs w:val="24"/>
-                <w:lang w:val="en-US"/>
-              </w:rPr>
-              <w:t xml:space="preserve"> </w:t>
-            </w:r>
-            <w:proofErr w:type="spellStart"/>
-            <w:r>
-              <w:rPr>
-                <w:rFonts w:ascii="Times New Roman" w:eastAsia="Times New Roman" w:hAnsi="Times New Roman" w:cs="Times New Roman"/>
-                <w:b/>
-                <w:bCs/>
-                <w:color w:val="000000"/>
-                <w:sz w:val="24"/>
-                <w:szCs w:val="24"/>
-                <w:lang w:val="en-US"/>
-              </w:rPr>
-              <w:t>tener</w:t>
-            </w:r>
-            <w:proofErr w:type="spellEnd"/>
-            <w:r>
-              <w:rPr>
-                <w:rFonts w:ascii="Times New Roman" w:eastAsia="Times New Roman" w:hAnsi="Times New Roman" w:cs="Times New Roman"/>
-                <w:b/>
-                <w:bCs/>
-                <w:color w:val="000000"/>
-                <w:sz w:val="24"/>
-                <w:szCs w:val="24"/>
-                <w:lang w:val="en-US"/>
-              </w:rPr>
-              <w:t xml:space="preserve"> una </w:t>
-            </w:r>
-            <w:proofErr w:type="spellStart"/>
-            <w:r>
-              <w:rPr>
-                <w:rFonts w:ascii="Times New Roman" w:eastAsia="Times New Roman" w:hAnsi="Times New Roman" w:cs="Times New Roman"/>
-                <w:b/>
-                <w:bCs/>
-                <w:color w:val="000000"/>
-                <w:sz w:val="24"/>
-                <w:szCs w:val="24"/>
-                <w:lang w:val="en-US"/>
-              </w:rPr>
-              <w:t>interfaz</w:t>
-            </w:r>
-            <w:proofErr w:type="spellEnd"/>
-            <w:r>
-              <w:rPr>
-                <w:rFonts w:ascii="Times New Roman" w:eastAsia="Times New Roman" w:hAnsi="Times New Roman" w:cs="Times New Roman"/>
-                <w:b/>
-                <w:bCs/>
-                <w:color w:val="000000"/>
-                <w:sz w:val="24"/>
-                <w:szCs w:val="24"/>
-                <w:lang w:val="en-US"/>
-              </w:rPr>
-              <w:t xml:space="preserve"> con </w:t>
-            </w:r>
-            <w:proofErr w:type="spellStart"/>
-            <w:r>
-              <w:rPr>
-                <w:rFonts w:ascii="Times New Roman" w:eastAsia="Times New Roman" w:hAnsi="Times New Roman" w:cs="Times New Roman"/>
-                <w:b/>
-                <w:bCs/>
-                <w:color w:val="000000"/>
-                <w:sz w:val="24"/>
-                <w:szCs w:val="24"/>
-                <w:lang w:val="en-US"/>
-              </w:rPr>
-              <w:t>todos</w:t>
-            </w:r>
-            <w:proofErr w:type="spellEnd"/>
-            <w:r>
-              <w:rPr>
-                <w:rFonts w:ascii="Times New Roman" w:eastAsia="Times New Roman" w:hAnsi="Times New Roman" w:cs="Times New Roman"/>
-                <w:b/>
-                <w:bCs/>
-                <w:color w:val="000000"/>
-                <w:sz w:val="24"/>
-                <w:szCs w:val="24"/>
-                <w:lang w:val="en-US"/>
-              </w:rPr>
-              <w:t xml:space="preserve"> los </w:t>
-            </w:r>
-            <w:proofErr w:type="spellStart"/>
-            <w:r>
-              <w:rPr>
-                <w:rFonts w:ascii="Times New Roman" w:eastAsia="Times New Roman" w:hAnsi="Times New Roman" w:cs="Times New Roman"/>
-                <w:b/>
-                <w:bCs/>
-                <w:color w:val="000000"/>
-                <w:sz w:val="24"/>
-                <w:szCs w:val="24"/>
-                <w:lang w:val="en-US"/>
-              </w:rPr>
-              <w:t>datos</w:t>
-            </w:r>
-            <w:proofErr w:type="spellEnd"/>
-            <w:r>
-              <w:rPr>
-                <w:rFonts w:ascii="Times New Roman" w:eastAsia="Times New Roman" w:hAnsi="Times New Roman" w:cs="Times New Roman"/>
-                <w:b/>
-                <w:bCs/>
-                <w:color w:val="000000"/>
-                <w:sz w:val="24"/>
-                <w:szCs w:val="24"/>
-                <w:lang w:val="en-US"/>
-              </w:rPr>
-              <w:t xml:space="preserve"> </w:t>
-            </w:r>
-            <w:proofErr w:type="spellStart"/>
-            <w:r>
-              <w:rPr>
-                <w:rFonts w:ascii="Times New Roman" w:eastAsia="Times New Roman" w:hAnsi="Times New Roman" w:cs="Times New Roman"/>
-                <w:b/>
-                <w:bCs/>
-                <w:color w:val="000000"/>
-                <w:sz w:val="24"/>
-                <w:szCs w:val="24"/>
-                <w:lang w:val="en-US"/>
-              </w:rPr>
-              <w:t>necesarios</w:t>
-            </w:r>
-            <w:proofErr w:type="spellEnd"/>
-            <w:r>
-              <w:rPr>
-                <w:rFonts w:ascii="Times New Roman" w:eastAsia="Times New Roman" w:hAnsi="Times New Roman" w:cs="Times New Roman"/>
-                <w:b/>
-                <w:bCs/>
-                <w:color w:val="000000"/>
-                <w:sz w:val="24"/>
-                <w:szCs w:val="24"/>
-                <w:lang w:val="en-US"/>
-              </w:rPr>
-              <w:t xml:space="preserve"> para </w:t>
-            </w:r>
-            <w:proofErr w:type="spellStart"/>
-            <w:r>
-              <w:rPr>
-                <w:rFonts w:ascii="Times New Roman" w:eastAsia="Times New Roman" w:hAnsi="Times New Roman" w:cs="Times New Roman"/>
-                <w:b/>
-                <w:bCs/>
-                <w:color w:val="000000"/>
-                <w:sz w:val="24"/>
-                <w:szCs w:val="24"/>
-                <w:lang w:val="en-US"/>
-              </w:rPr>
-              <w:t>crear</w:t>
-            </w:r>
-            <w:proofErr w:type="spellEnd"/>
-            <w:r>
-              <w:rPr>
-                <w:rFonts w:ascii="Times New Roman" w:eastAsia="Times New Roman" w:hAnsi="Times New Roman" w:cs="Times New Roman"/>
-                <w:b/>
-                <w:bCs/>
-                <w:color w:val="000000"/>
-                <w:sz w:val="24"/>
-                <w:szCs w:val="24"/>
-                <w:lang w:val="en-US"/>
-              </w:rPr>
-              <w:t xml:space="preserve"> un nuevo </w:t>
-            </w:r>
-            <w:proofErr w:type="spellStart"/>
-            <w:r>
-              <w:rPr>
-                <w:rFonts w:ascii="Times New Roman" w:eastAsia="Times New Roman" w:hAnsi="Times New Roman" w:cs="Times New Roman"/>
-                <w:b/>
-                <w:bCs/>
-                <w:color w:val="000000"/>
-                <w:sz w:val="24"/>
-                <w:szCs w:val="24"/>
-                <w:lang w:val="en-US"/>
-              </w:rPr>
-              <w:t>alquiler</w:t>
-            </w:r>
-            <w:proofErr w:type="spellEnd"/>
-            <w:r>
-              <w:rPr>
-                <w:rFonts w:ascii="Times New Roman" w:eastAsia="Times New Roman" w:hAnsi="Times New Roman" w:cs="Times New Roman"/>
-                <w:b/>
-                <w:bCs/>
-                <w:color w:val="000000"/>
-                <w:sz w:val="24"/>
-                <w:szCs w:val="24"/>
-                <w:lang w:val="en-US"/>
-              </w:rPr>
-              <w:t>.</w:t>
+              <w:t>alquiler.</w:t>
             </w:r>
           </w:p>
         </w:tc>
@@ -26665,204 +20980,8 @@
                 <w:szCs w:val="24"/>
                 <w:lang w:val="en-US"/>
               </w:rPr>
-              <w:t xml:space="preserve">Como </w:t>
-            </w:r>
-            <w:proofErr w:type="spellStart"/>
-            <w:r>
-              <w:rPr>
-                <w:rFonts w:ascii="Times New Roman" w:eastAsia="Times New Roman" w:hAnsi="Times New Roman" w:cs="Times New Roman"/>
-                <w:b/>
-                <w:bCs/>
-                <w:color w:val="000000"/>
-                <w:sz w:val="24"/>
-                <w:szCs w:val="24"/>
-                <w:lang w:val="en-US"/>
-              </w:rPr>
-              <w:t>jugador</w:t>
-            </w:r>
-            <w:proofErr w:type="spellEnd"/>
-            <w:r>
-              <w:rPr>
-                <w:rFonts w:ascii="Times New Roman" w:eastAsia="Times New Roman" w:hAnsi="Times New Roman" w:cs="Times New Roman"/>
-                <w:b/>
-                <w:bCs/>
-                <w:color w:val="000000"/>
-                <w:sz w:val="24"/>
-                <w:szCs w:val="24"/>
-                <w:lang w:val="en-US"/>
-              </w:rPr>
-              <w:t xml:space="preserve"> </w:t>
-            </w:r>
-            <w:proofErr w:type="spellStart"/>
-            <w:r>
-              <w:rPr>
-                <w:rFonts w:ascii="Times New Roman" w:eastAsia="Times New Roman" w:hAnsi="Times New Roman" w:cs="Times New Roman"/>
-                <w:b/>
-                <w:bCs/>
-                <w:color w:val="000000"/>
-                <w:sz w:val="24"/>
-                <w:szCs w:val="24"/>
-                <w:lang w:val="en-US"/>
-              </w:rPr>
-              <w:t>deseo</w:t>
-            </w:r>
-            <w:proofErr w:type="spellEnd"/>
-            <w:r>
-              <w:rPr>
-                <w:rFonts w:ascii="Times New Roman" w:eastAsia="Times New Roman" w:hAnsi="Times New Roman" w:cs="Times New Roman"/>
-                <w:b/>
-                <w:bCs/>
-                <w:color w:val="000000"/>
-                <w:sz w:val="24"/>
-                <w:szCs w:val="24"/>
-                <w:lang w:val="en-US"/>
-              </w:rPr>
-              <w:t xml:space="preserve"> solo </w:t>
-            </w:r>
-            <w:proofErr w:type="spellStart"/>
-            <w:r>
-              <w:rPr>
-                <w:rFonts w:ascii="Times New Roman" w:eastAsia="Times New Roman" w:hAnsi="Times New Roman" w:cs="Times New Roman"/>
-                <w:b/>
-                <w:bCs/>
-                <w:color w:val="000000"/>
-                <w:sz w:val="24"/>
-                <w:szCs w:val="24"/>
-                <w:lang w:val="en-US"/>
-              </w:rPr>
-              <w:t>poder</w:t>
-            </w:r>
-            <w:proofErr w:type="spellEnd"/>
-            <w:r>
-              <w:rPr>
-                <w:rFonts w:ascii="Times New Roman" w:eastAsia="Times New Roman" w:hAnsi="Times New Roman" w:cs="Times New Roman"/>
-                <w:b/>
-                <w:bCs/>
-                <w:color w:val="000000"/>
-                <w:sz w:val="24"/>
-                <w:szCs w:val="24"/>
-                <w:lang w:val="en-US"/>
-              </w:rPr>
-              <w:t xml:space="preserve"> </w:t>
-            </w:r>
-            <w:proofErr w:type="spellStart"/>
-            <w:r>
-              <w:rPr>
-                <w:rFonts w:ascii="Times New Roman" w:eastAsia="Times New Roman" w:hAnsi="Times New Roman" w:cs="Times New Roman"/>
-                <w:b/>
-                <w:bCs/>
-                <w:color w:val="000000"/>
-                <w:sz w:val="24"/>
-                <w:szCs w:val="24"/>
-                <w:lang w:val="en-US"/>
-              </w:rPr>
-              <w:t>pagar</w:t>
-            </w:r>
-            <w:proofErr w:type="spellEnd"/>
-            <w:r>
-              <w:rPr>
-                <w:rFonts w:ascii="Times New Roman" w:eastAsia="Times New Roman" w:hAnsi="Times New Roman" w:cs="Times New Roman"/>
-                <w:b/>
-                <w:bCs/>
-                <w:color w:val="000000"/>
-                <w:sz w:val="24"/>
-                <w:szCs w:val="24"/>
-                <w:lang w:val="en-US"/>
-              </w:rPr>
-              <w:t xml:space="preserve"> los </w:t>
-            </w:r>
-            <w:proofErr w:type="spellStart"/>
-            <w:r>
-              <w:rPr>
-                <w:rFonts w:ascii="Times New Roman" w:eastAsia="Times New Roman" w:hAnsi="Times New Roman" w:cs="Times New Roman"/>
-                <w:b/>
-                <w:bCs/>
-                <w:color w:val="000000"/>
-                <w:sz w:val="24"/>
-                <w:szCs w:val="24"/>
-                <w:lang w:val="en-US"/>
-              </w:rPr>
-              <w:t>alquileres</w:t>
-            </w:r>
-            <w:proofErr w:type="spellEnd"/>
-            <w:r>
-              <w:rPr>
-                <w:rFonts w:ascii="Times New Roman" w:eastAsia="Times New Roman" w:hAnsi="Times New Roman" w:cs="Times New Roman"/>
-                <w:b/>
-                <w:bCs/>
-                <w:color w:val="000000"/>
-                <w:sz w:val="24"/>
-                <w:szCs w:val="24"/>
-                <w:lang w:val="en-US"/>
-              </w:rPr>
-              <w:t xml:space="preserve"> </w:t>
-            </w:r>
-            <w:proofErr w:type="spellStart"/>
-            <w:r>
-              <w:rPr>
-                <w:rFonts w:ascii="Times New Roman" w:eastAsia="Times New Roman" w:hAnsi="Times New Roman" w:cs="Times New Roman"/>
-                <w:b/>
-                <w:bCs/>
-                <w:color w:val="000000"/>
-                <w:sz w:val="24"/>
-                <w:szCs w:val="24"/>
-                <w:lang w:val="en-US"/>
-              </w:rPr>
-              <w:t>realizados</w:t>
-            </w:r>
-            <w:proofErr w:type="spellEnd"/>
-            <w:r>
-              <w:rPr>
-                <w:rFonts w:ascii="Times New Roman" w:eastAsia="Times New Roman" w:hAnsi="Times New Roman" w:cs="Times New Roman"/>
-                <w:b/>
-                <w:bCs/>
-                <w:color w:val="000000"/>
-                <w:sz w:val="24"/>
-                <w:szCs w:val="24"/>
-                <w:lang w:val="en-US"/>
-              </w:rPr>
-              <w:t xml:space="preserve"> </w:t>
-            </w:r>
-            <w:proofErr w:type="spellStart"/>
-            <w:r>
-              <w:rPr>
-                <w:rFonts w:ascii="Times New Roman" w:eastAsia="Times New Roman" w:hAnsi="Times New Roman" w:cs="Times New Roman"/>
-                <w:b/>
-                <w:bCs/>
-                <w:color w:val="000000"/>
-                <w:sz w:val="24"/>
-                <w:szCs w:val="24"/>
-                <w:lang w:val="en-US"/>
-              </w:rPr>
-              <w:t>luego</w:t>
-            </w:r>
-            <w:proofErr w:type="spellEnd"/>
-            <w:r>
-              <w:rPr>
-                <w:rFonts w:ascii="Times New Roman" w:eastAsia="Times New Roman" w:hAnsi="Times New Roman" w:cs="Times New Roman"/>
-                <w:b/>
-                <w:bCs/>
-                <w:color w:val="000000"/>
-                <w:sz w:val="24"/>
-                <w:szCs w:val="24"/>
-                <w:lang w:val="en-US"/>
-              </w:rPr>
-              <w:t xml:space="preserve"> de q me una al </w:t>
-            </w:r>
-            <w:proofErr w:type="spellStart"/>
-            <w:r>
-              <w:rPr>
-                <w:rFonts w:ascii="Times New Roman" w:eastAsia="Times New Roman" w:hAnsi="Times New Roman" w:cs="Times New Roman"/>
-                <w:b/>
-                <w:bCs/>
-                <w:color w:val="000000"/>
-                <w:sz w:val="24"/>
-                <w:szCs w:val="24"/>
-                <w:lang w:val="en-US"/>
-              </w:rPr>
-              <w:t>grupo</w:t>
-            </w:r>
-            <w:proofErr w:type="spellEnd"/>
+              <w:t>Como jugador deseo solo poder pagar los alquileres realizados luego de q me una al grupo</w:t>
+            </w:r>
           </w:p>
         </w:tc>
       </w:tr>
@@ -27561,7 +21680,7 @@
           <w:szCs w:val="24"/>
         </w:rPr>
       </w:pPr>
-      <w:bookmarkStart w:id="26" w:name="_Toc13395780"/>
+      <w:bookmarkStart w:id="27" w:name="_Toc13395780"/>
       <w:r>
         <w:rPr>
           <w:rFonts w:eastAsia="Calibri" w:cs="Times New Roman"/>
@@ -27569,7 +21688,7 @@
         </w:rPr>
         <w:t>Reglas de negocio</w:t>
       </w:r>
-      <w:bookmarkEnd w:id="26"/>
+      <w:bookmarkEnd w:id="27"/>
     </w:p>
     <w:p>
       <w:pPr>
@@ -28254,43 +22373,16 @@
           <w:szCs w:val="24"/>
         </w:rPr>
       </w:pPr>
-      <w:bookmarkStart w:id="27" w:name="_Toc13395781"/>
-      <w:bookmarkStart w:id="28" w:name="_GoBack"/>
-      <w:bookmarkEnd w:id="28"/>
+      <w:bookmarkStart w:id="28" w:name="_Toc13395781"/>
       <w:r>
         <w:rPr>
           <w:rFonts w:cs="Times New Roman"/>
           <w:szCs w:val="24"/>
         </w:rPr>
         <w:lastRenderedPageBreak/>
-        <w:t xml:space="preserve">Estructura </w:t>
+        <w:t>Estructura Backend y Frontend</w:t>
       </w:r>
-      <w:proofErr w:type="spellStart"/>
-      <w:r>
-        <w:rPr>
-          <w:rFonts w:cs="Times New Roman"/>
-          <w:szCs w:val="24"/>
-        </w:rPr>
-        <w:t>Backend</w:t>
-      </w:r>
-      <w:proofErr w:type="spellEnd"/>
-      <w:r>
-        <w:rPr>
-          <w:rFonts w:cs="Times New Roman"/>
-          <w:szCs w:val="24"/>
-        </w:rPr>
-        <w:t xml:space="preserve"> y </w:t>
-      </w:r>
-      <w:proofErr w:type="spellStart"/>
-      <w:r>
-        <w:rPr>
-          <w:rFonts w:cs="Times New Roman"/>
-          <w:szCs w:val="24"/>
-        </w:rPr>
-        <w:t>Frontend</w:t>
-      </w:r>
-      <w:bookmarkEnd w:id="27"/>
-      <w:proofErr w:type="spellEnd"/>
+      <w:bookmarkEnd w:id="28"/>
     </w:p>
     <w:p>
       <w:pPr>
@@ -28883,7 +22975,7 @@
           </mc:Choice>
           <mc:Fallback>
             <w:pict>
-              <v:rect w14:anchorId="58AA78C2" id="Rectángulo 8" o:spid="_x0000_s1026" style="width:389.4pt;height:314.7pt;visibility:visible;mso-wrap-style:square;mso-left-percent:-10001;mso-top-percent:-10001;mso-position-horizontal:absolute;mso-position-horizontal-relative:char;mso-position-vertical:absolute;mso-position-vertical-relative:line;mso-left-percent:-10001;mso-top-percent:-10001;v-text-anchor:middle" o:gfxdata="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